--- a/Docs/dipterv1_doc_hwjwar.docx
+++ b/Docs/dipterv1_doc_hwjwar.docx
@@ -1,6 +1,6 @@
 
 <file path=word/document.xml><?xml version="1.0" encoding="utf-8"?>
-<w:document xmlns:wpc="http://schemas.microsoft.com/office/word/2010/wordprocessingCanvas" xmlns:cx="http://schemas.microsoft.com/office/drawing/2014/chartex" xmlns:mc="http://schemas.openxmlformats.org/markup-compatibility/2006" xmlns:o="urn:schemas-microsoft-com:office:office" xmlns:r="http://schemas.openxmlformats.org/officeDocument/2006/relationships" xmlns:m="http://schemas.openxmlformats.org/officeDocument/2006/math" xmlns:v="urn:schemas-microsoft-com:vml" xmlns:wp14="http://schemas.microsoft.com/office/word/2010/wordprocessingDrawing" xmlns:wp="http://schemas.openxmlformats.org/drawingml/2006/wordprocessingDrawing" xmlns:w10="urn:schemas-microsoft-com:office:word" xmlns:w="http://schemas.openxmlformats.org/wordprocessingml/2006/main" xmlns:w14="http://schemas.microsoft.com/office/word/2010/wordml" xmlns:w15="http://schemas.microsoft.com/office/word/2012/wordml" xmlns:w16se="http://schemas.microsoft.com/office/word/2015/wordml/symex" xmlns:wpg="http://schemas.microsoft.com/office/word/2010/wordprocessingGroup" xmlns:wpi="http://schemas.microsoft.com/office/word/2010/wordprocessingInk" xmlns:wne="http://schemas.microsoft.com/office/word/2006/wordml" xmlns:wps="http://schemas.microsoft.com/office/word/2010/wordprocessingShape" mc:Ignorable="w14 w15 w16se wp14">
+<w:document xmlns:wpc="http://schemas.microsoft.com/office/word/2010/wordprocessingCanvas" xmlns:cx="http://schemas.microsoft.com/office/drawing/2014/chartex" xmlns:cx1="http://schemas.microsoft.com/office/drawing/2015/9/8/chartex" xmlns:mc="http://schemas.openxmlformats.org/markup-compatibility/2006" xmlns:o="urn:schemas-microsoft-com:office:office" xmlns:r="http://schemas.openxmlformats.org/officeDocument/2006/relationships" xmlns:m="http://schemas.openxmlformats.org/officeDocument/2006/math" xmlns:v="urn:schemas-microsoft-com:vml" xmlns:wp14="http://schemas.microsoft.com/office/word/2010/wordprocessingDrawing" xmlns:wp="http://schemas.openxmlformats.org/drawingml/2006/wordprocessingDrawing" xmlns:w10="urn:schemas-microsoft-com:office:word" xmlns:w="http://schemas.openxmlformats.org/wordprocessingml/2006/main" xmlns:w14="http://schemas.microsoft.com/office/word/2010/wordml" xmlns:w15="http://schemas.microsoft.com/office/word/2012/wordml" xmlns:w16se="http://schemas.microsoft.com/office/word/2015/wordml/symex" xmlns:wpg="http://schemas.microsoft.com/office/word/2010/wordprocessingGroup" xmlns:wpi="http://schemas.microsoft.com/office/word/2010/wordprocessingInk" xmlns:wne="http://schemas.microsoft.com/office/word/2006/wordml" xmlns:wps="http://schemas.microsoft.com/office/word/2010/wordprocessingShape" mc:Ignorable="w14 w15 w16se wp14">
   <w:body>
     <w:p>
       <w:pPr>
@@ -12,6 +12,7 @@
       <w:r>
         <w:rPr>
           <w:noProof/>
+          <w:lang w:val="en-US"/>
         </w:rPr>
         <w:drawing>
           <wp:inline distT="0" distB="0" distL="0" distR="0" wp14:anchorId="75FFBEFA" wp14:editId="6F4E6F3C">
@@ -2522,16 +2523,16 @@
           <w:noProof/>
         </w:rPr>
       </w:pPr>
-      <w:bookmarkStart w:id="4" w:name="_Ref433098505"/>
-      <w:bookmarkStart w:id="5" w:name="_Toc332797398"/>
-      <w:bookmarkStart w:id="6" w:name="_Toc481320944"/>
+      <w:bookmarkStart w:id="4" w:name="_Toc481320944"/>
+      <w:bookmarkStart w:id="5" w:name="_Ref433098505"/>
+      <w:bookmarkStart w:id="6" w:name="_Toc332797398"/>
       <w:r>
         <w:rPr>
           <w:noProof/>
         </w:rPr>
         <w:t>Téma ismertetése</w:t>
       </w:r>
-      <w:bookmarkEnd w:id="6"/>
+      <w:bookmarkEnd w:id="4"/>
     </w:p>
     <w:p>
       <w:pPr>
@@ -2720,12 +2721,21 @@
     <w:p>
       <w:pPr>
         <w:pStyle w:val="Heading1"/>
-        <w:rPr>
-          <w:noProof/>
-        </w:rPr>
       </w:pPr>
       <w:bookmarkStart w:id="8" w:name="_Toc481320946"/>
-      <w:bookmarkEnd w:id="4"/>
+      <w:bookmarkEnd w:id="5"/>
+      <w:r>
+        <w:lastRenderedPageBreak/>
+        <w:t>Specifikáció</w:t>
+      </w:r>
+    </w:p>
+    <w:p>
+      <w:pPr>
+        <w:pStyle w:val="Heading1"/>
+        <w:rPr>
+          <w:noProof/>
+        </w:rPr>
+      </w:pPr>
       <w:r>
         <w:rPr>
           <w:noProof/>
@@ -2735,7 +2745,7 @@
       </w:r>
       <w:bookmarkEnd w:id="8"/>
     </w:p>
-    <w:bookmarkEnd w:id="5"/>
+    <w:bookmarkEnd w:id="6"/>
     <w:p>
       <w:pPr>
         <w:rPr>
@@ -2774,12 +2784,28 @@
     </w:p>
     <w:p>
       <w:pPr>
+        <w:pStyle w:val="Heading3"/>
+      </w:pPr>
+      <w:bookmarkStart w:id="10" w:name="_Toc481320948"/>
+      <w:r>
+        <w:t>Angular</w:t>
+      </w:r>
+    </w:p>
+    <w:p>
+      <w:pPr>
+        <w:pStyle w:val="Heading3"/>
+      </w:pPr>
+      <w:r>
+        <w:t>TypeScript</w:t>
+      </w:r>
+    </w:p>
+    <w:p>
+      <w:pPr>
         <w:pStyle w:val="Heading2"/>
         <w:rPr>
           <w:noProof/>
         </w:rPr>
       </w:pPr>
-      <w:bookmarkStart w:id="10" w:name="_Toc481320948"/>
       <w:r>
         <w:rPr>
           <w:noProof/>
@@ -3053,12 +3079,20 @@
     </w:p>
     <w:p>
       <w:pPr>
+        <w:pStyle w:val="Heading3"/>
+      </w:pPr>
+      <w:bookmarkStart w:id="16" w:name="_Toc481320954"/>
+      <w:r>
+        <w:t>Dropbox</w:t>
+      </w:r>
+    </w:p>
+    <w:p>
+      <w:pPr>
         <w:pStyle w:val="Heading2"/>
         <w:rPr>
           <w:noProof/>
         </w:rPr>
       </w:pPr>
-      <w:bookmarkStart w:id="16" w:name="_Toc481320954"/>
       <w:r>
         <w:rPr>
           <w:noProof/>
@@ -3197,12 +3231,20 @@
     <w:p/>
     <w:p>
       <w:pPr>
+        <w:pStyle w:val="Heading3"/>
+      </w:pPr>
+      <w:bookmarkStart w:id="17" w:name="_Toc481320955"/>
+      <w:r>
+        <w:t>OS</w:t>
+      </w:r>
+    </w:p>
+    <w:p>
+      <w:pPr>
         <w:pStyle w:val="Heading1"/>
         <w:rPr>
           <w:noProof/>
         </w:rPr>
       </w:pPr>
-      <w:bookmarkStart w:id="17" w:name="_Toc481320955"/>
       <w:r>
         <w:rPr>
           <w:noProof/>
@@ -3228,13 +3270,13 @@
         <w:t xml:space="preserve">A rendszer helyes működéséhez elengedhetetlen az adatok perzisztálása. </w:t>
       </w:r>
       <w:r>
-        <w:t>Az rendzser adatbázis struktúrája és annak kialakítása kerül bemutatásra az alábbi fejezetben. Továbbá az egyes táblák szerepe és a közöttük lévő kapcsolatok.</w:t>
-      </w:r>
-    </w:p>
-    <w:p>
-      <w:bookmarkStart w:id="19" w:name="_GoBack"/>
-      <w:bookmarkEnd w:id="19"/>
-    </w:p>
+        <w:t>A</w:t>
+      </w:r>
+      <w:r>
+        <w:t xml:space="preserve"> rendzser adatbázis struktúrája és annak kialakítása kerül bemutatásra az alábbi fejezetben. Továbbá az egyes táblák szerepe és a közöttük lévő kapcsolatok.</w:t>
+      </w:r>
+    </w:p>
+    <w:p/>
     <w:p>
       <w:pPr>
         <w:ind w:firstLine="0"/>
@@ -3286,10 +3328,12 @@
       <w:pPr>
         <w:pStyle w:val="Heading3"/>
       </w:pPr>
-      <w:bookmarkStart w:id="20" w:name="_Toc481320957"/>
+      <w:bookmarkStart w:id="19" w:name="_Toc481320957"/>
       <w:r>
         <w:t>User</w:t>
       </w:r>
+      <w:bookmarkStart w:id="20" w:name="_GoBack"/>
+      <w:bookmarkEnd w:id="19"/>
       <w:bookmarkEnd w:id="20"/>
     </w:p>
     <w:p>
@@ -3300,6 +3344,9 @@
         <w:lastRenderedPageBreak/>
         <w:t>aktivált felhasználókat az aktiváltaktól és felfüggesztettektől, továbbá tárolja a rontott jelszavak számát. A jelszó hash-elve kerül eltárolásra növelve ezzel a rendszer biztonságát.</w:t>
       </w:r>
+      <w:r>
+        <w:t xml:space="preserve"> </w:t>
+      </w:r>
     </w:p>
     <w:p>
       <w:pPr>
@@ -3371,7 +3418,41 @@
       </w:r>
       <w:bookmarkEnd w:id="26"/>
     </w:p>
-    <w:bookmarkStart w:id="27" w:name="_Toc481320964" w:displacedByCustomXml="next"/>
+    <w:p>
+      <w:pPr>
+        <w:pStyle w:val="Heading2"/>
+      </w:pPr>
+      <w:bookmarkStart w:id="27" w:name="_Toc481320964"/>
+      <w:r>
+        <w:t>REST API</w:t>
+      </w:r>
+    </w:p>
+    <w:p>
+      <w:pPr>
+        <w:pStyle w:val="Heading2"/>
+      </w:pPr>
+      <w:r>
+        <w:t>UI</w:t>
+      </w:r>
+    </w:p>
+    <w:p>
+      <w:pPr>
+        <w:pStyle w:val="Heading1"/>
+      </w:pPr>
+      <w:r>
+        <w:lastRenderedPageBreak/>
+        <w:t>Mérések</w:t>
+      </w:r>
+    </w:p>
+    <w:p>
+      <w:pPr>
+        <w:pStyle w:val="Heading1"/>
+      </w:pPr>
+      <w:r>
+        <w:lastRenderedPageBreak/>
+        <w:t>Továbbfejlesztés</w:t>
+      </w:r>
+    </w:p>
     <w:sdt>
       <w:sdtPr>
         <w:rPr>
@@ -3630,7 +3711,7 @@
 </file>
 
 <file path=word/endnotes.xml><?xml version="1.0" encoding="utf-8"?>
-<w:endnotes xmlns:wpc="http://schemas.microsoft.com/office/word/2010/wordprocessingCanvas" xmlns:cx="http://schemas.microsoft.com/office/drawing/2014/chartex" xmlns:mc="http://schemas.openxmlformats.org/markup-compatibility/2006" xmlns:o="urn:schemas-microsoft-com:office:office" xmlns:r="http://schemas.openxmlformats.org/officeDocument/2006/relationships" xmlns:m="http://schemas.openxmlformats.org/officeDocument/2006/math" xmlns:v="urn:schemas-microsoft-com:vml" xmlns:wp14="http://schemas.microsoft.com/office/word/2010/wordprocessingDrawing" xmlns:wp="http://schemas.openxmlformats.org/drawingml/2006/wordprocessingDrawing" xmlns:w10="urn:schemas-microsoft-com:office:word" xmlns:w="http://schemas.openxmlformats.org/wordprocessingml/2006/main" xmlns:w14="http://schemas.microsoft.com/office/word/2010/wordml" xmlns:w15="http://schemas.microsoft.com/office/word/2012/wordml" xmlns:w16se="http://schemas.microsoft.com/office/word/2015/wordml/symex" xmlns:wpg="http://schemas.microsoft.com/office/word/2010/wordprocessingGroup" xmlns:wpi="http://schemas.microsoft.com/office/word/2010/wordprocessingInk" xmlns:wne="http://schemas.microsoft.com/office/word/2006/wordml" xmlns:wps="http://schemas.microsoft.com/office/word/2010/wordprocessingShape" mc:Ignorable="w14 w15 w16se wp14">
+<w:endnotes xmlns:wpc="http://schemas.microsoft.com/office/word/2010/wordprocessingCanvas" xmlns:cx="http://schemas.microsoft.com/office/drawing/2014/chartex" xmlns:cx1="http://schemas.microsoft.com/office/drawing/2015/9/8/chartex" xmlns:mc="http://schemas.openxmlformats.org/markup-compatibility/2006" xmlns:o="urn:schemas-microsoft-com:office:office" xmlns:r="http://schemas.openxmlformats.org/officeDocument/2006/relationships" xmlns:m="http://schemas.openxmlformats.org/officeDocument/2006/math" xmlns:v="urn:schemas-microsoft-com:vml" xmlns:wp14="http://schemas.microsoft.com/office/word/2010/wordprocessingDrawing" xmlns:wp="http://schemas.openxmlformats.org/drawingml/2006/wordprocessingDrawing" xmlns:w10="urn:schemas-microsoft-com:office:word" xmlns:w="http://schemas.openxmlformats.org/wordprocessingml/2006/main" xmlns:w14="http://schemas.microsoft.com/office/word/2010/wordml" xmlns:w15="http://schemas.microsoft.com/office/word/2012/wordml" xmlns:w16se="http://schemas.microsoft.com/office/word/2015/wordml/symex" xmlns:wpg="http://schemas.microsoft.com/office/word/2010/wordprocessingGroup" xmlns:wpi="http://schemas.microsoft.com/office/word/2010/wordprocessingInk" xmlns:wne="http://schemas.microsoft.com/office/word/2006/wordml" xmlns:wps="http://schemas.microsoft.com/office/word/2010/wordprocessingShape" mc:Ignorable="w14 w15 w16se wp14">
   <w:endnote w:type="separator" w:id="-1">
     <w:p>
       <w:r>
@@ -3649,7 +3730,7 @@
 </file>
 
 <file path=word/footer1.xml><?xml version="1.0" encoding="utf-8"?>
-<w:ftr xmlns:wpc="http://schemas.microsoft.com/office/word/2010/wordprocessingCanvas" xmlns:cx="http://schemas.microsoft.com/office/drawing/2014/chartex" xmlns:mc="http://schemas.openxmlformats.org/markup-compatibility/2006" xmlns:o="urn:schemas-microsoft-com:office:office" xmlns:r="http://schemas.openxmlformats.org/officeDocument/2006/relationships" xmlns:m="http://schemas.openxmlformats.org/officeDocument/2006/math" xmlns:v="urn:schemas-microsoft-com:vml" xmlns:wp14="http://schemas.microsoft.com/office/word/2010/wordprocessingDrawing" xmlns:wp="http://schemas.openxmlformats.org/drawingml/2006/wordprocessingDrawing" xmlns:w10="urn:schemas-microsoft-com:office:word" xmlns:w="http://schemas.openxmlformats.org/wordprocessingml/2006/main" xmlns:w14="http://schemas.microsoft.com/office/word/2010/wordml" xmlns:w15="http://schemas.microsoft.com/office/word/2012/wordml" xmlns:w16se="http://schemas.microsoft.com/office/word/2015/wordml/symex" xmlns:wpg="http://schemas.microsoft.com/office/word/2010/wordprocessingGroup" xmlns:wpi="http://schemas.microsoft.com/office/word/2010/wordprocessingInk" xmlns:wne="http://schemas.microsoft.com/office/word/2006/wordml" xmlns:wps="http://schemas.microsoft.com/office/word/2010/wordprocessingShape" mc:Ignorable="w14 w15 w16se wp14">
+<w:ftr xmlns:wpc="http://schemas.microsoft.com/office/word/2010/wordprocessingCanvas" xmlns:cx="http://schemas.microsoft.com/office/drawing/2014/chartex" xmlns:cx1="http://schemas.microsoft.com/office/drawing/2015/9/8/chartex" xmlns:mc="http://schemas.openxmlformats.org/markup-compatibility/2006" xmlns:o="urn:schemas-microsoft-com:office:office" xmlns:r="http://schemas.openxmlformats.org/officeDocument/2006/relationships" xmlns:m="http://schemas.openxmlformats.org/officeDocument/2006/math" xmlns:v="urn:schemas-microsoft-com:vml" xmlns:wp14="http://schemas.microsoft.com/office/word/2010/wordprocessingDrawing" xmlns:wp="http://schemas.openxmlformats.org/drawingml/2006/wordprocessingDrawing" xmlns:w10="urn:schemas-microsoft-com:office:word" xmlns:w="http://schemas.openxmlformats.org/wordprocessingml/2006/main" xmlns:w14="http://schemas.microsoft.com/office/word/2010/wordml" xmlns:w15="http://schemas.microsoft.com/office/word/2012/wordml" xmlns:w16se="http://schemas.microsoft.com/office/word/2015/wordml/symex" xmlns:wpg="http://schemas.microsoft.com/office/word/2010/wordprocessingGroup" xmlns:wpi="http://schemas.microsoft.com/office/word/2010/wordprocessingInk" xmlns:wne="http://schemas.microsoft.com/office/word/2006/wordml" xmlns:wps="http://schemas.microsoft.com/office/word/2010/wordprocessingShape" mc:Ignorable="w14 w15 w16se wp14">
   <w:p>
     <w:pPr>
       <w:jc w:val="right"/>
@@ -3659,7 +3740,7 @@
 </file>
 
 <file path=word/footer2.xml><?xml version="1.0" encoding="utf-8"?>
-<w:ftr xmlns:wpc="http://schemas.microsoft.com/office/word/2010/wordprocessingCanvas" xmlns:cx="http://schemas.microsoft.com/office/drawing/2014/chartex" xmlns:mc="http://schemas.openxmlformats.org/markup-compatibility/2006" xmlns:o="urn:schemas-microsoft-com:office:office" xmlns:r="http://schemas.openxmlformats.org/officeDocument/2006/relationships" xmlns:m="http://schemas.openxmlformats.org/officeDocument/2006/math" xmlns:v="urn:schemas-microsoft-com:vml" xmlns:wp14="http://schemas.microsoft.com/office/word/2010/wordprocessingDrawing" xmlns:wp="http://schemas.openxmlformats.org/drawingml/2006/wordprocessingDrawing" xmlns:w10="urn:schemas-microsoft-com:office:word" xmlns:w="http://schemas.openxmlformats.org/wordprocessingml/2006/main" xmlns:w14="http://schemas.microsoft.com/office/word/2010/wordml" xmlns:w15="http://schemas.microsoft.com/office/word/2012/wordml" xmlns:w16se="http://schemas.microsoft.com/office/word/2015/wordml/symex" xmlns:wpg="http://schemas.microsoft.com/office/word/2010/wordprocessingGroup" xmlns:wpi="http://schemas.microsoft.com/office/word/2010/wordprocessingInk" xmlns:wne="http://schemas.microsoft.com/office/word/2006/wordml" xmlns:wps="http://schemas.microsoft.com/office/word/2010/wordprocessingShape" mc:Ignorable="w14 w15 w16se wp14">
+<w:ftr xmlns:wpc="http://schemas.microsoft.com/office/word/2010/wordprocessingCanvas" xmlns:cx="http://schemas.microsoft.com/office/drawing/2014/chartex" xmlns:cx1="http://schemas.microsoft.com/office/drawing/2015/9/8/chartex" xmlns:mc="http://schemas.openxmlformats.org/markup-compatibility/2006" xmlns:o="urn:schemas-microsoft-com:office:office" xmlns:r="http://schemas.openxmlformats.org/officeDocument/2006/relationships" xmlns:m="http://schemas.openxmlformats.org/officeDocument/2006/math" xmlns:v="urn:schemas-microsoft-com:vml" xmlns:wp14="http://schemas.microsoft.com/office/word/2010/wordprocessingDrawing" xmlns:wp="http://schemas.openxmlformats.org/drawingml/2006/wordprocessingDrawing" xmlns:w10="urn:schemas-microsoft-com:office:word" xmlns:w="http://schemas.openxmlformats.org/wordprocessingml/2006/main" xmlns:w14="http://schemas.microsoft.com/office/word/2010/wordml" xmlns:w15="http://schemas.microsoft.com/office/word/2012/wordml" xmlns:w16se="http://schemas.microsoft.com/office/word/2015/wordml/symex" xmlns:wpg="http://schemas.microsoft.com/office/word/2010/wordprocessingGroup" xmlns:wpi="http://schemas.microsoft.com/office/word/2010/wordprocessingInk" xmlns:wne="http://schemas.microsoft.com/office/word/2006/wordml" xmlns:wps="http://schemas.microsoft.com/office/word/2010/wordprocessingShape" mc:Ignorable="w14 w15 w16se wp14">
   <w:p>
     <w:pPr>
       <w:pStyle w:val="Footer"/>
@@ -3693,7 +3774,7 @@
         <w:rStyle w:val="PageNumber"/>
         <w:noProof/>
       </w:rPr>
-      <w:t>13</w:t>
+      <w:t>12</w:t>
     </w:r>
     <w:r>
       <w:rPr>
@@ -3706,7 +3787,7 @@
 </file>
 
 <file path=word/footnotes.xml><?xml version="1.0" encoding="utf-8"?>
-<w:footnotes xmlns:wpc="http://schemas.microsoft.com/office/word/2010/wordprocessingCanvas" xmlns:cx="http://schemas.microsoft.com/office/drawing/2014/chartex" xmlns:mc="http://schemas.openxmlformats.org/markup-compatibility/2006" xmlns:o="urn:schemas-microsoft-com:office:office" xmlns:r="http://schemas.openxmlformats.org/officeDocument/2006/relationships" xmlns:m="http://schemas.openxmlformats.org/officeDocument/2006/math" xmlns:v="urn:schemas-microsoft-com:vml" xmlns:wp14="http://schemas.microsoft.com/office/word/2010/wordprocessingDrawing" xmlns:wp="http://schemas.openxmlformats.org/drawingml/2006/wordprocessingDrawing" xmlns:w10="urn:schemas-microsoft-com:office:word" xmlns:w="http://schemas.openxmlformats.org/wordprocessingml/2006/main" xmlns:w14="http://schemas.microsoft.com/office/word/2010/wordml" xmlns:w15="http://schemas.microsoft.com/office/word/2012/wordml" xmlns:w16se="http://schemas.microsoft.com/office/word/2015/wordml/symex" xmlns:wpg="http://schemas.microsoft.com/office/word/2010/wordprocessingGroup" xmlns:wpi="http://schemas.microsoft.com/office/word/2010/wordprocessingInk" xmlns:wne="http://schemas.microsoft.com/office/word/2006/wordml" xmlns:wps="http://schemas.microsoft.com/office/word/2010/wordprocessingShape" mc:Ignorable="w14 w15 w16se wp14">
+<w:footnotes xmlns:wpc="http://schemas.microsoft.com/office/word/2010/wordprocessingCanvas" xmlns:cx="http://schemas.microsoft.com/office/drawing/2014/chartex" xmlns:cx1="http://schemas.microsoft.com/office/drawing/2015/9/8/chartex" xmlns:mc="http://schemas.openxmlformats.org/markup-compatibility/2006" xmlns:o="urn:schemas-microsoft-com:office:office" xmlns:r="http://schemas.openxmlformats.org/officeDocument/2006/relationships" xmlns:m="http://schemas.openxmlformats.org/officeDocument/2006/math" xmlns:v="urn:schemas-microsoft-com:vml" xmlns:wp14="http://schemas.microsoft.com/office/word/2010/wordprocessingDrawing" xmlns:wp="http://schemas.openxmlformats.org/drawingml/2006/wordprocessingDrawing" xmlns:w10="urn:schemas-microsoft-com:office:word" xmlns:w="http://schemas.openxmlformats.org/wordprocessingml/2006/main" xmlns:w14="http://schemas.microsoft.com/office/word/2010/wordml" xmlns:w15="http://schemas.microsoft.com/office/word/2012/wordml" xmlns:w16se="http://schemas.microsoft.com/office/word/2015/wordml/symex" xmlns:wpg="http://schemas.microsoft.com/office/word/2010/wordprocessingGroup" xmlns:wpi="http://schemas.microsoft.com/office/word/2010/wordprocessingInk" xmlns:wne="http://schemas.microsoft.com/office/word/2006/wordml" xmlns:wps="http://schemas.microsoft.com/office/word/2010/wordprocessingShape" mc:Ignorable="w14 w15 w16se wp14">
   <w:footnote w:type="separator" w:id="-1">
     <w:p>
       <w:r>
@@ -3725,7 +3806,7 @@
 </file>
 
 <file path=word/header1.xml><?xml version="1.0" encoding="utf-8"?>
-<w:hdr xmlns:wpc="http://schemas.microsoft.com/office/word/2010/wordprocessingCanvas" xmlns:cx="http://schemas.microsoft.com/office/drawing/2014/chartex" xmlns:mc="http://schemas.openxmlformats.org/markup-compatibility/2006" xmlns:o="urn:schemas-microsoft-com:office:office" xmlns:r="http://schemas.openxmlformats.org/officeDocument/2006/relationships" xmlns:m="http://schemas.openxmlformats.org/officeDocument/2006/math" xmlns:v="urn:schemas-microsoft-com:vml" xmlns:wp14="http://schemas.microsoft.com/office/word/2010/wordprocessingDrawing" xmlns:wp="http://schemas.openxmlformats.org/drawingml/2006/wordprocessingDrawing" xmlns:w10="urn:schemas-microsoft-com:office:word" xmlns:w="http://schemas.openxmlformats.org/wordprocessingml/2006/main" xmlns:w14="http://schemas.microsoft.com/office/word/2010/wordml" xmlns:w15="http://schemas.microsoft.com/office/word/2012/wordml" xmlns:w16se="http://schemas.microsoft.com/office/word/2015/wordml/symex" xmlns:wpg="http://schemas.microsoft.com/office/word/2010/wordprocessingGroup" xmlns:wpi="http://schemas.microsoft.com/office/word/2010/wordprocessingInk" xmlns:wne="http://schemas.microsoft.com/office/word/2006/wordml" xmlns:wps="http://schemas.microsoft.com/office/word/2010/wordprocessingShape" mc:Ignorable="w14 w15 w16se wp14">
+<w:hdr xmlns:wpc="http://schemas.microsoft.com/office/word/2010/wordprocessingCanvas" xmlns:cx="http://schemas.microsoft.com/office/drawing/2014/chartex" xmlns:cx1="http://schemas.microsoft.com/office/drawing/2015/9/8/chartex" xmlns:mc="http://schemas.openxmlformats.org/markup-compatibility/2006" xmlns:o="urn:schemas-microsoft-com:office:office" xmlns:r="http://schemas.openxmlformats.org/officeDocument/2006/relationships" xmlns:m="http://schemas.openxmlformats.org/officeDocument/2006/math" xmlns:v="urn:schemas-microsoft-com:vml" xmlns:wp14="http://schemas.microsoft.com/office/word/2010/wordprocessingDrawing" xmlns:wp="http://schemas.openxmlformats.org/drawingml/2006/wordprocessingDrawing" xmlns:w10="urn:schemas-microsoft-com:office:word" xmlns:w="http://schemas.openxmlformats.org/wordprocessingml/2006/main" xmlns:w14="http://schemas.microsoft.com/office/word/2010/wordml" xmlns:w15="http://schemas.microsoft.com/office/word/2012/wordml" xmlns:w16se="http://schemas.microsoft.com/office/word/2015/wordml/symex" xmlns:wpg="http://schemas.microsoft.com/office/word/2010/wordprocessingGroup" xmlns:wpi="http://schemas.microsoft.com/office/word/2010/wordprocessingInk" xmlns:wne="http://schemas.microsoft.com/office/word/2006/wordml" xmlns:wps="http://schemas.microsoft.com/office/word/2010/wordprocessingShape" mc:Ignorable="w14 w15 w16se wp14">
   <w:p/>
   <w:p/>
   <w:p/>
@@ -3733,7 +3814,7 @@
 </file>
 
 <file path=word/numbering.xml><?xml version="1.0" encoding="utf-8"?>
-<w:numbering xmlns:wpc="http://schemas.microsoft.com/office/word/2010/wordprocessingCanvas" xmlns:cx="http://schemas.microsoft.com/office/drawing/2014/chartex" xmlns:mc="http://schemas.openxmlformats.org/markup-compatibility/2006" xmlns:o="urn:schemas-microsoft-com:office:office" xmlns:r="http://schemas.openxmlformats.org/officeDocument/2006/relationships" xmlns:m="http://schemas.openxmlformats.org/officeDocument/2006/math" xmlns:v="urn:schemas-microsoft-com:vml" xmlns:wp14="http://schemas.microsoft.com/office/word/2010/wordprocessingDrawing" xmlns:wp="http://schemas.openxmlformats.org/drawingml/2006/wordprocessingDrawing" xmlns:w10="urn:schemas-microsoft-com:office:word" xmlns:w="http://schemas.openxmlformats.org/wordprocessingml/2006/main" xmlns:w14="http://schemas.microsoft.com/office/word/2010/wordml" xmlns:w15="http://schemas.microsoft.com/office/word/2012/wordml" xmlns:w16se="http://schemas.microsoft.com/office/word/2015/wordml/symex" xmlns:wpg="http://schemas.microsoft.com/office/word/2010/wordprocessingGroup" xmlns:wpi="http://schemas.microsoft.com/office/word/2010/wordprocessingInk" xmlns:wne="http://schemas.microsoft.com/office/word/2006/wordml" xmlns:wps="http://schemas.microsoft.com/office/word/2010/wordprocessingShape" mc:Ignorable="w14 w15 w16se wp14">
+<w:numbering xmlns:wpc="http://schemas.microsoft.com/office/word/2010/wordprocessingCanvas" xmlns:cx="http://schemas.microsoft.com/office/drawing/2014/chartex" xmlns:cx1="http://schemas.microsoft.com/office/drawing/2015/9/8/chartex" xmlns:mc="http://schemas.openxmlformats.org/markup-compatibility/2006" xmlns:o="urn:schemas-microsoft-com:office:office" xmlns:r="http://schemas.openxmlformats.org/officeDocument/2006/relationships" xmlns:m="http://schemas.openxmlformats.org/officeDocument/2006/math" xmlns:v="urn:schemas-microsoft-com:vml" xmlns:wp14="http://schemas.microsoft.com/office/word/2010/wordprocessingDrawing" xmlns:wp="http://schemas.openxmlformats.org/drawingml/2006/wordprocessingDrawing" xmlns:w10="urn:schemas-microsoft-com:office:word" xmlns:w="http://schemas.openxmlformats.org/wordprocessingml/2006/main" xmlns:w14="http://schemas.microsoft.com/office/word/2010/wordml" xmlns:w15="http://schemas.microsoft.com/office/word/2012/wordml" xmlns:w16se="http://schemas.microsoft.com/office/word/2015/wordml/symex" xmlns:wpg="http://schemas.microsoft.com/office/word/2010/wordprocessingGroup" xmlns:wpi="http://schemas.microsoft.com/office/word/2010/wordprocessingInk" xmlns:wne="http://schemas.microsoft.com/office/word/2006/wordml" xmlns:wps="http://schemas.microsoft.com/office/word/2010/wordprocessingShape" mc:Ignorable="w14 w15 w16se wp14">
   <w:abstractNum w:abstractNumId="0" w15:restartNumberingAfterBreak="0">
     <w:nsid w:val="FFFFFF7C"/>
     <w:multiLevelType w:val="singleLevel"/>
@@ -8004,7 +8085,7 @@
 </file>
 
 <file path=customXml/itemProps1.xml><?xml version="1.0" encoding="utf-8"?>
-<ds:datastoreItem xmlns:ds="http://schemas.openxmlformats.org/officeDocument/2006/customXml" ds:itemID="{F31A5A8C-B8FA-4757-9CB2-0C8D4D9F7C50}">
+<ds:datastoreItem xmlns:ds="http://schemas.openxmlformats.org/officeDocument/2006/customXml" ds:itemID="{55F9F9A6-40D6-459A-9FEB-D77805B47BFE}">
   <ds:schemaRefs>
     <ds:schemaRef ds:uri="http://schemas.openxmlformats.org/officeDocument/2006/bibliography"/>
   </ds:schemaRefs>

--- a/Docs/dipterv1_doc_hwjwar.docx
+++ b/Docs/dipterv1_doc_hwjwar.docx
@@ -1,19 +1,12 @@
 
 <file path=word/document.xml><?xml version="1.0" encoding="utf-8"?>
-<w:document xmlns:wpc="http://schemas.microsoft.com/office/word/2010/wordprocessingCanvas" xmlns:cx="http://schemas.microsoft.com/office/drawing/2014/chartex" xmlns:cx1="http://schemas.microsoft.com/office/drawing/2015/9/8/chartex" xmlns:mc="http://schemas.openxmlformats.org/markup-compatibility/2006" xmlns:o="urn:schemas-microsoft-com:office:office" xmlns:r="http://schemas.openxmlformats.org/officeDocument/2006/relationships" xmlns:m="http://schemas.openxmlformats.org/officeDocument/2006/math" xmlns:v="urn:schemas-microsoft-com:vml" xmlns:wp14="http://schemas.microsoft.com/office/word/2010/wordprocessingDrawing" xmlns:wp="http://schemas.openxmlformats.org/drawingml/2006/wordprocessingDrawing" xmlns:w10="urn:schemas-microsoft-com:office:word" xmlns:w="http://schemas.openxmlformats.org/wordprocessingml/2006/main" xmlns:w14="http://schemas.microsoft.com/office/word/2010/wordml" xmlns:w15="http://schemas.microsoft.com/office/word/2012/wordml" xmlns:w16se="http://schemas.microsoft.com/office/word/2015/wordml/symex" xmlns:wpg="http://schemas.microsoft.com/office/word/2010/wordprocessingGroup" xmlns:wpi="http://schemas.microsoft.com/office/word/2010/wordprocessingInk" xmlns:wne="http://schemas.microsoft.com/office/word/2006/wordml" xmlns:wps="http://schemas.microsoft.com/office/word/2010/wordprocessingShape" mc:Ignorable="w14 w15 w16se wp14">
+<w:document xmlns:wpc="http://schemas.microsoft.com/office/word/2010/wordprocessingCanvas" xmlns:cx="http://schemas.microsoft.com/office/drawing/2014/chartex" xmlns:mc="http://schemas.openxmlformats.org/markup-compatibility/2006" xmlns:o="urn:schemas-microsoft-com:office:office" xmlns:r="http://schemas.openxmlformats.org/officeDocument/2006/relationships" xmlns:m="http://schemas.openxmlformats.org/officeDocument/2006/math" xmlns:v="urn:schemas-microsoft-com:vml" xmlns:wp14="http://schemas.microsoft.com/office/word/2010/wordprocessingDrawing" xmlns:wp="http://schemas.openxmlformats.org/drawingml/2006/wordprocessingDrawing" xmlns:w10="urn:schemas-microsoft-com:office:word" xmlns:w="http://schemas.openxmlformats.org/wordprocessingml/2006/main" xmlns:w14="http://schemas.microsoft.com/office/word/2010/wordml" xmlns:w15="http://schemas.microsoft.com/office/word/2012/wordml" xmlns:w16se="http://schemas.microsoft.com/office/word/2015/wordml/symex" xmlns:wpg="http://schemas.microsoft.com/office/word/2010/wordprocessingGroup" xmlns:wpi="http://schemas.microsoft.com/office/word/2010/wordprocessingInk" xmlns:wne="http://schemas.microsoft.com/office/word/2006/wordml" xmlns:wps="http://schemas.microsoft.com/office/word/2010/wordprocessingShape" mc:Ignorable="w14 w15 w16se wp14">
   <w:body>
     <w:p>
       <w:pPr>
         <w:pStyle w:val="Cmlaplog"/>
-        <w:rPr>
-          <w:noProof/>
-        </w:rPr>
-      </w:pPr>
-      <w:r>
-        <w:rPr>
-          <w:noProof/>
-          <w:lang w:val="en-US"/>
-        </w:rPr>
+      </w:pPr>
+      <w:r>
         <w:drawing>
           <wp:inline distT="0" distB="0" distL="0" distR="0" wp14:anchorId="75FFBEFA" wp14:editId="6F4E6F3C">
             <wp:extent cx="1931035" cy="541020"/>
@@ -67,149 +60,80 @@
     <w:p>
       <w:pPr>
         <w:pStyle w:val="Cmlapegyetem"/>
-        <w:rPr>
-          <w:noProof/>
-        </w:rPr>
-      </w:pPr>
-      <w:r>
-        <w:rPr>
-          <w:noProof/>
-        </w:rPr>
+      </w:pPr>
+      <w:r>
         <w:t>Budapesti Műszaki és Gazdaságtudományi Egyetem</w:t>
       </w:r>
     </w:p>
     <w:p>
       <w:pPr>
         <w:pStyle w:val="Cmlapkarstanszk"/>
-        <w:rPr>
-          <w:noProof/>
-        </w:rPr>
-      </w:pPr>
-      <w:r>
-        <w:rPr>
-          <w:noProof/>
-        </w:rPr>
+      </w:pPr>
+      <w:r>
         <w:t>Villamosmérnöki és Informatikai Kar</w:t>
       </w:r>
     </w:p>
     <w:p>
       <w:pPr>
         <w:pStyle w:val="Cmlapkarstanszk"/>
-        <w:rPr>
-          <w:noProof/>
-        </w:rPr>
-      </w:pPr>
-      <w:r>
-        <w:rPr>
-          <w:noProof/>
-        </w:rPr>
+      </w:pPr>
+      <w:r>
         <w:fldChar w:fldCharType="begin"/>
       </w:r>
       <w:r>
-        <w:rPr>
-          <w:noProof/>
-        </w:rPr>
         <w:instrText xml:space="preserve"> DOCPROPERTY  Company  \* MERGEFORMAT </w:instrText>
       </w:r>
       <w:r>
-        <w:rPr>
-          <w:noProof/>
-        </w:rPr>
         <w:fldChar w:fldCharType="separate"/>
       </w:r>
       <w:r>
-        <w:rPr>
-          <w:noProof/>
-        </w:rPr>
         <w:t>Automatizálási és Alkalmazott Informatikai Tanszék</w:t>
       </w:r>
       <w:r>
-        <w:rPr>
-          <w:noProof/>
-        </w:rPr>
         <w:fldChar w:fldCharType="end"/>
       </w:r>
     </w:p>
-    <w:p>
-      <w:pPr>
-        <w:rPr>
-          <w:noProof/>
-        </w:rPr>
-      </w:pPr>
-    </w:p>
-    <w:p>
-      <w:pPr>
-        <w:rPr>
-          <w:noProof/>
-        </w:rPr>
-      </w:pPr>
-    </w:p>
-    <w:p>
-      <w:pPr>
-        <w:rPr>
-          <w:noProof/>
-        </w:rPr>
-      </w:pPr>
-    </w:p>
-    <w:p>
-      <w:pPr>
-        <w:rPr>
-          <w:noProof/>
-        </w:rPr>
-      </w:pPr>
-    </w:p>
-    <w:p>
-      <w:pPr>
-        <w:rPr>
-          <w:noProof/>
-        </w:rPr>
-      </w:pPr>
-    </w:p>
-    <w:p>
-      <w:pPr>
-        <w:rPr>
-          <w:noProof/>
-        </w:rPr>
-      </w:pPr>
-    </w:p>
-    <w:p>
-      <w:pPr>
-        <w:rPr>
-          <w:noProof/>
-        </w:rPr>
-      </w:pPr>
-    </w:p>
+    <w:p/>
+    <w:p/>
+    <w:p/>
+    <w:p/>
+    <w:p/>
+    <w:p/>
+    <w:p/>
     <w:p>
       <w:pPr>
         <w:pStyle w:val="Cmlapszerz"/>
-      </w:pPr>
-      <w:r>
+        <w:rPr>
+          <w:noProof w:val="0"/>
+        </w:rPr>
+      </w:pPr>
+      <w:r>
+        <w:rPr>
+          <w:noProof w:val="0"/>
+        </w:rPr>
         <w:t>Hanicz</w:t>
       </w:r>
       <w:r>
+        <w:rPr>
+          <w:noProof w:val="0"/>
+        </w:rPr>
         <w:t xml:space="preserve"> </w:t>
       </w:r>
       <w:r>
+        <w:rPr>
+          <w:noProof w:val="0"/>
+        </w:rPr>
         <w:t>Tamás</w:t>
       </w:r>
     </w:p>
     <w:p>
       <w:pPr>
         <w:pStyle w:val="Title"/>
-        <w:rPr>
-          <w:noProof/>
-        </w:rPr>
-      </w:pPr>
-      <w:r>
-        <w:rPr>
-          <w:noProof/>
-        </w:rPr>
+      </w:pPr>
+      <w:r>
         <w:t>Fájlmegosztó keretrendszer fejlesztése RASPBERRY PI eszközre</w:t>
       </w:r>
       <w:r>
-        <w:rPr>
-          <w:noProof/>
-        </w:rPr>
         <w:t xml:space="preserve"> </w:t>
       </w:r>
     </w:p>
@@ -221,7 +145,6 @@
         <w:jc w:val="center"/>
         <w:rPr>
           <w:smallCaps/>
-          <w:noProof/>
         </w:rPr>
       </w:pPr>
     </w:p>
@@ -232,7 +155,6 @@
         <w:ind w:firstLine="0"/>
         <w:rPr>
           <w:smallCaps/>
-          <w:noProof/>
         </w:rPr>
       </w:pPr>
     </w:p>
@@ -244,7 +166,6 @@
         <w:jc w:val="center"/>
         <w:rPr>
           <w:smallCaps/>
-          <w:noProof/>
         </w:rPr>
       </w:pPr>
     </w:p>
@@ -256,7 +177,6 @@
         <w:jc w:val="center"/>
         <w:rPr>
           <w:smallCaps/>
-          <w:noProof/>
         </w:rPr>
       </w:pPr>
     </w:p>
@@ -268,7 +188,6 @@
         <w:jc w:val="center"/>
         <w:rPr>
           <w:smallCaps/>
-          <w:noProof/>
         </w:rPr>
       </w:pPr>
     </w:p>
@@ -280,7 +199,6 @@
         <w:jc w:val="center"/>
         <w:rPr>
           <w:smallCaps/>
-          <w:noProof/>
         </w:rPr>
       </w:pPr>
     </w:p>
@@ -292,7 +210,6 @@
         <w:jc w:val="center"/>
         <w:rPr>
           <w:smallCaps/>
-          <w:noProof/>
         </w:rPr>
       </w:pPr>
     </w:p>
@@ -304,7 +221,6 @@
         <w:jc w:val="center"/>
         <w:rPr>
           <w:smallCaps/>
-          <w:noProof/>
         </w:rPr>
       </w:pPr>
     </w:p>
@@ -316,7 +232,6 @@
         <w:jc w:val="center"/>
         <w:rPr>
           <w:smallCaps/>
-          <w:noProof/>
         </w:rPr>
       </w:pPr>
     </w:p>
@@ -328,13 +243,11 @@
         <w:jc w:val="center"/>
         <w:rPr>
           <w:smallCaps/>
-          <w:noProof/>
         </w:rPr>
       </w:pPr>
       <w:r>
         <w:rPr>
           <w:smallCaps/>
-          <w:noProof/>
         </w:rPr>
         <w:t>Konzulens</w:t>
       </w:r>
@@ -342,17 +255,32 @@
     <w:p>
       <w:pPr>
         <w:pStyle w:val="Cmlapszerz"/>
-      </w:pPr>
-      <w:r>
+        <w:rPr>
+          <w:noProof w:val="0"/>
+        </w:rPr>
+      </w:pPr>
+      <w:r>
+        <w:rPr>
+          <w:noProof w:val="0"/>
+        </w:rPr>
         <w:t>Dr. Asztalos Márk</w:t>
       </w:r>
       <w:r>
+        <w:rPr>
+          <w:noProof w:val="0"/>
+        </w:rPr>
         <w:fldChar w:fldCharType="begin"/>
       </w:r>
       <w:r>
+        <w:rPr>
+          <w:noProof w:val="0"/>
+        </w:rPr>
         <w:instrText xml:space="preserve"> DOCPROPERTY "Manager"  \* MERGEFORMAT </w:instrText>
       </w:r>
       <w:r>
+        <w:rPr>
+          <w:noProof w:val="0"/>
+        </w:rPr>
         <w:fldChar w:fldCharType="end"/>
       </w:r>
     </w:p>
@@ -361,46 +289,34 @@
         <w:spacing w:after="0"/>
         <w:ind w:firstLine="0"/>
         <w:jc w:val="center"/>
-        <w:rPr>
-          <w:noProof/>
-        </w:rPr>
-      </w:pPr>
-      <w:r>
-        <w:rPr>
-          <w:noProof/>
-        </w:rPr>
+      </w:pPr>
+      <w:r>
         <w:t xml:space="preserve">BUDAPEST, </w:t>
       </w:r>
       <w:r>
-        <w:rPr>
-          <w:noProof/>
-        </w:rPr>
         <w:t>2017</w:t>
       </w:r>
       <w:r>
-        <w:rPr>
-          <w:noProof/>
-        </w:rPr>
         <w:fldChar w:fldCharType="begin"/>
       </w:r>
       <w:r>
-        <w:rPr>
-          <w:noProof/>
-        </w:rPr>
         <w:instrText xml:space="preserve"> SUBJECT  \* MERGEFORMAT </w:instrText>
       </w:r>
       <w:r>
-        <w:rPr>
-          <w:noProof/>
-        </w:rPr>
         <w:fldChar w:fldCharType="end"/>
       </w:r>
     </w:p>
     <w:p>
       <w:pPr>
         <w:pStyle w:val="Fejezetcmtartalomjegyzknlkl"/>
-      </w:pPr>
-      <w:r>
+        <w:rPr>
+          <w:noProof w:val="0"/>
+        </w:rPr>
+      </w:pPr>
+      <w:r>
+        <w:rPr>
+          <w:noProof w:val="0"/>
+        </w:rPr>
         <w:lastRenderedPageBreak/>
         <w:t>Tartalomjegyzék</w:t>
       </w:r>
@@ -411,82 +327,63 @@
         <w:rPr>
           <w:rFonts w:asciiTheme="minorHAnsi" w:eastAsiaTheme="minorEastAsia" w:hAnsiTheme="minorHAnsi" w:cstheme="minorBidi"/>
           <w:b w:val="0"/>
-          <w:noProof/>
           <w:sz w:val="22"/>
           <w:szCs w:val="22"/>
-          <w:lang w:val="en-US"/>
-        </w:rPr>
-      </w:pPr>
-      <w:r>
-        <w:rPr>
-          <w:noProof/>
-        </w:rPr>
+        </w:rPr>
+      </w:pPr>
+      <w:r>
         <w:fldChar w:fldCharType="begin"/>
       </w:r>
       <w:r>
-        <w:rPr>
-          <w:noProof/>
-        </w:rPr>
         <w:instrText xml:space="preserve"> TOC \o "1-3" \h \z \u </w:instrText>
       </w:r>
       <w:r>
-        <w:rPr>
-          <w:noProof/>
-        </w:rPr>
         <w:fldChar w:fldCharType="separate"/>
       </w:r>
       <w:hyperlink w:anchor="_Toc481320941" w:history="1">
         <w:r>
           <w:rPr>
             <w:rStyle w:val="Hyperlink"/>
-            <w:noProof/>
           </w:rPr>
           <w:t>Összefoglaló</w:t>
         </w:r>
         <w:r>
           <w:rPr>
-            <w:noProof/>
             <w:webHidden/>
           </w:rPr>
           <w:tab/>
         </w:r>
         <w:r>
           <w:rPr>
-            <w:noProof/>
             <w:webHidden/>
           </w:rPr>
           <w:fldChar w:fldCharType="begin"/>
         </w:r>
         <w:r>
           <w:rPr>
-            <w:noProof/>
             <w:webHidden/>
           </w:rPr>
           <w:instrText xml:space="preserve"> PAGEREF _Toc481320941 \h </w:instrText>
         </w:r>
         <w:r>
           <w:rPr>
-            <w:noProof/>
-            <w:webHidden/>
-          </w:rPr>
-        </w:r>
-        <w:r>
-          <w:rPr>
-            <w:noProof/>
+            <w:webHidden/>
+          </w:rPr>
+        </w:r>
+        <w:r>
+          <w:rPr>
             <w:webHidden/>
           </w:rPr>
           <w:fldChar w:fldCharType="separate"/>
         </w:r>
         <w:r>
           <w:rPr>
-            <w:noProof/>
             <w:webHidden/>
           </w:rPr>
           <w:t>4</w:t>
         </w:r>
         <w:r>
           <w:rPr>
-            <w:noProof/>
             <w:webHidden/>
           </w:rPr>
           <w:fldChar w:fldCharType="end"/>
@@ -499,64 +396,54 @@
         <w:rPr>
           <w:rFonts w:asciiTheme="minorHAnsi" w:eastAsiaTheme="minorEastAsia" w:hAnsiTheme="minorHAnsi" w:cstheme="minorBidi"/>
           <w:b w:val="0"/>
-          <w:noProof/>
           <w:sz w:val="22"/>
           <w:szCs w:val="22"/>
-          <w:lang w:val="en-US"/>
         </w:rPr>
       </w:pPr>
       <w:hyperlink w:anchor="_Toc481320942" w:history="1">
         <w:r>
           <w:rPr>
             <w:rStyle w:val="Hyperlink"/>
-            <w:noProof/>
           </w:rPr>
           <w:t>Abstract</w:t>
         </w:r>
         <w:r>
           <w:rPr>
-            <w:noProof/>
             <w:webHidden/>
           </w:rPr>
           <w:tab/>
         </w:r>
         <w:r>
           <w:rPr>
-            <w:noProof/>
             <w:webHidden/>
           </w:rPr>
           <w:fldChar w:fldCharType="begin"/>
         </w:r>
         <w:r>
           <w:rPr>
-            <w:noProof/>
             <w:webHidden/>
           </w:rPr>
           <w:instrText xml:space="preserve"> PAGEREF _Toc481320942 \h </w:instrText>
         </w:r>
         <w:r>
           <w:rPr>
-            <w:noProof/>
-            <w:webHidden/>
-          </w:rPr>
-        </w:r>
-        <w:r>
-          <w:rPr>
-            <w:noProof/>
+            <w:webHidden/>
+          </w:rPr>
+        </w:r>
+        <w:r>
+          <w:rPr>
             <w:webHidden/>
           </w:rPr>
           <w:fldChar w:fldCharType="separate"/>
         </w:r>
         <w:r>
           <w:rPr>
-            <w:noProof/>
             <w:webHidden/>
           </w:rPr>
           <w:t>5</w:t>
         </w:r>
         <w:r>
           <w:rPr>
-            <w:noProof/>
             <w:webHidden/>
           </w:rPr>
           <w:fldChar w:fldCharType="end"/>
@@ -569,64 +456,54 @@
         <w:rPr>
           <w:rFonts w:asciiTheme="minorHAnsi" w:eastAsiaTheme="minorEastAsia" w:hAnsiTheme="minorHAnsi" w:cstheme="minorBidi"/>
           <w:b w:val="0"/>
-          <w:noProof/>
           <w:sz w:val="22"/>
           <w:szCs w:val="22"/>
-          <w:lang w:val="en-US"/>
         </w:rPr>
       </w:pPr>
       <w:hyperlink w:anchor="_Toc481320943" w:history="1">
         <w:r>
           <w:rPr>
             <w:rStyle w:val="Hyperlink"/>
-            <w:noProof/>
           </w:rPr>
           <w:t>1 Bevezetés</w:t>
         </w:r>
         <w:r>
           <w:rPr>
-            <w:noProof/>
             <w:webHidden/>
           </w:rPr>
           <w:tab/>
         </w:r>
         <w:r>
           <w:rPr>
-            <w:noProof/>
             <w:webHidden/>
           </w:rPr>
           <w:fldChar w:fldCharType="begin"/>
         </w:r>
         <w:r>
           <w:rPr>
-            <w:noProof/>
             <w:webHidden/>
           </w:rPr>
           <w:instrText xml:space="preserve"> PAGEREF _Toc481320943 \h </w:instrText>
         </w:r>
         <w:r>
           <w:rPr>
-            <w:noProof/>
-            <w:webHidden/>
-          </w:rPr>
-        </w:r>
-        <w:r>
-          <w:rPr>
-            <w:noProof/>
+            <w:webHidden/>
+          </w:rPr>
+        </w:r>
+        <w:r>
+          <w:rPr>
             <w:webHidden/>
           </w:rPr>
           <w:fldChar w:fldCharType="separate"/>
         </w:r>
         <w:r>
           <w:rPr>
-            <w:noProof/>
             <w:webHidden/>
           </w:rPr>
           <w:t>6</w:t>
         </w:r>
         <w:r>
           <w:rPr>
-            <w:noProof/>
             <w:webHidden/>
           </w:rPr>
           <w:fldChar w:fldCharType="end"/>
@@ -641,64 +518,54 @@
         </w:tabs>
         <w:rPr>
           <w:rFonts w:asciiTheme="minorHAnsi" w:eastAsiaTheme="minorEastAsia" w:hAnsiTheme="minorHAnsi" w:cstheme="minorBidi"/>
-          <w:noProof/>
           <w:sz w:val="22"/>
           <w:szCs w:val="22"/>
-          <w:lang w:val="en-US"/>
         </w:rPr>
       </w:pPr>
       <w:hyperlink w:anchor="_Toc481320944" w:history="1">
         <w:r>
           <w:rPr>
             <w:rStyle w:val="Hyperlink"/>
-            <w:noProof/>
           </w:rPr>
           <w:t>1.1 Téma ismertetése</w:t>
         </w:r>
         <w:r>
           <w:rPr>
-            <w:noProof/>
             <w:webHidden/>
           </w:rPr>
           <w:tab/>
         </w:r>
         <w:r>
           <w:rPr>
-            <w:noProof/>
             <w:webHidden/>
           </w:rPr>
           <w:fldChar w:fldCharType="begin"/>
         </w:r>
         <w:r>
           <w:rPr>
-            <w:noProof/>
             <w:webHidden/>
           </w:rPr>
           <w:instrText xml:space="preserve"> PAGEREF _Toc481320944 \h </w:instrText>
         </w:r>
         <w:r>
           <w:rPr>
-            <w:noProof/>
-            <w:webHidden/>
-          </w:rPr>
-        </w:r>
-        <w:r>
-          <w:rPr>
-            <w:noProof/>
+            <w:webHidden/>
+          </w:rPr>
+        </w:r>
+        <w:r>
+          <w:rPr>
             <w:webHidden/>
           </w:rPr>
           <w:fldChar w:fldCharType="separate"/>
         </w:r>
         <w:r>
           <w:rPr>
-            <w:noProof/>
             <w:webHidden/>
           </w:rPr>
           <w:t>6</w:t>
         </w:r>
         <w:r>
           <w:rPr>
-            <w:noProof/>
             <w:webHidden/>
           </w:rPr>
           <w:fldChar w:fldCharType="end"/>
@@ -713,64 +580,54 @@
         </w:tabs>
         <w:rPr>
           <w:rFonts w:asciiTheme="minorHAnsi" w:eastAsiaTheme="minorEastAsia" w:hAnsiTheme="minorHAnsi" w:cstheme="minorBidi"/>
-          <w:noProof/>
           <w:sz w:val="22"/>
           <w:szCs w:val="22"/>
-          <w:lang w:val="en-US"/>
         </w:rPr>
       </w:pPr>
       <w:hyperlink w:anchor="_Toc481320945" w:history="1">
         <w:r>
           <w:rPr>
             <w:rStyle w:val="Hyperlink"/>
-            <w:noProof/>
           </w:rPr>
           <w:t>1.2 A rendszerrel szemben támasztott elvárások</w:t>
         </w:r>
         <w:r>
           <w:rPr>
-            <w:noProof/>
             <w:webHidden/>
           </w:rPr>
           <w:tab/>
         </w:r>
         <w:r>
           <w:rPr>
-            <w:noProof/>
             <w:webHidden/>
           </w:rPr>
           <w:fldChar w:fldCharType="begin"/>
         </w:r>
         <w:r>
           <w:rPr>
-            <w:noProof/>
             <w:webHidden/>
           </w:rPr>
           <w:instrText xml:space="preserve"> PAGEREF _Toc481320945 \h </w:instrText>
         </w:r>
         <w:r>
           <w:rPr>
-            <w:noProof/>
-            <w:webHidden/>
-          </w:rPr>
-        </w:r>
-        <w:r>
-          <w:rPr>
-            <w:noProof/>
+            <w:webHidden/>
+          </w:rPr>
+        </w:r>
+        <w:r>
+          <w:rPr>
             <w:webHidden/>
           </w:rPr>
           <w:fldChar w:fldCharType="separate"/>
         </w:r>
         <w:r>
           <w:rPr>
-            <w:noProof/>
             <w:webHidden/>
           </w:rPr>
           <w:t>6</w:t>
         </w:r>
         <w:r>
           <w:rPr>
-            <w:noProof/>
             <w:webHidden/>
           </w:rPr>
           <w:fldChar w:fldCharType="end"/>
@@ -783,64 +640,54 @@
         <w:rPr>
           <w:rFonts w:asciiTheme="minorHAnsi" w:eastAsiaTheme="minorEastAsia" w:hAnsiTheme="minorHAnsi" w:cstheme="minorBidi"/>
           <w:b w:val="0"/>
-          <w:noProof/>
           <w:sz w:val="22"/>
           <w:szCs w:val="22"/>
-          <w:lang w:val="en-US"/>
         </w:rPr>
       </w:pPr>
       <w:hyperlink w:anchor="_Toc481320946" w:history="1">
         <w:r>
           <w:rPr>
             <w:rStyle w:val="Hyperlink"/>
-            <w:noProof/>
           </w:rPr>
           <w:t>2 Technológiák</w:t>
         </w:r>
         <w:r>
           <w:rPr>
-            <w:noProof/>
             <w:webHidden/>
           </w:rPr>
           <w:tab/>
         </w:r>
         <w:r>
           <w:rPr>
-            <w:noProof/>
             <w:webHidden/>
           </w:rPr>
           <w:fldChar w:fldCharType="begin"/>
         </w:r>
         <w:r>
           <w:rPr>
-            <w:noProof/>
             <w:webHidden/>
           </w:rPr>
           <w:instrText xml:space="preserve"> PAGEREF _Toc481320946 \h </w:instrText>
         </w:r>
         <w:r>
           <w:rPr>
-            <w:noProof/>
-            <w:webHidden/>
-          </w:rPr>
-        </w:r>
-        <w:r>
-          <w:rPr>
-            <w:noProof/>
+            <w:webHidden/>
+          </w:rPr>
+        </w:r>
+        <w:r>
+          <w:rPr>
             <w:webHidden/>
           </w:rPr>
           <w:fldChar w:fldCharType="separate"/>
         </w:r>
         <w:r>
           <w:rPr>
-            <w:noProof/>
             <w:webHidden/>
           </w:rPr>
           <w:t>8</w:t>
         </w:r>
         <w:r>
           <w:rPr>
-            <w:noProof/>
             <w:webHidden/>
           </w:rPr>
           <w:fldChar w:fldCharType="end"/>
@@ -855,64 +702,54 @@
         </w:tabs>
         <w:rPr>
           <w:rFonts w:asciiTheme="minorHAnsi" w:eastAsiaTheme="minorEastAsia" w:hAnsiTheme="minorHAnsi" w:cstheme="minorBidi"/>
-          <w:noProof/>
           <w:sz w:val="22"/>
           <w:szCs w:val="22"/>
-          <w:lang w:val="en-US"/>
         </w:rPr>
       </w:pPr>
       <w:hyperlink w:anchor="_Toc481320947" w:history="1">
         <w:r>
           <w:rPr>
             <w:rStyle w:val="Hyperlink"/>
-            <w:noProof/>
           </w:rPr>
           <w:t>2.1 Frontend</w:t>
         </w:r>
         <w:r>
           <w:rPr>
-            <w:noProof/>
             <w:webHidden/>
           </w:rPr>
           <w:tab/>
         </w:r>
         <w:r>
           <w:rPr>
-            <w:noProof/>
             <w:webHidden/>
           </w:rPr>
           <w:fldChar w:fldCharType="begin"/>
         </w:r>
         <w:r>
           <w:rPr>
-            <w:noProof/>
             <w:webHidden/>
           </w:rPr>
           <w:instrText xml:space="preserve"> PAGEREF _Toc481320947 \h </w:instrText>
         </w:r>
         <w:r>
           <w:rPr>
-            <w:noProof/>
-            <w:webHidden/>
-          </w:rPr>
-        </w:r>
-        <w:r>
-          <w:rPr>
-            <w:noProof/>
+            <w:webHidden/>
+          </w:rPr>
+        </w:r>
+        <w:r>
+          <w:rPr>
             <w:webHidden/>
           </w:rPr>
           <w:fldChar w:fldCharType="separate"/>
         </w:r>
         <w:r>
           <w:rPr>
-            <w:noProof/>
             <w:webHidden/>
           </w:rPr>
           <w:t>8</w:t>
         </w:r>
         <w:r>
           <w:rPr>
-            <w:noProof/>
             <w:webHidden/>
           </w:rPr>
           <w:fldChar w:fldCharType="end"/>
@@ -927,64 +764,54 @@
         </w:tabs>
         <w:rPr>
           <w:rFonts w:asciiTheme="minorHAnsi" w:eastAsiaTheme="minorEastAsia" w:hAnsiTheme="minorHAnsi" w:cstheme="minorBidi"/>
-          <w:noProof/>
           <w:sz w:val="22"/>
           <w:szCs w:val="22"/>
-          <w:lang w:val="en-US"/>
         </w:rPr>
       </w:pPr>
       <w:hyperlink w:anchor="_Toc481320948" w:history="1">
         <w:r>
           <w:rPr>
             <w:rStyle w:val="Hyperlink"/>
-            <w:noProof/>
           </w:rPr>
           <w:t>2.2 Backend</w:t>
         </w:r>
         <w:r>
           <w:rPr>
-            <w:noProof/>
             <w:webHidden/>
           </w:rPr>
           <w:tab/>
         </w:r>
         <w:r>
           <w:rPr>
-            <w:noProof/>
             <w:webHidden/>
           </w:rPr>
           <w:fldChar w:fldCharType="begin"/>
         </w:r>
         <w:r>
           <w:rPr>
-            <w:noProof/>
             <w:webHidden/>
           </w:rPr>
           <w:instrText xml:space="preserve"> PAGEREF _Toc481320948 \h </w:instrText>
         </w:r>
         <w:r>
           <w:rPr>
-            <w:noProof/>
-            <w:webHidden/>
-          </w:rPr>
-        </w:r>
-        <w:r>
-          <w:rPr>
-            <w:noProof/>
+            <w:webHidden/>
+          </w:rPr>
+        </w:r>
+        <w:r>
+          <w:rPr>
             <w:webHidden/>
           </w:rPr>
           <w:fldChar w:fldCharType="separate"/>
         </w:r>
         <w:r>
           <w:rPr>
-            <w:noProof/>
             <w:webHidden/>
           </w:rPr>
           <w:t>8</w:t>
         </w:r>
         <w:r>
           <w:rPr>
-            <w:noProof/>
             <w:webHidden/>
           </w:rPr>
           <w:fldChar w:fldCharType="end"/>
@@ -999,64 +826,54 @@
         </w:tabs>
         <w:rPr>
           <w:rFonts w:asciiTheme="minorHAnsi" w:eastAsiaTheme="minorEastAsia" w:hAnsiTheme="minorHAnsi" w:cstheme="minorBidi"/>
-          <w:noProof/>
           <w:sz w:val="22"/>
           <w:szCs w:val="22"/>
-          <w:lang w:val="en-US"/>
         </w:rPr>
       </w:pPr>
       <w:hyperlink w:anchor="_Toc481320949" w:history="1">
         <w:r>
           <w:rPr>
             <w:rStyle w:val="Hyperlink"/>
-            <w:noProof/>
           </w:rPr>
           <w:t>2.2.1 Flask</w:t>
         </w:r>
         <w:r>
           <w:rPr>
-            <w:noProof/>
             <w:webHidden/>
           </w:rPr>
           <w:tab/>
         </w:r>
         <w:r>
           <w:rPr>
-            <w:noProof/>
             <w:webHidden/>
           </w:rPr>
           <w:fldChar w:fldCharType="begin"/>
         </w:r>
         <w:r>
           <w:rPr>
-            <w:noProof/>
             <w:webHidden/>
           </w:rPr>
           <w:instrText xml:space="preserve"> PAGEREF _Toc481320949 \h </w:instrText>
         </w:r>
         <w:r>
           <w:rPr>
-            <w:noProof/>
-            <w:webHidden/>
-          </w:rPr>
-        </w:r>
-        <w:r>
-          <w:rPr>
-            <w:noProof/>
+            <w:webHidden/>
+          </w:rPr>
+        </w:r>
+        <w:r>
+          <w:rPr>
             <w:webHidden/>
           </w:rPr>
           <w:fldChar w:fldCharType="separate"/>
         </w:r>
         <w:r>
           <w:rPr>
-            <w:noProof/>
             <w:webHidden/>
           </w:rPr>
           <w:t>8</w:t>
         </w:r>
         <w:r>
           <w:rPr>
-            <w:noProof/>
             <w:webHidden/>
           </w:rPr>
           <w:fldChar w:fldCharType="end"/>
@@ -1071,64 +888,54 @@
         </w:tabs>
         <w:rPr>
           <w:rFonts w:asciiTheme="minorHAnsi" w:eastAsiaTheme="minorEastAsia" w:hAnsiTheme="minorHAnsi" w:cstheme="minorBidi"/>
-          <w:noProof/>
           <w:sz w:val="22"/>
           <w:szCs w:val="22"/>
-          <w:lang w:val="en-US"/>
         </w:rPr>
       </w:pPr>
       <w:hyperlink w:anchor="_Toc481320950" w:history="1">
         <w:r>
           <w:rPr>
             <w:rStyle w:val="Hyperlink"/>
-            <w:noProof/>
           </w:rPr>
           <w:t>2.2.2 Passlib</w:t>
         </w:r>
         <w:r>
           <w:rPr>
-            <w:noProof/>
             <w:webHidden/>
           </w:rPr>
           <w:tab/>
         </w:r>
         <w:r>
           <w:rPr>
-            <w:noProof/>
             <w:webHidden/>
           </w:rPr>
           <w:fldChar w:fldCharType="begin"/>
         </w:r>
         <w:r>
           <w:rPr>
-            <w:noProof/>
             <w:webHidden/>
           </w:rPr>
           <w:instrText xml:space="preserve"> PAGEREF _Toc481320950 \h </w:instrText>
         </w:r>
         <w:r>
           <w:rPr>
-            <w:noProof/>
-            <w:webHidden/>
-          </w:rPr>
-        </w:r>
-        <w:r>
-          <w:rPr>
-            <w:noProof/>
+            <w:webHidden/>
+          </w:rPr>
+        </w:r>
+        <w:r>
+          <w:rPr>
             <w:webHidden/>
           </w:rPr>
           <w:fldChar w:fldCharType="separate"/>
         </w:r>
         <w:r>
           <w:rPr>
-            <w:noProof/>
             <w:webHidden/>
           </w:rPr>
           <w:t>8</w:t>
         </w:r>
         <w:r>
           <w:rPr>
-            <w:noProof/>
             <w:webHidden/>
           </w:rPr>
           <w:fldChar w:fldCharType="end"/>
@@ -1143,64 +950,54 @@
         </w:tabs>
         <w:rPr>
           <w:rFonts w:asciiTheme="minorHAnsi" w:eastAsiaTheme="minorEastAsia" w:hAnsiTheme="minorHAnsi" w:cstheme="minorBidi"/>
-          <w:noProof/>
           <w:sz w:val="22"/>
           <w:szCs w:val="22"/>
-          <w:lang w:val="en-US"/>
         </w:rPr>
       </w:pPr>
       <w:hyperlink w:anchor="_Toc481320951" w:history="1">
         <w:r>
           <w:rPr>
             <w:rStyle w:val="Hyperlink"/>
-            <w:noProof/>
           </w:rPr>
           <w:t>2.2.3 SQLAlchemy</w:t>
         </w:r>
         <w:r>
           <w:rPr>
-            <w:noProof/>
             <w:webHidden/>
           </w:rPr>
           <w:tab/>
         </w:r>
         <w:r>
           <w:rPr>
-            <w:noProof/>
             <w:webHidden/>
           </w:rPr>
           <w:fldChar w:fldCharType="begin"/>
         </w:r>
         <w:r>
           <w:rPr>
-            <w:noProof/>
             <w:webHidden/>
           </w:rPr>
           <w:instrText xml:space="preserve"> PAGEREF _Toc481320951 \h </w:instrText>
         </w:r>
         <w:r>
           <w:rPr>
-            <w:noProof/>
-            <w:webHidden/>
-          </w:rPr>
-        </w:r>
-        <w:r>
-          <w:rPr>
-            <w:noProof/>
+            <w:webHidden/>
+          </w:rPr>
+        </w:r>
+        <w:r>
+          <w:rPr>
             <w:webHidden/>
           </w:rPr>
           <w:fldChar w:fldCharType="separate"/>
         </w:r>
         <w:r>
           <w:rPr>
-            <w:noProof/>
             <w:webHidden/>
           </w:rPr>
           <w:t>8</w:t>
         </w:r>
         <w:r>
           <w:rPr>
-            <w:noProof/>
             <w:webHidden/>
           </w:rPr>
           <w:fldChar w:fldCharType="end"/>
@@ -1215,64 +1012,54 @@
         </w:tabs>
         <w:rPr>
           <w:rFonts w:asciiTheme="minorHAnsi" w:eastAsiaTheme="minorEastAsia" w:hAnsiTheme="minorHAnsi" w:cstheme="minorBidi"/>
-          <w:noProof/>
           <w:sz w:val="22"/>
           <w:szCs w:val="22"/>
-          <w:lang w:val="en-US"/>
         </w:rPr>
       </w:pPr>
       <w:hyperlink w:anchor="_Toc481320952" w:history="1">
         <w:r>
           <w:rPr>
             <w:rStyle w:val="Hyperlink"/>
-            <w:noProof/>
           </w:rPr>
           <w:t>2.2.4 Pyjwt</w:t>
         </w:r>
         <w:r>
           <w:rPr>
-            <w:noProof/>
             <w:webHidden/>
           </w:rPr>
           <w:tab/>
         </w:r>
         <w:r>
           <w:rPr>
-            <w:noProof/>
             <w:webHidden/>
           </w:rPr>
           <w:fldChar w:fldCharType="begin"/>
         </w:r>
         <w:r>
           <w:rPr>
-            <w:noProof/>
             <w:webHidden/>
           </w:rPr>
           <w:instrText xml:space="preserve"> PAGEREF _Toc481320952 \h </w:instrText>
         </w:r>
         <w:r>
           <w:rPr>
-            <w:noProof/>
-            <w:webHidden/>
-          </w:rPr>
-        </w:r>
-        <w:r>
-          <w:rPr>
-            <w:noProof/>
+            <w:webHidden/>
+          </w:rPr>
+        </w:r>
+        <w:r>
+          <w:rPr>
             <w:webHidden/>
           </w:rPr>
           <w:fldChar w:fldCharType="separate"/>
         </w:r>
         <w:r>
           <w:rPr>
-            <w:noProof/>
             <w:webHidden/>
           </w:rPr>
           <w:t>9</w:t>
         </w:r>
         <w:r>
           <w:rPr>
-            <w:noProof/>
             <w:webHidden/>
           </w:rPr>
           <w:fldChar w:fldCharType="end"/>
@@ -1287,64 +1074,54 @@
         </w:tabs>
         <w:rPr>
           <w:rFonts w:asciiTheme="minorHAnsi" w:eastAsiaTheme="minorEastAsia" w:hAnsiTheme="minorHAnsi" w:cstheme="minorBidi"/>
-          <w:noProof/>
           <w:sz w:val="22"/>
           <w:szCs w:val="22"/>
-          <w:lang w:val="en-US"/>
         </w:rPr>
       </w:pPr>
       <w:hyperlink w:anchor="_Toc481320953" w:history="1">
         <w:r>
           <w:rPr>
             <w:rStyle w:val="Hyperlink"/>
-            <w:noProof/>
           </w:rPr>
           <w:t>2.2.5 SQLite</w:t>
         </w:r>
         <w:r>
           <w:rPr>
-            <w:noProof/>
             <w:webHidden/>
           </w:rPr>
           <w:tab/>
         </w:r>
         <w:r>
           <w:rPr>
-            <w:noProof/>
             <w:webHidden/>
           </w:rPr>
           <w:fldChar w:fldCharType="begin"/>
         </w:r>
         <w:r>
           <w:rPr>
-            <w:noProof/>
             <w:webHidden/>
           </w:rPr>
           <w:instrText xml:space="preserve"> PAGEREF _Toc481320953 \h </w:instrText>
         </w:r>
         <w:r>
           <w:rPr>
-            <w:noProof/>
-            <w:webHidden/>
-          </w:rPr>
-        </w:r>
-        <w:r>
-          <w:rPr>
-            <w:noProof/>
+            <w:webHidden/>
+          </w:rPr>
+        </w:r>
+        <w:r>
+          <w:rPr>
             <w:webHidden/>
           </w:rPr>
           <w:fldChar w:fldCharType="separate"/>
         </w:r>
         <w:r>
           <w:rPr>
-            <w:noProof/>
             <w:webHidden/>
           </w:rPr>
           <w:t>9</w:t>
         </w:r>
         <w:r>
           <w:rPr>
-            <w:noProof/>
             <w:webHidden/>
           </w:rPr>
           <w:fldChar w:fldCharType="end"/>
@@ -1359,64 +1136,54 @@
         </w:tabs>
         <w:rPr>
           <w:rFonts w:asciiTheme="minorHAnsi" w:eastAsiaTheme="minorEastAsia" w:hAnsiTheme="minorHAnsi" w:cstheme="minorBidi"/>
-          <w:noProof/>
           <w:sz w:val="22"/>
           <w:szCs w:val="22"/>
-          <w:lang w:val="en-US"/>
         </w:rPr>
       </w:pPr>
       <w:hyperlink w:anchor="_Toc481320954" w:history="1">
         <w:r>
           <w:rPr>
             <w:rStyle w:val="Hyperlink"/>
-            <w:noProof/>
           </w:rPr>
           <w:t>2.3 Raspberry PI</w:t>
         </w:r>
         <w:r>
           <w:rPr>
-            <w:noProof/>
             <w:webHidden/>
           </w:rPr>
           <w:tab/>
         </w:r>
         <w:r>
           <w:rPr>
-            <w:noProof/>
             <w:webHidden/>
           </w:rPr>
           <w:fldChar w:fldCharType="begin"/>
         </w:r>
         <w:r>
           <w:rPr>
-            <w:noProof/>
             <w:webHidden/>
           </w:rPr>
           <w:instrText xml:space="preserve"> PAGEREF _Toc481320954 \h </w:instrText>
         </w:r>
         <w:r>
           <w:rPr>
-            <w:noProof/>
-            <w:webHidden/>
-          </w:rPr>
-        </w:r>
-        <w:r>
-          <w:rPr>
-            <w:noProof/>
+            <w:webHidden/>
+          </w:rPr>
+        </w:r>
+        <w:r>
+          <w:rPr>
             <w:webHidden/>
           </w:rPr>
           <w:fldChar w:fldCharType="separate"/>
         </w:r>
         <w:r>
           <w:rPr>
-            <w:noProof/>
             <w:webHidden/>
           </w:rPr>
           <w:t>9</w:t>
         </w:r>
         <w:r>
           <w:rPr>
-            <w:noProof/>
             <w:webHidden/>
           </w:rPr>
           <w:fldChar w:fldCharType="end"/>
@@ -1429,64 +1196,54 @@
         <w:rPr>
           <w:rFonts w:asciiTheme="minorHAnsi" w:eastAsiaTheme="minorEastAsia" w:hAnsiTheme="minorHAnsi" w:cstheme="minorBidi"/>
           <w:b w:val="0"/>
-          <w:noProof/>
           <w:sz w:val="22"/>
           <w:szCs w:val="22"/>
-          <w:lang w:val="en-US"/>
         </w:rPr>
       </w:pPr>
       <w:hyperlink w:anchor="_Toc481320955" w:history="1">
         <w:r>
           <w:rPr>
             <w:rStyle w:val="Hyperlink"/>
-            <w:noProof/>
           </w:rPr>
           <w:t>3 Tervezés és fejlesztés</w:t>
         </w:r>
         <w:r>
           <w:rPr>
-            <w:noProof/>
             <w:webHidden/>
           </w:rPr>
           <w:tab/>
         </w:r>
         <w:r>
           <w:rPr>
-            <w:noProof/>
             <w:webHidden/>
           </w:rPr>
           <w:fldChar w:fldCharType="begin"/>
         </w:r>
         <w:r>
           <w:rPr>
-            <w:noProof/>
             <w:webHidden/>
           </w:rPr>
           <w:instrText xml:space="preserve"> PAGEREF _Toc481320955 \h </w:instrText>
         </w:r>
         <w:r>
           <w:rPr>
-            <w:noProof/>
-            <w:webHidden/>
-          </w:rPr>
-        </w:r>
-        <w:r>
-          <w:rPr>
-            <w:noProof/>
+            <w:webHidden/>
+          </w:rPr>
+        </w:r>
+        <w:r>
+          <w:rPr>
             <w:webHidden/>
           </w:rPr>
           <w:fldChar w:fldCharType="separate"/>
         </w:r>
         <w:r>
           <w:rPr>
-            <w:noProof/>
             <w:webHidden/>
           </w:rPr>
           <w:t>10</w:t>
         </w:r>
         <w:r>
           <w:rPr>
-            <w:noProof/>
             <w:webHidden/>
           </w:rPr>
           <w:fldChar w:fldCharType="end"/>
@@ -1501,64 +1258,54 @@
         </w:tabs>
         <w:rPr>
           <w:rFonts w:asciiTheme="minorHAnsi" w:eastAsiaTheme="minorEastAsia" w:hAnsiTheme="minorHAnsi" w:cstheme="minorBidi"/>
-          <w:noProof/>
           <w:sz w:val="22"/>
           <w:szCs w:val="22"/>
-          <w:lang w:val="en-US"/>
         </w:rPr>
       </w:pPr>
       <w:hyperlink w:anchor="_Toc481320956" w:history="1">
         <w:r>
           <w:rPr>
             <w:rStyle w:val="Hyperlink"/>
-            <w:noProof/>
           </w:rPr>
           <w:t>3.1 Adatbázis</w:t>
         </w:r>
         <w:r>
           <w:rPr>
-            <w:noProof/>
             <w:webHidden/>
           </w:rPr>
           <w:tab/>
         </w:r>
         <w:r>
           <w:rPr>
-            <w:noProof/>
             <w:webHidden/>
           </w:rPr>
           <w:fldChar w:fldCharType="begin"/>
         </w:r>
         <w:r>
           <w:rPr>
-            <w:noProof/>
             <w:webHidden/>
           </w:rPr>
           <w:instrText xml:space="preserve"> PAGEREF _Toc481320956 \h </w:instrText>
         </w:r>
         <w:r>
           <w:rPr>
-            <w:noProof/>
-            <w:webHidden/>
-          </w:rPr>
-        </w:r>
-        <w:r>
-          <w:rPr>
-            <w:noProof/>
+            <w:webHidden/>
+          </w:rPr>
+        </w:r>
+        <w:r>
+          <w:rPr>
             <w:webHidden/>
           </w:rPr>
           <w:fldChar w:fldCharType="separate"/>
         </w:r>
         <w:r>
           <w:rPr>
-            <w:noProof/>
             <w:webHidden/>
           </w:rPr>
           <w:t>10</w:t>
         </w:r>
         <w:r>
           <w:rPr>
-            <w:noProof/>
             <w:webHidden/>
           </w:rPr>
           <w:fldChar w:fldCharType="end"/>
@@ -1573,64 +1320,54 @@
         </w:tabs>
         <w:rPr>
           <w:rFonts w:asciiTheme="minorHAnsi" w:eastAsiaTheme="minorEastAsia" w:hAnsiTheme="minorHAnsi" w:cstheme="minorBidi"/>
-          <w:noProof/>
           <w:sz w:val="22"/>
           <w:szCs w:val="22"/>
-          <w:lang w:val="en-US"/>
         </w:rPr>
       </w:pPr>
       <w:hyperlink w:anchor="_Toc481320957" w:history="1">
         <w:r>
           <w:rPr>
             <w:rStyle w:val="Hyperlink"/>
-            <w:noProof/>
           </w:rPr>
           <w:t>3.1.1 User</w:t>
         </w:r>
         <w:r>
           <w:rPr>
-            <w:noProof/>
             <w:webHidden/>
           </w:rPr>
           <w:tab/>
         </w:r>
         <w:r>
           <w:rPr>
-            <w:noProof/>
             <w:webHidden/>
           </w:rPr>
           <w:fldChar w:fldCharType="begin"/>
         </w:r>
         <w:r>
           <w:rPr>
-            <w:noProof/>
             <w:webHidden/>
           </w:rPr>
           <w:instrText xml:space="preserve"> PAGEREF _Toc481320957 \h </w:instrText>
         </w:r>
         <w:r>
           <w:rPr>
-            <w:noProof/>
-            <w:webHidden/>
-          </w:rPr>
-        </w:r>
-        <w:r>
-          <w:rPr>
-            <w:noProof/>
+            <w:webHidden/>
+          </w:rPr>
+        </w:r>
+        <w:r>
+          <w:rPr>
             <w:webHidden/>
           </w:rPr>
           <w:fldChar w:fldCharType="separate"/>
         </w:r>
         <w:r>
           <w:rPr>
-            <w:noProof/>
             <w:webHidden/>
           </w:rPr>
           <w:t>10</w:t>
         </w:r>
         <w:r>
           <w:rPr>
-            <w:noProof/>
             <w:webHidden/>
           </w:rPr>
           <w:fldChar w:fldCharType="end"/>
@@ -1645,64 +1382,54 @@
         </w:tabs>
         <w:rPr>
           <w:rFonts w:asciiTheme="minorHAnsi" w:eastAsiaTheme="minorEastAsia" w:hAnsiTheme="minorHAnsi" w:cstheme="minorBidi"/>
-          <w:noProof/>
           <w:sz w:val="22"/>
           <w:szCs w:val="22"/>
-          <w:lang w:val="en-US"/>
         </w:rPr>
       </w:pPr>
       <w:hyperlink w:anchor="_Toc481320958" w:history="1">
         <w:r>
           <w:rPr>
             <w:rStyle w:val="Hyperlink"/>
-            <w:noProof/>
           </w:rPr>
           <w:t>3.1.2 File</w:t>
         </w:r>
         <w:r>
           <w:rPr>
-            <w:noProof/>
             <w:webHidden/>
           </w:rPr>
           <w:tab/>
         </w:r>
         <w:r>
           <w:rPr>
-            <w:noProof/>
             <w:webHidden/>
           </w:rPr>
           <w:fldChar w:fldCharType="begin"/>
         </w:r>
         <w:r>
           <w:rPr>
-            <w:noProof/>
             <w:webHidden/>
           </w:rPr>
           <w:instrText xml:space="preserve"> PAGEREF _Toc481320958 \h </w:instrText>
         </w:r>
         <w:r>
           <w:rPr>
-            <w:noProof/>
-            <w:webHidden/>
-          </w:rPr>
-        </w:r>
-        <w:r>
-          <w:rPr>
-            <w:noProof/>
+            <w:webHidden/>
+          </w:rPr>
+        </w:r>
+        <w:r>
+          <w:rPr>
             <w:webHidden/>
           </w:rPr>
           <w:fldChar w:fldCharType="separate"/>
         </w:r>
         <w:r>
           <w:rPr>
-            <w:noProof/>
             <w:webHidden/>
           </w:rPr>
           <w:t>11</w:t>
         </w:r>
         <w:r>
           <w:rPr>
-            <w:noProof/>
             <w:webHidden/>
           </w:rPr>
           <w:fldChar w:fldCharType="end"/>
@@ -1717,64 +1444,54 @@
         </w:tabs>
         <w:rPr>
           <w:rFonts w:asciiTheme="minorHAnsi" w:eastAsiaTheme="minorEastAsia" w:hAnsiTheme="minorHAnsi" w:cstheme="minorBidi"/>
-          <w:noProof/>
           <w:sz w:val="22"/>
           <w:szCs w:val="22"/>
-          <w:lang w:val="en-US"/>
         </w:rPr>
       </w:pPr>
       <w:hyperlink w:anchor="_Toc481320959" w:history="1">
         <w:r>
           <w:rPr>
             <w:rStyle w:val="Hyperlink"/>
-            <w:noProof/>
           </w:rPr>
           <w:t>3.1.3 Folder</w:t>
         </w:r>
         <w:r>
           <w:rPr>
-            <w:noProof/>
             <w:webHidden/>
           </w:rPr>
           <w:tab/>
         </w:r>
         <w:r>
           <w:rPr>
-            <w:noProof/>
             <w:webHidden/>
           </w:rPr>
           <w:fldChar w:fldCharType="begin"/>
         </w:r>
         <w:r>
           <w:rPr>
-            <w:noProof/>
             <w:webHidden/>
           </w:rPr>
           <w:instrText xml:space="preserve"> PAGEREF _Toc481320959 \h </w:instrText>
         </w:r>
         <w:r>
           <w:rPr>
-            <w:noProof/>
-            <w:webHidden/>
-          </w:rPr>
-        </w:r>
-        <w:r>
-          <w:rPr>
-            <w:noProof/>
+            <w:webHidden/>
+          </w:rPr>
+        </w:r>
+        <w:r>
+          <w:rPr>
             <w:webHidden/>
           </w:rPr>
           <w:fldChar w:fldCharType="separate"/>
         </w:r>
         <w:r>
           <w:rPr>
-            <w:noProof/>
             <w:webHidden/>
           </w:rPr>
           <w:t>11</w:t>
         </w:r>
         <w:r>
           <w:rPr>
-            <w:noProof/>
             <w:webHidden/>
           </w:rPr>
           <w:fldChar w:fldCharType="end"/>
@@ -1789,64 +1506,54 @@
         </w:tabs>
         <w:rPr>
           <w:rFonts w:asciiTheme="minorHAnsi" w:eastAsiaTheme="minorEastAsia" w:hAnsiTheme="minorHAnsi" w:cstheme="minorBidi"/>
-          <w:noProof/>
           <w:sz w:val="22"/>
           <w:szCs w:val="22"/>
-          <w:lang w:val="en-US"/>
         </w:rPr>
       </w:pPr>
       <w:hyperlink w:anchor="_Toc481320960" w:history="1">
         <w:r>
           <w:rPr>
             <w:rStyle w:val="Hyperlink"/>
-            <w:noProof/>
           </w:rPr>
           <w:t>3.1.4 File share</w:t>
         </w:r>
         <w:r>
           <w:rPr>
-            <w:noProof/>
             <w:webHidden/>
           </w:rPr>
           <w:tab/>
         </w:r>
         <w:r>
           <w:rPr>
-            <w:noProof/>
             <w:webHidden/>
           </w:rPr>
           <w:fldChar w:fldCharType="begin"/>
         </w:r>
         <w:r>
           <w:rPr>
-            <w:noProof/>
             <w:webHidden/>
           </w:rPr>
           <w:instrText xml:space="preserve"> PAGEREF _Toc481320960 \h </w:instrText>
         </w:r>
         <w:r>
           <w:rPr>
-            <w:noProof/>
-            <w:webHidden/>
-          </w:rPr>
-        </w:r>
-        <w:r>
-          <w:rPr>
-            <w:noProof/>
+            <w:webHidden/>
+          </w:rPr>
+        </w:r>
+        <w:r>
+          <w:rPr>
             <w:webHidden/>
           </w:rPr>
           <w:fldChar w:fldCharType="separate"/>
         </w:r>
         <w:r>
           <w:rPr>
-            <w:noProof/>
             <w:webHidden/>
           </w:rPr>
           <w:t>11</w:t>
         </w:r>
         <w:r>
           <w:rPr>
-            <w:noProof/>
             <w:webHidden/>
           </w:rPr>
           <w:fldChar w:fldCharType="end"/>
@@ -1861,64 +1568,54 @@
         </w:tabs>
         <w:rPr>
           <w:rFonts w:asciiTheme="minorHAnsi" w:eastAsiaTheme="minorEastAsia" w:hAnsiTheme="minorHAnsi" w:cstheme="minorBidi"/>
-          <w:noProof/>
           <w:sz w:val="22"/>
           <w:szCs w:val="22"/>
-          <w:lang w:val="en-US"/>
         </w:rPr>
       </w:pPr>
       <w:hyperlink w:anchor="_Toc481320961" w:history="1">
         <w:r>
           <w:rPr>
             <w:rStyle w:val="Hyperlink"/>
-            <w:noProof/>
           </w:rPr>
           <w:t>3.1.5 Role</w:t>
         </w:r>
         <w:r>
           <w:rPr>
-            <w:noProof/>
             <w:webHidden/>
           </w:rPr>
           <w:tab/>
         </w:r>
         <w:r>
           <w:rPr>
-            <w:noProof/>
             <w:webHidden/>
           </w:rPr>
           <w:fldChar w:fldCharType="begin"/>
         </w:r>
         <w:r>
           <w:rPr>
-            <w:noProof/>
             <w:webHidden/>
           </w:rPr>
           <w:instrText xml:space="preserve"> PAGEREF _Toc481320961 \h </w:instrText>
         </w:r>
         <w:r>
           <w:rPr>
-            <w:noProof/>
-            <w:webHidden/>
-          </w:rPr>
-        </w:r>
-        <w:r>
-          <w:rPr>
-            <w:noProof/>
+            <w:webHidden/>
+          </w:rPr>
+        </w:r>
+        <w:r>
+          <w:rPr>
             <w:webHidden/>
           </w:rPr>
           <w:fldChar w:fldCharType="separate"/>
         </w:r>
         <w:r>
           <w:rPr>
-            <w:noProof/>
             <w:webHidden/>
           </w:rPr>
           <w:t>11</w:t>
         </w:r>
         <w:r>
           <w:rPr>
-            <w:noProof/>
             <w:webHidden/>
           </w:rPr>
           <w:fldChar w:fldCharType="end"/>
@@ -1933,64 +1630,54 @@
         </w:tabs>
         <w:rPr>
           <w:rFonts w:asciiTheme="minorHAnsi" w:eastAsiaTheme="minorEastAsia" w:hAnsiTheme="minorHAnsi" w:cstheme="minorBidi"/>
-          <w:noProof/>
           <w:sz w:val="22"/>
           <w:szCs w:val="22"/>
-          <w:lang w:val="en-US"/>
         </w:rPr>
       </w:pPr>
       <w:hyperlink w:anchor="_Toc481320962" w:history="1">
         <w:r>
           <w:rPr>
             <w:rStyle w:val="Hyperlink"/>
-            <w:noProof/>
           </w:rPr>
           <w:t>3.1.6 Credential store</w:t>
         </w:r>
         <w:r>
           <w:rPr>
-            <w:noProof/>
             <w:webHidden/>
           </w:rPr>
           <w:tab/>
         </w:r>
         <w:r>
           <w:rPr>
-            <w:noProof/>
             <w:webHidden/>
           </w:rPr>
           <w:fldChar w:fldCharType="begin"/>
         </w:r>
         <w:r>
           <w:rPr>
-            <w:noProof/>
             <w:webHidden/>
           </w:rPr>
           <w:instrText xml:space="preserve"> PAGEREF _Toc481320962 \h </w:instrText>
         </w:r>
         <w:r>
           <w:rPr>
-            <w:noProof/>
-            <w:webHidden/>
-          </w:rPr>
-        </w:r>
-        <w:r>
-          <w:rPr>
-            <w:noProof/>
+            <w:webHidden/>
+          </w:rPr>
+        </w:r>
+        <w:r>
+          <w:rPr>
             <w:webHidden/>
           </w:rPr>
           <w:fldChar w:fldCharType="separate"/>
         </w:r>
         <w:r>
           <w:rPr>
-            <w:noProof/>
             <w:webHidden/>
           </w:rPr>
           <w:t>11</w:t>
         </w:r>
         <w:r>
           <w:rPr>
-            <w:noProof/>
             <w:webHidden/>
           </w:rPr>
           <w:fldChar w:fldCharType="end"/>
@@ -2005,64 +1692,54 @@
         </w:tabs>
         <w:rPr>
           <w:rFonts w:asciiTheme="minorHAnsi" w:eastAsiaTheme="minorEastAsia" w:hAnsiTheme="minorHAnsi" w:cstheme="minorBidi"/>
-          <w:noProof/>
           <w:sz w:val="22"/>
           <w:szCs w:val="22"/>
-          <w:lang w:val="en-US"/>
         </w:rPr>
       </w:pPr>
       <w:hyperlink w:anchor="_Toc481320963" w:history="1">
         <w:r>
           <w:rPr>
             <w:rStyle w:val="Hyperlink"/>
-            <w:noProof/>
           </w:rPr>
           <w:t>3.1.7 Log</w:t>
         </w:r>
         <w:r>
           <w:rPr>
-            <w:noProof/>
             <w:webHidden/>
           </w:rPr>
           <w:tab/>
         </w:r>
         <w:r>
           <w:rPr>
-            <w:noProof/>
             <w:webHidden/>
           </w:rPr>
           <w:fldChar w:fldCharType="begin"/>
         </w:r>
         <w:r>
           <w:rPr>
-            <w:noProof/>
             <w:webHidden/>
           </w:rPr>
           <w:instrText xml:space="preserve"> PAGEREF _Toc481320963 \h </w:instrText>
         </w:r>
         <w:r>
           <w:rPr>
-            <w:noProof/>
-            <w:webHidden/>
-          </w:rPr>
-        </w:r>
-        <w:r>
-          <w:rPr>
-            <w:noProof/>
+            <w:webHidden/>
+          </w:rPr>
+        </w:r>
+        <w:r>
+          <w:rPr>
             <w:webHidden/>
           </w:rPr>
           <w:fldChar w:fldCharType="separate"/>
         </w:r>
         <w:r>
           <w:rPr>
-            <w:noProof/>
             <w:webHidden/>
           </w:rPr>
           <w:t>11</w:t>
         </w:r>
         <w:r>
           <w:rPr>
-            <w:noProof/>
             <w:webHidden/>
           </w:rPr>
           <w:fldChar w:fldCharType="end"/>
@@ -2075,64 +1752,54 @@
         <w:rPr>
           <w:rFonts w:asciiTheme="minorHAnsi" w:eastAsiaTheme="minorEastAsia" w:hAnsiTheme="minorHAnsi" w:cstheme="minorBidi"/>
           <w:b w:val="0"/>
-          <w:noProof/>
           <w:sz w:val="22"/>
           <w:szCs w:val="22"/>
-          <w:lang w:val="en-US"/>
         </w:rPr>
       </w:pPr>
       <w:hyperlink w:anchor="_Toc481320964" w:history="1">
         <w:r>
           <w:rPr>
             <w:rStyle w:val="Hyperlink"/>
-            <w:noProof/>
           </w:rPr>
           <w:t>4 Irodalomjegyzék</w:t>
         </w:r>
         <w:r>
           <w:rPr>
-            <w:noProof/>
             <w:webHidden/>
           </w:rPr>
           <w:tab/>
         </w:r>
         <w:r>
           <w:rPr>
-            <w:noProof/>
             <w:webHidden/>
           </w:rPr>
           <w:fldChar w:fldCharType="begin"/>
         </w:r>
         <w:r>
           <w:rPr>
-            <w:noProof/>
             <w:webHidden/>
           </w:rPr>
           <w:instrText xml:space="preserve"> PAGEREF _Toc481320964 \h </w:instrText>
         </w:r>
         <w:r>
           <w:rPr>
-            <w:noProof/>
-            <w:webHidden/>
-          </w:rPr>
-        </w:r>
-        <w:r>
-          <w:rPr>
-            <w:noProof/>
+            <w:webHidden/>
+          </w:rPr>
+        </w:r>
+        <w:r>
+          <w:rPr>
             <w:webHidden/>
           </w:rPr>
           <w:fldChar w:fldCharType="separate"/>
         </w:r>
         <w:r>
           <w:rPr>
-            <w:noProof/>
             <w:webHidden/>
           </w:rPr>
           <w:t>12</w:t>
         </w:r>
         <w:r>
           <w:rPr>
-            <w:noProof/>
             <w:webHidden/>
           </w:rPr>
           <w:fldChar w:fldCharType="end"/>
@@ -2145,64 +1812,54 @@
         <w:rPr>
           <w:rFonts w:asciiTheme="minorHAnsi" w:eastAsiaTheme="minorEastAsia" w:hAnsiTheme="minorHAnsi" w:cstheme="minorBidi"/>
           <w:b w:val="0"/>
-          <w:noProof/>
           <w:sz w:val="22"/>
           <w:szCs w:val="22"/>
-          <w:lang w:val="en-US"/>
         </w:rPr>
       </w:pPr>
       <w:hyperlink w:anchor="_Toc481320965" w:history="1">
         <w:r>
           <w:rPr>
             <w:rStyle w:val="Hyperlink"/>
-            <w:noProof/>
           </w:rPr>
           <w:t>Függelék</w:t>
         </w:r>
         <w:r>
           <w:rPr>
-            <w:noProof/>
             <w:webHidden/>
           </w:rPr>
           <w:tab/>
         </w:r>
         <w:r>
           <w:rPr>
-            <w:noProof/>
             <w:webHidden/>
           </w:rPr>
           <w:fldChar w:fldCharType="begin"/>
         </w:r>
         <w:r>
           <w:rPr>
-            <w:noProof/>
             <w:webHidden/>
           </w:rPr>
           <w:instrText xml:space="preserve"> PAGEREF _Toc481320965 \h </w:instrText>
         </w:r>
         <w:r>
           <w:rPr>
-            <w:noProof/>
-            <w:webHidden/>
-          </w:rPr>
-        </w:r>
-        <w:r>
-          <w:rPr>
-            <w:noProof/>
+            <w:webHidden/>
+          </w:rPr>
+        </w:r>
+        <w:r>
+          <w:rPr>
             <w:webHidden/>
           </w:rPr>
           <w:fldChar w:fldCharType="separate"/>
         </w:r>
         <w:r>
           <w:rPr>
-            <w:noProof/>
             <w:webHidden/>
           </w:rPr>
           <w:t>13</w:t>
         </w:r>
         <w:r>
           <w:rPr>
-            <w:noProof/>
             <w:webHidden/>
           </w:rPr>
           <w:fldChar w:fldCharType="end"/>
@@ -2210,16 +1867,10 @@
       </w:hyperlink>
     </w:p>
     <w:p>
-      <w:pPr>
-        <w:rPr>
-          <w:noProof/>
-        </w:rPr>
-      </w:pPr>
       <w:r>
         <w:rPr>
           <w:b/>
           <w:bCs/>
-          <w:noProof/>
         </w:rPr>
         <w:fldChar w:fldCharType="end"/>
       </w:r>
@@ -2227,22 +1878,13 @@
     <w:p>
       <w:pPr>
         <w:pStyle w:val="Caption"/>
-        <w:rPr>
-          <w:noProof/>
-        </w:rPr>
       </w:pPr>
     </w:p>
     <w:p>
       <w:pPr>
         <w:pStyle w:val="Nyilatkozatcm"/>
-        <w:rPr>
-          <w:noProof/>
-        </w:rPr>
-      </w:pPr>
-      <w:r>
-        <w:rPr>
-          <w:noProof/>
-        </w:rPr>
+      </w:pPr>
+      <w:r>
         <w:lastRenderedPageBreak/>
         <w:t>Hallgatói nyilatkozat</w:t>
       </w:r>
@@ -2250,21 +1892,14 @@
     <w:p>
       <w:pPr>
         <w:pStyle w:val="Nyilatkozatszveg"/>
-        <w:rPr>
-          <w:noProof/>
-        </w:rPr>
-      </w:pPr>
-      <w:r>
-        <w:rPr>
-          <w:noProof/>
-        </w:rPr>
+      </w:pPr>
+      <w:r>
         <w:t xml:space="preserve">Alulírott </w:t>
       </w:r>
       <w:r>
         <w:rPr>
           <w:b/>
           <w:bCs/>
-          <w:noProof/>
         </w:rPr>
         <w:t>Hanicz</w:t>
       </w:r>
@@ -2272,7 +1907,6 @@
         <w:rPr>
           <w:b/>
           <w:bCs/>
-          <w:noProof/>
         </w:rPr>
         <w:t xml:space="preserve"> </w:t>
       </w:r>
@@ -2280,122 +1914,85 @@
         <w:rPr>
           <w:b/>
           <w:bCs/>
-          <w:noProof/>
         </w:rPr>
         <w:t>Tamás</w:t>
       </w:r>
       <w:r>
-        <w:rPr>
-          <w:noProof/>
-        </w:rPr>
         <w:t>, szigorló hallgató kijelentem, hogy ezt a  diplomatervet meg nem engedett segítség nélkül, saját magam készítettem, csak a megadott forrásokat (szakirodalom, eszközök stb.) használtam fel. Minden olyan részt, melyet szó szerint, vagy azonos értelemben, de átfogalmazva más forrásból átvettem, egyértelműen, a forrás megadásával megjelöltem.</w:t>
       </w:r>
     </w:p>
     <w:p>
       <w:pPr>
         <w:pStyle w:val="Nyilatkozatszveg"/>
-        <w:rPr>
-          <w:noProof/>
-        </w:rPr>
-      </w:pPr>
-      <w:r>
-        <w:rPr>
-          <w:noProof/>
-        </w:rPr>
+      </w:pPr>
+      <w:r>
         <w:t>Hozzájárulok, hogy a jel</w:t>
       </w:r>
       <w:r>
-        <w:rPr>
-          <w:noProof/>
-        </w:rPr>
         <w:t>en munkám alapadatait (szerző</w:t>
       </w:r>
       <w:r>
-        <w:rPr>
-          <w:noProof/>
-        </w:rPr>
         <w:t xml:space="preserve">, cím, angol és magyar nyelvű tartalmi kivonat, készítés éve, konzulens(ek) neve) a BME VIK nyilvánosan hozzáférhető elektronikus formában, a munka teljes szövegét pedig az egyetem belső hálózatán keresztül (vagy </w:t>
       </w:r>
       <w:r>
-        <w:rPr>
-          <w:noProof/>
-        </w:rPr>
         <w:t>hitelesített</w:t>
       </w:r>
       <w:r>
-        <w:rPr>
-          <w:noProof/>
-        </w:rPr>
         <w:t xml:space="preserve"> felhasználók számára) közzétegye. Kijelentem, hogy a benyújtott munka és annak elektronikus verziója megegyezik. Dékáni engedéllyel titkosított diplomatervek esetén a dolgozat szövege csak 3 év </w:t>
       </w:r>
       <w:r>
-        <w:rPr>
-          <w:noProof/>
-        </w:rPr>
         <w:t>eltelte után</w:t>
       </w:r>
       <w:r>
-        <w:rPr>
-          <w:noProof/>
-        </w:rPr>
         <w:t xml:space="preserve"> válik hozzáférhetővé.</w:t>
       </w:r>
     </w:p>
     <w:p>
       <w:pPr>
         <w:pStyle w:val="Nyilatkozatkeltezs"/>
-        <w:rPr>
-          <w:noProof/>
-        </w:rPr>
-      </w:pPr>
-      <w:r>
-        <w:rPr>
-          <w:noProof/>
-        </w:rPr>
+      </w:pPr>
+      <w:r>
         <w:t xml:space="preserve">Kelt: Budapest, </w:t>
       </w:r>
       <w:r>
-        <w:rPr>
-          <w:noProof/>
-        </w:rPr>
         <w:t>2017</w:t>
       </w:r>
       <w:r>
-        <w:rPr>
-          <w:noProof/>
-        </w:rPr>
         <w:t>.</w:t>
       </w:r>
       <w:r>
-        <w:rPr>
-          <w:noProof/>
-        </w:rPr>
         <w:t xml:space="preserve"> 04</w:t>
       </w:r>
       <w:r>
-        <w:rPr>
-          <w:noProof/>
-        </w:rPr>
         <w:t xml:space="preserve">. </w:t>
       </w:r>
       <w:r>
-        <w:rPr>
-          <w:noProof/>
-        </w:rPr>
         <w:t>29</w:t>
       </w:r>
     </w:p>
     <w:p>
       <w:pPr>
         <w:pStyle w:val="Nyilatkozatalrs"/>
-      </w:pPr>
-      <w:r>
+        <w:rPr>
+          <w:noProof w:val="0"/>
+        </w:rPr>
+      </w:pPr>
+      <w:r>
+        <w:rPr>
+          <w:noProof w:val="0"/>
+        </w:rPr>
         <w:tab/>
       </w:r>
       <w:r>
+        <w:rPr>
+          <w:noProof w:val="0"/>
+        </w:rPr>
         <w:t>...</w:t>
       </w:r>
       <w:r>
+        <w:rPr>
+          <w:noProof w:val="0"/>
+        </w:rPr>
         <w:t>…………………………………………….</w:t>
       </w:r>
     </w:p>
@@ -2403,33 +2000,42 @@
       <w:pPr>
         <w:pStyle w:val="Nyilatkozatalrs"/>
         <w:ind w:firstLine="634"/>
-      </w:pPr>
-      <w:r>
+        <w:rPr>
+          <w:noProof w:val="0"/>
+        </w:rPr>
+      </w:pPr>
+      <w:r>
+        <w:rPr>
+          <w:noProof w:val="0"/>
+        </w:rPr>
         <w:t xml:space="preserve">                         </w:t>
       </w:r>
       <w:r>
+        <w:rPr>
+          <w:noProof w:val="0"/>
+        </w:rPr>
         <w:t>Hanicz</w:t>
       </w:r>
       <w:r>
+        <w:rPr>
+          <w:noProof w:val="0"/>
+        </w:rPr>
         <w:t xml:space="preserve"> </w:t>
       </w:r>
       <w:r>
+        <w:rPr>
+          <w:noProof w:val="0"/>
+        </w:rPr>
         <w:t>Tamás</w:t>
       </w:r>
     </w:p>
     <w:p>
       <w:pPr>
         <w:pStyle w:val="Nyilatkozatszveg"/>
-        <w:rPr>
-          <w:noProof/>
-        </w:rPr>
-      </w:pPr>
-    </w:p>
-    <w:p>
-      <w:pPr>
-        <w:rPr>
-          <w:noProof/>
-        </w:rPr>
+      </w:pPr>
+    </w:p>
+    <w:p>
+      <w:pPr>
         <w:sectPr>
           <w:footerReference w:type="default" r:id="rId9"/>
           <w:type w:val="continuous"/>
@@ -2444,64 +2050,34 @@
     <w:p>
       <w:pPr>
         <w:pStyle w:val="Fejezetcimszmozsnlkl"/>
-        <w:rPr>
-          <w:noProof/>
-        </w:rPr>
       </w:pPr>
       <w:bookmarkStart w:id="0" w:name="_Toc481320941"/>
       <w:r>
-        <w:rPr>
-          <w:noProof/>
-        </w:rPr>
         <w:lastRenderedPageBreak/>
         <w:t>Összefoglaló</w:t>
       </w:r>
       <w:bookmarkEnd w:id="0"/>
     </w:p>
-    <w:p>
-      <w:pPr>
-        <w:rPr>
-          <w:noProof/>
-        </w:rPr>
-      </w:pPr>
-    </w:p>
+    <w:p/>
     <w:p>
       <w:pPr>
         <w:pStyle w:val="Fejezetcimszmozsnlkl"/>
-        <w:rPr>
-          <w:noProof/>
-        </w:rPr>
       </w:pPr>
       <w:bookmarkStart w:id="1" w:name="_Toc481320942"/>
       <w:r>
-        <w:rPr>
-          <w:noProof/>
-        </w:rPr>
         <w:lastRenderedPageBreak/>
         <w:t>Abstract</w:t>
       </w:r>
       <w:bookmarkEnd w:id="1"/>
     </w:p>
-    <w:p>
-      <w:pPr>
-        <w:rPr>
-          <w:noProof/>
-        </w:rPr>
-      </w:pPr>
-    </w:p>
+    <w:p/>
     <w:p>
       <w:pPr>
         <w:pStyle w:val="Heading1"/>
-        <w:rPr>
-          <w:noProof/>
-        </w:rPr>
       </w:pPr>
       <w:bookmarkStart w:id="2" w:name="_Toc332797397"/>
       <w:bookmarkStart w:id="3" w:name="_Toc481320943"/>
       <w:r>
-        <w:rPr>
-          <w:noProof/>
-        </w:rPr>
         <w:lastRenderedPageBreak/>
         <w:t>Bevezetés</w:t>
       </w:r>
@@ -2511,25 +2087,16 @@
     <w:p>
       <w:pPr>
         <w:ind w:left="720" w:firstLine="0"/>
-        <w:rPr>
-          <w:noProof/>
-        </w:rPr>
       </w:pPr>
     </w:p>
     <w:p>
       <w:pPr>
         <w:pStyle w:val="Heading2"/>
-        <w:rPr>
-          <w:noProof/>
-        </w:rPr>
       </w:pPr>
       <w:bookmarkStart w:id="4" w:name="_Toc481320944"/>
       <w:bookmarkStart w:id="5" w:name="_Ref433098505"/>
       <w:bookmarkStart w:id="6" w:name="_Toc332797398"/>
       <w:r>
-        <w:rPr>
-          <w:noProof/>
-        </w:rPr>
         <w:t>Téma ismertetése</w:t>
       </w:r>
       <w:bookmarkEnd w:id="4"/>
@@ -2537,70 +2104,32 @@
     <w:p>
       <w:pPr>
         <w:pStyle w:val="Heading2"/>
-        <w:rPr>
-          <w:noProof/>
-        </w:rPr>
       </w:pPr>
       <w:bookmarkStart w:id="7" w:name="_Toc481320945"/>
       <w:r>
-        <w:rPr>
-          <w:noProof/>
-        </w:rPr>
         <w:t>A rendszerrel szemben támasztott elvárások</w:t>
       </w:r>
       <w:bookmarkEnd w:id="7"/>
     </w:p>
     <w:p>
-      <w:pPr>
-        <w:rPr>
-          <w:noProof/>
-        </w:rPr>
-      </w:pPr>
-      <w:r>
-        <w:rPr>
-          <w:noProof/>
-        </w:rPr>
+      <w:r>
         <w:t xml:space="preserve">A feladat egy olyan alkalmazás elkészítése, mely a felhasználók által feltöltött fájlokat tárolja és megosztja lehetőség szerint. A felhasználók bármikor letölthetik, törölhetik felülírhatják az általuk feltöltött fájlokat. A fájlokhoz a tulajdonosuk engedélye nélkül senki sem férhet hozzá. </w:t>
       </w:r>
     </w:p>
     <w:p>
-      <w:pPr>
-        <w:rPr>
-          <w:noProof/>
-        </w:rPr>
-      </w:pPr>
-      <w:r>
-        <w:rPr>
-          <w:noProof/>
-        </w:rPr>
+      <w:r>
         <w:tab/>
         <w:t>A felhasználók a böngészőjük segítségével érhetik el az alkalmazást. Először egy login oldal köszönti őket, ahol a korábban beregisztrált adataikkal tudnak belépni. A még nem regisztrált felhasználóknak itt van lehetőségük regisztrálni. Regisztráció után a megadott email címre érkezik egy megerősítő email benne egy aktivációs linkkel. A felhasználó accountja csak ezen link meglátogatása után használható. Bejelentkezés során a jelszót háromszor lehet elrontani, utána rendszer kizárja a felhasználót és csak email-en keresztül lehet jelszót változtatni.</w:t>
       </w:r>
     </w:p>
     <w:p>
-      <w:pPr>
-        <w:rPr>
-          <w:noProof/>
-        </w:rPr>
-      </w:pPr>
-      <w:r>
-        <w:rPr>
-          <w:noProof/>
-        </w:rPr>
+      <w:r>
         <w:tab/>
         <w:t xml:space="preserve">Belépés után a felületen az eddig a felhasználó által feltöltött fájlokat lehet letölteni, felülírni vagy esetleg újat feltölteni. Továbbá lehet feljegyzéseket, szövegeket elmenteni az oldalon keresztül egy beépített jegyzettömb segítségével. A fájlok fájlrendszerbe rendezhetők tetszőleges módon. Törlés után 14 napig még minden fájl visszaállítható utána azonban már nincs rá lehetőség. A felhasználók limitált tárolási területtel rendelkeznek. Ez jelenleg 1 GB, a későbbiekben az rendszer bővítése után nőni fog. Az oldalon elérhető egy logfile amiben az elmúlt napok történéseit lehet megtekinteni. Minden felhasználó csak a hozzá tartozó fájlokról lát logbejegyzéseket. A fájlok között keresni is lehet. </w:t>
       </w:r>
     </w:p>
     <w:p>
-      <w:pPr>
-        <w:rPr>
-          <w:noProof/>
-        </w:rPr>
-      </w:pPr>
-      <w:r>
-        <w:rPr>
-          <w:noProof/>
-        </w:rPr>
+      <w:r>
         <w:tab/>
         <w:t>Egy adott fájl megosztásáról a tulajdonosa rendelkezhet. Tetszés szerint megoszthatja bárkivel egy publikus link segítségével vagy pedig adott felhasználókkal név vagy email segítségével. A jegyzettömb segítségével megosztott fájlokat több módon is meg lehet osztani:</w:t>
       </w:r>
@@ -2615,14 +2144,8 @@
         <w:spacing w:after="160" w:line="259" w:lineRule="auto"/>
         <w:contextualSpacing/>
         <w:jc w:val="left"/>
-        <w:rPr>
-          <w:noProof/>
-        </w:rPr>
-      </w:pPr>
-      <w:r>
-        <w:rPr>
-          <w:noProof/>
-        </w:rPr>
+      </w:pPr>
+      <w:r>
         <w:t>Read</w:t>
       </w:r>
     </w:p>
@@ -2636,14 +2159,8 @@
         <w:spacing w:after="160" w:line="259" w:lineRule="auto"/>
         <w:contextualSpacing/>
         <w:jc w:val="left"/>
-        <w:rPr>
-          <w:noProof/>
-        </w:rPr>
-      </w:pPr>
-      <w:r>
-        <w:rPr>
-          <w:noProof/>
-        </w:rPr>
+      </w:pPr>
+      <w:r>
         <w:lastRenderedPageBreak/>
         <w:t>Write</w:t>
       </w:r>
@@ -2658,66 +2175,32 @@
         <w:spacing w:after="160" w:line="259" w:lineRule="auto"/>
         <w:contextualSpacing/>
         <w:jc w:val="left"/>
-        <w:rPr>
-          <w:noProof/>
-        </w:rPr>
-      </w:pPr>
-      <w:r>
-        <w:rPr>
-          <w:noProof/>
-        </w:rPr>
+      </w:pPr>
+      <w:r>
         <w:t>Delete (Magában foglalja az előző kettőt)</w:t>
       </w:r>
     </w:p>
     <w:p>
       <w:pPr>
         <w:ind w:firstLine="360"/>
-        <w:rPr>
-          <w:noProof/>
-        </w:rPr>
-      </w:pPr>
-      <w:r>
-        <w:rPr>
-          <w:noProof/>
-        </w:rPr>
+      </w:pPr>
+      <w:r>
         <w:t xml:space="preserve">Lehetőség van a fájlok verziókövetett tárolására is, ami azt jelenti, hogy egy fájl korábbi verziói is elérhetőek, ezt a funkciót azonban külön be kell kapcsolni fájlonként. </w:t>
       </w:r>
     </w:p>
     <w:p>
-      <w:pPr>
-        <w:rPr>
-          <w:noProof/>
-        </w:rPr>
-      </w:pPr>
-      <w:r>
-        <w:rPr>
-          <w:noProof/>
-        </w:rPr>
+      <w:r>
         <w:tab/>
         <w:t>A rendszerhez egy felhasználó típus tartozik, ami az egyszerű felhasználót jelöli. Admin jogosultságra nincs szükség, mivel más adataihoz alapvetően nem lehet hozzáférni.</w:t>
       </w:r>
     </w:p>
     <w:p>
-      <w:pPr>
-        <w:rPr>
-          <w:noProof/>
-        </w:rPr>
-      </w:pPr>
-      <w:r>
-        <w:rPr>
-          <w:noProof/>
-        </w:rPr>
+      <w:r>
         <w:tab/>
         <w:t>Az alkalmazás képes egy másik nagyobb fájlmegosztóval szinkronizáltan működni, ami azt jelenti, hogy bizonyos fájlok az felhasználó kérésére feltöltődnek oda is vagy pedig onnan letöltésre kerülnek.</w:t>
       </w:r>
     </w:p>
-    <w:p>
-      <w:pPr>
-        <w:rPr>
-          <w:noProof/>
-        </w:rPr>
-      </w:pPr>
-    </w:p>
+    <w:p/>
     <w:p>
       <w:pPr>
         <w:pStyle w:val="Heading1"/>
@@ -2732,14 +2215,8 @@
     <w:p>
       <w:pPr>
         <w:pStyle w:val="Heading1"/>
-        <w:rPr>
-          <w:noProof/>
-        </w:rPr>
-      </w:pPr>
-      <w:r>
-        <w:rPr>
-          <w:noProof/>
-        </w:rPr>
+      </w:pPr>
+      <w:r>
         <w:lastRenderedPageBreak/>
         <w:t>Technológiák</w:t>
       </w:r>
@@ -2747,41 +2224,21 @@
     </w:p>
     <w:bookmarkEnd w:id="6"/>
     <w:p>
-      <w:pPr>
-        <w:rPr>
-          <w:noProof/>
-        </w:rPr>
-      </w:pPr>
-      <w:r>
-        <w:rPr>
-          <w:noProof/>
-        </w:rPr>
+      <w:r>
         <w:t>Ebben a fejezetben a rendszer elkészítéséhez felhasznált technológiák kerülnek bemutatásra, valamint, hogy az egyes könyvtárak, kiegészítők milyen pluszt adtak hozzá a szoftverhez.</w:t>
       </w:r>
     </w:p>
     <w:p>
       <w:pPr>
         <w:pStyle w:val="Heading2"/>
-        <w:rPr>
-          <w:noProof/>
-        </w:rPr>
       </w:pPr>
       <w:bookmarkStart w:id="9" w:name="_Toc481320947"/>
       <w:r>
-        <w:rPr>
-          <w:noProof/>
-        </w:rPr>
         <w:t>Frontend</w:t>
       </w:r>
       <w:bookmarkEnd w:id="9"/>
     </w:p>
-    <w:p>
-      <w:pPr>
-        <w:rPr>
-          <w:noProof/>
-        </w:rPr>
-      </w:pPr>
-    </w:p>
+    <w:p/>
     <w:p>
       <w:pPr>
         <w:pStyle w:val="Heading3"/>
@@ -2802,14 +2259,8 @@
     <w:p>
       <w:pPr>
         <w:pStyle w:val="Heading2"/>
-        <w:rPr>
-          <w:noProof/>
-        </w:rPr>
-      </w:pPr>
-      <w:r>
-        <w:rPr>
-          <w:noProof/>
-        </w:rPr>
+      </w:pPr>
+      <w:r>
         <w:t>Backend</w:t>
       </w:r>
       <w:bookmarkEnd w:id="10"/>
@@ -2817,240 +2268,115 @@
     <w:p>
       <w:pPr>
         <w:ind w:left="720" w:firstLine="0"/>
-        <w:rPr>
-          <w:noProof/>
-        </w:rPr>
-      </w:pPr>
-      <w:r>
-        <w:rPr>
-          <w:noProof/>
-        </w:rPr>
+      </w:pPr>
+      <w:r>
         <w:t>Az alkalmazás backend-je P</w:t>
       </w:r>
       <w:r>
-        <w:rPr>
-          <w:noProof/>
-        </w:rPr>
         <w:t>ython programozási nyelv felhasználásal készült. Az alábbiakban a fejlesztéshez használt framework-ök bemutatása olvasható.</w:t>
       </w:r>
     </w:p>
     <w:p>
       <w:pPr>
         <w:pStyle w:val="Heading3"/>
-        <w:rPr>
-          <w:noProof/>
-        </w:rPr>
       </w:pPr>
       <w:bookmarkStart w:id="11" w:name="_Toc481320949"/>
       <w:r>
-        <w:rPr>
-          <w:noProof/>
-        </w:rPr>
         <w:t>Flask</w:t>
       </w:r>
       <w:bookmarkEnd w:id="11"/>
     </w:p>
     <w:p>
-      <w:pPr>
-        <w:rPr>
-          <w:noProof/>
-        </w:rPr>
-      </w:pPr>
-      <w:r>
-        <w:rPr>
-          <w:noProof/>
-        </w:rPr>
+      <w:r>
         <w:t xml:space="preserve">A backend alapja egy REST API, mely a Flask felhasználásval készült el. A Flask egy </w:t>
       </w:r>
       <w:r>
-        <w:rPr>
-          <w:noProof/>
-        </w:rPr>
         <w:t>webes keretrendszer,</w:t>
       </w:r>
       <w:r>
-        <w:rPr>
-          <w:noProof/>
-        </w:rPr>
         <w:t xml:space="preserve"> </w:t>
       </w:r>
       <w:r>
-        <w:rPr>
-          <w:noProof/>
-        </w:rPr>
         <w:t xml:space="preserve">mely </w:t>
       </w:r>
       <w:r>
-        <w:rPr>
-          <w:noProof/>
-        </w:rPr>
         <w:t>P</w:t>
       </w:r>
       <w:r>
-        <w:rPr>
-          <w:noProof/>
-        </w:rPr>
         <w:t>ython alapú. Könyvtárakat, technológiákat nyújt ahhoz, hogy minél egyszerűbben és hatékonyabban lehessen webes alkalmazásokat elkészíteni. Önmagában nem nyújt adatbázis absztrakciós réteget, így azt a fejlesztőnek</w:t>
       </w:r>
       <w:r>
-        <w:rPr>
-          <w:noProof/>
-        </w:rPr>
         <w:t xml:space="preserve"> kell megvalósítania</w:t>
       </w:r>
       <w:r>
-        <w:rPr>
-          <w:noProof/>
-        </w:rPr>
         <w:t>,</w:t>
       </w:r>
       <w:r>
-        <w:rPr>
-          <w:noProof/>
-        </w:rPr>
         <w:t xml:space="preserve"> vagy felha</w:t>
       </w:r>
       <w:r>
-        <w:rPr>
-          <w:noProof/>
-        </w:rPr>
         <w:t>s</w:t>
       </w:r>
       <w:r>
-        <w:rPr>
-          <w:noProof/>
-        </w:rPr>
         <w:t>z</w:t>
       </w:r>
       <w:r>
-        <w:rPr>
-          <w:noProof/>
-        </w:rPr>
         <w:t>nálnia valamilyen kiegészítőt.</w:t>
       </w:r>
     </w:p>
     <w:p>
       <w:pPr>
         <w:pStyle w:val="Heading3"/>
-        <w:rPr>
-          <w:noProof/>
-        </w:rPr>
       </w:pPr>
       <w:bookmarkStart w:id="12" w:name="_Toc481320950"/>
       <w:r>
-        <w:rPr>
-          <w:noProof/>
-        </w:rPr>
         <w:t>Passlib</w:t>
       </w:r>
       <w:bookmarkEnd w:id="12"/>
     </w:p>
     <w:p>
-      <w:pPr>
-        <w:rPr>
-          <w:noProof/>
-        </w:rPr>
-      </w:pPr>
-      <w:r>
-        <w:rPr>
-          <w:noProof/>
-        </w:rPr>
+      <w:r>
         <w:t>A Passlib egy jelszó hash-elő könyvtár Pythonhoz</w:t>
       </w:r>
       <w:r>
-        <w:rPr>
-          <w:noProof/>
-        </w:rPr>
         <w:t>. Ennek a segítségével hash-elem a jelszavakat és tárolom el a kapott értéket az adatbázisban.</w:t>
       </w:r>
       <w:r>
-        <w:rPr>
-          <w:noProof/>
-        </w:rPr>
         <w:t xml:space="preserve"> A könyvtárat a belépés és regisztráció funkcionalitásoknál használtam fel, ezek a folyamatok a későbbiekben kerülnek bemutatásra.</w:t>
       </w:r>
     </w:p>
     <w:p>
       <w:pPr>
         <w:pStyle w:val="Heading3"/>
-        <w:rPr>
-          <w:noProof/>
-        </w:rPr>
       </w:pPr>
       <w:bookmarkStart w:id="13" w:name="_Toc481320951"/>
       <w:r>
-        <w:rPr>
-          <w:noProof/>
-        </w:rPr>
         <w:t>SQL</w:t>
       </w:r>
       <w:r>
-        <w:rPr>
-          <w:noProof/>
-        </w:rPr>
         <w:t>Alchemy</w:t>
       </w:r>
       <w:bookmarkEnd w:id="13"/>
     </w:p>
     <w:p>
-      <w:pPr>
-        <w:rPr>
-          <w:noProof/>
-        </w:rPr>
-      </w:pPr>
-      <w:r>
-        <w:rPr>
-          <w:noProof/>
-        </w:rPr>
+      <w:r>
         <w:t xml:space="preserve">Az SQLAlchemy egy Python SQL eszköz, mely ORM tulajdonsággal rendelkezik. Nagy segítséget nyújtva ezzel a fejlesztéshez.   </w:t>
       </w:r>
     </w:p>
     <w:p>
       <w:pPr>
         <w:pStyle w:val="Heading3"/>
-        <w:rPr>
-          <w:noProof/>
-        </w:rPr>
       </w:pPr>
       <w:bookmarkStart w:id="14" w:name="_Toc481320952"/>
       <w:r>
-        <w:rPr>
-          <w:noProof/>
-        </w:rPr>
         <w:lastRenderedPageBreak/>
         <w:t>Pyjwt</w:t>
       </w:r>
       <w:bookmarkEnd w:id="14"/>
     </w:p>
     <w:p>
-      <w:pPr>
-        <w:rPr>
-          <w:noProof/>
-        </w:rPr>
-      </w:pPr>
-      <w:r>
-        <w:rPr>
-          <w:noProof/>
-        </w:rPr>
-        <w:t xml:space="preserve">A Pyjwt egy könyvtár, ami kódol és dekódol JSON web tokeneket. A könyvtár </w:t>
-      </w:r>
-      <w:r>
-        <w:rPr>
-          <w:noProof/>
-        </w:rPr>
-        <w:t>az</w:t>
-      </w:r>
-      <w:r>
-        <w:rPr>
-          <w:noProof/>
-        </w:rPr>
-        <w:t xml:space="preserve"> autentikáció során </w:t>
-      </w:r>
-      <w:r>
-        <w:rPr>
-          <w:noProof/>
-        </w:rPr>
-        <w:t>kerül felhasználásra. Belépéskor a kliens kap egy kódolt token-t, melyet minden kérésnél el kell küldenie a szerver felé.</w:t>
+      <w:r>
+        <w:t>A Pyjwt egy könyvtár, ami kódol és dekódol JSON web tokeneket. A könyvtár az autentikáció során kerül felhasználásra. Belépéskor a kliens kap egy kódolt token-t, melyet minden kérésnél el kell küldenie a szerver felé.</w:t>
       </w:r>
     </w:p>
     <w:p>
@@ -3065,16 +2391,7 @@
     </w:p>
     <w:p>
       <w:r>
-        <w:t>Az alkalmazás működéséhez elengedhetetlen valamilyen adatbázis használata a</w:t>
-      </w:r>
-      <w:r>
-        <w:t xml:space="preserve">z felhasználói adatok, logolás </w:t>
-      </w:r>
-      <w:r>
-        <w:t>és a felhasználókhoz tartozó fájlok elérésének tárolásá</w:t>
-      </w:r>
-      <w:r>
-        <w:t>hoz. A választásaom az SQLite-ra esett annak gyorsasága és egyszerűsége miatt.</w:t>
+        <w:t>Az alkalmazás működéséhez elengedhetetlen valamilyen adatbázis használata az felhasználói adatok, logolás és a felhasználókhoz tartozó fájlok elérésének tárolásához. A választásaom az SQLite-ra esett annak gyorsasága és egyszerűsége miatt.</w:t>
       </w:r>
     </w:p>
     <w:p>
@@ -3089,14 +2406,8 @@
     <w:p>
       <w:pPr>
         <w:pStyle w:val="Heading2"/>
-        <w:rPr>
-          <w:noProof/>
-        </w:rPr>
-      </w:pPr>
-      <w:r>
-        <w:rPr>
-          <w:noProof/>
-        </w:rPr>
+      </w:pPr>
+      <w:r>
         <w:t>Raspberry PI</w:t>
       </w:r>
       <w:bookmarkEnd w:id="16"/>
@@ -3111,13 +2422,7 @@
         <w:ind w:firstLine="0"/>
       </w:pPr>
       <w:r>
-        <w:t xml:space="preserve">Az eszköz </w:t>
-      </w:r>
-      <w:r>
-        <w:t>legfontosabb</w:t>
-      </w:r>
-      <w:r>
-        <w:t xml:space="preserve"> fizikai paraméterei:</w:t>
+        <w:t>Az eszköz legfontosabb fizikai paraméterei:</w:t>
       </w:r>
     </w:p>
     <w:p>
@@ -3241,14 +2546,8 @@
     <w:p>
       <w:pPr>
         <w:pStyle w:val="Heading1"/>
-        <w:rPr>
-          <w:noProof/>
-        </w:rPr>
-      </w:pPr>
-      <w:r>
-        <w:rPr>
-          <w:noProof/>
-        </w:rPr>
+      </w:pPr>
+      <w:r>
         <w:lastRenderedPageBreak/>
         <w:t>Tervezés és fejlesztés</w:t>
       </w:r>
@@ -3283,10 +2582,6 @@
         <w:jc w:val="center"/>
       </w:pPr>
       <w:r>
-        <w:rPr>
-          <w:noProof/>
-          <w:lang w:val="en-US"/>
-        </w:rPr>
         <w:drawing>
           <wp:inline distT="0" distB="0" distL="0" distR="0" wp14:anchorId="2755E35E" wp14:editId="2DBF7911">
             <wp:extent cx="5400040" cy="5064760"/>
@@ -3332,9 +2627,7 @@
       <w:r>
         <w:t>User</w:t>
       </w:r>
-      <w:bookmarkStart w:id="20" w:name="_GoBack"/>
       <w:bookmarkEnd w:id="19"/>
-      <w:bookmarkEnd w:id="20"/>
     </w:p>
     <w:p>
       <w:r>
@@ -3352,25 +2645,36 @@
       <w:pPr>
         <w:pStyle w:val="Heading3"/>
       </w:pPr>
-      <w:bookmarkStart w:id="21" w:name="_Toc481320958"/>
+      <w:bookmarkStart w:id="20" w:name="_Toc481320958"/>
       <w:r>
         <w:t>File</w:t>
       </w:r>
+      <w:bookmarkEnd w:id="20"/>
+    </w:p>
+    <w:p>
+      <w:r>
+        <w:t xml:space="preserve">A File tábla a felhasználók által feltött fájlokról tárol információkat. </w:t>
+      </w:r>
+    </w:p>
+    <w:p/>
+    <w:p>
+      <w:pPr>
+        <w:pStyle w:val="Heading3"/>
+      </w:pPr>
+      <w:bookmarkStart w:id="21" w:name="_Toc481320959"/>
+      <w:r>
+        <w:t>Folder</w:t>
+      </w:r>
       <w:bookmarkEnd w:id="21"/>
     </w:p>
-    <w:p>
-      <w:r>
-        <w:t xml:space="preserve">A File tábla a felhasználók által feltött fájlokról tárol információkat. </w:t>
-      </w:r>
-    </w:p>
     <w:p/>
     <w:p>
       <w:pPr>
         <w:pStyle w:val="Heading3"/>
       </w:pPr>
-      <w:bookmarkStart w:id="22" w:name="_Toc481320959"/>
-      <w:r>
-        <w:t>Folder</w:t>
+      <w:bookmarkStart w:id="22" w:name="_Toc481320960"/>
+      <w:r>
+        <w:t>File share</w:t>
       </w:r>
       <w:bookmarkEnd w:id="22"/>
     </w:p>
@@ -3379,9 +2683,9 @@
       <w:pPr>
         <w:pStyle w:val="Heading3"/>
       </w:pPr>
-      <w:bookmarkStart w:id="23" w:name="_Toc481320960"/>
-      <w:r>
-        <w:t>File share</w:t>
+      <w:bookmarkStart w:id="23" w:name="_Toc481320961"/>
+      <w:r>
+        <w:t>Role</w:t>
       </w:r>
       <w:bookmarkEnd w:id="23"/>
     </w:p>
@@ -3390,9 +2694,9 @@
       <w:pPr>
         <w:pStyle w:val="Heading3"/>
       </w:pPr>
-      <w:bookmarkStart w:id="24" w:name="_Toc481320961"/>
-      <w:r>
-        <w:t>Role</w:t>
+      <w:bookmarkStart w:id="24" w:name="_Toc481320962"/>
+      <w:r>
+        <w:t>Credential store</w:t>
       </w:r>
       <w:bookmarkEnd w:id="24"/>
     </w:p>
@@ -3401,32 +2705,622 @@
       <w:pPr>
         <w:pStyle w:val="Heading3"/>
       </w:pPr>
-      <w:bookmarkStart w:id="25" w:name="_Toc481320962"/>
-      <w:r>
-        <w:t>Credential store</w:t>
+      <w:bookmarkStart w:id="25" w:name="_Toc481320963"/>
+      <w:r>
+        <w:t>Log</w:t>
       </w:r>
       <w:bookmarkEnd w:id="25"/>
     </w:p>
+    <w:p>
+      <w:pPr>
+        <w:pStyle w:val="Heading2"/>
+      </w:pPr>
+      <w:bookmarkStart w:id="26" w:name="_Toc481320964"/>
+      <w:r>
+        <w:t>REST API</w:t>
+      </w:r>
+    </w:p>
+    <w:p>
+      <w:r>
+        <w:t xml:space="preserve">A REST API úgynevezett route-okat tartalmaz, melyek az alkalmazás működéséshez szükséges </w:t>
+      </w:r>
+      <w:r>
+        <w:t xml:space="preserve">funkciók elérését biztosítják. Kevés implementációs logikát tartalmaznak, fő feladatuk a felhasználóktól kapott adatok ellenőrzése, autentikáció </w:t>
+      </w:r>
+      <w:r>
+        <w:t xml:space="preserve">és a modell megfelelő metódusainak meghívása. Az alkalmazás </w:t>
+      </w:r>
+      <w:r>
+        <w:t>alapvetően</w:t>
+      </w:r>
+      <w:r>
+        <w:t xml:space="preserve"> négy</w:t>
+      </w:r>
+      <w:r>
+        <w:t xml:space="preserve"> külöböző</w:t>
+      </w:r>
+      <w:r>
+        <w:t xml:space="preserve"> típusú </w:t>
+      </w:r>
+      <w:r>
+        <w:t xml:space="preserve">HTTP </w:t>
+      </w:r>
+      <w:r>
+        <w:t xml:space="preserve">metódust </w:t>
+      </w:r>
+      <w:r>
+        <w:t>hazsnál</w:t>
+      </w:r>
+      <w:r>
+        <w:t>:</w:t>
+      </w:r>
+    </w:p>
+    <w:p>
+      <w:pPr>
+        <w:pStyle w:val="ListParagraph"/>
+        <w:numPr>
+          <w:ilvl w:val="0"/>
+          <w:numId w:val="30"/>
+        </w:numPr>
+      </w:pPr>
+      <w:r>
+        <w:t>GET : Adatok lekérdezése.</w:t>
+      </w:r>
+    </w:p>
+    <w:p>
+      <w:pPr>
+        <w:pStyle w:val="ListParagraph"/>
+        <w:numPr>
+          <w:ilvl w:val="0"/>
+          <w:numId w:val="30"/>
+        </w:numPr>
+      </w:pPr>
+      <w:r>
+        <w:t xml:space="preserve">POST : </w:t>
+      </w:r>
+      <w:r>
+        <w:t>Új entitás létrehozása.</w:t>
+      </w:r>
+    </w:p>
+    <w:p>
+      <w:pPr>
+        <w:pStyle w:val="ListParagraph"/>
+        <w:numPr>
+          <w:ilvl w:val="0"/>
+          <w:numId w:val="30"/>
+        </w:numPr>
+      </w:pPr>
+      <w:r>
+        <w:t xml:space="preserve">PUT : </w:t>
+      </w:r>
+      <w:r>
+        <w:t>Entitás módosítása.</w:t>
+      </w:r>
+    </w:p>
+    <w:p>
+      <w:pPr>
+        <w:pStyle w:val="ListParagraph"/>
+        <w:numPr>
+          <w:ilvl w:val="0"/>
+          <w:numId w:val="30"/>
+        </w:numPr>
+      </w:pPr>
+      <w:r>
+        <w:t>DELETE : Adatok törlése.</w:t>
+      </w:r>
+    </w:p>
     <w:p/>
     <w:p>
       <w:pPr>
         <w:pStyle w:val="Heading3"/>
       </w:pPr>
-      <w:bookmarkStart w:id="26" w:name="_Toc481320963"/>
-      <w:r>
-        <w:t>Log</w:t>
-      </w:r>
-      <w:bookmarkEnd w:id="26"/>
+      <w:r>
+        <w:t>Adatok ellenőrzése</w:t>
+      </w:r>
+    </w:p>
+    <w:p>
+      <w:r>
+        <w:t>Minden route-ban sp</w:t>
+      </w:r>
+      <w:r>
+        <w:t>e</w:t>
+      </w:r>
+      <w:r>
+        <w:t xml:space="preserve">cifikálva van, hogy milyen </w:t>
+      </w:r>
+      <w:r>
+        <w:t>adatokat vár a felhasználótól. Egy példa a regisztrációt segítő elérési pontból:</w:t>
+      </w:r>
+    </w:p>
+    <w:p>
+      <w:pPr>
+        <w:shd w:val="clear" w:color="auto" w:fill="FFFFFF"/>
+        <w:tabs>
+          <w:tab w:val="left" w:pos="916"/>
+          <w:tab w:val="left" w:pos="1832"/>
+          <w:tab w:val="left" w:pos="2748"/>
+          <w:tab w:val="left" w:pos="3664"/>
+          <w:tab w:val="left" w:pos="4580"/>
+          <w:tab w:val="left" w:pos="5496"/>
+          <w:tab w:val="left" w:pos="6412"/>
+          <w:tab w:val="left" w:pos="7328"/>
+          <w:tab w:val="left" w:pos="8244"/>
+          <w:tab w:val="left" w:pos="9160"/>
+          <w:tab w:val="left" w:pos="10076"/>
+          <w:tab w:val="left" w:pos="10992"/>
+          <w:tab w:val="left" w:pos="11908"/>
+          <w:tab w:val="left" w:pos="12824"/>
+          <w:tab w:val="left" w:pos="13740"/>
+          <w:tab w:val="left" w:pos="14656"/>
+        </w:tabs>
+        <w:spacing w:after="0" w:line="240" w:lineRule="auto"/>
+        <w:ind w:firstLine="0"/>
+        <w:jc w:val="left"/>
+        <w:rPr>
+          <w:rFonts w:ascii="Courier New" w:hAnsi="Courier New" w:cs="Courier New"/>
+          <w:color w:val="000000"/>
+          <w:sz w:val="18"/>
+          <w:szCs w:val="18"/>
+          <w:highlight w:val="lightGray"/>
+          <w:lang w:val="en-US"/>
+        </w:rPr>
+      </w:pPr>
+      <w:r>
+        <w:rPr>
+          <w:rFonts w:ascii="Courier New" w:hAnsi="Courier New" w:cs="Courier New"/>
+          <w:color w:val="000000"/>
+          <w:sz w:val="18"/>
+          <w:szCs w:val="18"/>
+          <w:highlight w:val="lightGray"/>
+          <w:lang w:val="en-US"/>
+        </w:rPr>
+        <w:tab/>
+      </w:r>
+      <w:r>
+        <w:rPr>
+          <w:rFonts w:ascii="Courier New" w:hAnsi="Courier New" w:cs="Courier New"/>
+          <w:color w:val="000000"/>
+          <w:sz w:val="18"/>
+          <w:szCs w:val="18"/>
+          <w:highlight w:val="lightGray"/>
+          <w:lang w:val="en-US"/>
+        </w:rPr>
+        <w:t>{</w:t>
+      </w:r>
+      <w:r>
+        <w:rPr>
+          <w:rFonts w:ascii="Courier New" w:hAnsi="Courier New" w:cs="Courier New"/>
+          <w:b/>
+          <w:bCs/>
+          <w:color w:val="008080"/>
+          <w:sz w:val="18"/>
+          <w:szCs w:val="18"/>
+          <w:highlight w:val="lightGray"/>
+          <w:lang w:val="en-US"/>
+        </w:rPr>
+        <w:t>'username'</w:t>
+      </w:r>
+      <w:r>
+        <w:rPr>
+          <w:rFonts w:ascii="Courier New" w:hAnsi="Courier New" w:cs="Courier New"/>
+          <w:color w:val="000000"/>
+          <w:sz w:val="18"/>
+          <w:szCs w:val="18"/>
+          <w:highlight w:val="lightGray"/>
+          <w:lang w:val="en-US"/>
+        </w:rPr>
+        <w:t xml:space="preserve">: </w:t>
+      </w:r>
+      <w:r>
+        <w:rPr>
+          <w:rFonts w:ascii="Courier New" w:hAnsi="Courier New" w:cs="Courier New"/>
+          <w:b/>
+          <w:bCs/>
+          <w:color w:val="000080"/>
+          <w:sz w:val="18"/>
+          <w:szCs w:val="18"/>
+          <w:highlight w:val="lightGray"/>
+          <w:lang w:val="en-US"/>
+        </w:rPr>
+        <w:t>None</w:t>
+      </w:r>
+      <w:r>
+        <w:rPr>
+          <w:rFonts w:ascii="Courier New" w:hAnsi="Courier New" w:cs="Courier New"/>
+          <w:color w:val="000000"/>
+          <w:sz w:val="18"/>
+          <w:szCs w:val="18"/>
+          <w:highlight w:val="lightGray"/>
+          <w:lang w:val="en-US"/>
+        </w:rPr>
+        <w:t xml:space="preserve">, </w:t>
+      </w:r>
+    </w:p>
+    <w:p>
+      <w:pPr>
+        <w:shd w:val="clear" w:color="auto" w:fill="FFFFFF"/>
+        <w:tabs>
+          <w:tab w:val="left" w:pos="916"/>
+          <w:tab w:val="left" w:pos="1832"/>
+          <w:tab w:val="left" w:pos="2748"/>
+          <w:tab w:val="left" w:pos="3664"/>
+          <w:tab w:val="left" w:pos="4580"/>
+          <w:tab w:val="left" w:pos="5496"/>
+          <w:tab w:val="left" w:pos="6412"/>
+          <w:tab w:val="left" w:pos="7328"/>
+          <w:tab w:val="left" w:pos="8244"/>
+          <w:tab w:val="left" w:pos="9160"/>
+          <w:tab w:val="left" w:pos="10076"/>
+          <w:tab w:val="left" w:pos="10992"/>
+          <w:tab w:val="left" w:pos="11908"/>
+          <w:tab w:val="left" w:pos="12824"/>
+          <w:tab w:val="left" w:pos="13740"/>
+          <w:tab w:val="left" w:pos="14656"/>
+        </w:tabs>
+        <w:spacing w:after="0" w:line="240" w:lineRule="auto"/>
+        <w:ind w:firstLine="0"/>
+        <w:jc w:val="left"/>
+        <w:rPr>
+          <w:rFonts w:ascii="Courier New" w:hAnsi="Courier New" w:cs="Courier New"/>
+          <w:color w:val="000000"/>
+          <w:sz w:val="18"/>
+          <w:szCs w:val="18"/>
+          <w:highlight w:val="lightGray"/>
+          <w:lang w:val="en-US"/>
+        </w:rPr>
+      </w:pPr>
+      <w:r>
+        <w:rPr>
+          <w:rFonts w:ascii="Courier New" w:hAnsi="Courier New" w:cs="Courier New"/>
+          <w:color w:val="000000"/>
+          <w:sz w:val="18"/>
+          <w:szCs w:val="18"/>
+          <w:highlight w:val="lightGray"/>
+          <w:lang w:val="en-US"/>
+        </w:rPr>
+        <w:tab/>
+        <w:t xml:space="preserve"> </w:t>
+      </w:r>
+      <w:r>
+        <w:rPr>
+          <w:rFonts w:ascii="Courier New" w:hAnsi="Courier New" w:cs="Courier New"/>
+          <w:b/>
+          <w:bCs/>
+          <w:color w:val="008080"/>
+          <w:sz w:val="18"/>
+          <w:szCs w:val="18"/>
+          <w:highlight w:val="lightGray"/>
+          <w:lang w:val="en-US"/>
+        </w:rPr>
+        <w:t>'password'</w:t>
+      </w:r>
+      <w:r>
+        <w:rPr>
+          <w:rFonts w:ascii="Courier New" w:hAnsi="Courier New" w:cs="Courier New"/>
+          <w:color w:val="000000"/>
+          <w:sz w:val="18"/>
+          <w:szCs w:val="18"/>
+          <w:highlight w:val="lightGray"/>
+          <w:lang w:val="en-US"/>
+        </w:rPr>
+        <w:t xml:space="preserve">: </w:t>
+      </w:r>
+      <w:r>
+        <w:rPr>
+          <w:rFonts w:ascii="Courier New" w:hAnsi="Courier New" w:cs="Courier New"/>
+          <w:b/>
+          <w:bCs/>
+          <w:color w:val="000080"/>
+          <w:sz w:val="18"/>
+          <w:szCs w:val="18"/>
+          <w:highlight w:val="lightGray"/>
+          <w:lang w:val="en-US"/>
+        </w:rPr>
+        <w:t>None</w:t>
+      </w:r>
+      <w:r>
+        <w:rPr>
+          <w:rFonts w:ascii="Courier New" w:hAnsi="Courier New" w:cs="Courier New"/>
+          <w:color w:val="000000"/>
+          <w:sz w:val="18"/>
+          <w:szCs w:val="18"/>
+          <w:highlight w:val="lightGray"/>
+          <w:lang w:val="en-US"/>
+        </w:rPr>
+        <w:t xml:space="preserve">, </w:t>
+      </w:r>
+    </w:p>
+    <w:p>
+      <w:pPr>
+        <w:shd w:val="clear" w:color="auto" w:fill="FFFFFF"/>
+        <w:tabs>
+          <w:tab w:val="left" w:pos="916"/>
+          <w:tab w:val="left" w:pos="1832"/>
+          <w:tab w:val="left" w:pos="2748"/>
+          <w:tab w:val="left" w:pos="3664"/>
+          <w:tab w:val="left" w:pos="4580"/>
+          <w:tab w:val="left" w:pos="5496"/>
+          <w:tab w:val="left" w:pos="6412"/>
+          <w:tab w:val="left" w:pos="7328"/>
+          <w:tab w:val="left" w:pos="8244"/>
+          <w:tab w:val="left" w:pos="9160"/>
+          <w:tab w:val="left" w:pos="10076"/>
+          <w:tab w:val="left" w:pos="10992"/>
+          <w:tab w:val="left" w:pos="11908"/>
+          <w:tab w:val="left" w:pos="12824"/>
+          <w:tab w:val="left" w:pos="13740"/>
+          <w:tab w:val="left" w:pos="14656"/>
+        </w:tabs>
+        <w:spacing w:after="0" w:line="240" w:lineRule="auto"/>
+        <w:ind w:firstLine="0"/>
+        <w:jc w:val="left"/>
+        <w:rPr>
+          <w:rFonts w:ascii="Courier New" w:hAnsi="Courier New" w:cs="Courier New"/>
+          <w:b/>
+          <w:bCs/>
+          <w:color w:val="008080"/>
+          <w:sz w:val="18"/>
+          <w:szCs w:val="18"/>
+          <w:highlight w:val="lightGray"/>
+          <w:lang w:val="en-US"/>
+        </w:rPr>
+      </w:pPr>
+      <w:r>
+        <w:rPr>
+          <w:rFonts w:ascii="Courier New" w:hAnsi="Courier New" w:cs="Courier New"/>
+          <w:color w:val="000000"/>
+          <w:sz w:val="18"/>
+          <w:szCs w:val="18"/>
+          <w:highlight w:val="lightGray"/>
+          <w:lang w:val="en-US"/>
+        </w:rPr>
+        <w:tab/>
+        <w:t xml:space="preserve"> </w:t>
+      </w:r>
+      <w:r>
+        <w:rPr>
+          <w:rFonts w:ascii="Courier New" w:hAnsi="Courier New" w:cs="Courier New"/>
+          <w:b/>
+          <w:bCs/>
+          <w:color w:val="008080"/>
+          <w:sz w:val="18"/>
+          <w:szCs w:val="18"/>
+          <w:highlight w:val="lightGray"/>
+          <w:lang w:val="en-US"/>
+        </w:rPr>
+        <w:t>'email'</w:t>
+      </w:r>
+      <w:r>
+        <w:rPr>
+          <w:rFonts w:ascii="Courier New" w:hAnsi="Courier New" w:cs="Courier New"/>
+          <w:color w:val="000000"/>
+          <w:sz w:val="18"/>
+          <w:szCs w:val="18"/>
+          <w:highlight w:val="lightGray"/>
+          <w:lang w:val="en-US"/>
+        </w:rPr>
+        <w:t xml:space="preserve">: </w:t>
+      </w:r>
+      <w:r>
+        <w:rPr>
+          <w:rFonts w:ascii="Courier New" w:hAnsi="Courier New" w:cs="Courier New"/>
+          <w:b/>
+          <w:bCs/>
+          <w:color w:val="008080"/>
+          <w:sz w:val="18"/>
+          <w:szCs w:val="18"/>
+          <w:highlight w:val="lightGray"/>
+          <w:lang w:val="en-US"/>
+        </w:rPr>
+        <w:t>"^[a-zA-Z0-</w:t>
+      </w:r>
+      <w:proofErr w:type="gramStart"/>
+      <w:r>
+        <w:rPr>
+          <w:rFonts w:ascii="Courier New" w:hAnsi="Courier New" w:cs="Courier New"/>
+          <w:b/>
+          <w:bCs/>
+          <w:color w:val="008080"/>
+          <w:sz w:val="18"/>
+          <w:szCs w:val="18"/>
+          <w:highlight w:val="lightGray"/>
+          <w:lang w:val="en-US"/>
+        </w:rPr>
+        <w:t>9._</w:t>
+      </w:r>
+      <w:proofErr w:type="gramEnd"/>
+      <w:r>
+        <w:rPr>
+          <w:rFonts w:ascii="Courier New" w:hAnsi="Courier New" w:cs="Courier New"/>
+          <w:b/>
+          <w:bCs/>
+          <w:color w:val="008080"/>
+          <w:sz w:val="18"/>
+          <w:szCs w:val="18"/>
+          <w:highlight w:val="lightGray"/>
+          <w:lang w:val="en-US"/>
+        </w:rPr>
+        <w:t>-]+@[a-zA-Z0-9.-]+</w:t>
+      </w:r>
+      <w:r>
+        <w:rPr>
+          <w:rFonts w:ascii="Courier New" w:hAnsi="Courier New" w:cs="Courier New"/>
+          <w:b/>
+          <w:bCs/>
+          <w:color w:val="000080"/>
+          <w:sz w:val="18"/>
+          <w:szCs w:val="18"/>
+          <w:highlight w:val="lightGray"/>
+          <w:lang w:val="en-US"/>
+        </w:rPr>
+        <w:t>\\</w:t>
+      </w:r>
+      <w:r>
+        <w:rPr>
+          <w:rFonts w:ascii="Courier New" w:hAnsi="Courier New" w:cs="Courier New"/>
+          <w:b/>
+          <w:bCs/>
+          <w:color w:val="008080"/>
+          <w:sz w:val="18"/>
+          <w:szCs w:val="18"/>
+          <w:highlight w:val="lightGray"/>
+          <w:lang w:val="en-US"/>
+        </w:rPr>
+        <w:t>.[a-</w:t>
+      </w:r>
+      <w:proofErr w:type="spellStart"/>
+      <w:r>
+        <w:rPr>
+          <w:rFonts w:ascii="Courier New" w:hAnsi="Courier New" w:cs="Courier New"/>
+          <w:b/>
+          <w:bCs/>
+          <w:color w:val="008080"/>
+          <w:sz w:val="18"/>
+          <w:szCs w:val="18"/>
+          <w:highlight w:val="lightGray"/>
+          <w:lang w:val="en-US"/>
+        </w:rPr>
+        <w:t>zA</w:t>
+      </w:r>
+      <w:proofErr w:type="spellEnd"/>
+      <w:r>
+        <w:rPr>
+          <w:rFonts w:ascii="Courier New" w:hAnsi="Courier New" w:cs="Courier New"/>
+          <w:b/>
+          <w:bCs/>
+          <w:color w:val="008080"/>
+          <w:sz w:val="18"/>
+          <w:szCs w:val="18"/>
+          <w:highlight w:val="lightGray"/>
+          <w:lang w:val="en-US"/>
+        </w:rPr>
+        <w:t>-Z]{2,4}$"</w:t>
+      </w:r>
+      <w:r>
+        <w:rPr>
+          <w:rFonts w:ascii="Courier New" w:hAnsi="Courier New" w:cs="Courier New"/>
+          <w:color w:val="000000"/>
+          <w:sz w:val="18"/>
+          <w:szCs w:val="18"/>
+          <w:highlight w:val="lightGray"/>
+          <w:lang w:val="en-US"/>
+        </w:rPr>
+        <w:t>}</w:t>
+      </w:r>
+    </w:p>
+    <w:p>
+      <w:pPr>
+        <w:ind w:firstLine="0"/>
+      </w:pPr>
+    </w:p>
+    <w:p>
+      <w:pPr>
+        <w:ind w:firstLine="0"/>
+      </w:pPr>
+      <w:r>
+        <w:t>Vár egy felhasználónevet és egy jelszót, amikre nincs megkötés, illetve egy email címet, amire egy reguláris kifejezéssel megadott megkötés van.</w:t>
+      </w:r>
+      <w:r>
+        <w:t xml:space="preserve"> A felhasználótól kapott bemenetet és ezt a listát átadja egy validációs logikának, ami ellenőrzi, hogy minden paramétert átadott-e a felhasználó és a reguláris kifejezéseknek is megfelel-e. Azt is ellenőrzi, hogy a kapott érték ne legyen üres.</w:t>
+      </w:r>
+    </w:p>
+    <w:p>
+      <w:pPr>
+        <w:pStyle w:val="Heading3"/>
+      </w:pPr>
+      <w:r>
+        <w:t>UserAPI</w:t>
+      </w:r>
+    </w:p>
+    <w:p>
+      <w:r>
+        <w:t xml:space="preserve">Olyan elérési pontokat tartalmaz ami a felhasználókkal kapcsolatos műveleteket teszi lehetővé. </w:t>
+      </w:r>
+    </w:p>
+    <w:p>
+      <w:r>
+        <w:rPr>
+          <w:u w:val="single"/>
+        </w:rPr>
+        <w:t>/users/login</w:t>
+      </w:r>
+      <w:r>
+        <w:t>: A felhasználók ezen keresztül tudnak bejelentkezni a rendszerbe. A body-ba belekerül a felhasználónév és jelszó. Sikeres bejelentkezés esetén a rendszer visszaküld egy tokent, ami a kliens oldalon a sütik között lesz eltárolva és később minden kéréssel a szerver felé lesz továbbítva a felhasznló azonosítása végett.</w:t>
+      </w:r>
+    </w:p>
+    <w:p>
+      <w:r>
+        <w:rPr>
+          <w:u w:val="single"/>
+        </w:rPr>
+        <w:t>/users/register</w:t>
+      </w:r>
+      <w:r>
+        <w:t>: Új fehasználókat lehet létrehozni ezen a route-on keresztül. A body-ba a felhasználónév, jelszó és email kerül elküldésre a szerver felé. Sikeres registráció esetén kap a felhasználó egy aktiváló emailt a megadott címre.</w:t>
+      </w:r>
+    </w:p>
+    <w:p>
+      <w:r>
+        <w:rPr>
+          <w:u w:val="single"/>
+        </w:rPr>
+        <w:t>/users/activate/&lt;token&gt;</w:t>
+      </w:r>
+      <w:r>
+        <w:t>: A felhasználó az aktivációs emailben kapott token segítségével itt tudja aktiválni a regisztrációját.</w:t>
+      </w:r>
+    </w:p>
+    <w:p>
+      <w:r>
+        <w:rPr>
+          <w:u w:val="single"/>
+        </w:rPr>
+        <w:t>/users/reset</w:t>
+      </w:r>
+      <w:r>
+        <w:t xml:space="preserve">: </w:t>
+      </w:r>
+      <w:r>
+        <w:t xml:space="preserve">Ha a felhasználó háromszor elrontja a jelszavát, akkor a rendszer kizárja és küld a megadott email címre egy linket, amely segítségével új jelszót lehet </w:t>
+      </w:r>
+      <w:bookmarkStart w:id="27" w:name="_GoBack"/>
+      <w:r>
+        <w:t xml:space="preserve">megadni. A body-ba az emailben kapott token és az új jelszó szerepel kétszer. Siker esetén </w:t>
+      </w:r>
+      <w:bookmarkEnd w:id="27"/>
+      <w:r>
+        <w:t>a felhasználó jelszava megváltozik a megadottra.</w:t>
+      </w:r>
+    </w:p>
+    <w:p>
+      <w:r>
+        <w:rPr>
+          <w:u w:val="single"/>
+        </w:rPr>
+        <w:t>/users/delete</w:t>
+      </w:r>
+      <w:r>
+        <w:t xml:space="preserve">: Itt lehet törölni </w:t>
+      </w:r>
     </w:p>
     <w:p>
       <w:pPr>
         <w:pStyle w:val="Heading2"/>
       </w:pPr>
-      <w:bookmarkStart w:id="27" w:name="_Toc481320964"/>
-      <w:r>
-        <w:t>REST API</w:t>
-      </w:r>
-    </w:p>
+      <w:r>
+        <w:lastRenderedPageBreak/>
+        <w:t>Modell</w:t>
+      </w:r>
+    </w:p>
+    <w:p>
+      <w:pPr>
+        <w:pStyle w:val="Heading3"/>
+      </w:pPr>
+      <w:r>
+        <w:t>Dropbox</w:t>
+      </w:r>
+    </w:p>
+    <w:p/>
     <w:p>
       <w:pPr>
         <w:pStyle w:val="Heading2"/>
@@ -3459,7 +3353,6 @@
           <w:rFonts w:cs="Times New Roman"/>
           <w:b w:val="0"/>
           <w:bCs w:val="0"/>
-          <w:noProof/>
           <w:kern w:val="0"/>
           <w:sz w:val="24"/>
           <w:szCs w:val="24"/>
@@ -3475,23 +3368,14 @@
         <w:p>
           <w:pPr>
             <w:pStyle w:val="Heading1"/>
-            <w:rPr>
-              <w:noProof/>
-            </w:rPr>
           </w:pPr>
           <w:r>
-            <w:rPr>
-              <w:noProof/>
-            </w:rPr>
             <w:t>Irodalomjegyzék</w:t>
           </w:r>
-          <w:bookmarkEnd w:id="27"/>
+          <w:bookmarkEnd w:id="26"/>
         </w:p>
         <w:sdt>
           <w:sdtPr>
-            <w:rPr>
-              <w:noProof/>
-            </w:rPr>
             <w:id w:val="111145805"/>
             <w:bibliography/>
           </w:sdtPr>
@@ -3501,28 +3385,18 @@
               <w:pPr>
                 <w:ind w:firstLine="0"/>
                 <w:rPr>
-                  <w:noProof/>
                   <w:sz w:val="20"/>
                   <w:szCs w:val="20"/>
                   <w:lang w:eastAsia="hu-HU"/>
                 </w:rPr>
               </w:pPr>
               <w:r>
-                <w:rPr>
-                  <w:noProof/>
-                </w:rPr>
                 <w:fldChar w:fldCharType="begin"/>
               </w:r>
               <w:r>
-                <w:rPr>
-                  <w:noProof/>
-                </w:rPr>
                 <w:instrText>BIBLIOGRAPHY</w:instrText>
               </w:r>
               <w:r>
-                <w:rPr>
-                  <w:noProof/>
-                </w:rPr>
                 <w:fldChar w:fldCharType="separate"/>
               </w:r>
             </w:p>
@@ -3555,8 +3429,14 @@
                   <w:p>
                     <w:pPr>
                       <w:pStyle w:val="Bibliography"/>
+                      <w:rPr>
+                        <w:noProof w:val="0"/>
+                      </w:rPr>
                     </w:pPr>
                     <w:r>
+                      <w:rPr>
+                        <w:noProof w:val="0"/>
+                      </w:rPr>
                       <w:t xml:space="preserve">[1] </w:t>
                     </w:r>
                   </w:p>
@@ -3569,6 +3449,9 @@
                   <w:p>
                     <w:pPr>
                       <w:pStyle w:val="Bibliography"/>
+                      <w:rPr>
+                        <w:noProof w:val="0"/>
+                      </w:rPr>
                     </w:pPr>
                   </w:p>
                 </w:tc>
@@ -3586,8 +3469,14 @@
                   <w:p>
                     <w:pPr>
                       <w:pStyle w:val="Bibliography"/>
+                      <w:rPr>
+                        <w:noProof w:val="0"/>
+                      </w:rPr>
                     </w:pPr>
                     <w:r>
+                      <w:rPr>
+                        <w:noProof w:val="0"/>
+                      </w:rPr>
                       <w:t xml:space="preserve">[2] </w:t>
                     </w:r>
                   </w:p>
@@ -3600,6 +3489,9 @@
                   <w:p>
                     <w:pPr>
                       <w:pStyle w:val="Bibliography"/>
+                      <w:rPr>
+                        <w:noProof w:val="0"/>
+                      </w:rPr>
                     </w:pPr>
                   </w:p>
                 </w:tc>
@@ -3617,8 +3509,14 @@
                   <w:p>
                     <w:pPr>
                       <w:pStyle w:val="Bibliography"/>
+                      <w:rPr>
+                        <w:noProof w:val="0"/>
+                      </w:rPr>
                     </w:pPr>
                     <w:r>
+                      <w:rPr>
+                        <w:noProof w:val="0"/>
+                      </w:rPr>
                       <w:t xml:space="preserve">[3] </w:t>
                     </w:r>
                   </w:p>
@@ -3631,6 +3529,9 @@
                   <w:p>
                     <w:pPr>
                       <w:pStyle w:val="Bibliography"/>
+                      <w:rPr>
+                        <w:noProof w:val="0"/>
+                      </w:rPr>
                     </w:pPr>
                   </w:p>
                 </w:tc>
@@ -3640,23 +3541,16 @@
               <w:pPr>
                 <w:ind w:firstLine="0"/>
                 <w:divId w:val="1692684840"/>
-                <w:rPr>
-                  <w:noProof/>
-                </w:rPr>
               </w:pPr>
             </w:p>
             <w:p>
               <w:pPr>
                 <w:ind w:firstLine="0"/>
-                <w:rPr>
-                  <w:noProof/>
-                </w:rPr>
               </w:pPr>
               <w:r>
                 <w:rPr>
                   <w:b/>
                   <w:bCs/>
-                  <w:noProof/>
                 </w:rPr>
                 <w:fldChar w:fldCharType="end"/>
               </w:r>
@@ -3665,37 +3559,19 @@
         </w:sdt>
       </w:sdtContent>
     </w:sdt>
-    <w:p>
-      <w:pPr>
-        <w:rPr>
-          <w:noProof/>
-        </w:rPr>
-      </w:pPr>
-    </w:p>
+    <w:p/>
     <w:p>
       <w:pPr>
         <w:pStyle w:val="Fejezetcimszmozsnlkl"/>
-        <w:rPr>
-          <w:noProof/>
-        </w:rPr>
       </w:pPr>
       <w:bookmarkStart w:id="28" w:name="_Toc481320965"/>
       <w:r>
-        <w:rPr>
-          <w:noProof/>
-        </w:rPr>
         <w:lastRenderedPageBreak/>
         <w:t>Függelék</w:t>
       </w:r>
       <w:bookmarkEnd w:id="28"/>
     </w:p>
-    <w:p>
-      <w:pPr>
-        <w:rPr>
-          <w:noProof/>
-        </w:rPr>
-      </w:pPr>
-    </w:p>
+    <w:p/>
     <w:sectPr>
       <w:headerReference w:type="even" r:id="rId11"/>
       <w:footerReference w:type="default" r:id="rId12"/>
@@ -3711,7 +3587,7 @@
 </file>
 
 <file path=word/endnotes.xml><?xml version="1.0" encoding="utf-8"?>
-<w:endnotes xmlns:wpc="http://schemas.microsoft.com/office/word/2010/wordprocessingCanvas" xmlns:cx="http://schemas.microsoft.com/office/drawing/2014/chartex" xmlns:cx1="http://schemas.microsoft.com/office/drawing/2015/9/8/chartex" xmlns:mc="http://schemas.openxmlformats.org/markup-compatibility/2006" xmlns:o="urn:schemas-microsoft-com:office:office" xmlns:r="http://schemas.openxmlformats.org/officeDocument/2006/relationships" xmlns:m="http://schemas.openxmlformats.org/officeDocument/2006/math" xmlns:v="urn:schemas-microsoft-com:vml" xmlns:wp14="http://schemas.microsoft.com/office/word/2010/wordprocessingDrawing" xmlns:wp="http://schemas.openxmlformats.org/drawingml/2006/wordprocessingDrawing" xmlns:w10="urn:schemas-microsoft-com:office:word" xmlns:w="http://schemas.openxmlformats.org/wordprocessingml/2006/main" xmlns:w14="http://schemas.microsoft.com/office/word/2010/wordml" xmlns:w15="http://schemas.microsoft.com/office/word/2012/wordml" xmlns:w16se="http://schemas.microsoft.com/office/word/2015/wordml/symex" xmlns:wpg="http://schemas.microsoft.com/office/word/2010/wordprocessingGroup" xmlns:wpi="http://schemas.microsoft.com/office/word/2010/wordprocessingInk" xmlns:wne="http://schemas.microsoft.com/office/word/2006/wordml" xmlns:wps="http://schemas.microsoft.com/office/word/2010/wordprocessingShape" mc:Ignorable="w14 w15 w16se wp14">
+<w:endnotes xmlns:wpc="http://schemas.microsoft.com/office/word/2010/wordprocessingCanvas" xmlns:cx="http://schemas.microsoft.com/office/drawing/2014/chartex" xmlns:mc="http://schemas.openxmlformats.org/markup-compatibility/2006" xmlns:o="urn:schemas-microsoft-com:office:office" xmlns:r="http://schemas.openxmlformats.org/officeDocument/2006/relationships" xmlns:m="http://schemas.openxmlformats.org/officeDocument/2006/math" xmlns:v="urn:schemas-microsoft-com:vml" xmlns:wp14="http://schemas.microsoft.com/office/word/2010/wordprocessingDrawing" xmlns:wp="http://schemas.openxmlformats.org/drawingml/2006/wordprocessingDrawing" xmlns:w10="urn:schemas-microsoft-com:office:word" xmlns:w="http://schemas.openxmlformats.org/wordprocessingml/2006/main" xmlns:w14="http://schemas.microsoft.com/office/word/2010/wordml" xmlns:w15="http://schemas.microsoft.com/office/word/2012/wordml" xmlns:w16se="http://schemas.microsoft.com/office/word/2015/wordml/symex" xmlns:wpg="http://schemas.microsoft.com/office/word/2010/wordprocessingGroup" xmlns:wpi="http://schemas.microsoft.com/office/word/2010/wordprocessingInk" xmlns:wne="http://schemas.microsoft.com/office/word/2006/wordml" xmlns:wps="http://schemas.microsoft.com/office/word/2010/wordprocessingShape" mc:Ignorable="w14 w15 w16se wp14">
   <w:endnote w:type="separator" w:id="-1">
     <w:p>
       <w:r>
@@ -3730,7 +3606,7 @@
 </file>
 
 <file path=word/footer1.xml><?xml version="1.0" encoding="utf-8"?>
-<w:ftr xmlns:wpc="http://schemas.microsoft.com/office/word/2010/wordprocessingCanvas" xmlns:cx="http://schemas.microsoft.com/office/drawing/2014/chartex" xmlns:cx1="http://schemas.microsoft.com/office/drawing/2015/9/8/chartex" xmlns:mc="http://schemas.openxmlformats.org/markup-compatibility/2006" xmlns:o="urn:schemas-microsoft-com:office:office" xmlns:r="http://schemas.openxmlformats.org/officeDocument/2006/relationships" xmlns:m="http://schemas.openxmlformats.org/officeDocument/2006/math" xmlns:v="urn:schemas-microsoft-com:vml" xmlns:wp14="http://schemas.microsoft.com/office/word/2010/wordprocessingDrawing" xmlns:wp="http://schemas.openxmlformats.org/drawingml/2006/wordprocessingDrawing" xmlns:w10="urn:schemas-microsoft-com:office:word" xmlns:w="http://schemas.openxmlformats.org/wordprocessingml/2006/main" xmlns:w14="http://schemas.microsoft.com/office/word/2010/wordml" xmlns:w15="http://schemas.microsoft.com/office/word/2012/wordml" xmlns:w16se="http://schemas.microsoft.com/office/word/2015/wordml/symex" xmlns:wpg="http://schemas.microsoft.com/office/word/2010/wordprocessingGroup" xmlns:wpi="http://schemas.microsoft.com/office/word/2010/wordprocessingInk" xmlns:wne="http://schemas.microsoft.com/office/word/2006/wordml" xmlns:wps="http://schemas.microsoft.com/office/word/2010/wordprocessingShape" mc:Ignorable="w14 w15 w16se wp14">
+<w:ftr xmlns:wpc="http://schemas.microsoft.com/office/word/2010/wordprocessingCanvas" xmlns:cx="http://schemas.microsoft.com/office/drawing/2014/chartex" xmlns:mc="http://schemas.openxmlformats.org/markup-compatibility/2006" xmlns:o="urn:schemas-microsoft-com:office:office" xmlns:r="http://schemas.openxmlformats.org/officeDocument/2006/relationships" xmlns:m="http://schemas.openxmlformats.org/officeDocument/2006/math" xmlns:v="urn:schemas-microsoft-com:vml" xmlns:wp14="http://schemas.microsoft.com/office/word/2010/wordprocessingDrawing" xmlns:wp="http://schemas.openxmlformats.org/drawingml/2006/wordprocessingDrawing" xmlns:w10="urn:schemas-microsoft-com:office:word" xmlns:w="http://schemas.openxmlformats.org/wordprocessingml/2006/main" xmlns:w14="http://schemas.microsoft.com/office/word/2010/wordml" xmlns:w15="http://schemas.microsoft.com/office/word/2012/wordml" xmlns:w16se="http://schemas.microsoft.com/office/word/2015/wordml/symex" xmlns:wpg="http://schemas.microsoft.com/office/word/2010/wordprocessingGroup" xmlns:wpi="http://schemas.microsoft.com/office/word/2010/wordprocessingInk" xmlns:wne="http://schemas.microsoft.com/office/word/2006/wordml" xmlns:wps="http://schemas.microsoft.com/office/word/2010/wordprocessingShape" mc:Ignorable="w14 w15 w16se wp14">
   <w:p>
     <w:pPr>
       <w:jc w:val="right"/>
@@ -3740,7 +3616,7 @@
 </file>
 
 <file path=word/footer2.xml><?xml version="1.0" encoding="utf-8"?>
-<w:ftr xmlns:wpc="http://schemas.microsoft.com/office/word/2010/wordprocessingCanvas" xmlns:cx="http://schemas.microsoft.com/office/drawing/2014/chartex" xmlns:cx1="http://schemas.microsoft.com/office/drawing/2015/9/8/chartex" xmlns:mc="http://schemas.openxmlformats.org/markup-compatibility/2006" xmlns:o="urn:schemas-microsoft-com:office:office" xmlns:r="http://schemas.openxmlformats.org/officeDocument/2006/relationships" xmlns:m="http://schemas.openxmlformats.org/officeDocument/2006/math" xmlns:v="urn:schemas-microsoft-com:vml" xmlns:wp14="http://schemas.microsoft.com/office/word/2010/wordprocessingDrawing" xmlns:wp="http://schemas.openxmlformats.org/drawingml/2006/wordprocessingDrawing" xmlns:w10="urn:schemas-microsoft-com:office:word" xmlns:w="http://schemas.openxmlformats.org/wordprocessingml/2006/main" xmlns:w14="http://schemas.microsoft.com/office/word/2010/wordml" xmlns:w15="http://schemas.microsoft.com/office/word/2012/wordml" xmlns:w16se="http://schemas.microsoft.com/office/word/2015/wordml/symex" xmlns:wpg="http://schemas.microsoft.com/office/word/2010/wordprocessingGroup" xmlns:wpi="http://schemas.microsoft.com/office/word/2010/wordprocessingInk" xmlns:wne="http://schemas.microsoft.com/office/word/2006/wordml" xmlns:wps="http://schemas.microsoft.com/office/word/2010/wordprocessingShape" mc:Ignorable="w14 w15 w16se wp14">
+<w:ftr xmlns:wpc="http://schemas.microsoft.com/office/word/2010/wordprocessingCanvas" xmlns:cx="http://schemas.microsoft.com/office/drawing/2014/chartex" xmlns:mc="http://schemas.openxmlformats.org/markup-compatibility/2006" xmlns:o="urn:schemas-microsoft-com:office:office" xmlns:r="http://schemas.openxmlformats.org/officeDocument/2006/relationships" xmlns:m="http://schemas.openxmlformats.org/officeDocument/2006/math" xmlns:v="urn:schemas-microsoft-com:vml" xmlns:wp14="http://schemas.microsoft.com/office/word/2010/wordprocessingDrawing" xmlns:wp="http://schemas.openxmlformats.org/drawingml/2006/wordprocessingDrawing" xmlns:w10="urn:schemas-microsoft-com:office:word" xmlns:w="http://schemas.openxmlformats.org/wordprocessingml/2006/main" xmlns:w14="http://schemas.microsoft.com/office/word/2010/wordml" xmlns:w15="http://schemas.microsoft.com/office/word/2012/wordml" xmlns:w16se="http://schemas.microsoft.com/office/word/2015/wordml/symex" xmlns:wpg="http://schemas.microsoft.com/office/word/2010/wordprocessingGroup" xmlns:wpi="http://schemas.microsoft.com/office/word/2010/wordprocessingInk" xmlns:wne="http://schemas.microsoft.com/office/word/2006/wordml" xmlns:wps="http://schemas.microsoft.com/office/word/2010/wordprocessingShape" mc:Ignorable="w14 w15 w16se wp14">
   <w:p>
     <w:pPr>
       <w:pStyle w:val="Footer"/>
@@ -3774,7 +3650,7 @@
         <w:rStyle w:val="PageNumber"/>
         <w:noProof/>
       </w:rPr>
-      <w:t>12</w:t>
+      <w:t>18</w:t>
     </w:r>
     <w:r>
       <w:rPr>
@@ -3787,7 +3663,7 @@
 </file>
 
 <file path=word/footnotes.xml><?xml version="1.0" encoding="utf-8"?>
-<w:footnotes xmlns:wpc="http://schemas.microsoft.com/office/word/2010/wordprocessingCanvas" xmlns:cx="http://schemas.microsoft.com/office/drawing/2014/chartex" xmlns:cx1="http://schemas.microsoft.com/office/drawing/2015/9/8/chartex" xmlns:mc="http://schemas.openxmlformats.org/markup-compatibility/2006" xmlns:o="urn:schemas-microsoft-com:office:office" xmlns:r="http://schemas.openxmlformats.org/officeDocument/2006/relationships" xmlns:m="http://schemas.openxmlformats.org/officeDocument/2006/math" xmlns:v="urn:schemas-microsoft-com:vml" xmlns:wp14="http://schemas.microsoft.com/office/word/2010/wordprocessingDrawing" xmlns:wp="http://schemas.openxmlformats.org/drawingml/2006/wordprocessingDrawing" xmlns:w10="urn:schemas-microsoft-com:office:word" xmlns:w="http://schemas.openxmlformats.org/wordprocessingml/2006/main" xmlns:w14="http://schemas.microsoft.com/office/word/2010/wordml" xmlns:w15="http://schemas.microsoft.com/office/word/2012/wordml" xmlns:w16se="http://schemas.microsoft.com/office/word/2015/wordml/symex" xmlns:wpg="http://schemas.microsoft.com/office/word/2010/wordprocessingGroup" xmlns:wpi="http://schemas.microsoft.com/office/word/2010/wordprocessingInk" xmlns:wne="http://schemas.microsoft.com/office/word/2006/wordml" xmlns:wps="http://schemas.microsoft.com/office/word/2010/wordprocessingShape" mc:Ignorable="w14 w15 w16se wp14">
+<w:footnotes xmlns:wpc="http://schemas.microsoft.com/office/word/2010/wordprocessingCanvas" xmlns:cx="http://schemas.microsoft.com/office/drawing/2014/chartex" xmlns:mc="http://schemas.openxmlformats.org/markup-compatibility/2006" xmlns:o="urn:schemas-microsoft-com:office:office" xmlns:r="http://schemas.openxmlformats.org/officeDocument/2006/relationships" xmlns:m="http://schemas.openxmlformats.org/officeDocument/2006/math" xmlns:v="urn:schemas-microsoft-com:vml" xmlns:wp14="http://schemas.microsoft.com/office/word/2010/wordprocessingDrawing" xmlns:wp="http://schemas.openxmlformats.org/drawingml/2006/wordprocessingDrawing" xmlns:w10="urn:schemas-microsoft-com:office:word" xmlns:w="http://schemas.openxmlformats.org/wordprocessingml/2006/main" xmlns:w14="http://schemas.microsoft.com/office/word/2010/wordml" xmlns:w15="http://schemas.microsoft.com/office/word/2012/wordml" xmlns:w16se="http://schemas.microsoft.com/office/word/2015/wordml/symex" xmlns:wpg="http://schemas.microsoft.com/office/word/2010/wordprocessingGroup" xmlns:wpi="http://schemas.microsoft.com/office/word/2010/wordprocessingInk" xmlns:wne="http://schemas.microsoft.com/office/word/2006/wordml" xmlns:wps="http://schemas.microsoft.com/office/word/2010/wordprocessingShape" mc:Ignorable="w14 w15 w16se wp14">
   <w:footnote w:type="separator" w:id="-1">
     <w:p>
       <w:r>
@@ -3806,7 +3682,7 @@
 </file>
 
 <file path=word/header1.xml><?xml version="1.0" encoding="utf-8"?>
-<w:hdr xmlns:wpc="http://schemas.microsoft.com/office/word/2010/wordprocessingCanvas" xmlns:cx="http://schemas.microsoft.com/office/drawing/2014/chartex" xmlns:cx1="http://schemas.microsoft.com/office/drawing/2015/9/8/chartex" xmlns:mc="http://schemas.openxmlformats.org/markup-compatibility/2006" xmlns:o="urn:schemas-microsoft-com:office:office" xmlns:r="http://schemas.openxmlformats.org/officeDocument/2006/relationships" xmlns:m="http://schemas.openxmlformats.org/officeDocument/2006/math" xmlns:v="urn:schemas-microsoft-com:vml" xmlns:wp14="http://schemas.microsoft.com/office/word/2010/wordprocessingDrawing" xmlns:wp="http://schemas.openxmlformats.org/drawingml/2006/wordprocessingDrawing" xmlns:w10="urn:schemas-microsoft-com:office:word" xmlns:w="http://schemas.openxmlformats.org/wordprocessingml/2006/main" xmlns:w14="http://schemas.microsoft.com/office/word/2010/wordml" xmlns:w15="http://schemas.microsoft.com/office/word/2012/wordml" xmlns:w16se="http://schemas.microsoft.com/office/word/2015/wordml/symex" xmlns:wpg="http://schemas.microsoft.com/office/word/2010/wordprocessingGroup" xmlns:wpi="http://schemas.microsoft.com/office/word/2010/wordprocessingInk" xmlns:wne="http://schemas.microsoft.com/office/word/2006/wordml" xmlns:wps="http://schemas.microsoft.com/office/word/2010/wordprocessingShape" mc:Ignorable="w14 w15 w16se wp14">
+<w:hdr xmlns:wpc="http://schemas.microsoft.com/office/word/2010/wordprocessingCanvas" xmlns:cx="http://schemas.microsoft.com/office/drawing/2014/chartex" xmlns:mc="http://schemas.openxmlformats.org/markup-compatibility/2006" xmlns:o="urn:schemas-microsoft-com:office:office" xmlns:r="http://schemas.openxmlformats.org/officeDocument/2006/relationships" xmlns:m="http://schemas.openxmlformats.org/officeDocument/2006/math" xmlns:v="urn:schemas-microsoft-com:vml" xmlns:wp14="http://schemas.microsoft.com/office/word/2010/wordprocessingDrawing" xmlns:wp="http://schemas.openxmlformats.org/drawingml/2006/wordprocessingDrawing" xmlns:w10="urn:schemas-microsoft-com:office:word" xmlns:w="http://schemas.openxmlformats.org/wordprocessingml/2006/main" xmlns:w14="http://schemas.microsoft.com/office/word/2010/wordml" xmlns:w15="http://schemas.microsoft.com/office/word/2012/wordml" xmlns:w16se="http://schemas.microsoft.com/office/word/2015/wordml/symex" xmlns:wpg="http://schemas.microsoft.com/office/word/2010/wordprocessingGroup" xmlns:wpi="http://schemas.microsoft.com/office/word/2010/wordprocessingInk" xmlns:wne="http://schemas.microsoft.com/office/word/2006/wordml" xmlns:wps="http://schemas.microsoft.com/office/word/2010/wordprocessingShape" mc:Ignorable="w14 w15 w16se wp14">
   <w:p/>
   <w:p/>
   <w:p/>
@@ -3814,7 +3690,7 @@
 </file>
 
 <file path=word/numbering.xml><?xml version="1.0" encoding="utf-8"?>
-<w:numbering xmlns:wpc="http://schemas.microsoft.com/office/word/2010/wordprocessingCanvas" xmlns:cx="http://schemas.microsoft.com/office/drawing/2014/chartex" xmlns:cx1="http://schemas.microsoft.com/office/drawing/2015/9/8/chartex" xmlns:mc="http://schemas.openxmlformats.org/markup-compatibility/2006" xmlns:o="urn:schemas-microsoft-com:office:office" xmlns:r="http://schemas.openxmlformats.org/officeDocument/2006/relationships" xmlns:m="http://schemas.openxmlformats.org/officeDocument/2006/math" xmlns:v="urn:schemas-microsoft-com:vml" xmlns:wp14="http://schemas.microsoft.com/office/word/2010/wordprocessingDrawing" xmlns:wp="http://schemas.openxmlformats.org/drawingml/2006/wordprocessingDrawing" xmlns:w10="urn:schemas-microsoft-com:office:word" xmlns:w="http://schemas.openxmlformats.org/wordprocessingml/2006/main" xmlns:w14="http://schemas.microsoft.com/office/word/2010/wordml" xmlns:w15="http://schemas.microsoft.com/office/word/2012/wordml" xmlns:w16se="http://schemas.microsoft.com/office/word/2015/wordml/symex" xmlns:wpg="http://schemas.microsoft.com/office/word/2010/wordprocessingGroup" xmlns:wpi="http://schemas.microsoft.com/office/word/2010/wordprocessingInk" xmlns:wne="http://schemas.microsoft.com/office/word/2006/wordml" xmlns:wps="http://schemas.microsoft.com/office/word/2010/wordprocessingShape" mc:Ignorable="w14 w15 w16se wp14">
+<w:numbering xmlns:wpc="http://schemas.microsoft.com/office/word/2010/wordprocessingCanvas" xmlns:cx="http://schemas.microsoft.com/office/drawing/2014/chartex" xmlns:mc="http://schemas.openxmlformats.org/markup-compatibility/2006" xmlns:o="urn:schemas-microsoft-com:office:office" xmlns:r="http://schemas.openxmlformats.org/officeDocument/2006/relationships" xmlns:m="http://schemas.openxmlformats.org/officeDocument/2006/math" xmlns:v="urn:schemas-microsoft-com:vml" xmlns:wp14="http://schemas.microsoft.com/office/word/2010/wordprocessingDrawing" xmlns:wp="http://schemas.openxmlformats.org/drawingml/2006/wordprocessingDrawing" xmlns:w10="urn:schemas-microsoft-com:office:word" xmlns:w="http://schemas.openxmlformats.org/wordprocessingml/2006/main" xmlns:w14="http://schemas.microsoft.com/office/word/2010/wordml" xmlns:w15="http://schemas.microsoft.com/office/word/2012/wordml" xmlns:w16se="http://schemas.microsoft.com/office/word/2015/wordml/symex" xmlns:wpg="http://schemas.microsoft.com/office/word/2010/wordprocessingGroup" xmlns:wpi="http://schemas.microsoft.com/office/word/2010/wordprocessingInk" xmlns:wne="http://schemas.microsoft.com/office/word/2006/wordml" xmlns:wps="http://schemas.microsoft.com/office/word/2010/wordprocessingShape" mc:Ignorable="w14 w15 w16se wp14">
   <w:abstractNum w:abstractNumId="0" w15:restartNumberingAfterBreak="0">
     <w:nsid w:val="FFFFFF7C"/>
     <w:multiLevelType w:val="singleLevel"/>
@@ -5437,6 +5313,119 @@
     </w:lvl>
   </w:abstractNum>
   <w:abstractNum w:abstractNumId="23" w15:restartNumberingAfterBreak="0">
+    <w:nsid w:val="438D37EF"/>
+    <w:multiLevelType w:val="hybridMultilevel"/>
+    <w:tmpl w:val="3BEE6FA6"/>
+    <w:lvl w:ilvl="0" w:tplc="04090001">
+      <w:start w:val="1"/>
+      <w:numFmt w:val="bullet"/>
+      <w:lvlText w:val=""/>
+      <w:lvlJc w:val="left"/>
+      <w:pPr>
+        <w:ind w:left="1440" w:hanging="360"/>
+      </w:pPr>
+      <w:rPr>
+        <w:rFonts w:ascii="Symbol" w:hAnsi="Symbol" w:hint="default"/>
+      </w:rPr>
+    </w:lvl>
+    <w:lvl w:ilvl="1" w:tplc="04090003" w:tentative="1">
+      <w:start w:val="1"/>
+      <w:numFmt w:val="bullet"/>
+      <w:lvlText w:val="o"/>
+      <w:lvlJc w:val="left"/>
+      <w:pPr>
+        <w:ind w:left="2160" w:hanging="360"/>
+      </w:pPr>
+      <w:rPr>
+        <w:rFonts w:ascii="Courier New" w:hAnsi="Courier New" w:cs="Courier New" w:hint="default"/>
+      </w:rPr>
+    </w:lvl>
+    <w:lvl w:ilvl="2" w:tplc="04090005" w:tentative="1">
+      <w:start w:val="1"/>
+      <w:numFmt w:val="bullet"/>
+      <w:lvlText w:val=""/>
+      <w:lvlJc w:val="left"/>
+      <w:pPr>
+        <w:ind w:left="2880" w:hanging="360"/>
+      </w:pPr>
+      <w:rPr>
+        <w:rFonts w:ascii="Wingdings" w:hAnsi="Wingdings" w:hint="default"/>
+      </w:rPr>
+    </w:lvl>
+    <w:lvl w:ilvl="3" w:tplc="04090001" w:tentative="1">
+      <w:start w:val="1"/>
+      <w:numFmt w:val="bullet"/>
+      <w:lvlText w:val=""/>
+      <w:lvlJc w:val="left"/>
+      <w:pPr>
+        <w:ind w:left="3600" w:hanging="360"/>
+      </w:pPr>
+      <w:rPr>
+        <w:rFonts w:ascii="Symbol" w:hAnsi="Symbol" w:hint="default"/>
+      </w:rPr>
+    </w:lvl>
+    <w:lvl w:ilvl="4" w:tplc="04090003" w:tentative="1">
+      <w:start w:val="1"/>
+      <w:numFmt w:val="bullet"/>
+      <w:lvlText w:val="o"/>
+      <w:lvlJc w:val="left"/>
+      <w:pPr>
+        <w:ind w:left="4320" w:hanging="360"/>
+      </w:pPr>
+      <w:rPr>
+        <w:rFonts w:ascii="Courier New" w:hAnsi="Courier New" w:cs="Courier New" w:hint="default"/>
+      </w:rPr>
+    </w:lvl>
+    <w:lvl w:ilvl="5" w:tplc="04090005" w:tentative="1">
+      <w:start w:val="1"/>
+      <w:numFmt w:val="bullet"/>
+      <w:lvlText w:val=""/>
+      <w:lvlJc w:val="left"/>
+      <w:pPr>
+        <w:ind w:left="5040" w:hanging="360"/>
+      </w:pPr>
+      <w:rPr>
+        <w:rFonts w:ascii="Wingdings" w:hAnsi="Wingdings" w:hint="default"/>
+      </w:rPr>
+    </w:lvl>
+    <w:lvl w:ilvl="6" w:tplc="04090001" w:tentative="1">
+      <w:start w:val="1"/>
+      <w:numFmt w:val="bullet"/>
+      <w:lvlText w:val=""/>
+      <w:lvlJc w:val="left"/>
+      <w:pPr>
+        <w:ind w:left="5760" w:hanging="360"/>
+      </w:pPr>
+      <w:rPr>
+        <w:rFonts w:ascii="Symbol" w:hAnsi="Symbol" w:hint="default"/>
+      </w:rPr>
+    </w:lvl>
+    <w:lvl w:ilvl="7" w:tplc="04090003" w:tentative="1">
+      <w:start w:val="1"/>
+      <w:numFmt w:val="bullet"/>
+      <w:lvlText w:val="o"/>
+      <w:lvlJc w:val="left"/>
+      <w:pPr>
+        <w:ind w:left="6480" w:hanging="360"/>
+      </w:pPr>
+      <w:rPr>
+        <w:rFonts w:ascii="Courier New" w:hAnsi="Courier New" w:cs="Courier New" w:hint="default"/>
+      </w:rPr>
+    </w:lvl>
+    <w:lvl w:ilvl="8" w:tplc="04090005" w:tentative="1">
+      <w:start w:val="1"/>
+      <w:numFmt w:val="bullet"/>
+      <w:lvlText w:val=""/>
+      <w:lvlJc w:val="left"/>
+      <w:pPr>
+        <w:ind w:left="7200" w:hanging="360"/>
+      </w:pPr>
+      <w:rPr>
+        <w:rFonts w:ascii="Wingdings" w:hAnsi="Wingdings" w:hint="default"/>
+      </w:rPr>
+    </w:lvl>
+  </w:abstractNum>
+  <w:abstractNum w:abstractNumId="24" w15:restartNumberingAfterBreak="0">
     <w:nsid w:val="43AD1628"/>
     <w:multiLevelType w:val="multilevel"/>
     <w:tmpl w:val="907A15EC"/>
@@ -5580,7 +5569,7 @@
       </w:rPr>
     </w:lvl>
   </w:abstractNum>
-  <w:abstractNum w:abstractNumId="24" w15:restartNumberingAfterBreak="0">
+  <w:abstractNum w:abstractNumId="25" w15:restartNumberingAfterBreak="0">
     <w:nsid w:val="53535320"/>
     <w:multiLevelType w:val="multilevel"/>
     <w:tmpl w:val="907A15EC"/>
@@ -5724,7 +5713,7 @@
       </w:rPr>
     </w:lvl>
   </w:abstractNum>
-  <w:abstractNum w:abstractNumId="25" w15:restartNumberingAfterBreak="0">
+  <w:abstractNum w:abstractNumId="26" w15:restartNumberingAfterBreak="0">
     <w:nsid w:val="652748B7"/>
     <w:multiLevelType w:val="hybridMultilevel"/>
     <w:tmpl w:val="EB6C336C"/>
@@ -5837,7 +5826,7 @@
       </w:rPr>
     </w:lvl>
   </w:abstractNum>
-  <w:abstractNum w:abstractNumId="26" w15:restartNumberingAfterBreak="0">
+  <w:abstractNum w:abstractNumId="27" w15:restartNumberingAfterBreak="0">
     <w:nsid w:val="6AFC1994"/>
     <w:multiLevelType w:val="multilevel"/>
     <w:tmpl w:val="907A15EC"/>
@@ -5980,7 +5969,7 @@
       </w:rPr>
     </w:lvl>
   </w:abstractNum>
-  <w:abstractNum w:abstractNumId="27" w15:restartNumberingAfterBreak="0">
+  <w:abstractNum w:abstractNumId="28" w15:restartNumberingAfterBreak="0">
     <w:nsid w:val="799C3B84"/>
     <w:multiLevelType w:val="multilevel"/>
     <w:tmpl w:val="C3565810"/>
@@ -6121,7 +6110,7 @@
       </w:rPr>
     </w:lvl>
   </w:abstractNum>
-  <w:abstractNum w:abstractNumId="28" w15:restartNumberingAfterBreak="0">
+  <w:abstractNum w:abstractNumId="29" w15:restartNumberingAfterBreak="0">
     <w:nsid w:val="7CE6451A"/>
     <w:multiLevelType w:val="multilevel"/>
     <w:tmpl w:val="907A15EC"/>
@@ -6268,7 +6257,7 @@
     <w:abstractNumId w:val="10"/>
   </w:num>
   <w:num w:numId="2">
-    <w:abstractNumId w:val="27"/>
+    <w:abstractNumId w:val="28"/>
   </w:num>
   <w:num w:numId="3">
     <w:abstractNumId w:val="14"/>
@@ -6277,10 +6266,10 @@
     <w:abstractNumId w:val="22"/>
   </w:num>
   <w:num w:numId="5">
-    <w:abstractNumId w:val="23"/>
+    <w:abstractNumId w:val="24"/>
   </w:num>
   <w:num w:numId="6">
-    <w:abstractNumId w:val="24"/>
+    <w:abstractNumId w:val="25"/>
   </w:num>
   <w:num w:numId="7">
     <w:abstractNumId w:val="19"/>
@@ -6292,13 +6281,13 @@
     <w:abstractNumId w:val="20"/>
   </w:num>
   <w:num w:numId="10">
-    <w:abstractNumId w:val="28"/>
+    <w:abstractNumId w:val="29"/>
   </w:num>
   <w:num w:numId="11">
     <w:abstractNumId w:val="21"/>
   </w:num>
   <w:num w:numId="12">
-    <w:abstractNumId w:val="26"/>
+    <w:abstractNumId w:val="27"/>
   </w:num>
   <w:num w:numId="13">
     <w:abstractNumId w:val="9"/>
@@ -6343,13 +6332,16 @@
     <w:abstractNumId w:val="17"/>
   </w:num>
   <w:num w:numId="27">
-    <w:abstractNumId w:val="25"/>
+    <w:abstractNumId w:val="26"/>
   </w:num>
   <w:num w:numId="28">
     <w:abstractNumId w:val="15"/>
   </w:num>
   <w:num w:numId="29">
     <w:abstractNumId w:val="16"/>
+  </w:num>
+  <w:num w:numId="30">
+    <w:abstractNumId w:val="23"/>
   </w:num>
   <w:numIdMacAtCleanup w:val="12"/>
 </w:numbering>
@@ -6379,6 +6371,7 @@
     <w:lsdException w:name="Hyperlink" w:uiPriority="99"/>
     <w:lsdException w:name="Strong" w:qFormat="1"/>
     <w:lsdException w:name="Emphasis" w:qFormat="1"/>
+    <w:lsdException w:name="HTML Preformatted" w:uiPriority="99"/>
     <w:lsdException w:name="Normal Table" w:semiHidden="1" w:unhideWhenUsed="1"/>
     <w:lsdException w:name="Table Simple 1" w:semiHidden="1" w:unhideWhenUsed="1"/>
     <w:lsdException w:name="Table Simple 2" w:semiHidden="1" w:unhideWhenUsed="1"/>
@@ -7749,6 +7742,63 @@
     <w:rPr>
       <w:color w:val="954F72" w:themeColor="followedHyperlink"/>
       <w:u w:val="single"/>
+    </w:rPr>
+  </w:style>
+  <w:style w:type="paragraph" w:customStyle="1" w:styleId="routes">
+    <w:name w:val="routes"/>
+    <w:basedOn w:val="Normal"/>
+    <w:qFormat/>
+    <w:rsid w:val="00A95335"/>
+    <w:rPr>
+      <w:u w:val="single"/>
+    </w:rPr>
+  </w:style>
+  <w:style w:type="paragraph" w:styleId="HTMLPreformatted">
+    <w:name w:val="HTML Preformatted"/>
+    <w:basedOn w:val="Normal"/>
+    <w:link w:val="HTMLPreformattedChar"/>
+    <w:uiPriority w:val="99"/>
+    <w:unhideWhenUsed/>
+    <w:rsid w:val="00A36093"/>
+    <w:pPr>
+      <w:tabs>
+        <w:tab w:val="left" w:pos="916"/>
+        <w:tab w:val="left" w:pos="1832"/>
+        <w:tab w:val="left" w:pos="2748"/>
+        <w:tab w:val="left" w:pos="3664"/>
+        <w:tab w:val="left" w:pos="4580"/>
+        <w:tab w:val="left" w:pos="5496"/>
+        <w:tab w:val="left" w:pos="6412"/>
+        <w:tab w:val="left" w:pos="7328"/>
+        <w:tab w:val="left" w:pos="8244"/>
+        <w:tab w:val="left" w:pos="9160"/>
+        <w:tab w:val="left" w:pos="10076"/>
+        <w:tab w:val="left" w:pos="10992"/>
+        <w:tab w:val="left" w:pos="11908"/>
+        <w:tab w:val="left" w:pos="12824"/>
+        <w:tab w:val="left" w:pos="13740"/>
+        <w:tab w:val="left" w:pos="14656"/>
+      </w:tabs>
+      <w:spacing w:after="0" w:line="240" w:lineRule="auto"/>
+      <w:ind w:firstLine="0"/>
+      <w:jc w:val="left"/>
+    </w:pPr>
+    <w:rPr>
+      <w:rFonts w:ascii="Courier New" w:hAnsi="Courier New" w:cs="Courier New"/>
+      <w:sz w:val="20"/>
+      <w:szCs w:val="20"/>
+      <w:lang w:val="en-US"/>
+    </w:rPr>
+  </w:style>
+  <w:style w:type="character" w:customStyle="1" w:styleId="HTMLPreformattedChar">
+    <w:name w:val="HTML Preformatted Char"/>
+    <w:basedOn w:val="DefaultParagraphFont"/>
+    <w:link w:val="HTMLPreformatted"/>
+    <w:uiPriority w:val="99"/>
+    <w:rsid w:val="00A36093"/>
+    <w:rPr>
+      <w:rFonts w:ascii="Courier New" w:hAnsi="Courier New" w:cs="Courier New"/>
+      <w:lang w:val="en-US" w:eastAsia="en-US"/>
     </w:rPr>
   </w:style>
 </w:styles>
@@ -8085,7 +8135,7 @@
 </file>
 
 <file path=customXml/itemProps1.xml><?xml version="1.0" encoding="utf-8"?>
-<ds:datastoreItem xmlns:ds="http://schemas.openxmlformats.org/officeDocument/2006/customXml" ds:itemID="{55F9F9A6-40D6-459A-9FEB-D77805B47BFE}">
+<ds:datastoreItem xmlns:ds="http://schemas.openxmlformats.org/officeDocument/2006/customXml" ds:itemID="{BE60992E-97CB-40EE-B58A-67A3CE1CA6EE}">
   <ds:schemaRefs>
     <ds:schemaRef ds:uri="http://schemas.openxmlformats.org/officeDocument/2006/bibliography"/>
   </ds:schemaRefs>

--- a/Docs/dipterv1_doc_hwjwar.docx
+++ b/Docs/dipterv1_doc_hwjwar.docx
@@ -1,12 +1,17 @@
 
 <file path=word/document.xml><?xml version="1.0" encoding="utf-8"?>
-<w:document xmlns:wpc="http://schemas.microsoft.com/office/word/2010/wordprocessingCanvas" xmlns:cx="http://schemas.microsoft.com/office/drawing/2014/chartex" xmlns:mc="http://schemas.openxmlformats.org/markup-compatibility/2006" xmlns:o="urn:schemas-microsoft-com:office:office" xmlns:r="http://schemas.openxmlformats.org/officeDocument/2006/relationships" xmlns:m="http://schemas.openxmlformats.org/officeDocument/2006/math" xmlns:v="urn:schemas-microsoft-com:vml" xmlns:wp14="http://schemas.microsoft.com/office/word/2010/wordprocessingDrawing" xmlns:wp="http://schemas.openxmlformats.org/drawingml/2006/wordprocessingDrawing" xmlns:w10="urn:schemas-microsoft-com:office:word" xmlns:w="http://schemas.openxmlformats.org/wordprocessingml/2006/main" xmlns:w14="http://schemas.microsoft.com/office/word/2010/wordml" xmlns:w15="http://schemas.microsoft.com/office/word/2012/wordml" xmlns:w16se="http://schemas.microsoft.com/office/word/2015/wordml/symex" xmlns:wpg="http://schemas.microsoft.com/office/word/2010/wordprocessingGroup" xmlns:wpi="http://schemas.microsoft.com/office/word/2010/wordprocessingInk" xmlns:wne="http://schemas.microsoft.com/office/word/2006/wordml" xmlns:wps="http://schemas.microsoft.com/office/word/2010/wordprocessingShape" mc:Ignorable="w14 w15 w16se wp14">
+<w:document xmlns:wpc="http://schemas.microsoft.com/office/word/2010/wordprocessingCanvas" xmlns:cx="http://schemas.microsoft.com/office/drawing/2014/chartex" xmlns:cx1="http://schemas.microsoft.com/office/drawing/2015/9/8/chartex" xmlns:mc="http://schemas.openxmlformats.org/markup-compatibility/2006" xmlns:o="urn:schemas-microsoft-com:office:office" xmlns:r="http://schemas.openxmlformats.org/officeDocument/2006/relationships" xmlns:m="http://schemas.openxmlformats.org/officeDocument/2006/math" xmlns:v="urn:schemas-microsoft-com:vml" xmlns:wp14="http://schemas.microsoft.com/office/word/2010/wordprocessingDrawing" xmlns:wp="http://schemas.openxmlformats.org/drawingml/2006/wordprocessingDrawing" xmlns:w10="urn:schemas-microsoft-com:office:word" xmlns:w="http://schemas.openxmlformats.org/wordprocessingml/2006/main" xmlns:w14="http://schemas.microsoft.com/office/word/2010/wordml" xmlns:w15="http://schemas.microsoft.com/office/word/2012/wordml" xmlns:w16se="http://schemas.microsoft.com/office/word/2015/wordml/symex" xmlns:wpg="http://schemas.microsoft.com/office/word/2010/wordprocessingGroup" xmlns:wpi="http://schemas.microsoft.com/office/word/2010/wordprocessingInk" xmlns:wne="http://schemas.microsoft.com/office/word/2006/wordml" xmlns:wps="http://schemas.microsoft.com/office/word/2010/wordprocessingShape" mc:Ignorable="w14 w15 w16se wp14">
   <w:body>
     <w:p>
       <w:pPr>
         <w:pStyle w:val="Cmlaplog"/>
       </w:pPr>
-      <w:r>
+      <w:bookmarkStart w:id="0" w:name="_GoBack"/>
+      <w:r>
+        <w:rPr>
+          <w:noProof/>
+          <w:lang w:val="en-US"/>
+        </w:rPr>
         <w:drawing>
           <wp:inline distT="0" distB="0" distL="0" distR="0" wp14:anchorId="75FFBEFA" wp14:editId="6F4E6F3C">
             <wp:extent cx="1931035" cy="541020"/>
@@ -2051,38 +2056,38 @@
       <w:pPr>
         <w:pStyle w:val="Fejezetcimszmozsnlkl"/>
       </w:pPr>
-      <w:bookmarkStart w:id="0" w:name="_Toc481320941"/>
+      <w:bookmarkStart w:id="1" w:name="_Toc481320941"/>
       <w:r>
         <w:lastRenderedPageBreak/>
         <w:t>Összefoglaló</w:t>
       </w:r>
-      <w:bookmarkEnd w:id="0"/>
+      <w:bookmarkEnd w:id="1"/>
     </w:p>
     <w:p/>
     <w:p>
       <w:pPr>
         <w:pStyle w:val="Fejezetcimszmozsnlkl"/>
       </w:pPr>
-      <w:bookmarkStart w:id="1" w:name="_Toc481320942"/>
+      <w:bookmarkStart w:id="2" w:name="_Toc481320942"/>
       <w:r>
         <w:lastRenderedPageBreak/>
         <w:t>Abstract</w:t>
       </w:r>
-      <w:bookmarkEnd w:id="1"/>
+      <w:bookmarkEnd w:id="2"/>
     </w:p>
     <w:p/>
     <w:p>
       <w:pPr>
         <w:pStyle w:val="Heading1"/>
       </w:pPr>
-      <w:bookmarkStart w:id="2" w:name="_Toc332797397"/>
-      <w:bookmarkStart w:id="3" w:name="_Toc481320943"/>
+      <w:bookmarkStart w:id="3" w:name="_Toc332797397"/>
+      <w:bookmarkStart w:id="4" w:name="_Toc481320943"/>
       <w:r>
         <w:lastRenderedPageBreak/>
         <w:t>Bevezetés</w:t>
       </w:r>
-      <w:bookmarkEnd w:id="2"/>
       <w:bookmarkEnd w:id="3"/>
+      <w:bookmarkEnd w:id="4"/>
     </w:p>
     <w:p>
       <w:pPr>
@@ -2093,23 +2098,23 @@
       <w:pPr>
         <w:pStyle w:val="Heading2"/>
       </w:pPr>
-      <w:bookmarkStart w:id="4" w:name="_Toc481320944"/>
-      <w:bookmarkStart w:id="5" w:name="_Ref433098505"/>
-      <w:bookmarkStart w:id="6" w:name="_Toc332797398"/>
+      <w:bookmarkStart w:id="5" w:name="_Toc481320944"/>
+      <w:bookmarkStart w:id="6" w:name="_Ref433098505"/>
+      <w:bookmarkStart w:id="7" w:name="_Toc332797398"/>
       <w:r>
         <w:t>Téma ismertetése</w:t>
       </w:r>
-      <w:bookmarkEnd w:id="4"/>
+      <w:bookmarkEnd w:id="5"/>
     </w:p>
     <w:p>
       <w:pPr>
         <w:pStyle w:val="Heading2"/>
       </w:pPr>
-      <w:bookmarkStart w:id="7" w:name="_Toc481320945"/>
+      <w:bookmarkStart w:id="8" w:name="_Toc481320945"/>
       <w:r>
         <w:t>A rendszerrel szemben támasztott elvárások</w:t>
       </w:r>
-      <w:bookmarkEnd w:id="7"/>
+      <w:bookmarkEnd w:id="8"/>
     </w:p>
     <w:p>
       <w:r>
@@ -2205,8 +2210,8 @@
       <w:pPr>
         <w:pStyle w:val="Heading1"/>
       </w:pPr>
-      <w:bookmarkStart w:id="8" w:name="_Toc481320946"/>
-      <w:bookmarkEnd w:id="5"/>
+      <w:bookmarkStart w:id="9" w:name="_Toc481320946"/>
+      <w:bookmarkEnd w:id="6"/>
       <w:r>
         <w:lastRenderedPageBreak/>
         <w:t>Specifikáció</w:t>
@@ -2214,15 +2219,23 @@
     </w:p>
     <w:p>
       <w:pPr>
+        <w:pStyle w:val="Heading2"/>
+      </w:pPr>
+      <w:r>
+        <w:t>Felhasználás</w:t>
+      </w:r>
+    </w:p>
+    <w:p>
+      <w:pPr>
         <w:pStyle w:val="Heading1"/>
       </w:pPr>
       <w:r>
         <w:lastRenderedPageBreak/>
         <w:t>Technológiák</w:t>
       </w:r>
-      <w:bookmarkEnd w:id="8"/>
-    </w:p>
-    <w:bookmarkEnd w:id="6"/>
+      <w:bookmarkEnd w:id="9"/>
+    </w:p>
+    <w:bookmarkEnd w:id="7"/>
     <w:p>
       <w:r>
         <w:t>Ebben a fejezetben a rendszer elkészítéséhez felhasznált technológiák kerülnek bemutatásra, valamint, hogy az egyes könyvtárak, kiegészítők milyen pluszt adtak hozzá a szoftverhez.</w:t>
@@ -2232,18 +2245,18 @@
       <w:pPr>
         <w:pStyle w:val="Heading2"/>
       </w:pPr>
-      <w:bookmarkStart w:id="9" w:name="_Toc481320947"/>
+      <w:bookmarkStart w:id="10" w:name="_Toc481320947"/>
       <w:r>
         <w:t>Frontend</w:t>
       </w:r>
-      <w:bookmarkEnd w:id="9"/>
+      <w:bookmarkEnd w:id="10"/>
     </w:p>
     <w:p/>
     <w:p>
       <w:pPr>
         <w:pStyle w:val="Heading3"/>
       </w:pPr>
-      <w:bookmarkStart w:id="10" w:name="_Toc481320948"/>
+      <w:bookmarkStart w:id="11" w:name="_Toc481320948"/>
       <w:r>
         <w:t>Angular</w:t>
       </w:r>
@@ -2263,7 +2276,7 @@
       <w:r>
         <w:t>Backend</w:t>
       </w:r>
-      <w:bookmarkEnd w:id="10"/>
+      <w:bookmarkEnd w:id="11"/>
     </w:p>
     <w:p>
       <w:pPr>
@@ -2280,11 +2293,11 @@
       <w:pPr>
         <w:pStyle w:val="Heading3"/>
       </w:pPr>
-      <w:bookmarkStart w:id="11" w:name="_Toc481320949"/>
+      <w:bookmarkStart w:id="12" w:name="_Toc481320949"/>
       <w:r>
         <w:t>Flask</w:t>
       </w:r>
-      <w:bookmarkEnd w:id="11"/>
+      <w:bookmarkEnd w:id="12"/>
     </w:p>
     <w:p>
       <w:r>
@@ -2328,11 +2341,11 @@
       <w:pPr>
         <w:pStyle w:val="Heading3"/>
       </w:pPr>
-      <w:bookmarkStart w:id="12" w:name="_Toc481320950"/>
+      <w:bookmarkStart w:id="13" w:name="_Toc481320950"/>
       <w:r>
         <w:t>Passlib</w:t>
       </w:r>
-      <w:bookmarkEnd w:id="12"/>
+      <w:bookmarkEnd w:id="13"/>
     </w:p>
     <w:p>
       <w:r>
@@ -2349,14 +2362,14 @@
       <w:pPr>
         <w:pStyle w:val="Heading3"/>
       </w:pPr>
-      <w:bookmarkStart w:id="13" w:name="_Toc481320951"/>
+      <w:bookmarkStart w:id="14" w:name="_Toc481320951"/>
       <w:r>
         <w:t>SQL</w:t>
       </w:r>
       <w:r>
         <w:t>Alchemy</w:t>
       </w:r>
-      <w:bookmarkEnd w:id="13"/>
+      <w:bookmarkEnd w:id="14"/>
     </w:p>
     <w:p>
       <w:r>
@@ -2367,12 +2380,12 @@
       <w:pPr>
         <w:pStyle w:val="Heading3"/>
       </w:pPr>
-      <w:bookmarkStart w:id="14" w:name="_Toc481320952"/>
+      <w:bookmarkStart w:id="15" w:name="_Toc481320952"/>
       <w:r>
         <w:lastRenderedPageBreak/>
         <w:t>Pyjwt</w:t>
       </w:r>
-      <w:bookmarkEnd w:id="14"/>
+      <w:bookmarkEnd w:id="15"/>
     </w:p>
     <w:p>
       <w:r>
@@ -2383,11 +2396,11 @@
       <w:pPr>
         <w:pStyle w:val="Heading3"/>
       </w:pPr>
-      <w:bookmarkStart w:id="15" w:name="_Toc481320953"/>
+      <w:bookmarkStart w:id="16" w:name="_Toc481320953"/>
       <w:r>
         <w:t>SQLite</w:t>
       </w:r>
-      <w:bookmarkEnd w:id="15"/>
+      <w:bookmarkEnd w:id="16"/>
     </w:p>
     <w:p>
       <w:r>
@@ -2398,7 +2411,7 @@
       <w:pPr>
         <w:pStyle w:val="Heading3"/>
       </w:pPr>
-      <w:bookmarkStart w:id="16" w:name="_Toc481320954"/>
+      <w:bookmarkStart w:id="17" w:name="_Toc481320954"/>
       <w:r>
         <w:t>Dropbox</w:t>
       </w:r>
@@ -2410,7 +2423,7 @@
       <w:r>
         <w:t>Raspberry PI</w:t>
       </w:r>
-      <w:bookmarkEnd w:id="16"/>
+      <w:bookmarkEnd w:id="17"/>
     </w:p>
     <w:p>
       <w:r>
@@ -2538,7 +2551,7 @@
       <w:pPr>
         <w:pStyle w:val="Heading3"/>
       </w:pPr>
-      <w:bookmarkStart w:id="17" w:name="_Toc481320955"/>
+      <w:bookmarkStart w:id="18" w:name="_Toc481320955"/>
       <w:r>
         <w:t>OS</w:t>
       </w:r>
@@ -2551,18 +2564,18 @@
         <w:lastRenderedPageBreak/>
         <w:t>Tervezés és fejlesztés</w:t>
       </w:r>
-      <w:bookmarkEnd w:id="17"/>
+      <w:bookmarkEnd w:id="18"/>
     </w:p>
     <w:p/>
     <w:p>
       <w:pPr>
         <w:pStyle w:val="Heading2"/>
       </w:pPr>
-      <w:bookmarkStart w:id="18" w:name="_Toc481320956"/>
+      <w:bookmarkStart w:id="19" w:name="_Toc481320956"/>
       <w:r>
         <w:t>Adatbázis</w:t>
       </w:r>
-      <w:bookmarkEnd w:id="18"/>
+      <w:bookmarkEnd w:id="19"/>
     </w:p>
     <w:p>
       <w:r>
@@ -2574,7 +2587,138 @@
       <w:r>
         <w:t xml:space="preserve"> rendzser adatbázis struktúrája és annak kialakítása kerül bemutatásra az alábbi fejezetben. Továbbá az egyes táblák szerepe és a közöttük lévő kapcsolatok.</w:t>
       </w:r>
-    </w:p>
+      <w:r>
+        <w:t xml:space="preserve"> Ahogy azt a technológiák fejezetben leírtam a program SQLite adatbázist használ. Az SQLAlchemy könyvtár felhasználásával elég csak megadnom az adatbázis típusát illetve annak elérését, így később ha szeretnék más adatbázisra váltani, akkor elég csak az alábbi kódrészletet átírnom, más módosítást nem igényel.</w:t>
+      </w:r>
+    </w:p>
+    <w:p>
+      <w:pPr>
+        <w:pStyle w:val="HTMLPreformatted"/>
+        <w:shd w:val="clear" w:color="auto" w:fill="FFFFFF"/>
+        <w:rPr>
+          <w:color w:val="000000"/>
+        </w:rPr>
+      </w:pPr>
+      <w:proofErr w:type="gramStart"/>
+      <w:r>
+        <w:rPr>
+          <w:color w:val="000000"/>
+          <w:highlight w:val="lightGray"/>
+        </w:rPr>
+        <w:t>engine</w:t>
+      </w:r>
+      <w:proofErr w:type="gramEnd"/>
+      <w:r>
+        <w:rPr>
+          <w:color w:val="000000"/>
+          <w:highlight w:val="lightGray"/>
+        </w:rPr>
+        <w:t xml:space="preserve"> = </w:t>
+      </w:r>
+      <w:proofErr w:type="spellStart"/>
+      <w:r>
+        <w:rPr>
+          <w:color w:val="000000"/>
+          <w:highlight w:val="lightGray"/>
+        </w:rPr>
+        <w:t>create_engine</w:t>
+      </w:r>
+      <w:proofErr w:type="spellEnd"/>
+      <w:r>
+        <w:rPr>
+          <w:color w:val="000000"/>
+          <w:highlight w:val="lightGray"/>
+        </w:rPr>
+        <w:t>(</w:t>
+      </w:r>
+      <w:r>
+        <w:rPr>
+          <w:b/>
+          <w:bCs/>
+          <w:color w:val="008080"/>
+          <w:highlight w:val="lightGray"/>
+        </w:rPr>
+        <w:t>'</w:t>
+      </w:r>
+      <w:proofErr w:type="spellStart"/>
+      <w:r>
+        <w:rPr>
+          <w:b/>
+          <w:bCs/>
+          <w:color w:val="008080"/>
+          <w:highlight w:val="lightGray"/>
+        </w:rPr>
+        <w:t>sqlite</w:t>
+      </w:r>
+      <w:proofErr w:type="spellEnd"/>
+      <w:r>
+        <w:rPr>
+          <w:b/>
+          <w:bCs/>
+          <w:color w:val="008080"/>
+          <w:highlight w:val="lightGray"/>
+        </w:rPr>
+        <w:t>:///</w:t>
+      </w:r>
+      <w:proofErr w:type="spellStart"/>
+      <w:r>
+        <w:rPr>
+          <w:b/>
+          <w:bCs/>
+          <w:color w:val="008080"/>
+          <w:highlight w:val="lightGray"/>
+        </w:rPr>
+        <w:t>test.db</w:t>
+      </w:r>
+      <w:proofErr w:type="spellEnd"/>
+      <w:r>
+        <w:rPr>
+          <w:b/>
+          <w:bCs/>
+          <w:color w:val="008080"/>
+          <w:highlight w:val="lightGray"/>
+        </w:rPr>
+        <w:t>'</w:t>
+      </w:r>
+      <w:r>
+        <w:rPr>
+          <w:color w:val="000000"/>
+          <w:highlight w:val="lightGray"/>
+        </w:rPr>
+        <w:t xml:space="preserve">, </w:t>
+      </w:r>
+      <w:r>
+        <w:rPr>
+          <w:color w:val="660099"/>
+          <w:highlight w:val="lightGray"/>
+        </w:rPr>
+        <w:t>echo</w:t>
+      </w:r>
+      <w:r>
+        <w:rPr>
+          <w:color w:val="000000"/>
+          <w:highlight w:val="lightGray"/>
+        </w:rPr>
+        <w:t>=</w:t>
+      </w:r>
+      <w:r>
+        <w:rPr>
+          <w:b/>
+          <w:bCs/>
+          <w:color w:val="000080"/>
+          <w:highlight w:val="lightGray"/>
+        </w:rPr>
+        <w:t>True</w:t>
+      </w:r>
+      <w:r>
+        <w:rPr>
+          <w:color w:val="000000"/>
+          <w:highlight w:val="lightGray"/>
+        </w:rPr>
+        <w:t>)</w:t>
+      </w:r>
+    </w:p>
+    <w:p/>
     <w:p/>
     <w:p>
       <w:pPr>
@@ -2582,6 +2726,11 @@
         <w:jc w:val="center"/>
       </w:pPr>
       <w:r>
+        <w:rPr>
+          <w:noProof/>
+          <w:lang w:val="en-US"/>
+        </w:rPr>
+        <w:lastRenderedPageBreak/>
         <w:drawing>
           <wp:inline distT="0" distB="0" distL="0" distR="0" wp14:anchorId="2755E35E" wp14:editId="2DBF7911">
             <wp:extent cx="5400040" cy="5064760"/>
@@ -2623,99 +2772,274 @@
       <w:pPr>
         <w:pStyle w:val="Heading3"/>
       </w:pPr>
-      <w:bookmarkStart w:id="19" w:name="_Toc481320957"/>
+      <w:bookmarkStart w:id="20" w:name="_Toc481320957"/>
       <w:r>
         <w:t>User</w:t>
       </w:r>
-      <w:bookmarkEnd w:id="19"/>
-    </w:p>
-    <w:p>
-      <w:r>
-        <w:t xml:space="preserve">A felhasználók adatait tárolja, hogy a rendszer azonosítani tudja őket felhasználónév – jelszó páros segítségével. Emellett segít megkülönböztatni a még nem </w:t>
-      </w:r>
+      <w:bookmarkEnd w:id="20"/>
+    </w:p>
+    <w:p>
+      <w:r>
+        <w:t>A felhasználók adatait tárolja, hogy a rendszer azonosítani tudja őket felhasználónév – jelszó páros segítségével. Emellett segít megkülönböztatni a még nem aktivált felhasználókat az aktiváltaktól és felfüggesztettektől, továbbá tárolja a rontott jelszavak számát. A jelszó hash-elve kerül eltárolásra növelve ezzel a rendszer biztonságát.</w:t>
+      </w:r>
+      <w:r>
+        <w:t xml:space="preserve"> </w:t>
+      </w:r>
+    </w:p>
+    <w:p>
+      <w:pPr>
+        <w:pStyle w:val="ListParagraph"/>
+        <w:numPr>
+          <w:ilvl w:val="0"/>
+          <w:numId w:val="31"/>
+        </w:numPr>
+        <w:spacing w:after="0"/>
+        <w:ind w:left="1434" w:hanging="357"/>
+      </w:pPr>
+      <w:r>
+        <w:t>id:</w:t>
+      </w:r>
+      <w:r>
+        <w:t xml:space="preserve"> Felhasználó egyedi azonosítója</w:t>
+      </w:r>
+    </w:p>
+    <w:p>
+      <w:pPr>
+        <w:pStyle w:val="ListParagraph"/>
+        <w:numPr>
+          <w:ilvl w:val="0"/>
+          <w:numId w:val="31"/>
+        </w:numPr>
+        <w:spacing w:after="0"/>
+        <w:ind w:left="1434" w:hanging="357"/>
+      </w:pPr>
+      <w:r>
+        <w:t>name:</w:t>
+      </w:r>
+      <w:r>
+        <w:t xml:space="preserve"> </w:t>
+      </w:r>
+      <w:r>
+        <w:t>Választott név</w:t>
+      </w:r>
+    </w:p>
+    <w:p>
+      <w:pPr>
+        <w:pStyle w:val="ListParagraph"/>
+        <w:numPr>
+          <w:ilvl w:val="0"/>
+          <w:numId w:val="31"/>
+        </w:numPr>
+        <w:spacing w:after="0"/>
+        <w:ind w:left="1434" w:hanging="357"/>
+      </w:pPr>
+      <w:r>
+        <w:t>email:</w:t>
+      </w:r>
+      <w:r>
+        <w:t xml:space="preserve"> Email cím amire az aktiváló emial megy.</w:t>
+      </w:r>
+    </w:p>
+    <w:p>
+      <w:pPr>
+        <w:pStyle w:val="ListParagraph"/>
+        <w:numPr>
+          <w:ilvl w:val="0"/>
+          <w:numId w:val="31"/>
+        </w:numPr>
+        <w:spacing w:after="0"/>
+        <w:ind w:left="1434" w:hanging="357"/>
+      </w:pPr>
+      <w:r>
+        <w:t>password_hash:</w:t>
+      </w:r>
+      <w:r>
+        <w:t xml:space="preserve"> </w:t>
+      </w:r>
+      <w:r>
+        <w:t>Jelszó hashelve.</w:t>
+      </w:r>
+    </w:p>
+    <w:p>
+      <w:pPr>
+        <w:pStyle w:val="ListParagraph"/>
+        <w:numPr>
+          <w:ilvl w:val="0"/>
+          <w:numId w:val="31"/>
+        </w:numPr>
+        <w:spacing w:after="0"/>
+        <w:ind w:left="1434" w:hanging="357"/>
+      </w:pPr>
+      <w:r>
+        <w:t>activation_link:</w:t>
+      </w:r>
+      <w:r>
+        <w:t xml:space="preserve"> </w:t>
+      </w:r>
+      <w:r>
+        <w:t>A token amivel a felhasználó aktiválni tudja a regisztrációját.</w:t>
+      </w:r>
+    </w:p>
+    <w:p>
+      <w:pPr>
+        <w:pStyle w:val="ListParagraph"/>
+        <w:numPr>
+          <w:ilvl w:val="0"/>
+          <w:numId w:val="31"/>
+        </w:numPr>
+        <w:spacing w:after="0"/>
+        <w:ind w:left="1434" w:hanging="357"/>
+      </w:pPr>
+      <w:r>
+        <w:t>created:</w:t>
+      </w:r>
+      <w:r>
+        <w:t xml:space="preserve"> A létrehozás pontos dátuma.</w:t>
+      </w:r>
+    </w:p>
+    <w:p>
+      <w:pPr>
+        <w:pStyle w:val="ListParagraph"/>
+        <w:numPr>
+          <w:ilvl w:val="0"/>
+          <w:numId w:val="31"/>
+        </w:numPr>
+        <w:spacing w:after="0"/>
+        <w:ind w:left="1434" w:hanging="357"/>
+      </w:pPr>
       <w:r>
         <w:lastRenderedPageBreak/>
-        <w:t>aktivált felhasználókat az aktiváltaktól és felfüggesztettektől, továbbá tárolja a rontott jelszavak számát. A jelszó hash-elve kerül eltárolásra növelve ezzel a rendszer biztonságát.</w:t>
+        <w:t>failed_attempts:</w:t>
+      </w:r>
+      <w:r>
+        <w:t xml:space="preserve"> Hibás jelszó próbálkozások.</w:t>
+      </w:r>
+    </w:p>
+    <w:p>
+      <w:pPr>
+        <w:pStyle w:val="ListParagraph"/>
+        <w:numPr>
+          <w:ilvl w:val="0"/>
+          <w:numId w:val="31"/>
+        </w:numPr>
+        <w:spacing w:after="0"/>
+        <w:ind w:left="1434" w:hanging="357"/>
+      </w:pPr>
+      <w:r>
+        <w:t>dropbox_auth:</w:t>
+      </w:r>
+      <w:r>
+        <w:t xml:space="preserve"> Amennyiben összekötötte dropbox-al a fiókját a token itt kerül eltárolásra.</w:t>
+      </w:r>
+    </w:p>
+    <w:p>
+      <w:pPr>
+        <w:pStyle w:val="ListParagraph"/>
+        <w:numPr>
+          <w:ilvl w:val="0"/>
+          <w:numId w:val="31"/>
+        </w:numPr>
+        <w:spacing w:after="0"/>
+        <w:ind w:left="1434" w:hanging="357"/>
+      </w:pPr>
+      <w:r>
+        <w:t>main_folder:</w:t>
       </w:r>
       <w:r>
         <w:t xml:space="preserve"> </w:t>
       </w:r>
+      <w:r>
+        <w:t>A felha</w:t>
+      </w:r>
+      <w:r>
+        <w:t>s</w:t>
+      </w:r>
+      <w:r>
+        <w:t>z</w:t>
+      </w:r>
+      <w:r>
+        <w:t>náló fő mappájának egyedi azonosítója.</w:t>
+      </w:r>
+      <w:r>
+        <w:t xml:space="preserve"> Külső kulcs a folder táblából.</w:t>
+      </w:r>
     </w:p>
     <w:p>
       <w:pPr>
         <w:pStyle w:val="Heading3"/>
       </w:pPr>
-      <w:bookmarkStart w:id="20" w:name="_Toc481320958"/>
+      <w:bookmarkStart w:id="21" w:name="_Toc481320958"/>
       <w:r>
         <w:t>File</w:t>
       </w:r>
-      <w:bookmarkEnd w:id="20"/>
-    </w:p>
-    <w:p>
-      <w:r>
-        <w:t xml:space="preserve">A File tábla a felhasználók által feltött fájlokról tárol információkat. </w:t>
-      </w:r>
-    </w:p>
-    <w:p/>
+      <w:bookmarkEnd w:id="21"/>
+    </w:p>
+    <w:p>
+      <w:r>
+        <w:t>A File tábla a felhasználók által feltö</w:t>
+      </w:r>
+      <w:r>
+        <w:t>ltö</w:t>
+      </w:r>
+      <w:r>
+        <w:t xml:space="preserve">tt fájlokról tárol információkat. </w:t>
+      </w:r>
+    </w:p>
     <w:p>
       <w:pPr>
         <w:pStyle w:val="Heading3"/>
       </w:pPr>
-      <w:bookmarkStart w:id="21" w:name="_Toc481320959"/>
+      <w:bookmarkStart w:id="22" w:name="_Toc481320959"/>
       <w:r>
         <w:t>Folder</w:t>
       </w:r>
-      <w:bookmarkEnd w:id="21"/>
-    </w:p>
-    <w:p/>
+      <w:bookmarkEnd w:id="22"/>
+    </w:p>
     <w:p>
       <w:pPr>
         <w:pStyle w:val="Heading3"/>
       </w:pPr>
-      <w:bookmarkStart w:id="22" w:name="_Toc481320960"/>
+      <w:bookmarkStart w:id="23" w:name="_Toc481320960"/>
       <w:r>
         <w:t>File share</w:t>
       </w:r>
-      <w:bookmarkEnd w:id="22"/>
-    </w:p>
-    <w:p/>
+      <w:bookmarkEnd w:id="23"/>
+    </w:p>
     <w:p>
       <w:pPr>
         <w:pStyle w:val="Heading3"/>
       </w:pPr>
-      <w:bookmarkStart w:id="23" w:name="_Toc481320961"/>
+      <w:bookmarkStart w:id="24" w:name="_Toc481320961"/>
       <w:r>
         <w:t>Role</w:t>
       </w:r>
-      <w:bookmarkEnd w:id="23"/>
-    </w:p>
-    <w:p/>
+      <w:bookmarkEnd w:id="24"/>
+    </w:p>
     <w:p>
       <w:pPr>
         <w:pStyle w:val="Heading3"/>
       </w:pPr>
-      <w:bookmarkStart w:id="24" w:name="_Toc481320962"/>
+      <w:bookmarkStart w:id="25" w:name="_Toc481320962"/>
       <w:r>
         <w:t>Credential store</w:t>
       </w:r>
-      <w:bookmarkEnd w:id="24"/>
-    </w:p>
-    <w:p/>
+      <w:bookmarkEnd w:id="25"/>
+    </w:p>
     <w:p>
       <w:pPr>
         <w:pStyle w:val="Heading3"/>
       </w:pPr>
-      <w:bookmarkStart w:id="25" w:name="_Toc481320963"/>
+      <w:bookmarkStart w:id="26" w:name="_Toc481320963"/>
       <w:r>
         <w:t>Log</w:t>
       </w:r>
-      <w:bookmarkEnd w:id="25"/>
+      <w:bookmarkEnd w:id="26"/>
     </w:p>
     <w:p>
       <w:pPr>
         <w:pStyle w:val="Heading2"/>
       </w:pPr>
-      <w:bookmarkStart w:id="26" w:name="_Toc481320964"/>
+      <w:bookmarkStart w:id="27" w:name="_Toc481320964"/>
       <w:r>
         <w:t>REST API</w:t>
       </w:r>
@@ -2749,7 +3073,13 @@
         <w:t xml:space="preserve">metódust </w:t>
       </w:r>
       <w:r>
-        <w:t>hazsnál</w:t>
+        <w:t>has</w:t>
+      </w:r>
+      <w:r>
+        <w:t>z</w:t>
+      </w:r>
+      <w:r>
+        <w:t>nál</w:t>
       </w:r>
       <w:r>
         <w:t>:</w:t>
@@ -2815,6 +3145,7 @@
         <w:pStyle w:val="Heading3"/>
       </w:pPr>
       <w:r>
+        <w:lastRenderedPageBreak/>
         <w:t>Adatok ellenőrzése</w:t>
       </w:r>
     </w:p>
@@ -3112,7 +3443,7 @@
           <w:highlight w:val="lightGray"/>
           <w:lang w:val="en-US"/>
         </w:rPr>
-        <w:t>"^[a-zA-Z0-</w:t>
+        <w:t>"</w:t>
       </w:r>
       <w:proofErr w:type="gramStart"/>
       <w:r>
@@ -3126,7 +3457,7 @@
           <w:highlight w:val="lightGray"/>
           <w:lang w:val="en-US"/>
         </w:rPr>
-        <w:t>9._</w:t>
+        <w:t>^[</w:t>
       </w:r>
       <w:proofErr w:type="gramEnd"/>
       <w:r>
@@ -3140,7 +3471,7 @@
           <w:highlight w:val="lightGray"/>
           <w:lang w:val="en-US"/>
         </w:rPr>
-        <w:t>-]+@[a-zA-Z0-9.-]+</w:t>
+        <w:t>a-zA-Z0-9._-]+@[a-zA-Z0-9.-]+</w:t>
       </w:r>
       <w:r>
         <w:rPr>
@@ -3245,7 +3576,13 @@
         <w:t>/users/login</w:t>
       </w:r>
       <w:r>
-        <w:t>: A felhasználók ezen keresztül tudnak bejelentkezni a rendszerbe. A body-ba belekerül a felhasználónév és jelszó. Sikeres bejelentkezés esetén a rendszer visszaküld egy tokent, ami a kliens oldalon a sütik között lesz eltárolva és később minden kéréssel a szerver felé lesz továbbítva a felhasznló azonosítása végett.</w:t>
+        <w:t>: A felhasználók ezen keresztül tudnak bejelentkezni a rendszerbe. A body-ba belekerül a felhasználónév és jelszó. Sikeres bejelentkezés esetén a rendszer visszaküld egy tokent, ami a kliens oldalon a sütik között lesz eltárolva és később minden kéréssel a szerver felé lesz továbbítva a felhaszn</w:t>
+      </w:r>
+      <w:r>
+        <w:t>á</w:t>
+      </w:r>
+      <w:r>
+        <w:t>ló azonosítása végett.</w:t>
       </w:r>
     </w:p>
     <w:p>
@@ -3281,15 +3618,7 @@
         <w:t xml:space="preserve">: </w:t>
       </w:r>
       <w:r>
-        <w:t xml:space="preserve">Ha a felhasználó háromszor elrontja a jelszavát, akkor a rendszer kizárja és küld a megadott email címre egy linket, amely segítségével új jelszót lehet </w:t>
-      </w:r>
-      <w:bookmarkStart w:id="27" w:name="_GoBack"/>
-      <w:r>
-        <w:t xml:space="preserve">megadni. A body-ba az emailben kapott token és az új jelszó szerepel kétszer. Siker esetén </w:t>
-      </w:r>
-      <w:bookmarkEnd w:id="27"/>
-      <w:r>
-        <w:t>a felhasználó jelszava megváltozik a megadottra.</w:t>
+        <w:t>Ha a felhasználó háromszor elrontja a jelszavát, akkor a rendszer kizárja és küld a megadott email címre egy linket, amely segítségével új jelszót lehet megadni. A body-ba az emailben kapott token és az új jelszó szerepel kétszer. Siker esetén a felhasználó jelszava megváltozik a megadottra.</w:t>
       </w:r>
     </w:p>
     <w:p>
@@ -3300,7 +3629,60 @@
         <w:t>/users/delete</w:t>
       </w:r>
       <w:r>
-        <w:t xml:space="preserve">: Itt lehet törölni </w:t>
+        <w:t>: A felhasználók ezen keresztül tudják törölni a regisztrációjukat. Ez a törlés nem visszaállítható, minden korábban feltöltött fájl és adat törlődik a felhasználóval együtt.</w:t>
+      </w:r>
+    </w:p>
+    <w:p>
+      <w:r>
+        <w:rPr>
+          <w:u w:val="single"/>
+        </w:rPr>
+        <w:lastRenderedPageBreak/>
+        <w:t>/users/change</w:t>
+      </w:r>
+      <w:r>
+        <w:t xml:space="preserve">: </w:t>
+      </w:r>
+      <w:r>
+        <w:t>Email cím és jelszó megváltozta</w:t>
+      </w:r>
+      <w:r>
+        <w:t>tására van le</w:t>
+      </w:r>
+      <w:r>
+        <w:t>h</w:t>
+      </w:r>
+      <w:r>
+        <w:t>etősé</w:t>
+      </w:r>
+      <w:r>
+        <w:t>g ezen a route-on keresztü</w:t>
+      </w:r>
+      <w:r>
+        <w:t xml:space="preserve">l. A body-ba az új email cím, a jelenlegi és az új </w:t>
+      </w:r>
+      <w:r>
+        <w:t>jelszó kerül.</w:t>
+      </w:r>
+      <w:r>
+        <w:t xml:space="preserve"> Az aktuális jelszót mindenképpen meg kell adni</w:t>
+      </w:r>
+      <w:r>
+        <w:t>, míg az új jelszó és email opcionális és ennek emgfelelően fog változni.</w:t>
+      </w:r>
+    </w:p>
+    <w:p>
+      <w:r>
+        <w:rPr>
+          <w:u w:val="single"/>
+        </w:rPr>
+        <w:t>/users/logout</w:t>
+      </w:r>
+      <w:r>
+        <w:t xml:space="preserve">: </w:t>
+      </w:r>
+      <w:r>
+        <w:t>Lehetőség van kijelentkezni ezen a route-on. A felhasználó egyedi token-e törlődik a sütik közül, valamint a szerveroldalon is.</w:t>
       </w:r>
     </w:p>
     <w:p>
@@ -3308,7 +3690,6 @@
         <w:pStyle w:val="Heading2"/>
       </w:pPr>
       <w:r>
-        <w:lastRenderedPageBreak/>
         <w:t>Modell</w:t>
       </w:r>
     </w:p>
@@ -3319,8 +3700,103 @@
       <w:r>
         <w:t>Dropbox</w:t>
       </w:r>
-    </w:p>
-    <w:p/>
+      <w:r>
+        <w:t>Model</w:t>
+      </w:r>
+    </w:p>
+    <w:p>
+      <w:r>
+        <w:t>Kéréseket küld a Dropbox hivatalos API-ja felé</w:t>
+      </w:r>
+      <w:r>
+        <w:t>,</w:t>
+      </w:r>
+      <w:r>
+        <w:t xml:space="preserve"> melyek segítségével fájlokat lehet le és feltölteni, illetve segít összekapcsolni a felhasználó fiókjait.</w:t>
+      </w:r>
+    </w:p>
+    <w:p>
+      <w:r>
+        <w:rPr>
+          <w:u w:val="single"/>
+        </w:rPr>
+        <w:t>auth_url()</w:t>
+      </w:r>
+      <w:r>
+        <w:t xml:space="preserve">: Visszaadja az URL-t, amelyre navigálva a felhasználó engedélyezheti az applikáció számára, hogy hozzáférjen a fájlokhoz. </w:t>
+      </w:r>
+    </w:p>
+    <w:p>
+      <w:r>
+        <w:rPr>
+          <w:u w:val="single"/>
+        </w:rPr>
+        <w:t>auth_finish(token, user_id)</w:t>
+      </w:r>
+      <w:r>
+        <w:t xml:space="preserve">: </w:t>
+      </w:r>
+      <w:r>
+        <w:t>A felhasználótól kapott token-t ellenőrízve összeköti a két regisztrációt és lementi</w:t>
+      </w:r>
+      <w:r>
+        <w:t xml:space="preserve"> adatbázisba a hozzáféréshez szü</w:t>
+      </w:r>
+      <w:r>
+        <w:t>kséges kódot</w:t>
+      </w:r>
+      <w:r>
+        <w:t>, hogy azt ne kelljen minden alkalommal elkérni a felhasználótól.</w:t>
+      </w:r>
+    </w:p>
+    <w:p>
+      <w:r>
+        <w:rPr>
+          <w:u w:val="single"/>
+        </w:rPr>
+        <w:t>get_access_token(user_id)</w:t>
+      </w:r>
+      <w:r>
+        <w:t>: A paraméterben kapott felhasználóhoz tartozó hozzáférési tokent adja vissza.</w:t>
+      </w:r>
+    </w:p>
+    <w:p>
+      <w:r>
+        <w:rPr>
+          <w:u w:val="single"/>
+        </w:rPr>
+        <w:t>upload_file_to_dbx(user_id, file_id)</w:t>
+      </w:r>
+      <w:r>
+        <w:t>:</w:t>
+      </w:r>
+      <w:r>
+        <w:t xml:space="preserve"> </w:t>
+      </w:r>
+      <w:r>
+        <w:t xml:space="preserve">Az adott felhasználóhoz tartozó fájlt feltölti dropbox-ra is. Amennyiben van már ilyen nevű fájl akkor azt felülírja. A limitált erőforrások miatt a fájl 100MB-os részletekben </w:t>
+      </w:r>
+      <w:r>
+        <w:t>kerül feltöltésre</w:t>
+      </w:r>
+      <w:r>
+        <w:t>.</w:t>
+      </w:r>
+    </w:p>
+    <w:p>
+      <w:r>
+        <w:rPr>
+          <w:u w:val="single"/>
+        </w:rPr>
+        <w:t>download_from_dbx(user_id, input_dictionary)</w:t>
+      </w:r>
+      <w:r>
+        <w:t xml:space="preserve">: </w:t>
+      </w:r>
+      <w:r>
+        <w:t xml:space="preserve">Letölti dropbox-ról a felhasználó által megadott fájlt a kiválasztott mappába. </w:t>
+      </w:r>
+    </w:p>
     <w:p>
       <w:pPr>
         <w:pStyle w:val="Heading2"/>
@@ -3372,7 +3848,7 @@
           <w:r>
             <w:t>Irodalomjegyzék</w:t>
           </w:r>
-          <w:bookmarkEnd w:id="26"/>
+          <w:bookmarkEnd w:id="27"/>
         </w:p>
         <w:sdt>
           <w:sdtPr>
@@ -3571,6 +4047,7 @@
       </w:r>
       <w:bookmarkEnd w:id="28"/>
     </w:p>
+    <w:bookmarkEnd w:id="0"/>
     <w:p/>
     <w:sectPr>
       <w:headerReference w:type="even" r:id="rId11"/>
@@ -3587,7 +4064,7 @@
 </file>
 
 <file path=word/endnotes.xml><?xml version="1.0" encoding="utf-8"?>
-<w:endnotes xmlns:wpc="http://schemas.microsoft.com/office/word/2010/wordprocessingCanvas" xmlns:cx="http://schemas.microsoft.com/office/drawing/2014/chartex" xmlns:mc="http://schemas.openxmlformats.org/markup-compatibility/2006" xmlns:o="urn:schemas-microsoft-com:office:office" xmlns:r="http://schemas.openxmlformats.org/officeDocument/2006/relationships" xmlns:m="http://schemas.openxmlformats.org/officeDocument/2006/math" xmlns:v="urn:schemas-microsoft-com:vml" xmlns:wp14="http://schemas.microsoft.com/office/word/2010/wordprocessingDrawing" xmlns:wp="http://schemas.openxmlformats.org/drawingml/2006/wordprocessingDrawing" xmlns:w10="urn:schemas-microsoft-com:office:word" xmlns:w="http://schemas.openxmlformats.org/wordprocessingml/2006/main" xmlns:w14="http://schemas.microsoft.com/office/word/2010/wordml" xmlns:w15="http://schemas.microsoft.com/office/word/2012/wordml" xmlns:w16se="http://schemas.microsoft.com/office/word/2015/wordml/symex" xmlns:wpg="http://schemas.microsoft.com/office/word/2010/wordprocessingGroup" xmlns:wpi="http://schemas.microsoft.com/office/word/2010/wordprocessingInk" xmlns:wne="http://schemas.microsoft.com/office/word/2006/wordml" xmlns:wps="http://schemas.microsoft.com/office/word/2010/wordprocessingShape" mc:Ignorable="w14 w15 w16se wp14">
+<w:endnotes xmlns:wpc="http://schemas.microsoft.com/office/word/2010/wordprocessingCanvas" xmlns:cx="http://schemas.microsoft.com/office/drawing/2014/chartex" xmlns:cx1="http://schemas.microsoft.com/office/drawing/2015/9/8/chartex" xmlns:mc="http://schemas.openxmlformats.org/markup-compatibility/2006" xmlns:o="urn:schemas-microsoft-com:office:office" xmlns:r="http://schemas.openxmlformats.org/officeDocument/2006/relationships" xmlns:m="http://schemas.openxmlformats.org/officeDocument/2006/math" xmlns:v="urn:schemas-microsoft-com:vml" xmlns:wp14="http://schemas.microsoft.com/office/word/2010/wordprocessingDrawing" xmlns:wp="http://schemas.openxmlformats.org/drawingml/2006/wordprocessingDrawing" xmlns:w10="urn:schemas-microsoft-com:office:word" xmlns:w="http://schemas.openxmlformats.org/wordprocessingml/2006/main" xmlns:w14="http://schemas.microsoft.com/office/word/2010/wordml" xmlns:w15="http://schemas.microsoft.com/office/word/2012/wordml" xmlns:w16se="http://schemas.microsoft.com/office/word/2015/wordml/symex" xmlns:wpg="http://schemas.microsoft.com/office/word/2010/wordprocessingGroup" xmlns:wpi="http://schemas.microsoft.com/office/word/2010/wordprocessingInk" xmlns:wne="http://schemas.microsoft.com/office/word/2006/wordml" xmlns:wps="http://schemas.microsoft.com/office/word/2010/wordprocessingShape" mc:Ignorable="w14 w15 w16se wp14">
   <w:endnote w:type="separator" w:id="-1">
     <w:p>
       <w:r>
@@ -3606,7 +4083,7 @@
 </file>
 
 <file path=word/footer1.xml><?xml version="1.0" encoding="utf-8"?>
-<w:ftr xmlns:wpc="http://schemas.microsoft.com/office/word/2010/wordprocessingCanvas" xmlns:cx="http://schemas.microsoft.com/office/drawing/2014/chartex" xmlns:mc="http://schemas.openxmlformats.org/markup-compatibility/2006" xmlns:o="urn:schemas-microsoft-com:office:office" xmlns:r="http://schemas.openxmlformats.org/officeDocument/2006/relationships" xmlns:m="http://schemas.openxmlformats.org/officeDocument/2006/math" xmlns:v="urn:schemas-microsoft-com:vml" xmlns:wp14="http://schemas.microsoft.com/office/word/2010/wordprocessingDrawing" xmlns:wp="http://schemas.openxmlformats.org/drawingml/2006/wordprocessingDrawing" xmlns:w10="urn:schemas-microsoft-com:office:word" xmlns:w="http://schemas.openxmlformats.org/wordprocessingml/2006/main" xmlns:w14="http://schemas.microsoft.com/office/word/2010/wordml" xmlns:w15="http://schemas.microsoft.com/office/word/2012/wordml" xmlns:w16se="http://schemas.microsoft.com/office/word/2015/wordml/symex" xmlns:wpg="http://schemas.microsoft.com/office/word/2010/wordprocessingGroup" xmlns:wpi="http://schemas.microsoft.com/office/word/2010/wordprocessingInk" xmlns:wne="http://schemas.microsoft.com/office/word/2006/wordml" xmlns:wps="http://schemas.microsoft.com/office/word/2010/wordprocessingShape" mc:Ignorable="w14 w15 w16se wp14">
+<w:ftr xmlns:wpc="http://schemas.microsoft.com/office/word/2010/wordprocessingCanvas" xmlns:cx="http://schemas.microsoft.com/office/drawing/2014/chartex" xmlns:cx1="http://schemas.microsoft.com/office/drawing/2015/9/8/chartex" xmlns:mc="http://schemas.openxmlformats.org/markup-compatibility/2006" xmlns:o="urn:schemas-microsoft-com:office:office" xmlns:r="http://schemas.openxmlformats.org/officeDocument/2006/relationships" xmlns:m="http://schemas.openxmlformats.org/officeDocument/2006/math" xmlns:v="urn:schemas-microsoft-com:vml" xmlns:wp14="http://schemas.microsoft.com/office/word/2010/wordprocessingDrawing" xmlns:wp="http://schemas.openxmlformats.org/drawingml/2006/wordprocessingDrawing" xmlns:w10="urn:schemas-microsoft-com:office:word" xmlns:w="http://schemas.openxmlformats.org/wordprocessingml/2006/main" xmlns:w14="http://schemas.microsoft.com/office/word/2010/wordml" xmlns:w15="http://schemas.microsoft.com/office/word/2012/wordml" xmlns:w16se="http://schemas.microsoft.com/office/word/2015/wordml/symex" xmlns:wpg="http://schemas.microsoft.com/office/word/2010/wordprocessingGroup" xmlns:wpi="http://schemas.microsoft.com/office/word/2010/wordprocessingInk" xmlns:wne="http://schemas.microsoft.com/office/word/2006/wordml" xmlns:wps="http://schemas.microsoft.com/office/word/2010/wordprocessingShape" mc:Ignorable="w14 w15 w16se wp14">
   <w:p>
     <w:pPr>
       <w:jc w:val="right"/>
@@ -3616,7 +4093,7 @@
 </file>
 
 <file path=word/footer2.xml><?xml version="1.0" encoding="utf-8"?>
-<w:ftr xmlns:wpc="http://schemas.microsoft.com/office/word/2010/wordprocessingCanvas" xmlns:cx="http://schemas.microsoft.com/office/drawing/2014/chartex" xmlns:mc="http://schemas.openxmlformats.org/markup-compatibility/2006" xmlns:o="urn:schemas-microsoft-com:office:office" xmlns:r="http://schemas.openxmlformats.org/officeDocument/2006/relationships" xmlns:m="http://schemas.openxmlformats.org/officeDocument/2006/math" xmlns:v="urn:schemas-microsoft-com:vml" xmlns:wp14="http://schemas.microsoft.com/office/word/2010/wordprocessingDrawing" xmlns:wp="http://schemas.openxmlformats.org/drawingml/2006/wordprocessingDrawing" xmlns:w10="urn:schemas-microsoft-com:office:word" xmlns:w="http://schemas.openxmlformats.org/wordprocessingml/2006/main" xmlns:w14="http://schemas.microsoft.com/office/word/2010/wordml" xmlns:w15="http://schemas.microsoft.com/office/word/2012/wordml" xmlns:w16se="http://schemas.microsoft.com/office/word/2015/wordml/symex" xmlns:wpg="http://schemas.microsoft.com/office/word/2010/wordprocessingGroup" xmlns:wpi="http://schemas.microsoft.com/office/word/2010/wordprocessingInk" xmlns:wne="http://schemas.microsoft.com/office/word/2006/wordml" xmlns:wps="http://schemas.microsoft.com/office/word/2010/wordprocessingShape" mc:Ignorable="w14 w15 w16se wp14">
+<w:ftr xmlns:wpc="http://schemas.microsoft.com/office/word/2010/wordprocessingCanvas" xmlns:cx="http://schemas.microsoft.com/office/drawing/2014/chartex" xmlns:cx1="http://schemas.microsoft.com/office/drawing/2015/9/8/chartex" xmlns:mc="http://schemas.openxmlformats.org/markup-compatibility/2006" xmlns:o="urn:schemas-microsoft-com:office:office" xmlns:r="http://schemas.openxmlformats.org/officeDocument/2006/relationships" xmlns:m="http://schemas.openxmlformats.org/officeDocument/2006/math" xmlns:v="urn:schemas-microsoft-com:vml" xmlns:wp14="http://schemas.microsoft.com/office/word/2010/wordprocessingDrawing" xmlns:wp="http://schemas.openxmlformats.org/drawingml/2006/wordprocessingDrawing" xmlns:w10="urn:schemas-microsoft-com:office:word" xmlns:w="http://schemas.openxmlformats.org/wordprocessingml/2006/main" xmlns:w14="http://schemas.microsoft.com/office/word/2010/wordml" xmlns:w15="http://schemas.microsoft.com/office/word/2012/wordml" xmlns:w16se="http://schemas.microsoft.com/office/word/2015/wordml/symex" xmlns:wpg="http://schemas.microsoft.com/office/word/2010/wordprocessingGroup" xmlns:wpi="http://schemas.microsoft.com/office/word/2010/wordprocessingInk" xmlns:wne="http://schemas.microsoft.com/office/word/2006/wordml" xmlns:wps="http://schemas.microsoft.com/office/word/2010/wordprocessingShape" mc:Ignorable="w14 w15 w16se wp14">
   <w:p>
     <w:pPr>
       <w:pStyle w:val="Footer"/>
@@ -3650,7 +4127,7 @@
         <w:rStyle w:val="PageNumber"/>
         <w:noProof/>
       </w:rPr>
-      <w:t>18</w:t>
+      <w:t>19</w:t>
     </w:r>
     <w:r>
       <w:rPr>
@@ -3663,7 +4140,7 @@
 </file>
 
 <file path=word/footnotes.xml><?xml version="1.0" encoding="utf-8"?>
-<w:footnotes xmlns:wpc="http://schemas.microsoft.com/office/word/2010/wordprocessingCanvas" xmlns:cx="http://schemas.microsoft.com/office/drawing/2014/chartex" xmlns:mc="http://schemas.openxmlformats.org/markup-compatibility/2006" xmlns:o="urn:schemas-microsoft-com:office:office" xmlns:r="http://schemas.openxmlformats.org/officeDocument/2006/relationships" xmlns:m="http://schemas.openxmlformats.org/officeDocument/2006/math" xmlns:v="urn:schemas-microsoft-com:vml" xmlns:wp14="http://schemas.microsoft.com/office/word/2010/wordprocessingDrawing" xmlns:wp="http://schemas.openxmlformats.org/drawingml/2006/wordprocessingDrawing" xmlns:w10="urn:schemas-microsoft-com:office:word" xmlns:w="http://schemas.openxmlformats.org/wordprocessingml/2006/main" xmlns:w14="http://schemas.microsoft.com/office/word/2010/wordml" xmlns:w15="http://schemas.microsoft.com/office/word/2012/wordml" xmlns:w16se="http://schemas.microsoft.com/office/word/2015/wordml/symex" xmlns:wpg="http://schemas.microsoft.com/office/word/2010/wordprocessingGroup" xmlns:wpi="http://schemas.microsoft.com/office/word/2010/wordprocessingInk" xmlns:wne="http://schemas.microsoft.com/office/word/2006/wordml" xmlns:wps="http://schemas.microsoft.com/office/word/2010/wordprocessingShape" mc:Ignorable="w14 w15 w16se wp14">
+<w:footnotes xmlns:wpc="http://schemas.microsoft.com/office/word/2010/wordprocessingCanvas" xmlns:cx="http://schemas.microsoft.com/office/drawing/2014/chartex" xmlns:cx1="http://schemas.microsoft.com/office/drawing/2015/9/8/chartex" xmlns:mc="http://schemas.openxmlformats.org/markup-compatibility/2006" xmlns:o="urn:schemas-microsoft-com:office:office" xmlns:r="http://schemas.openxmlformats.org/officeDocument/2006/relationships" xmlns:m="http://schemas.openxmlformats.org/officeDocument/2006/math" xmlns:v="urn:schemas-microsoft-com:vml" xmlns:wp14="http://schemas.microsoft.com/office/word/2010/wordprocessingDrawing" xmlns:wp="http://schemas.openxmlformats.org/drawingml/2006/wordprocessingDrawing" xmlns:w10="urn:schemas-microsoft-com:office:word" xmlns:w="http://schemas.openxmlformats.org/wordprocessingml/2006/main" xmlns:w14="http://schemas.microsoft.com/office/word/2010/wordml" xmlns:w15="http://schemas.microsoft.com/office/word/2012/wordml" xmlns:w16se="http://schemas.microsoft.com/office/word/2015/wordml/symex" xmlns:wpg="http://schemas.microsoft.com/office/word/2010/wordprocessingGroup" xmlns:wpi="http://schemas.microsoft.com/office/word/2010/wordprocessingInk" xmlns:wne="http://schemas.microsoft.com/office/word/2006/wordml" xmlns:wps="http://schemas.microsoft.com/office/word/2010/wordprocessingShape" mc:Ignorable="w14 w15 w16se wp14">
   <w:footnote w:type="separator" w:id="-1">
     <w:p>
       <w:r>
@@ -3682,7 +4159,7 @@
 </file>
 
 <file path=word/header1.xml><?xml version="1.0" encoding="utf-8"?>
-<w:hdr xmlns:wpc="http://schemas.microsoft.com/office/word/2010/wordprocessingCanvas" xmlns:cx="http://schemas.microsoft.com/office/drawing/2014/chartex" xmlns:mc="http://schemas.openxmlformats.org/markup-compatibility/2006" xmlns:o="urn:schemas-microsoft-com:office:office" xmlns:r="http://schemas.openxmlformats.org/officeDocument/2006/relationships" xmlns:m="http://schemas.openxmlformats.org/officeDocument/2006/math" xmlns:v="urn:schemas-microsoft-com:vml" xmlns:wp14="http://schemas.microsoft.com/office/word/2010/wordprocessingDrawing" xmlns:wp="http://schemas.openxmlformats.org/drawingml/2006/wordprocessingDrawing" xmlns:w10="urn:schemas-microsoft-com:office:word" xmlns:w="http://schemas.openxmlformats.org/wordprocessingml/2006/main" xmlns:w14="http://schemas.microsoft.com/office/word/2010/wordml" xmlns:w15="http://schemas.microsoft.com/office/word/2012/wordml" xmlns:w16se="http://schemas.microsoft.com/office/word/2015/wordml/symex" xmlns:wpg="http://schemas.microsoft.com/office/word/2010/wordprocessingGroup" xmlns:wpi="http://schemas.microsoft.com/office/word/2010/wordprocessingInk" xmlns:wne="http://schemas.microsoft.com/office/word/2006/wordml" xmlns:wps="http://schemas.microsoft.com/office/word/2010/wordprocessingShape" mc:Ignorable="w14 w15 w16se wp14">
+<w:hdr xmlns:wpc="http://schemas.microsoft.com/office/word/2010/wordprocessingCanvas" xmlns:cx="http://schemas.microsoft.com/office/drawing/2014/chartex" xmlns:cx1="http://schemas.microsoft.com/office/drawing/2015/9/8/chartex" xmlns:mc="http://schemas.openxmlformats.org/markup-compatibility/2006" xmlns:o="urn:schemas-microsoft-com:office:office" xmlns:r="http://schemas.openxmlformats.org/officeDocument/2006/relationships" xmlns:m="http://schemas.openxmlformats.org/officeDocument/2006/math" xmlns:v="urn:schemas-microsoft-com:vml" xmlns:wp14="http://schemas.microsoft.com/office/word/2010/wordprocessingDrawing" xmlns:wp="http://schemas.openxmlformats.org/drawingml/2006/wordprocessingDrawing" xmlns:w10="urn:schemas-microsoft-com:office:word" xmlns:w="http://schemas.openxmlformats.org/wordprocessingml/2006/main" xmlns:w14="http://schemas.microsoft.com/office/word/2010/wordml" xmlns:w15="http://schemas.microsoft.com/office/word/2012/wordml" xmlns:w16se="http://schemas.microsoft.com/office/word/2015/wordml/symex" xmlns:wpg="http://schemas.microsoft.com/office/word/2010/wordprocessingGroup" xmlns:wpi="http://schemas.microsoft.com/office/word/2010/wordprocessingInk" xmlns:wne="http://schemas.microsoft.com/office/word/2006/wordml" xmlns:wps="http://schemas.microsoft.com/office/word/2010/wordprocessingShape" mc:Ignorable="w14 w15 w16se wp14">
   <w:p/>
   <w:p/>
   <w:p/>
@@ -3690,7 +4167,7 @@
 </file>
 
 <file path=word/numbering.xml><?xml version="1.0" encoding="utf-8"?>
-<w:numbering xmlns:wpc="http://schemas.microsoft.com/office/word/2010/wordprocessingCanvas" xmlns:cx="http://schemas.microsoft.com/office/drawing/2014/chartex" xmlns:mc="http://schemas.openxmlformats.org/markup-compatibility/2006" xmlns:o="urn:schemas-microsoft-com:office:office" xmlns:r="http://schemas.openxmlformats.org/officeDocument/2006/relationships" xmlns:m="http://schemas.openxmlformats.org/officeDocument/2006/math" xmlns:v="urn:schemas-microsoft-com:vml" xmlns:wp14="http://schemas.microsoft.com/office/word/2010/wordprocessingDrawing" xmlns:wp="http://schemas.openxmlformats.org/drawingml/2006/wordprocessingDrawing" xmlns:w10="urn:schemas-microsoft-com:office:word" xmlns:w="http://schemas.openxmlformats.org/wordprocessingml/2006/main" xmlns:w14="http://schemas.microsoft.com/office/word/2010/wordml" xmlns:w15="http://schemas.microsoft.com/office/word/2012/wordml" xmlns:w16se="http://schemas.microsoft.com/office/word/2015/wordml/symex" xmlns:wpg="http://schemas.microsoft.com/office/word/2010/wordprocessingGroup" xmlns:wpi="http://schemas.microsoft.com/office/word/2010/wordprocessingInk" xmlns:wne="http://schemas.microsoft.com/office/word/2006/wordml" xmlns:wps="http://schemas.microsoft.com/office/word/2010/wordprocessingShape" mc:Ignorable="w14 w15 w16se wp14">
+<w:numbering xmlns:wpc="http://schemas.microsoft.com/office/word/2010/wordprocessingCanvas" xmlns:cx="http://schemas.microsoft.com/office/drawing/2014/chartex" xmlns:cx1="http://schemas.microsoft.com/office/drawing/2015/9/8/chartex" xmlns:mc="http://schemas.openxmlformats.org/markup-compatibility/2006" xmlns:o="urn:schemas-microsoft-com:office:office" xmlns:r="http://schemas.openxmlformats.org/officeDocument/2006/relationships" xmlns:m="http://schemas.openxmlformats.org/officeDocument/2006/math" xmlns:v="urn:schemas-microsoft-com:vml" xmlns:wp14="http://schemas.microsoft.com/office/word/2010/wordprocessingDrawing" xmlns:wp="http://schemas.openxmlformats.org/drawingml/2006/wordprocessingDrawing" xmlns:w10="urn:schemas-microsoft-com:office:word" xmlns:w="http://schemas.openxmlformats.org/wordprocessingml/2006/main" xmlns:w14="http://schemas.microsoft.com/office/word/2010/wordml" xmlns:w15="http://schemas.microsoft.com/office/word/2012/wordml" xmlns:w16se="http://schemas.microsoft.com/office/word/2015/wordml/symex" xmlns:wpg="http://schemas.microsoft.com/office/word/2010/wordprocessingGroup" xmlns:wpi="http://schemas.microsoft.com/office/word/2010/wordprocessingInk" xmlns:wne="http://schemas.microsoft.com/office/word/2006/wordml" xmlns:wps="http://schemas.microsoft.com/office/word/2010/wordprocessingShape" mc:Ignorable="w14 w15 w16se wp14">
   <w:abstractNum w:abstractNumId="0" w15:restartNumberingAfterBreak="0">
     <w:nsid w:val="FFFFFF7C"/>
     <w:multiLevelType w:val="singleLevel"/>
@@ -5313,6 +5790,119 @@
     </w:lvl>
   </w:abstractNum>
   <w:abstractNum w:abstractNumId="23" w15:restartNumberingAfterBreak="0">
+    <w:nsid w:val="404D0BCE"/>
+    <w:multiLevelType w:val="hybridMultilevel"/>
+    <w:tmpl w:val="04F48772"/>
+    <w:lvl w:ilvl="0" w:tplc="04090001">
+      <w:start w:val="1"/>
+      <w:numFmt w:val="bullet"/>
+      <w:lvlText w:val=""/>
+      <w:lvlJc w:val="left"/>
+      <w:pPr>
+        <w:ind w:left="1440" w:hanging="360"/>
+      </w:pPr>
+      <w:rPr>
+        <w:rFonts w:ascii="Symbol" w:hAnsi="Symbol" w:hint="default"/>
+      </w:rPr>
+    </w:lvl>
+    <w:lvl w:ilvl="1" w:tplc="04090003" w:tentative="1">
+      <w:start w:val="1"/>
+      <w:numFmt w:val="bullet"/>
+      <w:lvlText w:val="o"/>
+      <w:lvlJc w:val="left"/>
+      <w:pPr>
+        <w:ind w:left="2160" w:hanging="360"/>
+      </w:pPr>
+      <w:rPr>
+        <w:rFonts w:ascii="Courier New" w:hAnsi="Courier New" w:cs="Courier New" w:hint="default"/>
+      </w:rPr>
+    </w:lvl>
+    <w:lvl w:ilvl="2" w:tplc="04090005" w:tentative="1">
+      <w:start w:val="1"/>
+      <w:numFmt w:val="bullet"/>
+      <w:lvlText w:val=""/>
+      <w:lvlJc w:val="left"/>
+      <w:pPr>
+        <w:ind w:left="2880" w:hanging="360"/>
+      </w:pPr>
+      <w:rPr>
+        <w:rFonts w:ascii="Wingdings" w:hAnsi="Wingdings" w:hint="default"/>
+      </w:rPr>
+    </w:lvl>
+    <w:lvl w:ilvl="3" w:tplc="04090001" w:tentative="1">
+      <w:start w:val="1"/>
+      <w:numFmt w:val="bullet"/>
+      <w:lvlText w:val=""/>
+      <w:lvlJc w:val="left"/>
+      <w:pPr>
+        <w:ind w:left="3600" w:hanging="360"/>
+      </w:pPr>
+      <w:rPr>
+        <w:rFonts w:ascii="Symbol" w:hAnsi="Symbol" w:hint="default"/>
+      </w:rPr>
+    </w:lvl>
+    <w:lvl w:ilvl="4" w:tplc="04090003" w:tentative="1">
+      <w:start w:val="1"/>
+      <w:numFmt w:val="bullet"/>
+      <w:lvlText w:val="o"/>
+      <w:lvlJc w:val="left"/>
+      <w:pPr>
+        <w:ind w:left="4320" w:hanging="360"/>
+      </w:pPr>
+      <w:rPr>
+        <w:rFonts w:ascii="Courier New" w:hAnsi="Courier New" w:cs="Courier New" w:hint="default"/>
+      </w:rPr>
+    </w:lvl>
+    <w:lvl w:ilvl="5" w:tplc="04090005" w:tentative="1">
+      <w:start w:val="1"/>
+      <w:numFmt w:val="bullet"/>
+      <w:lvlText w:val=""/>
+      <w:lvlJc w:val="left"/>
+      <w:pPr>
+        <w:ind w:left="5040" w:hanging="360"/>
+      </w:pPr>
+      <w:rPr>
+        <w:rFonts w:ascii="Wingdings" w:hAnsi="Wingdings" w:hint="default"/>
+      </w:rPr>
+    </w:lvl>
+    <w:lvl w:ilvl="6" w:tplc="04090001" w:tentative="1">
+      <w:start w:val="1"/>
+      <w:numFmt w:val="bullet"/>
+      <w:lvlText w:val=""/>
+      <w:lvlJc w:val="left"/>
+      <w:pPr>
+        <w:ind w:left="5760" w:hanging="360"/>
+      </w:pPr>
+      <w:rPr>
+        <w:rFonts w:ascii="Symbol" w:hAnsi="Symbol" w:hint="default"/>
+      </w:rPr>
+    </w:lvl>
+    <w:lvl w:ilvl="7" w:tplc="04090003" w:tentative="1">
+      <w:start w:val="1"/>
+      <w:numFmt w:val="bullet"/>
+      <w:lvlText w:val="o"/>
+      <w:lvlJc w:val="left"/>
+      <w:pPr>
+        <w:ind w:left="6480" w:hanging="360"/>
+      </w:pPr>
+      <w:rPr>
+        <w:rFonts w:ascii="Courier New" w:hAnsi="Courier New" w:cs="Courier New" w:hint="default"/>
+      </w:rPr>
+    </w:lvl>
+    <w:lvl w:ilvl="8" w:tplc="04090005" w:tentative="1">
+      <w:start w:val="1"/>
+      <w:numFmt w:val="bullet"/>
+      <w:lvlText w:val=""/>
+      <w:lvlJc w:val="left"/>
+      <w:pPr>
+        <w:ind w:left="7200" w:hanging="360"/>
+      </w:pPr>
+      <w:rPr>
+        <w:rFonts w:ascii="Wingdings" w:hAnsi="Wingdings" w:hint="default"/>
+      </w:rPr>
+    </w:lvl>
+  </w:abstractNum>
+  <w:abstractNum w:abstractNumId="24" w15:restartNumberingAfterBreak="0">
     <w:nsid w:val="438D37EF"/>
     <w:multiLevelType w:val="hybridMultilevel"/>
     <w:tmpl w:val="3BEE6FA6"/>
@@ -5425,7 +6015,7 @@
       </w:rPr>
     </w:lvl>
   </w:abstractNum>
-  <w:abstractNum w:abstractNumId="24" w15:restartNumberingAfterBreak="0">
+  <w:abstractNum w:abstractNumId="25" w15:restartNumberingAfterBreak="0">
     <w:nsid w:val="43AD1628"/>
     <w:multiLevelType w:val="multilevel"/>
     <w:tmpl w:val="907A15EC"/>
@@ -5569,7 +6159,7 @@
       </w:rPr>
     </w:lvl>
   </w:abstractNum>
-  <w:abstractNum w:abstractNumId="25" w15:restartNumberingAfterBreak="0">
+  <w:abstractNum w:abstractNumId="26" w15:restartNumberingAfterBreak="0">
     <w:nsid w:val="53535320"/>
     <w:multiLevelType w:val="multilevel"/>
     <w:tmpl w:val="907A15EC"/>
@@ -5713,7 +6303,7 @@
       </w:rPr>
     </w:lvl>
   </w:abstractNum>
-  <w:abstractNum w:abstractNumId="26" w15:restartNumberingAfterBreak="0">
+  <w:abstractNum w:abstractNumId="27" w15:restartNumberingAfterBreak="0">
     <w:nsid w:val="652748B7"/>
     <w:multiLevelType w:val="hybridMultilevel"/>
     <w:tmpl w:val="EB6C336C"/>
@@ -5826,7 +6416,7 @@
       </w:rPr>
     </w:lvl>
   </w:abstractNum>
-  <w:abstractNum w:abstractNumId="27" w15:restartNumberingAfterBreak="0">
+  <w:abstractNum w:abstractNumId="28" w15:restartNumberingAfterBreak="0">
     <w:nsid w:val="6AFC1994"/>
     <w:multiLevelType w:val="multilevel"/>
     <w:tmpl w:val="907A15EC"/>
@@ -5969,7 +6559,7 @@
       </w:rPr>
     </w:lvl>
   </w:abstractNum>
-  <w:abstractNum w:abstractNumId="28" w15:restartNumberingAfterBreak="0">
+  <w:abstractNum w:abstractNumId="29" w15:restartNumberingAfterBreak="0">
     <w:nsid w:val="799C3B84"/>
     <w:multiLevelType w:val="multilevel"/>
     <w:tmpl w:val="C3565810"/>
@@ -6110,7 +6700,7 @@
       </w:rPr>
     </w:lvl>
   </w:abstractNum>
-  <w:abstractNum w:abstractNumId="29" w15:restartNumberingAfterBreak="0">
+  <w:abstractNum w:abstractNumId="30" w15:restartNumberingAfterBreak="0">
     <w:nsid w:val="7CE6451A"/>
     <w:multiLevelType w:val="multilevel"/>
     <w:tmpl w:val="907A15EC"/>
@@ -6257,7 +6847,7 @@
     <w:abstractNumId w:val="10"/>
   </w:num>
   <w:num w:numId="2">
-    <w:abstractNumId w:val="28"/>
+    <w:abstractNumId w:val="29"/>
   </w:num>
   <w:num w:numId="3">
     <w:abstractNumId w:val="14"/>
@@ -6266,10 +6856,10 @@
     <w:abstractNumId w:val="22"/>
   </w:num>
   <w:num w:numId="5">
-    <w:abstractNumId w:val="24"/>
+    <w:abstractNumId w:val="25"/>
   </w:num>
   <w:num w:numId="6">
-    <w:abstractNumId w:val="25"/>
+    <w:abstractNumId w:val="26"/>
   </w:num>
   <w:num w:numId="7">
     <w:abstractNumId w:val="19"/>
@@ -6281,13 +6871,13 @@
     <w:abstractNumId w:val="20"/>
   </w:num>
   <w:num w:numId="10">
-    <w:abstractNumId w:val="29"/>
+    <w:abstractNumId w:val="30"/>
   </w:num>
   <w:num w:numId="11">
     <w:abstractNumId w:val="21"/>
   </w:num>
   <w:num w:numId="12">
-    <w:abstractNumId w:val="27"/>
+    <w:abstractNumId w:val="28"/>
   </w:num>
   <w:num w:numId="13">
     <w:abstractNumId w:val="9"/>
@@ -6332,7 +6922,7 @@
     <w:abstractNumId w:val="17"/>
   </w:num>
   <w:num w:numId="27">
-    <w:abstractNumId w:val="26"/>
+    <w:abstractNumId w:val="27"/>
   </w:num>
   <w:num w:numId="28">
     <w:abstractNumId w:val="15"/>
@@ -6341,6 +6931,9 @@
     <w:abstractNumId w:val="16"/>
   </w:num>
   <w:num w:numId="30">
+    <w:abstractNumId w:val="24"/>
+  </w:num>
+  <w:num w:numId="31">
     <w:abstractNumId w:val="23"/>
   </w:num>
   <w:numIdMacAtCleanup w:val="12"/>
@@ -8135,7 +8728,7 @@
 </file>
 
 <file path=customXml/itemProps1.xml><?xml version="1.0" encoding="utf-8"?>
-<ds:datastoreItem xmlns:ds="http://schemas.openxmlformats.org/officeDocument/2006/customXml" ds:itemID="{BE60992E-97CB-40EE-B58A-67A3CE1CA6EE}">
+<ds:datastoreItem xmlns:ds="http://schemas.openxmlformats.org/officeDocument/2006/customXml" ds:itemID="{683AC69D-8034-43F7-AF6B-33593886FDA0}">
   <ds:schemaRefs>
     <ds:schemaRef ds:uri="http://schemas.openxmlformats.org/officeDocument/2006/bibliography"/>
   </ds:schemaRefs>

--- a/Docs/dipterv1_doc_hwjwar.docx
+++ b/Docs/dipterv1_doc_hwjwar.docx
@@ -1,12 +1,11 @@
 
 <file path=word/document.xml><?xml version="1.0" encoding="utf-8"?>
-<w:document xmlns:wpc="http://schemas.microsoft.com/office/word/2010/wordprocessingCanvas" xmlns:cx="http://schemas.microsoft.com/office/drawing/2014/chartex" xmlns:cx1="http://schemas.microsoft.com/office/drawing/2015/9/8/chartex" xmlns:mc="http://schemas.openxmlformats.org/markup-compatibility/2006" xmlns:o="urn:schemas-microsoft-com:office:office" xmlns:r="http://schemas.openxmlformats.org/officeDocument/2006/relationships" xmlns:m="http://schemas.openxmlformats.org/officeDocument/2006/math" xmlns:v="urn:schemas-microsoft-com:vml" xmlns:wp14="http://schemas.microsoft.com/office/word/2010/wordprocessingDrawing" xmlns:wp="http://schemas.openxmlformats.org/drawingml/2006/wordprocessingDrawing" xmlns:w10="urn:schemas-microsoft-com:office:word" xmlns:w="http://schemas.openxmlformats.org/wordprocessingml/2006/main" xmlns:w14="http://schemas.microsoft.com/office/word/2010/wordml" xmlns:w15="http://schemas.microsoft.com/office/word/2012/wordml" xmlns:w16se="http://schemas.microsoft.com/office/word/2015/wordml/symex" xmlns:wpg="http://schemas.microsoft.com/office/word/2010/wordprocessingGroup" xmlns:wpi="http://schemas.microsoft.com/office/word/2010/wordprocessingInk" xmlns:wne="http://schemas.microsoft.com/office/word/2006/wordml" xmlns:wps="http://schemas.microsoft.com/office/word/2010/wordprocessingShape" mc:Ignorable="w14 w15 w16se wp14">
+<w:document xmlns:wpc="http://schemas.microsoft.com/office/word/2010/wordprocessingCanvas" xmlns:cx="http://schemas.microsoft.com/office/drawing/2014/chartex" xmlns:mc="http://schemas.openxmlformats.org/markup-compatibility/2006" xmlns:o="urn:schemas-microsoft-com:office:office" xmlns:r="http://schemas.openxmlformats.org/officeDocument/2006/relationships" xmlns:m="http://schemas.openxmlformats.org/officeDocument/2006/math" xmlns:v="urn:schemas-microsoft-com:vml" xmlns:wp14="http://schemas.microsoft.com/office/word/2010/wordprocessingDrawing" xmlns:wp="http://schemas.openxmlformats.org/drawingml/2006/wordprocessingDrawing" xmlns:w10="urn:schemas-microsoft-com:office:word" xmlns:w="http://schemas.openxmlformats.org/wordprocessingml/2006/main" xmlns:w14="http://schemas.microsoft.com/office/word/2010/wordml" xmlns:w15="http://schemas.microsoft.com/office/word/2012/wordml" xmlns:w16se="http://schemas.microsoft.com/office/word/2015/wordml/symex" xmlns:wpg="http://schemas.microsoft.com/office/word/2010/wordprocessingGroup" xmlns:wpi="http://schemas.microsoft.com/office/word/2010/wordprocessingInk" xmlns:wne="http://schemas.microsoft.com/office/word/2006/wordml" xmlns:wps="http://schemas.microsoft.com/office/word/2010/wordprocessingShape" mc:Ignorable="w14 w15 w16se wp14">
   <w:body>
     <w:p>
       <w:pPr>
         <w:pStyle w:val="Cmlaplog"/>
       </w:pPr>
-      <w:bookmarkStart w:id="0" w:name="_GoBack"/>
       <w:r>
         <w:rPr>
           <w:noProof/>
@@ -82,21 +81,11 @@
       <w:pPr>
         <w:pStyle w:val="Cmlapkarstanszk"/>
       </w:pPr>
-      <w:r>
-        <w:fldChar w:fldCharType="begin"/>
-      </w:r>
-      <w:r>
-        <w:instrText xml:space="preserve"> DOCPROPERTY  Company  \* MERGEFORMAT </w:instrText>
-      </w:r>
-      <w:r>
-        <w:fldChar w:fldCharType="separate"/>
-      </w:r>
-      <w:r>
-        <w:t>Automatizálási és Alkalmazott Informatikai Tanszék</w:t>
-      </w:r>
-      <w:r>
-        <w:fldChar w:fldCharType="end"/>
-      </w:r>
+      <w:fldSimple w:instr=" DOCPROPERTY  Company  \* MERGEFORMAT ">
+        <w:r>
+          <w:t>Automatizálási és Alkalmazott Informatikai Tanszék</w:t>
+        </w:r>
+      </w:fldSimple>
     </w:p>
     <w:p/>
     <w:p/>
@@ -332,8 +321,10 @@
         <w:rPr>
           <w:rFonts w:asciiTheme="minorHAnsi" w:eastAsiaTheme="minorEastAsia" w:hAnsiTheme="minorHAnsi" w:cstheme="minorBidi"/>
           <w:b w:val="0"/>
+          <w:noProof/>
           <w:sz w:val="22"/>
           <w:szCs w:val="22"/>
+          <w:lang w:val="en-US"/>
         </w:rPr>
       </w:pPr>
       <w:r>
@@ -345,50 +336,58 @@
       <w:r>
         <w:fldChar w:fldCharType="separate"/>
       </w:r>
-      <w:hyperlink w:anchor="_Toc481320941" w:history="1">
+      <w:hyperlink w:anchor="_Toc497309813" w:history="1">
         <w:r>
           <w:rPr>
             <w:rStyle w:val="Hyperlink"/>
+            <w:noProof/>
           </w:rPr>
           <w:t>Összefoglaló</w:t>
         </w:r>
         <w:r>
           <w:rPr>
+            <w:noProof/>
             <w:webHidden/>
           </w:rPr>
           <w:tab/>
         </w:r>
         <w:r>
           <w:rPr>
+            <w:noProof/>
             <w:webHidden/>
           </w:rPr>
           <w:fldChar w:fldCharType="begin"/>
         </w:r>
         <w:r>
           <w:rPr>
-            <w:webHidden/>
-          </w:rPr>
-          <w:instrText xml:space="preserve"> PAGEREF _Toc481320941 \h </w:instrText>
-        </w:r>
-        <w:r>
-          <w:rPr>
-            <w:webHidden/>
-          </w:rPr>
-        </w:r>
-        <w:r>
-          <w:rPr>
+            <w:noProof/>
+            <w:webHidden/>
+          </w:rPr>
+          <w:instrText xml:space="preserve"> PAGEREF _Toc497309813 \h </w:instrText>
+        </w:r>
+        <w:r>
+          <w:rPr>
+            <w:noProof/>
+            <w:webHidden/>
+          </w:rPr>
+        </w:r>
+        <w:r>
+          <w:rPr>
+            <w:noProof/>
             <w:webHidden/>
           </w:rPr>
           <w:fldChar w:fldCharType="separate"/>
         </w:r>
         <w:r>
           <w:rPr>
-            <w:webHidden/>
-          </w:rPr>
-          <w:t>4</w:t>
-        </w:r>
-        <w:r>
-          <w:rPr>
+            <w:noProof/>
+            <w:webHidden/>
+          </w:rPr>
+          <w:t>5</w:t>
+        </w:r>
+        <w:r>
+          <w:rPr>
+            <w:noProof/>
             <w:webHidden/>
           </w:rPr>
           <w:fldChar w:fldCharType="end"/>
@@ -401,54 +400,64 @@
         <w:rPr>
           <w:rFonts w:asciiTheme="minorHAnsi" w:eastAsiaTheme="minorEastAsia" w:hAnsiTheme="minorHAnsi" w:cstheme="minorBidi"/>
           <w:b w:val="0"/>
+          <w:noProof/>
           <w:sz w:val="22"/>
           <w:szCs w:val="22"/>
-        </w:rPr>
-      </w:pPr>
-      <w:hyperlink w:anchor="_Toc481320942" w:history="1">
+          <w:lang w:val="en-US"/>
+        </w:rPr>
+      </w:pPr>
+      <w:hyperlink w:anchor="_Toc497309814" w:history="1">
         <w:r>
           <w:rPr>
             <w:rStyle w:val="Hyperlink"/>
+            <w:noProof/>
           </w:rPr>
           <w:t>Abstract</w:t>
         </w:r>
         <w:r>
           <w:rPr>
+            <w:noProof/>
             <w:webHidden/>
           </w:rPr>
           <w:tab/>
         </w:r>
         <w:r>
           <w:rPr>
+            <w:noProof/>
             <w:webHidden/>
           </w:rPr>
           <w:fldChar w:fldCharType="begin"/>
         </w:r>
         <w:r>
           <w:rPr>
-            <w:webHidden/>
-          </w:rPr>
-          <w:instrText xml:space="preserve"> PAGEREF _Toc481320942 \h </w:instrText>
-        </w:r>
-        <w:r>
-          <w:rPr>
-            <w:webHidden/>
-          </w:rPr>
-        </w:r>
-        <w:r>
-          <w:rPr>
+            <w:noProof/>
+            <w:webHidden/>
+          </w:rPr>
+          <w:instrText xml:space="preserve"> PAGEREF _Toc497309814 \h </w:instrText>
+        </w:r>
+        <w:r>
+          <w:rPr>
+            <w:noProof/>
+            <w:webHidden/>
+          </w:rPr>
+        </w:r>
+        <w:r>
+          <w:rPr>
+            <w:noProof/>
             <w:webHidden/>
           </w:rPr>
           <w:fldChar w:fldCharType="separate"/>
         </w:r>
         <w:r>
           <w:rPr>
-            <w:webHidden/>
-          </w:rPr>
-          <w:t>5</w:t>
-        </w:r>
-        <w:r>
-          <w:rPr>
+            <w:noProof/>
+            <w:webHidden/>
+          </w:rPr>
+          <w:t>6</w:t>
+        </w:r>
+        <w:r>
+          <w:rPr>
+            <w:noProof/>
             <w:webHidden/>
           </w:rPr>
           <w:fldChar w:fldCharType="end"/>
@@ -461,54 +470,64 @@
         <w:rPr>
           <w:rFonts w:asciiTheme="minorHAnsi" w:eastAsiaTheme="minorEastAsia" w:hAnsiTheme="minorHAnsi" w:cstheme="minorBidi"/>
           <w:b w:val="0"/>
+          <w:noProof/>
           <w:sz w:val="22"/>
           <w:szCs w:val="22"/>
-        </w:rPr>
-      </w:pPr>
-      <w:hyperlink w:anchor="_Toc481320943" w:history="1">
+          <w:lang w:val="en-US"/>
+        </w:rPr>
+      </w:pPr>
+      <w:hyperlink w:anchor="_Toc497309815" w:history="1">
         <w:r>
           <w:rPr>
             <w:rStyle w:val="Hyperlink"/>
+            <w:noProof/>
           </w:rPr>
           <w:t>1 Bevezetés</w:t>
         </w:r>
         <w:r>
           <w:rPr>
+            <w:noProof/>
             <w:webHidden/>
           </w:rPr>
           <w:tab/>
         </w:r>
         <w:r>
           <w:rPr>
+            <w:noProof/>
             <w:webHidden/>
           </w:rPr>
           <w:fldChar w:fldCharType="begin"/>
         </w:r>
         <w:r>
           <w:rPr>
-            <w:webHidden/>
-          </w:rPr>
-          <w:instrText xml:space="preserve"> PAGEREF _Toc481320943 \h </w:instrText>
-        </w:r>
-        <w:r>
-          <w:rPr>
-            <w:webHidden/>
-          </w:rPr>
-        </w:r>
-        <w:r>
-          <w:rPr>
+            <w:noProof/>
+            <w:webHidden/>
+          </w:rPr>
+          <w:instrText xml:space="preserve"> PAGEREF _Toc497309815 \h </w:instrText>
+        </w:r>
+        <w:r>
+          <w:rPr>
+            <w:noProof/>
+            <w:webHidden/>
+          </w:rPr>
+        </w:r>
+        <w:r>
+          <w:rPr>
+            <w:noProof/>
             <w:webHidden/>
           </w:rPr>
           <w:fldChar w:fldCharType="separate"/>
         </w:r>
         <w:r>
           <w:rPr>
-            <w:webHidden/>
-          </w:rPr>
-          <w:t>6</w:t>
-        </w:r>
-        <w:r>
-          <w:rPr>
+            <w:noProof/>
+            <w:webHidden/>
+          </w:rPr>
+          <w:t>7</w:t>
+        </w:r>
+        <w:r>
+          <w:rPr>
+            <w:noProof/>
             <w:webHidden/>
           </w:rPr>
           <w:fldChar w:fldCharType="end"/>
@@ -523,54 +542,64 @@
         </w:tabs>
         <w:rPr>
           <w:rFonts w:asciiTheme="minorHAnsi" w:eastAsiaTheme="minorEastAsia" w:hAnsiTheme="minorHAnsi" w:cstheme="minorBidi"/>
+          <w:noProof/>
           <w:sz w:val="22"/>
           <w:szCs w:val="22"/>
-        </w:rPr>
-      </w:pPr>
-      <w:hyperlink w:anchor="_Toc481320944" w:history="1">
+          <w:lang w:val="en-US"/>
+        </w:rPr>
+      </w:pPr>
+      <w:hyperlink w:anchor="_Toc497309816" w:history="1">
         <w:r>
           <w:rPr>
             <w:rStyle w:val="Hyperlink"/>
+            <w:noProof/>
           </w:rPr>
           <w:t>1.1 Téma ismertetése</w:t>
         </w:r>
         <w:r>
           <w:rPr>
+            <w:noProof/>
             <w:webHidden/>
           </w:rPr>
           <w:tab/>
         </w:r>
         <w:r>
           <w:rPr>
+            <w:noProof/>
             <w:webHidden/>
           </w:rPr>
           <w:fldChar w:fldCharType="begin"/>
         </w:r>
         <w:r>
           <w:rPr>
-            <w:webHidden/>
-          </w:rPr>
-          <w:instrText xml:space="preserve"> PAGEREF _Toc481320944 \h </w:instrText>
-        </w:r>
-        <w:r>
-          <w:rPr>
-            <w:webHidden/>
-          </w:rPr>
-        </w:r>
-        <w:r>
-          <w:rPr>
+            <w:noProof/>
+            <w:webHidden/>
+          </w:rPr>
+          <w:instrText xml:space="preserve"> PAGEREF _Toc497309816 \h </w:instrText>
+        </w:r>
+        <w:r>
+          <w:rPr>
+            <w:noProof/>
+            <w:webHidden/>
+          </w:rPr>
+        </w:r>
+        <w:r>
+          <w:rPr>
+            <w:noProof/>
             <w:webHidden/>
           </w:rPr>
           <w:fldChar w:fldCharType="separate"/>
         </w:r>
         <w:r>
           <w:rPr>
-            <w:webHidden/>
-          </w:rPr>
-          <w:t>6</w:t>
-        </w:r>
-        <w:r>
-          <w:rPr>
+            <w:noProof/>
+            <w:webHidden/>
+          </w:rPr>
+          <w:t>7</w:t>
+        </w:r>
+        <w:r>
+          <w:rPr>
+            <w:noProof/>
             <w:webHidden/>
           </w:rPr>
           <w:fldChar w:fldCharType="end"/>
@@ -585,54 +614,64 @@
         </w:tabs>
         <w:rPr>
           <w:rFonts w:asciiTheme="minorHAnsi" w:eastAsiaTheme="minorEastAsia" w:hAnsiTheme="minorHAnsi" w:cstheme="minorBidi"/>
+          <w:noProof/>
           <w:sz w:val="22"/>
           <w:szCs w:val="22"/>
-        </w:rPr>
-      </w:pPr>
-      <w:hyperlink w:anchor="_Toc481320945" w:history="1">
+          <w:lang w:val="en-US"/>
+        </w:rPr>
+      </w:pPr>
+      <w:hyperlink w:anchor="_Toc497309817" w:history="1">
         <w:r>
           <w:rPr>
             <w:rStyle w:val="Hyperlink"/>
+            <w:noProof/>
           </w:rPr>
           <w:t>1.2 A rendszerrel szemben támasztott elvárások</w:t>
         </w:r>
         <w:r>
           <w:rPr>
+            <w:noProof/>
             <w:webHidden/>
           </w:rPr>
           <w:tab/>
         </w:r>
         <w:r>
           <w:rPr>
+            <w:noProof/>
             <w:webHidden/>
           </w:rPr>
           <w:fldChar w:fldCharType="begin"/>
         </w:r>
         <w:r>
           <w:rPr>
-            <w:webHidden/>
-          </w:rPr>
-          <w:instrText xml:space="preserve"> PAGEREF _Toc481320945 \h </w:instrText>
-        </w:r>
-        <w:r>
-          <w:rPr>
-            <w:webHidden/>
-          </w:rPr>
-        </w:r>
-        <w:r>
-          <w:rPr>
+            <w:noProof/>
+            <w:webHidden/>
+          </w:rPr>
+          <w:instrText xml:space="preserve"> PAGEREF _Toc497309817 \h </w:instrText>
+        </w:r>
+        <w:r>
+          <w:rPr>
+            <w:noProof/>
+            <w:webHidden/>
+          </w:rPr>
+        </w:r>
+        <w:r>
+          <w:rPr>
+            <w:noProof/>
             <w:webHidden/>
           </w:rPr>
           <w:fldChar w:fldCharType="separate"/>
         </w:r>
         <w:r>
           <w:rPr>
-            <w:webHidden/>
-          </w:rPr>
-          <w:t>6</w:t>
-        </w:r>
-        <w:r>
-          <w:rPr>
+            <w:noProof/>
+            <w:webHidden/>
+          </w:rPr>
+          <w:t>7</w:t>
+        </w:r>
+        <w:r>
+          <w:rPr>
+            <w:noProof/>
             <w:webHidden/>
           </w:rPr>
           <w:fldChar w:fldCharType="end"/>
@@ -645,54 +684,64 @@
         <w:rPr>
           <w:rFonts w:asciiTheme="minorHAnsi" w:eastAsiaTheme="minorEastAsia" w:hAnsiTheme="minorHAnsi" w:cstheme="minorBidi"/>
           <w:b w:val="0"/>
+          <w:noProof/>
           <w:sz w:val="22"/>
           <w:szCs w:val="22"/>
-        </w:rPr>
-      </w:pPr>
-      <w:hyperlink w:anchor="_Toc481320946" w:history="1">
+          <w:lang w:val="en-US"/>
+        </w:rPr>
+      </w:pPr>
+      <w:hyperlink w:anchor="_Toc497309818" w:history="1">
         <w:r>
           <w:rPr>
             <w:rStyle w:val="Hyperlink"/>
-          </w:rPr>
-          <w:t>2 Technológiák</w:t>
-        </w:r>
-        <w:r>
-          <w:rPr>
+            <w:noProof/>
+          </w:rPr>
+          <w:t>2 Specifikáció</w:t>
+        </w:r>
+        <w:r>
+          <w:rPr>
+            <w:noProof/>
             <w:webHidden/>
           </w:rPr>
           <w:tab/>
         </w:r>
         <w:r>
           <w:rPr>
+            <w:noProof/>
             <w:webHidden/>
           </w:rPr>
           <w:fldChar w:fldCharType="begin"/>
         </w:r>
         <w:r>
           <w:rPr>
-            <w:webHidden/>
-          </w:rPr>
-          <w:instrText xml:space="preserve"> PAGEREF _Toc481320946 \h </w:instrText>
-        </w:r>
-        <w:r>
-          <w:rPr>
-            <w:webHidden/>
-          </w:rPr>
-        </w:r>
-        <w:r>
-          <w:rPr>
+            <w:noProof/>
+            <w:webHidden/>
+          </w:rPr>
+          <w:instrText xml:space="preserve"> PAGEREF _Toc497309818 \h </w:instrText>
+        </w:r>
+        <w:r>
+          <w:rPr>
+            <w:noProof/>
+            <w:webHidden/>
+          </w:rPr>
+        </w:r>
+        <w:r>
+          <w:rPr>
+            <w:noProof/>
             <w:webHidden/>
           </w:rPr>
           <w:fldChar w:fldCharType="separate"/>
         </w:r>
         <w:r>
           <w:rPr>
-            <w:webHidden/>
-          </w:rPr>
-          <w:t>8</w:t>
-        </w:r>
-        <w:r>
-          <w:rPr>
+            <w:noProof/>
+            <w:webHidden/>
+          </w:rPr>
+          <w:t>9</w:t>
+        </w:r>
+        <w:r>
+          <w:rPr>
+            <w:noProof/>
             <w:webHidden/>
           </w:rPr>
           <w:fldChar w:fldCharType="end"/>
@@ -707,54 +756,64 @@
         </w:tabs>
         <w:rPr>
           <w:rFonts w:asciiTheme="minorHAnsi" w:eastAsiaTheme="minorEastAsia" w:hAnsiTheme="minorHAnsi" w:cstheme="minorBidi"/>
+          <w:noProof/>
           <w:sz w:val="22"/>
           <w:szCs w:val="22"/>
-        </w:rPr>
-      </w:pPr>
-      <w:hyperlink w:anchor="_Toc481320947" w:history="1">
+          <w:lang w:val="en-US"/>
+        </w:rPr>
+      </w:pPr>
+      <w:hyperlink w:anchor="_Toc497309819" w:history="1">
         <w:r>
           <w:rPr>
             <w:rStyle w:val="Hyperlink"/>
-          </w:rPr>
-          <w:t>2.1 Frontend</w:t>
-        </w:r>
-        <w:r>
-          <w:rPr>
+            <w:noProof/>
+          </w:rPr>
+          <w:t>2.1 Felhasználás</w:t>
+        </w:r>
+        <w:r>
+          <w:rPr>
+            <w:noProof/>
             <w:webHidden/>
           </w:rPr>
           <w:tab/>
         </w:r>
         <w:r>
           <w:rPr>
+            <w:noProof/>
             <w:webHidden/>
           </w:rPr>
           <w:fldChar w:fldCharType="begin"/>
         </w:r>
         <w:r>
           <w:rPr>
-            <w:webHidden/>
-          </w:rPr>
-          <w:instrText xml:space="preserve"> PAGEREF _Toc481320947 \h </w:instrText>
-        </w:r>
-        <w:r>
-          <w:rPr>
-            <w:webHidden/>
-          </w:rPr>
-        </w:r>
-        <w:r>
-          <w:rPr>
+            <w:noProof/>
+            <w:webHidden/>
+          </w:rPr>
+          <w:instrText xml:space="preserve"> PAGEREF _Toc497309819 \h </w:instrText>
+        </w:r>
+        <w:r>
+          <w:rPr>
+            <w:noProof/>
+            <w:webHidden/>
+          </w:rPr>
+        </w:r>
+        <w:r>
+          <w:rPr>
+            <w:noProof/>
             <w:webHidden/>
           </w:rPr>
           <w:fldChar w:fldCharType="separate"/>
         </w:r>
         <w:r>
           <w:rPr>
-            <w:webHidden/>
-          </w:rPr>
-          <w:t>8</w:t>
-        </w:r>
-        <w:r>
-          <w:rPr>
+            <w:noProof/>
+            <w:webHidden/>
+          </w:rPr>
+          <w:t>9</w:t>
+        </w:r>
+        <w:r>
+          <w:rPr>
+            <w:noProof/>
             <w:webHidden/>
           </w:rPr>
           <w:fldChar w:fldCharType="end"/>
@@ -763,60 +822,68 @@
     </w:p>
     <w:p>
       <w:pPr>
-        <w:pStyle w:val="TOC2"/>
-        <w:tabs>
-          <w:tab w:val="right" w:leader="dot" w:pos="8494"/>
-        </w:tabs>
+        <w:pStyle w:val="TOC1"/>
         <w:rPr>
           <w:rFonts w:asciiTheme="minorHAnsi" w:eastAsiaTheme="minorEastAsia" w:hAnsiTheme="minorHAnsi" w:cstheme="minorBidi"/>
+          <w:b w:val="0"/>
+          <w:noProof/>
           <w:sz w:val="22"/>
           <w:szCs w:val="22"/>
-        </w:rPr>
-      </w:pPr>
-      <w:hyperlink w:anchor="_Toc481320948" w:history="1">
+          <w:lang w:val="en-US"/>
+        </w:rPr>
+      </w:pPr>
+      <w:hyperlink w:anchor="_Toc497309820" w:history="1">
         <w:r>
           <w:rPr>
             <w:rStyle w:val="Hyperlink"/>
-          </w:rPr>
-          <w:t>2.2 Backend</w:t>
-        </w:r>
-        <w:r>
-          <w:rPr>
+            <w:noProof/>
+          </w:rPr>
+          <w:t>3 Technológiák</w:t>
+        </w:r>
+        <w:r>
+          <w:rPr>
+            <w:noProof/>
             <w:webHidden/>
           </w:rPr>
           <w:tab/>
         </w:r>
         <w:r>
           <w:rPr>
+            <w:noProof/>
             <w:webHidden/>
           </w:rPr>
           <w:fldChar w:fldCharType="begin"/>
         </w:r>
         <w:r>
           <w:rPr>
-            <w:webHidden/>
-          </w:rPr>
-          <w:instrText xml:space="preserve"> PAGEREF _Toc481320948 \h </w:instrText>
-        </w:r>
-        <w:r>
-          <w:rPr>
-            <w:webHidden/>
-          </w:rPr>
-        </w:r>
-        <w:r>
-          <w:rPr>
+            <w:noProof/>
+            <w:webHidden/>
+          </w:rPr>
+          <w:instrText xml:space="preserve"> PAGEREF _Toc497309820 \h </w:instrText>
+        </w:r>
+        <w:r>
+          <w:rPr>
+            <w:noProof/>
+            <w:webHidden/>
+          </w:rPr>
+        </w:r>
+        <w:r>
+          <w:rPr>
+            <w:noProof/>
             <w:webHidden/>
           </w:rPr>
           <w:fldChar w:fldCharType="separate"/>
         </w:r>
         <w:r>
           <w:rPr>
-            <w:webHidden/>
-          </w:rPr>
-          <w:t>8</w:t>
-        </w:r>
-        <w:r>
-          <w:rPr>
+            <w:noProof/>
+            <w:webHidden/>
+          </w:rPr>
+          <w:t>10</w:t>
+        </w:r>
+        <w:r>
+          <w:rPr>
+            <w:noProof/>
             <w:webHidden/>
           </w:rPr>
           <w:fldChar w:fldCharType="end"/>
@@ -825,60 +892,70 @@
     </w:p>
     <w:p>
       <w:pPr>
-        <w:pStyle w:val="TOC3"/>
+        <w:pStyle w:val="TOC2"/>
         <w:tabs>
           <w:tab w:val="right" w:leader="dot" w:pos="8494"/>
         </w:tabs>
         <w:rPr>
           <w:rFonts w:asciiTheme="minorHAnsi" w:eastAsiaTheme="minorEastAsia" w:hAnsiTheme="minorHAnsi" w:cstheme="minorBidi"/>
+          <w:noProof/>
           <w:sz w:val="22"/>
           <w:szCs w:val="22"/>
-        </w:rPr>
-      </w:pPr>
-      <w:hyperlink w:anchor="_Toc481320949" w:history="1">
+          <w:lang w:val="en-US"/>
+        </w:rPr>
+      </w:pPr>
+      <w:hyperlink w:anchor="_Toc497309821" w:history="1">
         <w:r>
           <w:rPr>
             <w:rStyle w:val="Hyperlink"/>
-          </w:rPr>
-          <w:t>2.2.1 Flask</w:t>
-        </w:r>
-        <w:r>
-          <w:rPr>
+            <w:noProof/>
+          </w:rPr>
+          <w:t>3.1 Frontend</w:t>
+        </w:r>
+        <w:r>
+          <w:rPr>
+            <w:noProof/>
             <w:webHidden/>
           </w:rPr>
           <w:tab/>
         </w:r>
         <w:r>
           <w:rPr>
+            <w:noProof/>
             <w:webHidden/>
           </w:rPr>
           <w:fldChar w:fldCharType="begin"/>
         </w:r>
         <w:r>
           <w:rPr>
-            <w:webHidden/>
-          </w:rPr>
-          <w:instrText xml:space="preserve"> PAGEREF _Toc481320949 \h </w:instrText>
-        </w:r>
-        <w:r>
-          <w:rPr>
-            <w:webHidden/>
-          </w:rPr>
-        </w:r>
-        <w:r>
-          <w:rPr>
+            <w:noProof/>
+            <w:webHidden/>
+          </w:rPr>
+          <w:instrText xml:space="preserve"> PAGEREF _Toc497309821 \h </w:instrText>
+        </w:r>
+        <w:r>
+          <w:rPr>
+            <w:noProof/>
+            <w:webHidden/>
+          </w:rPr>
+        </w:r>
+        <w:r>
+          <w:rPr>
+            <w:noProof/>
             <w:webHidden/>
           </w:rPr>
           <w:fldChar w:fldCharType="separate"/>
         </w:r>
         <w:r>
           <w:rPr>
-            <w:webHidden/>
-          </w:rPr>
-          <w:t>8</w:t>
-        </w:r>
-        <w:r>
-          <w:rPr>
+            <w:noProof/>
+            <w:webHidden/>
+          </w:rPr>
+          <w:t>10</w:t>
+        </w:r>
+        <w:r>
+          <w:rPr>
+            <w:noProof/>
             <w:webHidden/>
           </w:rPr>
           <w:fldChar w:fldCharType="end"/>
@@ -893,54 +970,64 @@
         </w:tabs>
         <w:rPr>
           <w:rFonts w:asciiTheme="minorHAnsi" w:eastAsiaTheme="minorEastAsia" w:hAnsiTheme="minorHAnsi" w:cstheme="minorBidi"/>
+          <w:noProof/>
           <w:sz w:val="22"/>
           <w:szCs w:val="22"/>
-        </w:rPr>
-      </w:pPr>
-      <w:hyperlink w:anchor="_Toc481320950" w:history="1">
+          <w:lang w:val="en-US"/>
+        </w:rPr>
+      </w:pPr>
+      <w:hyperlink w:anchor="_Toc497309822" w:history="1">
         <w:r>
           <w:rPr>
             <w:rStyle w:val="Hyperlink"/>
-          </w:rPr>
-          <w:t>2.2.2 Passlib</w:t>
-        </w:r>
-        <w:r>
-          <w:rPr>
+            <w:noProof/>
+          </w:rPr>
+          <w:t>3.1.1 Angular</w:t>
+        </w:r>
+        <w:r>
+          <w:rPr>
+            <w:noProof/>
             <w:webHidden/>
           </w:rPr>
           <w:tab/>
         </w:r>
         <w:r>
           <w:rPr>
+            <w:noProof/>
             <w:webHidden/>
           </w:rPr>
           <w:fldChar w:fldCharType="begin"/>
         </w:r>
         <w:r>
           <w:rPr>
-            <w:webHidden/>
-          </w:rPr>
-          <w:instrText xml:space="preserve"> PAGEREF _Toc481320950 \h </w:instrText>
-        </w:r>
-        <w:r>
-          <w:rPr>
-            <w:webHidden/>
-          </w:rPr>
-        </w:r>
-        <w:r>
-          <w:rPr>
+            <w:noProof/>
+            <w:webHidden/>
+          </w:rPr>
+          <w:instrText xml:space="preserve"> PAGEREF _Toc497309822 \h </w:instrText>
+        </w:r>
+        <w:r>
+          <w:rPr>
+            <w:noProof/>
+            <w:webHidden/>
+          </w:rPr>
+        </w:r>
+        <w:r>
+          <w:rPr>
+            <w:noProof/>
             <w:webHidden/>
           </w:rPr>
           <w:fldChar w:fldCharType="separate"/>
         </w:r>
         <w:r>
           <w:rPr>
-            <w:webHidden/>
-          </w:rPr>
-          <w:t>8</w:t>
-        </w:r>
-        <w:r>
-          <w:rPr>
+            <w:noProof/>
+            <w:webHidden/>
+          </w:rPr>
+          <w:t>10</w:t>
+        </w:r>
+        <w:r>
+          <w:rPr>
+            <w:noProof/>
             <w:webHidden/>
           </w:rPr>
           <w:fldChar w:fldCharType="end"/>
@@ -955,54 +1042,64 @@
         </w:tabs>
         <w:rPr>
           <w:rFonts w:asciiTheme="minorHAnsi" w:eastAsiaTheme="minorEastAsia" w:hAnsiTheme="minorHAnsi" w:cstheme="minorBidi"/>
+          <w:noProof/>
           <w:sz w:val="22"/>
           <w:szCs w:val="22"/>
-        </w:rPr>
-      </w:pPr>
-      <w:hyperlink w:anchor="_Toc481320951" w:history="1">
+          <w:lang w:val="en-US"/>
+        </w:rPr>
+      </w:pPr>
+      <w:hyperlink w:anchor="_Toc497309823" w:history="1">
         <w:r>
           <w:rPr>
             <w:rStyle w:val="Hyperlink"/>
-          </w:rPr>
-          <w:t>2.2.3 SQLAlchemy</w:t>
-        </w:r>
-        <w:r>
-          <w:rPr>
+            <w:noProof/>
+          </w:rPr>
+          <w:t>3.1.2 TypeScript</w:t>
+        </w:r>
+        <w:r>
+          <w:rPr>
+            <w:noProof/>
             <w:webHidden/>
           </w:rPr>
           <w:tab/>
         </w:r>
         <w:r>
           <w:rPr>
+            <w:noProof/>
             <w:webHidden/>
           </w:rPr>
           <w:fldChar w:fldCharType="begin"/>
         </w:r>
         <w:r>
           <w:rPr>
-            <w:webHidden/>
-          </w:rPr>
-          <w:instrText xml:space="preserve"> PAGEREF _Toc481320951 \h </w:instrText>
-        </w:r>
-        <w:r>
-          <w:rPr>
-            <w:webHidden/>
-          </w:rPr>
-        </w:r>
-        <w:r>
-          <w:rPr>
+            <w:noProof/>
+            <w:webHidden/>
+          </w:rPr>
+          <w:instrText xml:space="preserve"> PAGEREF _Toc497309823 \h </w:instrText>
+        </w:r>
+        <w:r>
+          <w:rPr>
+            <w:noProof/>
+            <w:webHidden/>
+          </w:rPr>
+        </w:r>
+        <w:r>
+          <w:rPr>
+            <w:noProof/>
             <w:webHidden/>
           </w:rPr>
           <w:fldChar w:fldCharType="separate"/>
         </w:r>
         <w:r>
           <w:rPr>
-            <w:webHidden/>
-          </w:rPr>
-          <w:t>8</w:t>
-        </w:r>
-        <w:r>
-          <w:rPr>
+            <w:noProof/>
+            <w:webHidden/>
+          </w:rPr>
+          <w:t>10</w:t>
+        </w:r>
+        <w:r>
+          <w:rPr>
+            <w:noProof/>
             <w:webHidden/>
           </w:rPr>
           <w:fldChar w:fldCharType="end"/>
@@ -1011,60 +1108,70 @@
     </w:p>
     <w:p>
       <w:pPr>
-        <w:pStyle w:val="TOC3"/>
+        <w:pStyle w:val="TOC2"/>
         <w:tabs>
           <w:tab w:val="right" w:leader="dot" w:pos="8494"/>
         </w:tabs>
         <w:rPr>
           <w:rFonts w:asciiTheme="minorHAnsi" w:eastAsiaTheme="minorEastAsia" w:hAnsiTheme="minorHAnsi" w:cstheme="minorBidi"/>
+          <w:noProof/>
           <w:sz w:val="22"/>
           <w:szCs w:val="22"/>
-        </w:rPr>
-      </w:pPr>
-      <w:hyperlink w:anchor="_Toc481320952" w:history="1">
+          <w:lang w:val="en-US"/>
+        </w:rPr>
+      </w:pPr>
+      <w:hyperlink w:anchor="_Toc497309824" w:history="1">
         <w:r>
           <w:rPr>
             <w:rStyle w:val="Hyperlink"/>
-          </w:rPr>
-          <w:t>2.2.4 Pyjwt</w:t>
-        </w:r>
-        <w:r>
-          <w:rPr>
+            <w:noProof/>
+          </w:rPr>
+          <w:t>3.2 Backend</w:t>
+        </w:r>
+        <w:r>
+          <w:rPr>
+            <w:noProof/>
             <w:webHidden/>
           </w:rPr>
           <w:tab/>
         </w:r>
         <w:r>
           <w:rPr>
+            <w:noProof/>
             <w:webHidden/>
           </w:rPr>
           <w:fldChar w:fldCharType="begin"/>
         </w:r>
         <w:r>
           <w:rPr>
-            <w:webHidden/>
-          </w:rPr>
-          <w:instrText xml:space="preserve"> PAGEREF _Toc481320952 \h </w:instrText>
-        </w:r>
-        <w:r>
-          <w:rPr>
-            <w:webHidden/>
-          </w:rPr>
-        </w:r>
-        <w:r>
-          <w:rPr>
+            <w:noProof/>
+            <w:webHidden/>
+          </w:rPr>
+          <w:instrText xml:space="preserve"> PAGEREF _Toc497309824 \h </w:instrText>
+        </w:r>
+        <w:r>
+          <w:rPr>
+            <w:noProof/>
+            <w:webHidden/>
+          </w:rPr>
+        </w:r>
+        <w:r>
+          <w:rPr>
+            <w:noProof/>
             <w:webHidden/>
           </w:rPr>
           <w:fldChar w:fldCharType="separate"/>
         </w:r>
         <w:r>
           <w:rPr>
-            <w:webHidden/>
-          </w:rPr>
-          <w:t>9</w:t>
-        </w:r>
-        <w:r>
-          <w:rPr>
+            <w:noProof/>
+            <w:webHidden/>
+          </w:rPr>
+          <w:t>10</w:t>
+        </w:r>
+        <w:r>
+          <w:rPr>
+            <w:noProof/>
             <w:webHidden/>
           </w:rPr>
           <w:fldChar w:fldCharType="end"/>
@@ -1079,54 +1186,64 @@
         </w:tabs>
         <w:rPr>
           <w:rFonts w:asciiTheme="minorHAnsi" w:eastAsiaTheme="minorEastAsia" w:hAnsiTheme="minorHAnsi" w:cstheme="minorBidi"/>
+          <w:noProof/>
           <w:sz w:val="22"/>
           <w:szCs w:val="22"/>
-        </w:rPr>
-      </w:pPr>
-      <w:hyperlink w:anchor="_Toc481320953" w:history="1">
+          <w:lang w:val="en-US"/>
+        </w:rPr>
+      </w:pPr>
+      <w:hyperlink w:anchor="_Toc497309825" w:history="1">
         <w:r>
           <w:rPr>
             <w:rStyle w:val="Hyperlink"/>
-          </w:rPr>
-          <w:t>2.2.5 SQLite</w:t>
-        </w:r>
-        <w:r>
-          <w:rPr>
+            <w:noProof/>
+          </w:rPr>
+          <w:t>3.2.1 Flask</w:t>
+        </w:r>
+        <w:r>
+          <w:rPr>
+            <w:noProof/>
             <w:webHidden/>
           </w:rPr>
           <w:tab/>
         </w:r>
         <w:r>
           <w:rPr>
+            <w:noProof/>
             <w:webHidden/>
           </w:rPr>
           <w:fldChar w:fldCharType="begin"/>
         </w:r>
         <w:r>
           <w:rPr>
-            <w:webHidden/>
-          </w:rPr>
-          <w:instrText xml:space="preserve"> PAGEREF _Toc481320953 \h </w:instrText>
-        </w:r>
-        <w:r>
-          <w:rPr>
-            <w:webHidden/>
-          </w:rPr>
-        </w:r>
-        <w:r>
-          <w:rPr>
+            <w:noProof/>
+            <w:webHidden/>
+          </w:rPr>
+          <w:instrText xml:space="preserve"> PAGEREF _Toc497309825 \h </w:instrText>
+        </w:r>
+        <w:r>
+          <w:rPr>
+            <w:noProof/>
+            <w:webHidden/>
+          </w:rPr>
+        </w:r>
+        <w:r>
+          <w:rPr>
+            <w:noProof/>
             <w:webHidden/>
           </w:rPr>
           <w:fldChar w:fldCharType="separate"/>
         </w:r>
         <w:r>
           <w:rPr>
-            <w:webHidden/>
-          </w:rPr>
-          <w:t>9</w:t>
-        </w:r>
-        <w:r>
-          <w:rPr>
+            <w:noProof/>
+            <w:webHidden/>
+          </w:rPr>
+          <w:t>10</w:t>
+        </w:r>
+        <w:r>
+          <w:rPr>
+            <w:noProof/>
             <w:webHidden/>
           </w:rPr>
           <w:fldChar w:fldCharType="end"/>
@@ -1135,60 +1252,502 @@
     </w:p>
     <w:p>
       <w:pPr>
-        <w:pStyle w:val="TOC2"/>
+        <w:pStyle w:val="TOC3"/>
         <w:tabs>
           <w:tab w:val="right" w:leader="dot" w:pos="8494"/>
         </w:tabs>
         <w:rPr>
           <w:rFonts w:asciiTheme="minorHAnsi" w:eastAsiaTheme="minorEastAsia" w:hAnsiTheme="minorHAnsi" w:cstheme="minorBidi"/>
+          <w:noProof/>
           <w:sz w:val="22"/>
           <w:szCs w:val="22"/>
-        </w:rPr>
-      </w:pPr>
-      <w:hyperlink w:anchor="_Toc481320954" w:history="1">
+          <w:lang w:val="en-US"/>
+        </w:rPr>
+      </w:pPr>
+      <w:hyperlink w:anchor="_Toc497309826" w:history="1">
         <w:r>
           <w:rPr>
             <w:rStyle w:val="Hyperlink"/>
-          </w:rPr>
-          <w:t>2.3 Raspberry PI</w:t>
-        </w:r>
-        <w:r>
-          <w:rPr>
+            <w:noProof/>
+          </w:rPr>
+          <w:t>3.2.2 Passlib</w:t>
+        </w:r>
+        <w:r>
+          <w:rPr>
+            <w:noProof/>
             <w:webHidden/>
           </w:rPr>
           <w:tab/>
         </w:r>
         <w:r>
           <w:rPr>
+            <w:noProof/>
             <w:webHidden/>
           </w:rPr>
           <w:fldChar w:fldCharType="begin"/>
         </w:r>
         <w:r>
           <w:rPr>
-            <w:webHidden/>
-          </w:rPr>
-          <w:instrText xml:space="preserve"> PAGEREF _Toc481320954 \h </w:instrText>
-        </w:r>
-        <w:r>
-          <w:rPr>
-            <w:webHidden/>
-          </w:rPr>
-        </w:r>
-        <w:r>
-          <w:rPr>
+            <w:noProof/>
+            <w:webHidden/>
+          </w:rPr>
+          <w:instrText xml:space="preserve"> PAGEREF _Toc497309826 \h </w:instrText>
+        </w:r>
+        <w:r>
+          <w:rPr>
+            <w:noProof/>
+            <w:webHidden/>
+          </w:rPr>
+        </w:r>
+        <w:r>
+          <w:rPr>
+            <w:noProof/>
             <w:webHidden/>
           </w:rPr>
           <w:fldChar w:fldCharType="separate"/>
         </w:r>
         <w:r>
           <w:rPr>
-            <w:webHidden/>
-          </w:rPr>
-          <w:t>9</w:t>
-        </w:r>
-        <w:r>
-          <w:rPr>
+            <w:noProof/>
+            <w:webHidden/>
+          </w:rPr>
+          <w:t>10</w:t>
+        </w:r>
+        <w:r>
+          <w:rPr>
+            <w:noProof/>
+            <w:webHidden/>
+          </w:rPr>
+          <w:fldChar w:fldCharType="end"/>
+        </w:r>
+      </w:hyperlink>
+    </w:p>
+    <w:p>
+      <w:pPr>
+        <w:pStyle w:val="TOC3"/>
+        <w:tabs>
+          <w:tab w:val="right" w:leader="dot" w:pos="8494"/>
+        </w:tabs>
+        <w:rPr>
+          <w:rFonts w:asciiTheme="minorHAnsi" w:eastAsiaTheme="minorEastAsia" w:hAnsiTheme="minorHAnsi" w:cstheme="minorBidi"/>
+          <w:noProof/>
+          <w:sz w:val="22"/>
+          <w:szCs w:val="22"/>
+          <w:lang w:val="en-US"/>
+        </w:rPr>
+      </w:pPr>
+      <w:hyperlink w:anchor="_Toc497309827" w:history="1">
+        <w:r>
+          <w:rPr>
+            <w:rStyle w:val="Hyperlink"/>
+            <w:noProof/>
+          </w:rPr>
+          <w:t>3.2.3 SQLAlchemy</w:t>
+        </w:r>
+        <w:r>
+          <w:rPr>
+            <w:noProof/>
+            <w:webHidden/>
+          </w:rPr>
+          <w:tab/>
+        </w:r>
+        <w:r>
+          <w:rPr>
+            <w:noProof/>
+            <w:webHidden/>
+          </w:rPr>
+          <w:fldChar w:fldCharType="begin"/>
+        </w:r>
+        <w:r>
+          <w:rPr>
+            <w:noProof/>
+            <w:webHidden/>
+          </w:rPr>
+          <w:instrText xml:space="preserve"> PAGEREF _Toc497309827 \h </w:instrText>
+        </w:r>
+        <w:r>
+          <w:rPr>
+            <w:noProof/>
+            <w:webHidden/>
+          </w:rPr>
+        </w:r>
+        <w:r>
+          <w:rPr>
+            <w:noProof/>
+            <w:webHidden/>
+          </w:rPr>
+          <w:fldChar w:fldCharType="separate"/>
+        </w:r>
+        <w:r>
+          <w:rPr>
+            <w:noProof/>
+            <w:webHidden/>
+          </w:rPr>
+          <w:t>10</w:t>
+        </w:r>
+        <w:r>
+          <w:rPr>
+            <w:noProof/>
+            <w:webHidden/>
+          </w:rPr>
+          <w:fldChar w:fldCharType="end"/>
+        </w:r>
+      </w:hyperlink>
+    </w:p>
+    <w:p>
+      <w:pPr>
+        <w:pStyle w:val="TOC3"/>
+        <w:tabs>
+          <w:tab w:val="right" w:leader="dot" w:pos="8494"/>
+        </w:tabs>
+        <w:rPr>
+          <w:rFonts w:asciiTheme="minorHAnsi" w:eastAsiaTheme="minorEastAsia" w:hAnsiTheme="minorHAnsi" w:cstheme="minorBidi"/>
+          <w:noProof/>
+          <w:sz w:val="22"/>
+          <w:szCs w:val="22"/>
+          <w:lang w:val="en-US"/>
+        </w:rPr>
+      </w:pPr>
+      <w:hyperlink w:anchor="_Toc497309828" w:history="1">
+        <w:r>
+          <w:rPr>
+            <w:rStyle w:val="Hyperlink"/>
+            <w:noProof/>
+          </w:rPr>
+          <w:t>3.2.4 Pyjwt</w:t>
+        </w:r>
+        <w:r>
+          <w:rPr>
+            <w:noProof/>
+            <w:webHidden/>
+          </w:rPr>
+          <w:tab/>
+        </w:r>
+        <w:r>
+          <w:rPr>
+            <w:noProof/>
+            <w:webHidden/>
+          </w:rPr>
+          <w:fldChar w:fldCharType="begin"/>
+        </w:r>
+        <w:r>
+          <w:rPr>
+            <w:noProof/>
+            <w:webHidden/>
+          </w:rPr>
+          <w:instrText xml:space="preserve"> PAGEREF _Toc497309828 \h </w:instrText>
+        </w:r>
+        <w:r>
+          <w:rPr>
+            <w:noProof/>
+            <w:webHidden/>
+          </w:rPr>
+        </w:r>
+        <w:r>
+          <w:rPr>
+            <w:noProof/>
+            <w:webHidden/>
+          </w:rPr>
+          <w:fldChar w:fldCharType="separate"/>
+        </w:r>
+        <w:r>
+          <w:rPr>
+            <w:noProof/>
+            <w:webHidden/>
+          </w:rPr>
+          <w:t>11</w:t>
+        </w:r>
+        <w:r>
+          <w:rPr>
+            <w:noProof/>
+            <w:webHidden/>
+          </w:rPr>
+          <w:fldChar w:fldCharType="end"/>
+        </w:r>
+      </w:hyperlink>
+    </w:p>
+    <w:p>
+      <w:pPr>
+        <w:pStyle w:val="TOC3"/>
+        <w:tabs>
+          <w:tab w:val="right" w:leader="dot" w:pos="8494"/>
+        </w:tabs>
+        <w:rPr>
+          <w:rFonts w:asciiTheme="minorHAnsi" w:eastAsiaTheme="minorEastAsia" w:hAnsiTheme="minorHAnsi" w:cstheme="minorBidi"/>
+          <w:noProof/>
+          <w:sz w:val="22"/>
+          <w:szCs w:val="22"/>
+          <w:lang w:val="en-US"/>
+        </w:rPr>
+      </w:pPr>
+      <w:hyperlink w:anchor="_Toc497309829" w:history="1">
+        <w:r>
+          <w:rPr>
+            <w:rStyle w:val="Hyperlink"/>
+            <w:noProof/>
+          </w:rPr>
+          <w:t>3.2.5 SQLite</w:t>
+        </w:r>
+        <w:r>
+          <w:rPr>
+            <w:noProof/>
+            <w:webHidden/>
+          </w:rPr>
+          <w:tab/>
+        </w:r>
+        <w:r>
+          <w:rPr>
+            <w:noProof/>
+            <w:webHidden/>
+          </w:rPr>
+          <w:fldChar w:fldCharType="begin"/>
+        </w:r>
+        <w:r>
+          <w:rPr>
+            <w:noProof/>
+            <w:webHidden/>
+          </w:rPr>
+          <w:instrText xml:space="preserve"> PAGEREF _Toc497309829 \h </w:instrText>
+        </w:r>
+        <w:r>
+          <w:rPr>
+            <w:noProof/>
+            <w:webHidden/>
+          </w:rPr>
+        </w:r>
+        <w:r>
+          <w:rPr>
+            <w:noProof/>
+            <w:webHidden/>
+          </w:rPr>
+          <w:fldChar w:fldCharType="separate"/>
+        </w:r>
+        <w:r>
+          <w:rPr>
+            <w:noProof/>
+            <w:webHidden/>
+          </w:rPr>
+          <w:t>11</w:t>
+        </w:r>
+        <w:r>
+          <w:rPr>
+            <w:noProof/>
+            <w:webHidden/>
+          </w:rPr>
+          <w:fldChar w:fldCharType="end"/>
+        </w:r>
+      </w:hyperlink>
+    </w:p>
+    <w:p>
+      <w:pPr>
+        <w:pStyle w:val="TOC3"/>
+        <w:tabs>
+          <w:tab w:val="right" w:leader="dot" w:pos="8494"/>
+        </w:tabs>
+        <w:rPr>
+          <w:rFonts w:asciiTheme="minorHAnsi" w:eastAsiaTheme="minorEastAsia" w:hAnsiTheme="minorHAnsi" w:cstheme="minorBidi"/>
+          <w:noProof/>
+          <w:sz w:val="22"/>
+          <w:szCs w:val="22"/>
+          <w:lang w:val="en-US"/>
+        </w:rPr>
+      </w:pPr>
+      <w:hyperlink w:anchor="_Toc497309830" w:history="1">
+        <w:r>
+          <w:rPr>
+            <w:rStyle w:val="Hyperlink"/>
+            <w:noProof/>
+          </w:rPr>
+          <w:t>3.2.6 Dropbox</w:t>
+        </w:r>
+        <w:r>
+          <w:rPr>
+            <w:noProof/>
+            <w:webHidden/>
+          </w:rPr>
+          <w:tab/>
+        </w:r>
+        <w:r>
+          <w:rPr>
+            <w:noProof/>
+            <w:webHidden/>
+          </w:rPr>
+          <w:fldChar w:fldCharType="begin"/>
+        </w:r>
+        <w:r>
+          <w:rPr>
+            <w:noProof/>
+            <w:webHidden/>
+          </w:rPr>
+          <w:instrText xml:space="preserve"> PAGEREF _Toc497309830 \h </w:instrText>
+        </w:r>
+        <w:r>
+          <w:rPr>
+            <w:noProof/>
+            <w:webHidden/>
+          </w:rPr>
+        </w:r>
+        <w:r>
+          <w:rPr>
+            <w:noProof/>
+            <w:webHidden/>
+          </w:rPr>
+          <w:fldChar w:fldCharType="separate"/>
+        </w:r>
+        <w:r>
+          <w:rPr>
+            <w:noProof/>
+            <w:webHidden/>
+          </w:rPr>
+          <w:t>11</w:t>
+        </w:r>
+        <w:r>
+          <w:rPr>
+            <w:noProof/>
+            <w:webHidden/>
+          </w:rPr>
+          <w:fldChar w:fldCharType="end"/>
+        </w:r>
+      </w:hyperlink>
+    </w:p>
+    <w:p>
+      <w:pPr>
+        <w:pStyle w:val="TOC2"/>
+        <w:tabs>
+          <w:tab w:val="right" w:leader="dot" w:pos="8494"/>
+        </w:tabs>
+        <w:rPr>
+          <w:rFonts w:asciiTheme="minorHAnsi" w:eastAsiaTheme="minorEastAsia" w:hAnsiTheme="minorHAnsi" w:cstheme="minorBidi"/>
+          <w:noProof/>
+          <w:sz w:val="22"/>
+          <w:szCs w:val="22"/>
+          <w:lang w:val="en-US"/>
+        </w:rPr>
+      </w:pPr>
+      <w:hyperlink w:anchor="_Toc497309831" w:history="1">
+        <w:r>
+          <w:rPr>
+            <w:rStyle w:val="Hyperlink"/>
+            <w:noProof/>
+          </w:rPr>
+          <w:t>3.3 Raspberry PI</w:t>
+        </w:r>
+        <w:r>
+          <w:rPr>
+            <w:noProof/>
+            <w:webHidden/>
+          </w:rPr>
+          <w:tab/>
+        </w:r>
+        <w:r>
+          <w:rPr>
+            <w:noProof/>
+            <w:webHidden/>
+          </w:rPr>
+          <w:fldChar w:fldCharType="begin"/>
+        </w:r>
+        <w:r>
+          <w:rPr>
+            <w:noProof/>
+            <w:webHidden/>
+          </w:rPr>
+          <w:instrText xml:space="preserve"> PAGEREF _Toc497309831 \h </w:instrText>
+        </w:r>
+        <w:r>
+          <w:rPr>
+            <w:noProof/>
+            <w:webHidden/>
+          </w:rPr>
+        </w:r>
+        <w:r>
+          <w:rPr>
+            <w:noProof/>
+            <w:webHidden/>
+          </w:rPr>
+          <w:fldChar w:fldCharType="separate"/>
+        </w:r>
+        <w:r>
+          <w:rPr>
+            <w:noProof/>
+            <w:webHidden/>
+          </w:rPr>
+          <w:t>11</w:t>
+        </w:r>
+        <w:r>
+          <w:rPr>
+            <w:noProof/>
+            <w:webHidden/>
+          </w:rPr>
+          <w:fldChar w:fldCharType="end"/>
+        </w:r>
+      </w:hyperlink>
+    </w:p>
+    <w:p>
+      <w:pPr>
+        <w:pStyle w:val="TOC3"/>
+        <w:tabs>
+          <w:tab w:val="right" w:leader="dot" w:pos="8494"/>
+        </w:tabs>
+        <w:rPr>
+          <w:rFonts w:asciiTheme="minorHAnsi" w:eastAsiaTheme="minorEastAsia" w:hAnsiTheme="minorHAnsi" w:cstheme="minorBidi"/>
+          <w:noProof/>
+          <w:sz w:val="22"/>
+          <w:szCs w:val="22"/>
+          <w:lang w:val="en-US"/>
+        </w:rPr>
+      </w:pPr>
+      <w:hyperlink w:anchor="_Toc497309832" w:history="1">
+        <w:r>
+          <w:rPr>
+            <w:rStyle w:val="Hyperlink"/>
+            <w:noProof/>
+          </w:rPr>
+          <w:t>3.3.1 OS</w:t>
+        </w:r>
+        <w:r>
+          <w:rPr>
+            <w:noProof/>
+            <w:webHidden/>
+          </w:rPr>
+          <w:tab/>
+        </w:r>
+        <w:r>
+          <w:rPr>
+            <w:noProof/>
+            <w:webHidden/>
+          </w:rPr>
+          <w:fldChar w:fldCharType="begin"/>
+        </w:r>
+        <w:r>
+          <w:rPr>
+            <w:noProof/>
+            <w:webHidden/>
+          </w:rPr>
+          <w:instrText xml:space="preserve"> PAGEREF _Toc497309832 \h </w:instrText>
+        </w:r>
+        <w:r>
+          <w:rPr>
+            <w:noProof/>
+            <w:webHidden/>
+          </w:rPr>
+        </w:r>
+        <w:r>
+          <w:rPr>
+            <w:noProof/>
+            <w:webHidden/>
+          </w:rPr>
+          <w:fldChar w:fldCharType="separate"/>
+        </w:r>
+        <w:r>
+          <w:rPr>
+            <w:noProof/>
+            <w:webHidden/>
+          </w:rPr>
+          <w:t>11</w:t>
+        </w:r>
+        <w:r>
+          <w:rPr>
+            <w:noProof/>
             <w:webHidden/>
           </w:rPr>
           <w:fldChar w:fldCharType="end"/>
@@ -1201,54 +1760,64 @@
         <w:rPr>
           <w:rFonts w:asciiTheme="minorHAnsi" w:eastAsiaTheme="minorEastAsia" w:hAnsiTheme="minorHAnsi" w:cstheme="minorBidi"/>
           <w:b w:val="0"/>
+          <w:noProof/>
           <w:sz w:val="22"/>
           <w:szCs w:val="22"/>
-        </w:rPr>
-      </w:pPr>
-      <w:hyperlink w:anchor="_Toc481320955" w:history="1">
+          <w:lang w:val="en-US"/>
+        </w:rPr>
+      </w:pPr>
+      <w:hyperlink w:anchor="_Toc497309833" w:history="1">
         <w:r>
           <w:rPr>
             <w:rStyle w:val="Hyperlink"/>
-          </w:rPr>
-          <w:t>3 Tervezés és fejlesztés</w:t>
-        </w:r>
-        <w:r>
-          <w:rPr>
+            <w:noProof/>
+          </w:rPr>
+          <w:t>4 Tervezés és fejlesztés</w:t>
+        </w:r>
+        <w:r>
+          <w:rPr>
+            <w:noProof/>
             <w:webHidden/>
           </w:rPr>
           <w:tab/>
         </w:r>
         <w:r>
           <w:rPr>
+            <w:noProof/>
             <w:webHidden/>
           </w:rPr>
           <w:fldChar w:fldCharType="begin"/>
         </w:r>
         <w:r>
           <w:rPr>
-            <w:webHidden/>
-          </w:rPr>
-          <w:instrText xml:space="preserve"> PAGEREF _Toc481320955 \h </w:instrText>
-        </w:r>
-        <w:r>
-          <w:rPr>
-            <w:webHidden/>
-          </w:rPr>
-        </w:r>
-        <w:r>
-          <w:rPr>
+            <w:noProof/>
+            <w:webHidden/>
+          </w:rPr>
+          <w:instrText xml:space="preserve"> PAGEREF _Toc497309833 \h </w:instrText>
+        </w:r>
+        <w:r>
+          <w:rPr>
+            <w:noProof/>
+            <w:webHidden/>
+          </w:rPr>
+        </w:r>
+        <w:r>
+          <w:rPr>
+            <w:noProof/>
             <w:webHidden/>
           </w:rPr>
           <w:fldChar w:fldCharType="separate"/>
         </w:r>
         <w:r>
           <w:rPr>
-            <w:webHidden/>
-          </w:rPr>
-          <w:t>10</w:t>
-        </w:r>
-        <w:r>
-          <w:rPr>
+            <w:noProof/>
+            <w:webHidden/>
+          </w:rPr>
+          <w:t>12</w:t>
+        </w:r>
+        <w:r>
+          <w:rPr>
+            <w:noProof/>
             <w:webHidden/>
           </w:rPr>
           <w:fldChar w:fldCharType="end"/>
@@ -1263,54 +1832,64 @@
         </w:tabs>
         <w:rPr>
           <w:rFonts w:asciiTheme="minorHAnsi" w:eastAsiaTheme="minorEastAsia" w:hAnsiTheme="minorHAnsi" w:cstheme="minorBidi"/>
+          <w:noProof/>
           <w:sz w:val="22"/>
           <w:szCs w:val="22"/>
-        </w:rPr>
-      </w:pPr>
-      <w:hyperlink w:anchor="_Toc481320956" w:history="1">
+          <w:lang w:val="en-US"/>
+        </w:rPr>
+      </w:pPr>
+      <w:hyperlink w:anchor="_Toc497309834" w:history="1">
         <w:r>
           <w:rPr>
             <w:rStyle w:val="Hyperlink"/>
-          </w:rPr>
-          <w:t>3.1 Adatbázis</w:t>
-        </w:r>
-        <w:r>
-          <w:rPr>
+            <w:noProof/>
+          </w:rPr>
+          <w:t>4.1 Use Case</w:t>
+        </w:r>
+        <w:r>
+          <w:rPr>
+            <w:noProof/>
             <w:webHidden/>
           </w:rPr>
           <w:tab/>
         </w:r>
         <w:r>
           <w:rPr>
+            <w:noProof/>
             <w:webHidden/>
           </w:rPr>
           <w:fldChar w:fldCharType="begin"/>
         </w:r>
         <w:r>
           <w:rPr>
-            <w:webHidden/>
-          </w:rPr>
-          <w:instrText xml:space="preserve"> PAGEREF _Toc481320956 \h </w:instrText>
-        </w:r>
-        <w:r>
-          <w:rPr>
-            <w:webHidden/>
-          </w:rPr>
-        </w:r>
-        <w:r>
-          <w:rPr>
+            <w:noProof/>
+            <w:webHidden/>
+          </w:rPr>
+          <w:instrText xml:space="preserve"> PAGEREF _Toc497309834 \h </w:instrText>
+        </w:r>
+        <w:r>
+          <w:rPr>
+            <w:noProof/>
+            <w:webHidden/>
+          </w:rPr>
+        </w:r>
+        <w:r>
+          <w:rPr>
+            <w:noProof/>
             <w:webHidden/>
           </w:rPr>
           <w:fldChar w:fldCharType="separate"/>
         </w:r>
         <w:r>
           <w:rPr>
-            <w:webHidden/>
-          </w:rPr>
-          <w:t>10</w:t>
-        </w:r>
-        <w:r>
-          <w:rPr>
+            <w:noProof/>
+            <w:webHidden/>
+          </w:rPr>
+          <w:t>12</w:t>
+        </w:r>
+        <w:r>
+          <w:rPr>
+            <w:noProof/>
             <w:webHidden/>
           </w:rPr>
           <w:fldChar w:fldCharType="end"/>
@@ -1319,60 +1898,70 @@
     </w:p>
     <w:p>
       <w:pPr>
-        <w:pStyle w:val="TOC3"/>
+        <w:pStyle w:val="TOC2"/>
         <w:tabs>
           <w:tab w:val="right" w:leader="dot" w:pos="8494"/>
         </w:tabs>
         <w:rPr>
           <w:rFonts w:asciiTheme="minorHAnsi" w:eastAsiaTheme="minorEastAsia" w:hAnsiTheme="minorHAnsi" w:cstheme="minorBidi"/>
+          <w:noProof/>
           <w:sz w:val="22"/>
           <w:szCs w:val="22"/>
-        </w:rPr>
-      </w:pPr>
-      <w:hyperlink w:anchor="_Toc481320957" w:history="1">
+          <w:lang w:val="en-US"/>
+        </w:rPr>
+      </w:pPr>
+      <w:hyperlink w:anchor="_Toc497309835" w:history="1">
         <w:r>
           <w:rPr>
             <w:rStyle w:val="Hyperlink"/>
-          </w:rPr>
-          <w:t>3.1.1 User</w:t>
-        </w:r>
-        <w:r>
-          <w:rPr>
+            <w:noProof/>
+          </w:rPr>
+          <w:t>4.2 Fejlesztőkörnyezet bemutatása</w:t>
+        </w:r>
+        <w:r>
+          <w:rPr>
+            <w:noProof/>
             <w:webHidden/>
           </w:rPr>
           <w:tab/>
         </w:r>
         <w:r>
           <w:rPr>
+            <w:noProof/>
             <w:webHidden/>
           </w:rPr>
           <w:fldChar w:fldCharType="begin"/>
         </w:r>
         <w:r>
           <w:rPr>
-            <w:webHidden/>
-          </w:rPr>
-          <w:instrText xml:space="preserve"> PAGEREF _Toc481320957 \h </w:instrText>
-        </w:r>
-        <w:r>
-          <w:rPr>
-            <w:webHidden/>
-          </w:rPr>
-        </w:r>
-        <w:r>
-          <w:rPr>
+            <w:noProof/>
+            <w:webHidden/>
+          </w:rPr>
+          <w:instrText xml:space="preserve"> PAGEREF _Toc497309835 \h </w:instrText>
+        </w:r>
+        <w:r>
+          <w:rPr>
+            <w:noProof/>
+            <w:webHidden/>
+          </w:rPr>
+        </w:r>
+        <w:r>
+          <w:rPr>
+            <w:noProof/>
             <w:webHidden/>
           </w:rPr>
           <w:fldChar w:fldCharType="separate"/>
         </w:r>
         <w:r>
           <w:rPr>
-            <w:webHidden/>
-          </w:rPr>
-          <w:t>10</w:t>
-        </w:r>
-        <w:r>
-          <w:rPr>
+            <w:noProof/>
+            <w:webHidden/>
+          </w:rPr>
+          <w:t>12</w:t>
+        </w:r>
+        <w:r>
+          <w:rPr>
+            <w:noProof/>
             <w:webHidden/>
           </w:rPr>
           <w:fldChar w:fldCharType="end"/>
@@ -1381,60 +1970,70 @@
     </w:p>
     <w:p>
       <w:pPr>
-        <w:pStyle w:val="TOC3"/>
+        <w:pStyle w:val="TOC2"/>
         <w:tabs>
           <w:tab w:val="right" w:leader="dot" w:pos="8494"/>
         </w:tabs>
         <w:rPr>
           <w:rFonts w:asciiTheme="minorHAnsi" w:eastAsiaTheme="minorEastAsia" w:hAnsiTheme="minorHAnsi" w:cstheme="minorBidi"/>
+          <w:noProof/>
           <w:sz w:val="22"/>
           <w:szCs w:val="22"/>
-        </w:rPr>
-      </w:pPr>
-      <w:hyperlink w:anchor="_Toc481320958" w:history="1">
+          <w:lang w:val="en-US"/>
+        </w:rPr>
+      </w:pPr>
+      <w:hyperlink w:anchor="_Toc497309836" w:history="1">
         <w:r>
           <w:rPr>
             <w:rStyle w:val="Hyperlink"/>
-          </w:rPr>
-          <w:t>3.1.2 File</w:t>
-        </w:r>
-        <w:r>
-          <w:rPr>
+            <w:noProof/>
+          </w:rPr>
+          <w:t>4.3 Adatbázis</w:t>
+        </w:r>
+        <w:r>
+          <w:rPr>
+            <w:noProof/>
             <w:webHidden/>
           </w:rPr>
           <w:tab/>
         </w:r>
         <w:r>
           <w:rPr>
+            <w:noProof/>
             <w:webHidden/>
           </w:rPr>
           <w:fldChar w:fldCharType="begin"/>
         </w:r>
         <w:r>
           <w:rPr>
-            <w:webHidden/>
-          </w:rPr>
-          <w:instrText xml:space="preserve"> PAGEREF _Toc481320958 \h </w:instrText>
-        </w:r>
-        <w:r>
-          <w:rPr>
-            <w:webHidden/>
-          </w:rPr>
-        </w:r>
-        <w:r>
-          <w:rPr>
+            <w:noProof/>
+            <w:webHidden/>
+          </w:rPr>
+          <w:instrText xml:space="preserve"> PAGEREF _Toc497309836 \h </w:instrText>
+        </w:r>
+        <w:r>
+          <w:rPr>
+            <w:noProof/>
+            <w:webHidden/>
+          </w:rPr>
+        </w:r>
+        <w:r>
+          <w:rPr>
+            <w:noProof/>
             <w:webHidden/>
           </w:rPr>
           <w:fldChar w:fldCharType="separate"/>
         </w:r>
         <w:r>
           <w:rPr>
-            <w:webHidden/>
-          </w:rPr>
-          <w:t>11</w:t>
-        </w:r>
-        <w:r>
-          <w:rPr>
+            <w:noProof/>
+            <w:webHidden/>
+          </w:rPr>
+          <w:t>12</w:t>
+        </w:r>
+        <w:r>
+          <w:rPr>
+            <w:noProof/>
             <w:webHidden/>
           </w:rPr>
           <w:fldChar w:fldCharType="end"/>
@@ -1449,54 +2048,64 @@
         </w:tabs>
         <w:rPr>
           <w:rFonts w:asciiTheme="minorHAnsi" w:eastAsiaTheme="minorEastAsia" w:hAnsiTheme="minorHAnsi" w:cstheme="minorBidi"/>
+          <w:noProof/>
           <w:sz w:val="22"/>
           <w:szCs w:val="22"/>
-        </w:rPr>
-      </w:pPr>
-      <w:hyperlink w:anchor="_Toc481320959" w:history="1">
+          <w:lang w:val="en-US"/>
+        </w:rPr>
+      </w:pPr>
+      <w:hyperlink w:anchor="_Toc497309837" w:history="1">
         <w:r>
           <w:rPr>
             <w:rStyle w:val="Hyperlink"/>
-          </w:rPr>
-          <w:t>3.1.3 Folder</w:t>
-        </w:r>
-        <w:r>
-          <w:rPr>
+            <w:noProof/>
+          </w:rPr>
+          <w:t>4.3.1 User</w:t>
+        </w:r>
+        <w:r>
+          <w:rPr>
+            <w:noProof/>
             <w:webHidden/>
           </w:rPr>
           <w:tab/>
         </w:r>
         <w:r>
           <w:rPr>
+            <w:noProof/>
             <w:webHidden/>
           </w:rPr>
           <w:fldChar w:fldCharType="begin"/>
         </w:r>
         <w:r>
           <w:rPr>
-            <w:webHidden/>
-          </w:rPr>
-          <w:instrText xml:space="preserve"> PAGEREF _Toc481320959 \h </w:instrText>
-        </w:r>
-        <w:r>
-          <w:rPr>
-            <w:webHidden/>
-          </w:rPr>
-        </w:r>
-        <w:r>
-          <w:rPr>
+            <w:noProof/>
+            <w:webHidden/>
+          </w:rPr>
+          <w:instrText xml:space="preserve"> PAGEREF _Toc497309837 \h </w:instrText>
+        </w:r>
+        <w:r>
+          <w:rPr>
+            <w:noProof/>
+            <w:webHidden/>
+          </w:rPr>
+        </w:r>
+        <w:r>
+          <w:rPr>
+            <w:noProof/>
             <w:webHidden/>
           </w:rPr>
           <w:fldChar w:fldCharType="separate"/>
         </w:r>
         <w:r>
           <w:rPr>
-            <w:webHidden/>
-          </w:rPr>
-          <w:t>11</w:t>
-        </w:r>
-        <w:r>
-          <w:rPr>
+            <w:noProof/>
+            <w:webHidden/>
+          </w:rPr>
+          <w:t>13</w:t>
+        </w:r>
+        <w:r>
+          <w:rPr>
+            <w:noProof/>
             <w:webHidden/>
           </w:rPr>
           <w:fldChar w:fldCharType="end"/>
@@ -1511,54 +2120,64 @@
         </w:tabs>
         <w:rPr>
           <w:rFonts w:asciiTheme="minorHAnsi" w:eastAsiaTheme="minorEastAsia" w:hAnsiTheme="minorHAnsi" w:cstheme="minorBidi"/>
+          <w:noProof/>
           <w:sz w:val="22"/>
           <w:szCs w:val="22"/>
-        </w:rPr>
-      </w:pPr>
-      <w:hyperlink w:anchor="_Toc481320960" w:history="1">
+          <w:lang w:val="en-US"/>
+        </w:rPr>
+      </w:pPr>
+      <w:hyperlink w:anchor="_Toc497309838" w:history="1">
         <w:r>
           <w:rPr>
             <w:rStyle w:val="Hyperlink"/>
-          </w:rPr>
-          <w:t>3.1.4 File share</w:t>
-        </w:r>
-        <w:r>
-          <w:rPr>
+            <w:noProof/>
+          </w:rPr>
+          <w:t>4.3.2 File</w:t>
+        </w:r>
+        <w:r>
+          <w:rPr>
+            <w:noProof/>
             <w:webHidden/>
           </w:rPr>
           <w:tab/>
         </w:r>
         <w:r>
           <w:rPr>
+            <w:noProof/>
             <w:webHidden/>
           </w:rPr>
           <w:fldChar w:fldCharType="begin"/>
         </w:r>
         <w:r>
           <w:rPr>
-            <w:webHidden/>
-          </w:rPr>
-          <w:instrText xml:space="preserve"> PAGEREF _Toc481320960 \h </w:instrText>
-        </w:r>
-        <w:r>
-          <w:rPr>
-            <w:webHidden/>
-          </w:rPr>
-        </w:r>
-        <w:r>
-          <w:rPr>
+            <w:noProof/>
+            <w:webHidden/>
+          </w:rPr>
+          <w:instrText xml:space="preserve"> PAGEREF _Toc497309838 \h </w:instrText>
+        </w:r>
+        <w:r>
+          <w:rPr>
+            <w:noProof/>
+            <w:webHidden/>
+          </w:rPr>
+        </w:r>
+        <w:r>
+          <w:rPr>
+            <w:noProof/>
             <w:webHidden/>
           </w:rPr>
           <w:fldChar w:fldCharType="separate"/>
         </w:r>
         <w:r>
           <w:rPr>
-            <w:webHidden/>
-          </w:rPr>
-          <w:t>11</w:t>
-        </w:r>
-        <w:r>
-          <w:rPr>
+            <w:noProof/>
+            <w:webHidden/>
+          </w:rPr>
+          <w:t>14</w:t>
+        </w:r>
+        <w:r>
+          <w:rPr>
+            <w:noProof/>
             <w:webHidden/>
           </w:rPr>
           <w:fldChar w:fldCharType="end"/>
@@ -1573,54 +2192,64 @@
         </w:tabs>
         <w:rPr>
           <w:rFonts w:asciiTheme="minorHAnsi" w:eastAsiaTheme="minorEastAsia" w:hAnsiTheme="minorHAnsi" w:cstheme="minorBidi"/>
+          <w:noProof/>
           <w:sz w:val="22"/>
           <w:szCs w:val="22"/>
-        </w:rPr>
-      </w:pPr>
-      <w:hyperlink w:anchor="_Toc481320961" w:history="1">
+          <w:lang w:val="en-US"/>
+        </w:rPr>
+      </w:pPr>
+      <w:hyperlink w:anchor="_Toc497309839" w:history="1">
         <w:r>
           <w:rPr>
             <w:rStyle w:val="Hyperlink"/>
-          </w:rPr>
-          <w:t>3.1.5 Role</w:t>
-        </w:r>
-        <w:r>
-          <w:rPr>
+            <w:noProof/>
+          </w:rPr>
+          <w:t>4.3.3 Folder</w:t>
+        </w:r>
+        <w:r>
+          <w:rPr>
+            <w:noProof/>
             <w:webHidden/>
           </w:rPr>
           <w:tab/>
         </w:r>
         <w:r>
           <w:rPr>
+            <w:noProof/>
             <w:webHidden/>
           </w:rPr>
           <w:fldChar w:fldCharType="begin"/>
         </w:r>
         <w:r>
           <w:rPr>
-            <w:webHidden/>
-          </w:rPr>
-          <w:instrText xml:space="preserve"> PAGEREF _Toc481320961 \h </w:instrText>
-        </w:r>
-        <w:r>
-          <w:rPr>
-            <w:webHidden/>
-          </w:rPr>
-        </w:r>
-        <w:r>
-          <w:rPr>
+            <w:noProof/>
+            <w:webHidden/>
+          </w:rPr>
+          <w:instrText xml:space="preserve"> PAGEREF _Toc497309839 \h </w:instrText>
+        </w:r>
+        <w:r>
+          <w:rPr>
+            <w:noProof/>
+            <w:webHidden/>
+          </w:rPr>
+        </w:r>
+        <w:r>
+          <w:rPr>
+            <w:noProof/>
             <w:webHidden/>
           </w:rPr>
           <w:fldChar w:fldCharType="separate"/>
         </w:r>
         <w:r>
           <w:rPr>
-            <w:webHidden/>
-          </w:rPr>
-          <w:t>11</w:t>
-        </w:r>
-        <w:r>
-          <w:rPr>
+            <w:noProof/>
+            <w:webHidden/>
+          </w:rPr>
+          <w:t>14</w:t>
+        </w:r>
+        <w:r>
+          <w:rPr>
+            <w:noProof/>
             <w:webHidden/>
           </w:rPr>
           <w:fldChar w:fldCharType="end"/>
@@ -1635,54 +2264,64 @@
         </w:tabs>
         <w:rPr>
           <w:rFonts w:asciiTheme="minorHAnsi" w:eastAsiaTheme="minorEastAsia" w:hAnsiTheme="minorHAnsi" w:cstheme="minorBidi"/>
+          <w:noProof/>
           <w:sz w:val="22"/>
           <w:szCs w:val="22"/>
-        </w:rPr>
-      </w:pPr>
-      <w:hyperlink w:anchor="_Toc481320962" w:history="1">
+          <w:lang w:val="en-US"/>
+        </w:rPr>
+      </w:pPr>
+      <w:hyperlink w:anchor="_Toc497309840" w:history="1">
         <w:r>
           <w:rPr>
             <w:rStyle w:val="Hyperlink"/>
-          </w:rPr>
-          <w:t>3.1.6 Credential store</w:t>
-        </w:r>
-        <w:r>
-          <w:rPr>
+            <w:noProof/>
+          </w:rPr>
+          <w:t>4.3.4 File share</w:t>
+        </w:r>
+        <w:r>
+          <w:rPr>
+            <w:noProof/>
             <w:webHidden/>
           </w:rPr>
           <w:tab/>
         </w:r>
         <w:r>
           <w:rPr>
+            <w:noProof/>
             <w:webHidden/>
           </w:rPr>
           <w:fldChar w:fldCharType="begin"/>
         </w:r>
         <w:r>
           <w:rPr>
-            <w:webHidden/>
-          </w:rPr>
-          <w:instrText xml:space="preserve"> PAGEREF _Toc481320962 \h </w:instrText>
-        </w:r>
-        <w:r>
-          <w:rPr>
-            <w:webHidden/>
-          </w:rPr>
-        </w:r>
-        <w:r>
-          <w:rPr>
+            <w:noProof/>
+            <w:webHidden/>
+          </w:rPr>
+          <w:instrText xml:space="preserve"> PAGEREF _Toc497309840 \h </w:instrText>
+        </w:r>
+        <w:r>
+          <w:rPr>
+            <w:noProof/>
+            <w:webHidden/>
+          </w:rPr>
+        </w:r>
+        <w:r>
+          <w:rPr>
+            <w:noProof/>
             <w:webHidden/>
           </w:rPr>
           <w:fldChar w:fldCharType="separate"/>
         </w:r>
         <w:r>
           <w:rPr>
-            <w:webHidden/>
-          </w:rPr>
-          <w:t>11</w:t>
-        </w:r>
-        <w:r>
-          <w:rPr>
+            <w:noProof/>
+            <w:webHidden/>
+          </w:rPr>
+          <w:t>14</w:t>
+        </w:r>
+        <w:r>
+          <w:rPr>
+            <w:noProof/>
             <w:webHidden/>
           </w:rPr>
           <w:fldChar w:fldCharType="end"/>
@@ -1697,54 +2336,1144 @@
         </w:tabs>
         <w:rPr>
           <w:rFonts w:asciiTheme="minorHAnsi" w:eastAsiaTheme="minorEastAsia" w:hAnsiTheme="minorHAnsi" w:cstheme="minorBidi"/>
+          <w:noProof/>
           <w:sz w:val="22"/>
           <w:szCs w:val="22"/>
-        </w:rPr>
-      </w:pPr>
-      <w:hyperlink w:anchor="_Toc481320963" w:history="1">
+          <w:lang w:val="en-US"/>
+        </w:rPr>
+      </w:pPr>
+      <w:hyperlink w:anchor="_Toc497309841" w:history="1">
         <w:r>
           <w:rPr>
             <w:rStyle w:val="Hyperlink"/>
-          </w:rPr>
-          <w:t>3.1.7 Log</w:t>
-        </w:r>
-        <w:r>
-          <w:rPr>
+            <w:noProof/>
+          </w:rPr>
+          <w:t>4.3.5 Role</w:t>
+        </w:r>
+        <w:r>
+          <w:rPr>
+            <w:noProof/>
             <w:webHidden/>
           </w:rPr>
           <w:tab/>
         </w:r>
         <w:r>
           <w:rPr>
+            <w:noProof/>
             <w:webHidden/>
           </w:rPr>
           <w:fldChar w:fldCharType="begin"/>
         </w:r>
         <w:r>
           <w:rPr>
-            <w:webHidden/>
-          </w:rPr>
-          <w:instrText xml:space="preserve"> PAGEREF _Toc481320963 \h </w:instrText>
-        </w:r>
-        <w:r>
-          <w:rPr>
-            <w:webHidden/>
-          </w:rPr>
-        </w:r>
-        <w:r>
-          <w:rPr>
+            <w:noProof/>
+            <w:webHidden/>
+          </w:rPr>
+          <w:instrText xml:space="preserve"> PAGEREF _Toc497309841 \h </w:instrText>
+        </w:r>
+        <w:r>
+          <w:rPr>
+            <w:noProof/>
+            <w:webHidden/>
+          </w:rPr>
+        </w:r>
+        <w:r>
+          <w:rPr>
+            <w:noProof/>
             <w:webHidden/>
           </w:rPr>
           <w:fldChar w:fldCharType="separate"/>
         </w:r>
         <w:r>
           <w:rPr>
-            <w:webHidden/>
-          </w:rPr>
-          <w:t>11</w:t>
-        </w:r>
-        <w:r>
-          <w:rPr>
+            <w:noProof/>
+            <w:webHidden/>
+          </w:rPr>
+          <w:t>14</w:t>
+        </w:r>
+        <w:r>
+          <w:rPr>
+            <w:noProof/>
+            <w:webHidden/>
+          </w:rPr>
+          <w:fldChar w:fldCharType="end"/>
+        </w:r>
+      </w:hyperlink>
+    </w:p>
+    <w:p>
+      <w:pPr>
+        <w:pStyle w:val="TOC3"/>
+        <w:tabs>
+          <w:tab w:val="right" w:leader="dot" w:pos="8494"/>
+        </w:tabs>
+        <w:rPr>
+          <w:rFonts w:asciiTheme="minorHAnsi" w:eastAsiaTheme="minorEastAsia" w:hAnsiTheme="minorHAnsi" w:cstheme="minorBidi"/>
+          <w:noProof/>
+          <w:sz w:val="22"/>
+          <w:szCs w:val="22"/>
+          <w:lang w:val="en-US"/>
+        </w:rPr>
+      </w:pPr>
+      <w:hyperlink w:anchor="_Toc497309842" w:history="1">
+        <w:r>
+          <w:rPr>
+            <w:rStyle w:val="Hyperlink"/>
+            <w:noProof/>
+          </w:rPr>
+          <w:t>4.3.6 Credential store</w:t>
+        </w:r>
+        <w:r>
+          <w:rPr>
+            <w:noProof/>
+            <w:webHidden/>
+          </w:rPr>
+          <w:tab/>
+        </w:r>
+        <w:r>
+          <w:rPr>
+            <w:noProof/>
+            <w:webHidden/>
+          </w:rPr>
+          <w:fldChar w:fldCharType="begin"/>
+        </w:r>
+        <w:r>
+          <w:rPr>
+            <w:noProof/>
+            <w:webHidden/>
+          </w:rPr>
+          <w:instrText xml:space="preserve"> PAGEREF _Toc497309842 \h </w:instrText>
+        </w:r>
+        <w:r>
+          <w:rPr>
+            <w:noProof/>
+            <w:webHidden/>
+          </w:rPr>
+        </w:r>
+        <w:r>
+          <w:rPr>
+            <w:noProof/>
+            <w:webHidden/>
+          </w:rPr>
+          <w:fldChar w:fldCharType="separate"/>
+        </w:r>
+        <w:r>
+          <w:rPr>
+            <w:noProof/>
+            <w:webHidden/>
+          </w:rPr>
+          <w:t>14</w:t>
+        </w:r>
+        <w:r>
+          <w:rPr>
+            <w:noProof/>
+            <w:webHidden/>
+          </w:rPr>
+          <w:fldChar w:fldCharType="end"/>
+        </w:r>
+      </w:hyperlink>
+    </w:p>
+    <w:p>
+      <w:pPr>
+        <w:pStyle w:val="TOC3"/>
+        <w:tabs>
+          <w:tab w:val="right" w:leader="dot" w:pos="8494"/>
+        </w:tabs>
+        <w:rPr>
+          <w:rFonts w:asciiTheme="minorHAnsi" w:eastAsiaTheme="minorEastAsia" w:hAnsiTheme="minorHAnsi" w:cstheme="minorBidi"/>
+          <w:noProof/>
+          <w:sz w:val="22"/>
+          <w:szCs w:val="22"/>
+          <w:lang w:val="en-US"/>
+        </w:rPr>
+      </w:pPr>
+      <w:hyperlink w:anchor="_Toc497309843" w:history="1">
+        <w:r>
+          <w:rPr>
+            <w:rStyle w:val="Hyperlink"/>
+            <w:noProof/>
+          </w:rPr>
+          <w:t>4.3.7 Log</w:t>
+        </w:r>
+        <w:r>
+          <w:rPr>
+            <w:noProof/>
+            <w:webHidden/>
+          </w:rPr>
+          <w:tab/>
+        </w:r>
+        <w:r>
+          <w:rPr>
+            <w:noProof/>
+            <w:webHidden/>
+          </w:rPr>
+          <w:fldChar w:fldCharType="begin"/>
+        </w:r>
+        <w:r>
+          <w:rPr>
+            <w:noProof/>
+            <w:webHidden/>
+          </w:rPr>
+          <w:instrText xml:space="preserve"> PAGEREF _Toc497309843 \h </w:instrText>
+        </w:r>
+        <w:r>
+          <w:rPr>
+            <w:noProof/>
+            <w:webHidden/>
+          </w:rPr>
+        </w:r>
+        <w:r>
+          <w:rPr>
+            <w:noProof/>
+            <w:webHidden/>
+          </w:rPr>
+          <w:fldChar w:fldCharType="separate"/>
+        </w:r>
+        <w:r>
+          <w:rPr>
+            <w:noProof/>
+            <w:webHidden/>
+          </w:rPr>
+          <w:t>14</w:t>
+        </w:r>
+        <w:r>
+          <w:rPr>
+            <w:noProof/>
+            <w:webHidden/>
+          </w:rPr>
+          <w:fldChar w:fldCharType="end"/>
+        </w:r>
+      </w:hyperlink>
+    </w:p>
+    <w:p>
+      <w:pPr>
+        <w:pStyle w:val="TOC2"/>
+        <w:tabs>
+          <w:tab w:val="right" w:leader="dot" w:pos="8494"/>
+        </w:tabs>
+        <w:rPr>
+          <w:rFonts w:asciiTheme="minorHAnsi" w:eastAsiaTheme="minorEastAsia" w:hAnsiTheme="minorHAnsi" w:cstheme="minorBidi"/>
+          <w:noProof/>
+          <w:sz w:val="22"/>
+          <w:szCs w:val="22"/>
+          <w:lang w:val="en-US"/>
+        </w:rPr>
+      </w:pPr>
+      <w:hyperlink w:anchor="_Toc497309844" w:history="1">
+        <w:r>
+          <w:rPr>
+            <w:rStyle w:val="Hyperlink"/>
+            <w:noProof/>
+          </w:rPr>
+          <w:t>4.4 REST API</w:t>
+        </w:r>
+        <w:r>
+          <w:rPr>
+            <w:noProof/>
+            <w:webHidden/>
+          </w:rPr>
+          <w:tab/>
+        </w:r>
+        <w:r>
+          <w:rPr>
+            <w:noProof/>
+            <w:webHidden/>
+          </w:rPr>
+          <w:fldChar w:fldCharType="begin"/>
+        </w:r>
+        <w:r>
+          <w:rPr>
+            <w:noProof/>
+            <w:webHidden/>
+          </w:rPr>
+          <w:instrText xml:space="preserve"> PAGEREF _Toc497309844 \h </w:instrText>
+        </w:r>
+        <w:r>
+          <w:rPr>
+            <w:noProof/>
+            <w:webHidden/>
+          </w:rPr>
+        </w:r>
+        <w:r>
+          <w:rPr>
+            <w:noProof/>
+            <w:webHidden/>
+          </w:rPr>
+          <w:fldChar w:fldCharType="separate"/>
+        </w:r>
+        <w:r>
+          <w:rPr>
+            <w:noProof/>
+            <w:webHidden/>
+          </w:rPr>
+          <w:t>14</w:t>
+        </w:r>
+        <w:r>
+          <w:rPr>
+            <w:noProof/>
+            <w:webHidden/>
+          </w:rPr>
+          <w:fldChar w:fldCharType="end"/>
+        </w:r>
+      </w:hyperlink>
+    </w:p>
+    <w:p>
+      <w:pPr>
+        <w:pStyle w:val="TOC3"/>
+        <w:tabs>
+          <w:tab w:val="right" w:leader="dot" w:pos="8494"/>
+        </w:tabs>
+        <w:rPr>
+          <w:rFonts w:asciiTheme="minorHAnsi" w:eastAsiaTheme="minorEastAsia" w:hAnsiTheme="minorHAnsi" w:cstheme="minorBidi"/>
+          <w:noProof/>
+          <w:sz w:val="22"/>
+          <w:szCs w:val="22"/>
+          <w:lang w:val="en-US"/>
+        </w:rPr>
+      </w:pPr>
+      <w:hyperlink w:anchor="_Toc497309845" w:history="1">
+        <w:r>
+          <w:rPr>
+            <w:rStyle w:val="Hyperlink"/>
+            <w:noProof/>
+          </w:rPr>
+          <w:t>4.4.1 Autentikáció</w:t>
+        </w:r>
+        <w:r>
+          <w:rPr>
+            <w:noProof/>
+            <w:webHidden/>
+          </w:rPr>
+          <w:tab/>
+        </w:r>
+        <w:r>
+          <w:rPr>
+            <w:noProof/>
+            <w:webHidden/>
+          </w:rPr>
+          <w:fldChar w:fldCharType="begin"/>
+        </w:r>
+        <w:r>
+          <w:rPr>
+            <w:noProof/>
+            <w:webHidden/>
+          </w:rPr>
+          <w:instrText xml:space="preserve"> PAGEREF _Toc497309845 \h </w:instrText>
+        </w:r>
+        <w:r>
+          <w:rPr>
+            <w:noProof/>
+            <w:webHidden/>
+          </w:rPr>
+        </w:r>
+        <w:r>
+          <w:rPr>
+            <w:noProof/>
+            <w:webHidden/>
+          </w:rPr>
+          <w:fldChar w:fldCharType="separate"/>
+        </w:r>
+        <w:r>
+          <w:rPr>
+            <w:noProof/>
+            <w:webHidden/>
+          </w:rPr>
+          <w:t>15</w:t>
+        </w:r>
+        <w:r>
+          <w:rPr>
+            <w:noProof/>
+            <w:webHidden/>
+          </w:rPr>
+          <w:fldChar w:fldCharType="end"/>
+        </w:r>
+      </w:hyperlink>
+    </w:p>
+    <w:p>
+      <w:pPr>
+        <w:pStyle w:val="TOC3"/>
+        <w:tabs>
+          <w:tab w:val="right" w:leader="dot" w:pos="8494"/>
+        </w:tabs>
+        <w:rPr>
+          <w:rFonts w:asciiTheme="minorHAnsi" w:eastAsiaTheme="minorEastAsia" w:hAnsiTheme="minorHAnsi" w:cstheme="minorBidi"/>
+          <w:noProof/>
+          <w:sz w:val="22"/>
+          <w:szCs w:val="22"/>
+          <w:lang w:val="en-US"/>
+        </w:rPr>
+      </w:pPr>
+      <w:hyperlink w:anchor="_Toc497309846" w:history="1">
+        <w:r>
+          <w:rPr>
+            <w:rStyle w:val="Hyperlink"/>
+            <w:noProof/>
+          </w:rPr>
+          <w:t>4.4.2 Adatok ellenőrzése</w:t>
+        </w:r>
+        <w:r>
+          <w:rPr>
+            <w:noProof/>
+            <w:webHidden/>
+          </w:rPr>
+          <w:tab/>
+        </w:r>
+        <w:r>
+          <w:rPr>
+            <w:noProof/>
+            <w:webHidden/>
+          </w:rPr>
+          <w:fldChar w:fldCharType="begin"/>
+        </w:r>
+        <w:r>
+          <w:rPr>
+            <w:noProof/>
+            <w:webHidden/>
+          </w:rPr>
+          <w:instrText xml:space="preserve"> PAGEREF _Toc497309846 \h </w:instrText>
+        </w:r>
+        <w:r>
+          <w:rPr>
+            <w:noProof/>
+            <w:webHidden/>
+          </w:rPr>
+        </w:r>
+        <w:r>
+          <w:rPr>
+            <w:noProof/>
+            <w:webHidden/>
+          </w:rPr>
+          <w:fldChar w:fldCharType="separate"/>
+        </w:r>
+        <w:r>
+          <w:rPr>
+            <w:noProof/>
+            <w:webHidden/>
+          </w:rPr>
+          <w:t>15</w:t>
+        </w:r>
+        <w:r>
+          <w:rPr>
+            <w:noProof/>
+            <w:webHidden/>
+          </w:rPr>
+          <w:fldChar w:fldCharType="end"/>
+        </w:r>
+      </w:hyperlink>
+    </w:p>
+    <w:p>
+      <w:pPr>
+        <w:pStyle w:val="TOC3"/>
+        <w:tabs>
+          <w:tab w:val="right" w:leader="dot" w:pos="8494"/>
+        </w:tabs>
+        <w:rPr>
+          <w:rFonts w:asciiTheme="minorHAnsi" w:eastAsiaTheme="minorEastAsia" w:hAnsiTheme="minorHAnsi" w:cstheme="minorBidi"/>
+          <w:noProof/>
+          <w:sz w:val="22"/>
+          <w:szCs w:val="22"/>
+          <w:lang w:val="en-US"/>
+        </w:rPr>
+      </w:pPr>
+      <w:hyperlink w:anchor="_Toc497309847" w:history="1">
+        <w:r>
+          <w:rPr>
+            <w:rStyle w:val="Hyperlink"/>
+            <w:noProof/>
+          </w:rPr>
+          <w:t>4.4.3 UsersAPI</w:t>
+        </w:r>
+        <w:r>
+          <w:rPr>
+            <w:noProof/>
+            <w:webHidden/>
+          </w:rPr>
+          <w:tab/>
+        </w:r>
+        <w:r>
+          <w:rPr>
+            <w:noProof/>
+            <w:webHidden/>
+          </w:rPr>
+          <w:fldChar w:fldCharType="begin"/>
+        </w:r>
+        <w:r>
+          <w:rPr>
+            <w:noProof/>
+            <w:webHidden/>
+          </w:rPr>
+          <w:instrText xml:space="preserve"> PAGEREF _Toc497309847 \h </w:instrText>
+        </w:r>
+        <w:r>
+          <w:rPr>
+            <w:noProof/>
+            <w:webHidden/>
+          </w:rPr>
+        </w:r>
+        <w:r>
+          <w:rPr>
+            <w:noProof/>
+            <w:webHidden/>
+          </w:rPr>
+          <w:fldChar w:fldCharType="separate"/>
+        </w:r>
+        <w:r>
+          <w:rPr>
+            <w:noProof/>
+            <w:webHidden/>
+          </w:rPr>
+          <w:t>15</w:t>
+        </w:r>
+        <w:r>
+          <w:rPr>
+            <w:noProof/>
+            <w:webHidden/>
+          </w:rPr>
+          <w:fldChar w:fldCharType="end"/>
+        </w:r>
+      </w:hyperlink>
+    </w:p>
+    <w:p>
+      <w:pPr>
+        <w:pStyle w:val="TOC3"/>
+        <w:tabs>
+          <w:tab w:val="right" w:leader="dot" w:pos="8494"/>
+        </w:tabs>
+        <w:rPr>
+          <w:rFonts w:asciiTheme="minorHAnsi" w:eastAsiaTheme="minorEastAsia" w:hAnsiTheme="minorHAnsi" w:cstheme="minorBidi"/>
+          <w:noProof/>
+          <w:sz w:val="22"/>
+          <w:szCs w:val="22"/>
+          <w:lang w:val="en-US"/>
+        </w:rPr>
+      </w:pPr>
+      <w:hyperlink w:anchor="_Toc497309848" w:history="1">
+        <w:r>
+          <w:rPr>
+            <w:rStyle w:val="Hyperlink"/>
+            <w:noProof/>
+          </w:rPr>
+          <w:t>4.4.4 RolesAPI</w:t>
+        </w:r>
+        <w:r>
+          <w:rPr>
+            <w:noProof/>
+            <w:webHidden/>
+          </w:rPr>
+          <w:tab/>
+        </w:r>
+        <w:r>
+          <w:rPr>
+            <w:noProof/>
+            <w:webHidden/>
+          </w:rPr>
+          <w:fldChar w:fldCharType="begin"/>
+        </w:r>
+        <w:r>
+          <w:rPr>
+            <w:noProof/>
+            <w:webHidden/>
+          </w:rPr>
+          <w:instrText xml:space="preserve"> PAGEREF _Toc497309848 \h </w:instrText>
+        </w:r>
+        <w:r>
+          <w:rPr>
+            <w:noProof/>
+            <w:webHidden/>
+          </w:rPr>
+        </w:r>
+        <w:r>
+          <w:rPr>
+            <w:noProof/>
+            <w:webHidden/>
+          </w:rPr>
+          <w:fldChar w:fldCharType="separate"/>
+        </w:r>
+        <w:r>
+          <w:rPr>
+            <w:noProof/>
+            <w:webHidden/>
+          </w:rPr>
+          <w:t>16</w:t>
+        </w:r>
+        <w:r>
+          <w:rPr>
+            <w:noProof/>
+            <w:webHidden/>
+          </w:rPr>
+          <w:fldChar w:fldCharType="end"/>
+        </w:r>
+      </w:hyperlink>
+    </w:p>
+    <w:p>
+      <w:pPr>
+        <w:pStyle w:val="TOC3"/>
+        <w:tabs>
+          <w:tab w:val="right" w:leader="dot" w:pos="8494"/>
+        </w:tabs>
+        <w:rPr>
+          <w:rFonts w:asciiTheme="minorHAnsi" w:eastAsiaTheme="minorEastAsia" w:hAnsiTheme="minorHAnsi" w:cstheme="minorBidi"/>
+          <w:noProof/>
+          <w:sz w:val="22"/>
+          <w:szCs w:val="22"/>
+          <w:lang w:val="en-US"/>
+        </w:rPr>
+      </w:pPr>
+      <w:hyperlink w:anchor="_Toc497309849" w:history="1">
+        <w:r>
+          <w:rPr>
+            <w:rStyle w:val="Hyperlink"/>
+            <w:noProof/>
+          </w:rPr>
+          <w:t>4.4.5 LogsAPI</w:t>
+        </w:r>
+        <w:r>
+          <w:rPr>
+            <w:noProof/>
+            <w:webHidden/>
+          </w:rPr>
+          <w:tab/>
+        </w:r>
+        <w:r>
+          <w:rPr>
+            <w:noProof/>
+            <w:webHidden/>
+          </w:rPr>
+          <w:fldChar w:fldCharType="begin"/>
+        </w:r>
+        <w:r>
+          <w:rPr>
+            <w:noProof/>
+            <w:webHidden/>
+          </w:rPr>
+          <w:instrText xml:space="preserve"> PAGEREF _Toc497309849 \h </w:instrText>
+        </w:r>
+        <w:r>
+          <w:rPr>
+            <w:noProof/>
+            <w:webHidden/>
+          </w:rPr>
+        </w:r>
+        <w:r>
+          <w:rPr>
+            <w:noProof/>
+            <w:webHidden/>
+          </w:rPr>
+          <w:fldChar w:fldCharType="separate"/>
+        </w:r>
+        <w:r>
+          <w:rPr>
+            <w:noProof/>
+            <w:webHidden/>
+          </w:rPr>
+          <w:t>16</w:t>
+        </w:r>
+        <w:r>
+          <w:rPr>
+            <w:noProof/>
+            <w:webHidden/>
+          </w:rPr>
+          <w:fldChar w:fldCharType="end"/>
+        </w:r>
+      </w:hyperlink>
+    </w:p>
+    <w:p>
+      <w:pPr>
+        <w:pStyle w:val="TOC3"/>
+        <w:tabs>
+          <w:tab w:val="right" w:leader="dot" w:pos="8494"/>
+        </w:tabs>
+        <w:rPr>
+          <w:rFonts w:asciiTheme="minorHAnsi" w:eastAsiaTheme="minorEastAsia" w:hAnsiTheme="minorHAnsi" w:cstheme="minorBidi"/>
+          <w:noProof/>
+          <w:sz w:val="22"/>
+          <w:szCs w:val="22"/>
+          <w:lang w:val="en-US"/>
+        </w:rPr>
+      </w:pPr>
+      <w:hyperlink w:anchor="_Toc497309850" w:history="1">
+        <w:r>
+          <w:rPr>
+            <w:rStyle w:val="Hyperlink"/>
+            <w:noProof/>
+          </w:rPr>
+          <w:t>4.4.6 NotesAPI</w:t>
+        </w:r>
+        <w:r>
+          <w:rPr>
+            <w:noProof/>
+            <w:webHidden/>
+          </w:rPr>
+          <w:tab/>
+        </w:r>
+        <w:r>
+          <w:rPr>
+            <w:noProof/>
+            <w:webHidden/>
+          </w:rPr>
+          <w:fldChar w:fldCharType="begin"/>
+        </w:r>
+        <w:r>
+          <w:rPr>
+            <w:noProof/>
+            <w:webHidden/>
+          </w:rPr>
+          <w:instrText xml:space="preserve"> PAGEREF _Toc497309850 \h </w:instrText>
+        </w:r>
+        <w:r>
+          <w:rPr>
+            <w:noProof/>
+            <w:webHidden/>
+          </w:rPr>
+        </w:r>
+        <w:r>
+          <w:rPr>
+            <w:noProof/>
+            <w:webHidden/>
+          </w:rPr>
+          <w:fldChar w:fldCharType="separate"/>
+        </w:r>
+        <w:r>
+          <w:rPr>
+            <w:noProof/>
+            <w:webHidden/>
+          </w:rPr>
+          <w:t>17</w:t>
+        </w:r>
+        <w:r>
+          <w:rPr>
+            <w:noProof/>
+            <w:webHidden/>
+          </w:rPr>
+          <w:fldChar w:fldCharType="end"/>
+        </w:r>
+      </w:hyperlink>
+    </w:p>
+    <w:p>
+      <w:pPr>
+        <w:pStyle w:val="TOC3"/>
+        <w:tabs>
+          <w:tab w:val="right" w:leader="dot" w:pos="8494"/>
+        </w:tabs>
+        <w:rPr>
+          <w:rFonts w:asciiTheme="minorHAnsi" w:eastAsiaTheme="minorEastAsia" w:hAnsiTheme="minorHAnsi" w:cstheme="minorBidi"/>
+          <w:noProof/>
+          <w:sz w:val="22"/>
+          <w:szCs w:val="22"/>
+          <w:lang w:val="en-US"/>
+        </w:rPr>
+      </w:pPr>
+      <w:hyperlink w:anchor="_Toc497309851" w:history="1">
+        <w:r>
+          <w:rPr>
+            <w:rStyle w:val="Hyperlink"/>
+            <w:noProof/>
+          </w:rPr>
+          <w:t>4.4.7 DropboxAPI</w:t>
+        </w:r>
+        <w:r>
+          <w:rPr>
+            <w:noProof/>
+            <w:webHidden/>
+          </w:rPr>
+          <w:tab/>
+        </w:r>
+        <w:r>
+          <w:rPr>
+            <w:noProof/>
+            <w:webHidden/>
+          </w:rPr>
+          <w:fldChar w:fldCharType="begin"/>
+        </w:r>
+        <w:r>
+          <w:rPr>
+            <w:noProof/>
+            <w:webHidden/>
+          </w:rPr>
+          <w:instrText xml:space="preserve"> PAGEREF _Toc497309851 \h </w:instrText>
+        </w:r>
+        <w:r>
+          <w:rPr>
+            <w:noProof/>
+            <w:webHidden/>
+          </w:rPr>
+        </w:r>
+        <w:r>
+          <w:rPr>
+            <w:noProof/>
+            <w:webHidden/>
+          </w:rPr>
+          <w:fldChar w:fldCharType="separate"/>
+        </w:r>
+        <w:r>
+          <w:rPr>
+            <w:noProof/>
+            <w:webHidden/>
+          </w:rPr>
+          <w:t>18</w:t>
+        </w:r>
+        <w:r>
+          <w:rPr>
+            <w:noProof/>
+            <w:webHidden/>
+          </w:rPr>
+          <w:fldChar w:fldCharType="end"/>
+        </w:r>
+      </w:hyperlink>
+    </w:p>
+    <w:p>
+      <w:pPr>
+        <w:pStyle w:val="TOC3"/>
+        <w:tabs>
+          <w:tab w:val="right" w:leader="dot" w:pos="8494"/>
+        </w:tabs>
+        <w:rPr>
+          <w:rFonts w:asciiTheme="minorHAnsi" w:eastAsiaTheme="minorEastAsia" w:hAnsiTheme="minorHAnsi" w:cstheme="minorBidi"/>
+          <w:noProof/>
+          <w:sz w:val="22"/>
+          <w:szCs w:val="22"/>
+          <w:lang w:val="en-US"/>
+        </w:rPr>
+      </w:pPr>
+      <w:hyperlink w:anchor="_Toc497309852" w:history="1">
+        <w:r>
+          <w:rPr>
+            <w:rStyle w:val="Hyperlink"/>
+            <w:noProof/>
+          </w:rPr>
+          <w:t>4.4.8 FilesharesAPI</w:t>
+        </w:r>
+        <w:r>
+          <w:rPr>
+            <w:noProof/>
+            <w:webHidden/>
+          </w:rPr>
+          <w:tab/>
+        </w:r>
+        <w:r>
+          <w:rPr>
+            <w:noProof/>
+            <w:webHidden/>
+          </w:rPr>
+          <w:fldChar w:fldCharType="begin"/>
+        </w:r>
+        <w:r>
+          <w:rPr>
+            <w:noProof/>
+            <w:webHidden/>
+          </w:rPr>
+          <w:instrText xml:space="preserve"> PAGEREF _Toc497309852 \h </w:instrText>
+        </w:r>
+        <w:r>
+          <w:rPr>
+            <w:noProof/>
+            <w:webHidden/>
+          </w:rPr>
+        </w:r>
+        <w:r>
+          <w:rPr>
+            <w:noProof/>
+            <w:webHidden/>
+          </w:rPr>
+          <w:fldChar w:fldCharType="separate"/>
+        </w:r>
+        <w:r>
+          <w:rPr>
+            <w:noProof/>
+            <w:webHidden/>
+          </w:rPr>
+          <w:t>18</w:t>
+        </w:r>
+        <w:r>
+          <w:rPr>
+            <w:noProof/>
+            <w:webHidden/>
+          </w:rPr>
+          <w:fldChar w:fldCharType="end"/>
+        </w:r>
+      </w:hyperlink>
+    </w:p>
+    <w:p>
+      <w:pPr>
+        <w:pStyle w:val="TOC3"/>
+        <w:tabs>
+          <w:tab w:val="right" w:leader="dot" w:pos="8494"/>
+        </w:tabs>
+        <w:rPr>
+          <w:rFonts w:asciiTheme="minorHAnsi" w:eastAsiaTheme="minorEastAsia" w:hAnsiTheme="minorHAnsi" w:cstheme="minorBidi"/>
+          <w:noProof/>
+          <w:sz w:val="22"/>
+          <w:szCs w:val="22"/>
+          <w:lang w:val="en-US"/>
+        </w:rPr>
+      </w:pPr>
+      <w:hyperlink w:anchor="_Toc497309853" w:history="1">
+        <w:r>
+          <w:rPr>
+            <w:rStyle w:val="Hyperlink"/>
+            <w:noProof/>
+          </w:rPr>
+          <w:t>4.4.9 FilesAPI</w:t>
+        </w:r>
+        <w:r>
+          <w:rPr>
+            <w:noProof/>
+            <w:webHidden/>
+          </w:rPr>
+          <w:tab/>
+        </w:r>
+        <w:r>
+          <w:rPr>
+            <w:noProof/>
+            <w:webHidden/>
+          </w:rPr>
+          <w:fldChar w:fldCharType="begin"/>
+        </w:r>
+        <w:r>
+          <w:rPr>
+            <w:noProof/>
+            <w:webHidden/>
+          </w:rPr>
+          <w:instrText xml:space="preserve"> PAGEREF _Toc497309853 \h </w:instrText>
+        </w:r>
+        <w:r>
+          <w:rPr>
+            <w:noProof/>
+            <w:webHidden/>
+          </w:rPr>
+        </w:r>
+        <w:r>
+          <w:rPr>
+            <w:noProof/>
+            <w:webHidden/>
+          </w:rPr>
+          <w:fldChar w:fldCharType="separate"/>
+        </w:r>
+        <w:r>
+          <w:rPr>
+            <w:noProof/>
+            <w:webHidden/>
+          </w:rPr>
+          <w:t>19</w:t>
+        </w:r>
+        <w:r>
+          <w:rPr>
+            <w:noProof/>
+            <w:webHidden/>
+          </w:rPr>
+          <w:fldChar w:fldCharType="end"/>
+        </w:r>
+      </w:hyperlink>
+    </w:p>
+    <w:p>
+      <w:pPr>
+        <w:pStyle w:val="TOC2"/>
+        <w:tabs>
+          <w:tab w:val="right" w:leader="dot" w:pos="8494"/>
+        </w:tabs>
+        <w:rPr>
+          <w:rFonts w:asciiTheme="minorHAnsi" w:eastAsiaTheme="minorEastAsia" w:hAnsiTheme="minorHAnsi" w:cstheme="minorBidi"/>
+          <w:noProof/>
+          <w:sz w:val="22"/>
+          <w:szCs w:val="22"/>
+          <w:lang w:val="en-US"/>
+        </w:rPr>
+      </w:pPr>
+      <w:hyperlink w:anchor="_Toc497309854" w:history="1">
+        <w:r>
+          <w:rPr>
+            <w:rStyle w:val="Hyperlink"/>
+            <w:noProof/>
+          </w:rPr>
+          <w:t>4.5 Modell</w:t>
+        </w:r>
+        <w:r>
+          <w:rPr>
+            <w:noProof/>
+            <w:webHidden/>
+          </w:rPr>
+          <w:tab/>
+        </w:r>
+        <w:r>
+          <w:rPr>
+            <w:noProof/>
+            <w:webHidden/>
+          </w:rPr>
+          <w:fldChar w:fldCharType="begin"/>
+        </w:r>
+        <w:r>
+          <w:rPr>
+            <w:noProof/>
+            <w:webHidden/>
+          </w:rPr>
+          <w:instrText xml:space="preserve"> PAGEREF _Toc497309854 \h </w:instrText>
+        </w:r>
+        <w:r>
+          <w:rPr>
+            <w:noProof/>
+            <w:webHidden/>
+          </w:rPr>
+        </w:r>
+        <w:r>
+          <w:rPr>
+            <w:noProof/>
+            <w:webHidden/>
+          </w:rPr>
+          <w:fldChar w:fldCharType="separate"/>
+        </w:r>
+        <w:r>
+          <w:rPr>
+            <w:noProof/>
+            <w:webHidden/>
+          </w:rPr>
+          <w:t>19</w:t>
+        </w:r>
+        <w:r>
+          <w:rPr>
+            <w:noProof/>
+            <w:webHidden/>
+          </w:rPr>
+          <w:fldChar w:fldCharType="end"/>
+        </w:r>
+      </w:hyperlink>
+    </w:p>
+    <w:p>
+      <w:pPr>
+        <w:pStyle w:val="TOC3"/>
+        <w:tabs>
+          <w:tab w:val="right" w:leader="dot" w:pos="8494"/>
+        </w:tabs>
+        <w:rPr>
+          <w:rFonts w:asciiTheme="minorHAnsi" w:eastAsiaTheme="minorEastAsia" w:hAnsiTheme="minorHAnsi" w:cstheme="minorBidi"/>
+          <w:noProof/>
+          <w:sz w:val="22"/>
+          <w:szCs w:val="22"/>
+          <w:lang w:val="en-US"/>
+        </w:rPr>
+      </w:pPr>
+      <w:hyperlink w:anchor="_Toc497309855" w:history="1">
+        <w:r>
+          <w:rPr>
+            <w:rStyle w:val="Hyperlink"/>
+            <w:noProof/>
+          </w:rPr>
+          <w:t>4.5.1 DropboxModel</w:t>
+        </w:r>
+        <w:r>
+          <w:rPr>
+            <w:noProof/>
+            <w:webHidden/>
+          </w:rPr>
+          <w:tab/>
+        </w:r>
+        <w:r>
+          <w:rPr>
+            <w:noProof/>
+            <w:webHidden/>
+          </w:rPr>
+          <w:fldChar w:fldCharType="begin"/>
+        </w:r>
+        <w:r>
+          <w:rPr>
+            <w:noProof/>
+            <w:webHidden/>
+          </w:rPr>
+          <w:instrText xml:space="preserve"> PAGEREF _Toc497309855 \h </w:instrText>
+        </w:r>
+        <w:r>
+          <w:rPr>
+            <w:noProof/>
+            <w:webHidden/>
+          </w:rPr>
+        </w:r>
+        <w:r>
+          <w:rPr>
+            <w:noProof/>
+            <w:webHidden/>
+          </w:rPr>
+          <w:fldChar w:fldCharType="separate"/>
+        </w:r>
+        <w:r>
+          <w:rPr>
+            <w:noProof/>
+            <w:webHidden/>
+          </w:rPr>
+          <w:t>19</w:t>
+        </w:r>
+        <w:r>
+          <w:rPr>
+            <w:noProof/>
+            <w:webHidden/>
+          </w:rPr>
+          <w:fldChar w:fldCharType="end"/>
+        </w:r>
+      </w:hyperlink>
+    </w:p>
+    <w:p>
+      <w:pPr>
+        <w:pStyle w:val="TOC2"/>
+        <w:tabs>
+          <w:tab w:val="right" w:leader="dot" w:pos="8494"/>
+        </w:tabs>
+        <w:rPr>
+          <w:rFonts w:asciiTheme="minorHAnsi" w:eastAsiaTheme="minorEastAsia" w:hAnsiTheme="minorHAnsi" w:cstheme="minorBidi"/>
+          <w:noProof/>
+          <w:sz w:val="22"/>
+          <w:szCs w:val="22"/>
+          <w:lang w:val="en-US"/>
+        </w:rPr>
+      </w:pPr>
+      <w:hyperlink w:anchor="_Toc497309856" w:history="1">
+        <w:r>
+          <w:rPr>
+            <w:rStyle w:val="Hyperlink"/>
+            <w:noProof/>
+          </w:rPr>
+          <w:t>4.6 UI</w:t>
+        </w:r>
+        <w:r>
+          <w:rPr>
+            <w:noProof/>
+            <w:webHidden/>
+          </w:rPr>
+          <w:tab/>
+        </w:r>
+        <w:r>
+          <w:rPr>
+            <w:noProof/>
+            <w:webHidden/>
+          </w:rPr>
+          <w:fldChar w:fldCharType="begin"/>
+        </w:r>
+        <w:r>
+          <w:rPr>
+            <w:noProof/>
+            <w:webHidden/>
+          </w:rPr>
+          <w:instrText xml:space="preserve"> PAGEREF _Toc497309856 \h </w:instrText>
+        </w:r>
+        <w:r>
+          <w:rPr>
+            <w:noProof/>
+            <w:webHidden/>
+          </w:rPr>
+        </w:r>
+        <w:r>
+          <w:rPr>
+            <w:noProof/>
+            <w:webHidden/>
+          </w:rPr>
+          <w:fldChar w:fldCharType="separate"/>
+        </w:r>
+        <w:r>
+          <w:rPr>
+            <w:noProof/>
+            <w:webHidden/>
+          </w:rPr>
+          <w:t>20</w:t>
+        </w:r>
+        <w:r>
+          <w:rPr>
+            <w:noProof/>
             <w:webHidden/>
           </w:rPr>
           <w:fldChar w:fldCharType="end"/>
@@ -1757,54 +3486,64 @@
         <w:rPr>
           <w:rFonts w:asciiTheme="minorHAnsi" w:eastAsiaTheme="minorEastAsia" w:hAnsiTheme="minorHAnsi" w:cstheme="minorBidi"/>
           <w:b w:val="0"/>
+          <w:noProof/>
           <w:sz w:val="22"/>
           <w:szCs w:val="22"/>
-        </w:rPr>
-      </w:pPr>
-      <w:hyperlink w:anchor="_Toc481320964" w:history="1">
+          <w:lang w:val="en-US"/>
+        </w:rPr>
+      </w:pPr>
+      <w:hyperlink w:anchor="_Toc497309857" w:history="1">
         <w:r>
           <w:rPr>
             <w:rStyle w:val="Hyperlink"/>
-          </w:rPr>
-          <w:t>4 Irodalomjegyzék</w:t>
-        </w:r>
-        <w:r>
-          <w:rPr>
+            <w:noProof/>
+          </w:rPr>
+          <w:t>5 Mérések</w:t>
+        </w:r>
+        <w:r>
+          <w:rPr>
+            <w:noProof/>
             <w:webHidden/>
           </w:rPr>
           <w:tab/>
         </w:r>
         <w:r>
           <w:rPr>
+            <w:noProof/>
             <w:webHidden/>
           </w:rPr>
           <w:fldChar w:fldCharType="begin"/>
         </w:r>
         <w:r>
           <w:rPr>
-            <w:webHidden/>
-          </w:rPr>
-          <w:instrText xml:space="preserve"> PAGEREF _Toc481320964 \h </w:instrText>
-        </w:r>
-        <w:r>
-          <w:rPr>
-            <w:webHidden/>
-          </w:rPr>
-        </w:r>
-        <w:r>
-          <w:rPr>
+            <w:noProof/>
+            <w:webHidden/>
+          </w:rPr>
+          <w:instrText xml:space="preserve"> PAGEREF _Toc497309857 \h </w:instrText>
+        </w:r>
+        <w:r>
+          <w:rPr>
+            <w:noProof/>
+            <w:webHidden/>
+          </w:rPr>
+        </w:r>
+        <w:r>
+          <w:rPr>
+            <w:noProof/>
             <w:webHidden/>
           </w:rPr>
           <w:fldChar w:fldCharType="separate"/>
         </w:r>
         <w:r>
           <w:rPr>
-            <w:webHidden/>
-          </w:rPr>
-          <w:t>12</w:t>
-        </w:r>
-        <w:r>
-          <w:rPr>
+            <w:noProof/>
+            <w:webHidden/>
+          </w:rPr>
+          <w:t>21</w:t>
+        </w:r>
+        <w:r>
+          <w:rPr>
+            <w:noProof/>
             <w:webHidden/>
           </w:rPr>
           <w:fldChar w:fldCharType="end"/>
@@ -1817,54 +3556,134 @@
         <w:rPr>
           <w:rFonts w:asciiTheme="minorHAnsi" w:eastAsiaTheme="minorEastAsia" w:hAnsiTheme="minorHAnsi" w:cstheme="minorBidi"/>
           <w:b w:val="0"/>
+          <w:noProof/>
           <w:sz w:val="22"/>
           <w:szCs w:val="22"/>
-        </w:rPr>
-      </w:pPr>
-      <w:hyperlink w:anchor="_Toc481320965" w:history="1">
+          <w:lang w:val="en-US"/>
+        </w:rPr>
+      </w:pPr>
+      <w:hyperlink w:anchor="_Toc497309858" w:history="1">
         <w:r>
           <w:rPr>
             <w:rStyle w:val="Hyperlink"/>
-          </w:rPr>
-          <w:t>Függelék</w:t>
-        </w:r>
-        <w:r>
-          <w:rPr>
+            <w:noProof/>
+          </w:rPr>
+          <w:t>6 Továbbfejlesztés</w:t>
+        </w:r>
+        <w:r>
+          <w:rPr>
+            <w:noProof/>
             <w:webHidden/>
           </w:rPr>
           <w:tab/>
         </w:r>
         <w:r>
           <w:rPr>
+            <w:noProof/>
             <w:webHidden/>
           </w:rPr>
           <w:fldChar w:fldCharType="begin"/>
         </w:r>
         <w:r>
           <w:rPr>
-            <w:webHidden/>
-          </w:rPr>
-          <w:instrText xml:space="preserve"> PAGEREF _Toc481320965 \h </w:instrText>
-        </w:r>
-        <w:r>
-          <w:rPr>
-            <w:webHidden/>
-          </w:rPr>
-        </w:r>
-        <w:r>
-          <w:rPr>
+            <w:noProof/>
+            <w:webHidden/>
+          </w:rPr>
+          <w:instrText xml:space="preserve"> PAGEREF _Toc497309858 \h </w:instrText>
+        </w:r>
+        <w:r>
+          <w:rPr>
+            <w:noProof/>
+            <w:webHidden/>
+          </w:rPr>
+        </w:r>
+        <w:r>
+          <w:rPr>
+            <w:noProof/>
             <w:webHidden/>
           </w:rPr>
           <w:fldChar w:fldCharType="separate"/>
         </w:r>
         <w:r>
           <w:rPr>
-            <w:webHidden/>
-          </w:rPr>
-          <w:t>13</w:t>
-        </w:r>
-        <w:r>
-          <w:rPr>
+            <w:noProof/>
+            <w:webHidden/>
+          </w:rPr>
+          <w:t>22</w:t>
+        </w:r>
+        <w:r>
+          <w:rPr>
+            <w:noProof/>
+            <w:webHidden/>
+          </w:rPr>
+          <w:fldChar w:fldCharType="end"/>
+        </w:r>
+      </w:hyperlink>
+    </w:p>
+    <w:p>
+      <w:pPr>
+        <w:pStyle w:val="TOC1"/>
+        <w:rPr>
+          <w:rFonts w:asciiTheme="minorHAnsi" w:eastAsiaTheme="minorEastAsia" w:hAnsiTheme="minorHAnsi" w:cstheme="minorBidi"/>
+          <w:b w:val="0"/>
+          <w:noProof/>
+          <w:sz w:val="22"/>
+          <w:szCs w:val="22"/>
+          <w:lang w:val="en-US"/>
+        </w:rPr>
+      </w:pPr>
+      <w:hyperlink w:anchor="_Toc497309859" w:history="1">
+        <w:r>
+          <w:rPr>
+            <w:rStyle w:val="Hyperlink"/>
+            <w:noProof/>
+          </w:rPr>
+          <w:t>7 Irodalomjegyzék</w:t>
+        </w:r>
+        <w:r>
+          <w:rPr>
+            <w:noProof/>
+            <w:webHidden/>
+          </w:rPr>
+          <w:tab/>
+        </w:r>
+        <w:r>
+          <w:rPr>
+            <w:noProof/>
+            <w:webHidden/>
+          </w:rPr>
+          <w:fldChar w:fldCharType="begin"/>
+        </w:r>
+        <w:r>
+          <w:rPr>
+            <w:noProof/>
+            <w:webHidden/>
+          </w:rPr>
+          <w:instrText xml:space="preserve"> PAGEREF _Toc497309859 \h </w:instrText>
+        </w:r>
+        <w:r>
+          <w:rPr>
+            <w:noProof/>
+            <w:webHidden/>
+          </w:rPr>
+        </w:r>
+        <w:r>
+          <w:rPr>
+            <w:noProof/>
+            <w:webHidden/>
+          </w:rPr>
+          <w:fldChar w:fldCharType="separate"/>
+        </w:r>
+        <w:r>
+          <w:rPr>
+            <w:noProof/>
+            <w:webHidden/>
+          </w:rPr>
+          <w:t>23</w:t>
+        </w:r>
+        <w:r>
+          <w:rPr>
+            <w:noProof/>
             <w:webHidden/>
           </w:rPr>
           <w:fldChar w:fldCharType="end"/>
@@ -2056,38 +3875,38 @@
       <w:pPr>
         <w:pStyle w:val="Fejezetcimszmozsnlkl"/>
       </w:pPr>
-      <w:bookmarkStart w:id="1" w:name="_Toc481320941"/>
+      <w:bookmarkStart w:id="0" w:name="_Toc497309813"/>
       <w:r>
         <w:lastRenderedPageBreak/>
         <w:t>Összefoglaló</w:t>
       </w:r>
-      <w:bookmarkEnd w:id="1"/>
+      <w:bookmarkEnd w:id="0"/>
     </w:p>
     <w:p/>
     <w:p>
       <w:pPr>
         <w:pStyle w:val="Fejezetcimszmozsnlkl"/>
       </w:pPr>
-      <w:bookmarkStart w:id="2" w:name="_Toc481320942"/>
+      <w:bookmarkStart w:id="1" w:name="_Toc497309814"/>
       <w:r>
         <w:lastRenderedPageBreak/>
         <w:t>Abstract</w:t>
       </w:r>
-      <w:bookmarkEnd w:id="2"/>
+      <w:bookmarkEnd w:id="1"/>
     </w:p>
     <w:p/>
     <w:p>
       <w:pPr>
         <w:pStyle w:val="Heading1"/>
       </w:pPr>
-      <w:bookmarkStart w:id="3" w:name="_Toc332797397"/>
-      <w:bookmarkStart w:id="4" w:name="_Toc481320943"/>
+      <w:bookmarkStart w:id="2" w:name="_Toc332797397"/>
+      <w:bookmarkStart w:id="3" w:name="_Toc497309815"/>
       <w:r>
         <w:lastRenderedPageBreak/>
         <w:t>Bevezetés</w:t>
       </w:r>
+      <w:bookmarkEnd w:id="2"/>
       <w:bookmarkEnd w:id="3"/>
-      <w:bookmarkEnd w:id="4"/>
     </w:p>
     <w:p>
       <w:pPr>
@@ -2098,23 +3917,23 @@
       <w:pPr>
         <w:pStyle w:val="Heading2"/>
       </w:pPr>
-      <w:bookmarkStart w:id="5" w:name="_Toc481320944"/>
-      <w:bookmarkStart w:id="6" w:name="_Ref433098505"/>
-      <w:bookmarkStart w:id="7" w:name="_Toc332797398"/>
+      <w:bookmarkStart w:id="4" w:name="_Ref433098505"/>
+      <w:bookmarkStart w:id="5" w:name="_Toc332797398"/>
+      <w:bookmarkStart w:id="6" w:name="_Toc497309816"/>
       <w:r>
         <w:t>Téma ismertetése</w:t>
       </w:r>
-      <w:bookmarkEnd w:id="5"/>
+      <w:bookmarkEnd w:id="6"/>
     </w:p>
     <w:p>
       <w:pPr>
         <w:pStyle w:val="Heading2"/>
       </w:pPr>
-      <w:bookmarkStart w:id="8" w:name="_Toc481320945"/>
+      <w:bookmarkStart w:id="7" w:name="_Toc497309817"/>
       <w:r>
         <w:t>A rendszerrel szemben támasztott elvárások</w:t>
       </w:r>
-      <w:bookmarkEnd w:id="8"/>
+      <w:bookmarkEnd w:id="7"/>
     </w:p>
     <w:p>
       <w:r>
@@ -2210,32 +4029,36 @@
       <w:pPr>
         <w:pStyle w:val="Heading1"/>
       </w:pPr>
-      <w:bookmarkStart w:id="9" w:name="_Toc481320946"/>
-      <w:bookmarkEnd w:id="6"/>
+      <w:bookmarkStart w:id="8" w:name="_Toc497309818"/>
+      <w:bookmarkEnd w:id="4"/>
       <w:r>
         <w:lastRenderedPageBreak/>
         <w:t>Specifikáció</w:t>
       </w:r>
+      <w:bookmarkEnd w:id="8"/>
     </w:p>
     <w:p>
       <w:pPr>
         <w:pStyle w:val="Heading2"/>
       </w:pPr>
+      <w:bookmarkStart w:id="9" w:name="_Toc497309819"/>
       <w:r>
         <w:t>Felhasználás</w:t>
       </w:r>
+      <w:bookmarkEnd w:id="9"/>
     </w:p>
     <w:p>
       <w:pPr>
         <w:pStyle w:val="Heading1"/>
       </w:pPr>
+      <w:bookmarkStart w:id="10" w:name="_Toc497309820"/>
       <w:r>
         <w:lastRenderedPageBreak/>
         <w:t>Technológiák</w:t>
       </w:r>
-      <w:bookmarkEnd w:id="9"/>
-    </w:p>
-    <w:bookmarkEnd w:id="7"/>
+      <w:bookmarkEnd w:id="10"/>
+    </w:p>
+    <w:bookmarkEnd w:id="5"/>
     <w:p>
       <w:r>
         <w:t>Ebben a fejezetben a rendszer elkészítéséhez felhasznált technológiák kerülnek bemutatásra, valamint, hogy az egyes könyvtárak, kiegészítők milyen pluszt adtak hozzá a szoftverhez.</w:t>
@@ -2245,38 +4068,42 @@
       <w:pPr>
         <w:pStyle w:val="Heading2"/>
       </w:pPr>
-      <w:bookmarkStart w:id="10" w:name="_Toc481320947"/>
+      <w:bookmarkStart w:id="11" w:name="_Toc497309821"/>
       <w:r>
         <w:t>Frontend</w:t>
       </w:r>
-      <w:bookmarkEnd w:id="10"/>
+      <w:bookmarkEnd w:id="11"/>
     </w:p>
     <w:p/>
     <w:p>
       <w:pPr>
         <w:pStyle w:val="Heading3"/>
       </w:pPr>
-      <w:bookmarkStart w:id="11" w:name="_Toc481320948"/>
+      <w:bookmarkStart w:id="12" w:name="_Toc497309822"/>
       <w:r>
         <w:t>Angular</w:t>
       </w:r>
+      <w:bookmarkEnd w:id="12"/>
     </w:p>
     <w:p>
       <w:pPr>
         <w:pStyle w:val="Heading3"/>
       </w:pPr>
+      <w:bookmarkStart w:id="13" w:name="_Toc497309823"/>
       <w:r>
         <w:t>TypeScript</w:t>
       </w:r>
+      <w:bookmarkEnd w:id="13"/>
     </w:p>
     <w:p>
       <w:pPr>
         <w:pStyle w:val="Heading2"/>
       </w:pPr>
+      <w:bookmarkStart w:id="14" w:name="_Toc497309824"/>
       <w:r>
         <w:t>Backend</w:t>
       </w:r>
-      <w:bookmarkEnd w:id="11"/>
+      <w:bookmarkEnd w:id="14"/>
     </w:p>
     <w:p>
       <w:pPr>
@@ -2293,11 +4120,11 @@
       <w:pPr>
         <w:pStyle w:val="Heading3"/>
       </w:pPr>
-      <w:bookmarkStart w:id="12" w:name="_Toc481320949"/>
+      <w:bookmarkStart w:id="15" w:name="_Toc497309825"/>
       <w:r>
         <w:t>Flask</w:t>
       </w:r>
-      <w:bookmarkEnd w:id="12"/>
+      <w:bookmarkEnd w:id="15"/>
     </w:p>
     <w:p>
       <w:r>
@@ -2341,11 +4168,11 @@
       <w:pPr>
         <w:pStyle w:val="Heading3"/>
       </w:pPr>
-      <w:bookmarkStart w:id="13" w:name="_Toc481320950"/>
+      <w:bookmarkStart w:id="16" w:name="_Toc497309826"/>
       <w:r>
         <w:t>Passlib</w:t>
       </w:r>
-      <w:bookmarkEnd w:id="13"/>
+      <w:bookmarkEnd w:id="16"/>
     </w:p>
     <w:p>
       <w:r>
@@ -2362,14 +4189,14 @@
       <w:pPr>
         <w:pStyle w:val="Heading3"/>
       </w:pPr>
-      <w:bookmarkStart w:id="14" w:name="_Toc481320951"/>
+      <w:bookmarkStart w:id="17" w:name="_Toc497309827"/>
       <w:r>
         <w:t>SQL</w:t>
       </w:r>
       <w:r>
         <w:t>Alchemy</w:t>
       </w:r>
-      <w:bookmarkEnd w:id="14"/>
+      <w:bookmarkEnd w:id="17"/>
     </w:p>
     <w:p>
       <w:r>
@@ -2380,12 +4207,12 @@
       <w:pPr>
         <w:pStyle w:val="Heading3"/>
       </w:pPr>
-      <w:bookmarkStart w:id="15" w:name="_Toc481320952"/>
+      <w:bookmarkStart w:id="18" w:name="_Toc497309828"/>
       <w:r>
         <w:lastRenderedPageBreak/>
         <w:t>Pyjwt</w:t>
       </w:r>
-      <w:bookmarkEnd w:id="15"/>
+      <w:bookmarkEnd w:id="18"/>
     </w:p>
     <w:p>
       <w:r>
@@ -2396,11 +4223,11 @@
       <w:pPr>
         <w:pStyle w:val="Heading3"/>
       </w:pPr>
-      <w:bookmarkStart w:id="16" w:name="_Toc481320953"/>
+      <w:bookmarkStart w:id="19" w:name="_Toc497309829"/>
       <w:r>
         <w:t>SQLite</w:t>
       </w:r>
-      <w:bookmarkEnd w:id="16"/>
+      <w:bookmarkEnd w:id="19"/>
     </w:p>
     <w:p>
       <w:r>
@@ -2411,19 +4238,21 @@
       <w:pPr>
         <w:pStyle w:val="Heading3"/>
       </w:pPr>
-      <w:bookmarkStart w:id="17" w:name="_Toc481320954"/>
+      <w:bookmarkStart w:id="20" w:name="_Toc497309830"/>
       <w:r>
         <w:t>Dropbox</w:t>
       </w:r>
+      <w:bookmarkEnd w:id="20"/>
     </w:p>
     <w:p>
       <w:pPr>
         <w:pStyle w:val="Heading2"/>
       </w:pPr>
+      <w:bookmarkStart w:id="21" w:name="_Toc497309831"/>
       <w:r>
         <w:t>Raspberry PI</w:t>
       </w:r>
-      <w:bookmarkEnd w:id="17"/>
+      <w:bookmarkEnd w:id="21"/>
     </w:p>
     <w:p>
       <w:r>
@@ -2551,31 +4380,55 @@
       <w:pPr>
         <w:pStyle w:val="Heading3"/>
       </w:pPr>
-      <w:bookmarkStart w:id="18" w:name="_Toc481320955"/>
+      <w:bookmarkStart w:id="22" w:name="_Toc497309832"/>
       <w:r>
         <w:t>OS</w:t>
       </w:r>
+      <w:bookmarkEnd w:id="22"/>
     </w:p>
     <w:p>
       <w:pPr>
         <w:pStyle w:val="Heading1"/>
       </w:pPr>
+      <w:bookmarkStart w:id="23" w:name="_Toc497309833"/>
       <w:r>
         <w:lastRenderedPageBreak/>
         <w:t>Tervezés és fejlesztés</w:t>
       </w:r>
-      <w:bookmarkEnd w:id="18"/>
+      <w:bookmarkEnd w:id="23"/>
     </w:p>
     <w:p/>
     <w:p>
       <w:pPr>
         <w:pStyle w:val="Heading2"/>
       </w:pPr>
-      <w:bookmarkStart w:id="19" w:name="_Toc481320956"/>
+      <w:bookmarkStart w:id="24" w:name="_Toc497309834"/>
+      <w:r>
+        <w:t>Use Case</w:t>
+      </w:r>
+      <w:bookmarkEnd w:id="24"/>
+    </w:p>
+    <w:p/>
+    <w:p>
+      <w:pPr>
+        <w:pStyle w:val="Heading2"/>
+      </w:pPr>
+      <w:bookmarkStart w:id="25" w:name="_Toc497309835"/>
+      <w:r>
+        <w:t>Fejlesztőkörnyezet bemutatása</w:t>
+      </w:r>
+      <w:bookmarkEnd w:id="25"/>
+    </w:p>
+    <w:p/>
+    <w:p>
+      <w:pPr>
+        <w:pStyle w:val="Heading2"/>
+      </w:pPr>
+      <w:bookmarkStart w:id="26" w:name="_Toc497309836"/>
       <w:r>
         <w:t>Adatbázis</w:t>
       </w:r>
-      <w:bookmarkEnd w:id="19"/>
+      <w:bookmarkEnd w:id="26"/>
     </w:p>
     <w:p>
       <w:r>
@@ -2588,7 +4441,19 @@
         <w:t xml:space="preserve"> rendzser adatbázis struktúrája és annak kialakítása kerül bemutatásra az alábbi fejezetben. Továbbá az egyes táblák szerepe és a közöttük lévő kapcsolatok.</w:t>
       </w:r>
       <w:r>
-        <w:t xml:space="preserve"> Ahogy azt a technológiák fejezetben leírtam a program SQLite adatbázist használ. Az SQLAlchemy könyvtár felhasználásával elég csak megadnom az adatbázis típusát illetve annak elérését, így később ha szeretnék más adatbázisra váltani, akkor elég csak az alábbi kódrészletet átírnom, más módosítást nem igényel.</w:t>
+        <w:t xml:space="preserve"> Ahogy azt a technológiák fejezetben leírtam a program SQLite adatbázist használ. Az SQLAlchemy könyvtár felhasználásával elég csak megadnom az adatbázis típusát illetve annak elérését, így később</w:t>
+      </w:r>
+      <w:r>
+        <w:t>,</w:t>
+      </w:r>
+      <w:r>
+        <w:t xml:space="preserve"> ha szeretnék más adatbázisra váltani, akkor elég csak</w:t>
+      </w:r>
+      <w:r>
+        <w:t xml:space="preserve"> az alábbi kódrészletet átírnom. M</w:t>
+      </w:r>
+      <w:r>
+        <w:t>ás módosítást nem igényel.</w:t>
       </w:r>
     </w:p>
     <w:p>
@@ -2599,37 +4464,12 @@
           <w:color w:val="000000"/>
         </w:rPr>
       </w:pPr>
-      <w:proofErr w:type="gramStart"/>
       <w:r>
         <w:rPr>
           <w:color w:val="000000"/>
           <w:highlight w:val="lightGray"/>
         </w:rPr>
-        <w:t>engine</w:t>
-      </w:r>
-      <w:proofErr w:type="gramEnd"/>
-      <w:r>
-        <w:rPr>
-          <w:color w:val="000000"/>
-          <w:highlight w:val="lightGray"/>
-        </w:rPr>
-        <w:t xml:space="preserve"> = </w:t>
-      </w:r>
-      <w:proofErr w:type="spellStart"/>
-      <w:r>
-        <w:rPr>
-          <w:color w:val="000000"/>
-          <w:highlight w:val="lightGray"/>
-        </w:rPr>
-        <w:t>create_engine</w:t>
-      </w:r>
-      <w:proofErr w:type="spellEnd"/>
-      <w:r>
-        <w:rPr>
-          <w:color w:val="000000"/>
-          <w:highlight w:val="lightGray"/>
-        </w:rPr>
-        <w:t>(</w:t>
+        <w:t>engine = create_engine(</w:t>
       </w:r>
       <w:r>
         <w:rPr>
@@ -2638,47 +4478,7 @@
           <w:color w:val="008080"/>
           <w:highlight w:val="lightGray"/>
         </w:rPr>
-        <w:t>'</w:t>
-      </w:r>
-      <w:proofErr w:type="spellStart"/>
-      <w:r>
-        <w:rPr>
-          <w:b/>
-          <w:bCs/>
-          <w:color w:val="008080"/>
-          <w:highlight w:val="lightGray"/>
-        </w:rPr>
-        <w:t>sqlite</w:t>
-      </w:r>
-      <w:proofErr w:type="spellEnd"/>
-      <w:r>
-        <w:rPr>
-          <w:b/>
-          <w:bCs/>
-          <w:color w:val="008080"/>
-          <w:highlight w:val="lightGray"/>
-        </w:rPr>
-        <w:t>:///</w:t>
-      </w:r>
-      <w:proofErr w:type="spellStart"/>
-      <w:r>
-        <w:rPr>
-          <w:b/>
-          <w:bCs/>
-          <w:color w:val="008080"/>
-          <w:highlight w:val="lightGray"/>
-        </w:rPr>
-        <w:t>test.db</w:t>
-      </w:r>
-      <w:proofErr w:type="spellEnd"/>
-      <w:r>
-        <w:rPr>
-          <w:b/>
-          <w:bCs/>
-          <w:color w:val="008080"/>
-          <w:highlight w:val="lightGray"/>
-        </w:rPr>
-        <w:t>'</w:t>
+        <w:t>'sqlite:///test.db'</w:t>
       </w:r>
       <w:r>
         <w:rPr>
@@ -2719,7 +4519,11 @@
       </w:r>
     </w:p>
     <w:p/>
-    <w:p/>
+    <w:p>
+      <w:r>
+        <w:t>A program indulásakor a definiált osztályok alapján megnézi, hogy a hozzájuk asszociált táblák valóban léteznek-e az adatbázisban. Amennyiben van olyan tábla amelyik nem létezik, akkor azt létrehozza.</w:t>
+      </w:r>
+    </w:p>
     <w:p>
       <w:pPr>
         <w:ind w:firstLine="0"/>
@@ -2732,10 +4536,10 @@
         </w:rPr>
         <w:lastRenderedPageBreak/>
         <w:drawing>
-          <wp:inline distT="0" distB="0" distL="0" distR="0" wp14:anchorId="2755E35E" wp14:editId="2DBF7911">
-            <wp:extent cx="5400040" cy="5064760"/>
-            <wp:effectExtent l="0" t="0" r="0" b="2540"/>
-            <wp:docPr id="15" name="Picture 15"/>
+          <wp:inline distT="0" distB="0" distL="0" distR="0" wp14:anchorId="0B44F730" wp14:editId="4EDC2210">
+            <wp:extent cx="5400040" cy="5116195"/>
+            <wp:effectExtent l="0" t="0" r="0" b="8255"/>
+            <wp:docPr id="2" name="Picture 2"/>
             <wp:cNvGraphicFramePr>
               <a:graphicFrameLocks xmlns:a="http://schemas.openxmlformats.org/drawingml/2006/main" noChangeAspect="1"/>
             </wp:cNvGraphicFramePr>
@@ -2755,7 +4559,7 @@
                   <pic:spPr>
                     <a:xfrm>
                       <a:off x="0" y="0"/>
-                      <a:ext cx="5400040" cy="5064760"/>
+                      <a:ext cx="5400040" cy="5116195"/>
                     </a:xfrm>
                     <a:prstGeom prst="rect">
                       <a:avLst/>
@@ -2772,11 +4576,11 @@
       <w:pPr>
         <w:pStyle w:val="Heading3"/>
       </w:pPr>
-      <w:bookmarkStart w:id="20" w:name="_Toc481320957"/>
+      <w:bookmarkStart w:id="27" w:name="_Toc497309837"/>
       <w:r>
         <w:t>User</w:t>
       </w:r>
-      <w:bookmarkEnd w:id="20"/>
+      <w:bookmarkEnd w:id="27"/>
     </w:p>
     <w:p>
       <w:r>
@@ -2784,6 +4588,11 @@
       </w:r>
       <w:r>
         <w:t xml:space="preserve"> </w:t>
+      </w:r>
+    </w:p>
+    <w:p>
+      <w:r>
+        <w:t>Atttribútumok:</w:t>
       </w:r>
     </w:p>
     <w:p>
@@ -2871,6 +4680,7 @@
         <w:ind w:left="1434" w:hanging="357"/>
       </w:pPr>
       <w:r>
+        <w:lastRenderedPageBreak/>
         <w:t>activation_link:</w:t>
       </w:r>
       <w:r>
@@ -2908,7 +4718,6 @@
         <w:ind w:left="1434" w:hanging="357"/>
       </w:pPr>
       <w:r>
-        <w:lastRenderedPageBreak/>
         <w:t>failed_attempts:</w:t>
       </w:r>
       <w:r>
@@ -2968,11 +4777,11 @@
       <w:pPr>
         <w:pStyle w:val="Heading3"/>
       </w:pPr>
-      <w:bookmarkStart w:id="21" w:name="_Toc481320958"/>
+      <w:bookmarkStart w:id="28" w:name="_Toc497309838"/>
       <w:r>
         <w:t>File</w:t>
       </w:r>
-      <w:bookmarkEnd w:id="21"/>
+      <w:bookmarkEnd w:id="28"/>
     </w:p>
     <w:p>
       <w:r>
@@ -2986,67 +4795,665 @@
       </w:r>
     </w:p>
     <w:p>
+      <w:r>
+        <w:t>Atttribútumok:</w:t>
+      </w:r>
+    </w:p>
+    <w:p>
+      <w:pPr>
+        <w:pStyle w:val="ListParagraph"/>
+        <w:numPr>
+          <w:ilvl w:val="0"/>
+          <w:numId w:val="36"/>
+        </w:numPr>
+        <w:spacing w:after="0"/>
+      </w:pPr>
+      <w:r>
+        <w:t>id:</w:t>
+      </w:r>
+    </w:p>
+    <w:p>
+      <w:pPr>
+        <w:pStyle w:val="ListParagraph"/>
+        <w:numPr>
+          <w:ilvl w:val="0"/>
+          <w:numId w:val="36"/>
+        </w:numPr>
+        <w:spacing w:after="0"/>
+      </w:pPr>
+      <w:r>
+        <w:t>user_id:</w:t>
+      </w:r>
+    </w:p>
+    <w:p>
+      <w:pPr>
+        <w:pStyle w:val="ListParagraph"/>
+        <w:numPr>
+          <w:ilvl w:val="0"/>
+          <w:numId w:val="36"/>
+        </w:numPr>
+        <w:spacing w:after="0"/>
+      </w:pPr>
+      <w:r>
+        <w:t>file_name:</w:t>
+      </w:r>
+    </w:p>
+    <w:p>
+      <w:pPr>
+        <w:pStyle w:val="ListParagraph"/>
+        <w:numPr>
+          <w:ilvl w:val="0"/>
+          <w:numId w:val="36"/>
+        </w:numPr>
+        <w:spacing w:after="0"/>
+      </w:pPr>
+      <w:r>
+        <w:t>system_file_name:</w:t>
+      </w:r>
+    </w:p>
+    <w:p>
+      <w:pPr>
+        <w:pStyle w:val="ListParagraph"/>
+        <w:numPr>
+          <w:ilvl w:val="0"/>
+          <w:numId w:val="36"/>
+        </w:numPr>
+        <w:spacing w:after="0"/>
+      </w:pPr>
+      <w:r>
+        <w:t>created:</w:t>
+      </w:r>
+    </w:p>
+    <w:p>
+      <w:pPr>
+        <w:pStyle w:val="ListParagraph"/>
+        <w:numPr>
+          <w:ilvl w:val="0"/>
+          <w:numId w:val="36"/>
+        </w:numPr>
+        <w:spacing w:after="0"/>
+      </w:pPr>
+      <w:r>
+        <w:t>public_link:</w:t>
+      </w:r>
+    </w:p>
+    <w:p>
+      <w:pPr>
+        <w:pStyle w:val="ListParagraph"/>
+        <w:numPr>
+          <w:ilvl w:val="0"/>
+          <w:numId w:val="36"/>
+        </w:numPr>
+        <w:spacing w:after="0"/>
+      </w:pPr>
+      <w:r>
+        <w:t>content:</w:t>
+      </w:r>
+    </w:p>
+    <w:p>
+      <w:pPr>
+        <w:pStyle w:val="ListParagraph"/>
+        <w:numPr>
+          <w:ilvl w:val="0"/>
+          <w:numId w:val="36"/>
+        </w:numPr>
+        <w:spacing w:after="0"/>
+      </w:pPr>
+      <w:r>
+        <w:t>folder_id:</w:t>
+      </w:r>
+    </w:p>
+    <w:p>
+      <w:pPr>
+        <w:pStyle w:val="ListParagraph"/>
+        <w:numPr>
+          <w:ilvl w:val="0"/>
+          <w:numId w:val="36"/>
+        </w:numPr>
+        <w:spacing w:after="0"/>
+      </w:pPr>
+      <w:r>
+        <w:t>delete_date:</w:t>
+      </w:r>
+    </w:p>
+    <w:p>
+      <w:pPr>
+        <w:pStyle w:val="ListParagraph"/>
+        <w:numPr>
+          <w:ilvl w:val="0"/>
+          <w:numId w:val="36"/>
+        </w:numPr>
+        <w:spacing w:after="0"/>
+      </w:pPr>
+      <w:r>
+        <w:t>version:</w:t>
+      </w:r>
+    </w:p>
+    <w:p>
       <w:pPr>
         <w:pStyle w:val="Heading3"/>
       </w:pPr>
-      <w:bookmarkStart w:id="22" w:name="_Toc481320959"/>
+      <w:bookmarkStart w:id="29" w:name="_Toc497309839"/>
       <w:r>
         <w:t>Folder</w:t>
       </w:r>
-      <w:bookmarkEnd w:id="22"/>
+      <w:bookmarkEnd w:id="29"/>
+    </w:p>
+    <w:p/>
+    <w:p>
+      <w:r>
+        <w:t>Atttribútumok</w:t>
+      </w:r>
+      <w:r>
+        <w:t>:</w:t>
+      </w:r>
+    </w:p>
+    <w:p>
+      <w:pPr>
+        <w:pStyle w:val="ListParagraph"/>
+        <w:numPr>
+          <w:ilvl w:val="0"/>
+          <w:numId w:val="37"/>
+        </w:numPr>
+        <w:spacing w:after="0"/>
+      </w:pPr>
+      <w:r>
+        <w:t>id:</w:t>
+      </w:r>
+    </w:p>
+    <w:p>
+      <w:pPr>
+        <w:pStyle w:val="ListParagraph"/>
+        <w:numPr>
+          <w:ilvl w:val="0"/>
+          <w:numId w:val="37"/>
+        </w:numPr>
+        <w:spacing w:after="0"/>
+      </w:pPr>
+      <w:r>
+        <w:t>user_id:</w:t>
+      </w:r>
+    </w:p>
+    <w:p>
+      <w:pPr>
+        <w:pStyle w:val="ListParagraph"/>
+        <w:numPr>
+          <w:ilvl w:val="0"/>
+          <w:numId w:val="37"/>
+        </w:numPr>
+        <w:spacing w:after="0"/>
+      </w:pPr>
+      <w:r>
+        <w:t>parent_folder:</w:t>
+      </w:r>
+    </w:p>
+    <w:p>
+      <w:pPr>
+        <w:pStyle w:val="ListParagraph"/>
+        <w:numPr>
+          <w:ilvl w:val="0"/>
+          <w:numId w:val="37"/>
+        </w:numPr>
+        <w:spacing w:after="0"/>
+      </w:pPr>
+      <w:r>
+        <w:t>folder_name:</w:t>
+      </w:r>
+    </w:p>
+    <w:p>
+      <w:pPr>
+        <w:pStyle w:val="ListParagraph"/>
+        <w:numPr>
+          <w:ilvl w:val="0"/>
+          <w:numId w:val="37"/>
+        </w:numPr>
+        <w:spacing w:after="0"/>
+      </w:pPr>
+      <w:r>
+        <w:t>path:</w:t>
+      </w:r>
+    </w:p>
+    <w:p>
+      <w:pPr>
+        <w:pStyle w:val="ListParagraph"/>
+        <w:numPr>
+          <w:ilvl w:val="0"/>
+          <w:numId w:val="37"/>
+        </w:numPr>
+        <w:spacing w:after="0"/>
+      </w:pPr>
+      <w:r>
+        <w:t>created:</w:t>
+      </w:r>
+    </w:p>
+    <w:p>
+      <w:pPr>
+        <w:pStyle w:val="ListParagraph"/>
+        <w:numPr>
+          <w:ilvl w:val="0"/>
+          <w:numId w:val="37"/>
+        </w:numPr>
+        <w:spacing w:after="0"/>
+      </w:pPr>
+      <w:r>
+        <w:lastRenderedPageBreak/>
+        <w:t>delete_date:</w:t>
+      </w:r>
     </w:p>
     <w:p>
       <w:pPr>
         <w:pStyle w:val="Heading3"/>
       </w:pPr>
-      <w:bookmarkStart w:id="23" w:name="_Toc481320960"/>
+      <w:bookmarkStart w:id="30" w:name="_Toc497309840"/>
       <w:r>
         <w:t>File share</w:t>
       </w:r>
-      <w:bookmarkEnd w:id="23"/>
+      <w:bookmarkEnd w:id="30"/>
+    </w:p>
+    <w:p/>
+    <w:p>
+      <w:r>
+        <w:t>Atttribútumok:</w:t>
+      </w:r>
+    </w:p>
+    <w:p>
+      <w:pPr>
+        <w:pStyle w:val="ListParagraph"/>
+        <w:numPr>
+          <w:ilvl w:val="0"/>
+          <w:numId w:val="38"/>
+        </w:numPr>
+        <w:spacing w:after="0"/>
+      </w:pPr>
+      <w:r>
+        <w:t>id:</w:t>
+      </w:r>
+    </w:p>
+    <w:p>
+      <w:pPr>
+        <w:pStyle w:val="ListParagraph"/>
+        <w:numPr>
+          <w:ilvl w:val="0"/>
+          <w:numId w:val="38"/>
+        </w:numPr>
+        <w:spacing w:after="0"/>
+      </w:pPr>
+      <w:r>
+        <w:t>file_id:</w:t>
+      </w:r>
+    </w:p>
+    <w:p>
+      <w:pPr>
+        <w:pStyle w:val="ListParagraph"/>
+        <w:numPr>
+          <w:ilvl w:val="0"/>
+          <w:numId w:val="38"/>
+        </w:numPr>
+        <w:spacing w:after="0"/>
+      </w:pPr>
+      <w:r>
+        <w:t>user_id:</w:t>
+      </w:r>
+    </w:p>
+    <w:p>
+      <w:pPr>
+        <w:pStyle w:val="ListParagraph"/>
+        <w:numPr>
+          <w:ilvl w:val="0"/>
+          <w:numId w:val="38"/>
+        </w:numPr>
+        <w:spacing w:after="0"/>
+      </w:pPr>
+      <w:r>
+        <w:t>role_id:</w:t>
+      </w:r>
+    </w:p>
+    <w:p>
+      <w:pPr>
+        <w:pStyle w:val="ListParagraph"/>
+        <w:numPr>
+          <w:ilvl w:val="0"/>
+          <w:numId w:val="38"/>
+        </w:numPr>
+        <w:spacing w:after="0"/>
+      </w:pPr>
+      <w:r>
+        <w:t>created:</w:t>
+      </w:r>
     </w:p>
     <w:p>
       <w:pPr>
         <w:pStyle w:val="Heading3"/>
       </w:pPr>
-      <w:bookmarkStart w:id="24" w:name="_Toc481320961"/>
+      <w:bookmarkStart w:id="31" w:name="_Toc497309841"/>
       <w:r>
         <w:t>Role</w:t>
       </w:r>
-      <w:bookmarkEnd w:id="24"/>
+      <w:bookmarkEnd w:id="31"/>
+    </w:p>
+    <w:p>
+      <w:r>
+        <w:t xml:space="preserve">A rendszerben definiált jogokat tárolja, amelyek segítségével fájlokhoz és note-okhoz hozzá lehet rendelni más felhasználókat. Ahogy a specifikációban említve volt három különböző jogosultságot különböztetünk meg : </w:t>
+      </w:r>
+      <w:r>
+        <w:t>READ, WRITE, DELETE</w:t>
+      </w:r>
+      <w:r>
+        <w:t>. Ezek a jogok az alkalmazás telepítésekor létre kell, hogy jöjjenek az ada</w:t>
+      </w:r>
+      <w:r>
+        <w:t>tbázisban</w:t>
+      </w:r>
+      <w:r>
+        <w:t xml:space="preserve"> a gondtalan működés elősegítés</w:t>
+      </w:r>
+      <w:r>
+        <w:t>ére.</w:t>
+      </w:r>
+      <w:r>
+        <w:t xml:space="preserve"> </w:t>
+      </w:r>
+    </w:p>
+    <w:p>
+      <w:r>
+        <w:t>Atttribútumok:</w:t>
+      </w:r>
+    </w:p>
+    <w:p>
+      <w:pPr>
+        <w:pStyle w:val="ListParagraph"/>
+        <w:numPr>
+          <w:ilvl w:val="0"/>
+          <w:numId w:val="35"/>
+        </w:numPr>
+        <w:spacing w:after="0"/>
+      </w:pPr>
+      <w:r>
+        <w:t>id:</w:t>
+      </w:r>
+      <w:r>
+        <w:t xml:space="preserve"> Egyedi azonosító.</w:t>
+      </w:r>
+    </w:p>
+    <w:p>
+      <w:pPr>
+        <w:pStyle w:val="ListParagraph"/>
+        <w:numPr>
+          <w:ilvl w:val="0"/>
+          <w:numId w:val="35"/>
+        </w:numPr>
+        <w:spacing w:after="0"/>
+      </w:pPr>
+      <w:r>
+        <w:t>name:</w:t>
+      </w:r>
+      <w:r>
+        <w:t xml:space="preserve"> A jogosultság szöveges neve.</w:t>
+      </w:r>
+    </w:p>
+    <w:p>
+      <w:pPr>
+        <w:pStyle w:val="ListParagraph"/>
+        <w:numPr>
+          <w:ilvl w:val="0"/>
+          <w:numId w:val="35"/>
+        </w:numPr>
+        <w:spacing w:after="0"/>
+      </w:pPr>
+      <w:r>
+        <w:t>priority:</w:t>
+      </w:r>
+      <w:r>
+        <w:t xml:space="preserve"> Egy olyan érték, mely meghatározza </w:t>
+      </w:r>
+      <w:r>
+        <w:t>az adott jogosultság erősségét a</w:t>
+      </w:r>
+      <w:r>
+        <w:t xml:space="preserve"> későbbi adatbázis műveletek könnyítésére.</w:t>
+      </w:r>
     </w:p>
     <w:p>
       <w:pPr>
         <w:pStyle w:val="Heading3"/>
       </w:pPr>
-      <w:bookmarkStart w:id="25" w:name="_Toc481320962"/>
+      <w:bookmarkStart w:id="32" w:name="_Toc497309842"/>
       <w:r>
         <w:t>Credential store</w:t>
       </w:r>
-      <w:bookmarkEnd w:id="25"/>
+      <w:bookmarkEnd w:id="32"/>
+    </w:p>
+    <w:p>
+      <w:r>
+        <w:t xml:space="preserve">A program zavartalan működéséhez elengedhetetlen jelszavak tárolására lett létrehozva. </w:t>
+      </w:r>
+      <w:r>
+        <w:t>A jelszavak az alkalmazás telepítésekor be kell, hogy kerüljenek a táblába, mert addig nem tud elindulni.</w:t>
+      </w:r>
+      <w:r>
+        <w:t xml:space="preserve"> A működéshez négy jelszóra van szükség:</w:t>
+      </w:r>
+    </w:p>
+    <w:p>
+      <w:pPr>
+        <w:pStyle w:val="ListParagraph"/>
+        <w:numPr>
+          <w:ilvl w:val="0"/>
+          <w:numId w:val="40"/>
+        </w:numPr>
+      </w:pPr>
+      <w:r>
+        <w:t>SECRET_KEY: A token kódolásához és dekódolásához szükséges.</w:t>
+      </w:r>
+      <w:r>
+        <w:t xml:space="preserve"> Ezt az applikációnak is külön át kell adni.</w:t>
+      </w:r>
+    </w:p>
+    <w:p>
+      <w:pPr>
+        <w:pStyle w:val="ListParagraph"/>
+        <w:numPr>
+          <w:ilvl w:val="0"/>
+          <w:numId w:val="40"/>
+        </w:numPr>
+      </w:pPr>
+      <w:r>
+        <w:t>MAIL: Az email küldéshez szükséges adatokat tartalmazza.</w:t>
+      </w:r>
+    </w:p>
+    <w:p>
+      <w:pPr>
+        <w:pStyle w:val="ListParagraph"/>
+        <w:numPr>
+          <w:ilvl w:val="0"/>
+          <w:numId w:val="40"/>
+        </w:numPr>
+      </w:pPr>
+      <w:r>
+        <w:t xml:space="preserve">DROPBOX_KEY: </w:t>
+      </w:r>
+    </w:p>
+    <w:p>
+      <w:pPr>
+        <w:pStyle w:val="ListParagraph"/>
+        <w:numPr>
+          <w:ilvl w:val="0"/>
+          <w:numId w:val="40"/>
+        </w:numPr>
+      </w:pPr>
+      <w:r>
+        <w:lastRenderedPageBreak/>
+        <w:t xml:space="preserve">DROPBOX_SECRET: </w:t>
+      </w:r>
+      <w:bookmarkStart w:id="33" w:name="_GoBack"/>
+      <w:bookmarkEnd w:id="33"/>
+    </w:p>
+    <w:p>
+      <w:r>
+        <w:t>Atttribútumok:</w:t>
+      </w:r>
+    </w:p>
+    <w:p>
+      <w:pPr>
+        <w:pStyle w:val="ListParagraph"/>
+        <w:numPr>
+          <w:ilvl w:val="0"/>
+          <w:numId w:val="33"/>
+        </w:numPr>
+        <w:spacing w:after="0"/>
+      </w:pPr>
+      <w:r>
+        <w:t xml:space="preserve">id:  </w:t>
+      </w:r>
+      <w:r>
+        <w:t>Egyedi azonosító.</w:t>
+      </w:r>
+    </w:p>
+    <w:p>
+      <w:pPr>
+        <w:pStyle w:val="ListParagraph"/>
+        <w:numPr>
+          <w:ilvl w:val="0"/>
+          <w:numId w:val="33"/>
+        </w:numPr>
+        <w:spacing w:after="0"/>
+      </w:pPr>
+      <w:r>
+        <w:t xml:space="preserve">environment: </w:t>
+      </w:r>
+      <w:r>
+        <w:t>Szöveges név, ami leírja melyik ez a jelszó pontosan.</w:t>
+      </w:r>
+    </w:p>
+    <w:p>
+      <w:pPr>
+        <w:pStyle w:val="ListParagraph"/>
+        <w:numPr>
+          <w:ilvl w:val="0"/>
+          <w:numId w:val="33"/>
+        </w:numPr>
+        <w:spacing w:after="0"/>
+      </w:pPr>
+      <w:r>
+        <w:t xml:space="preserve">code: </w:t>
+      </w:r>
+      <w:r>
+        <w:t>A jelszó maga.</w:t>
+      </w:r>
     </w:p>
     <w:p>
       <w:pPr>
         <w:pStyle w:val="Heading3"/>
       </w:pPr>
-      <w:bookmarkStart w:id="26" w:name="_Toc481320963"/>
+      <w:bookmarkStart w:id="34" w:name="_Toc497309843"/>
       <w:r>
         <w:t>Log</w:t>
       </w:r>
-      <w:bookmarkEnd w:id="26"/>
+      <w:bookmarkEnd w:id="34"/>
+    </w:p>
+    <w:p/>
+    <w:p>
+      <w:r>
+        <w:t>Atttribútumok:</w:t>
+      </w:r>
+    </w:p>
+    <w:p>
+      <w:pPr>
+        <w:pStyle w:val="ListParagraph"/>
+        <w:numPr>
+          <w:ilvl w:val="0"/>
+          <w:numId w:val="34"/>
+        </w:numPr>
+        <w:spacing w:after="0"/>
+      </w:pPr>
+      <w:r>
+        <w:t>id:</w:t>
+      </w:r>
+    </w:p>
+    <w:p>
+      <w:pPr>
+        <w:pStyle w:val="ListParagraph"/>
+        <w:numPr>
+          <w:ilvl w:val="0"/>
+          <w:numId w:val="34"/>
+        </w:numPr>
+        <w:spacing w:after="0"/>
+      </w:pPr>
+      <w:r>
+        <w:t>user_id:</w:t>
+      </w:r>
+    </w:p>
+    <w:p>
+      <w:pPr>
+        <w:pStyle w:val="ListParagraph"/>
+        <w:numPr>
+          <w:ilvl w:val="0"/>
+          <w:numId w:val="34"/>
+        </w:numPr>
+        <w:spacing w:after="0"/>
+      </w:pPr>
+      <w:r>
+        <w:t>file_id:</w:t>
+      </w:r>
+    </w:p>
+    <w:p>
+      <w:pPr>
+        <w:pStyle w:val="ListParagraph"/>
+        <w:numPr>
+          <w:ilvl w:val="0"/>
+          <w:numId w:val="34"/>
+        </w:numPr>
+        <w:spacing w:after="0"/>
+      </w:pPr>
+      <w:r>
+        <w:t>folder_id:</w:t>
+      </w:r>
+    </w:p>
+    <w:p>
+      <w:pPr>
+        <w:pStyle w:val="ListParagraph"/>
+        <w:numPr>
+          <w:ilvl w:val="0"/>
+          <w:numId w:val="34"/>
+        </w:numPr>
+        <w:spacing w:after="0"/>
+      </w:pPr>
+      <w:r>
+        <w:t>created:</w:t>
+      </w:r>
+    </w:p>
+    <w:p>
+      <w:pPr>
+        <w:pStyle w:val="ListParagraph"/>
+        <w:numPr>
+          <w:ilvl w:val="0"/>
+          <w:numId w:val="34"/>
+        </w:numPr>
+        <w:spacing w:after="0"/>
+      </w:pPr>
+      <w:r>
+        <w:t>message:</w:t>
+      </w:r>
     </w:p>
     <w:p>
       <w:pPr>
         <w:pStyle w:val="Heading2"/>
       </w:pPr>
-      <w:bookmarkStart w:id="27" w:name="_Toc481320964"/>
+      <w:bookmarkStart w:id="35" w:name="_Toc497309844"/>
       <w:r>
         <w:t>REST API</w:t>
       </w:r>
-    </w:p>
-    <w:p>
-      <w:r>
-        <w:t xml:space="preserve">A REST API úgynevezett route-okat tartalmaz, melyek az alkalmazás működéséshez szükséges </w:t>
+      <w:bookmarkEnd w:id="35"/>
+    </w:p>
+    <w:p>
+      <w:r>
+        <w:t>A REST API úgynevezett route-okat</w:t>
+      </w:r>
+      <w:r>
+        <w:t xml:space="preserve"> vagy elérési pontokat</w:t>
+      </w:r>
+      <w:r>
+        <w:t xml:space="preserve"> tartalmaz, melyek az alkalmazás működéséshez szükséges </w:t>
       </w:r>
       <w:r>
         <w:t xml:space="preserve">funkciók elérését biztosítják. Kevés implementációs logikát tartalmaznak, fő feladatuk a felhasználóktól kapott adatok ellenőrzése, autentikáció </w:t>
@@ -3144,10 +5551,49 @@
       <w:pPr>
         <w:pStyle w:val="Heading3"/>
       </w:pPr>
+      <w:bookmarkStart w:id="36" w:name="_Toc497309845"/>
       <w:r>
         <w:lastRenderedPageBreak/>
+        <w:t>Autentikáció</w:t>
+      </w:r>
+      <w:bookmarkEnd w:id="36"/>
+    </w:p>
+    <w:p>
+      <w:r>
+        <w:t>Sikeres bejelentkezés esetén a rendszer visszaküld egy tokent, ami a kliens oldalon a sütik között lesz eltárolva és később minden kéréssel a szerver felé lesz továbbítva a felhasználó azonosítása végett.</w:t>
+      </w:r>
+    </w:p>
+    <w:p>
+      <w:r>
+        <w:t>Néhány route-ot leszámítva</w:t>
+      </w:r>
+      <w:r>
+        <w:t>,</w:t>
+      </w:r>
+      <w:r>
+        <w:t xml:space="preserve"> minden kérés előtt a szerver autentikálja a felhasználót akitől a kérés érkezik. </w:t>
+      </w:r>
+      <w:r>
+        <w:t>A kérésben a sütik között elküldésre kerül a token is, amit bejelentkezéskor a szerver visszaküldött a felhasználó felé. A szerver először megnézi, hogy ez a token szerepel-e a szerveroldalon tárolt tokenek között, ha igen akkor dekódolja és ellenőrzi érvényességét. Ha minden rendben van akkor továbbítj</w:t>
+      </w:r>
+      <w:r>
+        <w:t>a a kérést a megfelelő route-ra, ellenkező esetben a válaszban jelzi, hogy problémát talált.</w:t>
+      </w:r>
+    </w:p>
+    <w:p>
+      <w:r>
+        <w:t>Az felhasználó azonosítása a token segítségével történik, mivel dekódolás után kiolvasható az egyedi azonosító.</w:t>
+      </w:r>
+    </w:p>
+    <w:p>
+      <w:pPr>
+        <w:pStyle w:val="Heading3"/>
+      </w:pPr>
+      <w:bookmarkStart w:id="37" w:name="_Toc497309846"/>
+      <w:r>
         <w:t>Adatok ellenőrzése</w:t>
       </w:r>
+      <w:bookmarkEnd w:id="37"/>
     </w:p>
     <w:p>
       <w:r>
@@ -3443,9 +5889,21 @@
           <w:highlight w:val="lightGray"/>
           <w:lang w:val="en-US"/>
         </w:rPr>
-        <w:t>"</w:t>
-      </w:r>
-      <w:proofErr w:type="gramStart"/>
+        <w:t>"^[a-zA-Z0-9._-]+@[a-zA-Z0-9.-]+</w:t>
+      </w:r>
+      <w:r>
+        <w:rPr>
+          <w:rFonts w:ascii="Courier New" w:hAnsi="Courier New" w:cs="Courier New"/>
+          <w:b/>
+          <w:bCs/>
+          <w:color w:val="000080"/>
+          <w:sz w:val="18"/>
+          <w:szCs w:val="18"/>
+          <w:highlight w:val="lightGray"/>
+          <w:lang w:val="en-US"/>
+        </w:rPr>
+        <w:t>\\</w:t>
+      </w:r>
       <w:r>
         <w:rPr>
           <w:rFonts w:ascii="Courier New" w:hAnsi="Courier New" w:cs="Courier New"/>
@@ -3457,75 +5915,7 @@
           <w:highlight w:val="lightGray"/>
           <w:lang w:val="en-US"/>
         </w:rPr>
-        <w:t>^[</w:t>
-      </w:r>
-      <w:proofErr w:type="gramEnd"/>
-      <w:r>
-        <w:rPr>
-          <w:rFonts w:ascii="Courier New" w:hAnsi="Courier New" w:cs="Courier New"/>
-          <w:b/>
-          <w:bCs/>
-          <w:color w:val="008080"/>
-          <w:sz w:val="18"/>
-          <w:szCs w:val="18"/>
-          <w:highlight w:val="lightGray"/>
-          <w:lang w:val="en-US"/>
-        </w:rPr>
-        <w:t>a-zA-Z0-9._-]+@[a-zA-Z0-9.-]+</w:t>
-      </w:r>
-      <w:r>
-        <w:rPr>
-          <w:rFonts w:ascii="Courier New" w:hAnsi="Courier New" w:cs="Courier New"/>
-          <w:b/>
-          <w:bCs/>
-          <w:color w:val="000080"/>
-          <w:sz w:val="18"/>
-          <w:szCs w:val="18"/>
-          <w:highlight w:val="lightGray"/>
-          <w:lang w:val="en-US"/>
-        </w:rPr>
-        <w:t>\\</w:t>
-      </w:r>
-      <w:r>
-        <w:rPr>
-          <w:rFonts w:ascii="Courier New" w:hAnsi="Courier New" w:cs="Courier New"/>
-          <w:b/>
-          <w:bCs/>
-          <w:color w:val="008080"/>
-          <w:sz w:val="18"/>
-          <w:szCs w:val="18"/>
-          <w:highlight w:val="lightGray"/>
-          <w:lang w:val="en-US"/>
-        </w:rPr>
-        <w:t>.[a-</w:t>
-      </w:r>
-      <w:proofErr w:type="spellStart"/>
-      <w:r>
-        <w:rPr>
-          <w:rFonts w:ascii="Courier New" w:hAnsi="Courier New" w:cs="Courier New"/>
-          <w:b/>
-          <w:bCs/>
-          <w:color w:val="008080"/>
-          <w:sz w:val="18"/>
-          <w:szCs w:val="18"/>
-          <w:highlight w:val="lightGray"/>
-          <w:lang w:val="en-US"/>
-        </w:rPr>
-        <w:t>zA</w:t>
-      </w:r>
-      <w:proofErr w:type="spellEnd"/>
-      <w:r>
-        <w:rPr>
-          <w:rFonts w:ascii="Courier New" w:hAnsi="Courier New" w:cs="Courier New"/>
-          <w:b/>
-          <w:bCs/>
-          <w:color w:val="008080"/>
-          <w:sz w:val="18"/>
-          <w:szCs w:val="18"/>
-          <w:highlight w:val="lightGray"/>
-          <w:lang w:val="en-US"/>
-        </w:rPr>
-        <w:t>-Z]{2,4}$"</w:t>
+        <w:t>.[a-zA-Z]{2,4}$"</w:t>
       </w:r>
       <w:r>
         <w:rPr>
@@ -3559,9 +5949,17 @@
       <w:pPr>
         <w:pStyle w:val="Heading3"/>
       </w:pPr>
-      <w:r>
-        <w:t>UserAPI</w:t>
-      </w:r>
+      <w:bookmarkStart w:id="38" w:name="_Toc497309847"/>
+      <w:r>
+        <w:t>User</w:t>
+      </w:r>
+      <w:r>
+        <w:t>s</w:t>
+      </w:r>
+      <w:r>
+        <w:t>API</w:t>
+      </w:r>
+      <w:bookmarkEnd w:id="38"/>
     </w:p>
     <w:p>
       <w:r>
@@ -3576,13 +5974,7 @@
         <w:t>/users/login</w:t>
       </w:r>
       <w:r>
-        <w:t>: A felhasználók ezen keresztül tudnak bejelentkezni a rendszerbe. A body-ba belekerül a felhasználónév és jelszó. Sikeres bejelentkezés esetén a rendszer visszaküld egy tokent, ami a kliens oldalon a sütik között lesz eltárolva és később minden kéréssel a szerver felé lesz továbbítva a felhaszn</w:t>
-      </w:r>
-      <w:r>
-        <w:t>á</w:t>
-      </w:r>
-      <w:r>
-        <w:t>ló azonosítása végett.</w:t>
+        <w:t xml:space="preserve">: A felhasználók ezen keresztül tudnak bejelentkezni a rendszerbe. A body-ba belekerül a felhasználónév és jelszó. </w:t>
       </w:r>
     </w:p>
     <w:p>
@@ -3590,6 +5982,7 @@
         <w:rPr>
           <w:u w:val="single"/>
         </w:rPr>
+        <w:lastRenderedPageBreak/>
         <w:t>/users/register</w:t>
       </w:r>
       <w:r>
@@ -3637,38 +6030,153 @@
         <w:rPr>
           <w:u w:val="single"/>
         </w:rPr>
+        <w:t>/users/change</w:t>
+      </w:r>
+      <w:r>
+        <w:t xml:space="preserve">: </w:t>
+      </w:r>
+      <w:r>
+        <w:t>Email cím és jelszó megváltozta</w:t>
+      </w:r>
+      <w:r>
+        <w:t>tására van le</w:t>
+      </w:r>
+      <w:r>
+        <w:t>h</w:t>
+      </w:r>
+      <w:r>
+        <w:t>etősé</w:t>
+      </w:r>
+      <w:r>
+        <w:t>g ezen a route-on keresztü</w:t>
+      </w:r>
+      <w:r>
+        <w:t xml:space="preserve">l. A body-ba az új email cím, a jelenlegi és az új </w:t>
+      </w:r>
+      <w:r>
+        <w:t>jelszó kerül.</w:t>
+      </w:r>
+      <w:r>
+        <w:t xml:space="preserve"> Az aktuális jelszót mindenképpen meg kell adni</w:t>
+      </w:r>
+      <w:r>
+        <w:t>, míg az új jelszó és email opcionális és ennek emgfelelően fog változni.</w:t>
+      </w:r>
+    </w:p>
+    <w:p>
+      <w:r>
+        <w:rPr>
+          <w:u w:val="single"/>
+        </w:rPr>
+        <w:t>/users/logout</w:t>
+      </w:r>
+      <w:r>
+        <w:t xml:space="preserve">: </w:t>
+      </w:r>
+      <w:r>
+        <w:t>Lehetőség van kijelentkezni ezen a route-on. A felhasználó egyedi token-e törlődik a sütik közül, valamint a szerveroldalon is.</w:t>
+      </w:r>
+    </w:p>
+    <w:p>
+      <w:pPr>
+        <w:pStyle w:val="Heading3"/>
+      </w:pPr>
+      <w:bookmarkStart w:id="39" w:name="_Toc497309848"/>
+      <w:r>
+        <w:t>RolesAPI</w:t>
+      </w:r>
+      <w:bookmarkEnd w:id="39"/>
+    </w:p>
+    <w:p>
+      <w:r>
+        <w:t>A tárolt fájlok és note-ok megosztásához szükséges jogok kérdezhetők le.</w:t>
+      </w:r>
+    </w:p>
+    <w:p>
+      <w:r>
+        <w:rPr>
+          <w:u w:val="single"/>
+        </w:rPr>
+        <w:t>/roles</w:t>
+      </w:r>
+      <w:r>
+        <w:t xml:space="preserve">: Ezen a route-on keresztül kérhetőek le a rendszerben található jogok. </w:t>
+      </w:r>
+    </w:p>
+    <w:p>
+      <w:pPr>
+        <w:pStyle w:val="Heading3"/>
+      </w:pPr>
+      <w:bookmarkStart w:id="40" w:name="_Toc497309849"/>
+      <w:r>
+        <w:t>LogsAPI</w:t>
+      </w:r>
+      <w:bookmarkEnd w:id="40"/>
+    </w:p>
+    <w:p>
+      <w:r>
+        <w:t>Ezeken a route-okon keresztül lehet lekérni a felhasználókhoz tartozó logokat. Van lehetőség csak egy adott fájlra vagy mappára vonatkozó bejegyzéseket lekérni.</w:t>
+      </w:r>
+    </w:p>
+    <w:p>
+      <w:r>
+        <w:rPr>
+          <w:u w:val="single"/>
+        </w:rPr>
+        <w:t>/logs</w:t>
+      </w:r>
+      <w:r>
+        <w:t xml:space="preserve">: Ezen a route-on keresztül tudják a felhasználók lekérni a hozzájuk tartozó bejegyzéseket.  </w:t>
+      </w:r>
+      <w:r>
+        <w:t xml:space="preserve"> </w:t>
+      </w:r>
+      <w:r>
+        <w:t>Minden olyan logot, ami tartalmazza a felhasználó azonosítóját visszaküldi a válaszban. Ezek lehetnek fájlokkal, mappákkal vagy a felhasználó tevékenységeivel (pl.: bejelentkezés) kapcsolatos műveletek.</w:t>
+      </w:r>
+    </w:p>
+    <w:p>
+      <w:r>
+        <w:rPr>
+          <w:u w:val="single"/>
+        </w:rPr>
+        <w:t>/logs/file/&lt;file_id&gt;</w:t>
+      </w:r>
+      <w:r>
+        <w:t xml:space="preserve">: A paraméterben megkapott fájlhoz tartozó összes bejegyzést elküldi a válaszban a felhasználónak. Az adott fájlhoz tartozó logok akkor kérhetőek le, </w:t>
+      </w:r>
+      <w:r>
         <w:lastRenderedPageBreak/>
-        <w:t>/users/change</w:t>
+        <w:t>ha a kérést küldő felhasználó a tulajdonos vagy legalább READ joggal rendelkezik a fájlra.</w:t>
+      </w:r>
+    </w:p>
+    <w:p>
+      <w:r>
+        <w:rPr>
+          <w:u w:val="single"/>
+        </w:rPr>
+        <w:t>/logs/folder/&lt;folder_id&gt;</w:t>
       </w:r>
       <w:r>
         <w:t xml:space="preserve">: </w:t>
       </w:r>
       <w:r>
-        <w:t>Email cím és jelszó megváltozta</w:t>
-      </w:r>
-      <w:r>
-        <w:t>tására van le</w:t>
-      </w:r>
-      <w:r>
-        <w:t>h</w:t>
-      </w:r>
-      <w:r>
-        <w:t>etősé</w:t>
-      </w:r>
-      <w:r>
-        <w:t>g ezen a route-on keresztü</w:t>
-      </w:r>
-      <w:r>
-        <w:t xml:space="preserve">l. A body-ba az új email cím, a jelenlegi és az új </w:t>
-      </w:r>
-      <w:r>
-        <w:t>jelszó kerül.</w:t>
-      </w:r>
-      <w:r>
-        <w:t xml:space="preserve"> Az aktuális jelszót mindenképpen meg kell adni</w:t>
-      </w:r>
-      <w:r>
-        <w:t>, míg az új jelszó és email opcionális és ennek emgfelelően fog változni.</w:t>
+        <w:t>A fájlokhoz hasonló, de itt a mappákhoz tartozó logok kérhetőek le. Mivel a mappák nem megoszthatóak, ezért ezekhez csak a mappa tulajdonosa fér hozzá.</w:t>
+      </w:r>
+    </w:p>
+    <w:p>
+      <w:pPr>
+        <w:pStyle w:val="Heading3"/>
+      </w:pPr>
+      <w:bookmarkStart w:id="41" w:name="_Toc497309850"/>
+      <w:r>
+        <w:t>NotesAPI</w:t>
+      </w:r>
+      <w:bookmarkEnd w:id="41"/>
+    </w:p>
+    <w:p>
+      <w:r>
+        <w:t>Az alkalmazás képes note-okat is tárolni, melyek nem a fájlrendszerben, hanem az adatbázisban vannak tárolva, hiszen csak szöveges tartalomból állnak. Ezek a note-ok később törölhetőek, módosíthatóak és megoszthatóak is a route-okon keresztül.</w:t>
       </w:r>
     </w:p>
     <w:p>
@@ -3676,33 +6184,688 @@
         <w:rPr>
           <w:u w:val="single"/>
         </w:rPr>
-        <w:t>/users/logout</w:t>
+        <w:t>/notes</w:t>
+      </w:r>
+      <w:r>
+        <w:t>: Az összes olyan note-ot visszaadja amit a felhasználó hozott létre. A válaszba a note-ok tartalma is belekerül. Egy példa válasz JSON-ben:</w:t>
+      </w:r>
+    </w:p>
+    <w:p>
+      <w:pPr>
+        <w:spacing w:after="0" w:line="240" w:lineRule="auto"/>
+      </w:pPr>
+      <w:r>
+        <w:t>{</w:t>
+      </w:r>
+    </w:p>
+    <w:p>
+      <w:pPr>
+        <w:spacing w:after="0" w:line="240" w:lineRule="auto"/>
+      </w:pPr>
+      <w:r>
+        <w:t xml:space="preserve">    "content": "test", </w:t>
+      </w:r>
+    </w:p>
+    <w:p>
+      <w:pPr>
+        <w:spacing w:after="0" w:line="240" w:lineRule="auto"/>
+      </w:pPr>
+      <w:r>
+        <w:t xml:space="preserve">    "created": "Wed, 01 Nov 2017 11:48:29 GMT", </w:t>
+      </w:r>
+    </w:p>
+    <w:p>
+      <w:pPr>
+        <w:spacing w:after="0" w:line="240" w:lineRule="auto"/>
+      </w:pPr>
+      <w:r>
+        <w:t xml:space="preserve">    "deleted": null, </w:t>
+      </w:r>
+    </w:p>
+    <w:p>
+      <w:pPr>
+        <w:spacing w:after="0" w:line="240" w:lineRule="auto"/>
+      </w:pPr>
+      <w:r>
+        <w:t xml:space="preserve">    "fileName": "test", </w:t>
+      </w:r>
+    </w:p>
+    <w:p>
+      <w:pPr>
+        <w:spacing w:after="0" w:line="240" w:lineRule="auto"/>
+      </w:pPr>
+      <w:r>
+        <w:t xml:space="preserve">    "folder": 1, </w:t>
+      </w:r>
+    </w:p>
+    <w:p>
+      <w:pPr>
+        <w:spacing w:after="0" w:line="240" w:lineRule="auto"/>
+      </w:pPr>
+      <w:r>
+        <w:t xml:space="preserve">    "id": 9, </w:t>
+      </w:r>
+    </w:p>
+    <w:p>
+      <w:pPr>
+        <w:spacing w:after="0" w:line="240" w:lineRule="auto"/>
+      </w:pPr>
+      <w:r>
+        <w:t xml:space="preserve">    "publicLink": null, </w:t>
+      </w:r>
+    </w:p>
+    <w:p>
+      <w:pPr>
+        <w:spacing w:after="0" w:line="240" w:lineRule="auto"/>
+      </w:pPr>
+      <w:r>
+        <w:t xml:space="preserve">    "version": 0</w:t>
+      </w:r>
+    </w:p>
+    <w:p>
+      <w:pPr>
+        <w:spacing w:after="0" w:line="240" w:lineRule="auto"/>
+      </w:pPr>
+      <w:r>
+        <w:t xml:space="preserve">  }</w:t>
+      </w:r>
+    </w:p>
+    <w:p/>
+    <w:p>
+      <w:r>
+        <w:rPr>
+          <w:u w:val="single"/>
+        </w:rPr>
+        <w:t>/notes/note</w:t>
       </w:r>
       <w:r>
         <w:t xml:space="preserve">: </w:t>
       </w:r>
       <w:r>
-        <w:t>Lehetőség van kijelentkezni ezen a route-on. A felhasználó egyedi token-e törlődik a sütik közül, valamint a szerveroldalon is.</w:t>
+        <w:t>Ezen a route-on keresztül tudnak a felhasználók új note-okat létrehozni. A kérésben el kell küldeni az új note nevét és tartalmát. Egy ilyen note maximum 300 karakter hosszú lehet, melyet a szerver a kérés fogadásakor ellenőriz.</w:t>
+      </w:r>
+    </w:p>
+    <w:p>
+      <w:r>
+        <w:rPr>
+          <w:u w:val="single"/>
+        </w:rPr>
+        <w:t>/notes/update</w:t>
+      </w:r>
+      <w:r>
+        <w:t>: Lehetőség van a note-ok módosítására is, amelyet ez az elérési pont tesz lehetővé.</w:t>
+      </w:r>
+      <w:r>
+        <w:t xml:space="preserve"> A kérésben el kell küldeni a note azonosítóját valamint az új nevet és tartalmat.</w:t>
+      </w:r>
+      <w:r>
+        <w:t xml:space="preserve"> Egy note-ot a tulajdonosa vagy legalább a fájlhoz WRITE joggal hozzáférő felhasználó módosíthat. A karakterszámra itt is figyelni kell. </w:t>
+      </w:r>
+    </w:p>
+    <w:p>
+      <w:pPr>
+        <w:ind w:firstLine="0"/>
+      </w:pPr>
+      <w:r>
+        <w:tab/>
+      </w:r>
+      <w:r>
+        <w:rPr>
+          <w:u w:val="single"/>
+        </w:rPr>
+        <w:t>/notes/&lt;note_id&gt;</w:t>
+      </w:r>
+      <w:r>
+        <w:t xml:space="preserve">: </w:t>
+      </w:r>
+      <w:r>
+        <w:t>A felhasználók törölni is tudják a már nem használt note-okat. Ezt tudják megtenni ezen a route-on keresztül. Egy note-ot csak a tulajdonosa vagy legalább DELETE joggal rendelkező felhasználó tud törölni. Ha egy olyan felhasználó törli a note-ot, aki nem a tulajdonosa csak hozzáférése van, akkor a tulajdonostól is törlődik.</w:t>
+      </w:r>
+    </w:p>
+    <w:p>
+      <w:pPr>
+        <w:ind w:firstLine="0"/>
+      </w:pPr>
+      <w:r>
+        <w:lastRenderedPageBreak/>
+        <w:tab/>
+      </w:r>
+      <w:r>
+        <w:rPr>
+          <w:u w:val="single"/>
+        </w:rPr>
+        <w:t>/notes/shared</w:t>
+      </w:r>
+      <w:r>
+        <w:t xml:space="preserve">: Itt kérhetőek le azok a note-ok egy adott felhasználóhoz, amikhez csak hozzáféréssel rendelkezik de nem ő a tulajdonosa. </w:t>
+      </w:r>
+    </w:p>
+    <w:p>
+      <w:pPr>
+        <w:pStyle w:val="Heading3"/>
+      </w:pPr>
+      <w:bookmarkStart w:id="42" w:name="_Toc497309851"/>
+      <w:r>
+        <w:t>DropboxAPI</w:t>
+      </w:r>
+      <w:bookmarkEnd w:id="42"/>
+    </w:p>
+    <w:p>
+      <w:r>
+        <w:t>Ezeken a route-okon keresztül lehet műveleteket végezni a felhasználó dropbox fiókjával, valamint a fiókok összekapcsolásához szükséges teendők is itt végezhetőek el.</w:t>
+      </w:r>
+    </w:p>
+    <w:p>
+      <w:r>
+        <w:rPr>
+          <w:u w:val="single"/>
+        </w:rPr>
+        <w:t xml:space="preserve">/dropbox </w:t>
+      </w:r>
+      <w:r>
+        <w:t>(GET): Visszaadja az autentikációs URL-t amire, a felhasználónak fel kell navigálnia és engedélyeznie kell az applikáció számára a hozzáférést a fiókjához. Sikeres engedélyezés után a felhasználó kap egy hozzáférési tokent.</w:t>
+      </w:r>
+    </w:p>
+    <w:p>
+      <w:r>
+        <w:rPr>
+          <w:u w:val="single"/>
+        </w:rPr>
+        <w:t>/dropbox</w:t>
+      </w:r>
+      <w:r>
+        <w:t xml:space="preserve"> (POST): A kapott hozzáférési tokent a felhasználó visszaküldi a szerver felé erre a route-ra. </w:t>
+      </w:r>
+    </w:p>
+    <w:p>
+      <w:r>
+        <w:rPr>
+          <w:u w:val="single"/>
+        </w:rPr>
+        <w:t>/dropbox/upload/&lt;file_id&gt;</w:t>
+      </w:r>
+      <w:r>
+        <w:t>: Ezen a route-on keresztül a paraméterben átadott fájlt a szerver felölti a felhasználó dropbox fiókjára, amennyiben korábban összekapcsolta az applikációval. A fájl méretére nincs semmilyen megkötés. A fájlt mindig a felhasználó fő mappájába tölti fel.</w:t>
+      </w:r>
+    </w:p>
+    <w:p>
+      <w:r>
+        <w:rPr>
+          <w:u w:val="single"/>
+        </w:rPr>
+        <w:t>/dropbox/download</w:t>
+      </w:r>
+      <w:r>
+        <w:t>: A felhasználó dropbox fiókjáról letölti a body-ban megadott fájlt.</w:t>
+      </w:r>
+    </w:p>
+    <w:p>
+      <w:pPr>
+        <w:pStyle w:val="Heading3"/>
+      </w:pPr>
+      <w:bookmarkStart w:id="43" w:name="_Toc497309852"/>
+      <w:r>
+        <w:t>FilesharesAPI</w:t>
+      </w:r>
+      <w:bookmarkEnd w:id="43"/>
+    </w:p>
+    <w:p>
+      <w:r>
+        <w:t>A fájlok megosztásához szükséges funkcionalitás érhető el ezeken a route-okon. A hozzáféréseket törölni is lehet utólag.</w:t>
+      </w:r>
+    </w:p>
+    <w:p>
+      <w:r>
+        <w:rPr>
+          <w:u w:val="single"/>
+        </w:rPr>
+        <w:t>/shares/share</w:t>
+      </w:r>
+      <w:r>
+        <w:t xml:space="preserve">: Ezen az elérési ponton keresztül lehet jogokat adni más felhasználók számára. A kérés body-ban meg kell adni, hogy melyik fájlt, kihez és milyen hozzáféréssel szeretnénk hozzárendelni. Azt, hogy kinek ad hozzáférést egy email címmel kell azonosítani. </w:t>
+      </w:r>
+    </w:p>
+    <w:p>
+      <w:r>
+        <w:rPr>
+          <w:u w:val="single"/>
+        </w:rPr>
+        <w:t>/shares/public/&lt;file_id&gt;</w:t>
+      </w:r>
+      <w:r>
+        <w:t>: Lehetőséget nyújt a paraméterben átadott fájl publikus megosztására. Ezek után a fájl bárki számára elérhető lesz a link ismeretében. Csak a fájl tulajdonosa publikálhatja a fájlt.</w:t>
+      </w:r>
+    </w:p>
+    <w:p>
+      <w:r>
+        <w:rPr>
+          <w:u w:val="single"/>
+        </w:rPr>
+        <w:t>/shares/private/&lt;file_id&gt;</w:t>
+      </w:r>
+      <w:r>
+        <w:t>:</w:t>
+      </w:r>
+      <w:r>
+        <w:t xml:space="preserve"> Az előző pontban bemutatott megosztást tör</w:t>
+      </w:r>
+      <w:r>
+        <w:t>li. Sikeres művelet után a fájl</w:t>
+      </w:r>
+      <w:r>
+        <w:t xml:space="preserve"> nem lesz többé elérhető a linken keresztül.</w:t>
+      </w:r>
+      <w:r>
+        <w:t xml:space="preserve"> Csak a fájl tulajdonosa tudja törölni a megosztást.</w:t>
+      </w:r>
+    </w:p>
+    <w:p>
+      <w:r>
+        <w:rPr>
+          <w:u w:val="single"/>
+        </w:rPr>
+        <w:lastRenderedPageBreak/>
+        <w:t>/shares/revoke/&lt;id&gt;</w:t>
+      </w:r>
+      <w:r>
+        <w:t>: Törli a paraméterben megadott megosztást. Ha sikeres a törlés akkor utána már nem férhet hozzá a fájlhoz vagy note-hoz a felhasználó</w:t>
+      </w:r>
+      <w:r>
+        <w:t>,</w:t>
+      </w:r>
+      <w:r>
+        <w:t xml:space="preserve"> aki számára meg volt osztva. Csak a fájl tulajdonosa törölheti.</w:t>
+      </w:r>
+    </w:p>
+    <w:p>
+      <w:r>
+        <w:rPr>
+          <w:u w:val="single"/>
+        </w:rPr>
+        <w:t>/shares/&lt;file_id&gt;</w:t>
+      </w:r>
+      <w:r>
+        <w:t xml:space="preserve">: </w:t>
+      </w:r>
+      <w:r>
+        <w:t xml:space="preserve">A paraméterben megadott fájlhoz tartozó </w:t>
+      </w:r>
+      <w:r>
+        <w:t>összes megosztást vissza adja</w:t>
+      </w:r>
+      <w:r>
+        <w:t xml:space="preserve">. Csak a fájl tulajdonosa kérdezheti le. </w:t>
+      </w:r>
+    </w:p>
+    <w:p>
+      <w:pPr>
+        <w:pStyle w:val="Heading3"/>
+      </w:pPr>
+      <w:bookmarkStart w:id="44" w:name="_Toc497309853"/>
+      <w:r>
+        <w:t>FilesAPI</w:t>
+      </w:r>
+      <w:bookmarkEnd w:id="44"/>
+    </w:p>
+    <w:p>
+      <w:r>
+        <w:t xml:space="preserve">A fájlokkal kapcsolatos műveletek végezhetőek el az alábbiakban bemutatott route-okon. </w:t>
+      </w:r>
+    </w:p>
+    <w:p>
+      <w:r>
+        <w:rPr>
+          <w:u w:val="single"/>
+        </w:rPr>
+        <w:t>/files/download/&lt;file_id&gt;</w:t>
+      </w:r>
+      <w:r>
+        <w:t>: Ezen az elérési ponton keresztül lehet letölteni a paraméterben megadott fájlt. A fájlokhoz csak akkor férhet hozzá a felhasználó</w:t>
+      </w:r>
+      <w:r>
+        <w:t>,</w:t>
+      </w:r>
+      <w:r>
+        <w:t xml:space="preserve"> ha ő a tulajdonosa vagy legalább READ joggal rendelkezik. </w:t>
+      </w:r>
+    </w:p>
+    <w:p>
+      <w:r>
+        <w:rPr>
+          <w:u w:val="single"/>
+        </w:rPr>
+        <w:t>/files/file/&lt;folder_id&gt;</w:t>
+      </w:r>
+      <w:r>
+        <w:t xml:space="preserve"> (GET)</w:t>
+      </w:r>
+      <w:r>
+        <w:t xml:space="preserve">: </w:t>
+      </w:r>
+      <w:r>
+        <w:t xml:space="preserve">Visszaadja a paraméterben megadott mappa </w:t>
+      </w:r>
+      <w:r>
+        <w:t>tartalmát, tehát</w:t>
+      </w:r>
+      <w:r>
+        <w:t>,</w:t>
+      </w:r>
+      <w:r>
+        <w:t xml:space="preserve"> hogy fájlokat tartalmaz. A mappa tulajdonosán kívül más nem tudja lekérdezni.</w:t>
+      </w:r>
+    </w:p>
+    <w:p>
+      <w:r>
+        <w:rPr>
+          <w:u w:val="single"/>
+        </w:rPr>
+        <w:t>/files/folder/&lt;folder_id&gt;</w:t>
+      </w:r>
+      <w:r>
+        <w:t xml:space="preserve"> (GET)</w:t>
+      </w:r>
+      <w:r>
+        <w:t>: Az előző elérési ponthoz hasonlóan egy a paraméterben megadott mappa tartalmát adja vissza, azonban itt a mappákat adja vissza.</w:t>
+      </w:r>
+    </w:p>
+    <w:p>
+      <w:r>
+        <w:rPr>
+          <w:u w:val="single"/>
+        </w:rPr>
+        <w:t>/files/file/deleted</w:t>
+      </w:r>
+      <w:r>
+        <w:t xml:space="preserve">: A felhasználó </w:t>
+      </w:r>
+      <w:r>
+        <w:t>törölt fájljait adja vissza, melyek még nem lettek törölve a szerverről csak meg vannak jelölve, hogy 14 nap letelte után törlődjenek.</w:t>
+      </w:r>
+    </w:p>
+    <w:p>
+      <w:r>
+        <w:rPr>
+          <w:u w:val="single"/>
+        </w:rPr>
+        <w:t>/files/folder/deleted</w:t>
+      </w:r>
+      <w:r>
+        <w:t xml:space="preserve">: A felhasználó törölt mappáit adja vissza. </w:t>
+      </w:r>
+      <w:r>
+        <w:t>Ugyanazok a feltételek igazak rá, mint a törölt fájlokra.</w:t>
+      </w:r>
+    </w:p>
+    <w:p>
+      <w:r>
+        <w:rPr>
+          <w:u w:val="single"/>
+        </w:rPr>
+        <w:t>/files/</w:t>
+      </w:r>
+      <w:r>
+        <w:rPr>
+          <w:u w:val="single"/>
+        </w:rPr>
+        <w:t>file/&lt;file_id&gt;</w:t>
+      </w:r>
+      <w:r>
+        <w:t xml:space="preserve"> (DELETE)</w:t>
+      </w:r>
+      <w:r>
+        <w:t>:</w:t>
+      </w:r>
+      <w:r>
+        <w:t xml:space="preserve"> A pa</w:t>
+      </w:r>
+      <w:r>
+        <w:t>raméterben megadott fájlt törli. A fájlt csak akkor tudja törölni a felhasználó ha ő a tulajdonosa</w:t>
+      </w:r>
+      <w:r>
+        <w:t>,</w:t>
+      </w:r>
+      <w:r>
+        <w:t xml:space="preserve"> vagy van legalább DELETE joga a fájlra. </w:t>
+      </w:r>
+    </w:p>
+    <w:p>
+      <w:r>
+        <w:rPr>
+          <w:u w:val="single"/>
+        </w:rPr>
+        <w:t>/files/folder/&lt;folder_id&gt;</w:t>
+      </w:r>
+      <w:r>
+        <w:t xml:space="preserve"> (DELETE): Az előző route-hoz hasonlóan itt is törölni lehet, azonban itt egy mappának az azonosítóját kell átadni. </w:t>
+      </w:r>
+      <w:r>
+        <w:t>Mivel mappát nem lehet megosztani így csak a tulajdonos tudja törölni.</w:t>
+      </w:r>
+    </w:p>
+    <w:p>
+      <w:r>
+        <w:rPr>
+          <w:u w:val="single"/>
+        </w:rPr>
+        <w:t>/files/file/&lt;folder_id&gt;</w:t>
+      </w:r>
+      <w:r>
+        <w:t xml:space="preserve"> (POST): Ez a route új fájl feltöltésére szolgál. Paraméterben adja át a felhasználó az új fájl kívánt helyét. A kérés elején a szerver ellenőrzi, ho</w:t>
+      </w:r>
+      <w:r>
+        <w:t>gy a feltöltendő fájlnak mekkora</w:t>
+      </w:r>
+      <w:r>
+        <w:t xml:space="preserve"> a mérete, ami, ha meghaladná az 1 GB-ot </w:t>
+      </w:r>
+      <w:r>
+        <w:lastRenderedPageBreak/>
+        <w:t>akk</w:t>
+      </w:r>
+      <w:r>
+        <w:t>or elutasítja a kérést. Azt is ellenőrzi, hogy a fájlt feltöltve meghaladja-e az engedélyezett felhasználói limitet</w:t>
+      </w:r>
+      <w:r>
+        <w:t>,</w:t>
+      </w:r>
+      <w:r>
+        <w:t xml:space="preserve"> mely 1 GB-t. </w:t>
+      </w:r>
+    </w:p>
+    <w:p>
+      <w:r>
+        <w:rPr>
+          <w:u w:val="single"/>
+        </w:rPr>
+        <w:t>/files/createFolder</w:t>
+      </w:r>
+      <w:r>
+        <w:t xml:space="preserve">: Ezen az elérési ponton keresztül </w:t>
+      </w:r>
+      <w:r>
+        <w:t>lehet új mappákat létrehozni. A body-ba bekerül az új mappa neve, illetve a szülőjének az azonosítója.</w:t>
+      </w:r>
+    </w:p>
+    <w:p>
+      <w:r>
+        <w:rPr>
+          <w:u w:val="single"/>
+        </w:rPr>
+        <w:t>/files/getPublicFile/&lt;link&gt;</w:t>
+      </w:r>
+      <w:r>
+        <w:t xml:space="preserve">: </w:t>
+      </w:r>
+      <w:r>
+        <w:t>A publikussá tett fájlok ezen a route-on keresztül érhetőek el. A publikus fájlok akkor is letölthetőek, ha a kérést olyan személy indítja akinek nincs regisztrációja.</w:t>
+      </w:r>
+    </w:p>
+    <w:p>
+      <w:r>
+        <w:rPr>
+          <w:u w:val="single"/>
+        </w:rPr>
+        <w:t>/files/search/&lt;file_name&gt;</w:t>
+      </w:r>
+      <w:r>
+        <w:t xml:space="preserve">: </w:t>
+      </w:r>
+      <w:r>
+        <w:t xml:space="preserve"> </w:t>
+      </w:r>
+    </w:p>
+    <w:p>
+      <w:r>
+        <w:rPr>
+          <w:u w:val="single"/>
+        </w:rPr>
+        <w:t>/files/file/move</w:t>
+      </w:r>
+      <w:r>
+        <w:t>:</w:t>
+      </w:r>
+      <w:r>
+        <w:t xml:space="preserve"> </w:t>
+      </w:r>
+    </w:p>
+    <w:p>
+      <w:r>
+        <w:rPr>
+          <w:u w:val="single"/>
+        </w:rPr>
+        <w:t>/files/folder/move</w:t>
+      </w:r>
+      <w:r>
+        <w:t>:</w:t>
+      </w:r>
+      <w:r>
+        <w:t xml:space="preserve"> </w:t>
+      </w:r>
+    </w:p>
+    <w:p>
+      <w:r>
+        <w:rPr>
+          <w:u w:val="single"/>
+        </w:rPr>
+        <w:t>/files/file/rename</w:t>
+      </w:r>
+      <w:r>
+        <w:t>:</w:t>
+      </w:r>
+      <w:r>
+        <w:t xml:space="preserve"> </w:t>
+      </w:r>
+    </w:p>
+    <w:p>
+      <w:r>
+        <w:rPr>
+          <w:u w:val="single"/>
+        </w:rPr>
+        <w:t>/files/folder/rename</w:t>
+      </w:r>
+      <w:r>
+        <w:t>:</w:t>
+      </w:r>
+      <w:r>
+        <w:t xml:space="preserve"> </w:t>
+      </w:r>
+    </w:p>
+    <w:p>
+      <w:r>
+        <w:rPr>
+          <w:u w:val="single"/>
+        </w:rPr>
+        <w:t>/files/folder/list</w:t>
+      </w:r>
+      <w:r>
+        <w:t>:</w:t>
+      </w:r>
+      <w:r>
+        <w:t xml:space="preserve"> </w:t>
+      </w:r>
+    </w:p>
+    <w:p>
+      <w:r>
+        <w:rPr>
+          <w:u w:val="single"/>
+        </w:rPr>
+        <w:t>/files/file/restore/&lt;file_id&gt;</w:t>
+      </w:r>
+      <w:r>
+        <w:t>:</w:t>
+      </w:r>
+      <w:r>
+        <w:t xml:space="preserve"> </w:t>
+      </w:r>
+      <w:r>
+        <w:t>Azok a fájlok amelyeket a tulajdonos vagy valamelyik DELETE joggal rendelkező kijelölt törlésre 14 napig vissza lehet állítani. Ez a route erre ad lehetőséget. Paraméterben kell átadni a fájl azonosítóját, melyet csak a tulajdonos tud visszaállítani.</w:t>
+      </w:r>
+    </w:p>
+    <w:p>
+      <w:r>
+        <w:rPr>
+          <w:u w:val="single"/>
+        </w:rPr>
+        <w:t>/files/folder/restore/&lt;folder_id&gt;</w:t>
+      </w:r>
+      <w:r>
+        <w:t>:</w:t>
+      </w:r>
+      <w:r>
+        <w:t xml:space="preserve"> </w:t>
+      </w:r>
+    </w:p>
+    <w:p>
+      <w:r>
+        <w:rPr>
+          <w:u w:val="single"/>
+        </w:rPr>
+        <w:t>/files/shared</w:t>
+      </w:r>
+      <w:r>
+        <w:t>:</w:t>
+      </w:r>
+      <w:r>
+        <w:t xml:space="preserve"> A felhasználó számára lehetőséget nyújt lekérni azok</w:t>
+      </w:r>
+      <w:r>
+        <w:t>at a fájlokat amikhez van valam</w:t>
+      </w:r>
+      <w:r>
+        <w:t xml:space="preserve">ilyen jogosultsága. </w:t>
+      </w:r>
+      <w:r>
+        <w:t>A saját fájljait nem adja vissza.</w:t>
       </w:r>
     </w:p>
     <w:p>
       <w:pPr>
         <w:pStyle w:val="Heading2"/>
       </w:pPr>
+      <w:bookmarkStart w:id="45" w:name="_Toc497309854"/>
       <w:r>
         <w:t>Modell</w:t>
       </w:r>
+      <w:bookmarkEnd w:id="45"/>
+    </w:p>
+    <w:p>
+      <w:r>
+        <w:t xml:space="preserve">A modell tartalmazza az adatbázis műveleteket és a </w:t>
+      </w:r>
     </w:p>
     <w:p>
       <w:pPr>
         <w:pStyle w:val="Heading3"/>
       </w:pPr>
+      <w:bookmarkStart w:id="46" w:name="_Toc497309855"/>
       <w:r>
         <w:t>Dropbox</w:t>
       </w:r>
       <w:r>
         <w:t>Model</w:t>
       </w:r>
+      <w:bookmarkEnd w:id="46"/>
     </w:p>
     <w:p>
       <w:r>
@@ -3714,6 +6877,56 @@
       <w:r>
         <w:t xml:space="preserve"> melyek segítségével fájlokat lehet le és feltölteni, illetve segít összekapcsolni a felhasználó fiókjait.</w:t>
       </w:r>
+      <w:r>
+        <w:t xml:space="preserve"> Az alábbi képen a két fiók összekötésének menete látható:</w:t>
+      </w:r>
+    </w:p>
+    <w:p>
+      <w:pPr>
+        <w:jc w:val="center"/>
+      </w:pPr>
+      <w:r>
+        <w:rPr>
+          <w:noProof/>
+          <w:lang w:val="en-US"/>
+        </w:rPr>
+        <w:lastRenderedPageBreak/>
+        <w:drawing>
+          <wp:inline distT="0" distB="0" distL="0" distR="0" wp14:anchorId="10C0910D" wp14:editId="18716B85">
+            <wp:extent cx="3959051" cy="4082051"/>
+            <wp:effectExtent l="0" t="0" r="3810" b="0"/>
+            <wp:docPr id="3" name="Picture 3"/>
+            <wp:cNvGraphicFramePr>
+              <a:graphicFrameLocks xmlns:a="http://schemas.openxmlformats.org/drawingml/2006/main" noChangeAspect="1"/>
+            </wp:cNvGraphicFramePr>
+            <a:graphic xmlns:a="http://schemas.openxmlformats.org/drawingml/2006/main">
+              <a:graphicData uri="http://schemas.openxmlformats.org/drawingml/2006/picture">
+                <pic:pic xmlns:pic="http://schemas.openxmlformats.org/drawingml/2006/picture">
+                  <pic:nvPicPr>
+                    <pic:cNvPr id="1" name=""/>
+                    <pic:cNvPicPr/>
+                  </pic:nvPicPr>
+                  <pic:blipFill>
+                    <a:blip r:embed="rId11"/>
+                    <a:stretch>
+                      <a:fillRect/>
+                    </a:stretch>
+                  </pic:blipFill>
+                  <pic:spPr>
+                    <a:xfrm>
+                      <a:off x="0" y="0"/>
+                      <a:ext cx="3978478" cy="4102082"/>
+                    </a:xfrm>
+                    <a:prstGeom prst="rect">
+                      <a:avLst/>
+                    </a:prstGeom>
+                  </pic:spPr>
+                </pic:pic>
+              </a:graphicData>
+            </a:graphic>
+          </wp:inline>
+        </w:drawing>
+      </w:r>
     </w:p>
     <w:p>
       <w:r>
@@ -3799,30 +7012,82 @@
     </w:p>
     <w:p>
       <w:pPr>
+        <w:pStyle w:val="Heading3"/>
+      </w:pPr>
+      <w:bookmarkStart w:id="47" w:name="_Toc497309856"/>
+      <w:r>
+        <w:t>CredentialstoreModel</w:t>
+      </w:r>
+    </w:p>
+    <w:p>
+      <w:r>
+        <w:t xml:space="preserve">Hozzáférést biztosít a credential_store adatbázis táblához. A pogram indulásakor </w:t>
+      </w:r>
+      <w:r>
+        <w:t xml:space="preserve">a táblában található összes jelszót betölti környezeti változóként a rendszer, hogy ne </w:t>
+      </w:r>
+      <w:r>
+        <w:lastRenderedPageBreak/>
+        <w:t>kelljen minden alkalommal adatbázis műveletet végezni amikor, pl.: dekódol egy felhasználói tokent.</w:t>
+      </w:r>
+    </w:p>
+    <w:p>
+      <w:r>
+        <w:rPr>
+          <w:u w:val="single"/>
+        </w:rPr>
+        <w:t>get_code(environment)</w:t>
+      </w:r>
+      <w:r>
+        <w:t>: A paraméterként átadott névhez tartozó jelszót adja vissza.</w:t>
+      </w:r>
+    </w:p>
+    <w:p>
+      <w:pPr>
         <w:pStyle w:val="Heading2"/>
       </w:pPr>
       <w:r>
         <w:t>UI</w:t>
       </w:r>
+      <w:bookmarkEnd w:id="47"/>
     </w:p>
     <w:p>
       <w:pPr>
         <w:pStyle w:val="Heading1"/>
       </w:pPr>
+      <w:bookmarkStart w:id="48" w:name="_Toc497309857"/>
       <w:r>
         <w:lastRenderedPageBreak/>
         <w:t>Mérések</w:t>
       </w:r>
+      <w:bookmarkEnd w:id="48"/>
     </w:p>
     <w:p>
       <w:pPr>
         <w:pStyle w:val="Heading1"/>
       </w:pPr>
+      <w:bookmarkStart w:id="49" w:name="_Toc497309858"/>
       <w:r>
         <w:lastRenderedPageBreak/>
         <w:t>Továbbfejlesztés</w:t>
       </w:r>
-    </w:p>
+      <w:bookmarkEnd w:id="49"/>
+    </w:p>
+    <w:p>
+      <w:r>
+        <w:t>Ebben a fejezetben azok a még meg nem valósított funkciók kerülnek bemutatásra, amelyek az elkészült alkalmazást még élvezhetőbbé és kényelmesebbé tehetik.</w:t>
+      </w:r>
+    </w:p>
+    <w:p>
+      <w:pPr>
+        <w:pStyle w:val="ListParagraph"/>
+        <w:numPr>
+          <w:ilvl w:val="0"/>
+          <w:numId w:val="32"/>
+        </w:numPr>
+      </w:pPr>
+    </w:p>
+    <w:bookmarkStart w:id="50" w:name="_Toc497309859" w:displacedByCustomXml="next"/>
     <w:sdt>
       <w:sdtPr>
         <w:rPr>
@@ -3839,7 +7104,6 @@
           <w:docPartUnique/>
         </w:docPartObj>
       </w:sdtPr>
-      <w:sdtEndPr/>
       <w:sdtContent>
         <w:p>
           <w:pPr>
@@ -3848,14 +7112,13 @@
           <w:r>
             <w:t>Irodalomjegyzék</w:t>
           </w:r>
-          <w:bookmarkEnd w:id="27"/>
+          <w:bookmarkEnd w:id="50"/>
         </w:p>
         <w:sdt>
           <w:sdtPr>
             <w:id w:val="111145805"/>
             <w:bibliography/>
           </w:sdtPr>
-          <w:sdtEndPr/>
           <w:sdtContent>
             <w:p>
               <w:pPr>
@@ -3929,6 +7192,12 @@
                         <w:noProof w:val="0"/>
                       </w:rPr>
                     </w:pPr>
+                    <w:r>
+                      <w:rPr>
+                        <w:noProof w:val="0"/>
+                      </w:rPr>
+                      <w:t>http://dropbox-sdk-python.readthedocs.io/en/latest/</w:t>
+                    </w:r>
                   </w:p>
                 </w:tc>
               </w:tr>
@@ -4036,22 +7305,9 @@
       </w:sdtContent>
     </w:sdt>
     <w:p/>
-    <w:p>
-      <w:pPr>
-        <w:pStyle w:val="Fejezetcimszmozsnlkl"/>
-      </w:pPr>
-      <w:bookmarkStart w:id="28" w:name="_Toc481320965"/>
-      <w:r>
-        <w:lastRenderedPageBreak/>
-        <w:t>Függelék</w:t>
-      </w:r>
-      <w:bookmarkEnd w:id="28"/>
-    </w:p>
-    <w:bookmarkEnd w:id="0"/>
-    <w:p/>
     <w:sectPr>
-      <w:headerReference w:type="even" r:id="rId11"/>
-      <w:footerReference w:type="default" r:id="rId12"/>
+      <w:headerReference w:type="even" r:id="rId12"/>
+      <w:footerReference w:type="default" r:id="rId13"/>
       <w:type w:val="continuous"/>
       <w:pgSz w:w="11907" w:h="16840" w:code="9"/>
       <w:pgMar w:top="1418" w:right="1418" w:bottom="1418" w:left="1418" w:header="709" w:footer="709" w:gutter="567"/>
@@ -4064,7 +7320,7 @@
 </file>
 
 <file path=word/endnotes.xml><?xml version="1.0" encoding="utf-8"?>
-<w:endnotes xmlns:wpc="http://schemas.microsoft.com/office/word/2010/wordprocessingCanvas" xmlns:cx="http://schemas.microsoft.com/office/drawing/2014/chartex" xmlns:cx1="http://schemas.microsoft.com/office/drawing/2015/9/8/chartex" xmlns:mc="http://schemas.openxmlformats.org/markup-compatibility/2006" xmlns:o="urn:schemas-microsoft-com:office:office" xmlns:r="http://schemas.openxmlformats.org/officeDocument/2006/relationships" xmlns:m="http://schemas.openxmlformats.org/officeDocument/2006/math" xmlns:v="urn:schemas-microsoft-com:vml" xmlns:wp14="http://schemas.microsoft.com/office/word/2010/wordprocessingDrawing" xmlns:wp="http://schemas.openxmlformats.org/drawingml/2006/wordprocessingDrawing" xmlns:w10="urn:schemas-microsoft-com:office:word" xmlns:w="http://schemas.openxmlformats.org/wordprocessingml/2006/main" xmlns:w14="http://schemas.microsoft.com/office/word/2010/wordml" xmlns:w15="http://schemas.microsoft.com/office/word/2012/wordml" xmlns:w16se="http://schemas.microsoft.com/office/word/2015/wordml/symex" xmlns:wpg="http://schemas.microsoft.com/office/word/2010/wordprocessingGroup" xmlns:wpi="http://schemas.microsoft.com/office/word/2010/wordprocessingInk" xmlns:wne="http://schemas.microsoft.com/office/word/2006/wordml" xmlns:wps="http://schemas.microsoft.com/office/word/2010/wordprocessingShape" mc:Ignorable="w14 w15 w16se wp14">
+<w:endnotes xmlns:wpc="http://schemas.microsoft.com/office/word/2010/wordprocessingCanvas" xmlns:cx="http://schemas.microsoft.com/office/drawing/2014/chartex" xmlns:mc="http://schemas.openxmlformats.org/markup-compatibility/2006" xmlns:o="urn:schemas-microsoft-com:office:office" xmlns:r="http://schemas.openxmlformats.org/officeDocument/2006/relationships" xmlns:m="http://schemas.openxmlformats.org/officeDocument/2006/math" xmlns:v="urn:schemas-microsoft-com:vml" xmlns:wp14="http://schemas.microsoft.com/office/word/2010/wordprocessingDrawing" xmlns:wp="http://schemas.openxmlformats.org/drawingml/2006/wordprocessingDrawing" xmlns:w10="urn:schemas-microsoft-com:office:word" xmlns:w="http://schemas.openxmlformats.org/wordprocessingml/2006/main" xmlns:w14="http://schemas.microsoft.com/office/word/2010/wordml" xmlns:w15="http://schemas.microsoft.com/office/word/2012/wordml" xmlns:w16se="http://schemas.microsoft.com/office/word/2015/wordml/symex" xmlns:wpg="http://schemas.microsoft.com/office/word/2010/wordprocessingGroup" xmlns:wpi="http://schemas.microsoft.com/office/word/2010/wordprocessingInk" xmlns:wne="http://schemas.microsoft.com/office/word/2006/wordml" xmlns:wps="http://schemas.microsoft.com/office/word/2010/wordprocessingShape" mc:Ignorable="w14 w15 w16se wp14">
   <w:endnote w:type="separator" w:id="-1">
     <w:p>
       <w:r>
@@ -4083,7 +7339,7 @@
 </file>
 
 <file path=word/footer1.xml><?xml version="1.0" encoding="utf-8"?>
-<w:ftr xmlns:wpc="http://schemas.microsoft.com/office/word/2010/wordprocessingCanvas" xmlns:cx="http://schemas.microsoft.com/office/drawing/2014/chartex" xmlns:cx1="http://schemas.microsoft.com/office/drawing/2015/9/8/chartex" xmlns:mc="http://schemas.openxmlformats.org/markup-compatibility/2006" xmlns:o="urn:schemas-microsoft-com:office:office" xmlns:r="http://schemas.openxmlformats.org/officeDocument/2006/relationships" xmlns:m="http://schemas.openxmlformats.org/officeDocument/2006/math" xmlns:v="urn:schemas-microsoft-com:vml" xmlns:wp14="http://schemas.microsoft.com/office/word/2010/wordprocessingDrawing" xmlns:wp="http://schemas.openxmlformats.org/drawingml/2006/wordprocessingDrawing" xmlns:w10="urn:schemas-microsoft-com:office:word" xmlns:w="http://schemas.openxmlformats.org/wordprocessingml/2006/main" xmlns:w14="http://schemas.microsoft.com/office/word/2010/wordml" xmlns:w15="http://schemas.microsoft.com/office/word/2012/wordml" xmlns:w16se="http://schemas.microsoft.com/office/word/2015/wordml/symex" xmlns:wpg="http://schemas.microsoft.com/office/word/2010/wordprocessingGroup" xmlns:wpi="http://schemas.microsoft.com/office/word/2010/wordprocessingInk" xmlns:wne="http://schemas.microsoft.com/office/word/2006/wordml" xmlns:wps="http://schemas.microsoft.com/office/word/2010/wordprocessingShape" mc:Ignorable="w14 w15 w16se wp14">
+<w:ftr xmlns:wpc="http://schemas.microsoft.com/office/word/2010/wordprocessingCanvas" xmlns:cx="http://schemas.microsoft.com/office/drawing/2014/chartex" xmlns:mc="http://schemas.openxmlformats.org/markup-compatibility/2006" xmlns:o="urn:schemas-microsoft-com:office:office" xmlns:r="http://schemas.openxmlformats.org/officeDocument/2006/relationships" xmlns:m="http://schemas.openxmlformats.org/officeDocument/2006/math" xmlns:v="urn:schemas-microsoft-com:vml" xmlns:wp14="http://schemas.microsoft.com/office/word/2010/wordprocessingDrawing" xmlns:wp="http://schemas.openxmlformats.org/drawingml/2006/wordprocessingDrawing" xmlns:w10="urn:schemas-microsoft-com:office:word" xmlns:w="http://schemas.openxmlformats.org/wordprocessingml/2006/main" xmlns:w14="http://schemas.microsoft.com/office/word/2010/wordml" xmlns:w15="http://schemas.microsoft.com/office/word/2012/wordml" xmlns:w16se="http://schemas.microsoft.com/office/word/2015/wordml/symex" xmlns:wpg="http://schemas.microsoft.com/office/word/2010/wordprocessingGroup" xmlns:wpi="http://schemas.microsoft.com/office/word/2010/wordprocessingInk" xmlns:wne="http://schemas.microsoft.com/office/word/2006/wordml" xmlns:wps="http://schemas.microsoft.com/office/word/2010/wordprocessingShape" mc:Ignorable="w14 w15 w16se wp14">
   <w:p>
     <w:pPr>
       <w:jc w:val="right"/>
@@ -4093,7 +7349,7 @@
 </file>
 
 <file path=word/footer2.xml><?xml version="1.0" encoding="utf-8"?>
-<w:ftr xmlns:wpc="http://schemas.microsoft.com/office/word/2010/wordprocessingCanvas" xmlns:cx="http://schemas.microsoft.com/office/drawing/2014/chartex" xmlns:cx1="http://schemas.microsoft.com/office/drawing/2015/9/8/chartex" xmlns:mc="http://schemas.openxmlformats.org/markup-compatibility/2006" xmlns:o="urn:schemas-microsoft-com:office:office" xmlns:r="http://schemas.openxmlformats.org/officeDocument/2006/relationships" xmlns:m="http://schemas.openxmlformats.org/officeDocument/2006/math" xmlns:v="urn:schemas-microsoft-com:vml" xmlns:wp14="http://schemas.microsoft.com/office/word/2010/wordprocessingDrawing" xmlns:wp="http://schemas.openxmlformats.org/drawingml/2006/wordprocessingDrawing" xmlns:w10="urn:schemas-microsoft-com:office:word" xmlns:w="http://schemas.openxmlformats.org/wordprocessingml/2006/main" xmlns:w14="http://schemas.microsoft.com/office/word/2010/wordml" xmlns:w15="http://schemas.microsoft.com/office/word/2012/wordml" xmlns:w16se="http://schemas.microsoft.com/office/word/2015/wordml/symex" xmlns:wpg="http://schemas.microsoft.com/office/word/2010/wordprocessingGroup" xmlns:wpi="http://schemas.microsoft.com/office/word/2010/wordprocessingInk" xmlns:wne="http://schemas.microsoft.com/office/word/2006/wordml" xmlns:wps="http://schemas.microsoft.com/office/word/2010/wordprocessingShape" mc:Ignorable="w14 w15 w16se wp14">
+<w:ftr xmlns:wpc="http://schemas.microsoft.com/office/word/2010/wordprocessingCanvas" xmlns:cx="http://schemas.microsoft.com/office/drawing/2014/chartex" xmlns:mc="http://schemas.openxmlformats.org/markup-compatibility/2006" xmlns:o="urn:schemas-microsoft-com:office:office" xmlns:r="http://schemas.openxmlformats.org/officeDocument/2006/relationships" xmlns:m="http://schemas.openxmlformats.org/officeDocument/2006/math" xmlns:v="urn:schemas-microsoft-com:vml" xmlns:wp14="http://schemas.microsoft.com/office/word/2010/wordprocessingDrawing" xmlns:wp="http://schemas.openxmlformats.org/drawingml/2006/wordprocessingDrawing" xmlns:w10="urn:schemas-microsoft-com:office:word" xmlns:w="http://schemas.openxmlformats.org/wordprocessingml/2006/main" xmlns:w14="http://schemas.microsoft.com/office/word/2010/wordml" xmlns:w15="http://schemas.microsoft.com/office/word/2012/wordml" xmlns:w16se="http://schemas.microsoft.com/office/word/2015/wordml/symex" xmlns:wpg="http://schemas.microsoft.com/office/word/2010/wordprocessingGroup" xmlns:wpi="http://schemas.microsoft.com/office/word/2010/wordprocessingInk" xmlns:wne="http://schemas.microsoft.com/office/word/2006/wordml" xmlns:wps="http://schemas.microsoft.com/office/word/2010/wordprocessingShape" mc:Ignorable="w14 w15 w16se wp14">
   <w:p>
     <w:pPr>
       <w:pStyle w:val="Footer"/>
@@ -4127,7 +7383,7 @@
         <w:rStyle w:val="PageNumber"/>
         <w:noProof/>
       </w:rPr>
-      <w:t>19</w:t>
+      <w:t>16</w:t>
     </w:r>
     <w:r>
       <w:rPr>
@@ -4140,7 +7396,7 @@
 </file>
 
 <file path=word/footnotes.xml><?xml version="1.0" encoding="utf-8"?>
-<w:footnotes xmlns:wpc="http://schemas.microsoft.com/office/word/2010/wordprocessingCanvas" xmlns:cx="http://schemas.microsoft.com/office/drawing/2014/chartex" xmlns:cx1="http://schemas.microsoft.com/office/drawing/2015/9/8/chartex" xmlns:mc="http://schemas.openxmlformats.org/markup-compatibility/2006" xmlns:o="urn:schemas-microsoft-com:office:office" xmlns:r="http://schemas.openxmlformats.org/officeDocument/2006/relationships" xmlns:m="http://schemas.openxmlformats.org/officeDocument/2006/math" xmlns:v="urn:schemas-microsoft-com:vml" xmlns:wp14="http://schemas.microsoft.com/office/word/2010/wordprocessingDrawing" xmlns:wp="http://schemas.openxmlformats.org/drawingml/2006/wordprocessingDrawing" xmlns:w10="urn:schemas-microsoft-com:office:word" xmlns:w="http://schemas.openxmlformats.org/wordprocessingml/2006/main" xmlns:w14="http://schemas.microsoft.com/office/word/2010/wordml" xmlns:w15="http://schemas.microsoft.com/office/word/2012/wordml" xmlns:w16se="http://schemas.microsoft.com/office/word/2015/wordml/symex" xmlns:wpg="http://schemas.microsoft.com/office/word/2010/wordprocessingGroup" xmlns:wpi="http://schemas.microsoft.com/office/word/2010/wordprocessingInk" xmlns:wne="http://schemas.microsoft.com/office/word/2006/wordml" xmlns:wps="http://schemas.microsoft.com/office/word/2010/wordprocessingShape" mc:Ignorable="w14 w15 w16se wp14">
+<w:footnotes xmlns:wpc="http://schemas.microsoft.com/office/word/2010/wordprocessingCanvas" xmlns:cx="http://schemas.microsoft.com/office/drawing/2014/chartex" xmlns:mc="http://schemas.openxmlformats.org/markup-compatibility/2006" xmlns:o="urn:schemas-microsoft-com:office:office" xmlns:r="http://schemas.openxmlformats.org/officeDocument/2006/relationships" xmlns:m="http://schemas.openxmlformats.org/officeDocument/2006/math" xmlns:v="urn:schemas-microsoft-com:vml" xmlns:wp14="http://schemas.microsoft.com/office/word/2010/wordprocessingDrawing" xmlns:wp="http://schemas.openxmlformats.org/drawingml/2006/wordprocessingDrawing" xmlns:w10="urn:schemas-microsoft-com:office:word" xmlns:w="http://schemas.openxmlformats.org/wordprocessingml/2006/main" xmlns:w14="http://schemas.microsoft.com/office/word/2010/wordml" xmlns:w15="http://schemas.microsoft.com/office/word/2012/wordml" xmlns:w16se="http://schemas.microsoft.com/office/word/2015/wordml/symex" xmlns:wpg="http://schemas.microsoft.com/office/word/2010/wordprocessingGroup" xmlns:wpi="http://schemas.microsoft.com/office/word/2010/wordprocessingInk" xmlns:wne="http://schemas.microsoft.com/office/word/2006/wordml" xmlns:wps="http://schemas.microsoft.com/office/word/2010/wordprocessingShape" mc:Ignorable="w14 w15 w16se wp14">
   <w:footnote w:type="separator" w:id="-1">
     <w:p>
       <w:r>
@@ -4159,7 +7415,7 @@
 </file>
 
 <file path=word/header1.xml><?xml version="1.0" encoding="utf-8"?>
-<w:hdr xmlns:wpc="http://schemas.microsoft.com/office/word/2010/wordprocessingCanvas" xmlns:cx="http://schemas.microsoft.com/office/drawing/2014/chartex" xmlns:cx1="http://schemas.microsoft.com/office/drawing/2015/9/8/chartex" xmlns:mc="http://schemas.openxmlformats.org/markup-compatibility/2006" xmlns:o="urn:schemas-microsoft-com:office:office" xmlns:r="http://schemas.openxmlformats.org/officeDocument/2006/relationships" xmlns:m="http://schemas.openxmlformats.org/officeDocument/2006/math" xmlns:v="urn:schemas-microsoft-com:vml" xmlns:wp14="http://schemas.microsoft.com/office/word/2010/wordprocessingDrawing" xmlns:wp="http://schemas.openxmlformats.org/drawingml/2006/wordprocessingDrawing" xmlns:w10="urn:schemas-microsoft-com:office:word" xmlns:w="http://schemas.openxmlformats.org/wordprocessingml/2006/main" xmlns:w14="http://schemas.microsoft.com/office/word/2010/wordml" xmlns:w15="http://schemas.microsoft.com/office/word/2012/wordml" xmlns:w16se="http://schemas.microsoft.com/office/word/2015/wordml/symex" xmlns:wpg="http://schemas.microsoft.com/office/word/2010/wordprocessingGroup" xmlns:wpi="http://schemas.microsoft.com/office/word/2010/wordprocessingInk" xmlns:wne="http://schemas.microsoft.com/office/word/2006/wordml" xmlns:wps="http://schemas.microsoft.com/office/word/2010/wordprocessingShape" mc:Ignorable="w14 w15 w16se wp14">
+<w:hdr xmlns:wpc="http://schemas.microsoft.com/office/word/2010/wordprocessingCanvas" xmlns:cx="http://schemas.microsoft.com/office/drawing/2014/chartex" xmlns:mc="http://schemas.openxmlformats.org/markup-compatibility/2006" xmlns:o="urn:schemas-microsoft-com:office:office" xmlns:r="http://schemas.openxmlformats.org/officeDocument/2006/relationships" xmlns:m="http://schemas.openxmlformats.org/officeDocument/2006/math" xmlns:v="urn:schemas-microsoft-com:vml" xmlns:wp14="http://schemas.microsoft.com/office/word/2010/wordprocessingDrawing" xmlns:wp="http://schemas.openxmlformats.org/drawingml/2006/wordprocessingDrawing" xmlns:w10="urn:schemas-microsoft-com:office:word" xmlns:w="http://schemas.openxmlformats.org/wordprocessingml/2006/main" xmlns:w14="http://schemas.microsoft.com/office/word/2010/wordml" xmlns:w15="http://schemas.microsoft.com/office/word/2012/wordml" xmlns:w16se="http://schemas.microsoft.com/office/word/2015/wordml/symex" xmlns:wpg="http://schemas.microsoft.com/office/word/2010/wordprocessingGroup" xmlns:wpi="http://schemas.microsoft.com/office/word/2010/wordprocessingInk" xmlns:wne="http://schemas.microsoft.com/office/word/2006/wordml" xmlns:wps="http://schemas.microsoft.com/office/word/2010/wordprocessingShape" mc:Ignorable="w14 w15 w16se wp14">
   <w:p/>
   <w:p/>
   <w:p/>
@@ -4167,7 +7423,7 @@
 </file>
 
 <file path=word/numbering.xml><?xml version="1.0" encoding="utf-8"?>
-<w:numbering xmlns:wpc="http://schemas.microsoft.com/office/word/2010/wordprocessingCanvas" xmlns:cx="http://schemas.microsoft.com/office/drawing/2014/chartex" xmlns:cx1="http://schemas.microsoft.com/office/drawing/2015/9/8/chartex" xmlns:mc="http://schemas.openxmlformats.org/markup-compatibility/2006" xmlns:o="urn:schemas-microsoft-com:office:office" xmlns:r="http://schemas.openxmlformats.org/officeDocument/2006/relationships" xmlns:m="http://schemas.openxmlformats.org/officeDocument/2006/math" xmlns:v="urn:schemas-microsoft-com:vml" xmlns:wp14="http://schemas.microsoft.com/office/word/2010/wordprocessingDrawing" xmlns:wp="http://schemas.openxmlformats.org/drawingml/2006/wordprocessingDrawing" xmlns:w10="urn:schemas-microsoft-com:office:word" xmlns:w="http://schemas.openxmlformats.org/wordprocessingml/2006/main" xmlns:w14="http://schemas.microsoft.com/office/word/2010/wordml" xmlns:w15="http://schemas.microsoft.com/office/word/2012/wordml" xmlns:w16se="http://schemas.microsoft.com/office/word/2015/wordml/symex" xmlns:wpg="http://schemas.microsoft.com/office/word/2010/wordprocessingGroup" xmlns:wpi="http://schemas.microsoft.com/office/word/2010/wordprocessingInk" xmlns:wne="http://schemas.microsoft.com/office/word/2006/wordml" xmlns:wps="http://schemas.microsoft.com/office/word/2010/wordprocessingShape" mc:Ignorable="w14 w15 w16se wp14">
+<w:numbering xmlns:wpc="http://schemas.microsoft.com/office/word/2010/wordprocessingCanvas" xmlns:cx="http://schemas.microsoft.com/office/drawing/2014/chartex" xmlns:mc="http://schemas.openxmlformats.org/markup-compatibility/2006" xmlns:o="urn:schemas-microsoft-com:office:office" xmlns:r="http://schemas.openxmlformats.org/officeDocument/2006/relationships" xmlns:m="http://schemas.openxmlformats.org/officeDocument/2006/math" xmlns:v="urn:schemas-microsoft-com:vml" xmlns:wp14="http://schemas.microsoft.com/office/word/2010/wordprocessingDrawing" xmlns:wp="http://schemas.openxmlformats.org/drawingml/2006/wordprocessingDrawing" xmlns:w10="urn:schemas-microsoft-com:office:word" xmlns:w="http://schemas.openxmlformats.org/wordprocessingml/2006/main" xmlns:w14="http://schemas.microsoft.com/office/word/2010/wordml" xmlns:w15="http://schemas.microsoft.com/office/word/2012/wordml" xmlns:w16se="http://schemas.microsoft.com/office/word/2015/wordml/symex" xmlns:wpg="http://schemas.microsoft.com/office/word/2010/wordprocessingGroup" xmlns:wpi="http://schemas.microsoft.com/office/word/2010/wordprocessingInk" xmlns:wne="http://schemas.microsoft.com/office/word/2006/wordml" xmlns:wps="http://schemas.microsoft.com/office/word/2010/wordprocessingShape" mc:Ignorable="w14 w15 w16se wp14">
   <w:abstractNum w:abstractNumId="0" w15:restartNumberingAfterBreak="0">
     <w:nsid w:val="FFFFFF7C"/>
     <w:multiLevelType w:val="singleLevel"/>
@@ -4698,12 +7954,324 @@
     </w:lvl>
   </w:abstractNum>
   <w:abstractNum w:abstractNumId="13" w15:restartNumberingAfterBreak="0">
+    <w:nsid w:val="0C2F2232"/>
+    <w:multiLevelType w:val="hybridMultilevel"/>
+    <w:tmpl w:val="11E021A8"/>
+    <w:lvl w:ilvl="0" w:tplc="04090001">
+      <w:start w:val="1"/>
+      <w:numFmt w:val="bullet"/>
+      <w:lvlText w:val=""/>
+      <w:lvlJc w:val="left"/>
+      <w:pPr>
+        <w:ind w:left="1440" w:hanging="360"/>
+      </w:pPr>
+      <w:rPr>
+        <w:rFonts w:ascii="Symbol" w:hAnsi="Symbol" w:hint="default"/>
+      </w:rPr>
+    </w:lvl>
+    <w:lvl w:ilvl="1" w:tplc="04090003" w:tentative="1">
+      <w:start w:val="1"/>
+      <w:numFmt w:val="bullet"/>
+      <w:lvlText w:val="o"/>
+      <w:lvlJc w:val="left"/>
+      <w:pPr>
+        <w:ind w:left="2160" w:hanging="360"/>
+      </w:pPr>
+      <w:rPr>
+        <w:rFonts w:ascii="Courier New" w:hAnsi="Courier New" w:cs="Courier New" w:hint="default"/>
+      </w:rPr>
+    </w:lvl>
+    <w:lvl w:ilvl="2" w:tplc="04090005" w:tentative="1">
+      <w:start w:val="1"/>
+      <w:numFmt w:val="bullet"/>
+      <w:lvlText w:val=""/>
+      <w:lvlJc w:val="left"/>
+      <w:pPr>
+        <w:ind w:left="2880" w:hanging="360"/>
+      </w:pPr>
+      <w:rPr>
+        <w:rFonts w:ascii="Wingdings" w:hAnsi="Wingdings" w:hint="default"/>
+      </w:rPr>
+    </w:lvl>
+    <w:lvl w:ilvl="3" w:tplc="04090001" w:tentative="1">
+      <w:start w:val="1"/>
+      <w:numFmt w:val="bullet"/>
+      <w:lvlText w:val=""/>
+      <w:lvlJc w:val="left"/>
+      <w:pPr>
+        <w:ind w:left="3600" w:hanging="360"/>
+      </w:pPr>
+      <w:rPr>
+        <w:rFonts w:ascii="Symbol" w:hAnsi="Symbol" w:hint="default"/>
+      </w:rPr>
+    </w:lvl>
+    <w:lvl w:ilvl="4" w:tplc="04090003" w:tentative="1">
+      <w:start w:val="1"/>
+      <w:numFmt w:val="bullet"/>
+      <w:lvlText w:val="o"/>
+      <w:lvlJc w:val="left"/>
+      <w:pPr>
+        <w:ind w:left="4320" w:hanging="360"/>
+      </w:pPr>
+      <w:rPr>
+        <w:rFonts w:ascii="Courier New" w:hAnsi="Courier New" w:cs="Courier New" w:hint="default"/>
+      </w:rPr>
+    </w:lvl>
+    <w:lvl w:ilvl="5" w:tplc="04090005" w:tentative="1">
+      <w:start w:val="1"/>
+      <w:numFmt w:val="bullet"/>
+      <w:lvlText w:val=""/>
+      <w:lvlJc w:val="left"/>
+      <w:pPr>
+        <w:ind w:left="5040" w:hanging="360"/>
+      </w:pPr>
+      <w:rPr>
+        <w:rFonts w:ascii="Wingdings" w:hAnsi="Wingdings" w:hint="default"/>
+      </w:rPr>
+    </w:lvl>
+    <w:lvl w:ilvl="6" w:tplc="04090001" w:tentative="1">
+      <w:start w:val="1"/>
+      <w:numFmt w:val="bullet"/>
+      <w:lvlText w:val=""/>
+      <w:lvlJc w:val="left"/>
+      <w:pPr>
+        <w:ind w:left="5760" w:hanging="360"/>
+      </w:pPr>
+      <w:rPr>
+        <w:rFonts w:ascii="Symbol" w:hAnsi="Symbol" w:hint="default"/>
+      </w:rPr>
+    </w:lvl>
+    <w:lvl w:ilvl="7" w:tplc="04090003" w:tentative="1">
+      <w:start w:val="1"/>
+      <w:numFmt w:val="bullet"/>
+      <w:lvlText w:val="o"/>
+      <w:lvlJc w:val="left"/>
+      <w:pPr>
+        <w:ind w:left="6480" w:hanging="360"/>
+      </w:pPr>
+      <w:rPr>
+        <w:rFonts w:ascii="Courier New" w:hAnsi="Courier New" w:cs="Courier New" w:hint="default"/>
+      </w:rPr>
+    </w:lvl>
+    <w:lvl w:ilvl="8" w:tplc="04090005" w:tentative="1">
+      <w:start w:val="1"/>
+      <w:numFmt w:val="bullet"/>
+      <w:lvlText w:val=""/>
+      <w:lvlJc w:val="left"/>
+      <w:pPr>
+        <w:ind w:left="7200" w:hanging="360"/>
+      </w:pPr>
+      <w:rPr>
+        <w:rFonts w:ascii="Wingdings" w:hAnsi="Wingdings" w:hint="default"/>
+      </w:rPr>
+    </w:lvl>
+  </w:abstractNum>
+  <w:abstractNum w:abstractNumId="14" w15:restartNumberingAfterBreak="0">
+    <w:nsid w:val="0D7F764A"/>
+    <w:multiLevelType w:val="hybridMultilevel"/>
+    <w:tmpl w:val="81D2D302"/>
+    <w:lvl w:ilvl="0" w:tplc="0409000F">
+      <w:start w:val="1"/>
+      <w:numFmt w:val="decimal"/>
+      <w:lvlText w:val="%1."/>
+      <w:lvlJc w:val="left"/>
+      <w:pPr>
+        <w:ind w:left="1440" w:hanging="360"/>
+      </w:pPr>
+    </w:lvl>
+    <w:lvl w:ilvl="1" w:tplc="04090019" w:tentative="1">
+      <w:start w:val="1"/>
+      <w:numFmt w:val="lowerLetter"/>
+      <w:lvlText w:val="%2."/>
+      <w:lvlJc w:val="left"/>
+      <w:pPr>
+        <w:ind w:left="2160" w:hanging="360"/>
+      </w:pPr>
+    </w:lvl>
+    <w:lvl w:ilvl="2" w:tplc="0409001B" w:tentative="1">
+      <w:start w:val="1"/>
+      <w:numFmt w:val="lowerRoman"/>
+      <w:lvlText w:val="%3."/>
+      <w:lvlJc w:val="right"/>
+      <w:pPr>
+        <w:ind w:left="2880" w:hanging="180"/>
+      </w:pPr>
+    </w:lvl>
+    <w:lvl w:ilvl="3" w:tplc="0409000F" w:tentative="1">
+      <w:start w:val="1"/>
+      <w:numFmt w:val="decimal"/>
+      <w:lvlText w:val="%4."/>
+      <w:lvlJc w:val="left"/>
+      <w:pPr>
+        <w:ind w:left="3600" w:hanging="360"/>
+      </w:pPr>
+    </w:lvl>
+    <w:lvl w:ilvl="4" w:tplc="04090019" w:tentative="1">
+      <w:start w:val="1"/>
+      <w:numFmt w:val="lowerLetter"/>
+      <w:lvlText w:val="%5."/>
+      <w:lvlJc w:val="left"/>
+      <w:pPr>
+        <w:ind w:left="4320" w:hanging="360"/>
+      </w:pPr>
+    </w:lvl>
+    <w:lvl w:ilvl="5" w:tplc="0409001B" w:tentative="1">
+      <w:start w:val="1"/>
+      <w:numFmt w:val="lowerRoman"/>
+      <w:lvlText w:val="%6."/>
+      <w:lvlJc w:val="right"/>
+      <w:pPr>
+        <w:ind w:left="5040" w:hanging="180"/>
+      </w:pPr>
+    </w:lvl>
+    <w:lvl w:ilvl="6" w:tplc="0409000F" w:tentative="1">
+      <w:start w:val="1"/>
+      <w:numFmt w:val="decimal"/>
+      <w:lvlText w:val="%7."/>
+      <w:lvlJc w:val="left"/>
+      <w:pPr>
+        <w:ind w:left="5760" w:hanging="360"/>
+      </w:pPr>
+    </w:lvl>
+    <w:lvl w:ilvl="7" w:tplc="04090019" w:tentative="1">
+      <w:start w:val="1"/>
+      <w:numFmt w:val="lowerLetter"/>
+      <w:lvlText w:val="%8."/>
+      <w:lvlJc w:val="left"/>
+      <w:pPr>
+        <w:ind w:left="6480" w:hanging="360"/>
+      </w:pPr>
+    </w:lvl>
+    <w:lvl w:ilvl="8" w:tplc="0409001B" w:tentative="1">
+      <w:start w:val="1"/>
+      <w:numFmt w:val="lowerRoman"/>
+      <w:lvlText w:val="%9."/>
+      <w:lvlJc w:val="right"/>
+      <w:pPr>
+        <w:ind w:left="7200" w:hanging="180"/>
+      </w:pPr>
+    </w:lvl>
+  </w:abstractNum>
+  <w:abstractNum w:abstractNumId="15" w15:restartNumberingAfterBreak="0">
     <w:nsid w:val="15EE0508"/>
     <w:multiLevelType w:val="multilevel"/>
     <w:tmpl w:val="418E4214"/>
     <w:numStyleLink w:val="tmutatszmozottlista"/>
   </w:abstractNum>
-  <w:abstractNum w:abstractNumId="14" w15:restartNumberingAfterBreak="0">
+  <w:abstractNum w:abstractNumId="16" w15:restartNumberingAfterBreak="0">
+    <w:nsid w:val="17473964"/>
+    <w:multiLevelType w:val="hybridMultilevel"/>
+    <w:tmpl w:val="0346F0C4"/>
+    <w:lvl w:ilvl="0" w:tplc="04090001">
+      <w:start w:val="1"/>
+      <w:numFmt w:val="bullet"/>
+      <w:lvlText w:val=""/>
+      <w:lvlJc w:val="left"/>
+      <w:pPr>
+        <w:ind w:left="1440" w:hanging="360"/>
+      </w:pPr>
+      <w:rPr>
+        <w:rFonts w:ascii="Symbol" w:hAnsi="Symbol" w:hint="default"/>
+      </w:rPr>
+    </w:lvl>
+    <w:lvl w:ilvl="1" w:tplc="04090003" w:tentative="1">
+      <w:start w:val="1"/>
+      <w:numFmt w:val="bullet"/>
+      <w:lvlText w:val="o"/>
+      <w:lvlJc w:val="left"/>
+      <w:pPr>
+        <w:ind w:left="2160" w:hanging="360"/>
+      </w:pPr>
+      <w:rPr>
+        <w:rFonts w:ascii="Courier New" w:hAnsi="Courier New" w:cs="Courier New" w:hint="default"/>
+      </w:rPr>
+    </w:lvl>
+    <w:lvl w:ilvl="2" w:tplc="04090005" w:tentative="1">
+      <w:start w:val="1"/>
+      <w:numFmt w:val="bullet"/>
+      <w:lvlText w:val=""/>
+      <w:lvlJc w:val="left"/>
+      <w:pPr>
+        <w:ind w:left="2880" w:hanging="360"/>
+      </w:pPr>
+      <w:rPr>
+        <w:rFonts w:ascii="Wingdings" w:hAnsi="Wingdings" w:hint="default"/>
+      </w:rPr>
+    </w:lvl>
+    <w:lvl w:ilvl="3" w:tplc="04090001" w:tentative="1">
+      <w:start w:val="1"/>
+      <w:numFmt w:val="bullet"/>
+      <w:lvlText w:val=""/>
+      <w:lvlJc w:val="left"/>
+      <w:pPr>
+        <w:ind w:left="3600" w:hanging="360"/>
+      </w:pPr>
+      <w:rPr>
+        <w:rFonts w:ascii="Symbol" w:hAnsi="Symbol" w:hint="default"/>
+      </w:rPr>
+    </w:lvl>
+    <w:lvl w:ilvl="4" w:tplc="04090003" w:tentative="1">
+      <w:start w:val="1"/>
+      <w:numFmt w:val="bullet"/>
+      <w:lvlText w:val="o"/>
+      <w:lvlJc w:val="left"/>
+      <w:pPr>
+        <w:ind w:left="4320" w:hanging="360"/>
+      </w:pPr>
+      <w:rPr>
+        <w:rFonts w:ascii="Courier New" w:hAnsi="Courier New" w:cs="Courier New" w:hint="default"/>
+      </w:rPr>
+    </w:lvl>
+    <w:lvl w:ilvl="5" w:tplc="04090005" w:tentative="1">
+      <w:start w:val="1"/>
+      <w:numFmt w:val="bullet"/>
+      <w:lvlText w:val=""/>
+      <w:lvlJc w:val="left"/>
+      <w:pPr>
+        <w:ind w:left="5040" w:hanging="360"/>
+      </w:pPr>
+      <w:rPr>
+        <w:rFonts w:ascii="Wingdings" w:hAnsi="Wingdings" w:hint="default"/>
+      </w:rPr>
+    </w:lvl>
+    <w:lvl w:ilvl="6" w:tplc="04090001" w:tentative="1">
+      <w:start w:val="1"/>
+      <w:numFmt w:val="bullet"/>
+      <w:lvlText w:val=""/>
+      <w:lvlJc w:val="left"/>
+      <w:pPr>
+        <w:ind w:left="5760" w:hanging="360"/>
+      </w:pPr>
+      <w:rPr>
+        <w:rFonts w:ascii="Symbol" w:hAnsi="Symbol" w:hint="default"/>
+      </w:rPr>
+    </w:lvl>
+    <w:lvl w:ilvl="7" w:tplc="04090003" w:tentative="1">
+      <w:start w:val="1"/>
+      <w:numFmt w:val="bullet"/>
+      <w:lvlText w:val="o"/>
+      <w:lvlJc w:val="left"/>
+      <w:pPr>
+        <w:ind w:left="6480" w:hanging="360"/>
+      </w:pPr>
+      <w:rPr>
+        <w:rFonts w:ascii="Courier New" w:hAnsi="Courier New" w:cs="Courier New" w:hint="default"/>
+      </w:rPr>
+    </w:lvl>
+    <w:lvl w:ilvl="8" w:tplc="04090005" w:tentative="1">
+      <w:start w:val="1"/>
+      <w:numFmt w:val="bullet"/>
+      <w:lvlText w:val=""/>
+      <w:lvlJc w:val="left"/>
+      <w:pPr>
+        <w:ind w:left="7200" w:hanging="360"/>
+      </w:pPr>
+      <w:rPr>
+        <w:rFonts w:ascii="Wingdings" w:hAnsi="Wingdings" w:hint="default"/>
+      </w:rPr>
+    </w:lvl>
+  </w:abstractNum>
+  <w:abstractNum w:abstractNumId="17" w15:restartNumberingAfterBreak="0">
     <w:nsid w:val="1B59494D"/>
     <w:multiLevelType w:val="multilevel"/>
     <w:tmpl w:val="907A15EC"/>
@@ -4847,7 +8415,7 @@
       </w:rPr>
     </w:lvl>
   </w:abstractNum>
-  <w:abstractNum w:abstractNumId="15" w15:restartNumberingAfterBreak="0">
+  <w:abstractNum w:abstractNumId="18" w15:restartNumberingAfterBreak="0">
     <w:nsid w:val="20CB424D"/>
     <w:multiLevelType w:val="hybridMultilevel"/>
     <w:tmpl w:val="6BC0428C"/>
@@ -4960,7 +8528,7 @@
       </w:rPr>
     </w:lvl>
   </w:abstractNum>
-  <w:abstractNum w:abstractNumId="16" w15:restartNumberingAfterBreak="0">
+  <w:abstractNum w:abstractNumId="19" w15:restartNumberingAfterBreak="0">
     <w:nsid w:val="210B5A04"/>
     <w:multiLevelType w:val="hybridMultilevel"/>
     <w:tmpl w:val="262A6110"/>
@@ -5073,7 +8641,120 @@
       </w:rPr>
     </w:lvl>
   </w:abstractNum>
-  <w:abstractNum w:abstractNumId="17" w15:restartNumberingAfterBreak="0">
+  <w:abstractNum w:abstractNumId="20" w15:restartNumberingAfterBreak="0">
+    <w:nsid w:val="2702290F"/>
+    <w:multiLevelType w:val="hybridMultilevel"/>
+    <w:tmpl w:val="C73261F4"/>
+    <w:lvl w:ilvl="0" w:tplc="04090001">
+      <w:start w:val="1"/>
+      <w:numFmt w:val="bullet"/>
+      <w:lvlText w:val=""/>
+      <w:lvlJc w:val="left"/>
+      <w:pPr>
+        <w:ind w:left="1440" w:hanging="360"/>
+      </w:pPr>
+      <w:rPr>
+        <w:rFonts w:ascii="Symbol" w:hAnsi="Symbol" w:hint="default"/>
+      </w:rPr>
+    </w:lvl>
+    <w:lvl w:ilvl="1" w:tplc="04090003" w:tentative="1">
+      <w:start w:val="1"/>
+      <w:numFmt w:val="bullet"/>
+      <w:lvlText w:val="o"/>
+      <w:lvlJc w:val="left"/>
+      <w:pPr>
+        <w:ind w:left="2160" w:hanging="360"/>
+      </w:pPr>
+      <w:rPr>
+        <w:rFonts w:ascii="Courier New" w:hAnsi="Courier New" w:cs="Courier New" w:hint="default"/>
+      </w:rPr>
+    </w:lvl>
+    <w:lvl w:ilvl="2" w:tplc="04090005" w:tentative="1">
+      <w:start w:val="1"/>
+      <w:numFmt w:val="bullet"/>
+      <w:lvlText w:val=""/>
+      <w:lvlJc w:val="left"/>
+      <w:pPr>
+        <w:ind w:left="2880" w:hanging="360"/>
+      </w:pPr>
+      <w:rPr>
+        <w:rFonts w:ascii="Wingdings" w:hAnsi="Wingdings" w:hint="default"/>
+      </w:rPr>
+    </w:lvl>
+    <w:lvl w:ilvl="3" w:tplc="04090001" w:tentative="1">
+      <w:start w:val="1"/>
+      <w:numFmt w:val="bullet"/>
+      <w:lvlText w:val=""/>
+      <w:lvlJc w:val="left"/>
+      <w:pPr>
+        <w:ind w:left="3600" w:hanging="360"/>
+      </w:pPr>
+      <w:rPr>
+        <w:rFonts w:ascii="Symbol" w:hAnsi="Symbol" w:hint="default"/>
+      </w:rPr>
+    </w:lvl>
+    <w:lvl w:ilvl="4" w:tplc="04090003" w:tentative="1">
+      <w:start w:val="1"/>
+      <w:numFmt w:val="bullet"/>
+      <w:lvlText w:val="o"/>
+      <w:lvlJc w:val="left"/>
+      <w:pPr>
+        <w:ind w:left="4320" w:hanging="360"/>
+      </w:pPr>
+      <w:rPr>
+        <w:rFonts w:ascii="Courier New" w:hAnsi="Courier New" w:cs="Courier New" w:hint="default"/>
+      </w:rPr>
+    </w:lvl>
+    <w:lvl w:ilvl="5" w:tplc="04090005" w:tentative="1">
+      <w:start w:val="1"/>
+      <w:numFmt w:val="bullet"/>
+      <w:lvlText w:val=""/>
+      <w:lvlJc w:val="left"/>
+      <w:pPr>
+        <w:ind w:left="5040" w:hanging="360"/>
+      </w:pPr>
+      <w:rPr>
+        <w:rFonts w:ascii="Wingdings" w:hAnsi="Wingdings" w:hint="default"/>
+      </w:rPr>
+    </w:lvl>
+    <w:lvl w:ilvl="6" w:tplc="04090001" w:tentative="1">
+      <w:start w:val="1"/>
+      <w:numFmt w:val="bullet"/>
+      <w:lvlText w:val=""/>
+      <w:lvlJc w:val="left"/>
+      <w:pPr>
+        <w:ind w:left="5760" w:hanging="360"/>
+      </w:pPr>
+      <w:rPr>
+        <w:rFonts w:ascii="Symbol" w:hAnsi="Symbol" w:hint="default"/>
+      </w:rPr>
+    </w:lvl>
+    <w:lvl w:ilvl="7" w:tplc="04090003" w:tentative="1">
+      <w:start w:val="1"/>
+      <w:numFmt w:val="bullet"/>
+      <w:lvlText w:val="o"/>
+      <w:lvlJc w:val="left"/>
+      <w:pPr>
+        <w:ind w:left="6480" w:hanging="360"/>
+      </w:pPr>
+      <w:rPr>
+        <w:rFonts w:ascii="Courier New" w:hAnsi="Courier New" w:cs="Courier New" w:hint="default"/>
+      </w:rPr>
+    </w:lvl>
+    <w:lvl w:ilvl="8" w:tplc="04090005" w:tentative="1">
+      <w:start w:val="1"/>
+      <w:numFmt w:val="bullet"/>
+      <w:lvlText w:val=""/>
+      <w:lvlJc w:val="left"/>
+      <w:pPr>
+        <w:ind w:left="7200" w:hanging="360"/>
+      </w:pPr>
+      <w:rPr>
+        <w:rFonts w:ascii="Wingdings" w:hAnsi="Wingdings" w:hint="default"/>
+      </w:rPr>
+    </w:lvl>
+  </w:abstractNum>
+  <w:abstractNum w:abstractNumId="21" w15:restartNumberingAfterBreak="0">
     <w:nsid w:val="2900117D"/>
     <w:multiLevelType w:val="hybridMultilevel"/>
     <w:tmpl w:val="3DDCA656"/>
@@ -5186,7 +8867,7 @@
       </w:rPr>
     </w:lvl>
   </w:abstractNum>
-  <w:abstractNum w:abstractNumId="18" w15:restartNumberingAfterBreak="0">
+  <w:abstractNum w:abstractNumId="22" w15:restartNumberingAfterBreak="0">
     <w:nsid w:val="2FED54D7"/>
     <w:multiLevelType w:val="hybridMultilevel"/>
     <w:tmpl w:val="11461F9C"/>
@@ -5299,7 +8980,7 @@
       </w:rPr>
     </w:lvl>
   </w:abstractNum>
-  <w:abstractNum w:abstractNumId="19" w15:restartNumberingAfterBreak="0">
+  <w:abstractNum w:abstractNumId="23" w15:restartNumberingAfterBreak="0">
     <w:nsid w:val="3353475A"/>
     <w:multiLevelType w:val="multilevel"/>
     <w:tmpl w:val="418E4214"/>
@@ -5386,7 +9067,7 @@
       </w:pPr>
     </w:lvl>
   </w:abstractNum>
-  <w:abstractNum w:abstractNumId="20" w15:restartNumberingAfterBreak="0">
+  <w:abstractNum w:abstractNumId="24" w15:restartNumberingAfterBreak="0">
     <w:nsid w:val="36AB7E05"/>
     <w:multiLevelType w:val="multilevel"/>
     <w:tmpl w:val="FFB42E42"/>
@@ -5503,7 +9184,7 @@
       </w:pPr>
     </w:lvl>
   </w:abstractNum>
-  <w:abstractNum w:abstractNumId="21" w15:restartNumberingAfterBreak="0">
+  <w:abstractNum w:abstractNumId="25" w15:restartNumberingAfterBreak="0">
     <w:nsid w:val="36B04F5A"/>
     <w:multiLevelType w:val="multilevel"/>
     <w:tmpl w:val="907A15EC"/>
@@ -5645,7 +9326,7 @@
       </w:rPr>
     </w:lvl>
   </w:abstractNum>
-  <w:abstractNum w:abstractNumId="22" w15:restartNumberingAfterBreak="0">
+  <w:abstractNum w:abstractNumId="26" w15:restartNumberingAfterBreak="0">
     <w:nsid w:val="3A162A58"/>
     <w:multiLevelType w:val="multilevel"/>
     <w:tmpl w:val="907A15EC"/>
@@ -5789,7 +9470,7 @@
       </w:rPr>
     </w:lvl>
   </w:abstractNum>
-  <w:abstractNum w:abstractNumId="23" w15:restartNumberingAfterBreak="0">
+  <w:abstractNum w:abstractNumId="27" w15:restartNumberingAfterBreak="0">
     <w:nsid w:val="404D0BCE"/>
     <w:multiLevelType w:val="hybridMultilevel"/>
     <w:tmpl w:val="04F48772"/>
@@ -5902,7 +9583,7 @@
       </w:rPr>
     </w:lvl>
   </w:abstractNum>
-  <w:abstractNum w:abstractNumId="24" w15:restartNumberingAfterBreak="0">
+  <w:abstractNum w:abstractNumId="28" w15:restartNumberingAfterBreak="0">
     <w:nsid w:val="438D37EF"/>
     <w:multiLevelType w:val="hybridMultilevel"/>
     <w:tmpl w:val="3BEE6FA6"/>
@@ -6015,7 +9696,7 @@
       </w:rPr>
     </w:lvl>
   </w:abstractNum>
-  <w:abstractNum w:abstractNumId="25" w15:restartNumberingAfterBreak="0">
+  <w:abstractNum w:abstractNumId="29" w15:restartNumberingAfterBreak="0">
     <w:nsid w:val="43AD1628"/>
     <w:multiLevelType w:val="multilevel"/>
     <w:tmpl w:val="907A15EC"/>
@@ -6159,7 +9840,120 @@
       </w:rPr>
     </w:lvl>
   </w:abstractNum>
-  <w:abstractNum w:abstractNumId="26" w15:restartNumberingAfterBreak="0">
+  <w:abstractNum w:abstractNumId="30" w15:restartNumberingAfterBreak="0">
+    <w:nsid w:val="4DFC13B4"/>
+    <w:multiLevelType w:val="hybridMultilevel"/>
+    <w:tmpl w:val="250ED7E8"/>
+    <w:lvl w:ilvl="0" w:tplc="04090001">
+      <w:start w:val="1"/>
+      <w:numFmt w:val="bullet"/>
+      <w:lvlText w:val=""/>
+      <w:lvlJc w:val="left"/>
+      <w:pPr>
+        <w:ind w:left="1440" w:hanging="360"/>
+      </w:pPr>
+      <w:rPr>
+        <w:rFonts w:ascii="Symbol" w:hAnsi="Symbol" w:hint="default"/>
+      </w:rPr>
+    </w:lvl>
+    <w:lvl w:ilvl="1" w:tplc="04090003" w:tentative="1">
+      <w:start w:val="1"/>
+      <w:numFmt w:val="bullet"/>
+      <w:lvlText w:val="o"/>
+      <w:lvlJc w:val="left"/>
+      <w:pPr>
+        <w:ind w:left="2160" w:hanging="360"/>
+      </w:pPr>
+      <w:rPr>
+        <w:rFonts w:ascii="Courier New" w:hAnsi="Courier New" w:cs="Courier New" w:hint="default"/>
+      </w:rPr>
+    </w:lvl>
+    <w:lvl w:ilvl="2" w:tplc="04090005" w:tentative="1">
+      <w:start w:val="1"/>
+      <w:numFmt w:val="bullet"/>
+      <w:lvlText w:val=""/>
+      <w:lvlJc w:val="left"/>
+      <w:pPr>
+        <w:ind w:left="2880" w:hanging="360"/>
+      </w:pPr>
+      <w:rPr>
+        <w:rFonts w:ascii="Wingdings" w:hAnsi="Wingdings" w:hint="default"/>
+      </w:rPr>
+    </w:lvl>
+    <w:lvl w:ilvl="3" w:tplc="04090001" w:tentative="1">
+      <w:start w:val="1"/>
+      <w:numFmt w:val="bullet"/>
+      <w:lvlText w:val=""/>
+      <w:lvlJc w:val="left"/>
+      <w:pPr>
+        <w:ind w:left="3600" w:hanging="360"/>
+      </w:pPr>
+      <w:rPr>
+        <w:rFonts w:ascii="Symbol" w:hAnsi="Symbol" w:hint="default"/>
+      </w:rPr>
+    </w:lvl>
+    <w:lvl w:ilvl="4" w:tplc="04090003" w:tentative="1">
+      <w:start w:val="1"/>
+      <w:numFmt w:val="bullet"/>
+      <w:lvlText w:val="o"/>
+      <w:lvlJc w:val="left"/>
+      <w:pPr>
+        <w:ind w:left="4320" w:hanging="360"/>
+      </w:pPr>
+      <w:rPr>
+        <w:rFonts w:ascii="Courier New" w:hAnsi="Courier New" w:cs="Courier New" w:hint="default"/>
+      </w:rPr>
+    </w:lvl>
+    <w:lvl w:ilvl="5" w:tplc="04090005" w:tentative="1">
+      <w:start w:val="1"/>
+      <w:numFmt w:val="bullet"/>
+      <w:lvlText w:val=""/>
+      <w:lvlJc w:val="left"/>
+      <w:pPr>
+        <w:ind w:left="5040" w:hanging="360"/>
+      </w:pPr>
+      <w:rPr>
+        <w:rFonts w:ascii="Wingdings" w:hAnsi="Wingdings" w:hint="default"/>
+      </w:rPr>
+    </w:lvl>
+    <w:lvl w:ilvl="6" w:tplc="04090001" w:tentative="1">
+      <w:start w:val="1"/>
+      <w:numFmt w:val="bullet"/>
+      <w:lvlText w:val=""/>
+      <w:lvlJc w:val="left"/>
+      <w:pPr>
+        <w:ind w:left="5760" w:hanging="360"/>
+      </w:pPr>
+      <w:rPr>
+        <w:rFonts w:ascii="Symbol" w:hAnsi="Symbol" w:hint="default"/>
+      </w:rPr>
+    </w:lvl>
+    <w:lvl w:ilvl="7" w:tplc="04090003" w:tentative="1">
+      <w:start w:val="1"/>
+      <w:numFmt w:val="bullet"/>
+      <w:lvlText w:val="o"/>
+      <w:lvlJc w:val="left"/>
+      <w:pPr>
+        <w:ind w:left="6480" w:hanging="360"/>
+      </w:pPr>
+      <w:rPr>
+        <w:rFonts w:ascii="Courier New" w:hAnsi="Courier New" w:cs="Courier New" w:hint="default"/>
+      </w:rPr>
+    </w:lvl>
+    <w:lvl w:ilvl="8" w:tplc="04090005" w:tentative="1">
+      <w:start w:val="1"/>
+      <w:numFmt w:val="bullet"/>
+      <w:lvlText w:val=""/>
+      <w:lvlJc w:val="left"/>
+      <w:pPr>
+        <w:ind w:left="7200" w:hanging="360"/>
+      </w:pPr>
+      <w:rPr>
+        <w:rFonts w:ascii="Wingdings" w:hAnsi="Wingdings" w:hint="default"/>
+      </w:rPr>
+    </w:lvl>
+  </w:abstractNum>
+  <w:abstractNum w:abstractNumId="31" w15:restartNumberingAfterBreak="0">
     <w:nsid w:val="53535320"/>
     <w:multiLevelType w:val="multilevel"/>
     <w:tmpl w:val="907A15EC"/>
@@ -6303,7 +10097,206 @@
       </w:rPr>
     </w:lvl>
   </w:abstractNum>
-  <w:abstractNum w:abstractNumId="27" w15:restartNumberingAfterBreak="0">
+  <w:abstractNum w:abstractNumId="32" w15:restartNumberingAfterBreak="0">
+    <w:nsid w:val="53B16321"/>
+    <w:multiLevelType w:val="hybridMultilevel"/>
+    <w:tmpl w:val="4F6C69A6"/>
+    <w:lvl w:ilvl="0" w:tplc="04090001">
+      <w:start w:val="1"/>
+      <w:numFmt w:val="bullet"/>
+      <w:lvlText w:val=""/>
+      <w:lvlJc w:val="left"/>
+      <w:pPr>
+        <w:ind w:left="1440" w:hanging="360"/>
+      </w:pPr>
+      <w:rPr>
+        <w:rFonts w:ascii="Symbol" w:hAnsi="Symbol" w:hint="default"/>
+      </w:rPr>
+    </w:lvl>
+    <w:lvl w:ilvl="1" w:tplc="04090003" w:tentative="1">
+      <w:start w:val="1"/>
+      <w:numFmt w:val="bullet"/>
+      <w:lvlText w:val="o"/>
+      <w:lvlJc w:val="left"/>
+      <w:pPr>
+        <w:ind w:left="2160" w:hanging="360"/>
+      </w:pPr>
+      <w:rPr>
+        <w:rFonts w:ascii="Courier New" w:hAnsi="Courier New" w:cs="Courier New" w:hint="default"/>
+      </w:rPr>
+    </w:lvl>
+    <w:lvl w:ilvl="2" w:tplc="04090005" w:tentative="1">
+      <w:start w:val="1"/>
+      <w:numFmt w:val="bullet"/>
+      <w:lvlText w:val=""/>
+      <w:lvlJc w:val="left"/>
+      <w:pPr>
+        <w:ind w:left="2880" w:hanging="360"/>
+      </w:pPr>
+      <w:rPr>
+        <w:rFonts w:ascii="Wingdings" w:hAnsi="Wingdings" w:hint="default"/>
+      </w:rPr>
+    </w:lvl>
+    <w:lvl w:ilvl="3" w:tplc="04090001" w:tentative="1">
+      <w:start w:val="1"/>
+      <w:numFmt w:val="bullet"/>
+      <w:lvlText w:val=""/>
+      <w:lvlJc w:val="left"/>
+      <w:pPr>
+        <w:ind w:left="3600" w:hanging="360"/>
+      </w:pPr>
+      <w:rPr>
+        <w:rFonts w:ascii="Symbol" w:hAnsi="Symbol" w:hint="default"/>
+      </w:rPr>
+    </w:lvl>
+    <w:lvl w:ilvl="4" w:tplc="04090003" w:tentative="1">
+      <w:start w:val="1"/>
+      <w:numFmt w:val="bullet"/>
+      <w:lvlText w:val="o"/>
+      <w:lvlJc w:val="left"/>
+      <w:pPr>
+        <w:ind w:left="4320" w:hanging="360"/>
+      </w:pPr>
+      <w:rPr>
+        <w:rFonts w:ascii="Courier New" w:hAnsi="Courier New" w:cs="Courier New" w:hint="default"/>
+      </w:rPr>
+    </w:lvl>
+    <w:lvl w:ilvl="5" w:tplc="04090005" w:tentative="1">
+      <w:start w:val="1"/>
+      <w:numFmt w:val="bullet"/>
+      <w:lvlText w:val=""/>
+      <w:lvlJc w:val="left"/>
+      <w:pPr>
+        <w:ind w:left="5040" w:hanging="360"/>
+      </w:pPr>
+      <w:rPr>
+        <w:rFonts w:ascii="Wingdings" w:hAnsi="Wingdings" w:hint="default"/>
+      </w:rPr>
+    </w:lvl>
+    <w:lvl w:ilvl="6" w:tplc="04090001" w:tentative="1">
+      <w:start w:val="1"/>
+      <w:numFmt w:val="bullet"/>
+      <w:lvlText w:val=""/>
+      <w:lvlJc w:val="left"/>
+      <w:pPr>
+        <w:ind w:left="5760" w:hanging="360"/>
+      </w:pPr>
+      <w:rPr>
+        <w:rFonts w:ascii="Symbol" w:hAnsi="Symbol" w:hint="default"/>
+      </w:rPr>
+    </w:lvl>
+    <w:lvl w:ilvl="7" w:tplc="04090003" w:tentative="1">
+      <w:start w:val="1"/>
+      <w:numFmt w:val="bullet"/>
+      <w:lvlText w:val="o"/>
+      <w:lvlJc w:val="left"/>
+      <w:pPr>
+        <w:ind w:left="6480" w:hanging="360"/>
+      </w:pPr>
+      <w:rPr>
+        <w:rFonts w:ascii="Courier New" w:hAnsi="Courier New" w:cs="Courier New" w:hint="default"/>
+      </w:rPr>
+    </w:lvl>
+    <w:lvl w:ilvl="8" w:tplc="04090005" w:tentative="1">
+      <w:start w:val="1"/>
+      <w:numFmt w:val="bullet"/>
+      <w:lvlText w:val=""/>
+      <w:lvlJc w:val="left"/>
+      <w:pPr>
+        <w:ind w:left="7200" w:hanging="360"/>
+      </w:pPr>
+      <w:rPr>
+        <w:rFonts w:ascii="Wingdings" w:hAnsi="Wingdings" w:hint="default"/>
+      </w:rPr>
+    </w:lvl>
+  </w:abstractNum>
+  <w:abstractNum w:abstractNumId="33" w15:restartNumberingAfterBreak="0">
+    <w:nsid w:val="59F42983"/>
+    <w:multiLevelType w:val="hybridMultilevel"/>
+    <w:tmpl w:val="5E901E4C"/>
+    <w:lvl w:ilvl="0" w:tplc="0409000F">
+      <w:start w:val="1"/>
+      <w:numFmt w:val="decimal"/>
+      <w:lvlText w:val="%1."/>
+      <w:lvlJc w:val="left"/>
+      <w:pPr>
+        <w:ind w:left="1440" w:hanging="360"/>
+      </w:pPr>
+    </w:lvl>
+    <w:lvl w:ilvl="1" w:tplc="04090019" w:tentative="1">
+      <w:start w:val="1"/>
+      <w:numFmt w:val="lowerLetter"/>
+      <w:lvlText w:val="%2."/>
+      <w:lvlJc w:val="left"/>
+      <w:pPr>
+        <w:ind w:left="2160" w:hanging="360"/>
+      </w:pPr>
+    </w:lvl>
+    <w:lvl w:ilvl="2" w:tplc="0409001B" w:tentative="1">
+      <w:start w:val="1"/>
+      <w:numFmt w:val="lowerRoman"/>
+      <w:lvlText w:val="%3."/>
+      <w:lvlJc w:val="right"/>
+      <w:pPr>
+        <w:ind w:left="2880" w:hanging="180"/>
+      </w:pPr>
+    </w:lvl>
+    <w:lvl w:ilvl="3" w:tplc="0409000F" w:tentative="1">
+      <w:start w:val="1"/>
+      <w:numFmt w:val="decimal"/>
+      <w:lvlText w:val="%4."/>
+      <w:lvlJc w:val="left"/>
+      <w:pPr>
+        <w:ind w:left="3600" w:hanging="360"/>
+      </w:pPr>
+    </w:lvl>
+    <w:lvl w:ilvl="4" w:tplc="04090019" w:tentative="1">
+      <w:start w:val="1"/>
+      <w:numFmt w:val="lowerLetter"/>
+      <w:lvlText w:val="%5."/>
+      <w:lvlJc w:val="left"/>
+      <w:pPr>
+        <w:ind w:left="4320" w:hanging="360"/>
+      </w:pPr>
+    </w:lvl>
+    <w:lvl w:ilvl="5" w:tplc="0409001B" w:tentative="1">
+      <w:start w:val="1"/>
+      <w:numFmt w:val="lowerRoman"/>
+      <w:lvlText w:val="%6."/>
+      <w:lvlJc w:val="right"/>
+      <w:pPr>
+        <w:ind w:left="5040" w:hanging="180"/>
+      </w:pPr>
+    </w:lvl>
+    <w:lvl w:ilvl="6" w:tplc="0409000F" w:tentative="1">
+      <w:start w:val="1"/>
+      <w:numFmt w:val="decimal"/>
+      <w:lvlText w:val="%7."/>
+      <w:lvlJc w:val="left"/>
+      <w:pPr>
+        <w:ind w:left="5760" w:hanging="360"/>
+      </w:pPr>
+    </w:lvl>
+    <w:lvl w:ilvl="7" w:tplc="04090019" w:tentative="1">
+      <w:start w:val="1"/>
+      <w:numFmt w:val="lowerLetter"/>
+      <w:lvlText w:val="%8."/>
+      <w:lvlJc w:val="left"/>
+      <w:pPr>
+        <w:ind w:left="6480" w:hanging="360"/>
+      </w:pPr>
+    </w:lvl>
+    <w:lvl w:ilvl="8" w:tplc="0409001B" w:tentative="1">
+      <w:start w:val="1"/>
+      <w:numFmt w:val="lowerRoman"/>
+      <w:lvlText w:val="%9."/>
+      <w:lvlJc w:val="right"/>
+      <w:pPr>
+        <w:ind w:left="7200" w:hanging="180"/>
+      </w:pPr>
+    </w:lvl>
+  </w:abstractNum>
+  <w:abstractNum w:abstractNumId="34" w15:restartNumberingAfterBreak="0">
     <w:nsid w:val="652748B7"/>
     <w:multiLevelType w:val="hybridMultilevel"/>
     <w:tmpl w:val="EB6C336C"/>
@@ -6416,7 +10409,120 @@
       </w:rPr>
     </w:lvl>
   </w:abstractNum>
-  <w:abstractNum w:abstractNumId="28" w15:restartNumberingAfterBreak="0">
+  <w:abstractNum w:abstractNumId="35" w15:restartNumberingAfterBreak="0">
+    <w:nsid w:val="6A4E70D3"/>
+    <w:multiLevelType w:val="hybridMultilevel"/>
+    <w:tmpl w:val="2C843D78"/>
+    <w:lvl w:ilvl="0" w:tplc="04090001">
+      <w:start w:val="1"/>
+      <w:numFmt w:val="bullet"/>
+      <w:lvlText w:val=""/>
+      <w:lvlJc w:val="left"/>
+      <w:pPr>
+        <w:ind w:left="1440" w:hanging="360"/>
+      </w:pPr>
+      <w:rPr>
+        <w:rFonts w:ascii="Symbol" w:hAnsi="Symbol" w:hint="default"/>
+      </w:rPr>
+    </w:lvl>
+    <w:lvl w:ilvl="1" w:tplc="04090003" w:tentative="1">
+      <w:start w:val="1"/>
+      <w:numFmt w:val="bullet"/>
+      <w:lvlText w:val="o"/>
+      <w:lvlJc w:val="left"/>
+      <w:pPr>
+        <w:ind w:left="2160" w:hanging="360"/>
+      </w:pPr>
+      <w:rPr>
+        <w:rFonts w:ascii="Courier New" w:hAnsi="Courier New" w:cs="Courier New" w:hint="default"/>
+      </w:rPr>
+    </w:lvl>
+    <w:lvl w:ilvl="2" w:tplc="04090005" w:tentative="1">
+      <w:start w:val="1"/>
+      <w:numFmt w:val="bullet"/>
+      <w:lvlText w:val=""/>
+      <w:lvlJc w:val="left"/>
+      <w:pPr>
+        <w:ind w:left="2880" w:hanging="360"/>
+      </w:pPr>
+      <w:rPr>
+        <w:rFonts w:ascii="Wingdings" w:hAnsi="Wingdings" w:hint="default"/>
+      </w:rPr>
+    </w:lvl>
+    <w:lvl w:ilvl="3" w:tplc="04090001" w:tentative="1">
+      <w:start w:val="1"/>
+      <w:numFmt w:val="bullet"/>
+      <w:lvlText w:val=""/>
+      <w:lvlJc w:val="left"/>
+      <w:pPr>
+        <w:ind w:left="3600" w:hanging="360"/>
+      </w:pPr>
+      <w:rPr>
+        <w:rFonts w:ascii="Symbol" w:hAnsi="Symbol" w:hint="default"/>
+      </w:rPr>
+    </w:lvl>
+    <w:lvl w:ilvl="4" w:tplc="04090003" w:tentative="1">
+      <w:start w:val="1"/>
+      <w:numFmt w:val="bullet"/>
+      <w:lvlText w:val="o"/>
+      <w:lvlJc w:val="left"/>
+      <w:pPr>
+        <w:ind w:left="4320" w:hanging="360"/>
+      </w:pPr>
+      <w:rPr>
+        <w:rFonts w:ascii="Courier New" w:hAnsi="Courier New" w:cs="Courier New" w:hint="default"/>
+      </w:rPr>
+    </w:lvl>
+    <w:lvl w:ilvl="5" w:tplc="04090005" w:tentative="1">
+      <w:start w:val="1"/>
+      <w:numFmt w:val="bullet"/>
+      <w:lvlText w:val=""/>
+      <w:lvlJc w:val="left"/>
+      <w:pPr>
+        <w:ind w:left="5040" w:hanging="360"/>
+      </w:pPr>
+      <w:rPr>
+        <w:rFonts w:ascii="Wingdings" w:hAnsi="Wingdings" w:hint="default"/>
+      </w:rPr>
+    </w:lvl>
+    <w:lvl w:ilvl="6" w:tplc="04090001" w:tentative="1">
+      <w:start w:val="1"/>
+      <w:numFmt w:val="bullet"/>
+      <w:lvlText w:val=""/>
+      <w:lvlJc w:val="left"/>
+      <w:pPr>
+        <w:ind w:left="5760" w:hanging="360"/>
+      </w:pPr>
+      <w:rPr>
+        <w:rFonts w:ascii="Symbol" w:hAnsi="Symbol" w:hint="default"/>
+      </w:rPr>
+    </w:lvl>
+    <w:lvl w:ilvl="7" w:tplc="04090003" w:tentative="1">
+      <w:start w:val="1"/>
+      <w:numFmt w:val="bullet"/>
+      <w:lvlText w:val="o"/>
+      <w:lvlJc w:val="left"/>
+      <w:pPr>
+        <w:ind w:left="6480" w:hanging="360"/>
+      </w:pPr>
+      <w:rPr>
+        <w:rFonts w:ascii="Courier New" w:hAnsi="Courier New" w:cs="Courier New" w:hint="default"/>
+      </w:rPr>
+    </w:lvl>
+    <w:lvl w:ilvl="8" w:tplc="04090005" w:tentative="1">
+      <w:start w:val="1"/>
+      <w:numFmt w:val="bullet"/>
+      <w:lvlText w:val=""/>
+      <w:lvlJc w:val="left"/>
+      <w:pPr>
+        <w:ind w:left="7200" w:hanging="360"/>
+      </w:pPr>
+      <w:rPr>
+        <w:rFonts w:ascii="Wingdings" w:hAnsi="Wingdings" w:hint="default"/>
+      </w:rPr>
+    </w:lvl>
+  </w:abstractNum>
+  <w:abstractNum w:abstractNumId="36" w15:restartNumberingAfterBreak="0">
     <w:nsid w:val="6AFC1994"/>
     <w:multiLevelType w:val="multilevel"/>
     <w:tmpl w:val="907A15EC"/>
@@ -6559,7 +10665,120 @@
       </w:rPr>
     </w:lvl>
   </w:abstractNum>
-  <w:abstractNum w:abstractNumId="29" w15:restartNumberingAfterBreak="0">
+  <w:abstractNum w:abstractNumId="37" w15:restartNumberingAfterBreak="0">
+    <w:nsid w:val="6E8C2FF6"/>
+    <w:multiLevelType w:val="hybridMultilevel"/>
+    <w:tmpl w:val="34D65078"/>
+    <w:lvl w:ilvl="0" w:tplc="04090001">
+      <w:start w:val="1"/>
+      <w:numFmt w:val="bullet"/>
+      <w:lvlText w:val=""/>
+      <w:lvlJc w:val="left"/>
+      <w:pPr>
+        <w:ind w:left="1440" w:hanging="360"/>
+      </w:pPr>
+      <w:rPr>
+        <w:rFonts w:ascii="Symbol" w:hAnsi="Symbol" w:hint="default"/>
+      </w:rPr>
+    </w:lvl>
+    <w:lvl w:ilvl="1" w:tplc="04090003" w:tentative="1">
+      <w:start w:val="1"/>
+      <w:numFmt w:val="bullet"/>
+      <w:lvlText w:val="o"/>
+      <w:lvlJc w:val="left"/>
+      <w:pPr>
+        <w:ind w:left="2160" w:hanging="360"/>
+      </w:pPr>
+      <w:rPr>
+        <w:rFonts w:ascii="Courier New" w:hAnsi="Courier New" w:cs="Courier New" w:hint="default"/>
+      </w:rPr>
+    </w:lvl>
+    <w:lvl w:ilvl="2" w:tplc="04090005" w:tentative="1">
+      <w:start w:val="1"/>
+      <w:numFmt w:val="bullet"/>
+      <w:lvlText w:val=""/>
+      <w:lvlJc w:val="left"/>
+      <w:pPr>
+        <w:ind w:left="2880" w:hanging="360"/>
+      </w:pPr>
+      <w:rPr>
+        <w:rFonts w:ascii="Wingdings" w:hAnsi="Wingdings" w:hint="default"/>
+      </w:rPr>
+    </w:lvl>
+    <w:lvl w:ilvl="3" w:tplc="04090001" w:tentative="1">
+      <w:start w:val="1"/>
+      <w:numFmt w:val="bullet"/>
+      <w:lvlText w:val=""/>
+      <w:lvlJc w:val="left"/>
+      <w:pPr>
+        <w:ind w:left="3600" w:hanging="360"/>
+      </w:pPr>
+      <w:rPr>
+        <w:rFonts w:ascii="Symbol" w:hAnsi="Symbol" w:hint="default"/>
+      </w:rPr>
+    </w:lvl>
+    <w:lvl w:ilvl="4" w:tplc="04090003" w:tentative="1">
+      <w:start w:val="1"/>
+      <w:numFmt w:val="bullet"/>
+      <w:lvlText w:val="o"/>
+      <w:lvlJc w:val="left"/>
+      <w:pPr>
+        <w:ind w:left="4320" w:hanging="360"/>
+      </w:pPr>
+      <w:rPr>
+        <w:rFonts w:ascii="Courier New" w:hAnsi="Courier New" w:cs="Courier New" w:hint="default"/>
+      </w:rPr>
+    </w:lvl>
+    <w:lvl w:ilvl="5" w:tplc="04090005" w:tentative="1">
+      <w:start w:val="1"/>
+      <w:numFmt w:val="bullet"/>
+      <w:lvlText w:val=""/>
+      <w:lvlJc w:val="left"/>
+      <w:pPr>
+        <w:ind w:left="5040" w:hanging="360"/>
+      </w:pPr>
+      <w:rPr>
+        <w:rFonts w:ascii="Wingdings" w:hAnsi="Wingdings" w:hint="default"/>
+      </w:rPr>
+    </w:lvl>
+    <w:lvl w:ilvl="6" w:tplc="04090001" w:tentative="1">
+      <w:start w:val="1"/>
+      <w:numFmt w:val="bullet"/>
+      <w:lvlText w:val=""/>
+      <w:lvlJc w:val="left"/>
+      <w:pPr>
+        <w:ind w:left="5760" w:hanging="360"/>
+      </w:pPr>
+      <w:rPr>
+        <w:rFonts w:ascii="Symbol" w:hAnsi="Symbol" w:hint="default"/>
+      </w:rPr>
+    </w:lvl>
+    <w:lvl w:ilvl="7" w:tplc="04090003" w:tentative="1">
+      <w:start w:val="1"/>
+      <w:numFmt w:val="bullet"/>
+      <w:lvlText w:val="o"/>
+      <w:lvlJc w:val="left"/>
+      <w:pPr>
+        <w:ind w:left="6480" w:hanging="360"/>
+      </w:pPr>
+      <w:rPr>
+        <w:rFonts w:ascii="Courier New" w:hAnsi="Courier New" w:cs="Courier New" w:hint="default"/>
+      </w:rPr>
+    </w:lvl>
+    <w:lvl w:ilvl="8" w:tplc="04090005" w:tentative="1">
+      <w:start w:val="1"/>
+      <w:numFmt w:val="bullet"/>
+      <w:lvlText w:val=""/>
+      <w:lvlJc w:val="left"/>
+      <w:pPr>
+        <w:ind w:left="7200" w:hanging="360"/>
+      </w:pPr>
+      <w:rPr>
+        <w:rFonts w:ascii="Wingdings" w:hAnsi="Wingdings" w:hint="default"/>
+      </w:rPr>
+    </w:lvl>
+  </w:abstractNum>
+  <w:abstractNum w:abstractNumId="38" w15:restartNumberingAfterBreak="0">
     <w:nsid w:val="799C3B84"/>
     <w:multiLevelType w:val="multilevel"/>
     <w:tmpl w:val="C3565810"/>
@@ -6700,7 +10919,7 @@
       </w:rPr>
     </w:lvl>
   </w:abstractNum>
-  <w:abstractNum w:abstractNumId="30" w15:restartNumberingAfterBreak="0">
+  <w:abstractNum w:abstractNumId="39" w15:restartNumberingAfterBreak="0">
     <w:nsid w:val="7CE6451A"/>
     <w:multiLevelType w:val="multilevel"/>
     <w:tmpl w:val="907A15EC"/>
@@ -6847,37 +11066,37 @@
     <w:abstractNumId w:val="10"/>
   </w:num>
   <w:num w:numId="2">
+    <w:abstractNumId w:val="38"/>
+  </w:num>
+  <w:num w:numId="3">
+    <w:abstractNumId w:val="17"/>
+  </w:num>
+  <w:num w:numId="4">
+    <w:abstractNumId w:val="26"/>
+  </w:num>
+  <w:num w:numId="5">
     <w:abstractNumId w:val="29"/>
   </w:num>
-  <w:num w:numId="3">
-    <w:abstractNumId w:val="14"/>
+  <w:num w:numId="6">
+    <w:abstractNumId w:val="31"/>
   </w:num>
-  <w:num w:numId="4">
-    <w:abstractNumId w:val="22"/>
+  <w:num w:numId="7">
+    <w:abstractNumId w:val="23"/>
   </w:num>
-  <w:num w:numId="5">
+  <w:num w:numId="8">
+    <w:abstractNumId w:val="15"/>
+  </w:num>
+  <w:num w:numId="9">
+    <w:abstractNumId w:val="24"/>
+  </w:num>
+  <w:num w:numId="10">
+    <w:abstractNumId w:val="39"/>
+  </w:num>
+  <w:num w:numId="11">
     <w:abstractNumId w:val="25"/>
   </w:num>
-  <w:num w:numId="6">
-    <w:abstractNumId w:val="26"/>
-  </w:num>
-  <w:num w:numId="7">
-    <w:abstractNumId w:val="19"/>
-  </w:num>
-  <w:num w:numId="8">
-    <w:abstractNumId w:val="13"/>
-  </w:num>
-  <w:num w:numId="9">
-    <w:abstractNumId w:val="20"/>
-  </w:num>
-  <w:num w:numId="10">
-    <w:abstractNumId w:val="30"/>
-  </w:num>
-  <w:num w:numId="11">
-    <w:abstractNumId w:val="21"/>
-  </w:num>
   <w:num w:numId="12">
-    <w:abstractNumId w:val="28"/>
+    <w:abstractNumId w:val="36"/>
   </w:num>
   <w:num w:numId="13">
     <w:abstractNumId w:val="9"/>
@@ -6913,28 +11132,55 @@
     <w:abstractNumId w:val="11"/>
   </w:num>
   <w:num w:numId="24">
-    <w:abstractNumId w:val="18"/>
+    <w:abstractNumId w:val="22"/>
   </w:num>
   <w:num w:numId="25">
     <w:abstractNumId w:val="12"/>
   </w:num>
   <w:num w:numId="26">
-    <w:abstractNumId w:val="17"/>
+    <w:abstractNumId w:val="21"/>
   </w:num>
   <w:num w:numId="27">
+    <w:abstractNumId w:val="34"/>
+  </w:num>
+  <w:num w:numId="28">
+    <w:abstractNumId w:val="18"/>
+  </w:num>
+  <w:num w:numId="29">
+    <w:abstractNumId w:val="19"/>
+  </w:num>
+  <w:num w:numId="30">
+    <w:abstractNumId w:val="28"/>
+  </w:num>
+  <w:num w:numId="31">
     <w:abstractNumId w:val="27"/>
   </w:num>
-  <w:num w:numId="28">
-    <w:abstractNumId w:val="15"/>
+  <w:num w:numId="32">
+    <w:abstractNumId w:val="35"/>
   </w:num>
-  <w:num w:numId="29">
+  <w:num w:numId="33">
+    <w:abstractNumId w:val="20"/>
+  </w:num>
+  <w:num w:numId="34">
     <w:abstractNumId w:val="16"/>
   </w:num>
-  <w:num w:numId="30">
-    <w:abstractNumId w:val="24"/>
+  <w:num w:numId="35">
+    <w:abstractNumId w:val="37"/>
   </w:num>
-  <w:num w:numId="31">
-    <w:abstractNumId w:val="23"/>
+  <w:num w:numId="36">
+    <w:abstractNumId w:val="13"/>
+  </w:num>
+  <w:num w:numId="37">
+    <w:abstractNumId w:val="30"/>
+  </w:num>
+  <w:num w:numId="38">
+    <w:abstractNumId w:val="32"/>
+  </w:num>
+  <w:num w:numId="39">
+    <w:abstractNumId w:val="14"/>
+  </w:num>
+  <w:num w:numId="40">
+    <w:abstractNumId w:val="33"/>
   </w:num>
   <w:numIdMacAtCleanup w:val="12"/>
 </w:numbering>
@@ -7228,7 +11474,7 @@
   <w:style w:type="paragraph" w:default="1" w:styleId="Normal">
     <w:name w:val="Normal"/>
     <w:qFormat/>
-    <w:rsid w:val="00C00B3C"/>
+    <w:rsid w:val="005C2931"/>
     <w:pPr>
       <w:spacing w:after="120" w:line="360" w:lineRule="auto"/>
       <w:ind w:firstLine="720"/>
@@ -8728,7 +12974,7 @@
 </file>
 
 <file path=customXml/itemProps1.xml><?xml version="1.0" encoding="utf-8"?>
-<ds:datastoreItem xmlns:ds="http://schemas.openxmlformats.org/officeDocument/2006/customXml" ds:itemID="{683AC69D-8034-43F7-AF6B-33593886FDA0}">
+<ds:datastoreItem xmlns:ds="http://schemas.openxmlformats.org/officeDocument/2006/customXml" ds:itemID="{5605EC91-DF39-4A7D-A6CE-226895B1FF5E}">
   <ds:schemaRefs>
     <ds:schemaRef ds:uri="http://schemas.openxmlformats.org/officeDocument/2006/bibliography"/>
   </ds:schemaRefs>

--- a/Docs/dipterv1_doc_hwjwar.docx
+++ b/Docs/dipterv1_doc_hwjwar.docx
@@ -5258,7 +5258,19 @@
         </w:numPr>
       </w:pPr>
       <w:r>
-        <w:t>MAIL: Az email küldéshez szükséges adatokat tartalmazza.</w:t>
+        <w:t xml:space="preserve">MAIL: Az </w:t>
+      </w:r>
+      <w:r>
+        <w:t xml:space="preserve">aktiváló és reset </w:t>
+      </w:r>
+      <w:r>
+        <w:t>email küldés</w:t>
+      </w:r>
+      <w:r>
+        <w:t>é</w:t>
+      </w:r>
+      <w:r>
+        <w:t>hez szükséges adatokat tartalmazza.</w:t>
       </w:r>
     </w:p>
     <w:p>
@@ -5272,6 +5284,9 @@
       <w:r>
         <w:t xml:space="preserve">DROPBOX_KEY: </w:t>
       </w:r>
+      <w:r>
+        <w:t>Az applikációhoz tartozó dropbox kulcs.</w:t>
+      </w:r>
     </w:p>
     <w:p>
       <w:pPr>
@@ -5284,6 +5299,9 @@
       <w:r>
         <w:lastRenderedPageBreak/>
         <w:t xml:space="preserve">DROPBOX_SECRET: </w:t>
+      </w:r>
+      <w:r>
+        <w:t>Az applikációhoz tartozó dropbox secret.</w:t>
       </w:r>
       <w:bookmarkStart w:id="33" w:name="_GoBack"/>
       <w:bookmarkEnd w:id="33"/>
@@ -12974,7 +12992,7 @@
 </file>
 
 <file path=customXml/itemProps1.xml><?xml version="1.0" encoding="utf-8"?>
-<ds:datastoreItem xmlns:ds="http://schemas.openxmlformats.org/officeDocument/2006/customXml" ds:itemID="{5605EC91-DF39-4A7D-A6CE-226895B1FF5E}">
+<ds:datastoreItem xmlns:ds="http://schemas.openxmlformats.org/officeDocument/2006/customXml" ds:itemID="{B904C172-E805-4671-891A-DBC971488A1C}">
   <ds:schemaRefs>
     <ds:schemaRef ds:uri="http://schemas.openxmlformats.org/officeDocument/2006/bibliography"/>
   </ds:schemaRefs>

--- a/Docs/dipterv1_doc_hwjwar.docx
+++ b/Docs/dipterv1_doc_hwjwar.docx
@@ -1,12 +1,16 @@
 
 <file path=word/document.xml><?xml version="1.0" encoding="utf-8"?>
-<w:document xmlns:wpc="http://schemas.microsoft.com/office/word/2010/wordprocessingCanvas" xmlns:cx="http://schemas.microsoft.com/office/drawing/2014/chartex" xmlns:mc="http://schemas.openxmlformats.org/markup-compatibility/2006" xmlns:o="urn:schemas-microsoft-com:office:office" xmlns:r="http://schemas.openxmlformats.org/officeDocument/2006/relationships" xmlns:m="http://schemas.openxmlformats.org/officeDocument/2006/math" xmlns:v="urn:schemas-microsoft-com:vml" xmlns:wp14="http://schemas.microsoft.com/office/word/2010/wordprocessingDrawing" xmlns:wp="http://schemas.openxmlformats.org/drawingml/2006/wordprocessingDrawing" xmlns:w10="urn:schemas-microsoft-com:office:word" xmlns:w="http://schemas.openxmlformats.org/wordprocessingml/2006/main" xmlns:w14="http://schemas.microsoft.com/office/word/2010/wordml" xmlns:w15="http://schemas.microsoft.com/office/word/2012/wordml" xmlns:w16se="http://schemas.microsoft.com/office/word/2015/wordml/symex" xmlns:wpg="http://schemas.microsoft.com/office/word/2010/wordprocessingGroup" xmlns:wpi="http://schemas.microsoft.com/office/word/2010/wordprocessingInk" xmlns:wne="http://schemas.microsoft.com/office/word/2006/wordml" xmlns:wps="http://schemas.microsoft.com/office/word/2010/wordprocessingShape" mc:Ignorable="w14 w15 w16se wp14">
+<w:document xmlns:wpc="http://schemas.microsoft.com/office/word/2010/wordprocessingCanvas" xmlns:cx="http://schemas.microsoft.com/office/drawing/2014/chartex" xmlns:cx1="http://schemas.microsoft.com/office/drawing/2015/9/8/chartex" xmlns:mc="http://schemas.openxmlformats.org/markup-compatibility/2006" xmlns:o="urn:schemas-microsoft-com:office:office" xmlns:r="http://schemas.openxmlformats.org/officeDocument/2006/relationships" xmlns:m="http://schemas.openxmlformats.org/officeDocument/2006/math" xmlns:v="urn:schemas-microsoft-com:vml" xmlns:wp14="http://schemas.microsoft.com/office/word/2010/wordprocessingDrawing" xmlns:wp="http://schemas.openxmlformats.org/drawingml/2006/wordprocessingDrawing" xmlns:w10="urn:schemas-microsoft-com:office:word" xmlns:w="http://schemas.openxmlformats.org/wordprocessingml/2006/main" xmlns:w14="http://schemas.microsoft.com/office/word/2010/wordml" xmlns:w15="http://schemas.microsoft.com/office/word/2012/wordml" xmlns:w16se="http://schemas.microsoft.com/office/word/2015/wordml/symex" xmlns:wpg="http://schemas.microsoft.com/office/word/2010/wordprocessingGroup" xmlns:wpi="http://schemas.microsoft.com/office/word/2010/wordprocessingInk" xmlns:wne="http://schemas.microsoft.com/office/word/2006/wordml" xmlns:wps="http://schemas.microsoft.com/office/word/2010/wordprocessingShape" mc:Ignorable="w14 w15 w16se wp14">
   <w:body>
     <w:p>
       <w:pPr>
         <w:pStyle w:val="Cmlaplog"/>
       </w:pPr>
       <w:r>
+        <w:rPr>
+          <w:noProof/>
+          <w:lang w:val="en-US"/>
+        </w:rPr>
         <w:drawing>
           <wp:inline distT="0" distB="0" distL="0" distR="0" wp14:anchorId="75FFBEFA" wp14:editId="6F4E6F3C">
             <wp:extent cx="1931035" cy="541020"/>
@@ -3463,25 +3467,139 @@
     </w:p>
     <w:p>
       <w:r>
-        <w:t xml:space="preserve">A feladat egy olyan alkalmazás elkészítése, mely a felhasználók által feltöltött fájlokat tárolja és megosztja lehetőség szerint. A felhasználók bármikor letölthetik, törölhetik felülírhatják az általuk feltöltött fájlokat. A fájlokhoz a tulajdonosuk engedélye nélkül senki sem férhet hozzá. </w:t>
+        <w:t>A feladat egy olyan alkalmazás elkészítése, mely a felhasználók által feltöltött fájlokat tárolja és</w:t>
+      </w:r>
+      <w:r>
+        <w:t xml:space="preserve"> lehetőséget biztosít azok megosztására</w:t>
+      </w:r>
+      <w:r>
+        <w:t>. A felhasználók bármikor letölthetik, törölhetik</w:t>
+      </w:r>
+      <w:r>
+        <w:t xml:space="preserve"> és</w:t>
+      </w:r>
+      <w:r>
+        <w:t xml:space="preserve"> felülírhatják az általuk feltöltött fájlokat. A fájlokhoz a tulajdonosuk engedélye nélkül senki sem férhet hozzá. </w:t>
       </w:r>
     </w:p>
     <w:p>
       <w:r>
         <w:tab/>
-        <w:t>A felhasználók a böngészőjük segítségével érhetik el az alkalmazást. Először egy login oldal köszönti őket, ahol a korábban beregisztrált adataikkal tudnak belépni. A még nem regisztrált felhasználóknak itt van lehetőségük regisztrálni. Regisztráció után a megadott email címre érkezik egy megerősítő email benne egy aktivációs linkkel. A felhasználó accountja csak ezen link meglátogatása után használható. Bejelentkezés során a jelszót háromszor lehet elrontani, utána rendszer kizárja a felhasználót és csak email-en keresztül lehet jelszót változtatni.</w:t>
+        <w:t>A felhasználók a böngészőjük segítségével érhetik el az alkalmazást. Először egy login oldal köszönti őket, ahol a korábban beregisztrált adataikkal tudnak belépni. A még nem regisztrált felhasználóknak itt van lehetőségük regisztrálni. Regisztráció után a megadott e</w:t>
+      </w:r>
+      <w:r>
+        <w:t>-</w:t>
+      </w:r>
+      <w:r>
+        <w:t>mail címre érkezik egy megerősítő e</w:t>
+      </w:r>
+      <w:r>
+        <w:t>-</w:t>
+      </w:r>
+      <w:r>
+        <w:t>mail</w:t>
+      </w:r>
+      <w:r>
+        <w:t>,</w:t>
+      </w:r>
+      <w:r>
+        <w:t xml:space="preserve"> benne egy aktivá</w:t>
+      </w:r>
+      <w:r>
+        <w:t>ló</w:t>
+      </w:r>
+      <w:r>
+        <w:t xml:space="preserve"> linkkel. A felhasználó accountja csak ezen link meglátogatása után használható. Bejelentkezés során a jelszót háromszor lehet elrontani, utána</w:t>
+      </w:r>
+      <w:r>
+        <w:t xml:space="preserve"> a</w:t>
+      </w:r>
+      <w:r>
+        <w:t xml:space="preserve"> rendszer kizárja a felhasználót és csak e</w:t>
+      </w:r>
+      <w:r>
+        <w:t>-</w:t>
+      </w:r>
+      <w:r>
+        <w:t>mail-en keresztül lehet jelszót változtatni.</w:t>
       </w:r>
     </w:p>
     <w:p>
       <w:r>
         <w:tab/>
-        <w:t xml:space="preserve">Belépés után a felületen az eddig a felhasználó által feltöltött fájlokat lehet letölteni, felülírni vagy esetleg újat feltölteni. Továbbá lehet feljegyzéseket, szövegeket elmenteni az oldalon keresztül egy beépített jegyzettömb segítségével. A fájlok fájlrendszerbe rendezhetők tetszőleges módon. Törlés után 14 napig még minden fájl visszaállítható utána azonban már nincs rá lehetőség. A felhasználók limitált tárolási területtel rendelkeznek. Ez jelenleg 1 GB, a későbbiekben az rendszer bővítése után nőni fog. Az oldalon elérhető egy logfile amiben az elmúlt napok történéseit lehet megtekinteni. Minden felhasználó csak a hozzá tartozó fájlokról lát logbejegyzéseket. A fájlok között keresni is lehet. </w:t>
+        <w:t>Belépés után</w:t>
+      </w:r>
+      <w:r>
+        <w:t xml:space="preserve"> a felhasználó</w:t>
+      </w:r>
+      <w:r>
+        <w:t>nak lehetősége nyílik az</w:t>
+      </w:r>
+      <w:r>
+        <w:t xml:space="preserve"> által</w:t>
+      </w:r>
+      <w:r>
+        <w:t>a korábban</w:t>
+      </w:r>
+      <w:r>
+        <w:t xml:space="preserve"> feltöltött fájlokat letölteni,</w:t>
+      </w:r>
+      <w:r>
+        <w:t xml:space="preserve"> azokat</w:t>
+      </w:r>
+      <w:r>
+        <w:t xml:space="preserve"> felülírni vagy esetleg úja</w:t>
+      </w:r>
+      <w:r>
+        <w:t>ka</w:t>
+      </w:r>
+      <w:r>
+        <w:t>t feltölteni. Továbbá lehet feljegyzéseket, szövegeket elmenteni az oldalon keresztül egy beépített jegyzettömb segítségével. A fájlok fájlrendszerbe rendezhetők tetszőleges módon. Törlés után 14 napig minden fájl visszaállítható</w:t>
+      </w:r>
+      <w:r>
+        <w:t>,</w:t>
+      </w:r>
+      <w:r>
+        <w:t xml:space="preserve"> utána azonban már nincs rá lehetőség. A felhasználók limitált tárolási területtel rendelkeznek. Ez jelenleg 1 GB, a</w:t>
+      </w:r>
+      <w:r>
+        <w:t>mi a</w:t>
+      </w:r>
+      <w:r>
+        <w:t xml:space="preserve"> későbbiekben</w:t>
+      </w:r>
+      <w:r>
+        <w:t>,</w:t>
+      </w:r>
+      <w:r>
+        <w:t xml:space="preserve"> a rendszer bővítés</w:t>
+      </w:r>
+      <w:r>
+        <w:t>ét követően</w:t>
+      </w:r>
+      <w:r>
+        <w:t xml:space="preserve"> nőni fog. Az oldalon elérhető egy logfile</w:t>
+      </w:r>
+      <w:r>
+        <w:t>,</w:t>
+      </w:r>
+      <w:r>
+        <w:t xml:space="preserve"> amiben az elmúlt napok történéseit lehet megtekinteni. Minden felhasználó csak a hozzá tartozó fájlokról lát logbejegyzéseket. A fájlok között keresni is lehet. </w:t>
       </w:r>
     </w:p>
     <w:p>
       <w:r>
         <w:tab/>
-        <w:t>Egy adott fájl megosztásáról a tulajdonosa rendelkezhet. Tetszés szerint megoszthatja bárkivel egy publikus link segítségével vagy pedig adott felhasználókkal név vagy email segítségével. A jegyzettömb segítségével megosztott fájlokat több módon is meg lehet osztani:</w:t>
+        <w:t>Egy adott fájl megosztásáról a tulajdonosa rendelkezhet. Tetszés szerint megoszthatja bárkivel egy publikus link</w:t>
+      </w:r>
+      <w:r>
+        <w:t>,</w:t>
+      </w:r>
+      <w:r>
+        <w:t xml:space="preserve"> vagy adott felhasználókka</w:t>
+      </w:r>
+      <w:r>
+        <w:t xml:space="preserve">l név vagy email segítségével. Valamennyi fájl megosztásához többféle jogosultsági szint rendelhető: </w:t>
       </w:r>
     </w:p>
     <w:p>
@@ -3511,7 +3629,6 @@
         <w:jc w:val="left"/>
       </w:pPr>
       <w:r>
-        <w:lastRenderedPageBreak/>
         <w:t>Write</w:t>
       </w:r>
     </w:p>
@@ -3527,7 +3644,17 @@
         <w:jc w:val="left"/>
       </w:pPr>
       <w:r>
-        <w:t>Delete (Magában foglalja az előző kettőt)</w:t>
+        <w:lastRenderedPageBreak/>
+        <w:t>Delete (m</w:t>
+      </w:r>
+      <w:r>
+        <w:t>agában foglalja az előző kettőt</w:t>
+      </w:r>
+      <w:r>
+        <w:t xml:space="preserve"> is</w:t>
+      </w:r>
+      <w:r>
+        <w:t>)</w:t>
       </w:r>
     </w:p>
     <w:p>
@@ -3535,7 +3662,19 @@
         <w:ind w:firstLine="360"/>
       </w:pPr>
       <w:r>
-        <w:t xml:space="preserve">Lehetőség van a fájlok verziókövetett tárolására is, ami azt jelenti, hogy egy fájl korábbi verziói is elérhetőek, ezt a funkciót azonban külön be kell kapcsolni fájlonként. </w:t>
+        <w:t xml:space="preserve">Lehetőség van a fájlok </w:t>
+      </w:r>
+      <w:r>
+        <w:t>„</w:t>
+      </w:r>
+      <w:r>
+        <w:t>verziókövetett</w:t>
+      </w:r>
+      <w:r>
+        <w:t>”</w:t>
+      </w:r>
+      <w:r>
+        <w:t xml:space="preserve"> tárolására is, ami azt jelenti, hogy egy fájl korábbi verziói is elérhetőek, ezt a funkciót azonban külön be kell kapcsolni fájlonként. </w:t>
       </w:r>
     </w:p>
     <w:p>
@@ -3547,7 +3686,25 @@
     <w:p>
       <w:r>
         <w:tab/>
-        <w:t>Az alkalmazás képes egy másik nagyobb fájlmegosztóval szinkronizáltan működni, ami azt jelenti, hogy bizonyos fájlok az felhasználó kérésére feltöltődnek oda is vagy pedig onnan letöltésre kerülnek.</w:t>
+        <w:t>Az alkalmazás képes egy másik</w:t>
+      </w:r>
+      <w:r>
+        <w:t>,</w:t>
+      </w:r>
+      <w:r>
+        <w:t xml:space="preserve"> nagyobb fájlmegosztóval szinkronizáltan működni, ami azt </w:t>
+      </w:r>
+      <w:r>
+        <w:t>jelenti, hogy bizonyos fájlok a</w:t>
+      </w:r>
+      <w:r>
+        <w:t xml:space="preserve"> felhasználó kérésér</w:t>
+      </w:r>
+      <w:r>
+        <w:t>e feltöltődnek oda is vagy</w:t>
+      </w:r>
+      <w:r>
+        <w:t xml:space="preserve"> onnan letöltésre kerülnek.</w:t>
       </w:r>
     </w:p>
     <w:p/>
@@ -3609,11 +3766,14 @@
       <w:bookmarkEnd w:id="12"/>
     </w:p>
     <w:p>
-      <w:pPr>
-        <w:ind w:left="720" w:firstLine="0"/>
-      </w:pPr>
-      <w:r>
-        <w:t>Az alkalmazás backend-je Python programozási nyelv felhasználásal készült. Az alábbiakban a fejlesztéshez használt framework-ök bemutatása olvasható.</w:t>
+      <w:r>
+        <w:t>Az alkalmazás backend-je Python programozási nyelv felhasználás</w:t>
+      </w:r>
+      <w:r>
+        <w:t>áv</w:t>
+      </w:r>
+      <w:r>
+        <w:t>al készült. Az alábbiakban a fejlesztéshez használt framework-ök bemutatása olvasható.</w:t>
       </w:r>
     </w:p>
     <w:p>
@@ -3628,7 +3788,16 @@
     </w:p>
     <w:p>
       <w:r>
-        <w:t>A backend alapja egy REST API, mely a Flask felhasználásval készült el. A Flask egy webes keretrendszer, mely Python alapú. Könyvtárakat, technológiákat nyújt ahhoz, hogy minél egyszerűbben és hatékonyabban lehessen webes alkalmazásokat elkészíteni. Önmagában nem nyújt adatbázis absztrakciós réteget, így azt a fejlesztőnek kell megvalósítania, vagy felhasználnia valamilyen kiegészítőt.</w:t>
+        <w:t>A backend alapja egy REST API, mely a Flask felhasználásval készült el. A Flask egy</w:t>
+      </w:r>
+      <w:r>
+        <w:t xml:space="preserve"> </w:t>
+      </w:r>
+      <w:r>
+        <w:t>Python alapú</w:t>
+      </w:r>
+      <w:r>
+        <w:t xml:space="preserve"> webes keretrendszer. Könyvtárakat, technológiákat nyújt ahhoz, hogy minél egyszerűbben és hatékonyabban lehessen webes alkalmazásokat elkészíteni. Önmagában nem nyújt adatbázis absztrakciós réteget, így azt a fejlesztőnek kell megvalósítania, vagy felhasználnia valamilyen kiegészítőt.</w:t>
       </w:r>
     </w:p>
     <w:p>
@@ -3643,7 +3812,25 @@
     </w:p>
     <w:p>
       <w:r>
-        <w:t>A Passlib egy jelszó hash-elő könyvtár Pythonhoz. Ennek a segítségével hash-elem a jelszavakat és tárolom el a kapott értéket az adatbázisban. A könyvtárat a belépés és regisztráció funkcionalitásoknál használtam fel, ezek a folyamatok a későbbiekben kerülnek bemutatásra.</w:t>
+        <w:t xml:space="preserve">A Passlib egy jelszó </w:t>
+      </w:r>
+      <w:r>
+        <w:t xml:space="preserve">„hashelő” könyvtár Pythonhoz. Ennek </w:t>
+      </w:r>
+      <w:r>
+        <w:t xml:space="preserve">segítségével </w:t>
+      </w:r>
+      <w:r>
+        <w:t>„</w:t>
+      </w:r>
+      <w:r>
+        <w:t>hashelem</w:t>
+      </w:r>
+      <w:r>
+        <w:t>”</w:t>
+      </w:r>
+      <w:r>
+        <w:t xml:space="preserve"> a jelszavakat és tárolom el a kapott értéket az adatbázisban. A könyvtárat a belépés és regisztráció funkcionalitásoknál használtam fel, ezek a folyamatok a későbbiekben kerülnek bemutatásra.</w:t>
       </w:r>
     </w:p>
     <w:p>
@@ -3658,7 +3845,13 @@
     </w:p>
     <w:p>
       <w:r>
-        <w:t xml:space="preserve">Az SQLAlchemy egy Python SQL eszköz, mely ORM tulajdonsággal rendelkezik. Nagy segítséget nyújtva ezzel a fejlesztéshez.   </w:t>
+        <w:t xml:space="preserve">Az SQLAlchemy egy Python SQL eszköz, mely </w:t>
+      </w:r>
+      <w:r>
+        <w:t>ORM tulajdonsággal rendelkezik, n</w:t>
+      </w:r>
+      <w:r>
+        <w:t xml:space="preserve">agy segítséget nyújtva ezzel a fejlesztéshez.   </w:t>
       </w:r>
     </w:p>
     <w:p>
@@ -3689,7 +3882,25 @@
     </w:p>
     <w:p>
       <w:r>
-        <w:t>Az alkalmazás működéséhez elengedhetetlen valamilyen adatbázis használata az felhasználói adatok, logolás és a felhasználókhoz tartozó fájlok elérésének tárolásához. A választásaom az SQLite-ra esett annak gyorsasága és egyszerűsége miatt.</w:t>
+        <w:t>Az alkalmazás működéséhez elengedhetetlen va</w:t>
+      </w:r>
+      <w:r>
+        <w:t xml:space="preserve">lamilyen adatbázis használata a </w:t>
+      </w:r>
+      <w:r>
+        <w:t>felhasználói adatok, logo</w:t>
+      </w:r>
+      <w:r>
+        <w:t>k</w:t>
+      </w:r>
+      <w:r>
+        <w:t xml:space="preserve"> és a felhasználókhoz tartozó fájlok elér</w:t>
+      </w:r>
+      <w:r>
+        <w:t>ésének tárolásához. A választás</w:t>
+      </w:r>
+      <w:r>
+        <w:t>om az SQLite-ra esett annak gyorsasága és egyszerűsége miatt.</w:t>
       </w:r>
     </w:p>
     <w:p>
@@ -3714,7 +3925,13 @@
     </w:p>
     <w:p>
       <w:r>
-        <w:t>Az alkalmazás egy Raspberry Pi 3 B modellen fog futni. Mivel az erőforrásai végesek ezért olyan megvalósításra kell törekedni, mely számításba veszi az alábbiakban felsorolt paramétereket.</w:t>
+        <w:t>Az alkalmazás egy Raspberry Pi 3 B modellen fut. Mivel az erőforrásai végesek</w:t>
+      </w:r>
+      <w:r>
+        <w:t>,</w:t>
+      </w:r>
+      <w:r>
+        <w:t xml:space="preserve"> olyan megvalósításra kell törekedni, mely számításba veszi az alábbiakban felsorolt paramétereket.</w:t>
       </w:r>
     </w:p>
     <w:p>
@@ -3733,7 +3950,7 @@
           <w:numId w:val="11"/>
         </w:numPr>
         <w:shd w:val="clear" w:color="auto" w:fill="FFFFFF"/>
-        <w:spacing w:after="0" w:line="240" w:lineRule="auto"/>
+        <w:spacing w:after="0"/>
         <w:contextualSpacing/>
         <w:jc w:val="left"/>
         <w:rPr>
@@ -3761,7 +3978,7 @@
           <w:numId w:val="11"/>
         </w:numPr>
         <w:shd w:val="clear" w:color="auto" w:fill="FFFFFF"/>
-        <w:spacing w:after="0" w:line="240" w:lineRule="auto"/>
+        <w:spacing w:after="0"/>
         <w:contextualSpacing/>
         <w:jc w:val="left"/>
         <w:rPr>
@@ -3788,7 +4005,7 @@
           <w:numId w:val="11"/>
         </w:numPr>
         <w:shd w:val="clear" w:color="auto" w:fill="FFFFFF"/>
-        <w:spacing w:before="100" w:beforeAutospacing="1" w:after="100" w:afterAutospacing="1" w:line="240" w:lineRule="auto"/>
+        <w:spacing w:before="100" w:beforeAutospacing="1" w:after="100" w:afterAutospacing="1"/>
         <w:jc w:val="left"/>
         <w:rPr>
           <w:rFonts w:ascii="Arial" w:hAnsi="Arial" w:cs="Arial"/>
@@ -3814,7 +4031,7 @@
           <w:numId w:val="11"/>
         </w:numPr>
         <w:shd w:val="clear" w:color="auto" w:fill="FFFFFF"/>
-        <w:spacing w:before="100" w:beforeAutospacing="1" w:after="100" w:afterAutospacing="1" w:line="240" w:lineRule="auto"/>
+        <w:spacing w:before="100" w:beforeAutospacing="1" w:after="100" w:afterAutospacing="1"/>
         <w:jc w:val="left"/>
         <w:rPr>
           <w:rFonts w:ascii="Arial" w:hAnsi="Arial" w:cs="Arial"/>
@@ -3833,7 +4050,6 @@
         <w:t>Raspbian OS</w:t>
       </w:r>
     </w:p>
-    <w:p/>
     <w:p>
       <w:pPr>
         <w:pStyle w:val="Heading3"/>
@@ -3869,12 +4085,12 @@
       <w:pPr>
         <w:pStyle w:val="Heading2"/>
       </w:pPr>
-      <w:bookmarkStart w:id="22" w:name="_Toc497309820"/>
-      <w:bookmarkStart w:id="23" w:name="_Toc497309834"/>
+      <w:bookmarkStart w:id="22" w:name="_Toc497309834"/>
+      <w:bookmarkStart w:id="23" w:name="_Toc497309820"/>
       <w:r>
         <w:t>Use Case</w:t>
       </w:r>
-      <w:bookmarkEnd w:id="23"/>
+      <w:bookmarkEnd w:id="22"/>
     </w:p>
     <w:p/>
     <w:p>
@@ -3883,7 +4099,7 @@
       </w:pPr>
       <w:bookmarkStart w:id="24" w:name="_Toc497309833"/>
       <w:bookmarkEnd w:id="6"/>
-      <w:bookmarkEnd w:id="22"/>
+      <w:bookmarkEnd w:id="23"/>
       <w:r>
         <w:lastRenderedPageBreak/>
         <w:t>Tervezés és fejlesztés</w:t>
@@ -3920,10 +4136,52 @@
         <w:t>A</w:t>
       </w:r>
       <w:r>
-        <w:t xml:space="preserve"> rendzser adatbázis struktúrája és annak kialakítása kerül bemutatásra az alábbi fejezetben. Továbbá az egyes táblák szerepe és a közöttük lévő kapcsolatok.</w:t>
-      </w:r>
-      <w:r>
-        <w:t xml:space="preserve"> Ahogy azt a technológiák fejezetben leírtam a program SQLite adatbázist használ. Az SQLAlchemy könyvtár felhasználásával elég csak megadnom az adatbázis típusát illetve annak elérését, így később</w:t>
+        <w:t xml:space="preserve"> re</w:t>
+      </w:r>
+      <w:r>
+        <w:t xml:space="preserve">ndzser adatbázis struktúrája, </w:t>
+      </w:r>
+      <w:r>
+        <w:t>annak kialakítása</w:t>
+      </w:r>
+      <w:r>
+        <w:t>,</w:t>
+      </w:r>
+      <w:r>
+        <w:t xml:space="preserve"> </w:t>
+      </w:r>
+      <w:r>
+        <w:t>t</w:t>
+      </w:r>
+      <w:r>
+        <w:t>ovábbá az egyes táblák szerepe és a közöttük lévő kapcsolatok</w:t>
+      </w:r>
+      <w:r>
+        <w:t xml:space="preserve"> </w:t>
+      </w:r>
+      <w:r>
+        <w:t>kerül</w:t>
+      </w:r>
+      <w:r>
+        <w:t>nek</w:t>
+      </w:r>
+      <w:r>
+        <w:t xml:space="preserve"> b</w:t>
+      </w:r>
+      <w:r>
+        <w:t>emutatásra az alábbi fejezetben</w:t>
+      </w:r>
+      <w:r>
+        <w:t>.</w:t>
+      </w:r>
+      <w:r>
+        <w:t xml:space="preserve"> Ahogy azt a technológiák fejezetben leírtam</w:t>
+      </w:r>
+      <w:r>
+        <w:t>,</w:t>
+      </w:r>
+      <w:r>
+        <w:t xml:space="preserve"> a program SQLite adatbázist használ. Az SQLAlchemy könyvtár felhasználásával elég csak megadnom az adatbázis típusát illetve annak elérését, így később</w:t>
       </w:r>
       <w:r>
         <w:t>,</w:t>
@@ -4011,7 +4269,10 @@
     <w:p/>
     <w:p>
       <w:r>
-        <w:t>A program indulásakor a definiált osztályok alapján megnézi, hogy a hozzájuk asszociált táblák valóban léteznek-e az adatbázisban. Amennyiben van olyan tábla amelyik nem létezik, akkor azt létrehozza.</w:t>
+        <w:t>A program indulás</w:t>
+      </w:r>
+      <w:r>
+        <w:t>kor a definiált osztályok alapján megnézi, hogy a hozzájuk asszociált táblák valóban léteznek-e az adatbázisban. Amennyiben van olyan tábla amelyik nem létezik, akkor azt létrehozza.</w:t>
       </w:r>
     </w:p>
     <w:p>
@@ -4020,6 +4281,10 @@
         <w:jc w:val="center"/>
       </w:pPr>
       <w:r>
+        <w:rPr>
+          <w:noProof/>
+          <w:lang w:val="en-US"/>
+        </w:rPr>
         <w:lastRenderedPageBreak/>
         <w:drawing>
           <wp:inline distT="0" distB="0" distL="0" distR="0" wp14:anchorId="0B44F730" wp14:editId="4EDC2210">
@@ -4070,7 +4335,31 @@
     </w:p>
     <w:p>
       <w:r>
-        <w:t>A felhasználók adatait tárolja, hogy a rendszer azonosítani tudja őket felhasználónév – jelszó páros segítségével. Emellett segít megkülönböztatni a még nem aktivált felhasználókat az aktiváltaktól és felfüggesztettektől, továbbá tárolja a rontott jelszavak számát. A jelszó hash-elve kerül eltárolásra növelve ezzel a rendszer biztonságát.</w:t>
+        <w:t>A felhasználók adatait tárolja, hogy a rendszer azonosítani tudja őket felhasználónév – jelszó páros segítségév</w:t>
+      </w:r>
+      <w:r>
+        <w:t>el. Emellett segít megkülönböztet</w:t>
+      </w:r>
+      <w:r>
+        <w:t xml:space="preserve">ni a még nem aktivált felhasználókat az aktiváltaktól és felfüggesztettektől, továbbá tárolja a rontott jelszavak számát. A jelszó </w:t>
+      </w:r>
+      <w:r>
+        <w:t>„hash</w:t>
+      </w:r>
+      <w:r>
+        <w:t>elve</w:t>
+      </w:r>
+      <w:r>
+        <w:t>”</w:t>
+      </w:r>
+      <w:r>
+        <w:t xml:space="preserve"> kerül eltárolásra</w:t>
+      </w:r>
+      <w:r>
+        <w:t>,</w:t>
+      </w:r>
+      <w:r>
+        <w:t xml:space="preserve"> növelve ezzel a rendszer biztonságát.</w:t>
       </w:r>
       <w:r>
         <w:t xml:space="preserve"> </w:t>
@@ -4095,7 +4384,10 @@
         <w:t>id:</w:t>
       </w:r>
       <w:r>
-        <w:t xml:space="preserve"> Felhasználó egyedi azonosítója</w:t>
+        <w:t xml:space="preserve"> f</w:t>
+      </w:r>
+      <w:r>
+        <w:t>elhasználó egyedi azonosítója</w:t>
       </w:r>
     </w:p>
     <w:p>
@@ -4115,7 +4407,10 @@
         <w:t xml:space="preserve"> </w:t>
       </w:r>
       <w:r>
-        <w:t>Választott név</w:t>
+        <w:t>v</w:t>
+      </w:r>
+      <w:r>
+        <w:t>álasztott név</w:t>
       </w:r>
     </w:p>
     <w:p>
@@ -4132,7 +4427,31 @@
         <w:t>email:</w:t>
       </w:r>
       <w:r>
-        <w:t xml:space="preserve"> Email cím amire az aktiváló emial megy.</w:t>
+        <w:t xml:space="preserve"> e</w:t>
+      </w:r>
+      <w:r>
+        <w:t>-</w:t>
+      </w:r>
+      <w:r>
+        <w:t>mail cím</w:t>
+      </w:r>
+      <w:r>
+        <w:t>,</w:t>
+      </w:r>
+      <w:r>
+        <w:t xml:space="preserve"> amire az aktiváló e</w:t>
+      </w:r>
+      <w:r>
+        <w:t>-m</w:t>
+      </w:r>
+      <w:r>
+        <w:t>a</w:t>
+      </w:r>
+      <w:r>
+        <w:t>i</w:t>
+      </w:r>
+      <w:r>
+        <w:t>l megy</w:t>
       </w:r>
     </w:p>
     <w:p>
@@ -4152,7 +4471,19 @@
         <w:t xml:space="preserve"> </w:t>
       </w:r>
       <w:r>
-        <w:t>Jelszó hashelve.</w:t>
+        <w:t>j</w:t>
+      </w:r>
+      <w:r>
+        <w:t xml:space="preserve">elszó </w:t>
+      </w:r>
+      <w:r>
+        <w:t>„</w:t>
+      </w:r>
+      <w:r>
+        <w:t>hashelve</w:t>
+      </w:r>
+      <w:r>
+        <w:t>”</w:t>
       </w:r>
     </w:p>
     <w:p>
@@ -4173,7 +4504,16 @@
         <w:t xml:space="preserve"> </w:t>
       </w:r>
       <w:r>
-        <w:t>A token amivel a felhasználó aktiválni tudja a regisztrációját.</w:t>
+        <w:t>a</w:t>
+      </w:r>
+      <w:r>
+        <w:t xml:space="preserve"> token</w:t>
+      </w:r>
+      <w:r>
+        <w:t>,</w:t>
+      </w:r>
+      <w:r>
+        <w:t xml:space="preserve"> amivel a felhasználó aktiválni tudja a regisztrációját.</w:t>
       </w:r>
     </w:p>
     <w:p>
@@ -4190,7 +4530,10 @@
         <w:t>created:</w:t>
       </w:r>
       <w:r>
-        <w:t xml:space="preserve"> A létrehozás pontos dátuma.</w:t>
+        <w:t xml:space="preserve"> a</w:t>
+      </w:r>
+      <w:r>
+        <w:t xml:space="preserve"> létrehozás pontos dátuma.</w:t>
       </w:r>
     </w:p>
     <w:p>
@@ -4207,7 +4550,7 @@
         <w:t>failed_attempts:</w:t>
       </w:r>
       <w:r>
-        <w:t xml:space="preserve"> Hibás jelszó próbálkozások.</w:t>
+        <w:t xml:space="preserve"> hibás jelszó próbálkozások</w:t>
       </w:r>
     </w:p>
     <w:p>
@@ -4224,7 +4567,19 @@
         <w:t>dropbox_auth:</w:t>
       </w:r>
       <w:r>
-        <w:t xml:space="preserve"> Amennyiben összekötötte dropbox-al a fiókját a token itt kerül eltárolásra.</w:t>
+        <w:t xml:space="preserve"> a</w:t>
+      </w:r>
+      <w:r>
+        <w:t>mennyiben összekötötte dropbox-</w:t>
+      </w:r>
+      <w:r>
+        <w:t>sz</w:t>
+      </w:r>
+      <w:r>
+        <w:t>al a fiókját</w:t>
+      </w:r>
+      <w:r>
+        <w:t>, a token itt kerül eltárolásra</w:t>
       </w:r>
     </w:p>
     <w:p>
@@ -4244,7 +4599,10 @@
         <w:t xml:space="preserve"> </w:t>
       </w:r>
       <w:r>
-        <w:t>A felha</w:t>
+        <w:t>a</w:t>
+      </w:r>
+      <w:r>
+        <w:t xml:space="preserve"> felha</w:t>
       </w:r>
       <w:r>
         <w:t>s</w:t>
@@ -4253,10 +4611,10 @@
         <w:t>z</w:t>
       </w:r>
       <w:r>
-        <w:t>náló fő mappájának egyedi azonosítója.</w:t>
-      </w:r>
-      <w:r>
-        <w:t xml:space="preserve"> Külső kulcs a folder táblából.</w:t>
+        <w:t>náló f</w:t>
+      </w:r>
+      <w:r>
+        <w:t>ő mappájának egyedi azonosítója; külső kulcs a folder táblából</w:t>
       </w:r>
     </w:p>
     <w:p>
@@ -4616,7 +4974,13 @@
     </w:p>
     <w:p>
       <w:r>
-        <w:t xml:space="preserve">A rendszerben definiált jogokat tárolja, amelyek segítségével fájlokhoz és note-okhoz hozzá lehet rendelni más felhasználókat. Ahogy a specifikációban említve volt három különböző jogosultságot különböztetünk meg : </w:t>
+        <w:t>A rendszerben definiált jogokat tárolja, amelyek segítségével fájlokhoz és note-okhoz hozzá lehet rendelni más felhasználókat. Ahog</w:t>
+      </w:r>
+      <w:r>
+        <w:t>y a specifikációban említettem</w:t>
+      </w:r>
+      <w:r>
+        <w:t xml:space="preserve"> három különböző jogosultságot különböztetünk meg : </w:t>
       </w:r>
       <w:r>
         <w:t>READ, WRITE, DELETE</w:t>
@@ -4655,7 +5019,7 @@
         <w:t>id:</w:t>
       </w:r>
       <w:r>
-        <w:t xml:space="preserve"> Egyedi azonosító.</w:t>
+        <w:t xml:space="preserve"> egyedi azonosító</w:t>
       </w:r>
     </w:p>
     <w:p>
@@ -4671,7 +5035,7 @@
         <w:t>name:</w:t>
       </w:r>
       <w:r>
-        <w:t xml:space="preserve"> A jogosultság szöveges neve.</w:t>
+        <w:t xml:space="preserve"> a jogosultság szöveges neve</w:t>
       </w:r>
     </w:p>
     <w:p>
@@ -4687,13 +5051,19 @@
         <w:t>priority:</w:t>
       </w:r>
       <w:r>
-        <w:t xml:space="preserve"> Egy olyan érték, mely meghatározza </w:t>
+        <w:t xml:space="preserve"> e</w:t>
+      </w:r>
+      <w:r>
+        <w:t xml:space="preserve">gy olyan érték, mely meghatározza </w:t>
       </w:r>
       <w:r>
         <w:t>az adott jogosultság erősségét a</w:t>
       </w:r>
       <w:r>
-        <w:t xml:space="preserve"> későbbi adatbázis műveletek könnyítésére.</w:t>
+        <w:t xml:space="preserve"> későbbi a</w:t>
+      </w:r>
+      <w:r>
+        <w:t>datbázis műveletek könnyítésére</w:t>
       </w:r>
     </w:p>
     <w:p>
@@ -4726,10 +5096,19 @@
         </w:numPr>
       </w:pPr>
       <w:r>
-        <w:t>SECRET_KEY: A token kódolásához és dekódolásához szükséges.</w:t>
-      </w:r>
-      <w:r>
-        <w:t xml:space="preserve"> Ezt az applikációnak is külön át kell adni.</w:t>
+        <w:t>SECRET_KEY: a</w:t>
+      </w:r>
+      <w:r>
+        <w:t xml:space="preserve"> token kódolás</w:t>
+      </w:r>
+      <w:r>
+        <w:t>ához és dekódolásához szükséges, e</w:t>
+      </w:r>
+      <w:r>
+        <w:t>zt az applikációnak is kü</w:t>
+      </w:r>
+      <w:r>
+        <w:t>lön át kell adni</w:t>
       </w:r>
     </w:p>
     <w:p>
@@ -4741,10 +5120,19 @@
         </w:numPr>
       </w:pPr>
       <w:r>
-        <w:t xml:space="preserve">MAIL: Az </w:t>
-      </w:r>
-      <w:r>
-        <w:t xml:space="preserve">aktiváló és reset </w:t>
+        <w:t>MAIL: a</w:t>
+      </w:r>
+      <w:r>
+        <w:t xml:space="preserve">z </w:t>
+      </w:r>
+      <w:r>
+        <w:t>aktiváló</w:t>
+      </w:r>
+      <w:r>
+        <w:t>-</w:t>
+      </w:r>
+      <w:r>
+        <w:t xml:space="preserve"> és reset </w:t>
       </w:r>
       <w:r>
         <w:t>email küldés</w:t>
@@ -4753,7 +5141,10 @@
         <w:t>é</w:t>
       </w:r>
       <w:r>
-        <w:t>hez szükséges adatokat tartalmazza.</w:t>
+        <w:t>hez</w:t>
+      </w:r>
+      <w:r>
+        <w:t xml:space="preserve"> szükséges adatokat tartalmazza</w:t>
       </w:r>
     </w:p>
     <w:p>
@@ -4768,7 +5159,13 @@
         <w:t xml:space="preserve">DROPBOX_KEY: </w:t>
       </w:r>
       <w:r>
-        <w:t>Az applikációhoz tartozó dropbox kulcs.</w:t>
+        <w:t>a</w:t>
+      </w:r>
+      <w:r>
+        <w:t>z appl</w:t>
+      </w:r>
+      <w:r>
+        <w:t>ikációhoz tartozó dropbox kulcs</w:t>
       </w:r>
     </w:p>
     <w:p>
@@ -4784,7 +5181,13 @@
         <w:t xml:space="preserve">DROPBOX_SECRET: </w:t>
       </w:r>
       <w:r>
-        <w:t>Az applikációhoz tartozó dropbox secret.</w:t>
+        <w:t>a</w:t>
+      </w:r>
+      <w:r>
+        <w:t>z appli</w:t>
+      </w:r>
+      <w:r>
+        <w:t>kációhoz tartozó dropbox secret</w:t>
       </w:r>
     </w:p>
     <w:p>
@@ -4805,7 +5208,7 @@
         <w:t xml:space="preserve">id:  </w:t>
       </w:r>
       <w:r>
-        <w:t>Egyedi azonosító.</w:t>
+        <w:t>egyedi azonosító</w:t>
       </w:r>
     </w:p>
     <w:p>
@@ -4821,7 +5224,13 @@
         <w:t xml:space="preserve">environment: </w:t>
       </w:r>
       <w:r>
-        <w:t>Szöveges név, ami leírja melyik ez a jelszó pontosan.</w:t>
+        <w:t>s</w:t>
+      </w:r>
+      <w:r>
+        <w:t>zöveges név, ami leí</w:t>
+      </w:r>
+      <w:r>
+        <w:t>rja melyik ez a jelszó pontosan</w:t>
       </w:r>
     </w:p>
     <w:p>
@@ -4837,7 +5246,7 @@
         <w:t xml:space="preserve">code: </w:t>
       </w:r>
       <w:r>
-        <w:t>A jelszó maga.</w:t>
+        <w:t>a jelszó maga</w:t>
       </w:r>
     </w:p>
     <w:p>
@@ -4997,7 +5406,7 @@
         </w:numPr>
       </w:pPr>
       <w:r>
-        <w:t>GET : Adatok lekérdezése.</w:t>
+        <w:t>GET : adatok lekérdezése</w:t>
       </w:r>
     </w:p>
     <w:p>
@@ -5012,7 +5421,7 @@
         <w:t xml:space="preserve">POST : </w:t>
       </w:r>
       <w:r>
-        <w:t>Új entitás létrehozása.</w:t>
+        <w:t>új entitás létrehozása</w:t>
       </w:r>
     </w:p>
     <w:p>
@@ -5027,7 +5436,7 @@
         <w:t xml:space="preserve">PUT : </w:t>
       </w:r>
       <w:r>
-        <w:t>Entitás módosítása.</w:t>
+        <w:t>entitás módosítása</w:t>
       </w:r>
     </w:p>
     <w:p>
@@ -5039,7 +5448,7 @@
         </w:numPr>
       </w:pPr>
       <w:r>
-        <w:t>DELETE : Adatok törlése.</w:t>
+        <w:t>DELETE : adatok törlése</w:t>
       </w:r>
     </w:p>
     <w:p/>
@@ -5056,7 +5465,25 @@
     </w:p>
     <w:p>
       <w:r>
-        <w:t>Sikeres bejelentkezés esetén a rendszer visszaküld egy tokent, ami a kliens oldalon a sütik között lesz eltárolva és később minden kéréssel a szerver felé lesz továbbítva a felhasználó azonosítása végett.</w:t>
+        <w:t>Sikeres bejelentkezés esetén a rendszer visszaküld egy tokent, ami a klien</w:t>
+      </w:r>
+      <w:r>
+        <w:t>s oldalon a sütik között kerül eltárolásra, majd</w:t>
+      </w:r>
+      <w:r>
+        <w:t xml:space="preserve"> később minden kéréssel a szerver felé </w:t>
+      </w:r>
+      <w:r>
+        <w:t>kerül továbbításra</w:t>
+      </w:r>
+      <w:r>
+        <w:t xml:space="preserve"> a felhasználó azonosítása </w:t>
+      </w:r>
+      <w:r>
+        <w:t>céljából</w:t>
+      </w:r>
+      <w:r>
+        <w:t>.</w:t>
       </w:r>
     </w:p>
     <w:p>
@@ -5067,13 +5494,34 @@
         <w:t>,</w:t>
       </w:r>
       <w:r>
-        <w:t xml:space="preserve"> minden kérés előtt a szerver autentikálja a felhasználót akitől a kérés érkezik. </w:t>
-      </w:r>
-      <w:r>
-        <w:t>A kérésben a sütik között elküldésre kerül a token is, amit bejelentkezéskor a szerver visszaküldött a felhasználó felé. A szerver először megnézi, hogy ez a token szerepel-e a szerveroldalon tárolt tokenek között, ha igen akkor dekódolja és ellenőrzi érvényességét. Ha minden rendben van akkor továbbítj</w:t>
+        <w:t xml:space="preserve"> a szerver </w:t>
+      </w:r>
+      <w:r>
+        <w:t xml:space="preserve">minden kérés előtt </w:t>
+      </w:r>
+      <w:r>
+        <w:t>autentikálja a felhasználót</w:t>
+      </w:r>
+      <w:r>
+        <w:t>,</w:t>
+      </w:r>
+      <w:r>
+        <w:t xml:space="preserve"> akitől a kérés érkezik. </w:t>
+      </w:r>
+      <w:r>
+        <w:t>A kérésben a sütik között elküldésre kerül a token is, amit bejelentkezéskor a szerver visszaküldött a felhasználó felé. A szerver először megnézi, hogy ez a token szerepel-e a szerveroldalon tárolt tokenek között, ha igen akkor dekódolja és ellenőrzi érvényességét. Ha minden rendben van</w:t>
+      </w:r>
+      <w:r>
+        <w:t>,</w:t>
+      </w:r>
+      <w:r>
+        <w:t xml:space="preserve"> akkor továbbítj</w:t>
       </w:r>
       <w:r>
         <w:t>a a kérést a megfelelő route-ra, ellenkező esetben a válaszban jelzi, hogy problémát talált.</w:t>
+      </w:r>
+      <w:r>
+        <w:t xml:space="preserve"> </w:t>
       </w:r>
     </w:p>
     <w:p>
@@ -5405,7 +5853,13 @@
         <w:ind w:firstLine="0"/>
       </w:pPr>
       <w:r>
-        <w:t>Vár egy felhasználónevet és egy jelszót, amikre nincs megkötés, illetve egy email címet, amire egy reguláris kifejezéssel megadott megkötés van.</w:t>
+        <w:t>Vár egy felhasználónevet és egy jelszót, amikre nincs megkötés, illetve egy e</w:t>
+      </w:r>
+      <w:r>
+        <w:t>-</w:t>
+      </w:r>
+      <w:r>
+        <w:t>mail címet, amire egy reguláris kifejezéssel megadott megkötés van.</w:t>
       </w:r>
       <w:r>
         <w:t xml:space="preserve"> A felhasználótól kapott bemenetet és ezt a listát átadja egy validációs logikának, ami ellenőrzi, hogy minden paramétert átadott-e a felhasználó és a reguláris kifejezéseknek is megfelel-e. Azt is ellenőrzi, hogy a kapott érték ne legyen üres.</w:t>
@@ -5429,7 +5883,13 @@
     </w:p>
     <w:p>
       <w:r>
-        <w:t xml:space="preserve">Olyan elérési pontokat tartalmaz ami a felhasználókkal kapcsolatos műveleteket teszi lehetővé. </w:t>
+        <w:t>Olyan elérési pontokat tartalmaz</w:t>
+      </w:r>
+      <w:r>
+        <w:t>,</w:t>
+      </w:r>
+      <w:r>
+        <w:t xml:space="preserve"> ami a felhasználókkal kapcsolatos műveleteket teszi lehetővé. </w:t>
       </w:r>
     </w:p>
     <w:p>
@@ -5466,7 +5926,15 @@
         <w:t>/users/register</w:t>
       </w:r>
       <w:r>
-        <w:t>: Új fehasználókat lehet létrehozni ezen a route-on keresztül. A body-ba a felhasználónév, jelszó és email kerül elküldésre a szerver felé. Sikeres registráció esetén kap a felhasználó egy aktiváló emailt a megadott címre.</w:t>
+        <w:t>: Új fehasználókat lehet létrehozni ezen a route-on keresztül. A body-ba a felhasználónév, jelszó és email kerül elküldésre a szerver felé. Sikeres regis</w:t>
+      </w:r>
+      <w:r>
+        <w:t>z</w:t>
+      </w:r>
+      <w:bookmarkStart w:id="38" w:name="_GoBack"/>
+      <w:bookmarkEnd w:id="38"/>
+      <w:r>
+        <w:t>tráció esetén kap a felhasználó egy aktiváló emailt a megadott címre.</w:t>
       </w:r>
     </w:p>
     <w:p>
@@ -5596,11 +6064,11 @@
       <w:pPr>
         <w:pStyle w:val="Heading3"/>
       </w:pPr>
-      <w:bookmarkStart w:id="38" w:name="_Toc497309848"/>
+      <w:bookmarkStart w:id="39" w:name="_Toc497309848"/>
       <w:r>
         <w:t>RolesAPI</w:t>
       </w:r>
-      <w:bookmarkEnd w:id="38"/>
+      <w:bookmarkEnd w:id="39"/>
     </w:p>
     <w:p>
       <w:r>
@@ -5629,11 +6097,11 @@
       <w:pPr>
         <w:pStyle w:val="Heading3"/>
       </w:pPr>
-      <w:bookmarkStart w:id="39" w:name="_Toc497309849"/>
+      <w:bookmarkStart w:id="40" w:name="_Toc497309849"/>
       <w:r>
         <w:t>LogsAPI</w:t>
       </w:r>
-      <w:bookmarkEnd w:id="39"/>
+      <w:bookmarkEnd w:id="40"/>
     </w:p>
     <w:p>
       <w:r>
@@ -5708,11 +6176,11 @@
       <w:pPr>
         <w:pStyle w:val="Heading3"/>
       </w:pPr>
-      <w:bookmarkStart w:id="40" w:name="_Toc497309850"/>
+      <w:bookmarkStart w:id="41" w:name="_Toc497309850"/>
       <w:r>
         <w:t>NotesAPI</w:t>
       </w:r>
-      <w:bookmarkEnd w:id="40"/>
+      <w:bookmarkEnd w:id="41"/>
     </w:p>
     <w:p>
       <w:r>
@@ -5910,11 +6378,11 @@
       <w:pPr>
         <w:pStyle w:val="Heading3"/>
       </w:pPr>
-      <w:bookmarkStart w:id="41" w:name="_Toc497309851"/>
+      <w:bookmarkStart w:id="42" w:name="_Toc497309851"/>
       <w:r>
         <w:t>DropboxAPI</w:t>
       </w:r>
-      <w:bookmarkEnd w:id="41"/>
+      <w:bookmarkEnd w:id="42"/>
     </w:p>
     <w:p>
       <w:r>
@@ -5997,11 +6465,11 @@
       <w:pPr>
         <w:pStyle w:val="Heading3"/>
       </w:pPr>
-      <w:bookmarkStart w:id="42" w:name="_Toc497309852"/>
+      <w:bookmarkStart w:id="43" w:name="_Toc497309852"/>
       <w:r>
         <w:t>FilesharesAPI</w:t>
       </w:r>
-      <w:bookmarkEnd w:id="42"/>
+      <w:bookmarkEnd w:id="43"/>
     </w:p>
     <w:p>
       <w:r>
@@ -6130,11 +6598,11 @@
       <w:pPr>
         <w:pStyle w:val="Heading3"/>
       </w:pPr>
-      <w:bookmarkStart w:id="43" w:name="_Toc497309853"/>
+      <w:bookmarkStart w:id="44" w:name="_Toc497309853"/>
       <w:r>
         <w:t>FilesAPI</w:t>
       </w:r>
-      <w:bookmarkEnd w:id="43"/>
+      <w:bookmarkEnd w:id="44"/>
     </w:p>
     <w:p>
       <w:r>
@@ -6602,11 +7070,11 @@
       <w:pPr>
         <w:pStyle w:val="Heading2"/>
       </w:pPr>
-      <w:bookmarkStart w:id="44" w:name="_Toc497309854"/>
+      <w:bookmarkStart w:id="45" w:name="_Toc497309854"/>
       <w:r>
         <w:t>Modell</w:t>
       </w:r>
-      <w:bookmarkEnd w:id="44"/>
+      <w:bookmarkEnd w:id="45"/>
     </w:p>
     <w:p>
       <w:r>
@@ -6620,7 +7088,7 @@
       <w:pPr>
         <w:pStyle w:val="Heading3"/>
       </w:pPr>
-      <w:bookmarkStart w:id="45" w:name="_Toc497309855"/>
+      <w:bookmarkStart w:id="46" w:name="_Toc497309855"/>
       <w:r>
         <w:lastRenderedPageBreak/>
         <w:t>Dropbox</w:t>
@@ -6628,7 +7096,7 @@
       <w:r>
         <w:t>Model</w:t>
       </w:r>
-      <w:bookmarkEnd w:id="45"/>
+      <w:bookmarkEnd w:id="46"/>
     </w:p>
     <w:p>
       <w:r>
@@ -6649,6 +7117,10 @@
         <w:jc w:val="center"/>
       </w:pPr>
       <w:r>
+        <w:rPr>
+          <w:noProof/>
+          <w:lang w:val="en-US"/>
+        </w:rPr>
         <w:drawing>
           <wp:inline distT="0" distB="0" distL="0" distR="0" wp14:anchorId="10C0910D" wp14:editId="18716B85">
             <wp:extent cx="3959051" cy="4082051"/>
@@ -6807,7 +7279,7 @@
       <w:pPr>
         <w:pStyle w:val="Heading3"/>
       </w:pPr>
-      <w:bookmarkStart w:id="46" w:name="_Toc497309856"/>
+      <w:bookmarkStart w:id="47" w:name="_Toc497309856"/>
       <w:r>
         <w:lastRenderedPageBreak/>
         <w:t>CredentialstoreModel</w:t>
@@ -7533,19 +8005,43 @@
         <w:rPr>
           <w:u w:val="single"/>
         </w:rPr>
-        <w:t xml:space="preserve">rename_file(user_id, </w:t>
-      </w:r>
+        <w:t>rename_file(user_id, input_dictionary)</w:t>
+      </w:r>
+      <w:r>
+        <w:t>:</w:t>
+      </w:r>
+    </w:p>
+    <w:p>
+      <w:pPr>
+        <w:pStyle w:val="ListParagraph"/>
+        <w:numPr>
+          <w:ilvl w:val="0"/>
+          <w:numId w:val="32"/>
+        </w:numPr>
+      </w:pPr>
       <w:r>
         <w:rPr>
           <w:u w:val="single"/>
         </w:rPr>
-        <w:t>input_dictionar</w:t>
-      </w:r>
+        <w:t>rename_folder(user_id, input_dictionary)</w:t>
+      </w:r>
+      <w:r>
+        <w:t>:</w:t>
+      </w:r>
+    </w:p>
+    <w:p>
+      <w:pPr>
+        <w:pStyle w:val="ListParagraph"/>
+        <w:numPr>
+          <w:ilvl w:val="0"/>
+          <w:numId w:val="32"/>
+        </w:numPr>
+      </w:pPr>
       <w:r>
         <w:rPr>
           <w:u w:val="single"/>
         </w:rPr>
-        <w:t>y)</w:t>
+        <w:t>move_folder(user_id, input_dictionary)</w:t>
       </w:r>
       <w:r>
         <w:t>:</w:t>
@@ -7563,79 +8059,7 @@
         <w:rPr>
           <w:u w:val="single"/>
         </w:rPr>
-        <w:t xml:space="preserve">rename_folder(user_id, </w:t>
-      </w:r>
-      <w:r>
-        <w:rPr>
-          <w:u w:val="single"/>
-        </w:rPr>
-        <w:t>input_dictionary</w:t>
-      </w:r>
-      <w:r>
-        <w:rPr>
-          <w:u w:val="single"/>
-        </w:rPr>
-        <w:t>)</w:t>
-      </w:r>
-      <w:r>
-        <w:t>:</w:t>
-      </w:r>
-    </w:p>
-    <w:p>
-      <w:pPr>
-        <w:pStyle w:val="ListParagraph"/>
-        <w:numPr>
-          <w:ilvl w:val="0"/>
-          <w:numId w:val="32"/>
-        </w:numPr>
-      </w:pPr>
-      <w:r>
-        <w:rPr>
-          <w:u w:val="single"/>
-        </w:rPr>
-        <w:t xml:space="preserve">move_folder(user_id, </w:t>
-      </w:r>
-      <w:r>
-        <w:rPr>
-          <w:u w:val="single"/>
-        </w:rPr>
-        <w:t>input_dictionar</w:t>
-      </w:r>
-      <w:r>
-        <w:rPr>
-          <w:u w:val="single"/>
-        </w:rPr>
-        <w:t>y)</w:t>
-      </w:r>
-      <w:r>
-        <w:t>:</w:t>
-      </w:r>
-    </w:p>
-    <w:p>
-      <w:pPr>
-        <w:pStyle w:val="ListParagraph"/>
-        <w:numPr>
-          <w:ilvl w:val="0"/>
-          <w:numId w:val="32"/>
-        </w:numPr>
-      </w:pPr>
-      <w:r>
-        <w:rPr>
-          <w:u w:val="single"/>
-        </w:rPr>
-        <w:t xml:space="preserve">move_file(user_id, </w:t>
-      </w:r>
-      <w:r>
-        <w:rPr>
-          <w:u w:val="single"/>
-        </w:rPr>
-        <w:t>input_dictionary</w:t>
-      </w:r>
-      <w:r>
-        <w:rPr>
-          <w:u w:val="single"/>
-        </w:rPr>
-        <w:t>)</w:t>
+        <w:t>move_file(user_id, input_dictionary)</w:t>
       </w:r>
       <w:r>
         <w:t>:</w:t>
@@ -7847,19 +8271,7 @@
         <w:rPr>
           <w:u w:val="single"/>
         </w:rPr>
-        <w:t xml:space="preserve">share_file(user_id, </w:t>
-      </w:r>
-      <w:r>
-        <w:rPr>
-          <w:u w:val="single"/>
-        </w:rPr>
-        <w:t>input_dictionary</w:t>
-      </w:r>
-      <w:r>
-        <w:rPr>
-          <w:u w:val="single"/>
-        </w:rPr>
-        <w:t>)</w:t>
+        <w:t>share_file(user_id, input_dictionary)</w:t>
       </w:r>
       <w:r>
         <w:t>:</w:t>
@@ -8141,7 +8553,7 @@
       <w:r>
         <w:t>UI</w:t>
       </w:r>
-      <w:bookmarkEnd w:id="46"/>
+      <w:bookmarkEnd w:id="47"/>
     </w:p>
     <w:p>
       <w:pPr>
@@ -8152,7 +8564,7 @@
       <w:pPr>
         <w:pStyle w:val="Heading3"/>
       </w:pPr>
-      <w:bookmarkStart w:id="47" w:name="_Toc497309857"/>
+      <w:bookmarkStart w:id="48" w:name="_Toc497309857"/>
       <w:r>
         <w:t>Bejelentkezés</w:t>
       </w:r>
@@ -8179,6 +8591,10 @@
     </w:p>
     <w:p>
       <w:r>
+        <w:rPr>
+          <w:noProof/>
+          <w:lang w:val="en-US"/>
+        </w:rPr>
         <w:lastRenderedPageBreak/>
         <w:drawing>
           <wp:inline distT="0" distB="0" distL="0" distR="0" wp14:anchorId="4CCB9EFE" wp14:editId="3A9F5C07">
@@ -8244,8 +8660,6 @@
       <w:r>
         <w:t xml:space="preserve"> Hiány vagy helytelen adat esetén az oldal figyelmezteti a felhasználót.</w:t>
       </w:r>
-      <w:bookmarkStart w:id="48" w:name="_GoBack"/>
-      <w:bookmarkEnd w:id="48"/>
       <w:r>
         <w:t xml:space="preserve"> </w:t>
       </w:r>
@@ -8255,6 +8669,10 @@
     </w:p>
     <w:p>
       <w:r>
+        <w:rPr>
+          <w:noProof/>
+          <w:lang w:val="en-US"/>
+        </w:rPr>
         <w:drawing>
           <wp:inline distT="0" distB="0" distL="0" distR="0" wp14:anchorId="33DCC74B" wp14:editId="37D64FF4">
             <wp:extent cx="3581400" cy="3267075"/>
@@ -8300,7 +8718,7 @@
         <w:lastRenderedPageBreak/>
         <w:t>Mérések</w:t>
       </w:r>
-      <w:bookmarkEnd w:id="47"/>
+      <w:bookmarkEnd w:id="48"/>
     </w:p>
     <w:p>
       <w:pPr>
@@ -8593,7 +9011,7 @@
 </file>
 
 <file path=word/endnotes.xml><?xml version="1.0" encoding="utf-8"?>
-<w:endnotes xmlns:wpc="http://schemas.microsoft.com/office/word/2010/wordprocessingCanvas" xmlns:cx="http://schemas.microsoft.com/office/drawing/2014/chartex" xmlns:mc="http://schemas.openxmlformats.org/markup-compatibility/2006" xmlns:o="urn:schemas-microsoft-com:office:office" xmlns:r="http://schemas.openxmlformats.org/officeDocument/2006/relationships" xmlns:m="http://schemas.openxmlformats.org/officeDocument/2006/math" xmlns:v="urn:schemas-microsoft-com:vml" xmlns:wp14="http://schemas.microsoft.com/office/word/2010/wordprocessingDrawing" xmlns:wp="http://schemas.openxmlformats.org/drawingml/2006/wordprocessingDrawing" xmlns:w10="urn:schemas-microsoft-com:office:word" xmlns:w="http://schemas.openxmlformats.org/wordprocessingml/2006/main" xmlns:w14="http://schemas.microsoft.com/office/word/2010/wordml" xmlns:w15="http://schemas.microsoft.com/office/word/2012/wordml" xmlns:w16se="http://schemas.microsoft.com/office/word/2015/wordml/symex" xmlns:wpg="http://schemas.microsoft.com/office/word/2010/wordprocessingGroup" xmlns:wpi="http://schemas.microsoft.com/office/word/2010/wordprocessingInk" xmlns:wne="http://schemas.microsoft.com/office/word/2006/wordml" xmlns:wps="http://schemas.microsoft.com/office/word/2010/wordprocessingShape" mc:Ignorable="w14 w15 w16se wp14">
+<w:endnotes xmlns:wpc="http://schemas.microsoft.com/office/word/2010/wordprocessingCanvas" xmlns:cx="http://schemas.microsoft.com/office/drawing/2014/chartex" xmlns:cx1="http://schemas.microsoft.com/office/drawing/2015/9/8/chartex" xmlns:mc="http://schemas.openxmlformats.org/markup-compatibility/2006" xmlns:o="urn:schemas-microsoft-com:office:office" xmlns:r="http://schemas.openxmlformats.org/officeDocument/2006/relationships" xmlns:m="http://schemas.openxmlformats.org/officeDocument/2006/math" xmlns:v="urn:schemas-microsoft-com:vml" xmlns:wp14="http://schemas.microsoft.com/office/word/2010/wordprocessingDrawing" xmlns:wp="http://schemas.openxmlformats.org/drawingml/2006/wordprocessingDrawing" xmlns:w10="urn:schemas-microsoft-com:office:word" xmlns:w="http://schemas.openxmlformats.org/wordprocessingml/2006/main" xmlns:w14="http://schemas.microsoft.com/office/word/2010/wordml" xmlns:w15="http://schemas.microsoft.com/office/word/2012/wordml" xmlns:w16se="http://schemas.microsoft.com/office/word/2015/wordml/symex" xmlns:wpg="http://schemas.microsoft.com/office/word/2010/wordprocessingGroup" xmlns:wpi="http://schemas.microsoft.com/office/word/2010/wordprocessingInk" xmlns:wne="http://schemas.microsoft.com/office/word/2006/wordml" xmlns:wps="http://schemas.microsoft.com/office/word/2010/wordprocessingShape" mc:Ignorable="w14 w15 w16se wp14">
   <w:endnote w:type="separator" w:id="-1">
     <w:p>
       <w:r>
@@ -8612,7 +9030,7 @@
 </file>
 
 <file path=word/footer1.xml><?xml version="1.0" encoding="utf-8"?>
-<w:ftr xmlns:wpc="http://schemas.microsoft.com/office/word/2010/wordprocessingCanvas" xmlns:cx="http://schemas.microsoft.com/office/drawing/2014/chartex" xmlns:mc="http://schemas.openxmlformats.org/markup-compatibility/2006" xmlns:o="urn:schemas-microsoft-com:office:office" xmlns:r="http://schemas.openxmlformats.org/officeDocument/2006/relationships" xmlns:m="http://schemas.openxmlformats.org/officeDocument/2006/math" xmlns:v="urn:schemas-microsoft-com:vml" xmlns:wp14="http://schemas.microsoft.com/office/word/2010/wordprocessingDrawing" xmlns:wp="http://schemas.openxmlformats.org/drawingml/2006/wordprocessingDrawing" xmlns:w10="urn:schemas-microsoft-com:office:word" xmlns:w="http://schemas.openxmlformats.org/wordprocessingml/2006/main" xmlns:w14="http://schemas.microsoft.com/office/word/2010/wordml" xmlns:w15="http://schemas.microsoft.com/office/word/2012/wordml" xmlns:w16se="http://schemas.microsoft.com/office/word/2015/wordml/symex" xmlns:wpg="http://schemas.microsoft.com/office/word/2010/wordprocessingGroup" xmlns:wpi="http://schemas.microsoft.com/office/word/2010/wordprocessingInk" xmlns:wne="http://schemas.microsoft.com/office/word/2006/wordml" xmlns:wps="http://schemas.microsoft.com/office/word/2010/wordprocessingShape" mc:Ignorable="w14 w15 w16se wp14">
+<w:ftr xmlns:wpc="http://schemas.microsoft.com/office/word/2010/wordprocessingCanvas" xmlns:cx="http://schemas.microsoft.com/office/drawing/2014/chartex" xmlns:cx1="http://schemas.microsoft.com/office/drawing/2015/9/8/chartex" xmlns:mc="http://schemas.openxmlformats.org/markup-compatibility/2006" xmlns:o="urn:schemas-microsoft-com:office:office" xmlns:r="http://schemas.openxmlformats.org/officeDocument/2006/relationships" xmlns:m="http://schemas.openxmlformats.org/officeDocument/2006/math" xmlns:v="urn:schemas-microsoft-com:vml" xmlns:wp14="http://schemas.microsoft.com/office/word/2010/wordprocessingDrawing" xmlns:wp="http://schemas.openxmlformats.org/drawingml/2006/wordprocessingDrawing" xmlns:w10="urn:schemas-microsoft-com:office:word" xmlns:w="http://schemas.openxmlformats.org/wordprocessingml/2006/main" xmlns:w14="http://schemas.microsoft.com/office/word/2010/wordml" xmlns:w15="http://schemas.microsoft.com/office/word/2012/wordml" xmlns:w16se="http://schemas.microsoft.com/office/word/2015/wordml/symex" xmlns:wpg="http://schemas.microsoft.com/office/word/2010/wordprocessingGroup" xmlns:wpi="http://schemas.microsoft.com/office/word/2010/wordprocessingInk" xmlns:wne="http://schemas.microsoft.com/office/word/2006/wordml" xmlns:wps="http://schemas.microsoft.com/office/word/2010/wordprocessingShape" mc:Ignorable="w14 w15 w16se wp14">
   <w:p>
     <w:pPr>
       <w:jc w:val="right"/>
@@ -8622,7 +9040,7 @@
 </file>
 
 <file path=word/footer2.xml><?xml version="1.0" encoding="utf-8"?>
-<w:ftr xmlns:wpc="http://schemas.microsoft.com/office/word/2010/wordprocessingCanvas" xmlns:cx="http://schemas.microsoft.com/office/drawing/2014/chartex" xmlns:mc="http://schemas.openxmlformats.org/markup-compatibility/2006" xmlns:o="urn:schemas-microsoft-com:office:office" xmlns:r="http://schemas.openxmlformats.org/officeDocument/2006/relationships" xmlns:m="http://schemas.openxmlformats.org/officeDocument/2006/math" xmlns:v="urn:schemas-microsoft-com:vml" xmlns:wp14="http://schemas.microsoft.com/office/word/2010/wordprocessingDrawing" xmlns:wp="http://schemas.openxmlformats.org/drawingml/2006/wordprocessingDrawing" xmlns:w10="urn:schemas-microsoft-com:office:word" xmlns:w="http://schemas.openxmlformats.org/wordprocessingml/2006/main" xmlns:w14="http://schemas.microsoft.com/office/word/2010/wordml" xmlns:w15="http://schemas.microsoft.com/office/word/2012/wordml" xmlns:w16se="http://schemas.microsoft.com/office/word/2015/wordml/symex" xmlns:wpg="http://schemas.microsoft.com/office/word/2010/wordprocessingGroup" xmlns:wpi="http://schemas.microsoft.com/office/word/2010/wordprocessingInk" xmlns:wne="http://schemas.microsoft.com/office/word/2006/wordml" xmlns:wps="http://schemas.microsoft.com/office/word/2010/wordprocessingShape" mc:Ignorable="w14 w15 w16se wp14">
+<w:ftr xmlns:wpc="http://schemas.microsoft.com/office/word/2010/wordprocessingCanvas" xmlns:cx="http://schemas.microsoft.com/office/drawing/2014/chartex" xmlns:cx1="http://schemas.microsoft.com/office/drawing/2015/9/8/chartex" xmlns:mc="http://schemas.openxmlformats.org/markup-compatibility/2006" xmlns:o="urn:schemas-microsoft-com:office:office" xmlns:r="http://schemas.openxmlformats.org/officeDocument/2006/relationships" xmlns:m="http://schemas.openxmlformats.org/officeDocument/2006/math" xmlns:v="urn:schemas-microsoft-com:vml" xmlns:wp14="http://schemas.microsoft.com/office/word/2010/wordprocessingDrawing" xmlns:wp="http://schemas.openxmlformats.org/drawingml/2006/wordprocessingDrawing" xmlns:w10="urn:schemas-microsoft-com:office:word" xmlns:w="http://schemas.openxmlformats.org/wordprocessingml/2006/main" xmlns:w14="http://schemas.microsoft.com/office/word/2010/wordml" xmlns:w15="http://schemas.microsoft.com/office/word/2012/wordml" xmlns:w16se="http://schemas.microsoft.com/office/word/2015/wordml/symex" xmlns:wpg="http://schemas.microsoft.com/office/word/2010/wordprocessingGroup" xmlns:wpi="http://schemas.microsoft.com/office/word/2010/wordprocessingInk" xmlns:wne="http://schemas.microsoft.com/office/word/2006/wordml" xmlns:wps="http://schemas.microsoft.com/office/word/2010/wordprocessingShape" mc:Ignorable="w14 w15 w16se wp14">
   <w:p>
     <w:pPr>
       <w:pStyle w:val="Footer"/>
@@ -8656,7 +9074,7 @@
         <w:rStyle w:val="PageNumber"/>
         <w:noProof/>
       </w:rPr>
-      <w:t>28</w:t>
+      <w:t>26</w:t>
     </w:r>
     <w:r>
       <w:rPr>
@@ -8669,7 +9087,7 @@
 </file>
 
 <file path=word/footnotes.xml><?xml version="1.0" encoding="utf-8"?>
-<w:footnotes xmlns:wpc="http://schemas.microsoft.com/office/word/2010/wordprocessingCanvas" xmlns:cx="http://schemas.microsoft.com/office/drawing/2014/chartex" xmlns:mc="http://schemas.openxmlformats.org/markup-compatibility/2006" xmlns:o="urn:schemas-microsoft-com:office:office" xmlns:r="http://schemas.openxmlformats.org/officeDocument/2006/relationships" xmlns:m="http://schemas.openxmlformats.org/officeDocument/2006/math" xmlns:v="urn:schemas-microsoft-com:vml" xmlns:wp14="http://schemas.microsoft.com/office/word/2010/wordprocessingDrawing" xmlns:wp="http://schemas.openxmlformats.org/drawingml/2006/wordprocessingDrawing" xmlns:w10="urn:schemas-microsoft-com:office:word" xmlns:w="http://schemas.openxmlformats.org/wordprocessingml/2006/main" xmlns:w14="http://schemas.microsoft.com/office/word/2010/wordml" xmlns:w15="http://schemas.microsoft.com/office/word/2012/wordml" xmlns:w16se="http://schemas.microsoft.com/office/word/2015/wordml/symex" xmlns:wpg="http://schemas.microsoft.com/office/word/2010/wordprocessingGroup" xmlns:wpi="http://schemas.microsoft.com/office/word/2010/wordprocessingInk" xmlns:wne="http://schemas.microsoft.com/office/word/2006/wordml" xmlns:wps="http://schemas.microsoft.com/office/word/2010/wordprocessingShape" mc:Ignorable="w14 w15 w16se wp14">
+<w:footnotes xmlns:wpc="http://schemas.microsoft.com/office/word/2010/wordprocessingCanvas" xmlns:cx="http://schemas.microsoft.com/office/drawing/2014/chartex" xmlns:cx1="http://schemas.microsoft.com/office/drawing/2015/9/8/chartex" xmlns:mc="http://schemas.openxmlformats.org/markup-compatibility/2006" xmlns:o="urn:schemas-microsoft-com:office:office" xmlns:r="http://schemas.openxmlformats.org/officeDocument/2006/relationships" xmlns:m="http://schemas.openxmlformats.org/officeDocument/2006/math" xmlns:v="urn:schemas-microsoft-com:vml" xmlns:wp14="http://schemas.microsoft.com/office/word/2010/wordprocessingDrawing" xmlns:wp="http://schemas.openxmlformats.org/drawingml/2006/wordprocessingDrawing" xmlns:w10="urn:schemas-microsoft-com:office:word" xmlns:w="http://schemas.openxmlformats.org/wordprocessingml/2006/main" xmlns:w14="http://schemas.microsoft.com/office/word/2010/wordml" xmlns:w15="http://schemas.microsoft.com/office/word/2012/wordml" xmlns:w16se="http://schemas.microsoft.com/office/word/2015/wordml/symex" xmlns:wpg="http://schemas.microsoft.com/office/word/2010/wordprocessingGroup" xmlns:wpi="http://schemas.microsoft.com/office/word/2010/wordprocessingInk" xmlns:wne="http://schemas.microsoft.com/office/word/2006/wordml" xmlns:wps="http://schemas.microsoft.com/office/word/2010/wordprocessingShape" mc:Ignorable="w14 w15 w16se wp14">
   <w:footnote w:type="separator" w:id="-1">
     <w:p>
       <w:r>
@@ -8688,7 +9106,7 @@
 </file>
 
 <file path=word/header1.xml><?xml version="1.0" encoding="utf-8"?>
-<w:hdr xmlns:wpc="http://schemas.microsoft.com/office/word/2010/wordprocessingCanvas" xmlns:cx="http://schemas.microsoft.com/office/drawing/2014/chartex" xmlns:mc="http://schemas.openxmlformats.org/markup-compatibility/2006" xmlns:o="urn:schemas-microsoft-com:office:office" xmlns:r="http://schemas.openxmlformats.org/officeDocument/2006/relationships" xmlns:m="http://schemas.openxmlformats.org/officeDocument/2006/math" xmlns:v="urn:schemas-microsoft-com:vml" xmlns:wp14="http://schemas.microsoft.com/office/word/2010/wordprocessingDrawing" xmlns:wp="http://schemas.openxmlformats.org/drawingml/2006/wordprocessingDrawing" xmlns:w10="urn:schemas-microsoft-com:office:word" xmlns:w="http://schemas.openxmlformats.org/wordprocessingml/2006/main" xmlns:w14="http://schemas.microsoft.com/office/word/2010/wordml" xmlns:w15="http://schemas.microsoft.com/office/word/2012/wordml" xmlns:w16se="http://schemas.microsoft.com/office/word/2015/wordml/symex" xmlns:wpg="http://schemas.microsoft.com/office/word/2010/wordprocessingGroup" xmlns:wpi="http://schemas.microsoft.com/office/word/2010/wordprocessingInk" xmlns:wne="http://schemas.microsoft.com/office/word/2006/wordml" xmlns:wps="http://schemas.microsoft.com/office/word/2010/wordprocessingShape" mc:Ignorable="w14 w15 w16se wp14">
+<w:hdr xmlns:wpc="http://schemas.microsoft.com/office/word/2010/wordprocessingCanvas" xmlns:cx="http://schemas.microsoft.com/office/drawing/2014/chartex" xmlns:cx1="http://schemas.microsoft.com/office/drawing/2015/9/8/chartex" xmlns:mc="http://schemas.openxmlformats.org/markup-compatibility/2006" xmlns:o="urn:schemas-microsoft-com:office:office" xmlns:r="http://schemas.openxmlformats.org/officeDocument/2006/relationships" xmlns:m="http://schemas.openxmlformats.org/officeDocument/2006/math" xmlns:v="urn:schemas-microsoft-com:vml" xmlns:wp14="http://schemas.microsoft.com/office/word/2010/wordprocessingDrawing" xmlns:wp="http://schemas.openxmlformats.org/drawingml/2006/wordprocessingDrawing" xmlns:w10="urn:schemas-microsoft-com:office:word" xmlns:w="http://schemas.openxmlformats.org/wordprocessingml/2006/main" xmlns:w14="http://schemas.microsoft.com/office/word/2010/wordml" xmlns:w15="http://schemas.microsoft.com/office/word/2012/wordml" xmlns:w16se="http://schemas.microsoft.com/office/word/2015/wordml/symex" xmlns:wpg="http://schemas.microsoft.com/office/word/2010/wordprocessingGroup" xmlns:wpi="http://schemas.microsoft.com/office/word/2010/wordprocessingInk" xmlns:wne="http://schemas.microsoft.com/office/word/2006/wordml" xmlns:wps="http://schemas.microsoft.com/office/word/2010/wordprocessingShape" mc:Ignorable="w14 w15 w16se wp14">
   <w:p/>
   <w:p/>
   <w:p/>
@@ -8696,7 +9114,7 @@
 </file>
 
 <file path=word/numbering.xml><?xml version="1.0" encoding="utf-8"?>
-<w:numbering xmlns:wpc="http://schemas.microsoft.com/office/word/2010/wordprocessingCanvas" xmlns:cx="http://schemas.microsoft.com/office/drawing/2014/chartex" xmlns:mc="http://schemas.openxmlformats.org/markup-compatibility/2006" xmlns:o="urn:schemas-microsoft-com:office:office" xmlns:r="http://schemas.openxmlformats.org/officeDocument/2006/relationships" xmlns:m="http://schemas.openxmlformats.org/officeDocument/2006/math" xmlns:v="urn:schemas-microsoft-com:vml" xmlns:wp14="http://schemas.microsoft.com/office/word/2010/wordprocessingDrawing" xmlns:wp="http://schemas.openxmlformats.org/drawingml/2006/wordprocessingDrawing" xmlns:w10="urn:schemas-microsoft-com:office:word" xmlns:w="http://schemas.openxmlformats.org/wordprocessingml/2006/main" xmlns:w14="http://schemas.microsoft.com/office/word/2010/wordml" xmlns:w15="http://schemas.microsoft.com/office/word/2012/wordml" xmlns:w16se="http://schemas.microsoft.com/office/word/2015/wordml/symex" xmlns:wpg="http://schemas.microsoft.com/office/word/2010/wordprocessingGroup" xmlns:wpi="http://schemas.microsoft.com/office/word/2010/wordprocessingInk" xmlns:wne="http://schemas.microsoft.com/office/word/2006/wordml" xmlns:wps="http://schemas.microsoft.com/office/word/2010/wordprocessingShape" mc:Ignorable="w14 w15 w16se wp14">
+<w:numbering xmlns:wpc="http://schemas.microsoft.com/office/word/2010/wordprocessingCanvas" xmlns:cx="http://schemas.microsoft.com/office/drawing/2014/chartex" xmlns:cx1="http://schemas.microsoft.com/office/drawing/2015/9/8/chartex" xmlns:mc="http://schemas.openxmlformats.org/markup-compatibility/2006" xmlns:o="urn:schemas-microsoft-com:office:office" xmlns:r="http://schemas.openxmlformats.org/officeDocument/2006/relationships" xmlns:m="http://schemas.openxmlformats.org/officeDocument/2006/math" xmlns:v="urn:schemas-microsoft-com:vml" xmlns:wp14="http://schemas.microsoft.com/office/word/2010/wordprocessingDrawing" xmlns:wp="http://schemas.openxmlformats.org/drawingml/2006/wordprocessingDrawing" xmlns:w10="urn:schemas-microsoft-com:office:word" xmlns:w="http://schemas.openxmlformats.org/wordprocessingml/2006/main" xmlns:w14="http://schemas.microsoft.com/office/word/2010/wordml" xmlns:w15="http://schemas.microsoft.com/office/word/2012/wordml" xmlns:w16se="http://schemas.microsoft.com/office/word/2015/wordml/symex" xmlns:wpg="http://schemas.microsoft.com/office/word/2010/wordprocessingGroup" xmlns:wpi="http://schemas.microsoft.com/office/word/2010/wordprocessingInk" xmlns:wne="http://schemas.microsoft.com/office/word/2006/wordml" xmlns:wps="http://schemas.microsoft.com/office/word/2010/wordprocessingShape" mc:Ignorable="w14 w15 w16se wp14">
   <w:abstractNum w:abstractNumId="0" w15:restartNumberingAfterBreak="0">
     <w:nsid w:val="02C275D4"/>
     <w:multiLevelType w:val="hybridMultilevel"/>
@@ -14570,7 +14988,7 @@
 </file>
 
 <file path=customXml/itemProps1.xml><?xml version="1.0" encoding="utf-8"?>
-<ds:datastoreItem xmlns:ds="http://schemas.openxmlformats.org/officeDocument/2006/customXml" ds:itemID="{40690A7F-A8B5-4B0F-9C32-E525648B344B}">
+<ds:datastoreItem xmlns:ds="http://schemas.openxmlformats.org/officeDocument/2006/customXml" ds:itemID="{9BEA64A9-7A60-40C3-946E-B68631A6585B}">
   <ds:schemaRefs>
     <ds:schemaRef ds:uri="http://schemas.openxmlformats.org/officeDocument/2006/bibliography"/>
   </ds:schemaRefs>

--- a/Docs/dipterv1_doc_hwjwar.docx
+++ b/Docs/dipterv1_doc_hwjwar.docx
@@ -1,16 +1,12 @@
 
 <file path=word/document.xml><?xml version="1.0" encoding="utf-8"?>
-<w:document xmlns:wpc="http://schemas.microsoft.com/office/word/2010/wordprocessingCanvas" xmlns:cx="http://schemas.microsoft.com/office/drawing/2014/chartex" xmlns:cx1="http://schemas.microsoft.com/office/drawing/2015/9/8/chartex" xmlns:mc="http://schemas.openxmlformats.org/markup-compatibility/2006" xmlns:o="urn:schemas-microsoft-com:office:office" xmlns:r="http://schemas.openxmlformats.org/officeDocument/2006/relationships" xmlns:m="http://schemas.openxmlformats.org/officeDocument/2006/math" xmlns:v="urn:schemas-microsoft-com:vml" xmlns:wp14="http://schemas.microsoft.com/office/word/2010/wordprocessingDrawing" xmlns:wp="http://schemas.openxmlformats.org/drawingml/2006/wordprocessingDrawing" xmlns:w10="urn:schemas-microsoft-com:office:word" xmlns:w="http://schemas.openxmlformats.org/wordprocessingml/2006/main" xmlns:w14="http://schemas.microsoft.com/office/word/2010/wordml" xmlns:w15="http://schemas.microsoft.com/office/word/2012/wordml" xmlns:w16se="http://schemas.microsoft.com/office/word/2015/wordml/symex" xmlns:wpg="http://schemas.microsoft.com/office/word/2010/wordprocessingGroup" xmlns:wpi="http://schemas.microsoft.com/office/word/2010/wordprocessingInk" xmlns:wne="http://schemas.microsoft.com/office/word/2006/wordml" xmlns:wps="http://schemas.microsoft.com/office/word/2010/wordprocessingShape" mc:Ignorable="w14 w15 w16se wp14">
+<w:document xmlns:wpc="http://schemas.microsoft.com/office/word/2010/wordprocessingCanvas" xmlns:cx="http://schemas.microsoft.com/office/drawing/2014/chartex" xmlns:mc="http://schemas.openxmlformats.org/markup-compatibility/2006" xmlns:o="urn:schemas-microsoft-com:office:office" xmlns:r="http://schemas.openxmlformats.org/officeDocument/2006/relationships" xmlns:m="http://schemas.openxmlformats.org/officeDocument/2006/math" xmlns:v="urn:schemas-microsoft-com:vml" xmlns:wp14="http://schemas.microsoft.com/office/word/2010/wordprocessingDrawing" xmlns:wp="http://schemas.openxmlformats.org/drawingml/2006/wordprocessingDrawing" xmlns:w10="urn:schemas-microsoft-com:office:word" xmlns:w="http://schemas.openxmlformats.org/wordprocessingml/2006/main" xmlns:w14="http://schemas.microsoft.com/office/word/2010/wordml" xmlns:w15="http://schemas.microsoft.com/office/word/2012/wordml" xmlns:w16se="http://schemas.microsoft.com/office/word/2015/wordml/symex" xmlns:wpg="http://schemas.microsoft.com/office/word/2010/wordprocessingGroup" xmlns:wpi="http://schemas.microsoft.com/office/word/2010/wordprocessingInk" xmlns:wne="http://schemas.microsoft.com/office/word/2006/wordml" xmlns:wps="http://schemas.microsoft.com/office/word/2010/wordprocessingShape" mc:Ignorable="w14 w15 w16se wp14">
   <w:body>
     <w:p>
       <w:pPr>
         <w:pStyle w:val="Cmlaplog"/>
       </w:pPr>
       <w:r>
-        <w:rPr>
-          <w:noProof/>
-          <w:lang w:val="en-US"/>
-        </w:rPr>
         <w:drawing>
           <wp:inline distT="0" distB="0" distL="0" distR="0" wp14:anchorId="75FFBEFA" wp14:editId="6F4E6F3C">
             <wp:extent cx="1931035" cy="541020"/>
@@ -3791,10 +3787,7 @@
         <w:t>A backend alapja egy REST API, mely a Flask felhasználásval készült el. A Flask egy</w:t>
       </w:r>
       <w:r>
-        <w:t xml:space="preserve"> </w:t>
-      </w:r>
-      <w:r>
-        <w:t>Python alapú</w:t>
+        <w:t xml:space="preserve"> Python alapú</w:t>
       </w:r>
       <w:r>
         <w:t xml:space="preserve"> webes keretrendszer. Könyvtárakat, technológiákat nyújt ahhoz, hogy minél egyszerűbben és hatékonyabban lehessen webes alkalmazásokat elkészíteni. Önmagában nem nyújt adatbázis absztrakciós réteget, így azt a fejlesztőnek kell megvalósítania, vagy felhasználnia valamilyen kiegészítőt.</w:t>
@@ -3954,18 +3947,12 @@
         <w:contextualSpacing/>
         <w:jc w:val="left"/>
         <w:rPr>
-          <w:rFonts w:ascii="Arial" w:hAnsi="Arial" w:cs="Arial"/>
           <w:color w:val="333333"/>
-          <w:sz w:val="20"/>
-          <w:szCs w:val="20"/>
-        </w:rPr>
-      </w:pPr>
-      <w:r>
-        <w:rPr>
-          <w:rFonts w:ascii="Arial" w:hAnsi="Arial" w:cs="Arial"/>
+        </w:rPr>
+      </w:pPr>
+      <w:r>
+        <w:rPr>
           <w:color w:val="333333"/>
-          <w:sz w:val="20"/>
-          <w:szCs w:val="20"/>
         </w:rPr>
         <w:t>Quad Core 1.2GHz BCM2837 CPU - 64bit</w:t>
       </w:r>
@@ -3982,18 +3969,12 @@
         <w:contextualSpacing/>
         <w:jc w:val="left"/>
         <w:rPr>
-          <w:rFonts w:ascii="Arial" w:hAnsi="Arial" w:cs="Arial"/>
           <w:color w:val="333333"/>
-          <w:sz w:val="20"/>
-          <w:szCs w:val="20"/>
-        </w:rPr>
-      </w:pPr>
-      <w:r>
-        <w:rPr>
-          <w:rFonts w:ascii="Arial" w:hAnsi="Arial" w:cs="Arial"/>
+        </w:rPr>
+      </w:pPr>
+      <w:r>
+        <w:rPr>
           <w:color w:val="333333"/>
-          <w:sz w:val="20"/>
-          <w:szCs w:val="20"/>
         </w:rPr>
         <w:t>1GB SDRAM</w:t>
       </w:r>
@@ -4008,18 +3989,12 @@
         <w:spacing w:before="100" w:beforeAutospacing="1" w:after="100" w:afterAutospacing="1"/>
         <w:jc w:val="left"/>
         <w:rPr>
-          <w:rFonts w:ascii="Arial" w:hAnsi="Arial" w:cs="Arial"/>
           <w:color w:val="333333"/>
-          <w:sz w:val="20"/>
-          <w:szCs w:val="20"/>
-        </w:rPr>
-      </w:pPr>
-      <w:r>
-        <w:rPr>
-          <w:rFonts w:ascii="Arial" w:hAnsi="Arial" w:cs="Arial"/>
+        </w:rPr>
+      </w:pPr>
+      <w:r>
+        <w:rPr>
           <w:color w:val="333333"/>
-          <w:sz w:val="20"/>
-          <w:szCs w:val="20"/>
         </w:rPr>
         <w:t>16GB-os C10-es microSD kártya (későbbiekben bővíthető külső HDD-vel)</w:t>
       </w:r>
@@ -4034,18 +4009,12 @@
         <w:spacing w:before="100" w:beforeAutospacing="1" w:after="100" w:afterAutospacing="1"/>
         <w:jc w:val="left"/>
         <w:rPr>
-          <w:rFonts w:ascii="Arial" w:hAnsi="Arial" w:cs="Arial"/>
           <w:color w:val="333333"/>
-          <w:sz w:val="20"/>
-          <w:szCs w:val="20"/>
-        </w:rPr>
-      </w:pPr>
-      <w:r>
-        <w:rPr>
-          <w:rFonts w:ascii="Arial" w:hAnsi="Arial" w:cs="Arial"/>
+        </w:rPr>
+      </w:pPr>
+      <w:r>
+        <w:rPr>
           <w:color w:val="333333"/>
-          <w:sz w:val="20"/>
-          <w:szCs w:val="20"/>
         </w:rPr>
         <w:t>Raspbian OS</w:t>
       </w:r>
@@ -4070,6 +4039,63 @@
       </w:r>
       <w:bookmarkEnd w:id="8"/>
     </w:p>
+    <w:p>
+      <w:r>
+        <w:t>Egy érdekes kérdés ami felmerült, hogy hogyan legyen leképezve a felhasználó által elképzelt mappa rendszer. Az egyik megoldás az, hogy a felhasználónak van egy fő mappája amibe aztán bekerül az összes almappa, de nem hierarchia rendszerben,</w:t>
+      </w:r>
+      <w:r>
+        <w:t xml:space="preserve"> hanem egy</w:t>
+      </w:r>
+      <w:r>
+        <w:t>szintű lenne és az adatbázisban tárolt adatok alapján lehetne megállapítani a pontos hierachiát úgy, hogy ebből a felhasználó nem venne észre semmit. Ennek az előnye az</w:t>
+      </w:r>
+      <w:r>
+        <w:t>,</w:t>
+      </w:r>
+      <w:r>
+        <w:t xml:space="preserve"> hog</w:t>
+      </w:r>
+      <w:r>
+        <w:t>y gyorsabb az egyes mappák megtalálása</w:t>
+      </w:r>
+      <w:r>
+        <w:t xml:space="preserve"> és jobban átlátható,</w:t>
+      </w:r>
+      <w:r>
+        <w:t xml:space="preserve"> viszont amikor fizikai műveletekre kerül sor, mint például a törlés vagy áthelyezés</w:t>
+      </w:r>
+      <w:r>
+        <w:t>,</w:t>
+      </w:r>
+      <w:r>
+        <w:t xml:space="preserve"> akkor nehezebben megvalósítható.</w:t>
+      </w:r>
+      <w:r>
+        <w:t xml:space="preserve"> A másik megoldás az, hogy </w:t>
+      </w:r>
+      <w:r>
+        <w:t xml:space="preserve"> </w:t>
+      </w:r>
+      <w:r>
+        <w:t>pontosan leképezem a hierachiát, így nehezebbé és hosszabbá téve a mappák megtalálás</w:t>
+      </w:r>
+      <w:r>
+        <w:t>át, de ha egy olyat kell törölnö</w:t>
+      </w:r>
+      <w:r>
+        <w:t>m melynek sok gyereke van</w:t>
+      </w:r>
+      <w:r>
+        <w:t>,</w:t>
+      </w:r>
+      <w:r>
+        <w:t xml:space="preserve"> akkor az egy művelettel megoldható fizikailag.</w:t>
+      </w:r>
+      <w:r>
+        <w:t xml:space="preserve"> Végül a második megoldás mellett döntöttem, mert később, ha a rendszert szeretném továbbfejleszteni akkor ebből még előnyöm származhat.</w:t>
+      </w:r>
+    </w:p>
+    <w:p/>
     <w:p>
       <w:pPr>
         <w:pStyle w:val="Heading2"/>
@@ -4151,13 +4177,7 @@
         <w:t xml:space="preserve"> </w:t>
       </w:r>
       <w:r>
-        <w:t>t</w:t>
-      </w:r>
-      <w:r>
-        <w:t>ovábbá az egyes táblák szerepe és a közöttük lévő kapcsolatok</w:t>
-      </w:r>
-      <w:r>
-        <w:t xml:space="preserve"> </w:t>
+        <w:t xml:space="preserve">továbbá az egyes táblák szerepe és a közöttük lévő kapcsolatok </w:t>
       </w:r>
       <w:r>
         <w:t>kerül</w:t>
@@ -4281,10 +4301,6 @@
         <w:jc w:val="center"/>
       </w:pPr>
       <w:r>
-        <w:rPr>
-          <w:noProof/>
-          <w:lang w:val="en-US"/>
-        </w:rPr>
         <w:lastRenderedPageBreak/>
         <w:drawing>
           <wp:inline distT="0" distB="0" distL="0" distR="0" wp14:anchorId="0B44F730" wp14:editId="4EDC2210">
@@ -4655,6 +4671,9 @@
       <w:r>
         <w:t>id:</w:t>
       </w:r>
+      <w:r>
+        <w:t xml:space="preserve"> a fájl egyedi azonosítója</w:t>
+      </w:r>
     </w:p>
     <w:p>
       <w:pPr>
@@ -4668,6 +4687,9 @@
       <w:r>
         <w:t>user_id:</w:t>
       </w:r>
+      <w:r>
+        <w:t xml:space="preserve"> a fájl tulajdonosa, külső kulcs a User táblából</w:t>
+      </w:r>
     </w:p>
     <w:p>
       <w:pPr>
@@ -4681,6 +4703,9 @@
       <w:r>
         <w:t>file_name:</w:t>
       </w:r>
+      <w:r>
+        <w:t xml:space="preserve"> a felhasználó által választott név</w:t>
+      </w:r>
     </w:p>
     <w:p>
       <w:pPr>
@@ -4692,7 +4717,7 @@
         <w:spacing w:after="0"/>
       </w:pPr>
       <w:r>
-        <w:t>system_file_name:</w:t>
+        <w:t>system_file_name: a név ahogy a rendszeren van eltárolva</w:t>
       </w:r>
     </w:p>
     <w:p>
@@ -4707,6 +4732,21 @@
       <w:r>
         <w:t>created:</w:t>
       </w:r>
+      <w:r>
+        <w:t xml:space="preserve"> </w:t>
+      </w:r>
+      <w:r>
+        <w:t xml:space="preserve">a fájl </w:t>
+      </w:r>
+      <w:r>
+        <w:t>létrehozás</w:t>
+      </w:r>
+      <w:r>
+        <w:t>ának</w:t>
+      </w:r>
+      <w:r>
+        <w:t xml:space="preserve"> dátuma</w:t>
+      </w:r>
     </w:p>
     <w:p>
       <w:pPr>
@@ -4720,6 +4760,9 @@
       <w:r>
         <w:t>public_link:</w:t>
       </w:r>
+      <w:r>
+        <w:t xml:space="preserve"> publikus fájl esetén egy egyedi token</w:t>
+      </w:r>
     </w:p>
     <w:p>
       <w:pPr>
@@ -4733,6 +4776,9 @@
       <w:r>
         <w:t>content:</w:t>
       </w:r>
+      <w:r>
+        <w:t xml:space="preserve"> ha ez a fájl egy note akkor van kitöltve</w:t>
+      </w:r>
     </w:p>
     <w:p>
       <w:pPr>
@@ -4746,6 +4792,9 @@
       <w:r>
         <w:t>folder_id:</w:t>
       </w:r>
+      <w:r>
+        <w:t xml:space="preserve"> a fájlt tartalmazó mappa, külső kulcs a Folder mappából</w:t>
+      </w:r>
     </w:p>
     <w:p>
       <w:pPr>
@@ -4759,6 +4808,9 @@
       <w:r>
         <w:t>delete_date:</w:t>
       </w:r>
+      <w:r>
+        <w:t xml:space="preserve"> ha a fájlt kijelölte a tulajdonos törlésre, akkor ide bekerül a törlés ideje</w:t>
+      </w:r>
     </w:p>
     <w:p>
       <w:pPr>
@@ -4772,6 +4824,12 @@
       <w:r>
         <w:t>version:</w:t>
       </w:r>
+      <w:r>
+        <w:t xml:space="preserve"> verzikövetés esetén </w:t>
+      </w:r>
+      <w:r>
+        <w:t>a fájl verziószámát tárolja</w:t>
+      </w:r>
     </w:p>
     <w:p>
       <w:pPr>
@@ -4783,682 +4841,796 @@
       </w:r>
       <w:bookmarkEnd w:id="29"/>
     </w:p>
+    <w:p>
+      <w:r>
+        <w:t>A mappákat reprezentálja és táro</w:t>
+      </w:r>
+      <w:r>
+        <w:t>l róluk információt azok azonosí</w:t>
+      </w:r>
+      <w:r>
+        <w:t xml:space="preserve">tása és megtalálása érdekében. </w:t>
+      </w:r>
+    </w:p>
+    <w:p>
+      <w:r>
+        <w:t>Atttribútumok:</w:t>
+      </w:r>
+    </w:p>
+    <w:p>
+      <w:pPr>
+        <w:pStyle w:val="ListParagraph"/>
+        <w:numPr>
+          <w:ilvl w:val="0"/>
+          <w:numId w:val="18"/>
+        </w:numPr>
+        <w:spacing w:after="0"/>
+      </w:pPr>
+      <w:r>
+        <w:t>id:</w:t>
+      </w:r>
+      <w:r>
+        <w:t xml:space="preserve"> a mappa egyedi azonosítója</w:t>
+      </w:r>
+    </w:p>
+    <w:p>
+      <w:pPr>
+        <w:pStyle w:val="ListParagraph"/>
+        <w:numPr>
+          <w:ilvl w:val="0"/>
+          <w:numId w:val="18"/>
+        </w:numPr>
+        <w:spacing w:after="0"/>
+      </w:pPr>
+      <w:r>
+        <w:t>user_id:</w:t>
+      </w:r>
+      <w:r>
+        <w:t xml:space="preserve"> a mappa tulajdonosa, külső kulcs a User táblából</w:t>
+      </w:r>
+    </w:p>
+    <w:p>
+      <w:pPr>
+        <w:pStyle w:val="ListParagraph"/>
+        <w:numPr>
+          <w:ilvl w:val="0"/>
+          <w:numId w:val="18"/>
+        </w:numPr>
+        <w:spacing w:after="0"/>
+      </w:pPr>
+      <w:r>
+        <w:t>parent_folder:</w:t>
+      </w:r>
+      <w:r>
+        <w:t xml:space="preserve"> a mappa szülő mappájának azonosítója</w:t>
+      </w:r>
+    </w:p>
+    <w:p>
+      <w:pPr>
+        <w:pStyle w:val="ListParagraph"/>
+        <w:numPr>
+          <w:ilvl w:val="0"/>
+          <w:numId w:val="18"/>
+        </w:numPr>
+        <w:spacing w:after="0"/>
+      </w:pPr>
+      <w:r>
+        <w:t>folder_name:</w:t>
+      </w:r>
+      <w:r>
+        <w:t xml:space="preserve"> </w:t>
+      </w:r>
+      <w:r>
+        <w:t>a felhasználó által választott mappa név</w:t>
+      </w:r>
+    </w:p>
+    <w:p>
+      <w:pPr>
+        <w:pStyle w:val="ListParagraph"/>
+        <w:numPr>
+          <w:ilvl w:val="0"/>
+          <w:numId w:val="18"/>
+        </w:numPr>
+        <w:spacing w:after="0"/>
+      </w:pPr>
+      <w:r>
+        <w:lastRenderedPageBreak/>
+        <w:t>path:</w:t>
+      </w:r>
+      <w:r>
+        <w:t xml:space="preserve"> a mappa fizikai elérésének útvonala</w:t>
+      </w:r>
+    </w:p>
+    <w:p>
+      <w:pPr>
+        <w:pStyle w:val="ListParagraph"/>
+        <w:numPr>
+          <w:ilvl w:val="0"/>
+          <w:numId w:val="18"/>
+        </w:numPr>
+        <w:spacing w:after="0"/>
+      </w:pPr>
+      <w:r>
+        <w:t>created:</w:t>
+      </w:r>
+      <w:r>
+        <w:t xml:space="preserve"> </w:t>
+      </w:r>
+      <w:r>
+        <w:t>a mappa létrehozásának dátuma</w:t>
+      </w:r>
+    </w:p>
+    <w:p>
+      <w:pPr>
+        <w:pStyle w:val="ListParagraph"/>
+        <w:numPr>
+          <w:ilvl w:val="0"/>
+          <w:numId w:val="17"/>
+        </w:numPr>
+        <w:spacing w:after="0"/>
+      </w:pPr>
+      <w:r>
+        <w:t>delete_date:</w:t>
+      </w:r>
+      <w:r>
+        <w:t xml:space="preserve"> </w:t>
+      </w:r>
+      <w:r>
+        <w:t xml:space="preserve">ha a </w:t>
+      </w:r>
+      <w:r>
+        <w:t>mappát</w:t>
+      </w:r>
+      <w:r>
+        <w:t xml:space="preserve"> kijelölte a tulajdonos törlésre, akkor ide bekerül a törlés ideje</w:t>
+      </w:r>
+    </w:p>
+    <w:p>
+      <w:pPr>
+        <w:pStyle w:val="Heading3"/>
+      </w:pPr>
+      <w:bookmarkStart w:id="30" w:name="_Toc497309840"/>
+      <w:r>
+        <w:t>File share</w:t>
+      </w:r>
+      <w:bookmarkEnd w:id="30"/>
+    </w:p>
+    <w:p>
+      <w:r>
+        <w:t>A fájlok megosztásának tárolásáért felelős tábla, melynek minden rekordja egy fájl hozzárendelésre egy új felhasználóhoz valamilyen jogosultsággal.</w:t>
+      </w:r>
+    </w:p>
+    <w:p>
+      <w:r>
+        <w:t>Atttribútumok:</w:t>
+      </w:r>
+    </w:p>
+    <w:p>
+      <w:pPr>
+        <w:pStyle w:val="ListParagraph"/>
+        <w:numPr>
+          <w:ilvl w:val="0"/>
+          <w:numId w:val="19"/>
+        </w:numPr>
+        <w:spacing w:after="0"/>
+      </w:pPr>
+      <w:r>
+        <w:t>id:</w:t>
+      </w:r>
+      <w:r>
+        <w:t xml:space="preserve"> a megosztás egyedi azonosítója</w:t>
+      </w:r>
+    </w:p>
+    <w:p>
+      <w:pPr>
+        <w:pStyle w:val="ListParagraph"/>
+        <w:numPr>
+          <w:ilvl w:val="0"/>
+          <w:numId w:val="19"/>
+        </w:numPr>
+        <w:spacing w:after="0"/>
+      </w:pPr>
+      <w:r>
+        <w:t>file_id:</w:t>
+      </w:r>
+      <w:r>
+        <w:t xml:space="preserve"> </w:t>
+      </w:r>
+      <w:r>
+        <w:t>a fájl azonosítója, külső kulcs a File táblából</w:t>
+      </w:r>
+    </w:p>
+    <w:p>
+      <w:pPr>
+        <w:pStyle w:val="ListParagraph"/>
+        <w:numPr>
+          <w:ilvl w:val="0"/>
+          <w:numId w:val="19"/>
+        </w:numPr>
+        <w:spacing w:after="0"/>
+      </w:pPr>
+      <w:r>
+        <w:t>user_id:</w:t>
+      </w:r>
+      <w:r>
+        <w:t xml:space="preserve"> a felhasználó azonosítója aki kapja a jogosultságot a fájlra, külső kulcs a User táblából</w:t>
+      </w:r>
+    </w:p>
+    <w:p>
+      <w:pPr>
+        <w:pStyle w:val="ListParagraph"/>
+        <w:numPr>
+          <w:ilvl w:val="0"/>
+          <w:numId w:val="19"/>
+        </w:numPr>
+        <w:spacing w:after="0"/>
+      </w:pPr>
+      <w:r>
+        <w:t>role_id:</w:t>
+      </w:r>
+      <w:r>
+        <w:t xml:space="preserve"> a jogosultság azonosítója, külső kulcs a Role táblából</w:t>
+      </w:r>
+    </w:p>
+    <w:p>
+      <w:pPr>
+        <w:pStyle w:val="ListParagraph"/>
+        <w:numPr>
+          <w:ilvl w:val="0"/>
+          <w:numId w:val="19"/>
+        </w:numPr>
+        <w:spacing w:after="0"/>
+      </w:pPr>
+      <w:r>
+        <w:t>created:</w:t>
+      </w:r>
+      <w:r>
+        <w:t xml:space="preserve"> a megosztás létrehozásának dátuma</w:t>
+      </w:r>
+    </w:p>
+    <w:p>
+      <w:pPr>
+        <w:pStyle w:val="Heading3"/>
+      </w:pPr>
+      <w:bookmarkStart w:id="31" w:name="_Toc497309841"/>
+      <w:r>
+        <w:t>Role</w:t>
+      </w:r>
+      <w:bookmarkEnd w:id="31"/>
+    </w:p>
+    <w:p>
+      <w:r>
+        <w:t>A rendszerben definiált jogokat tárolja, amelyek segítségével fájlokhoz és note-okhoz hozzá lehet rendelni más felhasználókat. Ahog</w:t>
+      </w:r>
+      <w:r>
+        <w:t>y a specifikációban említettem</w:t>
+      </w:r>
+      <w:r>
+        <w:t xml:space="preserve"> három különböző jogosultságot különböztetünk meg : </w:t>
+      </w:r>
+      <w:r>
+        <w:t>READ, WRITE, DELETE</w:t>
+      </w:r>
+      <w:r>
+        <w:t>. Ezek a jogok az alkalmazás telepítésekor létre kell, hogy jöjjenek az ada</w:t>
+      </w:r>
+      <w:r>
+        <w:t>tbázisban</w:t>
+      </w:r>
+      <w:r>
+        <w:t xml:space="preserve"> a gondtalan működés elősegítés</w:t>
+      </w:r>
+      <w:r>
+        <w:t>ére.</w:t>
+      </w:r>
+      <w:r>
+        <w:t xml:space="preserve"> </w:t>
+      </w:r>
+    </w:p>
+    <w:p>
+      <w:r>
+        <w:t>Atttribútumok:</w:t>
+      </w:r>
+    </w:p>
+    <w:p>
+      <w:pPr>
+        <w:pStyle w:val="ListParagraph"/>
+        <w:numPr>
+          <w:ilvl w:val="0"/>
+          <w:numId w:val="16"/>
+        </w:numPr>
+        <w:spacing w:after="0"/>
+      </w:pPr>
+      <w:r>
+        <w:t>id:</w:t>
+      </w:r>
+      <w:r>
+        <w:t xml:space="preserve"> egyedi azonosító</w:t>
+      </w:r>
+    </w:p>
+    <w:p>
+      <w:pPr>
+        <w:pStyle w:val="ListParagraph"/>
+        <w:numPr>
+          <w:ilvl w:val="0"/>
+          <w:numId w:val="16"/>
+        </w:numPr>
+        <w:spacing w:after="0"/>
+      </w:pPr>
+      <w:r>
+        <w:t>name:</w:t>
+      </w:r>
+      <w:r>
+        <w:t xml:space="preserve"> a jogosultság szöveges neve</w:t>
+      </w:r>
+    </w:p>
+    <w:p>
+      <w:pPr>
+        <w:pStyle w:val="ListParagraph"/>
+        <w:numPr>
+          <w:ilvl w:val="0"/>
+          <w:numId w:val="16"/>
+        </w:numPr>
+        <w:spacing w:after="0"/>
+      </w:pPr>
+      <w:r>
+        <w:t>priority:</w:t>
+      </w:r>
+      <w:r>
+        <w:t xml:space="preserve"> e</w:t>
+      </w:r>
+      <w:r>
+        <w:t xml:space="preserve">gy olyan érték, mely meghatározza </w:t>
+      </w:r>
+      <w:r>
+        <w:t>az adott jogosultság erősségét a</w:t>
+      </w:r>
+      <w:r>
+        <w:t xml:space="preserve"> későbbi a</w:t>
+      </w:r>
+      <w:r>
+        <w:t>datbázis műveletek könnyítésére</w:t>
+      </w:r>
+    </w:p>
+    <w:p>
+      <w:pPr>
+        <w:pStyle w:val="Heading3"/>
+      </w:pPr>
+      <w:bookmarkStart w:id="32" w:name="_Toc497309842"/>
+      <w:r>
+        <w:t>Credential store</w:t>
+      </w:r>
+      <w:bookmarkEnd w:id="32"/>
+    </w:p>
+    <w:p>
+      <w:r>
+        <w:t xml:space="preserve">A program zavartalan működéséhez elengedhetetlen jelszavak tárolására lett létrehozva. </w:t>
+      </w:r>
+      <w:r>
+        <w:t>A jelszavak az alkalmazás telepítésekor be kell, hogy kerüljenek a táblába, mert addig nem tud elindulni.</w:t>
+      </w:r>
+      <w:r>
+        <w:t xml:space="preserve"> A működéshez négy jelszóra van szükség:</w:t>
+      </w:r>
+    </w:p>
+    <w:p>
+      <w:pPr>
+        <w:pStyle w:val="ListParagraph"/>
+        <w:numPr>
+          <w:ilvl w:val="0"/>
+          <w:numId w:val="20"/>
+        </w:numPr>
+      </w:pPr>
+      <w:r>
+        <w:lastRenderedPageBreak/>
+        <w:t>SECRET_KEY: a</w:t>
+      </w:r>
+      <w:r>
+        <w:t xml:space="preserve"> token kódolás</w:t>
+      </w:r>
+      <w:r>
+        <w:t>ához és dekódolásához szükséges, e</w:t>
+      </w:r>
+      <w:r>
+        <w:t>zt az applikációnak is kü</w:t>
+      </w:r>
+      <w:r>
+        <w:t>lön át kell adni</w:t>
+      </w:r>
+    </w:p>
+    <w:p>
+      <w:pPr>
+        <w:pStyle w:val="ListParagraph"/>
+        <w:numPr>
+          <w:ilvl w:val="0"/>
+          <w:numId w:val="20"/>
+        </w:numPr>
+      </w:pPr>
+      <w:r>
+        <w:t>MAIL: a</w:t>
+      </w:r>
+      <w:r>
+        <w:t xml:space="preserve">z </w:t>
+      </w:r>
+      <w:r>
+        <w:t>aktiváló</w:t>
+      </w:r>
+      <w:r>
+        <w:t>-</w:t>
+      </w:r>
+      <w:r>
+        <w:t xml:space="preserve"> és reset </w:t>
+      </w:r>
+      <w:r>
+        <w:t>email küldés</w:t>
+      </w:r>
+      <w:r>
+        <w:t>é</w:t>
+      </w:r>
+      <w:r>
+        <w:t>hez</w:t>
+      </w:r>
+      <w:r>
+        <w:t xml:space="preserve"> szükséges adatokat tartalmazza</w:t>
+      </w:r>
+    </w:p>
+    <w:p>
+      <w:pPr>
+        <w:pStyle w:val="ListParagraph"/>
+        <w:numPr>
+          <w:ilvl w:val="0"/>
+          <w:numId w:val="20"/>
+        </w:numPr>
+      </w:pPr>
+      <w:r>
+        <w:t xml:space="preserve">DROPBOX_KEY: </w:t>
+      </w:r>
+      <w:r>
+        <w:t>a</w:t>
+      </w:r>
+      <w:r>
+        <w:t>z appl</w:t>
+      </w:r>
+      <w:r>
+        <w:t>ikációhoz tartozó dropbox kulcs</w:t>
+      </w:r>
+    </w:p>
+    <w:p>
+      <w:pPr>
+        <w:pStyle w:val="ListParagraph"/>
+        <w:numPr>
+          <w:ilvl w:val="0"/>
+          <w:numId w:val="20"/>
+        </w:numPr>
+      </w:pPr>
+      <w:r>
+        <w:t xml:space="preserve">DROPBOX_SECRET: </w:t>
+      </w:r>
+      <w:r>
+        <w:t>a</w:t>
+      </w:r>
+      <w:r>
+        <w:t>z appli</w:t>
+      </w:r>
+      <w:r>
+        <w:t>kációhoz tartozó dropbox secret</w:t>
+      </w:r>
+    </w:p>
+    <w:p>
+      <w:r>
+        <w:t>Atttribútumok:</w:t>
+      </w:r>
+    </w:p>
+    <w:p>
+      <w:pPr>
+        <w:pStyle w:val="ListParagraph"/>
+        <w:numPr>
+          <w:ilvl w:val="0"/>
+          <w:numId w:val="14"/>
+        </w:numPr>
+        <w:spacing w:after="0"/>
+      </w:pPr>
+      <w:r>
+        <w:t xml:space="preserve">id:  </w:t>
+      </w:r>
+      <w:r>
+        <w:t>egyedi azonosító</w:t>
+      </w:r>
+    </w:p>
+    <w:p>
+      <w:pPr>
+        <w:pStyle w:val="ListParagraph"/>
+        <w:numPr>
+          <w:ilvl w:val="0"/>
+          <w:numId w:val="14"/>
+        </w:numPr>
+        <w:spacing w:after="0"/>
+      </w:pPr>
+      <w:r>
+        <w:t xml:space="preserve">environment: </w:t>
+      </w:r>
+      <w:r>
+        <w:t>s</w:t>
+      </w:r>
+      <w:r>
+        <w:t>zöveges név, ami leí</w:t>
+      </w:r>
+      <w:r>
+        <w:t>rja melyik ez a jelszó pontosan</w:t>
+      </w:r>
+    </w:p>
+    <w:p>
+      <w:pPr>
+        <w:pStyle w:val="ListParagraph"/>
+        <w:numPr>
+          <w:ilvl w:val="0"/>
+          <w:numId w:val="14"/>
+        </w:numPr>
+        <w:spacing w:after="0"/>
+      </w:pPr>
+      <w:r>
+        <w:t xml:space="preserve">code: </w:t>
+      </w:r>
+      <w:r>
+        <w:t>a jelszó maga</w:t>
+      </w:r>
+    </w:p>
+    <w:p>
+      <w:pPr>
+        <w:pStyle w:val="Heading3"/>
+      </w:pPr>
+      <w:bookmarkStart w:id="33" w:name="_Toc497309843"/>
+      <w:r>
+        <w:t>Log</w:t>
+      </w:r>
+      <w:bookmarkEnd w:id="33"/>
+    </w:p>
+    <w:p>
+      <w:r>
+        <w:t>A felhasználói logokat tároló tábla, minden rekordja egy bejegyzés valamilyen felhasználó tevékenységről, fájlműveletről vagy mappaműveletről</w:t>
+      </w:r>
+      <w:r>
+        <w:t>.</w:t>
+      </w:r>
+    </w:p>
+    <w:p>
+      <w:r>
+        <w:t>Atttribútumok:</w:t>
+      </w:r>
+    </w:p>
+    <w:p>
+      <w:pPr>
+        <w:pStyle w:val="ListParagraph"/>
+        <w:numPr>
+          <w:ilvl w:val="0"/>
+          <w:numId w:val="15"/>
+        </w:numPr>
+        <w:spacing w:after="0"/>
+      </w:pPr>
+      <w:r>
+        <w:t>id:</w:t>
+      </w:r>
+      <w:r>
+        <w:t xml:space="preserve"> a log bejegyzés egyedi azonosítója</w:t>
+      </w:r>
+    </w:p>
+    <w:p>
+      <w:pPr>
+        <w:pStyle w:val="ListParagraph"/>
+        <w:numPr>
+          <w:ilvl w:val="0"/>
+          <w:numId w:val="15"/>
+        </w:numPr>
+        <w:spacing w:after="0"/>
+      </w:pPr>
+      <w:r>
+        <w:t>user_id:</w:t>
+      </w:r>
+      <w:r>
+        <w:t xml:space="preserve"> a felhasználó akihez a log tartozik, külső kulcsa a User táblából</w:t>
+      </w:r>
+    </w:p>
+    <w:p>
+      <w:pPr>
+        <w:pStyle w:val="ListParagraph"/>
+        <w:numPr>
+          <w:ilvl w:val="0"/>
+          <w:numId w:val="15"/>
+        </w:numPr>
+        <w:spacing w:after="0"/>
+      </w:pPr>
+      <w:r>
+        <w:t>file_id:</w:t>
+      </w:r>
+      <w:r>
+        <w:t xml:space="preserve"> a fájl amin műveletet végzett, külső kulcs a File táblából, ha az értéke nem null akkor tudjuk, hogy fájlművelet volt</w:t>
+      </w:r>
+    </w:p>
+    <w:p>
+      <w:pPr>
+        <w:pStyle w:val="ListParagraph"/>
+        <w:numPr>
+          <w:ilvl w:val="0"/>
+          <w:numId w:val="15"/>
+        </w:numPr>
+        <w:spacing w:after="0"/>
+      </w:pPr>
+      <w:r>
+        <w:t>folder_id:</w:t>
+      </w:r>
+      <w:r>
+        <w:t xml:space="preserve"> </w:t>
+      </w:r>
+      <w:r>
+        <w:t xml:space="preserve">a </w:t>
+      </w:r>
+      <w:r>
+        <w:t>mappa</w:t>
+      </w:r>
+      <w:r>
+        <w:t xml:space="preserve"> amin műveletet végzett, külső kulcs a </w:t>
+      </w:r>
+      <w:r>
+        <w:t>Folder</w:t>
+      </w:r>
+      <w:r>
+        <w:t xml:space="preserve"> táblából, ha az értéke nem null akkor tudjuk, hogy </w:t>
+      </w:r>
+      <w:r>
+        <w:t>mappát is érintett a művelet</w:t>
+      </w:r>
+    </w:p>
+    <w:p>
+      <w:pPr>
+        <w:pStyle w:val="ListParagraph"/>
+        <w:numPr>
+          <w:ilvl w:val="0"/>
+          <w:numId w:val="15"/>
+        </w:numPr>
+        <w:spacing w:after="0"/>
+      </w:pPr>
+      <w:r>
+        <w:t>created:</w:t>
+      </w:r>
+      <w:r>
+        <w:t xml:space="preserve"> az esemény dátuma</w:t>
+      </w:r>
+    </w:p>
+    <w:p>
+      <w:pPr>
+        <w:pStyle w:val="ListParagraph"/>
+        <w:numPr>
+          <w:ilvl w:val="0"/>
+          <w:numId w:val="15"/>
+        </w:numPr>
+        <w:spacing w:after="0"/>
+      </w:pPr>
+      <w:r>
+        <w:t>message:</w:t>
+      </w:r>
+      <w:r>
+        <w:t xml:space="preserve"> </w:t>
+      </w:r>
+      <w:r>
+        <w:t>a szöveges bejegyzés</w:t>
+      </w:r>
+    </w:p>
+    <w:p>
+      <w:pPr>
+        <w:pStyle w:val="Heading2"/>
+      </w:pPr>
+      <w:bookmarkStart w:id="34" w:name="_Toc497309844"/>
+      <w:r>
+        <w:t>REST API</w:t>
+      </w:r>
+      <w:bookmarkEnd w:id="34"/>
+    </w:p>
+    <w:p>
+      <w:r>
+        <w:t>A REST API úgynevezett route-okat</w:t>
+      </w:r>
+      <w:r>
+        <w:t xml:space="preserve"> vagy elérési pontokat</w:t>
+      </w:r>
+      <w:r>
+        <w:t xml:space="preserve"> tartalmaz, melyek az alkalmazás működéséshez szükséges funkciók elérését biztosítják. Kevés implementációs logikát tartalmaznak, fő feladatuk a felhasználóktól kapott adatok ellenőrzése, autentikáció </w:t>
+      </w:r>
+      <w:r>
+        <w:t xml:space="preserve">és a modell megfelelő metódusainak meghívása. Az alkalmazás </w:t>
+      </w:r>
+      <w:r>
+        <w:t>alapvetően</w:t>
+      </w:r>
+      <w:r>
+        <w:t xml:space="preserve"> négy</w:t>
+      </w:r>
+      <w:r>
+        <w:t xml:space="preserve"> külöböző</w:t>
+      </w:r>
+      <w:r>
+        <w:t xml:space="preserve"> típusú </w:t>
+      </w:r>
+      <w:r>
+        <w:t xml:space="preserve">HTTP </w:t>
+      </w:r>
+      <w:r>
+        <w:t xml:space="preserve">metódust </w:t>
+      </w:r>
+      <w:r>
+        <w:t>has</w:t>
+      </w:r>
+      <w:r>
+        <w:t>z</w:t>
+      </w:r>
+      <w:r>
+        <w:t>nál</w:t>
+      </w:r>
+      <w:r>
+        <w:t>:</w:t>
+      </w:r>
+    </w:p>
+    <w:p>
+      <w:pPr>
+        <w:pStyle w:val="ListParagraph"/>
+        <w:numPr>
+          <w:ilvl w:val="0"/>
+          <w:numId w:val="12"/>
+        </w:numPr>
+      </w:pPr>
+      <w:r>
+        <w:t>GET : adatok lekérdezése</w:t>
+      </w:r>
+    </w:p>
+    <w:p>
+      <w:pPr>
+        <w:pStyle w:val="ListParagraph"/>
+        <w:numPr>
+          <w:ilvl w:val="0"/>
+          <w:numId w:val="12"/>
+        </w:numPr>
+      </w:pPr>
+      <w:r>
+        <w:lastRenderedPageBreak/>
+        <w:t xml:space="preserve">POST : </w:t>
+      </w:r>
+      <w:r>
+        <w:t>új entitás létrehozása</w:t>
+      </w:r>
+    </w:p>
+    <w:p>
+      <w:pPr>
+        <w:pStyle w:val="ListParagraph"/>
+        <w:numPr>
+          <w:ilvl w:val="0"/>
+          <w:numId w:val="12"/>
+        </w:numPr>
+      </w:pPr>
+      <w:r>
+        <w:t xml:space="preserve">PUT : </w:t>
+      </w:r>
+      <w:r>
+        <w:t>entitás módosítása</w:t>
+      </w:r>
+    </w:p>
+    <w:p>
+      <w:pPr>
+        <w:pStyle w:val="ListParagraph"/>
+        <w:numPr>
+          <w:ilvl w:val="0"/>
+          <w:numId w:val="12"/>
+        </w:numPr>
+      </w:pPr>
+      <w:r>
+        <w:t>DELETE : adatok törlése</w:t>
+      </w:r>
+    </w:p>
     <w:p/>
     <w:p>
-      <w:r>
-        <w:t>Atttribútumok:</w:t>
-      </w:r>
-    </w:p>
-    <w:p>
-      <w:pPr>
-        <w:pStyle w:val="ListParagraph"/>
-        <w:numPr>
-          <w:ilvl w:val="0"/>
-          <w:numId w:val="18"/>
-        </w:numPr>
-        <w:spacing w:after="0"/>
-      </w:pPr>
-      <w:r>
-        <w:t>id:</w:t>
-      </w:r>
-    </w:p>
-    <w:p>
-      <w:pPr>
-        <w:pStyle w:val="ListParagraph"/>
-        <w:numPr>
-          <w:ilvl w:val="0"/>
-          <w:numId w:val="18"/>
-        </w:numPr>
-        <w:spacing w:after="0"/>
-      </w:pPr>
-      <w:r>
-        <w:t>user_id:</w:t>
-      </w:r>
-    </w:p>
-    <w:p>
-      <w:pPr>
-        <w:pStyle w:val="ListParagraph"/>
-        <w:numPr>
-          <w:ilvl w:val="0"/>
-          <w:numId w:val="18"/>
-        </w:numPr>
-        <w:spacing w:after="0"/>
-      </w:pPr>
-      <w:r>
-        <w:t>parent_folder:</w:t>
-      </w:r>
-    </w:p>
-    <w:p>
-      <w:pPr>
-        <w:pStyle w:val="ListParagraph"/>
-        <w:numPr>
-          <w:ilvl w:val="0"/>
-          <w:numId w:val="18"/>
-        </w:numPr>
-        <w:spacing w:after="0"/>
-      </w:pPr>
-      <w:r>
-        <w:t>folder_name:</w:t>
-      </w:r>
-    </w:p>
-    <w:p>
-      <w:pPr>
-        <w:pStyle w:val="ListParagraph"/>
-        <w:numPr>
-          <w:ilvl w:val="0"/>
-          <w:numId w:val="18"/>
-        </w:numPr>
-        <w:spacing w:after="0"/>
-      </w:pPr>
-      <w:r>
-        <w:t>path:</w:t>
-      </w:r>
-    </w:p>
-    <w:p>
-      <w:pPr>
-        <w:pStyle w:val="ListParagraph"/>
-        <w:numPr>
-          <w:ilvl w:val="0"/>
-          <w:numId w:val="18"/>
-        </w:numPr>
-        <w:spacing w:after="0"/>
-      </w:pPr>
-      <w:r>
-        <w:t>created:</w:t>
-      </w:r>
-    </w:p>
-    <w:p>
-      <w:pPr>
-        <w:pStyle w:val="ListParagraph"/>
-        <w:numPr>
-          <w:ilvl w:val="0"/>
-          <w:numId w:val="18"/>
-        </w:numPr>
-        <w:spacing w:after="0"/>
-      </w:pPr>
-      <w:r>
-        <w:lastRenderedPageBreak/>
-        <w:t>delete_date:</w:t>
-      </w:r>
-    </w:p>
-    <w:p>
       <w:pPr>
         <w:pStyle w:val="Heading3"/>
       </w:pPr>
-      <w:bookmarkStart w:id="30" w:name="_Toc497309840"/>
-      <w:r>
-        <w:t>File share</w:t>
-      </w:r>
-      <w:bookmarkEnd w:id="30"/>
-    </w:p>
-    <w:p/>
-    <w:p>
-      <w:r>
-        <w:t>Atttribútumok:</w:t>
-      </w:r>
-    </w:p>
-    <w:p>
-      <w:pPr>
-        <w:pStyle w:val="ListParagraph"/>
-        <w:numPr>
-          <w:ilvl w:val="0"/>
-          <w:numId w:val="19"/>
-        </w:numPr>
-        <w:spacing w:after="0"/>
-      </w:pPr>
-      <w:r>
-        <w:t>id:</w:t>
-      </w:r>
-    </w:p>
-    <w:p>
-      <w:pPr>
-        <w:pStyle w:val="ListParagraph"/>
-        <w:numPr>
-          <w:ilvl w:val="0"/>
-          <w:numId w:val="19"/>
-        </w:numPr>
-        <w:spacing w:after="0"/>
-      </w:pPr>
-      <w:r>
-        <w:t>file_id:</w:t>
-      </w:r>
-    </w:p>
-    <w:p>
-      <w:pPr>
-        <w:pStyle w:val="ListParagraph"/>
-        <w:numPr>
-          <w:ilvl w:val="0"/>
-          <w:numId w:val="19"/>
-        </w:numPr>
-        <w:spacing w:after="0"/>
-      </w:pPr>
-      <w:r>
-        <w:t>user_id:</w:t>
-      </w:r>
-    </w:p>
-    <w:p>
-      <w:pPr>
-        <w:pStyle w:val="ListParagraph"/>
-        <w:numPr>
-          <w:ilvl w:val="0"/>
-          <w:numId w:val="19"/>
-        </w:numPr>
-        <w:spacing w:after="0"/>
-      </w:pPr>
-      <w:r>
-        <w:t>role_id:</w:t>
-      </w:r>
-    </w:p>
-    <w:p>
-      <w:pPr>
-        <w:pStyle w:val="ListParagraph"/>
-        <w:numPr>
-          <w:ilvl w:val="0"/>
-          <w:numId w:val="19"/>
-        </w:numPr>
-        <w:spacing w:after="0"/>
-      </w:pPr>
-      <w:r>
-        <w:t>created:</w:t>
-      </w:r>
-    </w:p>
-    <w:p>
-      <w:pPr>
-        <w:pStyle w:val="Heading3"/>
-      </w:pPr>
-      <w:bookmarkStart w:id="31" w:name="_Toc497309841"/>
-      <w:r>
-        <w:t>Role</w:t>
-      </w:r>
-      <w:bookmarkEnd w:id="31"/>
-    </w:p>
-    <w:p>
-      <w:r>
-        <w:t>A rendszerben definiált jogokat tárolja, amelyek segítségével fájlokhoz és note-okhoz hozzá lehet rendelni más felhasználókat. Ahog</w:t>
-      </w:r>
-      <w:r>
-        <w:t>y a specifikációban említettem</w:t>
-      </w:r>
-      <w:r>
-        <w:t xml:space="preserve"> három különböző jogosultságot különböztetünk meg : </w:t>
-      </w:r>
-      <w:r>
-        <w:t>READ, WRITE, DELETE</w:t>
-      </w:r>
-      <w:r>
-        <w:t>. Ezek a jogok az alkalmazás telepítésekor létre kell, hogy jöjjenek az ada</w:t>
-      </w:r>
-      <w:r>
-        <w:t>tbázisban</w:t>
-      </w:r>
-      <w:r>
-        <w:t xml:space="preserve"> a gondtalan működés elősegítés</w:t>
-      </w:r>
-      <w:r>
-        <w:t>ére.</w:t>
-      </w:r>
-      <w:r>
-        <w:t xml:space="preserve"> </w:t>
-      </w:r>
-    </w:p>
-    <w:p>
-      <w:r>
-        <w:t>Atttribútumok:</w:t>
-      </w:r>
-    </w:p>
-    <w:p>
-      <w:pPr>
-        <w:pStyle w:val="ListParagraph"/>
-        <w:numPr>
-          <w:ilvl w:val="0"/>
-          <w:numId w:val="16"/>
-        </w:numPr>
-        <w:spacing w:after="0"/>
-      </w:pPr>
-      <w:r>
-        <w:t>id:</w:t>
-      </w:r>
-      <w:r>
-        <w:t xml:space="preserve"> egyedi azonosító</w:t>
-      </w:r>
-    </w:p>
-    <w:p>
-      <w:pPr>
-        <w:pStyle w:val="ListParagraph"/>
-        <w:numPr>
-          <w:ilvl w:val="0"/>
-          <w:numId w:val="16"/>
-        </w:numPr>
-        <w:spacing w:after="0"/>
-      </w:pPr>
-      <w:r>
-        <w:t>name:</w:t>
-      </w:r>
-      <w:r>
-        <w:t xml:space="preserve"> a jogosultság szöveges neve</w:t>
-      </w:r>
-    </w:p>
-    <w:p>
-      <w:pPr>
-        <w:pStyle w:val="ListParagraph"/>
-        <w:numPr>
-          <w:ilvl w:val="0"/>
-          <w:numId w:val="16"/>
-        </w:numPr>
-        <w:spacing w:after="0"/>
-      </w:pPr>
-      <w:r>
-        <w:t>priority:</w:t>
-      </w:r>
-      <w:r>
-        <w:t xml:space="preserve"> e</w:t>
-      </w:r>
-      <w:r>
-        <w:t xml:space="preserve">gy olyan érték, mely meghatározza </w:t>
-      </w:r>
-      <w:r>
-        <w:t>az adott jogosultság erősségét a</w:t>
-      </w:r>
-      <w:r>
-        <w:t xml:space="preserve"> későbbi a</w:t>
-      </w:r>
-      <w:r>
-        <w:t>datbázis műveletek könnyítésére</w:t>
-      </w:r>
-    </w:p>
-    <w:p>
-      <w:pPr>
-        <w:pStyle w:val="Heading3"/>
-      </w:pPr>
-      <w:bookmarkStart w:id="32" w:name="_Toc497309842"/>
-      <w:r>
-        <w:t>Credential store</w:t>
-      </w:r>
-      <w:bookmarkEnd w:id="32"/>
-    </w:p>
-    <w:p>
-      <w:r>
-        <w:t xml:space="preserve">A program zavartalan működéséhez elengedhetetlen jelszavak tárolására lett létrehozva. </w:t>
-      </w:r>
-      <w:r>
-        <w:t>A jelszavak az alkalmazás telepítésekor be kell, hogy kerüljenek a táblába, mert addig nem tud elindulni.</w:t>
-      </w:r>
-      <w:r>
-        <w:t xml:space="preserve"> A működéshez négy jelszóra van szükség:</w:t>
-      </w:r>
-    </w:p>
-    <w:p>
-      <w:pPr>
-        <w:pStyle w:val="ListParagraph"/>
-        <w:numPr>
-          <w:ilvl w:val="0"/>
-          <w:numId w:val="20"/>
-        </w:numPr>
-      </w:pPr>
-      <w:r>
-        <w:t>SECRET_KEY: a</w:t>
-      </w:r>
-      <w:r>
-        <w:t xml:space="preserve"> token kódolás</w:t>
-      </w:r>
-      <w:r>
-        <w:t>ához és dekódolásához szükséges, e</w:t>
-      </w:r>
-      <w:r>
-        <w:t>zt az applikációnak is kü</w:t>
-      </w:r>
-      <w:r>
-        <w:t>lön át kell adni</w:t>
-      </w:r>
-    </w:p>
-    <w:p>
-      <w:pPr>
-        <w:pStyle w:val="ListParagraph"/>
-        <w:numPr>
-          <w:ilvl w:val="0"/>
-          <w:numId w:val="20"/>
-        </w:numPr>
-      </w:pPr>
-      <w:r>
-        <w:t>MAIL: a</w:t>
-      </w:r>
-      <w:r>
-        <w:t xml:space="preserve">z </w:t>
-      </w:r>
-      <w:r>
-        <w:t>aktiváló</w:t>
-      </w:r>
-      <w:r>
-        <w:t>-</w:t>
-      </w:r>
-      <w:r>
-        <w:t xml:space="preserve"> és reset </w:t>
-      </w:r>
-      <w:r>
-        <w:t>email küldés</w:t>
-      </w:r>
-      <w:r>
-        <w:t>é</w:t>
-      </w:r>
-      <w:r>
-        <w:t>hez</w:t>
-      </w:r>
-      <w:r>
-        <w:t xml:space="preserve"> szükséges adatokat tartalmazza</w:t>
-      </w:r>
-    </w:p>
-    <w:p>
-      <w:pPr>
-        <w:pStyle w:val="ListParagraph"/>
-        <w:numPr>
-          <w:ilvl w:val="0"/>
-          <w:numId w:val="20"/>
-        </w:numPr>
-      </w:pPr>
-      <w:r>
-        <w:t xml:space="preserve">DROPBOX_KEY: </w:t>
-      </w:r>
-      <w:r>
-        <w:t>a</w:t>
-      </w:r>
-      <w:r>
-        <w:t>z appl</w:t>
-      </w:r>
-      <w:r>
-        <w:t>ikációhoz tartozó dropbox kulcs</w:t>
-      </w:r>
-    </w:p>
-    <w:p>
-      <w:pPr>
-        <w:pStyle w:val="ListParagraph"/>
-        <w:numPr>
-          <w:ilvl w:val="0"/>
-          <w:numId w:val="20"/>
-        </w:numPr>
-      </w:pPr>
-      <w:r>
-        <w:lastRenderedPageBreak/>
-        <w:t xml:space="preserve">DROPBOX_SECRET: </w:t>
-      </w:r>
-      <w:r>
-        <w:t>a</w:t>
-      </w:r>
-      <w:r>
-        <w:t>z appli</w:t>
-      </w:r>
-      <w:r>
-        <w:t>kációhoz tartozó dropbox secret</w:t>
-      </w:r>
-    </w:p>
-    <w:p>
-      <w:r>
-        <w:t>Atttribútumok:</w:t>
-      </w:r>
-    </w:p>
-    <w:p>
-      <w:pPr>
-        <w:pStyle w:val="ListParagraph"/>
-        <w:numPr>
-          <w:ilvl w:val="0"/>
-          <w:numId w:val="14"/>
-        </w:numPr>
-        <w:spacing w:after="0"/>
-      </w:pPr>
-      <w:r>
-        <w:t xml:space="preserve">id:  </w:t>
-      </w:r>
-      <w:r>
-        <w:t>egyedi azonosító</w:t>
-      </w:r>
-    </w:p>
-    <w:p>
-      <w:pPr>
-        <w:pStyle w:val="ListParagraph"/>
-        <w:numPr>
-          <w:ilvl w:val="0"/>
-          <w:numId w:val="14"/>
-        </w:numPr>
-        <w:spacing w:after="0"/>
-      </w:pPr>
-      <w:r>
-        <w:t xml:space="preserve">environment: </w:t>
-      </w:r>
-      <w:r>
-        <w:t>s</w:t>
-      </w:r>
-      <w:r>
-        <w:t>zöveges név, ami leí</w:t>
-      </w:r>
-      <w:r>
-        <w:t>rja melyik ez a jelszó pontosan</w:t>
-      </w:r>
-    </w:p>
-    <w:p>
-      <w:pPr>
-        <w:pStyle w:val="ListParagraph"/>
-        <w:numPr>
-          <w:ilvl w:val="0"/>
-          <w:numId w:val="14"/>
-        </w:numPr>
-        <w:spacing w:after="0"/>
-      </w:pPr>
-      <w:r>
-        <w:t xml:space="preserve">code: </w:t>
-      </w:r>
-      <w:r>
-        <w:t>a jelszó maga</w:t>
-      </w:r>
-    </w:p>
-    <w:p>
-      <w:pPr>
-        <w:pStyle w:val="Heading3"/>
-      </w:pPr>
-      <w:bookmarkStart w:id="33" w:name="_Toc497309843"/>
-      <w:r>
-        <w:t>Log</w:t>
-      </w:r>
-      <w:bookmarkEnd w:id="33"/>
-    </w:p>
-    <w:p/>
-    <w:p>
-      <w:r>
-        <w:t>Atttribútumok:</w:t>
-      </w:r>
-    </w:p>
-    <w:p>
-      <w:pPr>
-        <w:pStyle w:val="ListParagraph"/>
-        <w:numPr>
-          <w:ilvl w:val="0"/>
-          <w:numId w:val="15"/>
-        </w:numPr>
-        <w:spacing w:after="0"/>
-      </w:pPr>
-      <w:r>
-        <w:t>id:</w:t>
-      </w:r>
-    </w:p>
-    <w:p>
-      <w:pPr>
-        <w:pStyle w:val="ListParagraph"/>
-        <w:numPr>
-          <w:ilvl w:val="0"/>
-          <w:numId w:val="15"/>
-        </w:numPr>
-        <w:spacing w:after="0"/>
-      </w:pPr>
-      <w:r>
-        <w:t>user_id:</w:t>
-      </w:r>
-    </w:p>
-    <w:p>
-      <w:pPr>
-        <w:pStyle w:val="ListParagraph"/>
-        <w:numPr>
-          <w:ilvl w:val="0"/>
-          <w:numId w:val="15"/>
-        </w:numPr>
-        <w:spacing w:after="0"/>
-      </w:pPr>
-      <w:r>
-        <w:t>file_id:</w:t>
-      </w:r>
-    </w:p>
-    <w:p>
-      <w:pPr>
-        <w:pStyle w:val="ListParagraph"/>
-        <w:numPr>
-          <w:ilvl w:val="0"/>
-          <w:numId w:val="15"/>
-        </w:numPr>
-        <w:spacing w:after="0"/>
-      </w:pPr>
-      <w:r>
-        <w:t>folder_id:</w:t>
-      </w:r>
-    </w:p>
-    <w:p>
-      <w:pPr>
-        <w:pStyle w:val="ListParagraph"/>
-        <w:numPr>
-          <w:ilvl w:val="0"/>
-          <w:numId w:val="15"/>
-        </w:numPr>
-        <w:spacing w:after="0"/>
-      </w:pPr>
-      <w:r>
-        <w:t>created:</w:t>
-      </w:r>
-    </w:p>
-    <w:p>
-      <w:pPr>
-        <w:pStyle w:val="ListParagraph"/>
-        <w:numPr>
-          <w:ilvl w:val="0"/>
-          <w:numId w:val="15"/>
-        </w:numPr>
-        <w:spacing w:after="0"/>
-      </w:pPr>
-      <w:r>
-        <w:t>message:</w:t>
-      </w:r>
-    </w:p>
-    <w:p>
-      <w:pPr>
-        <w:pStyle w:val="Heading2"/>
-      </w:pPr>
-      <w:bookmarkStart w:id="34" w:name="_Toc497309844"/>
-      <w:r>
-        <w:t>REST API</w:t>
-      </w:r>
-      <w:bookmarkEnd w:id="34"/>
-    </w:p>
-    <w:p>
-      <w:r>
-        <w:t>A REST API úgynevezett route-okat</w:t>
-      </w:r>
-      <w:r>
-        <w:t xml:space="preserve"> vagy elérési pontokat</w:t>
-      </w:r>
-      <w:r>
-        <w:t xml:space="preserve"> tartalmaz, melyek az alkalmazás működéséshez szükséges funkciók elérését biztosítják. Kevés implementációs logikát tartalmaznak, fő feladatuk a felhasználóktól kapott adatok ellenőrzése, autentikáció </w:t>
-      </w:r>
-      <w:r>
-        <w:t xml:space="preserve">és a modell megfelelő metódusainak meghívása. Az alkalmazás </w:t>
-      </w:r>
-      <w:r>
-        <w:t>alapvetően</w:t>
-      </w:r>
-      <w:r>
-        <w:t xml:space="preserve"> négy</w:t>
-      </w:r>
-      <w:r>
-        <w:t xml:space="preserve"> külöböző</w:t>
-      </w:r>
-      <w:r>
-        <w:t xml:space="preserve"> típusú </w:t>
-      </w:r>
-      <w:r>
-        <w:t xml:space="preserve">HTTP </w:t>
-      </w:r>
-      <w:r>
-        <w:t xml:space="preserve">metódust </w:t>
-      </w:r>
-      <w:r>
-        <w:t>has</w:t>
-      </w:r>
-      <w:r>
-        <w:t>z</w:t>
-      </w:r>
-      <w:r>
-        <w:t>nál</w:t>
-      </w:r>
-      <w:r>
-        <w:t>:</w:t>
-      </w:r>
-    </w:p>
-    <w:p>
-      <w:pPr>
-        <w:pStyle w:val="ListParagraph"/>
-        <w:numPr>
-          <w:ilvl w:val="0"/>
-          <w:numId w:val="12"/>
-        </w:numPr>
-      </w:pPr>
-      <w:r>
-        <w:t>GET : adatok lekérdezése</w:t>
-      </w:r>
-    </w:p>
-    <w:p>
-      <w:pPr>
-        <w:pStyle w:val="ListParagraph"/>
-        <w:numPr>
-          <w:ilvl w:val="0"/>
-          <w:numId w:val="12"/>
-        </w:numPr>
-      </w:pPr>
-      <w:r>
-        <w:t xml:space="preserve">POST : </w:t>
-      </w:r>
-      <w:r>
-        <w:t>új entitás létrehozása</w:t>
-      </w:r>
-    </w:p>
-    <w:p>
-      <w:pPr>
-        <w:pStyle w:val="ListParagraph"/>
-        <w:numPr>
-          <w:ilvl w:val="0"/>
-          <w:numId w:val="12"/>
-        </w:numPr>
-      </w:pPr>
-      <w:r>
-        <w:t xml:space="preserve">PUT : </w:t>
-      </w:r>
-      <w:r>
-        <w:t>entitás módosítása</w:t>
-      </w:r>
-    </w:p>
-    <w:p>
-      <w:pPr>
-        <w:pStyle w:val="ListParagraph"/>
-        <w:numPr>
-          <w:ilvl w:val="0"/>
-          <w:numId w:val="12"/>
-        </w:numPr>
-      </w:pPr>
-      <w:r>
-        <w:t>DELETE : adatok törlése</w:t>
-      </w:r>
-    </w:p>
-    <w:p/>
-    <w:p>
-      <w:pPr>
-        <w:pStyle w:val="Heading3"/>
-      </w:pPr>
       <w:bookmarkStart w:id="35" w:name="_Toc497309845"/>
       <w:r>
-        <w:lastRenderedPageBreak/>
         <w:t>Autentikáció</w:t>
       </w:r>
       <w:bookmarkEnd w:id="35"/>
@@ -5871,6 +6043,7 @@
       </w:pPr>
       <w:bookmarkStart w:id="37" w:name="_Toc497309847"/>
       <w:r>
+        <w:lastRenderedPageBreak/>
         <w:t>User</w:t>
       </w:r>
       <w:r>
@@ -5922,1190 +6095,1238 @@
         <w:rPr>
           <w:u w:val="single"/>
         </w:rPr>
+        <w:t>/users/register</w:t>
+      </w:r>
+      <w:r>
+        <w:t>: Új fehasználókat lehet létrehozni ezen a route-on keresztül. A body-ba a felhasználónév, jelszó és email kerül elküldésre a szerver felé. Sikeres regis</w:t>
+      </w:r>
+      <w:r>
+        <w:t>z</w:t>
+      </w:r>
+      <w:r>
+        <w:t>tráció esetén kap a felhasználó egy aktiváló emailt a megadott címre.</w:t>
+      </w:r>
+    </w:p>
+    <w:p>
+      <w:pPr>
+        <w:pStyle w:val="ListParagraph"/>
+        <w:numPr>
+          <w:ilvl w:val="0"/>
+          <w:numId w:val="21"/>
+        </w:numPr>
+      </w:pPr>
+      <w:r>
+        <w:rPr>
+          <w:u w:val="single"/>
+        </w:rPr>
+        <w:t>/users/activate/&lt;token&gt;</w:t>
+      </w:r>
+      <w:r>
+        <w:t>: A felhasználó az aktivációs emailben kapott token segítségével itt tudja aktiválni a regisztrációját.</w:t>
+      </w:r>
+    </w:p>
+    <w:p>
+      <w:pPr>
+        <w:pStyle w:val="ListParagraph"/>
+        <w:numPr>
+          <w:ilvl w:val="0"/>
+          <w:numId w:val="21"/>
+        </w:numPr>
+      </w:pPr>
+      <w:r>
+        <w:rPr>
+          <w:u w:val="single"/>
+        </w:rPr>
+        <w:t>/users/reset</w:t>
+      </w:r>
+      <w:r>
+        <w:t xml:space="preserve">: </w:t>
+      </w:r>
+      <w:r>
+        <w:t>Ha a felhasználó háromszor elrontja a jelszavát, akkor a rendszer kizárja és küld a megadott email címre egy linket, amely segítségével új jelszót lehet megadni. A body-ba az emailben kapott token és az új jelszó szerepel kétszer. Siker esetén a felhasználó jelszava megváltozik a megadottra.</w:t>
+      </w:r>
+    </w:p>
+    <w:p>
+      <w:pPr>
+        <w:pStyle w:val="ListParagraph"/>
+        <w:numPr>
+          <w:ilvl w:val="0"/>
+          <w:numId w:val="21"/>
+        </w:numPr>
+      </w:pPr>
+      <w:r>
+        <w:rPr>
+          <w:u w:val="single"/>
+        </w:rPr>
+        <w:t>/users/delete</w:t>
+      </w:r>
+      <w:r>
+        <w:t>: A felhasználók ezen keresztül tudják törölni a regisztrációjukat. Ez a törlés nem visszaállítható, minden korábban feltöltött fájl és adat törlődik a felhasználóval együtt.</w:t>
+      </w:r>
+    </w:p>
+    <w:p>
+      <w:pPr>
+        <w:pStyle w:val="ListParagraph"/>
+        <w:numPr>
+          <w:ilvl w:val="0"/>
+          <w:numId w:val="21"/>
+        </w:numPr>
+      </w:pPr>
+      <w:r>
+        <w:rPr>
+          <w:u w:val="single"/>
+        </w:rPr>
+        <w:t>/users/change</w:t>
+      </w:r>
+      <w:r>
+        <w:t xml:space="preserve">: </w:t>
+      </w:r>
+      <w:r>
+        <w:t>Email cím és jelszó megváltozta</w:t>
+      </w:r>
+      <w:r>
+        <w:t>tására van le</w:t>
+      </w:r>
+      <w:r>
+        <w:t>h</w:t>
+      </w:r>
+      <w:r>
+        <w:t>etősé</w:t>
+      </w:r>
+      <w:r>
+        <w:t>g ezen a route-on keresztü</w:t>
+      </w:r>
+      <w:r>
+        <w:t xml:space="preserve">l. A body-ba az új email cím, a jelenlegi és az új </w:t>
+      </w:r>
+      <w:r>
+        <w:t>jelszó kerül.</w:t>
+      </w:r>
+      <w:r>
+        <w:t xml:space="preserve"> Az aktuális jelszót mindenképpen meg kell adni</w:t>
+      </w:r>
+      <w:r>
+        <w:t>, míg az új jelszó és email opcionális és ennek emgfelelően fog változni.</w:t>
+      </w:r>
+    </w:p>
+    <w:p>
+      <w:pPr>
+        <w:pStyle w:val="ListParagraph"/>
+        <w:numPr>
+          <w:ilvl w:val="0"/>
+          <w:numId w:val="21"/>
+        </w:numPr>
+      </w:pPr>
+      <w:r>
+        <w:rPr>
+          <w:u w:val="single"/>
+        </w:rPr>
+        <w:t>/users/logout</w:t>
+      </w:r>
+      <w:r>
+        <w:t xml:space="preserve">: </w:t>
+      </w:r>
+      <w:r>
+        <w:t>Lehetőség van kijelentkezni ezen a route-on. A felhasználó egyedi token-e törlődik a sütik közül, valamint a szerveroldalon is.</w:t>
+      </w:r>
+    </w:p>
+    <w:p>
+      <w:pPr>
+        <w:pStyle w:val="Heading3"/>
+      </w:pPr>
+      <w:bookmarkStart w:id="38" w:name="_Toc497309848"/>
+      <w:r>
+        <w:t>RolesAPI</w:t>
+      </w:r>
+      <w:bookmarkEnd w:id="38"/>
+    </w:p>
+    <w:p>
+      <w:r>
+        <w:t>A tárolt fájlok és note-ok megosztásához szükséges jogok kérdezhetők le.</w:t>
+      </w:r>
+    </w:p>
+    <w:p>
+      <w:pPr>
+        <w:pStyle w:val="ListParagraph"/>
+        <w:numPr>
+          <w:ilvl w:val="0"/>
+          <w:numId w:val="22"/>
+        </w:numPr>
+      </w:pPr>
+      <w:r>
+        <w:rPr>
+          <w:u w:val="single"/>
+        </w:rPr>
+        <w:t>/roles</w:t>
+      </w:r>
+      <w:r>
+        <w:t xml:space="preserve">: Ezen a route-on keresztül kérhetőek le a rendszerben található jogok. </w:t>
+      </w:r>
+    </w:p>
+    <w:p>
+      <w:pPr>
+        <w:pStyle w:val="Heading3"/>
+      </w:pPr>
+      <w:bookmarkStart w:id="39" w:name="_Toc497309849"/>
+      <w:r>
+        <w:t>LogsAPI</w:t>
+      </w:r>
+      <w:bookmarkEnd w:id="39"/>
+    </w:p>
+    <w:p>
+      <w:r>
+        <w:t>Ezeken a route-okon keresztül lehet lekérni a felhasználókhoz tartozó logokat. Van lehetőség csak egy adott fájlra vagy mappára vonatkozó bejegyzéseket lekérni.</w:t>
+      </w:r>
+    </w:p>
+    <w:p>
+      <w:pPr>
+        <w:pStyle w:val="ListParagraph"/>
+        <w:numPr>
+          <w:ilvl w:val="0"/>
+          <w:numId w:val="22"/>
+        </w:numPr>
+      </w:pPr>
+      <w:r>
+        <w:rPr>
+          <w:u w:val="single"/>
+        </w:rPr>
         <w:lastRenderedPageBreak/>
-        <w:t>/users/register</w:t>
-      </w:r>
-      <w:r>
-        <w:t>: Új fehasználókat lehet létrehozni ezen a route-on keresztül. A body-ba a felhasználónév, jelszó és email kerül elküldésre a szerver felé. Sikeres regis</w:t>
-      </w:r>
-      <w:r>
-        <w:t>z</w:t>
-      </w:r>
-      <w:bookmarkStart w:id="38" w:name="_GoBack"/>
-      <w:bookmarkEnd w:id="38"/>
-      <w:r>
-        <w:t>tráció esetén kap a felhasználó egy aktiváló emailt a megadott címre.</w:t>
-      </w:r>
-    </w:p>
-    <w:p>
-      <w:pPr>
-        <w:pStyle w:val="ListParagraph"/>
-        <w:numPr>
-          <w:ilvl w:val="0"/>
-          <w:numId w:val="21"/>
+        <w:t>/logs</w:t>
+      </w:r>
+      <w:r>
+        <w:t xml:space="preserve">: Ezen a route-on keresztül tudják a felhasználók lekérni a hozzájuk tartozó bejegyzéseket.  </w:t>
+      </w:r>
+      <w:r>
+        <w:t xml:space="preserve"> </w:t>
+      </w:r>
+      <w:r>
+        <w:t>Minden olyan logot, ami tartalmazza a felhasználó azonosítóját visszaküldi a válaszban. Ezek lehetnek fájlokkal, mappákkal vagy a felhasználó tevékenységeivel (pl.: bejelentkezés) kapcsolatos műveletek.</w:t>
+      </w:r>
+    </w:p>
+    <w:p>
+      <w:pPr>
+        <w:pStyle w:val="ListParagraph"/>
+        <w:numPr>
+          <w:ilvl w:val="0"/>
+          <w:numId w:val="22"/>
         </w:numPr>
       </w:pPr>
       <w:r>
         <w:rPr>
           <w:u w:val="single"/>
         </w:rPr>
-        <w:t>/users/activate/&lt;token&gt;</w:t>
-      </w:r>
-      <w:r>
-        <w:t>: A felhasználó az aktivációs emailben kapott token segítségével itt tudja aktiválni a regisztrációját.</w:t>
-      </w:r>
-    </w:p>
-    <w:p>
-      <w:pPr>
-        <w:pStyle w:val="ListParagraph"/>
-        <w:numPr>
-          <w:ilvl w:val="0"/>
-          <w:numId w:val="21"/>
+        <w:t>/logs/file/&lt;file_id&gt;</w:t>
+      </w:r>
+      <w:r>
+        <w:t>: A paraméterben megkapott fájlhoz tartozó összes bejegyzést elküldi a válaszban a felhasználónak. Az adott fájlhoz tartozó logok akkor kérhetőek le, ha a kérést küldő felhasználó a tulajdonos vagy legalább READ joggal rendelkezik a fájlra.</w:t>
+      </w:r>
+    </w:p>
+    <w:p>
+      <w:pPr>
+        <w:pStyle w:val="ListParagraph"/>
+        <w:numPr>
+          <w:ilvl w:val="0"/>
+          <w:numId w:val="22"/>
         </w:numPr>
       </w:pPr>
       <w:r>
         <w:rPr>
           <w:u w:val="single"/>
         </w:rPr>
-        <w:t>/users/reset</w:t>
+        <w:t>/logs/folder/&lt;folder_id&gt;</w:t>
       </w:r>
       <w:r>
         <w:t xml:space="preserve">: </w:t>
       </w:r>
       <w:r>
-        <w:t>Ha a felhasználó háromszor elrontja a jelszavát, akkor a rendszer kizárja és küld a megadott email címre egy linket, amely segítségével új jelszót lehet megadni. A body-ba az emailben kapott token és az új jelszó szerepel kétszer. Siker esetén a felhasználó jelszava megváltozik a megadottra.</w:t>
-      </w:r>
-    </w:p>
-    <w:p>
-      <w:pPr>
-        <w:pStyle w:val="ListParagraph"/>
-        <w:numPr>
-          <w:ilvl w:val="0"/>
-          <w:numId w:val="21"/>
+        <w:t>A fájlokhoz hasonló, de itt a mappákhoz tartozó logok kérhetőek le. Mivel a mappák nem megoszthatóak, ezért ezekhez csak a mappa tulajdonosa fér hozzá.</w:t>
+      </w:r>
+    </w:p>
+    <w:p>
+      <w:pPr>
+        <w:pStyle w:val="Heading3"/>
+      </w:pPr>
+      <w:bookmarkStart w:id="40" w:name="_Toc497309850"/>
+      <w:r>
+        <w:t>NotesAPI</w:t>
+      </w:r>
+      <w:bookmarkEnd w:id="40"/>
+    </w:p>
+    <w:p>
+      <w:r>
+        <w:t>Az alkalmazás képes note-okat is tárolni, melyek nem a fájlrendszerben, hanem az adatbázisban vannak tárolva, hiszen csak szöveges tartalomból állnak. Ezek a note-ok később törölhetőek, módosíthatóak és megoszthatóak is a route-okon keresztül.</w:t>
+      </w:r>
+    </w:p>
+    <w:p>
+      <w:pPr>
+        <w:pStyle w:val="ListParagraph"/>
+        <w:numPr>
+          <w:ilvl w:val="0"/>
+          <w:numId w:val="23"/>
         </w:numPr>
       </w:pPr>
       <w:r>
         <w:rPr>
           <w:u w:val="single"/>
         </w:rPr>
-        <w:t>/users/delete</w:t>
-      </w:r>
-      <w:r>
-        <w:t>: A felhasználók ezen keresztül tudják törölni a regisztrációjukat. Ez a törlés nem visszaállítható, minden korábban feltöltött fájl és adat törlődik a felhasználóval együtt.</w:t>
-      </w:r>
-    </w:p>
-    <w:p>
-      <w:pPr>
-        <w:pStyle w:val="ListParagraph"/>
-        <w:numPr>
-          <w:ilvl w:val="0"/>
-          <w:numId w:val="21"/>
+        <w:t>/notes</w:t>
+      </w:r>
+      <w:r>
+        <w:t>: Az összes olyan note-ot visszaadja amit a felhasználó hozott létre. A válaszba a note-ok tartalma is belekerül. Egy példa válasz JSON-ben:</w:t>
+      </w:r>
+    </w:p>
+    <w:p>
+      <w:pPr>
+        <w:spacing w:after="0" w:line="240" w:lineRule="auto"/>
+      </w:pPr>
+      <w:r>
+        <w:t>{</w:t>
+      </w:r>
+    </w:p>
+    <w:p>
+      <w:pPr>
+        <w:spacing w:after="0" w:line="240" w:lineRule="auto"/>
+      </w:pPr>
+      <w:r>
+        <w:t xml:space="preserve">    "content": "test", </w:t>
+      </w:r>
+    </w:p>
+    <w:p>
+      <w:pPr>
+        <w:spacing w:after="0" w:line="240" w:lineRule="auto"/>
+      </w:pPr>
+      <w:r>
+        <w:t xml:space="preserve">    "created": "Wed, 01 Nov 2017 11:48:29 GMT", </w:t>
+      </w:r>
+    </w:p>
+    <w:p>
+      <w:pPr>
+        <w:spacing w:after="0" w:line="240" w:lineRule="auto"/>
+      </w:pPr>
+      <w:r>
+        <w:t xml:space="preserve">    "deleted": null, </w:t>
+      </w:r>
+    </w:p>
+    <w:p>
+      <w:pPr>
+        <w:spacing w:after="0" w:line="240" w:lineRule="auto"/>
+      </w:pPr>
+      <w:r>
+        <w:t xml:space="preserve">    "fileName": "test", </w:t>
+      </w:r>
+    </w:p>
+    <w:p>
+      <w:pPr>
+        <w:spacing w:after="0" w:line="240" w:lineRule="auto"/>
+      </w:pPr>
+      <w:r>
+        <w:t xml:space="preserve">    "folder": 1, </w:t>
+      </w:r>
+    </w:p>
+    <w:p>
+      <w:pPr>
+        <w:spacing w:after="0" w:line="240" w:lineRule="auto"/>
+      </w:pPr>
+      <w:r>
+        <w:t xml:space="preserve">    "id": 9, </w:t>
+      </w:r>
+    </w:p>
+    <w:p>
+      <w:pPr>
+        <w:spacing w:after="0" w:line="240" w:lineRule="auto"/>
+      </w:pPr>
+      <w:r>
+        <w:t xml:space="preserve">    "publicLink": null, </w:t>
+      </w:r>
+    </w:p>
+    <w:p>
+      <w:pPr>
+        <w:spacing w:after="0" w:line="240" w:lineRule="auto"/>
+      </w:pPr>
+      <w:r>
+        <w:t xml:space="preserve">    "version": 0</w:t>
+      </w:r>
+    </w:p>
+    <w:p>
+      <w:pPr>
+        <w:spacing w:after="0" w:line="240" w:lineRule="auto"/>
+      </w:pPr>
+      <w:r>
+        <w:t xml:space="preserve">  }</w:t>
+      </w:r>
+    </w:p>
+    <w:p/>
+    <w:p>
+      <w:pPr>
+        <w:pStyle w:val="ListParagraph"/>
+        <w:numPr>
+          <w:ilvl w:val="0"/>
+          <w:numId w:val="23"/>
         </w:numPr>
       </w:pPr>
       <w:r>
         <w:rPr>
           <w:u w:val="single"/>
         </w:rPr>
-        <w:t>/users/change</w:t>
+        <w:t>/notes/note</w:t>
       </w:r>
       <w:r>
         <w:t xml:space="preserve">: </w:t>
       </w:r>
       <w:r>
-        <w:t>Email cím és jelszó megváltozta</w:t>
-      </w:r>
-      <w:r>
-        <w:t>tására van le</w:t>
-      </w:r>
-      <w:r>
-        <w:t>h</w:t>
-      </w:r>
-      <w:r>
-        <w:t>etősé</w:t>
-      </w:r>
-      <w:r>
-        <w:t>g ezen a route-on keresztü</w:t>
-      </w:r>
-      <w:r>
-        <w:t xml:space="preserve">l. A body-ba az új email cím, a jelenlegi és az új </w:t>
-      </w:r>
-      <w:r>
-        <w:t>jelszó kerül.</w:t>
-      </w:r>
-      <w:r>
-        <w:t xml:space="preserve"> Az aktuális jelszót mindenképpen meg kell adni</w:t>
-      </w:r>
-      <w:r>
-        <w:t>, míg az új jelszó és email opcionális és ennek emgfelelően fog változni.</w:t>
-      </w:r>
-    </w:p>
-    <w:p>
-      <w:pPr>
-        <w:pStyle w:val="ListParagraph"/>
-        <w:numPr>
-          <w:ilvl w:val="0"/>
-          <w:numId w:val="21"/>
+        <w:t>Ezen a route-on keresztül tudnak a felhasználók új note-okat létrehozni. A kérésben el kell küldeni az új note nevét és tartalmát. Egy ilyen note maximum 300 karakter hosszú lehet, melyet a szerver a kérés fogadásakor ellenőriz.</w:t>
+      </w:r>
+    </w:p>
+    <w:p>
+      <w:pPr>
+        <w:pStyle w:val="ListParagraph"/>
+        <w:numPr>
+          <w:ilvl w:val="0"/>
+          <w:numId w:val="23"/>
         </w:numPr>
       </w:pPr>
       <w:r>
         <w:rPr>
           <w:u w:val="single"/>
         </w:rPr>
-        <w:t>/users/logout</w:t>
+        <w:t>/notes/update</w:t>
+      </w:r>
+      <w:r>
+        <w:t>: Lehetőség van a note-ok módosítására is, amelyet ez az elérési pont tesz lehetővé.</w:t>
+      </w:r>
+      <w:r>
+        <w:t xml:space="preserve"> A kérésben el kell küldeni a note azonosítóját valamint az új nevet </w:t>
+      </w:r>
+      <w:r>
+        <w:lastRenderedPageBreak/>
+        <w:t>és tartalmat.</w:t>
+      </w:r>
+      <w:r>
+        <w:t xml:space="preserve"> Egy note-ot a tulajdonosa vagy legalább a fájlhoz WRITE joggal hozzáférő felhasználó módosíthat. A karakterszámra itt is figyelni kell. </w:t>
+      </w:r>
+    </w:p>
+    <w:p>
+      <w:pPr>
+        <w:pStyle w:val="ListParagraph"/>
+        <w:numPr>
+          <w:ilvl w:val="0"/>
+          <w:numId w:val="23"/>
+        </w:numPr>
+      </w:pPr>
+      <w:r>
+        <w:rPr>
+          <w:u w:val="single"/>
+        </w:rPr>
+        <w:t>/notes/&lt;note_id&gt;</w:t>
       </w:r>
       <w:r>
         <w:t xml:space="preserve">: </w:t>
       </w:r>
       <w:r>
-        <w:t>Lehetőség van kijelentkezni ezen a route-on. A felhasználó egyedi token-e törlődik a sütik közül, valamint a szerveroldalon is.</w:t>
+        <w:t>A felhasználók törölni is tudják a már nem használt note-okat. Ezt tudják megtenni ezen a route-on keresztül. Egy note-ot csak a tulajdonosa vagy legalább DELETE joggal rendelkező felhasználó tud törölni. Ha egy olyan felhasználó törli a note-ot, aki nem a tulajdonosa csak hozzáférése van, akkor a tulajdonostól is törlődik.</w:t>
+      </w:r>
+    </w:p>
+    <w:p>
+      <w:pPr>
+        <w:pStyle w:val="ListParagraph"/>
+        <w:numPr>
+          <w:ilvl w:val="0"/>
+          <w:numId w:val="23"/>
+        </w:numPr>
+      </w:pPr>
+      <w:r>
+        <w:rPr>
+          <w:u w:val="single"/>
+        </w:rPr>
+        <w:t>/notes/shared</w:t>
+      </w:r>
+      <w:r>
+        <w:t xml:space="preserve">: Itt kérhetőek le azok a note-ok egy adott felhasználóhoz, amikhez csak hozzáféréssel rendelkezik de nem ő a tulajdonosa. </w:t>
       </w:r>
     </w:p>
     <w:p>
       <w:pPr>
         <w:pStyle w:val="Heading3"/>
       </w:pPr>
-      <w:bookmarkStart w:id="39" w:name="_Toc497309848"/>
-      <w:r>
-        <w:t>RolesAPI</w:t>
-      </w:r>
-      <w:bookmarkEnd w:id="39"/>
-    </w:p>
-    <w:p>
-      <w:r>
-        <w:t>A tárolt fájlok és note-ok megosztásához szükséges jogok kérdezhetők le.</w:t>
-      </w:r>
-    </w:p>
-    <w:p>
-      <w:pPr>
-        <w:pStyle w:val="ListParagraph"/>
-        <w:numPr>
-          <w:ilvl w:val="0"/>
-          <w:numId w:val="22"/>
+      <w:bookmarkStart w:id="41" w:name="_Toc497309851"/>
+      <w:r>
+        <w:t>DropboxAPI</w:t>
+      </w:r>
+      <w:bookmarkEnd w:id="41"/>
+    </w:p>
+    <w:p>
+      <w:r>
+        <w:t>Ezeken a route-okon keresztül lehet műveleteket végezni a felhasználó dropbox fiókjával, valamint a fiókok összekapcsolásához szükséges teendők is itt végezhetőek el.</w:t>
+      </w:r>
+    </w:p>
+    <w:p>
+      <w:pPr>
+        <w:pStyle w:val="ListParagraph"/>
+        <w:numPr>
+          <w:ilvl w:val="0"/>
+          <w:numId w:val="24"/>
         </w:numPr>
       </w:pPr>
       <w:r>
         <w:rPr>
           <w:u w:val="single"/>
         </w:rPr>
-        <w:t>/roles</w:t>
-      </w:r>
-      <w:r>
-        <w:t xml:space="preserve">: Ezen a route-on keresztül kérhetőek le a rendszerben található jogok. </w:t>
+        <w:t xml:space="preserve">/dropbox </w:t>
+      </w:r>
+      <w:r>
+        <w:t>(GET): Visszaadja az autentikációs URL-t amire, a felhasználónak fel kell navigálnia és engedélyeznie kell az applikáció számára a hozzáférést a fiókjához. Sikeres engedélyezés után a felhasználó kap egy hozzáférési tokent.</w:t>
+      </w:r>
+    </w:p>
+    <w:p>
+      <w:pPr>
+        <w:pStyle w:val="ListParagraph"/>
+        <w:numPr>
+          <w:ilvl w:val="0"/>
+          <w:numId w:val="24"/>
+        </w:numPr>
+      </w:pPr>
+      <w:r>
+        <w:rPr>
+          <w:u w:val="single"/>
+        </w:rPr>
+        <w:t>/dropbox</w:t>
+      </w:r>
+      <w:r>
+        <w:t xml:space="preserve"> (POST): A kapott hozzáférési tokent a felhasználó visszaküldi a szerver felé erre a route-ra. </w:t>
+      </w:r>
+    </w:p>
+    <w:p>
+      <w:pPr>
+        <w:pStyle w:val="ListParagraph"/>
+        <w:numPr>
+          <w:ilvl w:val="0"/>
+          <w:numId w:val="24"/>
+        </w:numPr>
+      </w:pPr>
+      <w:r>
+        <w:rPr>
+          <w:u w:val="single"/>
+        </w:rPr>
+        <w:t>/dropbox/upload/&lt;file_id&gt;</w:t>
+      </w:r>
+      <w:r>
+        <w:t>: Ezen a route-on keresztül a paraméterben átadott fájlt a szerver felölti a felhasználó dropbox fiókjára, amennyiben korábban összekapcsolta az applikációval. A fájl méretére nincs semmilyen megkötés. A fájlt mindig a felhasználó fő mappájába tölti fel.</w:t>
+      </w:r>
+    </w:p>
+    <w:p>
+      <w:pPr>
+        <w:pStyle w:val="ListParagraph"/>
+        <w:numPr>
+          <w:ilvl w:val="0"/>
+          <w:numId w:val="24"/>
+        </w:numPr>
+      </w:pPr>
+      <w:r>
+        <w:rPr>
+          <w:u w:val="single"/>
+        </w:rPr>
+        <w:t>/dropbox/download</w:t>
+      </w:r>
+      <w:r>
+        <w:t>: A felhasználó dropbox fiókjáról letölti a body-ban megadott fájlt.</w:t>
       </w:r>
     </w:p>
     <w:p>
       <w:pPr>
         <w:pStyle w:val="Heading3"/>
       </w:pPr>
-      <w:bookmarkStart w:id="40" w:name="_Toc497309849"/>
-      <w:r>
-        <w:t>LogsAPI</w:t>
-      </w:r>
-      <w:bookmarkEnd w:id="40"/>
-    </w:p>
-    <w:p>
-      <w:r>
-        <w:t>Ezeken a route-okon keresztül lehet lekérni a felhasználókhoz tartozó logokat. Van lehetőség csak egy adott fájlra vagy mappára vonatkozó bejegyzéseket lekérni.</w:t>
-      </w:r>
-    </w:p>
-    <w:p>
-      <w:pPr>
-        <w:pStyle w:val="ListParagraph"/>
-        <w:numPr>
-          <w:ilvl w:val="0"/>
-          <w:numId w:val="22"/>
+      <w:bookmarkStart w:id="42" w:name="_Toc497309852"/>
+      <w:r>
+        <w:t>FilesharesAPI</w:t>
+      </w:r>
+      <w:bookmarkEnd w:id="42"/>
+    </w:p>
+    <w:p>
+      <w:r>
+        <w:t>A fájlok megosztásához szükséges funkcionalitás érhető el ezeken a route-okon. A hozzáféréseket törölni is lehet utólag.</w:t>
+      </w:r>
+    </w:p>
+    <w:p>
+      <w:pPr>
+        <w:pStyle w:val="ListParagraph"/>
+        <w:numPr>
+          <w:ilvl w:val="0"/>
+          <w:numId w:val="25"/>
         </w:numPr>
       </w:pPr>
       <w:r>
         <w:rPr>
           <w:u w:val="single"/>
         </w:rPr>
-        <w:t>/logs</w:t>
-      </w:r>
-      <w:r>
-        <w:t xml:space="preserve">: Ezen a route-on keresztül tudják a felhasználók lekérni a hozzájuk tartozó bejegyzéseket.  </w:t>
+        <w:t>/shares/share</w:t>
+      </w:r>
+      <w:r>
+        <w:t xml:space="preserve">: Ezen az elérési ponton keresztül lehet jogokat adni más felhasználók számára. A kérés body-ban meg kell adni, hogy melyik fájlt, kihez és milyen hozzáféréssel szeretnénk hozzárendelni. Azt, hogy kinek ad hozzáférést egy email címmel kell azonosítani. </w:t>
+      </w:r>
+    </w:p>
+    <w:p>
+      <w:pPr>
+        <w:pStyle w:val="ListParagraph"/>
+        <w:numPr>
+          <w:ilvl w:val="0"/>
+          <w:numId w:val="25"/>
+        </w:numPr>
+      </w:pPr>
+      <w:r>
+        <w:rPr>
+          <w:u w:val="single"/>
+        </w:rPr>
+        <w:lastRenderedPageBreak/>
+        <w:t>/shares/public/&lt;file_id&gt;</w:t>
+      </w:r>
+      <w:r>
+        <w:t>: Lehetőséget nyújt a paraméterben átadott fájl publikus megosztására. Ezek után a fájl bárki számára elérhető lesz a link ismeretében. Csak a fájl tulajdonosa publikálhatja a fájlt.</w:t>
+      </w:r>
+    </w:p>
+    <w:p>
+      <w:pPr>
+        <w:pStyle w:val="ListParagraph"/>
+        <w:numPr>
+          <w:ilvl w:val="0"/>
+          <w:numId w:val="25"/>
+        </w:numPr>
+      </w:pPr>
+      <w:r>
+        <w:rPr>
+          <w:u w:val="single"/>
+        </w:rPr>
+        <w:t>/shares/private/&lt;file_id&gt;</w:t>
+      </w:r>
+      <w:r>
+        <w:t>:</w:t>
+      </w:r>
+      <w:r>
+        <w:t xml:space="preserve"> Az előző pontban bemutatott megosztást tör</w:t>
+      </w:r>
+      <w:r>
+        <w:t>li. Sikeres művelet után a fájl</w:t>
+      </w:r>
+      <w:r>
+        <w:t xml:space="preserve"> nem lesz többé elérhető a linken keresztül.</w:t>
+      </w:r>
+      <w:r>
+        <w:t xml:space="preserve"> Csak a fájl tulajdonosa tudja törölni a megosztást.</w:t>
+      </w:r>
+    </w:p>
+    <w:p>
+      <w:pPr>
+        <w:pStyle w:val="ListParagraph"/>
+        <w:numPr>
+          <w:ilvl w:val="0"/>
+          <w:numId w:val="25"/>
+        </w:numPr>
+      </w:pPr>
+      <w:r>
+        <w:rPr>
+          <w:u w:val="single"/>
+        </w:rPr>
+        <w:t>/shares/revoke/&lt;id&gt;</w:t>
+      </w:r>
+      <w:r>
+        <w:t>: Törli a paraméterben megadott megosztást. Ha sikeres a törlés akkor utána már nem férhet hozzá a fájlhoz vagy note-hoz a felhasználó</w:t>
+      </w:r>
+      <w:r>
+        <w:t>,</w:t>
+      </w:r>
+      <w:r>
+        <w:t xml:space="preserve"> aki számára meg volt osztva. Csak a fájl tulajdonosa törölheti.</w:t>
+      </w:r>
+    </w:p>
+    <w:p>
+      <w:pPr>
+        <w:pStyle w:val="ListParagraph"/>
+        <w:numPr>
+          <w:ilvl w:val="0"/>
+          <w:numId w:val="25"/>
+        </w:numPr>
+      </w:pPr>
+      <w:r>
+        <w:rPr>
+          <w:u w:val="single"/>
+        </w:rPr>
+        <w:t>/shares/&lt;file_id&gt;</w:t>
+      </w:r>
+      <w:r>
+        <w:t xml:space="preserve">: </w:t>
+      </w:r>
+      <w:r>
+        <w:t xml:space="preserve">A paraméterben megadott fájlhoz tartozó </w:t>
+      </w:r>
+      <w:r>
+        <w:t>összes megosztást vissza adja</w:t>
+      </w:r>
+      <w:r>
+        <w:t xml:space="preserve">. Csak a fájl tulajdonosa kérdezheti le. </w:t>
+      </w:r>
+    </w:p>
+    <w:p>
+      <w:pPr>
+        <w:pStyle w:val="Heading3"/>
+      </w:pPr>
+      <w:bookmarkStart w:id="43" w:name="_Toc497309853"/>
+      <w:r>
+        <w:t>FilesAPI</w:t>
+      </w:r>
+      <w:bookmarkEnd w:id="43"/>
+    </w:p>
+    <w:p>
+      <w:r>
+        <w:t xml:space="preserve">A fájlokkal kapcsolatos műveletek végezhetőek el az alábbiakban bemutatott route-okon. </w:t>
+      </w:r>
+    </w:p>
+    <w:p>
+      <w:pPr>
+        <w:pStyle w:val="ListParagraph"/>
+        <w:numPr>
+          <w:ilvl w:val="0"/>
+          <w:numId w:val="26"/>
+        </w:numPr>
+      </w:pPr>
+      <w:r>
+        <w:rPr>
+          <w:u w:val="single"/>
+        </w:rPr>
+        <w:t>/files/download/&lt;file_id&gt;</w:t>
+      </w:r>
+      <w:r>
+        <w:t>: Ezen az elérési ponton keresztül lehet letölteni a paraméterben megadott fájlt. A fájlokhoz csak akkor férhet hozzá a felhasználó</w:t>
+      </w:r>
+      <w:r>
+        <w:t>,</w:t>
+      </w:r>
+      <w:r>
+        <w:t xml:space="preserve"> ha ő a tulajdonosa vagy legalább READ joggal rendelkezik. </w:t>
+      </w:r>
+    </w:p>
+    <w:p>
+      <w:pPr>
+        <w:pStyle w:val="ListParagraph"/>
+        <w:numPr>
+          <w:ilvl w:val="0"/>
+          <w:numId w:val="26"/>
+        </w:numPr>
+      </w:pPr>
+      <w:r>
+        <w:rPr>
+          <w:u w:val="single"/>
+        </w:rPr>
+        <w:t>/files/file/&lt;folder_id&gt;</w:t>
+      </w:r>
+      <w:r>
+        <w:t xml:space="preserve"> (GET)</w:t>
+      </w:r>
+      <w:r>
+        <w:t xml:space="preserve">: </w:t>
+      </w:r>
+      <w:r>
+        <w:t xml:space="preserve">Visszaadja a paraméterben megadott mappa </w:t>
+      </w:r>
+      <w:r>
+        <w:t>tartalmát, tehát</w:t>
+      </w:r>
+      <w:r>
+        <w:t>,</w:t>
+      </w:r>
+      <w:r>
+        <w:t xml:space="preserve"> hogy fájlokat tartalmaz. A mappa tulajdonosán kívül más nem tudja lekérdezni.</w:t>
+      </w:r>
+    </w:p>
+    <w:p>
+      <w:pPr>
+        <w:pStyle w:val="ListParagraph"/>
+        <w:numPr>
+          <w:ilvl w:val="0"/>
+          <w:numId w:val="26"/>
+        </w:numPr>
+      </w:pPr>
+      <w:r>
+        <w:rPr>
+          <w:u w:val="single"/>
+        </w:rPr>
+        <w:t>/files/folder/&lt;folder_id&gt;</w:t>
+      </w:r>
+      <w:r>
+        <w:t xml:space="preserve"> (GET)</w:t>
+      </w:r>
+      <w:r>
+        <w:t>: Az előző elérési ponthoz hasonlóan egy a paraméterben megadott mappa tartalmát adja vissza, azonban itt a mappákat adja vissza.</w:t>
+      </w:r>
+    </w:p>
+    <w:p>
+      <w:pPr>
+        <w:pStyle w:val="ListParagraph"/>
+        <w:numPr>
+          <w:ilvl w:val="0"/>
+          <w:numId w:val="26"/>
+        </w:numPr>
+      </w:pPr>
+      <w:r>
+        <w:rPr>
+          <w:u w:val="single"/>
+        </w:rPr>
+        <w:t>/files/file/deleted</w:t>
+      </w:r>
+      <w:r>
+        <w:t xml:space="preserve">: A felhasználó </w:t>
+      </w:r>
+      <w:r>
+        <w:t>törölt fájljait adja vissza, melyek még nem lettek törölve a szerverről csak meg vannak jelölve, hogy 14 nap letelte után törlődjenek.</w:t>
+      </w:r>
+    </w:p>
+    <w:p>
+      <w:pPr>
+        <w:pStyle w:val="ListParagraph"/>
+        <w:numPr>
+          <w:ilvl w:val="0"/>
+          <w:numId w:val="26"/>
+        </w:numPr>
+      </w:pPr>
+      <w:r>
+        <w:rPr>
+          <w:u w:val="single"/>
+        </w:rPr>
+        <w:t>/files/folder/deleted</w:t>
+      </w:r>
+      <w:r>
+        <w:t xml:space="preserve">: A felhasználó törölt mappáit adja vissza. </w:t>
+      </w:r>
+      <w:r>
+        <w:t>Ugyanazok a feltételek igazak rá, mint a törölt fájlokra.</w:t>
+      </w:r>
+    </w:p>
+    <w:p>
+      <w:pPr>
+        <w:pStyle w:val="ListParagraph"/>
+        <w:numPr>
+          <w:ilvl w:val="0"/>
+          <w:numId w:val="26"/>
+        </w:numPr>
+      </w:pPr>
+      <w:r>
+        <w:rPr>
+          <w:u w:val="single"/>
+        </w:rPr>
+        <w:t>/files/</w:t>
+      </w:r>
+      <w:r>
+        <w:rPr>
+          <w:u w:val="single"/>
+        </w:rPr>
+        <w:t>file/&lt;file_id&gt;</w:t>
+      </w:r>
+      <w:r>
+        <w:t xml:space="preserve"> (DELETE)</w:t>
+      </w:r>
+      <w:r>
+        <w:t>:</w:t>
+      </w:r>
+      <w:r>
+        <w:t xml:space="preserve"> A pa</w:t>
+      </w:r>
+      <w:r>
+        <w:t>raméterben megadott fájlt törli. A fájlt csak akkor tudja törölni a felhasználó ha ő a tulajdonosa</w:t>
+      </w:r>
+      <w:r>
+        <w:t>,</w:t>
+      </w:r>
+      <w:r>
+        <w:t xml:space="preserve"> vagy van legalább DELETE joga a fájlra. </w:t>
+      </w:r>
+    </w:p>
+    <w:p>
+      <w:pPr>
+        <w:pStyle w:val="ListParagraph"/>
+        <w:numPr>
+          <w:ilvl w:val="0"/>
+          <w:numId w:val="26"/>
+        </w:numPr>
+      </w:pPr>
+      <w:r>
+        <w:rPr>
+          <w:u w:val="single"/>
+        </w:rPr>
+        <w:lastRenderedPageBreak/>
+        <w:t>/files/folder/&lt;folder_id&gt;</w:t>
+      </w:r>
+      <w:r>
+        <w:t xml:space="preserve"> (DELETE): Az előző route-hoz hasonlóan itt is törölni lehet, azonban itt egy mappának az azonosítóját kell átadni. </w:t>
+      </w:r>
+      <w:r>
+        <w:t>Mivel mappát nem lehet megosztani így csak a tulajdonos tudja törölni.</w:t>
+      </w:r>
+    </w:p>
+    <w:p>
+      <w:pPr>
+        <w:pStyle w:val="ListParagraph"/>
+        <w:numPr>
+          <w:ilvl w:val="0"/>
+          <w:numId w:val="26"/>
+        </w:numPr>
+      </w:pPr>
+      <w:r>
+        <w:rPr>
+          <w:u w:val="single"/>
+        </w:rPr>
+        <w:t>/files/file/&lt;folder_id&gt;</w:t>
+      </w:r>
+      <w:r>
+        <w:t xml:space="preserve"> (POST): Ez a route új fájl feltöltésére szolgál. Paraméterben adja át a felhasználó az új fájl kívánt helyét. A kérés elején a szerver ellenőrzi, ho</w:t>
+      </w:r>
+      <w:r>
+        <w:t>gy a feltöltendő fájlnak mekkora</w:t>
+      </w:r>
+      <w:r>
+        <w:t xml:space="preserve"> a mérete, ami, ha meghaladná az 1 GB-ot akk</w:t>
+      </w:r>
+      <w:r>
+        <w:t>or elutasítja a kérést. Azt is ellenőrzi, hogy a fájlt feltöltve meghaladja-e az engedélyezett felhasználói limitet</w:t>
+      </w:r>
+      <w:r>
+        <w:t>,</w:t>
+      </w:r>
+      <w:r>
+        <w:t xml:space="preserve"> mely 1 GB-t. </w:t>
+      </w:r>
+    </w:p>
+    <w:p>
+      <w:pPr>
+        <w:pStyle w:val="ListParagraph"/>
+        <w:numPr>
+          <w:ilvl w:val="0"/>
+          <w:numId w:val="26"/>
+        </w:numPr>
+      </w:pPr>
+      <w:r>
+        <w:rPr>
+          <w:u w:val="single"/>
+        </w:rPr>
+        <w:t>/files/createFolder</w:t>
+      </w:r>
+      <w:r>
+        <w:t xml:space="preserve">: Ezen az elérési ponton keresztül </w:t>
+      </w:r>
+      <w:r>
+        <w:t>lehet új mappákat létrehozni. A body-ba bekerül az új mappa neve, illetve a szülőjének az azonosítója.</w:t>
+      </w:r>
+    </w:p>
+    <w:p>
+      <w:pPr>
+        <w:pStyle w:val="ListParagraph"/>
+        <w:numPr>
+          <w:ilvl w:val="0"/>
+          <w:numId w:val="26"/>
+        </w:numPr>
+      </w:pPr>
+      <w:r>
+        <w:rPr>
+          <w:u w:val="single"/>
+        </w:rPr>
+        <w:t>/files/getPublicFile/&lt;link&gt;</w:t>
+      </w:r>
+      <w:r>
+        <w:t xml:space="preserve">: </w:t>
+      </w:r>
+      <w:r>
+        <w:t>A publikussá tett fájlok ezen a route-on keresztül érhetőek el. A publikus fájlok akkor is letölthetőek, ha a kérést olyan személy indítja akinek nincs regisztrációja.</w:t>
+      </w:r>
+    </w:p>
+    <w:p>
+      <w:pPr>
+        <w:pStyle w:val="ListParagraph"/>
+        <w:numPr>
+          <w:ilvl w:val="0"/>
+          <w:numId w:val="26"/>
+        </w:numPr>
+      </w:pPr>
+      <w:r>
+        <w:rPr>
+          <w:u w:val="single"/>
+        </w:rPr>
+        <w:t>/files/search/&lt;file_name&gt;</w:t>
+      </w:r>
+      <w:r>
+        <w:t xml:space="preserve">: </w:t>
       </w:r>
       <w:r>
         <w:t xml:space="preserve"> </w:t>
       </w:r>
       <w:r>
-        <w:t>Minden olyan logot, ami tartalmazza a felhasználó azonosítóját visszaküldi a válaszban. Ezek lehetnek fájlokkal, mappákkal vagy a felhasználó tevékenységeivel (pl.: bejelentkezés) kapcsolatos műveletek.</w:t>
-      </w:r>
-    </w:p>
-    <w:p>
-      <w:pPr>
-        <w:pStyle w:val="ListParagraph"/>
-        <w:numPr>
-          <w:ilvl w:val="0"/>
-          <w:numId w:val="22"/>
+        <w:t>A keresés funkció elérését teszi lehetővé. Paraméterben vár egy fájl nevet a felhasználótól,  ha talál a feltételeknek megfelelő egy vagy több fájlt</w:t>
+      </w:r>
+      <w:r>
+        <w:t>,</w:t>
+      </w:r>
+      <w:r>
+        <w:t xml:space="preserve"> akkor azokat visszaküldi.</w:t>
+      </w:r>
+    </w:p>
+    <w:p>
+      <w:pPr>
+        <w:pStyle w:val="ListParagraph"/>
+        <w:numPr>
+          <w:ilvl w:val="0"/>
+          <w:numId w:val="26"/>
         </w:numPr>
       </w:pPr>
       <w:r>
         <w:rPr>
           <w:u w:val="single"/>
         </w:rPr>
+        <w:t>/files/file/move</w:t>
+      </w:r>
+      <w:r>
+        <w:t>:</w:t>
+      </w:r>
+      <w:r>
+        <w:t xml:space="preserve"> </w:t>
+      </w:r>
+      <w:r>
+        <w:t xml:space="preserve">Ezen a route-on lehet fájlokat mozgatni más mappákba. A kérés body-ba a fájl azonosítója és az új mappa azonosítója kell, hogy bekerüljön. Sikeres művelet esetén visszaküldi a mozgatott fájl </w:t>
+      </w:r>
+      <w:r>
+        <w:t>adatait az új szülő</w:t>
+      </w:r>
+      <w:r>
+        <w:t>mappával.</w:t>
+      </w:r>
+    </w:p>
+    <w:p>
+      <w:pPr>
+        <w:pStyle w:val="ListParagraph"/>
+        <w:numPr>
+          <w:ilvl w:val="0"/>
+          <w:numId w:val="26"/>
+        </w:numPr>
+      </w:pPr>
+      <w:r>
+        <w:rPr>
+          <w:u w:val="single"/>
+        </w:rPr>
+        <w:t>/files/folder/move</w:t>
+      </w:r>
+      <w:r>
+        <w:t>:</w:t>
+      </w:r>
+      <w:r>
+        <w:t xml:space="preserve"> </w:t>
+      </w:r>
+      <w:r>
+        <w:t>A fájl mozgatáshoz hason</w:t>
+      </w:r>
+      <w:r>
+        <w:t>ló, azonban itt mappákat lehet áthelyezni máshova. A body-ba az áthelye</w:t>
+      </w:r>
+      <w:r>
+        <w:t>zni kívánt mappa és az új szülő</w:t>
+      </w:r>
+      <w:r>
+        <w:t>mapp</w:t>
+      </w:r>
+      <w:r>
+        <w:t>a</w:t>
+      </w:r>
+      <w:r>
+        <w:t xml:space="preserve"> azonosítója kell, hogy kerüljön.</w:t>
+      </w:r>
+      <w:r>
+        <w:t xml:space="preserve"> Sikere esetén visszaadja az módosított mappa adatait.</w:t>
+      </w:r>
+    </w:p>
+    <w:p>
+      <w:pPr>
+        <w:pStyle w:val="ListParagraph"/>
+        <w:numPr>
+          <w:ilvl w:val="0"/>
+          <w:numId w:val="26"/>
+        </w:numPr>
+      </w:pPr>
+      <w:r>
+        <w:rPr>
+          <w:u w:val="single"/>
+        </w:rPr>
+        <w:t>/files/file/rename</w:t>
+      </w:r>
+      <w:r>
+        <w:t>:</w:t>
+      </w:r>
+      <w:r>
+        <w:t xml:space="preserve"> </w:t>
+      </w:r>
+      <w:r>
+        <w:t xml:space="preserve">A fájlok átnevezését teszi lehetővé. Body-ban várja a fájl azonosítóját és az új nevet. Sikeres művelet esetén visszatér az új adatokkal. </w:t>
+      </w:r>
+    </w:p>
+    <w:p>
+      <w:pPr>
+        <w:pStyle w:val="ListParagraph"/>
+        <w:numPr>
+          <w:ilvl w:val="0"/>
+          <w:numId w:val="26"/>
+        </w:numPr>
+      </w:pPr>
+      <w:r>
+        <w:rPr>
+          <w:u w:val="single"/>
+        </w:rPr>
+        <w:t>/files/folder/rename</w:t>
+      </w:r>
+      <w:r>
+        <w:t>:</w:t>
+      </w:r>
+      <w:r>
+        <w:t xml:space="preserve"> </w:t>
+      </w:r>
+      <w:r>
+        <w:t>Mappa átnevezésére jó, annyiban tér el a fájl átnevezésétől, hogy itt a body-ban a mappa azonosítóját várja.</w:t>
+      </w:r>
+    </w:p>
+    <w:p>
+      <w:pPr>
+        <w:pStyle w:val="ListParagraph"/>
+        <w:numPr>
+          <w:ilvl w:val="0"/>
+          <w:numId w:val="26"/>
+        </w:numPr>
+      </w:pPr>
+      <w:r>
+        <w:rPr>
+          <w:u w:val="single"/>
+        </w:rPr>
+        <w:t>/files/folder/list</w:t>
+      </w:r>
+      <w:r>
+        <w:t>:</w:t>
+      </w:r>
+      <w:r>
+        <w:t xml:space="preserve"> </w:t>
+      </w:r>
+      <w:r>
+        <w:t xml:space="preserve">Visszaadja a felhasználóhoz tartozó összes mappát. </w:t>
+      </w:r>
+      <w:r>
+        <w:t>A fő mappa Main néven található meg.</w:t>
+      </w:r>
+    </w:p>
+    <w:p>
+      <w:pPr>
+        <w:pStyle w:val="ListParagraph"/>
+        <w:numPr>
+          <w:ilvl w:val="0"/>
+          <w:numId w:val="26"/>
+        </w:numPr>
+      </w:pPr>
+      <w:r>
+        <w:rPr>
+          <w:u w:val="single"/>
+        </w:rPr>
         <w:lastRenderedPageBreak/>
-        <w:t>/logs/file/&lt;file_id&gt;</w:t>
-      </w:r>
-      <w:r>
-        <w:t>: A paraméterben megkapott fájlhoz tartozó összes bejegyzést elküldi a válaszban a felhasználónak. Az adott fájlhoz tartozó logok akkor kérhetőek le, ha a kérést küldő felhasználó a tulajdonos vagy legalább READ joggal rendelkezik a fájlra.</w:t>
-      </w:r>
-    </w:p>
-    <w:p>
-      <w:pPr>
-        <w:pStyle w:val="ListParagraph"/>
-        <w:numPr>
-          <w:ilvl w:val="0"/>
-          <w:numId w:val="22"/>
+        <w:t>/files/file/restore/&lt;file_id&gt;</w:t>
+      </w:r>
+      <w:r>
+        <w:t>:</w:t>
+      </w:r>
+      <w:r>
+        <w:t xml:space="preserve"> </w:t>
+      </w:r>
+      <w:r>
+        <w:t>Azok a fájlok amelyeket a tulajdonos vagy valamelyik DELETE joggal rendelkező kijelölt törlésre 14 napig vissza lehet állítani. Ez a route erre ad lehetőséget. Paraméterben kell átadni a fájl azonosítóját, melyet csak a tulajdonos tud visszaállítani.</w:t>
+      </w:r>
+    </w:p>
+    <w:p>
+      <w:pPr>
+        <w:pStyle w:val="ListParagraph"/>
+        <w:numPr>
+          <w:ilvl w:val="0"/>
+          <w:numId w:val="26"/>
         </w:numPr>
       </w:pPr>
       <w:r>
         <w:rPr>
           <w:u w:val="single"/>
         </w:rPr>
-        <w:t>/logs/folder/&lt;folder_id&gt;</w:t>
-      </w:r>
-      <w:r>
-        <w:t xml:space="preserve">: </w:t>
-      </w:r>
-      <w:r>
-        <w:t>A fájlokhoz hasonló, de itt a mappákhoz tartozó logok kérhetőek le. Mivel a mappák nem megoszthatóak, ezért ezekhez csak a mappa tulajdonosa fér hozzá.</w:t>
+        <w:t>/files/folder/restore/&lt;folder_id&gt;</w:t>
+      </w:r>
+      <w:r>
+        <w:t>:</w:t>
+      </w:r>
+      <w:r>
+        <w:t xml:space="preserve"> </w:t>
+      </w:r>
+    </w:p>
+    <w:p>
+      <w:pPr>
+        <w:pStyle w:val="ListParagraph"/>
+        <w:numPr>
+          <w:ilvl w:val="0"/>
+          <w:numId w:val="26"/>
+        </w:numPr>
+      </w:pPr>
+      <w:r>
+        <w:rPr>
+          <w:u w:val="single"/>
+        </w:rPr>
+        <w:t>/files/shared</w:t>
+      </w:r>
+      <w:r>
+        <w:t>:</w:t>
+      </w:r>
+      <w:r>
+        <w:t xml:space="preserve"> A felhasználó számára lehetőséget nyújt lekérni azok</w:t>
+      </w:r>
+      <w:r>
+        <w:t>at a fájlokat amikhez van valam</w:t>
+      </w:r>
+      <w:r>
+        <w:t xml:space="preserve">ilyen jogosultsága. </w:t>
+      </w:r>
+      <w:r>
+        <w:t>A saját fájljait nem adja vissza.</w:t>
+      </w:r>
+    </w:p>
+    <w:p>
+      <w:pPr>
+        <w:pStyle w:val="Heading2"/>
+      </w:pPr>
+      <w:bookmarkStart w:id="44" w:name="_Toc497309854"/>
+      <w:r>
+        <w:t>Modell</w:t>
+      </w:r>
+      <w:bookmarkEnd w:id="44"/>
+    </w:p>
+    <w:p>
+      <w:r>
+        <w:t xml:space="preserve">A modell tartalmazza az adatbázis műveleteket és a </w:t>
+      </w:r>
+      <w:r>
+        <w:t>tényleges logikát.</w:t>
       </w:r>
     </w:p>
     <w:p>
       <w:pPr>
         <w:pStyle w:val="Heading3"/>
       </w:pPr>
-      <w:bookmarkStart w:id="41" w:name="_Toc497309850"/>
-      <w:r>
-        <w:t>NotesAPI</w:t>
-      </w:r>
-      <w:bookmarkEnd w:id="41"/>
-    </w:p>
-    <w:p>
-      <w:r>
-        <w:t>Az alkalmazás képes note-okat is tárolni, melyek nem a fájlrendszerben, hanem az adatbázisban vannak tárolva, hiszen csak szöveges tartalomból állnak. Ezek a note-ok később törölhetőek, módosíthatóak és megoszthatóak is a route-okon keresztül.</w:t>
-      </w:r>
-    </w:p>
-    <w:p>
-      <w:pPr>
-        <w:pStyle w:val="ListParagraph"/>
-        <w:numPr>
-          <w:ilvl w:val="0"/>
-          <w:numId w:val="23"/>
-        </w:numPr>
-      </w:pPr>
-      <w:r>
-        <w:rPr>
-          <w:u w:val="single"/>
-        </w:rPr>
-        <w:t>/notes</w:t>
-      </w:r>
-      <w:r>
-        <w:t>: Az összes olyan note-ot visszaadja amit a felhasználó hozott létre. A válaszba a note-ok tartalma is belekerül. Egy példa válasz JSON-ben:</w:t>
-      </w:r>
-    </w:p>
-    <w:p>
-      <w:pPr>
-        <w:spacing w:after="0" w:line="240" w:lineRule="auto"/>
-      </w:pPr>
-      <w:r>
-        <w:t>{</w:t>
-      </w:r>
-    </w:p>
-    <w:p>
-      <w:pPr>
-        <w:spacing w:after="0" w:line="240" w:lineRule="auto"/>
-      </w:pPr>
-      <w:r>
-        <w:t xml:space="preserve">    "content": "test", </w:t>
-      </w:r>
-    </w:p>
-    <w:p>
-      <w:pPr>
-        <w:spacing w:after="0" w:line="240" w:lineRule="auto"/>
-      </w:pPr>
-      <w:r>
-        <w:t xml:space="preserve">    "created": "Wed, 01 Nov 2017 11:48:29 GMT", </w:t>
-      </w:r>
-    </w:p>
-    <w:p>
-      <w:pPr>
-        <w:spacing w:after="0" w:line="240" w:lineRule="auto"/>
-      </w:pPr>
-      <w:r>
-        <w:t xml:space="preserve">    "deleted": null, </w:t>
-      </w:r>
-    </w:p>
-    <w:p>
-      <w:pPr>
-        <w:spacing w:after="0" w:line="240" w:lineRule="auto"/>
-      </w:pPr>
-      <w:r>
-        <w:t xml:space="preserve">    "fileName": "test", </w:t>
-      </w:r>
-    </w:p>
-    <w:p>
-      <w:pPr>
-        <w:spacing w:after="0" w:line="240" w:lineRule="auto"/>
-      </w:pPr>
-      <w:r>
-        <w:t xml:space="preserve">    "folder": 1, </w:t>
-      </w:r>
-    </w:p>
-    <w:p>
-      <w:pPr>
-        <w:spacing w:after="0" w:line="240" w:lineRule="auto"/>
-      </w:pPr>
-      <w:r>
-        <w:t xml:space="preserve">    "id": 9, </w:t>
-      </w:r>
-    </w:p>
-    <w:p>
-      <w:pPr>
-        <w:spacing w:after="0" w:line="240" w:lineRule="auto"/>
-      </w:pPr>
-      <w:r>
-        <w:t xml:space="preserve">    "publicLink": null, </w:t>
-      </w:r>
-    </w:p>
-    <w:p>
-      <w:pPr>
-        <w:spacing w:after="0" w:line="240" w:lineRule="auto"/>
-      </w:pPr>
-      <w:r>
-        <w:t xml:space="preserve">    "version": 0</w:t>
-      </w:r>
-    </w:p>
-    <w:p>
-      <w:pPr>
-        <w:spacing w:after="0" w:line="240" w:lineRule="auto"/>
-      </w:pPr>
-      <w:r>
-        <w:t xml:space="preserve">  }</w:t>
-      </w:r>
-    </w:p>
-    <w:p/>
-    <w:p>
-      <w:pPr>
-        <w:pStyle w:val="ListParagraph"/>
-        <w:numPr>
-          <w:ilvl w:val="0"/>
-          <w:numId w:val="23"/>
-        </w:numPr>
-      </w:pPr>
-      <w:r>
-        <w:rPr>
-          <w:u w:val="single"/>
-        </w:rPr>
-        <w:t>/notes/note</w:t>
-      </w:r>
-      <w:r>
-        <w:t xml:space="preserve">: </w:t>
-      </w:r>
-      <w:r>
-        <w:t>Ezen a route-on keresztül tudnak a felhasználók új note-okat létrehozni. A kérésben el kell küldeni az új note nevét és tartalmát. Egy ilyen note maximum 300 karakter hosszú lehet, melyet a szerver a kérés fogadásakor ellenőriz.</w:t>
-      </w:r>
-    </w:p>
-    <w:p>
-      <w:pPr>
-        <w:pStyle w:val="ListParagraph"/>
-        <w:numPr>
-          <w:ilvl w:val="0"/>
-          <w:numId w:val="23"/>
-        </w:numPr>
-      </w:pPr>
-      <w:r>
-        <w:rPr>
-          <w:u w:val="single"/>
-        </w:rPr>
-        <w:t>/notes/update</w:t>
-      </w:r>
-      <w:r>
-        <w:t>: Lehetőség van a note-ok módosítására is, amelyet ez az elérési pont tesz lehetővé.</w:t>
-      </w:r>
-      <w:r>
-        <w:t xml:space="preserve"> A kérésben el kell küldeni a note azonosítóját valamint az új nevet és tartalmat.</w:t>
-      </w:r>
-      <w:r>
-        <w:t xml:space="preserve"> Egy note-ot a tulajdonosa vagy legalább a fájlhoz WRITE joggal hozzáférő felhasználó módosíthat. A karakterszámra itt is figyelni kell. </w:t>
-      </w:r>
-    </w:p>
-    <w:p>
-      <w:pPr>
-        <w:pStyle w:val="ListParagraph"/>
-        <w:numPr>
-          <w:ilvl w:val="0"/>
-          <w:numId w:val="23"/>
-        </w:numPr>
-      </w:pPr>
-      <w:r>
-        <w:rPr>
-          <w:u w:val="single"/>
-        </w:rPr>
-        <w:t>/notes/&lt;note_id&gt;</w:t>
-      </w:r>
-      <w:r>
-        <w:t xml:space="preserve">: </w:t>
-      </w:r>
-      <w:r>
-        <w:t xml:space="preserve">A felhasználók törölni is tudják a már nem használt note-okat. Ezt tudják megtenni ezen a route-on keresztül. Egy note-ot csak a tulajdonosa </w:t>
-      </w:r>
-      <w:r>
-        <w:lastRenderedPageBreak/>
-        <w:t>vagy legalább DELETE joggal rendelkező felhasználó tud törölni. Ha egy olyan felhasználó törli a note-ot, aki nem a tulajdonosa csak hozzáférése van, akkor a tulajdonostól is törlődik.</w:t>
-      </w:r>
-    </w:p>
-    <w:p>
-      <w:pPr>
-        <w:pStyle w:val="ListParagraph"/>
-        <w:numPr>
-          <w:ilvl w:val="0"/>
-          <w:numId w:val="23"/>
-        </w:numPr>
-      </w:pPr>
-      <w:r>
-        <w:rPr>
-          <w:u w:val="single"/>
-        </w:rPr>
-        <w:t>/notes/shared</w:t>
-      </w:r>
-      <w:r>
-        <w:t xml:space="preserve">: Itt kérhetőek le azok a note-ok egy adott felhasználóhoz, amikhez csak hozzáféréssel rendelkezik de nem ő a tulajdonosa. </w:t>
-      </w:r>
-    </w:p>
-    <w:p>
-      <w:pPr>
-        <w:pStyle w:val="Heading3"/>
-      </w:pPr>
-      <w:bookmarkStart w:id="42" w:name="_Toc497309851"/>
-      <w:r>
-        <w:t>DropboxAPI</w:t>
-      </w:r>
-      <w:bookmarkEnd w:id="42"/>
-    </w:p>
-    <w:p>
-      <w:r>
-        <w:t>Ezeken a route-okon keresztül lehet műveleteket végezni a felhasználó dropbox fiókjával, valamint a fiókok összekapcsolásához szükséges teendők is itt végezhetőek el.</w:t>
-      </w:r>
-    </w:p>
-    <w:p>
-      <w:pPr>
-        <w:pStyle w:val="ListParagraph"/>
-        <w:numPr>
-          <w:ilvl w:val="0"/>
-          <w:numId w:val="24"/>
-        </w:numPr>
-      </w:pPr>
-      <w:r>
-        <w:rPr>
-          <w:u w:val="single"/>
-        </w:rPr>
-        <w:t xml:space="preserve">/dropbox </w:t>
-      </w:r>
-      <w:r>
-        <w:t>(GET): Visszaadja az autentikációs URL-t amire, a felhasználónak fel kell navigálnia és engedélyeznie kell az applikáció számára a hozzáférést a fiókjához. Sikeres engedélyezés után a felhasználó kap egy hozzáférési tokent.</w:t>
-      </w:r>
-    </w:p>
-    <w:p>
-      <w:pPr>
-        <w:pStyle w:val="ListParagraph"/>
-        <w:numPr>
-          <w:ilvl w:val="0"/>
-          <w:numId w:val="24"/>
-        </w:numPr>
-      </w:pPr>
-      <w:r>
-        <w:rPr>
-          <w:u w:val="single"/>
-        </w:rPr>
-        <w:t>/dropbox</w:t>
-      </w:r>
-      <w:r>
-        <w:t xml:space="preserve"> (POST): A kapott hozzáférési tokent a felhasználó visszaküldi a szerver felé erre a route-ra. </w:t>
-      </w:r>
-    </w:p>
-    <w:p>
-      <w:pPr>
-        <w:pStyle w:val="ListParagraph"/>
-        <w:numPr>
-          <w:ilvl w:val="0"/>
-          <w:numId w:val="24"/>
-        </w:numPr>
-      </w:pPr>
-      <w:r>
-        <w:rPr>
-          <w:u w:val="single"/>
-        </w:rPr>
-        <w:t>/dropbox/upload/&lt;file_id&gt;</w:t>
-      </w:r>
-      <w:r>
-        <w:t>: Ezen a route-on keresztül a paraméterben átadott fájlt a szerver felölti a felhasználó dropbox fiókjára, amennyiben korábban összekapcsolta az applikációval. A fájl méretére nincs semmilyen megkötés. A fájlt mindig a felhasználó fő mappájába tölti fel.</w:t>
-      </w:r>
-    </w:p>
-    <w:p>
-      <w:pPr>
-        <w:pStyle w:val="ListParagraph"/>
-        <w:numPr>
-          <w:ilvl w:val="0"/>
-          <w:numId w:val="24"/>
-        </w:numPr>
-      </w:pPr>
-      <w:r>
-        <w:rPr>
-          <w:u w:val="single"/>
-        </w:rPr>
-        <w:t>/dropbox/download</w:t>
-      </w:r>
-      <w:r>
-        <w:t>: A felhasználó dropbox fiókjáról letölti a body-ban megadott fájlt.</w:t>
-      </w:r>
-    </w:p>
-    <w:p>
-      <w:pPr>
-        <w:pStyle w:val="Heading3"/>
-      </w:pPr>
-      <w:bookmarkStart w:id="43" w:name="_Toc497309852"/>
-      <w:r>
-        <w:t>FilesharesAPI</w:t>
-      </w:r>
-      <w:bookmarkEnd w:id="43"/>
-    </w:p>
-    <w:p>
-      <w:r>
-        <w:t>A fájlok megosztásához szükséges funkcionalitás érhető el ezeken a route-okon. A hozzáféréseket törölni is lehet utólag.</w:t>
-      </w:r>
-    </w:p>
-    <w:p>
-      <w:pPr>
-        <w:pStyle w:val="ListParagraph"/>
-        <w:numPr>
-          <w:ilvl w:val="0"/>
-          <w:numId w:val="25"/>
-        </w:numPr>
-      </w:pPr>
-      <w:r>
-        <w:rPr>
-          <w:u w:val="single"/>
-        </w:rPr>
-        <w:t>/shares/share</w:t>
-      </w:r>
-      <w:r>
-        <w:t xml:space="preserve">: Ezen az elérési ponton keresztül lehet jogokat adni más felhasználók számára. A kérés body-ban meg kell adni, hogy melyik fájlt, kihez és milyen hozzáféréssel szeretnénk hozzárendelni. Azt, hogy kinek ad hozzáférést egy email címmel kell azonosítani. </w:t>
-      </w:r>
-    </w:p>
-    <w:p>
-      <w:pPr>
-        <w:pStyle w:val="ListParagraph"/>
-        <w:numPr>
-          <w:ilvl w:val="0"/>
-          <w:numId w:val="25"/>
-        </w:numPr>
-      </w:pPr>
-      <w:r>
-        <w:rPr>
-          <w:u w:val="single"/>
-        </w:rPr>
-        <w:t>/shares/public/&lt;file_id&gt;</w:t>
-      </w:r>
-      <w:r>
-        <w:t>: Lehetőséget nyújt a paraméterben átadott fájl publikus megosztására. Ezek után a fájl bárki számára elérhető lesz a link ismeretében. Csak a fájl tulajdonosa publikálhatja a fájlt.</w:t>
-      </w:r>
-    </w:p>
-    <w:p>
-      <w:pPr>
-        <w:pStyle w:val="ListParagraph"/>
-        <w:numPr>
-          <w:ilvl w:val="0"/>
-          <w:numId w:val="25"/>
-        </w:numPr>
-      </w:pPr>
-      <w:r>
-        <w:rPr>
-          <w:u w:val="single"/>
-        </w:rPr>
-        <w:lastRenderedPageBreak/>
-        <w:t>/shares/private/&lt;file_id&gt;</w:t>
-      </w:r>
-      <w:r>
-        <w:t>:</w:t>
-      </w:r>
-      <w:r>
-        <w:t xml:space="preserve"> Az előző pontban bemutatott megosztást tör</w:t>
-      </w:r>
-      <w:r>
-        <w:t>li. Sikeres művelet után a fájl</w:t>
-      </w:r>
-      <w:r>
-        <w:t xml:space="preserve"> nem lesz többé elérhető a linken keresztül.</w:t>
-      </w:r>
-      <w:r>
-        <w:t xml:space="preserve"> Csak a fájl tulajdonosa tudja törölni a megosztást.</w:t>
-      </w:r>
-    </w:p>
-    <w:p>
-      <w:pPr>
-        <w:pStyle w:val="ListParagraph"/>
-        <w:numPr>
-          <w:ilvl w:val="0"/>
-          <w:numId w:val="25"/>
-        </w:numPr>
-      </w:pPr>
-      <w:r>
-        <w:rPr>
-          <w:u w:val="single"/>
-        </w:rPr>
-        <w:t>/shares/revoke/&lt;id&gt;</w:t>
-      </w:r>
-      <w:r>
-        <w:t>: Törli a paraméterben megadott megosztást. Ha sikeres a törlés akkor utána már nem férhet hozzá a fájlhoz vagy note-hoz a felhasználó</w:t>
+      <w:bookmarkStart w:id="45" w:name="_Toc497309855"/>
+      <w:r>
+        <w:t>Dropbox</w:t>
+      </w:r>
+      <w:r>
+        <w:t>Model</w:t>
+      </w:r>
+      <w:bookmarkEnd w:id="45"/>
+    </w:p>
+    <w:p>
+      <w:r>
+        <w:t>Kéréseket küld a Dropbox hivatalos API-ja felé</w:t>
       </w:r>
       <w:r>
         <w:t>,</w:t>
       </w:r>
       <w:r>
-        <w:t xml:space="preserve"> aki számára meg volt osztva. Csak a fájl tulajdonosa törölheti.</w:t>
-      </w:r>
-    </w:p>
-    <w:p>
-      <w:pPr>
-        <w:pStyle w:val="ListParagraph"/>
-        <w:numPr>
-          <w:ilvl w:val="0"/>
-          <w:numId w:val="25"/>
-        </w:numPr>
-      </w:pPr>
-      <w:r>
-        <w:rPr>
-          <w:u w:val="single"/>
-        </w:rPr>
-        <w:t>/shares/&lt;file_id&gt;</w:t>
-      </w:r>
-      <w:r>
-        <w:t xml:space="preserve">: </w:t>
-      </w:r>
-      <w:r>
-        <w:t xml:space="preserve">A paraméterben megadott fájlhoz tartozó </w:t>
-      </w:r>
-      <w:r>
-        <w:t>összes megosztást vissza adja</w:t>
-      </w:r>
-      <w:r>
-        <w:t xml:space="preserve">. Csak a fájl tulajdonosa kérdezheti le. </w:t>
-      </w:r>
-    </w:p>
-    <w:p>
-      <w:pPr>
-        <w:pStyle w:val="Heading3"/>
-      </w:pPr>
-      <w:bookmarkStart w:id="44" w:name="_Toc497309853"/>
-      <w:r>
-        <w:t>FilesAPI</w:t>
-      </w:r>
-      <w:bookmarkEnd w:id="44"/>
-    </w:p>
-    <w:p>
-      <w:r>
-        <w:t xml:space="preserve">A fájlokkal kapcsolatos műveletek végezhetőek el az alábbiakban bemutatott route-okon. </w:t>
-      </w:r>
-    </w:p>
-    <w:p>
-      <w:pPr>
-        <w:pStyle w:val="ListParagraph"/>
-        <w:numPr>
-          <w:ilvl w:val="0"/>
-          <w:numId w:val="26"/>
-        </w:numPr>
-      </w:pPr>
-      <w:r>
-        <w:rPr>
-          <w:u w:val="single"/>
-        </w:rPr>
-        <w:t>/files/download/&lt;file_id&gt;</w:t>
-      </w:r>
-      <w:r>
-        <w:t>: Ezen az elérési ponton keresztül lehet letölteni a paraméterben megadott fájlt. A fájlokhoz csak akkor férhet hozzá a felhasználó</w:t>
-      </w:r>
-      <w:r>
-        <w:t>,</w:t>
-      </w:r>
-      <w:r>
-        <w:t xml:space="preserve"> ha ő a tulajdonosa vagy legalább READ joggal rendelkezik. </w:t>
-      </w:r>
-    </w:p>
-    <w:p>
-      <w:pPr>
-        <w:pStyle w:val="ListParagraph"/>
-        <w:numPr>
-          <w:ilvl w:val="0"/>
-          <w:numId w:val="26"/>
-        </w:numPr>
-      </w:pPr>
-      <w:r>
-        <w:rPr>
-          <w:u w:val="single"/>
-        </w:rPr>
-        <w:t>/files/file/&lt;folder_id&gt;</w:t>
-      </w:r>
-      <w:r>
-        <w:t xml:space="preserve"> (GET)</w:t>
-      </w:r>
-      <w:r>
-        <w:t xml:space="preserve">: </w:t>
-      </w:r>
-      <w:r>
-        <w:t xml:space="preserve">Visszaadja a paraméterben megadott mappa </w:t>
-      </w:r>
-      <w:r>
-        <w:t>tartalmát, tehát</w:t>
-      </w:r>
-      <w:r>
-        <w:t>,</w:t>
-      </w:r>
-      <w:r>
-        <w:t xml:space="preserve"> hogy fájlokat tartalmaz. A mappa tulajdonosán kívül más nem tudja lekérdezni.</w:t>
-      </w:r>
-    </w:p>
-    <w:p>
-      <w:pPr>
-        <w:pStyle w:val="ListParagraph"/>
-        <w:numPr>
-          <w:ilvl w:val="0"/>
-          <w:numId w:val="26"/>
-        </w:numPr>
-      </w:pPr>
-      <w:r>
-        <w:rPr>
-          <w:u w:val="single"/>
-        </w:rPr>
-        <w:t>/files/folder/&lt;folder_id&gt;</w:t>
-      </w:r>
-      <w:r>
-        <w:t xml:space="preserve"> (GET)</w:t>
-      </w:r>
-      <w:r>
-        <w:t>: Az előző elérési ponthoz hasonlóan egy a paraméterben megadott mappa tartalmát adja vissza, azonban itt a mappákat adja vissza.</w:t>
-      </w:r>
-    </w:p>
-    <w:p>
-      <w:pPr>
-        <w:pStyle w:val="ListParagraph"/>
-        <w:numPr>
-          <w:ilvl w:val="0"/>
-          <w:numId w:val="26"/>
-        </w:numPr>
-      </w:pPr>
-      <w:r>
-        <w:rPr>
-          <w:u w:val="single"/>
-        </w:rPr>
-        <w:t>/files/file/deleted</w:t>
-      </w:r>
-      <w:r>
-        <w:t xml:space="preserve">: A felhasználó </w:t>
-      </w:r>
-      <w:r>
-        <w:t>törölt fájljait adja vissza, melyek még nem lettek törölve a szerverről csak meg vannak jelölve, hogy 14 nap letelte után törlődjenek.</w:t>
-      </w:r>
-    </w:p>
-    <w:p>
-      <w:pPr>
-        <w:pStyle w:val="ListParagraph"/>
-        <w:numPr>
-          <w:ilvl w:val="0"/>
-          <w:numId w:val="26"/>
-        </w:numPr>
-      </w:pPr>
-      <w:r>
-        <w:rPr>
-          <w:u w:val="single"/>
-        </w:rPr>
-        <w:t>/files/folder/deleted</w:t>
-      </w:r>
-      <w:r>
-        <w:t xml:space="preserve">: A felhasználó törölt mappáit adja vissza. </w:t>
-      </w:r>
-      <w:r>
-        <w:t>Ugyanazok a feltételek igazak rá, mint a törölt fájlokra.</w:t>
-      </w:r>
-    </w:p>
-    <w:p>
-      <w:pPr>
-        <w:pStyle w:val="ListParagraph"/>
-        <w:numPr>
-          <w:ilvl w:val="0"/>
-          <w:numId w:val="26"/>
-        </w:numPr>
-      </w:pPr>
-      <w:r>
-        <w:rPr>
-          <w:u w:val="single"/>
-        </w:rPr>
-        <w:t>/files/</w:t>
-      </w:r>
-      <w:r>
-        <w:rPr>
-          <w:u w:val="single"/>
-        </w:rPr>
-        <w:t>file/&lt;file_id&gt;</w:t>
-      </w:r>
-      <w:r>
-        <w:t xml:space="preserve"> (DELETE)</w:t>
-      </w:r>
-      <w:r>
-        <w:t>:</w:t>
-      </w:r>
-      <w:r>
-        <w:t xml:space="preserve"> A pa</w:t>
-      </w:r>
-      <w:r>
-        <w:t>raméterben megadott fájlt törli. A fájlt csak akkor tudja törölni a felhasználó ha ő a tulajdonosa</w:t>
-      </w:r>
-      <w:r>
-        <w:t>,</w:t>
-      </w:r>
-      <w:r>
-        <w:t xml:space="preserve"> vagy van legalább DELETE joga a fájlra. </w:t>
-      </w:r>
-    </w:p>
-    <w:p>
-      <w:pPr>
-        <w:pStyle w:val="ListParagraph"/>
-        <w:numPr>
-          <w:ilvl w:val="0"/>
-          <w:numId w:val="26"/>
-        </w:numPr>
-      </w:pPr>
-      <w:r>
-        <w:rPr>
-          <w:u w:val="single"/>
-        </w:rPr>
-        <w:t>/files/folder/&lt;folder_id&gt;</w:t>
-      </w:r>
-      <w:r>
-        <w:t xml:space="preserve"> (DELETE): Az előző route-hoz hasonlóan itt is törölni lehet, azonban itt egy mappának az azonosítóját kell átadni. </w:t>
-      </w:r>
-      <w:r>
-        <w:t>Mivel mappát nem lehet megosztani így csak a tulajdonos tudja törölni.</w:t>
-      </w:r>
-    </w:p>
-    <w:p>
-      <w:pPr>
-        <w:pStyle w:val="ListParagraph"/>
-        <w:numPr>
-          <w:ilvl w:val="0"/>
-          <w:numId w:val="26"/>
-        </w:numPr>
-      </w:pPr>
-      <w:r>
-        <w:rPr>
-          <w:u w:val="single"/>
-        </w:rPr>
-        <w:lastRenderedPageBreak/>
-        <w:t>/files/file/&lt;folder_id&gt;</w:t>
-      </w:r>
-      <w:r>
-        <w:t xml:space="preserve"> (POST): Ez a route új fájl feltöltésére szolgál. Paraméterben adja át a felhasználó az új fájl kívánt helyét. A kérés elején a szerver ellenőrzi, ho</w:t>
-      </w:r>
-      <w:r>
-        <w:t>gy a feltöltendő fájlnak mekkora</w:t>
-      </w:r>
-      <w:r>
-        <w:t xml:space="preserve"> a mérete, ami, ha meghaladná az 1 GB-ot akk</w:t>
-      </w:r>
-      <w:r>
-        <w:t>or elutasítja a kérést. Azt is ellenőrzi, hogy a fájlt feltöltve meghaladja-e az engedélyezett felhasználói limitet</w:t>
-      </w:r>
-      <w:r>
-        <w:t>,</w:t>
-      </w:r>
-      <w:r>
-        <w:t xml:space="preserve"> mely 1 GB-t. </w:t>
-      </w:r>
-    </w:p>
-    <w:p>
-      <w:pPr>
-        <w:pStyle w:val="ListParagraph"/>
-        <w:numPr>
-          <w:ilvl w:val="0"/>
-          <w:numId w:val="26"/>
-        </w:numPr>
-      </w:pPr>
-      <w:r>
-        <w:rPr>
-          <w:u w:val="single"/>
-        </w:rPr>
-        <w:t>/files/createFolder</w:t>
-      </w:r>
-      <w:r>
-        <w:t xml:space="preserve">: Ezen az elérési ponton keresztül </w:t>
-      </w:r>
-      <w:r>
-        <w:t>lehet új mappákat létrehozni. A body-ba bekerül az új mappa neve, illetve a szülőjének az azonosítója.</w:t>
-      </w:r>
-    </w:p>
-    <w:p>
-      <w:pPr>
-        <w:pStyle w:val="ListParagraph"/>
-        <w:numPr>
-          <w:ilvl w:val="0"/>
-          <w:numId w:val="26"/>
-        </w:numPr>
-      </w:pPr>
-      <w:r>
-        <w:rPr>
-          <w:u w:val="single"/>
-        </w:rPr>
-        <w:t>/files/getPublicFile/&lt;link&gt;</w:t>
-      </w:r>
-      <w:r>
-        <w:t xml:space="preserve">: </w:t>
-      </w:r>
-      <w:r>
-        <w:t>A publikussá tett fájlok ezen a route-on keresztül érhetőek el. A publikus fájlok akkor is letölthetőek, ha a kérést olyan személy indítja akinek nincs regisztrációja.</w:t>
-      </w:r>
-    </w:p>
-    <w:p>
-      <w:pPr>
-        <w:pStyle w:val="ListParagraph"/>
-        <w:numPr>
-          <w:ilvl w:val="0"/>
-          <w:numId w:val="26"/>
-        </w:numPr>
-      </w:pPr>
-      <w:r>
-        <w:rPr>
-          <w:u w:val="single"/>
-        </w:rPr>
-        <w:t>/files/search/&lt;file_name&gt;</w:t>
-      </w:r>
-      <w:r>
-        <w:t xml:space="preserve">: </w:t>
-      </w:r>
-      <w:r>
-        <w:t xml:space="preserve"> </w:t>
-      </w:r>
-    </w:p>
-    <w:p>
-      <w:pPr>
-        <w:pStyle w:val="ListParagraph"/>
-        <w:numPr>
-          <w:ilvl w:val="0"/>
-          <w:numId w:val="26"/>
-        </w:numPr>
-      </w:pPr>
-      <w:r>
-        <w:rPr>
-          <w:u w:val="single"/>
-        </w:rPr>
-        <w:t>/files/file/move</w:t>
-      </w:r>
-      <w:r>
-        <w:t>:</w:t>
-      </w:r>
-      <w:r>
-        <w:t xml:space="preserve"> </w:t>
-      </w:r>
-    </w:p>
-    <w:p>
-      <w:pPr>
-        <w:pStyle w:val="ListParagraph"/>
-        <w:numPr>
-          <w:ilvl w:val="0"/>
-          <w:numId w:val="26"/>
-        </w:numPr>
-      </w:pPr>
-      <w:r>
-        <w:rPr>
-          <w:u w:val="single"/>
-        </w:rPr>
-        <w:t>/files/folder/move</w:t>
-      </w:r>
-      <w:r>
-        <w:t>:</w:t>
-      </w:r>
-      <w:r>
-        <w:t xml:space="preserve"> </w:t>
-      </w:r>
-    </w:p>
-    <w:p>
-      <w:pPr>
-        <w:pStyle w:val="ListParagraph"/>
-        <w:numPr>
-          <w:ilvl w:val="0"/>
-          <w:numId w:val="26"/>
-        </w:numPr>
-      </w:pPr>
-      <w:r>
-        <w:rPr>
-          <w:u w:val="single"/>
-        </w:rPr>
-        <w:t>/files/file/rename</w:t>
-      </w:r>
-      <w:r>
-        <w:t>:</w:t>
-      </w:r>
-      <w:r>
-        <w:t xml:space="preserve"> </w:t>
-      </w:r>
-    </w:p>
-    <w:p>
-      <w:pPr>
-        <w:pStyle w:val="ListParagraph"/>
-        <w:numPr>
-          <w:ilvl w:val="0"/>
-          <w:numId w:val="26"/>
-        </w:numPr>
-      </w:pPr>
-      <w:r>
-        <w:rPr>
-          <w:u w:val="single"/>
-        </w:rPr>
-        <w:t>/files/folder/rename</w:t>
-      </w:r>
-      <w:r>
-        <w:t>:</w:t>
-      </w:r>
-      <w:r>
-        <w:t xml:space="preserve"> </w:t>
-      </w:r>
-    </w:p>
-    <w:p>
-      <w:pPr>
-        <w:pStyle w:val="ListParagraph"/>
-        <w:numPr>
-          <w:ilvl w:val="0"/>
-          <w:numId w:val="26"/>
-        </w:numPr>
-      </w:pPr>
-      <w:r>
-        <w:rPr>
-          <w:u w:val="single"/>
-        </w:rPr>
-        <w:t>/files/folder/list</w:t>
-      </w:r>
-      <w:r>
-        <w:t>:</w:t>
-      </w:r>
-      <w:r>
-        <w:t xml:space="preserve"> </w:t>
-      </w:r>
-    </w:p>
-    <w:p>
-      <w:pPr>
-        <w:pStyle w:val="ListParagraph"/>
-        <w:numPr>
-          <w:ilvl w:val="0"/>
-          <w:numId w:val="26"/>
-        </w:numPr>
-      </w:pPr>
-      <w:r>
-        <w:rPr>
-          <w:u w:val="single"/>
-        </w:rPr>
-        <w:t>/files/file/restore/&lt;file_id&gt;</w:t>
-      </w:r>
-      <w:r>
-        <w:t>:</w:t>
-      </w:r>
-      <w:r>
-        <w:t xml:space="preserve"> </w:t>
-      </w:r>
-      <w:r>
-        <w:t>Azok a fájlok amelyeket a tulajdonos vagy valamelyik DELETE joggal rendelkező kijelölt törlésre 14 napig vissza lehet állítani. Ez a route erre ad lehetőséget. Paraméterben kell átadni a fájl azonosítóját, melyet csak a tulajdonos tud visszaállítani.</w:t>
-      </w:r>
-    </w:p>
-    <w:p>
-      <w:pPr>
-        <w:pStyle w:val="ListParagraph"/>
-        <w:numPr>
-          <w:ilvl w:val="0"/>
-          <w:numId w:val="26"/>
-        </w:numPr>
-      </w:pPr>
-      <w:r>
-        <w:rPr>
-          <w:u w:val="single"/>
-        </w:rPr>
-        <w:t>/files/folder/restore/&lt;folder_id&gt;</w:t>
-      </w:r>
-      <w:r>
-        <w:t>:</w:t>
-      </w:r>
-      <w:r>
-        <w:t xml:space="preserve"> </w:t>
-      </w:r>
-    </w:p>
-    <w:p>
-      <w:pPr>
-        <w:pStyle w:val="ListParagraph"/>
-        <w:numPr>
-          <w:ilvl w:val="0"/>
-          <w:numId w:val="26"/>
-        </w:numPr>
-      </w:pPr>
-      <w:r>
-        <w:rPr>
-          <w:u w:val="single"/>
-        </w:rPr>
-        <w:t>/files/shared</w:t>
-      </w:r>
-      <w:r>
-        <w:t>:</w:t>
-      </w:r>
-      <w:r>
-        <w:t xml:space="preserve"> A felhasználó számára lehetőséget nyújt lekérni azok</w:t>
-      </w:r>
-      <w:r>
-        <w:t>at a fájlokat amikhez van valam</w:t>
-      </w:r>
-      <w:r>
-        <w:t xml:space="preserve">ilyen jogosultsága. </w:t>
-      </w:r>
-      <w:r>
-        <w:t>A saját fájljait nem adja vissza.</w:t>
-      </w:r>
-    </w:p>
-    <w:p>
-      <w:pPr>
-        <w:pStyle w:val="Heading2"/>
-      </w:pPr>
-      <w:bookmarkStart w:id="45" w:name="_Toc497309854"/>
-      <w:r>
-        <w:t>Modell</w:t>
-      </w:r>
-      <w:bookmarkEnd w:id="45"/>
-    </w:p>
-    <w:p>
-      <w:r>
-        <w:t xml:space="preserve">A modell tartalmazza az adatbázis műveleteket és a </w:t>
-      </w:r>
-      <w:r>
-        <w:t>tényleges logikát.</w:t>
-      </w:r>
-    </w:p>
-    <w:p>
-      <w:pPr>
-        <w:pStyle w:val="Heading3"/>
-      </w:pPr>
-      <w:bookmarkStart w:id="46" w:name="_Toc497309855"/>
-      <w:r>
-        <w:lastRenderedPageBreak/>
-        <w:t>Dropbox</w:t>
-      </w:r>
-      <w:r>
-        <w:t>Model</w:t>
-      </w:r>
-      <w:bookmarkEnd w:id="46"/>
-    </w:p>
-    <w:p>
-      <w:r>
-        <w:t>Kéréseket küld a Dropbox hivatalos API-ja felé</w:t>
-      </w:r>
-      <w:r>
-        <w:t>,</w:t>
-      </w:r>
-      <w:r>
         <w:t xml:space="preserve"> melyek segítségével fájlokat lehet le és feltölteni, illetve segít összekapcsolni a felhasználó fiókjait.</w:t>
       </w:r>
       <w:r>
@@ -7117,10 +7338,6 @@
         <w:jc w:val="center"/>
       </w:pPr>
       <w:r>
-        <w:rPr>
-          <w:noProof/>
-          <w:lang w:val="en-US"/>
-        </w:rPr>
         <w:drawing>
           <wp:inline distT="0" distB="0" distL="0" distR="0" wp14:anchorId="10C0910D" wp14:editId="18716B85">
             <wp:extent cx="3959051" cy="4082051"/>
@@ -7188,6 +7405,7 @@
         <w:rPr>
           <w:u w:val="single"/>
         </w:rPr>
+        <w:lastRenderedPageBreak/>
         <w:t>auth_finish(token, user_id)</w:t>
       </w:r>
       <w:r>
@@ -7279,18 +7497,118 @@
       <w:pPr>
         <w:pStyle w:val="Heading3"/>
       </w:pPr>
-      <w:bookmarkStart w:id="47" w:name="_Toc497309856"/>
-      <w:r>
+      <w:bookmarkStart w:id="46" w:name="_Toc497309856"/>
+      <w:r>
+        <w:t>CredentialstoreModel</w:t>
+      </w:r>
+    </w:p>
+    <w:p>
+      <w:r>
+        <w:t xml:space="preserve">Hozzáférést biztosít a credential_store adatbázis táblához. A pogram indulásakor </w:t>
+      </w:r>
+      <w:r>
+        <w:t>a táblában található összes jelszót betölti környezeti változóként a rendszer, hogy ne kelljen minden alkalommal adatbázis műveletet végezni amikor, pl.: dekódol egy felhasználói tokent.</w:t>
+      </w:r>
+    </w:p>
+    <w:p>
+      <w:pPr>
+        <w:pStyle w:val="ListParagraph"/>
+        <w:numPr>
+          <w:ilvl w:val="0"/>
+          <w:numId w:val="28"/>
+        </w:numPr>
+      </w:pPr>
+      <w:r>
+        <w:rPr>
+          <w:u w:val="single"/>
+        </w:rPr>
+        <w:t>get_code(environment)</w:t>
+      </w:r>
+      <w:r>
+        <w:t>: A paraméterként átadott névhez tartozó jelszót adja vissza.</w:t>
+      </w:r>
+    </w:p>
+    <w:p>
+      <w:pPr>
+        <w:pStyle w:val="Heading3"/>
+      </w:pPr>
+      <w:r>
+        <w:t>UsersModel</w:t>
+      </w:r>
+    </w:p>
+    <w:p>
+      <w:r>
+        <w:t>A felhasználókkal kapcsolatos műveletek logikáját tartalmazza és az adatbázis elérést.</w:t>
+      </w:r>
+    </w:p>
+    <w:p>
+      <w:pPr>
+        <w:pStyle w:val="ListParagraph"/>
+        <w:numPr>
+          <w:ilvl w:val="0"/>
+          <w:numId w:val="28"/>
+        </w:numPr>
+      </w:pPr>
+      <w:r>
+        <w:rPr>
+          <w:u w:val="single"/>
+        </w:rPr>
+        <w:t>login_user(username, password, ip)</w:t>
+      </w:r>
+      <w:r>
+        <w:t xml:space="preserve">: </w:t>
+      </w:r>
+      <w:r>
+        <w:t>Megkeresi az adatbázisban a kapott felhasználónévhez tartozó rekordot. Amennyiben létezik, dekódolja a tárolt jelszót és összehasonlítja a felhasználótól kapottal.</w:t>
+      </w:r>
+      <w:r>
+        <w:t xml:space="preserve"> A művelet sikerességét logolja, majd visszatér egy új tokennel, ha a megadott jelszó jó volt.</w:t>
+      </w:r>
+    </w:p>
+    <w:p>
+      <w:pPr>
+        <w:pStyle w:val="ListParagraph"/>
+        <w:numPr>
+          <w:ilvl w:val="0"/>
+          <w:numId w:val="28"/>
+        </w:numPr>
+      </w:pPr>
+      <w:r>
+        <w:rPr>
+          <w:u w:val="single"/>
+        </w:rPr>
+        <w:t>increment_bad_password(user)</w:t>
+      </w:r>
+      <w:r>
+        <w:t>: Amennyiben a felhasználó által megadott jelszó rossz volt, az adatbázisban növeli a hibás próbálkozások számát. Ha ez a szám eléri a hármat, akkor kizárja a rendszerből és a megadott e-mail címre küld egy levelet, aminek a segítségével új jelszót lehet beállítani.</w:t>
+      </w:r>
+    </w:p>
+    <w:p>
+      <w:pPr>
+        <w:pStyle w:val="ListParagraph"/>
+        <w:numPr>
+          <w:ilvl w:val="0"/>
+          <w:numId w:val="28"/>
+        </w:numPr>
+      </w:pPr>
+      <w:r>
+        <w:rPr>
+          <w:u w:val="single"/>
+        </w:rPr>
         <w:lastRenderedPageBreak/>
-        <w:t>CredentialstoreModel</w:t>
-      </w:r>
-    </w:p>
-    <w:p>
-      <w:r>
-        <w:t xml:space="preserve">Hozzáférést biztosít a credential_store adatbázis táblához. A pogram indulásakor </w:t>
-      </w:r>
-      <w:r>
-        <w:t>a táblában található összes jelszót betölti környezeti változóként a rendszer, hogy ne kelljen minden alkalommal adatbázis műveletet végezni amikor, pl.: dekódol egy felhasználói tokent.</w:t>
+        <w:t>register_user(username, user_password, email)</w:t>
+      </w:r>
+      <w:r>
+        <w:t>:</w:t>
+      </w:r>
+      <w:r>
+        <w:t xml:space="preserve"> Készít egy új rekordot a User táblában a megadott adatokkal. A </w:t>
+      </w:r>
+      <w:r>
+        <w:t>jelszót először hash-eli, m</w:t>
+      </w:r>
+      <w:r>
+        <w:t>ajd a kapott értéket tárolja el.</w:t>
       </w:r>
     </w:p>
     <w:p>
@@ -7305,10 +7623,121 @@
         <w:rPr>
           <w:u w:val="single"/>
         </w:rPr>
-        <w:t>get_code(environment)</w:t>
-      </w:r>
-      <w:r>
-        <w:t>: A paraméterként átadott névhez tartozó jelszót adja vissza.</w:t>
+        <w:t>activate_user(token)</w:t>
+      </w:r>
+      <w:r>
+        <w:t>:</w:t>
+      </w:r>
+      <w:r>
+        <w:t xml:space="preserve"> A paraméterben kapott token alapján megkeresi az adatbázisban a rekordot és aktiválja azt az activation_link attribútum null értékbe állításával. Készít egy új mappát az aktivált felhasználó számára ahova a fájljai </w:t>
+      </w:r>
+      <w:r>
+        <w:t xml:space="preserve">majd </w:t>
+      </w:r>
+      <w:r>
+        <w:t>feltöltésre kerülnek.</w:t>
+      </w:r>
+    </w:p>
+    <w:p>
+      <w:pPr>
+        <w:pStyle w:val="ListParagraph"/>
+        <w:numPr>
+          <w:ilvl w:val="0"/>
+          <w:numId w:val="28"/>
+        </w:numPr>
+      </w:pPr>
+      <w:r>
+        <w:rPr>
+          <w:u w:val="single"/>
+        </w:rPr>
+        <w:t>reset_user(token, password)</w:t>
+      </w:r>
+      <w:r>
+        <w:t>:</w:t>
+      </w:r>
+      <w:r>
+        <w:t xml:space="preserve"> </w:t>
+      </w:r>
+      <w:r>
+        <w:t>A kapott token alapján azonosítja a rekordot</w:t>
+      </w:r>
+      <w:r>
+        <w:t>,</w:t>
+      </w:r>
+      <w:r>
+        <w:t xml:space="preserve"> ahova az új jelszót be kell állítania.</w:t>
+      </w:r>
+    </w:p>
+    <w:p>
+      <w:pPr>
+        <w:pStyle w:val="ListParagraph"/>
+        <w:numPr>
+          <w:ilvl w:val="0"/>
+          <w:numId w:val="28"/>
+        </w:numPr>
+      </w:pPr>
+      <w:r>
+        <w:rPr>
+          <w:u w:val="single"/>
+        </w:rPr>
+        <w:t>delete_user(user_id)</w:t>
+      </w:r>
+      <w:r>
+        <w:t xml:space="preserve">: </w:t>
+      </w:r>
+      <w:r>
+        <w:t>Törli a paraméterben megkapott azonosítójú felhasználót az adatbázisból. Törlés után nem lehet már visszállítani. A felhasználó valamennyi fájlja törlődik.</w:t>
+      </w:r>
+    </w:p>
+    <w:p>
+      <w:pPr>
+        <w:pStyle w:val="ListParagraph"/>
+        <w:numPr>
+          <w:ilvl w:val="0"/>
+          <w:numId w:val="28"/>
+        </w:numPr>
+      </w:pPr>
+      <w:r>
+        <w:rPr>
+          <w:u w:val="single"/>
+        </w:rPr>
+        <w:t>change_user_data(user_id, input_dictionary</w:t>
+      </w:r>
+      <w:r>
+        <w:rPr>
+          <w:u w:val="single"/>
+        </w:rPr>
+        <w:t>)</w:t>
+      </w:r>
+      <w:r>
+        <w:t>: Lehetőséget nyújt a felhasználók számára, hogy megváltoztassák az e-mail címüket és a jelszavukat. A paraméterben kapott map-ben megnézi, hogy van-e új jelszó vagy e-mail cím és ha van</w:t>
+      </w:r>
+      <w:r>
+        <w:t>,</w:t>
+      </w:r>
+      <w:r>
+        <w:t xml:space="preserve"> akkor azt frissíti az adatbázisban.</w:t>
+      </w:r>
+    </w:p>
+    <w:p>
+      <w:pPr>
+        <w:pStyle w:val="ListParagraph"/>
+        <w:numPr>
+          <w:ilvl w:val="0"/>
+          <w:numId w:val="28"/>
+        </w:numPr>
+      </w:pPr>
+      <w:r>
+        <w:rPr>
+          <w:u w:val="single"/>
+        </w:rPr>
+        <w:t>get_user_data(user_id)</w:t>
+      </w:r>
+      <w:r>
+        <w:t xml:space="preserve">: </w:t>
+      </w:r>
+      <w:r>
+        <w:t>Visszaad egy user objektumot a paraméterben kapott azonosító alapján.</w:t>
       </w:r>
     </w:p>
     <w:p>
@@ -7316,123 +7745,143 @@
         <w:pStyle w:val="Heading3"/>
       </w:pPr>
       <w:r>
-        <w:t>UsersModel</w:t>
-      </w:r>
-    </w:p>
-    <w:p>
-      <w:r>
-        <w:t>A felhasználókkal kapcsolatos műveletek logikáját tartalmazza és az adatbázis elérést.</w:t>
-      </w:r>
-    </w:p>
-    <w:p>
-      <w:pPr>
-        <w:pStyle w:val="ListParagraph"/>
-        <w:numPr>
-          <w:ilvl w:val="0"/>
-          <w:numId w:val="28"/>
+        <w:t>RolesModel</w:t>
+      </w:r>
+    </w:p>
+    <w:p>
+      <w:pPr>
+        <w:ind w:left="720" w:firstLine="0"/>
+      </w:pPr>
+      <w:r>
+        <w:t>A jogosultságok lekérdezéséhez szükséges metódus megvalósításást tartalmazza. Új jogosultság felvételére nincs lehetőség, mivel az alkalmazás működése nem igényli, hisz nincs admin szerepkör.</w:t>
+      </w:r>
+    </w:p>
+    <w:p>
+      <w:pPr>
+        <w:pStyle w:val="ListParagraph"/>
+        <w:numPr>
+          <w:ilvl w:val="0"/>
+          <w:numId w:val="30"/>
         </w:numPr>
       </w:pPr>
       <w:r>
         <w:rPr>
           <w:u w:val="single"/>
         </w:rPr>
-        <w:t>login_user(username, password, ip)</w:t>
+        <w:t>get_all_roles()</w:t>
       </w:r>
       <w:r>
         <w:t xml:space="preserve">: </w:t>
       </w:r>
       <w:r>
-        <w:t>Megkeresi az adatbázisban a kapott felhasználónévhez tartozó rekordot. Amennyiben létezik, dekódolja a tárolt jelszót és összehasonlítja a felhasználótól kapottal.</w:t>
-      </w:r>
-      <w:r>
-        <w:t xml:space="preserve"> A művelet sikerességét logolja, majd visszatér egy új tokennel, ha a megadott jelszó jó volt.</w:t>
-      </w:r>
-    </w:p>
-    <w:p>
-      <w:pPr>
-        <w:pStyle w:val="ListParagraph"/>
-        <w:numPr>
-          <w:ilvl w:val="0"/>
-          <w:numId w:val="28"/>
+        <w:t>Visszaadja az adatbázisban található összes jogosultságot.</w:t>
+      </w:r>
+    </w:p>
+    <w:p>
+      <w:pPr>
+        <w:pStyle w:val="Heading3"/>
+      </w:pPr>
+      <w:r>
+        <w:t>NotesModel</w:t>
+      </w:r>
+    </w:p>
+    <w:p>
+      <w:r>
+        <w:t>A felhasználói note-okon végzett műveletek találhatóak benne.</w:t>
+      </w:r>
+    </w:p>
+    <w:p>
+      <w:pPr>
+        <w:pStyle w:val="ListParagraph"/>
+        <w:numPr>
+          <w:ilvl w:val="0"/>
+          <w:numId w:val="30"/>
         </w:numPr>
       </w:pPr>
       <w:r>
         <w:rPr>
           <w:u w:val="single"/>
         </w:rPr>
-        <w:t>increment_bad_password(user)</w:t>
-      </w:r>
-      <w:r>
-        <w:t>: Amennyiben a felhasználó által megadott jelszó rossz volt, az adatbázisban növeli a hibás próbálkozások számát. Ha ez a szám eléri a hármat, akkor kizárja a rendszerből és a megadott e-mail címre küld egy levelet, aminek a segítségével új jelszót lehet beállítani.</w:t>
-      </w:r>
-    </w:p>
-    <w:p>
-      <w:pPr>
-        <w:pStyle w:val="ListParagraph"/>
-        <w:numPr>
-          <w:ilvl w:val="0"/>
-          <w:numId w:val="28"/>
+        <w:t>create_note(user_id, input_dictionary)</w:t>
+      </w:r>
+      <w:r>
+        <w:t>:</w:t>
+      </w:r>
+      <w:r>
+        <w:t xml:space="preserve"> Létrehoz a paraméterben kapott felhasználónak egy új note-ot. A note címe és tartalma az input_dictionary-ben található. </w:t>
+      </w:r>
+    </w:p>
+    <w:p>
+      <w:pPr>
+        <w:pStyle w:val="ListParagraph"/>
+        <w:numPr>
+          <w:ilvl w:val="0"/>
+          <w:numId w:val="30"/>
         </w:numPr>
       </w:pPr>
       <w:r>
         <w:rPr>
           <w:u w:val="single"/>
         </w:rPr>
-        <w:t>register_user(username, user_password, email)</w:t>
+        <w:lastRenderedPageBreak/>
+        <w:t>delete_note(user_id, note_id)</w:t>
       </w:r>
       <w:r>
         <w:t>:</w:t>
       </w:r>
       <w:r>
-        <w:t xml:space="preserve"> Készít egy új rekordot a User táblában a megadott adatokkal. A </w:t>
-      </w:r>
-      <w:r>
-        <w:t>jelszót először hash-eli, m</w:t>
-      </w:r>
-      <w:r>
-        <w:t>ajd a kapott értéket tárolja el.</w:t>
-      </w:r>
-    </w:p>
-    <w:p>
-      <w:pPr>
-        <w:pStyle w:val="ListParagraph"/>
-        <w:numPr>
-          <w:ilvl w:val="0"/>
-          <w:numId w:val="28"/>
+        <w:t xml:space="preserve"> </w:t>
+      </w:r>
+      <w:r>
+        <w:t>Törli a paraméterben meghatározott note-ot, amennyiben a user_id olyan felhasználót jelöl</w:t>
+      </w:r>
+      <w:r>
+        <w:t>,</w:t>
+      </w:r>
+      <w:r>
+        <w:t xml:space="preserve"> aki vagy a tulajdonosa a note-nak vagy pedig van rá legalább DELETE jogosultsága. </w:t>
+      </w:r>
+    </w:p>
+    <w:p>
+      <w:pPr>
+        <w:pStyle w:val="ListParagraph"/>
+        <w:numPr>
+          <w:ilvl w:val="0"/>
+          <w:numId w:val="30"/>
         </w:numPr>
       </w:pPr>
       <w:r>
         <w:rPr>
           <w:u w:val="single"/>
         </w:rPr>
-        <w:t>activate_user(token)</w:t>
+        <w:t>update_note(user_id, input_dictionary)</w:t>
       </w:r>
       <w:r>
         <w:t>:</w:t>
       </w:r>
       <w:r>
-        <w:t xml:space="preserve"> A paraméterben kapott token alapján megkeresi az adatbázisban a rekordot és aktiválja azt az activation_link attribútum null értékbe állításával. Készít egy új mappát az aktivált felhasználó számára ahova a fájljai </w:t>
-      </w:r>
-      <w:r>
-        <w:t xml:space="preserve">majd </w:t>
-      </w:r>
-      <w:r>
-        <w:t>feltöltésre kerülnek.</w:t>
-      </w:r>
-    </w:p>
-    <w:p>
-      <w:pPr>
-        <w:pStyle w:val="ListParagraph"/>
-        <w:numPr>
-          <w:ilvl w:val="0"/>
-          <w:numId w:val="28"/>
+        <w:t xml:space="preserve"> </w:t>
+      </w:r>
+      <w:r>
+        <w:t>Egy note címét és tar</w:t>
+      </w:r>
+      <w:r>
+        <w:t>talmát lehet módosítani a segítségével, ha a paraméterben átadott felhasználónak legalább WRITE jogosultságva van vagy ő a tulajdonos.</w:t>
+      </w:r>
+    </w:p>
+    <w:p>
+      <w:pPr>
+        <w:pStyle w:val="ListParagraph"/>
+        <w:numPr>
+          <w:ilvl w:val="0"/>
+          <w:numId w:val="30"/>
         </w:numPr>
       </w:pPr>
       <w:r>
         <w:rPr>
           <w:u w:val="single"/>
         </w:rPr>
-        <w:t>reset_user(token, password)</w:t>
+        <w:t>get_all_notes(user_id)</w:t>
       </w:r>
       <w:r>
         <w:t>:</w:t>
@@ -7441,86 +7890,583 @@
         <w:t xml:space="preserve"> </w:t>
       </w:r>
       <w:r>
-        <w:t>A kapott token alapján azonosítja a rekordot</w:t>
-      </w:r>
-      <w:r>
-        <w:t>,</w:t>
-      </w:r>
-      <w:r>
-        <w:t xml:space="preserve"> ahova az új jelszót be kell állítania.</w:t>
-      </w:r>
-    </w:p>
-    <w:p>
-      <w:pPr>
-        <w:pStyle w:val="ListParagraph"/>
-        <w:numPr>
-          <w:ilvl w:val="0"/>
-          <w:numId w:val="28"/>
+        <w:t xml:space="preserve">Visszaadja a felhasználóhoz tartozó valamennyi note-ot. </w:t>
+      </w:r>
+    </w:p>
+    <w:p>
+      <w:pPr>
+        <w:pStyle w:val="ListParagraph"/>
+        <w:numPr>
+          <w:ilvl w:val="0"/>
+          <w:numId w:val="30"/>
         </w:numPr>
       </w:pPr>
       <w:r>
         <w:rPr>
           <w:u w:val="single"/>
         </w:rPr>
-        <w:t>delete_user(user_id)</w:t>
-      </w:r>
-      <w:r>
-        <w:t xml:space="preserve">: </w:t>
-      </w:r>
-      <w:r>
-        <w:t>Törli a paraméterben megkapott azonosítójú felhasználót az adatbázisból. Törlés után nem lehet már visszállítani. A felhasználó valamennyi fájlja törlődik.</w:t>
-      </w:r>
-    </w:p>
-    <w:p>
-      <w:pPr>
-        <w:pStyle w:val="ListParagraph"/>
-        <w:numPr>
-          <w:ilvl w:val="0"/>
-          <w:numId w:val="28"/>
-        </w:numPr>
-      </w:pPr>
+        <w:t>ge</w:t>
+      </w:r>
       <w:r>
         <w:rPr>
           <w:u w:val="single"/>
         </w:rPr>
+        <w:t>t_shared_with_me_notes(user_id)</w:t>
+      </w:r>
+      <w:r>
+        <w:t xml:space="preserve">: A felhasználóval megosztott note-okat lehet lekérdezi ebben a metódusban. </w:t>
+      </w:r>
+      <w:r>
+        <w:t>A függvény visszaad egy note-ot</w:t>
+      </w:r>
+      <w:r>
+        <w:t xml:space="preserve"> </w:t>
+      </w:r>
+      <w:r>
+        <w:t xml:space="preserve">akármilyen </w:t>
+      </w:r>
+      <w:r>
+        <w:t xml:space="preserve"> jogosultsága</w:t>
+      </w:r>
+      <w:r>
+        <w:t xml:space="preserve"> is</w:t>
+      </w:r>
+      <w:r>
+        <w:t xml:space="preserve"> van rá.</w:t>
+      </w:r>
+      <w:r>
+        <w:t xml:space="preserve"> </w:t>
+      </w:r>
+    </w:p>
+    <w:p>
+      <w:pPr>
+        <w:pStyle w:val="Heading3"/>
+      </w:pPr>
+      <w:r>
+        <w:t>LogsModel</w:t>
+      </w:r>
+    </w:p>
+    <w:p>
+      <w:r>
+        <w:t>A logoláshoz szükséges műveleteket foglalja magába.</w:t>
+      </w:r>
+    </w:p>
+    <w:p>
+      <w:pPr>
+        <w:pStyle w:val="ListParagraph"/>
+        <w:numPr>
+          <w:ilvl w:val="0"/>
+          <w:numId w:val="31"/>
+        </w:numPr>
+      </w:pPr>
+      <w:r>
+        <w:rPr>
+          <w:u w:val="single"/>
+        </w:rPr>
+        <w:t>create_log_entry(user_id, message, file_id, folder_id, session)</w:t>
+      </w:r>
+      <w:r>
+        <w:t>:</w:t>
+      </w:r>
+    </w:p>
+    <w:p>
+      <w:pPr>
+        <w:pStyle w:val="ListParagraph"/>
+        <w:numPr>
+          <w:ilvl w:val="0"/>
+          <w:numId w:val="31"/>
+        </w:numPr>
+      </w:pPr>
+      <w:r>
+        <w:rPr>
+          <w:u w:val="single"/>
+        </w:rPr>
+        <w:t>get_user_entries(user_id)</w:t>
+      </w:r>
+      <w:r>
+        <w:t>:</w:t>
+      </w:r>
+    </w:p>
+    <w:p>
+      <w:pPr>
+        <w:pStyle w:val="ListParagraph"/>
+        <w:numPr>
+          <w:ilvl w:val="0"/>
+          <w:numId w:val="31"/>
+        </w:numPr>
+      </w:pPr>
+      <w:r>
+        <w:rPr>
+          <w:u w:val="single"/>
+        </w:rPr>
+        <w:t>get_file_entries(user_id, file_id)</w:t>
+      </w:r>
+      <w:r>
+        <w:t>:</w:t>
+      </w:r>
+    </w:p>
+    <w:p>
+      <w:pPr>
+        <w:pStyle w:val="ListParagraph"/>
+        <w:numPr>
+          <w:ilvl w:val="0"/>
+          <w:numId w:val="31"/>
+        </w:numPr>
+      </w:pPr>
+      <w:r>
+        <w:rPr>
+          <w:u w:val="single"/>
+        </w:rPr>
+        <w:t>get_folder_entries(user_id, folder_id)</w:t>
+      </w:r>
+      <w:r>
+        <w:t>:</w:t>
+      </w:r>
+    </w:p>
+    <w:p>
+      <w:pPr>
+        <w:pStyle w:val="Heading3"/>
+      </w:pPr>
+      <w:r>
+        <w:t>FilesModel</w:t>
+      </w:r>
+    </w:p>
+    <w:p>
+      <w:r>
+        <w:t>A fájlokkal végzett műveletek, letöltés és feltöltés megvalósítása.</w:t>
+      </w:r>
+    </w:p>
+    <w:p>
+      <w:pPr>
+        <w:pStyle w:val="ListParagraph"/>
+        <w:numPr>
+          <w:ilvl w:val="0"/>
+          <w:numId w:val="32"/>
+        </w:numPr>
+      </w:pPr>
+      <w:r>
+        <w:rPr>
+          <w:u w:val="single"/>
+        </w:rPr>
+        <w:t>allowed_file(filename)</w:t>
+      </w:r>
+      <w:r>
+        <w:t>:</w:t>
+      </w:r>
+    </w:p>
+    <w:p>
+      <w:pPr>
+        <w:pStyle w:val="ListParagraph"/>
+        <w:numPr>
+          <w:ilvl w:val="0"/>
+          <w:numId w:val="32"/>
+        </w:numPr>
+      </w:pPr>
+      <w:r>
+        <w:rPr>
+          <w:u w:val="single"/>
+        </w:rPr>
+        <w:t>get_all_files(user_id, folder_id)</w:t>
+      </w:r>
+      <w:r>
+        <w:t>:</w:t>
+      </w:r>
+    </w:p>
+    <w:p>
+      <w:pPr>
+        <w:pStyle w:val="ListParagraph"/>
+        <w:numPr>
+          <w:ilvl w:val="0"/>
+          <w:numId w:val="32"/>
+        </w:numPr>
+      </w:pPr>
+      <w:r>
+        <w:rPr>
+          <w:u w:val="single"/>
+        </w:rPr>
+        <w:t>get_all_folders(user_id, folder_id)</w:t>
+      </w:r>
+      <w:r>
+        <w:t>:</w:t>
+      </w:r>
+    </w:p>
+    <w:p>
+      <w:pPr>
+        <w:pStyle w:val="ListParagraph"/>
+        <w:numPr>
+          <w:ilvl w:val="0"/>
+          <w:numId w:val="32"/>
+        </w:numPr>
+      </w:pPr>
+      <w:r>
+        <w:rPr>
+          <w:u w:val="single"/>
+        </w:rPr>
+        <w:t>get_all_deleted_files(user_id)</w:t>
+      </w:r>
+      <w:r>
+        <w:t>:</w:t>
+      </w:r>
+    </w:p>
+    <w:p>
+      <w:pPr>
+        <w:pStyle w:val="ListParagraph"/>
+        <w:numPr>
+          <w:ilvl w:val="0"/>
+          <w:numId w:val="32"/>
+        </w:numPr>
+      </w:pPr>
+      <w:r>
+        <w:rPr>
+          <w:u w:val="single"/>
+        </w:rPr>
+        <w:t>get_all_deleted_folders(user_id)</w:t>
+      </w:r>
+      <w:r>
+        <w:t>:</w:t>
+      </w:r>
+    </w:p>
+    <w:p>
+      <w:pPr>
+        <w:pStyle w:val="ListParagraph"/>
+        <w:numPr>
+          <w:ilvl w:val="0"/>
+          <w:numId w:val="32"/>
+        </w:numPr>
+      </w:pPr>
+      <w:r>
+        <w:rPr>
+          <w:u w:val="single"/>
+        </w:rPr>
+        <w:t>search_user_file(user_id, file_name)</w:t>
+      </w:r>
+      <w:r>
+        <w:t>:</w:t>
+      </w:r>
+    </w:p>
+    <w:p>
+      <w:pPr>
+        <w:pStyle w:val="ListParagraph"/>
+        <w:numPr>
+          <w:ilvl w:val="0"/>
+          <w:numId w:val="32"/>
+        </w:numPr>
+      </w:pPr>
+      <w:r>
+        <w:rPr>
+          <w:u w:val="single"/>
+        </w:rPr>
+        <w:t>upload_file(user, folder_id)</w:t>
+      </w:r>
+      <w:r>
+        <w:t>:</w:t>
+      </w:r>
+    </w:p>
+    <w:p>
+      <w:pPr>
+        <w:pStyle w:val="ListParagraph"/>
+        <w:numPr>
+          <w:ilvl w:val="0"/>
+          <w:numId w:val="32"/>
+        </w:numPr>
+      </w:pPr>
+      <w:r>
+        <w:rPr>
+          <w:u w:val="single"/>
+        </w:rPr>
+        <w:t>create_file(user_id, filename, sys_fname, folder_id)</w:t>
+      </w:r>
+      <w:r>
+        <w:t>:</w:t>
+      </w:r>
+    </w:p>
+    <w:p>
+      <w:pPr>
+        <w:pStyle w:val="ListParagraph"/>
+        <w:numPr>
+          <w:ilvl w:val="0"/>
+          <w:numId w:val="32"/>
+        </w:numPr>
+      </w:pPr>
+      <w:r>
+        <w:rPr>
+          <w:u w:val="single"/>
+        </w:rPr>
+        <w:t>remove_file(user_id, file_id)</w:t>
+      </w:r>
+      <w:r>
+        <w:t>:</w:t>
+      </w:r>
+    </w:p>
+    <w:p>
+      <w:pPr>
+        <w:pStyle w:val="ListParagraph"/>
+        <w:numPr>
+          <w:ilvl w:val="0"/>
+          <w:numId w:val="32"/>
+        </w:numPr>
+      </w:pPr>
+      <w:r>
+        <w:rPr>
+          <w:u w:val="single"/>
+        </w:rPr>
         <w:lastRenderedPageBreak/>
-        <w:t>change_user_data(user_id, input_dictionary</w:t>
-      </w:r>
+        <w:t>remove_folder(user_id, folder_id)</w:t>
+      </w:r>
+      <w:r>
+        <w:t>:</w:t>
+      </w:r>
+    </w:p>
+    <w:p>
+      <w:pPr>
+        <w:pStyle w:val="ListParagraph"/>
+        <w:numPr>
+          <w:ilvl w:val="0"/>
+          <w:numId w:val="32"/>
+        </w:numPr>
+      </w:pPr>
       <w:r>
         <w:rPr>
           <w:u w:val="single"/>
         </w:rPr>
-        <w:t>)</w:t>
-      </w:r>
-      <w:r>
-        <w:t>: Lehetőséget nyújt a felhasználók számára, hogy megváltoztassák az e-mail címüket és a jelszavukat. A paraméterben kapott map-ben megnézi, hogy van-e új jelszó vagy e-mail cím és ha van</w:t>
-      </w:r>
-      <w:r>
-        <w:t>,</w:t>
-      </w:r>
-      <w:r>
-        <w:t xml:space="preserve"> akkor azt frissíti az adatbázisban.</w:t>
-      </w:r>
-    </w:p>
-    <w:p>
-      <w:pPr>
-        <w:pStyle w:val="ListParagraph"/>
-        <w:numPr>
-          <w:ilvl w:val="0"/>
-          <w:numId w:val="28"/>
+        <w:t>delete_shares(user_id, file_id)</w:t>
+      </w:r>
+      <w:r>
+        <w:t>:</w:t>
+      </w:r>
+    </w:p>
+    <w:p>
+      <w:pPr>
+        <w:pStyle w:val="ListParagraph"/>
+        <w:numPr>
+          <w:ilvl w:val="0"/>
+          <w:numId w:val="32"/>
         </w:numPr>
       </w:pPr>
       <w:r>
         <w:rPr>
           <w:u w:val="single"/>
         </w:rPr>
-        <w:t>get_user_data(user_id)</w:t>
-      </w:r>
-      <w:r>
-        <w:t xml:space="preserve">: </w:t>
-      </w:r>
-      <w:r>
-        <w:t>Visszaad egy user objektumot a paraméterben kapott azonosító alapján.</w:t>
+        <w:t>crt_folder(user_id, input_dictionary)</w:t>
+      </w:r>
+      <w:r>
+        <w:t>:</w:t>
+      </w:r>
+    </w:p>
+    <w:p>
+      <w:pPr>
+        <w:pStyle w:val="ListParagraph"/>
+        <w:numPr>
+          <w:ilvl w:val="0"/>
+          <w:numId w:val="32"/>
+        </w:numPr>
+      </w:pPr>
+      <w:r>
+        <w:rPr>
+          <w:u w:val="single"/>
+        </w:rPr>
+        <w:t>rename_file(user_id, input_dictionary)</w:t>
+      </w:r>
+      <w:r>
+        <w:t>:</w:t>
+      </w:r>
+    </w:p>
+    <w:p>
+      <w:pPr>
+        <w:pStyle w:val="ListParagraph"/>
+        <w:numPr>
+          <w:ilvl w:val="0"/>
+          <w:numId w:val="32"/>
+        </w:numPr>
+      </w:pPr>
+      <w:r>
+        <w:rPr>
+          <w:u w:val="single"/>
+        </w:rPr>
+        <w:t>rename_folder(user_id, input_dictionary)</w:t>
+      </w:r>
+      <w:r>
+        <w:t>:</w:t>
+      </w:r>
+    </w:p>
+    <w:p>
+      <w:pPr>
+        <w:pStyle w:val="ListParagraph"/>
+        <w:numPr>
+          <w:ilvl w:val="0"/>
+          <w:numId w:val="32"/>
+        </w:numPr>
+      </w:pPr>
+      <w:r>
+        <w:rPr>
+          <w:u w:val="single"/>
+        </w:rPr>
+        <w:t>move_folder(user_id, input_dictionary)</w:t>
+      </w:r>
+      <w:r>
+        <w:t>:</w:t>
+      </w:r>
+    </w:p>
+    <w:p>
+      <w:pPr>
+        <w:pStyle w:val="ListParagraph"/>
+        <w:numPr>
+          <w:ilvl w:val="0"/>
+          <w:numId w:val="32"/>
+        </w:numPr>
+      </w:pPr>
+      <w:r>
+        <w:rPr>
+          <w:u w:val="single"/>
+        </w:rPr>
+        <w:t>move_file(user_id, input_dictionary)</w:t>
+      </w:r>
+      <w:r>
+        <w:t>:</w:t>
+      </w:r>
+    </w:p>
+    <w:p>
+      <w:pPr>
+        <w:pStyle w:val="ListParagraph"/>
+        <w:numPr>
+          <w:ilvl w:val="0"/>
+          <w:numId w:val="32"/>
+        </w:numPr>
+      </w:pPr>
+      <w:r>
+        <w:rPr>
+          <w:u w:val="single"/>
+        </w:rPr>
+        <w:t>delete_job()</w:t>
+      </w:r>
+      <w:r>
+        <w:t>:</w:t>
+      </w:r>
+    </w:p>
+    <w:p>
+      <w:pPr>
+        <w:pStyle w:val="ListParagraph"/>
+        <w:numPr>
+          <w:ilvl w:val="0"/>
+          <w:numId w:val="32"/>
+        </w:numPr>
+      </w:pPr>
+      <w:r>
+        <w:rPr>
+          <w:u w:val="single"/>
+        </w:rPr>
+        <w:t>get_file_data(user_id, file_id)</w:t>
+      </w:r>
+      <w:r>
+        <w:t>:</w:t>
+      </w:r>
+    </w:p>
+    <w:p>
+      <w:pPr>
+        <w:pStyle w:val="ListParagraph"/>
+        <w:numPr>
+          <w:ilvl w:val="0"/>
+          <w:numId w:val="32"/>
+        </w:numPr>
+      </w:pPr>
+      <w:r>
+        <w:rPr>
+          <w:u w:val="single"/>
+        </w:rPr>
+        <w:t>get_public_file(public_link)</w:t>
+      </w:r>
+      <w:r>
+        <w:t>:</w:t>
+      </w:r>
+    </w:p>
+    <w:p>
+      <w:pPr>
+        <w:pStyle w:val="ListParagraph"/>
+        <w:numPr>
+          <w:ilvl w:val="0"/>
+          <w:numId w:val="32"/>
+        </w:numPr>
+      </w:pPr>
+      <w:r>
+        <w:rPr>
+          <w:u w:val="single"/>
+        </w:rPr>
+        <w:t>get_folder_list(user_id, file_id)</w:t>
+      </w:r>
+      <w:r>
+        <w:t>:</w:t>
+      </w:r>
+    </w:p>
+    <w:p>
+      <w:pPr>
+        <w:pStyle w:val="ListParagraph"/>
+        <w:numPr>
+          <w:ilvl w:val="0"/>
+          <w:numId w:val="32"/>
+        </w:numPr>
+      </w:pPr>
+      <w:r>
+        <w:rPr>
+          <w:u w:val="single"/>
+        </w:rPr>
+        <w:t>restore_file(user_id, file_id)</w:t>
+      </w:r>
+      <w:r>
+        <w:t>:</w:t>
+      </w:r>
+    </w:p>
+    <w:p>
+      <w:pPr>
+        <w:pStyle w:val="ListParagraph"/>
+        <w:numPr>
+          <w:ilvl w:val="0"/>
+          <w:numId w:val="32"/>
+        </w:numPr>
+      </w:pPr>
+      <w:r>
+        <w:rPr>
+          <w:u w:val="single"/>
+        </w:rPr>
+        <w:t>get_parent_folder(user_id, folder_id)</w:t>
+      </w:r>
+      <w:r>
+        <w:t>:</w:t>
+      </w:r>
+    </w:p>
+    <w:p>
+      <w:pPr>
+        <w:pStyle w:val="ListParagraph"/>
+        <w:numPr>
+          <w:ilvl w:val="0"/>
+          <w:numId w:val="32"/>
+        </w:numPr>
+      </w:pPr>
+      <w:r>
+        <w:rPr>
+          <w:u w:val="single"/>
+        </w:rPr>
+        <w:t>restore_folder(user_id, folder_id)</w:t>
+      </w:r>
+      <w:r>
+        <w:t>:</w:t>
+      </w:r>
+    </w:p>
+    <w:p>
+      <w:pPr>
+        <w:pStyle w:val="ListParagraph"/>
+        <w:numPr>
+          <w:ilvl w:val="0"/>
+          <w:numId w:val="32"/>
+        </w:numPr>
+      </w:pPr>
+      <w:r>
+        <w:rPr>
+          <w:u w:val="single"/>
+        </w:rPr>
+        <w:t>get_shared_with_user_files(user_id)</w:t>
+      </w:r>
+      <w:r>
+        <w:t>:</w:t>
       </w:r>
     </w:p>
     <w:p>
@@ -7528,36 +8474,102 @@
         <w:pStyle w:val="Heading3"/>
       </w:pPr>
       <w:r>
-        <w:t>RolesModel</w:t>
-      </w:r>
-    </w:p>
-    <w:p>
-      <w:pPr>
-        <w:ind w:left="720" w:firstLine="0"/>
-      </w:pPr>
-    </w:p>
-    <w:p>
-      <w:pPr>
-        <w:pStyle w:val="ListParagraph"/>
-        <w:numPr>
-          <w:ilvl w:val="0"/>
-          <w:numId w:val="30"/>
+        <w:t>FilesharesModel</w:t>
+      </w:r>
+    </w:p>
+    <w:p>
+      <w:r>
+        <w:t>A fájlok megosztásával kapcsolatos függvények találhatóak benne.</w:t>
+      </w:r>
+    </w:p>
+    <w:p>
+      <w:pPr>
+        <w:pStyle w:val="ListParagraph"/>
+        <w:numPr>
+          <w:ilvl w:val="0"/>
+          <w:numId w:val="33"/>
         </w:numPr>
       </w:pPr>
       <w:r>
         <w:rPr>
           <w:u w:val="single"/>
         </w:rPr>
-        <w:t>get_all_roles()</w:t>
-      </w:r>
-      <w:r>
-        <w:t xml:space="preserve">: </w:t>
-      </w:r>
-      <w:r>
-        <w:t xml:space="preserve">Visszaadja </w:t>
-      </w:r>
-      <w:r>
-        <w:t>az adatbázisban található összes jogosultságot.</w:t>
+        <w:t>public_file(user_id, file_id)</w:t>
+      </w:r>
+      <w:r>
+        <w:t>:</w:t>
+      </w:r>
+    </w:p>
+    <w:p>
+      <w:pPr>
+        <w:pStyle w:val="ListParagraph"/>
+        <w:numPr>
+          <w:ilvl w:val="0"/>
+          <w:numId w:val="33"/>
+        </w:numPr>
+      </w:pPr>
+      <w:r>
+        <w:rPr>
+          <w:u w:val="single"/>
+        </w:rPr>
+        <w:t>revoke_public(user_id, file_id)</w:t>
+      </w:r>
+      <w:r>
+        <w:t>:</w:t>
+      </w:r>
+    </w:p>
+    <w:p>
+      <w:pPr>
+        <w:pStyle w:val="ListParagraph"/>
+        <w:numPr>
+          <w:ilvl w:val="0"/>
+          <w:numId w:val="33"/>
+        </w:numPr>
+      </w:pPr>
+      <w:r>
+        <w:rPr>
+          <w:u w:val="single"/>
+        </w:rPr>
+        <w:t>share_file(user_id, input_dictionary)</w:t>
+      </w:r>
+      <w:r>
+        <w:t>:</w:t>
+      </w:r>
+    </w:p>
+    <w:p>
+      <w:pPr>
+        <w:pStyle w:val="ListParagraph"/>
+        <w:numPr>
+          <w:ilvl w:val="0"/>
+          <w:numId w:val="33"/>
+        </w:numPr>
+      </w:pPr>
+      <w:r>
+        <w:rPr>
+          <w:u w:val="single"/>
+        </w:rPr>
+        <w:t>delete_share(user_id, share_id)</w:t>
+      </w:r>
+      <w:r>
+        <w:t>:</w:t>
+      </w:r>
+    </w:p>
+    <w:p>
+      <w:pPr>
+        <w:pStyle w:val="ListParagraph"/>
+        <w:numPr>
+          <w:ilvl w:val="0"/>
+          <w:numId w:val="33"/>
+        </w:numPr>
+      </w:pPr>
+      <w:r>
+        <w:rPr>
+          <w:u w:val="single"/>
+        </w:rPr>
+        <w:t>get_shares(user_id, file_id)</w:t>
+      </w:r>
+      <w:r>
+        <w:t>:</w:t>
       </w:r>
     </w:p>
     <w:p>
@@ -7565,779 +8577,27 @@
         <w:pStyle w:val="Heading3"/>
       </w:pPr>
       <w:r>
-        <w:t>NotesModel</w:t>
-      </w:r>
-    </w:p>
-    <w:p>
-      <w:r>
-        <w:t>A felhasználói note-okon végzett műveletek találhatóak benne.</w:t>
-      </w:r>
-    </w:p>
-    <w:p>
-      <w:pPr>
-        <w:pStyle w:val="ListParagraph"/>
-        <w:numPr>
-          <w:ilvl w:val="0"/>
-          <w:numId w:val="30"/>
+        <w:t>TokensModel</w:t>
+      </w:r>
+    </w:p>
+    <w:p>
+      <w:r>
+        <w:t>Az azonosítást elősegítő tokenen végzett műveletek megvalósítását tartalmazza.</w:t>
+      </w:r>
+    </w:p>
+    <w:p>
+      <w:pPr>
+        <w:pStyle w:val="ListParagraph"/>
+        <w:numPr>
+          <w:ilvl w:val="0"/>
+          <w:numId w:val="29"/>
         </w:numPr>
       </w:pPr>
       <w:r>
         <w:rPr>
           <w:u w:val="single"/>
         </w:rPr>
-        <w:t>create_note(user_id, input_dictionary)</w:t>
-      </w:r>
-      <w:r>
-        <w:t>:</w:t>
-      </w:r>
-    </w:p>
-    <w:p>
-      <w:pPr>
-        <w:pStyle w:val="ListParagraph"/>
-        <w:numPr>
-          <w:ilvl w:val="0"/>
-          <w:numId w:val="30"/>
-        </w:numPr>
-      </w:pPr>
-      <w:r>
-        <w:rPr>
-          <w:u w:val="single"/>
-        </w:rPr>
-        <w:t>delete_note(user_id, note_id)</w:t>
-      </w:r>
-      <w:r>
-        <w:t>:</w:t>
-      </w:r>
-    </w:p>
-    <w:p>
-      <w:pPr>
-        <w:pStyle w:val="ListParagraph"/>
-        <w:numPr>
-          <w:ilvl w:val="0"/>
-          <w:numId w:val="30"/>
-        </w:numPr>
-      </w:pPr>
-      <w:r>
-        <w:rPr>
-          <w:u w:val="single"/>
-        </w:rPr>
-        <w:t>update_note(user_id, input_dictionary)</w:t>
-      </w:r>
-      <w:r>
-        <w:t>:</w:t>
-      </w:r>
-    </w:p>
-    <w:p>
-      <w:pPr>
-        <w:pStyle w:val="ListParagraph"/>
-        <w:numPr>
-          <w:ilvl w:val="0"/>
-          <w:numId w:val="30"/>
-        </w:numPr>
-      </w:pPr>
-      <w:r>
-        <w:rPr>
-          <w:u w:val="single"/>
-        </w:rPr>
-        <w:t>get_note(user_id, note_id)</w:t>
-      </w:r>
-      <w:r>
-        <w:t>:</w:t>
-      </w:r>
-    </w:p>
-    <w:p>
-      <w:pPr>
-        <w:pStyle w:val="ListParagraph"/>
-        <w:numPr>
-          <w:ilvl w:val="0"/>
-          <w:numId w:val="30"/>
-        </w:numPr>
-      </w:pPr>
-      <w:r>
-        <w:rPr>
-          <w:u w:val="single"/>
-        </w:rPr>
-        <w:t>get_all_notes(user_id)</w:t>
-      </w:r>
-      <w:r>
-        <w:t>:</w:t>
-      </w:r>
-    </w:p>
-    <w:p>
-      <w:pPr>
-        <w:pStyle w:val="ListParagraph"/>
-        <w:numPr>
-          <w:ilvl w:val="0"/>
-          <w:numId w:val="30"/>
-        </w:numPr>
-      </w:pPr>
-      <w:r>
-        <w:rPr>
-          <w:u w:val="single"/>
-        </w:rPr>
-        <w:t>get_shared_with_me_notes(user_id):</w:t>
-      </w:r>
-    </w:p>
-    <w:p>
-      <w:pPr>
-        <w:pStyle w:val="Heading3"/>
-      </w:pPr>
-      <w:r>
-        <w:t>LogsModel</w:t>
-      </w:r>
-    </w:p>
-    <w:p>
-      <w:r>
-        <w:t>A logoláshoz szükséges műveleteket foglalja magába.</w:t>
-      </w:r>
-    </w:p>
-    <w:p>
-      <w:pPr>
-        <w:pStyle w:val="ListParagraph"/>
-        <w:numPr>
-          <w:ilvl w:val="0"/>
-          <w:numId w:val="31"/>
-        </w:numPr>
-      </w:pPr>
-      <w:r>
-        <w:rPr>
-          <w:u w:val="single"/>
-        </w:rPr>
-        <w:t>create_log_entry(user_id, message, file_id, folder_id, session)</w:t>
-      </w:r>
-      <w:r>
-        <w:t>:</w:t>
-      </w:r>
-    </w:p>
-    <w:p>
-      <w:pPr>
-        <w:pStyle w:val="ListParagraph"/>
-        <w:numPr>
-          <w:ilvl w:val="0"/>
-          <w:numId w:val="31"/>
-        </w:numPr>
-      </w:pPr>
-      <w:r>
-        <w:rPr>
-          <w:u w:val="single"/>
-        </w:rPr>
-        <w:t>get_user_entries(user_id)</w:t>
-      </w:r>
-      <w:r>
-        <w:t>:</w:t>
-      </w:r>
-    </w:p>
-    <w:p>
-      <w:pPr>
-        <w:pStyle w:val="ListParagraph"/>
-        <w:numPr>
-          <w:ilvl w:val="0"/>
-          <w:numId w:val="31"/>
-        </w:numPr>
-      </w:pPr>
-      <w:r>
-        <w:rPr>
-          <w:u w:val="single"/>
-        </w:rPr>
-        <w:t>get_file_entries(user_id, file_id)</w:t>
-      </w:r>
-      <w:r>
-        <w:t>:</w:t>
-      </w:r>
-    </w:p>
-    <w:p>
-      <w:pPr>
-        <w:pStyle w:val="ListParagraph"/>
-        <w:numPr>
-          <w:ilvl w:val="0"/>
-          <w:numId w:val="31"/>
-        </w:numPr>
-      </w:pPr>
-      <w:r>
-        <w:rPr>
-          <w:u w:val="single"/>
-        </w:rPr>
-        <w:t>get_folder_entries(user_id, folder_id)</w:t>
-      </w:r>
-      <w:r>
-        <w:t>:</w:t>
-      </w:r>
-    </w:p>
-    <w:p>
-      <w:pPr>
-        <w:pStyle w:val="Heading3"/>
-      </w:pPr>
-      <w:r>
-        <w:t>FilesModel</w:t>
-      </w:r>
-    </w:p>
-    <w:p>
-      <w:r>
-        <w:t>A fájlokkal végzett műveletek, letöltés és feltöltés megvalósítása.</w:t>
-      </w:r>
-    </w:p>
-    <w:p>
-      <w:pPr>
-        <w:pStyle w:val="ListParagraph"/>
-        <w:numPr>
-          <w:ilvl w:val="0"/>
-          <w:numId w:val="32"/>
-        </w:numPr>
-      </w:pPr>
-      <w:r>
-        <w:rPr>
-          <w:u w:val="single"/>
-        </w:rPr>
-        <w:t>allowed_file(filename)</w:t>
-      </w:r>
-      <w:r>
-        <w:t>:</w:t>
-      </w:r>
-    </w:p>
-    <w:p>
-      <w:pPr>
-        <w:pStyle w:val="ListParagraph"/>
-        <w:numPr>
-          <w:ilvl w:val="0"/>
-          <w:numId w:val="32"/>
-        </w:numPr>
-      </w:pPr>
-      <w:r>
-        <w:rPr>
-          <w:u w:val="single"/>
-        </w:rPr>
         <w:lastRenderedPageBreak/>
-        <w:t>get_all_files(user_id, folder_id)</w:t>
-      </w:r>
-      <w:r>
-        <w:t>:</w:t>
-      </w:r>
-    </w:p>
-    <w:p>
-      <w:pPr>
-        <w:pStyle w:val="ListParagraph"/>
-        <w:numPr>
-          <w:ilvl w:val="0"/>
-          <w:numId w:val="32"/>
-        </w:numPr>
-      </w:pPr>
-      <w:r>
-        <w:rPr>
-          <w:u w:val="single"/>
-        </w:rPr>
-        <w:t>get_all_folders(user_id, folder_id)</w:t>
-      </w:r>
-      <w:r>
-        <w:t>:</w:t>
-      </w:r>
-    </w:p>
-    <w:p>
-      <w:pPr>
-        <w:pStyle w:val="ListParagraph"/>
-        <w:numPr>
-          <w:ilvl w:val="0"/>
-          <w:numId w:val="32"/>
-        </w:numPr>
-      </w:pPr>
-      <w:r>
-        <w:rPr>
-          <w:u w:val="single"/>
-        </w:rPr>
-        <w:t>get_all_deleted_files(user_id)</w:t>
-      </w:r>
-      <w:r>
-        <w:t>:</w:t>
-      </w:r>
-    </w:p>
-    <w:p>
-      <w:pPr>
-        <w:pStyle w:val="ListParagraph"/>
-        <w:numPr>
-          <w:ilvl w:val="0"/>
-          <w:numId w:val="32"/>
-        </w:numPr>
-      </w:pPr>
-      <w:r>
-        <w:rPr>
-          <w:u w:val="single"/>
-        </w:rPr>
-        <w:t>get_all_deleted_folders(user_id)</w:t>
-      </w:r>
-      <w:r>
-        <w:t>:</w:t>
-      </w:r>
-    </w:p>
-    <w:p>
-      <w:pPr>
-        <w:pStyle w:val="ListParagraph"/>
-        <w:numPr>
-          <w:ilvl w:val="0"/>
-          <w:numId w:val="32"/>
-        </w:numPr>
-      </w:pPr>
-      <w:r>
-        <w:rPr>
-          <w:u w:val="single"/>
-        </w:rPr>
-        <w:t>search_user_file(user_id, file_name)</w:t>
-      </w:r>
-      <w:r>
-        <w:t>:</w:t>
-      </w:r>
-    </w:p>
-    <w:p>
-      <w:pPr>
-        <w:pStyle w:val="ListParagraph"/>
-        <w:numPr>
-          <w:ilvl w:val="0"/>
-          <w:numId w:val="32"/>
-        </w:numPr>
-      </w:pPr>
-      <w:r>
-        <w:rPr>
-          <w:u w:val="single"/>
-        </w:rPr>
-        <w:t>upload_file(user, folder_id)</w:t>
-      </w:r>
-      <w:r>
-        <w:t>:</w:t>
-      </w:r>
-    </w:p>
-    <w:p>
-      <w:pPr>
-        <w:pStyle w:val="ListParagraph"/>
-        <w:numPr>
-          <w:ilvl w:val="0"/>
-          <w:numId w:val="32"/>
-        </w:numPr>
-      </w:pPr>
-      <w:r>
-        <w:rPr>
-          <w:u w:val="single"/>
-        </w:rPr>
-        <w:t>create_file(user_id, filename, sys_fname, folder_id)</w:t>
-      </w:r>
-      <w:r>
-        <w:t>:</w:t>
-      </w:r>
-    </w:p>
-    <w:p>
-      <w:pPr>
-        <w:pStyle w:val="ListParagraph"/>
-        <w:numPr>
-          <w:ilvl w:val="0"/>
-          <w:numId w:val="32"/>
-        </w:numPr>
-      </w:pPr>
-      <w:r>
-        <w:rPr>
-          <w:u w:val="single"/>
-        </w:rPr>
-        <w:t>remove_file(user_id, file_id)</w:t>
-      </w:r>
-      <w:r>
-        <w:t>:</w:t>
-      </w:r>
-    </w:p>
-    <w:p>
-      <w:pPr>
-        <w:pStyle w:val="ListParagraph"/>
-        <w:numPr>
-          <w:ilvl w:val="0"/>
-          <w:numId w:val="32"/>
-        </w:numPr>
-      </w:pPr>
-      <w:r>
-        <w:rPr>
-          <w:u w:val="single"/>
-        </w:rPr>
-        <w:t>remove_folder(user_id, folder_id)</w:t>
-      </w:r>
-      <w:r>
-        <w:t>:</w:t>
-      </w:r>
-    </w:p>
-    <w:p>
-      <w:pPr>
-        <w:pStyle w:val="ListParagraph"/>
-        <w:numPr>
-          <w:ilvl w:val="0"/>
-          <w:numId w:val="32"/>
-        </w:numPr>
-      </w:pPr>
-      <w:r>
-        <w:rPr>
-          <w:u w:val="single"/>
-        </w:rPr>
-        <w:t>delete_shares(user_id, file_id)</w:t>
-      </w:r>
-      <w:r>
-        <w:t>:</w:t>
-      </w:r>
-    </w:p>
-    <w:p>
-      <w:pPr>
-        <w:pStyle w:val="ListParagraph"/>
-        <w:numPr>
-          <w:ilvl w:val="0"/>
-          <w:numId w:val="32"/>
-        </w:numPr>
-      </w:pPr>
-      <w:r>
-        <w:rPr>
-          <w:u w:val="single"/>
-        </w:rPr>
-        <w:t>crt_folder(user_id, input_dictionary)</w:t>
-      </w:r>
-      <w:r>
-        <w:t>:</w:t>
-      </w:r>
-    </w:p>
-    <w:p>
-      <w:pPr>
-        <w:pStyle w:val="ListParagraph"/>
-        <w:numPr>
-          <w:ilvl w:val="0"/>
-          <w:numId w:val="32"/>
-        </w:numPr>
-      </w:pPr>
-      <w:r>
-        <w:rPr>
-          <w:u w:val="single"/>
-        </w:rPr>
-        <w:t>rename_file(user_id, input_dictionary)</w:t>
-      </w:r>
-      <w:r>
-        <w:t>:</w:t>
-      </w:r>
-    </w:p>
-    <w:p>
-      <w:pPr>
-        <w:pStyle w:val="ListParagraph"/>
-        <w:numPr>
-          <w:ilvl w:val="0"/>
-          <w:numId w:val="32"/>
-        </w:numPr>
-      </w:pPr>
-      <w:r>
-        <w:rPr>
-          <w:u w:val="single"/>
-        </w:rPr>
-        <w:t>rename_folder(user_id, input_dictionary)</w:t>
-      </w:r>
-      <w:r>
-        <w:t>:</w:t>
-      </w:r>
-    </w:p>
-    <w:p>
-      <w:pPr>
-        <w:pStyle w:val="ListParagraph"/>
-        <w:numPr>
-          <w:ilvl w:val="0"/>
-          <w:numId w:val="32"/>
-        </w:numPr>
-      </w:pPr>
-      <w:r>
-        <w:rPr>
-          <w:u w:val="single"/>
-        </w:rPr>
-        <w:t>move_folder(user_id, input_dictionary)</w:t>
-      </w:r>
-      <w:r>
-        <w:t>:</w:t>
-      </w:r>
-    </w:p>
-    <w:p>
-      <w:pPr>
-        <w:pStyle w:val="ListParagraph"/>
-        <w:numPr>
-          <w:ilvl w:val="0"/>
-          <w:numId w:val="32"/>
-        </w:numPr>
-      </w:pPr>
-      <w:r>
-        <w:rPr>
-          <w:u w:val="single"/>
-        </w:rPr>
-        <w:t>move_file(user_id, input_dictionary)</w:t>
-      </w:r>
-      <w:r>
-        <w:t>:</w:t>
-      </w:r>
-    </w:p>
-    <w:p>
-      <w:pPr>
-        <w:pStyle w:val="ListParagraph"/>
-        <w:numPr>
-          <w:ilvl w:val="0"/>
-          <w:numId w:val="32"/>
-        </w:numPr>
-      </w:pPr>
-      <w:r>
-        <w:rPr>
-          <w:u w:val="single"/>
-        </w:rPr>
-        <w:t>delete_job()</w:t>
-      </w:r>
-      <w:r>
-        <w:t>:</w:t>
-      </w:r>
-    </w:p>
-    <w:p>
-      <w:pPr>
-        <w:pStyle w:val="ListParagraph"/>
-        <w:numPr>
-          <w:ilvl w:val="0"/>
-          <w:numId w:val="32"/>
-        </w:numPr>
-      </w:pPr>
-      <w:r>
-        <w:rPr>
-          <w:u w:val="single"/>
-        </w:rPr>
-        <w:t>get_file_data(user_id, file_id)</w:t>
-      </w:r>
-      <w:r>
-        <w:t>:</w:t>
-      </w:r>
-    </w:p>
-    <w:p>
-      <w:pPr>
-        <w:pStyle w:val="ListParagraph"/>
-        <w:numPr>
-          <w:ilvl w:val="0"/>
-          <w:numId w:val="32"/>
-        </w:numPr>
-      </w:pPr>
-      <w:r>
-        <w:rPr>
-          <w:u w:val="single"/>
-        </w:rPr>
-        <w:t>get_public_file(public_link)</w:t>
-      </w:r>
-      <w:r>
-        <w:t>:</w:t>
-      </w:r>
-    </w:p>
-    <w:p>
-      <w:pPr>
-        <w:pStyle w:val="ListParagraph"/>
-        <w:numPr>
-          <w:ilvl w:val="0"/>
-          <w:numId w:val="32"/>
-        </w:numPr>
-      </w:pPr>
-      <w:r>
-        <w:rPr>
-          <w:u w:val="single"/>
-        </w:rPr>
-        <w:t>get_folder_list(user_id, file_id)</w:t>
-      </w:r>
-      <w:r>
-        <w:t>:</w:t>
-      </w:r>
-    </w:p>
-    <w:p>
-      <w:pPr>
-        <w:pStyle w:val="ListParagraph"/>
-        <w:numPr>
-          <w:ilvl w:val="0"/>
-          <w:numId w:val="32"/>
-        </w:numPr>
-      </w:pPr>
-      <w:r>
-        <w:rPr>
-          <w:u w:val="single"/>
-        </w:rPr>
-        <w:t>restore_file(user_id, file_id)</w:t>
-      </w:r>
-      <w:r>
-        <w:t>:</w:t>
-      </w:r>
-    </w:p>
-    <w:p>
-      <w:pPr>
-        <w:pStyle w:val="ListParagraph"/>
-        <w:numPr>
-          <w:ilvl w:val="0"/>
-          <w:numId w:val="32"/>
-        </w:numPr>
-      </w:pPr>
-      <w:r>
-        <w:rPr>
-          <w:u w:val="single"/>
-        </w:rPr>
-        <w:t>get_parent_folder(user_id, folder_id)</w:t>
-      </w:r>
-      <w:r>
-        <w:t>:</w:t>
-      </w:r>
-    </w:p>
-    <w:p>
-      <w:pPr>
-        <w:pStyle w:val="ListParagraph"/>
-        <w:numPr>
-          <w:ilvl w:val="0"/>
-          <w:numId w:val="32"/>
-        </w:numPr>
-      </w:pPr>
-      <w:r>
-        <w:rPr>
-          <w:u w:val="single"/>
-        </w:rPr>
-        <w:t>restore_folder(user_id, folder_id)</w:t>
-      </w:r>
-      <w:r>
-        <w:t>:</w:t>
-      </w:r>
-    </w:p>
-    <w:p>
-      <w:pPr>
-        <w:pStyle w:val="ListParagraph"/>
-        <w:numPr>
-          <w:ilvl w:val="0"/>
-          <w:numId w:val="32"/>
-        </w:numPr>
-      </w:pPr>
-      <w:r>
-        <w:rPr>
-          <w:u w:val="single"/>
-        </w:rPr>
-        <w:t>get_shared_with_user_files(user_id)</w:t>
-      </w:r>
-      <w:r>
-        <w:t>:</w:t>
-      </w:r>
-    </w:p>
-    <w:p>
-      <w:pPr>
-        <w:pStyle w:val="Heading3"/>
-      </w:pPr>
-      <w:r>
-        <w:t>FilesharesModel</w:t>
-      </w:r>
-    </w:p>
-    <w:p>
-      <w:r>
-        <w:t>A fájlok megosztásával kapcsolatos függvények találhatóak benne.</w:t>
-      </w:r>
-    </w:p>
-    <w:p>
-      <w:pPr>
-        <w:pStyle w:val="ListParagraph"/>
-        <w:numPr>
-          <w:ilvl w:val="0"/>
-          <w:numId w:val="33"/>
-        </w:numPr>
-      </w:pPr>
-      <w:r>
-        <w:rPr>
-          <w:u w:val="single"/>
-        </w:rPr>
-        <w:lastRenderedPageBreak/>
-        <w:t>public_file(user_id, file_id)</w:t>
-      </w:r>
-      <w:r>
-        <w:t>:</w:t>
-      </w:r>
-    </w:p>
-    <w:p>
-      <w:pPr>
-        <w:pStyle w:val="ListParagraph"/>
-        <w:numPr>
-          <w:ilvl w:val="0"/>
-          <w:numId w:val="33"/>
-        </w:numPr>
-      </w:pPr>
-      <w:r>
-        <w:rPr>
-          <w:u w:val="single"/>
-        </w:rPr>
-        <w:t>revoke_public(user_id, file_id)</w:t>
-      </w:r>
-      <w:r>
-        <w:t>:</w:t>
-      </w:r>
-    </w:p>
-    <w:p>
-      <w:pPr>
-        <w:pStyle w:val="ListParagraph"/>
-        <w:numPr>
-          <w:ilvl w:val="0"/>
-          <w:numId w:val="33"/>
-        </w:numPr>
-      </w:pPr>
-      <w:r>
-        <w:rPr>
-          <w:u w:val="single"/>
-        </w:rPr>
-        <w:t>share_file(user_id, input_dictionary)</w:t>
-      </w:r>
-      <w:r>
-        <w:t>:</w:t>
-      </w:r>
-    </w:p>
-    <w:p>
-      <w:pPr>
-        <w:pStyle w:val="ListParagraph"/>
-        <w:numPr>
-          <w:ilvl w:val="0"/>
-          <w:numId w:val="33"/>
-        </w:numPr>
-      </w:pPr>
-      <w:r>
-        <w:rPr>
-          <w:u w:val="single"/>
-        </w:rPr>
-        <w:t>delete_share(user_id, share_id)</w:t>
-      </w:r>
-      <w:r>
-        <w:t>:</w:t>
-      </w:r>
-    </w:p>
-    <w:p>
-      <w:pPr>
-        <w:pStyle w:val="ListParagraph"/>
-        <w:numPr>
-          <w:ilvl w:val="0"/>
-          <w:numId w:val="33"/>
-        </w:numPr>
-      </w:pPr>
-      <w:r>
-        <w:rPr>
-          <w:u w:val="single"/>
-        </w:rPr>
-        <w:t>get_shares(user_id, file_id)</w:t>
-      </w:r>
-      <w:r>
-        <w:t>:</w:t>
-      </w:r>
-    </w:p>
-    <w:p>
-      <w:pPr>
-        <w:pStyle w:val="Heading3"/>
-      </w:pPr>
-      <w:r>
-        <w:t>TokensModel</w:t>
-      </w:r>
-    </w:p>
-    <w:p>
-      <w:r>
-        <w:t>Az azonosítást elősegítő tokenen végzett műveletek megvalósítását tartalmazza.</w:t>
-      </w:r>
-    </w:p>
-    <w:p>
-      <w:pPr>
-        <w:pStyle w:val="ListParagraph"/>
-        <w:numPr>
-          <w:ilvl w:val="0"/>
-          <w:numId w:val="29"/>
-        </w:numPr>
-      </w:pPr>
-      <w:r>
-        <w:rPr>
-          <w:u w:val="single"/>
-        </w:rPr>
         <w:t>encode_token(id)</w:t>
       </w:r>
       <w:r>
@@ -8548,12 +8808,75 @@
     </w:p>
     <w:p>
       <w:pPr>
+        <w:pStyle w:val="Heading3"/>
+      </w:pPr>
+      <w:r>
+        <w:t>Logolás</w:t>
+      </w:r>
+    </w:p>
+    <w:p>
+      <w:r>
+        <w:t>Még nem esett szó a szerver oldalon történő hibák logolásáról, amik a fejlesztés során és a későbbi használat alatt is re</w:t>
+      </w:r>
+      <w:r>
+        <w:t>ndkí</w:t>
+      </w:r>
+      <w:r>
+        <w:t xml:space="preserve">vül hasznosak tudnak lenni. </w:t>
+      </w:r>
+      <w:r>
+        <w:t>Mivel az alkalmazás nem igényel komplexebb logolást ezért amellett döntöttem, hogy saját magam által megírt loggert fogok használni. Bevezettem egy osztályt, ami három szintet tartalmaz magában:</w:t>
+      </w:r>
+    </w:p>
+    <w:p>
+      <w:pPr>
+        <w:pStyle w:val="ListParagraph"/>
+        <w:numPr>
+          <w:ilvl w:val="0"/>
+          <w:numId w:val="35"/>
+        </w:numPr>
+      </w:pPr>
+      <w:r>
+        <w:t>Info</w:t>
+      </w:r>
+    </w:p>
+    <w:p>
+      <w:pPr>
+        <w:pStyle w:val="ListParagraph"/>
+        <w:numPr>
+          <w:ilvl w:val="0"/>
+          <w:numId w:val="35"/>
+        </w:numPr>
+      </w:pPr>
+      <w:r>
+        <w:t>Warning</w:t>
+      </w:r>
+    </w:p>
+    <w:p>
+      <w:pPr>
+        <w:pStyle w:val="ListParagraph"/>
+        <w:numPr>
+          <w:ilvl w:val="0"/>
+          <w:numId w:val="35"/>
+        </w:numPr>
+      </w:pPr>
+      <w:r>
+        <w:t>Error</w:t>
+      </w:r>
+    </w:p>
+    <w:p>
+      <w:r>
+        <w:t>A Flask könyvtár lehetőséget biztosít arra, hogy az alkalmazásban feliratkozzak nem elkapott hibákra vagy, ha a szerver 500-as HTTP kóddal tér vissza, tehát valamilyen hiba történt a kérés kiszolgálása közben. Ebben az esetben as elkapott esemény során a hibát logolom egy szöveges fájlba.</w:t>
+      </w:r>
+    </w:p>
+    <w:p>
+      <w:pPr>
         <w:pStyle w:val="Heading2"/>
       </w:pPr>
       <w:r>
         <w:t>UI</w:t>
       </w:r>
-      <w:bookmarkEnd w:id="47"/>
+      <w:bookmarkEnd w:id="46"/>
     </w:p>
     <w:p>
       <w:pPr>
@@ -8564,7 +8887,7 @@
       <w:pPr>
         <w:pStyle w:val="Heading3"/>
       </w:pPr>
-      <w:bookmarkStart w:id="48" w:name="_Toc497309857"/>
+      <w:bookmarkStart w:id="47" w:name="_Toc497309857"/>
       <w:r>
         <w:t>Bejelentkezés</w:t>
       </w:r>
@@ -8580,7 +8903,11 @@
         <w:t>,</w:t>
       </w:r>
       <w:r>
-        <w:t xml:space="preserve"> ha mindkét mező ki lett töltve</w:t>
+        <w:t xml:space="preserve"> ha </w:t>
+      </w:r>
+      <w:r>
+        <w:lastRenderedPageBreak/>
+        <w:t>mindkét mező ki lett töltve</w:t>
       </w:r>
       <w:r>
         <w:t>, hiányzó adat esetén az oldal figyelmezteti a felhasználót.</w:t>
@@ -8590,12 +8917,10 @@
       </w:r>
     </w:p>
     <w:p>
-      <w:r>
-        <w:rPr>
-          <w:noProof/>
-          <w:lang w:val="en-US"/>
-        </w:rPr>
-        <w:lastRenderedPageBreak/>
+      <w:pPr>
+        <w:jc w:val="center"/>
+      </w:pPr>
+      <w:r>
         <w:drawing>
           <wp:inline distT="0" distB="0" distL="0" distR="0" wp14:anchorId="4CCB9EFE" wp14:editId="3A9F5C07">
             <wp:extent cx="3619500" cy="2819400"/>
@@ -8668,11 +8993,11 @@
       </w:r>
     </w:p>
     <w:p>
-      <w:r>
-        <w:rPr>
-          <w:noProof/>
-          <w:lang w:val="en-US"/>
-        </w:rPr>
+      <w:pPr>
+        <w:jc w:val="center"/>
+      </w:pPr>
+      <w:r>
+        <w:lastRenderedPageBreak/>
         <w:drawing>
           <wp:inline distT="0" distB="0" distL="0" distR="0" wp14:anchorId="33DCC74B" wp14:editId="37D64FF4">
             <wp:extent cx="3581400" cy="3267075"/>
@@ -8712,13 +9037,130 @@
     </w:p>
     <w:p>
       <w:pPr>
+        <w:pStyle w:val="Heading3"/>
+      </w:pPr>
+      <w:r>
+        <w:t>Menü</w:t>
+      </w:r>
+    </w:p>
+    <w:p>
+      <w:r>
+        <w:t xml:space="preserve">Belépés után a menüsor segítségével tud a felhasználó navigálni az alkalamzáson belül. </w:t>
+      </w:r>
+      <w:bookmarkStart w:id="48" w:name="_GoBack"/>
+      <w:bookmarkEnd w:id="48"/>
+    </w:p>
+    <w:p>
+      <w:pPr>
+        <w:jc w:val="center"/>
+      </w:pPr>
+      <w:r>
+        <w:rPr>
+          <w:noProof/>
+          <w:lang w:val="en-US"/>
+        </w:rPr>
+        <w:drawing>
+          <wp:inline distT="0" distB="0" distL="0" distR="0" wp14:anchorId="4D754007" wp14:editId="28F4AE42">
+            <wp:extent cx="4541520" cy="477436"/>
+            <wp:effectExtent l="0" t="0" r="0" b="0"/>
+            <wp:docPr id="6" name="Picture 6"/>
+            <wp:cNvGraphicFramePr>
+              <a:graphicFrameLocks xmlns:a="http://schemas.openxmlformats.org/drawingml/2006/main" noChangeAspect="1"/>
+            </wp:cNvGraphicFramePr>
+            <a:graphic xmlns:a="http://schemas.openxmlformats.org/drawingml/2006/main">
+              <a:graphicData uri="http://schemas.openxmlformats.org/drawingml/2006/picture">
+                <pic:pic xmlns:pic="http://schemas.openxmlformats.org/drawingml/2006/picture">
+                  <pic:nvPicPr>
+                    <pic:cNvPr id="1" name=""/>
+                    <pic:cNvPicPr/>
+                  </pic:nvPicPr>
+                  <pic:blipFill>
+                    <a:blip r:embed="rId14"/>
+                    <a:stretch>
+                      <a:fillRect/>
+                    </a:stretch>
+                  </pic:blipFill>
+                  <pic:spPr>
+                    <a:xfrm>
+                      <a:off x="0" y="0"/>
+                      <a:ext cx="4605079" cy="484118"/>
+                    </a:xfrm>
+                    <a:prstGeom prst="rect">
+                      <a:avLst/>
+                    </a:prstGeom>
+                  </pic:spPr>
+                </pic:pic>
+              </a:graphicData>
+            </a:graphic>
+          </wp:inline>
+        </w:drawing>
+      </w:r>
+    </w:p>
+    <w:p>
+      <w:pPr>
+        <w:jc w:val="center"/>
+      </w:pPr>
+    </w:p>
+    <w:p>
+      <w:pPr>
+        <w:jc w:val="center"/>
+      </w:pPr>
+      <w:r>
+        <w:rPr>
+          <w:noProof/>
+          <w:lang w:val="en-US"/>
+        </w:rPr>
+        <w:drawing>
+          <wp:inline distT="0" distB="0" distL="0" distR="0" wp14:anchorId="49886731" wp14:editId="0489FB93">
+            <wp:extent cx="1790700" cy="1346851"/>
+            <wp:effectExtent l="0" t="0" r="0" b="5715"/>
+            <wp:docPr id="7" name="Picture 7"/>
+            <wp:cNvGraphicFramePr>
+              <a:graphicFrameLocks xmlns:a="http://schemas.openxmlformats.org/drawingml/2006/main" noChangeAspect="1"/>
+            </wp:cNvGraphicFramePr>
+            <a:graphic xmlns:a="http://schemas.openxmlformats.org/drawingml/2006/main">
+              <a:graphicData uri="http://schemas.openxmlformats.org/drawingml/2006/picture">
+                <pic:pic xmlns:pic="http://schemas.openxmlformats.org/drawingml/2006/picture">
+                  <pic:nvPicPr>
+                    <pic:cNvPr id="1" name=""/>
+                    <pic:cNvPicPr/>
+                  </pic:nvPicPr>
+                  <pic:blipFill>
+                    <a:blip r:embed="rId15"/>
+                    <a:stretch>
+                      <a:fillRect/>
+                    </a:stretch>
+                  </pic:blipFill>
+                  <pic:spPr>
+                    <a:xfrm>
+                      <a:off x="0" y="0"/>
+                      <a:ext cx="1808182" cy="1360000"/>
+                    </a:xfrm>
+                    <a:prstGeom prst="rect">
+                      <a:avLst/>
+                    </a:prstGeom>
+                  </pic:spPr>
+                </pic:pic>
+              </a:graphicData>
+            </a:graphic>
+          </wp:inline>
+        </w:drawing>
+      </w:r>
+    </w:p>
+    <w:p>
+      <w:pPr>
+        <w:jc w:val="center"/>
+      </w:pPr>
+    </w:p>
+    <w:p>
+      <w:pPr>
         <w:pStyle w:val="Heading1"/>
       </w:pPr>
       <w:r>
         <w:lastRenderedPageBreak/>
         <w:t>Mérések</w:t>
       </w:r>
-      <w:bookmarkEnd w:id="48"/>
+      <w:bookmarkEnd w:id="47"/>
     </w:p>
     <w:p>
       <w:pPr>
@@ -8997,8 +9439,8 @@
     </w:sdt>
     <w:p/>
     <w:sectPr>
-      <w:headerReference w:type="even" r:id="rId14"/>
-      <w:footerReference w:type="default" r:id="rId15"/>
+      <w:headerReference w:type="even" r:id="rId16"/>
+      <w:footerReference w:type="default" r:id="rId17"/>
       <w:type w:val="continuous"/>
       <w:pgSz w:w="11907" w:h="16840" w:code="9"/>
       <w:pgMar w:top="1418" w:right="1418" w:bottom="1418" w:left="1418" w:header="709" w:footer="709" w:gutter="567"/>
@@ -9011,7 +9453,7 @@
 </file>
 
 <file path=word/endnotes.xml><?xml version="1.0" encoding="utf-8"?>
-<w:endnotes xmlns:wpc="http://schemas.microsoft.com/office/word/2010/wordprocessingCanvas" xmlns:cx="http://schemas.microsoft.com/office/drawing/2014/chartex" xmlns:cx1="http://schemas.microsoft.com/office/drawing/2015/9/8/chartex" xmlns:mc="http://schemas.openxmlformats.org/markup-compatibility/2006" xmlns:o="urn:schemas-microsoft-com:office:office" xmlns:r="http://schemas.openxmlformats.org/officeDocument/2006/relationships" xmlns:m="http://schemas.openxmlformats.org/officeDocument/2006/math" xmlns:v="urn:schemas-microsoft-com:vml" xmlns:wp14="http://schemas.microsoft.com/office/word/2010/wordprocessingDrawing" xmlns:wp="http://schemas.openxmlformats.org/drawingml/2006/wordprocessingDrawing" xmlns:w10="urn:schemas-microsoft-com:office:word" xmlns:w="http://schemas.openxmlformats.org/wordprocessingml/2006/main" xmlns:w14="http://schemas.microsoft.com/office/word/2010/wordml" xmlns:w15="http://schemas.microsoft.com/office/word/2012/wordml" xmlns:w16se="http://schemas.microsoft.com/office/word/2015/wordml/symex" xmlns:wpg="http://schemas.microsoft.com/office/word/2010/wordprocessingGroup" xmlns:wpi="http://schemas.microsoft.com/office/word/2010/wordprocessingInk" xmlns:wne="http://schemas.microsoft.com/office/word/2006/wordml" xmlns:wps="http://schemas.microsoft.com/office/word/2010/wordprocessingShape" mc:Ignorable="w14 w15 w16se wp14">
+<w:endnotes xmlns:wpc="http://schemas.microsoft.com/office/word/2010/wordprocessingCanvas" xmlns:cx="http://schemas.microsoft.com/office/drawing/2014/chartex" xmlns:mc="http://schemas.openxmlformats.org/markup-compatibility/2006" xmlns:o="urn:schemas-microsoft-com:office:office" xmlns:r="http://schemas.openxmlformats.org/officeDocument/2006/relationships" xmlns:m="http://schemas.openxmlformats.org/officeDocument/2006/math" xmlns:v="urn:schemas-microsoft-com:vml" xmlns:wp14="http://schemas.microsoft.com/office/word/2010/wordprocessingDrawing" xmlns:wp="http://schemas.openxmlformats.org/drawingml/2006/wordprocessingDrawing" xmlns:w10="urn:schemas-microsoft-com:office:word" xmlns:w="http://schemas.openxmlformats.org/wordprocessingml/2006/main" xmlns:w14="http://schemas.microsoft.com/office/word/2010/wordml" xmlns:w15="http://schemas.microsoft.com/office/word/2012/wordml" xmlns:w16se="http://schemas.microsoft.com/office/word/2015/wordml/symex" xmlns:wpg="http://schemas.microsoft.com/office/word/2010/wordprocessingGroup" xmlns:wpi="http://schemas.microsoft.com/office/word/2010/wordprocessingInk" xmlns:wne="http://schemas.microsoft.com/office/word/2006/wordml" xmlns:wps="http://schemas.microsoft.com/office/word/2010/wordprocessingShape" mc:Ignorable="w14 w15 w16se wp14">
   <w:endnote w:type="separator" w:id="-1">
     <w:p>
       <w:r>
@@ -9030,7 +9472,7 @@
 </file>
 
 <file path=word/footer1.xml><?xml version="1.0" encoding="utf-8"?>
-<w:ftr xmlns:wpc="http://schemas.microsoft.com/office/word/2010/wordprocessingCanvas" xmlns:cx="http://schemas.microsoft.com/office/drawing/2014/chartex" xmlns:cx1="http://schemas.microsoft.com/office/drawing/2015/9/8/chartex" xmlns:mc="http://schemas.openxmlformats.org/markup-compatibility/2006" xmlns:o="urn:schemas-microsoft-com:office:office" xmlns:r="http://schemas.openxmlformats.org/officeDocument/2006/relationships" xmlns:m="http://schemas.openxmlformats.org/officeDocument/2006/math" xmlns:v="urn:schemas-microsoft-com:vml" xmlns:wp14="http://schemas.microsoft.com/office/word/2010/wordprocessingDrawing" xmlns:wp="http://schemas.openxmlformats.org/drawingml/2006/wordprocessingDrawing" xmlns:w10="urn:schemas-microsoft-com:office:word" xmlns:w="http://schemas.openxmlformats.org/wordprocessingml/2006/main" xmlns:w14="http://schemas.microsoft.com/office/word/2010/wordml" xmlns:w15="http://schemas.microsoft.com/office/word/2012/wordml" xmlns:w16se="http://schemas.microsoft.com/office/word/2015/wordml/symex" xmlns:wpg="http://schemas.microsoft.com/office/word/2010/wordprocessingGroup" xmlns:wpi="http://schemas.microsoft.com/office/word/2010/wordprocessingInk" xmlns:wne="http://schemas.microsoft.com/office/word/2006/wordml" xmlns:wps="http://schemas.microsoft.com/office/word/2010/wordprocessingShape" mc:Ignorable="w14 w15 w16se wp14">
+<w:ftr xmlns:wpc="http://schemas.microsoft.com/office/word/2010/wordprocessingCanvas" xmlns:cx="http://schemas.microsoft.com/office/drawing/2014/chartex" xmlns:mc="http://schemas.openxmlformats.org/markup-compatibility/2006" xmlns:o="urn:schemas-microsoft-com:office:office" xmlns:r="http://schemas.openxmlformats.org/officeDocument/2006/relationships" xmlns:m="http://schemas.openxmlformats.org/officeDocument/2006/math" xmlns:v="urn:schemas-microsoft-com:vml" xmlns:wp14="http://schemas.microsoft.com/office/word/2010/wordprocessingDrawing" xmlns:wp="http://schemas.openxmlformats.org/drawingml/2006/wordprocessingDrawing" xmlns:w10="urn:schemas-microsoft-com:office:word" xmlns:w="http://schemas.openxmlformats.org/wordprocessingml/2006/main" xmlns:w14="http://schemas.microsoft.com/office/word/2010/wordml" xmlns:w15="http://schemas.microsoft.com/office/word/2012/wordml" xmlns:w16se="http://schemas.microsoft.com/office/word/2015/wordml/symex" xmlns:wpg="http://schemas.microsoft.com/office/word/2010/wordprocessingGroup" xmlns:wpi="http://schemas.microsoft.com/office/word/2010/wordprocessingInk" xmlns:wne="http://schemas.microsoft.com/office/word/2006/wordml" xmlns:wps="http://schemas.microsoft.com/office/word/2010/wordprocessingShape" mc:Ignorable="w14 w15 w16se wp14">
   <w:p>
     <w:pPr>
       <w:jc w:val="right"/>
@@ -9040,7 +9482,7 @@
 </file>
 
 <file path=word/footer2.xml><?xml version="1.0" encoding="utf-8"?>
-<w:ftr xmlns:wpc="http://schemas.microsoft.com/office/word/2010/wordprocessingCanvas" xmlns:cx="http://schemas.microsoft.com/office/drawing/2014/chartex" xmlns:cx1="http://schemas.microsoft.com/office/drawing/2015/9/8/chartex" xmlns:mc="http://schemas.openxmlformats.org/markup-compatibility/2006" xmlns:o="urn:schemas-microsoft-com:office:office" xmlns:r="http://schemas.openxmlformats.org/officeDocument/2006/relationships" xmlns:m="http://schemas.openxmlformats.org/officeDocument/2006/math" xmlns:v="urn:schemas-microsoft-com:vml" xmlns:wp14="http://schemas.microsoft.com/office/word/2010/wordprocessingDrawing" xmlns:wp="http://schemas.openxmlformats.org/drawingml/2006/wordprocessingDrawing" xmlns:w10="urn:schemas-microsoft-com:office:word" xmlns:w="http://schemas.openxmlformats.org/wordprocessingml/2006/main" xmlns:w14="http://schemas.microsoft.com/office/word/2010/wordml" xmlns:w15="http://schemas.microsoft.com/office/word/2012/wordml" xmlns:w16se="http://schemas.microsoft.com/office/word/2015/wordml/symex" xmlns:wpg="http://schemas.microsoft.com/office/word/2010/wordprocessingGroup" xmlns:wpi="http://schemas.microsoft.com/office/word/2010/wordprocessingInk" xmlns:wne="http://schemas.microsoft.com/office/word/2006/wordml" xmlns:wps="http://schemas.microsoft.com/office/word/2010/wordprocessingShape" mc:Ignorable="w14 w15 w16se wp14">
+<w:ftr xmlns:wpc="http://schemas.microsoft.com/office/word/2010/wordprocessingCanvas" xmlns:cx="http://schemas.microsoft.com/office/drawing/2014/chartex" xmlns:mc="http://schemas.openxmlformats.org/markup-compatibility/2006" xmlns:o="urn:schemas-microsoft-com:office:office" xmlns:r="http://schemas.openxmlformats.org/officeDocument/2006/relationships" xmlns:m="http://schemas.openxmlformats.org/officeDocument/2006/math" xmlns:v="urn:schemas-microsoft-com:vml" xmlns:wp14="http://schemas.microsoft.com/office/word/2010/wordprocessingDrawing" xmlns:wp="http://schemas.openxmlformats.org/drawingml/2006/wordprocessingDrawing" xmlns:w10="urn:schemas-microsoft-com:office:word" xmlns:w="http://schemas.openxmlformats.org/wordprocessingml/2006/main" xmlns:w14="http://schemas.microsoft.com/office/word/2010/wordml" xmlns:w15="http://schemas.microsoft.com/office/word/2012/wordml" xmlns:w16se="http://schemas.microsoft.com/office/word/2015/wordml/symex" xmlns:wpg="http://schemas.microsoft.com/office/word/2010/wordprocessingGroup" xmlns:wpi="http://schemas.microsoft.com/office/word/2010/wordprocessingInk" xmlns:wne="http://schemas.microsoft.com/office/word/2006/wordml" xmlns:wps="http://schemas.microsoft.com/office/word/2010/wordprocessingShape" mc:Ignorable="w14 w15 w16se wp14">
   <w:p>
     <w:pPr>
       <w:pStyle w:val="Footer"/>
@@ -9074,7 +9516,7 @@
         <w:rStyle w:val="PageNumber"/>
         <w:noProof/>
       </w:rPr>
-      <w:t>26</w:t>
+      <w:t>30</w:t>
     </w:r>
     <w:r>
       <w:rPr>
@@ -9087,7 +9529,7 @@
 </file>
 
 <file path=word/footnotes.xml><?xml version="1.0" encoding="utf-8"?>
-<w:footnotes xmlns:wpc="http://schemas.microsoft.com/office/word/2010/wordprocessingCanvas" xmlns:cx="http://schemas.microsoft.com/office/drawing/2014/chartex" xmlns:cx1="http://schemas.microsoft.com/office/drawing/2015/9/8/chartex" xmlns:mc="http://schemas.openxmlformats.org/markup-compatibility/2006" xmlns:o="urn:schemas-microsoft-com:office:office" xmlns:r="http://schemas.openxmlformats.org/officeDocument/2006/relationships" xmlns:m="http://schemas.openxmlformats.org/officeDocument/2006/math" xmlns:v="urn:schemas-microsoft-com:vml" xmlns:wp14="http://schemas.microsoft.com/office/word/2010/wordprocessingDrawing" xmlns:wp="http://schemas.openxmlformats.org/drawingml/2006/wordprocessingDrawing" xmlns:w10="urn:schemas-microsoft-com:office:word" xmlns:w="http://schemas.openxmlformats.org/wordprocessingml/2006/main" xmlns:w14="http://schemas.microsoft.com/office/word/2010/wordml" xmlns:w15="http://schemas.microsoft.com/office/word/2012/wordml" xmlns:w16se="http://schemas.microsoft.com/office/word/2015/wordml/symex" xmlns:wpg="http://schemas.microsoft.com/office/word/2010/wordprocessingGroup" xmlns:wpi="http://schemas.microsoft.com/office/word/2010/wordprocessingInk" xmlns:wne="http://schemas.microsoft.com/office/word/2006/wordml" xmlns:wps="http://schemas.microsoft.com/office/word/2010/wordprocessingShape" mc:Ignorable="w14 w15 w16se wp14">
+<w:footnotes xmlns:wpc="http://schemas.microsoft.com/office/word/2010/wordprocessingCanvas" xmlns:cx="http://schemas.microsoft.com/office/drawing/2014/chartex" xmlns:mc="http://schemas.openxmlformats.org/markup-compatibility/2006" xmlns:o="urn:schemas-microsoft-com:office:office" xmlns:r="http://schemas.openxmlformats.org/officeDocument/2006/relationships" xmlns:m="http://schemas.openxmlformats.org/officeDocument/2006/math" xmlns:v="urn:schemas-microsoft-com:vml" xmlns:wp14="http://schemas.microsoft.com/office/word/2010/wordprocessingDrawing" xmlns:wp="http://schemas.openxmlformats.org/drawingml/2006/wordprocessingDrawing" xmlns:w10="urn:schemas-microsoft-com:office:word" xmlns:w="http://schemas.openxmlformats.org/wordprocessingml/2006/main" xmlns:w14="http://schemas.microsoft.com/office/word/2010/wordml" xmlns:w15="http://schemas.microsoft.com/office/word/2012/wordml" xmlns:w16se="http://schemas.microsoft.com/office/word/2015/wordml/symex" xmlns:wpg="http://schemas.microsoft.com/office/word/2010/wordprocessingGroup" xmlns:wpi="http://schemas.microsoft.com/office/word/2010/wordprocessingInk" xmlns:wne="http://schemas.microsoft.com/office/word/2006/wordml" xmlns:wps="http://schemas.microsoft.com/office/word/2010/wordprocessingShape" mc:Ignorable="w14 w15 w16se wp14">
   <w:footnote w:type="separator" w:id="-1">
     <w:p>
       <w:r>
@@ -9106,7 +9548,7 @@
 </file>
 
 <file path=word/header1.xml><?xml version="1.0" encoding="utf-8"?>
-<w:hdr xmlns:wpc="http://schemas.microsoft.com/office/word/2010/wordprocessingCanvas" xmlns:cx="http://schemas.microsoft.com/office/drawing/2014/chartex" xmlns:cx1="http://schemas.microsoft.com/office/drawing/2015/9/8/chartex" xmlns:mc="http://schemas.openxmlformats.org/markup-compatibility/2006" xmlns:o="urn:schemas-microsoft-com:office:office" xmlns:r="http://schemas.openxmlformats.org/officeDocument/2006/relationships" xmlns:m="http://schemas.openxmlformats.org/officeDocument/2006/math" xmlns:v="urn:schemas-microsoft-com:vml" xmlns:wp14="http://schemas.microsoft.com/office/word/2010/wordprocessingDrawing" xmlns:wp="http://schemas.openxmlformats.org/drawingml/2006/wordprocessingDrawing" xmlns:w10="urn:schemas-microsoft-com:office:word" xmlns:w="http://schemas.openxmlformats.org/wordprocessingml/2006/main" xmlns:w14="http://schemas.microsoft.com/office/word/2010/wordml" xmlns:w15="http://schemas.microsoft.com/office/word/2012/wordml" xmlns:w16se="http://schemas.microsoft.com/office/word/2015/wordml/symex" xmlns:wpg="http://schemas.microsoft.com/office/word/2010/wordprocessingGroup" xmlns:wpi="http://schemas.microsoft.com/office/word/2010/wordprocessingInk" xmlns:wne="http://schemas.microsoft.com/office/word/2006/wordml" xmlns:wps="http://schemas.microsoft.com/office/word/2010/wordprocessingShape" mc:Ignorable="w14 w15 w16se wp14">
+<w:hdr xmlns:wpc="http://schemas.microsoft.com/office/word/2010/wordprocessingCanvas" xmlns:cx="http://schemas.microsoft.com/office/drawing/2014/chartex" xmlns:mc="http://schemas.openxmlformats.org/markup-compatibility/2006" xmlns:o="urn:schemas-microsoft-com:office:office" xmlns:r="http://schemas.openxmlformats.org/officeDocument/2006/relationships" xmlns:m="http://schemas.openxmlformats.org/officeDocument/2006/math" xmlns:v="urn:schemas-microsoft-com:vml" xmlns:wp14="http://schemas.microsoft.com/office/word/2010/wordprocessingDrawing" xmlns:wp="http://schemas.openxmlformats.org/drawingml/2006/wordprocessingDrawing" xmlns:w10="urn:schemas-microsoft-com:office:word" xmlns:w="http://schemas.openxmlformats.org/wordprocessingml/2006/main" xmlns:w14="http://schemas.microsoft.com/office/word/2010/wordml" xmlns:w15="http://schemas.microsoft.com/office/word/2012/wordml" xmlns:w16se="http://schemas.microsoft.com/office/word/2015/wordml/symex" xmlns:wpg="http://schemas.microsoft.com/office/word/2010/wordprocessingGroup" xmlns:wpi="http://schemas.microsoft.com/office/word/2010/wordprocessingInk" xmlns:wne="http://schemas.microsoft.com/office/word/2006/wordml" xmlns:wps="http://schemas.microsoft.com/office/word/2010/wordprocessingShape" mc:Ignorable="w14 w15 w16se wp14">
   <w:p/>
   <w:p/>
   <w:p/>
@@ -9114,7 +9556,7 @@
 </file>
 
 <file path=word/numbering.xml><?xml version="1.0" encoding="utf-8"?>
-<w:numbering xmlns:wpc="http://schemas.microsoft.com/office/word/2010/wordprocessingCanvas" xmlns:cx="http://schemas.microsoft.com/office/drawing/2014/chartex" xmlns:cx1="http://schemas.microsoft.com/office/drawing/2015/9/8/chartex" xmlns:mc="http://schemas.openxmlformats.org/markup-compatibility/2006" xmlns:o="urn:schemas-microsoft-com:office:office" xmlns:r="http://schemas.openxmlformats.org/officeDocument/2006/relationships" xmlns:m="http://schemas.openxmlformats.org/officeDocument/2006/math" xmlns:v="urn:schemas-microsoft-com:vml" xmlns:wp14="http://schemas.microsoft.com/office/word/2010/wordprocessingDrawing" xmlns:wp="http://schemas.openxmlformats.org/drawingml/2006/wordprocessingDrawing" xmlns:w10="urn:schemas-microsoft-com:office:word" xmlns:w="http://schemas.openxmlformats.org/wordprocessingml/2006/main" xmlns:w14="http://schemas.microsoft.com/office/word/2010/wordml" xmlns:w15="http://schemas.microsoft.com/office/word/2012/wordml" xmlns:w16se="http://schemas.microsoft.com/office/word/2015/wordml/symex" xmlns:wpg="http://schemas.microsoft.com/office/word/2010/wordprocessingGroup" xmlns:wpi="http://schemas.microsoft.com/office/word/2010/wordprocessingInk" xmlns:wne="http://schemas.microsoft.com/office/word/2006/wordml" xmlns:wps="http://schemas.microsoft.com/office/word/2010/wordprocessingShape" mc:Ignorable="w14 w15 w16se wp14">
+<w:numbering xmlns:wpc="http://schemas.microsoft.com/office/word/2010/wordprocessingCanvas" xmlns:cx="http://schemas.microsoft.com/office/drawing/2014/chartex" xmlns:mc="http://schemas.openxmlformats.org/markup-compatibility/2006" xmlns:o="urn:schemas-microsoft-com:office:office" xmlns:r="http://schemas.openxmlformats.org/officeDocument/2006/relationships" xmlns:m="http://schemas.openxmlformats.org/officeDocument/2006/math" xmlns:v="urn:schemas-microsoft-com:vml" xmlns:wp14="http://schemas.microsoft.com/office/word/2010/wordprocessingDrawing" xmlns:wp="http://schemas.openxmlformats.org/drawingml/2006/wordprocessingDrawing" xmlns:w10="urn:schemas-microsoft-com:office:word" xmlns:w="http://schemas.openxmlformats.org/wordprocessingml/2006/main" xmlns:w14="http://schemas.microsoft.com/office/word/2010/wordml" xmlns:w15="http://schemas.microsoft.com/office/word/2012/wordml" xmlns:w16se="http://schemas.microsoft.com/office/word/2015/wordml/symex" xmlns:wpg="http://schemas.microsoft.com/office/word/2010/wordprocessingGroup" xmlns:wpi="http://schemas.microsoft.com/office/word/2010/wordprocessingInk" xmlns:wne="http://schemas.microsoft.com/office/word/2006/wordml" xmlns:wps="http://schemas.microsoft.com/office/word/2010/wordprocessingShape" mc:Ignorable="w14 w15 w16se wp14">
   <w:abstractNum w:abstractNumId="0" w15:restartNumberingAfterBreak="0">
     <w:nsid w:val="02C275D4"/>
     <w:multiLevelType w:val="hybridMultilevel"/>
@@ -11820,6 +12262,92 @@
     </w:lvl>
   </w:abstractNum>
   <w:abstractNum w:abstractNumId="23" w15:restartNumberingAfterBreak="0">
+    <w:nsid w:val="456A3EF1"/>
+    <w:multiLevelType w:val="hybridMultilevel"/>
+    <w:tmpl w:val="A6661A7E"/>
+    <w:lvl w:ilvl="0" w:tplc="0409000F">
+      <w:start w:val="1"/>
+      <w:numFmt w:val="decimal"/>
+      <w:lvlText w:val="%1."/>
+      <w:lvlJc w:val="left"/>
+      <w:pPr>
+        <w:ind w:left="1500" w:hanging="360"/>
+      </w:pPr>
+    </w:lvl>
+    <w:lvl w:ilvl="1" w:tplc="04090019" w:tentative="1">
+      <w:start w:val="1"/>
+      <w:numFmt w:val="lowerLetter"/>
+      <w:lvlText w:val="%2."/>
+      <w:lvlJc w:val="left"/>
+      <w:pPr>
+        <w:ind w:left="2220" w:hanging="360"/>
+      </w:pPr>
+    </w:lvl>
+    <w:lvl w:ilvl="2" w:tplc="0409001B" w:tentative="1">
+      <w:start w:val="1"/>
+      <w:numFmt w:val="lowerRoman"/>
+      <w:lvlText w:val="%3."/>
+      <w:lvlJc w:val="right"/>
+      <w:pPr>
+        <w:ind w:left="2940" w:hanging="180"/>
+      </w:pPr>
+    </w:lvl>
+    <w:lvl w:ilvl="3" w:tplc="0409000F" w:tentative="1">
+      <w:start w:val="1"/>
+      <w:numFmt w:val="decimal"/>
+      <w:lvlText w:val="%4."/>
+      <w:lvlJc w:val="left"/>
+      <w:pPr>
+        <w:ind w:left="3660" w:hanging="360"/>
+      </w:pPr>
+    </w:lvl>
+    <w:lvl w:ilvl="4" w:tplc="04090019" w:tentative="1">
+      <w:start w:val="1"/>
+      <w:numFmt w:val="lowerLetter"/>
+      <w:lvlText w:val="%5."/>
+      <w:lvlJc w:val="left"/>
+      <w:pPr>
+        <w:ind w:left="4380" w:hanging="360"/>
+      </w:pPr>
+    </w:lvl>
+    <w:lvl w:ilvl="5" w:tplc="0409001B" w:tentative="1">
+      <w:start w:val="1"/>
+      <w:numFmt w:val="lowerRoman"/>
+      <w:lvlText w:val="%6."/>
+      <w:lvlJc w:val="right"/>
+      <w:pPr>
+        <w:ind w:left="5100" w:hanging="180"/>
+      </w:pPr>
+    </w:lvl>
+    <w:lvl w:ilvl="6" w:tplc="0409000F" w:tentative="1">
+      <w:start w:val="1"/>
+      <w:numFmt w:val="decimal"/>
+      <w:lvlText w:val="%7."/>
+      <w:lvlJc w:val="left"/>
+      <w:pPr>
+        <w:ind w:left="5820" w:hanging="360"/>
+      </w:pPr>
+    </w:lvl>
+    <w:lvl w:ilvl="7" w:tplc="04090019" w:tentative="1">
+      <w:start w:val="1"/>
+      <w:numFmt w:val="lowerLetter"/>
+      <w:lvlText w:val="%8."/>
+      <w:lvlJc w:val="left"/>
+      <w:pPr>
+        <w:ind w:left="6540" w:hanging="360"/>
+      </w:pPr>
+    </w:lvl>
+    <w:lvl w:ilvl="8" w:tplc="0409001B" w:tentative="1">
+      <w:start w:val="1"/>
+      <w:numFmt w:val="lowerRoman"/>
+      <w:lvlText w:val="%9."/>
+      <w:lvlJc w:val="right"/>
+      <w:pPr>
+        <w:ind w:left="7260" w:hanging="180"/>
+      </w:pPr>
+    </w:lvl>
+  </w:abstractNum>
+  <w:abstractNum w:abstractNumId="24" w15:restartNumberingAfterBreak="0">
     <w:nsid w:val="4A4A4B7E"/>
     <w:multiLevelType w:val="hybridMultilevel"/>
     <w:tmpl w:val="4198F01C"/>
@@ -11932,7 +12460,7 @@
       </w:rPr>
     </w:lvl>
   </w:abstractNum>
-  <w:abstractNum w:abstractNumId="24" w15:restartNumberingAfterBreak="0">
+  <w:abstractNum w:abstractNumId="25" w15:restartNumberingAfterBreak="0">
     <w:nsid w:val="4DFC13B4"/>
     <w:multiLevelType w:val="hybridMultilevel"/>
     <w:tmpl w:val="250ED7E8"/>
@@ -12045,7 +12573,7 @@
       </w:rPr>
     </w:lvl>
   </w:abstractNum>
-  <w:abstractNum w:abstractNumId="25" w15:restartNumberingAfterBreak="0">
+  <w:abstractNum w:abstractNumId="26" w15:restartNumberingAfterBreak="0">
     <w:nsid w:val="52320617"/>
     <w:multiLevelType w:val="hybridMultilevel"/>
     <w:tmpl w:val="F8A2F872"/>
@@ -12158,7 +12686,7 @@
       </w:rPr>
     </w:lvl>
   </w:abstractNum>
-  <w:abstractNum w:abstractNumId="26" w15:restartNumberingAfterBreak="0">
+  <w:abstractNum w:abstractNumId="27" w15:restartNumberingAfterBreak="0">
     <w:nsid w:val="53535320"/>
     <w:multiLevelType w:val="multilevel"/>
     <w:tmpl w:val="907A15EC"/>
@@ -12302,7 +12830,7 @@
       </w:rPr>
     </w:lvl>
   </w:abstractNum>
-  <w:abstractNum w:abstractNumId="27" w15:restartNumberingAfterBreak="0">
+  <w:abstractNum w:abstractNumId="28" w15:restartNumberingAfterBreak="0">
     <w:nsid w:val="53B16321"/>
     <w:multiLevelType w:val="hybridMultilevel"/>
     <w:tmpl w:val="4F6C69A6"/>
@@ -12415,7 +12943,7 @@
       </w:rPr>
     </w:lvl>
   </w:abstractNum>
-  <w:abstractNum w:abstractNumId="28" w15:restartNumberingAfterBreak="0">
+  <w:abstractNum w:abstractNumId="29" w15:restartNumberingAfterBreak="0">
     <w:nsid w:val="59F42983"/>
     <w:multiLevelType w:val="hybridMultilevel"/>
     <w:tmpl w:val="5E901E4C"/>
@@ -12501,7 +13029,7 @@
       </w:pPr>
     </w:lvl>
   </w:abstractNum>
-  <w:abstractNum w:abstractNumId="29" w15:restartNumberingAfterBreak="0">
+  <w:abstractNum w:abstractNumId="30" w15:restartNumberingAfterBreak="0">
     <w:nsid w:val="67AF6FB6"/>
     <w:multiLevelType w:val="hybridMultilevel"/>
     <w:tmpl w:val="B2260ABC"/>
@@ -12614,7 +13142,7 @@
       </w:rPr>
     </w:lvl>
   </w:abstractNum>
-  <w:abstractNum w:abstractNumId="30" w15:restartNumberingAfterBreak="0">
+  <w:abstractNum w:abstractNumId="31" w15:restartNumberingAfterBreak="0">
     <w:nsid w:val="6C055162"/>
     <w:multiLevelType w:val="hybridMultilevel"/>
     <w:tmpl w:val="C6985D98"/>
@@ -12727,7 +13255,7 @@
       </w:rPr>
     </w:lvl>
   </w:abstractNum>
-  <w:abstractNum w:abstractNumId="31" w15:restartNumberingAfterBreak="0">
+  <w:abstractNum w:abstractNumId="32" w15:restartNumberingAfterBreak="0">
     <w:nsid w:val="6E8C2FF6"/>
     <w:multiLevelType w:val="hybridMultilevel"/>
     <w:tmpl w:val="34D65078"/>
@@ -12840,7 +13368,7 @@
       </w:rPr>
     </w:lvl>
   </w:abstractNum>
-  <w:abstractNum w:abstractNumId="32" w15:restartNumberingAfterBreak="0">
+  <w:abstractNum w:abstractNumId="33" w15:restartNumberingAfterBreak="0">
     <w:nsid w:val="738B6AFC"/>
     <w:multiLevelType w:val="hybridMultilevel"/>
     <w:tmpl w:val="5D260D28"/>
@@ -12953,7 +13481,7 @@
       </w:rPr>
     </w:lvl>
   </w:abstractNum>
-  <w:abstractNum w:abstractNumId="33" w15:restartNumberingAfterBreak="0">
+  <w:abstractNum w:abstractNumId="34" w15:restartNumberingAfterBreak="0">
     <w:nsid w:val="799C3B84"/>
     <w:multiLevelType w:val="multilevel"/>
     <w:tmpl w:val="C3565810"/>
@@ -13098,7 +13626,7 @@
     <w:abstractNumId w:val="0"/>
   </w:num>
   <w:num w:numId="2">
-    <w:abstractNumId w:val="33"/>
+    <w:abstractNumId w:val="34"/>
   </w:num>
   <w:num w:numId="3">
     <w:abstractNumId w:val="5"/>
@@ -13110,7 +13638,7 @@
     <w:abstractNumId w:val="22"/>
   </w:num>
   <w:num w:numId="6">
-    <w:abstractNumId w:val="26"/>
+    <w:abstractNumId w:val="27"/>
   </w:num>
   <w:num w:numId="7">
     <w:abstractNumId w:val="15"/>
@@ -13140,19 +13668,19 @@
     <w:abstractNumId w:val="4"/>
   </w:num>
   <w:num w:numId="16">
-    <w:abstractNumId w:val="31"/>
+    <w:abstractNumId w:val="32"/>
   </w:num>
   <w:num w:numId="17">
     <w:abstractNumId w:val="1"/>
   </w:num>
   <w:num w:numId="18">
-    <w:abstractNumId w:val="24"/>
+    <w:abstractNumId w:val="25"/>
   </w:num>
   <w:num w:numId="19">
-    <w:abstractNumId w:val="27"/>
+    <w:abstractNumId w:val="28"/>
   </w:num>
   <w:num w:numId="20">
-    <w:abstractNumId w:val="28"/>
+    <w:abstractNumId w:val="29"/>
   </w:num>
   <w:num w:numId="21">
     <w:abstractNumId w:val="6"/>
@@ -13161,13 +13689,13 @@
     <w:abstractNumId w:val="2"/>
   </w:num>
   <w:num w:numId="23">
-    <w:abstractNumId w:val="25"/>
+    <w:abstractNumId w:val="26"/>
   </w:num>
   <w:num w:numId="24">
     <w:abstractNumId w:val="16"/>
   </w:num>
   <w:num w:numId="25">
-    <w:abstractNumId w:val="23"/>
+    <w:abstractNumId w:val="24"/>
   </w:num>
   <w:num w:numId="26">
     <w:abstractNumId w:val="9"/>
@@ -13176,7 +13704,7 @@
     <w:abstractNumId w:val="3"/>
   </w:num>
   <w:num w:numId="28">
-    <w:abstractNumId w:val="32"/>
+    <w:abstractNumId w:val="33"/>
   </w:num>
   <w:num w:numId="29">
     <w:abstractNumId w:val="12"/>
@@ -13188,13 +13716,16 @@
     <w:abstractNumId w:val="13"/>
   </w:num>
   <w:num w:numId="32">
-    <w:abstractNumId w:val="29"/>
+    <w:abstractNumId w:val="30"/>
   </w:num>
   <w:num w:numId="33">
     <w:abstractNumId w:val="14"/>
   </w:num>
   <w:num w:numId="34">
-    <w:abstractNumId w:val="30"/>
+    <w:abstractNumId w:val="31"/>
+  </w:num>
+  <w:num w:numId="35">
+    <w:abstractNumId w:val="23"/>
   </w:num>
   <w:numIdMacAtCleanup w:val="34"/>
 </w:numbering>
@@ -14988,7 +15519,7 @@
 </file>
 
 <file path=customXml/itemProps1.xml><?xml version="1.0" encoding="utf-8"?>
-<ds:datastoreItem xmlns:ds="http://schemas.openxmlformats.org/officeDocument/2006/customXml" ds:itemID="{9BEA64A9-7A60-40C3-946E-B68631A6585B}">
+<ds:datastoreItem xmlns:ds="http://schemas.openxmlformats.org/officeDocument/2006/customXml" ds:itemID="{DC262D4F-D7B0-44AF-AB9E-8C59DA51B1C9}">
   <ds:schemaRefs>
     <ds:schemaRef ds:uri="http://schemas.openxmlformats.org/officeDocument/2006/bibliography"/>
   </ds:schemaRefs>

--- a/Docs/dipterv1_doc_hwjwar.docx
+++ b/Docs/dipterv1_doc_hwjwar.docx
@@ -1,12 +1,16 @@
 
 <file path=word/document.xml><?xml version="1.0" encoding="utf-8"?>
-<w:document xmlns:wpc="http://schemas.microsoft.com/office/word/2010/wordprocessingCanvas" xmlns:cx="http://schemas.microsoft.com/office/drawing/2014/chartex" xmlns:mc="http://schemas.openxmlformats.org/markup-compatibility/2006" xmlns:o="urn:schemas-microsoft-com:office:office" xmlns:r="http://schemas.openxmlformats.org/officeDocument/2006/relationships" xmlns:m="http://schemas.openxmlformats.org/officeDocument/2006/math" xmlns:v="urn:schemas-microsoft-com:vml" xmlns:wp14="http://schemas.microsoft.com/office/word/2010/wordprocessingDrawing" xmlns:wp="http://schemas.openxmlformats.org/drawingml/2006/wordprocessingDrawing" xmlns:w10="urn:schemas-microsoft-com:office:word" xmlns:w="http://schemas.openxmlformats.org/wordprocessingml/2006/main" xmlns:w14="http://schemas.microsoft.com/office/word/2010/wordml" xmlns:w15="http://schemas.microsoft.com/office/word/2012/wordml" xmlns:w16se="http://schemas.microsoft.com/office/word/2015/wordml/symex" xmlns:wpg="http://schemas.microsoft.com/office/word/2010/wordprocessingGroup" xmlns:wpi="http://schemas.microsoft.com/office/word/2010/wordprocessingInk" xmlns:wne="http://schemas.microsoft.com/office/word/2006/wordml" xmlns:wps="http://schemas.microsoft.com/office/word/2010/wordprocessingShape" mc:Ignorable="w14 w15 w16se wp14">
+<w:document xmlns:wpc="http://schemas.microsoft.com/office/word/2010/wordprocessingCanvas" xmlns:cx="http://schemas.microsoft.com/office/drawing/2014/chartex" xmlns:cx1="http://schemas.microsoft.com/office/drawing/2015/9/8/chartex" xmlns:mc="http://schemas.openxmlformats.org/markup-compatibility/2006" xmlns:o="urn:schemas-microsoft-com:office:office" xmlns:r="http://schemas.openxmlformats.org/officeDocument/2006/relationships" xmlns:m="http://schemas.openxmlformats.org/officeDocument/2006/math" xmlns:v="urn:schemas-microsoft-com:vml" xmlns:wp14="http://schemas.microsoft.com/office/word/2010/wordprocessingDrawing" xmlns:wp="http://schemas.openxmlformats.org/drawingml/2006/wordprocessingDrawing" xmlns:w10="urn:schemas-microsoft-com:office:word" xmlns:w="http://schemas.openxmlformats.org/wordprocessingml/2006/main" xmlns:w14="http://schemas.microsoft.com/office/word/2010/wordml" xmlns:w15="http://schemas.microsoft.com/office/word/2012/wordml" xmlns:w16se="http://schemas.microsoft.com/office/word/2015/wordml/symex" xmlns:wpg="http://schemas.microsoft.com/office/word/2010/wordprocessingGroup" xmlns:wpi="http://schemas.microsoft.com/office/word/2010/wordprocessingInk" xmlns:wne="http://schemas.microsoft.com/office/word/2006/wordml" xmlns:wps="http://schemas.microsoft.com/office/word/2010/wordprocessingShape" mc:Ignorable="w14 w15 w16se wp14">
   <w:body>
     <w:p>
       <w:pPr>
         <w:pStyle w:val="Cmlaplog"/>
       </w:pPr>
       <w:r>
+        <w:rPr>
+          <w:noProof/>
+          <w:lang w:val="en-US"/>
+        </w:rPr>
         <w:drawing>
           <wp:inline distT="0" distB="0" distL="0" distR="0" wp14:anchorId="75FFBEFA" wp14:editId="6F4E6F3C">
             <wp:extent cx="1931035" cy="541020"/>
@@ -77,11 +81,21 @@
       <w:pPr>
         <w:pStyle w:val="Cmlapkarstanszk"/>
       </w:pPr>
-      <w:fldSimple w:instr=" DOCPROPERTY  Company  \* MERGEFORMAT ">
-        <w:r>
-          <w:t>Automatizálási és Alkalmazott Informatikai Tanszék</w:t>
-        </w:r>
-      </w:fldSimple>
+      <w:r>
+        <w:fldChar w:fldCharType="begin"/>
+      </w:r>
+      <w:r>
+        <w:instrText xml:space="preserve"> DOCPROPERTY  Company  \* MERGEFORMAT </w:instrText>
+      </w:r>
+      <w:r>
+        <w:fldChar w:fldCharType="separate"/>
+      </w:r>
+      <w:r>
+        <w:t>Automatizálási és Alkalmazott Informatikai Tanszék</w:t>
+      </w:r>
+      <w:r>
+        <w:fldChar w:fldCharType="end"/>
+      </w:r>
     </w:p>
     <w:p/>
     <w:p/>
@@ -317,8 +331,10 @@
         <w:rPr>
           <w:rFonts w:asciiTheme="minorHAnsi" w:eastAsiaTheme="minorEastAsia" w:hAnsiTheme="minorHAnsi" w:cstheme="minorBidi"/>
           <w:b w:val="0"/>
+          <w:noProof/>
           <w:sz w:val="22"/>
           <w:szCs w:val="22"/>
+          <w:lang w:val="en-US"/>
         </w:rPr>
       </w:pPr>
       <w:r>
@@ -330,50 +346,58 @@
       <w:r>
         <w:fldChar w:fldCharType="separate"/>
       </w:r>
-      <w:hyperlink w:anchor="_Toc497309813" w:history="1">
+      <w:hyperlink w:anchor="_Toc497727978" w:history="1">
         <w:r>
           <w:rPr>
             <w:rStyle w:val="Hyperlink"/>
+            <w:noProof/>
           </w:rPr>
           <w:t>Összefoglaló</w:t>
         </w:r>
         <w:r>
           <w:rPr>
+            <w:noProof/>
             <w:webHidden/>
           </w:rPr>
           <w:tab/>
         </w:r>
         <w:r>
           <w:rPr>
+            <w:noProof/>
             <w:webHidden/>
           </w:rPr>
           <w:fldChar w:fldCharType="begin"/>
         </w:r>
         <w:r>
           <w:rPr>
-            <w:webHidden/>
-          </w:rPr>
-          <w:instrText xml:space="preserve"> PAGEREF _Toc497309813 \h </w:instrText>
-        </w:r>
-        <w:r>
-          <w:rPr>
-            <w:webHidden/>
-          </w:rPr>
-        </w:r>
-        <w:r>
-          <w:rPr>
+            <w:noProof/>
+            <w:webHidden/>
+          </w:rPr>
+          <w:instrText xml:space="preserve"> PAGEREF _Toc497727978 \h </w:instrText>
+        </w:r>
+        <w:r>
+          <w:rPr>
+            <w:noProof/>
+            <w:webHidden/>
+          </w:rPr>
+        </w:r>
+        <w:r>
+          <w:rPr>
+            <w:noProof/>
             <w:webHidden/>
           </w:rPr>
           <w:fldChar w:fldCharType="separate"/>
         </w:r>
         <w:r>
           <w:rPr>
+            <w:noProof/>
             <w:webHidden/>
           </w:rPr>
           <w:t>5</w:t>
         </w:r>
         <w:r>
           <w:rPr>
+            <w:noProof/>
             <w:webHidden/>
           </w:rPr>
           <w:fldChar w:fldCharType="end"/>
@@ -386,54 +410,64 @@
         <w:rPr>
           <w:rFonts w:asciiTheme="minorHAnsi" w:eastAsiaTheme="minorEastAsia" w:hAnsiTheme="minorHAnsi" w:cstheme="minorBidi"/>
           <w:b w:val="0"/>
+          <w:noProof/>
           <w:sz w:val="22"/>
           <w:szCs w:val="22"/>
-        </w:rPr>
-      </w:pPr>
-      <w:hyperlink w:anchor="_Toc497309814" w:history="1">
+          <w:lang w:val="en-US"/>
+        </w:rPr>
+      </w:pPr>
+      <w:hyperlink w:anchor="_Toc497727979" w:history="1">
         <w:r>
           <w:rPr>
             <w:rStyle w:val="Hyperlink"/>
+            <w:noProof/>
           </w:rPr>
           <w:t>Abstract</w:t>
         </w:r>
         <w:r>
           <w:rPr>
+            <w:noProof/>
             <w:webHidden/>
           </w:rPr>
           <w:tab/>
         </w:r>
         <w:r>
           <w:rPr>
+            <w:noProof/>
             <w:webHidden/>
           </w:rPr>
           <w:fldChar w:fldCharType="begin"/>
         </w:r>
         <w:r>
           <w:rPr>
-            <w:webHidden/>
-          </w:rPr>
-          <w:instrText xml:space="preserve"> PAGEREF _Toc497309814 \h </w:instrText>
-        </w:r>
-        <w:r>
-          <w:rPr>
-            <w:webHidden/>
-          </w:rPr>
-        </w:r>
-        <w:r>
-          <w:rPr>
+            <w:noProof/>
+            <w:webHidden/>
+          </w:rPr>
+          <w:instrText xml:space="preserve"> PAGEREF _Toc497727979 \h </w:instrText>
+        </w:r>
+        <w:r>
+          <w:rPr>
+            <w:noProof/>
+            <w:webHidden/>
+          </w:rPr>
+        </w:r>
+        <w:r>
+          <w:rPr>
+            <w:noProof/>
             <w:webHidden/>
           </w:rPr>
           <w:fldChar w:fldCharType="separate"/>
         </w:r>
         <w:r>
           <w:rPr>
+            <w:noProof/>
             <w:webHidden/>
           </w:rPr>
           <w:t>6</w:t>
         </w:r>
         <w:r>
           <w:rPr>
+            <w:noProof/>
             <w:webHidden/>
           </w:rPr>
           <w:fldChar w:fldCharType="end"/>
@@ -446,54 +480,64 @@
         <w:rPr>
           <w:rFonts w:asciiTheme="minorHAnsi" w:eastAsiaTheme="minorEastAsia" w:hAnsiTheme="minorHAnsi" w:cstheme="minorBidi"/>
           <w:b w:val="0"/>
+          <w:noProof/>
           <w:sz w:val="22"/>
           <w:szCs w:val="22"/>
-        </w:rPr>
-      </w:pPr>
-      <w:hyperlink w:anchor="_Toc497309815" w:history="1">
+          <w:lang w:val="en-US"/>
+        </w:rPr>
+      </w:pPr>
+      <w:hyperlink w:anchor="_Toc497727980" w:history="1">
         <w:r>
           <w:rPr>
             <w:rStyle w:val="Hyperlink"/>
+            <w:noProof/>
           </w:rPr>
           <w:t>1 Bevezetés</w:t>
         </w:r>
         <w:r>
           <w:rPr>
+            <w:noProof/>
             <w:webHidden/>
           </w:rPr>
           <w:tab/>
         </w:r>
         <w:r>
           <w:rPr>
+            <w:noProof/>
             <w:webHidden/>
           </w:rPr>
           <w:fldChar w:fldCharType="begin"/>
         </w:r>
         <w:r>
           <w:rPr>
-            <w:webHidden/>
-          </w:rPr>
-          <w:instrText xml:space="preserve"> PAGEREF _Toc497309815 \h </w:instrText>
-        </w:r>
-        <w:r>
-          <w:rPr>
-            <w:webHidden/>
-          </w:rPr>
-        </w:r>
-        <w:r>
-          <w:rPr>
+            <w:noProof/>
+            <w:webHidden/>
+          </w:rPr>
+          <w:instrText xml:space="preserve"> PAGEREF _Toc497727980 \h </w:instrText>
+        </w:r>
+        <w:r>
+          <w:rPr>
+            <w:noProof/>
+            <w:webHidden/>
+          </w:rPr>
+        </w:r>
+        <w:r>
+          <w:rPr>
+            <w:noProof/>
             <w:webHidden/>
           </w:rPr>
           <w:fldChar w:fldCharType="separate"/>
         </w:r>
         <w:r>
           <w:rPr>
+            <w:noProof/>
             <w:webHidden/>
           </w:rPr>
           <w:t>7</w:t>
         </w:r>
         <w:r>
           <w:rPr>
+            <w:noProof/>
             <w:webHidden/>
           </w:rPr>
           <w:fldChar w:fldCharType="end"/>
@@ -508,54 +552,64 @@
         </w:tabs>
         <w:rPr>
           <w:rFonts w:asciiTheme="minorHAnsi" w:eastAsiaTheme="minorEastAsia" w:hAnsiTheme="minorHAnsi" w:cstheme="minorBidi"/>
+          <w:noProof/>
           <w:sz w:val="22"/>
           <w:szCs w:val="22"/>
-        </w:rPr>
-      </w:pPr>
-      <w:hyperlink w:anchor="_Toc497309816" w:history="1">
+          <w:lang w:val="en-US"/>
+        </w:rPr>
+      </w:pPr>
+      <w:hyperlink w:anchor="_Toc497727981" w:history="1">
         <w:r>
           <w:rPr>
             <w:rStyle w:val="Hyperlink"/>
+            <w:noProof/>
           </w:rPr>
           <w:t>1.1 Téma ismertetése</w:t>
         </w:r>
         <w:r>
           <w:rPr>
+            <w:noProof/>
             <w:webHidden/>
           </w:rPr>
           <w:tab/>
         </w:r>
         <w:r>
           <w:rPr>
+            <w:noProof/>
             <w:webHidden/>
           </w:rPr>
           <w:fldChar w:fldCharType="begin"/>
         </w:r>
         <w:r>
           <w:rPr>
-            <w:webHidden/>
-          </w:rPr>
-          <w:instrText xml:space="preserve"> PAGEREF _Toc497309816 \h </w:instrText>
-        </w:r>
-        <w:r>
-          <w:rPr>
-            <w:webHidden/>
-          </w:rPr>
-        </w:r>
-        <w:r>
-          <w:rPr>
+            <w:noProof/>
+            <w:webHidden/>
+          </w:rPr>
+          <w:instrText xml:space="preserve"> PAGEREF _Toc497727981 \h </w:instrText>
+        </w:r>
+        <w:r>
+          <w:rPr>
+            <w:noProof/>
+            <w:webHidden/>
+          </w:rPr>
+        </w:r>
+        <w:r>
+          <w:rPr>
+            <w:noProof/>
             <w:webHidden/>
           </w:rPr>
           <w:fldChar w:fldCharType="separate"/>
         </w:r>
         <w:r>
           <w:rPr>
+            <w:noProof/>
             <w:webHidden/>
           </w:rPr>
           <w:t>7</w:t>
         </w:r>
         <w:r>
           <w:rPr>
+            <w:noProof/>
             <w:webHidden/>
           </w:rPr>
           <w:fldChar w:fldCharType="end"/>
@@ -570,54 +624,64 @@
         </w:tabs>
         <w:rPr>
           <w:rFonts w:asciiTheme="minorHAnsi" w:eastAsiaTheme="minorEastAsia" w:hAnsiTheme="minorHAnsi" w:cstheme="minorBidi"/>
+          <w:noProof/>
           <w:sz w:val="22"/>
           <w:szCs w:val="22"/>
-        </w:rPr>
-      </w:pPr>
-      <w:hyperlink w:anchor="_Toc497309817" w:history="1">
+          <w:lang w:val="en-US"/>
+        </w:rPr>
+      </w:pPr>
+      <w:hyperlink w:anchor="_Toc497727982" w:history="1">
         <w:r>
           <w:rPr>
             <w:rStyle w:val="Hyperlink"/>
+            <w:noProof/>
           </w:rPr>
           <w:t>1.2 A rendszerrel szemben támasztott elvárások</w:t>
         </w:r>
         <w:r>
           <w:rPr>
+            <w:noProof/>
             <w:webHidden/>
           </w:rPr>
           <w:tab/>
         </w:r>
         <w:r>
           <w:rPr>
+            <w:noProof/>
             <w:webHidden/>
           </w:rPr>
           <w:fldChar w:fldCharType="begin"/>
         </w:r>
         <w:r>
           <w:rPr>
-            <w:webHidden/>
-          </w:rPr>
-          <w:instrText xml:space="preserve"> PAGEREF _Toc497309817 \h </w:instrText>
-        </w:r>
-        <w:r>
-          <w:rPr>
-            <w:webHidden/>
-          </w:rPr>
-        </w:r>
-        <w:r>
-          <w:rPr>
+            <w:noProof/>
+            <w:webHidden/>
+          </w:rPr>
+          <w:instrText xml:space="preserve"> PAGEREF _Toc497727982 \h </w:instrText>
+        </w:r>
+        <w:r>
+          <w:rPr>
+            <w:noProof/>
+            <w:webHidden/>
+          </w:rPr>
+        </w:r>
+        <w:r>
+          <w:rPr>
+            <w:noProof/>
             <w:webHidden/>
           </w:rPr>
           <w:fldChar w:fldCharType="separate"/>
         </w:r>
         <w:r>
           <w:rPr>
+            <w:noProof/>
             <w:webHidden/>
           </w:rPr>
           <w:t>7</w:t>
         </w:r>
         <w:r>
           <w:rPr>
+            <w:noProof/>
             <w:webHidden/>
           </w:rPr>
           <w:fldChar w:fldCharType="end"/>
@@ -630,54 +694,64 @@
         <w:rPr>
           <w:rFonts w:asciiTheme="minorHAnsi" w:eastAsiaTheme="minorEastAsia" w:hAnsiTheme="minorHAnsi" w:cstheme="minorBidi"/>
           <w:b w:val="0"/>
+          <w:noProof/>
           <w:sz w:val="22"/>
           <w:szCs w:val="22"/>
-        </w:rPr>
-      </w:pPr>
-      <w:hyperlink w:anchor="_Toc497309818" w:history="1">
+          <w:lang w:val="en-US"/>
+        </w:rPr>
+      </w:pPr>
+      <w:hyperlink w:anchor="_Toc497727983" w:history="1">
         <w:r>
           <w:rPr>
             <w:rStyle w:val="Hyperlink"/>
-          </w:rPr>
-          <w:t>2 Specifikáció</w:t>
-        </w:r>
-        <w:r>
-          <w:rPr>
+            <w:noProof/>
+          </w:rPr>
+          <w:t>2 Technológiák</w:t>
+        </w:r>
+        <w:r>
+          <w:rPr>
+            <w:noProof/>
             <w:webHidden/>
           </w:rPr>
           <w:tab/>
         </w:r>
         <w:r>
           <w:rPr>
+            <w:noProof/>
             <w:webHidden/>
           </w:rPr>
           <w:fldChar w:fldCharType="begin"/>
         </w:r>
         <w:r>
           <w:rPr>
-            <w:webHidden/>
-          </w:rPr>
-          <w:instrText xml:space="preserve"> PAGEREF _Toc497309818 \h </w:instrText>
-        </w:r>
-        <w:r>
-          <w:rPr>
-            <w:webHidden/>
-          </w:rPr>
-        </w:r>
-        <w:r>
-          <w:rPr>
+            <w:noProof/>
+            <w:webHidden/>
+          </w:rPr>
+          <w:instrText xml:space="preserve"> PAGEREF _Toc497727983 \h </w:instrText>
+        </w:r>
+        <w:r>
+          <w:rPr>
+            <w:noProof/>
+            <w:webHidden/>
+          </w:rPr>
+        </w:r>
+        <w:r>
+          <w:rPr>
+            <w:noProof/>
             <w:webHidden/>
           </w:rPr>
           <w:fldChar w:fldCharType="separate"/>
         </w:r>
         <w:r>
           <w:rPr>
+            <w:noProof/>
             <w:webHidden/>
           </w:rPr>
           <w:t>9</w:t>
         </w:r>
         <w:r>
           <w:rPr>
+            <w:noProof/>
             <w:webHidden/>
           </w:rPr>
           <w:fldChar w:fldCharType="end"/>
@@ -692,54 +766,64 @@
         </w:tabs>
         <w:rPr>
           <w:rFonts w:asciiTheme="minorHAnsi" w:eastAsiaTheme="minorEastAsia" w:hAnsiTheme="minorHAnsi" w:cstheme="minorBidi"/>
+          <w:noProof/>
           <w:sz w:val="22"/>
           <w:szCs w:val="22"/>
-        </w:rPr>
-      </w:pPr>
-      <w:hyperlink w:anchor="_Toc497309819" w:history="1">
+          <w:lang w:val="en-US"/>
+        </w:rPr>
+      </w:pPr>
+      <w:hyperlink w:anchor="_Toc497727984" w:history="1">
         <w:r>
           <w:rPr>
             <w:rStyle w:val="Hyperlink"/>
-          </w:rPr>
-          <w:t>2.1 Felhasználás</w:t>
-        </w:r>
-        <w:r>
-          <w:rPr>
+            <w:noProof/>
+          </w:rPr>
+          <w:t>2.1 Frontend</w:t>
+        </w:r>
+        <w:r>
+          <w:rPr>
+            <w:noProof/>
             <w:webHidden/>
           </w:rPr>
           <w:tab/>
         </w:r>
         <w:r>
           <w:rPr>
+            <w:noProof/>
             <w:webHidden/>
           </w:rPr>
           <w:fldChar w:fldCharType="begin"/>
         </w:r>
         <w:r>
           <w:rPr>
-            <w:webHidden/>
-          </w:rPr>
-          <w:instrText xml:space="preserve"> PAGEREF _Toc497309819 \h </w:instrText>
-        </w:r>
-        <w:r>
-          <w:rPr>
-            <w:webHidden/>
-          </w:rPr>
-        </w:r>
-        <w:r>
-          <w:rPr>
+            <w:noProof/>
+            <w:webHidden/>
+          </w:rPr>
+          <w:instrText xml:space="preserve"> PAGEREF _Toc497727984 \h </w:instrText>
+        </w:r>
+        <w:r>
+          <w:rPr>
+            <w:noProof/>
+            <w:webHidden/>
+          </w:rPr>
+        </w:r>
+        <w:r>
+          <w:rPr>
+            <w:noProof/>
             <w:webHidden/>
           </w:rPr>
           <w:fldChar w:fldCharType="separate"/>
         </w:r>
         <w:r>
           <w:rPr>
+            <w:noProof/>
             <w:webHidden/>
           </w:rPr>
           <w:t>9</w:t>
         </w:r>
         <w:r>
           <w:rPr>
+            <w:noProof/>
             <w:webHidden/>
           </w:rPr>
           <w:fldChar w:fldCharType="end"/>
@@ -748,58 +832,142 @@
     </w:p>
     <w:p>
       <w:pPr>
-        <w:pStyle w:val="TOC1"/>
+        <w:pStyle w:val="TOC3"/>
+        <w:tabs>
+          <w:tab w:val="right" w:leader="dot" w:pos="8494"/>
+        </w:tabs>
         <w:rPr>
           <w:rFonts w:asciiTheme="minorHAnsi" w:eastAsiaTheme="minorEastAsia" w:hAnsiTheme="minorHAnsi" w:cstheme="minorBidi"/>
-          <w:b w:val="0"/>
+          <w:noProof/>
           <w:sz w:val="22"/>
           <w:szCs w:val="22"/>
-        </w:rPr>
-      </w:pPr>
-      <w:hyperlink w:anchor="_Toc497309820" w:history="1">
+          <w:lang w:val="en-US"/>
+        </w:rPr>
+      </w:pPr>
+      <w:hyperlink w:anchor="_Toc497727985" w:history="1">
         <w:r>
           <w:rPr>
             <w:rStyle w:val="Hyperlink"/>
-          </w:rPr>
-          <w:t>3 Technológiák</w:t>
-        </w:r>
-        <w:r>
-          <w:rPr>
+            <w:noProof/>
+          </w:rPr>
+          <w:t>2.1.1 Angular</w:t>
+        </w:r>
+        <w:r>
+          <w:rPr>
+            <w:noProof/>
             <w:webHidden/>
           </w:rPr>
           <w:tab/>
         </w:r>
         <w:r>
           <w:rPr>
+            <w:noProof/>
             <w:webHidden/>
           </w:rPr>
           <w:fldChar w:fldCharType="begin"/>
         </w:r>
         <w:r>
           <w:rPr>
-            <w:webHidden/>
-          </w:rPr>
-          <w:instrText xml:space="preserve"> PAGEREF _Toc497309820 \h </w:instrText>
-        </w:r>
-        <w:r>
-          <w:rPr>
-            <w:webHidden/>
-          </w:rPr>
-        </w:r>
-        <w:r>
-          <w:rPr>
+            <w:noProof/>
+            <w:webHidden/>
+          </w:rPr>
+          <w:instrText xml:space="preserve"> PAGEREF _Toc497727985 \h </w:instrText>
+        </w:r>
+        <w:r>
+          <w:rPr>
+            <w:noProof/>
+            <w:webHidden/>
+          </w:rPr>
+        </w:r>
+        <w:r>
+          <w:rPr>
+            <w:noProof/>
             <w:webHidden/>
           </w:rPr>
           <w:fldChar w:fldCharType="separate"/>
         </w:r>
         <w:r>
           <w:rPr>
-            <w:webHidden/>
-          </w:rPr>
-          <w:t>10</w:t>
-        </w:r>
-        <w:r>
-          <w:rPr>
+            <w:noProof/>
+            <w:webHidden/>
+          </w:rPr>
+          <w:t>9</w:t>
+        </w:r>
+        <w:r>
+          <w:rPr>
+            <w:noProof/>
+            <w:webHidden/>
+          </w:rPr>
+          <w:fldChar w:fldCharType="end"/>
+        </w:r>
+      </w:hyperlink>
+    </w:p>
+    <w:p>
+      <w:pPr>
+        <w:pStyle w:val="TOC3"/>
+        <w:tabs>
+          <w:tab w:val="right" w:leader="dot" w:pos="8494"/>
+        </w:tabs>
+        <w:rPr>
+          <w:rFonts w:asciiTheme="minorHAnsi" w:eastAsiaTheme="minorEastAsia" w:hAnsiTheme="minorHAnsi" w:cstheme="minorBidi"/>
+          <w:noProof/>
+          <w:sz w:val="22"/>
+          <w:szCs w:val="22"/>
+          <w:lang w:val="en-US"/>
+        </w:rPr>
+      </w:pPr>
+      <w:hyperlink w:anchor="_Toc497727986" w:history="1">
+        <w:r>
+          <w:rPr>
+            <w:rStyle w:val="Hyperlink"/>
+            <w:noProof/>
+          </w:rPr>
+          <w:t>2.1.2 TypeScript</w:t>
+        </w:r>
+        <w:r>
+          <w:rPr>
+            <w:noProof/>
+            <w:webHidden/>
+          </w:rPr>
+          <w:tab/>
+        </w:r>
+        <w:r>
+          <w:rPr>
+            <w:noProof/>
+            <w:webHidden/>
+          </w:rPr>
+          <w:fldChar w:fldCharType="begin"/>
+        </w:r>
+        <w:r>
+          <w:rPr>
+            <w:noProof/>
+            <w:webHidden/>
+          </w:rPr>
+          <w:instrText xml:space="preserve"> PAGEREF _Toc497727986 \h </w:instrText>
+        </w:r>
+        <w:r>
+          <w:rPr>
+            <w:noProof/>
+            <w:webHidden/>
+          </w:rPr>
+        </w:r>
+        <w:r>
+          <w:rPr>
+            <w:noProof/>
+            <w:webHidden/>
+          </w:rPr>
+          <w:fldChar w:fldCharType="separate"/>
+        </w:r>
+        <w:r>
+          <w:rPr>
+            <w:noProof/>
+            <w:webHidden/>
+          </w:rPr>
+          <w:t>9</w:t>
+        </w:r>
+        <w:r>
+          <w:rPr>
+            <w:noProof/>
             <w:webHidden/>
           </w:rPr>
           <w:fldChar w:fldCharType="end"/>
@@ -814,54 +982,64 @@
         </w:tabs>
         <w:rPr>
           <w:rFonts w:asciiTheme="minorHAnsi" w:eastAsiaTheme="minorEastAsia" w:hAnsiTheme="minorHAnsi" w:cstheme="minorBidi"/>
+          <w:noProof/>
           <w:sz w:val="22"/>
           <w:szCs w:val="22"/>
-        </w:rPr>
-      </w:pPr>
-      <w:hyperlink w:anchor="_Toc497309821" w:history="1">
+          <w:lang w:val="en-US"/>
+        </w:rPr>
+      </w:pPr>
+      <w:hyperlink w:anchor="_Toc497727987" w:history="1">
         <w:r>
           <w:rPr>
             <w:rStyle w:val="Hyperlink"/>
-          </w:rPr>
-          <w:t>3.1 Frontend</w:t>
-        </w:r>
-        <w:r>
-          <w:rPr>
+            <w:noProof/>
+          </w:rPr>
+          <w:t>2.2 Backend</w:t>
+        </w:r>
+        <w:r>
+          <w:rPr>
+            <w:noProof/>
             <w:webHidden/>
           </w:rPr>
           <w:tab/>
         </w:r>
         <w:r>
           <w:rPr>
+            <w:noProof/>
             <w:webHidden/>
           </w:rPr>
           <w:fldChar w:fldCharType="begin"/>
         </w:r>
         <w:r>
           <w:rPr>
-            <w:webHidden/>
-          </w:rPr>
-          <w:instrText xml:space="preserve"> PAGEREF _Toc497309821 \h </w:instrText>
-        </w:r>
-        <w:r>
-          <w:rPr>
-            <w:webHidden/>
-          </w:rPr>
-        </w:r>
-        <w:r>
-          <w:rPr>
+            <w:noProof/>
+            <w:webHidden/>
+          </w:rPr>
+          <w:instrText xml:space="preserve"> PAGEREF _Toc497727987 \h </w:instrText>
+        </w:r>
+        <w:r>
+          <w:rPr>
+            <w:noProof/>
+            <w:webHidden/>
+          </w:rPr>
+        </w:r>
+        <w:r>
+          <w:rPr>
+            <w:noProof/>
             <w:webHidden/>
           </w:rPr>
           <w:fldChar w:fldCharType="separate"/>
         </w:r>
         <w:r>
           <w:rPr>
-            <w:webHidden/>
-          </w:rPr>
-          <w:t>10</w:t>
-        </w:r>
-        <w:r>
-          <w:rPr>
+            <w:noProof/>
+            <w:webHidden/>
+          </w:rPr>
+          <w:t>9</w:t>
+        </w:r>
+        <w:r>
+          <w:rPr>
+            <w:noProof/>
             <w:webHidden/>
           </w:rPr>
           <w:fldChar w:fldCharType="end"/>
@@ -876,54 +1054,64 @@
         </w:tabs>
         <w:rPr>
           <w:rFonts w:asciiTheme="minorHAnsi" w:eastAsiaTheme="minorEastAsia" w:hAnsiTheme="minorHAnsi" w:cstheme="minorBidi"/>
+          <w:noProof/>
           <w:sz w:val="22"/>
           <w:szCs w:val="22"/>
-        </w:rPr>
-      </w:pPr>
-      <w:hyperlink w:anchor="_Toc497309822" w:history="1">
+          <w:lang w:val="en-US"/>
+        </w:rPr>
+      </w:pPr>
+      <w:hyperlink w:anchor="_Toc497727988" w:history="1">
         <w:r>
           <w:rPr>
             <w:rStyle w:val="Hyperlink"/>
-          </w:rPr>
-          <w:t>3.1.1 Angular</w:t>
-        </w:r>
-        <w:r>
-          <w:rPr>
+            <w:noProof/>
+          </w:rPr>
+          <w:t>2.2.1 Flask</w:t>
+        </w:r>
+        <w:r>
+          <w:rPr>
+            <w:noProof/>
             <w:webHidden/>
           </w:rPr>
           <w:tab/>
         </w:r>
         <w:r>
           <w:rPr>
+            <w:noProof/>
             <w:webHidden/>
           </w:rPr>
           <w:fldChar w:fldCharType="begin"/>
         </w:r>
         <w:r>
           <w:rPr>
-            <w:webHidden/>
-          </w:rPr>
-          <w:instrText xml:space="preserve"> PAGEREF _Toc497309822 \h </w:instrText>
-        </w:r>
-        <w:r>
-          <w:rPr>
-            <w:webHidden/>
-          </w:rPr>
-        </w:r>
-        <w:r>
-          <w:rPr>
+            <w:noProof/>
+            <w:webHidden/>
+          </w:rPr>
+          <w:instrText xml:space="preserve"> PAGEREF _Toc497727988 \h </w:instrText>
+        </w:r>
+        <w:r>
+          <w:rPr>
+            <w:noProof/>
+            <w:webHidden/>
+          </w:rPr>
+        </w:r>
+        <w:r>
+          <w:rPr>
+            <w:noProof/>
             <w:webHidden/>
           </w:rPr>
           <w:fldChar w:fldCharType="separate"/>
         </w:r>
         <w:r>
           <w:rPr>
-            <w:webHidden/>
-          </w:rPr>
-          <w:t>10</w:t>
-        </w:r>
-        <w:r>
-          <w:rPr>
+            <w:noProof/>
+            <w:webHidden/>
+          </w:rPr>
+          <w:t>9</w:t>
+        </w:r>
+        <w:r>
+          <w:rPr>
+            <w:noProof/>
             <w:webHidden/>
           </w:rPr>
           <w:fldChar w:fldCharType="end"/>
@@ -938,54 +1126,352 @@
         </w:tabs>
         <w:rPr>
           <w:rFonts w:asciiTheme="minorHAnsi" w:eastAsiaTheme="minorEastAsia" w:hAnsiTheme="minorHAnsi" w:cstheme="minorBidi"/>
+          <w:noProof/>
           <w:sz w:val="22"/>
           <w:szCs w:val="22"/>
-        </w:rPr>
-      </w:pPr>
-      <w:hyperlink w:anchor="_Toc497309823" w:history="1">
+          <w:lang w:val="en-US"/>
+        </w:rPr>
+      </w:pPr>
+      <w:hyperlink w:anchor="_Toc497727989" w:history="1">
         <w:r>
           <w:rPr>
             <w:rStyle w:val="Hyperlink"/>
-          </w:rPr>
-          <w:t>3.1.2 TypeScript</w:t>
-        </w:r>
-        <w:r>
-          <w:rPr>
+            <w:noProof/>
+          </w:rPr>
+          <w:t>2.2.2 Passlib</w:t>
+        </w:r>
+        <w:r>
+          <w:rPr>
+            <w:noProof/>
             <w:webHidden/>
           </w:rPr>
           <w:tab/>
         </w:r>
         <w:r>
           <w:rPr>
+            <w:noProof/>
             <w:webHidden/>
           </w:rPr>
           <w:fldChar w:fldCharType="begin"/>
         </w:r>
         <w:r>
           <w:rPr>
-            <w:webHidden/>
-          </w:rPr>
-          <w:instrText xml:space="preserve"> PAGEREF _Toc497309823 \h </w:instrText>
-        </w:r>
-        <w:r>
-          <w:rPr>
-            <w:webHidden/>
-          </w:rPr>
-        </w:r>
-        <w:r>
-          <w:rPr>
+            <w:noProof/>
+            <w:webHidden/>
+          </w:rPr>
+          <w:instrText xml:space="preserve"> PAGEREF _Toc497727989 \h </w:instrText>
+        </w:r>
+        <w:r>
+          <w:rPr>
+            <w:noProof/>
+            <w:webHidden/>
+          </w:rPr>
+        </w:r>
+        <w:r>
+          <w:rPr>
+            <w:noProof/>
             <w:webHidden/>
           </w:rPr>
           <w:fldChar w:fldCharType="separate"/>
         </w:r>
         <w:r>
           <w:rPr>
+            <w:noProof/>
+            <w:webHidden/>
+          </w:rPr>
+          <w:t>9</w:t>
+        </w:r>
+        <w:r>
+          <w:rPr>
+            <w:noProof/>
+            <w:webHidden/>
+          </w:rPr>
+          <w:fldChar w:fldCharType="end"/>
+        </w:r>
+      </w:hyperlink>
+    </w:p>
+    <w:p>
+      <w:pPr>
+        <w:pStyle w:val="TOC3"/>
+        <w:tabs>
+          <w:tab w:val="right" w:leader="dot" w:pos="8494"/>
+        </w:tabs>
+        <w:rPr>
+          <w:rFonts w:asciiTheme="minorHAnsi" w:eastAsiaTheme="minorEastAsia" w:hAnsiTheme="minorHAnsi" w:cstheme="minorBidi"/>
+          <w:noProof/>
+          <w:sz w:val="22"/>
+          <w:szCs w:val="22"/>
+          <w:lang w:val="en-US"/>
+        </w:rPr>
+      </w:pPr>
+      <w:hyperlink w:anchor="_Toc497727990" w:history="1">
+        <w:r>
+          <w:rPr>
+            <w:rStyle w:val="Hyperlink"/>
+            <w:noProof/>
+          </w:rPr>
+          <w:t>2.2.3 SQLAlchemy</w:t>
+        </w:r>
+        <w:r>
+          <w:rPr>
+            <w:noProof/>
+            <w:webHidden/>
+          </w:rPr>
+          <w:tab/>
+        </w:r>
+        <w:r>
+          <w:rPr>
+            <w:noProof/>
+            <w:webHidden/>
+          </w:rPr>
+          <w:fldChar w:fldCharType="begin"/>
+        </w:r>
+        <w:r>
+          <w:rPr>
+            <w:noProof/>
+            <w:webHidden/>
+          </w:rPr>
+          <w:instrText xml:space="preserve"> PAGEREF _Toc497727990 \h </w:instrText>
+        </w:r>
+        <w:r>
+          <w:rPr>
+            <w:noProof/>
+            <w:webHidden/>
+          </w:rPr>
+        </w:r>
+        <w:r>
+          <w:rPr>
+            <w:noProof/>
+            <w:webHidden/>
+          </w:rPr>
+          <w:fldChar w:fldCharType="separate"/>
+        </w:r>
+        <w:r>
+          <w:rPr>
+            <w:noProof/>
+            <w:webHidden/>
+          </w:rPr>
+          <w:t>9</w:t>
+        </w:r>
+        <w:r>
+          <w:rPr>
+            <w:noProof/>
+            <w:webHidden/>
+          </w:rPr>
+          <w:fldChar w:fldCharType="end"/>
+        </w:r>
+      </w:hyperlink>
+    </w:p>
+    <w:p>
+      <w:pPr>
+        <w:pStyle w:val="TOC3"/>
+        <w:tabs>
+          <w:tab w:val="right" w:leader="dot" w:pos="8494"/>
+        </w:tabs>
+        <w:rPr>
+          <w:rFonts w:asciiTheme="minorHAnsi" w:eastAsiaTheme="minorEastAsia" w:hAnsiTheme="minorHAnsi" w:cstheme="minorBidi"/>
+          <w:noProof/>
+          <w:sz w:val="22"/>
+          <w:szCs w:val="22"/>
+          <w:lang w:val="en-US"/>
+        </w:rPr>
+      </w:pPr>
+      <w:hyperlink w:anchor="_Toc497727991" w:history="1">
+        <w:r>
+          <w:rPr>
+            <w:rStyle w:val="Hyperlink"/>
+            <w:noProof/>
+          </w:rPr>
+          <w:t>2.2.4 Pyjwt</w:t>
+        </w:r>
+        <w:r>
+          <w:rPr>
+            <w:noProof/>
+            <w:webHidden/>
+          </w:rPr>
+          <w:tab/>
+        </w:r>
+        <w:r>
+          <w:rPr>
+            <w:noProof/>
+            <w:webHidden/>
+          </w:rPr>
+          <w:fldChar w:fldCharType="begin"/>
+        </w:r>
+        <w:r>
+          <w:rPr>
+            <w:noProof/>
+            <w:webHidden/>
+          </w:rPr>
+          <w:instrText xml:space="preserve"> PAGEREF _Toc497727991 \h </w:instrText>
+        </w:r>
+        <w:r>
+          <w:rPr>
+            <w:noProof/>
+            <w:webHidden/>
+          </w:rPr>
+        </w:r>
+        <w:r>
+          <w:rPr>
+            <w:noProof/>
+            <w:webHidden/>
+          </w:rPr>
+          <w:fldChar w:fldCharType="separate"/>
+        </w:r>
+        <w:r>
+          <w:rPr>
+            <w:noProof/>
             <w:webHidden/>
           </w:rPr>
           <w:t>10</w:t>
         </w:r>
         <w:r>
           <w:rPr>
+            <w:noProof/>
+            <w:webHidden/>
+          </w:rPr>
+          <w:fldChar w:fldCharType="end"/>
+        </w:r>
+      </w:hyperlink>
+    </w:p>
+    <w:p>
+      <w:pPr>
+        <w:pStyle w:val="TOC3"/>
+        <w:tabs>
+          <w:tab w:val="right" w:leader="dot" w:pos="8494"/>
+        </w:tabs>
+        <w:rPr>
+          <w:rFonts w:asciiTheme="minorHAnsi" w:eastAsiaTheme="minorEastAsia" w:hAnsiTheme="minorHAnsi" w:cstheme="minorBidi"/>
+          <w:noProof/>
+          <w:sz w:val="22"/>
+          <w:szCs w:val="22"/>
+          <w:lang w:val="en-US"/>
+        </w:rPr>
+      </w:pPr>
+      <w:hyperlink w:anchor="_Toc497727992" w:history="1">
+        <w:r>
+          <w:rPr>
+            <w:rStyle w:val="Hyperlink"/>
+            <w:noProof/>
+          </w:rPr>
+          <w:t>2.2.5 SQLite</w:t>
+        </w:r>
+        <w:r>
+          <w:rPr>
+            <w:noProof/>
+            <w:webHidden/>
+          </w:rPr>
+          <w:tab/>
+        </w:r>
+        <w:r>
+          <w:rPr>
+            <w:noProof/>
+            <w:webHidden/>
+          </w:rPr>
+          <w:fldChar w:fldCharType="begin"/>
+        </w:r>
+        <w:r>
+          <w:rPr>
+            <w:noProof/>
+            <w:webHidden/>
+          </w:rPr>
+          <w:instrText xml:space="preserve"> PAGEREF _Toc497727992 \h </w:instrText>
+        </w:r>
+        <w:r>
+          <w:rPr>
+            <w:noProof/>
+            <w:webHidden/>
+          </w:rPr>
+        </w:r>
+        <w:r>
+          <w:rPr>
+            <w:noProof/>
+            <w:webHidden/>
+          </w:rPr>
+          <w:fldChar w:fldCharType="separate"/>
+        </w:r>
+        <w:r>
+          <w:rPr>
+            <w:noProof/>
+            <w:webHidden/>
+          </w:rPr>
+          <w:t>10</w:t>
+        </w:r>
+        <w:r>
+          <w:rPr>
+            <w:noProof/>
+            <w:webHidden/>
+          </w:rPr>
+          <w:fldChar w:fldCharType="end"/>
+        </w:r>
+      </w:hyperlink>
+    </w:p>
+    <w:p>
+      <w:pPr>
+        <w:pStyle w:val="TOC3"/>
+        <w:tabs>
+          <w:tab w:val="right" w:leader="dot" w:pos="8494"/>
+        </w:tabs>
+        <w:rPr>
+          <w:rFonts w:asciiTheme="minorHAnsi" w:eastAsiaTheme="minorEastAsia" w:hAnsiTheme="minorHAnsi" w:cstheme="minorBidi"/>
+          <w:noProof/>
+          <w:sz w:val="22"/>
+          <w:szCs w:val="22"/>
+          <w:lang w:val="en-US"/>
+        </w:rPr>
+      </w:pPr>
+      <w:hyperlink w:anchor="_Toc497727993" w:history="1">
+        <w:r>
+          <w:rPr>
+            <w:rStyle w:val="Hyperlink"/>
+            <w:noProof/>
+          </w:rPr>
+          <w:t>2.2.6 Dropbox</w:t>
+        </w:r>
+        <w:r>
+          <w:rPr>
+            <w:noProof/>
+            <w:webHidden/>
+          </w:rPr>
+          <w:tab/>
+        </w:r>
+        <w:r>
+          <w:rPr>
+            <w:noProof/>
+            <w:webHidden/>
+          </w:rPr>
+          <w:fldChar w:fldCharType="begin"/>
+        </w:r>
+        <w:r>
+          <w:rPr>
+            <w:noProof/>
+            <w:webHidden/>
+          </w:rPr>
+          <w:instrText xml:space="preserve"> PAGEREF _Toc497727993 \h </w:instrText>
+        </w:r>
+        <w:r>
+          <w:rPr>
+            <w:noProof/>
+            <w:webHidden/>
+          </w:rPr>
+        </w:r>
+        <w:r>
+          <w:rPr>
+            <w:noProof/>
+            <w:webHidden/>
+          </w:rPr>
+          <w:fldChar w:fldCharType="separate"/>
+        </w:r>
+        <w:r>
+          <w:rPr>
+            <w:noProof/>
+            <w:webHidden/>
+          </w:rPr>
+          <w:t>10</w:t>
+        </w:r>
+        <w:r>
+          <w:rPr>
+            <w:noProof/>
             <w:webHidden/>
           </w:rPr>
           <w:fldChar w:fldCharType="end"/>
@@ -1000,54 +1486,64 @@
         </w:tabs>
         <w:rPr>
           <w:rFonts w:asciiTheme="minorHAnsi" w:eastAsiaTheme="minorEastAsia" w:hAnsiTheme="minorHAnsi" w:cstheme="minorBidi"/>
+          <w:noProof/>
           <w:sz w:val="22"/>
           <w:szCs w:val="22"/>
-        </w:rPr>
-      </w:pPr>
-      <w:hyperlink w:anchor="_Toc497309824" w:history="1">
+          <w:lang w:val="en-US"/>
+        </w:rPr>
+      </w:pPr>
+      <w:hyperlink w:anchor="_Toc497727994" w:history="1">
         <w:r>
           <w:rPr>
             <w:rStyle w:val="Hyperlink"/>
-          </w:rPr>
-          <w:t>3.2 Backend</w:t>
-        </w:r>
-        <w:r>
-          <w:rPr>
+            <w:noProof/>
+          </w:rPr>
+          <w:t>2.3 Raspberry PI</w:t>
+        </w:r>
+        <w:r>
+          <w:rPr>
+            <w:noProof/>
             <w:webHidden/>
           </w:rPr>
           <w:tab/>
         </w:r>
         <w:r>
           <w:rPr>
+            <w:noProof/>
             <w:webHidden/>
           </w:rPr>
           <w:fldChar w:fldCharType="begin"/>
         </w:r>
         <w:r>
           <w:rPr>
-            <w:webHidden/>
-          </w:rPr>
-          <w:instrText xml:space="preserve"> PAGEREF _Toc497309824 \h </w:instrText>
-        </w:r>
-        <w:r>
-          <w:rPr>
-            <w:webHidden/>
-          </w:rPr>
-        </w:r>
-        <w:r>
-          <w:rPr>
+            <w:noProof/>
+            <w:webHidden/>
+          </w:rPr>
+          <w:instrText xml:space="preserve"> PAGEREF _Toc497727994 \h </w:instrText>
+        </w:r>
+        <w:r>
+          <w:rPr>
+            <w:noProof/>
+            <w:webHidden/>
+          </w:rPr>
+        </w:r>
+        <w:r>
+          <w:rPr>
+            <w:noProof/>
             <w:webHidden/>
           </w:rPr>
           <w:fldChar w:fldCharType="separate"/>
         </w:r>
         <w:r>
           <w:rPr>
+            <w:noProof/>
             <w:webHidden/>
           </w:rPr>
           <w:t>10</w:t>
         </w:r>
         <w:r>
           <w:rPr>
+            <w:noProof/>
             <w:webHidden/>
           </w:rPr>
           <w:fldChar w:fldCharType="end"/>
@@ -1062,54 +1558,492 @@
         </w:tabs>
         <w:rPr>
           <w:rFonts w:asciiTheme="minorHAnsi" w:eastAsiaTheme="minorEastAsia" w:hAnsiTheme="minorHAnsi" w:cstheme="minorBidi"/>
+          <w:noProof/>
           <w:sz w:val="22"/>
           <w:szCs w:val="22"/>
-        </w:rPr>
-      </w:pPr>
-      <w:hyperlink w:anchor="_Toc497309825" w:history="1">
+          <w:lang w:val="en-US"/>
+        </w:rPr>
+      </w:pPr>
+      <w:hyperlink w:anchor="_Toc497727995" w:history="1">
         <w:r>
           <w:rPr>
             <w:rStyle w:val="Hyperlink"/>
-          </w:rPr>
-          <w:t>3.2.1 Flask</w:t>
-        </w:r>
-        <w:r>
-          <w:rPr>
+            <w:noProof/>
+          </w:rPr>
+          <w:t>2.3.1 OS</w:t>
+        </w:r>
+        <w:r>
+          <w:rPr>
+            <w:noProof/>
             <w:webHidden/>
           </w:rPr>
           <w:tab/>
         </w:r>
         <w:r>
           <w:rPr>
+            <w:noProof/>
             <w:webHidden/>
           </w:rPr>
           <w:fldChar w:fldCharType="begin"/>
         </w:r>
         <w:r>
           <w:rPr>
-            <w:webHidden/>
-          </w:rPr>
-          <w:instrText xml:space="preserve"> PAGEREF _Toc497309825 \h </w:instrText>
-        </w:r>
-        <w:r>
-          <w:rPr>
-            <w:webHidden/>
-          </w:rPr>
-        </w:r>
-        <w:r>
-          <w:rPr>
+            <w:noProof/>
+            <w:webHidden/>
+          </w:rPr>
+          <w:instrText xml:space="preserve"> PAGEREF _Toc497727995 \h </w:instrText>
+        </w:r>
+        <w:r>
+          <w:rPr>
+            <w:noProof/>
+            <w:webHidden/>
+          </w:rPr>
+        </w:r>
+        <w:r>
+          <w:rPr>
+            <w:noProof/>
             <w:webHidden/>
           </w:rPr>
           <w:fldChar w:fldCharType="separate"/>
         </w:r>
         <w:r>
           <w:rPr>
+            <w:noProof/>
             <w:webHidden/>
           </w:rPr>
           <w:t>10</w:t>
         </w:r>
         <w:r>
           <w:rPr>
+            <w:noProof/>
+            <w:webHidden/>
+          </w:rPr>
+          <w:fldChar w:fldCharType="end"/>
+        </w:r>
+      </w:hyperlink>
+    </w:p>
+    <w:p>
+      <w:pPr>
+        <w:pStyle w:val="TOC1"/>
+        <w:rPr>
+          <w:rFonts w:asciiTheme="minorHAnsi" w:eastAsiaTheme="minorEastAsia" w:hAnsiTheme="minorHAnsi" w:cstheme="minorBidi"/>
+          <w:b w:val="0"/>
+          <w:noProof/>
+          <w:sz w:val="22"/>
+          <w:szCs w:val="22"/>
+          <w:lang w:val="en-US"/>
+        </w:rPr>
+      </w:pPr>
+      <w:hyperlink w:anchor="_Toc497727996" w:history="1">
+        <w:r>
+          <w:rPr>
+            <w:rStyle w:val="Hyperlink"/>
+            <w:noProof/>
+          </w:rPr>
+          <w:t>3 Specifikáció</w:t>
+        </w:r>
+        <w:r>
+          <w:rPr>
+            <w:noProof/>
+            <w:webHidden/>
+          </w:rPr>
+          <w:tab/>
+        </w:r>
+        <w:r>
+          <w:rPr>
+            <w:noProof/>
+            <w:webHidden/>
+          </w:rPr>
+          <w:fldChar w:fldCharType="begin"/>
+        </w:r>
+        <w:r>
+          <w:rPr>
+            <w:noProof/>
+            <w:webHidden/>
+          </w:rPr>
+          <w:instrText xml:space="preserve"> PAGEREF _Toc497727996 \h </w:instrText>
+        </w:r>
+        <w:r>
+          <w:rPr>
+            <w:noProof/>
+            <w:webHidden/>
+          </w:rPr>
+        </w:r>
+        <w:r>
+          <w:rPr>
+            <w:noProof/>
+            <w:webHidden/>
+          </w:rPr>
+          <w:fldChar w:fldCharType="separate"/>
+        </w:r>
+        <w:r>
+          <w:rPr>
+            <w:noProof/>
+            <w:webHidden/>
+          </w:rPr>
+          <w:t>11</w:t>
+        </w:r>
+        <w:r>
+          <w:rPr>
+            <w:noProof/>
+            <w:webHidden/>
+          </w:rPr>
+          <w:fldChar w:fldCharType="end"/>
+        </w:r>
+      </w:hyperlink>
+    </w:p>
+    <w:p>
+      <w:pPr>
+        <w:pStyle w:val="TOC2"/>
+        <w:tabs>
+          <w:tab w:val="right" w:leader="dot" w:pos="8494"/>
+        </w:tabs>
+        <w:rPr>
+          <w:rFonts w:asciiTheme="minorHAnsi" w:eastAsiaTheme="minorEastAsia" w:hAnsiTheme="minorHAnsi" w:cstheme="minorBidi"/>
+          <w:noProof/>
+          <w:sz w:val="22"/>
+          <w:szCs w:val="22"/>
+          <w:lang w:val="en-US"/>
+        </w:rPr>
+      </w:pPr>
+      <w:hyperlink w:anchor="_Toc497727997" w:history="1">
+        <w:r>
+          <w:rPr>
+            <w:rStyle w:val="Hyperlink"/>
+            <w:noProof/>
+          </w:rPr>
+          <w:t>3.1 Felhasználás</w:t>
+        </w:r>
+        <w:r>
+          <w:rPr>
+            <w:noProof/>
+            <w:webHidden/>
+          </w:rPr>
+          <w:tab/>
+        </w:r>
+        <w:r>
+          <w:rPr>
+            <w:noProof/>
+            <w:webHidden/>
+          </w:rPr>
+          <w:fldChar w:fldCharType="begin"/>
+        </w:r>
+        <w:r>
+          <w:rPr>
+            <w:noProof/>
+            <w:webHidden/>
+          </w:rPr>
+          <w:instrText xml:space="preserve"> PAGEREF _Toc497727997 \h </w:instrText>
+        </w:r>
+        <w:r>
+          <w:rPr>
+            <w:noProof/>
+            <w:webHidden/>
+          </w:rPr>
+        </w:r>
+        <w:r>
+          <w:rPr>
+            <w:noProof/>
+            <w:webHidden/>
+          </w:rPr>
+          <w:fldChar w:fldCharType="separate"/>
+        </w:r>
+        <w:r>
+          <w:rPr>
+            <w:noProof/>
+            <w:webHidden/>
+          </w:rPr>
+          <w:t>11</w:t>
+        </w:r>
+        <w:r>
+          <w:rPr>
+            <w:noProof/>
+            <w:webHidden/>
+          </w:rPr>
+          <w:fldChar w:fldCharType="end"/>
+        </w:r>
+      </w:hyperlink>
+    </w:p>
+    <w:p>
+      <w:pPr>
+        <w:pStyle w:val="TOC2"/>
+        <w:tabs>
+          <w:tab w:val="right" w:leader="dot" w:pos="8494"/>
+        </w:tabs>
+        <w:rPr>
+          <w:rFonts w:asciiTheme="minorHAnsi" w:eastAsiaTheme="minorEastAsia" w:hAnsiTheme="minorHAnsi" w:cstheme="minorBidi"/>
+          <w:noProof/>
+          <w:sz w:val="22"/>
+          <w:szCs w:val="22"/>
+          <w:lang w:val="en-US"/>
+        </w:rPr>
+      </w:pPr>
+      <w:hyperlink w:anchor="_Toc497727998" w:history="1">
+        <w:r>
+          <w:rPr>
+            <w:rStyle w:val="Hyperlink"/>
+            <w:noProof/>
+          </w:rPr>
+          <w:t>3.2 Use Case</w:t>
+        </w:r>
+        <w:r>
+          <w:rPr>
+            <w:noProof/>
+            <w:webHidden/>
+          </w:rPr>
+          <w:tab/>
+        </w:r>
+        <w:r>
+          <w:rPr>
+            <w:noProof/>
+            <w:webHidden/>
+          </w:rPr>
+          <w:fldChar w:fldCharType="begin"/>
+        </w:r>
+        <w:r>
+          <w:rPr>
+            <w:noProof/>
+            <w:webHidden/>
+          </w:rPr>
+          <w:instrText xml:space="preserve"> PAGEREF _Toc497727998 \h </w:instrText>
+        </w:r>
+        <w:r>
+          <w:rPr>
+            <w:noProof/>
+            <w:webHidden/>
+          </w:rPr>
+        </w:r>
+        <w:r>
+          <w:rPr>
+            <w:noProof/>
+            <w:webHidden/>
+          </w:rPr>
+          <w:fldChar w:fldCharType="separate"/>
+        </w:r>
+        <w:r>
+          <w:rPr>
+            <w:noProof/>
+            <w:webHidden/>
+          </w:rPr>
+          <w:t>11</w:t>
+        </w:r>
+        <w:r>
+          <w:rPr>
+            <w:noProof/>
+            <w:webHidden/>
+          </w:rPr>
+          <w:fldChar w:fldCharType="end"/>
+        </w:r>
+      </w:hyperlink>
+    </w:p>
+    <w:p>
+      <w:pPr>
+        <w:pStyle w:val="TOC1"/>
+        <w:rPr>
+          <w:rFonts w:asciiTheme="minorHAnsi" w:eastAsiaTheme="minorEastAsia" w:hAnsiTheme="minorHAnsi" w:cstheme="minorBidi"/>
+          <w:b w:val="0"/>
+          <w:noProof/>
+          <w:sz w:val="22"/>
+          <w:szCs w:val="22"/>
+          <w:lang w:val="en-US"/>
+        </w:rPr>
+      </w:pPr>
+      <w:hyperlink w:anchor="_Toc497727999" w:history="1">
+        <w:r>
+          <w:rPr>
+            <w:rStyle w:val="Hyperlink"/>
+            <w:noProof/>
+          </w:rPr>
+          <w:t>4 Tervezés és fejlesztés</w:t>
+        </w:r>
+        <w:r>
+          <w:rPr>
+            <w:noProof/>
+            <w:webHidden/>
+          </w:rPr>
+          <w:tab/>
+        </w:r>
+        <w:r>
+          <w:rPr>
+            <w:noProof/>
+            <w:webHidden/>
+          </w:rPr>
+          <w:fldChar w:fldCharType="begin"/>
+        </w:r>
+        <w:r>
+          <w:rPr>
+            <w:noProof/>
+            <w:webHidden/>
+          </w:rPr>
+          <w:instrText xml:space="preserve"> PAGEREF _Toc497727999 \h </w:instrText>
+        </w:r>
+        <w:r>
+          <w:rPr>
+            <w:noProof/>
+            <w:webHidden/>
+          </w:rPr>
+        </w:r>
+        <w:r>
+          <w:rPr>
+            <w:noProof/>
+            <w:webHidden/>
+          </w:rPr>
+          <w:fldChar w:fldCharType="separate"/>
+        </w:r>
+        <w:r>
+          <w:rPr>
+            <w:noProof/>
+            <w:webHidden/>
+          </w:rPr>
+          <w:t>12</w:t>
+        </w:r>
+        <w:r>
+          <w:rPr>
+            <w:noProof/>
+            <w:webHidden/>
+          </w:rPr>
+          <w:fldChar w:fldCharType="end"/>
+        </w:r>
+      </w:hyperlink>
+    </w:p>
+    <w:p>
+      <w:pPr>
+        <w:pStyle w:val="TOC2"/>
+        <w:tabs>
+          <w:tab w:val="right" w:leader="dot" w:pos="8494"/>
+        </w:tabs>
+        <w:rPr>
+          <w:rFonts w:asciiTheme="minorHAnsi" w:eastAsiaTheme="minorEastAsia" w:hAnsiTheme="minorHAnsi" w:cstheme="minorBidi"/>
+          <w:noProof/>
+          <w:sz w:val="22"/>
+          <w:szCs w:val="22"/>
+          <w:lang w:val="en-US"/>
+        </w:rPr>
+      </w:pPr>
+      <w:hyperlink w:anchor="_Toc497728000" w:history="1">
+        <w:r>
+          <w:rPr>
+            <w:rStyle w:val="Hyperlink"/>
+            <w:noProof/>
+          </w:rPr>
+          <w:t>4.1 Fejlesztőkörnyezet bemutatása</w:t>
+        </w:r>
+        <w:r>
+          <w:rPr>
+            <w:noProof/>
+            <w:webHidden/>
+          </w:rPr>
+          <w:tab/>
+        </w:r>
+        <w:r>
+          <w:rPr>
+            <w:noProof/>
+            <w:webHidden/>
+          </w:rPr>
+          <w:fldChar w:fldCharType="begin"/>
+        </w:r>
+        <w:r>
+          <w:rPr>
+            <w:noProof/>
+            <w:webHidden/>
+          </w:rPr>
+          <w:instrText xml:space="preserve"> PAGEREF _Toc497728000 \h </w:instrText>
+        </w:r>
+        <w:r>
+          <w:rPr>
+            <w:noProof/>
+            <w:webHidden/>
+          </w:rPr>
+        </w:r>
+        <w:r>
+          <w:rPr>
+            <w:noProof/>
+            <w:webHidden/>
+          </w:rPr>
+          <w:fldChar w:fldCharType="separate"/>
+        </w:r>
+        <w:r>
+          <w:rPr>
+            <w:noProof/>
+            <w:webHidden/>
+          </w:rPr>
+          <w:t>12</w:t>
+        </w:r>
+        <w:r>
+          <w:rPr>
+            <w:noProof/>
+            <w:webHidden/>
+          </w:rPr>
+          <w:fldChar w:fldCharType="end"/>
+        </w:r>
+      </w:hyperlink>
+    </w:p>
+    <w:p>
+      <w:pPr>
+        <w:pStyle w:val="TOC2"/>
+        <w:tabs>
+          <w:tab w:val="right" w:leader="dot" w:pos="8494"/>
+        </w:tabs>
+        <w:rPr>
+          <w:rFonts w:asciiTheme="minorHAnsi" w:eastAsiaTheme="minorEastAsia" w:hAnsiTheme="minorHAnsi" w:cstheme="minorBidi"/>
+          <w:noProof/>
+          <w:sz w:val="22"/>
+          <w:szCs w:val="22"/>
+          <w:lang w:val="en-US"/>
+        </w:rPr>
+      </w:pPr>
+      <w:hyperlink w:anchor="_Toc497728001" w:history="1">
+        <w:r>
+          <w:rPr>
+            <w:rStyle w:val="Hyperlink"/>
+            <w:noProof/>
+          </w:rPr>
+          <w:t>4.2 Adatbázis</w:t>
+        </w:r>
+        <w:r>
+          <w:rPr>
+            <w:noProof/>
+            <w:webHidden/>
+          </w:rPr>
+          <w:tab/>
+        </w:r>
+        <w:r>
+          <w:rPr>
+            <w:noProof/>
+            <w:webHidden/>
+          </w:rPr>
+          <w:fldChar w:fldCharType="begin"/>
+        </w:r>
+        <w:r>
+          <w:rPr>
+            <w:noProof/>
+            <w:webHidden/>
+          </w:rPr>
+          <w:instrText xml:space="preserve"> PAGEREF _Toc497728001 \h </w:instrText>
+        </w:r>
+        <w:r>
+          <w:rPr>
+            <w:noProof/>
+            <w:webHidden/>
+          </w:rPr>
+        </w:r>
+        <w:r>
+          <w:rPr>
+            <w:noProof/>
+            <w:webHidden/>
+          </w:rPr>
+          <w:fldChar w:fldCharType="separate"/>
+        </w:r>
+        <w:r>
+          <w:rPr>
+            <w:noProof/>
+            <w:webHidden/>
+          </w:rPr>
+          <w:t>12</w:t>
+        </w:r>
+        <w:r>
+          <w:rPr>
+            <w:noProof/>
             <w:webHidden/>
           </w:rPr>
           <w:fldChar w:fldCharType="end"/>
@@ -1124,54 +2058,64 @@
         </w:tabs>
         <w:rPr>
           <w:rFonts w:asciiTheme="minorHAnsi" w:eastAsiaTheme="minorEastAsia" w:hAnsiTheme="minorHAnsi" w:cstheme="minorBidi"/>
+          <w:noProof/>
           <w:sz w:val="22"/>
           <w:szCs w:val="22"/>
-        </w:rPr>
-      </w:pPr>
-      <w:hyperlink w:anchor="_Toc497309826" w:history="1">
+          <w:lang w:val="en-US"/>
+        </w:rPr>
+      </w:pPr>
+      <w:hyperlink w:anchor="_Toc497728002" w:history="1">
         <w:r>
           <w:rPr>
             <w:rStyle w:val="Hyperlink"/>
-          </w:rPr>
-          <w:t>3.2.2 Passlib</w:t>
-        </w:r>
-        <w:r>
-          <w:rPr>
+            <w:noProof/>
+          </w:rPr>
+          <w:t>4.2.1 User</w:t>
+        </w:r>
+        <w:r>
+          <w:rPr>
+            <w:noProof/>
             <w:webHidden/>
           </w:rPr>
           <w:tab/>
         </w:r>
         <w:r>
           <w:rPr>
+            <w:noProof/>
             <w:webHidden/>
           </w:rPr>
           <w:fldChar w:fldCharType="begin"/>
         </w:r>
         <w:r>
           <w:rPr>
-            <w:webHidden/>
-          </w:rPr>
-          <w:instrText xml:space="preserve"> PAGEREF _Toc497309826 \h </w:instrText>
-        </w:r>
-        <w:r>
-          <w:rPr>
-            <w:webHidden/>
-          </w:rPr>
-        </w:r>
-        <w:r>
-          <w:rPr>
+            <w:noProof/>
+            <w:webHidden/>
+          </w:rPr>
+          <w:instrText xml:space="preserve"> PAGEREF _Toc497728002 \h </w:instrText>
+        </w:r>
+        <w:r>
+          <w:rPr>
+            <w:noProof/>
+            <w:webHidden/>
+          </w:rPr>
+        </w:r>
+        <w:r>
+          <w:rPr>
+            <w:noProof/>
             <w:webHidden/>
           </w:rPr>
           <w:fldChar w:fldCharType="separate"/>
         </w:r>
         <w:r>
           <w:rPr>
-            <w:webHidden/>
-          </w:rPr>
-          <w:t>10</w:t>
-        </w:r>
-        <w:r>
-          <w:rPr>
+            <w:noProof/>
+            <w:webHidden/>
+          </w:rPr>
+          <w:t>13</w:t>
+        </w:r>
+        <w:r>
+          <w:rPr>
+            <w:noProof/>
             <w:webHidden/>
           </w:rPr>
           <w:fldChar w:fldCharType="end"/>
@@ -1186,54 +2130,64 @@
         </w:tabs>
         <w:rPr>
           <w:rFonts w:asciiTheme="minorHAnsi" w:eastAsiaTheme="minorEastAsia" w:hAnsiTheme="minorHAnsi" w:cstheme="minorBidi"/>
+          <w:noProof/>
           <w:sz w:val="22"/>
           <w:szCs w:val="22"/>
-        </w:rPr>
-      </w:pPr>
-      <w:hyperlink w:anchor="_Toc497309827" w:history="1">
+          <w:lang w:val="en-US"/>
+        </w:rPr>
+      </w:pPr>
+      <w:hyperlink w:anchor="_Toc497728003" w:history="1">
         <w:r>
           <w:rPr>
             <w:rStyle w:val="Hyperlink"/>
-          </w:rPr>
-          <w:t>3.2.3 SQLAlchemy</w:t>
-        </w:r>
-        <w:r>
-          <w:rPr>
+            <w:noProof/>
+          </w:rPr>
+          <w:t>4.2.2 File</w:t>
+        </w:r>
+        <w:r>
+          <w:rPr>
+            <w:noProof/>
             <w:webHidden/>
           </w:rPr>
           <w:tab/>
         </w:r>
         <w:r>
           <w:rPr>
+            <w:noProof/>
             <w:webHidden/>
           </w:rPr>
           <w:fldChar w:fldCharType="begin"/>
         </w:r>
         <w:r>
           <w:rPr>
-            <w:webHidden/>
-          </w:rPr>
-          <w:instrText xml:space="preserve"> PAGEREF _Toc497309827 \h </w:instrText>
-        </w:r>
-        <w:r>
-          <w:rPr>
-            <w:webHidden/>
-          </w:rPr>
-        </w:r>
-        <w:r>
-          <w:rPr>
+            <w:noProof/>
+            <w:webHidden/>
+          </w:rPr>
+          <w:instrText xml:space="preserve"> PAGEREF _Toc497728003 \h </w:instrText>
+        </w:r>
+        <w:r>
+          <w:rPr>
+            <w:noProof/>
+            <w:webHidden/>
+          </w:rPr>
+        </w:r>
+        <w:r>
+          <w:rPr>
+            <w:noProof/>
             <w:webHidden/>
           </w:rPr>
           <w:fldChar w:fldCharType="separate"/>
         </w:r>
         <w:r>
           <w:rPr>
-            <w:webHidden/>
-          </w:rPr>
-          <w:t>10</w:t>
-        </w:r>
-        <w:r>
-          <w:rPr>
+            <w:noProof/>
+            <w:webHidden/>
+          </w:rPr>
+          <w:t>14</w:t>
+        </w:r>
+        <w:r>
+          <w:rPr>
+            <w:noProof/>
             <w:webHidden/>
           </w:rPr>
           <w:fldChar w:fldCharType="end"/>
@@ -1248,54 +2202,64 @@
         </w:tabs>
         <w:rPr>
           <w:rFonts w:asciiTheme="minorHAnsi" w:eastAsiaTheme="minorEastAsia" w:hAnsiTheme="minorHAnsi" w:cstheme="minorBidi"/>
+          <w:noProof/>
           <w:sz w:val="22"/>
           <w:szCs w:val="22"/>
-        </w:rPr>
-      </w:pPr>
-      <w:hyperlink w:anchor="_Toc497309828" w:history="1">
+          <w:lang w:val="en-US"/>
+        </w:rPr>
+      </w:pPr>
+      <w:hyperlink w:anchor="_Toc497728004" w:history="1">
         <w:r>
           <w:rPr>
             <w:rStyle w:val="Hyperlink"/>
-          </w:rPr>
-          <w:t>3.2.4 Pyjwt</w:t>
-        </w:r>
-        <w:r>
-          <w:rPr>
+            <w:noProof/>
+          </w:rPr>
+          <w:t>4.2.3 Folder</w:t>
+        </w:r>
+        <w:r>
+          <w:rPr>
+            <w:noProof/>
             <w:webHidden/>
           </w:rPr>
           <w:tab/>
         </w:r>
         <w:r>
           <w:rPr>
+            <w:noProof/>
             <w:webHidden/>
           </w:rPr>
           <w:fldChar w:fldCharType="begin"/>
         </w:r>
         <w:r>
           <w:rPr>
-            <w:webHidden/>
-          </w:rPr>
-          <w:instrText xml:space="preserve"> PAGEREF _Toc497309828 \h </w:instrText>
-        </w:r>
-        <w:r>
-          <w:rPr>
-            <w:webHidden/>
-          </w:rPr>
-        </w:r>
-        <w:r>
-          <w:rPr>
+            <w:noProof/>
+            <w:webHidden/>
+          </w:rPr>
+          <w:instrText xml:space="preserve"> PAGEREF _Toc497728004 \h </w:instrText>
+        </w:r>
+        <w:r>
+          <w:rPr>
+            <w:noProof/>
+            <w:webHidden/>
+          </w:rPr>
+        </w:r>
+        <w:r>
+          <w:rPr>
+            <w:noProof/>
             <w:webHidden/>
           </w:rPr>
           <w:fldChar w:fldCharType="separate"/>
         </w:r>
         <w:r>
           <w:rPr>
-            <w:webHidden/>
-          </w:rPr>
-          <w:t>11</w:t>
-        </w:r>
-        <w:r>
-          <w:rPr>
+            <w:noProof/>
+            <w:webHidden/>
+          </w:rPr>
+          <w:t>14</w:t>
+        </w:r>
+        <w:r>
+          <w:rPr>
+            <w:noProof/>
             <w:webHidden/>
           </w:rPr>
           <w:fldChar w:fldCharType="end"/>
@@ -1310,54 +2274,64 @@
         </w:tabs>
         <w:rPr>
           <w:rFonts w:asciiTheme="minorHAnsi" w:eastAsiaTheme="minorEastAsia" w:hAnsiTheme="minorHAnsi" w:cstheme="minorBidi"/>
+          <w:noProof/>
           <w:sz w:val="22"/>
           <w:szCs w:val="22"/>
-        </w:rPr>
-      </w:pPr>
-      <w:hyperlink w:anchor="_Toc497309829" w:history="1">
+          <w:lang w:val="en-US"/>
+        </w:rPr>
+      </w:pPr>
+      <w:hyperlink w:anchor="_Toc497728005" w:history="1">
         <w:r>
           <w:rPr>
             <w:rStyle w:val="Hyperlink"/>
-          </w:rPr>
-          <w:t>3.2.5 SQLite</w:t>
-        </w:r>
-        <w:r>
-          <w:rPr>
+            <w:noProof/>
+          </w:rPr>
+          <w:t>4.2.4 File share</w:t>
+        </w:r>
+        <w:r>
+          <w:rPr>
+            <w:noProof/>
             <w:webHidden/>
           </w:rPr>
           <w:tab/>
         </w:r>
         <w:r>
           <w:rPr>
+            <w:noProof/>
             <w:webHidden/>
           </w:rPr>
           <w:fldChar w:fldCharType="begin"/>
         </w:r>
         <w:r>
           <w:rPr>
-            <w:webHidden/>
-          </w:rPr>
-          <w:instrText xml:space="preserve"> PAGEREF _Toc497309829 \h </w:instrText>
-        </w:r>
-        <w:r>
-          <w:rPr>
-            <w:webHidden/>
-          </w:rPr>
-        </w:r>
-        <w:r>
-          <w:rPr>
+            <w:noProof/>
+            <w:webHidden/>
+          </w:rPr>
+          <w:instrText xml:space="preserve"> PAGEREF _Toc497728005 \h </w:instrText>
+        </w:r>
+        <w:r>
+          <w:rPr>
+            <w:noProof/>
+            <w:webHidden/>
+          </w:rPr>
+        </w:r>
+        <w:r>
+          <w:rPr>
+            <w:noProof/>
             <w:webHidden/>
           </w:rPr>
           <w:fldChar w:fldCharType="separate"/>
         </w:r>
         <w:r>
           <w:rPr>
-            <w:webHidden/>
-          </w:rPr>
-          <w:t>11</w:t>
-        </w:r>
-        <w:r>
-          <w:rPr>
+            <w:noProof/>
+            <w:webHidden/>
+          </w:rPr>
+          <w:t>15</w:t>
+        </w:r>
+        <w:r>
+          <w:rPr>
+            <w:noProof/>
             <w:webHidden/>
           </w:rPr>
           <w:fldChar w:fldCharType="end"/>
@@ -1372,54 +2346,208 @@
         </w:tabs>
         <w:rPr>
           <w:rFonts w:asciiTheme="minorHAnsi" w:eastAsiaTheme="minorEastAsia" w:hAnsiTheme="minorHAnsi" w:cstheme="minorBidi"/>
+          <w:noProof/>
           <w:sz w:val="22"/>
           <w:szCs w:val="22"/>
-        </w:rPr>
-      </w:pPr>
-      <w:hyperlink w:anchor="_Toc497309830" w:history="1">
+          <w:lang w:val="en-US"/>
+        </w:rPr>
+      </w:pPr>
+      <w:hyperlink w:anchor="_Toc497728006" w:history="1">
         <w:r>
           <w:rPr>
             <w:rStyle w:val="Hyperlink"/>
-          </w:rPr>
-          <w:t>3.2.6 Dropbox</w:t>
-        </w:r>
-        <w:r>
-          <w:rPr>
+            <w:noProof/>
+          </w:rPr>
+          <w:t>4.2.5 Role</w:t>
+        </w:r>
+        <w:r>
+          <w:rPr>
+            <w:noProof/>
             <w:webHidden/>
           </w:rPr>
           <w:tab/>
         </w:r>
         <w:r>
           <w:rPr>
+            <w:noProof/>
             <w:webHidden/>
           </w:rPr>
           <w:fldChar w:fldCharType="begin"/>
         </w:r>
         <w:r>
           <w:rPr>
-            <w:webHidden/>
-          </w:rPr>
-          <w:instrText xml:space="preserve"> PAGEREF _Toc497309830 \h </w:instrText>
-        </w:r>
-        <w:r>
-          <w:rPr>
-            <w:webHidden/>
-          </w:rPr>
-        </w:r>
-        <w:r>
-          <w:rPr>
+            <w:noProof/>
+            <w:webHidden/>
+          </w:rPr>
+          <w:instrText xml:space="preserve"> PAGEREF _Toc497728006 \h </w:instrText>
+        </w:r>
+        <w:r>
+          <w:rPr>
+            <w:noProof/>
+            <w:webHidden/>
+          </w:rPr>
+        </w:r>
+        <w:r>
+          <w:rPr>
+            <w:noProof/>
             <w:webHidden/>
           </w:rPr>
           <w:fldChar w:fldCharType="separate"/>
         </w:r>
         <w:r>
           <w:rPr>
-            <w:webHidden/>
-          </w:rPr>
-          <w:t>11</w:t>
-        </w:r>
-        <w:r>
-          <w:rPr>
+            <w:noProof/>
+            <w:webHidden/>
+          </w:rPr>
+          <w:t>15</w:t>
+        </w:r>
+        <w:r>
+          <w:rPr>
+            <w:noProof/>
+            <w:webHidden/>
+          </w:rPr>
+          <w:fldChar w:fldCharType="end"/>
+        </w:r>
+      </w:hyperlink>
+    </w:p>
+    <w:p>
+      <w:pPr>
+        <w:pStyle w:val="TOC3"/>
+        <w:tabs>
+          <w:tab w:val="right" w:leader="dot" w:pos="8494"/>
+        </w:tabs>
+        <w:rPr>
+          <w:rFonts w:asciiTheme="minorHAnsi" w:eastAsiaTheme="minorEastAsia" w:hAnsiTheme="minorHAnsi" w:cstheme="minorBidi"/>
+          <w:noProof/>
+          <w:sz w:val="22"/>
+          <w:szCs w:val="22"/>
+          <w:lang w:val="en-US"/>
+        </w:rPr>
+      </w:pPr>
+      <w:hyperlink w:anchor="_Toc497728007" w:history="1">
+        <w:r>
+          <w:rPr>
+            <w:rStyle w:val="Hyperlink"/>
+            <w:noProof/>
+          </w:rPr>
+          <w:t>4.2.6 Credential store</w:t>
+        </w:r>
+        <w:r>
+          <w:rPr>
+            <w:noProof/>
+            <w:webHidden/>
+          </w:rPr>
+          <w:tab/>
+        </w:r>
+        <w:r>
+          <w:rPr>
+            <w:noProof/>
+            <w:webHidden/>
+          </w:rPr>
+          <w:fldChar w:fldCharType="begin"/>
+        </w:r>
+        <w:r>
+          <w:rPr>
+            <w:noProof/>
+            <w:webHidden/>
+          </w:rPr>
+          <w:instrText xml:space="preserve"> PAGEREF _Toc497728007 \h </w:instrText>
+        </w:r>
+        <w:r>
+          <w:rPr>
+            <w:noProof/>
+            <w:webHidden/>
+          </w:rPr>
+        </w:r>
+        <w:r>
+          <w:rPr>
+            <w:noProof/>
+            <w:webHidden/>
+          </w:rPr>
+          <w:fldChar w:fldCharType="separate"/>
+        </w:r>
+        <w:r>
+          <w:rPr>
+            <w:noProof/>
+            <w:webHidden/>
+          </w:rPr>
+          <w:t>15</w:t>
+        </w:r>
+        <w:r>
+          <w:rPr>
+            <w:noProof/>
+            <w:webHidden/>
+          </w:rPr>
+          <w:fldChar w:fldCharType="end"/>
+        </w:r>
+      </w:hyperlink>
+    </w:p>
+    <w:p>
+      <w:pPr>
+        <w:pStyle w:val="TOC3"/>
+        <w:tabs>
+          <w:tab w:val="right" w:leader="dot" w:pos="8494"/>
+        </w:tabs>
+        <w:rPr>
+          <w:rFonts w:asciiTheme="minorHAnsi" w:eastAsiaTheme="minorEastAsia" w:hAnsiTheme="minorHAnsi" w:cstheme="minorBidi"/>
+          <w:noProof/>
+          <w:sz w:val="22"/>
+          <w:szCs w:val="22"/>
+          <w:lang w:val="en-US"/>
+        </w:rPr>
+      </w:pPr>
+      <w:hyperlink w:anchor="_Toc497728008" w:history="1">
+        <w:r>
+          <w:rPr>
+            <w:rStyle w:val="Hyperlink"/>
+            <w:noProof/>
+          </w:rPr>
+          <w:t>4.2.7 Log</w:t>
+        </w:r>
+        <w:r>
+          <w:rPr>
+            <w:noProof/>
+            <w:webHidden/>
+          </w:rPr>
+          <w:tab/>
+        </w:r>
+        <w:r>
+          <w:rPr>
+            <w:noProof/>
+            <w:webHidden/>
+          </w:rPr>
+          <w:fldChar w:fldCharType="begin"/>
+        </w:r>
+        <w:r>
+          <w:rPr>
+            <w:noProof/>
+            <w:webHidden/>
+          </w:rPr>
+          <w:instrText xml:space="preserve"> PAGEREF _Toc497728008 \h </w:instrText>
+        </w:r>
+        <w:r>
+          <w:rPr>
+            <w:noProof/>
+            <w:webHidden/>
+          </w:rPr>
+        </w:r>
+        <w:r>
+          <w:rPr>
+            <w:noProof/>
+            <w:webHidden/>
+          </w:rPr>
+          <w:fldChar w:fldCharType="separate"/>
+        </w:r>
+        <w:r>
+          <w:rPr>
+            <w:noProof/>
+            <w:webHidden/>
+          </w:rPr>
+          <w:t>16</w:t>
+        </w:r>
+        <w:r>
+          <w:rPr>
+            <w:noProof/>
             <w:webHidden/>
           </w:rPr>
           <w:fldChar w:fldCharType="end"/>
@@ -1434,54 +2562,64 @@
         </w:tabs>
         <w:rPr>
           <w:rFonts w:asciiTheme="minorHAnsi" w:eastAsiaTheme="minorEastAsia" w:hAnsiTheme="minorHAnsi" w:cstheme="minorBidi"/>
+          <w:noProof/>
           <w:sz w:val="22"/>
           <w:szCs w:val="22"/>
-        </w:rPr>
-      </w:pPr>
-      <w:hyperlink w:anchor="_Toc497309831" w:history="1">
+          <w:lang w:val="en-US"/>
+        </w:rPr>
+      </w:pPr>
+      <w:hyperlink w:anchor="_Toc497728009" w:history="1">
         <w:r>
           <w:rPr>
             <w:rStyle w:val="Hyperlink"/>
-          </w:rPr>
-          <w:t>3.3 Raspberry PI</w:t>
-        </w:r>
-        <w:r>
-          <w:rPr>
+            <w:noProof/>
+          </w:rPr>
+          <w:t>4.3 REST API</w:t>
+        </w:r>
+        <w:r>
+          <w:rPr>
+            <w:noProof/>
             <w:webHidden/>
           </w:rPr>
           <w:tab/>
         </w:r>
         <w:r>
           <w:rPr>
+            <w:noProof/>
             <w:webHidden/>
           </w:rPr>
           <w:fldChar w:fldCharType="begin"/>
         </w:r>
         <w:r>
           <w:rPr>
-            <w:webHidden/>
-          </w:rPr>
-          <w:instrText xml:space="preserve"> PAGEREF _Toc497309831 \h </w:instrText>
-        </w:r>
-        <w:r>
-          <w:rPr>
-            <w:webHidden/>
-          </w:rPr>
-        </w:r>
-        <w:r>
-          <w:rPr>
+            <w:noProof/>
+            <w:webHidden/>
+          </w:rPr>
+          <w:instrText xml:space="preserve"> PAGEREF _Toc497728009 \h </w:instrText>
+        </w:r>
+        <w:r>
+          <w:rPr>
+            <w:noProof/>
+            <w:webHidden/>
+          </w:rPr>
+        </w:r>
+        <w:r>
+          <w:rPr>
+            <w:noProof/>
             <w:webHidden/>
           </w:rPr>
           <w:fldChar w:fldCharType="separate"/>
         </w:r>
         <w:r>
           <w:rPr>
-            <w:webHidden/>
-          </w:rPr>
-          <w:t>11</w:t>
-        </w:r>
-        <w:r>
-          <w:rPr>
+            <w:noProof/>
+            <w:webHidden/>
+          </w:rPr>
+          <w:t>16</w:t>
+        </w:r>
+        <w:r>
+          <w:rPr>
+            <w:noProof/>
             <w:webHidden/>
           </w:rPr>
           <w:fldChar w:fldCharType="end"/>
@@ -1496,54 +2634,64 @@
         </w:tabs>
         <w:rPr>
           <w:rFonts w:asciiTheme="minorHAnsi" w:eastAsiaTheme="minorEastAsia" w:hAnsiTheme="minorHAnsi" w:cstheme="minorBidi"/>
+          <w:noProof/>
           <w:sz w:val="22"/>
           <w:szCs w:val="22"/>
-        </w:rPr>
-      </w:pPr>
-      <w:hyperlink w:anchor="_Toc497309832" w:history="1">
+          <w:lang w:val="en-US"/>
+        </w:rPr>
+      </w:pPr>
+      <w:hyperlink w:anchor="_Toc497728010" w:history="1">
         <w:r>
           <w:rPr>
             <w:rStyle w:val="Hyperlink"/>
-          </w:rPr>
-          <w:t>3.3.1 OS</w:t>
-        </w:r>
-        <w:r>
-          <w:rPr>
+            <w:noProof/>
+          </w:rPr>
+          <w:t>4.3.1 Autentikáció</w:t>
+        </w:r>
+        <w:r>
+          <w:rPr>
+            <w:noProof/>
             <w:webHidden/>
           </w:rPr>
           <w:tab/>
         </w:r>
         <w:r>
           <w:rPr>
+            <w:noProof/>
             <w:webHidden/>
           </w:rPr>
           <w:fldChar w:fldCharType="begin"/>
         </w:r>
         <w:r>
           <w:rPr>
-            <w:webHidden/>
-          </w:rPr>
-          <w:instrText xml:space="preserve"> PAGEREF _Toc497309832 \h </w:instrText>
-        </w:r>
-        <w:r>
-          <w:rPr>
-            <w:webHidden/>
-          </w:rPr>
-        </w:r>
-        <w:r>
-          <w:rPr>
+            <w:noProof/>
+            <w:webHidden/>
+          </w:rPr>
+          <w:instrText xml:space="preserve"> PAGEREF _Toc497728010 \h </w:instrText>
+        </w:r>
+        <w:r>
+          <w:rPr>
+            <w:noProof/>
+            <w:webHidden/>
+          </w:rPr>
+        </w:r>
+        <w:r>
+          <w:rPr>
+            <w:noProof/>
             <w:webHidden/>
           </w:rPr>
           <w:fldChar w:fldCharType="separate"/>
         </w:r>
         <w:r>
           <w:rPr>
-            <w:webHidden/>
-          </w:rPr>
-          <w:t>11</w:t>
-        </w:r>
-        <w:r>
-          <w:rPr>
+            <w:noProof/>
+            <w:webHidden/>
+          </w:rPr>
+          <w:t>17</w:t>
+        </w:r>
+        <w:r>
+          <w:rPr>
+            <w:noProof/>
             <w:webHidden/>
           </w:rPr>
           <w:fldChar w:fldCharType="end"/>
@@ -1552,58 +2700,574 @@
     </w:p>
     <w:p>
       <w:pPr>
-        <w:pStyle w:val="TOC1"/>
+        <w:pStyle w:val="TOC3"/>
+        <w:tabs>
+          <w:tab w:val="right" w:leader="dot" w:pos="8494"/>
+        </w:tabs>
         <w:rPr>
           <w:rFonts w:asciiTheme="minorHAnsi" w:eastAsiaTheme="minorEastAsia" w:hAnsiTheme="minorHAnsi" w:cstheme="minorBidi"/>
-          <w:b w:val="0"/>
+          <w:noProof/>
           <w:sz w:val="22"/>
           <w:szCs w:val="22"/>
-        </w:rPr>
-      </w:pPr>
-      <w:hyperlink w:anchor="_Toc497309833" w:history="1">
+          <w:lang w:val="en-US"/>
+        </w:rPr>
+      </w:pPr>
+      <w:hyperlink w:anchor="_Toc497728011" w:history="1">
         <w:r>
           <w:rPr>
             <w:rStyle w:val="Hyperlink"/>
-          </w:rPr>
-          <w:t>4 Tervezés és fejlesztés</w:t>
-        </w:r>
-        <w:r>
-          <w:rPr>
+            <w:noProof/>
+          </w:rPr>
+          <w:t>4.3.2 Adatok ellenőrzése</w:t>
+        </w:r>
+        <w:r>
+          <w:rPr>
+            <w:noProof/>
             <w:webHidden/>
           </w:rPr>
           <w:tab/>
         </w:r>
         <w:r>
           <w:rPr>
+            <w:noProof/>
             <w:webHidden/>
           </w:rPr>
           <w:fldChar w:fldCharType="begin"/>
         </w:r>
         <w:r>
           <w:rPr>
-            <w:webHidden/>
-          </w:rPr>
-          <w:instrText xml:space="preserve"> PAGEREF _Toc497309833 \h </w:instrText>
-        </w:r>
-        <w:r>
-          <w:rPr>
-            <w:webHidden/>
-          </w:rPr>
-        </w:r>
-        <w:r>
-          <w:rPr>
+            <w:noProof/>
+            <w:webHidden/>
+          </w:rPr>
+          <w:instrText xml:space="preserve"> PAGEREF _Toc497728011 \h </w:instrText>
+        </w:r>
+        <w:r>
+          <w:rPr>
+            <w:noProof/>
+            <w:webHidden/>
+          </w:rPr>
+        </w:r>
+        <w:r>
+          <w:rPr>
+            <w:noProof/>
             <w:webHidden/>
           </w:rPr>
           <w:fldChar w:fldCharType="separate"/>
         </w:r>
         <w:r>
           <w:rPr>
-            <w:webHidden/>
-          </w:rPr>
-          <w:t>12</w:t>
-        </w:r>
-        <w:r>
-          <w:rPr>
+            <w:noProof/>
+            <w:webHidden/>
+          </w:rPr>
+          <w:t>17</w:t>
+        </w:r>
+        <w:r>
+          <w:rPr>
+            <w:noProof/>
+            <w:webHidden/>
+          </w:rPr>
+          <w:fldChar w:fldCharType="end"/>
+        </w:r>
+      </w:hyperlink>
+    </w:p>
+    <w:p>
+      <w:pPr>
+        <w:pStyle w:val="TOC3"/>
+        <w:tabs>
+          <w:tab w:val="right" w:leader="dot" w:pos="8494"/>
+        </w:tabs>
+        <w:rPr>
+          <w:rFonts w:asciiTheme="minorHAnsi" w:eastAsiaTheme="minorEastAsia" w:hAnsiTheme="minorHAnsi" w:cstheme="minorBidi"/>
+          <w:noProof/>
+          <w:sz w:val="22"/>
+          <w:szCs w:val="22"/>
+          <w:lang w:val="en-US"/>
+        </w:rPr>
+      </w:pPr>
+      <w:hyperlink w:anchor="_Toc497728012" w:history="1">
+        <w:r>
+          <w:rPr>
+            <w:rStyle w:val="Hyperlink"/>
+            <w:noProof/>
+          </w:rPr>
+          <w:t>4.3.3 UsersAPI</w:t>
+        </w:r>
+        <w:r>
+          <w:rPr>
+            <w:noProof/>
+            <w:webHidden/>
+          </w:rPr>
+          <w:tab/>
+        </w:r>
+        <w:r>
+          <w:rPr>
+            <w:noProof/>
+            <w:webHidden/>
+          </w:rPr>
+          <w:fldChar w:fldCharType="begin"/>
+        </w:r>
+        <w:r>
+          <w:rPr>
+            <w:noProof/>
+            <w:webHidden/>
+          </w:rPr>
+          <w:instrText xml:space="preserve"> PAGEREF _Toc497728012 \h </w:instrText>
+        </w:r>
+        <w:r>
+          <w:rPr>
+            <w:noProof/>
+            <w:webHidden/>
+          </w:rPr>
+        </w:r>
+        <w:r>
+          <w:rPr>
+            <w:noProof/>
+            <w:webHidden/>
+          </w:rPr>
+          <w:fldChar w:fldCharType="separate"/>
+        </w:r>
+        <w:r>
+          <w:rPr>
+            <w:noProof/>
+            <w:webHidden/>
+          </w:rPr>
+          <w:t>18</w:t>
+        </w:r>
+        <w:r>
+          <w:rPr>
+            <w:noProof/>
+            <w:webHidden/>
+          </w:rPr>
+          <w:fldChar w:fldCharType="end"/>
+        </w:r>
+      </w:hyperlink>
+    </w:p>
+    <w:p>
+      <w:pPr>
+        <w:pStyle w:val="TOC3"/>
+        <w:tabs>
+          <w:tab w:val="right" w:leader="dot" w:pos="8494"/>
+        </w:tabs>
+        <w:rPr>
+          <w:rFonts w:asciiTheme="minorHAnsi" w:eastAsiaTheme="minorEastAsia" w:hAnsiTheme="minorHAnsi" w:cstheme="minorBidi"/>
+          <w:noProof/>
+          <w:sz w:val="22"/>
+          <w:szCs w:val="22"/>
+          <w:lang w:val="en-US"/>
+        </w:rPr>
+      </w:pPr>
+      <w:hyperlink w:anchor="_Toc497728013" w:history="1">
+        <w:r>
+          <w:rPr>
+            <w:rStyle w:val="Hyperlink"/>
+            <w:noProof/>
+          </w:rPr>
+          <w:t>4.3.4 RolesAPI</w:t>
+        </w:r>
+        <w:r>
+          <w:rPr>
+            <w:noProof/>
+            <w:webHidden/>
+          </w:rPr>
+          <w:tab/>
+        </w:r>
+        <w:r>
+          <w:rPr>
+            <w:noProof/>
+            <w:webHidden/>
+          </w:rPr>
+          <w:fldChar w:fldCharType="begin"/>
+        </w:r>
+        <w:r>
+          <w:rPr>
+            <w:noProof/>
+            <w:webHidden/>
+          </w:rPr>
+          <w:instrText xml:space="preserve"> PAGEREF _Toc497728013 \h </w:instrText>
+        </w:r>
+        <w:r>
+          <w:rPr>
+            <w:noProof/>
+            <w:webHidden/>
+          </w:rPr>
+        </w:r>
+        <w:r>
+          <w:rPr>
+            <w:noProof/>
+            <w:webHidden/>
+          </w:rPr>
+          <w:fldChar w:fldCharType="separate"/>
+        </w:r>
+        <w:r>
+          <w:rPr>
+            <w:noProof/>
+            <w:webHidden/>
+          </w:rPr>
+          <w:t>18</w:t>
+        </w:r>
+        <w:r>
+          <w:rPr>
+            <w:noProof/>
+            <w:webHidden/>
+          </w:rPr>
+          <w:fldChar w:fldCharType="end"/>
+        </w:r>
+      </w:hyperlink>
+    </w:p>
+    <w:p>
+      <w:pPr>
+        <w:pStyle w:val="TOC3"/>
+        <w:tabs>
+          <w:tab w:val="right" w:leader="dot" w:pos="8494"/>
+        </w:tabs>
+        <w:rPr>
+          <w:rFonts w:asciiTheme="minorHAnsi" w:eastAsiaTheme="minorEastAsia" w:hAnsiTheme="minorHAnsi" w:cstheme="minorBidi"/>
+          <w:noProof/>
+          <w:sz w:val="22"/>
+          <w:szCs w:val="22"/>
+          <w:lang w:val="en-US"/>
+        </w:rPr>
+      </w:pPr>
+      <w:hyperlink w:anchor="_Toc497728014" w:history="1">
+        <w:r>
+          <w:rPr>
+            <w:rStyle w:val="Hyperlink"/>
+            <w:noProof/>
+          </w:rPr>
+          <w:t>4.3.5 LogsAPI</w:t>
+        </w:r>
+        <w:r>
+          <w:rPr>
+            <w:noProof/>
+            <w:webHidden/>
+          </w:rPr>
+          <w:tab/>
+        </w:r>
+        <w:r>
+          <w:rPr>
+            <w:noProof/>
+            <w:webHidden/>
+          </w:rPr>
+          <w:fldChar w:fldCharType="begin"/>
+        </w:r>
+        <w:r>
+          <w:rPr>
+            <w:noProof/>
+            <w:webHidden/>
+          </w:rPr>
+          <w:instrText xml:space="preserve"> PAGEREF _Toc497728014 \h </w:instrText>
+        </w:r>
+        <w:r>
+          <w:rPr>
+            <w:noProof/>
+            <w:webHidden/>
+          </w:rPr>
+        </w:r>
+        <w:r>
+          <w:rPr>
+            <w:noProof/>
+            <w:webHidden/>
+          </w:rPr>
+          <w:fldChar w:fldCharType="separate"/>
+        </w:r>
+        <w:r>
+          <w:rPr>
+            <w:noProof/>
+            <w:webHidden/>
+          </w:rPr>
+          <w:t>18</w:t>
+        </w:r>
+        <w:r>
+          <w:rPr>
+            <w:noProof/>
+            <w:webHidden/>
+          </w:rPr>
+          <w:fldChar w:fldCharType="end"/>
+        </w:r>
+      </w:hyperlink>
+    </w:p>
+    <w:p>
+      <w:pPr>
+        <w:pStyle w:val="TOC3"/>
+        <w:tabs>
+          <w:tab w:val="right" w:leader="dot" w:pos="8494"/>
+        </w:tabs>
+        <w:rPr>
+          <w:rFonts w:asciiTheme="minorHAnsi" w:eastAsiaTheme="minorEastAsia" w:hAnsiTheme="minorHAnsi" w:cstheme="minorBidi"/>
+          <w:noProof/>
+          <w:sz w:val="22"/>
+          <w:szCs w:val="22"/>
+          <w:lang w:val="en-US"/>
+        </w:rPr>
+      </w:pPr>
+      <w:hyperlink w:anchor="_Toc497728015" w:history="1">
+        <w:r>
+          <w:rPr>
+            <w:rStyle w:val="Hyperlink"/>
+            <w:noProof/>
+          </w:rPr>
+          <w:t>4.3.6 NotesAPI</w:t>
+        </w:r>
+        <w:r>
+          <w:rPr>
+            <w:noProof/>
+            <w:webHidden/>
+          </w:rPr>
+          <w:tab/>
+        </w:r>
+        <w:r>
+          <w:rPr>
+            <w:noProof/>
+            <w:webHidden/>
+          </w:rPr>
+          <w:fldChar w:fldCharType="begin"/>
+        </w:r>
+        <w:r>
+          <w:rPr>
+            <w:noProof/>
+            <w:webHidden/>
+          </w:rPr>
+          <w:instrText xml:space="preserve"> PAGEREF _Toc497728015 \h </w:instrText>
+        </w:r>
+        <w:r>
+          <w:rPr>
+            <w:noProof/>
+            <w:webHidden/>
+          </w:rPr>
+        </w:r>
+        <w:r>
+          <w:rPr>
+            <w:noProof/>
+            <w:webHidden/>
+          </w:rPr>
+          <w:fldChar w:fldCharType="separate"/>
+        </w:r>
+        <w:r>
+          <w:rPr>
+            <w:noProof/>
+            <w:webHidden/>
+          </w:rPr>
+          <w:t>19</w:t>
+        </w:r>
+        <w:r>
+          <w:rPr>
+            <w:noProof/>
+            <w:webHidden/>
+          </w:rPr>
+          <w:fldChar w:fldCharType="end"/>
+        </w:r>
+      </w:hyperlink>
+    </w:p>
+    <w:p>
+      <w:pPr>
+        <w:pStyle w:val="TOC3"/>
+        <w:tabs>
+          <w:tab w:val="right" w:leader="dot" w:pos="8494"/>
+        </w:tabs>
+        <w:rPr>
+          <w:rFonts w:asciiTheme="minorHAnsi" w:eastAsiaTheme="minorEastAsia" w:hAnsiTheme="minorHAnsi" w:cstheme="minorBidi"/>
+          <w:noProof/>
+          <w:sz w:val="22"/>
+          <w:szCs w:val="22"/>
+          <w:lang w:val="en-US"/>
+        </w:rPr>
+      </w:pPr>
+      <w:hyperlink w:anchor="_Toc497728016" w:history="1">
+        <w:r>
+          <w:rPr>
+            <w:rStyle w:val="Hyperlink"/>
+            <w:noProof/>
+          </w:rPr>
+          <w:t>4.3.7 DropboxAPI</w:t>
+        </w:r>
+        <w:r>
+          <w:rPr>
+            <w:noProof/>
+            <w:webHidden/>
+          </w:rPr>
+          <w:tab/>
+        </w:r>
+        <w:r>
+          <w:rPr>
+            <w:noProof/>
+            <w:webHidden/>
+          </w:rPr>
+          <w:fldChar w:fldCharType="begin"/>
+        </w:r>
+        <w:r>
+          <w:rPr>
+            <w:noProof/>
+            <w:webHidden/>
+          </w:rPr>
+          <w:instrText xml:space="preserve"> PAGEREF _Toc497728016 \h </w:instrText>
+        </w:r>
+        <w:r>
+          <w:rPr>
+            <w:noProof/>
+            <w:webHidden/>
+          </w:rPr>
+        </w:r>
+        <w:r>
+          <w:rPr>
+            <w:noProof/>
+            <w:webHidden/>
+          </w:rPr>
+          <w:fldChar w:fldCharType="separate"/>
+        </w:r>
+        <w:r>
+          <w:rPr>
+            <w:noProof/>
+            <w:webHidden/>
+          </w:rPr>
+          <w:t>20</w:t>
+        </w:r>
+        <w:r>
+          <w:rPr>
+            <w:noProof/>
+            <w:webHidden/>
+          </w:rPr>
+          <w:fldChar w:fldCharType="end"/>
+        </w:r>
+      </w:hyperlink>
+    </w:p>
+    <w:p>
+      <w:pPr>
+        <w:pStyle w:val="TOC3"/>
+        <w:tabs>
+          <w:tab w:val="right" w:leader="dot" w:pos="8494"/>
+        </w:tabs>
+        <w:rPr>
+          <w:rFonts w:asciiTheme="minorHAnsi" w:eastAsiaTheme="minorEastAsia" w:hAnsiTheme="minorHAnsi" w:cstheme="minorBidi"/>
+          <w:noProof/>
+          <w:sz w:val="22"/>
+          <w:szCs w:val="22"/>
+          <w:lang w:val="en-US"/>
+        </w:rPr>
+      </w:pPr>
+      <w:hyperlink w:anchor="_Toc497728017" w:history="1">
+        <w:r>
+          <w:rPr>
+            <w:rStyle w:val="Hyperlink"/>
+            <w:noProof/>
+          </w:rPr>
+          <w:t>4.3.8 FilesharesAPI</w:t>
+        </w:r>
+        <w:r>
+          <w:rPr>
+            <w:noProof/>
+            <w:webHidden/>
+          </w:rPr>
+          <w:tab/>
+        </w:r>
+        <w:r>
+          <w:rPr>
+            <w:noProof/>
+            <w:webHidden/>
+          </w:rPr>
+          <w:fldChar w:fldCharType="begin"/>
+        </w:r>
+        <w:r>
+          <w:rPr>
+            <w:noProof/>
+            <w:webHidden/>
+          </w:rPr>
+          <w:instrText xml:space="preserve"> PAGEREF _Toc497728017 \h </w:instrText>
+        </w:r>
+        <w:r>
+          <w:rPr>
+            <w:noProof/>
+            <w:webHidden/>
+          </w:rPr>
+        </w:r>
+        <w:r>
+          <w:rPr>
+            <w:noProof/>
+            <w:webHidden/>
+          </w:rPr>
+          <w:fldChar w:fldCharType="separate"/>
+        </w:r>
+        <w:r>
+          <w:rPr>
+            <w:noProof/>
+            <w:webHidden/>
+          </w:rPr>
+          <w:t>20</w:t>
+        </w:r>
+        <w:r>
+          <w:rPr>
+            <w:noProof/>
+            <w:webHidden/>
+          </w:rPr>
+          <w:fldChar w:fldCharType="end"/>
+        </w:r>
+      </w:hyperlink>
+    </w:p>
+    <w:p>
+      <w:pPr>
+        <w:pStyle w:val="TOC3"/>
+        <w:tabs>
+          <w:tab w:val="right" w:leader="dot" w:pos="8494"/>
+        </w:tabs>
+        <w:rPr>
+          <w:rFonts w:asciiTheme="minorHAnsi" w:eastAsiaTheme="minorEastAsia" w:hAnsiTheme="minorHAnsi" w:cstheme="minorBidi"/>
+          <w:noProof/>
+          <w:sz w:val="22"/>
+          <w:szCs w:val="22"/>
+          <w:lang w:val="en-US"/>
+        </w:rPr>
+      </w:pPr>
+      <w:hyperlink w:anchor="_Toc497728018" w:history="1">
+        <w:r>
+          <w:rPr>
+            <w:rStyle w:val="Hyperlink"/>
+            <w:noProof/>
+          </w:rPr>
+          <w:t>4.3.9 FilesAPI</w:t>
+        </w:r>
+        <w:r>
+          <w:rPr>
+            <w:noProof/>
+            <w:webHidden/>
+          </w:rPr>
+          <w:tab/>
+        </w:r>
+        <w:r>
+          <w:rPr>
+            <w:noProof/>
+            <w:webHidden/>
+          </w:rPr>
+          <w:fldChar w:fldCharType="begin"/>
+        </w:r>
+        <w:r>
+          <w:rPr>
+            <w:noProof/>
+            <w:webHidden/>
+          </w:rPr>
+          <w:instrText xml:space="preserve"> PAGEREF _Toc497728018 \h </w:instrText>
+        </w:r>
+        <w:r>
+          <w:rPr>
+            <w:noProof/>
+            <w:webHidden/>
+          </w:rPr>
+        </w:r>
+        <w:r>
+          <w:rPr>
+            <w:noProof/>
+            <w:webHidden/>
+          </w:rPr>
+          <w:fldChar w:fldCharType="separate"/>
+        </w:r>
+        <w:r>
+          <w:rPr>
+            <w:noProof/>
+            <w:webHidden/>
+          </w:rPr>
+          <w:t>21</w:t>
+        </w:r>
+        <w:r>
+          <w:rPr>
+            <w:noProof/>
             <w:webHidden/>
           </w:rPr>
           <w:fldChar w:fldCharType="end"/>
@@ -1618,54 +3282,784 @@
         </w:tabs>
         <w:rPr>
           <w:rFonts w:asciiTheme="minorHAnsi" w:eastAsiaTheme="minorEastAsia" w:hAnsiTheme="minorHAnsi" w:cstheme="minorBidi"/>
+          <w:noProof/>
           <w:sz w:val="22"/>
           <w:szCs w:val="22"/>
-        </w:rPr>
-      </w:pPr>
-      <w:hyperlink w:anchor="_Toc497309834" w:history="1">
+          <w:lang w:val="en-US"/>
+        </w:rPr>
+      </w:pPr>
+      <w:hyperlink w:anchor="_Toc497728019" w:history="1">
         <w:r>
           <w:rPr>
             <w:rStyle w:val="Hyperlink"/>
-          </w:rPr>
-          <w:t>4.1 Use Case</w:t>
-        </w:r>
-        <w:r>
-          <w:rPr>
+            <w:noProof/>
+          </w:rPr>
+          <w:t>4.4 Modell</w:t>
+        </w:r>
+        <w:r>
+          <w:rPr>
+            <w:noProof/>
             <w:webHidden/>
           </w:rPr>
           <w:tab/>
         </w:r>
         <w:r>
           <w:rPr>
+            <w:noProof/>
             <w:webHidden/>
           </w:rPr>
           <w:fldChar w:fldCharType="begin"/>
         </w:r>
         <w:r>
           <w:rPr>
-            <w:webHidden/>
-          </w:rPr>
-          <w:instrText xml:space="preserve"> PAGEREF _Toc497309834 \h </w:instrText>
-        </w:r>
-        <w:r>
-          <w:rPr>
-            <w:webHidden/>
-          </w:rPr>
-        </w:r>
-        <w:r>
-          <w:rPr>
+            <w:noProof/>
+            <w:webHidden/>
+          </w:rPr>
+          <w:instrText xml:space="preserve"> PAGEREF _Toc497728019 \h </w:instrText>
+        </w:r>
+        <w:r>
+          <w:rPr>
+            <w:noProof/>
+            <w:webHidden/>
+          </w:rPr>
+        </w:r>
+        <w:r>
+          <w:rPr>
+            <w:noProof/>
             <w:webHidden/>
           </w:rPr>
           <w:fldChar w:fldCharType="separate"/>
         </w:r>
         <w:r>
           <w:rPr>
-            <w:webHidden/>
-          </w:rPr>
-          <w:t>12</w:t>
-        </w:r>
-        <w:r>
-          <w:rPr>
+            <w:noProof/>
+            <w:webHidden/>
+          </w:rPr>
+          <w:t>23</w:t>
+        </w:r>
+        <w:r>
+          <w:rPr>
+            <w:noProof/>
+            <w:webHidden/>
+          </w:rPr>
+          <w:fldChar w:fldCharType="end"/>
+        </w:r>
+      </w:hyperlink>
+    </w:p>
+    <w:p>
+      <w:pPr>
+        <w:pStyle w:val="TOC3"/>
+        <w:tabs>
+          <w:tab w:val="right" w:leader="dot" w:pos="8494"/>
+        </w:tabs>
+        <w:rPr>
+          <w:rFonts w:asciiTheme="minorHAnsi" w:eastAsiaTheme="minorEastAsia" w:hAnsiTheme="minorHAnsi" w:cstheme="minorBidi"/>
+          <w:noProof/>
+          <w:sz w:val="22"/>
+          <w:szCs w:val="22"/>
+          <w:lang w:val="en-US"/>
+        </w:rPr>
+      </w:pPr>
+      <w:hyperlink w:anchor="_Toc497728020" w:history="1">
+        <w:r>
+          <w:rPr>
+            <w:rStyle w:val="Hyperlink"/>
+            <w:noProof/>
+          </w:rPr>
+          <w:t>4.4.1 DropboxModel</w:t>
+        </w:r>
+        <w:r>
+          <w:rPr>
+            <w:noProof/>
+            <w:webHidden/>
+          </w:rPr>
+          <w:tab/>
+        </w:r>
+        <w:r>
+          <w:rPr>
+            <w:noProof/>
+            <w:webHidden/>
+          </w:rPr>
+          <w:fldChar w:fldCharType="begin"/>
+        </w:r>
+        <w:r>
+          <w:rPr>
+            <w:noProof/>
+            <w:webHidden/>
+          </w:rPr>
+          <w:instrText xml:space="preserve"> PAGEREF _Toc497728020 \h </w:instrText>
+        </w:r>
+        <w:r>
+          <w:rPr>
+            <w:noProof/>
+            <w:webHidden/>
+          </w:rPr>
+        </w:r>
+        <w:r>
+          <w:rPr>
+            <w:noProof/>
+            <w:webHidden/>
+          </w:rPr>
+          <w:fldChar w:fldCharType="separate"/>
+        </w:r>
+        <w:r>
+          <w:rPr>
+            <w:noProof/>
+            <w:webHidden/>
+          </w:rPr>
+          <w:t>23</w:t>
+        </w:r>
+        <w:r>
+          <w:rPr>
+            <w:noProof/>
+            <w:webHidden/>
+          </w:rPr>
+          <w:fldChar w:fldCharType="end"/>
+        </w:r>
+      </w:hyperlink>
+    </w:p>
+    <w:p>
+      <w:pPr>
+        <w:pStyle w:val="TOC3"/>
+        <w:tabs>
+          <w:tab w:val="right" w:leader="dot" w:pos="8494"/>
+        </w:tabs>
+        <w:rPr>
+          <w:rFonts w:asciiTheme="minorHAnsi" w:eastAsiaTheme="minorEastAsia" w:hAnsiTheme="minorHAnsi" w:cstheme="minorBidi"/>
+          <w:noProof/>
+          <w:sz w:val="22"/>
+          <w:szCs w:val="22"/>
+          <w:lang w:val="en-US"/>
+        </w:rPr>
+      </w:pPr>
+      <w:hyperlink w:anchor="_Toc497728021" w:history="1">
+        <w:r>
+          <w:rPr>
+            <w:rStyle w:val="Hyperlink"/>
+            <w:noProof/>
+          </w:rPr>
+          <w:t>4.4.2 CredentialstoreModel</w:t>
+        </w:r>
+        <w:r>
+          <w:rPr>
+            <w:noProof/>
+            <w:webHidden/>
+          </w:rPr>
+          <w:tab/>
+        </w:r>
+        <w:r>
+          <w:rPr>
+            <w:noProof/>
+            <w:webHidden/>
+          </w:rPr>
+          <w:fldChar w:fldCharType="begin"/>
+        </w:r>
+        <w:r>
+          <w:rPr>
+            <w:noProof/>
+            <w:webHidden/>
+          </w:rPr>
+          <w:instrText xml:space="preserve"> PAGEREF _Toc497728021 \h </w:instrText>
+        </w:r>
+        <w:r>
+          <w:rPr>
+            <w:noProof/>
+            <w:webHidden/>
+          </w:rPr>
+        </w:r>
+        <w:r>
+          <w:rPr>
+            <w:noProof/>
+            <w:webHidden/>
+          </w:rPr>
+          <w:fldChar w:fldCharType="separate"/>
+        </w:r>
+        <w:r>
+          <w:rPr>
+            <w:noProof/>
+            <w:webHidden/>
+          </w:rPr>
+          <w:t>24</w:t>
+        </w:r>
+        <w:r>
+          <w:rPr>
+            <w:noProof/>
+            <w:webHidden/>
+          </w:rPr>
+          <w:fldChar w:fldCharType="end"/>
+        </w:r>
+      </w:hyperlink>
+    </w:p>
+    <w:p>
+      <w:pPr>
+        <w:pStyle w:val="TOC3"/>
+        <w:tabs>
+          <w:tab w:val="right" w:leader="dot" w:pos="8494"/>
+        </w:tabs>
+        <w:rPr>
+          <w:rFonts w:asciiTheme="minorHAnsi" w:eastAsiaTheme="minorEastAsia" w:hAnsiTheme="minorHAnsi" w:cstheme="minorBidi"/>
+          <w:noProof/>
+          <w:sz w:val="22"/>
+          <w:szCs w:val="22"/>
+          <w:lang w:val="en-US"/>
+        </w:rPr>
+      </w:pPr>
+      <w:hyperlink w:anchor="_Toc497728022" w:history="1">
+        <w:r>
+          <w:rPr>
+            <w:rStyle w:val="Hyperlink"/>
+            <w:noProof/>
+          </w:rPr>
+          <w:t>4.4.3 UsersModel</w:t>
+        </w:r>
+        <w:r>
+          <w:rPr>
+            <w:noProof/>
+            <w:webHidden/>
+          </w:rPr>
+          <w:tab/>
+        </w:r>
+        <w:r>
+          <w:rPr>
+            <w:noProof/>
+            <w:webHidden/>
+          </w:rPr>
+          <w:fldChar w:fldCharType="begin"/>
+        </w:r>
+        <w:r>
+          <w:rPr>
+            <w:noProof/>
+            <w:webHidden/>
+          </w:rPr>
+          <w:instrText xml:space="preserve"> PAGEREF _Toc497728022 \h </w:instrText>
+        </w:r>
+        <w:r>
+          <w:rPr>
+            <w:noProof/>
+            <w:webHidden/>
+          </w:rPr>
+        </w:r>
+        <w:r>
+          <w:rPr>
+            <w:noProof/>
+            <w:webHidden/>
+          </w:rPr>
+          <w:fldChar w:fldCharType="separate"/>
+        </w:r>
+        <w:r>
+          <w:rPr>
+            <w:noProof/>
+            <w:webHidden/>
+          </w:rPr>
+          <w:t>24</w:t>
+        </w:r>
+        <w:r>
+          <w:rPr>
+            <w:noProof/>
+            <w:webHidden/>
+          </w:rPr>
+          <w:fldChar w:fldCharType="end"/>
+        </w:r>
+      </w:hyperlink>
+    </w:p>
+    <w:p>
+      <w:pPr>
+        <w:pStyle w:val="TOC3"/>
+        <w:tabs>
+          <w:tab w:val="right" w:leader="dot" w:pos="8494"/>
+        </w:tabs>
+        <w:rPr>
+          <w:rFonts w:asciiTheme="minorHAnsi" w:eastAsiaTheme="minorEastAsia" w:hAnsiTheme="minorHAnsi" w:cstheme="minorBidi"/>
+          <w:noProof/>
+          <w:sz w:val="22"/>
+          <w:szCs w:val="22"/>
+          <w:lang w:val="en-US"/>
+        </w:rPr>
+      </w:pPr>
+      <w:hyperlink w:anchor="_Toc497728023" w:history="1">
+        <w:r>
+          <w:rPr>
+            <w:rStyle w:val="Hyperlink"/>
+            <w:noProof/>
+          </w:rPr>
+          <w:t>4.4.4 RolesModel</w:t>
+        </w:r>
+        <w:r>
+          <w:rPr>
+            <w:noProof/>
+            <w:webHidden/>
+          </w:rPr>
+          <w:tab/>
+        </w:r>
+        <w:r>
+          <w:rPr>
+            <w:noProof/>
+            <w:webHidden/>
+          </w:rPr>
+          <w:fldChar w:fldCharType="begin"/>
+        </w:r>
+        <w:r>
+          <w:rPr>
+            <w:noProof/>
+            <w:webHidden/>
+          </w:rPr>
+          <w:instrText xml:space="preserve"> PAGEREF _Toc497728023 \h </w:instrText>
+        </w:r>
+        <w:r>
+          <w:rPr>
+            <w:noProof/>
+            <w:webHidden/>
+          </w:rPr>
+        </w:r>
+        <w:r>
+          <w:rPr>
+            <w:noProof/>
+            <w:webHidden/>
+          </w:rPr>
+          <w:fldChar w:fldCharType="separate"/>
+        </w:r>
+        <w:r>
+          <w:rPr>
+            <w:noProof/>
+            <w:webHidden/>
+          </w:rPr>
+          <w:t>25</w:t>
+        </w:r>
+        <w:r>
+          <w:rPr>
+            <w:noProof/>
+            <w:webHidden/>
+          </w:rPr>
+          <w:fldChar w:fldCharType="end"/>
+        </w:r>
+      </w:hyperlink>
+    </w:p>
+    <w:p>
+      <w:pPr>
+        <w:pStyle w:val="TOC3"/>
+        <w:tabs>
+          <w:tab w:val="right" w:leader="dot" w:pos="8494"/>
+        </w:tabs>
+        <w:rPr>
+          <w:rFonts w:asciiTheme="minorHAnsi" w:eastAsiaTheme="minorEastAsia" w:hAnsiTheme="minorHAnsi" w:cstheme="minorBidi"/>
+          <w:noProof/>
+          <w:sz w:val="22"/>
+          <w:szCs w:val="22"/>
+          <w:lang w:val="en-US"/>
+        </w:rPr>
+      </w:pPr>
+      <w:hyperlink w:anchor="_Toc497728024" w:history="1">
+        <w:r>
+          <w:rPr>
+            <w:rStyle w:val="Hyperlink"/>
+            <w:noProof/>
+          </w:rPr>
+          <w:t>4.4.5 NotesModel</w:t>
+        </w:r>
+        <w:r>
+          <w:rPr>
+            <w:noProof/>
+            <w:webHidden/>
+          </w:rPr>
+          <w:tab/>
+        </w:r>
+        <w:r>
+          <w:rPr>
+            <w:noProof/>
+            <w:webHidden/>
+          </w:rPr>
+          <w:fldChar w:fldCharType="begin"/>
+        </w:r>
+        <w:r>
+          <w:rPr>
+            <w:noProof/>
+            <w:webHidden/>
+          </w:rPr>
+          <w:instrText xml:space="preserve"> PAGEREF _Toc497728024 \h </w:instrText>
+        </w:r>
+        <w:r>
+          <w:rPr>
+            <w:noProof/>
+            <w:webHidden/>
+          </w:rPr>
+        </w:r>
+        <w:r>
+          <w:rPr>
+            <w:noProof/>
+            <w:webHidden/>
+          </w:rPr>
+          <w:fldChar w:fldCharType="separate"/>
+        </w:r>
+        <w:r>
+          <w:rPr>
+            <w:noProof/>
+            <w:webHidden/>
+          </w:rPr>
+          <w:t>25</w:t>
+        </w:r>
+        <w:r>
+          <w:rPr>
+            <w:noProof/>
+            <w:webHidden/>
+          </w:rPr>
+          <w:fldChar w:fldCharType="end"/>
+        </w:r>
+      </w:hyperlink>
+    </w:p>
+    <w:p>
+      <w:pPr>
+        <w:pStyle w:val="TOC3"/>
+        <w:tabs>
+          <w:tab w:val="right" w:leader="dot" w:pos="8494"/>
+        </w:tabs>
+        <w:rPr>
+          <w:rFonts w:asciiTheme="minorHAnsi" w:eastAsiaTheme="minorEastAsia" w:hAnsiTheme="minorHAnsi" w:cstheme="minorBidi"/>
+          <w:noProof/>
+          <w:sz w:val="22"/>
+          <w:szCs w:val="22"/>
+          <w:lang w:val="en-US"/>
+        </w:rPr>
+      </w:pPr>
+      <w:hyperlink w:anchor="_Toc497728025" w:history="1">
+        <w:r>
+          <w:rPr>
+            <w:rStyle w:val="Hyperlink"/>
+            <w:noProof/>
+          </w:rPr>
+          <w:t>4.4.6 LogsModel</w:t>
+        </w:r>
+        <w:r>
+          <w:rPr>
+            <w:noProof/>
+            <w:webHidden/>
+          </w:rPr>
+          <w:tab/>
+        </w:r>
+        <w:r>
+          <w:rPr>
+            <w:noProof/>
+            <w:webHidden/>
+          </w:rPr>
+          <w:fldChar w:fldCharType="begin"/>
+        </w:r>
+        <w:r>
+          <w:rPr>
+            <w:noProof/>
+            <w:webHidden/>
+          </w:rPr>
+          <w:instrText xml:space="preserve"> PAGEREF _Toc497728025 \h </w:instrText>
+        </w:r>
+        <w:r>
+          <w:rPr>
+            <w:noProof/>
+            <w:webHidden/>
+          </w:rPr>
+        </w:r>
+        <w:r>
+          <w:rPr>
+            <w:noProof/>
+            <w:webHidden/>
+          </w:rPr>
+          <w:fldChar w:fldCharType="separate"/>
+        </w:r>
+        <w:r>
+          <w:rPr>
+            <w:noProof/>
+            <w:webHidden/>
+          </w:rPr>
+          <w:t>26</w:t>
+        </w:r>
+        <w:r>
+          <w:rPr>
+            <w:noProof/>
+            <w:webHidden/>
+          </w:rPr>
+          <w:fldChar w:fldCharType="end"/>
+        </w:r>
+      </w:hyperlink>
+    </w:p>
+    <w:p>
+      <w:pPr>
+        <w:pStyle w:val="TOC3"/>
+        <w:tabs>
+          <w:tab w:val="right" w:leader="dot" w:pos="8494"/>
+        </w:tabs>
+        <w:rPr>
+          <w:rFonts w:asciiTheme="minorHAnsi" w:eastAsiaTheme="minorEastAsia" w:hAnsiTheme="minorHAnsi" w:cstheme="minorBidi"/>
+          <w:noProof/>
+          <w:sz w:val="22"/>
+          <w:szCs w:val="22"/>
+          <w:lang w:val="en-US"/>
+        </w:rPr>
+      </w:pPr>
+      <w:hyperlink w:anchor="_Toc497728026" w:history="1">
+        <w:r>
+          <w:rPr>
+            <w:rStyle w:val="Hyperlink"/>
+            <w:noProof/>
+          </w:rPr>
+          <w:t>4.4.7 FilesModel</w:t>
+        </w:r>
+        <w:r>
+          <w:rPr>
+            <w:noProof/>
+            <w:webHidden/>
+          </w:rPr>
+          <w:tab/>
+        </w:r>
+        <w:r>
+          <w:rPr>
+            <w:noProof/>
+            <w:webHidden/>
+          </w:rPr>
+          <w:fldChar w:fldCharType="begin"/>
+        </w:r>
+        <w:r>
+          <w:rPr>
+            <w:noProof/>
+            <w:webHidden/>
+          </w:rPr>
+          <w:instrText xml:space="preserve"> PAGEREF _Toc497728026 \h </w:instrText>
+        </w:r>
+        <w:r>
+          <w:rPr>
+            <w:noProof/>
+            <w:webHidden/>
+          </w:rPr>
+        </w:r>
+        <w:r>
+          <w:rPr>
+            <w:noProof/>
+            <w:webHidden/>
+          </w:rPr>
+          <w:fldChar w:fldCharType="separate"/>
+        </w:r>
+        <w:r>
+          <w:rPr>
+            <w:noProof/>
+            <w:webHidden/>
+          </w:rPr>
+          <w:t>26</w:t>
+        </w:r>
+        <w:r>
+          <w:rPr>
+            <w:noProof/>
+            <w:webHidden/>
+          </w:rPr>
+          <w:fldChar w:fldCharType="end"/>
+        </w:r>
+      </w:hyperlink>
+    </w:p>
+    <w:p>
+      <w:pPr>
+        <w:pStyle w:val="TOC3"/>
+        <w:tabs>
+          <w:tab w:val="right" w:leader="dot" w:pos="8494"/>
+        </w:tabs>
+        <w:rPr>
+          <w:rFonts w:asciiTheme="minorHAnsi" w:eastAsiaTheme="minorEastAsia" w:hAnsiTheme="minorHAnsi" w:cstheme="minorBidi"/>
+          <w:noProof/>
+          <w:sz w:val="22"/>
+          <w:szCs w:val="22"/>
+          <w:lang w:val="en-US"/>
+        </w:rPr>
+      </w:pPr>
+      <w:hyperlink w:anchor="_Toc497728027" w:history="1">
+        <w:r>
+          <w:rPr>
+            <w:rStyle w:val="Hyperlink"/>
+            <w:noProof/>
+          </w:rPr>
+          <w:t>4.4.8 FilesharesModel</w:t>
+        </w:r>
+        <w:r>
+          <w:rPr>
+            <w:noProof/>
+            <w:webHidden/>
+          </w:rPr>
+          <w:tab/>
+        </w:r>
+        <w:r>
+          <w:rPr>
+            <w:noProof/>
+            <w:webHidden/>
+          </w:rPr>
+          <w:fldChar w:fldCharType="begin"/>
+        </w:r>
+        <w:r>
+          <w:rPr>
+            <w:noProof/>
+            <w:webHidden/>
+          </w:rPr>
+          <w:instrText xml:space="preserve"> PAGEREF _Toc497728027 \h </w:instrText>
+        </w:r>
+        <w:r>
+          <w:rPr>
+            <w:noProof/>
+            <w:webHidden/>
+          </w:rPr>
+        </w:r>
+        <w:r>
+          <w:rPr>
+            <w:noProof/>
+            <w:webHidden/>
+          </w:rPr>
+          <w:fldChar w:fldCharType="separate"/>
+        </w:r>
+        <w:r>
+          <w:rPr>
+            <w:noProof/>
+            <w:webHidden/>
+          </w:rPr>
+          <w:t>27</w:t>
+        </w:r>
+        <w:r>
+          <w:rPr>
+            <w:noProof/>
+            <w:webHidden/>
+          </w:rPr>
+          <w:fldChar w:fldCharType="end"/>
+        </w:r>
+      </w:hyperlink>
+    </w:p>
+    <w:p>
+      <w:pPr>
+        <w:pStyle w:val="TOC3"/>
+        <w:tabs>
+          <w:tab w:val="right" w:leader="dot" w:pos="8494"/>
+        </w:tabs>
+        <w:rPr>
+          <w:rFonts w:asciiTheme="minorHAnsi" w:eastAsiaTheme="minorEastAsia" w:hAnsiTheme="minorHAnsi" w:cstheme="minorBidi"/>
+          <w:noProof/>
+          <w:sz w:val="22"/>
+          <w:szCs w:val="22"/>
+          <w:lang w:val="en-US"/>
+        </w:rPr>
+      </w:pPr>
+      <w:hyperlink w:anchor="_Toc497728028" w:history="1">
+        <w:r>
+          <w:rPr>
+            <w:rStyle w:val="Hyperlink"/>
+            <w:noProof/>
+          </w:rPr>
+          <w:t>4.4.9 TokensModel</w:t>
+        </w:r>
+        <w:r>
+          <w:rPr>
+            <w:noProof/>
+            <w:webHidden/>
+          </w:rPr>
+          <w:tab/>
+        </w:r>
+        <w:r>
+          <w:rPr>
+            <w:noProof/>
+            <w:webHidden/>
+          </w:rPr>
+          <w:fldChar w:fldCharType="begin"/>
+        </w:r>
+        <w:r>
+          <w:rPr>
+            <w:noProof/>
+            <w:webHidden/>
+          </w:rPr>
+          <w:instrText xml:space="preserve"> PAGEREF _Toc497728028 \h </w:instrText>
+        </w:r>
+        <w:r>
+          <w:rPr>
+            <w:noProof/>
+            <w:webHidden/>
+          </w:rPr>
+        </w:r>
+        <w:r>
+          <w:rPr>
+            <w:noProof/>
+            <w:webHidden/>
+          </w:rPr>
+          <w:fldChar w:fldCharType="separate"/>
+        </w:r>
+        <w:r>
+          <w:rPr>
+            <w:noProof/>
+            <w:webHidden/>
+          </w:rPr>
+          <w:t>27</w:t>
+        </w:r>
+        <w:r>
+          <w:rPr>
+            <w:noProof/>
+            <w:webHidden/>
+          </w:rPr>
+          <w:fldChar w:fldCharType="end"/>
+        </w:r>
+      </w:hyperlink>
+    </w:p>
+    <w:p>
+      <w:pPr>
+        <w:pStyle w:val="TOC3"/>
+        <w:tabs>
+          <w:tab w:val="right" w:leader="dot" w:pos="8494"/>
+        </w:tabs>
+        <w:rPr>
+          <w:rFonts w:asciiTheme="minorHAnsi" w:eastAsiaTheme="minorEastAsia" w:hAnsiTheme="minorHAnsi" w:cstheme="minorBidi"/>
+          <w:noProof/>
+          <w:sz w:val="22"/>
+          <w:szCs w:val="22"/>
+          <w:lang w:val="en-US"/>
+        </w:rPr>
+      </w:pPr>
+      <w:hyperlink w:anchor="_Toc497728029" w:history="1">
+        <w:r>
+          <w:rPr>
+            <w:rStyle w:val="Hyperlink"/>
+            <w:noProof/>
+          </w:rPr>
+          <w:t>4.4.10 Logolás</w:t>
+        </w:r>
+        <w:r>
+          <w:rPr>
+            <w:noProof/>
+            <w:webHidden/>
+          </w:rPr>
+          <w:tab/>
+        </w:r>
+        <w:r>
+          <w:rPr>
+            <w:noProof/>
+            <w:webHidden/>
+          </w:rPr>
+          <w:fldChar w:fldCharType="begin"/>
+        </w:r>
+        <w:r>
+          <w:rPr>
+            <w:noProof/>
+            <w:webHidden/>
+          </w:rPr>
+          <w:instrText xml:space="preserve"> PAGEREF _Toc497728029 \h </w:instrText>
+        </w:r>
+        <w:r>
+          <w:rPr>
+            <w:noProof/>
+            <w:webHidden/>
+          </w:rPr>
+        </w:r>
+        <w:r>
+          <w:rPr>
+            <w:noProof/>
+            <w:webHidden/>
+          </w:rPr>
+          <w:fldChar w:fldCharType="separate"/>
+        </w:r>
+        <w:r>
+          <w:rPr>
+            <w:noProof/>
+            <w:webHidden/>
+          </w:rPr>
+          <w:t>28</w:t>
+        </w:r>
+        <w:r>
+          <w:rPr>
+            <w:noProof/>
             <w:webHidden/>
           </w:rPr>
           <w:fldChar w:fldCharType="end"/>
@@ -1680,54 +4074,420 @@
         </w:tabs>
         <w:rPr>
           <w:rFonts w:asciiTheme="minorHAnsi" w:eastAsiaTheme="minorEastAsia" w:hAnsiTheme="minorHAnsi" w:cstheme="minorBidi"/>
+          <w:noProof/>
           <w:sz w:val="22"/>
           <w:szCs w:val="22"/>
-        </w:rPr>
-      </w:pPr>
-      <w:hyperlink w:anchor="_Toc497309835" w:history="1">
+          <w:lang w:val="en-US"/>
+        </w:rPr>
+      </w:pPr>
+      <w:hyperlink w:anchor="_Toc497728030" w:history="1">
         <w:r>
           <w:rPr>
             <w:rStyle w:val="Hyperlink"/>
-          </w:rPr>
-          <w:t>4.2 Fejlesztőkörnyezet bemutatása</w:t>
-        </w:r>
-        <w:r>
-          <w:rPr>
+            <w:noProof/>
+          </w:rPr>
+          <w:t>4.5 UI</w:t>
+        </w:r>
+        <w:r>
+          <w:rPr>
+            <w:noProof/>
             <w:webHidden/>
           </w:rPr>
           <w:tab/>
         </w:r>
         <w:r>
           <w:rPr>
+            <w:noProof/>
             <w:webHidden/>
           </w:rPr>
           <w:fldChar w:fldCharType="begin"/>
         </w:r>
         <w:r>
           <w:rPr>
-            <w:webHidden/>
-          </w:rPr>
-          <w:instrText xml:space="preserve"> PAGEREF _Toc497309835 \h </w:instrText>
-        </w:r>
-        <w:r>
-          <w:rPr>
-            <w:webHidden/>
-          </w:rPr>
-        </w:r>
-        <w:r>
-          <w:rPr>
+            <w:noProof/>
+            <w:webHidden/>
+          </w:rPr>
+          <w:instrText xml:space="preserve"> PAGEREF _Toc497728030 \h </w:instrText>
+        </w:r>
+        <w:r>
+          <w:rPr>
+            <w:noProof/>
+            <w:webHidden/>
+          </w:rPr>
+        </w:r>
+        <w:r>
+          <w:rPr>
+            <w:noProof/>
             <w:webHidden/>
           </w:rPr>
           <w:fldChar w:fldCharType="separate"/>
         </w:r>
         <w:r>
           <w:rPr>
-            <w:webHidden/>
-          </w:rPr>
-          <w:t>12</w:t>
-        </w:r>
-        <w:r>
-          <w:rPr>
+            <w:noProof/>
+            <w:webHidden/>
+          </w:rPr>
+          <w:t>28</w:t>
+        </w:r>
+        <w:r>
+          <w:rPr>
+            <w:noProof/>
+            <w:webHidden/>
+          </w:rPr>
+          <w:fldChar w:fldCharType="end"/>
+        </w:r>
+      </w:hyperlink>
+    </w:p>
+    <w:p>
+      <w:pPr>
+        <w:pStyle w:val="TOC3"/>
+        <w:tabs>
+          <w:tab w:val="right" w:leader="dot" w:pos="8494"/>
+        </w:tabs>
+        <w:rPr>
+          <w:rFonts w:asciiTheme="minorHAnsi" w:eastAsiaTheme="minorEastAsia" w:hAnsiTheme="minorHAnsi" w:cstheme="minorBidi"/>
+          <w:noProof/>
+          <w:sz w:val="22"/>
+          <w:szCs w:val="22"/>
+          <w:lang w:val="en-US"/>
+        </w:rPr>
+      </w:pPr>
+      <w:hyperlink w:anchor="_Toc497728031" w:history="1">
+        <w:r>
+          <w:rPr>
+            <w:rStyle w:val="Hyperlink"/>
+            <w:noProof/>
+          </w:rPr>
+          <w:t>4.5.1 Bejelentkezés</w:t>
+        </w:r>
+        <w:r>
+          <w:rPr>
+            <w:noProof/>
+            <w:webHidden/>
+          </w:rPr>
+          <w:tab/>
+        </w:r>
+        <w:r>
+          <w:rPr>
+            <w:noProof/>
+            <w:webHidden/>
+          </w:rPr>
+          <w:fldChar w:fldCharType="begin"/>
+        </w:r>
+        <w:r>
+          <w:rPr>
+            <w:noProof/>
+            <w:webHidden/>
+          </w:rPr>
+          <w:instrText xml:space="preserve"> PAGEREF _Toc497728031 \h </w:instrText>
+        </w:r>
+        <w:r>
+          <w:rPr>
+            <w:noProof/>
+            <w:webHidden/>
+          </w:rPr>
+        </w:r>
+        <w:r>
+          <w:rPr>
+            <w:noProof/>
+            <w:webHidden/>
+          </w:rPr>
+          <w:fldChar w:fldCharType="separate"/>
+        </w:r>
+        <w:r>
+          <w:rPr>
+            <w:noProof/>
+            <w:webHidden/>
+          </w:rPr>
+          <w:t>28</w:t>
+        </w:r>
+        <w:r>
+          <w:rPr>
+            <w:noProof/>
+            <w:webHidden/>
+          </w:rPr>
+          <w:fldChar w:fldCharType="end"/>
+        </w:r>
+      </w:hyperlink>
+    </w:p>
+    <w:p>
+      <w:pPr>
+        <w:pStyle w:val="TOC3"/>
+        <w:tabs>
+          <w:tab w:val="right" w:leader="dot" w:pos="8494"/>
+        </w:tabs>
+        <w:rPr>
+          <w:rFonts w:asciiTheme="minorHAnsi" w:eastAsiaTheme="minorEastAsia" w:hAnsiTheme="minorHAnsi" w:cstheme="minorBidi"/>
+          <w:noProof/>
+          <w:sz w:val="22"/>
+          <w:szCs w:val="22"/>
+          <w:lang w:val="en-US"/>
+        </w:rPr>
+      </w:pPr>
+      <w:hyperlink w:anchor="_Toc497728032" w:history="1">
+        <w:r>
+          <w:rPr>
+            <w:rStyle w:val="Hyperlink"/>
+            <w:noProof/>
+          </w:rPr>
+          <w:t>4.5.2 Regisztráció</w:t>
+        </w:r>
+        <w:r>
+          <w:rPr>
+            <w:noProof/>
+            <w:webHidden/>
+          </w:rPr>
+          <w:tab/>
+        </w:r>
+        <w:r>
+          <w:rPr>
+            <w:noProof/>
+            <w:webHidden/>
+          </w:rPr>
+          <w:fldChar w:fldCharType="begin"/>
+        </w:r>
+        <w:r>
+          <w:rPr>
+            <w:noProof/>
+            <w:webHidden/>
+          </w:rPr>
+          <w:instrText xml:space="preserve"> PAGEREF _Toc497728032 \h </w:instrText>
+        </w:r>
+        <w:r>
+          <w:rPr>
+            <w:noProof/>
+            <w:webHidden/>
+          </w:rPr>
+        </w:r>
+        <w:r>
+          <w:rPr>
+            <w:noProof/>
+            <w:webHidden/>
+          </w:rPr>
+          <w:fldChar w:fldCharType="separate"/>
+        </w:r>
+        <w:r>
+          <w:rPr>
+            <w:noProof/>
+            <w:webHidden/>
+          </w:rPr>
+          <w:t>29</w:t>
+        </w:r>
+        <w:r>
+          <w:rPr>
+            <w:noProof/>
+            <w:webHidden/>
+          </w:rPr>
+          <w:fldChar w:fldCharType="end"/>
+        </w:r>
+      </w:hyperlink>
+    </w:p>
+    <w:p>
+      <w:pPr>
+        <w:pStyle w:val="TOC3"/>
+        <w:tabs>
+          <w:tab w:val="right" w:leader="dot" w:pos="8494"/>
+        </w:tabs>
+        <w:rPr>
+          <w:rFonts w:asciiTheme="minorHAnsi" w:eastAsiaTheme="minorEastAsia" w:hAnsiTheme="minorHAnsi" w:cstheme="minorBidi"/>
+          <w:noProof/>
+          <w:sz w:val="22"/>
+          <w:szCs w:val="22"/>
+          <w:lang w:val="en-US"/>
+        </w:rPr>
+      </w:pPr>
+      <w:hyperlink w:anchor="_Toc497728033" w:history="1">
+        <w:r>
+          <w:rPr>
+            <w:rStyle w:val="Hyperlink"/>
+            <w:noProof/>
+          </w:rPr>
+          <w:t>4.5.3 Menü</w:t>
+        </w:r>
+        <w:r>
+          <w:rPr>
+            <w:noProof/>
+            <w:webHidden/>
+          </w:rPr>
+          <w:tab/>
+        </w:r>
+        <w:r>
+          <w:rPr>
+            <w:noProof/>
+            <w:webHidden/>
+          </w:rPr>
+          <w:fldChar w:fldCharType="begin"/>
+        </w:r>
+        <w:r>
+          <w:rPr>
+            <w:noProof/>
+            <w:webHidden/>
+          </w:rPr>
+          <w:instrText xml:space="preserve"> PAGEREF _Toc497728033 \h </w:instrText>
+        </w:r>
+        <w:r>
+          <w:rPr>
+            <w:noProof/>
+            <w:webHidden/>
+          </w:rPr>
+        </w:r>
+        <w:r>
+          <w:rPr>
+            <w:noProof/>
+            <w:webHidden/>
+          </w:rPr>
+          <w:fldChar w:fldCharType="separate"/>
+        </w:r>
+        <w:r>
+          <w:rPr>
+            <w:noProof/>
+            <w:webHidden/>
+          </w:rPr>
+          <w:t>30</w:t>
+        </w:r>
+        <w:r>
+          <w:rPr>
+            <w:noProof/>
+            <w:webHidden/>
+          </w:rPr>
+          <w:fldChar w:fldCharType="end"/>
+        </w:r>
+      </w:hyperlink>
+    </w:p>
+    <w:p>
+      <w:pPr>
+        <w:pStyle w:val="TOC1"/>
+        <w:rPr>
+          <w:rFonts w:asciiTheme="minorHAnsi" w:eastAsiaTheme="minorEastAsia" w:hAnsiTheme="minorHAnsi" w:cstheme="minorBidi"/>
+          <w:b w:val="0"/>
+          <w:noProof/>
+          <w:sz w:val="22"/>
+          <w:szCs w:val="22"/>
+          <w:lang w:val="en-US"/>
+        </w:rPr>
+      </w:pPr>
+      <w:hyperlink w:anchor="_Toc497728034" w:history="1">
+        <w:r>
+          <w:rPr>
+            <w:rStyle w:val="Hyperlink"/>
+            <w:noProof/>
+          </w:rPr>
+          <w:t>5 Mérések</w:t>
+        </w:r>
+        <w:r>
+          <w:rPr>
+            <w:noProof/>
+            <w:webHidden/>
+          </w:rPr>
+          <w:tab/>
+        </w:r>
+        <w:r>
+          <w:rPr>
+            <w:noProof/>
+            <w:webHidden/>
+          </w:rPr>
+          <w:fldChar w:fldCharType="begin"/>
+        </w:r>
+        <w:r>
+          <w:rPr>
+            <w:noProof/>
+            <w:webHidden/>
+          </w:rPr>
+          <w:instrText xml:space="preserve"> PAGEREF _Toc497728034 \h </w:instrText>
+        </w:r>
+        <w:r>
+          <w:rPr>
+            <w:noProof/>
+            <w:webHidden/>
+          </w:rPr>
+        </w:r>
+        <w:r>
+          <w:rPr>
+            <w:noProof/>
+            <w:webHidden/>
+          </w:rPr>
+          <w:fldChar w:fldCharType="separate"/>
+        </w:r>
+        <w:r>
+          <w:rPr>
+            <w:noProof/>
+            <w:webHidden/>
+          </w:rPr>
+          <w:t>31</w:t>
+        </w:r>
+        <w:r>
+          <w:rPr>
+            <w:noProof/>
+            <w:webHidden/>
+          </w:rPr>
+          <w:fldChar w:fldCharType="end"/>
+        </w:r>
+      </w:hyperlink>
+    </w:p>
+    <w:p>
+      <w:pPr>
+        <w:pStyle w:val="TOC1"/>
+        <w:rPr>
+          <w:rFonts w:asciiTheme="minorHAnsi" w:eastAsiaTheme="minorEastAsia" w:hAnsiTheme="minorHAnsi" w:cstheme="minorBidi"/>
+          <w:b w:val="0"/>
+          <w:noProof/>
+          <w:sz w:val="22"/>
+          <w:szCs w:val="22"/>
+          <w:lang w:val="en-US"/>
+        </w:rPr>
+      </w:pPr>
+      <w:hyperlink w:anchor="_Toc497728035" w:history="1">
+        <w:r>
+          <w:rPr>
+            <w:rStyle w:val="Hyperlink"/>
+            <w:noProof/>
+          </w:rPr>
+          <w:t>6 Összefoglalás</w:t>
+        </w:r>
+        <w:r>
+          <w:rPr>
+            <w:noProof/>
+            <w:webHidden/>
+          </w:rPr>
+          <w:tab/>
+        </w:r>
+        <w:r>
+          <w:rPr>
+            <w:noProof/>
+            <w:webHidden/>
+          </w:rPr>
+          <w:fldChar w:fldCharType="begin"/>
+        </w:r>
+        <w:r>
+          <w:rPr>
+            <w:noProof/>
+            <w:webHidden/>
+          </w:rPr>
+          <w:instrText xml:space="preserve"> PAGEREF _Toc497728035 \h </w:instrText>
+        </w:r>
+        <w:r>
+          <w:rPr>
+            <w:noProof/>
+            <w:webHidden/>
+          </w:rPr>
+        </w:r>
+        <w:r>
+          <w:rPr>
+            <w:noProof/>
+            <w:webHidden/>
+          </w:rPr>
+          <w:fldChar w:fldCharType="separate"/>
+        </w:r>
+        <w:r>
+          <w:rPr>
+            <w:noProof/>
+            <w:webHidden/>
+          </w:rPr>
+          <w:t>32</w:t>
+        </w:r>
+        <w:r>
+          <w:rPr>
+            <w:noProof/>
             <w:webHidden/>
           </w:rPr>
           <w:fldChar w:fldCharType="end"/>
@@ -1742,54 +4502,64 @@
         </w:tabs>
         <w:rPr>
           <w:rFonts w:asciiTheme="minorHAnsi" w:eastAsiaTheme="minorEastAsia" w:hAnsiTheme="minorHAnsi" w:cstheme="minorBidi"/>
+          <w:noProof/>
           <w:sz w:val="22"/>
           <w:szCs w:val="22"/>
-        </w:rPr>
-      </w:pPr>
-      <w:hyperlink w:anchor="_Toc497309836" w:history="1">
+          <w:lang w:val="en-US"/>
+        </w:rPr>
+      </w:pPr>
+      <w:hyperlink w:anchor="_Toc497728036" w:history="1">
         <w:r>
           <w:rPr>
             <w:rStyle w:val="Hyperlink"/>
-          </w:rPr>
-          <w:t>4.3 Adatbázis</w:t>
-        </w:r>
-        <w:r>
-          <w:rPr>
+            <w:noProof/>
+          </w:rPr>
+          <w:t>6.1 Továbbfejlesztés</w:t>
+        </w:r>
+        <w:r>
+          <w:rPr>
+            <w:noProof/>
             <w:webHidden/>
           </w:rPr>
           <w:tab/>
         </w:r>
         <w:r>
           <w:rPr>
+            <w:noProof/>
             <w:webHidden/>
           </w:rPr>
           <w:fldChar w:fldCharType="begin"/>
         </w:r>
         <w:r>
           <w:rPr>
-            <w:webHidden/>
-          </w:rPr>
-          <w:instrText xml:space="preserve"> PAGEREF _Toc497309836 \h </w:instrText>
-        </w:r>
-        <w:r>
-          <w:rPr>
-            <w:webHidden/>
-          </w:rPr>
-        </w:r>
-        <w:r>
-          <w:rPr>
+            <w:noProof/>
+            <w:webHidden/>
+          </w:rPr>
+          <w:instrText xml:space="preserve"> PAGEREF _Toc497728036 \h </w:instrText>
+        </w:r>
+        <w:r>
+          <w:rPr>
+            <w:noProof/>
+            <w:webHidden/>
+          </w:rPr>
+        </w:r>
+        <w:r>
+          <w:rPr>
+            <w:noProof/>
             <w:webHidden/>
           </w:rPr>
           <w:fldChar w:fldCharType="separate"/>
         </w:r>
         <w:r>
           <w:rPr>
-            <w:webHidden/>
-          </w:rPr>
-          <w:t>12</w:t>
-        </w:r>
-        <w:r>
-          <w:rPr>
+            <w:noProof/>
+            <w:webHidden/>
+          </w:rPr>
+          <w:t>32</w:t>
+        </w:r>
+        <w:r>
+          <w:rPr>
+            <w:noProof/>
             <w:webHidden/>
           </w:rPr>
           <w:fldChar w:fldCharType="end"/>
@@ -1798,1418 +4568,68 @@
     </w:p>
     <w:p>
       <w:pPr>
-        <w:pStyle w:val="TOC3"/>
-        <w:tabs>
-          <w:tab w:val="right" w:leader="dot" w:pos="8494"/>
-        </w:tabs>
+        <w:pStyle w:val="TOC1"/>
         <w:rPr>
           <w:rFonts w:asciiTheme="minorHAnsi" w:eastAsiaTheme="minorEastAsia" w:hAnsiTheme="minorHAnsi" w:cstheme="minorBidi"/>
+          <w:b w:val="0"/>
+          <w:noProof/>
           <w:sz w:val="22"/>
           <w:szCs w:val="22"/>
-        </w:rPr>
-      </w:pPr>
-      <w:hyperlink w:anchor="_Toc497309837" w:history="1">
+          <w:lang w:val="en-US"/>
+        </w:rPr>
+      </w:pPr>
+      <w:hyperlink w:anchor="_Toc497728037" w:history="1">
         <w:r>
           <w:rPr>
             <w:rStyle w:val="Hyperlink"/>
-          </w:rPr>
-          <w:t>4.3.1 User</w:t>
-        </w:r>
-        <w:r>
-          <w:rPr>
+            <w:noProof/>
+          </w:rPr>
+          <w:t>7 Irodalomjegyzék</w:t>
+        </w:r>
+        <w:r>
+          <w:rPr>
+            <w:noProof/>
             <w:webHidden/>
           </w:rPr>
           <w:tab/>
         </w:r>
         <w:r>
           <w:rPr>
+            <w:noProof/>
             <w:webHidden/>
           </w:rPr>
           <w:fldChar w:fldCharType="begin"/>
         </w:r>
         <w:r>
           <w:rPr>
-            <w:webHidden/>
-          </w:rPr>
-          <w:instrText xml:space="preserve"> PAGEREF _Toc497309837 \h </w:instrText>
-        </w:r>
-        <w:r>
-          <w:rPr>
-            <w:webHidden/>
-          </w:rPr>
-        </w:r>
-        <w:r>
-          <w:rPr>
+            <w:noProof/>
+            <w:webHidden/>
+          </w:rPr>
+          <w:instrText xml:space="preserve"> PAGEREF _Toc497728037 \h </w:instrText>
+        </w:r>
+        <w:r>
+          <w:rPr>
+            <w:noProof/>
+            <w:webHidden/>
+          </w:rPr>
+        </w:r>
+        <w:r>
+          <w:rPr>
+            <w:noProof/>
             <w:webHidden/>
           </w:rPr>
           <w:fldChar w:fldCharType="separate"/>
         </w:r>
         <w:r>
           <w:rPr>
-            <w:webHidden/>
-          </w:rPr>
-          <w:t>13</w:t>
-        </w:r>
-        <w:r>
-          <w:rPr>
-            <w:webHidden/>
-          </w:rPr>
-          <w:fldChar w:fldCharType="end"/>
-        </w:r>
-      </w:hyperlink>
-    </w:p>
-    <w:p>
-      <w:pPr>
-        <w:pStyle w:val="TOC3"/>
-        <w:tabs>
-          <w:tab w:val="right" w:leader="dot" w:pos="8494"/>
-        </w:tabs>
-        <w:rPr>
-          <w:rFonts w:asciiTheme="minorHAnsi" w:eastAsiaTheme="minorEastAsia" w:hAnsiTheme="minorHAnsi" w:cstheme="minorBidi"/>
-          <w:sz w:val="22"/>
-          <w:szCs w:val="22"/>
-        </w:rPr>
-      </w:pPr>
-      <w:hyperlink w:anchor="_Toc497309838" w:history="1">
-        <w:r>
-          <w:rPr>
-            <w:rStyle w:val="Hyperlink"/>
-          </w:rPr>
-          <w:t>4.3.2 File</w:t>
-        </w:r>
-        <w:r>
-          <w:rPr>
-            <w:webHidden/>
-          </w:rPr>
-          <w:tab/>
-        </w:r>
-        <w:r>
-          <w:rPr>
-            <w:webHidden/>
-          </w:rPr>
-          <w:fldChar w:fldCharType="begin"/>
-        </w:r>
-        <w:r>
-          <w:rPr>
-            <w:webHidden/>
-          </w:rPr>
-          <w:instrText xml:space="preserve"> PAGEREF _Toc497309838 \h </w:instrText>
-        </w:r>
-        <w:r>
-          <w:rPr>
-            <w:webHidden/>
-          </w:rPr>
-        </w:r>
-        <w:r>
-          <w:rPr>
-            <w:webHidden/>
-          </w:rPr>
-          <w:fldChar w:fldCharType="separate"/>
-        </w:r>
-        <w:r>
-          <w:rPr>
-            <w:webHidden/>
-          </w:rPr>
-          <w:t>14</w:t>
-        </w:r>
-        <w:r>
-          <w:rPr>
-            <w:webHidden/>
-          </w:rPr>
-          <w:fldChar w:fldCharType="end"/>
-        </w:r>
-      </w:hyperlink>
-    </w:p>
-    <w:p>
-      <w:pPr>
-        <w:pStyle w:val="TOC3"/>
-        <w:tabs>
-          <w:tab w:val="right" w:leader="dot" w:pos="8494"/>
-        </w:tabs>
-        <w:rPr>
-          <w:rFonts w:asciiTheme="minorHAnsi" w:eastAsiaTheme="minorEastAsia" w:hAnsiTheme="minorHAnsi" w:cstheme="minorBidi"/>
-          <w:sz w:val="22"/>
-          <w:szCs w:val="22"/>
-        </w:rPr>
-      </w:pPr>
-      <w:hyperlink w:anchor="_Toc497309839" w:history="1">
-        <w:r>
-          <w:rPr>
-            <w:rStyle w:val="Hyperlink"/>
-          </w:rPr>
-          <w:t>4.3.3 Folder</w:t>
-        </w:r>
-        <w:r>
-          <w:rPr>
-            <w:webHidden/>
-          </w:rPr>
-          <w:tab/>
-        </w:r>
-        <w:r>
-          <w:rPr>
-            <w:webHidden/>
-          </w:rPr>
-          <w:fldChar w:fldCharType="begin"/>
-        </w:r>
-        <w:r>
-          <w:rPr>
-            <w:webHidden/>
-          </w:rPr>
-          <w:instrText xml:space="preserve"> PAGEREF _Toc497309839 \h </w:instrText>
-        </w:r>
-        <w:r>
-          <w:rPr>
-            <w:webHidden/>
-          </w:rPr>
-        </w:r>
-        <w:r>
-          <w:rPr>
-            <w:webHidden/>
-          </w:rPr>
-          <w:fldChar w:fldCharType="separate"/>
-        </w:r>
-        <w:r>
-          <w:rPr>
-            <w:webHidden/>
-          </w:rPr>
-          <w:t>14</w:t>
-        </w:r>
-        <w:r>
-          <w:rPr>
-            <w:webHidden/>
-          </w:rPr>
-          <w:fldChar w:fldCharType="end"/>
-        </w:r>
-      </w:hyperlink>
-    </w:p>
-    <w:p>
-      <w:pPr>
-        <w:pStyle w:val="TOC3"/>
-        <w:tabs>
-          <w:tab w:val="right" w:leader="dot" w:pos="8494"/>
-        </w:tabs>
-        <w:rPr>
-          <w:rFonts w:asciiTheme="minorHAnsi" w:eastAsiaTheme="minorEastAsia" w:hAnsiTheme="minorHAnsi" w:cstheme="minorBidi"/>
-          <w:sz w:val="22"/>
-          <w:szCs w:val="22"/>
-        </w:rPr>
-      </w:pPr>
-      <w:hyperlink w:anchor="_Toc497309840" w:history="1">
-        <w:r>
-          <w:rPr>
-            <w:rStyle w:val="Hyperlink"/>
-          </w:rPr>
-          <w:t>4.3.4 File share</w:t>
-        </w:r>
-        <w:r>
-          <w:rPr>
-            <w:webHidden/>
-          </w:rPr>
-          <w:tab/>
-        </w:r>
-        <w:r>
-          <w:rPr>
-            <w:webHidden/>
-          </w:rPr>
-          <w:fldChar w:fldCharType="begin"/>
-        </w:r>
-        <w:r>
-          <w:rPr>
-            <w:webHidden/>
-          </w:rPr>
-          <w:instrText xml:space="preserve"> PAGEREF _Toc497309840 \h </w:instrText>
-        </w:r>
-        <w:r>
-          <w:rPr>
-            <w:webHidden/>
-          </w:rPr>
-        </w:r>
-        <w:r>
-          <w:rPr>
-            <w:webHidden/>
-          </w:rPr>
-          <w:fldChar w:fldCharType="separate"/>
-        </w:r>
-        <w:r>
-          <w:rPr>
-            <w:webHidden/>
-          </w:rPr>
-          <w:t>14</w:t>
-        </w:r>
-        <w:r>
-          <w:rPr>
-            <w:webHidden/>
-          </w:rPr>
-          <w:fldChar w:fldCharType="end"/>
-        </w:r>
-      </w:hyperlink>
-    </w:p>
-    <w:p>
-      <w:pPr>
-        <w:pStyle w:val="TOC3"/>
-        <w:tabs>
-          <w:tab w:val="right" w:leader="dot" w:pos="8494"/>
-        </w:tabs>
-        <w:rPr>
-          <w:rFonts w:asciiTheme="minorHAnsi" w:eastAsiaTheme="minorEastAsia" w:hAnsiTheme="minorHAnsi" w:cstheme="minorBidi"/>
-          <w:sz w:val="22"/>
-          <w:szCs w:val="22"/>
-        </w:rPr>
-      </w:pPr>
-      <w:hyperlink w:anchor="_Toc497309841" w:history="1">
-        <w:r>
-          <w:rPr>
-            <w:rStyle w:val="Hyperlink"/>
-          </w:rPr>
-          <w:t>4.3.5 Role</w:t>
-        </w:r>
-        <w:r>
-          <w:rPr>
-            <w:webHidden/>
-          </w:rPr>
-          <w:tab/>
-        </w:r>
-        <w:r>
-          <w:rPr>
-            <w:webHidden/>
-          </w:rPr>
-          <w:fldChar w:fldCharType="begin"/>
-        </w:r>
-        <w:r>
-          <w:rPr>
-            <w:webHidden/>
-          </w:rPr>
-          <w:instrText xml:space="preserve"> PAGEREF _Toc497309841 \h </w:instrText>
-        </w:r>
-        <w:r>
-          <w:rPr>
-            <w:webHidden/>
-          </w:rPr>
-        </w:r>
-        <w:r>
-          <w:rPr>
-            <w:webHidden/>
-          </w:rPr>
-          <w:fldChar w:fldCharType="separate"/>
-        </w:r>
-        <w:r>
-          <w:rPr>
-            <w:webHidden/>
-          </w:rPr>
-          <w:t>14</w:t>
-        </w:r>
-        <w:r>
-          <w:rPr>
-            <w:webHidden/>
-          </w:rPr>
-          <w:fldChar w:fldCharType="end"/>
-        </w:r>
-      </w:hyperlink>
-    </w:p>
-    <w:p>
-      <w:pPr>
-        <w:pStyle w:val="TOC3"/>
-        <w:tabs>
-          <w:tab w:val="right" w:leader="dot" w:pos="8494"/>
-        </w:tabs>
-        <w:rPr>
-          <w:rFonts w:asciiTheme="minorHAnsi" w:eastAsiaTheme="minorEastAsia" w:hAnsiTheme="minorHAnsi" w:cstheme="minorBidi"/>
-          <w:sz w:val="22"/>
-          <w:szCs w:val="22"/>
-        </w:rPr>
-      </w:pPr>
-      <w:hyperlink w:anchor="_Toc497309842" w:history="1">
-        <w:r>
-          <w:rPr>
-            <w:rStyle w:val="Hyperlink"/>
-          </w:rPr>
-          <w:t>4.3.6 Credential store</w:t>
-        </w:r>
-        <w:r>
-          <w:rPr>
-            <w:webHidden/>
-          </w:rPr>
-          <w:tab/>
-        </w:r>
-        <w:r>
-          <w:rPr>
-            <w:webHidden/>
-          </w:rPr>
-          <w:fldChar w:fldCharType="begin"/>
-        </w:r>
-        <w:r>
-          <w:rPr>
-            <w:webHidden/>
-          </w:rPr>
-          <w:instrText xml:space="preserve"> PAGEREF _Toc497309842 \h </w:instrText>
-        </w:r>
-        <w:r>
-          <w:rPr>
-            <w:webHidden/>
-          </w:rPr>
-        </w:r>
-        <w:r>
-          <w:rPr>
-            <w:webHidden/>
-          </w:rPr>
-          <w:fldChar w:fldCharType="separate"/>
-        </w:r>
-        <w:r>
-          <w:rPr>
-            <w:webHidden/>
-          </w:rPr>
-          <w:t>14</w:t>
-        </w:r>
-        <w:r>
-          <w:rPr>
-            <w:webHidden/>
-          </w:rPr>
-          <w:fldChar w:fldCharType="end"/>
-        </w:r>
-      </w:hyperlink>
-    </w:p>
-    <w:p>
-      <w:pPr>
-        <w:pStyle w:val="TOC3"/>
-        <w:tabs>
-          <w:tab w:val="right" w:leader="dot" w:pos="8494"/>
-        </w:tabs>
-        <w:rPr>
-          <w:rFonts w:asciiTheme="minorHAnsi" w:eastAsiaTheme="minorEastAsia" w:hAnsiTheme="minorHAnsi" w:cstheme="minorBidi"/>
-          <w:sz w:val="22"/>
-          <w:szCs w:val="22"/>
-        </w:rPr>
-      </w:pPr>
-      <w:hyperlink w:anchor="_Toc497309843" w:history="1">
-        <w:r>
-          <w:rPr>
-            <w:rStyle w:val="Hyperlink"/>
-          </w:rPr>
-          <w:t>4.3.7 Log</w:t>
-        </w:r>
-        <w:r>
-          <w:rPr>
-            <w:webHidden/>
-          </w:rPr>
-          <w:tab/>
-        </w:r>
-        <w:r>
-          <w:rPr>
-            <w:webHidden/>
-          </w:rPr>
-          <w:fldChar w:fldCharType="begin"/>
-        </w:r>
-        <w:r>
-          <w:rPr>
-            <w:webHidden/>
-          </w:rPr>
-          <w:instrText xml:space="preserve"> PAGEREF _Toc497309843 \h </w:instrText>
-        </w:r>
-        <w:r>
-          <w:rPr>
-            <w:webHidden/>
-          </w:rPr>
-        </w:r>
-        <w:r>
-          <w:rPr>
-            <w:webHidden/>
-          </w:rPr>
-          <w:fldChar w:fldCharType="separate"/>
-        </w:r>
-        <w:r>
-          <w:rPr>
-            <w:webHidden/>
-          </w:rPr>
-          <w:t>14</w:t>
-        </w:r>
-        <w:r>
-          <w:rPr>
-            <w:webHidden/>
-          </w:rPr>
-          <w:fldChar w:fldCharType="end"/>
-        </w:r>
-      </w:hyperlink>
-    </w:p>
-    <w:p>
-      <w:pPr>
-        <w:pStyle w:val="TOC2"/>
-        <w:tabs>
-          <w:tab w:val="right" w:leader="dot" w:pos="8494"/>
-        </w:tabs>
-        <w:rPr>
-          <w:rFonts w:asciiTheme="minorHAnsi" w:eastAsiaTheme="minorEastAsia" w:hAnsiTheme="minorHAnsi" w:cstheme="minorBidi"/>
-          <w:sz w:val="22"/>
-          <w:szCs w:val="22"/>
-        </w:rPr>
-      </w:pPr>
-      <w:hyperlink w:anchor="_Toc497309844" w:history="1">
-        <w:r>
-          <w:rPr>
-            <w:rStyle w:val="Hyperlink"/>
-          </w:rPr>
-          <w:t>4.4 REST API</w:t>
-        </w:r>
-        <w:r>
-          <w:rPr>
-            <w:webHidden/>
-          </w:rPr>
-          <w:tab/>
-        </w:r>
-        <w:r>
-          <w:rPr>
-            <w:webHidden/>
-          </w:rPr>
-          <w:fldChar w:fldCharType="begin"/>
-        </w:r>
-        <w:r>
-          <w:rPr>
-            <w:webHidden/>
-          </w:rPr>
-          <w:instrText xml:space="preserve"> PAGEREF _Toc497309844 \h </w:instrText>
-        </w:r>
-        <w:r>
-          <w:rPr>
-            <w:webHidden/>
-          </w:rPr>
-        </w:r>
-        <w:r>
-          <w:rPr>
-            <w:webHidden/>
-          </w:rPr>
-          <w:fldChar w:fldCharType="separate"/>
-        </w:r>
-        <w:r>
-          <w:rPr>
-            <w:webHidden/>
-          </w:rPr>
-          <w:t>14</w:t>
-        </w:r>
-        <w:r>
-          <w:rPr>
-            <w:webHidden/>
-          </w:rPr>
-          <w:fldChar w:fldCharType="end"/>
-        </w:r>
-      </w:hyperlink>
-    </w:p>
-    <w:p>
-      <w:pPr>
-        <w:pStyle w:val="TOC3"/>
-        <w:tabs>
-          <w:tab w:val="right" w:leader="dot" w:pos="8494"/>
-        </w:tabs>
-        <w:rPr>
-          <w:rFonts w:asciiTheme="minorHAnsi" w:eastAsiaTheme="minorEastAsia" w:hAnsiTheme="minorHAnsi" w:cstheme="minorBidi"/>
-          <w:sz w:val="22"/>
-          <w:szCs w:val="22"/>
-        </w:rPr>
-      </w:pPr>
-      <w:hyperlink w:anchor="_Toc497309845" w:history="1">
-        <w:r>
-          <w:rPr>
-            <w:rStyle w:val="Hyperlink"/>
-          </w:rPr>
-          <w:t>4.4.1 Autentikáció</w:t>
-        </w:r>
-        <w:r>
-          <w:rPr>
-            <w:webHidden/>
-          </w:rPr>
-          <w:tab/>
-        </w:r>
-        <w:r>
-          <w:rPr>
-            <w:webHidden/>
-          </w:rPr>
-          <w:fldChar w:fldCharType="begin"/>
-        </w:r>
-        <w:r>
-          <w:rPr>
-            <w:webHidden/>
-          </w:rPr>
-          <w:instrText xml:space="preserve"> PAGEREF _Toc497309845 \h </w:instrText>
-        </w:r>
-        <w:r>
-          <w:rPr>
-            <w:webHidden/>
-          </w:rPr>
-        </w:r>
-        <w:r>
-          <w:rPr>
-            <w:webHidden/>
-          </w:rPr>
-          <w:fldChar w:fldCharType="separate"/>
-        </w:r>
-        <w:r>
-          <w:rPr>
-            <w:webHidden/>
-          </w:rPr>
-          <w:t>15</w:t>
-        </w:r>
-        <w:r>
-          <w:rPr>
-            <w:webHidden/>
-          </w:rPr>
-          <w:fldChar w:fldCharType="end"/>
-        </w:r>
-      </w:hyperlink>
-    </w:p>
-    <w:p>
-      <w:pPr>
-        <w:pStyle w:val="TOC3"/>
-        <w:tabs>
-          <w:tab w:val="right" w:leader="dot" w:pos="8494"/>
-        </w:tabs>
-        <w:rPr>
-          <w:rFonts w:asciiTheme="minorHAnsi" w:eastAsiaTheme="minorEastAsia" w:hAnsiTheme="minorHAnsi" w:cstheme="minorBidi"/>
-          <w:sz w:val="22"/>
-          <w:szCs w:val="22"/>
-        </w:rPr>
-      </w:pPr>
-      <w:hyperlink w:anchor="_Toc497309846" w:history="1">
-        <w:r>
-          <w:rPr>
-            <w:rStyle w:val="Hyperlink"/>
-          </w:rPr>
-          <w:t>4.4.2 Adatok ellenőrzése</w:t>
-        </w:r>
-        <w:r>
-          <w:rPr>
-            <w:webHidden/>
-          </w:rPr>
-          <w:tab/>
-        </w:r>
-        <w:r>
-          <w:rPr>
-            <w:webHidden/>
-          </w:rPr>
-          <w:fldChar w:fldCharType="begin"/>
-        </w:r>
-        <w:r>
-          <w:rPr>
-            <w:webHidden/>
-          </w:rPr>
-          <w:instrText xml:space="preserve"> PAGEREF _Toc497309846 \h </w:instrText>
-        </w:r>
-        <w:r>
-          <w:rPr>
-            <w:webHidden/>
-          </w:rPr>
-        </w:r>
-        <w:r>
-          <w:rPr>
-            <w:webHidden/>
-          </w:rPr>
-          <w:fldChar w:fldCharType="separate"/>
-        </w:r>
-        <w:r>
-          <w:rPr>
-            <w:webHidden/>
-          </w:rPr>
-          <w:t>15</w:t>
-        </w:r>
-        <w:r>
-          <w:rPr>
-            <w:webHidden/>
-          </w:rPr>
-          <w:fldChar w:fldCharType="end"/>
-        </w:r>
-      </w:hyperlink>
-    </w:p>
-    <w:p>
-      <w:pPr>
-        <w:pStyle w:val="TOC3"/>
-        <w:tabs>
-          <w:tab w:val="right" w:leader="dot" w:pos="8494"/>
-        </w:tabs>
-        <w:rPr>
-          <w:rFonts w:asciiTheme="minorHAnsi" w:eastAsiaTheme="minorEastAsia" w:hAnsiTheme="minorHAnsi" w:cstheme="minorBidi"/>
-          <w:sz w:val="22"/>
-          <w:szCs w:val="22"/>
-        </w:rPr>
-      </w:pPr>
-      <w:hyperlink w:anchor="_Toc497309847" w:history="1">
-        <w:r>
-          <w:rPr>
-            <w:rStyle w:val="Hyperlink"/>
-          </w:rPr>
-          <w:t>4.4.3 UsersAPI</w:t>
-        </w:r>
-        <w:r>
-          <w:rPr>
-            <w:webHidden/>
-          </w:rPr>
-          <w:tab/>
-        </w:r>
-        <w:r>
-          <w:rPr>
-            <w:webHidden/>
-          </w:rPr>
-          <w:fldChar w:fldCharType="begin"/>
-        </w:r>
-        <w:r>
-          <w:rPr>
-            <w:webHidden/>
-          </w:rPr>
-          <w:instrText xml:space="preserve"> PAGEREF _Toc497309847 \h </w:instrText>
-        </w:r>
-        <w:r>
-          <w:rPr>
-            <w:webHidden/>
-          </w:rPr>
-        </w:r>
-        <w:r>
-          <w:rPr>
-            <w:webHidden/>
-          </w:rPr>
-          <w:fldChar w:fldCharType="separate"/>
-        </w:r>
-        <w:r>
-          <w:rPr>
-            <w:webHidden/>
-          </w:rPr>
-          <w:t>15</w:t>
-        </w:r>
-        <w:r>
-          <w:rPr>
-            <w:webHidden/>
-          </w:rPr>
-          <w:fldChar w:fldCharType="end"/>
-        </w:r>
-      </w:hyperlink>
-    </w:p>
-    <w:p>
-      <w:pPr>
-        <w:pStyle w:val="TOC3"/>
-        <w:tabs>
-          <w:tab w:val="right" w:leader="dot" w:pos="8494"/>
-        </w:tabs>
-        <w:rPr>
-          <w:rFonts w:asciiTheme="minorHAnsi" w:eastAsiaTheme="minorEastAsia" w:hAnsiTheme="minorHAnsi" w:cstheme="minorBidi"/>
-          <w:sz w:val="22"/>
-          <w:szCs w:val="22"/>
-        </w:rPr>
-      </w:pPr>
-      <w:hyperlink w:anchor="_Toc497309848" w:history="1">
-        <w:r>
-          <w:rPr>
-            <w:rStyle w:val="Hyperlink"/>
-          </w:rPr>
-          <w:t>4.4.4 RolesAPI</w:t>
-        </w:r>
-        <w:r>
-          <w:rPr>
-            <w:webHidden/>
-          </w:rPr>
-          <w:tab/>
-        </w:r>
-        <w:r>
-          <w:rPr>
-            <w:webHidden/>
-          </w:rPr>
-          <w:fldChar w:fldCharType="begin"/>
-        </w:r>
-        <w:r>
-          <w:rPr>
-            <w:webHidden/>
-          </w:rPr>
-          <w:instrText xml:space="preserve"> PAGEREF _Toc497309848 \h </w:instrText>
-        </w:r>
-        <w:r>
-          <w:rPr>
-            <w:webHidden/>
-          </w:rPr>
-        </w:r>
-        <w:r>
-          <w:rPr>
-            <w:webHidden/>
-          </w:rPr>
-          <w:fldChar w:fldCharType="separate"/>
-        </w:r>
-        <w:r>
-          <w:rPr>
-            <w:webHidden/>
-          </w:rPr>
-          <w:t>16</w:t>
-        </w:r>
-        <w:r>
-          <w:rPr>
-            <w:webHidden/>
-          </w:rPr>
-          <w:fldChar w:fldCharType="end"/>
-        </w:r>
-      </w:hyperlink>
-    </w:p>
-    <w:p>
-      <w:pPr>
-        <w:pStyle w:val="TOC3"/>
-        <w:tabs>
-          <w:tab w:val="right" w:leader="dot" w:pos="8494"/>
-        </w:tabs>
-        <w:rPr>
-          <w:rFonts w:asciiTheme="minorHAnsi" w:eastAsiaTheme="minorEastAsia" w:hAnsiTheme="minorHAnsi" w:cstheme="minorBidi"/>
-          <w:sz w:val="22"/>
-          <w:szCs w:val="22"/>
-        </w:rPr>
-      </w:pPr>
-      <w:hyperlink w:anchor="_Toc497309849" w:history="1">
-        <w:r>
-          <w:rPr>
-            <w:rStyle w:val="Hyperlink"/>
-          </w:rPr>
-          <w:t>4.4.5 LogsAPI</w:t>
-        </w:r>
-        <w:r>
-          <w:rPr>
-            <w:webHidden/>
-          </w:rPr>
-          <w:tab/>
-        </w:r>
-        <w:r>
-          <w:rPr>
-            <w:webHidden/>
-          </w:rPr>
-          <w:fldChar w:fldCharType="begin"/>
-        </w:r>
-        <w:r>
-          <w:rPr>
-            <w:webHidden/>
-          </w:rPr>
-          <w:instrText xml:space="preserve"> PAGEREF _Toc497309849 \h </w:instrText>
-        </w:r>
-        <w:r>
-          <w:rPr>
-            <w:webHidden/>
-          </w:rPr>
-        </w:r>
-        <w:r>
-          <w:rPr>
-            <w:webHidden/>
-          </w:rPr>
-          <w:fldChar w:fldCharType="separate"/>
-        </w:r>
-        <w:r>
-          <w:rPr>
-            <w:webHidden/>
-          </w:rPr>
-          <w:t>16</w:t>
-        </w:r>
-        <w:r>
-          <w:rPr>
-            <w:webHidden/>
-          </w:rPr>
-          <w:fldChar w:fldCharType="end"/>
-        </w:r>
-      </w:hyperlink>
-    </w:p>
-    <w:p>
-      <w:pPr>
-        <w:pStyle w:val="TOC3"/>
-        <w:tabs>
-          <w:tab w:val="right" w:leader="dot" w:pos="8494"/>
-        </w:tabs>
-        <w:rPr>
-          <w:rFonts w:asciiTheme="minorHAnsi" w:eastAsiaTheme="minorEastAsia" w:hAnsiTheme="minorHAnsi" w:cstheme="minorBidi"/>
-          <w:sz w:val="22"/>
-          <w:szCs w:val="22"/>
-        </w:rPr>
-      </w:pPr>
-      <w:hyperlink w:anchor="_Toc497309850" w:history="1">
-        <w:r>
-          <w:rPr>
-            <w:rStyle w:val="Hyperlink"/>
-          </w:rPr>
-          <w:t>4.4.6 NotesAPI</w:t>
-        </w:r>
-        <w:r>
-          <w:rPr>
-            <w:webHidden/>
-          </w:rPr>
-          <w:tab/>
-        </w:r>
-        <w:r>
-          <w:rPr>
-            <w:webHidden/>
-          </w:rPr>
-          <w:fldChar w:fldCharType="begin"/>
-        </w:r>
-        <w:r>
-          <w:rPr>
-            <w:webHidden/>
-          </w:rPr>
-          <w:instrText xml:space="preserve"> PAGEREF _Toc497309850 \h </w:instrText>
-        </w:r>
-        <w:r>
-          <w:rPr>
-            <w:webHidden/>
-          </w:rPr>
-        </w:r>
-        <w:r>
-          <w:rPr>
-            <w:webHidden/>
-          </w:rPr>
-          <w:fldChar w:fldCharType="separate"/>
-        </w:r>
-        <w:r>
-          <w:rPr>
-            <w:webHidden/>
-          </w:rPr>
-          <w:t>17</w:t>
-        </w:r>
-        <w:r>
-          <w:rPr>
-            <w:webHidden/>
-          </w:rPr>
-          <w:fldChar w:fldCharType="end"/>
-        </w:r>
-      </w:hyperlink>
-    </w:p>
-    <w:p>
-      <w:pPr>
-        <w:pStyle w:val="TOC3"/>
-        <w:tabs>
-          <w:tab w:val="right" w:leader="dot" w:pos="8494"/>
-        </w:tabs>
-        <w:rPr>
-          <w:rFonts w:asciiTheme="minorHAnsi" w:eastAsiaTheme="minorEastAsia" w:hAnsiTheme="minorHAnsi" w:cstheme="minorBidi"/>
-          <w:sz w:val="22"/>
-          <w:szCs w:val="22"/>
-        </w:rPr>
-      </w:pPr>
-      <w:hyperlink w:anchor="_Toc497309851" w:history="1">
-        <w:r>
-          <w:rPr>
-            <w:rStyle w:val="Hyperlink"/>
-          </w:rPr>
-          <w:t>4.4.7 DropboxAPI</w:t>
-        </w:r>
-        <w:r>
-          <w:rPr>
-            <w:webHidden/>
-          </w:rPr>
-          <w:tab/>
-        </w:r>
-        <w:r>
-          <w:rPr>
-            <w:webHidden/>
-          </w:rPr>
-          <w:fldChar w:fldCharType="begin"/>
-        </w:r>
-        <w:r>
-          <w:rPr>
-            <w:webHidden/>
-          </w:rPr>
-          <w:instrText xml:space="preserve"> PAGEREF _Toc497309851 \h </w:instrText>
-        </w:r>
-        <w:r>
-          <w:rPr>
-            <w:webHidden/>
-          </w:rPr>
-        </w:r>
-        <w:r>
-          <w:rPr>
-            <w:webHidden/>
-          </w:rPr>
-          <w:fldChar w:fldCharType="separate"/>
-        </w:r>
-        <w:r>
-          <w:rPr>
-            <w:webHidden/>
-          </w:rPr>
-          <w:t>18</w:t>
-        </w:r>
-        <w:r>
-          <w:rPr>
-            <w:webHidden/>
-          </w:rPr>
-          <w:fldChar w:fldCharType="end"/>
-        </w:r>
-      </w:hyperlink>
-    </w:p>
-    <w:p>
-      <w:pPr>
-        <w:pStyle w:val="TOC3"/>
-        <w:tabs>
-          <w:tab w:val="right" w:leader="dot" w:pos="8494"/>
-        </w:tabs>
-        <w:rPr>
-          <w:rFonts w:asciiTheme="minorHAnsi" w:eastAsiaTheme="minorEastAsia" w:hAnsiTheme="minorHAnsi" w:cstheme="minorBidi"/>
-          <w:sz w:val="22"/>
-          <w:szCs w:val="22"/>
-        </w:rPr>
-      </w:pPr>
-      <w:hyperlink w:anchor="_Toc497309852" w:history="1">
-        <w:r>
-          <w:rPr>
-            <w:rStyle w:val="Hyperlink"/>
-          </w:rPr>
-          <w:t>4.4.8 FilesharesAPI</w:t>
-        </w:r>
-        <w:r>
-          <w:rPr>
-            <w:webHidden/>
-          </w:rPr>
-          <w:tab/>
-        </w:r>
-        <w:r>
-          <w:rPr>
-            <w:webHidden/>
-          </w:rPr>
-          <w:fldChar w:fldCharType="begin"/>
-        </w:r>
-        <w:r>
-          <w:rPr>
-            <w:webHidden/>
-          </w:rPr>
-          <w:instrText xml:space="preserve"> PAGEREF _Toc497309852 \h </w:instrText>
-        </w:r>
-        <w:r>
-          <w:rPr>
-            <w:webHidden/>
-          </w:rPr>
-        </w:r>
-        <w:r>
-          <w:rPr>
-            <w:webHidden/>
-          </w:rPr>
-          <w:fldChar w:fldCharType="separate"/>
-        </w:r>
-        <w:r>
-          <w:rPr>
-            <w:webHidden/>
-          </w:rPr>
-          <w:t>18</w:t>
-        </w:r>
-        <w:r>
-          <w:rPr>
-            <w:webHidden/>
-          </w:rPr>
-          <w:fldChar w:fldCharType="end"/>
-        </w:r>
-      </w:hyperlink>
-    </w:p>
-    <w:p>
-      <w:pPr>
-        <w:pStyle w:val="TOC3"/>
-        <w:tabs>
-          <w:tab w:val="right" w:leader="dot" w:pos="8494"/>
-        </w:tabs>
-        <w:rPr>
-          <w:rFonts w:asciiTheme="minorHAnsi" w:eastAsiaTheme="minorEastAsia" w:hAnsiTheme="minorHAnsi" w:cstheme="minorBidi"/>
-          <w:sz w:val="22"/>
-          <w:szCs w:val="22"/>
-        </w:rPr>
-      </w:pPr>
-      <w:hyperlink w:anchor="_Toc497309853" w:history="1">
-        <w:r>
-          <w:rPr>
-            <w:rStyle w:val="Hyperlink"/>
-          </w:rPr>
-          <w:t>4.4.9 FilesAPI</w:t>
-        </w:r>
-        <w:r>
-          <w:rPr>
-            <w:webHidden/>
-          </w:rPr>
-          <w:tab/>
-        </w:r>
-        <w:r>
-          <w:rPr>
-            <w:webHidden/>
-          </w:rPr>
-          <w:fldChar w:fldCharType="begin"/>
-        </w:r>
-        <w:r>
-          <w:rPr>
-            <w:webHidden/>
-          </w:rPr>
-          <w:instrText xml:space="preserve"> PAGEREF _Toc497309853 \h </w:instrText>
-        </w:r>
-        <w:r>
-          <w:rPr>
-            <w:webHidden/>
-          </w:rPr>
-        </w:r>
-        <w:r>
-          <w:rPr>
-            <w:webHidden/>
-          </w:rPr>
-          <w:fldChar w:fldCharType="separate"/>
-        </w:r>
-        <w:r>
-          <w:rPr>
-            <w:webHidden/>
-          </w:rPr>
-          <w:t>19</w:t>
-        </w:r>
-        <w:r>
-          <w:rPr>
-            <w:webHidden/>
-          </w:rPr>
-          <w:fldChar w:fldCharType="end"/>
-        </w:r>
-      </w:hyperlink>
-    </w:p>
-    <w:p>
-      <w:pPr>
-        <w:pStyle w:val="TOC2"/>
-        <w:tabs>
-          <w:tab w:val="right" w:leader="dot" w:pos="8494"/>
-        </w:tabs>
-        <w:rPr>
-          <w:rFonts w:asciiTheme="minorHAnsi" w:eastAsiaTheme="minorEastAsia" w:hAnsiTheme="minorHAnsi" w:cstheme="minorBidi"/>
-          <w:sz w:val="22"/>
-          <w:szCs w:val="22"/>
-        </w:rPr>
-      </w:pPr>
-      <w:hyperlink w:anchor="_Toc497309854" w:history="1">
-        <w:r>
-          <w:rPr>
-            <w:rStyle w:val="Hyperlink"/>
-          </w:rPr>
-          <w:t>4.5 Modell</w:t>
-        </w:r>
-        <w:r>
-          <w:rPr>
-            <w:webHidden/>
-          </w:rPr>
-          <w:tab/>
-        </w:r>
-        <w:r>
-          <w:rPr>
-            <w:webHidden/>
-          </w:rPr>
-          <w:fldChar w:fldCharType="begin"/>
-        </w:r>
-        <w:r>
-          <w:rPr>
-            <w:webHidden/>
-          </w:rPr>
-          <w:instrText xml:space="preserve"> PAGEREF _Toc497309854 \h </w:instrText>
-        </w:r>
-        <w:r>
-          <w:rPr>
-            <w:webHidden/>
-          </w:rPr>
-        </w:r>
-        <w:r>
-          <w:rPr>
-            <w:webHidden/>
-          </w:rPr>
-          <w:fldChar w:fldCharType="separate"/>
-        </w:r>
-        <w:r>
-          <w:rPr>
-            <w:webHidden/>
-          </w:rPr>
-          <w:t>19</w:t>
-        </w:r>
-        <w:r>
-          <w:rPr>
-            <w:webHidden/>
-          </w:rPr>
-          <w:fldChar w:fldCharType="end"/>
-        </w:r>
-      </w:hyperlink>
-    </w:p>
-    <w:p>
-      <w:pPr>
-        <w:pStyle w:val="TOC3"/>
-        <w:tabs>
-          <w:tab w:val="right" w:leader="dot" w:pos="8494"/>
-        </w:tabs>
-        <w:rPr>
-          <w:rFonts w:asciiTheme="minorHAnsi" w:eastAsiaTheme="minorEastAsia" w:hAnsiTheme="minorHAnsi" w:cstheme="minorBidi"/>
-          <w:sz w:val="22"/>
-          <w:szCs w:val="22"/>
-        </w:rPr>
-      </w:pPr>
-      <w:hyperlink w:anchor="_Toc497309855" w:history="1">
-        <w:r>
-          <w:rPr>
-            <w:rStyle w:val="Hyperlink"/>
-          </w:rPr>
-          <w:t>4.5.1 DropboxModel</w:t>
-        </w:r>
-        <w:r>
-          <w:rPr>
-            <w:webHidden/>
-          </w:rPr>
-          <w:tab/>
-        </w:r>
-        <w:r>
-          <w:rPr>
-            <w:webHidden/>
-          </w:rPr>
-          <w:fldChar w:fldCharType="begin"/>
-        </w:r>
-        <w:r>
-          <w:rPr>
-            <w:webHidden/>
-          </w:rPr>
-          <w:instrText xml:space="preserve"> PAGEREF _Toc497309855 \h </w:instrText>
-        </w:r>
-        <w:r>
-          <w:rPr>
-            <w:webHidden/>
-          </w:rPr>
-        </w:r>
-        <w:r>
-          <w:rPr>
-            <w:webHidden/>
-          </w:rPr>
-          <w:fldChar w:fldCharType="separate"/>
-        </w:r>
-        <w:r>
-          <w:rPr>
-            <w:webHidden/>
-          </w:rPr>
-          <w:t>19</w:t>
-        </w:r>
-        <w:r>
-          <w:rPr>
-            <w:webHidden/>
-          </w:rPr>
-          <w:fldChar w:fldCharType="end"/>
-        </w:r>
-      </w:hyperlink>
-    </w:p>
-    <w:p>
-      <w:pPr>
-        <w:pStyle w:val="TOC2"/>
-        <w:tabs>
-          <w:tab w:val="right" w:leader="dot" w:pos="8494"/>
-        </w:tabs>
-        <w:rPr>
-          <w:rFonts w:asciiTheme="minorHAnsi" w:eastAsiaTheme="minorEastAsia" w:hAnsiTheme="minorHAnsi" w:cstheme="minorBidi"/>
-          <w:sz w:val="22"/>
-          <w:szCs w:val="22"/>
-        </w:rPr>
-      </w:pPr>
-      <w:hyperlink w:anchor="_Toc497309856" w:history="1">
-        <w:r>
-          <w:rPr>
-            <w:rStyle w:val="Hyperlink"/>
-          </w:rPr>
-          <w:t>4.6 UI</w:t>
-        </w:r>
-        <w:r>
-          <w:rPr>
-            <w:webHidden/>
-          </w:rPr>
-          <w:tab/>
-        </w:r>
-        <w:r>
-          <w:rPr>
-            <w:webHidden/>
-          </w:rPr>
-          <w:fldChar w:fldCharType="begin"/>
-        </w:r>
-        <w:r>
-          <w:rPr>
-            <w:webHidden/>
-          </w:rPr>
-          <w:instrText xml:space="preserve"> PAGEREF _Toc497309856 \h </w:instrText>
-        </w:r>
-        <w:r>
-          <w:rPr>
-            <w:webHidden/>
-          </w:rPr>
-        </w:r>
-        <w:r>
-          <w:rPr>
-            <w:webHidden/>
-          </w:rPr>
-          <w:fldChar w:fldCharType="separate"/>
-        </w:r>
-        <w:r>
-          <w:rPr>
-            <w:webHidden/>
-          </w:rPr>
-          <w:t>20</w:t>
-        </w:r>
-        <w:r>
-          <w:rPr>
-            <w:webHidden/>
-          </w:rPr>
-          <w:fldChar w:fldCharType="end"/>
-        </w:r>
-      </w:hyperlink>
-    </w:p>
-    <w:p>
-      <w:pPr>
-        <w:pStyle w:val="TOC1"/>
-        <w:rPr>
-          <w:rFonts w:asciiTheme="minorHAnsi" w:eastAsiaTheme="minorEastAsia" w:hAnsiTheme="minorHAnsi" w:cstheme="minorBidi"/>
-          <w:b w:val="0"/>
-          <w:sz w:val="22"/>
-          <w:szCs w:val="22"/>
-        </w:rPr>
-      </w:pPr>
-      <w:hyperlink w:anchor="_Toc497309857" w:history="1">
-        <w:r>
-          <w:rPr>
-            <w:rStyle w:val="Hyperlink"/>
-          </w:rPr>
-          <w:t>5 Mérések</w:t>
-        </w:r>
-        <w:r>
-          <w:rPr>
-            <w:webHidden/>
-          </w:rPr>
-          <w:tab/>
-        </w:r>
-        <w:r>
-          <w:rPr>
-            <w:webHidden/>
-          </w:rPr>
-          <w:fldChar w:fldCharType="begin"/>
-        </w:r>
-        <w:r>
-          <w:rPr>
-            <w:webHidden/>
-          </w:rPr>
-          <w:instrText xml:space="preserve"> PAGEREF _Toc497309857 \h </w:instrText>
-        </w:r>
-        <w:r>
-          <w:rPr>
-            <w:webHidden/>
-          </w:rPr>
-        </w:r>
-        <w:r>
-          <w:rPr>
-            <w:webHidden/>
-          </w:rPr>
-          <w:fldChar w:fldCharType="separate"/>
-        </w:r>
-        <w:r>
-          <w:rPr>
-            <w:webHidden/>
-          </w:rPr>
-          <w:t>21</w:t>
-        </w:r>
-        <w:r>
-          <w:rPr>
-            <w:webHidden/>
-          </w:rPr>
-          <w:fldChar w:fldCharType="end"/>
-        </w:r>
-      </w:hyperlink>
-    </w:p>
-    <w:p>
-      <w:pPr>
-        <w:pStyle w:val="TOC1"/>
-        <w:rPr>
-          <w:rFonts w:asciiTheme="minorHAnsi" w:eastAsiaTheme="minorEastAsia" w:hAnsiTheme="minorHAnsi" w:cstheme="minorBidi"/>
-          <w:b w:val="0"/>
-          <w:sz w:val="22"/>
-          <w:szCs w:val="22"/>
-        </w:rPr>
-      </w:pPr>
-      <w:hyperlink w:anchor="_Toc497309858" w:history="1">
-        <w:r>
-          <w:rPr>
-            <w:rStyle w:val="Hyperlink"/>
-          </w:rPr>
-          <w:t>6 Továbbfejlesztés</w:t>
-        </w:r>
-        <w:r>
-          <w:rPr>
-            <w:webHidden/>
-          </w:rPr>
-          <w:tab/>
-        </w:r>
-        <w:r>
-          <w:rPr>
-            <w:webHidden/>
-          </w:rPr>
-          <w:fldChar w:fldCharType="begin"/>
-        </w:r>
-        <w:r>
-          <w:rPr>
-            <w:webHidden/>
-          </w:rPr>
-          <w:instrText xml:space="preserve"> PAGEREF _Toc497309858 \h </w:instrText>
-        </w:r>
-        <w:r>
-          <w:rPr>
-            <w:webHidden/>
-          </w:rPr>
-        </w:r>
-        <w:r>
-          <w:rPr>
-            <w:webHidden/>
-          </w:rPr>
-          <w:fldChar w:fldCharType="separate"/>
-        </w:r>
-        <w:r>
-          <w:rPr>
-            <w:webHidden/>
-          </w:rPr>
-          <w:t>22</w:t>
-        </w:r>
-        <w:r>
-          <w:rPr>
-            <w:webHidden/>
-          </w:rPr>
-          <w:fldChar w:fldCharType="end"/>
-        </w:r>
-      </w:hyperlink>
-    </w:p>
-    <w:p>
-      <w:pPr>
-        <w:pStyle w:val="TOC1"/>
-        <w:rPr>
-          <w:rFonts w:asciiTheme="minorHAnsi" w:eastAsiaTheme="minorEastAsia" w:hAnsiTheme="minorHAnsi" w:cstheme="minorBidi"/>
-          <w:b w:val="0"/>
-          <w:sz w:val="22"/>
-          <w:szCs w:val="22"/>
-        </w:rPr>
-      </w:pPr>
-      <w:hyperlink w:anchor="_Toc497309859" w:history="1">
-        <w:r>
-          <w:rPr>
-            <w:rStyle w:val="Hyperlink"/>
-          </w:rPr>
-          <w:t>7 Irodalomjegyzék</w:t>
-        </w:r>
-        <w:r>
-          <w:rPr>
-            <w:webHidden/>
-          </w:rPr>
-          <w:tab/>
-        </w:r>
-        <w:r>
-          <w:rPr>
-            <w:webHidden/>
-          </w:rPr>
-          <w:fldChar w:fldCharType="begin"/>
-        </w:r>
-        <w:r>
-          <w:rPr>
-            <w:webHidden/>
-          </w:rPr>
-          <w:instrText xml:space="preserve"> PAGEREF _Toc497309859 \h </w:instrText>
-        </w:r>
-        <w:r>
-          <w:rPr>
-            <w:webHidden/>
-          </w:rPr>
-        </w:r>
-        <w:r>
-          <w:rPr>
-            <w:webHidden/>
-          </w:rPr>
-          <w:fldChar w:fldCharType="separate"/>
-        </w:r>
-        <w:r>
-          <w:rPr>
-            <w:webHidden/>
-          </w:rPr>
-          <w:t>23</w:t>
-        </w:r>
-        <w:r>
-          <w:rPr>
+            <w:noProof/>
+            <w:webHidden/>
+          </w:rPr>
+          <w:t>33</w:t>
+        </w:r>
+        <w:r>
+          <w:rPr>
+            <w:noProof/>
             <w:webHidden/>
           </w:rPr>
           <w:fldChar w:fldCharType="end"/>
@@ -3401,7 +4821,7 @@
       <w:pPr>
         <w:pStyle w:val="Fejezetcimszmozsnlkl"/>
       </w:pPr>
-      <w:bookmarkStart w:id="0" w:name="_Toc497309813"/>
+      <w:bookmarkStart w:id="0" w:name="_Toc497727978"/>
       <w:r>
         <w:lastRenderedPageBreak/>
         <w:t>Összefoglaló</w:t>
@@ -3413,7 +4833,7 @@
       <w:pPr>
         <w:pStyle w:val="Fejezetcimszmozsnlkl"/>
       </w:pPr>
-      <w:bookmarkStart w:id="1" w:name="_Toc497309814"/>
+      <w:bookmarkStart w:id="1" w:name="_Toc497727979"/>
       <w:r>
         <w:lastRenderedPageBreak/>
         <w:t>Abstract</w:t>
@@ -3426,7 +4846,7 @@
         <w:pStyle w:val="Heading1"/>
       </w:pPr>
       <w:bookmarkStart w:id="2" w:name="_Toc332797397"/>
-      <w:bookmarkStart w:id="3" w:name="_Toc497309815"/>
+      <w:bookmarkStart w:id="3" w:name="_Toc497727980"/>
       <w:r>
         <w:lastRenderedPageBreak/>
         <w:t>Bevezetés</w:t>
@@ -3443,7 +4863,7 @@
       <w:pPr>
         <w:pStyle w:val="Heading2"/>
       </w:pPr>
-      <w:bookmarkStart w:id="4" w:name="_Toc497309816"/>
+      <w:bookmarkStart w:id="4" w:name="_Toc497727981"/>
       <w:bookmarkStart w:id="5" w:name="_Ref433098505"/>
       <w:bookmarkStart w:id="6" w:name="_Toc332797398"/>
       <w:r>
@@ -3455,7 +4875,7 @@
       <w:pPr>
         <w:pStyle w:val="Heading2"/>
       </w:pPr>
-      <w:bookmarkStart w:id="7" w:name="_Toc497309817"/>
+      <w:bookmarkStart w:id="7" w:name="_Toc497727982"/>
       <w:r>
         <w:t>A rendszerrel szemben támasztott elvárások</w:t>
       </w:r>
@@ -3708,12 +5128,13 @@
       <w:pPr>
         <w:pStyle w:val="Heading1"/>
       </w:pPr>
-      <w:bookmarkStart w:id="8" w:name="_Toc497309818"/>
+      <w:bookmarkStart w:id="8" w:name="_Toc497727983"/>
       <w:bookmarkEnd w:id="5"/>
       <w:r>
         <w:lastRenderedPageBreak/>
         <w:t>Technológiák</w:t>
       </w:r>
+      <w:bookmarkEnd w:id="8"/>
     </w:p>
     <w:p>
       <w:r>
@@ -3724,7 +5145,7 @@
       <w:pPr>
         <w:pStyle w:val="Heading2"/>
       </w:pPr>
-      <w:bookmarkStart w:id="9" w:name="_Toc497309821"/>
+      <w:bookmarkStart w:id="9" w:name="_Toc497727984"/>
       <w:r>
         <w:t>Frontend</w:t>
       </w:r>
@@ -3735,27 +5156,29 @@
       <w:pPr>
         <w:pStyle w:val="Heading3"/>
       </w:pPr>
-      <w:bookmarkStart w:id="10" w:name="_Toc497309822"/>
+      <w:bookmarkStart w:id="10" w:name="_Toc497727985"/>
       <w:r>
         <w:t>Angular</w:t>
       </w:r>
       <w:bookmarkEnd w:id="10"/>
     </w:p>
+    <w:p/>
     <w:p>
       <w:pPr>
         <w:pStyle w:val="Heading3"/>
       </w:pPr>
-      <w:bookmarkStart w:id="11" w:name="_Toc497309823"/>
+      <w:bookmarkStart w:id="11" w:name="_Toc497727986"/>
       <w:r>
         <w:t>TypeScript</w:t>
       </w:r>
       <w:bookmarkEnd w:id="11"/>
     </w:p>
+    <w:p/>
     <w:p>
       <w:pPr>
         <w:pStyle w:val="Heading2"/>
       </w:pPr>
-      <w:bookmarkStart w:id="12" w:name="_Toc497309824"/>
+      <w:bookmarkStart w:id="12" w:name="_Toc497727987"/>
       <w:r>
         <w:t>Backend</w:t>
       </w:r>
@@ -3776,7 +5199,7 @@
       <w:pPr>
         <w:pStyle w:val="Heading3"/>
       </w:pPr>
-      <w:bookmarkStart w:id="13" w:name="_Toc497309825"/>
+      <w:bookmarkStart w:id="13" w:name="_Toc497727988"/>
       <w:r>
         <w:t>Flask</w:t>
       </w:r>
@@ -3797,7 +5220,7 @@
       <w:pPr>
         <w:pStyle w:val="Heading3"/>
       </w:pPr>
-      <w:bookmarkStart w:id="14" w:name="_Toc497309826"/>
+      <w:bookmarkStart w:id="14" w:name="_Toc497727989"/>
       <w:r>
         <w:t>Passlib</w:t>
       </w:r>
@@ -3830,8 +5253,9 @@
       <w:pPr>
         <w:pStyle w:val="Heading3"/>
       </w:pPr>
-      <w:bookmarkStart w:id="15" w:name="_Toc497309827"/>
-      <w:r>
+      <w:bookmarkStart w:id="15" w:name="_Toc497727990"/>
+      <w:r>
+        <w:lastRenderedPageBreak/>
         <w:t>SQLAlchemy</w:t>
       </w:r>
       <w:bookmarkEnd w:id="15"/>
@@ -3851,9 +5275,8 @@
       <w:pPr>
         <w:pStyle w:val="Heading3"/>
       </w:pPr>
-      <w:bookmarkStart w:id="16" w:name="_Toc497309828"/>
-      <w:r>
-        <w:lastRenderedPageBreak/>
+      <w:bookmarkStart w:id="16" w:name="_Toc497727991"/>
+      <w:r>
         <w:t>Pyjwt</w:t>
       </w:r>
       <w:bookmarkEnd w:id="16"/>
@@ -3867,7 +5290,7 @@
       <w:pPr>
         <w:pStyle w:val="Heading3"/>
       </w:pPr>
-      <w:bookmarkStart w:id="17" w:name="_Toc497309829"/>
+      <w:bookmarkStart w:id="17" w:name="_Toc497727992"/>
       <w:r>
         <w:t>SQLite</w:t>
       </w:r>
@@ -3900,17 +5323,31 @@
       <w:pPr>
         <w:pStyle w:val="Heading3"/>
       </w:pPr>
-      <w:bookmarkStart w:id="18" w:name="_Toc497309830"/>
+      <w:bookmarkStart w:id="18" w:name="_Toc497727993"/>
       <w:r>
         <w:t>Dropbox</w:t>
       </w:r>
       <w:bookmarkEnd w:id="18"/>
     </w:p>
     <w:p>
+      <w:r>
+        <w:t>A Dropbox</w:t>
+      </w:r>
+      <w:r>
+        <w:t xml:space="preserve"> lett</w:t>
+      </w:r>
+      <w:r>
+        <w:t xml:space="preserve"> az általam kiválasztott </w:t>
+      </w:r>
+      <w:r>
+        <w:t>fájlmegosztó portál, amivel összekötöm az alkalmazást. Az oldal ingyenes verzió esetén 2GB helyet biztosít a felhasználó számára.</w:t>
+      </w:r>
+    </w:p>
+    <w:p>
       <w:pPr>
         <w:pStyle w:val="Heading2"/>
       </w:pPr>
-      <w:bookmarkStart w:id="19" w:name="_Toc497309831"/>
+      <w:bookmarkStart w:id="19" w:name="_Toc497727994"/>
       <w:r>
         <w:t>Raspberry PI</w:t>
       </w:r>
@@ -4023,21 +5460,69 @@
       <w:pPr>
         <w:pStyle w:val="Heading3"/>
       </w:pPr>
-      <w:bookmarkStart w:id="20" w:name="_Toc497309832"/>
+      <w:bookmarkStart w:id="20" w:name="_Toc497727995"/>
       <w:r>
         <w:t>OS</w:t>
       </w:r>
       <w:bookmarkEnd w:id="20"/>
     </w:p>
     <w:p>
+      <w:r>
+        <w:t xml:space="preserve">A Raspberry PI eszközön Raspbian operációs rendszer fut, ami </w:t>
+      </w:r>
+      <w:r>
+        <w:t xml:space="preserve">Debian alapú és az eszközre lett </w:t>
+      </w:r>
+      <w:r>
+        <w:t>optimalizálva</w:t>
+      </w:r>
+      <w:r>
+        <w:t xml:space="preserve"> </w:t>
+      </w:r>
+      <w:sdt>
+        <w:sdtPr>
+          <w:id w:val="-566259470"/>
+          <w:citation/>
+        </w:sdtPr>
+        <w:sdtEndPr/>
+        <w:sdtContent>
+          <w:r>
+            <w:fldChar w:fldCharType="begin"/>
+          </w:r>
+          <w:r>
+            <w:instrText xml:space="preserve">CITATION RPIOS \l 1038 </w:instrText>
+          </w:r>
+          <w:r>
+            <w:fldChar w:fldCharType="separate"/>
+          </w:r>
+          <w:r>
+            <w:rPr>
+              <w:noProof/>
+            </w:rPr>
+            <w:t>[1]</w:t>
+          </w:r>
+          <w:r>
+            <w:fldChar w:fldCharType="end"/>
+          </w:r>
+        </w:sdtContent>
+      </w:sdt>
+      <w:r>
+        <w:t xml:space="preserve">. </w:t>
+      </w:r>
+      <w:r>
+        <w:t xml:space="preserve">Az OS sok előtelepített szoftverrel rendelkezik és tartozik hozzá grafikus UI. </w:t>
+      </w:r>
+    </w:p>
+    <w:p>
       <w:pPr>
         <w:pStyle w:val="Heading1"/>
       </w:pPr>
+      <w:bookmarkStart w:id="21" w:name="_Toc497727996"/>
       <w:r>
         <w:lastRenderedPageBreak/>
         <w:t>Specifikáció</w:t>
       </w:r>
-      <w:bookmarkEnd w:id="8"/>
+      <w:bookmarkEnd w:id="21"/>
     </w:p>
     <w:p>
       <w:r>
@@ -4095,64 +5580,126 @@
         <w:t xml:space="preserve"> Végül a második megoldás mellett döntöttem, mert később, ha a rendszert szeretném továbbfejleszteni akkor ebből még előnyöm származhat.</w:t>
       </w:r>
     </w:p>
+    <w:p>
+      <w:r>
+        <w:t xml:space="preserve">Ahogy az a technológiáknál látszott a </w:t>
+      </w:r>
+      <w:r>
+        <w:t xml:space="preserve">Dropbox a </w:t>
+      </w:r>
+      <w:r>
+        <w:t>kiválasztott portál amivel szinkro</w:t>
+      </w:r>
+      <w:r>
+        <w:t>nizáltan működik az alkalmazás</w:t>
+      </w:r>
+      <w:r>
+        <w:t xml:space="preserve">. </w:t>
+      </w:r>
+      <w:r>
+        <w:t>Jól dokumentált és egyszerű API-val rendelkezik</w:t>
+      </w:r>
+      <w:r>
+        <w:t>,</w:t>
+      </w:r>
+      <w:r>
+        <w:t xml:space="preserve"> ezért esett rá a választásom</w:t>
+      </w:r>
+      <w:r>
+        <w:t xml:space="preserve"> </w:t>
+      </w:r>
+      <w:sdt>
+        <w:sdtPr>
+          <w:id w:val="1834184073"/>
+          <w:citation/>
+        </w:sdtPr>
+        <w:sdtEndPr/>
+        <w:sdtContent>
+          <w:r>
+            <w:fldChar w:fldCharType="begin"/>
+          </w:r>
+          <w:r>
+            <w:instrText xml:space="preserve"> CITATION DbAPI \l 1038 </w:instrText>
+          </w:r>
+          <w:r>
+            <w:fldChar w:fldCharType="separate"/>
+          </w:r>
+          <w:r>
+            <w:rPr>
+              <w:noProof/>
+            </w:rPr>
+            <w:t>[2]</w:t>
+          </w:r>
+          <w:r>
+            <w:fldChar w:fldCharType="end"/>
+          </w:r>
+        </w:sdtContent>
+      </w:sdt>
+      <w:r>
+        <w:t>.</w:t>
+      </w:r>
+      <w:r>
+        <w:t xml:space="preserve"> </w:t>
+      </w:r>
+      <w:bookmarkStart w:id="22" w:name="_GoBack"/>
+      <w:bookmarkEnd w:id="22"/>
+    </w:p>
     <w:p/>
     <w:p>
       <w:pPr>
         <w:pStyle w:val="Heading2"/>
       </w:pPr>
-      <w:bookmarkStart w:id="21" w:name="_Toc497309819"/>
+      <w:bookmarkStart w:id="23" w:name="_Toc497727997"/>
       <w:r>
         <w:t>Felhasználás</w:t>
       </w:r>
-      <w:bookmarkEnd w:id="21"/>
+      <w:bookmarkEnd w:id="23"/>
     </w:p>
     <w:p/>
     <w:p>
       <w:pPr>
         <w:pStyle w:val="Heading2"/>
       </w:pPr>
-      <w:bookmarkStart w:id="22" w:name="_Toc497309834"/>
-      <w:bookmarkStart w:id="23" w:name="_Toc497309820"/>
+      <w:bookmarkStart w:id="24" w:name="_Toc497727998"/>
       <w:r>
         <w:t>Use Case</w:t>
       </w:r>
-      <w:bookmarkEnd w:id="22"/>
+      <w:bookmarkEnd w:id="24"/>
     </w:p>
     <w:p/>
     <w:p>
       <w:pPr>
         <w:pStyle w:val="Heading1"/>
       </w:pPr>
-      <w:bookmarkStart w:id="24" w:name="_Toc497309833"/>
+      <w:bookmarkStart w:id="25" w:name="_Toc497727999"/>
       <w:bookmarkEnd w:id="6"/>
-      <w:bookmarkEnd w:id="23"/>
       <w:r>
         <w:lastRenderedPageBreak/>
         <w:t>Tervezés és fejlesztés</w:t>
       </w:r>
-      <w:bookmarkEnd w:id="24"/>
+      <w:bookmarkEnd w:id="25"/>
     </w:p>
     <w:p/>
     <w:p>
       <w:pPr>
         <w:pStyle w:val="Heading2"/>
       </w:pPr>
-      <w:bookmarkStart w:id="25" w:name="_Toc497309835"/>
+      <w:bookmarkStart w:id="26" w:name="_Toc497728000"/>
       <w:r>
         <w:t>Fejlesztőkörnyezet bemutatása</w:t>
       </w:r>
-      <w:bookmarkEnd w:id="25"/>
+      <w:bookmarkEnd w:id="26"/>
     </w:p>
     <w:p/>
     <w:p>
       <w:pPr>
         <w:pStyle w:val="Heading2"/>
       </w:pPr>
-      <w:bookmarkStart w:id="26" w:name="_Toc497309836"/>
+      <w:bookmarkStart w:id="27" w:name="_Toc497728001"/>
       <w:r>
         <w:t>Adatbázis</w:t>
       </w:r>
-      <w:bookmarkEnd w:id="26"/>
+      <w:bookmarkEnd w:id="27"/>
     </w:p>
     <w:p>
       <w:r>
@@ -4301,6 +5848,10 @@
         <w:jc w:val="center"/>
       </w:pPr>
       <w:r>
+        <w:rPr>
+          <w:noProof/>
+          <w:lang w:val="en-US"/>
+        </w:rPr>
         <w:lastRenderedPageBreak/>
         <w:drawing>
           <wp:inline distT="0" distB="0" distL="0" distR="0" wp14:anchorId="0B44F730" wp14:editId="4EDC2210">
@@ -4343,11 +5894,11 @@
       <w:pPr>
         <w:pStyle w:val="Heading3"/>
       </w:pPr>
-      <w:bookmarkStart w:id="27" w:name="_Toc497309837"/>
+      <w:bookmarkStart w:id="28" w:name="_Toc497728002"/>
       <w:r>
         <w:t>User</w:t>
       </w:r>
-      <w:bookmarkEnd w:id="27"/>
+      <w:bookmarkEnd w:id="28"/>
     </w:p>
     <w:p>
       <w:r>
@@ -4637,11 +6188,11 @@
       <w:pPr>
         <w:pStyle w:val="Heading3"/>
       </w:pPr>
-      <w:bookmarkStart w:id="28" w:name="_Toc497309838"/>
+      <w:bookmarkStart w:id="29" w:name="_Toc497728003"/>
       <w:r>
         <w:t>File</w:t>
       </w:r>
-      <w:bookmarkEnd w:id="28"/>
+      <w:bookmarkEnd w:id="29"/>
     </w:p>
     <w:p>
       <w:r>
@@ -4835,11 +6386,11 @@
       <w:pPr>
         <w:pStyle w:val="Heading3"/>
       </w:pPr>
-      <w:bookmarkStart w:id="29" w:name="_Toc497309839"/>
+      <w:bookmarkStart w:id="30" w:name="_Toc497728004"/>
       <w:r>
         <w:t>Folder</w:t>
       </w:r>
-      <w:bookmarkEnd w:id="29"/>
+      <w:bookmarkEnd w:id="30"/>
     </w:p>
     <w:p>
       <w:r>
@@ -4976,24 +6527,18 @@
         <w:t xml:space="preserve"> </w:t>
       </w:r>
       <w:r>
-        <w:t xml:space="preserve">ha a </w:t>
-      </w:r>
-      <w:r>
-        <w:t>mappát</w:t>
-      </w:r>
-      <w:r>
-        <w:t xml:space="preserve"> kijelölte a tulajdonos törlésre, akkor ide bekerül a törlés ideje</w:t>
+        <w:t>ha a mappát kijelölte a tulajdonos törlésre, akkor ide bekerül a törlés ideje</w:t>
       </w:r>
     </w:p>
     <w:p>
       <w:pPr>
         <w:pStyle w:val="Heading3"/>
       </w:pPr>
-      <w:bookmarkStart w:id="30" w:name="_Toc497309840"/>
+      <w:bookmarkStart w:id="31" w:name="_Toc497728005"/>
       <w:r>
         <w:t>File share</w:t>
       </w:r>
-      <w:bookmarkEnd w:id="30"/>
+      <w:bookmarkEnd w:id="31"/>
     </w:p>
     <w:p>
       <w:r>
@@ -5092,11 +6637,11 @@
       <w:pPr>
         <w:pStyle w:val="Heading3"/>
       </w:pPr>
-      <w:bookmarkStart w:id="31" w:name="_Toc497309841"/>
+      <w:bookmarkStart w:id="32" w:name="_Toc497728006"/>
       <w:r>
         <w:t>Role</w:t>
       </w:r>
-      <w:bookmarkEnd w:id="31"/>
+      <w:bookmarkEnd w:id="32"/>
     </w:p>
     <w:p>
       <w:r>
@@ -5196,11 +6741,11 @@
       <w:pPr>
         <w:pStyle w:val="Heading3"/>
       </w:pPr>
-      <w:bookmarkStart w:id="32" w:name="_Toc497309842"/>
+      <w:bookmarkStart w:id="33" w:name="_Toc497728007"/>
       <w:r>
         <w:t>Credential store</w:t>
       </w:r>
-      <w:bookmarkEnd w:id="32"/>
+      <w:bookmarkEnd w:id="33"/>
     </w:p>
     <w:p>
       <w:r>
@@ -5379,11 +6924,11 @@
       <w:pPr>
         <w:pStyle w:val="Heading3"/>
       </w:pPr>
-      <w:bookmarkStart w:id="33" w:name="_Toc497309843"/>
+      <w:bookmarkStart w:id="34" w:name="_Toc497728008"/>
       <w:r>
         <w:t>Log</w:t>
       </w:r>
-      <w:bookmarkEnd w:id="33"/>
+      <w:bookmarkEnd w:id="34"/>
     </w:p>
     <w:p>
       <w:r>
@@ -5459,25 +7004,7 @@
         <w:t>folder_id:</w:t>
       </w:r>
       <w:r>
-        <w:t xml:space="preserve"> </w:t>
-      </w:r>
-      <w:r>
-        <w:t xml:space="preserve">a </w:t>
-      </w:r>
-      <w:r>
-        <w:t>mappa</w:t>
-      </w:r>
-      <w:r>
-        <w:t xml:space="preserve"> amin műveletet végzett, külső kulcs a </w:t>
-      </w:r>
-      <w:r>
-        <w:t>Folder</w:t>
-      </w:r>
-      <w:r>
-        <w:t xml:space="preserve"> táblából, ha az értéke nem null akkor tudjuk, hogy </w:t>
-      </w:r>
-      <w:r>
-        <w:t>mappát is érintett a művelet</w:t>
+        <w:t xml:space="preserve"> a mappa amin műveletet végzett, külső kulcs a Folder táblából, ha az értéke nem null akkor tudjuk, hogy mappát is érintett a művelet</w:t>
       </w:r>
     </w:p>
     <w:p>
@@ -5519,11 +7046,11 @@
       <w:pPr>
         <w:pStyle w:val="Heading2"/>
       </w:pPr>
-      <w:bookmarkStart w:id="34" w:name="_Toc497309844"/>
+      <w:bookmarkStart w:id="35" w:name="_Toc497728009"/>
       <w:r>
         <w:t>REST API</w:t>
       </w:r>
-      <w:bookmarkEnd w:id="34"/>
+      <w:bookmarkEnd w:id="35"/>
     </w:p>
     <w:p>
       <w:r>
@@ -5629,11 +7156,11 @@
       <w:pPr>
         <w:pStyle w:val="Heading3"/>
       </w:pPr>
-      <w:bookmarkStart w:id="35" w:name="_Toc497309845"/>
+      <w:bookmarkStart w:id="36" w:name="_Toc497728010"/>
       <w:r>
         <w:t>Autentikáció</w:t>
       </w:r>
-      <w:bookmarkEnd w:id="35"/>
+      <w:bookmarkEnd w:id="36"/>
     </w:p>
     <w:p>
       <w:r>
@@ -5705,11 +7232,11 @@
       <w:pPr>
         <w:pStyle w:val="Heading3"/>
       </w:pPr>
-      <w:bookmarkStart w:id="36" w:name="_Toc497309846"/>
+      <w:bookmarkStart w:id="37" w:name="_Toc497728011"/>
       <w:r>
         <w:t>Adatok ellenőrzése</w:t>
       </w:r>
-      <w:bookmarkEnd w:id="36"/>
+      <w:bookmarkEnd w:id="37"/>
     </w:p>
     <w:p>
       <w:r>
@@ -6041,7 +7568,7 @@
       <w:pPr>
         <w:pStyle w:val="Heading3"/>
       </w:pPr>
-      <w:bookmarkStart w:id="37" w:name="_Toc497309847"/>
+      <w:bookmarkStart w:id="38" w:name="_Toc497728012"/>
       <w:r>
         <w:lastRenderedPageBreak/>
         <w:t>User</w:t>
@@ -6052,7 +7579,7 @@
       <w:r>
         <w:t>API</w:t>
       </w:r>
-      <w:bookmarkEnd w:id="37"/>
+      <w:bookmarkEnd w:id="38"/>
     </w:p>
     <w:p>
       <w:r>
@@ -6234,11 +7761,11 @@
       <w:pPr>
         <w:pStyle w:val="Heading3"/>
       </w:pPr>
-      <w:bookmarkStart w:id="38" w:name="_Toc497309848"/>
+      <w:bookmarkStart w:id="39" w:name="_Toc497728013"/>
       <w:r>
         <w:t>RolesAPI</w:t>
       </w:r>
-      <w:bookmarkEnd w:id="38"/>
+      <w:bookmarkEnd w:id="39"/>
     </w:p>
     <w:p>
       <w:r>
@@ -6267,11 +7794,11 @@
       <w:pPr>
         <w:pStyle w:val="Heading3"/>
       </w:pPr>
-      <w:bookmarkStart w:id="39" w:name="_Toc497309849"/>
+      <w:bookmarkStart w:id="40" w:name="_Toc497728014"/>
       <w:r>
         <w:t>LogsAPI</w:t>
       </w:r>
-      <w:bookmarkEnd w:id="39"/>
+      <w:bookmarkEnd w:id="40"/>
     </w:p>
     <w:p>
       <w:r>
@@ -6346,11 +7873,11 @@
       <w:pPr>
         <w:pStyle w:val="Heading3"/>
       </w:pPr>
-      <w:bookmarkStart w:id="40" w:name="_Toc497309850"/>
+      <w:bookmarkStart w:id="41" w:name="_Toc497728015"/>
       <w:r>
         <w:t>NotesAPI</w:t>
       </w:r>
-      <w:bookmarkEnd w:id="40"/>
+      <w:bookmarkEnd w:id="41"/>
     </w:p>
     <w:p>
       <w:r>
@@ -6548,11 +8075,11 @@
       <w:pPr>
         <w:pStyle w:val="Heading3"/>
       </w:pPr>
-      <w:bookmarkStart w:id="41" w:name="_Toc497309851"/>
+      <w:bookmarkStart w:id="42" w:name="_Toc497728016"/>
       <w:r>
         <w:t>DropboxAPI</w:t>
       </w:r>
-      <w:bookmarkEnd w:id="41"/>
+      <w:bookmarkEnd w:id="42"/>
     </w:p>
     <w:p>
       <w:r>
@@ -6635,11 +8162,11 @@
       <w:pPr>
         <w:pStyle w:val="Heading3"/>
       </w:pPr>
-      <w:bookmarkStart w:id="42" w:name="_Toc497309852"/>
+      <w:bookmarkStart w:id="43" w:name="_Toc497728017"/>
       <w:r>
         <w:t>FilesharesAPI</w:t>
       </w:r>
-      <w:bookmarkEnd w:id="42"/>
+      <w:bookmarkEnd w:id="43"/>
     </w:p>
     <w:p>
       <w:r>
@@ -6768,11 +8295,11 @@
       <w:pPr>
         <w:pStyle w:val="Heading3"/>
       </w:pPr>
-      <w:bookmarkStart w:id="43" w:name="_Toc497309853"/>
+      <w:bookmarkStart w:id="44" w:name="_Toc497728018"/>
       <w:r>
         <w:t>FilesAPI</w:t>
       </w:r>
-      <w:bookmarkEnd w:id="43"/>
+      <w:bookmarkEnd w:id="44"/>
     </w:p>
     <w:p>
       <w:r>
@@ -7292,11 +8819,11 @@
       <w:pPr>
         <w:pStyle w:val="Heading2"/>
       </w:pPr>
-      <w:bookmarkStart w:id="44" w:name="_Toc497309854"/>
+      <w:bookmarkStart w:id="45" w:name="_Toc497728019"/>
       <w:r>
         <w:t>Modell</w:t>
       </w:r>
-      <w:bookmarkEnd w:id="44"/>
+      <w:bookmarkEnd w:id="45"/>
     </w:p>
     <w:p>
       <w:r>
@@ -7310,14 +8837,14 @@
       <w:pPr>
         <w:pStyle w:val="Heading3"/>
       </w:pPr>
-      <w:bookmarkStart w:id="45" w:name="_Toc497309855"/>
+      <w:bookmarkStart w:id="46" w:name="_Toc497728020"/>
       <w:r>
         <w:t>Dropbox</w:t>
       </w:r>
       <w:r>
         <w:t>Model</w:t>
       </w:r>
-      <w:bookmarkEnd w:id="45"/>
+      <w:bookmarkEnd w:id="46"/>
     </w:p>
     <w:p>
       <w:r>
@@ -7338,6 +8865,10 @@
         <w:jc w:val="center"/>
       </w:pPr>
       <w:r>
+        <w:rPr>
+          <w:noProof/>
+          <w:lang w:val="en-US"/>
+        </w:rPr>
         <w:drawing>
           <wp:inline distT="0" distB="0" distL="0" distR="0" wp14:anchorId="10C0910D" wp14:editId="18716B85">
             <wp:extent cx="3959051" cy="4082051"/>
@@ -7497,10 +9028,11 @@
       <w:pPr>
         <w:pStyle w:val="Heading3"/>
       </w:pPr>
-      <w:bookmarkStart w:id="46" w:name="_Toc497309856"/>
+      <w:bookmarkStart w:id="47" w:name="_Toc497728021"/>
       <w:r>
         <w:t>CredentialstoreModel</w:t>
       </w:r>
+      <w:bookmarkEnd w:id="47"/>
     </w:p>
     <w:p>
       <w:r>
@@ -7532,9 +9064,11 @@
       <w:pPr>
         <w:pStyle w:val="Heading3"/>
       </w:pPr>
+      <w:bookmarkStart w:id="48" w:name="_Toc497728022"/>
       <w:r>
         <w:t>UsersModel</w:t>
       </w:r>
+      <w:bookmarkEnd w:id="48"/>
     </w:p>
     <w:p>
       <w:r>
@@ -7744,9 +9278,11 @@
       <w:pPr>
         <w:pStyle w:val="Heading3"/>
       </w:pPr>
+      <w:bookmarkStart w:id="49" w:name="_Toc497728023"/>
       <w:r>
         <w:t>RolesModel</w:t>
       </w:r>
+      <w:bookmarkEnd w:id="49"/>
     </w:p>
     <w:p>
       <w:pPr>
@@ -7781,9 +9317,11 @@
       <w:pPr>
         <w:pStyle w:val="Heading3"/>
       </w:pPr>
+      <w:bookmarkStart w:id="50" w:name="_Toc497728024"/>
       <w:r>
         <w:t>NotesModel</w:t>
       </w:r>
+      <w:bookmarkEnd w:id="50"/>
     </w:p>
     <w:p>
       <w:r>
@@ -7942,9 +9480,11 @@
       <w:pPr>
         <w:pStyle w:val="Heading3"/>
       </w:pPr>
+      <w:bookmarkStart w:id="51" w:name="_Toc497728025"/>
       <w:r>
         <w:t>LogsModel</w:t>
       </w:r>
+      <w:bookmarkEnd w:id="51"/>
     </w:p>
     <w:p>
       <w:r>
@@ -8027,9 +9567,11 @@
       <w:pPr>
         <w:pStyle w:val="Heading3"/>
       </w:pPr>
+      <w:bookmarkStart w:id="52" w:name="_Toc497728026"/>
       <w:r>
         <w:t>FilesModel</w:t>
       </w:r>
+      <w:bookmarkEnd w:id="52"/>
     </w:p>
     <w:p>
       <w:r>
@@ -8473,9 +10015,11 @@
       <w:pPr>
         <w:pStyle w:val="Heading3"/>
       </w:pPr>
+      <w:bookmarkStart w:id="53" w:name="_Toc497728027"/>
       <w:r>
         <w:t>FilesharesModel</w:t>
       </w:r>
+      <w:bookmarkEnd w:id="53"/>
     </w:p>
     <w:p>
       <w:r>
@@ -8576,9 +10120,11 @@
       <w:pPr>
         <w:pStyle w:val="Heading3"/>
       </w:pPr>
+      <w:bookmarkStart w:id="54" w:name="_Toc497728028"/>
       <w:r>
         <w:t>TokensModel</w:t>
       </w:r>
+      <w:bookmarkEnd w:id="54"/>
     </w:p>
     <w:p>
       <w:r>
@@ -8810,9 +10356,11 @@
       <w:pPr>
         <w:pStyle w:val="Heading3"/>
       </w:pPr>
+      <w:bookmarkStart w:id="55" w:name="_Toc497728029"/>
       <w:r>
         <w:t>Logolás</w:t>
       </w:r>
+      <w:bookmarkEnd w:id="55"/>
     </w:p>
     <w:p>
       <w:r>
@@ -8873,10 +10421,11 @@
       <w:pPr>
         <w:pStyle w:val="Heading2"/>
       </w:pPr>
+      <w:bookmarkStart w:id="56" w:name="_Toc497728030"/>
       <w:r>
         <w:t>UI</w:t>
       </w:r>
-      <w:bookmarkEnd w:id="46"/>
+      <w:bookmarkEnd w:id="56"/>
     </w:p>
     <w:p>
       <w:pPr>
@@ -8887,10 +10436,11 @@
       <w:pPr>
         <w:pStyle w:val="Heading3"/>
       </w:pPr>
-      <w:bookmarkStart w:id="47" w:name="_Toc497309857"/>
+      <w:bookmarkStart w:id="57" w:name="_Toc497728031"/>
       <w:r>
         <w:t>Bejelentkezés</w:t>
       </w:r>
+      <w:bookmarkEnd w:id="57"/>
     </w:p>
     <w:p>
       <w:r>
@@ -8921,6 +10471,10 @@
         <w:jc w:val="center"/>
       </w:pPr>
       <w:r>
+        <w:rPr>
+          <w:noProof/>
+          <w:lang w:val="en-US"/>
+        </w:rPr>
         <w:drawing>
           <wp:inline distT="0" distB="0" distL="0" distR="0" wp14:anchorId="4CCB9EFE" wp14:editId="3A9F5C07">
             <wp:extent cx="3619500" cy="2819400"/>
@@ -8962,9 +10516,11 @@
       <w:pPr>
         <w:pStyle w:val="Heading3"/>
       </w:pPr>
+      <w:bookmarkStart w:id="58" w:name="_Toc497728032"/>
       <w:r>
         <w:t>Regisztráció</w:t>
       </w:r>
+      <w:bookmarkEnd w:id="58"/>
     </w:p>
     <w:p>
       <w:r>
@@ -8997,6 +10553,10 @@
         <w:jc w:val="center"/>
       </w:pPr>
       <w:r>
+        <w:rPr>
+          <w:noProof/>
+          <w:lang w:val="en-US"/>
+        </w:rPr>
         <w:lastRenderedPageBreak/>
         <w:drawing>
           <wp:inline distT="0" distB="0" distL="0" distR="0" wp14:anchorId="33DCC74B" wp14:editId="37D64FF4">
@@ -9039,16 +10599,16 @@
       <w:pPr>
         <w:pStyle w:val="Heading3"/>
       </w:pPr>
+      <w:bookmarkStart w:id="59" w:name="_Toc497728033"/>
       <w:r>
         <w:t>Menü</w:t>
       </w:r>
+      <w:bookmarkEnd w:id="59"/>
     </w:p>
     <w:p>
       <w:r>
         <w:t xml:space="preserve">Belépés után a menüsor segítségével tud a felhasználó navigálni az alkalamzáson belül. </w:t>
       </w:r>
-      <w:bookmarkStart w:id="48" w:name="_GoBack"/>
-      <w:bookmarkEnd w:id="48"/>
     </w:p>
     <w:p>
       <w:pPr>
@@ -9156,29 +10716,33 @@
       <w:pPr>
         <w:pStyle w:val="Heading1"/>
       </w:pPr>
+      <w:bookmarkStart w:id="60" w:name="_Toc497728034"/>
       <w:r>
         <w:lastRenderedPageBreak/>
         <w:t>Mérések</w:t>
       </w:r>
-      <w:bookmarkEnd w:id="47"/>
+      <w:bookmarkEnd w:id="60"/>
     </w:p>
     <w:p>
       <w:pPr>
         <w:pStyle w:val="Heading1"/>
       </w:pPr>
+      <w:bookmarkStart w:id="61" w:name="_Toc497728035"/>
       <w:r>
         <w:lastRenderedPageBreak/>
         <w:t>Összefoglalás</w:t>
       </w:r>
+      <w:bookmarkEnd w:id="61"/>
     </w:p>
     <w:p>
       <w:pPr>
         <w:pStyle w:val="Heading2"/>
       </w:pPr>
-      <w:bookmarkStart w:id="49" w:name="_Toc497309859"/>
+      <w:bookmarkStart w:id="62" w:name="_Toc497728036"/>
       <w:r>
         <w:t>Továbbfejlesztés</w:t>
       </w:r>
+      <w:bookmarkEnd w:id="62"/>
     </w:p>
     <w:p>
       <w:r>
@@ -9209,7 +10773,16 @@
         <w:t>Mappa megosztás:</w:t>
       </w:r>
       <w:r>
-        <w:t xml:space="preserve"> A rendszerben jelenleg csak fájlokat lehet megosztani, azonban a felhasználói élményt nagyban javítaná, ha hasonló feltételekkel mappákat is meg lehetne osztani.</w:t>
+        <w:t xml:space="preserve"> A rendszerben jelenleg csak fájlokat lehet megosztani, azonban a felhasználói élményt nagyban javítaná, ha hasonló felté</w:t>
+      </w:r>
+      <w:r>
+        <w:t>telekkel mappákat is meg lehetn</w:t>
+      </w:r>
+      <w:r>
+        <w:t>e</w:t>
+      </w:r>
+      <w:r>
+        <w:t>.</w:t>
       </w:r>
     </w:p>
     <w:p>
@@ -9221,6 +10794,7 @@
         </w:numPr>
       </w:pPr>
     </w:p>
+    <w:bookmarkStart w:id="63" w:name="_Toc497728037" w:displacedByCustomXml="next"/>
     <w:sdt>
       <w:sdtPr>
         <w:rPr>
@@ -9237,6 +10811,7 @@
           <w:docPartUnique/>
         </w:docPartObj>
       </w:sdtPr>
+      <w:sdtEndPr/>
       <w:sdtContent>
         <w:p>
           <w:pPr>
@@ -9245,18 +10820,20 @@
           <w:r>
             <w:t>Irodalomjegyzék</w:t>
           </w:r>
-          <w:bookmarkEnd w:id="49"/>
+          <w:bookmarkEnd w:id="63"/>
         </w:p>
         <w:sdt>
           <w:sdtPr>
             <w:id w:val="111145805"/>
             <w:bibliography/>
           </w:sdtPr>
+          <w:sdtEndPr/>
           <w:sdtContent>
             <w:p>
               <w:pPr>
                 <w:ind w:firstLine="0"/>
                 <w:rPr>
+                  <w:noProof/>
                   <w:sz w:val="20"/>
                   <w:szCs w:val="20"/>
                   <w:lang w:eastAsia="hu-HU"/>
@@ -9290,7 +10867,7 @@
               </w:tblGrid>
               <w:tr>
                 <w:trPr>
-                  <w:divId w:val="1692684840"/>
+                  <w:divId w:val="1998530557"/>
                   <w:tblCellSpacing w:w="15" w:type="dxa"/>
                 </w:trPr>
                 <w:tc>
@@ -9301,14 +10878,8 @@
                   <w:p>
                     <w:pPr>
                       <w:pStyle w:val="Bibliography"/>
-                      <w:rPr>
-                        <w:noProof w:val="0"/>
-                      </w:rPr>
                     </w:pPr>
                     <w:r>
-                      <w:rPr>
-                        <w:noProof w:val="0"/>
-                      </w:rPr>
                       <w:t xml:space="preserve">[1] </w:t>
                     </w:r>
                   </w:p>
@@ -9321,22 +10892,16 @@
                   <w:p>
                     <w:pPr>
                       <w:pStyle w:val="Bibliography"/>
-                      <w:rPr>
-                        <w:noProof w:val="0"/>
-                      </w:rPr>
                     </w:pPr>
                     <w:r>
-                      <w:rPr>
-                        <w:noProof w:val="0"/>
-                      </w:rPr>
-                      <w:t>http://dropbox-sdk-python.readthedocs.io/en/latest/</w:t>
+                      <w:t>„Raspbian OS,” [Online]. Available: http://www.raspbian.org/. [Hozzáférés dátuma: 6 November 2017].</w:t>
                     </w:r>
                   </w:p>
                 </w:tc>
               </w:tr>
               <w:tr>
                 <w:trPr>
-                  <w:divId w:val="1692684840"/>
+                  <w:divId w:val="1998530557"/>
                   <w:tblCellSpacing w:w="15" w:type="dxa"/>
                 </w:trPr>
                 <w:tc>
@@ -9347,14 +10912,8 @@
                   <w:p>
                     <w:pPr>
                       <w:pStyle w:val="Bibliography"/>
-                      <w:rPr>
-                        <w:noProof w:val="0"/>
-                      </w:rPr>
                     </w:pPr>
                     <w:r>
-                      <w:rPr>
-                        <w:noProof w:val="0"/>
-                      </w:rPr>
                       <w:t xml:space="preserve">[2] </w:t>
                     </w:r>
                   </w:p>
@@ -9367,58 +10926,20 @@
                   <w:p>
                     <w:pPr>
                       <w:pStyle w:val="Bibliography"/>
-                      <w:rPr>
-                        <w:noProof w:val="0"/>
-                      </w:rPr>
-                    </w:pPr>
-                  </w:p>
-                </w:tc>
-              </w:tr>
-              <w:tr>
-                <w:trPr>
-                  <w:divId w:val="1692684840"/>
-                  <w:tblCellSpacing w:w="15" w:type="dxa"/>
-                </w:trPr>
-                <w:tc>
-                  <w:tcPr>
-                    <w:tcW w:w="50" w:type="pct"/>
-                    <w:hideMark/>
-                  </w:tcPr>
-                  <w:p>
-                    <w:pPr>
-                      <w:pStyle w:val="Bibliography"/>
-                      <w:rPr>
-                        <w:noProof w:val="0"/>
-                      </w:rPr>
                     </w:pPr>
                     <w:r>
-                      <w:rPr>
-                        <w:noProof w:val="0"/>
-                      </w:rPr>
-                      <w:t xml:space="preserve">[3] </w:t>
+                      <w:t>„Dropbox Python API,” [Online]. Available: http://dropbox-sdk-python.readthedocs.io/en/latest/. [Hozzáférés dátuma: 6 november 2017].</w:t>
                     </w:r>
-                  </w:p>
-                </w:tc>
-                <w:tc>
-                  <w:tcPr>
-                    <w:tcW w:w="0" w:type="auto"/>
-                    <w:hideMark/>
-                  </w:tcPr>
-                  <w:p>
-                    <w:pPr>
-                      <w:pStyle w:val="Bibliography"/>
-                      <w:rPr>
-                        <w:noProof w:val="0"/>
-                      </w:rPr>
-                    </w:pPr>
                   </w:p>
                 </w:tc>
               </w:tr>
             </w:tbl>
             <w:p>
               <w:pPr>
-                <w:ind w:firstLine="0"/>
-                <w:divId w:val="1692684840"/>
+                <w:divId w:val="1998530557"/>
+                <w:rPr>
+                  <w:noProof/>
+                </w:rPr>
               </w:pPr>
             </w:p>
             <w:p>
@@ -9453,7 +10974,7 @@
 </file>
 
 <file path=word/endnotes.xml><?xml version="1.0" encoding="utf-8"?>
-<w:endnotes xmlns:wpc="http://schemas.microsoft.com/office/word/2010/wordprocessingCanvas" xmlns:cx="http://schemas.microsoft.com/office/drawing/2014/chartex" xmlns:mc="http://schemas.openxmlformats.org/markup-compatibility/2006" xmlns:o="urn:schemas-microsoft-com:office:office" xmlns:r="http://schemas.openxmlformats.org/officeDocument/2006/relationships" xmlns:m="http://schemas.openxmlformats.org/officeDocument/2006/math" xmlns:v="urn:schemas-microsoft-com:vml" xmlns:wp14="http://schemas.microsoft.com/office/word/2010/wordprocessingDrawing" xmlns:wp="http://schemas.openxmlformats.org/drawingml/2006/wordprocessingDrawing" xmlns:w10="urn:schemas-microsoft-com:office:word" xmlns:w="http://schemas.openxmlformats.org/wordprocessingml/2006/main" xmlns:w14="http://schemas.microsoft.com/office/word/2010/wordml" xmlns:w15="http://schemas.microsoft.com/office/word/2012/wordml" xmlns:w16se="http://schemas.microsoft.com/office/word/2015/wordml/symex" xmlns:wpg="http://schemas.microsoft.com/office/word/2010/wordprocessingGroup" xmlns:wpi="http://schemas.microsoft.com/office/word/2010/wordprocessingInk" xmlns:wne="http://schemas.microsoft.com/office/word/2006/wordml" xmlns:wps="http://schemas.microsoft.com/office/word/2010/wordprocessingShape" mc:Ignorable="w14 w15 w16se wp14">
+<w:endnotes xmlns:wpc="http://schemas.microsoft.com/office/word/2010/wordprocessingCanvas" xmlns:cx="http://schemas.microsoft.com/office/drawing/2014/chartex" xmlns:cx1="http://schemas.microsoft.com/office/drawing/2015/9/8/chartex" xmlns:mc="http://schemas.openxmlformats.org/markup-compatibility/2006" xmlns:o="urn:schemas-microsoft-com:office:office" xmlns:r="http://schemas.openxmlformats.org/officeDocument/2006/relationships" xmlns:m="http://schemas.openxmlformats.org/officeDocument/2006/math" xmlns:v="urn:schemas-microsoft-com:vml" xmlns:wp14="http://schemas.microsoft.com/office/word/2010/wordprocessingDrawing" xmlns:wp="http://schemas.openxmlformats.org/drawingml/2006/wordprocessingDrawing" xmlns:w10="urn:schemas-microsoft-com:office:word" xmlns:w="http://schemas.openxmlformats.org/wordprocessingml/2006/main" xmlns:w14="http://schemas.microsoft.com/office/word/2010/wordml" xmlns:w15="http://schemas.microsoft.com/office/word/2012/wordml" xmlns:w16se="http://schemas.microsoft.com/office/word/2015/wordml/symex" xmlns:wpg="http://schemas.microsoft.com/office/word/2010/wordprocessingGroup" xmlns:wpi="http://schemas.microsoft.com/office/word/2010/wordprocessingInk" xmlns:wne="http://schemas.microsoft.com/office/word/2006/wordml" xmlns:wps="http://schemas.microsoft.com/office/word/2010/wordprocessingShape" mc:Ignorable="w14 w15 w16se wp14">
   <w:endnote w:type="separator" w:id="-1">
     <w:p>
       <w:r>
@@ -9472,7 +10993,7 @@
 </file>
 
 <file path=word/footer1.xml><?xml version="1.0" encoding="utf-8"?>
-<w:ftr xmlns:wpc="http://schemas.microsoft.com/office/word/2010/wordprocessingCanvas" xmlns:cx="http://schemas.microsoft.com/office/drawing/2014/chartex" xmlns:mc="http://schemas.openxmlformats.org/markup-compatibility/2006" xmlns:o="urn:schemas-microsoft-com:office:office" xmlns:r="http://schemas.openxmlformats.org/officeDocument/2006/relationships" xmlns:m="http://schemas.openxmlformats.org/officeDocument/2006/math" xmlns:v="urn:schemas-microsoft-com:vml" xmlns:wp14="http://schemas.microsoft.com/office/word/2010/wordprocessingDrawing" xmlns:wp="http://schemas.openxmlformats.org/drawingml/2006/wordprocessingDrawing" xmlns:w10="urn:schemas-microsoft-com:office:word" xmlns:w="http://schemas.openxmlformats.org/wordprocessingml/2006/main" xmlns:w14="http://schemas.microsoft.com/office/word/2010/wordml" xmlns:w15="http://schemas.microsoft.com/office/word/2012/wordml" xmlns:w16se="http://schemas.microsoft.com/office/word/2015/wordml/symex" xmlns:wpg="http://schemas.microsoft.com/office/word/2010/wordprocessingGroup" xmlns:wpi="http://schemas.microsoft.com/office/word/2010/wordprocessingInk" xmlns:wne="http://schemas.microsoft.com/office/word/2006/wordml" xmlns:wps="http://schemas.microsoft.com/office/word/2010/wordprocessingShape" mc:Ignorable="w14 w15 w16se wp14">
+<w:ftr xmlns:wpc="http://schemas.microsoft.com/office/word/2010/wordprocessingCanvas" xmlns:cx="http://schemas.microsoft.com/office/drawing/2014/chartex" xmlns:cx1="http://schemas.microsoft.com/office/drawing/2015/9/8/chartex" xmlns:mc="http://schemas.openxmlformats.org/markup-compatibility/2006" xmlns:o="urn:schemas-microsoft-com:office:office" xmlns:r="http://schemas.openxmlformats.org/officeDocument/2006/relationships" xmlns:m="http://schemas.openxmlformats.org/officeDocument/2006/math" xmlns:v="urn:schemas-microsoft-com:vml" xmlns:wp14="http://schemas.microsoft.com/office/word/2010/wordprocessingDrawing" xmlns:wp="http://schemas.openxmlformats.org/drawingml/2006/wordprocessingDrawing" xmlns:w10="urn:schemas-microsoft-com:office:word" xmlns:w="http://schemas.openxmlformats.org/wordprocessingml/2006/main" xmlns:w14="http://schemas.microsoft.com/office/word/2010/wordml" xmlns:w15="http://schemas.microsoft.com/office/word/2012/wordml" xmlns:w16se="http://schemas.microsoft.com/office/word/2015/wordml/symex" xmlns:wpg="http://schemas.microsoft.com/office/word/2010/wordprocessingGroup" xmlns:wpi="http://schemas.microsoft.com/office/word/2010/wordprocessingInk" xmlns:wne="http://schemas.microsoft.com/office/word/2006/wordml" xmlns:wps="http://schemas.microsoft.com/office/word/2010/wordprocessingShape" mc:Ignorable="w14 w15 w16se wp14">
   <w:p>
     <w:pPr>
       <w:jc w:val="right"/>
@@ -9482,7 +11003,7 @@
 </file>
 
 <file path=word/footer2.xml><?xml version="1.0" encoding="utf-8"?>
-<w:ftr xmlns:wpc="http://schemas.microsoft.com/office/word/2010/wordprocessingCanvas" xmlns:cx="http://schemas.microsoft.com/office/drawing/2014/chartex" xmlns:mc="http://schemas.openxmlformats.org/markup-compatibility/2006" xmlns:o="urn:schemas-microsoft-com:office:office" xmlns:r="http://schemas.openxmlformats.org/officeDocument/2006/relationships" xmlns:m="http://schemas.openxmlformats.org/officeDocument/2006/math" xmlns:v="urn:schemas-microsoft-com:vml" xmlns:wp14="http://schemas.microsoft.com/office/word/2010/wordprocessingDrawing" xmlns:wp="http://schemas.openxmlformats.org/drawingml/2006/wordprocessingDrawing" xmlns:w10="urn:schemas-microsoft-com:office:word" xmlns:w="http://schemas.openxmlformats.org/wordprocessingml/2006/main" xmlns:w14="http://schemas.microsoft.com/office/word/2010/wordml" xmlns:w15="http://schemas.microsoft.com/office/word/2012/wordml" xmlns:w16se="http://schemas.microsoft.com/office/word/2015/wordml/symex" xmlns:wpg="http://schemas.microsoft.com/office/word/2010/wordprocessingGroup" xmlns:wpi="http://schemas.microsoft.com/office/word/2010/wordprocessingInk" xmlns:wne="http://schemas.microsoft.com/office/word/2006/wordml" xmlns:wps="http://schemas.microsoft.com/office/word/2010/wordprocessingShape" mc:Ignorable="w14 w15 w16se wp14">
+<w:ftr xmlns:wpc="http://schemas.microsoft.com/office/word/2010/wordprocessingCanvas" xmlns:cx="http://schemas.microsoft.com/office/drawing/2014/chartex" xmlns:cx1="http://schemas.microsoft.com/office/drawing/2015/9/8/chartex" xmlns:mc="http://schemas.openxmlformats.org/markup-compatibility/2006" xmlns:o="urn:schemas-microsoft-com:office:office" xmlns:r="http://schemas.openxmlformats.org/officeDocument/2006/relationships" xmlns:m="http://schemas.openxmlformats.org/officeDocument/2006/math" xmlns:v="urn:schemas-microsoft-com:vml" xmlns:wp14="http://schemas.microsoft.com/office/word/2010/wordprocessingDrawing" xmlns:wp="http://schemas.openxmlformats.org/drawingml/2006/wordprocessingDrawing" xmlns:w10="urn:schemas-microsoft-com:office:word" xmlns:w="http://schemas.openxmlformats.org/wordprocessingml/2006/main" xmlns:w14="http://schemas.microsoft.com/office/word/2010/wordml" xmlns:w15="http://schemas.microsoft.com/office/word/2012/wordml" xmlns:w16se="http://schemas.microsoft.com/office/word/2015/wordml/symex" xmlns:wpg="http://schemas.microsoft.com/office/word/2010/wordprocessingGroup" xmlns:wpi="http://schemas.microsoft.com/office/word/2010/wordprocessingInk" xmlns:wne="http://schemas.microsoft.com/office/word/2006/wordml" xmlns:wps="http://schemas.microsoft.com/office/word/2010/wordprocessingShape" mc:Ignorable="w14 w15 w16se wp14">
   <w:p>
     <w:pPr>
       <w:pStyle w:val="Footer"/>
@@ -9516,7 +11037,7 @@
         <w:rStyle w:val="PageNumber"/>
         <w:noProof/>
       </w:rPr>
-      <w:t>30</w:t>
+      <w:t>11</w:t>
     </w:r>
     <w:r>
       <w:rPr>
@@ -9529,7 +11050,7 @@
 </file>
 
 <file path=word/footnotes.xml><?xml version="1.0" encoding="utf-8"?>
-<w:footnotes xmlns:wpc="http://schemas.microsoft.com/office/word/2010/wordprocessingCanvas" xmlns:cx="http://schemas.microsoft.com/office/drawing/2014/chartex" xmlns:mc="http://schemas.openxmlformats.org/markup-compatibility/2006" xmlns:o="urn:schemas-microsoft-com:office:office" xmlns:r="http://schemas.openxmlformats.org/officeDocument/2006/relationships" xmlns:m="http://schemas.openxmlformats.org/officeDocument/2006/math" xmlns:v="urn:schemas-microsoft-com:vml" xmlns:wp14="http://schemas.microsoft.com/office/word/2010/wordprocessingDrawing" xmlns:wp="http://schemas.openxmlformats.org/drawingml/2006/wordprocessingDrawing" xmlns:w10="urn:schemas-microsoft-com:office:word" xmlns:w="http://schemas.openxmlformats.org/wordprocessingml/2006/main" xmlns:w14="http://schemas.microsoft.com/office/word/2010/wordml" xmlns:w15="http://schemas.microsoft.com/office/word/2012/wordml" xmlns:w16se="http://schemas.microsoft.com/office/word/2015/wordml/symex" xmlns:wpg="http://schemas.microsoft.com/office/word/2010/wordprocessingGroup" xmlns:wpi="http://schemas.microsoft.com/office/word/2010/wordprocessingInk" xmlns:wne="http://schemas.microsoft.com/office/word/2006/wordml" xmlns:wps="http://schemas.microsoft.com/office/word/2010/wordprocessingShape" mc:Ignorable="w14 w15 w16se wp14">
+<w:footnotes xmlns:wpc="http://schemas.microsoft.com/office/word/2010/wordprocessingCanvas" xmlns:cx="http://schemas.microsoft.com/office/drawing/2014/chartex" xmlns:cx1="http://schemas.microsoft.com/office/drawing/2015/9/8/chartex" xmlns:mc="http://schemas.openxmlformats.org/markup-compatibility/2006" xmlns:o="urn:schemas-microsoft-com:office:office" xmlns:r="http://schemas.openxmlformats.org/officeDocument/2006/relationships" xmlns:m="http://schemas.openxmlformats.org/officeDocument/2006/math" xmlns:v="urn:schemas-microsoft-com:vml" xmlns:wp14="http://schemas.microsoft.com/office/word/2010/wordprocessingDrawing" xmlns:wp="http://schemas.openxmlformats.org/drawingml/2006/wordprocessingDrawing" xmlns:w10="urn:schemas-microsoft-com:office:word" xmlns:w="http://schemas.openxmlformats.org/wordprocessingml/2006/main" xmlns:w14="http://schemas.microsoft.com/office/word/2010/wordml" xmlns:w15="http://schemas.microsoft.com/office/word/2012/wordml" xmlns:w16se="http://schemas.microsoft.com/office/word/2015/wordml/symex" xmlns:wpg="http://schemas.microsoft.com/office/word/2010/wordprocessingGroup" xmlns:wpi="http://schemas.microsoft.com/office/word/2010/wordprocessingInk" xmlns:wne="http://schemas.microsoft.com/office/word/2006/wordml" xmlns:wps="http://schemas.microsoft.com/office/word/2010/wordprocessingShape" mc:Ignorable="w14 w15 w16se wp14">
   <w:footnote w:type="separator" w:id="-1">
     <w:p>
       <w:r>
@@ -9548,7 +11069,7 @@
 </file>
 
 <file path=word/header1.xml><?xml version="1.0" encoding="utf-8"?>
-<w:hdr xmlns:wpc="http://schemas.microsoft.com/office/word/2010/wordprocessingCanvas" xmlns:cx="http://schemas.microsoft.com/office/drawing/2014/chartex" xmlns:mc="http://schemas.openxmlformats.org/markup-compatibility/2006" xmlns:o="urn:schemas-microsoft-com:office:office" xmlns:r="http://schemas.openxmlformats.org/officeDocument/2006/relationships" xmlns:m="http://schemas.openxmlformats.org/officeDocument/2006/math" xmlns:v="urn:schemas-microsoft-com:vml" xmlns:wp14="http://schemas.microsoft.com/office/word/2010/wordprocessingDrawing" xmlns:wp="http://schemas.openxmlformats.org/drawingml/2006/wordprocessingDrawing" xmlns:w10="urn:schemas-microsoft-com:office:word" xmlns:w="http://schemas.openxmlformats.org/wordprocessingml/2006/main" xmlns:w14="http://schemas.microsoft.com/office/word/2010/wordml" xmlns:w15="http://schemas.microsoft.com/office/word/2012/wordml" xmlns:w16se="http://schemas.microsoft.com/office/word/2015/wordml/symex" xmlns:wpg="http://schemas.microsoft.com/office/word/2010/wordprocessingGroup" xmlns:wpi="http://schemas.microsoft.com/office/word/2010/wordprocessingInk" xmlns:wne="http://schemas.microsoft.com/office/word/2006/wordml" xmlns:wps="http://schemas.microsoft.com/office/word/2010/wordprocessingShape" mc:Ignorable="w14 w15 w16se wp14">
+<w:hdr xmlns:wpc="http://schemas.microsoft.com/office/word/2010/wordprocessingCanvas" xmlns:cx="http://schemas.microsoft.com/office/drawing/2014/chartex" xmlns:cx1="http://schemas.microsoft.com/office/drawing/2015/9/8/chartex" xmlns:mc="http://schemas.openxmlformats.org/markup-compatibility/2006" xmlns:o="urn:schemas-microsoft-com:office:office" xmlns:r="http://schemas.openxmlformats.org/officeDocument/2006/relationships" xmlns:m="http://schemas.openxmlformats.org/officeDocument/2006/math" xmlns:v="urn:schemas-microsoft-com:vml" xmlns:wp14="http://schemas.microsoft.com/office/word/2010/wordprocessingDrawing" xmlns:wp="http://schemas.openxmlformats.org/drawingml/2006/wordprocessingDrawing" xmlns:w10="urn:schemas-microsoft-com:office:word" xmlns:w="http://schemas.openxmlformats.org/wordprocessingml/2006/main" xmlns:w14="http://schemas.microsoft.com/office/word/2010/wordml" xmlns:w15="http://schemas.microsoft.com/office/word/2012/wordml" xmlns:w16se="http://schemas.microsoft.com/office/word/2015/wordml/symex" xmlns:wpg="http://schemas.microsoft.com/office/word/2010/wordprocessingGroup" xmlns:wpi="http://schemas.microsoft.com/office/word/2010/wordprocessingInk" xmlns:wne="http://schemas.microsoft.com/office/word/2006/wordml" xmlns:wps="http://schemas.microsoft.com/office/word/2010/wordprocessingShape" mc:Ignorable="w14 w15 w16se wp14">
   <w:p/>
   <w:p/>
   <w:p/>
@@ -9556,7 +11077,7 @@
 </file>
 
 <file path=word/numbering.xml><?xml version="1.0" encoding="utf-8"?>
-<w:numbering xmlns:wpc="http://schemas.microsoft.com/office/word/2010/wordprocessingCanvas" xmlns:cx="http://schemas.microsoft.com/office/drawing/2014/chartex" xmlns:mc="http://schemas.openxmlformats.org/markup-compatibility/2006" xmlns:o="urn:schemas-microsoft-com:office:office" xmlns:r="http://schemas.openxmlformats.org/officeDocument/2006/relationships" xmlns:m="http://schemas.openxmlformats.org/officeDocument/2006/math" xmlns:v="urn:schemas-microsoft-com:vml" xmlns:wp14="http://schemas.microsoft.com/office/word/2010/wordprocessingDrawing" xmlns:wp="http://schemas.openxmlformats.org/drawingml/2006/wordprocessingDrawing" xmlns:w10="urn:schemas-microsoft-com:office:word" xmlns:w="http://schemas.openxmlformats.org/wordprocessingml/2006/main" xmlns:w14="http://schemas.microsoft.com/office/word/2010/wordml" xmlns:w15="http://schemas.microsoft.com/office/word/2012/wordml" xmlns:w16se="http://schemas.microsoft.com/office/word/2015/wordml/symex" xmlns:wpg="http://schemas.microsoft.com/office/word/2010/wordprocessingGroup" xmlns:wpi="http://schemas.microsoft.com/office/word/2010/wordprocessingInk" xmlns:wne="http://schemas.microsoft.com/office/word/2006/wordml" xmlns:wps="http://schemas.microsoft.com/office/word/2010/wordprocessingShape" mc:Ignorable="w14 w15 w16se wp14">
+<w:numbering xmlns:wpc="http://schemas.microsoft.com/office/word/2010/wordprocessingCanvas" xmlns:cx="http://schemas.microsoft.com/office/drawing/2014/chartex" xmlns:cx1="http://schemas.microsoft.com/office/drawing/2015/9/8/chartex" xmlns:mc="http://schemas.openxmlformats.org/markup-compatibility/2006" xmlns:o="urn:schemas-microsoft-com:office:office" xmlns:r="http://schemas.openxmlformats.org/officeDocument/2006/relationships" xmlns:m="http://schemas.openxmlformats.org/officeDocument/2006/math" xmlns:v="urn:schemas-microsoft-com:vml" xmlns:wp14="http://schemas.microsoft.com/office/word/2010/wordprocessingDrawing" xmlns:wp="http://schemas.openxmlformats.org/drawingml/2006/wordprocessingDrawing" xmlns:w10="urn:schemas-microsoft-com:office:word" xmlns:w="http://schemas.openxmlformats.org/wordprocessingml/2006/main" xmlns:w14="http://schemas.microsoft.com/office/word/2010/wordml" xmlns:w15="http://schemas.microsoft.com/office/word/2012/wordml" xmlns:w16se="http://schemas.microsoft.com/office/word/2015/wordml/symex" xmlns:wpg="http://schemas.microsoft.com/office/word/2010/wordprocessingGroup" xmlns:wpi="http://schemas.microsoft.com/office/word/2010/wordprocessingInk" xmlns:wne="http://schemas.microsoft.com/office/word/2006/wordml" xmlns:wps="http://schemas.microsoft.com/office/word/2010/wordprocessingShape" mc:Ignorable="w14 w15 w16se wp14">
   <w:abstractNum w:abstractNumId="0" w15:restartNumberingAfterBreak="0">
     <w:nsid w:val="02C275D4"/>
     <w:multiLevelType w:val="hybridMultilevel"/>
@@ -15452,74 +16973,32 @@
 <file path=customXml/item1.xml><?xml version="1.0" encoding="utf-8"?>
 <b:Sources xmlns:b="http://schemas.openxmlformats.org/officeDocument/2006/bibliography" xmlns="http://schemas.openxmlformats.org/officeDocument/2006/bibliography" SelectedStyle="\IEEE2006OfficeOnline.xsl" StyleName="IEEE" Version="2006">
   <b:Source>
-    <b:Tag>Kor09</b:Tag>
+    <b:Tag>RPIOS</b:Tag>
     <b:SourceType>InternetSite</b:SourceType>
-    <b:Guid>{80FE6383-D5C2-4E86-BF8E-FD2AD6F28E56}</b:Guid>
-    <b:Author>
-      <b:Author>
-        <b:NameList>
-          <b:Person>
-            <b:Last>Nahtkasztlija</b:Last>
-            <b:First>Korbácsi</b:First>
-          </b:Person>
-        </b:NameList>
-      </b:Author>
-    </b:Author>
-    <b:Title>Az idegen szavak toldalékolása</b:Title>
-    <b:InternetSiteTitle>PC Guru</b:InternetSiteTitle>
-    <b:Year>2009</b:Year>
-    <b:Month>június</b:Month>
-    <b:URL>http://www.pcguru.hu/blog/kredenc/az-idegen-szavak-toldalekolasa/5062</b:URL>
+    <b:Guid>{1214E290-DE49-47DA-B7F6-CED8C10E3EC8}</b:Guid>
+    <b:Title>Raspbian OS</b:Title>
+    <b:YearAccessed>2017</b:YearAccessed>
+    <b:MonthAccessed>November</b:MonthAccessed>
+    <b:DayAccessed>6</b:DayAccessed>
+    <b:URL>http://www.raspbian.org/</b:URL>
     <b:RefOrder>1</b:RefOrder>
   </b:Source>
   <b:Source>
-    <b:Tag>Phi97</b:Tag>
+    <b:Tag>DbAPI</b:Tag>
     <b:SourceType>InternetSite</b:SourceType>
-    <b:Guid>{9794E31F-FD3C-45DA-A523-46A7167C17DC}</b:Guid>
-    <b:Author>
-      <b:Author>
-        <b:NameList>
-          <b:Person>
-            <b:Last>Koopman</b:Last>
-            <b:First>Philip</b:First>
-          </b:Person>
-        </b:NameList>
-      </b:Author>
-    </b:Author>
-    <b:Title>How to Write an Abstract</b:Title>
-    <b:Year>1997</b:Year>
-    <b:Month>október</b:Month>
-    <b:YearAccessed>2015</b:YearAccessed>
-    <b:MonthAccessed>október</b:MonthAccessed>
-    <b:DayAccessed>20</b:DayAccessed>
-    <b:URL>https://users.ece.cmu.edu/~koopman/essays/abstract.html</b:URL>
+    <b:Guid>{D74BC592-D7C6-450A-AFF2-A69127EC1EBF}</b:Guid>
+    <b:Title>Dropbox Python API</b:Title>
+    <b:YearAccessed>2017</b:YearAccessed>
+    <b:MonthAccessed>november</b:MonthAccessed>
+    <b:DayAccessed>6</b:DayAccessed>
+    <b:URL>http://dropbox-sdk-python.readthedocs.io/en/latest/</b:URL>
     <b:RefOrder>2</b:RefOrder>
-  </b:Source>
-  <b:Source>
-    <b:Tag>W3C15</b:Tag>
-    <b:SourceType>InternetSite</b:SourceType>
-    <b:Guid>{91D5DEF9-4D21-4457-9FC3-18DC5232F3D3}</b:Guid>
-    <b:Author>
-      <b:Author>
-        <b:NameList>
-          <b:Person>
-            <b:Last>W3C</b:Last>
-          </b:Person>
-        </b:NameList>
-      </b:Author>
-    </b:Author>
-    <b:Title>HTML, The Web’s Core Language</b:Title>
-    <b:YearAccessed>2015</b:YearAccessed>
-    <b:MonthAccessed>október</b:MonthAccessed>
-    <b:DayAccessed>20</b:DayAccessed>
-    <b:URL>http://www.w3.org/html/</b:URL>
-    <b:RefOrder>3</b:RefOrder>
   </b:Source>
 </b:Sources>
 </file>
 
 <file path=customXml/itemProps1.xml><?xml version="1.0" encoding="utf-8"?>
-<ds:datastoreItem xmlns:ds="http://schemas.openxmlformats.org/officeDocument/2006/customXml" ds:itemID="{DC262D4F-D7B0-44AF-AB9E-8C59DA51B1C9}">
+<ds:datastoreItem xmlns:ds="http://schemas.openxmlformats.org/officeDocument/2006/customXml" ds:itemID="{ACCB7BCF-E28D-4CF9-8C87-4B8888EDE16B}">
   <ds:schemaRefs>
     <ds:schemaRef ds:uri="http://schemas.openxmlformats.org/officeDocument/2006/bibliography"/>
   </ds:schemaRefs>

--- a/Docs/dipterv1_doc_hwjwar.docx
+++ b/Docs/dipterv1_doc_hwjwar.docx
@@ -1,6 +1,6 @@
 
 <file path=word/document.xml><?xml version="1.0" encoding="utf-8"?>
-<w:document xmlns:wpc="http://schemas.microsoft.com/office/word/2010/wordprocessingCanvas" xmlns:cx="http://schemas.microsoft.com/office/drawing/2014/chartex" xmlns:cx1="http://schemas.microsoft.com/office/drawing/2015/9/8/chartex" xmlns:mc="http://schemas.openxmlformats.org/markup-compatibility/2006" xmlns:o="urn:schemas-microsoft-com:office:office" xmlns:r="http://schemas.openxmlformats.org/officeDocument/2006/relationships" xmlns:m="http://schemas.openxmlformats.org/officeDocument/2006/math" xmlns:v="urn:schemas-microsoft-com:vml" xmlns:wp14="http://schemas.microsoft.com/office/word/2010/wordprocessingDrawing" xmlns:wp="http://schemas.openxmlformats.org/drawingml/2006/wordprocessingDrawing" xmlns:w10="urn:schemas-microsoft-com:office:word" xmlns:w="http://schemas.openxmlformats.org/wordprocessingml/2006/main" xmlns:w14="http://schemas.microsoft.com/office/word/2010/wordml" xmlns:w15="http://schemas.microsoft.com/office/word/2012/wordml" xmlns:w16se="http://schemas.microsoft.com/office/word/2015/wordml/symex" xmlns:wpg="http://schemas.microsoft.com/office/word/2010/wordprocessingGroup" xmlns:wpi="http://schemas.microsoft.com/office/word/2010/wordprocessingInk" xmlns:wne="http://schemas.microsoft.com/office/word/2006/wordml" xmlns:wps="http://schemas.microsoft.com/office/word/2010/wordprocessingShape" mc:Ignorable="w14 w15 w16se wp14">
+<w:document xmlns:wpc="http://schemas.microsoft.com/office/word/2010/wordprocessingCanvas" xmlns:cx="http://schemas.microsoft.com/office/drawing/2014/chartex" xmlns:mc="http://schemas.openxmlformats.org/markup-compatibility/2006" xmlns:o="urn:schemas-microsoft-com:office:office" xmlns:r="http://schemas.openxmlformats.org/officeDocument/2006/relationships" xmlns:m="http://schemas.openxmlformats.org/officeDocument/2006/math" xmlns:v="urn:schemas-microsoft-com:vml" xmlns:wp14="http://schemas.microsoft.com/office/word/2010/wordprocessingDrawing" xmlns:wp="http://schemas.openxmlformats.org/drawingml/2006/wordprocessingDrawing" xmlns:w10="urn:schemas-microsoft-com:office:word" xmlns:w="http://schemas.openxmlformats.org/wordprocessingml/2006/main" xmlns:w14="http://schemas.microsoft.com/office/word/2010/wordml" xmlns:w15="http://schemas.microsoft.com/office/word/2012/wordml" xmlns:w16se="http://schemas.microsoft.com/office/word/2015/wordml/symex" xmlns:wpg="http://schemas.microsoft.com/office/word/2010/wordprocessingGroup" xmlns:wpi="http://schemas.microsoft.com/office/word/2010/wordprocessingInk" xmlns:wne="http://schemas.microsoft.com/office/word/2006/wordml" xmlns:wps="http://schemas.microsoft.com/office/word/2010/wordprocessingShape" mc:Ignorable="w14 w15 w16se wp14">
   <w:body>
     <w:p>
       <w:pPr>
@@ -81,21 +81,11 @@
       <w:pPr>
         <w:pStyle w:val="Cmlapkarstanszk"/>
       </w:pPr>
-      <w:r>
-        <w:fldChar w:fldCharType="begin"/>
-      </w:r>
-      <w:r>
-        <w:instrText xml:space="preserve"> DOCPROPERTY  Company  \* MERGEFORMAT </w:instrText>
-      </w:r>
-      <w:r>
-        <w:fldChar w:fldCharType="separate"/>
-      </w:r>
-      <w:r>
-        <w:t>Automatizálási és Alkalmazott Informatikai Tanszék</w:t>
-      </w:r>
-      <w:r>
-        <w:fldChar w:fldCharType="end"/>
-      </w:r>
+      <w:fldSimple w:instr=" DOCPROPERTY  Company  \* MERGEFORMAT ">
+        <w:r>
+          <w:t>Automatizálási és Alkalmazott Informatikai Tanszék</w:t>
+        </w:r>
+      </w:fldSimple>
     </w:p>
     <w:p/>
     <w:p/>
@@ -5151,7 +5141,11 @@
       </w:r>
       <w:bookmarkEnd w:id="9"/>
     </w:p>
-    <w:p/>
+    <w:p>
+      <w:r>
+        <w:t>A frontend Angular és TypeScript felhasználásával készült.</w:t>
+      </w:r>
+    </w:p>
     <w:p>
       <w:pPr>
         <w:pStyle w:val="Heading3"/>
@@ -5340,7 +5334,10 @@
         <w:t xml:space="preserve"> az általam kiválasztott </w:t>
       </w:r>
       <w:r>
-        <w:t>fájlmegosztó portál, amivel összekötöm az alkalmazást. Az oldal ingyenes verzió esetén 2GB helyet biztosít a felhasználó számára.</w:t>
+        <w:t>fájlmegosztó portál</w:t>
+      </w:r>
+      <w:r>
+        <w:t xml:space="preserve"> amivel összekötöm az alkalmazást. Az oldal ingyenes verzió esetén 2GB helyet biztosít a felhasználó számára.</w:t>
       </w:r>
     </w:p>
     <w:p>
@@ -5484,7 +5481,6 @@
           <w:id w:val="-566259470"/>
           <w:citation/>
         </w:sdtPr>
-        <w:sdtEndPr/>
         <w:sdtContent>
           <w:r>
             <w:fldChar w:fldCharType="begin"/>
@@ -5512,6 +5508,28 @@
       <w:r>
         <w:t xml:space="preserve">Az OS sok előtelepített szoftverrel rendelkezik és tartozik hozzá grafikus UI. </w:t>
       </w:r>
+      <w:r>
+        <w:t xml:space="preserve">Bár az operációs rendszeren van Python </w:t>
+      </w:r>
+      <w:r>
+        <w:t>f</w:t>
+      </w:r>
+      <w:r>
+        <w:t>rissíteni kell azt, mivel csak 3.6-os verzióval</w:t>
+      </w:r>
+      <w:r>
+        <w:t xml:space="preserve"> fut az alkalmazás helyesen. </w:t>
+      </w:r>
+      <w:r>
+        <w:t xml:space="preserve">Továbbá fel kell telepíteni az npm </w:t>
+      </w:r>
+      <w:r>
+        <w:lastRenderedPageBreak/>
+        <w:t xml:space="preserve">package managert is, hogy a frontendhez tartozó komponensek is </w:t>
+      </w:r>
+      <w:r>
+        <w:t>felkerüljenek a rendszerre.</w:t>
+      </w:r>
     </w:p>
     <w:p>
       <w:pPr>
@@ -5613,7 +5631,6 @@
           <w:id w:val="1834184073"/>
           <w:citation/>
         </w:sdtPr>
-        <w:sdtEndPr/>
         <w:sdtContent>
           <w:r>
             <w:fldChar w:fldCharType="begin"/>
@@ -5641,210 +5658,53 @@
       <w:r>
         <w:t xml:space="preserve"> </w:t>
       </w:r>
-      <w:bookmarkStart w:id="22" w:name="_GoBack"/>
-      <w:bookmarkEnd w:id="22"/>
     </w:p>
     <w:p/>
     <w:p>
       <w:pPr>
         <w:pStyle w:val="Heading2"/>
       </w:pPr>
-      <w:bookmarkStart w:id="23" w:name="_Toc497727997"/>
-      <w:r>
-        <w:t>Felhasználás</w:t>
+      <w:bookmarkStart w:id="22" w:name="_Toc497727997"/>
+      <w:bookmarkStart w:id="23" w:name="_Toc497727998"/>
+      <w:r>
+        <w:t>Use Case</w:t>
       </w:r>
       <w:bookmarkEnd w:id="23"/>
     </w:p>
-    <w:p/>
-    <w:p>
-      <w:pPr>
-        <w:pStyle w:val="Heading2"/>
-      </w:pPr>
-      <w:bookmarkStart w:id="24" w:name="_Toc497727998"/>
-      <w:r>
-        <w:t>Use Case</w:t>
-      </w:r>
-      <w:bookmarkEnd w:id="24"/>
-    </w:p>
-    <w:p/>
-    <w:p>
-      <w:pPr>
-        <w:pStyle w:val="Heading1"/>
-      </w:pPr>
-      <w:bookmarkStart w:id="25" w:name="_Toc497727999"/>
-      <w:bookmarkEnd w:id="6"/>
+    <w:p>
+      <w:r>
+        <w:t>A fejezetben a korábban leírt funkciók tekinthetőek meg Use Case diagram</w:t>
+      </w:r>
+      <w:r>
+        <w:t>ok formájában, amik s</w:t>
+      </w:r>
+      <w:r>
+        <w:t>egít</w:t>
+      </w:r>
+      <w:r>
+        <w:t>enek</w:t>
+      </w:r>
+      <w:r>
+        <w:t xml:space="preserve"> összefoglalni és vizualizálni. A diagrammokat szétbontottam olyan tevékenységekre, melyek vagy csak a felhasználót érintik vagy valamilyen fájlon </w:t>
+      </w:r>
+      <w:r>
+        <w:t xml:space="preserve">és note-on </w:t>
+      </w:r>
+      <w:r>
+        <w:t>végzett művelet.</w:t>
+      </w:r>
+    </w:p>
+    <w:p>
+      <w:pPr>
+        <w:pStyle w:val="Heading3"/>
+      </w:pPr>
       <w:r>
         <w:lastRenderedPageBreak/>
-        <w:t>Tervezés és fejlesztés</w:t>
-      </w:r>
-      <w:bookmarkEnd w:id="25"/>
-    </w:p>
-    <w:p/>
-    <w:p>
-      <w:pPr>
-        <w:pStyle w:val="Heading2"/>
-      </w:pPr>
-      <w:bookmarkStart w:id="26" w:name="_Toc497728000"/>
-      <w:r>
-        <w:t>Fejlesztőkörnyezet bemutatása</w:t>
-      </w:r>
-      <w:bookmarkEnd w:id="26"/>
-    </w:p>
-    <w:p/>
-    <w:p>
-      <w:pPr>
-        <w:pStyle w:val="Heading2"/>
-      </w:pPr>
-      <w:bookmarkStart w:id="27" w:name="_Toc497728001"/>
-      <w:r>
-        <w:t>Adatbázis</w:t>
-      </w:r>
-      <w:bookmarkEnd w:id="27"/>
-    </w:p>
-    <w:p>
-      <w:r>
-        <w:t xml:space="preserve">A rendszer helyes működéséhez elengedhetetlen az adatok perzisztálása. </w:t>
-      </w:r>
-      <w:r>
-        <w:t>A</w:t>
-      </w:r>
-      <w:r>
-        <w:t xml:space="preserve"> re</w:t>
-      </w:r>
-      <w:r>
-        <w:t xml:space="preserve">ndzser adatbázis struktúrája, </w:t>
-      </w:r>
-      <w:r>
-        <w:t>annak kialakítása</w:t>
-      </w:r>
-      <w:r>
-        <w:t>,</w:t>
-      </w:r>
-      <w:r>
-        <w:t xml:space="preserve"> </w:t>
-      </w:r>
-      <w:r>
-        <w:t xml:space="preserve">továbbá az egyes táblák szerepe és a közöttük lévő kapcsolatok </w:t>
-      </w:r>
-      <w:r>
-        <w:t>kerül</w:t>
-      </w:r>
-      <w:r>
-        <w:t>nek</w:t>
-      </w:r>
-      <w:r>
-        <w:t xml:space="preserve"> b</w:t>
-      </w:r>
-      <w:r>
-        <w:t>emutatásra az alábbi fejezetben</w:t>
-      </w:r>
-      <w:r>
-        <w:t>.</w:t>
-      </w:r>
-      <w:r>
-        <w:t xml:space="preserve"> Ahogy azt a technológiák fejezetben leírtam</w:t>
-      </w:r>
-      <w:r>
-        <w:t>,</w:t>
-      </w:r>
-      <w:r>
-        <w:t xml:space="preserve"> a program SQLite adatbázist használ. Az SQLAlchemy könyvtár felhasználásával elég csak megadnom az adatbázis típusát illetve annak elérését, így később</w:t>
-      </w:r>
-      <w:r>
-        <w:t>,</w:t>
-      </w:r>
-      <w:r>
-        <w:t xml:space="preserve"> ha szeretnék más adatbázisra váltani, akkor elég csak</w:t>
-      </w:r>
-      <w:r>
-        <w:t xml:space="preserve"> az alábbi kódrészletet átírnom. M</w:t>
-      </w:r>
-      <w:r>
-        <w:t>ás módosítást nem igényel.</w:t>
-      </w:r>
-    </w:p>
-    <w:p>
-      <w:pPr>
-        <w:pStyle w:val="HTMLPreformatted"/>
-        <w:shd w:val="clear" w:color="auto" w:fill="FFFFFF"/>
-        <w:rPr>
-          <w:color w:val="000000"/>
-          <w:lang w:val="hu-HU"/>
-        </w:rPr>
-      </w:pPr>
-      <w:r>
-        <w:rPr>
-          <w:color w:val="000000"/>
-          <w:highlight w:val="lightGray"/>
-          <w:lang w:val="hu-HU"/>
-        </w:rPr>
-        <w:t>engine = create_engine(</w:t>
-      </w:r>
-      <w:r>
-        <w:rPr>
-          <w:b/>
-          <w:bCs/>
-          <w:color w:val="008080"/>
-          <w:highlight w:val="lightGray"/>
-          <w:lang w:val="hu-HU"/>
-        </w:rPr>
-        <w:t>'sqlite:///test.db'</w:t>
-      </w:r>
-      <w:r>
-        <w:rPr>
-          <w:color w:val="000000"/>
-          <w:highlight w:val="lightGray"/>
-          <w:lang w:val="hu-HU"/>
-        </w:rPr>
-        <w:t xml:space="preserve">, </w:t>
-      </w:r>
-      <w:r>
-        <w:rPr>
-          <w:color w:val="660099"/>
-          <w:highlight w:val="lightGray"/>
-          <w:lang w:val="hu-HU"/>
-        </w:rPr>
-        <w:t>echo</w:t>
-      </w:r>
-      <w:r>
-        <w:rPr>
-          <w:color w:val="000000"/>
-          <w:highlight w:val="lightGray"/>
-          <w:lang w:val="hu-HU"/>
-        </w:rPr>
-        <w:t>=</w:t>
-      </w:r>
-      <w:r>
-        <w:rPr>
-          <w:b/>
-          <w:bCs/>
-          <w:color w:val="000080"/>
-          <w:highlight w:val="lightGray"/>
-          <w:lang w:val="hu-HU"/>
-        </w:rPr>
-        <w:t>True</w:t>
-      </w:r>
-      <w:r>
-        <w:rPr>
-          <w:color w:val="000000"/>
-          <w:highlight w:val="lightGray"/>
-          <w:lang w:val="hu-HU"/>
-        </w:rPr>
-        <w:t>)</w:t>
-      </w:r>
-    </w:p>
-    <w:p/>
-    <w:p>
-      <w:r>
-        <w:t>A program indulás</w:t>
-      </w:r>
-      <w:r>
-        <w:t>kor a definiált osztályok alapján megnézi, hogy a hozzájuk asszociált táblák valóban léteznek-e az adatbázisban. Amennyiben van olyan tábla amelyik nem létezik, akkor azt létrehozza.</w:t>
-      </w:r>
-    </w:p>
-    <w:p>
-      <w:pPr>
-        <w:ind w:firstLine="0"/>
+        <w:t>Felhasználót érintő műveletek</w:t>
+      </w:r>
+    </w:p>
+    <w:p>
+      <w:pPr>
         <w:jc w:val="center"/>
       </w:pPr>
       <w:r>
@@ -5852,12 +5712,11 @@
           <w:noProof/>
           <w:lang w:val="en-US"/>
         </w:rPr>
-        <w:lastRenderedPageBreak/>
         <w:drawing>
-          <wp:inline distT="0" distB="0" distL="0" distR="0" wp14:anchorId="0B44F730" wp14:editId="4EDC2210">
-            <wp:extent cx="5400040" cy="5116195"/>
-            <wp:effectExtent l="0" t="0" r="0" b="8255"/>
-            <wp:docPr id="2" name="Picture 2"/>
+          <wp:inline distT="0" distB="0" distL="0" distR="0" wp14:anchorId="4A4E0DB1" wp14:editId="2F701518">
+            <wp:extent cx="3733800" cy="3924300"/>
+            <wp:effectExtent l="0" t="0" r="0" b="0"/>
+            <wp:docPr id="10" name="Picture 10"/>
             <wp:cNvGraphicFramePr>
               <a:graphicFrameLocks xmlns:a="http://schemas.openxmlformats.org/drawingml/2006/main" noChangeAspect="1"/>
             </wp:cNvGraphicFramePr>
@@ -5877,6 +5736,257 @@
                   <pic:spPr>
                     <a:xfrm>
                       <a:off x="0" y="0"/>
+                      <a:ext cx="3733800" cy="3924300"/>
+                    </a:xfrm>
+                    <a:prstGeom prst="rect">
+                      <a:avLst/>
+                    </a:prstGeom>
+                  </pic:spPr>
+                </pic:pic>
+              </a:graphicData>
+            </a:graphic>
+          </wp:inline>
+        </w:drawing>
+      </w:r>
+    </w:p>
+    <w:p>
+      <w:pPr>
+        <w:jc w:val="center"/>
+      </w:pPr>
+    </w:p>
+    <w:p>
+      <w:pPr>
+        <w:pStyle w:val="Heading2"/>
+      </w:pPr>
+      <w:r>
+        <w:t>Felhasználás</w:t>
+      </w:r>
+      <w:bookmarkEnd w:id="22"/>
+    </w:p>
+    <w:p>
+      <w:r>
+        <w:t xml:space="preserve">Felmerülhet a kérdés, hogy miért pont Raspberry-re készült a szoftver és, hogy pontosan milyen célt is szolgál. Az ötlet az volt, hogy készítsek egy olyan szoftver amely segítségével személyes fájljaim, feljegyzéseim bárhonnan elérhetőek legyenek anélkül, hogy </w:t>
+      </w:r>
+      <w:r>
+        <w:t xml:space="preserve">azokat feltölteném egy </w:t>
+      </w:r>
+      <w:r>
+        <w:t xml:space="preserve">fájlmegosztóra. </w:t>
+      </w:r>
+      <w:r>
+        <w:t>Mindenképpen olyan hardvert kerestem ami egész nap hozzáfér a hálózathoz, képes folytonosan üzemelni és nem igényel sok erőforrást ehhez, így esett a választásom a Raspberry PI eszközre. A szoftver is olyan igényekkel készült, hogy nem kell sok párhuzamos felhasználót egyidejűleg kiszolgálnia, hiszen csak kis számú felhasználója lesz.</w:t>
+      </w:r>
+    </w:p>
+    <w:p>
+      <w:pPr>
+        <w:pStyle w:val="Heading1"/>
+      </w:pPr>
+      <w:bookmarkStart w:id="24" w:name="_Toc497727999"/>
+      <w:bookmarkEnd w:id="6"/>
+      <w:r>
+        <w:lastRenderedPageBreak/>
+        <w:t>Tervezés és fejlesztés</w:t>
+      </w:r>
+      <w:bookmarkEnd w:id="24"/>
+    </w:p>
+    <w:p/>
+    <w:p>
+      <w:pPr>
+        <w:pStyle w:val="Heading2"/>
+      </w:pPr>
+      <w:bookmarkStart w:id="25" w:name="_Toc497728000"/>
+      <w:r>
+        <w:t>Fejlesztőkörnyezet bemutatása</w:t>
+      </w:r>
+      <w:bookmarkEnd w:id="25"/>
+    </w:p>
+    <w:p/>
+    <w:p>
+      <w:pPr>
+        <w:pStyle w:val="Heading2"/>
+      </w:pPr>
+      <w:bookmarkStart w:id="26" w:name="_Toc497728001"/>
+      <w:r>
+        <w:t>Adatbázis</w:t>
+      </w:r>
+      <w:bookmarkEnd w:id="26"/>
+    </w:p>
+    <w:p>
+      <w:r>
+        <w:t xml:space="preserve">A rendszer helyes működéséhez elengedhetetlen az adatok perzisztálása. </w:t>
+      </w:r>
+      <w:r>
+        <w:t>A</w:t>
+      </w:r>
+      <w:r>
+        <w:t xml:space="preserve"> re</w:t>
+      </w:r>
+      <w:r>
+        <w:t xml:space="preserve">ndzser adatbázis struktúrája, </w:t>
+      </w:r>
+      <w:r>
+        <w:t>annak kialakítása</w:t>
+      </w:r>
+      <w:r>
+        <w:t>,</w:t>
+      </w:r>
+      <w:r>
+        <w:t xml:space="preserve"> </w:t>
+      </w:r>
+      <w:r>
+        <w:t xml:space="preserve">továbbá az egyes táblák szerepe és a közöttük lévő kapcsolatok </w:t>
+      </w:r>
+      <w:r>
+        <w:t>kerül</w:t>
+      </w:r>
+      <w:r>
+        <w:t>nek</w:t>
+      </w:r>
+      <w:r>
+        <w:t xml:space="preserve"> b</w:t>
+      </w:r>
+      <w:r>
+        <w:t>emutatásra az alábbi fejezetben</w:t>
+      </w:r>
+      <w:r>
+        <w:t>.</w:t>
+      </w:r>
+      <w:r>
+        <w:t xml:space="preserve"> Ahogy azt a technológiák fejezetben leírtam</w:t>
+      </w:r>
+      <w:r>
+        <w:t>,</w:t>
+      </w:r>
+      <w:r>
+        <w:t xml:space="preserve"> a program SQLite adatbázist használ. Az SQLAlchemy könyvtár felhasználásával elég csak megadnom az adatbázis típusát illetve annak elérését, így később</w:t>
+      </w:r>
+      <w:r>
+        <w:t>,</w:t>
+      </w:r>
+      <w:r>
+        <w:t xml:space="preserve"> ha szeretnék más adatbázisra váltani, akkor elég csak</w:t>
+      </w:r>
+      <w:r>
+        <w:t xml:space="preserve"> az alábbi kódrészletet átírnom. M</w:t>
+      </w:r>
+      <w:r>
+        <w:t>ás módosítást nem igényel.</w:t>
+      </w:r>
+    </w:p>
+    <w:p>
+      <w:pPr>
+        <w:pStyle w:val="HTMLPreformatted"/>
+        <w:shd w:val="clear" w:color="auto" w:fill="FFFFFF"/>
+        <w:rPr>
+          <w:color w:val="000000"/>
+          <w:lang w:val="hu-HU"/>
+        </w:rPr>
+      </w:pPr>
+      <w:r>
+        <w:rPr>
+          <w:color w:val="000000"/>
+          <w:highlight w:val="lightGray"/>
+          <w:lang w:val="hu-HU"/>
+        </w:rPr>
+        <w:t>engine = create_engine(</w:t>
+      </w:r>
+      <w:r>
+        <w:rPr>
+          <w:b/>
+          <w:bCs/>
+          <w:color w:val="008080"/>
+          <w:highlight w:val="lightGray"/>
+          <w:lang w:val="hu-HU"/>
+        </w:rPr>
+        <w:t>'sqlite:///test.db'</w:t>
+      </w:r>
+      <w:r>
+        <w:rPr>
+          <w:color w:val="000000"/>
+          <w:highlight w:val="lightGray"/>
+          <w:lang w:val="hu-HU"/>
+        </w:rPr>
+        <w:t xml:space="preserve">, </w:t>
+      </w:r>
+      <w:r>
+        <w:rPr>
+          <w:color w:val="660099"/>
+          <w:highlight w:val="lightGray"/>
+          <w:lang w:val="hu-HU"/>
+        </w:rPr>
+        <w:t>echo</w:t>
+      </w:r>
+      <w:r>
+        <w:rPr>
+          <w:color w:val="000000"/>
+          <w:highlight w:val="lightGray"/>
+          <w:lang w:val="hu-HU"/>
+        </w:rPr>
+        <w:t>=</w:t>
+      </w:r>
+      <w:r>
+        <w:rPr>
+          <w:b/>
+          <w:bCs/>
+          <w:color w:val="000080"/>
+          <w:highlight w:val="lightGray"/>
+          <w:lang w:val="hu-HU"/>
+        </w:rPr>
+        <w:t>True</w:t>
+      </w:r>
+      <w:r>
+        <w:rPr>
+          <w:color w:val="000000"/>
+          <w:highlight w:val="lightGray"/>
+          <w:lang w:val="hu-HU"/>
+        </w:rPr>
+        <w:t>)</w:t>
+      </w:r>
+    </w:p>
+    <w:p/>
+    <w:p>
+      <w:r>
+        <w:t>A program indulás</w:t>
+      </w:r>
+      <w:r>
+        <w:t>kor a definiált osztályok alapján megnézi, hogy a hozzájuk asszociált táblák valóban léteznek-e az adatbázisban. Amennyiben van olyan tábla amelyik nem létezik, akkor azt létrehozza.</w:t>
+      </w:r>
+    </w:p>
+    <w:p>
+      <w:pPr>
+        <w:ind w:firstLine="0"/>
+        <w:jc w:val="center"/>
+      </w:pPr>
+      <w:r>
+        <w:rPr>
+          <w:noProof/>
+          <w:lang w:val="en-US"/>
+        </w:rPr>
+        <w:lastRenderedPageBreak/>
+        <w:drawing>
+          <wp:inline distT="0" distB="0" distL="0" distR="0" wp14:anchorId="0B44F730" wp14:editId="4EDC2210">
+            <wp:extent cx="5400040" cy="5116195"/>
+            <wp:effectExtent l="0" t="0" r="0" b="8255"/>
+            <wp:docPr id="2" name="Picture 2"/>
+            <wp:cNvGraphicFramePr>
+              <a:graphicFrameLocks xmlns:a="http://schemas.openxmlformats.org/drawingml/2006/main" noChangeAspect="1"/>
+            </wp:cNvGraphicFramePr>
+            <a:graphic xmlns:a="http://schemas.openxmlformats.org/drawingml/2006/main">
+              <a:graphicData uri="http://schemas.openxmlformats.org/drawingml/2006/picture">
+                <pic:pic xmlns:pic="http://schemas.openxmlformats.org/drawingml/2006/picture">
+                  <pic:nvPicPr>
+                    <pic:cNvPr id="1" name=""/>
+                    <pic:cNvPicPr/>
+                  </pic:nvPicPr>
+                  <pic:blipFill>
+                    <a:blip r:embed="rId11"/>
+                    <a:stretch>
+                      <a:fillRect/>
+                    </a:stretch>
+                  </pic:blipFill>
+                  <pic:spPr>
+                    <a:xfrm>
+                      <a:off x="0" y="0"/>
                       <a:ext cx="5400040" cy="5116195"/>
                     </a:xfrm>
                     <a:prstGeom prst="rect">
@@ -5894,11 +6004,11 @@
       <w:pPr>
         <w:pStyle w:val="Heading3"/>
       </w:pPr>
-      <w:bookmarkStart w:id="28" w:name="_Toc497728002"/>
+      <w:bookmarkStart w:id="27" w:name="_Toc497728002"/>
       <w:r>
         <w:t>User</w:t>
       </w:r>
-      <w:bookmarkEnd w:id="28"/>
+      <w:bookmarkEnd w:id="27"/>
     </w:p>
     <w:p>
       <w:r>
@@ -6188,11 +6298,11 @@
       <w:pPr>
         <w:pStyle w:val="Heading3"/>
       </w:pPr>
-      <w:bookmarkStart w:id="29" w:name="_Toc497728003"/>
+      <w:bookmarkStart w:id="28" w:name="_Toc497728003"/>
       <w:r>
         <w:t>File</w:t>
       </w:r>
-      <w:bookmarkEnd w:id="29"/>
+      <w:bookmarkEnd w:id="28"/>
     </w:p>
     <w:p>
       <w:r>
@@ -6386,11 +6496,11 @@
       <w:pPr>
         <w:pStyle w:val="Heading3"/>
       </w:pPr>
-      <w:bookmarkStart w:id="30" w:name="_Toc497728004"/>
+      <w:bookmarkStart w:id="29" w:name="_Toc497728004"/>
       <w:r>
         <w:t>Folder</w:t>
       </w:r>
-      <w:bookmarkEnd w:id="30"/>
+      <w:bookmarkEnd w:id="29"/>
     </w:p>
     <w:p>
       <w:r>
@@ -6534,11 +6644,11 @@
       <w:pPr>
         <w:pStyle w:val="Heading3"/>
       </w:pPr>
-      <w:bookmarkStart w:id="31" w:name="_Toc497728005"/>
+      <w:bookmarkStart w:id="30" w:name="_Toc497728005"/>
       <w:r>
         <w:t>File share</w:t>
       </w:r>
-      <w:bookmarkEnd w:id="31"/>
+      <w:bookmarkEnd w:id="30"/>
     </w:p>
     <w:p>
       <w:r>
@@ -6637,11 +6747,11 @@
       <w:pPr>
         <w:pStyle w:val="Heading3"/>
       </w:pPr>
-      <w:bookmarkStart w:id="32" w:name="_Toc497728006"/>
+      <w:bookmarkStart w:id="31" w:name="_Toc497728006"/>
       <w:r>
         <w:t>Role</w:t>
       </w:r>
-      <w:bookmarkEnd w:id="32"/>
+      <w:bookmarkEnd w:id="31"/>
     </w:p>
     <w:p>
       <w:r>
@@ -6741,11 +6851,11 @@
       <w:pPr>
         <w:pStyle w:val="Heading3"/>
       </w:pPr>
-      <w:bookmarkStart w:id="33" w:name="_Toc497728007"/>
+      <w:bookmarkStart w:id="32" w:name="_Toc497728007"/>
       <w:r>
         <w:t>Credential store</w:t>
       </w:r>
-      <w:bookmarkEnd w:id="33"/>
+      <w:bookmarkEnd w:id="32"/>
     </w:p>
     <w:p>
       <w:r>
@@ -6924,11 +7034,11 @@
       <w:pPr>
         <w:pStyle w:val="Heading3"/>
       </w:pPr>
-      <w:bookmarkStart w:id="34" w:name="_Toc497728008"/>
+      <w:bookmarkStart w:id="33" w:name="_Toc497728008"/>
       <w:r>
         <w:t>Log</w:t>
       </w:r>
-      <w:bookmarkEnd w:id="34"/>
+      <w:bookmarkEnd w:id="33"/>
     </w:p>
     <w:p>
       <w:r>
@@ -7046,11 +7156,11 @@
       <w:pPr>
         <w:pStyle w:val="Heading2"/>
       </w:pPr>
-      <w:bookmarkStart w:id="35" w:name="_Toc497728009"/>
+      <w:bookmarkStart w:id="34" w:name="_Toc497728009"/>
       <w:r>
         <w:t>REST API</w:t>
       </w:r>
-      <w:bookmarkEnd w:id="35"/>
+      <w:bookmarkEnd w:id="34"/>
     </w:p>
     <w:p>
       <w:r>
@@ -7156,87 +7266,87 @@
       <w:pPr>
         <w:pStyle w:val="Heading3"/>
       </w:pPr>
-      <w:bookmarkStart w:id="36" w:name="_Toc497728010"/>
+      <w:bookmarkStart w:id="35" w:name="_Toc497728010"/>
       <w:r>
         <w:t>Autentikáció</w:t>
       </w:r>
+      <w:bookmarkEnd w:id="35"/>
+    </w:p>
+    <w:p>
+      <w:r>
+        <w:t>Sikeres bejelentkezés esetén a rendszer visszaküld egy tokent, ami a klien</w:t>
+      </w:r>
+      <w:r>
+        <w:t>s oldalon a sütik között kerül eltárolásra, majd</w:t>
+      </w:r>
+      <w:r>
+        <w:t xml:space="preserve"> később minden kéréssel a szerver felé </w:t>
+      </w:r>
+      <w:r>
+        <w:t>kerül továbbításra</w:t>
+      </w:r>
+      <w:r>
+        <w:t xml:space="preserve"> a felhasználó azonosítása </w:t>
+      </w:r>
+      <w:r>
+        <w:t>céljából</w:t>
+      </w:r>
+      <w:r>
+        <w:t>.</w:t>
+      </w:r>
+    </w:p>
+    <w:p>
+      <w:r>
+        <w:t>Néhány route-ot leszámítva</w:t>
+      </w:r>
+      <w:r>
+        <w:t>,</w:t>
+      </w:r>
+      <w:r>
+        <w:t xml:space="preserve"> a szerver </w:t>
+      </w:r>
+      <w:r>
+        <w:t xml:space="preserve">minden kérés előtt </w:t>
+      </w:r>
+      <w:r>
+        <w:t>autentikálja a felhasználót</w:t>
+      </w:r>
+      <w:r>
+        <w:t>,</w:t>
+      </w:r>
+      <w:r>
+        <w:t xml:space="preserve"> akitől a kérés érkezik. </w:t>
+      </w:r>
+      <w:r>
+        <w:t>A kérésben a sütik között elküldésre kerül a token is, amit bejelentkezéskor a szerver visszaküldött a felhasználó felé. A szerver először megnézi, hogy ez a token szerepel-e a szerveroldalon tárolt tokenek között, ha igen akkor dekódolja és ellenőrzi érvényességét. Ha minden rendben van</w:t>
+      </w:r>
+      <w:r>
+        <w:t>,</w:t>
+      </w:r>
+      <w:r>
+        <w:t xml:space="preserve"> akkor továbbítj</w:t>
+      </w:r>
+      <w:r>
+        <w:t>a a kérést a megfelelő route-ra, ellenkező esetben a válaszban jelzi, hogy problémát talált.</w:t>
+      </w:r>
+      <w:r>
+        <w:t xml:space="preserve"> </w:t>
+      </w:r>
+    </w:p>
+    <w:p>
+      <w:r>
+        <w:t>Az felhasználó azonosítása a token segítségével történik, mivel dekódolás után kiolvasható az egyedi azonosító.</w:t>
+      </w:r>
+    </w:p>
+    <w:p>
+      <w:pPr>
+        <w:pStyle w:val="Heading3"/>
+      </w:pPr>
+      <w:bookmarkStart w:id="36" w:name="_Toc497728011"/>
+      <w:r>
+        <w:t>Adatok ellenőrzése</w:t>
+      </w:r>
       <w:bookmarkEnd w:id="36"/>
-    </w:p>
-    <w:p>
-      <w:r>
-        <w:t>Sikeres bejelentkezés esetén a rendszer visszaküld egy tokent, ami a klien</w:t>
-      </w:r>
-      <w:r>
-        <w:t>s oldalon a sütik között kerül eltárolásra, majd</w:t>
-      </w:r>
-      <w:r>
-        <w:t xml:space="preserve"> később minden kéréssel a szerver felé </w:t>
-      </w:r>
-      <w:r>
-        <w:t>kerül továbbításra</w:t>
-      </w:r>
-      <w:r>
-        <w:t xml:space="preserve"> a felhasználó azonosítása </w:t>
-      </w:r>
-      <w:r>
-        <w:t>céljából</w:t>
-      </w:r>
-      <w:r>
-        <w:t>.</w:t>
-      </w:r>
-    </w:p>
-    <w:p>
-      <w:r>
-        <w:t>Néhány route-ot leszámítva</w:t>
-      </w:r>
-      <w:r>
-        <w:t>,</w:t>
-      </w:r>
-      <w:r>
-        <w:t xml:space="preserve"> a szerver </w:t>
-      </w:r>
-      <w:r>
-        <w:t xml:space="preserve">minden kérés előtt </w:t>
-      </w:r>
-      <w:r>
-        <w:t>autentikálja a felhasználót</w:t>
-      </w:r>
-      <w:r>
-        <w:t>,</w:t>
-      </w:r>
-      <w:r>
-        <w:t xml:space="preserve"> akitől a kérés érkezik. </w:t>
-      </w:r>
-      <w:r>
-        <w:t>A kérésben a sütik között elküldésre kerül a token is, amit bejelentkezéskor a szerver visszaküldött a felhasználó felé. A szerver először megnézi, hogy ez a token szerepel-e a szerveroldalon tárolt tokenek között, ha igen akkor dekódolja és ellenőrzi érvényességét. Ha minden rendben van</w:t>
-      </w:r>
-      <w:r>
-        <w:t>,</w:t>
-      </w:r>
-      <w:r>
-        <w:t xml:space="preserve"> akkor továbbítj</w:t>
-      </w:r>
-      <w:r>
-        <w:t>a a kérést a megfelelő route-ra, ellenkező esetben a válaszban jelzi, hogy problémát talált.</w:t>
-      </w:r>
-      <w:r>
-        <w:t xml:space="preserve"> </w:t>
-      </w:r>
-    </w:p>
-    <w:p>
-      <w:r>
-        <w:t>Az felhasználó azonosítása a token segítségével történik, mivel dekódolás után kiolvasható az egyedi azonosító.</w:t>
-      </w:r>
-    </w:p>
-    <w:p>
-      <w:pPr>
-        <w:pStyle w:val="Heading3"/>
-      </w:pPr>
-      <w:bookmarkStart w:id="37" w:name="_Toc497728011"/>
-      <w:r>
-        <w:t>Adatok ellenőrzése</w:t>
-      </w:r>
-      <w:bookmarkEnd w:id="37"/>
     </w:p>
     <w:p>
       <w:r>
@@ -7568,7 +7678,7 @@
       <w:pPr>
         <w:pStyle w:val="Heading3"/>
       </w:pPr>
-      <w:bookmarkStart w:id="38" w:name="_Toc497728012"/>
+      <w:bookmarkStart w:id="37" w:name="_Toc497728012"/>
       <w:r>
         <w:lastRenderedPageBreak/>
         <w:t>User</w:t>
@@ -7579,7 +7689,7 @@
       <w:r>
         <w:t>API</w:t>
       </w:r>
-      <w:bookmarkEnd w:id="38"/>
+      <w:bookmarkEnd w:id="37"/>
     </w:p>
     <w:p>
       <w:r>
@@ -7761,11 +7871,11 @@
       <w:pPr>
         <w:pStyle w:val="Heading3"/>
       </w:pPr>
-      <w:bookmarkStart w:id="39" w:name="_Toc497728013"/>
+      <w:bookmarkStart w:id="38" w:name="_Toc497728013"/>
       <w:r>
         <w:t>RolesAPI</w:t>
       </w:r>
-      <w:bookmarkEnd w:id="39"/>
+      <w:bookmarkEnd w:id="38"/>
     </w:p>
     <w:p>
       <w:r>
@@ -7794,11 +7904,11 @@
       <w:pPr>
         <w:pStyle w:val="Heading3"/>
       </w:pPr>
-      <w:bookmarkStart w:id="40" w:name="_Toc497728014"/>
+      <w:bookmarkStart w:id="39" w:name="_Toc497728014"/>
       <w:r>
         <w:t>LogsAPI</w:t>
       </w:r>
-      <w:bookmarkEnd w:id="40"/>
+      <w:bookmarkEnd w:id="39"/>
     </w:p>
     <w:p>
       <w:r>
@@ -7873,11 +7983,11 @@
       <w:pPr>
         <w:pStyle w:val="Heading3"/>
       </w:pPr>
-      <w:bookmarkStart w:id="41" w:name="_Toc497728015"/>
+      <w:bookmarkStart w:id="40" w:name="_Toc497728015"/>
       <w:r>
         <w:t>NotesAPI</w:t>
       </w:r>
-      <w:bookmarkEnd w:id="41"/>
+      <w:bookmarkEnd w:id="40"/>
     </w:p>
     <w:p>
       <w:r>
@@ -8075,11 +8185,11 @@
       <w:pPr>
         <w:pStyle w:val="Heading3"/>
       </w:pPr>
-      <w:bookmarkStart w:id="42" w:name="_Toc497728016"/>
+      <w:bookmarkStart w:id="41" w:name="_Toc497728016"/>
       <w:r>
         <w:t>DropboxAPI</w:t>
       </w:r>
-      <w:bookmarkEnd w:id="42"/>
+      <w:bookmarkEnd w:id="41"/>
     </w:p>
     <w:p>
       <w:r>
@@ -8162,11 +8272,11 @@
       <w:pPr>
         <w:pStyle w:val="Heading3"/>
       </w:pPr>
-      <w:bookmarkStart w:id="43" w:name="_Toc497728017"/>
+      <w:bookmarkStart w:id="42" w:name="_Toc497728017"/>
       <w:r>
         <w:t>FilesharesAPI</w:t>
       </w:r>
-      <w:bookmarkEnd w:id="43"/>
+      <w:bookmarkEnd w:id="42"/>
     </w:p>
     <w:p>
       <w:r>
@@ -8295,11 +8405,11 @@
       <w:pPr>
         <w:pStyle w:val="Heading3"/>
       </w:pPr>
-      <w:bookmarkStart w:id="44" w:name="_Toc497728018"/>
+      <w:bookmarkStart w:id="43" w:name="_Toc497728018"/>
       <w:r>
         <w:t>FilesAPI</w:t>
       </w:r>
-      <w:bookmarkEnd w:id="44"/>
+      <w:bookmarkEnd w:id="43"/>
     </w:p>
     <w:p>
       <w:r>
@@ -8819,32 +8929,32 @@
       <w:pPr>
         <w:pStyle w:val="Heading2"/>
       </w:pPr>
-      <w:bookmarkStart w:id="45" w:name="_Toc497728019"/>
+      <w:bookmarkStart w:id="44" w:name="_Toc497728019"/>
       <w:r>
         <w:t>Modell</w:t>
       </w:r>
+      <w:bookmarkEnd w:id="44"/>
+    </w:p>
+    <w:p>
+      <w:r>
+        <w:t xml:space="preserve">A modell tartalmazza az adatbázis műveleteket és a </w:t>
+      </w:r>
+      <w:r>
+        <w:t>tényleges logikát.</w:t>
+      </w:r>
+    </w:p>
+    <w:p>
+      <w:pPr>
+        <w:pStyle w:val="Heading3"/>
+      </w:pPr>
+      <w:bookmarkStart w:id="45" w:name="_Toc497728020"/>
+      <w:r>
+        <w:t>Dropbox</w:t>
+      </w:r>
+      <w:r>
+        <w:t>Model</w:t>
+      </w:r>
       <w:bookmarkEnd w:id="45"/>
-    </w:p>
-    <w:p>
-      <w:r>
-        <w:t xml:space="preserve">A modell tartalmazza az adatbázis műveleteket és a </w:t>
-      </w:r>
-      <w:r>
-        <w:t>tényleges logikát.</w:t>
-      </w:r>
-    </w:p>
-    <w:p>
-      <w:pPr>
-        <w:pStyle w:val="Heading3"/>
-      </w:pPr>
-      <w:bookmarkStart w:id="46" w:name="_Toc497728020"/>
-      <w:r>
-        <w:t>Dropbox</w:t>
-      </w:r>
-      <w:r>
-        <w:t>Model</w:t>
-      </w:r>
-      <w:bookmarkEnd w:id="46"/>
     </w:p>
     <w:p>
       <w:r>
@@ -8874,1612 +8984,6 @@
             <wp:extent cx="3959051" cy="4082051"/>
             <wp:effectExtent l="0" t="0" r="3810" b="0"/>
             <wp:docPr id="3" name="Picture 3"/>
-            <wp:cNvGraphicFramePr>
-              <a:graphicFrameLocks xmlns:a="http://schemas.openxmlformats.org/drawingml/2006/main" noChangeAspect="1"/>
-            </wp:cNvGraphicFramePr>
-            <a:graphic xmlns:a="http://schemas.openxmlformats.org/drawingml/2006/main">
-              <a:graphicData uri="http://schemas.openxmlformats.org/drawingml/2006/picture">
-                <pic:pic xmlns:pic="http://schemas.openxmlformats.org/drawingml/2006/picture">
-                  <pic:nvPicPr>
-                    <pic:cNvPr id="1" name=""/>
-                    <pic:cNvPicPr/>
-                  </pic:nvPicPr>
-                  <pic:blipFill>
-                    <a:blip r:embed="rId11"/>
-                    <a:stretch>
-                      <a:fillRect/>
-                    </a:stretch>
-                  </pic:blipFill>
-                  <pic:spPr>
-                    <a:xfrm>
-                      <a:off x="0" y="0"/>
-                      <a:ext cx="3978478" cy="4102082"/>
-                    </a:xfrm>
-                    <a:prstGeom prst="rect">
-                      <a:avLst/>
-                    </a:prstGeom>
-                  </pic:spPr>
-                </pic:pic>
-              </a:graphicData>
-            </a:graphic>
-          </wp:inline>
-        </w:drawing>
-      </w:r>
-    </w:p>
-    <w:p>
-      <w:pPr>
-        <w:pStyle w:val="ListParagraph"/>
-        <w:numPr>
-          <w:ilvl w:val="0"/>
-          <w:numId w:val="27"/>
-        </w:numPr>
-      </w:pPr>
-      <w:r>
-        <w:rPr>
-          <w:u w:val="single"/>
-        </w:rPr>
-        <w:t>auth_url()</w:t>
-      </w:r>
-      <w:r>
-        <w:t xml:space="preserve">: Visszaadja az URL-t, amelyre navigálva a felhasználó engedélyezheti az applikáció számára, hogy hozzáférjen a fájlokhoz. </w:t>
-      </w:r>
-    </w:p>
-    <w:p>
-      <w:pPr>
-        <w:pStyle w:val="ListParagraph"/>
-        <w:numPr>
-          <w:ilvl w:val="0"/>
-          <w:numId w:val="27"/>
-        </w:numPr>
-      </w:pPr>
-      <w:r>
-        <w:rPr>
-          <w:u w:val="single"/>
-        </w:rPr>
-        <w:lastRenderedPageBreak/>
-        <w:t>auth_finish(token, user_id)</w:t>
-      </w:r>
-      <w:r>
-        <w:t xml:space="preserve">: </w:t>
-      </w:r>
-      <w:r>
-        <w:t>A felhasználótól kapott token-t ellenőrízve összeköti a két regisztrációt és lementi</w:t>
-      </w:r>
-      <w:r>
-        <w:t xml:space="preserve"> adatbázisba a hozzáféréshez szü</w:t>
-      </w:r>
-      <w:r>
-        <w:t>kséges kódot</w:t>
-      </w:r>
-      <w:r>
-        <w:t>, hogy azt ne kelljen minden alkalommal elkérni a felhasználótól.</w:t>
-      </w:r>
-    </w:p>
-    <w:p>
-      <w:pPr>
-        <w:pStyle w:val="ListParagraph"/>
-        <w:numPr>
-          <w:ilvl w:val="0"/>
-          <w:numId w:val="27"/>
-        </w:numPr>
-      </w:pPr>
-      <w:r>
-        <w:rPr>
-          <w:u w:val="single"/>
-        </w:rPr>
-        <w:t>get_access_token(user_id)</w:t>
-      </w:r>
-      <w:r>
-        <w:t>: A paraméterben kapott felhasználóhoz tartozó hozzáférési tokent adja vissza.</w:t>
-      </w:r>
-    </w:p>
-    <w:p>
-      <w:pPr>
-        <w:pStyle w:val="ListParagraph"/>
-        <w:numPr>
-          <w:ilvl w:val="0"/>
-          <w:numId w:val="27"/>
-        </w:numPr>
-      </w:pPr>
-      <w:r>
-        <w:rPr>
-          <w:u w:val="single"/>
-        </w:rPr>
-        <w:t>upload_file_to_dbx(user_id, file_id)</w:t>
-      </w:r>
-      <w:r>
-        <w:t>:</w:t>
-      </w:r>
-      <w:r>
-        <w:t xml:space="preserve"> </w:t>
-      </w:r>
-      <w:r>
-        <w:t xml:space="preserve">Az adott felhasználóhoz tartozó fájlt feltölti dropbox-ra is. Amennyiben van már ilyen nevű fájl akkor azt felülírja. A limitált erőforrások miatt a fájl 100MB-os részletekben </w:t>
-      </w:r>
-      <w:r>
-        <w:t>kerül feltöltésre</w:t>
-      </w:r>
-      <w:r>
-        <w:t>.</w:t>
-      </w:r>
-    </w:p>
-    <w:p>
-      <w:pPr>
-        <w:pStyle w:val="ListParagraph"/>
-        <w:numPr>
-          <w:ilvl w:val="0"/>
-          <w:numId w:val="27"/>
-        </w:numPr>
-      </w:pPr>
-      <w:r>
-        <w:rPr>
-          <w:u w:val="single"/>
-        </w:rPr>
-        <w:t>download_from_dbx(user_id, input_dictionary)</w:t>
-      </w:r>
-      <w:r>
-        <w:t xml:space="preserve">: </w:t>
-      </w:r>
-      <w:r>
-        <w:t xml:space="preserve">Letölti dropbox-ról a felhasználó által megadott fájlt a kiválasztott mappába. </w:t>
-      </w:r>
-    </w:p>
-    <w:p>
-      <w:pPr>
-        <w:pStyle w:val="Heading3"/>
-      </w:pPr>
-      <w:bookmarkStart w:id="47" w:name="_Toc497728021"/>
-      <w:r>
-        <w:t>CredentialstoreModel</w:t>
-      </w:r>
-      <w:bookmarkEnd w:id="47"/>
-    </w:p>
-    <w:p>
-      <w:r>
-        <w:t xml:space="preserve">Hozzáférést biztosít a credential_store adatbázis táblához. A pogram indulásakor </w:t>
-      </w:r>
-      <w:r>
-        <w:t>a táblában található összes jelszót betölti környezeti változóként a rendszer, hogy ne kelljen minden alkalommal adatbázis műveletet végezni amikor, pl.: dekódol egy felhasználói tokent.</w:t>
-      </w:r>
-    </w:p>
-    <w:p>
-      <w:pPr>
-        <w:pStyle w:val="ListParagraph"/>
-        <w:numPr>
-          <w:ilvl w:val="0"/>
-          <w:numId w:val="28"/>
-        </w:numPr>
-      </w:pPr>
-      <w:r>
-        <w:rPr>
-          <w:u w:val="single"/>
-        </w:rPr>
-        <w:t>get_code(environment)</w:t>
-      </w:r>
-      <w:r>
-        <w:t>: A paraméterként átadott névhez tartozó jelszót adja vissza.</w:t>
-      </w:r>
-    </w:p>
-    <w:p>
-      <w:pPr>
-        <w:pStyle w:val="Heading3"/>
-      </w:pPr>
-      <w:bookmarkStart w:id="48" w:name="_Toc497728022"/>
-      <w:r>
-        <w:t>UsersModel</w:t>
-      </w:r>
-      <w:bookmarkEnd w:id="48"/>
-    </w:p>
-    <w:p>
-      <w:r>
-        <w:t>A felhasználókkal kapcsolatos műveletek logikáját tartalmazza és az adatbázis elérést.</w:t>
-      </w:r>
-    </w:p>
-    <w:p>
-      <w:pPr>
-        <w:pStyle w:val="ListParagraph"/>
-        <w:numPr>
-          <w:ilvl w:val="0"/>
-          <w:numId w:val="28"/>
-        </w:numPr>
-      </w:pPr>
-      <w:r>
-        <w:rPr>
-          <w:u w:val="single"/>
-        </w:rPr>
-        <w:t>login_user(username, password, ip)</w:t>
-      </w:r>
-      <w:r>
-        <w:t xml:space="preserve">: </w:t>
-      </w:r>
-      <w:r>
-        <w:t>Megkeresi az adatbázisban a kapott felhasználónévhez tartozó rekordot. Amennyiben létezik, dekódolja a tárolt jelszót és összehasonlítja a felhasználótól kapottal.</w:t>
-      </w:r>
-      <w:r>
-        <w:t xml:space="preserve"> A művelet sikerességét logolja, majd visszatér egy új tokennel, ha a megadott jelszó jó volt.</w:t>
-      </w:r>
-    </w:p>
-    <w:p>
-      <w:pPr>
-        <w:pStyle w:val="ListParagraph"/>
-        <w:numPr>
-          <w:ilvl w:val="0"/>
-          <w:numId w:val="28"/>
-        </w:numPr>
-      </w:pPr>
-      <w:r>
-        <w:rPr>
-          <w:u w:val="single"/>
-        </w:rPr>
-        <w:t>increment_bad_password(user)</w:t>
-      </w:r>
-      <w:r>
-        <w:t>: Amennyiben a felhasználó által megadott jelszó rossz volt, az adatbázisban növeli a hibás próbálkozások számát. Ha ez a szám eléri a hármat, akkor kizárja a rendszerből és a megadott e-mail címre küld egy levelet, aminek a segítségével új jelszót lehet beállítani.</w:t>
-      </w:r>
-    </w:p>
-    <w:p>
-      <w:pPr>
-        <w:pStyle w:val="ListParagraph"/>
-        <w:numPr>
-          <w:ilvl w:val="0"/>
-          <w:numId w:val="28"/>
-        </w:numPr>
-      </w:pPr>
-      <w:r>
-        <w:rPr>
-          <w:u w:val="single"/>
-        </w:rPr>
-        <w:lastRenderedPageBreak/>
-        <w:t>register_user(username, user_password, email)</w:t>
-      </w:r>
-      <w:r>
-        <w:t>:</w:t>
-      </w:r>
-      <w:r>
-        <w:t xml:space="preserve"> Készít egy új rekordot a User táblában a megadott adatokkal. A </w:t>
-      </w:r>
-      <w:r>
-        <w:t>jelszót először hash-eli, m</w:t>
-      </w:r>
-      <w:r>
-        <w:t>ajd a kapott értéket tárolja el.</w:t>
-      </w:r>
-    </w:p>
-    <w:p>
-      <w:pPr>
-        <w:pStyle w:val="ListParagraph"/>
-        <w:numPr>
-          <w:ilvl w:val="0"/>
-          <w:numId w:val="28"/>
-        </w:numPr>
-      </w:pPr>
-      <w:r>
-        <w:rPr>
-          <w:u w:val="single"/>
-        </w:rPr>
-        <w:t>activate_user(token)</w:t>
-      </w:r>
-      <w:r>
-        <w:t>:</w:t>
-      </w:r>
-      <w:r>
-        <w:t xml:space="preserve"> A paraméterben kapott token alapján megkeresi az adatbázisban a rekordot és aktiválja azt az activation_link attribútum null értékbe állításával. Készít egy új mappát az aktivált felhasználó számára ahova a fájljai </w:t>
-      </w:r>
-      <w:r>
-        <w:t xml:space="preserve">majd </w:t>
-      </w:r>
-      <w:r>
-        <w:t>feltöltésre kerülnek.</w:t>
-      </w:r>
-    </w:p>
-    <w:p>
-      <w:pPr>
-        <w:pStyle w:val="ListParagraph"/>
-        <w:numPr>
-          <w:ilvl w:val="0"/>
-          <w:numId w:val="28"/>
-        </w:numPr>
-      </w:pPr>
-      <w:r>
-        <w:rPr>
-          <w:u w:val="single"/>
-        </w:rPr>
-        <w:t>reset_user(token, password)</w:t>
-      </w:r>
-      <w:r>
-        <w:t>:</w:t>
-      </w:r>
-      <w:r>
-        <w:t xml:space="preserve"> </w:t>
-      </w:r>
-      <w:r>
-        <w:t>A kapott token alapján azonosítja a rekordot</w:t>
-      </w:r>
-      <w:r>
-        <w:t>,</w:t>
-      </w:r>
-      <w:r>
-        <w:t xml:space="preserve"> ahova az új jelszót be kell állítania.</w:t>
-      </w:r>
-    </w:p>
-    <w:p>
-      <w:pPr>
-        <w:pStyle w:val="ListParagraph"/>
-        <w:numPr>
-          <w:ilvl w:val="0"/>
-          <w:numId w:val="28"/>
-        </w:numPr>
-      </w:pPr>
-      <w:r>
-        <w:rPr>
-          <w:u w:val="single"/>
-        </w:rPr>
-        <w:t>delete_user(user_id)</w:t>
-      </w:r>
-      <w:r>
-        <w:t xml:space="preserve">: </w:t>
-      </w:r>
-      <w:r>
-        <w:t>Törli a paraméterben megkapott azonosítójú felhasználót az adatbázisból. Törlés után nem lehet már visszállítani. A felhasználó valamennyi fájlja törlődik.</w:t>
-      </w:r>
-    </w:p>
-    <w:p>
-      <w:pPr>
-        <w:pStyle w:val="ListParagraph"/>
-        <w:numPr>
-          <w:ilvl w:val="0"/>
-          <w:numId w:val="28"/>
-        </w:numPr>
-      </w:pPr>
-      <w:r>
-        <w:rPr>
-          <w:u w:val="single"/>
-        </w:rPr>
-        <w:t>change_user_data(user_id, input_dictionary</w:t>
-      </w:r>
-      <w:r>
-        <w:rPr>
-          <w:u w:val="single"/>
-        </w:rPr>
-        <w:t>)</w:t>
-      </w:r>
-      <w:r>
-        <w:t>: Lehetőséget nyújt a felhasználók számára, hogy megváltoztassák az e-mail címüket és a jelszavukat. A paraméterben kapott map-ben megnézi, hogy van-e új jelszó vagy e-mail cím és ha van</w:t>
-      </w:r>
-      <w:r>
-        <w:t>,</w:t>
-      </w:r>
-      <w:r>
-        <w:t xml:space="preserve"> akkor azt frissíti az adatbázisban.</w:t>
-      </w:r>
-    </w:p>
-    <w:p>
-      <w:pPr>
-        <w:pStyle w:val="ListParagraph"/>
-        <w:numPr>
-          <w:ilvl w:val="0"/>
-          <w:numId w:val="28"/>
-        </w:numPr>
-      </w:pPr>
-      <w:r>
-        <w:rPr>
-          <w:u w:val="single"/>
-        </w:rPr>
-        <w:t>get_user_data(user_id)</w:t>
-      </w:r>
-      <w:r>
-        <w:t xml:space="preserve">: </w:t>
-      </w:r>
-      <w:r>
-        <w:t>Visszaad egy user objektumot a paraméterben kapott azonosító alapján.</w:t>
-      </w:r>
-    </w:p>
-    <w:p>
-      <w:pPr>
-        <w:pStyle w:val="Heading3"/>
-      </w:pPr>
-      <w:bookmarkStart w:id="49" w:name="_Toc497728023"/>
-      <w:r>
-        <w:t>RolesModel</w:t>
-      </w:r>
-      <w:bookmarkEnd w:id="49"/>
-    </w:p>
-    <w:p>
-      <w:pPr>
-        <w:ind w:left="720" w:firstLine="0"/>
-      </w:pPr>
-      <w:r>
-        <w:t>A jogosultságok lekérdezéséhez szükséges metódus megvalósításást tartalmazza. Új jogosultság felvételére nincs lehetőség, mivel az alkalmazás működése nem igényli, hisz nincs admin szerepkör.</w:t>
-      </w:r>
-    </w:p>
-    <w:p>
-      <w:pPr>
-        <w:pStyle w:val="ListParagraph"/>
-        <w:numPr>
-          <w:ilvl w:val="0"/>
-          <w:numId w:val="30"/>
-        </w:numPr>
-      </w:pPr>
-      <w:r>
-        <w:rPr>
-          <w:u w:val="single"/>
-        </w:rPr>
-        <w:t>get_all_roles()</w:t>
-      </w:r>
-      <w:r>
-        <w:t xml:space="preserve">: </w:t>
-      </w:r>
-      <w:r>
-        <w:t>Visszaadja az adatbázisban található összes jogosultságot.</w:t>
-      </w:r>
-    </w:p>
-    <w:p>
-      <w:pPr>
-        <w:pStyle w:val="Heading3"/>
-      </w:pPr>
-      <w:bookmarkStart w:id="50" w:name="_Toc497728024"/>
-      <w:r>
-        <w:t>NotesModel</w:t>
-      </w:r>
-      <w:bookmarkEnd w:id="50"/>
-    </w:p>
-    <w:p>
-      <w:r>
-        <w:t>A felhasználói note-okon végzett műveletek találhatóak benne.</w:t>
-      </w:r>
-    </w:p>
-    <w:p>
-      <w:pPr>
-        <w:pStyle w:val="ListParagraph"/>
-        <w:numPr>
-          <w:ilvl w:val="0"/>
-          <w:numId w:val="30"/>
-        </w:numPr>
-      </w:pPr>
-      <w:r>
-        <w:rPr>
-          <w:u w:val="single"/>
-        </w:rPr>
-        <w:t>create_note(user_id, input_dictionary)</w:t>
-      </w:r>
-      <w:r>
-        <w:t>:</w:t>
-      </w:r>
-      <w:r>
-        <w:t xml:space="preserve"> Létrehoz a paraméterben kapott felhasználónak egy új note-ot. A note címe és tartalma az input_dictionary-ben található. </w:t>
-      </w:r>
-    </w:p>
-    <w:p>
-      <w:pPr>
-        <w:pStyle w:val="ListParagraph"/>
-        <w:numPr>
-          <w:ilvl w:val="0"/>
-          <w:numId w:val="30"/>
-        </w:numPr>
-      </w:pPr>
-      <w:r>
-        <w:rPr>
-          <w:u w:val="single"/>
-        </w:rPr>
-        <w:lastRenderedPageBreak/>
-        <w:t>delete_note(user_id, note_id)</w:t>
-      </w:r>
-      <w:r>
-        <w:t>:</w:t>
-      </w:r>
-      <w:r>
-        <w:t xml:space="preserve"> </w:t>
-      </w:r>
-      <w:r>
-        <w:t>Törli a paraméterben meghatározott note-ot, amennyiben a user_id olyan felhasználót jelöl</w:t>
-      </w:r>
-      <w:r>
-        <w:t>,</w:t>
-      </w:r>
-      <w:r>
-        <w:t xml:space="preserve"> aki vagy a tulajdonosa a note-nak vagy pedig van rá legalább DELETE jogosultsága. </w:t>
-      </w:r>
-    </w:p>
-    <w:p>
-      <w:pPr>
-        <w:pStyle w:val="ListParagraph"/>
-        <w:numPr>
-          <w:ilvl w:val="0"/>
-          <w:numId w:val="30"/>
-        </w:numPr>
-      </w:pPr>
-      <w:r>
-        <w:rPr>
-          <w:u w:val="single"/>
-        </w:rPr>
-        <w:t>update_note(user_id, input_dictionary)</w:t>
-      </w:r>
-      <w:r>
-        <w:t>:</w:t>
-      </w:r>
-      <w:r>
-        <w:t xml:space="preserve"> </w:t>
-      </w:r>
-      <w:r>
-        <w:t>Egy note címét és tar</w:t>
-      </w:r>
-      <w:r>
-        <w:t>talmát lehet módosítani a segítségével, ha a paraméterben átadott felhasználónak legalább WRITE jogosultságva van vagy ő a tulajdonos.</w:t>
-      </w:r>
-    </w:p>
-    <w:p>
-      <w:pPr>
-        <w:pStyle w:val="ListParagraph"/>
-        <w:numPr>
-          <w:ilvl w:val="0"/>
-          <w:numId w:val="30"/>
-        </w:numPr>
-      </w:pPr>
-      <w:r>
-        <w:rPr>
-          <w:u w:val="single"/>
-        </w:rPr>
-        <w:t>get_all_notes(user_id)</w:t>
-      </w:r>
-      <w:r>
-        <w:t>:</w:t>
-      </w:r>
-      <w:r>
-        <w:t xml:space="preserve"> </w:t>
-      </w:r>
-      <w:r>
-        <w:t xml:space="preserve">Visszaadja a felhasználóhoz tartozó valamennyi note-ot. </w:t>
-      </w:r>
-    </w:p>
-    <w:p>
-      <w:pPr>
-        <w:pStyle w:val="ListParagraph"/>
-        <w:numPr>
-          <w:ilvl w:val="0"/>
-          <w:numId w:val="30"/>
-        </w:numPr>
-      </w:pPr>
-      <w:r>
-        <w:rPr>
-          <w:u w:val="single"/>
-        </w:rPr>
-        <w:t>ge</w:t>
-      </w:r>
-      <w:r>
-        <w:rPr>
-          <w:u w:val="single"/>
-        </w:rPr>
-        <w:t>t_shared_with_me_notes(user_id)</w:t>
-      </w:r>
-      <w:r>
-        <w:t xml:space="preserve">: A felhasználóval megosztott note-okat lehet lekérdezi ebben a metódusban. </w:t>
-      </w:r>
-      <w:r>
-        <w:t>A függvény visszaad egy note-ot</w:t>
-      </w:r>
-      <w:r>
-        <w:t xml:space="preserve"> </w:t>
-      </w:r>
-      <w:r>
-        <w:t xml:space="preserve">akármilyen </w:t>
-      </w:r>
-      <w:r>
-        <w:t xml:space="preserve"> jogosultsága</w:t>
-      </w:r>
-      <w:r>
-        <w:t xml:space="preserve"> is</w:t>
-      </w:r>
-      <w:r>
-        <w:t xml:space="preserve"> van rá.</w:t>
-      </w:r>
-      <w:r>
-        <w:t xml:space="preserve"> </w:t>
-      </w:r>
-    </w:p>
-    <w:p>
-      <w:pPr>
-        <w:pStyle w:val="Heading3"/>
-      </w:pPr>
-      <w:bookmarkStart w:id="51" w:name="_Toc497728025"/>
-      <w:r>
-        <w:t>LogsModel</w:t>
-      </w:r>
-      <w:bookmarkEnd w:id="51"/>
-    </w:p>
-    <w:p>
-      <w:r>
-        <w:t>A logoláshoz szükséges műveleteket foglalja magába.</w:t>
-      </w:r>
-    </w:p>
-    <w:p>
-      <w:pPr>
-        <w:pStyle w:val="ListParagraph"/>
-        <w:numPr>
-          <w:ilvl w:val="0"/>
-          <w:numId w:val="31"/>
-        </w:numPr>
-      </w:pPr>
-      <w:r>
-        <w:rPr>
-          <w:u w:val="single"/>
-        </w:rPr>
-        <w:t>create_log_entry(user_id, message, file_id, folder_id, session)</w:t>
-      </w:r>
-      <w:r>
-        <w:t>:</w:t>
-      </w:r>
-    </w:p>
-    <w:p>
-      <w:pPr>
-        <w:pStyle w:val="ListParagraph"/>
-        <w:numPr>
-          <w:ilvl w:val="0"/>
-          <w:numId w:val="31"/>
-        </w:numPr>
-      </w:pPr>
-      <w:r>
-        <w:rPr>
-          <w:u w:val="single"/>
-        </w:rPr>
-        <w:t>get_user_entries(user_id)</w:t>
-      </w:r>
-      <w:r>
-        <w:t>:</w:t>
-      </w:r>
-    </w:p>
-    <w:p>
-      <w:pPr>
-        <w:pStyle w:val="ListParagraph"/>
-        <w:numPr>
-          <w:ilvl w:val="0"/>
-          <w:numId w:val="31"/>
-        </w:numPr>
-      </w:pPr>
-      <w:r>
-        <w:rPr>
-          <w:u w:val="single"/>
-        </w:rPr>
-        <w:t>get_file_entries(user_id, file_id)</w:t>
-      </w:r>
-      <w:r>
-        <w:t>:</w:t>
-      </w:r>
-    </w:p>
-    <w:p>
-      <w:pPr>
-        <w:pStyle w:val="ListParagraph"/>
-        <w:numPr>
-          <w:ilvl w:val="0"/>
-          <w:numId w:val="31"/>
-        </w:numPr>
-      </w:pPr>
-      <w:r>
-        <w:rPr>
-          <w:u w:val="single"/>
-        </w:rPr>
-        <w:t>get_folder_entries(user_id, folder_id)</w:t>
-      </w:r>
-      <w:r>
-        <w:t>:</w:t>
-      </w:r>
-    </w:p>
-    <w:p>
-      <w:pPr>
-        <w:pStyle w:val="Heading3"/>
-      </w:pPr>
-      <w:bookmarkStart w:id="52" w:name="_Toc497728026"/>
-      <w:r>
-        <w:t>FilesModel</w:t>
-      </w:r>
-      <w:bookmarkEnd w:id="52"/>
-    </w:p>
-    <w:p>
-      <w:r>
-        <w:t>A fájlokkal végzett műveletek, letöltés és feltöltés megvalósítása.</w:t>
-      </w:r>
-    </w:p>
-    <w:p>
-      <w:pPr>
-        <w:pStyle w:val="ListParagraph"/>
-        <w:numPr>
-          <w:ilvl w:val="0"/>
-          <w:numId w:val="32"/>
-        </w:numPr>
-      </w:pPr>
-      <w:r>
-        <w:rPr>
-          <w:u w:val="single"/>
-        </w:rPr>
-        <w:t>allowed_file(filename)</w:t>
-      </w:r>
-      <w:r>
-        <w:t>:</w:t>
-      </w:r>
-    </w:p>
-    <w:p>
-      <w:pPr>
-        <w:pStyle w:val="ListParagraph"/>
-        <w:numPr>
-          <w:ilvl w:val="0"/>
-          <w:numId w:val="32"/>
-        </w:numPr>
-      </w:pPr>
-      <w:r>
-        <w:rPr>
-          <w:u w:val="single"/>
-        </w:rPr>
-        <w:t>get_all_files(user_id, folder_id)</w:t>
-      </w:r>
-      <w:r>
-        <w:t>:</w:t>
-      </w:r>
-    </w:p>
-    <w:p>
-      <w:pPr>
-        <w:pStyle w:val="ListParagraph"/>
-        <w:numPr>
-          <w:ilvl w:val="0"/>
-          <w:numId w:val="32"/>
-        </w:numPr>
-      </w:pPr>
-      <w:r>
-        <w:rPr>
-          <w:u w:val="single"/>
-        </w:rPr>
-        <w:t>get_all_folders(user_id, folder_id)</w:t>
-      </w:r>
-      <w:r>
-        <w:t>:</w:t>
-      </w:r>
-    </w:p>
-    <w:p>
-      <w:pPr>
-        <w:pStyle w:val="ListParagraph"/>
-        <w:numPr>
-          <w:ilvl w:val="0"/>
-          <w:numId w:val="32"/>
-        </w:numPr>
-      </w:pPr>
-      <w:r>
-        <w:rPr>
-          <w:u w:val="single"/>
-        </w:rPr>
-        <w:t>get_all_deleted_files(user_id)</w:t>
-      </w:r>
-      <w:r>
-        <w:t>:</w:t>
-      </w:r>
-    </w:p>
-    <w:p>
-      <w:pPr>
-        <w:pStyle w:val="ListParagraph"/>
-        <w:numPr>
-          <w:ilvl w:val="0"/>
-          <w:numId w:val="32"/>
-        </w:numPr>
-      </w:pPr>
-      <w:r>
-        <w:rPr>
-          <w:u w:val="single"/>
-        </w:rPr>
-        <w:t>get_all_deleted_folders(user_id)</w:t>
-      </w:r>
-      <w:r>
-        <w:t>:</w:t>
-      </w:r>
-    </w:p>
-    <w:p>
-      <w:pPr>
-        <w:pStyle w:val="ListParagraph"/>
-        <w:numPr>
-          <w:ilvl w:val="0"/>
-          <w:numId w:val="32"/>
-        </w:numPr>
-      </w:pPr>
-      <w:r>
-        <w:rPr>
-          <w:u w:val="single"/>
-        </w:rPr>
-        <w:t>search_user_file(user_id, file_name)</w:t>
-      </w:r>
-      <w:r>
-        <w:t>:</w:t>
-      </w:r>
-    </w:p>
-    <w:p>
-      <w:pPr>
-        <w:pStyle w:val="ListParagraph"/>
-        <w:numPr>
-          <w:ilvl w:val="0"/>
-          <w:numId w:val="32"/>
-        </w:numPr>
-      </w:pPr>
-      <w:r>
-        <w:rPr>
-          <w:u w:val="single"/>
-        </w:rPr>
-        <w:t>upload_file(user, folder_id)</w:t>
-      </w:r>
-      <w:r>
-        <w:t>:</w:t>
-      </w:r>
-    </w:p>
-    <w:p>
-      <w:pPr>
-        <w:pStyle w:val="ListParagraph"/>
-        <w:numPr>
-          <w:ilvl w:val="0"/>
-          <w:numId w:val="32"/>
-        </w:numPr>
-      </w:pPr>
-      <w:r>
-        <w:rPr>
-          <w:u w:val="single"/>
-        </w:rPr>
-        <w:t>create_file(user_id, filename, sys_fname, folder_id)</w:t>
-      </w:r>
-      <w:r>
-        <w:t>:</w:t>
-      </w:r>
-    </w:p>
-    <w:p>
-      <w:pPr>
-        <w:pStyle w:val="ListParagraph"/>
-        <w:numPr>
-          <w:ilvl w:val="0"/>
-          <w:numId w:val="32"/>
-        </w:numPr>
-      </w:pPr>
-      <w:r>
-        <w:rPr>
-          <w:u w:val="single"/>
-        </w:rPr>
-        <w:t>remove_file(user_id, file_id)</w:t>
-      </w:r>
-      <w:r>
-        <w:t>:</w:t>
-      </w:r>
-    </w:p>
-    <w:p>
-      <w:pPr>
-        <w:pStyle w:val="ListParagraph"/>
-        <w:numPr>
-          <w:ilvl w:val="0"/>
-          <w:numId w:val="32"/>
-        </w:numPr>
-      </w:pPr>
-      <w:r>
-        <w:rPr>
-          <w:u w:val="single"/>
-        </w:rPr>
-        <w:lastRenderedPageBreak/>
-        <w:t>remove_folder(user_id, folder_id)</w:t>
-      </w:r>
-      <w:r>
-        <w:t>:</w:t>
-      </w:r>
-    </w:p>
-    <w:p>
-      <w:pPr>
-        <w:pStyle w:val="ListParagraph"/>
-        <w:numPr>
-          <w:ilvl w:val="0"/>
-          <w:numId w:val="32"/>
-        </w:numPr>
-      </w:pPr>
-      <w:r>
-        <w:rPr>
-          <w:u w:val="single"/>
-        </w:rPr>
-        <w:t>delete_shares(user_id, file_id)</w:t>
-      </w:r>
-      <w:r>
-        <w:t>:</w:t>
-      </w:r>
-    </w:p>
-    <w:p>
-      <w:pPr>
-        <w:pStyle w:val="ListParagraph"/>
-        <w:numPr>
-          <w:ilvl w:val="0"/>
-          <w:numId w:val="32"/>
-        </w:numPr>
-      </w:pPr>
-      <w:r>
-        <w:rPr>
-          <w:u w:val="single"/>
-        </w:rPr>
-        <w:t>crt_folder(user_id, input_dictionary)</w:t>
-      </w:r>
-      <w:r>
-        <w:t>:</w:t>
-      </w:r>
-    </w:p>
-    <w:p>
-      <w:pPr>
-        <w:pStyle w:val="ListParagraph"/>
-        <w:numPr>
-          <w:ilvl w:val="0"/>
-          <w:numId w:val="32"/>
-        </w:numPr>
-      </w:pPr>
-      <w:r>
-        <w:rPr>
-          <w:u w:val="single"/>
-        </w:rPr>
-        <w:t>rename_file(user_id, input_dictionary)</w:t>
-      </w:r>
-      <w:r>
-        <w:t>:</w:t>
-      </w:r>
-    </w:p>
-    <w:p>
-      <w:pPr>
-        <w:pStyle w:val="ListParagraph"/>
-        <w:numPr>
-          <w:ilvl w:val="0"/>
-          <w:numId w:val="32"/>
-        </w:numPr>
-      </w:pPr>
-      <w:r>
-        <w:rPr>
-          <w:u w:val="single"/>
-        </w:rPr>
-        <w:t>rename_folder(user_id, input_dictionary)</w:t>
-      </w:r>
-      <w:r>
-        <w:t>:</w:t>
-      </w:r>
-    </w:p>
-    <w:p>
-      <w:pPr>
-        <w:pStyle w:val="ListParagraph"/>
-        <w:numPr>
-          <w:ilvl w:val="0"/>
-          <w:numId w:val="32"/>
-        </w:numPr>
-      </w:pPr>
-      <w:r>
-        <w:rPr>
-          <w:u w:val="single"/>
-        </w:rPr>
-        <w:t>move_folder(user_id, input_dictionary)</w:t>
-      </w:r>
-      <w:r>
-        <w:t>:</w:t>
-      </w:r>
-    </w:p>
-    <w:p>
-      <w:pPr>
-        <w:pStyle w:val="ListParagraph"/>
-        <w:numPr>
-          <w:ilvl w:val="0"/>
-          <w:numId w:val="32"/>
-        </w:numPr>
-      </w:pPr>
-      <w:r>
-        <w:rPr>
-          <w:u w:val="single"/>
-        </w:rPr>
-        <w:t>move_file(user_id, input_dictionary)</w:t>
-      </w:r>
-      <w:r>
-        <w:t>:</w:t>
-      </w:r>
-    </w:p>
-    <w:p>
-      <w:pPr>
-        <w:pStyle w:val="ListParagraph"/>
-        <w:numPr>
-          <w:ilvl w:val="0"/>
-          <w:numId w:val="32"/>
-        </w:numPr>
-      </w:pPr>
-      <w:r>
-        <w:rPr>
-          <w:u w:val="single"/>
-        </w:rPr>
-        <w:t>delete_job()</w:t>
-      </w:r>
-      <w:r>
-        <w:t>:</w:t>
-      </w:r>
-    </w:p>
-    <w:p>
-      <w:pPr>
-        <w:pStyle w:val="ListParagraph"/>
-        <w:numPr>
-          <w:ilvl w:val="0"/>
-          <w:numId w:val="32"/>
-        </w:numPr>
-      </w:pPr>
-      <w:r>
-        <w:rPr>
-          <w:u w:val="single"/>
-        </w:rPr>
-        <w:t>get_file_data(user_id, file_id)</w:t>
-      </w:r>
-      <w:r>
-        <w:t>:</w:t>
-      </w:r>
-    </w:p>
-    <w:p>
-      <w:pPr>
-        <w:pStyle w:val="ListParagraph"/>
-        <w:numPr>
-          <w:ilvl w:val="0"/>
-          <w:numId w:val="32"/>
-        </w:numPr>
-      </w:pPr>
-      <w:r>
-        <w:rPr>
-          <w:u w:val="single"/>
-        </w:rPr>
-        <w:t>get_public_file(public_link)</w:t>
-      </w:r>
-      <w:r>
-        <w:t>:</w:t>
-      </w:r>
-    </w:p>
-    <w:p>
-      <w:pPr>
-        <w:pStyle w:val="ListParagraph"/>
-        <w:numPr>
-          <w:ilvl w:val="0"/>
-          <w:numId w:val="32"/>
-        </w:numPr>
-      </w:pPr>
-      <w:r>
-        <w:rPr>
-          <w:u w:val="single"/>
-        </w:rPr>
-        <w:t>get_folder_list(user_id, file_id)</w:t>
-      </w:r>
-      <w:r>
-        <w:t>:</w:t>
-      </w:r>
-    </w:p>
-    <w:p>
-      <w:pPr>
-        <w:pStyle w:val="ListParagraph"/>
-        <w:numPr>
-          <w:ilvl w:val="0"/>
-          <w:numId w:val="32"/>
-        </w:numPr>
-      </w:pPr>
-      <w:r>
-        <w:rPr>
-          <w:u w:val="single"/>
-        </w:rPr>
-        <w:t>restore_file(user_id, file_id)</w:t>
-      </w:r>
-      <w:r>
-        <w:t>:</w:t>
-      </w:r>
-    </w:p>
-    <w:p>
-      <w:pPr>
-        <w:pStyle w:val="ListParagraph"/>
-        <w:numPr>
-          <w:ilvl w:val="0"/>
-          <w:numId w:val="32"/>
-        </w:numPr>
-      </w:pPr>
-      <w:r>
-        <w:rPr>
-          <w:u w:val="single"/>
-        </w:rPr>
-        <w:t>get_parent_folder(user_id, folder_id)</w:t>
-      </w:r>
-      <w:r>
-        <w:t>:</w:t>
-      </w:r>
-    </w:p>
-    <w:p>
-      <w:pPr>
-        <w:pStyle w:val="ListParagraph"/>
-        <w:numPr>
-          <w:ilvl w:val="0"/>
-          <w:numId w:val="32"/>
-        </w:numPr>
-      </w:pPr>
-      <w:r>
-        <w:rPr>
-          <w:u w:val="single"/>
-        </w:rPr>
-        <w:t>restore_folder(user_id, folder_id)</w:t>
-      </w:r>
-      <w:r>
-        <w:t>:</w:t>
-      </w:r>
-    </w:p>
-    <w:p>
-      <w:pPr>
-        <w:pStyle w:val="ListParagraph"/>
-        <w:numPr>
-          <w:ilvl w:val="0"/>
-          <w:numId w:val="32"/>
-        </w:numPr>
-      </w:pPr>
-      <w:r>
-        <w:rPr>
-          <w:u w:val="single"/>
-        </w:rPr>
-        <w:t>get_shared_with_user_files(user_id)</w:t>
-      </w:r>
-      <w:r>
-        <w:t>:</w:t>
-      </w:r>
-    </w:p>
-    <w:p>
-      <w:pPr>
-        <w:pStyle w:val="Heading3"/>
-      </w:pPr>
-      <w:bookmarkStart w:id="53" w:name="_Toc497728027"/>
-      <w:r>
-        <w:t>FilesharesModel</w:t>
-      </w:r>
-      <w:bookmarkEnd w:id="53"/>
-    </w:p>
-    <w:p>
-      <w:r>
-        <w:t>A fájlok megosztásával kapcsolatos függvények találhatóak benne.</w:t>
-      </w:r>
-    </w:p>
-    <w:p>
-      <w:pPr>
-        <w:pStyle w:val="ListParagraph"/>
-        <w:numPr>
-          <w:ilvl w:val="0"/>
-          <w:numId w:val="33"/>
-        </w:numPr>
-      </w:pPr>
-      <w:r>
-        <w:rPr>
-          <w:u w:val="single"/>
-        </w:rPr>
-        <w:t>public_file(user_id, file_id)</w:t>
-      </w:r>
-      <w:r>
-        <w:t>:</w:t>
-      </w:r>
-    </w:p>
-    <w:p>
-      <w:pPr>
-        <w:pStyle w:val="ListParagraph"/>
-        <w:numPr>
-          <w:ilvl w:val="0"/>
-          <w:numId w:val="33"/>
-        </w:numPr>
-      </w:pPr>
-      <w:r>
-        <w:rPr>
-          <w:u w:val="single"/>
-        </w:rPr>
-        <w:t>revoke_public(user_id, file_id)</w:t>
-      </w:r>
-      <w:r>
-        <w:t>:</w:t>
-      </w:r>
-    </w:p>
-    <w:p>
-      <w:pPr>
-        <w:pStyle w:val="ListParagraph"/>
-        <w:numPr>
-          <w:ilvl w:val="0"/>
-          <w:numId w:val="33"/>
-        </w:numPr>
-      </w:pPr>
-      <w:r>
-        <w:rPr>
-          <w:u w:val="single"/>
-        </w:rPr>
-        <w:t>share_file(user_id, input_dictionary)</w:t>
-      </w:r>
-      <w:r>
-        <w:t>:</w:t>
-      </w:r>
-    </w:p>
-    <w:p>
-      <w:pPr>
-        <w:pStyle w:val="ListParagraph"/>
-        <w:numPr>
-          <w:ilvl w:val="0"/>
-          <w:numId w:val="33"/>
-        </w:numPr>
-      </w:pPr>
-      <w:r>
-        <w:rPr>
-          <w:u w:val="single"/>
-        </w:rPr>
-        <w:t>delete_share(user_id, share_id)</w:t>
-      </w:r>
-      <w:r>
-        <w:t>:</w:t>
-      </w:r>
-    </w:p>
-    <w:p>
-      <w:pPr>
-        <w:pStyle w:val="ListParagraph"/>
-        <w:numPr>
-          <w:ilvl w:val="0"/>
-          <w:numId w:val="33"/>
-        </w:numPr>
-      </w:pPr>
-      <w:r>
-        <w:rPr>
-          <w:u w:val="single"/>
-        </w:rPr>
-        <w:t>get_shares(user_id, file_id)</w:t>
-      </w:r>
-      <w:r>
-        <w:t>:</w:t>
-      </w:r>
-    </w:p>
-    <w:p>
-      <w:pPr>
-        <w:pStyle w:val="Heading3"/>
-      </w:pPr>
-      <w:bookmarkStart w:id="54" w:name="_Toc497728028"/>
-      <w:r>
-        <w:t>TokensModel</w:t>
-      </w:r>
-      <w:bookmarkEnd w:id="54"/>
-    </w:p>
-    <w:p>
-      <w:r>
-        <w:t>Az azonosítást elősegítő tokenen végzett műveletek megvalósítását tartalmazza.</w:t>
-      </w:r>
-    </w:p>
-    <w:p>
-      <w:pPr>
-        <w:pStyle w:val="ListParagraph"/>
-        <w:numPr>
-          <w:ilvl w:val="0"/>
-          <w:numId w:val="29"/>
-        </w:numPr>
-      </w:pPr>
-      <w:r>
-        <w:rPr>
-          <w:u w:val="single"/>
-        </w:rPr>
-        <w:lastRenderedPageBreak/>
-        <w:t>encode_token(id)</w:t>
-      </w:r>
-      <w:r>
-        <w:t xml:space="preserve">: </w:t>
-      </w:r>
-      <w:r>
-        <w:t>Készít egy új tokent, amit az alábbi adatok kódolásával hoz létre:</w:t>
-      </w:r>
-    </w:p>
-    <w:p>
-      <w:pPr>
-        <w:pStyle w:val="HTMLPreformatted"/>
-        <w:shd w:val="clear" w:color="auto" w:fill="FFFFFF"/>
-        <w:ind w:left="720"/>
-        <w:rPr>
-          <w:color w:val="000000"/>
-          <w:sz w:val="18"/>
-          <w:szCs w:val="18"/>
-          <w:lang w:val="hu-HU"/>
-        </w:rPr>
-      </w:pPr>
-      <w:r>
-        <w:rPr>
-          <w:color w:val="000000"/>
-          <w:sz w:val="18"/>
-          <w:szCs w:val="18"/>
-          <w:highlight w:val="lightGray"/>
-          <w:lang w:val="hu-HU"/>
-        </w:rPr>
-        <w:t>payload = {</w:t>
-      </w:r>
-      <w:r>
-        <w:rPr>
-          <w:color w:val="000000"/>
-          <w:sz w:val="18"/>
-          <w:szCs w:val="18"/>
-          <w:highlight w:val="lightGray"/>
-          <w:lang w:val="hu-HU"/>
-        </w:rPr>
-        <w:br/>
-        <w:t xml:space="preserve">    </w:t>
-      </w:r>
-      <w:r>
-        <w:rPr>
-          <w:b/>
-          <w:bCs/>
-          <w:color w:val="008080"/>
-          <w:sz w:val="18"/>
-          <w:szCs w:val="18"/>
-          <w:highlight w:val="lightGray"/>
-          <w:lang w:val="hu-HU"/>
-        </w:rPr>
-        <w:t>'exp'</w:t>
-      </w:r>
-      <w:r>
-        <w:rPr>
-          <w:color w:val="000000"/>
-          <w:sz w:val="18"/>
-          <w:szCs w:val="18"/>
-          <w:highlight w:val="lightGray"/>
-          <w:lang w:val="hu-HU"/>
-        </w:rPr>
-        <w:t>: datetime.datetime.utcnow() + datetime.timedelta(</w:t>
-      </w:r>
-      <w:r>
-        <w:rPr>
-          <w:color w:val="660099"/>
-          <w:sz w:val="18"/>
-          <w:szCs w:val="18"/>
-          <w:highlight w:val="lightGray"/>
-          <w:lang w:val="hu-HU"/>
-        </w:rPr>
-        <w:t>minutes</w:t>
-      </w:r>
-      <w:r>
-        <w:rPr>
-          <w:color w:val="000000"/>
-          <w:sz w:val="18"/>
-          <w:szCs w:val="18"/>
-          <w:highlight w:val="lightGray"/>
-          <w:lang w:val="hu-HU"/>
-        </w:rPr>
-        <w:t>=</w:t>
-      </w:r>
-      <w:r>
-        <w:rPr>
-          <w:color w:val="0000FF"/>
-          <w:sz w:val="18"/>
-          <w:szCs w:val="18"/>
-          <w:highlight w:val="lightGray"/>
-          <w:lang w:val="hu-HU"/>
-        </w:rPr>
-        <w:t>60</w:t>
-      </w:r>
-      <w:r>
-        <w:rPr>
-          <w:color w:val="000000"/>
-          <w:sz w:val="18"/>
-          <w:szCs w:val="18"/>
-          <w:highlight w:val="lightGray"/>
-          <w:lang w:val="hu-HU"/>
-        </w:rPr>
-        <w:t>),</w:t>
-      </w:r>
-      <w:r>
-        <w:rPr>
-          <w:color w:val="000000"/>
-          <w:sz w:val="18"/>
-          <w:szCs w:val="18"/>
-          <w:highlight w:val="lightGray"/>
-          <w:lang w:val="hu-HU"/>
-        </w:rPr>
-        <w:br/>
-        <w:t xml:space="preserve">    </w:t>
-      </w:r>
-      <w:r>
-        <w:rPr>
-          <w:b/>
-          <w:bCs/>
-          <w:color w:val="008080"/>
-          <w:sz w:val="18"/>
-          <w:szCs w:val="18"/>
-          <w:highlight w:val="lightGray"/>
-          <w:lang w:val="hu-HU"/>
-        </w:rPr>
-        <w:t>'user'</w:t>
-      </w:r>
-      <w:r>
-        <w:rPr>
-          <w:color w:val="000000"/>
-          <w:sz w:val="18"/>
-          <w:szCs w:val="18"/>
-          <w:highlight w:val="lightGray"/>
-          <w:lang w:val="hu-HU"/>
-        </w:rPr>
-        <w:t>: id</w:t>
-      </w:r>
-      <w:r>
-        <w:rPr>
-          <w:color w:val="000000"/>
-          <w:sz w:val="18"/>
-          <w:szCs w:val="18"/>
-          <w:highlight w:val="lightGray"/>
-          <w:lang w:val="hu-HU"/>
-        </w:rPr>
-        <w:br/>
-        <w:t>}</w:t>
-      </w:r>
-    </w:p>
-    <w:p>
-      <w:pPr>
-        <w:ind w:left="720" w:firstLine="0"/>
-      </w:pPr>
-      <w:r>
-        <w:t xml:space="preserve">Belekódolja a felhasználó egyedi azonsoítóját, illetve, hogy meddig érvényes. </w:t>
-      </w:r>
-    </w:p>
-    <w:p>
-      <w:pPr>
-        <w:pStyle w:val="ListParagraph"/>
-        <w:numPr>
-          <w:ilvl w:val="0"/>
-          <w:numId w:val="29"/>
-        </w:numPr>
-      </w:pPr>
-      <w:r>
-        <w:rPr>
-          <w:u w:val="single"/>
-        </w:rPr>
-        <w:t>decode_token(token)</w:t>
-      </w:r>
-      <w:r>
-        <w:t xml:space="preserve">: </w:t>
-      </w:r>
-      <w:r>
-        <w:t xml:space="preserve">Dekódolja a kapott tokent </w:t>
-      </w:r>
-      <w:r>
-        <w:t>és megállapítja érvényességét.</w:t>
-      </w:r>
-    </w:p>
-    <w:p>
-      <w:pPr>
-        <w:pStyle w:val="ListParagraph"/>
-        <w:numPr>
-          <w:ilvl w:val="0"/>
-          <w:numId w:val="29"/>
-        </w:numPr>
-      </w:pPr>
-      <w:r>
-        <w:rPr>
-          <w:u w:val="single"/>
-        </w:rPr>
-        <w:t>login_required(f)</w:t>
-      </w:r>
-      <w:r>
-        <w:t xml:space="preserve">: </w:t>
-      </w:r>
-      <w:r>
-        <w:t>Megvizsgálja, hogy melyik route-ra érkezett a kérés és amennyiben autentikáció szükséges</w:t>
-      </w:r>
-      <w:r>
-        <w:t>,</w:t>
-      </w:r>
-      <w:r>
-        <w:t xml:space="preserve"> akkor a tokent átadja a fentebb említett függvénynek.</w:t>
-      </w:r>
-    </w:p>
-    <w:p>
-      <w:pPr>
-        <w:pStyle w:val="Heading3"/>
-      </w:pPr>
-      <w:bookmarkStart w:id="55" w:name="_Toc497728029"/>
-      <w:r>
-        <w:t>Logolás</w:t>
-      </w:r>
-      <w:bookmarkEnd w:id="55"/>
-    </w:p>
-    <w:p>
-      <w:r>
-        <w:t>Még nem esett szó a szerver oldalon történő hibák logolásáról, amik a fejlesztés során és a későbbi használat alatt is re</w:t>
-      </w:r>
-      <w:r>
-        <w:t>ndkí</w:t>
-      </w:r>
-      <w:r>
-        <w:t xml:space="preserve">vül hasznosak tudnak lenni. </w:t>
-      </w:r>
-      <w:r>
-        <w:t>Mivel az alkalmazás nem igényel komplexebb logolást ezért amellett döntöttem, hogy saját magam által megírt loggert fogok használni. Bevezettem egy osztályt, ami három szintet tartalmaz magában:</w:t>
-      </w:r>
-    </w:p>
-    <w:p>
-      <w:pPr>
-        <w:pStyle w:val="ListParagraph"/>
-        <w:numPr>
-          <w:ilvl w:val="0"/>
-          <w:numId w:val="35"/>
-        </w:numPr>
-      </w:pPr>
-      <w:r>
-        <w:t>Info</w:t>
-      </w:r>
-    </w:p>
-    <w:p>
-      <w:pPr>
-        <w:pStyle w:val="ListParagraph"/>
-        <w:numPr>
-          <w:ilvl w:val="0"/>
-          <w:numId w:val="35"/>
-        </w:numPr>
-      </w:pPr>
-      <w:r>
-        <w:t>Warning</w:t>
-      </w:r>
-    </w:p>
-    <w:p>
-      <w:pPr>
-        <w:pStyle w:val="ListParagraph"/>
-        <w:numPr>
-          <w:ilvl w:val="0"/>
-          <w:numId w:val="35"/>
-        </w:numPr>
-      </w:pPr>
-      <w:r>
-        <w:t>Error</w:t>
-      </w:r>
-    </w:p>
-    <w:p>
-      <w:r>
-        <w:t>A Flask könyvtár lehetőséget biztosít arra, hogy az alkalmazásban feliratkozzak nem elkapott hibákra vagy, ha a szerver 500-as HTTP kóddal tér vissza, tehát valamilyen hiba történt a kérés kiszolgálása közben. Ebben az esetben as elkapott esemény során a hibát logolom egy szöveges fájlba.</w:t>
-      </w:r>
-    </w:p>
-    <w:p>
-      <w:pPr>
-        <w:pStyle w:val="Heading2"/>
-      </w:pPr>
-      <w:bookmarkStart w:id="56" w:name="_Toc497728030"/>
-      <w:r>
-        <w:t>UI</w:t>
-      </w:r>
-      <w:bookmarkEnd w:id="56"/>
-    </w:p>
-    <w:p>
-      <w:pPr>
-        <w:ind w:left="720" w:firstLine="0"/>
-      </w:pPr>
-    </w:p>
-    <w:p>
-      <w:pPr>
-        <w:pStyle w:val="Heading3"/>
-      </w:pPr>
-      <w:bookmarkStart w:id="57" w:name="_Toc497728031"/>
-      <w:r>
-        <w:t>Bejelentkezés</w:t>
-      </w:r>
-      <w:bookmarkEnd w:id="57"/>
-    </w:p>
-    <w:p>
-      <w:r>
-        <w:t>A helyes URL beírása után a felhasználók erre az oldalra jutnak először. Ha már van regisztrációjuk korábbról, akkor a felhasználónevük és a jelszavuk megadásával tudnak belépni a rendszerbe.</w:t>
-      </w:r>
-      <w:r>
-        <w:t xml:space="preserve"> A kérést csak akkor küldi el a szerver felé a kliens</w:t>
-      </w:r>
-      <w:r>
-        <w:t>,</w:t>
-      </w:r>
-      <w:r>
-        <w:t xml:space="preserve"> ha </w:t>
-      </w:r>
-      <w:r>
-        <w:lastRenderedPageBreak/>
-        <w:t>mindkét mező ki lett töltve</w:t>
-      </w:r>
-      <w:r>
-        <w:t>, hiányzó adat esetén az oldal figyelmezteti a felhasználót.</w:t>
-      </w:r>
-      <w:r>
-        <w:t xml:space="preserve"> A folyamat az Enter billentyű lenyomásával vagy a „Login” gombra kattintva indítható.</w:t>
-      </w:r>
-    </w:p>
-    <w:p>
-      <w:pPr>
-        <w:jc w:val="center"/>
-      </w:pPr>
-      <w:r>
-        <w:rPr>
-          <w:noProof/>
-          <w:lang w:val="en-US"/>
-        </w:rPr>
-        <w:drawing>
-          <wp:inline distT="0" distB="0" distL="0" distR="0" wp14:anchorId="4CCB9EFE" wp14:editId="3A9F5C07">
-            <wp:extent cx="3619500" cy="2819400"/>
-            <wp:effectExtent l="0" t="0" r="0" b="0"/>
-            <wp:docPr id="4" name="Picture 4"/>
             <wp:cNvGraphicFramePr>
               <a:graphicFrameLocks xmlns:a="http://schemas.openxmlformats.org/drawingml/2006/main" noChangeAspect="1"/>
             </wp:cNvGraphicFramePr>
@@ -10499,7 +9003,7 @@
                   <pic:spPr>
                     <a:xfrm>
                       <a:off x="0" y="0"/>
-                      <a:ext cx="3619500" cy="2819400"/>
+                      <a:ext cx="3978478" cy="4102082"/>
                     </a:xfrm>
                     <a:prstGeom prst="rect">
                       <a:avLst/>
@@ -10514,38 +9018,1562 @@
     </w:p>
     <w:p>
       <w:pPr>
+        <w:pStyle w:val="ListParagraph"/>
+        <w:numPr>
+          <w:ilvl w:val="0"/>
+          <w:numId w:val="27"/>
+        </w:numPr>
+      </w:pPr>
+      <w:r>
+        <w:rPr>
+          <w:u w:val="single"/>
+        </w:rPr>
+        <w:t>auth_url()</w:t>
+      </w:r>
+      <w:r>
+        <w:t xml:space="preserve">: Visszaadja az URL-t, amelyre navigálva a felhasználó engedélyezheti az applikáció számára, hogy hozzáférjen a fájlokhoz. </w:t>
+      </w:r>
+    </w:p>
+    <w:p>
+      <w:pPr>
+        <w:pStyle w:val="ListParagraph"/>
+        <w:numPr>
+          <w:ilvl w:val="0"/>
+          <w:numId w:val="27"/>
+        </w:numPr>
+      </w:pPr>
+      <w:r>
+        <w:rPr>
+          <w:u w:val="single"/>
+        </w:rPr>
+        <w:lastRenderedPageBreak/>
+        <w:t>auth_finish(token, user_id)</w:t>
+      </w:r>
+      <w:r>
+        <w:t xml:space="preserve">: </w:t>
+      </w:r>
+      <w:r>
+        <w:t>A felhasználótól kapott token-t ellenőrízve összeköti a két regisztrációt és lementi</w:t>
+      </w:r>
+      <w:r>
+        <w:t xml:space="preserve"> adatbázisba a hozzáféréshez szü</w:t>
+      </w:r>
+      <w:r>
+        <w:t>kséges kódot</w:t>
+      </w:r>
+      <w:r>
+        <w:t>, hogy azt ne kelljen minden alkalommal elkérni a felhasználótól.</w:t>
+      </w:r>
+    </w:p>
+    <w:p>
+      <w:pPr>
+        <w:pStyle w:val="ListParagraph"/>
+        <w:numPr>
+          <w:ilvl w:val="0"/>
+          <w:numId w:val="27"/>
+        </w:numPr>
+      </w:pPr>
+      <w:r>
+        <w:rPr>
+          <w:u w:val="single"/>
+        </w:rPr>
+        <w:t>get_access_token(user_id)</w:t>
+      </w:r>
+      <w:r>
+        <w:t>: A paraméterben kapott felhasználóhoz tartozó hozzáférési tokent adja vissza.</w:t>
+      </w:r>
+    </w:p>
+    <w:p>
+      <w:pPr>
+        <w:pStyle w:val="ListParagraph"/>
+        <w:numPr>
+          <w:ilvl w:val="0"/>
+          <w:numId w:val="27"/>
+        </w:numPr>
+      </w:pPr>
+      <w:r>
+        <w:rPr>
+          <w:u w:val="single"/>
+        </w:rPr>
+        <w:t>upload_file_to_dbx(user_id, file_id)</w:t>
+      </w:r>
+      <w:r>
+        <w:t>:</w:t>
+      </w:r>
+      <w:r>
+        <w:t xml:space="preserve"> </w:t>
+      </w:r>
+      <w:r>
+        <w:t xml:space="preserve">Az adott felhasználóhoz tartozó fájlt feltölti dropbox-ra is. Amennyiben van már ilyen nevű fájl akkor azt felülírja. A limitált erőforrások miatt a fájl 100MB-os részletekben </w:t>
+      </w:r>
+      <w:r>
+        <w:t>kerül feltöltésre</w:t>
+      </w:r>
+      <w:r>
+        <w:t>.</w:t>
+      </w:r>
+    </w:p>
+    <w:p>
+      <w:pPr>
+        <w:pStyle w:val="ListParagraph"/>
+        <w:numPr>
+          <w:ilvl w:val="0"/>
+          <w:numId w:val="27"/>
+        </w:numPr>
+      </w:pPr>
+      <w:r>
+        <w:rPr>
+          <w:u w:val="single"/>
+        </w:rPr>
+        <w:t>download_from_dbx(user_id, input_dictionary)</w:t>
+      </w:r>
+      <w:r>
+        <w:t xml:space="preserve">: </w:t>
+      </w:r>
+      <w:r>
+        <w:t xml:space="preserve">Letölti dropbox-ról a felhasználó által megadott fájlt a kiválasztott mappába. </w:t>
+      </w:r>
+    </w:p>
+    <w:p>
+      <w:pPr>
         <w:pStyle w:val="Heading3"/>
       </w:pPr>
-      <w:bookmarkStart w:id="58" w:name="_Toc497728032"/>
-      <w:r>
-        <w:t>Regisztráció</w:t>
-      </w:r>
-      <w:bookmarkEnd w:id="58"/>
-    </w:p>
-    <w:p>
-      <w:r>
-        <w:t>Ha a felhasználónak még nincs regisztrációja akkor a bejelentkező oldalon a „Create an account” feliratra kattintva átnavigálhatnak a regisztrációs oldalra. Itt egy egyedi felhasználónevet és e-mail címet kell megadniuk, továbbá egy választott jelszót.</w:t>
-      </w:r>
-      <w:r>
-        <w:t xml:space="preserve"> Az oldal ellenőrzi,hogy minden mező ki lett-e töltve, ha igen akkor validálja </w:t>
-      </w:r>
-      <w:r>
-        <w:t>a bemenetet és ha mindent rendben talál</w:t>
+      <w:bookmarkStart w:id="46" w:name="_Toc497728021"/>
+      <w:r>
+        <w:t>CredentialstoreModel</w:t>
+      </w:r>
+      <w:bookmarkEnd w:id="46"/>
+    </w:p>
+    <w:p>
+      <w:r>
+        <w:t xml:space="preserve">Hozzáférést biztosít a credential_store adatbázis táblához. A pogram indulásakor </w:t>
+      </w:r>
+      <w:r>
+        <w:t>a táblában található összes jelszót betölti környezeti változóként a rendszer, hogy ne kelljen minden alkalommal adatbázis műveletet végezni amikor, pl.: dekódol egy felhasználói tokent.</w:t>
+      </w:r>
+    </w:p>
+    <w:p>
+      <w:pPr>
+        <w:pStyle w:val="ListParagraph"/>
+        <w:numPr>
+          <w:ilvl w:val="0"/>
+          <w:numId w:val="28"/>
+        </w:numPr>
+      </w:pPr>
+      <w:r>
+        <w:rPr>
+          <w:u w:val="single"/>
+        </w:rPr>
+        <w:t>get_code(environment)</w:t>
+      </w:r>
+      <w:r>
+        <w:t>: A paraméterként átadott névhez tartozó jelszót adja vissza.</w:t>
+      </w:r>
+    </w:p>
+    <w:p>
+      <w:pPr>
+        <w:pStyle w:val="Heading3"/>
+      </w:pPr>
+      <w:bookmarkStart w:id="47" w:name="_Toc497728022"/>
+      <w:r>
+        <w:t>UsersModel</w:t>
+      </w:r>
+      <w:bookmarkEnd w:id="47"/>
+    </w:p>
+    <w:p>
+      <w:r>
+        <w:t>A felhasználókkal kapcsolatos műveletek logikáját tartalmazza és az adatbázis elérést.</w:t>
+      </w:r>
+    </w:p>
+    <w:p>
+      <w:pPr>
+        <w:pStyle w:val="ListParagraph"/>
+        <w:numPr>
+          <w:ilvl w:val="0"/>
+          <w:numId w:val="28"/>
+        </w:numPr>
+      </w:pPr>
+      <w:r>
+        <w:rPr>
+          <w:u w:val="single"/>
+        </w:rPr>
+        <w:t>login_user(username, password, ip)</w:t>
+      </w:r>
+      <w:r>
+        <w:t xml:space="preserve">: </w:t>
+      </w:r>
+      <w:r>
+        <w:t>Megkeresi az adatbázisban a kapott felhasználónévhez tartozó rekordot. Amennyiben létezik, dekódolja a tárolt jelszót és összehasonlítja a felhasználótól kapottal.</w:t>
+      </w:r>
+      <w:r>
+        <w:t xml:space="preserve"> A művelet sikerességét logolja, majd visszatér egy új tokennel, ha a megadott jelszó jó volt.</w:t>
+      </w:r>
+    </w:p>
+    <w:p>
+      <w:pPr>
+        <w:pStyle w:val="ListParagraph"/>
+        <w:numPr>
+          <w:ilvl w:val="0"/>
+          <w:numId w:val="28"/>
+        </w:numPr>
+      </w:pPr>
+      <w:r>
+        <w:rPr>
+          <w:u w:val="single"/>
+        </w:rPr>
+        <w:t>increment_bad_password(user)</w:t>
+      </w:r>
+      <w:r>
+        <w:t>: Amennyiben a felhasználó által megadott jelszó rossz volt, az adatbázisban növeli a hibás próbálkozások számát. Ha ez a szám eléri a hármat, akkor kizárja a rendszerből és a megadott e-mail címre küld egy levelet, aminek a segítségével új jelszót lehet beállítani.</w:t>
+      </w:r>
+    </w:p>
+    <w:p>
+      <w:pPr>
+        <w:pStyle w:val="ListParagraph"/>
+        <w:numPr>
+          <w:ilvl w:val="0"/>
+          <w:numId w:val="28"/>
+        </w:numPr>
+      </w:pPr>
+      <w:r>
+        <w:rPr>
+          <w:u w:val="single"/>
+        </w:rPr>
+        <w:lastRenderedPageBreak/>
+        <w:t>register_user(username, user_password, email)</w:t>
+      </w:r>
+      <w:r>
+        <w:t>:</w:t>
+      </w:r>
+      <w:r>
+        <w:t xml:space="preserve"> Készít egy új rekordot a User táblában a megadott adatokkal. A </w:t>
+      </w:r>
+      <w:r>
+        <w:t>jelszót először hash-eli, m</w:t>
+      </w:r>
+      <w:r>
+        <w:t>ajd a kapott értéket tárolja el.</w:t>
+      </w:r>
+    </w:p>
+    <w:p>
+      <w:pPr>
+        <w:pStyle w:val="ListParagraph"/>
+        <w:numPr>
+          <w:ilvl w:val="0"/>
+          <w:numId w:val="28"/>
+        </w:numPr>
+      </w:pPr>
+      <w:r>
+        <w:rPr>
+          <w:u w:val="single"/>
+        </w:rPr>
+        <w:t>activate_user(token)</w:t>
+      </w:r>
+      <w:r>
+        <w:t>:</w:t>
+      </w:r>
+      <w:r>
+        <w:t xml:space="preserve"> A paraméterben kapott token alapján megkeresi az adatbázisban a rekordot és aktiválja azt az activation_link attribútum null értékbe állításával. Készít egy új mappát az aktivált felhasználó számára ahova a fájljai </w:t>
+      </w:r>
+      <w:r>
+        <w:t xml:space="preserve">majd </w:t>
+      </w:r>
+      <w:r>
+        <w:t>feltöltésre kerülnek.</w:t>
+      </w:r>
+    </w:p>
+    <w:p>
+      <w:pPr>
+        <w:pStyle w:val="ListParagraph"/>
+        <w:numPr>
+          <w:ilvl w:val="0"/>
+          <w:numId w:val="28"/>
+        </w:numPr>
+      </w:pPr>
+      <w:r>
+        <w:rPr>
+          <w:u w:val="single"/>
+        </w:rPr>
+        <w:t>reset_user(token, password)</w:t>
+      </w:r>
+      <w:r>
+        <w:t>:</w:t>
+      </w:r>
+      <w:r>
+        <w:t xml:space="preserve"> </w:t>
+      </w:r>
+      <w:r>
+        <w:t>A kapott token alapján azonosítja a rekordot</w:t>
       </w:r>
       <w:r>
         <w:t>,</w:t>
       </w:r>
       <w:r>
-        <w:t xml:space="preserve"> akkor küldi csak el a szerver felé a kérést.</w:t>
-      </w:r>
-      <w:r>
-        <w:t xml:space="preserve"> Hiány vagy helytelen adat esetén az oldal figyelmezteti a felhasználót.</w:t>
+        <w:t xml:space="preserve"> ahova az új jelszót be kell állítania.</w:t>
+      </w:r>
+    </w:p>
+    <w:p>
+      <w:pPr>
+        <w:pStyle w:val="ListParagraph"/>
+        <w:numPr>
+          <w:ilvl w:val="0"/>
+          <w:numId w:val="28"/>
+        </w:numPr>
+      </w:pPr>
+      <w:r>
+        <w:rPr>
+          <w:u w:val="single"/>
+        </w:rPr>
+        <w:t>delete_user(user_id)</w:t>
+      </w:r>
+      <w:r>
+        <w:t xml:space="preserve">: </w:t>
+      </w:r>
+      <w:r>
+        <w:t>Törli a paraméterben megkapott azonosítójú felhasználót az adatbázisból. Törlés után nem lehet már visszállítani. A felhasználó valamennyi fájlja törlődik.</w:t>
+      </w:r>
+    </w:p>
+    <w:p>
+      <w:pPr>
+        <w:pStyle w:val="ListParagraph"/>
+        <w:numPr>
+          <w:ilvl w:val="0"/>
+          <w:numId w:val="28"/>
+        </w:numPr>
+      </w:pPr>
+      <w:r>
+        <w:rPr>
+          <w:u w:val="single"/>
+        </w:rPr>
+        <w:t>change_user_data(user_id, input_dictionary</w:t>
+      </w:r>
+      <w:r>
+        <w:rPr>
+          <w:u w:val="single"/>
+        </w:rPr>
+        <w:t>)</w:t>
+      </w:r>
+      <w:r>
+        <w:t>: Lehetőséget nyújt a felhasználók számára, hogy megváltoztassák az e-mail címüket és a jelszavukat. A paraméterben kapott map-ben megnézi, hogy van-e új jelszó vagy e-mail cím és ha van</w:t>
+      </w:r>
+      <w:r>
+        <w:t>,</w:t>
+      </w:r>
+      <w:r>
+        <w:t xml:space="preserve"> akkor azt frissíti az adatbázisban.</w:t>
+      </w:r>
+    </w:p>
+    <w:p>
+      <w:pPr>
+        <w:pStyle w:val="ListParagraph"/>
+        <w:numPr>
+          <w:ilvl w:val="0"/>
+          <w:numId w:val="28"/>
+        </w:numPr>
+      </w:pPr>
+      <w:r>
+        <w:rPr>
+          <w:u w:val="single"/>
+        </w:rPr>
+        <w:t>get_user_data(user_id)</w:t>
+      </w:r>
+      <w:r>
+        <w:t xml:space="preserve">: </w:t>
+      </w:r>
+      <w:r>
+        <w:t>Visszaad egy user objektumot a paraméterben kapott azonosító alapján.</w:t>
+      </w:r>
+    </w:p>
+    <w:p>
+      <w:pPr>
+        <w:pStyle w:val="Heading3"/>
+      </w:pPr>
+      <w:bookmarkStart w:id="48" w:name="_Toc497728023"/>
+      <w:r>
+        <w:t>RolesModel</w:t>
+      </w:r>
+      <w:bookmarkEnd w:id="48"/>
+    </w:p>
+    <w:p>
+      <w:pPr>
+        <w:ind w:left="720" w:firstLine="0"/>
+      </w:pPr>
+      <w:r>
+        <w:t>A jogosultságok lekérdezéséhez szükséges metódus megvalósításást tartalmazza. Új jogosultság felvételére nincs lehetőség, mivel az alkalmazás működése nem igényli, hisz nincs admin szerepkör.</w:t>
+      </w:r>
+    </w:p>
+    <w:p>
+      <w:pPr>
+        <w:pStyle w:val="ListParagraph"/>
+        <w:numPr>
+          <w:ilvl w:val="0"/>
+          <w:numId w:val="30"/>
+        </w:numPr>
+      </w:pPr>
+      <w:r>
+        <w:rPr>
+          <w:u w:val="single"/>
+        </w:rPr>
+        <w:t>get_all_roles()</w:t>
+      </w:r>
+      <w:r>
+        <w:t xml:space="preserve">: </w:t>
+      </w:r>
+      <w:r>
+        <w:t>Visszaadja az adatbázisban található összes jogosultságot.</w:t>
+      </w:r>
+    </w:p>
+    <w:p>
+      <w:pPr>
+        <w:pStyle w:val="Heading3"/>
+      </w:pPr>
+      <w:bookmarkStart w:id="49" w:name="_Toc497728024"/>
+      <w:r>
+        <w:t>NotesModel</w:t>
+      </w:r>
+      <w:bookmarkEnd w:id="49"/>
+    </w:p>
+    <w:p>
+      <w:r>
+        <w:t>A felhasználói note-okon végzett műveletek találhatóak benne.</w:t>
+      </w:r>
+    </w:p>
+    <w:p>
+      <w:pPr>
+        <w:pStyle w:val="ListParagraph"/>
+        <w:numPr>
+          <w:ilvl w:val="0"/>
+          <w:numId w:val="30"/>
+        </w:numPr>
+      </w:pPr>
+      <w:r>
+        <w:rPr>
+          <w:u w:val="single"/>
+        </w:rPr>
+        <w:t>create_note(user_id, input_dictionary)</w:t>
+      </w:r>
+      <w:r>
+        <w:t>:</w:t>
+      </w:r>
+      <w:r>
+        <w:t xml:space="preserve"> Létrehoz a paraméterben kapott felhasználónak egy új note-ot. A note címe és tartalma az input_dictionary-ben található. </w:t>
+      </w:r>
+    </w:p>
+    <w:p>
+      <w:pPr>
+        <w:pStyle w:val="ListParagraph"/>
+        <w:numPr>
+          <w:ilvl w:val="0"/>
+          <w:numId w:val="30"/>
+        </w:numPr>
+      </w:pPr>
+      <w:r>
+        <w:rPr>
+          <w:u w:val="single"/>
+        </w:rPr>
+        <w:lastRenderedPageBreak/>
+        <w:t>delete_note(user_id, note_id)</w:t>
+      </w:r>
+      <w:r>
+        <w:t>:</w:t>
       </w:r>
       <w:r>
         <w:t xml:space="preserve"> </w:t>
       </w:r>
       <w:r>
-        <w:t>A folyamat az Enter billentyű lenyomásával vagy a „Register” gombra kattintva is elindítható.</w:t>
+        <w:t>Törli a paraméterben meghatározott note-ot, amennyiben a user_id olyan felhasználót jelöl</w:t>
+      </w:r>
+      <w:r>
+        <w:t>,</w:t>
+      </w:r>
+      <w:r>
+        <w:t xml:space="preserve"> aki vagy a tulajdonosa a note-nak vagy pedig van rá legalább DELETE jogosultsága. </w:t>
+      </w:r>
+    </w:p>
+    <w:p>
+      <w:pPr>
+        <w:pStyle w:val="ListParagraph"/>
+        <w:numPr>
+          <w:ilvl w:val="0"/>
+          <w:numId w:val="30"/>
+        </w:numPr>
+      </w:pPr>
+      <w:r>
+        <w:rPr>
+          <w:u w:val="single"/>
+        </w:rPr>
+        <w:t>update_note(user_id, input_dictionary)</w:t>
+      </w:r>
+      <w:r>
+        <w:t>:</w:t>
+      </w:r>
+      <w:r>
+        <w:t xml:space="preserve"> </w:t>
+      </w:r>
+      <w:r>
+        <w:t>Egy note címét és tar</w:t>
+      </w:r>
+      <w:r>
+        <w:t>talmát lehet módosítani a segítségével, ha a paraméterben átadott felhasználónak legalább WRITE jogosultságva van vagy ő a tulajdonos.</w:t>
+      </w:r>
+    </w:p>
+    <w:p>
+      <w:pPr>
+        <w:pStyle w:val="ListParagraph"/>
+        <w:numPr>
+          <w:ilvl w:val="0"/>
+          <w:numId w:val="30"/>
+        </w:numPr>
+      </w:pPr>
+      <w:r>
+        <w:rPr>
+          <w:u w:val="single"/>
+        </w:rPr>
+        <w:t>get_all_notes(user_id)</w:t>
+      </w:r>
+      <w:r>
+        <w:t>:</w:t>
+      </w:r>
+      <w:r>
+        <w:t xml:space="preserve"> </w:t>
+      </w:r>
+      <w:r>
+        <w:t xml:space="preserve">Visszaadja a felhasználóhoz tartozó valamennyi note-ot. </w:t>
+      </w:r>
+    </w:p>
+    <w:p>
+      <w:pPr>
+        <w:pStyle w:val="ListParagraph"/>
+        <w:numPr>
+          <w:ilvl w:val="0"/>
+          <w:numId w:val="30"/>
+        </w:numPr>
+      </w:pPr>
+      <w:r>
+        <w:rPr>
+          <w:u w:val="single"/>
+        </w:rPr>
+        <w:t>ge</w:t>
+      </w:r>
+      <w:r>
+        <w:rPr>
+          <w:u w:val="single"/>
+        </w:rPr>
+        <w:t>t_shared_with_me_notes(user_id)</w:t>
+      </w:r>
+      <w:r>
+        <w:t xml:space="preserve">: A felhasználóval megosztott note-okat lehet lekérdezi ebben a metódusban. </w:t>
+      </w:r>
+      <w:r>
+        <w:t>A függvény visszaad egy note-ot</w:t>
+      </w:r>
+      <w:r>
+        <w:t xml:space="preserve"> </w:t>
+      </w:r>
+      <w:r>
+        <w:t xml:space="preserve">akármilyen </w:t>
+      </w:r>
+      <w:r>
+        <w:t xml:space="preserve"> jogosultsága</w:t>
+      </w:r>
+      <w:r>
+        <w:t xml:space="preserve"> is</w:t>
+      </w:r>
+      <w:r>
+        <w:t xml:space="preserve"> van rá.</w:t>
+      </w:r>
+      <w:r>
+        <w:t xml:space="preserve"> </w:t>
+      </w:r>
+    </w:p>
+    <w:p>
+      <w:pPr>
+        <w:pStyle w:val="Heading3"/>
+      </w:pPr>
+      <w:bookmarkStart w:id="50" w:name="_Toc497728025"/>
+      <w:r>
+        <w:t>LogsModel</w:t>
+      </w:r>
+      <w:bookmarkEnd w:id="50"/>
+    </w:p>
+    <w:p>
+      <w:r>
+        <w:t>A logoláshoz szükséges műveleteket foglalja magába.</w:t>
+      </w:r>
+    </w:p>
+    <w:p>
+      <w:pPr>
+        <w:pStyle w:val="ListParagraph"/>
+        <w:numPr>
+          <w:ilvl w:val="0"/>
+          <w:numId w:val="31"/>
+        </w:numPr>
+      </w:pPr>
+      <w:r>
+        <w:rPr>
+          <w:u w:val="single"/>
+        </w:rPr>
+        <w:t>create_log_entry(user_id, message, file_id, folder_id, session)</w:t>
+      </w:r>
+      <w:r>
+        <w:t>:</w:t>
+      </w:r>
+    </w:p>
+    <w:p>
+      <w:pPr>
+        <w:pStyle w:val="ListParagraph"/>
+        <w:numPr>
+          <w:ilvl w:val="0"/>
+          <w:numId w:val="31"/>
+        </w:numPr>
+      </w:pPr>
+      <w:r>
+        <w:rPr>
+          <w:u w:val="single"/>
+        </w:rPr>
+        <w:t>get_user_entries(user_id)</w:t>
+      </w:r>
+      <w:r>
+        <w:t>:</w:t>
+      </w:r>
+    </w:p>
+    <w:p>
+      <w:pPr>
+        <w:pStyle w:val="ListParagraph"/>
+        <w:numPr>
+          <w:ilvl w:val="0"/>
+          <w:numId w:val="31"/>
+        </w:numPr>
+      </w:pPr>
+      <w:r>
+        <w:rPr>
+          <w:u w:val="single"/>
+        </w:rPr>
+        <w:t>get_file_entries(user_id, file_id)</w:t>
+      </w:r>
+      <w:r>
+        <w:t>:</w:t>
+      </w:r>
+    </w:p>
+    <w:p>
+      <w:pPr>
+        <w:pStyle w:val="ListParagraph"/>
+        <w:numPr>
+          <w:ilvl w:val="0"/>
+          <w:numId w:val="31"/>
+        </w:numPr>
+      </w:pPr>
+      <w:r>
+        <w:rPr>
+          <w:u w:val="single"/>
+        </w:rPr>
+        <w:t>get_folder_entries(user_id, folder_id)</w:t>
+      </w:r>
+      <w:r>
+        <w:t>:</w:t>
+      </w:r>
+    </w:p>
+    <w:p>
+      <w:pPr>
+        <w:pStyle w:val="Heading3"/>
+      </w:pPr>
+      <w:bookmarkStart w:id="51" w:name="_Toc497728026"/>
+      <w:r>
+        <w:t>FilesModel</w:t>
+      </w:r>
+      <w:bookmarkEnd w:id="51"/>
+    </w:p>
+    <w:p>
+      <w:r>
+        <w:t>A fájlokkal végzett műveletek, letöltés és feltöltés megvalósítása.</w:t>
+      </w:r>
+    </w:p>
+    <w:p>
+      <w:pPr>
+        <w:pStyle w:val="ListParagraph"/>
+        <w:numPr>
+          <w:ilvl w:val="0"/>
+          <w:numId w:val="32"/>
+        </w:numPr>
+      </w:pPr>
+      <w:r>
+        <w:rPr>
+          <w:u w:val="single"/>
+        </w:rPr>
+        <w:t>allowed_file(filename)</w:t>
+      </w:r>
+      <w:r>
+        <w:t>:</w:t>
+      </w:r>
+    </w:p>
+    <w:p>
+      <w:pPr>
+        <w:pStyle w:val="ListParagraph"/>
+        <w:numPr>
+          <w:ilvl w:val="0"/>
+          <w:numId w:val="32"/>
+        </w:numPr>
+      </w:pPr>
+      <w:r>
+        <w:rPr>
+          <w:u w:val="single"/>
+        </w:rPr>
+        <w:t>get_all_files(user_id, folder_id)</w:t>
+      </w:r>
+      <w:r>
+        <w:t>:</w:t>
+      </w:r>
+    </w:p>
+    <w:p>
+      <w:pPr>
+        <w:pStyle w:val="ListParagraph"/>
+        <w:numPr>
+          <w:ilvl w:val="0"/>
+          <w:numId w:val="32"/>
+        </w:numPr>
+      </w:pPr>
+      <w:r>
+        <w:rPr>
+          <w:u w:val="single"/>
+        </w:rPr>
+        <w:t>get_all_folders(user_id, folder_id)</w:t>
+      </w:r>
+      <w:r>
+        <w:t>:</w:t>
+      </w:r>
+    </w:p>
+    <w:p>
+      <w:pPr>
+        <w:pStyle w:val="ListParagraph"/>
+        <w:numPr>
+          <w:ilvl w:val="0"/>
+          <w:numId w:val="32"/>
+        </w:numPr>
+      </w:pPr>
+      <w:r>
+        <w:rPr>
+          <w:u w:val="single"/>
+        </w:rPr>
+        <w:t>get_all_deleted_files(user_id)</w:t>
+      </w:r>
+      <w:r>
+        <w:t>:</w:t>
+      </w:r>
+    </w:p>
+    <w:p>
+      <w:pPr>
+        <w:pStyle w:val="ListParagraph"/>
+        <w:numPr>
+          <w:ilvl w:val="0"/>
+          <w:numId w:val="32"/>
+        </w:numPr>
+      </w:pPr>
+      <w:r>
+        <w:rPr>
+          <w:u w:val="single"/>
+        </w:rPr>
+        <w:t>get_all_deleted_folders(user_id)</w:t>
+      </w:r>
+      <w:r>
+        <w:t>:</w:t>
+      </w:r>
+    </w:p>
+    <w:p>
+      <w:pPr>
+        <w:pStyle w:val="ListParagraph"/>
+        <w:numPr>
+          <w:ilvl w:val="0"/>
+          <w:numId w:val="32"/>
+        </w:numPr>
+      </w:pPr>
+      <w:r>
+        <w:rPr>
+          <w:u w:val="single"/>
+        </w:rPr>
+        <w:t>search_user_file(user_id, file_name)</w:t>
+      </w:r>
+      <w:r>
+        <w:t>:</w:t>
+      </w:r>
+    </w:p>
+    <w:p>
+      <w:pPr>
+        <w:pStyle w:val="ListParagraph"/>
+        <w:numPr>
+          <w:ilvl w:val="0"/>
+          <w:numId w:val="32"/>
+        </w:numPr>
+      </w:pPr>
+      <w:r>
+        <w:rPr>
+          <w:u w:val="single"/>
+        </w:rPr>
+        <w:t>upload_file(user, folder_id)</w:t>
+      </w:r>
+      <w:r>
+        <w:t>:</w:t>
+      </w:r>
+    </w:p>
+    <w:p>
+      <w:pPr>
+        <w:pStyle w:val="ListParagraph"/>
+        <w:numPr>
+          <w:ilvl w:val="0"/>
+          <w:numId w:val="32"/>
+        </w:numPr>
+      </w:pPr>
+      <w:r>
+        <w:rPr>
+          <w:u w:val="single"/>
+        </w:rPr>
+        <w:t>create_file(user_id, filename, sys_fname, folder_id)</w:t>
+      </w:r>
+      <w:r>
+        <w:t>:</w:t>
+      </w:r>
+    </w:p>
+    <w:p>
+      <w:pPr>
+        <w:pStyle w:val="ListParagraph"/>
+        <w:numPr>
+          <w:ilvl w:val="0"/>
+          <w:numId w:val="32"/>
+        </w:numPr>
+      </w:pPr>
+      <w:r>
+        <w:rPr>
+          <w:u w:val="single"/>
+        </w:rPr>
+        <w:t>remove_file(user_id, file_id)</w:t>
+      </w:r>
+      <w:r>
+        <w:t>:</w:t>
+      </w:r>
+    </w:p>
+    <w:p>
+      <w:pPr>
+        <w:pStyle w:val="ListParagraph"/>
+        <w:numPr>
+          <w:ilvl w:val="0"/>
+          <w:numId w:val="32"/>
+        </w:numPr>
+      </w:pPr>
+      <w:r>
+        <w:rPr>
+          <w:u w:val="single"/>
+        </w:rPr>
+        <w:lastRenderedPageBreak/>
+        <w:t>remove_folder(user_id, folder_id)</w:t>
+      </w:r>
+      <w:r>
+        <w:t>:</w:t>
+      </w:r>
+    </w:p>
+    <w:p>
+      <w:pPr>
+        <w:pStyle w:val="ListParagraph"/>
+        <w:numPr>
+          <w:ilvl w:val="0"/>
+          <w:numId w:val="32"/>
+        </w:numPr>
+      </w:pPr>
+      <w:r>
+        <w:rPr>
+          <w:u w:val="single"/>
+        </w:rPr>
+        <w:t>delete_shares(user_id, file_id)</w:t>
+      </w:r>
+      <w:r>
+        <w:t>:</w:t>
+      </w:r>
+    </w:p>
+    <w:p>
+      <w:pPr>
+        <w:pStyle w:val="ListParagraph"/>
+        <w:numPr>
+          <w:ilvl w:val="0"/>
+          <w:numId w:val="32"/>
+        </w:numPr>
+      </w:pPr>
+      <w:r>
+        <w:rPr>
+          <w:u w:val="single"/>
+        </w:rPr>
+        <w:t>crt_folder(user_id, input_dictionary)</w:t>
+      </w:r>
+      <w:r>
+        <w:t>:</w:t>
+      </w:r>
+    </w:p>
+    <w:p>
+      <w:pPr>
+        <w:pStyle w:val="ListParagraph"/>
+        <w:numPr>
+          <w:ilvl w:val="0"/>
+          <w:numId w:val="32"/>
+        </w:numPr>
+      </w:pPr>
+      <w:r>
+        <w:rPr>
+          <w:u w:val="single"/>
+        </w:rPr>
+        <w:t>rename_file(user_id, input_dictionary)</w:t>
+      </w:r>
+      <w:r>
+        <w:t>:</w:t>
+      </w:r>
+    </w:p>
+    <w:p>
+      <w:pPr>
+        <w:pStyle w:val="ListParagraph"/>
+        <w:numPr>
+          <w:ilvl w:val="0"/>
+          <w:numId w:val="32"/>
+        </w:numPr>
+      </w:pPr>
+      <w:r>
+        <w:rPr>
+          <w:u w:val="single"/>
+        </w:rPr>
+        <w:t>rename_folder(user_id, input_dictionary)</w:t>
+      </w:r>
+      <w:r>
+        <w:t>:</w:t>
+      </w:r>
+    </w:p>
+    <w:p>
+      <w:pPr>
+        <w:pStyle w:val="ListParagraph"/>
+        <w:numPr>
+          <w:ilvl w:val="0"/>
+          <w:numId w:val="32"/>
+        </w:numPr>
+      </w:pPr>
+      <w:r>
+        <w:rPr>
+          <w:u w:val="single"/>
+        </w:rPr>
+        <w:t>move_folder(user_id, input_dictionary)</w:t>
+      </w:r>
+      <w:r>
+        <w:t>:</w:t>
+      </w:r>
+    </w:p>
+    <w:p>
+      <w:pPr>
+        <w:pStyle w:val="ListParagraph"/>
+        <w:numPr>
+          <w:ilvl w:val="0"/>
+          <w:numId w:val="32"/>
+        </w:numPr>
+      </w:pPr>
+      <w:r>
+        <w:rPr>
+          <w:u w:val="single"/>
+        </w:rPr>
+        <w:t>move_file(user_id, input_dictionary)</w:t>
+      </w:r>
+      <w:r>
+        <w:t>:</w:t>
+      </w:r>
+    </w:p>
+    <w:p>
+      <w:pPr>
+        <w:pStyle w:val="ListParagraph"/>
+        <w:numPr>
+          <w:ilvl w:val="0"/>
+          <w:numId w:val="32"/>
+        </w:numPr>
+      </w:pPr>
+      <w:r>
+        <w:rPr>
+          <w:u w:val="single"/>
+        </w:rPr>
+        <w:t>delete_job()</w:t>
+      </w:r>
+      <w:r>
+        <w:t>:</w:t>
+      </w:r>
+    </w:p>
+    <w:p>
+      <w:pPr>
+        <w:pStyle w:val="ListParagraph"/>
+        <w:numPr>
+          <w:ilvl w:val="0"/>
+          <w:numId w:val="32"/>
+        </w:numPr>
+      </w:pPr>
+      <w:r>
+        <w:rPr>
+          <w:u w:val="single"/>
+        </w:rPr>
+        <w:t>get_file_data(user_id, file_id)</w:t>
+      </w:r>
+      <w:r>
+        <w:t>:</w:t>
+      </w:r>
+    </w:p>
+    <w:p>
+      <w:pPr>
+        <w:pStyle w:val="ListParagraph"/>
+        <w:numPr>
+          <w:ilvl w:val="0"/>
+          <w:numId w:val="32"/>
+        </w:numPr>
+      </w:pPr>
+      <w:r>
+        <w:rPr>
+          <w:u w:val="single"/>
+        </w:rPr>
+        <w:t>get_public_file(public_link)</w:t>
+      </w:r>
+      <w:r>
+        <w:t>:</w:t>
+      </w:r>
+    </w:p>
+    <w:p>
+      <w:pPr>
+        <w:pStyle w:val="ListParagraph"/>
+        <w:numPr>
+          <w:ilvl w:val="0"/>
+          <w:numId w:val="32"/>
+        </w:numPr>
+      </w:pPr>
+      <w:r>
+        <w:rPr>
+          <w:u w:val="single"/>
+        </w:rPr>
+        <w:t>get_folder_list(user_id, file_id)</w:t>
+      </w:r>
+      <w:r>
+        <w:t>:</w:t>
+      </w:r>
+    </w:p>
+    <w:p>
+      <w:pPr>
+        <w:pStyle w:val="ListParagraph"/>
+        <w:numPr>
+          <w:ilvl w:val="0"/>
+          <w:numId w:val="32"/>
+        </w:numPr>
+      </w:pPr>
+      <w:r>
+        <w:rPr>
+          <w:u w:val="single"/>
+        </w:rPr>
+        <w:t>restore_file(user_id, file_id)</w:t>
+      </w:r>
+      <w:r>
+        <w:t>:</w:t>
+      </w:r>
+    </w:p>
+    <w:p>
+      <w:pPr>
+        <w:pStyle w:val="ListParagraph"/>
+        <w:numPr>
+          <w:ilvl w:val="0"/>
+          <w:numId w:val="32"/>
+        </w:numPr>
+      </w:pPr>
+      <w:r>
+        <w:rPr>
+          <w:u w:val="single"/>
+        </w:rPr>
+        <w:t>get_parent_folder(user_id, folder_id)</w:t>
+      </w:r>
+      <w:r>
+        <w:t>:</w:t>
+      </w:r>
+    </w:p>
+    <w:p>
+      <w:pPr>
+        <w:pStyle w:val="ListParagraph"/>
+        <w:numPr>
+          <w:ilvl w:val="0"/>
+          <w:numId w:val="32"/>
+        </w:numPr>
+      </w:pPr>
+      <w:r>
+        <w:rPr>
+          <w:u w:val="single"/>
+        </w:rPr>
+        <w:t>restore_folder(user_id, folder_id)</w:t>
+      </w:r>
+      <w:r>
+        <w:t>:</w:t>
+      </w:r>
+    </w:p>
+    <w:p>
+      <w:pPr>
+        <w:pStyle w:val="ListParagraph"/>
+        <w:numPr>
+          <w:ilvl w:val="0"/>
+          <w:numId w:val="32"/>
+        </w:numPr>
+      </w:pPr>
+      <w:r>
+        <w:rPr>
+          <w:u w:val="single"/>
+        </w:rPr>
+        <w:t>get_shared_with_user_files(user_id)</w:t>
+      </w:r>
+      <w:r>
+        <w:t>:</w:t>
+      </w:r>
+    </w:p>
+    <w:p>
+      <w:pPr>
+        <w:pStyle w:val="Heading3"/>
+      </w:pPr>
+      <w:bookmarkStart w:id="52" w:name="_Toc497728027"/>
+      <w:r>
+        <w:t>FilesharesModel</w:t>
+      </w:r>
+      <w:bookmarkEnd w:id="52"/>
+    </w:p>
+    <w:p>
+      <w:r>
+        <w:t>A fájlok megosztásával kapcsolatos függvények találhatóak benne.</w:t>
+      </w:r>
+    </w:p>
+    <w:p>
+      <w:pPr>
+        <w:pStyle w:val="ListParagraph"/>
+        <w:numPr>
+          <w:ilvl w:val="0"/>
+          <w:numId w:val="33"/>
+        </w:numPr>
+      </w:pPr>
+      <w:r>
+        <w:rPr>
+          <w:u w:val="single"/>
+        </w:rPr>
+        <w:t>public_file(user_id, file_id)</w:t>
+      </w:r>
+      <w:r>
+        <w:t>:</w:t>
+      </w:r>
+    </w:p>
+    <w:p>
+      <w:pPr>
+        <w:pStyle w:val="ListParagraph"/>
+        <w:numPr>
+          <w:ilvl w:val="0"/>
+          <w:numId w:val="33"/>
+        </w:numPr>
+      </w:pPr>
+      <w:r>
+        <w:rPr>
+          <w:u w:val="single"/>
+        </w:rPr>
+        <w:t>revoke_public(user_id, file_id)</w:t>
+      </w:r>
+      <w:r>
+        <w:t>:</w:t>
+      </w:r>
+    </w:p>
+    <w:p>
+      <w:pPr>
+        <w:pStyle w:val="ListParagraph"/>
+        <w:numPr>
+          <w:ilvl w:val="0"/>
+          <w:numId w:val="33"/>
+        </w:numPr>
+      </w:pPr>
+      <w:r>
+        <w:rPr>
+          <w:u w:val="single"/>
+        </w:rPr>
+        <w:t>share_file(user_id, input_dictionary)</w:t>
+      </w:r>
+      <w:r>
+        <w:t>:</w:t>
+      </w:r>
+    </w:p>
+    <w:p>
+      <w:pPr>
+        <w:pStyle w:val="ListParagraph"/>
+        <w:numPr>
+          <w:ilvl w:val="0"/>
+          <w:numId w:val="33"/>
+        </w:numPr>
+      </w:pPr>
+      <w:r>
+        <w:rPr>
+          <w:u w:val="single"/>
+        </w:rPr>
+        <w:t>delete_share(user_id, share_id)</w:t>
+      </w:r>
+      <w:r>
+        <w:t>:</w:t>
+      </w:r>
+    </w:p>
+    <w:p>
+      <w:pPr>
+        <w:pStyle w:val="ListParagraph"/>
+        <w:numPr>
+          <w:ilvl w:val="0"/>
+          <w:numId w:val="33"/>
+        </w:numPr>
+      </w:pPr>
+      <w:r>
+        <w:rPr>
+          <w:u w:val="single"/>
+        </w:rPr>
+        <w:t>get_shares(user_id, file_id)</w:t>
+      </w:r>
+      <w:r>
+        <w:t>:</w:t>
+      </w:r>
+    </w:p>
+    <w:p>
+      <w:pPr>
+        <w:pStyle w:val="Heading3"/>
+      </w:pPr>
+      <w:bookmarkStart w:id="53" w:name="_Toc497728028"/>
+      <w:r>
+        <w:t>TokensModel</w:t>
+      </w:r>
+      <w:bookmarkEnd w:id="53"/>
+    </w:p>
+    <w:p>
+      <w:r>
+        <w:t>Az azonosítást elősegítő tokenen végzett műveletek megvalósítását tartalmazza.</w:t>
+      </w:r>
+    </w:p>
+    <w:p>
+      <w:pPr>
+        <w:pStyle w:val="ListParagraph"/>
+        <w:numPr>
+          <w:ilvl w:val="0"/>
+          <w:numId w:val="29"/>
+        </w:numPr>
+      </w:pPr>
+      <w:r>
+        <w:rPr>
+          <w:u w:val="single"/>
+        </w:rPr>
+        <w:lastRenderedPageBreak/>
+        <w:t>encode_token(id)</w:t>
+      </w:r>
+      <w:r>
+        <w:t xml:space="preserve">: </w:t>
+      </w:r>
+      <w:r>
+        <w:t>Készít egy új tokent, amit az alábbi adatok kódolásával hoz létre:</w:t>
+      </w:r>
+    </w:p>
+    <w:p>
+      <w:pPr>
+        <w:pStyle w:val="HTMLPreformatted"/>
+        <w:shd w:val="clear" w:color="auto" w:fill="FFFFFF"/>
+        <w:ind w:left="720"/>
+        <w:rPr>
+          <w:color w:val="000000"/>
+          <w:sz w:val="18"/>
+          <w:szCs w:val="18"/>
+          <w:lang w:val="hu-HU"/>
+        </w:rPr>
+      </w:pPr>
+      <w:r>
+        <w:rPr>
+          <w:color w:val="000000"/>
+          <w:sz w:val="18"/>
+          <w:szCs w:val="18"/>
+          <w:highlight w:val="lightGray"/>
+          <w:lang w:val="hu-HU"/>
+        </w:rPr>
+        <w:t>payload = {</w:t>
+      </w:r>
+      <w:r>
+        <w:rPr>
+          <w:color w:val="000000"/>
+          <w:sz w:val="18"/>
+          <w:szCs w:val="18"/>
+          <w:highlight w:val="lightGray"/>
+          <w:lang w:val="hu-HU"/>
+        </w:rPr>
+        <w:br/>
+        <w:t xml:space="preserve">    </w:t>
+      </w:r>
+      <w:r>
+        <w:rPr>
+          <w:b/>
+          <w:bCs/>
+          <w:color w:val="008080"/>
+          <w:sz w:val="18"/>
+          <w:szCs w:val="18"/>
+          <w:highlight w:val="lightGray"/>
+          <w:lang w:val="hu-HU"/>
+        </w:rPr>
+        <w:t>'exp'</w:t>
+      </w:r>
+      <w:r>
+        <w:rPr>
+          <w:color w:val="000000"/>
+          <w:sz w:val="18"/>
+          <w:szCs w:val="18"/>
+          <w:highlight w:val="lightGray"/>
+          <w:lang w:val="hu-HU"/>
+        </w:rPr>
+        <w:t>: datetime.datetime.utcnow() + datetime.timedelta(</w:t>
+      </w:r>
+      <w:r>
+        <w:rPr>
+          <w:color w:val="660099"/>
+          <w:sz w:val="18"/>
+          <w:szCs w:val="18"/>
+          <w:highlight w:val="lightGray"/>
+          <w:lang w:val="hu-HU"/>
+        </w:rPr>
+        <w:t>minutes</w:t>
+      </w:r>
+      <w:r>
+        <w:rPr>
+          <w:color w:val="000000"/>
+          <w:sz w:val="18"/>
+          <w:szCs w:val="18"/>
+          <w:highlight w:val="lightGray"/>
+          <w:lang w:val="hu-HU"/>
+        </w:rPr>
+        <w:t>=</w:t>
+      </w:r>
+      <w:r>
+        <w:rPr>
+          <w:color w:val="0000FF"/>
+          <w:sz w:val="18"/>
+          <w:szCs w:val="18"/>
+          <w:highlight w:val="lightGray"/>
+          <w:lang w:val="hu-HU"/>
+        </w:rPr>
+        <w:t>60</w:t>
+      </w:r>
+      <w:r>
+        <w:rPr>
+          <w:color w:val="000000"/>
+          <w:sz w:val="18"/>
+          <w:szCs w:val="18"/>
+          <w:highlight w:val="lightGray"/>
+          <w:lang w:val="hu-HU"/>
+        </w:rPr>
+        <w:t>),</w:t>
+      </w:r>
+      <w:r>
+        <w:rPr>
+          <w:color w:val="000000"/>
+          <w:sz w:val="18"/>
+          <w:szCs w:val="18"/>
+          <w:highlight w:val="lightGray"/>
+          <w:lang w:val="hu-HU"/>
+        </w:rPr>
+        <w:br/>
+        <w:t xml:space="preserve">    </w:t>
+      </w:r>
+      <w:r>
+        <w:rPr>
+          <w:b/>
+          <w:bCs/>
+          <w:color w:val="008080"/>
+          <w:sz w:val="18"/>
+          <w:szCs w:val="18"/>
+          <w:highlight w:val="lightGray"/>
+          <w:lang w:val="hu-HU"/>
+        </w:rPr>
+        <w:t>'user'</w:t>
+      </w:r>
+      <w:r>
+        <w:rPr>
+          <w:color w:val="000000"/>
+          <w:sz w:val="18"/>
+          <w:szCs w:val="18"/>
+          <w:highlight w:val="lightGray"/>
+          <w:lang w:val="hu-HU"/>
+        </w:rPr>
+        <w:t>: id</w:t>
+      </w:r>
+      <w:r>
+        <w:rPr>
+          <w:color w:val="000000"/>
+          <w:sz w:val="18"/>
+          <w:szCs w:val="18"/>
+          <w:highlight w:val="lightGray"/>
+          <w:lang w:val="hu-HU"/>
+        </w:rPr>
+        <w:br/>
+        <w:t>}</w:t>
+      </w:r>
+    </w:p>
+    <w:p>
+      <w:pPr>
+        <w:ind w:left="720" w:firstLine="0"/>
+      </w:pPr>
+      <w:r>
+        <w:t xml:space="preserve">Belekódolja a felhasználó egyedi azonsoítóját, illetve, hogy meddig érvényes. </w:t>
+      </w:r>
+    </w:p>
+    <w:p>
+      <w:pPr>
+        <w:pStyle w:val="ListParagraph"/>
+        <w:numPr>
+          <w:ilvl w:val="0"/>
+          <w:numId w:val="29"/>
+        </w:numPr>
+      </w:pPr>
+      <w:r>
+        <w:rPr>
+          <w:u w:val="single"/>
+        </w:rPr>
+        <w:t>decode_token(token)</w:t>
+      </w:r>
+      <w:r>
+        <w:t xml:space="preserve">: </w:t>
+      </w:r>
+      <w:r>
+        <w:t xml:space="preserve">Dekódolja a kapott tokent </w:t>
+      </w:r>
+      <w:r>
+        <w:t>és megállapítja érvényességét.</w:t>
+      </w:r>
+    </w:p>
+    <w:p>
+      <w:pPr>
+        <w:pStyle w:val="ListParagraph"/>
+        <w:numPr>
+          <w:ilvl w:val="0"/>
+          <w:numId w:val="29"/>
+        </w:numPr>
+      </w:pPr>
+      <w:r>
+        <w:rPr>
+          <w:u w:val="single"/>
+        </w:rPr>
+        <w:t>login_required(f)</w:t>
+      </w:r>
+      <w:r>
+        <w:t xml:space="preserve">: </w:t>
+      </w:r>
+      <w:r>
+        <w:t>Megvizsgálja, hogy melyik route-ra érkezett a kérés és amennyiben autentikáció szükséges</w:t>
+      </w:r>
+      <w:r>
+        <w:t>,</w:t>
+      </w:r>
+      <w:r>
+        <w:t xml:space="preserve"> akkor a tokent átadja a fentebb említett függvénynek.</w:t>
+      </w:r>
+    </w:p>
+    <w:p>
+      <w:pPr>
+        <w:pStyle w:val="Heading3"/>
+      </w:pPr>
+      <w:bookmarkStart w:id="54" w:name="_Toc497728029"/>
+      <w:r>
+        <w:t>Logolás</w:t>
+      </w:r>
+      <w:bookmarkEnd w:id="54"/>
+    </w:p>
+    <w:p>
+      <w:r>
+        <w:t>Még nem esett szó a szerver oldalon történő hibák logolásáról, amik a fejlesztés során és a későbbi használat alatt is re</w:t>
+      </w:r>
+      <w:r>
+        <w:t>ndkí</w:t>
+      </w:r>
+      <w:r>
+        <w:t xml:space="preserve">vül hasznosak tudnak lenni. </w:t>
+      </w:r>
+      <w:r>
+        <w:t>Mivel az alkalmazás nem igényel komplexebb logolást ezért amellett döntöttem, hogy saját magam által megírt loggert fogok használni. Bevezettem egy osztályt, ami három szintet tartalmaz magában:</w:t>
+      </w:r>
+    </w:p>
+    <w:p>
+      <w:pPr>
+        <w:pStyle w:val="ListParagraph"/>
+        <w:numPr>
+          <w:ilvl w:val="0"/>
+          <w:numId w:val="35"/>
+        </w:numPr>
+      </w:pPr>
+      <w:r>
+        <w:t>Info</w:t>
+      </w:r>
+    </w:p>
+    <w:p>
+      <w:pPr>
+        <w:pStyle w:val="ListParagraph"/>
+        <w:numPr>
+          <w:ilvl w:val="0"/>
+          <w:numId w:val="35"/>
+        </w:numPr>
+      </w:pPr>
+      <w:r>
+        <w:t>Warning</w:t>
+      </w:r>
+    </w:p>
+    <w:p>
+      <w:pPr>
+        <w:pStyle w:val="ListParagraph"/>
+        <w:numPr>
+          <w:ilvl w:val="0"/>
+          <w:numId w:val="35"/>
+        </w:numPr>
+      </w:pPr>
+      <w:r>
+        <w:t>Error</w:t>
+      </w:r>
+    </w:p>
+    <w:p>
+      <w:r>
+        <w:t>A Flask könyvtár lehetőséget biztosít arra, hogy az alkalmazásban feliratkozzak nem elkapott hibákra vagy, ha a szerver 500-as HTTP kóddal tér vissza, tehát valamilyen hiba történt a kérés kiszolgálása közben. Ebben az esetben as elkapott esemény során a hibát logolom egy szöveges fájlba.</w:t>
+      </w:r>
+    </w:p>
+    <w:p>
+      <w:pPr>
+        <w:pStyle w:val="Heading2"/>
+      </w:pPr>
+      <w:bookmarkStart w:id="55" w:name="_Toc497728030"/>
+      <w:r>
+        <w:t>UI</w:t>
+      </w:r>
+      <w:bookmarkEnd w:id="55"/>
+    </w:p>
+    <w:p>
+      <w:pPr>
+        <w:ind w:left="720" w:firstLine="0"/>
+      </w:pPr>
+    </w:p>
+    <w:p>
+      <w:pPr>
+        <w:pStyle w:val="Heading3"/>
+      </w:pPr>
+      <w:bookmarkStart w:id="56" w:name="_Toc497728031"/>
+      <w:r>
+        <w:t>Bejelentkezés</w:t>
+      </w:r>
+      <w:bookmarkEnd w:id="56"/>
+    </w:p>
+    <w:p>
+      <w:r>
+        <w:t>A helyes URL beírása után a felhasználók erre az oldalra jutnak először. Ha már van regisztrációjuk korábbról, akkor a felhasználónevük és a jelszavuk megadásával tudnak belépni a rendszerbe.</w:t>
+      </w:r>
+      <w:r>
+        <w:t xml:space="preserve"> A kérést csak akkor küldi el a szerver felé a kliens</w:t>
+      </w:r>
+      <w:r>
+        <w:t>,</w:t>
+      </w:r>
+      <w:r>
+        <w:t xml:space="preserve"> ha </w:t>
+      </w:r>
+      <w:r>
+        <w:lastRenderedPageBreak/>
+        <w:t>mindkét mező ki lett töltve</w:t>
+      </w:r>
+      <w:r>
+        <w:t>, hiányzó adat esetén az oldal figyelmezteti a felhasználót.</w:t>
+      </w:r>
+      <w:r>
+        <w:t xml:space="preserve"> A folyamat az Enter billentyű lenyomásával vagy a „Login” gombra kattintva indítható.</w:t>
       </w:r>
     </w:p>
     <w:p>
@@ -10557,12 +10585,11 @@
           <w:noProof/>
           <w:lang w:val="en-US"/>
         </w:rPr>
-        <w:lastRenderedPageBreak/>
         <w:drawing>
-          <wp:inline distT="0" distB="0" distL="0" distR="0" wp14:anchorId="33DCC74B" wp14:editId="37D64FF4">
-            <wp:extent cx="3581400" cy="3267075"/>
-            <wp:effectExtent l="0" t="0" r="0" b="9525"/>
-            <wp:docPr id="5" name="Picture 5"/>
+          <wp:inline distT="0" distB="0" distL="0" distR="0" wp14:anchorId="4CCB9EFE" wp14:editId="3A9F5C07">
+            <wp:extent cx="3619500" cy="2819400"/>
+            <wp:effectExtent l="0" t="0" r="0" b="0"/>
+            <wp:docPr id="4" name="Picture 4"/>
             <wp:cNvGraphicFramePr>
               <a:graphicFrameLocks xmlns:a="http://schemas.openxmlformats.org/drawingml/2006/main" noChangeAspect="1"/>
             </wp:cNvGraphicFramePr>
@@ -10582,7 +10609,7 @@
                   <pic:spPr>
                     <a:xfrm>
                       <a:off x="0" y="0"/>
-                      <a:ext cx="3581400" cy="3267075"/>
+                      <a:ext cx="3619500" cy="2819400"/>
                     </a:xfrm>
                     <a:prstGeom prst="rect">
                       <a:avLst/>
@@ -10599,15 +10626,36 @@
       <w:pPr>
         <w:pStyle w:val="Heading3"/>
       </w:pPr>
-      <w:bookmarkStart w:id="59" w:name="_Toc497728033"/>
-      <w:r>
-        <w:t>Menü</w:t>
-      </w:r>
-      <w:bookmarkEnd w:id="59"/>
-    </w:p>
-    <w:p>
-      <w:r>
-        <w:t xml:space="preserve">Belépés után a menüsor segítségével tud a felhasználó navigálni az alkalamzáson belül. </w:t>
+      <w:bookmarkStart w:id="57" w:name="_Toc497728032"/>
+      <w:r>
+        <w:t>Regisztráció</w:t>
+      </w:r>
+      <w:bookmarkEnd w:id="57"/>
+    </w:p>
+    <w:p>
+      <w:r>
+        <w:t>Ha a felhasználónak még nincs regisztrációja akkor a bejelentkező oldalon a „Create an account” feliratra kattintva átnavigálhatnak a regisztrációs oldalra. Itt egy egyedi felhasználónevet és e-mail címet kell megadniuk, továbbá egy választott jelszót.</w:t>
+      </w:r>
+      <w:r>
+        <w:t xml:space="preserve"> Az oldal ellenőrzi,hogy minden mező ki lett-e töltve, ha igen akkor validálja </w:t>
+      </w:r>
+      <w:r>
+        <w:t>a bemenetet és ha mindent rendben talál</w:t>
+      </w:r>
+      <w:r>
+        <w:t>,</w:t>
+      </w:r>
+      <w:r>
+        <w:t xml:space="preserve"> akkor küldi csak el a szerver felé a kérést.</w:t>
+      </w:r>
+      <w:r>
+        <w:t xml:space="preserve"> Hiány vagy helytelen adat esetén az oldal figyelmezteti a felhasználót.</w:t>
+      </w:r>
+      <w:r>
+        <w:t xml:space="preserve"> </w:t>
+      </w:r>
+      <w:r>
+        <w:t>A folyamat az Enter billentyű lenyomásával vagy a „Register” gombra kattintva is elindítható.</w:t>
       </w:r>
     </w:p>
     <w:p>
@@ -10619,11 +10667,12 @@
           <w:noProof/>
           <w:lang w:val="en-US"/>
         </w:rPr>
+        <w:lastRenderedPageBreak/>
         <w:drawing>
-          <wp:inline distT="0" distB="0" distL="0" distR="0" wp14:anchorId="4D754007" wp14:editId="28F4AE42">
-            <wp:extent cx="4541520" cy="477436"/>
-            <wp:effectExtent l="0" t="0" r="0" b="0"/>
-            <wp:docPr id="6" name="Picture 6"/>
+          <wp:inline distT="0" distB="0" distL="0" distR="0" wp14:anchorId="33DCC74B" wp14:editId="37D64FF4">
+            <wp:extent cx="3581400" cy="3267075"/>
+            <wp:effectExtent l="0" t="0" r="0" b="9525"/>
+            <wp:docPr id="5" name="Picture 5"/>
             <wp:cNvGraphicFramePr>
               <a:graphicFrameLocks xmlns:a="http://schemas.openxmlformats.org/drawingml/2006/main" noChangeAspect="1"/>
             </wp:cNvGraphicFramePr>
@@ -10643,7 +10692,7 @@
                   <pic:spPr>
                     <a:xfrm>
                       <a:off x="0" y="0"/>
-                      <a:ext cx="4605079" cy="484118"/>
+                      <a:ext cx="3581400" cy="3267075"/>
                     </a:xfrm>
                     <a:prstGeom prst="rect">
                       <a:avLst/>
@@ -10658,8 +10707,36 @@
     </w:p>
     <w:p>
       <w:pPr>
-        <w:jc w:val="center"/>
-      </w:pPr>
+        <w:pStyle w:val="Heading3"/>
+      </w:pPr>
+      <w:bookmarkStart w:id="58" w:name="_Toc497728033"/>
+      <w:r>
+        <w:t>Files m</w:t>
+      </w:r>
+      <w:r>
+        <w:t>enü</w:t>
+      </w:r>
+      <w:bookmarkEnd w:id="58"/>
+    </w:p>
+    <w:p>
+      <w:r>
+        <w:t>Belépés után a menüsor segítségével tud a</w:t>
+      </w:r>
+      <w:r>
+        <w:t xml:space="preserve"> felhasználó navigálni az alkal</w:t>
+      </w:r>
+      <w:r>
+        <w:t>m</w:t>
+      </w:r>
+      <w:r>
+        <w:t>a</w:t>
+      </w:r>
+      <w:r>
+        <w:t xml:space="preserve">záson belül. </w:t>
+      </w:r>
+      <w:r>
+        <w:t xml:space="preserve">Három lenyíló ablakot tartalmaz, az első a „Files” ahol a fájlokkal kapcsolatos dolgok érhetőek el.  </w:t>
+      </w:r>
     </w:p>
     <w:p>
       <w:pPr>
@@ -10671,10 +10748,10 @@
           <w:lang w:val="en-US"/>
         </w:rPr>
         <w:drawing>
-          <wp:inline distT="0" distB="0" distL="0" distR="0" wp14:anchorId="49886731" wp14:editId="0489FB93">
-            <wp:extent cx="1790700" cy="1346851"/>
-            <wp:effectExtent l="0" t="0" r="0" b="5715"/>
-            <wp:docPr id="7" name="Picture 7"/>
+          <wp:inline distT="0" distB="0" distL="0" distR="0" wp14:anchorId="4B9CE1D0" wp14:editId="5C8FB510">
+            <wp:extent cx="1647825" cy="1409700"/>
+            <wp:effectExtent l="0" t="0" r="9525" b="0"/>
+            <wp:docPr id="11" name="Picture 11"/>
             <wp:cNvGraphicFramePr>
               <a:graphicFrameLocks xmlns:a="http://schemas.openxmlformats.org/drawingml/2006/main" noChangeAspect="1"/>
             </wp:cNvGraphicFramePr>
@@ -10694,7 +10771,7 @@
                   <pic:spPr>
                     <a:xfrm>
                       <a:off x="0" y="0"/>
-                      <a:ext cx="1808182" cy="1360000"/>
+                      <a:ext cx="1647825" cy="1409700"/>
                     </a:xfrm>
                     <a:prstGeom prst="rect">
                       <a:avLst/>
@@ -10708,6 +10785,192 @@
       </w:r>
     </w:p>
     <w:p>
+      <w:r>
+        <w:t>A „My Files” menüpontra kattintva a felhasználó</w:t>
+      </w:r>
+      <w:r>
+        <w:t xml:space="preserve"> a saját fájljait és mappáit tekintheti meg listába rendezve, ahol felül először a mappák aztán a fájlok láthatóak.</w:t>
+      </w:r>
+      <w:r>
+        <w:t xml:space="preserve"> </w:t>
+      </w:r>
+      <w:r>
+        <w:t xml:space="preserve">A lista felett egy mappa és egy fájl ikon látható. A mappára kattintva </w:t>
+      </w:r>
+      <w:r>
+        <w:t>egy új mappa hozható</w:t>
+      </w:r>
+      <w:r>
+        <w:t xml:space="preserve"> létre</w:t>
+      </w:r>
+      <w:r>
+        <w:t xml:space="preserve"> ott</w:t>
+      </w:r>
+      <w:r>
+        <w:t>,</w:t>
+      </w:r>
+      <w:r>
+        <w:t xml:space="preserve"> ahol a felhasználó éppen áll a hierarchiában. A másik ikonra kattintva egy új fájl tölthető fel az aktuális mappába.</w:t>
+      </w:r>
+      <w:r>
+        <w:t xml:space="preserve"> </w:t>
+      </w:r>
+    </w:p>
+    <w:p>
+      <w:pPr>
+        <w:jc w:val="center"/>
+      </w:pPr>
+      <w:r>
+        <w:rPr>
+          <w:noProof/>
+          <w:lang w:val="en-US"/>
+        </w:rPr>
+        <w:drawing>
+          <wp:inline distT="0" distB="0" distL="0" distR="0" wp14:anchorId="60BEBDAE" wp14:editId="107FAEA1">
+            <wp:extent cx="504825" cy="295275"/>
+            <wp:effectExtent l="0" t="0" r="9525" b="9525"/>
+            <wp:docPr id="14" name="Picture 14"/>
+            <wp:cNvGraphicFramePr>
+              <a:graphicFrameLocks xmlns:a="http://schemas.openxmlformats.org/drawingml/2006/main" noChangeAspect="1"/>
+            </wp:cNvGraphicFramePr>
+            <a:graphic xmlns:a="http://schemas.openxmlformats.org/drawingml/2006/main">
+              <a:graphicData uri="http://schemas.openxmlformats.org/drawingml/2006/picture">
+                <pic:pic xmlns:pic="http://schemas.openxmlformats.org/drawingml/2006/picture">
+                  <pic:nvPicPr>
+                    <pic:cNvPr id="1" name=""/>
+                    <pic:cNvPicPr/>
+                  </pic:nvPicPr>
+                  <pic:blipFill>
+                    <a:blip r:embed="rId16"/>
+                    <a:stretch>
+                      <a:fillRect/>
+                    </a:stretch>
+                  </pic:blipFill>
+                  <pic:spPr>
+                    <a:xfrm>
+                      <a:off x="0" y="0"/>
+                      <a:ext cx="504825" cy="295275"/>
+                    </a:xfrm>
+                    <a:prstGeom prst="rect">
+                      <a:avLst/>
+                    </a:prstGeom>
+                  </pic:spPr>
+                </pic:pic>
+              </a:graphicData>
+            </a:graphic>
+          </wp:inline>
+        </w:drawing>
+      </w:r>
+    </w:p>
+    <w:p>
+      <w:bookmarkStart w:id="59" w:name="_GoBack"/>
+      <w:bookmarkEnd w:id="59"/>
+    </w:p>
+    <w:p/>
+    <w:p>
+      <w:pPr>
+        <w:jc w:val="center"/>
+      </w:pPr>
+      <w:r>
+        <w:rPr>
+          <w:noProof/>
+          <w:lang w:val="en-US"/>
+        </w:rPr>
+        <w:lastRenderedPageBreak/>
+        <w:drawing>
+          <wp:inline distT="0" distB="0" distL="0" distR="0" wp14:anchorId="7A7019BA" wp14:editId="3997E976">
+            <wp:extent cx="2181225" cy="1171575"/>
+            <wp:effectExtent l="0" t="0" r="9525" b="9525"/>
+            <wp:docPr id="12" name="Picture 12"/>
+            <wp:cNvGraphicFramePr>
+              <a:graphicFrameLocks xmlns:a="http://schemas.openxmlformats.org/drawingml/2006/main" noChangeAspect="1"/>
+            </wp:cNvGraphicFramePr>
+            <a:graphic xmlns:a="http://schemas.openxmlformats.org/drawingml/2006/main">
+              <a:graphicData uri="http://schemas.openxmlformats.org/drawingml/2006/picture">
+                <pic:pic xmlns:pic="http://schemas.openxmlformats.org/drawingml/2006/picture">
+                  <pic:nvPicPr>
+                    <pic:cNvPr id="1" name=""/>
+                    <pic:cNvPicPr/>
+                  </pic:nvPicPr>
+                  <pic:blipFill>
+                    <a:blip r:embed="rId17"/>
+                    <a:stretch>
+                      <a:fillRect/>
+                    </a:stretch>
+                  </pic:blipFill>
+                  <pic:spPr>
+                    <a:xfrm>
+                      <a:off x="0" y="0"/>
+                      <a:ext cx="2181225" cy="1171575"/>
+                    </a:xfrm>
+                    <a:prstGeom prst="rect">
+                      <a:avLst/>
+                    </a:prstGeom>
+                  </pic:spPr>
+                </pic:pic>
+              </a:graphicData>
+            </a:graphic>
+          </wp:inline>
+        </w:drawing>
+      </w:r>
+    </w:p>
+    <w:p>
+      <w:pPr>
+        <w:jc w:val="center"/>
+      </w:pPr>
+      <w:r>
+        <w:rPr>
+          <w:noProof/>
+          <w:lang w:val="en-US"/>
+        </w:rPr>
+        <w:drawing>
+          <wp:inline distT="0" distB="0" distL="0" distR="0" wp14:anchorId="5C72D105" wp14:editId="3BC982E9">
+            <wp:extent cx="1724025" cy="1885950"/>
+            <wp:effectExtent l="0" t="0" r="9525" b="0"/>
+            <wp:docPr id="13" name="Picture 13"/>
+            <wp:cNvGraphicFramePr>
+              <a:graphicFrameLocks xmlns:a="http://schemas.openxmlformats.org/drawingml/2006/main" noChangeAspect="1"/>
+            </wp:cNvGraphicFramePr>
+            <a:graphic xmlns:a="http://schemas.openxmlformats.org/drawingml/2006/main">
+              <a:graphicData uri="http://schemas.openxmlformats.org/drawingml/2006/picture">
+                <pic:pic xmlns:pic="http://schemas.openxmlformats.org/drawingml/2006/picture">
+                  <pic:nvPicPr>
+                    <pic:cNvPr id="1" name=""/>
+                    <pic:cNvPicPr/>
+                  </pic:nvPicPr>
+                  <pic:blipFill>
+                    <a:blip r:embed="rId18"/>
+                    <a:stretch>
+                      <a:fillRect/>
+                    </a:stretch>
+                  </pic:blipFill>
+                  <pic:spPr>
+                    <a:xfrm>
+                      <a:off x="0" y="0"/>
+                      <a:ext cx="1724025" cy="1885950"/>
+                    </a:xfrm>
+                    <a:prstGeom prst="rect">
+                      <a:avLst/>
+                    </a:prstGeom>
+                  </pic:spPr>
+                </pic:pic>
+              </a:graphicData>
+            </a:graphic>
+          </wp:inline>
+        </w:drawing>
+      </w:r>
+    </w:p>
+    <w:p>
+      <w:pPr>
+        <w:jc w:val="center"/>
+      </w:pPr>
+    </w:p>
+    <w:p>
+      <w:pPr>
+        <w:jc w:val="center"/>
+      </w:pPr>
+    </w:p>
+    <w:p>
       <w:pPr>
         <w:jc w:val="center"/>
       </w:pPr>
@@ -10811,7 +11074,6 @@
           <w:docPartUnique/>
         </w:docPartObj>
       </w:sdtPr>
-      <w:sdtEndPr/>
       <w:sdtContent>
         <w:p>
           <w:pPr>
@@ -10827,7 +11089,6 @@
             <w:id w:val="111145805"/>
             <w:bibliography/>
           </w:sdtPr>
-          <w:sdtEndPr/>
           <w:sdtContent>
             <w:p>
               <w:pPr>
@@ -10960,8 +11221,8 @@
     </w:sdt>
     <w:p/>
     <w:sectPr>
-      <w:headerReference w:type="even" r:id="rId16"/>
-      <w:footerReference w:type="default" r:id="rId17"/>
+      <w:headerReference w:type="even" r:id="rId19"/>
+      <w:footerReference w:type="default" r:id="rId20"/>
       <w:type w:val="continuous"/>
       <w:pgSz w:w="11907" w:h="16840" w:code="9"/>
       <w:pgMar w:top="1418" w:right="1418" w:bottom="1418" w:left="1418" w:header="709" w:footer="709" w:gutter="567"/>
@@ -10974,7 +11235,7 @@
 </file>
 
 <file path=word/endnotes.xml><?xml version="1.0" encoding="utf-8"?>
-<w:endnotes xmlns:wpc="http://schemas.microsoft.com/office/word/2010/wordprocessingCanvas" xmlns:cx="http://schemas.microsoft.com/office/drawing/2014/chartex" xmlns:cx1="http://schemas.microsoft.com/office/drawing/2015/9/8/chartex" xmlns:mc="http://schemas.openxmlformats.org/markup-compatibility/2006" xmlns:o="urn:schemas-microsoft-com:office:office" xmlns:r="http://schemas.openxmlformats.org/officeDocument/2006/relationships" xmlns:m="http://schemas.openxmlformats.org/officeDocument/2006/math" xmlns:v="urn:schemas-microsoft-com:vml" xmlns:wp14="http://schemas.microsoft.com/office/word/2010/wordprocessingDrawing" xmlns:wp="http://schemas.openxmlformats.org/drawingml/2006/wordprocessingDrawing" xmlns:w10="urn:schemas-microsoft-com:office:word" xmlns:w="http://schemas.openxmlformats.org/wordprocessingml/2006/main" xmlns:w14="http://schemas.microsoft.com/office/word/2010/wordml" xmlns:w15="http://schemas.microsoft.com/office/word/2012/wordml" xmlns:w16se="http://schemas.microsoft.com/office/word/2015/wordml/symex" xmlns:wpg="http://schemas.microsoft.com/office/word/2010/wordprocessingGroup" xmlns:wpi="http://schemas.microsoft.com/office/word/2010/wordprocessingInk" xmlns:wne="http://schemas.microsoft.com/office/word/2006/wordml" xmlns:wps="http://schemas.microsoft.com/office/word/2010/wordprocessingShape" mc:Ignorable="w14 w15 w16se wp14">
+<w:endnotes xmlns:wpc="http://schemas.microsoft.com/office/word/2010/wordprocessingCanvas" xmlns:cx="http://schemas.microsoft.com/office/drawing/2014/chartex" xmlns:mc="http://schemas.openxmlformats.org/markup-compatibility/2006" xmlns:o="urn:schemas-microsoft-com:office:office" xmlns:r="http://schemas.openxmlformats.org/officeDocument/2006/relationships" xmlns:m="http://schemas.openxmlformats.org/officeDocument/2006/math" xmlns:v="urn:schemas-microsoft-com:vml" xmlns:wp14="http://schemas.microsoft.com/office/word/2010/wordprocessingDrawing" xmlns:wp="http://schemas.openxmlformats.org/drawingml/2006/wordprocessingDrawing" xmlns:w10="urn:schemas-microsoft-com:office:word" xmlns:w="http://schemas.openxmlformats.org/wordprocessingml/2006/main" xmlns:w14="http://schemas.microsoft.com/office/word/2010/wordml" xmlns:w15="http://schemas.microsoft.com/office/word/2012/wordml" xmlns:w16se="http://schemas.microsoft.com/office/word/2015/wordml/symex" xmlns:wpg="http://schemas.microsoft.com/office/word/2010/wordprocessingGroup" xmlns:wpi="http://schemas.microsoft.com/office/word/2010/wordprocessingInk" xmlns:wne="http://schemas.microsoft.com/office/word/2006/wordml" xmlns:wps="http://schemas.microsoft.com/office/word/2010/wordprocessingShape" mc:Ignorable="w14 w15 w16se wp14">
   <w:endnote w:type="separator" w:id="-1">
     <w:p>
       <w:r>
@@ -10993,7 +11254,7 @@
 </file>
 
 <file path=word/footer1.xml><?xml version="1.0" encoding="utf-8"?>
-<w:ftr xmlns:wpc="http://schemas.microsoft.com/office/word/2010/wordprocessingCanvas" xmlns:cx="http://schemas.microsoft.com/office/drawing/2014/chartex" xmlns:cx1="http://schemas.microsoft.com/office/drawing/2015/9/8/chartex" xmlns:mc="http://schemas.openxmlformats.org/markup-compatibility/2006" xmlns:o="urn:schemas-microsoft-com:office:office" xmlns:r="http://schemas.openxmlformats.org/officeDocument/2006/relationships" xmlns:m="http://schemas.openxmlformats.org/officeDocument/2006/math" xmlns:v="urn:schemas-microsoft-com:vml" xmlns:wp14="http://schemas.microsoft.com/office/word/2010/wordprocessingDrawing" xmlns:wp="http://schemas.openxmlformats.org/drawingml/2006/wordprocessingDrawing" xmlns:w10="urn:schemas-microsoft-com:office:word" xmlns:w="http://schemas.openxmlformats.org/wordprocessingml/2006/main" xmlns:w14="http://schemas.microsoft.com/office/word/2010/wordml" xmlns:w15="http://schemas.microsoft.com/office/word/2012/wordml" xmlns:w16se="http://schemas.microsoft.com/office/word/2015/wordml/symex" xmlns:wpg="http://schemas.microsoft.com/office/word/2010/wordprocessingGroup" xmlns:wpi="http://schemas.microsoft.com/office/word/2010/wordprocessingInk" xmlns:wne="http://schemas.microsoft.com/office/word/2006/wordml" xmlns:wps="http://schemas.microsoft.com/office/word/2010/wordprocessingShape" mc:Ignorable="w14 w15 w16se wp14">
+<w:ftr xmlns:wpc="http://schemas.microsoft.com/office/word/2010/wordprocessingCanvas" xmlns:cx="http://schemas.microsoft.com/office/drawing/2014/chartex" xmlns:mc="http://schemas.openxmlformats.org/markup-compatibility/2006" xmlns:o="urn:schemas-microsoft-com:office:office" xmlns:r="http://schemas.openxmlformats.org/officeDocument/2006/relationships" xmlns:m="http://schemas.openxmlformats.org/officeDocument/2006/math" xmlns:v="urn:schemas-microsoft-com:vml" xmlns:wp14="http://schemas.microsoft.com/office/word/2010/wordprocessingDrawing" xmlns:wp="http://schemas.openxmlformats.org/drawingml/2006/wordprocessingDrawing" xmlns:w10="urn:schemas-microsoft-com:office:word" xmlns:w="http://schemas.openxmlformats.org/wordprocessingml/2006/main" xmlns:w14="http://schemas.microsoft.com/office/word/2010/wordml" xmlns:w15="http://schemas.microsoft.com/office/word/2012/wordml" xmlns:w16se="http://schemas.microsoft.com/office/word/2015/wordml/symex" xmlns:wpg="http://schemas.microsoft.com/office/word/2010/wordprocessingGroup" xmlns:wpi="http://schemas.microsoft.com/office/word/2010/wordprocessingInk" xmlns:wne="http://schemas.microsoft.com/office/word/2006/wordml" xmlns:wps="http://schemas.microsoft.com/office/word/2010/wordprocessingShape" mc:Ignorable="w14 w15 w16se wp14">
   <w:p>
     <w:pPr>
       <w:jc w:val="right"/>
@@ -11003,7 +11264,7 @@
 </file>
 
 <file path=word/footer2.xml><?xml version="1.0" encoding="utf-8"?>
-<w:ftr xmlns:wpc="http://schemas.microsoft.com/office/word/2010/wordprocessingCanvas" xmlns:cx="http://schemas.microsoft.com/office/drawing/2014/chartex" xmlns:cx1="http://schemas.microsoft.com/office/drawing/2015/9/8/chartex" xmlns:mc="http://schemas.openxmlformats.org/markup-compatibility/2006" xmlns:o="urn:schemas-microsoft-com:office:office" xmlns:r="http://schemas.openxmlformats.org/officeDocument/2006/relationships" xmlns:m="http://schemas.openxmlformats.org/officeDocument/2006/math" xmlns:v="urn:schemas-microsoft-com:vml" xmlns:wp14="http://schemas.microsoft.com/office/word/2010/wordprocessingDrawing" xmlns:wp="http://schemas.openxmlformats.org/drawingml/2006/wordprocessingDrawing" xmlns:w10="urn:schemas-microsoft-com:office:word" xmlns:w="http://schemas.openxmlformats.org/wordprocessingml/2006/main" xmlns:w14="http://schemas.microsoft.com/office/word/2010/wordml" xmlns:w15="http://schemas.microsoft.com/office/word/2012/wordml" xmlns:w16se="http://schemas.microsoft.com/office/word/2015/wordml/symex" xmlns:wpg="http://schemas.microsoft.com/office/word/2010/wordprocessingGroup" xmlns:wpi="http://schemas.microsoft.com/office/word/2010/wordprocessingInk" xmlns:wne="http://schemas.microsoft.com/office/word/2006/wordml" xmlns:wps="http://schemas.microsoft.com/office/word/2010/wordprocessingShape" mc:Ignorable="w14 w15 w16se wp14">
+<w:ftr xmlns:wpc="http://schemas.microsoft.com/office/word/2010/wordprocessingCanvas" xmlns:cx="http://schemas.microsoft.com/office/drawing/2014/chartex" xmlns:mc="http://schemas.openxmlformats.org/markup-compatibility/2006" xmlns:o="urn:schemas-microsoft-com:office:office" xmlns:r="http://schemas.openxmlformats.org/officeDocument/2006/relationships" xmlns:m="http://schemas.openxmlformats.org/officeDocument/2006/math" xmlns:v="urn:schemas-microsoft-com:vml" xmlns:wp14="http://schemas.microsoft.com/office/word/2010/wordprocessingDrawing" xmlns:wp="http://schemas.openxmlformats.org/drawingml/2006/wordprocessingDrawing" xmlns:w10="urn:schemas-microsoft-com:office:word" xmlns:w="http://schemas.openxmlformats.org/wordprocessingml/2006/main" xmlns:w14="http://schemas.microsoft.com/office/word/2010/wordml" xmlns:w15="http://schemas.microsoft.com/office/word/2012/wordml" xmlns:w16se="http://schemas.microsoft.com/office/word/2015/wordml/symex" xmlns:wpg="http://schemas.microsoft.com/office/word/2010/wordprocessingGroup" xmlns:wpi="http://schemas.microsoft.com/office/word/2010/wordprocessingInk" xmlns:wne="http://schemas.microsoft.com/office/word/2006/wordml" xmlns:wps="http://schemas.microsoft.com/office/word/2010/wordprocessingShape" mc:Ignorable="w14 w15 w16se wp14">
   <w:p>
     <w:pPr>
       <w:pStyle w:val="Footer"/>
@@ -11037,7 +11298,7 @@
         <w:rStyle w:val="PageNumber"/>
         <w:noProof/>
       </w:rPr>
-      <w:t>11</w:t>
+      <w:t>35</w:t>
     </w:r>
     <w:r>
       <w:rPr>
@@ -11050,7 +11311,7 @@
 </file>
 
 <file path=word/footnotes.xml><?xml version="1.0" encoding="utf-8"?>
-<w:footnotes xmlns:wpc="http://schemas.microsoft.com/office/word/2010/wordprocessingCanvas" xmlns:cx="http://schemas.microsoft.com/office/drawing/2014/chartex" xmlns:cx1="http://schemas.microsoft.com/office/drawing/2015/9/8/chartex" xmlns:mc="http://schemas.openxmlformats.org/markup-compatibility/2006" xmlns:o="urn:schemas-microsoft-com:office:office" xmlns:r="http://schemas.openxmlformats.org/officeDocument/2006/relationships" xmlns:m="http://schemas.openxmlformats.org/officeDocument/2006/math" xmlns:v="urn:schemas-microsoft-com:vml" xmlns:wp14="http://schemas.microsoft.com/office/word/2010/wordprocessingDrawing" xmlns:wp="http://schemas.openxmlformats.org/drawingml/2006/wordprocessingDrawing" xmlns:w10="urn:schemas-microsoft-com:office:word" xmlns:w="http://schemas.openxmlformats.org/wordprocessingml/2006/main" xmlns:w14="http://schemas.microsoft.com/office/word/2010/wordml" xmlns:w15="http://schemas.microsoft.com/office/word/2012/wordml" xmlns:w16se="http://schemas.microsoft.com/office/word/2015/wordml/symex" xmlns:wpg="http://schemas.microsoft.com/office/word/2010/wordprocessingGroup" xmlns:wpi="http://schemas.microsoft.com/office/word/2010/wordprocessingInk" xmlns:wne="http://schemas.microsoft.com/office/word/2006/wordml" xmlns:wps="http://schemas.microsoft.com/office/word/2010/wordprocessingShape" mc:Ignorable="w14 w15 w16se wp14">
+<w:footnotes xmlns:wpc="http://schemas.microsoft.com/office/word/2010/wordprocessingCanvas" xmlns:cx="http://schemas.microsoft.com/office/drawing/2014/chartex" xmlns:mc="http://schemas.openxmlformats.org/markup-compatibility/2006" xmlns:o="urn:schemas-microsoft-com:office:office" xmlns:r="http://schemas.openxmlformats.org/officeDocument/2006/relationships" xmlns:m="http://schemas.openxmlformats.org/officeDocument/2006/math" xmlns:v="urn:schemas-microsoft-com:vml" xmlns:wp14="http://schemas.microsoft.com/office/word/2010/wordprocessingDrawing" xmlns:wp="http://schemas.openxmlformats.org/drawingml/2006/wordprocessingDrawing" xmlns:w10="urn:schemas-microsoft-com:office:word" xmlns:w="http://schemas.openxmlformats.org/wordprocessingml/2006/main" xmlns:w14="http://schemas.microsoft.com/office/word/2010/wordml" xmlns:w15="http://schemas.microsoft.com/office/word/2012/wordml" xmlns:w16se="http://schemas.microsoft.com/office/word/2015/wordml/symex" xmlns:wpg="http://schemas.microsoft.com/office/word/2010/wordprocessingGroup" xmlns:wpi="http://schemas.microsoft.com/office/word/2010/wordprocessingInk" xmlns:wne="http://schemas.microsoft.com/office/word/2006/wordml" xmlns:wps="http://schemas.microsoft.com/office/word/2010/wordprocessingShape" mc:Ignorable="w14 w15 w16se wp14">
   <w:footnote w:type="separator" w:id="-1">
     <w:p>
       <w:r>
@@ -11069,7 +11330,7 @@
 </file>
 
 <file path=word/header1.xml><?xml version="1.0" encoding="utf-8"?>
-<w:hdr xmlns:wpc="http://schemas.microsoft.com/office/word/2010/wordprocessingCanvas" xmlns:cx="http://schemas.microsoft.com/office/drawing/2014/chartex" xmlns:cx1="http://schemas.microsoft.com/office/drawing/2015/9/8/chartex" xmlns:mc="http://schemas.openxmlformats.org/markup-compatibility/2006" xmlns:o="urn:schemas-microsoft-com:office:office" xmlns:r="http://schemas.openxmlformats.org/officeDocument/2006/relationships" xmlns:m="http://schemas.openxmlformats.org/officeDocument/2006/math" xmlns:v="urn:schemas-microsoft-com:vml" xmlns:wp14="http://schemas.microsoft.com/office/word/2010/wordprocessingDrawing" xmlns:wp="http://schemas.openxmlformats.org/drawingml/2006/wordprocessingDrawing" xmlns:w10="urn:schemas-microsoft-com:office:word" xmlns:w="http://schemas.openxmlformats.org/wordprocessingml/2006/main" xmlns:w14="http://schemas.microsoft.com/office/word/2010/wordml" xmlns:w15="http://schemas.microsoft.com/office/word/2012/wordml" xmlns:w16se="http://schemas.microsoft.com/office/word/2015/wordml/symex" xmlns:wpg="http://schemas.microsoft.com/office/word/2010/wordprocessingGroup" xmlns:wpi="http://schemas.microsoft.com/office/word/2010/wordprocessingInk" xmlns:wne="http://schemas.microsoft.com/office/word/2006/wordml" xmlns:wps="http://schemas.microsoft.com/office/word/2010/wordprocessingShape" mc:Ignorable="w14 w15 w16se wp14">
+<w:hdr xmlns:wpc="http://schemas.microsoft.com/office/word/2010/wordprocessingCanvas" xmlns:cx="http://schemas.microsoft.com/office/drawing/2014/chartex" xmlns:mc="http://schemas.openxmlformats.org/markup-compatibility/2006" xmlns:o="urn:schemas-microsoft-com:office:office" xmlns:r="http://schemas.openxmlformats.org/officeDocument/2006/relationships" xmlns:m="http://schemas.openxmlformats.org/officeDocument/2006/math" xmlns:v="urn:schemas-microsoft-com:vml" xmlns:wp14="http://schemas.microsoft.com/office/word/2010/wordprocessingDrawing" xmlns:wp="http://schemas.openxmlformats.org/drawingml/2006/wordprocessingDrawing" xmlns:w10="urn:schemas-microsoft-com:office:word" xmlns:w="http://schemas.openxmlformats.org/wordprocessingml/2006/main" xmlns:w14="http://schemas.microsoft.com/office/word/2010/wordml" xmlns:w15="http://schemas.microsoft.com/office/word/2012/wordml" xmlns:w16se="http://schemas.microsoft.com/office/word/2015/wordml/symex" xmlns:wpg="http://schemas.microsoft.com/office/word/2010/wordprocessingGroup" xmlns:wpi="http://schemas.microsoft.com/office/word/2010/wordprocessingInk" xmlns:wne="http://schemas.microsoft.com/office/word/2006/wordml" xmlns:wps="http://schemas.microsoft.com/office/word/2010/wordprocessingShape" mc:Ignorable="w14 w15 w16se wp14">
   <w:p/>
   <w:p/>
   <w:p/>
@@ -11077,7 +11338,7 @@
 </file>
 
 <file path=word/numbering.xml><?xml version="1.0" encoding="utf-8"?>
-<w:numbering xmlns:wpc="http://schemas.microsoft.com/office/word/2010/wordprocessingCanvas" xmlns:cx="http://schemas.microsoft.com/office/drawing/2014/chartex" xmlns:cx1="http://schemas.microsoft.com/office/drawing/2015/9/8/chartex" xmlns:mc="http://schemas.openxmlformats.org/markup-compatibility/2006" xmlns:o="urn:schemas-microsoft-com:office:office" xmlns:r="http://schemas.openxmlformats.org/officeDocument/2006/relationships" xmlns:m="http://schemas.openxmlformats.org/officeDocument/2006/math" xmlns:v="urn:schemas-microsoft-com:vml" xmlns:wp14="http://schemas.microsoft.com/office/word/2010/wordprocessingDrawing" xmlns:wp="http://schemas.openxmlformats.org/drawingml/2006/wordprocessingDrawing" xmlns:w10="urn:schemas-microsoft-com:office:word" xmlns:w="http://schemas.openxmlformats.org/wordprocessingml/2006/main" xmlns:w14="http://schemas.microsoft.com/office/word/2010/wordml" xmlns:w15="http://schemas.microsoft.com/office/word/2012/wordml" xmlns:w16se="http://schemas.microsoft.com/office/word/2015/wordml/symex" xmlns:wpg="http://schemas.microsoft.com/office/word/2010/wordprocessingGroup" xmlns:wpi="http://schemas.microsoft.com/office/word/2010/wordprocessingInk" xmlns:wne="http://schemas.microsoft.com/office/word/2006/wordml" xmlns:wps="http://schemas.microsoft.com/office/word/2010/wordprocessingShape" mc:Ignorable="w14 w15 w16se wp14">
+<w:numbering xmlns:wpc="http://schemas.microsoft.com/office/word/2010/wordprocessingCanvas" xmlns:cx="http://schemas.microsoft.com/office/drawing/2014/chartex" xmlns:mc="http://schemas.openxmlformats.org/markup-compatibility/2006" xmlns:o="urn:schemas-microsoft-com:office:office" xmlns:r="http://schemas.openxmlformats.org/officeDocument/2006/relationships" xmlns:m="http://schemas.openxmlformats.org/officeDocument/2006/math" xmlns:v="urn:schemas-microsoft-com:vml" xmlns:wp14="http://schemas.microsoft.com/office/word/2010/wordprocessingDrawing" xmlns:wp="http://schemas.openxmlformats.org/drawingml/2006/wordprocessingDrawing" xmlns:w10="urn:schemas-microsoft-com:office:word" xmlns:w="http://schemas.openxmlformats.org/wordprocessingml/2006/main" xmlns:w14="http://schemas.microsoft.com/office/word/2010/wordml" xmlns:w15="http://schemas.microsoft.com/office/word/2012/wordml" xmlns:w16se="http://schemas.microsoft.com/office/word/2015/wordml/symex" xmlns:wpg="http://schemas.microsoft.com/office/word/2010/wordprocessingGroup" xmlns:wpi="http://schemas.microsoft.com/office/word/2010/wordprocessingInk" xmlns:wne="http://schemas.microsoft.com/office/word/2006/wordml" xmlns:wps="http://schemas.microsoft.com/office/word/2010/wordprocessingShape" mc:Ignorable="w14 w15 w16se wp14">
   <w:abstractNum w:abstractNumId="0" w15:restartNumberingAfterBreak="0">
     <w:nsid w:val="02C275D4"/>
     <w:multiLevelType w:val="hybridMultilevel"/>
@@ -16998,7 +17259,7 @@
 </file>
 
 <file path=customXml/itemProps1.xml><?xml version="1.0" encoding="utf-8"?>
-<ds:datastoreItem xmlns:ds="http://schemas.openxmlformats.org/officeDocument/2006/customXml" ds:itemID="{ACCB7BCF-E28D-4CF9-8C87-4B8888EDE16B}">
+<ds:datastoreItem xmlns:ds="http://schemas.openxmlformats.org/officeDocument/2006/customXml" ds:itemID="{FF3A9433-6987-49B6-BDC5-D325FFA91709}">
   <ds:schemaRefs>
     <ds:schemaRef ds:uri="http://schemas.openxmlformats.org/officeDocument/2006/bibliography"/>
   </ds:schemaRefs>

--- a/Docs/dipterv1_doc_hwjwar.docx
+++ b/Docs/dipterv1_doc_hwjwar.docx
@@ -81,11 +81,21 @@
       <w:pPr>
         <w:pStyle w:val="Cmlapkarstanszk"/>
       </w:pPr>
-      <w:fldSimple w:instr=" DOCPROPERTY  Company  \* MERGEFORMAT ">
-        <w:r>
-          <w:t>Automatizálási és Alkalmazott Informatikai Tanszék</w:t>
-        </w:r>
-      </w:fldSimple>
+      <w:r>
+        <w:fldChar w:fldCharType="begin"/>
+      </w:r>
+      <w:r>
+        <w:instrText xml:space="preserve"> DOCPROPERTY  Company  \* MERGEFORMAT </w:instrText>
+      </w:r>
+      <w:r>
+        <w:fldChar w:fldCharType="separate"/>
+      </w:r>
+      <w:r>
+        <w:t>Automatizálási és Alkalmazott Informatikai Tanszék</w:t>
+      </w:r>
+      <w:r>
+        <w:fldChar w:fldCharType="end"/>
+      </w:r>
     </w:p>
     <w:p/>
     <w:p/>
@@ -5481,6 +5491,7 @@
           <w:id w:val="-566259470"/>
           <w:citation/>
         </w:sdtPr>
+        <w:sdtEndPr/>
         <w:sdtContent>
           <w:r>
             <w:fldChar w:fldCharType="begin"/>
@@ -5631,6 +5642,7 @@
           <w:id w:val="1834184073"/>
           <w:citation/>
         </w:sdtPr>
+        <w:sdtEndPr/>
         <w:sdtContent>
           <w:r>
             <w:fldChar w:fldCharType="begin"/>
@@ -5664,12 +5676,12 @@
       <w:pPr>
         <w:pStyle w:val="Heading2"/>
       </w:pPr>
-      <w:bookmarkStart w:id="22" w:name="_Toc497727997"/>
-      <w:bookmarkStart w:id="23" w:name="_Toc497727998"/>
+      <w:bookmarkStart w:id="22" w:name="_Toc497727998"/>
+      <w:bookmarkStart w:id="23" w:name="_Toc497727997"/>
       <w:r>
         <w:t>Use Case</w:t>
       </w:r>
-      <w:bookmarkEnd w:id="23"/>
+      <w:bookmarkEnd w:id="22"/>
     </w:p>
     <w:p>
       <w:r>
@@ -5761,7 +5773,7 @@
       <w:r>
         <w:t>Felhasználás</w:t>
       </w:r>
-      <w:bookmarkEnd w:id="22"/>
+      <w:bookmarkEnd w:id="23"/>
     </w:p>
     <w:p>
       <w:r>
@@ -10795,6 +10807,9 @@
         <w:t xml:space="preserve"> </w:t>
       </w:r>
       <w:r>
+        <w:t xml:space="preserve">A listában lévő fájlok és mappák részletei megtakinthetőek kattintás után. A hierarchiában lehetőség van lépkedni, a kívánt mappára duplán kattintva. </w:t>
+      </w:r>
+      <w:r>
         <w:t xml:space="preserve">A lista felett egy mappa és egy fájl ikon látható. A mappára kattintva </w:t>
       </w:r>
       <w:r>
@@ -10810,11 +10825,16 @@
         <w:t>,</w:t>
       </w:r>
       <w:r>
-        <w:t xml:space="preserve"> ahol a felhasználó éppen áll a hierarchiában. A másik ikonra kattintva egy új fájl tölthető fel az aktuális mappába.</w:t>
+        <w:t xml:space="preserve"> ahol a felhasználó éppen áll a hierarchiában. A másik ikonra kattintva új fájl tölthető fel az aktuális mappába.</w:t>
       </w:r>
       <w:r>
         <w:t xml:space="preserve"> </w:t>
       </w:r>
+      <w:r>
+        <w:t>Fájlok kereséséhez a felső mezőbe kell beírni a keresendő szót. A kereső nem tesz különbséget kis és nagybetű között.</w:t>
+      </w:r>
+      <w:bookmarkStart w:id="59" w:name="_GoBack"/>
+      <w:bookmarkEnd w:id="59"/>
     </w:p>
     <w:p>
       <w:pPr>
@@ -10825,11 +10845,12 @@
           <w:noProof/>
           <w:lang w:val="en-US"/>
         </w:rPr>
+        <w:lastRenderedPageBreak/>
         <w:drawing>
-          <wp:inline distT="0" distB="0" distL="0" distR="0" wp14:anchorId="60BEBDAE" wp14:editId="107FAEA1">
-            <wp:extent cx="504825" cy="295275"/>
-            <wp:effectExtent l="0" t="0" r="9525" b="9525"/>
-            <wp:docPr id="14" name="Picture 14"/>
+          <wp:inline distT="0" distB="0" distL="0" distR="0" wp14:anchorId="1CE8D0E4" wp14:editId="64B052F6">
+            <wp:extent cx="4780484" cy="1045028"/>
+            <wp:effectExtent l="0" t="0" r="1270" b="3175"/>
+            <wp:docPr id="6" name="Picture 6"/>
             <wp:cNvGraphicFramePr>
               <a:graphicFrameLocks xmlns:a="http://schemas.openxmlformats.org/drawingml/2006/main" noChangeAspect="1"/>
             </wp:cNvGraphicFramePr>
@@ -10849,7 +10870,7 @@
                   <pic:spPr>
                     <a:xfrm>
                       <a:off x="0" y="0"/>
-                      <a:ext cx="504825" cy="295275"/>
+                      <a:ext cx="4970610" cy="1086590"/>
                     </a:xfrm>
                     <a:prstGeom prst="rect">
                       <a:avLst/>
@@ -10862,10 +10883,7 @@
         </w:drawing>
       </w:r>
     </w:p>
-    <w:p>
-      <w:bookmarkStart w:id="59" w:name="_GoBack"/>
-      <w:bookmarkEnd w:id="59"/>
-    </w:p>
+    <w:p/>
     <w:p/>
     <w:p>
       <w:pPr>
@@ -10876,7 +10894,6 @@
           <w:noProof/>
           <w:lang w:val="en-US"/>
         </w:rPr>
-        <w:lastRenderedPageBreak/>
         <w:drawing>
           <wp:inline distT="0" distB="0" distL="0" distR="0" wp14:anchorId="7A7019BA" wp14:editId="3997E976">
             <wp:extent cx="2181225" cy="1171575"/>
@@ -11074,6 +11091,7 @@
           <w:docPartUnique/>
         </w:docPartObj>
       </w:sdtPr>
+      <w:sdtEndPr/>
       <w:sdtContent>
         <w:p>
           <w:pPr>
@@ -11089,6 +11107,7 @@
             <w:id w:val="111145805"/>
             <w:bibliography/>
           </w:sdtPr>
+          <w:sdtEndPr/>
           <w:sdtContent>
             <w:p>
               <w:pPr>
@@ -11298,7 +11317,7 @@
         <w:rStyle w:val="PageNumber"/>
         <w:noProof/>
       </w:rPr>
-      <w:t>35</w:t>
+      <w:t>32</w:t>
     </w:r>
     <w:r>
       <w:rPr>
@@ -17259,7 +17278,7 @@
 </file>
 
 <file path=customXml/itemProps1.xml><?xml version="1.0" encoding="utf-8"?>
-<ds:datastoreItem xmlns:ds="http://schemas.openxmlformats.org/officeDocument/2006/customXml" ds:itemID="{FF3A9433-6987-49B6-BDC5-D325FFA91709}">
+<ds:datastoreItem xmlns:ds="http://schemas.openxmlformats.org/officeDocument/2006/customXml" ds:itemID="{EB21EB3F-A759-4702-859E-E5232BA811B5}">
   <ds:schemaRefs>
     <ds:schemaRef ds:uri="http://schemas.openxmlformats.org/officeDocument/2006/bibliography"/>
   </ds:schemaRefs>

--- a/Docs/dipterv1_doc_hwjwar.docx
+++ b/Docs/dipterv1_doc_hwjwar.docx
@@ -1,6 +1,6 @@
 
 <file path=word/document.xml><?xml version="1.0" encoding="utf-8"?>
-<w:document xmlns:wpc="http://schemas.microsoft.com/office/word/2010/wordprocessingCanvas" xmlns:cx="http://schemas.microsoft.com/office/drawing/2014/chartex" xmlns:mc="http://schemas.openxmlformats.org/markup-compatibility/2006" xmlns:o="urn:schemas-microsoft-com:office:office" xmlns:r="http://schemas.openxmlformats.org/officeDocument/2006/relationships" xmlns:m="http://schemas.openxmlformats.org/officeDocument/2006/math" xmlns:v="urn:schemas-microsoft-com:vml" xmlns:wp14="http://schemas.microsoft.com/office/word/2010/wordprocessingDrawing" xmlns:wp="http://schemas.openxmlformats.org/drawingml/2006/wordprocessingDrawing" xmlns:w10="urn:schemas-microsoft-com:office:word" xmlns:w="http://schemas.openxmlformats.org/wordprocessingml/2006/main" xmlns:w14="http://schemas.microsoft.com/office/word/2010/wordml" xmlns:w15="http://schemas.microsoft.com/office/word/2012/wordml" xmlns:w16se="http://schemas.microsoft.com/office/word/2015/wordml/symex" xmlns:wpg="http://schemas.microsoft.com/office/word/2010/wordprocessingGroup" xmlns:wpi="http://schemas.microsoft.com/office/word/2010/wordprocessingInk" xmlns:wne="http://schemas.microsoft.com/office/word/2006/wordml" xmlns:wps="http://schemas.microsoft.com/office/word/2010/wordprocessingShape" mc:Ignorable="w14 w15 w16se wp14">
+<w:document xmlns:wpc="http://schemas.microsoft.com/office/word/2010/wordprocessingCanvas" xmlns:cx="http://schemas.microsoft.com/office/drawing/2014/chartex" xmlns:cx1="http://schemas.microsoft.com/office/drawing/2015/9/8/chartex" xmlns:mc="http://schemas.openxmlformats.org/markup-compatibility/2006" xmlns:o="urn:schemas-microsoft-com:office:office" xmlns:r="http://schemas.openxmlformats.org/officeDocument/2006/relationships" xmlns:m="http://schemas.openxmlformats.org/officeDocument/2006/math" xmlns:v="urn:schemas-microsoft-com:vml" xmlns:wp14="http://schemas.microsoft.com/office/word/2010/wordprocessingDrawing" xmlns:wp="http://schemas.openxmlformats.org/drawingml/2006/wordprocessingDrawing" xmlns:w10="urn:schemas-microsoft-com:office:word" xmlns:w="http://schemas.openxmlformats.org/wordprocessingml/2006/main" xmlns:w14="http://schemas.microsoft.com/office/word/2010/wordml" xmlns:w15="http://schemas.microsoft.com/office/word/2012/wordml" xmlns:w16se="http://schemas.microsoft.com/office/word/2015/wordml/symex" xmlns:wpg="http://schemas.microsoft.com/office/word/2010/wordprocessingGroup" xmlns:wpi="http://schemas.microsoft.com/office/word/2010/wordprocessingInk" xmlns:wne="http://schemas.microsoft.com/office/word/2006/wordml" xmlns:wps="http://schemas.microsoft.com/office/word/2010/wordprocessingShape" mc:Ignorable="w14 w15 w16se wp14">
   <w:body>
     <w:p>
       <w:pPr>
@@ -81,21 +81,11 @@
       <w:pPr>
         <w:pStyle w:val="Cmlapkarstanszk"/>
       </w:pPr>
-      <w:r>
-        <w:fldChar w:fldCharType="begin"/>
-      </w:r>
-      <w:r>
-        <w:instrText xml:space="preserve"> DOCPROPERTY  Company  \* MERGEFORMAT </w:instrText>
-      </w:r>
-      <w:r>
-        <w:fldChar w:fldCharType="separate"/>
-      </w:r>
-      <w:r>
-        <w:t>Automatizálási és Alkalmazott Informatikai Tanszék</w:t>
-      </w:r>
-      <w:r>
-        <w:fldChar w:fldCharType="end"/>
-      </w:r>
+      <w:fldSimple w:instr=" DOCPROPERTY  Company  \* MERGEFORMAT ">
+        <w:r>
+          <w:t>Automatizálási és Alkalmazott Informatikai Tanszék</w:t>
+        </w:r>
+      </w:fldSimple>
     </w:p>
     <w:p/>
     <w:p/>
@@ -5347,6 +5337,9 @@
         <w:t>fájlmegosztó portál</w:t>
       </w:r>
       <w:r>
+        <w:t>,</w:t>
+      </w:r>
+      <w:r>
         <w:t xml:space="preserve"> amivel összekötöm az alkalmazást. Az oldal ingyenes verzió esetén 2GB helyet biztosít a felhasználó számára.</w:t>
       </w:r>
     </w:p>
@@ -5491,7 +5484,6 @@
           <w:id w:val="-566259470"/>
           <w:citation/>
         </w:sdtPr>
-        <w:sdtEndPr/>
         <w:sdtContent>
           <w:r>
             <w:fldChar w:fldCharType="begin"/>
@@ -5517,16 +5509,31 @@
         <w:t xml:space="preserve">. </w:t>
       </w:r>
       <w:r>
-        <w:t xml:space="preserve">Az OS sok előtelepített szoftverrel rendelkezik és tartozik hozzá grafikus UI. </w:t>
-      </w:r>
-      <w:r>
-        <w:t xml:space="preserve">Bár az operációs rendszeren van Python </w:t>
+        <w:t>Az OS több</w:t>
+      </w:r>
+      <w:r>
+        <w:t xml:space="preserve"> előtelepített szoftverrel</w:t>
+      </w:r>
+      <w:r>
+        <w:t xml:space="preserve"> is</w:t>
+      </w:r>
+      <w:r>
+        <w:t xml:space="preserve"> rendelkezik és tartozik hozzá grafikus UI. </w:t>
+      </w:r>
+      <w:r>
+        <w:t>Bár az operációs rendszeren van Python</w:t>
+      </w:r>
+      <w:r>
+        <w:t>, azt</w:t>
+      </w:r>
+      <w:r>
+        <w:t xml:space="preserve"> </w:t>
       </w:r>
       <w:r>
         <w:t>f</w:t>
       </w:r>
       <w:r>
-        <w:t>rissíteni kell azt, mivel csak 3.6-os verzióval</w:t>
+        <w:t>rissíteni kell, mivel csak 3.6-os verzióval</w:t>
       </w:r>
       <w:r>
         <w:t xml:space="preserve"> fut az alkalmazás helyesen. </w:t>
@@ -5555,18 +5562,45 @@
     </w:p>
     <w:p>
       <w:r>
-        <w:t>Egy érdekes kérdés ami felmerült, hogy hogyan legyen leképezve a felhasználó által elképzelt mappa rendszer. Az egyik megoldás az, hogy a felhasználónak van egy fő mappája amibe aztán bekerül az összes almappa, de nem hierarchia rendszerben,</w:t>
+        <w:t>Érdekes kérdés, hogy hogyan lehet leképezni</w:t>
+      </w:r>
+      <w:r>
+        <w:t xml:space="preserve"> a felhasználó által elképzelt mappa rendszer</w:t>
+      </w:r>
+      <w:r>
+        <w:t>t</w:t>
+      </w:r>
+      <w:r>
+        <w:t>. Az egyik megoldás az, hogy a felhasználónak van egy fő mappája</w:t>
+      </w:r>
+      <w:r>
+        <w:t>,</w:t>
+      </w:r>
+      <w:r>
+        <w:t xml:space="preserve"> amibe bekerül az összes almappa, de nem hierarchia rendszerben,</w:t>
       </w:r>
       <w:r>
         <w:t xml:space="preserve"> hanem egy</w:t>
       </w:r>
       <w:r>
-        <w:t>szintű lenne és az adatbázisban tárolt adatok alapján lehetne megállapítani a pontos hierachiát úgy, hogy ebből a felhasználó nem venne észre semmit. Ennek az előnye az</w:t>
+        <w:t>szintű lenne</w:t>
       </w:r>
       <w:r>
         <w:t>,</w:t>
       </w:r>
       <w:r>
+        <w:t xml:space="preserve"> és az adatbázisban tárolt adatok alapján lehetne megállapítani a pontos hierachiát úgy, hogy ebből a felhasználó nem venne észre semmit. Ennek az </w:t>
+      </w:r>
+      <w:r>
+        <w:t xml:space="preserve">az </w:t>
+      </w:r>
+      <w:r>
+        <w:t>előnye</w:t>
+      </w:r>
+      <w:r>
+        <w:t>,</w:t>
+      </w:r>
+      <w:r>
         <w:t xml:space="preserve"> hog</w:t>
       </w:r>
       <w:r>
@@ -5597,27 +5631,63 @@
         <w:t>át, de ha egy olyat kell törölnö</w:t>
       </w:r>
       <w:r>
-        <w:t>m melynek sok gyereke van</w:t>
+        <w:t>m</w:t>
       </w:r>
       <w:r>
         <w:t>,</w:t>
       </w:r>
       <w:r>
-        <w:t xml:space="preserve"> akkor az egy művelettel megoldható fizikailag.</w:t>
-      </w:r>
-      <w:r>
-        <w:t xml:space="preserve"> Végül a második megoldás mellett döntöttem, mert később, ha a rendszert szeretném továbbfejleszteni akkor ebből még előnyöm származhat.</w:t>
-      </w:r>
-    </w:p>
-    <w:p>
-      <w:r>
-        <w:t xml:space="preserve">Ahogy az a technológiáknál látszott a </w:t>
+        <w:t xml:space="preserve"> melynek sok gyereke van</w:t>
+      </w:r>
+      <w:r>
+        <w:t>,</w:t>
+      </w:r>
+      <w:r>
+        <w:t xml:space="preserve"> akkor az </w:t>
+      </w:r>
+      <w:r>
+        <w:t>fizikailag</w:t>
+      </w:r>
+      <w:r>
+        <w:t xml:space="preserve"> </w:t>
+      </w:r>
+      <w:r>
+        <w:t>egy művelettel megoldható.</w:t>
+      </w:r>
+      <w:r>
+        <w:t xml:space="preserve"> Végül a második megoldás mellett döntöttem, mert később, ha a rendszert szeretném továbbfejleszteni</w:t>
+      </w:r>
+      <w:r>
+        <w:t>,</w:t>
+      </w:r>
+      <w:r>
+        <w:t xml:space="preserve"> akkor ebből még előnyöm származhat.</w:t>
+      </w:r>
+      <w:r>
+        <w:t xml:space="preserve"> </w:t>
+      </w:r>
+    </w:p>
+    <w:p>
+      <w:r>
+        <w:t>Aho</w:t>
+      </w:r>
+      <w:r>
+        <w:t>gy az a technológiáknál bemutattam,</w:t>
+      </w:r>
+      <w:r>
+        <w:t xml:space="preserve"> a </w:t>
       </w:r>
       <w:r>
         <w:t xml:space="preserve">Dropbox a </w:t>
       </w:r>
       <w:r>
-        <w:t>kiválasztott portál amivel szinkro</w:t>
+        <w:t>kiválasztott portál</w:t>
+      </w:r>
+      <w:r>
+        <w:t>,</w:t>
+      </w:r>
+      <w:r>
+        <w:t xml:space="preserve"> amivel szinkro</w:t>
       </w:r>
       <w:r>
         <w:t>nizáltan működik az alkalmazás</w:t>
@@ -5642,7 +5712,6 @@
           <w:id w:val="1834184073"/>
           <w:citation/>
         </w:sdtPr>
-        <w:sdtEndPr/>
         <w:sdtContent>
           <w:r>
             <w:fldChar w:fldCharType="begin"/>
@@ -5688,7 +5757,10 @@
         <w:t>A fejezetben a korábban leírt funkciók tekinthetőek meg Use Case diagram</w:t>
       </w:r>
       <w:r>
-        <w:t>ok formájában, amik s</w:t>
+        <w:t>ok formájában, melyek</w:t>
+      </w:r>
+      <w:r>
+        <w:t xml:space="preserve"> s</w:t>
       </w:r>
       <w:r>
         <w:t>egít</w:t>
@@ -5703,7 +5775,13 @@
         <w:t xml:space="preserve">és note-on </w:t>
       </w:r>
       <w:r>
-        <w:t>végzett művelet.</w:t>
+        <w:t>végzett művelet</w:t>
+      </w:r>
+      <w:r>
+        <w:t>ek</w:t>
+      </w:r>
+      <w:r>
+        <w:t>.</w:t>
       </w:r>
     </w:p>
     <w:p>
@@ -5777,7 +5855,25 @@
     </w:p>
     <w:p>
       <w:r>
-        <w:t xml:space="preserve">Felmerülhet a kérdés, hogy miért pont Raspberry-re készült a szoftver és, hogy pontosan milyen célt is szolgál. Az ötlet az volt, hogy készítsek egy olyan szoftver amely segítségével személyes fájljaim, feljegyzéseim bárhonnan elérhetőek legyenek anélkül, hogy </w:t>
+        <w:t>Felmerülhet a kérdés, hogy miért pont Ras</w:t>
+      </w:r>
+      <w:r>
+        <w:t>pberry-re készült a szoftver, és</w:t>
+      </w:r>
+      <w:r>
+        <w:t xml:space="preserve"> hogy pontosan milyen célt is szolgál. Az ötlet az volt, hogy készítsek egy olyan szoftver</w:t>
+      </w:r>
+      <w:r>
+        <w:t xml:space="preserve">t, </w:t>
+      </w:r>
+      <w:r>
+        <w:t>mely</w:t>
+      </w:r>
+      <w:r>
+        <w:t>nek</w:t>
+      </w:r>
+      <w:r>
+        <w:t xml:space="preserve"> segítségével személyes fájljaim, feljegyzéseim bárhonnan elérhetőek legyenek anélkül, hogy </w:t>
       </w:r>
       <w:r>
         <w:t xml:space="preserve">azokat feltölteném egy </w:t>
@@ -5786,7 +5882,31 @@
         <w:t xml:space="preserve">fájlmegosztóra. </w:t>
       </w:r>
       <w:r>
-        <w:t>Mindenképpen olyan hardvert kerestem ami egész nap hozzáfér a hálózathoz, képes folytonosan üzemelni és nem igényel sok erőforrást ehhez, így esett a választásom a Raspberry PI eszközre. A szoftver is olyan igényekkel készült, hogy nem kell sok párhuzamos felhasználót egyidejűleg kiszolgálnia, hiszen csak kis számú felhasználója lesz.</w:t>
+        <w:t>Mindenképpen olyan hardvert kerestem</w:t>
+      </w:r>
+      <w:r>
+        <w:t>,</w:t>
+      </w:r>
+      <w:r>
+        <w:t xml:space="preserve"> ami</w:t>
+      </w:r>
+      <w:r>
+        <w:t xml:space="preserve"> bár kis teljesítményű, de</w:t>
+      </w:r>
+      <w:r>
+        <w:t xml:space="preserve"> egész nap hozzáfér a hálózathoz, képes folytonosan üzemelni és n</w:t>
+      </w:r>
+      <w:r>
+        <w:t>em igényel sok erőforrást ehhez. Mivel valamennyi felsorolt kritériumnak megfelel,</w:t>
+      </w:r>
+      <w:r>
+        <w:t xml:space="preserve">  választásom a Raspberry PI eszközre</w:t>
+      </w:r>
+      <w:r>
+        <w:t xml:space="preserve"> esett</w:t>
+      </w:r>
+      <w:r>
+        <w:t>. A szoftver is olyan igényekkel készült, hogy nem kell sok párhuzamos felhasználót egyidejűleg kiszolgálnia, hiszen csak kis számú felhasználója lesz.</w:t>
       </w:r>
     </w:p>
     <w:p>
@@ -6720,7 +6840,13 @@
         <w:t>user_id:</w:t>
       </w:r>
       <w:r>
-        <w:t xml:space="preserve"> a felhasználó azonosítója aki kapja a jogosultságot a fájlra, külső kulcs a User táblából</w:t>
+        <w:t xml:space="preserve"> a felhasználó azonosítója</w:t>
+      </w:r>
+      <w:r>
+        <w:t>,</w:t>
+      </w:r>
+      <w:r>
+        <w:t xml:space="preserve"> aki kapja a jogosultságot a fájlra, külső kulcs a User táblából</w:t>
       </w:r>
     </w:p>
     <w:p>
@@ -6773,7 +6899,10 @@
         <w:t>y a specifikációban említettem</w:t>
       </w:r>
       <w:r>
-        <w:t xml:space="preserve"> három különböző jogosultságot különböztetünk meg : </w:t>
+        <w:t>,</w:t>
+      </w:r>
+      <w:r>
+        <w:t xml:space="preserve"> három különböző jogosultságot különböztetünk meg: </w:t>
       </w:r>
       <w:r>
         <w:t>READ, WRITE, DELETE</w:t>
@@ -7110,7 +7239,13 @@
         <w:t>file_id:</w:t>
       </w:r>
       <w:r>
-        <w:t xml:space="preserve"> a fájl amin műveletet végzett, külső kulcs a File táblából, ha az értéke nem null akkor tudjuk, hogy fájlművelet volt</w:t>
+        <w:t xml:space="preserve"> a fájl amin műveletet végzett, külső kulcs a File táblából, ha az értéke nem null</w:t>
+      </w:r>
+      <w:r>
+        <w:t>,</w:t>
+      </w:r>
+      <w:r>
+        <w:t xml:space="preserve"> akkor tudjuk, hogy fájlművelet volt</w:t>
       </w:r>
     </w:p>
     <w:p>
@@ -7126,7 +7261,13 @@
         <w:t>folder_id:</w:t>
       </w:r>
       <w:r>
-        <w:t xml:space="preserve"> a mappa amin műveletet végzett, külső kulcs a Folder táblából, ha az értéke nem null akkor tudjuk, hogy mappát is érintett a művelet</w:t>
+        <w:t xml:space="preserve"> a mappa amin műveletet végzett, külső kulcs a Folder táblából, ha az értéke nem null</w:t>
+      </w:r>
+      <w:r>
+        <w:t>,</w:t>
+      </w:r>
+      <w:r>
+        <w:t xml:space="preserve"> akkor tudjuk, hogy mappát is érintett a művelet</w:t>
       </w:r>
     </w:p>
     <w:p>
@@ -7309,28 +7450,28 @@
     </w:p>
     <w:p>
       <w:r>
-        <w:t>Néhány route-ot leszámítva</w:t>
+        <w:t xml:space="preserve">Néhány route-ot leszámítva a szerver </w:t>
+      </w:r>
+      <w:r>
+        <w:t xml:space="preserve">minden kérés előtt </w:t>
+      </w:r>
+      <w:r>
+        <w:t>autentikálja a felhasználót</w:t>
       </w:r>
       <w:r>
         <w:t>,</w:t>
       </w:r>
       <w:r>
-        <w:t xml:space="preserve"> a szerver </w:t>
-      </w:r>
-      <w:r>
-        <w:t xml:space="preserve">minden kérés előtt </w:t>
-      </w:r>
-      <w:r>
-        <w:t>autentikálja a felhasználót</w:t>
+        <w:t xml:space="preserve"> akitől a kérés érkezik. </w:t>
+      </w:r>
+      <w:r>
+        <w:t>A kérésben a sütik között elküldésre kerül a token is, amit bejelentkezéskor a szerver visszaküldött a felhasználó felé. A szerver először megnézi, hogy ez a token szerepel-e a szerveroldalon tárolt tokenek között, ha igen</w:t>
       </w:r>
       <w:r>
         <w:t>,</w:t>
       </w:r>
       <w:r>
-        <w:t xml:space="preserve"> akitől a kérés érkezik. </w:t>
-      </w:r>
-      <w:r>
-        <w:t>A kérésben a sütik között elküldésre kerül a token is, amit bejelentkezéskor a szerver visszaküldött a felhasználó felé. A szerver először megnézi, hogy ez a token szerepel-e a szerveroldalon tárolt tokenek között, ha igen akkor dekódolja és ellenőrzi érvényességét. Ha minden rendben van</w:t>
+        <w:t xml:space="preserve"> akkor dekódolja és ellenőrzi érvényességét. Ha minden rendben van</w:t>
       </w:r>
       <w:r>
         <w:t>,</w:t>
@@ -7347,7 +7488,13 @@
     </w:p>
     <w:p>
       <w:r>
-        <w:t>Az felhasználó azonosítása a token segítségével történik, mivel dekódolás után kiolvasható az egyedi azonosító.</w:t>
+        <w:t>Az felhasználó azonosítása a to</w:t>
+      </w:r>
+      <w:r>
+        <w:t>ken segítségével történik, amelyből</w:t>
+      </w:r>
+      <w:r>
+        <w:t xml:space="preserve"> dekódolás után kiolvasható az egyedi azonosító.</w:t>
       </w:r>
     </w:p>
     <w:p>
@@ -7674,7 +7821,13 @@
         <w:ind w:firstLine="0"/>
       </w:pPr>
       <w:r>
-        <w:t>Vár egy felhasználónevet és egy jelszót, amikre nincs megkötés, illetve egy e</w:t>
+        <w:t>Vár egy felha</w:t>
+      </w:r>
+      <w:r>
+        <w:t>sználónevet és egy jelszót, melyek</w:t>
+      </w:r>
+      <w:r>
+        <w:t>re nincs megkötés, illetve egy e</w:t>
       </w:r>
       <w:r>
         <w:t>-</w:t>
@@ -7747,13 +7900,25 @@
         <w:t>/users/register</w:t>
       </w:r>
       <w:r>
-        <w:t>: Új fehasználókat lehet létrehozni ezen a route-on keresztül. A body-ba a felhasználónév, jelszó és email kerül elküldésre a szerver felé. Sikeres regis</w:t>
+        <w:t>: Új fehasználókat lehet létrehozni ezen a route-on keresztül. A body-ba a felhasználónév, jelszó és e</w:t>
+      </w:r>
+      <w:r>
+        <w:t>-</w:t>
+      </w:r>
+      <w:r>
+        <w:t>mail kerül elküldésre a szerver felé. Sikeres regis</w:t>
       </w:r>
       <w:r>
         <w:t>z</w:t>
       </w:r>
       <w:r>
-        <w:t>tráció esetén kap a felhasználó egy aktiváló emailt a megadott címre.</w:t>
+        <w:t>tráció esetén kap a felhasználó egy aktiváló e</w:t>
+      </w:r>
+      <w:r>
+        <w:t>-</w:t>
+      </w:r>
+      <w:r>
+        <w:t>mailt a megadott címre.</w:t>
       </w:r>
     </w:p>
     <w:p>
@@ -7771,7 +7936,13 @@
         <w:t>/users/activate/&lt;token&gt;</w:t>
       </w:r>
       <w:r>
-        <w:t>: A felhasználó az aktivációs emailben kapott token segítségével itt tudja aktiválni a regisztrációját.</w:t>
+        <w:t>: A felhasználó az aktivációs e</w:t>
+      </w:r>
+      <w:r>
+        <w:t>-</w:t>
+      </w:r>
+      <w:r>
+        <w:t>mailben kapott token segítségével itt tudja aktiválni a regisztrációját.</w:t>
       </w:r>
     </w:p>
     <w:p>
@@ -7792,7 +7963,34 @@
         <w:t xml:space="preserve">: </w:t>
       </w:r>
       <w:r>
-        <w:t>Ha a felhasználó háromszor elrontja a jelszavát, akkor a rendszer kizárja és küld a megadott email címre egy linket, amely segítségével új jelszót lehet megadni. A body-ba az emailben kapott token és az új jelszó szerepel kétszer. Siker esetén a felhasználó jelszava megváltozik a megadottra.</w:t>
+        <w:t>Ha a felhasználó háromszor elrontja a jelszavát, akkor a rendszer kizárja és küld a megadott e</w:t>
+      </w:r>
+      <w:r>
+        <w:t>-</w:t>
+      </w:r>
+      <w:r>
+        <w:t>mail címre egy linket, amely segítségével új jelszót lehet megadni. A body-ba</w:t>
+      </w:r>
+      <w:r>
+        <w:t>n</w:t>
+      </w:r>
+      <w:r>
+        <w:t xml:space="preserve"> az emailben kapott token </w:t>
+      </w:r>
+      <w:r>
+        <w:t>és az új jelszó szerepel</w:t>
+      </w:r>
+      <w:r>
+        <w:t>. Siker esetén a felhasználó jelszava a megadottra</w:t>
+      </w:r>
+      <w:r>
+        <w:t xml:space="preserve"> </w:t>
+      </w:r>
+      <w:r>
+        <w:t>változik</w:t>
+      </w:r>
+      <w:r>
+        <w:t>.</w:t>
       </w:r>
     </w:p>
     <w:p>
@@ -7831,7 +8029,13 @@
         <w:t xml:space="preserve">: </w:t>
       </w:r>
       <w:r>
-        <w:t>Email cím és jelszó megváltozta</w:t>
+        <w:t>E</w:t>
+      </w:r>
+      <w:r>
+        <w:t>-</w:t>
+      </w:r>
+      <w:r>
+        <w:t>mail cím és jelszó megváltozta</w:t>
       </w:r>
       <w:r>
         <w:t>tására van le</w:t>
@@ -7846,7 +8050,19 @@
         <w:t>g ezen a route-on keresztü</w:t>
       </w:r>
       <w:r>
-        <w:t xml:space="preserve">l. A body-ba az új email cím, a jelenlegi és az új </w:t>
+        <w:t>l. A body-ba az új e</w:t>
+      </w:r>
+      <w:r>
+        <w:t>-</w:t>
+      </w:r>
+      <w:r>
+        <w:t xml:space="preserve">mail cím, a </w:t>
+      </w:r>
+      <w:r>
+        <w:t>jelenlegi</w:t>
+      </w:r>
+      <w:r>
+        <w:t xml:space="preserve"> és az új </w:t>
       </w:r>
       <w:r>
         <w:t>jelszó kerül.</w:t>
@@ -7855,7 +8071,19 @@
         <w:t xml:space="preserve"> Az aktuális jelszót mindenképpen meg kell adni</w:t>
       </w:r>
       <w:r>
-        <w:t>, míg az új jelszó és email opcionális és ennek emgfelelően fog változni.</w:t>
+        <w:t>, míg az új jelszó és e</w:t>
+      </w:r>
+      <w:r>
+        <w:t xml:space="preserve">-mail opcionális és ennek </w:t>
+      </w:r>
+      <w:r>
+        <w:t>m</w:t>
+      </w:r>
+      <w:r>
+        <w:t>e</w:t>
+      </w:r>
+      <w:r>
+        <w:t>gfelelően fog változni.</w:t>
       </w:r>
     </w:p>
     <w:p>
@@ -7876,7 +8104,7 @@
         <w:t xml:space="preserve">: </w:t>
       </w:r>
       <w:r>
-        <w:t>Lehetőség van kijelentkezni ezen a route-on. A felhasználó egyedi token-e törlődik a sütik közül, valamint a szerveroldalon is.</w:t>
+        <w:t>Lehetőség van kijelentkezni ezen a route-on. A felhasználó egyedi tokene törlődik a sütik közül, valamint a szerveroldalon is.</w:t>
       </w:r>
     </w:p>
     <w:p>
@@ -7967,7 +8195,13 @@
         <w:t>/logs/file/&lt;file_id&gt;</w:t>
       </w:r>
       <w:r>
-        <w:t>: A paraméterben megkapott fájlhoz tartozó összes bejegyzést elküldi a válaszban a felhasználónak. Az adott fájlhoz tartozó logok akkor kérhetőek le, ha a kérést küldő felhasználó a tulajdonos vagy legalább READ joggal rendelkezik a fájlra.</w:t>
+        <w:t>: A paraméterben megkapott fájlhoz tartozó összes bejegyzést elküldi a válaszban a felhasználónak. Az adott fájlhoz tartozó logok akkor kérhetőek le, ha a kérést küldő felhasználó a tulajdonos</w:t>
+      </w:r>
+      <w:r>
+        <w:t>,</w:t>
+      </w:r>
+      <w:r>
+        <w:t xml:space="preserve"> vagy legalább READ joggal rendelkezik a fájlra.</w:t>
       </w:r>
     </w:p>
     <w:p>
@@ -8021,7 +8255,13 @@
         <w:t>/notes</w:t>
       </w:r>
       <w:r>
-        <w:t>: Az összes olyan note-ot visszaadja amit a felhasználó hozott létre. A válaszba a note-ok tartalma is belekerül. Egy példa válasz JSON-ben:</w:t>
+        <w:t>: Az összes olyan note-ot visszaadja</w:t>
+      </w:r>
+      <w:r>
+        <w:t>,</w:t>
+      </w:r>
+      <w:r>
+        <w:t xml:space="preserve"> amit a felhasználó hozott létre. A válaszba a note-ok tartalma is belekerül. Egy példa válasz JSON-ben:</w:t>
       </w:r>
     </w:p>
     <w:p>
@@ -8172,7 +8412,13 @@
         <w:t xml:space="preserve">: </w:t>
       </w:r>
       <w:r>
-        <w:t>A felhasználók törölni is tudják a már nem használt note-okat. Ezt tudják megtenni ezen a route-on keresztül. Egy note-ot csak a tulajdonosa vagy legalább DELETE joggal rendelkező felhasználó tud törölni. Ha egy olyan felhasználó törli a note-ot, aki nem a tulajdonosa csak hozzáférése van, akkor a tulajdonostól is törlődik.</w:t>
+        <w:t>A felhasználók törölni is tudj</w:t>
+      </w:r>
+      <w:r>
+        <w:t>ák a már nem használt note-okat, e</w:t>
+      </w:r>
+      <w:r>
+        <w:t>zt tudják megtenni ezen a route-on keresztül. Egy note-ot csak a tulajdonosa vagy legalább DELETE joggal rendelkező felhasználó tud törölni. Ha egy olyan felhasználó törli a note-ot, aki nem a tulajdonosa csak hozzáférése van, akkor a tulajdonostól is törlődik.</w:t>
       </w:r>
     </w:p>
     <w:p>
@@ -8190,7 +8436,13 @@
         <w:t>/notes/shared</w:t>
       </w:r>
       <w:r>
-        <w:t xml:space="preserve">: Itt kérhetőek le azok a note-ok egy adott felhasználóhoz, amikhez csak hozzáféréssel rendelkezik de nem ő a tulajdonosa. </w:t>
+        <w:t>: Itt kérhetőek le azok a note-ok egy adott felhasználóhoz, amikhez csak hozzáféréssel rendelkezik</w:t>
+      </w:r>
+      <w:r>
+        <w:t>,</w:t>
+      </w:r>
+      <w:r>
+        <w:t xml:space="preserve"> de nem ő a tulajdonosa. </w:t>
       </w:r>
     </w:p>
     <w:p>
@@ -8205,7 +8457,13 @@
     </w:p>
     <w:p>
       <w:r>
-        <w:t>Ezeken a route-okon keresztül lehet műveleteket végezni a felhasználó dropbox fiókjával, valamint a fiókok összekapcsolásához szükséges teendők is itt végezhetőek el.</w:t>
+        <w:t>Ezeken a route-okon keresztül lehet műv</w:t>
+      </w:r>
+      <w:r>
+        <w:t>eleteket végezni a felhasználó D</w:t>
+      </w:r>
+      <w:r>
+        <w:t>ropbox fiókjával, valamint a fiókok összekapcsolásához szükséges teendők is itt végezhetőek el.</w:t>
       </w:r>
     </w:p>
     <w:p>
@@ -8223,7 +8481,19 @@
         <w:t xml:space="preserve">/dropbox </w:t>
       </w:r>
       <w:r>
-        <w:t>(GET): Visszaadja az autentikációs URL-t amire, a felhasználónak fel kell navigálnia és engedélyeznie kell az applikáció számára a hozzáférést a fiókjához. Sikeres engedélyezés után a felhasználó kap egy hozzáférési tokent.</w:t>
+        <w:t>(GET): Visszaadja az autentikációs URL-t</w:t>
+      </w:r>
+      <w:r>
+        <w:t>, amire</w:t>
+      </w:r>
+      <w:r>
+        <w:t xml:space="preserve"> a felhasználónak fel kell navigálnia</w:t>
+      </w:r>
+      <w:r>
+        <w:t>,</w:t>
+      </w:r>
+      <w:r>
+        <w:t xml:space="preserve"> és engedélyeznie kell az applikáció számára a hozzáférést a fiókjához. Sikeres engedélyezés után a felhasználó kap egy hozzáférési tokent.</w:t>
       </w:r>
     </w:p>
     <w:p>
@@ -8259,7 +8529,13 @@
         <w:t>/dropbox/upload/&lt;file_id&gt;</w:t>
       </w:r>
       <w:r>
-        <w:t>: Ezen a route-on keresztül a paraméterben átadott fájlt a szerver felölti a felhasználó dropbox fiókjára, amennyiben korábban összekapcsolta az applikációval. A fájl méretére nincs semmilyen megkötés. A fájlt mindig a felhasználó fő mappájába tölti fel.</w:t>
+        <w:t>: Ezen a route-on keresztül a paraméterben átadott fájlt a</w:t>
+      </w:r>
+      <w:r>
+        <w:t xml:space="preserve"> szerver felölti a felhasználó D</w:t>
+      </w:r>
+      <w:r>
+        <w:t>ropbox fiókjára, amennyiben korábban összekapcsolta az applikációval. A fájl méretére nincs semmilyen megkötés. A fájlt mindig a felhasználó fő mappájába tölti fel.</w:t>
       </w:r>
     </w:p>
     <w:p>
@@ -8277,7 +8553,10 @@
         <w:t>/dropbox/download</w:t>
       </w:r>
       <w:r>
-        <w:t>: A felhasználó dropbox fiókjáról letölti a body-ban megadott fájlt.</w:t>
+        <w:t>: A felhasználó D</w:t>
+      </w:r>
+      <w:r>
+        <w:t>ropbox fiókjáról letölti a body-ban megadott fájlt.</w:t>
       </w:r>
     </w:p>
     <w:p>
@@ -8310,7 +8589,25 @@
         <w:t>/shares/share</w:t>
       </w:r>
       <w:r>
-        <w:t xml:space="preserve">: Ezen az elérési ponton keresztül lehet jogokat adni más felhasználók számára. A kérés body-ban meg kell adni, hogy melyik fájlt, kihez és milyen hozzáféréssel szeretnénk hozzárendelni. Azt, hogy kinek ad hozzáférést egy email címmel kell azonosítani. </w:t>
+        <w:t>: Ezen az elérési ponton keresztül lehet jogokat adni más felhasználók számára. A kérés body-ban m</w:t>
+      </w:r>
+      <w:r>
+        <w:t>eg kell adni, hogy melyik fájlt</w:t>
+      </w:r>
+      <w:r>
+        <w:t xml:space="preserve"> kihez</w:t>
+      </w:r>
+      <w:r>
+        <w:t>,</w:t>
+      </w:r>
+      <w:r>
+        <w:t xml:space="preserve"> és milyen hozzáféréssel szeretnénk hozzárendelni. Azt, hogy kinek ad hozzáférést</w:t>
+      </w:r>
+      <w:r>
+        <w:t>,</w:t>
+      </w:r>
+      <w:r>
+        <w:t xml:space="preserve"> egy email címmel kell azonosítani. </w:t>
       </w:r>
     </w:p>
     <w:p>
@@ -8377,7 +8674,19 @@
         <w:t>/shares/revoke/&lt;id&gt;</w:t>
       </w:r>
       <w:r>
-        <w:t>: Törli a paraméterben megadott megosztást. Ha sikeres a törlés akkor utána már nem férhet hozzá a fájlhoz vagy note-hoz a felhasználó</w:t>
+        <w:t>: Törli a paraméterben megadott megosztást. Ha sikeres a törlés</w:t>
+      </w:r>
+      <w:r>
+        <w:t>,</w:t>
+      </w:r>
+      <w:r>
+        <w:t xml:space="preserve"> akkor </w:t>
+      </w:r>
+      <w:r>
+        <w:t>azt követően</w:t>
+      </w:r>
+      <w:r>
+        <w:t xml:space="preserve"> már nem férhet hozzá a fájlhoz vagy note-hoz a felhasználó</w:t>
       </w:r>
       <w:r>
         <w:t>,</w:t>
@@ -8407,7 +8716,10 @@
         <w:t xml:space="preserve">A paraméterben megadott fájlhoz tartozó </w:t>
       </w:r>
       <w:r>
-        <w:t>összes megosztást vissza adja</w:t>
+        <w:t>összes megosztást vissza</w:t>
+      </w:r>
+      <w:r>
+        <w:t>adja</w:t>
       </w:r>
       <w:r>
         <w:t xml:space="preserve">. Csak a fájl tulajdonosa kérdezheti le. </w:t>
@@ -8476,13 +8788,22 @@
         <w:t xml:space="preserve">Visszaadja a paraméterben megadott mappa </w:t>
       </w:r>
       <w:r>
-        <w:t>tartalmát, tehát</w:t>
-      </w:r>
-      <w:r>
-        <w:t>,</w:t>
-      </w:r>
-      <w:r>
-        <w:t xml:space="preserve"> hogy fájlokat tartalmaz. A mappa tulajdonosán kívül más nem tudja lekérdezni.</w:t>
+        <w:t xml:space="preserve">tartalmát, </w:t>
+      </w:r>
+      <w:r>
+        <w:t>hogy</w:t>
+      </w:r>
+      <w:r>
+        <w:t xml:space="preserve"> mely</w:t>
+      </w:r>
+      <w:r>
+        <w:t xml:space="preserve"> fájlokat tartalmaz</w:t>
+      </w:r>
+      <w:r>
+        <w:t>za</w:t>
+      </w:r>
+      <w:r>
+        <w:t>. A mappa tulajdonosán kívül más nem tudja lekérdezni.</w:t>
       </w:r>
     </w:p>
     <w:p>
@@ -8503,7 +8824,19 @@
         <w:t xml:space="preserve"> (GET)</w:t>
       </w:r>
       <w:r>
-        <w:t>: Az előző elérési ponthoz hasonlóan egy a paraméterben megadott mappa tartalmát adja vissza, azonban itt a mappákat adja vissza.</w:t>
+        <w:t>: Az előző elérési ponthoz hasonlóan egy</w:t>
+      </w:r>
+      <w:r>
+        <w:t>,</w:t>
+      </w:r>
+      <w:r>
+        <w:t xml:space="preserve"> a paraméterben megadott mappa tart</w:t>
+      </w:r>
+      <w:r>
+        <w:t>almát adja vissza, de nem a fájlokat, hanem az almappákat</w:t>
+      </w:r>
+      <w:r>
+        <w:t>.</w:t>
       </w:r>
     </w:p>
     <w:p>
@@ -8578,7 +8911,13 @@
         <w:t xml:space="preserve"> A pa</w:t>
       </w:r>
       <w:r>
-        <w:t>raméterben megadott fájlt törli. A fájlt csak akkor tudja törölni a felhasználó ha ő a tulajdonosa</w:t>
+        <w:t>raméterben megadott fájlt törli. A fájlt csak akkor tudja törölni a felhasználó</w:t>
+      </w:r>
+      <w:r>
+        <w:t>,</w:t>
+      </w:r>
+      <w:r>
+        <w:t xml:space="preserve"> ha ő a tulajdonosa</w:t>
       </w:r>
       <w:r>
         <w:t>,</w:t>
@@ -8606,7 +8945,13 @@
         <w:t xml:space="preserve"> (DELETE): Az előző route-hoz hasonlóan itt is törölni lehet, azonban itt egy mappának az azonosítóját kell átadni. </w:t>
       </w:r>
       <w:r>
-        <w:t>Mivel mappát nem lehet megosztani így csak a tulajdonos tudja törölni.</w:t>
+        <w:t>Mivel mappát nem lehet megosztani</w:t>
+      </w:r>
+      <w:r>
+        <w:t>,</w:t>
+      </w:r>
+      <w:r>
+        <w:t xml:space="preserve"> így csak a tulajdonos tudja törölni.</w:t>
       </w:r>
     </w:p>
     <w:p>
@@ -8630,7 +8975,13 @@
         <w:t>gy a feltöltendő fájlnak mekkora</w:t>
       </w:r>
       <w:r>
-        <w:t xml:space="preserve"> a mérete, ami, ha meghaladná az 1 GB-ot akk</w:t>
+        <w:t xml:space="preserve"> a mérete, ami, ha meghaladná az 1 GB-ot</w:t>
+      </w:r>
+      <w:r>
+        <w:t>,</w:t>
+      </w:r>
+      <w:r>
+        <w:t xml:space="preserve"> akk</w:t>
       </w:r>
       <w:r>
         <w:t>or elutasítja a kérést. Azt is ellenőrzi, hogy a fájlt feltöltve meghaladja-e az engedélyezett felhasználói limitet</w:t>
@@ -8681,7 +9032,13 @@
         <w:t xml:space="preserve">: </w:t>
       </w:r>
       <w:r>
-        <w:t>A publikussá tett fájlok ezen a route-on keresztül érhetőek el. A publikus fájlok akkor is letölthetőek, ha a kérést olyan személy indítja akinek nincs regisztrációja.</w:t>
+        <w:t>A publikussá tett fájlok ezen a route-on keresztül érhetőek el. A publikus fájlok akkor is letölthetőek, ha a kérést olyan személy indítja</w:t>
+      </w:r>
+      <w:r>
+        <w:t>,</w:t>
+      </w:r>
+      <w:r>
+        <w:t xml:space="preserve"> akinek nincs regisztrációja.</w:t>
       </w:r>
     </w:p>
     <w:p>
@@ -8783,7 +9140,10 @@
         <w:t xml:space="preserve"> azonosítója kell, hogy kerüljön.</w:t>
       </w:r>
       <w:r>
-        <w:t xml:space="preserve"> Sikere esetén visszaadja az módosított mappa adatait.</w:t>
+        <w:t xml:space="preserve"> Siker esetén visszaadja a</w:t>
+      </w:r>
+      <w:r>
+        <w:t xml:space="preserve"> módosított mappa adatait.</w:t>
       </w:r>
     </w:p>
     <w:p>
@@ -8883,7 +9243,31 @@
         <w:t xml:space="preserve"> </w:t>
       </w:r>
       <w:r>
-        <w:t>Azok a fájlok amelyeket a tulajdonos vagy valamelyik DELETE joggal rendelkező kijelölt törlésre 14 napig vissza lehet állítani. Ez a route erre ad lehetőséget. Paraméterben kell átadni a fájl azonosítóját, melyet csak a tulajdonos tud visszaállítani.</w:t>
+        <w:t>Azok</w:t>
+      </w:r>
+      <w:r>
+        <w:t>at</w:t>
+      </w:r>
+      <w:r>
+        <w:t xml:space="preserve"> a fájlok</w:t>
+      </w:r>
+      <w:r>
+        <w:t>at,</w:t>
+      </w:r>
+      <w:r>
+        <w:t xml:space="preserve"> amelyeket a tulajdonos vagy valamelyik DELETE joggal rendelkező</w:t>
+      </w:r>
+      <w:r>
+        <w:t xml:space="preserve"> felhasználó</w:t>
+      </w:r>
+      <w:r>
+        <w:t xml:space="preserve"> kijelölt törlésre</w:t>
+      </w:r>
+      <w:r>
+        <w:t>,</w:t>
+      </w:r>
+      <w:r>
+        <w:t xml:space="preserve"> 14 napig vissza lehet állítani. Ez a route erre ad lehetőséget. Paraméterben kell átadni a fájl azonosítóját, melyet csak a tulajdonos tud visszaállítani.</w:t>
       </w:r>
     </w:p>
     <w:p>
@@ -8928,7 +9312,13 @@
         <w:t xml:space="preserve"> A felhasználó számára lehetőséget nyújt lekérni azok</w:t>
       </w:r>
       <w:r>
-        <w:t>at a fájlokat amikhez van valam</w:t>
+        <w:t>at a fájlokat</w:t>
+      </w:r>
+      <w:r>
+        <w:t>, amelyek</w:t>
+      </w:r>
+      <w:r>
+        <w:t>hez van valam</w:t>
       </w:r>
       <w:r>
         <w:t xml:space="preserve">ilyen jogosultsága. </w:t>
@@ -8976,7 +9366,13 @@
         <w:t>,</w:t>
       </w:r>
       <w:r>
-        <w:t xml:space="preserve"> melyek segítségével fájlokat lehet le és feltölteni, illetve segít összekapcsolni a felhasználó fiókjait.</w:t>
+        <w:t xml:space="preserve"> melyek segítségével fájlokat lehet le</w:t>
+      </w:r>
+      <w:r>
+        <w:t>-</w:t>
+      </w:r>
+      <w:r>
+        <w:t xml:space="preserve"> és feltölteni, illetve segít összekapcsolni a felhasználó fiókjait.</w:t>
       </w:r>
       <w:r>
         <w:t xml:space="preserve"> Az alábbi képen a két fiók összekötésének menete látható:</w:t>
@@ -9065,7 +9461,19 @@
         <w:t xml:space="preserve">: </w:t>
       </w:r>
       <w:r>
-        <w:t>A felhasználótól kapott token-t ellenőrízve összeköti a két regisztrációt és lementi</w:t>
+        <w:t>A felhasználótól kapott token-t e</w:t>
+      </w:r>
+      <w:r>
+        <w:t>llenőri</w:t>
+      </w:r>
+      <w:r>
+        <w:t>zve összeköti a két regisztrációt</w:t>
+      </w:r>
+      <w:r>
+        <w:t>,</w:t>
+      </w:r>
+      <w:r>
+        <w:t xml:space="preserve"> és lementi</w:t>
       </w:r>
       <w:r>
         <w:t xml:space="preserve"> adatbázisba a hozzáféréshez szü</w:t>
@@ -9116,7 +9524,19 @@
         <w:t xml:space="preserve"> </w:t>
       </w:r>
       <w:r>
-        <w:t xml:space="preserve">Az adott felhasználóhoz tartozó fájlt feltölti dropbox-ra is. Amennyiben van már ilyen nevű fájl akkor azt felülírja. A limitált erőforrások miatt a fájl 100MB-os részletekben </w:t>
+        <w:t xml:space="preserve">Az adott felhasználóhoz tartozó fájlt feltölti </w:t>
+      </w:r>
+      <w:r>
+        <w:t>D</w:t>
+      </w:r>
+      <w:r>
+        <w:t>ropbox-ra is. Amennyiben van már ilyen nevű fájl</w:t>
+      </w:r>
+      <w:r>
+        <w:t>,</w:t>
+      </w:r>
+      <w:r>
+        <w:t xml:space="preserve"> akkor azt felülírja. A limitált erőforrások miatt a fájl 100MB-os részletekben </w:t>
       </w:r>
       <w:r>
         <w:t>kerül feltöltésre</w:t>
@@ -9143,7 +9563,13 @@
         <w:t xml:space="preserve">: </w:t>
       </w:r>
       <w:r>
-        <w:t xml:space="preserve">Letölti dropbox-ról a felhasználó által megadott fájlt a kiválasztott mappába. </w:t>
+        <w:t xml:space="preserve">Letölti </w:t>
+      </w:r>
+      <w:r>
+        <w:t>a Dr</w:t>
+      </w:r>
+      <w:r>
+        <w:t xml:space="preserve">opbox-ról a felhasználó által megadott fájlt a kiválasztott mappába. </w:t>
       </w:r>
     </w:p>
     <w:p>
@@ -9161,7 +9587,13 @@
         <w:t xml:space="preserve">Hozzáférést biztosít a credential_store adatbázis táblához. A pogram indulásakor </w:t>
       </w:r>
       <w:r>
-        <w:t>a táblában található összes jelszót betölti környezeti változóként a rendszer, hogy ne kelljen minden alkalommal adatbázis műveletet végezni amikor, pl.: dekódol egy felhasználói tokent.</w:t>
+        <w:t>a táblában található összes jelszót betölti környezeti változóként a rendszer, hogy ne kelljen minden alkalommal adatbázis műveletet végezni</w:t>
+      </w:r>
+      <w:r>
+        <w:t>, amikor például</w:t>
+      </w:r>
+      <w:r>
+        <w:t xml:space="preserve"> dekódol egy felhasználói tokent.</w:t>
       </w:r>
     </w:p>
     <w:p>
@@ -9215,7 +9647,13 @@
         <w:t xml:space="preserve">: </w:t>
       </w:r>
       <w:r>
-        <w:t>Megkeresi az adatbázisban a kapott felhasználónévhez tartozó rekordot. Amennyiben létezik, dekódolja a tárolt jelszót és összehasonlítja a felhasználótól kapottal.</w:t>
+        <w:t>Megkeresi az adatbázisban a kapott felhasználónévhez tartozó rekordot. Amennyiben létezik, dekódolja a tárolt jelszót</w:t>
+      </w:r>
+      <w:r>
+        <w:t>,</w:t>
+      </w:r>
+      <w:r>
+        <w:t xml:space="preserve"> és összehasonlítja a felhasználótól kapottal.</w:t>
       </w:r>
       <w:r>
         <w:t xml:space="preserve"> A művelet sikerességét logolja, majd visszatér egy új tokennel, ha a megadott jelszó jó volt.</w:t>
@@ -9285,7 +9723,13 @@
         <w:t>:</w:t>
       </w:r>
       <w:r>
-        <w:t xml:space="preserve"> A paraméterben kapott token alapján megkeresi az adatbázisban a rekordot és aktiválja azt az activation_link attribútum null értékbe állításával. Készít egy új mappát az aktivált felhasználó számára ahova a fájljai </w:t>
+        <w:t xml:space="preserve"> A paraméterben kapott token alapján megkeresi az adatbázisban a rekordot és aktiválja azt az activation_link attribútum null értékbe állításával. Készít egy új mappát az aktivált felhasználó számára</w:t>
+      </w:r>
+      <w:r>
+        <w:t>,</w:t>
+      </w:r>
+      <w:r>
+        <w:t xml:space="preserve"> ahova a fájljai </w:t>
       </w:r>
       <w:r>
         <w:t xml:space="preserve">majd </w:t>
@@ -9366,7 +9810,13 @@
         <w:t>)</w:t>
       </w:r>
       <w:r>
-        <w:t>: Lehetőséget nyújt a felhasználók számára, hogy megváltoztassák az e-mail címüket és a jelszavukat. A paraméterben kapott map-ben megnézi, hogy van-e új jelszó vagy e-mail cím és ha van</w:t>
+        <w:t>: Lehetőséget nyújt a felhasználók számára, hogy megváltoztassák az e-mail címüket és a jelszavukat. A paraméterben kapott map-ben megnézi, hogy van-e új jelszó vagy e-mail cím</w:t>
+      </w:r>
+      <w:r>
+        <w:t>,</w:t>
+      </w:r>
+      <w:r>
+        <w:t xml:space="preserve"> és ha van</w:t>
       </w:r>
       <w:r>
         <w:t>,</w:t>
@@ -9411,7 +9861,13 @@
         <w:ind w:left="720" w:firstLine="0"/>
       </w:pPr>
       <w:r>
-        <w:t>A jogosultságok lekérdezéséhez szükséges metódus megvalósításást tartalmazza. Új jogosultság felvételére nincs lehetőség, mivel az alkalmazás működése nem igényli, hisz nincs admin szerepkör.</w:t>
+        <w:t>A jogosultságok lekérdezéséhez szük</w:t>
+      </w:r>
+      <w:r>
+        <w:t>séges metódus megvalósításá</w:t>
+      </w:r>
+      <w:r>
+        <w:t>t tartalmazza. Új jogosultság felvételére nincs lehetőség, mivel az alkalmazás működése nem igényli, hisz nincs admin szerepkör.</w:t>
       </w:r>
     </w:p>
     <w:p>
@@ -9499,7 +9955,13 @@
         <w:t>,</w:t>
       </w:r>
       <w:r>
-        <w:t xml:space="preserve"> aki vagy a tulajdonosa a note-nak vagy pedig van rá legalább DELETE jogosultsága. </w:t>
+        <w:t xml:space="preserve"> aki vagy a tulajdonosa a note-nak</w:t>
+      </w:r>
+      <w:r>
+        <w:t>,</w:t>
+      </w:r>
+      <w:r>
+        <w:t xml:space="preserve"> vagy pedig van rá legalább DELETE jogosultsága. </w:t>
       </w:r>
     </w:p>
     <w:p>
@@ -9526,7 +9988,13 @@
         <w:t>Egy note címét és tar</w:t>
       </w:r>
       <w:r>
-        <w:t>talmát lehet módosítani a segítségével, ha a paraméterben átadott felhasználónak legalább WRITE jogosultságva van vagy ő a tulajdonos.</w:t>
+        <w:t>talmát lehet módosítani a segítségével, ha a paraméterben átadott felhasználónak legalább WRITE jogosultságva van</w:t>
+      </w:r>
+      <w:r>
+        <w:t>,</w:t>
+      </w:r>
+      <w:r>
+        <w:t xml:space="preserve"> vagy ő a tulajdonos.</w:t>
       </w:r>
     </w:p>
     <w:p>
@@ -9580,6 +10048,11 @@
         <w:t>A függvény visszaad egy note-ot</w:t>
       </w:r>
       <w:r>
+        <w:t>,</w:t>
+      </w:r>
+      <w:bookmarkStart w:id="50" w:name="_GoBack"/>
+      <w:bookmarkEnd w:id="50"/>
+      <w:r>
         <w:t xml:space="preserve"> </w:t>
       </w:r>
       <w:r>
@@ -9602,11 +10075,11 @@
       <w:pPr>
         <w:pStyle w:val="Heading3"/>
       </w:pPr>
-      <w:bookmarkStart w:id="50" w:name="_Toc497728025"/>
+      <w:bookmarkStart w:id="51" w:name="_Toc497728025"/>
       <w:r>
         <w:t>LogsModel</w:t>
       </w:r>
-      <w:bookmarkEnd w:id="50"/>
+      <w:bookmarkEnd w:id="51"/>
     </w:p>
     <w:p>
       <w:r>
@@ -9689,11 +10162,11 @@
       <w:pPr>
         <w:pStyle w:val="Heading3"/>
       </w:pPr>
-      <w:bookmarkStart w:id="51" w:name="_Toc497728026"/>
+      <w:bookmarkStart w:id="52" w:name="_Toc497728026"/>
       <w:r>
         <w:t>FilesModel</w:t>
       </w:r>
-      <w:bookmarkEnd w:id="51"/>
+      <w:bookmarkEnd w:id="52"/>
     </w:p>
     <w:p>
       <w:r>
@@ -10137,11 +10610,11 @@
       <w:pPr>
         <w:pStyle w:val="Heading3"/>
       </w:pPr>
-      <w:bookmarkStart w:id="52" w:name="_Toc497728027"/>
+      <w:bookmarkStart w:id="53" w:name="_Toc497728027"/>
       <w:r>
         <w:t>FilesharesModel</w:t>
       </w:r>
-      <w:bookmarkEnd w:id="52"/>
+      <w:bookmarkEnd w:id="53"/>
     </w:p>
     <w:p>
       <w:r>
@@ -10242,11 +10715,11 @@
       <w:pPr>
         <w:pStyle w:val="Heading3"/>
       </w:pPr>
-      <w:bookmarkStart w:id="53" w:name="_Toc497728028"/>
+      <w:bookmarkStart w:id="54" w:name="_Toc497728028"/>
       <w:r>
         <w:t>TokensModel</w:t>
       </w:r>
-      <w:bookmarkEnd w:id="53"/>
+      <w:bookmarkEnd w:id="54"/>
     </w:p>
     <w:p>
       <w:r>
@@ -10478,11 +10951,11 @@
       <w:pPr>
         <w:pStyle w:val="Heading3"/>
       </w:pPr>
-      <w:bookmarkStart w:id="54" w:name="_Toc497728029"/>
+      <w:bookmarkStart w:id="55" w:name="_Toc497728029"/>
       <w:r>
         <w:t>Logolás</w:t>
       </w:r>
-      <w:bookmarkEnd w:id="54"/>
+      <w:bookmarkEnd w:id="55"/>
     </w:p>
     <w:p>
       <w:r>
@@ -10543,11 +11016,11 @@
       <w:pPr>
         <w:pStyle w:val="Heading2"/>
       </w:pPr>
-      <w:bookmarkStart w:id="55" w:name="_Toc497728030"/>
+      <w:bookmarkStart w:id="56" w:name="_Toc497728030"/>
       <w:r>
         <w:t>UI</w:t>
       </w:r>
-      <w:bookmarkEnd w:id="55"/>
+      <w:bookmarkEnd w:id="56"/>
     </w:p>
     <w:p>
       <w:pPr>
@@ -10558,11 +11031,11 @@
       <w:pPr>
         <w:pStyle w:val="Heading3"/>
       </w:pPr>
-      <w:bookmarkStart w:id="56" w:name="_Toc497728031"/>
+      <w:bookmarkStart w:id="57" w:name="_Toc497728031"/>
       <w:r>
         <w:t>Bejelentkezés</w:t>
       </w:r>
-      <w:bookmarkEnd w:id="56"/>
+      <w:bookmarkEnd w:id="57"/>
     </w:p>
     <w:p>
       <w:r>
@@ -10638,11 +11111,11 @@
       <w:pPr>
         <w:pStyle w:val="Heading3"/>
       </w:pPr>
-      <w:bookmarkStart w:id="57" w:name="_Toc497728032"/>
+      <w:bookmarkStart w:id="58" w:name="_Toc497728032"/>
       <w:r>
         <w:t>Regisztráció</w:t>
       </w:r>
-      <w:bookmarkEnd w:id="57"/>
+      <w:bookmarkEnd w:id="58"/>
     </w:p>
     <w:p>
       <w:r>
@@ -10721,14 +11194,14 @@
       <w:pPr>
         <w:pStyle w:val="Heading3"/>
       </w:pPr>
-      <w:bookmarkStart w:id="58" w:name="_Toc497728033"/>
+      <w:bookmarkStart w:id="59" w:name="_Toc497728033"/>
       <w:r>
         <w:t>Files m</w:t>
       </w:r>
       <w:r>
         <w:t>enü</w:t>
       </w:r>
-      <w:bookmarkEnd w:id="58"/>
+      <w:bookmarkEnd w:id="59"/>
     </w:p>
     <w:p>
       <w:r>
@@ -10833,8 +11306,6 @@
       <w:r>
         <w:t>Fájlok kereséséhez a felső mezőbe kell beírni a keresendő szót. A kereső nem tesz különbséget kis és nagybetű között.</w:t>
       </w:r>
-      <w:bookmarkStart w:id="59" w:name="_GoBack"/>
-      <w:bookmarkEnd w:id="59"/>
     </w:p>
     <w:p>
       <w:pPr>
@@ -11091,7 +11562,6 @@
           <w:docPartUnique/>
         </w:docPartObj>
       </w:sdtPr>
-      <w:sdtEndPr/>
       <w:sdtContent>
         <w:p>
           <w:pPr>
@@ -11107,7 +11577,6 @@
             <w:id w:val="111145805"/>
             <w:bibliography/>
           </w:sdtPr>
-          <w:sdtEndPr/>
           <w:sdtContent>
             <w:p>
               <w:pPr>
@@ -11254,7 +11723,7 @@
 </file>
 
 <file path=word/endnotes.xml><?xml version="1.0" encoding="utf-8"?>
-<w:endnotes xmlns:wpc="http://schemas.microsoft.com/office/word/2010/wordprocessingCanvas" xmlns:cx="http://schemas.microsoft.com/office/drawing/2014/chartex" xmlns:mc="http://schemas.openxmlformats.org/markup-compatibility/2006" xmlns:o="urn:schemas-microsoft-com:office:office" xmlns:r="http://schemas.openxmlformats.org/officeDocument/2006/relationships" xmlns:m="http://schemas.openxmlformats.org/officeDocument/2006/math" xmlns:v="urn:schemas-microsoft-com:vml" xmlns:wp14="http://schemas.microsoft.com/office/word/2010/wordprocessingDrawing" xmlns:wp="http://schemas.openxmlformats.org/drawingml/2006/wordprocessingDrawing" xmlns:w10="urn:schemas-microsoft-com:office:word" xmlns:w="http://schemas.openxmlformats.org/wordprocessingml/2006/main" xmlns:w14="http://schemas.microsoft.com/office/word/2010/wordml" xmlns:w15="http://schemas.microsoft.com/office/word/2012/wordml" xmlns:w16se="http://schemas.microsoft.com/office/word/2015/wordml/symex" xmlns:wpg="http://schemas.microsoft.com/office/word/2010/wordprocessingGroup" xmlns:wpi="http://schemas.microsoft.com/office/word/2010/wordprocessingInk" xmlns:wne="http://schemas.microsoft.com/office/word/2006/wordml" xmlns:wps="http://schemas.microsoft.com/office/word/2010/wordprocessingShape" mc:Ignorable="w14 w15 w16se wp14">
+<w:endnotes xmlns:wpc="http://schemas.microsoft.com/office/word/2010/wordprocessingCanvas" xmlns:cx="http://schemas.microsoft.com/office/drawing/2014/chartex" xmlns:cx1="http://schemas.microsoft.com/office/drawing/2015/9/8/chartex" xmlns:mc="http://schemas.openxmlformats.org/markup-compatibility/2006" xmlns:o="urn:schemas-microsoft-com:office:office" xmlns:r="http://schemas.openxmlformats.org/officeDocument/2006/relationships" xmlns:m="http://schemas.openxmlformats.org/officeDocument/2006/math" xmlns:v="urn:schemas-microsoft-com:vml" xmlns:wp14="http://schemas.microsoft.com/office/word/2010/wordprocessingDrawing" xmlns:wp="http://schemas.openxmlformats.org/drawingml/2006/wordprocessingDrawing" xmlns:w10="urn:schemas-microsoft-com:office:word" xmlns:w="http://schemas.openxmlformats.org/wordprocessingml/2006/main" xmlns:w14="http://schemas.microsoft.com/office/word/2010/wordml" xmlns:w15="http://schemas.microsoft.com/office/word/2012/wordml" xmlns:w16se="http://schemas.microsoft.com/office/word/2015/wordml/symex" xmlns:wpg="http://schemas.microsoft.com/office/word/2010/wordprocessingGroup" xmlns:wpi="http://schemas.microsoft.com/office/word/2010/wordprocessingInk" xmlns:wne="http://schemas.microsoft.com/office/word/2006/wordml" xmlns:wps="http://schemas.microsoft.com/office/word/2010/wordprocessingShape" mc:Ignorable="w14 w15 w16se wp14">
   <w:endnote w:type="separator" w:id="-1">
     <w:p>
       <w:r>
@@ -11273,7 +11742,7 @@
 </file>
 
 <file path=word/footer1.xml><?xml version="1.0" encoding="utf-8"?>
-<w:ftr xmlns:wpc="http://schemas.microsoft.com/office/word/2010/wordprocessingCanvas" xmlns:cx="http://schemas.microsoft.com/office/drawing/2014/chartex" xmlns:mc="http://schemas.openxmlformats.org/markup-compatibility/2006" xmlns:o="urn:schemas-microsoft-com:office:office" xmlns:r="http://schemas.openxmlformats.org/officeDocument/2006/relationships" xmlns:m="http://schemas.openxmlformats.org/officeDocument/2006/math" xmlns:v="urn:schemas-microsoft-com:vml" xmlns:wp14="http://schemas.microsoft.com/office/word/2010/wordprocessingDrawing" xmlns:wp="http://schemas.openxmlformats.org/drawingml/2006/wordprocessingDrawing" xmlns:w10="urn:schemas-microsoft-com:office:word" xmlns:w="http://schemas.openxmlformats.org/wordprocessingml/2006/main" xmlns:w14="http://schemas.microsoft.com/office/word/2010/wordml" xmlns:w15="http://schemas.microsoft.com/office/word/2012/wordml" xmlns:w16se="http://schemas.microsoft.com/office/word/2015/wordml/symex" xmlns:wpg="http://schemas.microsoft.com/office/word/2010/wordprocessingGroup" xmlns:wpi="http://schemas.microsoft.com/office/word/2010/wordprocessingInk" xmlns:wne="http://schemas.microsoft.com/office/word/2006/wordml" xmlns:wps="http://schemas.microsoft.com/office/word/2010/wordprocessingShape" mc:Ignorable="w14 w15 w16se wp14">
+<w:ftr xmlns:wpc="http://schemas.microsoft.com/office/word/2010/wordprocessingCanvas" xmlns:cx="http://schemas.microsoft.com/office/drawing/2014/chartex" xmlns:cx1="http://schemas.microsoft.com/office/drawing/2015/9/8/chartex" xmlns:mc="http://schemas.openxmlformats.org/markup-compatibility/2006" xmlns:o="urn:schemas-microsoft-com:office:office" xmlns:r="http://schemas.openxmlformats.org/officeDocument/2006/relationships" xmlns:m="http://schemas.openxmlformats.org/officeDocument/2006/math" xmlns:v="urn:schemas-microsoft-com:vml" xmlns:wp14="http://schemas.microsoft.com/office/word/2010/wordprocessingDrawing" xmlns:wp="http://schemas.openxmlformats.org/drawingml/2006/wordprocessingDrawing" xmlns:w10="urn:schemas-microsoft-com:office:word" xmlns:w="http://schemas.openxmlformats.org/wordprocessingml/2006/main" xmlns:w14="http://schemas.microsoft.com/office/word/2010/wordml" xmlns:w15="http://schemas.microsoft.com/office/word/2012/wordml" xmlns:w16se="http://schemas.microsoft.com/office/word/2015/wordml/symex" xmlns:wpg="http://schemas.microsoft.com/office/word/2010/wordprocessingGroup" xmlns:wpi="http://schemas.microsoft.com/office/word/2010/wordprocessingInk" xmlns:wne="http://schemas.microsoft.com/office/word/2006/wordml" xmlns:wps="http://schemas.microsoft.com/office/word/2010/wordprocessingShape" mc:Ignorable="w14 w15 w16se wp14">
   <w:p>
     <w:pPr>
       <w:jc w:val="right"/>
@@ -11283,7 +11752,7 @@
 </file>
 
 <file path=word/footer2.xml><?xml version="1.0" encoding="utf-8"?>
-<w:ftr xmlns:wpc="http://schemas.microsoft.com/office/word/2010/wordprocessingCanvas" xmlns:cx="http://schemas.microsoft.com/office/drawing/2014/chartex" xmlns:mc="http://schemas.openxmlformats.org/markup-compatibility/2006" xmlns:o="urn:schemas-microsoft-com:office:office" xmlns:r="http://schemas.openxmlformats.org/officeDocument/2006/relationships" xmlns:m="http://schemas.openxmlformats.org/officeDocument/2006/math" xmlns:v="urn:schemas-microsoft-com:vml" xmlns:wp14="http://schemas.microsoft.com/office/word/2010/wordprocessingDrawing" xmlns:wp="http://schemas.openxmlformats.org/drawingml/2006/wordprocessingDrawing" xmlns:w10="urn:schemas-microsoft-com:office:word" xmlns:w="http://schemas.openxmlformats.org/wordprocessingml/2006/main" xmlns:w14="http://schemas.microsoft.com/office/word/2010/wordml" xmlns:w15="http://schemas.microsoft.com/office/word/2012/wordml" xmlns:w16se="http://schemas.microsoft.com/office/word/2015/wordml/symex" xmlns:wpg="http://schemas.microsoft.com/office/word/2010/wordprocessingGroup" xmlns:wpi="http://schemas.microsoft.com/office/word/2010/wordprocessingInk" xmlns:wne="http://schemas.microsoft.com/office/word/2006/wordml" xmlns:wps="http://schemas.microsoft.com/office/word/2010/wordprocessingShape" mc:Ignorable="w14 w15 w16se wp14">
+<w:ftr xmlns:wpc="http://schemas.microsoft.com/office/word/2010/wordprocessingCanvas" xmlns:cx="http://schemas.microsoft.com/office/drawing/2014/chartex" xmlns:cx1="http://schemas.microsoft.com/office/drawing/2015/9/8/chartex" xmlns:mc="http://schemas.openxmlformats.org/markup-compatibility/2006" xmlns:o="urn:schemas-microsoft-com:office:office" xmlns:r="http://schemas.openxmlformats.org/officeDocument/2006/relationships" xmlns:m="http://schemas.openxmlformats.org/officeDocument/2006/math" xmlns:v="urn:schemas-microsoft-com:vml" xmlns:wp14="http://schemas.microsoft.com/office/word/2010/wordprocessingDrawing" xmlns:wp="http://schemas.openxmlformats.org/drawingml/2006/wordprocessingDrawing" xmlns:w10="urn:schemas-microsoft-com:office:word" xmlns:w="http://schemas.openxmlformats.org/wordprocessingml/2006/main" xmlns:w14="http://schemas.microsoft.com/office/word/2010/wordml" xmlns:w15="http://schemas.microsoft.com/office/word/2012/wordml" xmlns:w16se="http://schemas.microsoft.com/office/word/2015/wordml/symex" xmlns:wpg="http://schemas.microsoft.com/office/word/2010/wordprocessingGroup" xmlns:wpi="http://schemas.microsoft.com/office/word/2010/wordprocessingInk" xmlns:wne="http://schemas.microsoft.com/office/word/2006/wordml" xmlns:wps="http://schemas.microsoft.com/office/word/2010/wordprocessingShape" mc:Ignorable="w14 w15 w16se wp14">
   <w:p>
     <w:pPr>
       <w:pStyle w:val="Footer"/>
@@ -11317,7 +11786,7 @@
         <w:rStyle w:val="PageNumber"/>
         <w:noProof/>
       </w:rPr>
-      <w:t>32</w:t>
+      <w:t>28</w:t>
     </w:r>
     <w:r>
       <w:rPr>
@@ -11330,7 +11799,7 @@
 </file>
 
 <file path=word/footnotes.xml><?xml version="1.0" encoding="utf-8"?>
-<w:footnotes xmlns:wpc="http://schemas.microsoft.com/office/word/2010/wordprocessingCanvas" xmlns:cx="http://schemas.microsoft.com/office/drawing/2014/chartex" xmlns:mc="http://schemas.openxmlformats.org/markup-compatibility/2006" xmlns:o="urn:schemas-microsoft-com:office:office" xmlns:r="http://schemas.openxmlformats.org/officeDocument/2006/relationships" xmlns:m="http://schemas.openxmlformats.org/officeDocument/2006/math" xmlns:v="urn:schemas-microsoft-com:vml" xmlns:wp14="http://schemas.microsoft.com/office/word/2010/wordprocessingDrawing" xmlns:wp="http://schemas.openxmlformats.org/drawingml/2006/wordprocessingDrawing" xmlns:w10="urn:schemas-microsoft-com:office:word" xmlns:w="http://schemas.openxmlformats.org/wordprocessingml/2006/main" xmlns:w14="http://schemas.microsoft.com/office/word/2010/wordml" xmlns:w15="http://schemas.microsoft.com/office/word/2012/wordml" xmlns:w16se="http://schemas.microsoft.com/office/word/2015/wordml/symex" xmlns:wpg="http://schemas.microsoft.com/office/word/2010/wordprocessingGroup" xmlns:wpi="http://schemas.microsoft.com/office/word/2010/wordprocessingInk" xmlns:wne="http://schemas.microsoft.com/office/word/2006/wordml" xmlns:wps="http://schemas.microsoft.com/office/word/2010/wordprocessingShape" mc:Ignorable="w14 w15 w16se wp14">
+<w:footnotes xmlns:wpc="http://schemas.microsoft.com/office/word/2010/wordprocessingCanvas" xmlns:cx="http://schemas.microsoft.com/office/drawing/2014/chartex" xmlns:cx1="http://schemas.microsoft.com/office/drawing/2015/9/8/chartex" xmlns:mc="http://schemas.openxmlformats.org/markup-compatibility/2006" xmlns:o="urn:schemas-microsoft-com:office:office" xmlns:r="http://schemas.openxmlformats.org/officeDocument/2006/relationships" xmlns:m="http://schemas.openxmlformats.org/officeDocument/2006/math" xmlns:v="urn:schemas-microsoft-com:vml" xmlns:wp14="http://schemas.microsoft.com/office/word/2010/wordprocessingDrawing" xmlns:wp="http://schemas.openxmlformats.org/drawingml/2006/wordprocessingDrawing" xmlns:w10="urn:schemas-microsoft-com:office:word" xmlns:w="http://schemas.openxmlformats.org/wordprocessingml/2006/main" xmlns:w14="http://schemas.microsoft.com/office/word/2010/wordml" xmlns:w15="http://schemas.microsoft.com/office/word/2012/wordml" xmlns:w16se="http://schemas.microsoft.com/office/word/2015/wordml/symex" xmlns:wpg="http://schemas.microsoft.com/office/word/2010/wordprocessingGroup" xmlns:wpi="http://schemas.microsoft.com/office/word/2010/wordprocessingInk" xmlns:wne="http://schemas.microsoft.com/office/word/2006/wordml" xmlns:wps="http://schemas.microsoft.com/office/word/2010/wordprocessingShape" mc:Ignorable="w14 w15 w16se wp14">
   <w:footnote w:type="separator" w:id="-1">
     <w:p>
       <w:r>
@@ -11349,7 +11818,7 @@
 </file>
 
 <file path=word/header1.xml><?xml version="1.0" encoding="utf-8"?>
-<w:hdr xmlns:wpc="http://schemas.microsoft.com/office/word/2010/wordprocessingCanvas" xmlns:cx="http://schemas.microsoft.com/office/drawing/2014/chartex" xmlns:mc="http://schemas.openxmlformats.org/markup-compatibility/2006" xmlns:o="urn:schemas-microsoft-com:office:office" xmlns:r="http://schemas.openxmlformats.org/officeDocument/2006/relationships" xmlns:m="http://schemas.openxmlformats.org/officeDocument/2006/math" xmlns:v="urn:schemas-microsoft-com:vml" xmlns:wp14="http://schemas.microsoft.com/office/word/2010/wordprocessingDrawing" xmlns:wp="http://schemas.openxmlformats.org/drawingml/2006/wordprocessingDrawing" xmlns:w10="urn:schemas-microsoft-com:office:word" xmlns:w="http://schemas.openxmlformats.org/wordprocessingml/2006/main" xmlns:w14="http://schemas.microsoft.com/office/word/2010/wordml" xmlns:w15="http://schemas.microsoft.com/office/word/2012/wordml" xmlns:w16se="http://schemas.microsoft.com/office/word/2015/wordml/symex" xmlns:wpg="http://schemas.microsoft.com/office/word/2010/wordprocessingGroup" xmlns:wpi="http://schemas.microsoft.com/office/word/2010/wordprocessingInk" xmlns:wne="http://schemas.microsoft.com/office/word/2006/wordml" xmlns:wps="http://schemas.microsoft.com/office/word/2010/wordprocessingShape" mc:Ignorable="w14 w15 w16se wp14">
+<w:hdr xmlns:wpc="http://schemas.microsoft.com/office/word/2010/wordprocessingCanvas" xmlns:cx="http://schemas.microsoft.com/office/drawing/2014/chartex" xmlns:cx1="http://schemas.microsoft.com/office/drawing/2015/9/8/chartex" xmlns:mc="http://schemas.openxmlformats.org/markup-compatibility/2006" xmlns:o="urn:schemas-microsoft-com:office:office" xmlns:r="http://schemas.openxmlformats.org/officeDocument/2006/relationships" xmlns:m="http://schemas.openxmlformats.org/officeDocument/2006/math" xmlns:v="urn:schemas-microsoft-com:vml" xmlns:wp14="http://schemas.microsoft.com/office/word/2010/wordprocessingDrawing" xmlns:wp="http://schemas.openxmlformats.org/drawingml/2006/wordprocessingDrawing" xmlns:w10="urn:schemas-microsoft-com:office:word" xmlns:w="http://schemas.openxmlformats.org/wordprocessingml/2006/main" xmlns:w14="http://schemas.microsoft.com/office/word/2010/wordml" xmlns:w15="http://schemas.microsoft.com/office/word/2012/wordml" xmlns:w16se="http://schemas.microsoft.com/office/word/2015/wordml/symex" xmlns:wpg="http://schemas.microsoft.com/office/word/2010/wordprocessingGroup" xmlns:wpi="http://schemas.microsoft.com/office/word/2010/wordprocessingInk" xmlns:wne="http://schemas.microsoft.com/office/word/2006/wordml" xmlns:wps="http://schemas.microsoft.com/office/word/2010/wordprocessingShape" mc:Ignorable="w14 w15 w16se wp14">
   <w:p/>
   <w:p/>
   <w:p/>
@@ -11357,7 +11826,7 @@
 </file>
 
 <file path=word/numbering.xml><?xml version="1.0" encoding="utf-8"?>
-<w:numbering xmlns:wpc="http://schemas.microsoft.com/office/word/2010/wordprocessingCanvas" xmlns:cx="http://schemas.microsoft.com/office/drawing/2014/chartex" xmlns:mc="http://schemas.openxmlformats.org/markup-compatibility/2006" xmlns:o="urn:schemas-microsoft-com:office:office" xmlns:r="http://schemas.openxmlformats.org/officeDocument/2006/relationships" xmlns:m="http://schemas.openxmlformats.org/officeDocument/2006/math" xmlns:v="urn:schemas-microsoft-com:vml" xmlns:wp14="http://schemas.microsoft.com/office/word/2010/wordprocessingDrawing" xmlns:wp="http://schemas.openxmlformats.org/drawingml/2006/wordprocessingDrawing" xmlns:w10="urn:schemas-microsoft-com:office:word" xmlns:w="http://schemas.openxmlformats.org/wordprocessingml/2006/main" xmlns:w14="http://schemas.microsoft.com/office/word/2010/wordml" xmlns:w15="http://schemas.microsoft.com/office/word/2012/wordml" xmlns:w16se="http://schemas.microsoft.com/office/word/2015/wordml/symex" xmlns:wpg="http://schemas.microsoft.com/office/word/2010/wordprocessingGroup" xmlns:wpi="http://schemas.microsoft.com/office/word/2010/wordprocessingInk" xmlns:wne="http://schemas.microsoft.com/office/word/2006/wordml" xmlns:wps="http://schemas.microsoft.com/office/word/2010/wordprocessingShape" mc:Ignorable="w14 w15 w16se wp14">
+<w:numbering xmlns:wpc="http://schemas.microsoft.com/office/word/2010/wordprocessingCanvas" xmlns:cx="http://schemas.microsoft.com/office/drawing/2014/chartex" xmlns:cx1="http://schemas.microsoft.com/office/drawing/2015/9/8/chartex" xmlns:mc="http://schemas.openxmlformats.org/markup-compatibility/2006" xmlns:o="urn:schemas-microsoft-com:office:office" xmlns:r="http://schemas.openxmlformats.org/officeDocument/2006/relationships" xmlns:m="http://schemas.openxmlformats.org/officeDocument/2006/math" xmlns:v="urn:schemas-microsoft-com:vml" xmlns:wp14="http://schemas.microsoft.com/office/word/2010/wordprocessingDrawing" xmlns:wp="http://schemas.openxmlformats.org/drawingml/2006/wordprocessingDrawing" xmlns:w10="urn:schemas-microsoft-com:office:word" xmlns:w="http://schemas.openxmlformats.org/wordprocessingml/2006/main" xmlns:w14="http://schemas.microsoft.com/office/word/2010/wordml" xmlns:w15="http://schemas.microsoft.com/office/word/2012/wordml" xmlns:w16se="http://schemas.microsoft.com/office/word/2015/wordml/symex" xmlns:wpg="http://schemas.microsoft.com/office/word/2010/wordprocessingGroup" xmlns:wpi="http://schemas.microsoft.com/office/word/2010/wordprocessingInk" xmlns:wne="http://schemas.microsoft.com/office/word/2006/wordml" xmlns:wps="http://schemas.microsoft.com/office/word/2010/wordprocessingShape" mc:Ignorable="w14 w15 w16se wp14">
   <w:abstractNum w:abstractNumId="0" w15:restartNumberingAfterBreak="0">
     <w:nsid w:val="02C275D4"/>
     <w:multiLevelType w:val="hybridMultilevel"/>
@@ -17278,7 +17747,7 @@
 </file>
 
 <file path=customXml/itemProps1.xml><?xml version="1.0" encoding="utf-8"?>
-<ds:datastoreItem xmlns:ds="http://schemas.openxmlformats.org/officeDocument/2006/customXml" ds:itemID="{EB21EB3F-A759-4702-859E-E5232BA811B5}">
+<ds:datastoreItem xmlns:ds="http://schemas.openxmlformats.org/officeDocument/2006/customXml" ds:itemID="{02DAC8DA-E0BB-4FEC-A480-977F3A9DCC01}">
   <ds:schemaRefs>
     <ds:schemaRef ds:uri="http://schemas.openxmlformats.org/officeDocument/2006/bibliography"/>
   </ds:schemaRefs>

--- a/Docs/dipterv1_doc_hwjwar.docx
+++ b/Docs/dipterv1_doc_hwjwar.docx
@@ -1,6 +1,6 @@
 
 <file path=word/document.xml><?xml version="1.0" encoding="utf-8"?>
-<w:document xmlns:wpc="http://schemas.microsoft.com/office/word/2010/wordprocessingCanvas" xmlns:cx="http://schemas.microsoft.com/office/drawing/2014/chartex" xmlns:cx1="http://schemas.microsoft.com/office/drawing/2015/9/8/chartex" xmlns:mc="http://schemas.openxmlformats.org/markup-compatibility/2006" xmlns:o="urn:schemas-microsoft-com:office:office" xmlns:r="http://schemas.openxmlformats.org/officeDocument/2006/relationships" xmlns:m="http://schemas.openxmlformats.org/officeDocument/2006/math" xmlns:v="urn:schemas-microsoft-com:vml" xmlns:wp14="http://schemas.microsoft.com/office/word/2010/wordprocessingDrawing" xmlns:wp="http://schemas.openxmlformats.org/drawingml/2006/wordprocessingDrawing" xmlns:w10="urn:schemas-microsoft-com:office:word" xmlns:w="http://schemas.openxmlformats.org/wordprocessingml/2006/main" xmlns:w14="http://schemas.microsoft.com/office/word/2010/wordml" xmlns:w15="http://schemas.microsoft.com/office/word/2012/wordml" xmlns:w16se="http://schemas.microsoft.com/office/word/2015/wordml/symex" xmlns:wpg="http://schemas.microsoft.com/office/word/2010/wordprocessingGroup" xmlns:wpi="http://schemas.microsoft.com/office/word/2010/wordprocessingInk" xmlns:wne="http://schemas.microsoft.com/office/word/2006/wordml" xmlns:wps="http://schemas.microsoft.com/office/word/2010/wordprocessingShape" mc:Ignorable="w14 w15 w16se wp14">
+<w:document xmlns:wpc="http://schemas.microsoft.com/office/word/2010/wordprocessingCanvas" xmlns:cx="http://schemas.microsoft.com/office/drawing/2014/chartex" xmlns:mc="http://schemas.openxmlformats.org/markup-compatibility/2006" xmlns:o="urn:schemas-microsoft-com:office:office" xmlns:r="http://schemas.openxmlformats.org/officeDocument/2006/relationships" xmlns:m="http://schemas.openxmlformats.org/officeDocument/2006/math" xmlns:v="urn:schemas-microsoft-com:vml" xmlns:wp14="http://schemas.microsoft.com/office/word/2010/wordprocessingDrawing" xmlns:wp="http://schemas.openxmlformats.org/drawingml/2006/wordprocessingDrawing" xmlns:w10="urn:schemas-microsoft-com:office:word" xmlns:w="http://schemas.openxmlformats.org/wordprocessingml/2006/main" xmlns:w14="http://schemas.microsoft.com/office/word/2010/wordml" xmlns:w15="http://schemas.microsoft.com/office/word/2012/wordml" xmlns:w16se="http://schemas.microsoft.com/office/word/2015/wordml/symex" xmlns:wpg="http://schemas.microsoft.com/office/word/2010/wordprocessingGroup" xmlns:wpi="http://schemas.microsoft.com/office/word/2010/wordprocessingInk" xmlns:wne="http://schemas.microsoft.com/office/word/2006/wordml" xmlns:wps="http://schemas.microsoft.com/office/word/2010/wordprocessingShape" mc:Ignorable="w14 w15 w16se wp14">
   <w:body>
     <w:p>
       <w:pPr>
@@ -5646,10 +5646,7 @@
         <w:t xml:space="preserve"> akkor az </w:t>
       </w:r>
       <w:r>
-        <w:t>fizikailag</w:t>
-      </w:r>
-      <w:r>
-        <w:t xml:space="preserve"> </w:t>
+        <w:t xml:space="preserve">fizikailag </w:t>
       </w:r>
       <w:r>
         <w:t>egy művelettel megoldható.</w:t>
@@ -10050,36 +10047,34 @@
       <w:r>
         <w:t>,</w:t>
       </w:r>
-      <w:bookmarkStart w:id="50" w:name="_GoBack"/>
+      <w:r>
+        <w:t xml:space="preserve"> </w:t>
+      </w:r>
+      <w:r>
+        <w:t xml:space="preserve">akármilyen </w:t>
+      </w:r>
+      <w:r>
+        <w:t xml:space="preserve"> jogosultsága</w:t>
+      </w:r>
+      <w:r>
+        <w:t xml:space="preserve"> is</w:t>
+      </w:r>
+      <w:r>
+        <w:t xml:space="preserve"> van rá.</w:t>
+      </w:r>
+      <w:r>
+        <w:t xml:space="preserve"> </w:t>
+      </w:r>
+    </w:p>
+    <w:p>
+      <w:pPr>
+        <w:pStyle w:val="Heading3"/>
+      </w:pPr>
+      <w:bookmarkStart w:id="50" w:name="_Toc497728025"/>
+      <w:r>
+        <w:t>LogsModel</w:t>
+      </w:r>
       <w:bookmarkEnd w:id="50"/>
-      <w:r>
-        <w:t xml:space="preserve"> </w:t>
-      </w:r>
-      <w:r>
-        <w:t xml:space="preserve">akármilyen </w:t>
-      </w:r>
-      <w:r>
-        <w:t xml:space="preserve"> jogosultsága</w:t>
-      </w:r>
-      <w:r>
-        <w:t xml:space="preserve"> is</w:t>
-      </w:r>
-      <w:r>
-        <w:t xml:space="preserve"> van rá.</w:t>
-      </w:r>
-      <w:r>
-        <w:t xml:space="preserve"> </w:t>
-      </w:r>
-    </w:p>
-    <w:p>
-      <w:pPr>
-        <w:pStyle w:val="Heading3"/>
-      </w:pPr>
-      <w:bookmarkStart w:id="51" w:name="_Toc497728025"/>
-      <w:r>
-        <w:t>LogsModel</w:t>
-      </w:r>
-      <w:bookmarkEnd w:id="51"/>
     </w:p>
     <w:p>
       <w:r>
@@ -10162,11 +10157,11 @@
       <w:pPr>
         <w:pStyle w:val="Heading3"/>
       </w:pPr>
-      <w:bookmarkStart w:id="52" w:name="_Toc497728026"/>
+      <w:bookmarkStart w:id="51" w:name="_Toc497728026"/>
       <w:r>
         <w:t>FilesModel</w:t>
       </w:r>
-      <w:bookmarkEnd w:id="52"/>
+      <w:bookmarkEnd w:id="51"/>
     </w:p>
     <w:p>
       <w:r>
@@ -10610,11 +10605,11 @@
       <w:pPr>
         <w:pStyle w:val="Heading3"/>
       </w:pPr>
-      <w:bookmarkStart w:id="53" w:name="_Toc497728027"/>
+      <w:bookmarkStart w:id="52" w:name="_Toc497728027"/>
       <w:r>
         <w:t>FilesharesModel</w:t>
       </w:r>
-      <w:bookmarkEnd w:id="53"/>
+      <w:bookmarkEnd w:id="52"/>
     </w:p>
     <w:p>
       <w:r>
@@ -10715,11 +10710,11 @@
       <w:pPr>
         <w:pStyle w:val="Heading3"/>
       </w:pPr>
-      <w:bookmarkStart w:id="54" w:name="_Toc497728028"/>
+      <w:bookmarkStart w:id="53" w:name="_Toc497728028"/>
       <w:r>
         <w:t>TokensModel</w:t>
       </w:r>
-      <w:bookmarkEnd w:id="54"/>
+      <w:bookmarkEnd w:id="53"/>
     </w:p>
     <w:p>
       <w:r>
@@ -10951,11 +10946,11 @@
       <w:pPr>
         <w:pStyle w:val="Heading3"/>
       </w:pPr>
-      <w:bookmarkStart w:id="55" w:name="_Toc497728029"/>
+      <w:bookmarkStart w:id="54" w:name="_Toc497728029"/>
       <w:r>
         <w:t>Logolás</w:t>
       </w:r>
-      <w:bookmarkEnd w:id="55"/>
+      <w:bookmarkEnd w:id="54"/>
     </w:p>
     <w:p>
       <w:r>
@@ -11016,26 +11011,26 @@
       <w:pPr>
         <w:pStyle w:val="Heading2"/>
       </w:pPr>
-      <w:bookmarkStart w:id="56" w:name="_Toc497728030"/>
+      <w:bookmarkStart w:id="55" w:name="_Toc497728030"/>
       <w:r>
         <w:t>UI</w:t>
       </w:r>
+      <w:bookmarkEnd w:id="55"/>
+    </w:p>
+    <w:p>
+      <w:pPr>
+        <w:ind w:left="720" w:firstLine="0"/>
+      </w:pPr>
+    </w:p>
+    <w:p>
+      <w:pPr>
+        <w:pStyle w:val="Heading3"/>
+      </w:pPr>
+      <w:bookmarkStart w:id="56" w:name="_Toc497728031"/>
+      <w:r>
+        <w:t>Bejelentkezés</w:t>
+      </w:r>
       <w:bookmarkEnd w:id="56"/>
-    </w:p>
-    <w:p>
-      <w:pPr>
-        <w:ind w:left="720" w:firstLine="0"/>
-      </w:pPr>
-    </w:p>
-    <w:p>
-      <w:pPr>
-        <w:pStyle w:val="Heading3"/>
-      </w:pPr>
-      <w:bookmarkStart w:id="57" w:name="_Toc497728031"/>
-      <w:r>
-        <w:t>Bejelentkezés</w:t>
-      </w:r>
-      <w:bookmarkEnd w:id="57"/>
     </w:p>
     <w:p>
       <w:r>
@@ -11111,11 +11106,11 @@
       <w:pPr>
         <w:pStyle w:val="Heading3"/>
       </w:pPr>
-      <w:bookmarkStart w:id="58" w:name="_Toc497728032"/>
+      <w:bookmarkStart w:id="57" w:name="_Toc497728032"/>
       <w:r>
         <w:t>Regisztráció</w:t>
       </w:r>
-      <w:bookmarkEnd w:id="58"/>
+      <w:bookmarkEnd w:id="57"/>
     </w:p>
     <w:p>
       <w:r>
@@ -11194,34 +11189,39 @@
       <w:pPr>
         <w:pStyle w:val="Heading3"/>
       </w:pPr>
-      <w:bookmarkStart w:id="59" w:name="_Toc497728033"/>
+      <w:bookmarkStart w:id="58" w:name="_Toc497728033"/>
       <w:r>
         <w:t>Files m</w:t>
       </w:r>
       <w:r>
         <w:t>enü</w:t>
       </w:r>
+      <w:bookmarkEnd w:id="58"/>
+    </w:p>
+    <w:p>
+      <w:r>
+        <w:t>Belépés után a menüsor segítségével tud a</w:t>
+      </w:r>
+      <w:r>
+        <w:t xml:space="preserve"> felhasználó navigálni az alkal</w:t>
+      </w:r>
+      <w:r>
+        <w:t>m</w:t>
+      </w:r>
+      <w:r>
+        <w:t>a</w:t>
+      </w:r>
+      <w:r>
+        <w:t xml:space="preserve">záson belül. </w:t>
+      </w:r>
+      <w:r>
+        <w:t>A menü h</w:t>
+      </w:r>
+      <w:r>
+        <w:t xml:space="preserve">árom lenyíló ablakot tartalmaz, az első a „Files” ahol a fájlokkal kapcsolatos dolgok érhetőek el.  </w:t>
+      </w:r>
+      <w:bookmarkStart w:id="59" w:name="_GoBack"/>
       <w:bookmarkEnd w:id="59"/>
-    </w:p>
-    <w:p>
-      <w:r>
-        <w:t>Belépés után a menüsor segítségével tud a</w:t>
-      </w:r>
-      <w:r>
-        <w:t xml:space="preserve"> felhasználó navigálni az alkal</w:t>
-      </w:r>
-      <w:r>
-        <w:t>m</w:t>
-      </w:r>
-      <w:r>
-        <w:t>a</w:t>
-      </w:r>
-      <w:r>
-        <w:t xml:space="preserve">záson belül. </w:t>
-      </w:r>
-      <w:r>
-        <w:t xml:space="preserve">Három lenyíló ablakot tartalmaz, az első a „Files” ahol a fájlokkal kapcsolatos dolgok érhetőek el.  </w:t>
-      </w:r>
     </w:p>
     <w:p>
       <w:pPr>
@@ -11274,37 +11274,25 @@
         <w:t>A „My Files” menüpontra kattintva a felhasználó</w:t>
       </w:r>
       <w:r>
-        <w:t xml:space="preserve"> a saját fájljait és mappáit tekintheti meg listába rendezve, ahol felül először a mappák aztán a fájlok láthatóak.</w:t>
-      </w:r>
-      <w:r>
-        <w:t xml:space="preserve"> </w:t>
-      </w:r>
-      <w:r>
-        <w:t xml:space="preserve">A listában lévő fájlok és mappák részletei megtakinthetőek kattintás után. A hierarchiában lehetőség van lépkedni, a kívánt mappára duplán kattintva. </w:t>
-      </w:r>
-      <w:r>
-        <w:t xml:space="preserve">A lista felett egy mappa és egy fájl ikon látható. A mappára kattintva </w:t>
-      </w:r>
-      <w:r>
-        <w:t>egy új mappa hozható</w:t>
-      </w:r>
-      <w:r>
-        <w:t xml:space="preserve"> létre</w:t>
-      </w:r>
-      <w:r>
-        <w:t xml:space="preserve"> ott</w:t>
-      </w:r>
-      <w:r>
-        <w:t>,</w:t>
-      </w:r>
-      <w:r>
-        <w:t xml:space="preserve"> ahol a felhasználó éppen áll a hierarchiában. A másik ikonra kattintva új fájl tölthető fel az aktuális mappába.</w:t>
-      </w:r>
-      <w:r>
-        <w:t xml:space="preserve"> </w:t>
-      </w:r>
-      <w:r>
-        <w:t>Fájlok kereséséhez a felső mezőbe kell beírni a keresendő szót. A kereső nem tesz különbséget kis és nagybetű között.</w:t>
+        <w:t xml:space="preserve"> a saját fájljait és mappáit tekintheti meg listába rendezve, ahol felül először a mappák </w:t>
+      </w:r>
+      <w:r>
+        <w:t>alattuk pedig a fájlok láthatóak</w:t>
+      </w:r>
+      <w:r>
+        <w:t xml:space="preserve">. </w:t>
+      </w:r>
+      <w:r>
+        <w:t>A hierarchiában lehetőség van lépkedni, a kívánt mappá</w:t>
+      </w:r>
+      <w:r>
+        <w:t>ra duplán kattintva, ha felhasználó nem a legfelső fő mappájában van, akkor egy „…”  mappa jelöli az előző mappába történő visszajutást.</w:t>
+      </w:r>
+      <w:r>
+        <w:t xml:space="preserve"> Fájlok kereséséhez a felső mezőbe kell beírni a keresendő szót. A kereső nem tesz kül</w:t>
+      </w:r>
+      <w:r>
+        <w:t>önbséget kis és nagybetű között és mindegy egyes változást érzékelve új kérést küld a szerver felé, tehát a keresés folytonosan történik.</w:t>
       </w:r>
     </w:p>
     <w:p>
@@ -11354,22 +11342,146 @@
         </w:drawing>
       </w:r>
     </w:p>
-    <w:p/>
-    <w:p/>
+    <w:p>
+      <w:r>
+        <w:t>A listában található fájlok és mappák kijelölhetők, amely segítségével megtekinthetőek a részleteik. Egy fájlra kattintva  a képernyő jobb oldalon felugrik egy ablak az következő információkkal: név, feltöltés dátuma, verziószám, törlés dátuma</w:t>
+      </w:r>
+      <w:r>
+        <w:t xml:space="preserve"> és a fájlra vonatkozó logok</w:t>
+      </w:r>
+      <w:r>
+        <w:t>. Mivel a törölt fájlok oldalán is van lehetőség megtekinteni az ottani fájlok részleteit, ezért a két oldal ugyanazt a komponenst használja erre a funkcióra.</w:t>
+      </w:r>
+      <w:r>
+        <w:t xml:space="preserve"> </w:t>
+      </w:r>
+      <w:r>
+        <w:t>Az ablakon lehetőség nyílik műveleteket végezni a fájlon:</w:t>
+      </w:r>
+    </w:p>
+    <w:p>
+      <w:pPr>
+        <w:pStyle w:val="ListParagraph"/>
+        <w:numPr>
+          <w:ilvl w:val="0"/>
+          <w:numId w:val="36"/>
+        </w:numPr>
+      </w:pPr>
+      <w:r>
+        <w:t>A név mező átírása után a „Rename” gomb</w:t>
+      </w:r>
+      <w:r>
+        <w:t>ra kattintva a fájl átnevezhető.</w:t>
+      </w:r>
+    </w:p>
+    <w:p>
+      <w:pPr>
+        <w:pStyle w:val="ListParagraph"/>
+        <w:numPr>
+          <w:ilvl w:val="0"/>
+          <w:numId w:val="36"/>
+        </w:numPr>
+      </w:pPr>
+      <w:r>
+        <w:t>A „Delete” gombra kattintva a f</w:t>
+      </w:r>
+      <w:r>
+        <w:t>ájl törölhető, ha az még nincs törölve.</w:t>
+      </w:r>
+    </w:p>
+    <w:p>
+      <w:pPr>
+        <w:pStyle w:val="ListParagraph"/>
+        <w:numPr>
+          <w:ilvl w:val="0"/>
+          <w:numId w:val="36"/>
+        </w:numPr>
+      </w:pPr>
+      <w:r>
+        <w:t>A „Move” gomb mellett a lenyíló listából választható egy új mappa, majd a gombra kattintva a fájl áthelyezhető oda.</w:t>
+      </w:r>
+    </w:p>
+    <w:p>
+      <w:pPr>
+        <w:pStyle w:val="ListParagraph"/>
+        <w:numPr>
+          <w:ilvl w:val="0"/>
+          <w:numId w:val="36"/>
+        </w:numPr>
+      </w:pPr>
+      <w:r>
+        <w:t xml:space="preserve">A „Share” gombra kattintva </w:t>
+      </w:r>
+      <w:r>
+        <w:t>a felugrik egy új ablak ahol más</w:t>
+      </w:r>
+      <w:r>
+        <w:t xml:space="preserve"> felhasználókkal lehet megosztani a fájlt.</w:t>
+      </w:r>
+    </w:p>
+    <w:p>
+      <w:pPr>
+        <w:pStyle w:val="ListParagraph"/>
+        <w:numPr>
+          <w:ilvl w:val="0"/>
+          <w:numId w:val="36"/>
+        </w:numPr>
+      </w:pPr>
+      <w:r>
+        <w:t>A „Restore” gomb segítségével vissza lehet állítani a fájlt amennyiben az törölve volt.</w:t>
+      </w:r>
+    </w:p>
+    <w:p>
+      <w:pPr>
+        <w:pStyle w:val="ListParagraph"/>
+        <w:numPr>
+          <w:ilvl w:val="0"/>
+          <w:numId w:val="36"/>
+        </w:numPr>
+      </w:pPr>
+      <w:r>
+        <w:t>A „Download”</w:t>
+      </w:r>
+      <w:r>
+        <w:t xml:space="preserve"> gomb elindí</w:t>
+      </w:r>
+      <w:r>
+        <w:t>tja a fájl letöltését.</w:t>
+      </w:r>
+    </w:p>
+    <w:p>
+      <w:pPr>
+        <w:pStyle w:val="ListParagraph"/>
+        <w:numPr>
+          <w:ilvl w:val="0"/>
+          <w:numId w:val="36"/>
+        </w:numPr>
+      </w:pPr>
+      <w:r>
+        <w:t xml:space="preserve">A „Dropbox” gomb feltölti a felhasználó Dropbox fiókjára a fájlt ha össze van kötve </w:t>
+      </w:r>
+      <w:r>
+        <w:t>az alkalmazással.</w:t>
+      </w:r>
+    </w:p>
     <w:p>
       <w:pPr>
         <w:jc w:val="center"/>
       </w:pPr>
+      <w:r>
+        <w:lastRenderedPageBreak/>
+        <w:t xml:space="preserve"> </w:t>
+      </w:r>
       <w:r>
         <w:rPr>
           <w:noProof/>
           <w:lang w:val="en-US"/>
         </w:rPr>
         <w:drawing>
-          <wp:inline distT="0" distB="0" distL="0" distR="0" wp14:anchorId="7A7019BA" wp14:editId="3997E976">
-            <wp:extent cx="2181225" cy="1171575"/>
-            <wp:effectExtent l="0" t="0" r="9525" b="9525"/>
-            <wp:docPr id="12" name="Picture 12"/>
+          <wp:inline distT="0" distB="0" distL="0" distR="0" wp14:anchorId="34BD457F" wp14:editId="3FFF235C">
+            <wp:extent cx="2199992" cy="2736832"/>
+            <wp:effectExtent l="0" t="0" r="0" b="6985"/>
+            <wp:docPr id="7" name="Picture 7"/>
             <wp:cNvGraphicFramePr>
               <a:graphicFrameLocks xmlns:a="http://schemas.openxmlformats.org/drawingml/2006/main" noChangeAspect="1"/>
             </wp:cNvGraphicFramePr>
@@ -11389,6 +11501,279 @@
                   <pic:spPr>
                     <a:xfrm>
                       <a:off x="0" y="0"/>
+                      <a:ext cx="2211838" cy="2751568"/>
+                    </a:xfrm>
+                    <a:prstGeom prst="rect">
+                      <a:avLst/>
+                    </a:prstGeom>
+                  </pic:spPr>
+                </pic:pic>
+              </a:graphicData>
+            </a:graphic>
+          </wp:inline>
+        </w:drawing>
+      </w:r>
+    </w:p>
+    <w:p>
+      <w:r>
+        <w:t xml:space="preserve">A fájlokhoz hasonlóan tehát megtekinthetőek a mappák részletei is mint a név, létrehozás dátuma, törlés dátuma és a mappához tartozó logok. Itt is fenn áll az, hogy ahol a törölt mappák vannak megjelenítve az az oldal </w:t>
+      </w:r>
+      <w:r>
+        <w:t>ugyanezt a komponenst használja és a gombok ennek megfelelően vannak engedélyezve és tiltva. Az itteni a gombok ugyanazt a funkciót jelölik, mint a fájlokhoz tartozó komponensen.</w:t>
+      </w:r>
+    </w:p>
+    <w:p>
+      <w:pPr>
+        <w:jc w:val="center"/>
+      </w:pPr>
+      <w:r>
+        <w:rPr>
+          <w:noProof/>
+          <w:lang w:val="en-US"/>
+        </w:rPr>
+        <w:drawing>
+          <wp:inline distT="0" distB="0" distL="0" distR="0" wp14:anchorId="3469D4F5" wp14:editId="77D82EF4">
+            <wp:extent cx="2263366" cy="2306172"/>
+            <wp:effectExtent l="0" t="0" r="3810" b="0"/>
+            <wp:docPr id="8" name="Picture 8"/>
+            <wp:cNvGraphicFramePr>
+              <a:graphicFrameLocks xmlns:a="http://schemas.openxmlformats.org/drawingml/2006/main" noChangeAspect="1"/>
+            </wp:cNvGraphicFramePr>
+            <a:graphic xmlns:a="http://schemas.openxmlformats.org/drawingml/2006/main">
+              <a:graphicData uri="http://schemas.openxmlformats.org/drawingml/2006/picture">
+                <pic:pic xmlns:pic="http://schemas.openxmlformats.org/drawingml/2006/picture">
+                  <pic:nvPicPr>
+                    <pic:cNvPr id="1" name=""/>
+                    <pic:cNvPicPr/>
+                  </pic:nvPicPr>
+                  <pic:blipFill>
+                    <a:blip r:embed="rId18"/>
+                    <a:stretch>
+                      <a:fillRect/>
+                    </a:stretch>
+                  </pic:blipFill>
+                  <pic:spPr>
+                    <a:xfrm>
+                      <a:off x="0" y="0"/>
+                      <a:ext cx="2294172" cy="2337561"/>
+                    </a:xfrm>
+                    <a:prstGeom prst="rect">
+                      <a:avLst/>
+                    </a:prstGeom>
+                  </pic:spPr>
+                </pic:pic>
+              </a:graphicData>
+            </a:graphic>
+          </wp:inline>
+        </w:drawing>
+      </w:r>
+    </w:p>
+    <w:p>
+      <w:r>
+        <w:t>A keresést segítő mezőtől jobbra két ikon található, egy mappa és egy fájl.</w:t>
+      </w:r>
+    </w:p>
+    <w:p>
+      <w:pPr>
+        <w:jc w:val="center"/>
+      </w:pPr>
+      <w:r>
+        <w:rPr>
+          <w:noProof/>
+          <w:lang w:val="en-US"/>
+        </w:rPr>
+        <w:drawing>
+          <wp:inline distT="0" distB="0" distL="0" distR="0" wp14:anchorId="00198930" wp14:editId="6EB0A830">
+            <wp:extent cx="666750" cy="504825"/>
+            <wp:effectExtent l="0" t="0" r="0" b="9525"/>
+            <wp:docPr id="14" name="Picture 14"/>
+            <wp:cNvGraphicFramePr>
+              <a:graphicFrameLocks xmlns:a="http://schemas.openxmlformats.org/drawingml/2006/main" noChangeAspect="1"/>
+            </wp:cNvGraphicFramePr>
+            <a:graphic xmlns:a="http://schemas.openxmlformats.org/drawingml/2006/main">
+              <a:graphicData uri="http://schemas.openxmlformats.org/drawingml/2006/picture">
+                <pic:pic xmlns:pic="http://schemas.openxmlformats.org/drawingml/2006/picture">
+                  <pic:nvPicPr>
+                    <pic:cNvPr id="1" name=""/>
+                    <pic:cNvPicPr/>
+                  </pic:nvPicPr>
+                  <pic:blipFill>
+                    <a:blip r:embed="rId19"/>
+                    <a:stretch>
+                      <a:fillRect/>
+                    </a:stretch>
+                  </pic:blipFill>
+                  <pic:spPr>
+                    <a:xfrm>
+                      <a:off x="0" y="0"/>
+                      <a:ext cx="666750" cy="504825"/>
+                    </a:xfrm>
+                    <a:prstGeom prst="rect">
+                      <a:avLst/>
+                    </a:prstGeom>
+                  </pic:spPr>
+                </pic:pic>
+              </a:graphicData>
+            </a:graphic>
+          </wp:inline>
+        </w:drawing>
+      </w:r>
+    </w:p>
+    <w:p>
+      <w:r>
+        <w:t xml:space="preserve"> A mappa ikonra kattintva </w:t>
+      </w:r>
+      <w:r>
+        <w:t xml:space="preserve">a felugró ablak segítségével </w:t>
+      </w:r>
+      <w:r>
+        <w:t>egy új mappa hozható létre</w:t>
+      </w:r>
+      <w:r>
+        <w:t>,</w:t>
+      </w:r>
+      <w:r>
+        <w:t xml:space="preserve"> ott ahol a felhasználó éppen tartózkodik. </w:t>
+      </w:r>
+    </w:p>
+    <w:p>
+      <w:pPr>
+        <w:jc w:val="center"/>
+      </w:pPr>
+      <w:r>
+        <w:rPr>
+          <w:noProof/>
+          <w:lang w:val="en-US"/>
+        </w:rPr>
+        <w:lastRenderedPageBreak/>
+        <w:drawing>
+          <wp:inline distT="0" distB="0" distL="0" distR="0" wp14:anchorId="66214B9E" wp14:editId="7A04E2A3">
+            <wp:extent cx="1955549" cy="1338698"/>
+            <wp:effectExtent l="0" t="0" r="6985" b="0"/>
+            <wp:docPr id="15" name="Picture 15"/>
+            <wp:cNvGraphicFramePr>
+              <a:graphicFrameLocks xmlns:a="http://schemas.openxmlformats.org/drawingml/2006/main" noChangeAspect="1"/>
+            </wp:cNvGraphicFramePr>
+            <a:graphic xmlns:a="http://schemas.openxmlformats.org/drawingml/2006/main">
+              <a:graphicData uri="http://schemas.openxmlformats.org/drawingml/2006/picture">
+                <pic:pic xmlns:pic="http://schemas.openxmlformats.org/drawingml/2006/picture">
+                  <pic:nvPicPr>
+                    <pic:cNvPr id="1" name=""/>
+                    <pic:cNvPicPr/>
+                  </pic:nvPicPr>
+                  <pic:blipFill>
+                    <a:blip r:embed="rId20"/>
+                    <a:stretch>
+                      <a:fillRect/>
+                    </a:stretch>
+                  </pic:blipFill>
+                  <pic:spPr>
+                    <a:xfrm>
+                      <a:off x="0" y="0"/>
+                      <a:ext cx="1979559" cy="1355134"/>
+                    </a:xfrm>
+                    <a:prstGeom prst="rect">
+                      <a:avLst/>
+                    </a:prstGeom>
+                  </pic:spPr>
+                </pic:pic>
+              </a:graphicData>
+            </a:graphic>
+          </wp:inline>
+        </w:drawing>
+      </w:r>
+    </w:p>
+    <w:p>
+      <w:r>
+        <w:t>Míg a fájl ikonra kattintva lehet feltölteni új fájlokat</w:t>
+      </w:r>
+      <w:r>
+        <w:t xml:space="preserve"> a felugró ablakon keresztül,</w:t>
+      </w:r>
+      <w:r>
+        <w:t xml:space="preserve"> szintén oda, ahol a felhasználó éppen tartózkodik.</w:t>
+      </w:r>
+    </w:p>
+    <w:p>
+      <w:pPr>
+        <w:jc w:val="center"/>
+      </w:pPr>
+      <w:r>
+        <w:rPr>
+          <w:noProof/>
+          <w:lang w:val="en-US"/>
+        </w:rPr>
+        <w:drawing>
+          <wp:inline distT="0" distB="0" distL="0" distR="0" wp14:anchorId="771366D5" wp14:editId="1BE9C83B">
+            <wp:extent cx="2344848" cy="1156363"/>
+            <wp:effectExtent l="0" t="0" r="0" b="5715"/>
+            <wp:docPr id="16" name="Picture 16"/>
+            <wp:cNvGraphicFramePr>
+              <a:graphicFrameLocks xmlns:a="http://schemas.openxmlformats.org/drawingml/2006/main" noChangeAspect="1"/>
+            </wp:cNvGraphicFramePr>
+            <a:graphic xmlns:a="http://schemas.openxmlformats.org/drawingml/2006/main">
+              <a:graphicData uri="http://schemas.openxmlformats.org/drawingml/2006/picture">
+                <pic:pic xmlns:pic="http://schemas.openxmlformats.org/drawingml/2006/picture">
+                  <pic:nvPicPr>
+                    <pic:cNvPr id="1" name=""/>
+                    <pic:cNvPicPr/>
+                  </pic:nvPicPr>
+                  <pic:blipFill>
+                    <a:blip r:embed="rId21"/>
+                    <a:stretch>
+                      <a:fillRect/>
+                    </a:stretch>
+                  </pic:blipFill>
+                  <pic:spPr>
+                    <a:xfrm>
+                      <a:off x="0" y="0"/>
+                      <a:ext cx="2377135" cy="1172285"/>
+                    </a:xfrm>
+                    <a:prstGeom prst="rect">
+                      <a:avLst/>
+                    </a:prstGeom>
+                  </pic:spPr>
+                </pic:pic>
+              </a:graphicData>
+            </a:graphic>
+          </wp:inline>
+        </w:drawing>
+      </w:r>
+    </w:p>
+    <w:p/>
+    <w:p>
+      <w:pPr>
+        <w:jc w:val="center"/>
+      </w:pPr>
+      <w:r>
+        <w:rPr>
+          <w:noProof/>
+          <w:lang w:val="en-US"/>
+        </w:rPr>
+        <w:drawing>
+          <wp:inline distT="0" distB="0" distL="0" distR="0" wp14:anchorId="7A7019BA" wp14:editId="3997E976">
+            <wp:extent cx="2181225" cy="1171575"/>
+            <wp:effectExtent l="0" t="0" r="9525" b="9525"/>
+            <wp:docPr id="12" name="Picture 12"/>
+            <wp:cNvGraphicFramePr>
+              <a:graphicFrameLocks xmlns:a="http://schemas.openxmlformats.org/drawingml/2006/main" noChangeAspect="1"/>
+            </wp:cNvGraphicFramePr>
+            <a:graphic xmlns:a="http://schemas.openxmlformats.org/drawingml/2006/main">
+              <a:graphicData uri="http://schemas.openxmlformats.org/drawingml/2006/picture">
+                <pic:pic xmlns:pic="http://schemas.openxmlformats.org/drawingml/2006/picture">
+                  <pic:nvPicPr>
+                    <pic:cNvPr id="1" name=""/>
+                    <pic:cNvPicPr/>
+                  </pic:nvPicPr>
+                  <pic:blipFill>
+                    <a:blip r:embed="rId22"/>
+                    <a:stretch>
+                      <a:fillRect/>
+                    </a:stretch>
+                  </pic:blipFill>
+                  <pic:spPr>
+                    <a:xfrm>
+                      <a:off x="0" y="0"/>
                       <a:ext cx="2181225" cy="1171575"/>
                     </a:xfrm>
                     <a:prstGeom prst="rect">
@@ -11427,7 +11812,7 @@
                     <pic:cNvPicPr/>
                   </pic:nvPicPr>
                   <pic:blipFill>
-                    <a:blip r:embed="rId18"/>
+                    <a:blip r:embed="rId23"/>
                     <a:stretch>
                       <a:fillRect/>
                     </a:stretch>
@@ -11709,8 +12094,8 @@
     </w:sdt>
     <w:p/>
     <w:sectPr>
-      <w:headerReference w:type="even" r:id="rId19"/>
-      <w:footerReference w:type="default" r:id="rId20"/>
+      <w:headerReference w:type="even" r:id="rId24"/>
+      <w:footerReference w:type="default" r:id="rId25"/>
       <w:type w:val="continuous"/>
       <w:pgSz w:w="11907" w:h="16840" w:code="9"/>
       <w:pgMar w:top="1418" w:right="1418" w:bottom="1418" w:left="1418" w:header="709" w:footer="709" w:gutter="567"/>
@@ -11723,7 +12108,7 @@
 </file>
 
 <file path=word/endnotes.xml><?xml version="1.0" encoding="utf-8"?>
-<w:endnotes xmlns:wpc="http://schemas.microsoft.com/office/word/2010/wordprocessingCanvas" xmlns:cx="http://schemas.microsoft.com/office/drawing/2014/chartex" xmlns:cx1="http://schemas.microsoft.com/office/drawing/2015/9/8/chartex" xmlns:mc="http://schemas.openxmlformats.org/markup-compatibility/2006" xmlns:o="urn:schemas-microsoft-com:office:office" xmlns:r="http://schemas.openxmlformats.org/officeDocument/2006/relationships" xmlns:m="http://schemas.openxmlformats.org/officeDocument/2006/math" xmlns:v="urn:schemas-microsoft-com:vml" xmlns:wp14="http://schemas.microsoft.com/office/word/2010/wordprocessingDrawing" xmlns:wp="http://schemas.openxmlformats.org/drawingml/2006/wordprocessingDrawing" xmlns:w10="urn:schemas-microsoft-com:office:word" xmlns:w="http://schemas.openxmlformats.org/wordprocessingml/2006/main" xmlns:w14="http://schemas.microsoft.com/office/word/2010/wordml" xmlns:w15="http://schemas.microsoft.com/office/word/2012/wordml" xmlns:w16se="http://schemas.microsoft.com/office/word/2015/wordml/symex" xmlns:wpg="http://schemas.microsoft.com/office/word/2010/wordprocessingGroup" xmlns:wpi="http://schemas.microsoft.com/office/word/2010/wordprocessingInk" xmlns:wne="http://schemas.microsoft.com/office/word/2006/wordml" xmlns:wps="http://schemas.microsoft.com/office/word/2010/wordprocessingShape" mc:Ignorable="w14 w15 w16se wp14">
+<w:endnotes xmlns:wpc="http://schemas.microsoft.com/office/word/2010/wordprocessingCanvas" xmlns:cx="http://schemas.microsoft.com/office/drawing/2014/chartex" xmlns:mc="http://schemas.openxmlformats.org/markup-compatibility/2006" xmlns:o="urn:schemas-microsoft-com:office:office" xmlns:r="http://schemas.openxmlformats.org/officeDocument/2006/relationships" xmlns:m="http://schemas.openxmlformats.org/officeDocument/2006/math" xmlns:v="urn:schemas-microsoft-com:vml" xmlns:wp14="http://schemas.microsoft.com/office/word/2010/wordprocessingDrawing" xmlns:wp="http://schemas.openxmlformats.org/drawingml/2006/wordprocessingDrawing" xmlns:w10="urn:schemas-microsoft-com:office:word" xmlns:w="http://schemas.openxmlformats.org/wordprocessingml/2006/main" xmlns:w14="http://schemas.microsoft.com/office/word/2010/wordml" xmlns:w15="http://schemas.microsoft.com/office/word/2012/wordml" xmlns:w16se="http://schemas.microsoft.com/office/word/2015/wordml/symex" xmlns:wpg="http://schemas.microsoft.com/office/word/2010/wordprocessingGroup" xmlns:wpi="http://schemas.microsoft.com/office/word/2010/wordprocessingInk" xmlns:wne="http://schemas.microsoft.com/office/word/2006/wordml" xmlns:wps="http://schemas.microsoft.com/office/word/2010/wordprocessingShape" mc:Ignorable="w14 w15 w16se wp14">
   <w:endnote w:type="separator" w:id="-1">
     <w:p>
       <w:r>
@@ -11742,7 +12127,7 @@
 </file>
 
 <file path=word/footer1.xml><?xml version="1.0" encoding="utf-8"?>
-<w:ftr xmlns:wpc="http://schemas.microsoft.com/office/word/2010/wordprocessingCanvas" xmlns:cx="http://schemas.microsoft.com/office/drawing/2014/chartex" xmlns:cx1="http://schemas.microsoft.com/office/drawing/2015/9/8/chartex" xmlns:mc="http://schemas.openxmlformats.org/markup-compatibility/2006" xmlns:o="urn:schemas-microsoft-com:office:office" xmlns:r="http://schemas.openxmlformats.org/officeDocument/2006/relationships" xmlns:m="http://schemas.openxmlformats.org/officeDocument/2006/math" xmlns:v="urn:schemas-microsoft-com:vml" xmlns:wp14="http://schemas.microsoft.com/office/word/2010/wordprocessingDrawing" xmlns:wp="http://schemas.openxmlformats.org/drawingml/2006/wordprocessingDrawing" xmlns:w10="urn:schemas-microsoft-com:office:word" xmlns:w="http://schemas.openxmlformats.org/wordprocessingml/2006/main" xmlns:w14="http://schemas.microsoft.com/office/word/2010/wordml" xmlns:w15="http://schemas.microsoft.com/office/word/2012/wordml" xmlns:w16se="http://schemas.microsoft.com/office/word/2015/wordml/symex" xmlns:wpg="http://schemas.microsoft.com/office/word/2010/wordprocessingGroup" xmlns:wpi="http://schemas.microsoft.com/office/word/2010/wordprocessingInk" xmlns:wne="http://schemas.microsoft.com/office/word/2006/wordml" xmlns:wps="http://schemas.microsoft.com/office/word/2010/wordprocessingShape" mc:Ignorable="w14 w15 w16se wp14">
+<w:ftr xmlns:wpc="http://schemas.microsoft.com/office/word/2010/wordprocessingCanvas" xmlns:cx="http://schemas.microsoft.com/office/drawing/2014/chartex" xmlns:mc="http://schemas.openxmlformats.org/markup-compatibility/2006" xmlns:o="urn:schemas-microsoft-com:office:office" xmlns:r="http://schemas.openxmlformats.org/officeDocument/2006/relationships" xmlns:m="http://schemas.openxmlformats.org/officeDocument/2006/math" xmlns:v="urn:schemas-microsoft-com:vml" xmlns:wp14="http://schemas.microsoft.com/office/word/2010/wordprocessingDrawing" xmlns:wp="http://schemas.openxmlformats.org/drawingml/2006/wordprocessingDrawing" xmlns:w10="urn:schemas-microsoft-com:office:word" xmlns:w="http://schemas.openxmlformats.org/wordprocessingml/2006/main" xmlns:w14="http://schemas.microsoft.com/office/word/2010/wordml" xmlns:w15="http://schemas.microsoft.com/office/word/2012/wordml" xmlns:w16se="http://schemas.microsoft.com/office/word/2015/wordml/symex" xmlns:wpg="http://schemas.microsoft.com/office/word/2010/wordprocessingGroup" xmlns:wpi="http://schemas.microsoft.com/office/word/2010/wordprocessingInk" xmlns:wne="http://schemas.microsoft.com/office/word/2006/wordml" xmlns:wps="http://schemas.microsoft.com/office/word/2010/wordprocessingShape" mc:Ignorable="w14 w15 w16se wp14">
   <w:p>
     <w:pPr>
       <w:jc w:val="right"/>
@@ -11752,7 +12137,7 @@
 </file>
 
 <file path=word/footer2.xml><?xml version="1.0" encoding="utf-8"?>
-<w:ftr xmlns:wpc="http://schemas.microsoft.com/office/word/2010/wordprocessingCanvas" xmlns:cx="http://schemas.microsoft.com/office/drawing/2014/chartex" xmlns:cx1="http://schemas.microsoft.com/office/drawing/2015/9/8/chartex" xmlns:mc="http://schemas.openxmlformats.org/markup-compatibility/2006" xmlns:o="urn:schemas-microsoft-com:office:office" xmlns:r="http://schemas.openxmlformats.org/officeDocument/2006/relationships" xmlns:m="http://schemas.openxmlformats.org/officeDocument/2006/math" xmlns:v="urn:schemas-microsoft-com:vml" xmlns:wp14="http://schemas.microsoft.com/office/word/2010/wordprocessingDrawing" xmlns:wp="http://schemas.openxmlformats.org/drawingml/2006/wordprocessingDrawing" xmlns:w10="urn:schemas-microsoft-com:office:word" xmlns:w="http://schemas.openxmlformats.org/wordprocessingml/2006/main" xmlns:w14="http://schemas.microsoft.com/office/word/2010/wordml" xmlns:w15="http://schemas.microsoft.com/office/word/2012/wordml" xmlns:w16se="http://schemas.microsoft.com/office/word/2015/wordml/symex" xmlns:wpg="http://schemas.microsoft.com/office/word/2010/wordprocessingGroup" xmlns:wpi="http://schemas.microsoft.com/office/word/2010/wordprocessingInk" xmlns:wne="http://schemas.microsoft.com/office/word/2006/wordml" xmlns:wps="http://schemas.microsoft.com/office/word/2010/wordprocessingShape" mc:Ignorable="w14 w15 w16se wp14">
+<w:ftr xmlns:wpc="http://schemas.microsoft.com/office/word/2010/wordprocessingCanvas" xmlns:cx="http://schemas.microsoft.com/office/drawing/2014/chartex" xmlns:mc="http://schemas.openxmlformats.org/markup-compatibility/2006" xmlns:o="urn:schemas-microsoft-com:office:office" xmlns:r="http://schemas.openxmlformats.org/officeDocument/2006/relationships" xmlns:m="http://schemas.openxmlformats.org/officeDocument/2006/math" xmlns:v="urn:schemas-microsoft-com:vml" xmlns:wp14="http://schemas.microsoft.com/office/word/2010/wordprocessingDrawing" xmlns:wp="http://schemas.openxmlformats.org/drawingml/2006/wordprocessingDrawing" xmlns:w10="urn:schemas-microsoft-com:office:word" xmlns:w="http://schemas.openxmlformats.org/wordprocessingml/2006/main" xmlns:w14="http://schemas.microsoft.com/office/word/2010/wordml" xmlns:w15="http://schemas.microsoft.com/office/word/2012/wordml" xmlns:w16se="http://schemas.microsoft.com/office/word/2015/wordml/symex" xmlns:wpg="http://schemas.microsoft.com/office/word/2010/wordprocessingGroup" xmlns:wpi="http://schemas.microsoft.com/office/word/2010/wordprocessingInk" xmlns:wne="http://schemas.microsoft.com/office/word/2006/wordml" xmlns:wps="http://schemas.microsoft.com/office/word/2010/wordprocessingShape" mc:Ignorable="w14 w15 w16se wp14">
   <w:p>
     <w:pPr>
       <w:pStyle w:val="Footer"/>
@@ -11786,7 +12171,7 @@
         <w:rStyle w:val="PageNumber"/>
         <w:noProof/>
       </w:rPr>
-      <w:t>28</w:t>
+      <w:t>35</w:t>
     </w:r>
     <w:r>
       <w:rPr>
@@ -11799,7 +12184,7 @@
 </file>
 
 <file path=word/footnotes.xml><?xml version="1.0" encoding="utf-8"?>
-<w:footnotes xmlns:wpc="http://schemas.microsoft.com/office/word/2010/wordprocessingCanvas" xmlns:cx="http://schemas.microsoft.com/office/drawing/2014/chartex" xmlns:cx1="http://schemas.microsoft.com/office/drawing/2015/9/8/chartex" xmlns:mc="http://schemas.openxmlformats.org/markup-compatibility/2006" xmlns:o="urn:schemas-microsoft-com:office:office" xmlns:r="http://schemas.openxmlformats.org/officeDocument/2006/relationships" xmlns:m="http://schemas.openxmlformats.org/officeDocument/2006/math" xmlns:v="urn:schemas-microsoft-com:vml" xmlns:wp14="http://schemas.microsoft.com/office/word/2010/wordprocessingDrawing" xmlns:wp="http://schemas.openxmlformats.org/drawingml/2006/wordprocessingDrawing" xmlns:w10="urn:schemas-microsoft-com:office:word" xmlns:w="http://schemas.openxmlformats.org/wordprocessingml/2006/main" xmlns:w14="http://schemas.microsoft.com/office/word/2010/wordml" xmlns:w15="http://schemas.microsoft.com/office/word/2012/wordml" xmlns:w16se="http://schemas.microsoft.com/office/word/2015/wordml/symex" xmlns:wpg="http://schemas.microsoft.com/office/word/2010/wordprocessingGroup" xmlns:wpi="http://schemas.microsoft.com/office/word/2010/wordprocessingInk" xmlns:wne="http://schemas.microsoft.com/office/word/2006/wordml" xmlns:wps="http://schemas.microsoft.com/office/word/2010/wordprocessingShape" mc:Ignorable="w14 w15 w16se wp14">
+<w:footnotes xmlns:wpc="http://schemas.microsoft.com/office/word/2010/wordprocessingCanvas" xmlns:cx="http://schemas.microsoft.com/office/drawing/2014/chartex" xmlns:mc="http://schemas.openxmlformats.org/markup-compatibility/2006" xmlns:o="urn:schemas-microsoft-com:office:office" xmlns:r="http://schemas.openxmlformats.org/officeDocument/2006/relationships" xmlns:m="http://schemas.openxmlformats.org/officeDocument/2006/math" xmlns:v="urn:schemas-microsoft-com:vml" xmlns:wp14="http://schemas.microsoft.com/office/word/2010/wordprocessingDrawing" xmlns:wp="http://schemas.openxmlformats.org/drawingml/2006/wordprocessingDrawing" xmlns:w10="urn:schemas-microsoft-com:office:word" xmlns:w="http://schemas.openxmlformats.org/wordprocessingml/2006/main" xmlns:w14="http://schemas.microsoft.com/office/word/2010/wordml" xmlns:w15="http://schemas.microsoft.com/office/word/2012/wordml" xmlns:w16se="http://schemas.microsoft.com/office/word/2015/wordml/symex" xmlns:wpg="http://schemas.microsoft.com/office/word/2010/wordprocessingGroup" xmlns:wpi="http://schemas.microsoft.com/office/word/2010/wordprocessingInk" xmlns:wne="http://schemas.microsoft.com/office/word/2006/wordml" xmlns:wps="http://schemas.microsoft.com/office/word/2010/wordprocessingShape" mc:Ignorable="w14 w15 w16se wp14">
   <w:footnote w:type="separator" w:id="-1">
     <w:p>
       <w:r>
@@ -11818,7 +12203,7 @@
 </file>
 
 <file path=word/header1.xml><?xml version="1.0" encoding="utf-8"?>
-<w:hdr xmlns:wpc="http://schemas.microsoft.com/office/word/2010/wordprocessingCanvas" xmlns:cx="http://schemas.microsoft.com/office/drawing/2014/chartex" xmlns:cx1="http://schemas.microsoft.com/office/drawing/2015/9/8/chartex" xmlns:mc="http://schemas.openxmlformats.org/markup-compatibility/2006" xmlns:o="urn:schemas-microsoft-com:office:office" xmlns:r="http://schemas.openxmlformats.org/officeDocument/2006/relationships" xmlns:m="http://schemas.openxmlformats.org/officeDocument/2006/math" xmlns:v="urn:schemas-microsoft-com:vml" xmlns:wp14="http://schemas.microsoft.com/office/word/2010/wordprocessingDrawing" xmlns:wp="http://schemas.openxmlformats.org/drawingml/2006/wordprocessingDrawing" xmlns:w10="urn:schemas-microsoft-com:office:word" xmlns:w="http://schemas.openxmlformats.org/wordprocessingml/2006/main" xmlns:w14="http://schemas.microsoft.com/office/word/2010/wordml" xmlns:w15="http://schemas.microsoft.com/office/word/2012/wordml" xmlns:w16se="http://schemas.microsoft.com/office/word/2015/wordml/symex" xmlns:wpg="http://schemas.microsoft.com/office/word/2010/wordprocessingGroup" xmlns:wpi="http://schemas.microsoft.com/office/word/2010/wordprocessingInk" xmlns:wne="http://schemas.microsoft.com/office/word/2006/wordml" xmlns:wps="http://schemas.microsoft.com/office/word/2010/wordprocessingShape" mc:Ignorable="w14 w15 w16se wp14">
+<w:hdr xmlns:wpc="http://schemas.microsoft.com/office/word/2010/wordprocessingCanvas" xmlns:cx="http://schemas.microsoft.com/office/drawing/2014/chartex" xmlns:mc="http://schemas.openxmlformats.org/markup-compatibility/2006" xmlns:o="urn:schemas-microsoft-com:office:office" xmlns:r="http://schemas.openxmlformats.org/officeDocument/2006/relationships" xmlns:m="http://schemas.openxmlformats.org/officeDocument/2006/math" xmlns:v="urn:schemas-microsoft-com:vml" xmlns:wp14="http://schemas.microsoft.com/office/word/2010/wordprocessingDrawing" xmlns:wp="http://schemas.openxmlformats.org/drawingml/2006/wordprocessingDrawing" xmlns:w10="urn:schemas-microsoft-com:office:word" xmlns:w="http://schemas.openxmlformats.org/wordprocessingml/2006/main" xmlns:w14="http://schemas.microsoft.com/office/word/2010/wordml" xmlns:w15="http://schemas.microsoft.com/office/word/2012/wordml" xmlns:w16se="http://schemas.microsoft.com/office/word/2015/wordml/symex" xmlns:wpg="http://schemas.microsoft.com/office/word/2010/wordprocessingGroup" xmlns:wpi="http://schemas.microsoft.com/office/word/2010/wordprocessingInk" xmlns:wne="http://schemas.microsoft.com/office/word/2006/wordml" xmlns:wps="http://schemas.microsoft.com/office/word/2010/wordprocessingShape" mc:Ignorable="w14 w15 w16se wp14">
   <w:p/>
   <w:p/>
   <w:p/>
@@ -11826,7 +12211,7 @@
 </file>
 
 <file path=word/numbering.xml><?xml version="1.0" encoding="utf-8"?>
-<w:numbering xmlns:wpc="http://schemas.microsoft.com/office/word/2010/wordprocessingCanvas" xmlns:cx="http://schemas.microsoft.com/office/drawing/2014/chartex" xmlns:cx1="http://schemas.microsoft.com/office/drawing/2015/9/8/chartex" xmlns:mc="http://schemas.openxmlformats.org/markup-compatibility/2006" xmlns:o="urn:schemas-microsoft-com:office:office" xmlns:r="http://schemas.openxmlformats.org/officeDocument/2006/relationships" xmlns:m="http://schemas.openxmlformats.org/officeDocument/2006/math" xmlns:v="urn:schemas-microsoft-com:vml" xmlns:wp14="http://schemas.microsoft.com/office/word/2010/wordprocessingDrawing" xmlns:wp="http://schemas.openxmlformats.org/drawingml/2006/wordprocessingDrawing" xmlns:w10="urn:schemas-microsoft-com:office:word" xmlns:w="http://schemas.openxmlformats.org/wordprocessingml/2006/main" xmlns:w14="http://schemas.microsoft.com/office/word/2010/wordml" xmlns:w15="http://schemas.microsoft.com/office/word/2012/wordml" xmlns:w16se="http://schemas.microsoft.com/office/word/2015/wordml/symex" xmlns:wpg="http://schemas.microsoft.com/office/word/2010/wordprocessingGroup" xmlns:wpi="http://schemas.microsoft.com/office/word/2010/wordprocessingInk" xmlns:wne="http://schemas.microsoft.com/office/word/2006/wordml" xmlns:wps="http://schemas.microsoft.com/office/word/2010/wordprocessingShape" mc:Ignorable="w14 w15 w16se wp14">
+<w:numbering xmlns:wpc="http://schemas.microsoft.com/office/word/2010/wordprocessingCanvas" xmlns:cx="http://schemas.microsoft.com/office/drawing/2014/chartex" xmlns:mc="http://schemas.openxmlformats.org/markup-compatibility/2006" xmlns:o="urn:schemas-microsoft-com:office:office" xmlns:r="http://schemas.openxmlformats.org/officeDocument/2006/relationships" xmlns:m="http://schemas.openxmlformats.org/officeDocument/2006/math" xmlns:v="urn:schemas-microsoft-com:vml" xmlns:wp14="http://schemas.microsoft.com/office/word/2010/wordprocessingDrawing" xmlns:wp="http://schemas.openxmlformats.org/drawingml/2006/wordprocessingDrawing" xmlns:w10="urn:schemas-microsoft-com:office:word" xmlns:w="http://schemas.openxmlformats.org/wordprocessingml/2006/main" xmlns:w14="http://schemas.microsoft.com/office/word/2010/wordml" xmlns:w15="http://schemas.microsoft.com/office/word/2012/wordml" xmlns:w16se="http://schemas.microsoft.com/office/word/2015/wordml/symex" xmlns:wpg="http://schemas.microsoft.com/office/word/2010/wordprocessingGroup" xmlns:wpi="http://schemas.microsoft.com/office/word/2010/wordprocessingInk" xmlns:wne="http://schemas.microsoft.com/office/word/2006/wordml" xmlns:wps="http://schemas.microsoft.com/office/word/2010/wordprocessingShape" mc:Ignorable="w14 w15 w16se wp14">
   <w:abstractNum w:abstractNumId="0" w15:restartNumberingAfterBreak="0">
     <w:nsid w:val="02C275D4"/>
     <w:multiLevelType w:val="hybridMultilevel"/>
@@ -15639,6 +16024,119 @@
     </w:lvl>
   </w:abstractNum>
   <w:abstractNum w:abstractNumId="33" w15:restartNumberingAfterBreak="0">
+    <w:nsid w:val="71226E23"/>
+    <w:multiLevelType w:val="hybridMultilevel"/>
+    <w:tmpl w:val="292E5166"/>
+    <w:lvl w:ilvl="0" w:tplc="04090001">
+      <w:start w:val="1"/>
+      <w:numFmt w:val="bullet"/>
+      <w:lvlText w:val=""/>
+      <w:lvlJc w:val="left"/>
+      <w:pPr>
+        <w:ind w:left="1440" w:hanging="360"/>
+      </w:pPr>
+      <w:rPr>
+        <w:rFonts w:ascii="Symbol" w:hAnsi="Symbol" w:hint="default"/>
+      </w:rPr>
+    </w:lvl>
+    <w:lvl w:ilvl="1" w:tplc="04090003" w:tentative="1">
+      <w:start w:val="1"/>
+      <w:numFmt w:val="bullet"/>
+      <w:lvlText w:val="o"/>
+      <w:lvlJc w:val="left"/>
+      <w:pPr>
+        <w:ind w:left="2160" w:hanging="360"/>
+      </w:pPr>
+      <w:rPr>
+        <w:rFonts w:ascii="Courier New" w:hAnsi="Courier New" w:cs="Courier New" w:hint="default"/>
+      </w:rPr>
+    </w:lvl>
+    <w:lvl w:ilvl="2" w:tplc="04090005" w:tentative="1">
+      <w:start w:val="1"/>
+      <w:numFmt w:val="bullet"/>
+      <w:lvlText w:val=""/>
+      <w:lvlJc w:val="left"/>
+      <w:pPr>
+        <w:ind w:left="2880" w:hanging="360"/>
+      </w:pPr>
+      <w:rPr>
+        <w:rFonts w:ascii="Wingdings" w:hAnsi="Wingdings" w:hint="default"/>
+      </w:rPr>
+    </w:lvl>
+    <w:lvl w:ilvl="3" w:tplc="04090001" w:tentative="1">
+      <w:start w:val="1"/>
+      <w:numFmt w:val="bullet"/>
+      <w:lvlText w:val=""/>
+      <w:lvlJc w:val="left"/>
+      <w:pPr>
+        <w:ind w:left="3600" w:hanging="360"/>
+      </w:pPr>
+      <w:rPr>
+        <w:rFonts w:ascii="Symbol" w:hAnsi="Symbol" w:hint="default"/>
+      </w:rPr>
+    </w:lvl>
+    <w:lvl w:ilvl="4" w:tplc="04090003" w:tentative="1">
+      <w:start w:val="1"/>
+      <w:numFmt w:val="bullet"/>
+      <w:lvlText w:val="o"/>
+      <w:lvlJc w:val="left"/>
+      <w:pPr>
+        <w:ind w:left="4320" w:hanging="360"/>
+      </w:pPr>
+      <w:rPr>
+        <w:rFonts w:ascii="Courier New" w:hAnsi="Courier New" w:cs="Courier New" w:hint="default"/>
+      </w:rPr>
+    </w:lvl>
+    <w:lvl w:ilvl="5" w:tplc="04090005" w:tentative="1">
+      <w:start w:val="1"/>
+      <w:numFmt w:val="bullet"/>
+      <w:lvlText w:val=""/>
+      <w:lvlJc w:val="left"/>
+      <w:pPr>
+        <w:ind w:left="5040" w:hanging="360"/>
+      </w:pPr>
+      <w:rPr>
+        <w:rFonts w:ascii="Wingdings" w:hAnsi="Wingdings" w:hint="default"/>
+      </w:rPr>
+    </w:lvl>
+    <w:lvl w:ilvl="6" w:tplc="04090001" w:tentative="1">
+      <w:start w:val="1"/>
+      <w:numFmt w:val="bullet"/>
+      <w:lvlText w:val=""/>
+      <w:lvlJc w:val="left"/>
+      <w:pPr>
+        <w:ind w:left="5760" w:hanging="360"/>
+      </w:pPr>
+      <w:rPr>
+        <w:rFonts w:ascii="Symbol" w:hAnsi="Symbol" w:hint="default"/>
+      </w:rPr>
+    </w:lvl>
+    <w:lvl w:ilvl="7" w:tplc="04090003" w:tentative="1">
+      <w:start w:val="1"/>
+      <w:numFmt w:val="bullet"/>
+      <w:lvlText w:val="o"/>
+      <w:lvlJc w:val="left"/>
+      <w:pPr>
+        <w:ind w:left="6480" w:hanging="360"/>
+      </w:pPr>
+      <w:rPr>
+        <w:rFonts w:ascii="Courier New" w:hAnsi="Courier New" w:cs="Courier New" w:hint="default"/>
+      </w:rPr>
+    </w:lvl>
+    <w:lvl w:ilvl="8" w:tplc="04090005" w:tentative="1">
+      <w:start w:val="1"/>
+      <w:numFmt w:val="bullet"/>
+      <w:lvlText w:val=""/>
+      <w:lvlJc w:val="left"/>
+      <w:pPr>
+        <w:ind w:left="7200" w:hanging="360"/>
+      </w:pPr>
+      <w:rPr>
+        <w:rFonts w:ascii="Wingdings" w:hAnsi="Wingdings" w:hint="default"/>
+      </w:rPr>
+    </w:lvl>
+  </w:abstractNum>
+  <w:abstractNum w:abstractNumId="34" w15:restartNumberingAfterBreak="0">
     <w:nsid w:val="738B6AFC"/>
     <w:multiLevelType w:val="hybridMultilevel"/>
     <w:tmpl w:val="5D260D28"/>
@@ -15751,7 +16249,7 @@
       </w:rPr>
     </w:lvl>
   </w:abstractNum>
-  <w:abstractNum w:abstractNumId="34" w15:restartNumberingAfterBreak="0">
+  <w:abstractNum w:abstractNumId="35" w15:restartNumberingAfterBreak="0">
     <w:nsid w:val="799C3B84"/>
     <w:multiLevelType w:val="multilevel"/>
     <w:tmpl w:val="C3565810"/>
@@ -15896,7 +16394,7 @@
     <w:abstractNumId w:val="0"/>
   </w:num>
   <w:num w:numId="2">
-    <w:abstractNumId w:val="34"/>
+    <w:abstractNumId w:val="35"/>
   </w:num>
   <w:num w:numId="3">
     <w:abstractNumId w:val="5"/>
@@ -15974,7 +16472,7 @@
     <w:abstractNumId w:val="3"/>
   </w:num>
   <w:num w:numId="28">
-    <w:abstractNumId w:val="33"/>
+    <w:abstractNumId w:val="34"/>
   </w:num>
   <w:num w:numId="29">
     <w:abstractNumId w:val="12"/>
@@ -15996,6 +16494,9 @@
   </w:num>
   <w:num w:numId="35">
     <w:abstractNumId w:val="23"/>
+  </w:num>
+  <w:num w:numId="36">
+    <w:abstractNumId w:val="33"/>
   </w:num>
   <w:numIdMacAtCleanup w:val="34"/>
 </w:numbering>
@@ -17747,7 +18248,7 @@
 </file>
 
 <file path=customXml/itemProps1.xml><?xml version="1.0" encoding="utf-8"?>
-<ds:datastoreItem xmlns:ds="http://schemas.openxmlformats.org/officeDocument/2006/customXml" ds:itemID="{02DAC8DA-E0BB-4FEC-A480-977F3A9DCC01}">
+<ds:datastoreItem xmlns:ds="http://schemas.openxmlformats.org/officeDocument/2006/customXml" ds:itemID="{6E88754D-5FEC-4F55-9FE9-CF4910F10C1B}">
   <ds:schemaRefs>
     <ds:schemaRef ds:uri="http://schemas.openxmlformats.org/officeDocument/2006/bibliography"/>
   </ds:schemaRefs>

--- a/Docs/dipterv1_doc_hwjwar.docx
+++ b/Docs/dipterv1_doc_hwjwar.docx
@@ -11220,8 +11220,6 @@
       <w:r>
         <w:t xml:space="preserve">árom lenyíló ablakot tartalmaz, az első a „Files” ahol a fájlokkal kapcsolatos dolgok érhetőek el.  </w:t>
       </w:r>
-      <w:bookmarkStart w:id="59" w:name="_GoBack"/>
-      <w:bookmarkEnd w:id="59"/>
     </w:p>
     <w:p>
       <w:pPr>
@@ -11413,7 +11411,13 @@
         <w:t xml:space="preserve">A „Share” gombra kattintva </w:t>
       </w:r>
       <w:r>
-        <w:t>a felugrik egy új ablak ahol más</w:t>
+        <w:t>a felugrik egy új ablak</w:t>
+      </w:r>
+      <w:r>
+        <w:t>,</w:t>
+      </w:r>
+      <w:r>
+        <w:t xml:space="preserve"> ahol más</w:t>
       </w:r>
       <w:r>
         <w:t xml:space="preserve"> felhasználókkal lehet megosztani a fájlt.</w:t>
@@ -11516,10 +11520,13 @@
     </w:p>
     <w:p>
       <w:r>
-        <w:t xml:space="preserve">A fájlokhoz hasonlóan tehát megtekinthetőek a mappák részletei is mint a név, létrehozás dátuma, törlés dátuma és a mappához tartozó logok. Itt is fenn áll az, hogy ahol a törölt mappák vannak megjelenítve az az oldal </w:t>
-      </w:r>
-      <w:r>
-        <w:t>ugyanezt a komponenst használja és a gombok ennek megfelelően vannak engedélyezve és tiltva. Az itteni a gombok ugyanazt a funkciót jelölik, mint a fájlokhoz tartozó komponensen.</w:t>
+        <w:t xml:space="preserve">Egy kiválasztott fájl megosztásait tehát a „Share” gomb megnyomásával tudjuk kezelni. Az így felugró ablakon látehatjuk a kiválasztott fájl nevét és ha publikus a fájl akkor a token-t, amely segítségével letölthető. Új jogok úgy adhatóak hozzá, hogy először kiválasztunk </w:t>
+      </w:r>
+      <w:r>
+        <w:t>egy jogosultságot, megadjuk a felhasználót akinek szánjuk majd rákattintunk a „Share” gombra az ablakon. Ha a fájl nem publikus akkor a „Public” gombra kattintva tehetjük azzá, visszafelé pedig a „Revoke Public” gombbal.</w:t>
+      </w:r>
+      <w:r>
+        <w:t xml:space="preserve"> A gombok alatt található egy lista, ha a fájl meg van osztva legalább egy felhasználóval, ebben a listában a felhasználó e-mail címe és a jogosultság típusa látható, illetve egy kék „x” amely a jogosultság törlésére szolgál.</w:t>
       </w:r>
     </w:p>
     <w:p>
@@ -11532,10 +11539,10 @@
           <w:lang w:val="en-US"/>
         </w:rPr>
         <w:drawing>
-          <wp:inline distT="0" distB="0" distL="0" distR="0" wp14:anchorId="3469D4F5" wp14:editId="77D82EF4">
-            <wp:extent cx="2263366" cy="2306172"/>
-            <wp:effectExtent l="0" t="0" r="3810" b="0"/>
-            <wp:docPr id="8" name="Picture 8"/>
+          <wp:inline distT="0" distB="0" distL="0" distR="0" wp14:anchorId="75AED14F" wp14:editId="423B8BC4">
+            <wp:extent cx="2227152" cy="2569360"/>
+            <wp:effectExtent l="0" t="0" r="1905" b="2540"/>
+            <wp:docPr id="9" name="Picture 9"/>
             <wp:cNvGraphicFramePr>
               <a:graphicFrameLocks xmlns:a="http://schemas.openxmlformats.org/drawingml/2006/main" noChangeAspect="1"/>
             </wp:cNvGraphicFramePr>
@@ -11555,7 +11562,7 @@
                   <pic:spPr>
                     <a:xfrm>
                       <a:off x="0" y="0"/>
-                      <a:ext cx="2294172" cy="2337561"/>
+                      <a:ext cx="2258697" cy="2605752"/>
                     </a:xfrm>
                     <a:prstGeom prst="rect">
                       <a:avLst/>
@@ -11570,7 +11577,14 @@
     </w:p>
     <w:p>
       <w:r>
-        <w:t>A keresést segítő mezőtől jobbra két ikon található, egy mappa és egy fájl.</w:t>
+        <w:t xml:space="preserve">A fájlokhoz hasonlóan tehát megtekinthetőek a mappák részletei is mint a név, létrehozás dátuma, törlés dátuma és a mappához tartozó logok. Itt is fenn áll az, hogy ahol a törölt mappák vannak megjelenítve az az oldal </w:t>
+      </w:r>
+      <w:r>
+        <w:t xml:space="preserve">ugyanezt a komponenst használja és a </w:t>
+      </w:r>
+      <w:r>
+        <w:lastRenderedPageBreak/>
+        <w:t>gombok ennek megfelelően vannak engedélyezve és tiltva. Az itteni a gombok ugyanazt a funkciót jelölik, mint a fájlokhoz tartozó komponensen.</w:t>
       </w:r>
     </w:p>
     <w:p>
@@ -11583,10 +11597,10 @@
           <w:lang w:val="en-US"/>
         </w:rPr>
         <w:drawing>
-          <wp:inline distT="0" distB="0" distL="0" distR="0" wp14:anchorId="00198930" wp14:editId="6EB0A830">
-            <wp:extent cx="666750" cy="504825"/>
-            <wp:effectExtent l="0" t="0" r="0" b="9525"/>
-            <wp:docPr id="14" name="Picture 14"/>
+          <wp:inline distT="0" distB="0" distL="0" distR="0" wp14:anchorId="3469D4F5" wp14:editId="77D82EF4">
+            <wp:extent cx="2263366" cy="2306172"/>
+            <wp:effectExtent l="0" t="0" r="3810" b="0"/>
+            <wp:docPr id="8" name="Picture 8"/>
             <wp:cNvGraphicFramePr>
               <a:graphicFrameLocks xmlns:a="http://schemas.openxmlformats.org/drawingml/2006/main" noChangeAspect="1"/>
             </wp:cNvGraphicFramePr>
@@ -11606,7 +11620,7 @@
                   <pic:spPr>
                     <a:xfrm>
                       <a:off x="0" y="0"/>
-                      <a:ext cx="666750" cy="504825"/>
+                      <a:ext cx="2294172" cy="2337561"/>
                     </a:xfrm>
                     <a:prstGeom prst="rect">
                       <a:avLst/>
@@ -11621,19 +11635,7 @@
     </w:p>
     <w:p>
       <w:r>
-        <w:t xml:space="preserve"> A mappa ikonra kattintva </w:t>
-      </w:r>
-      <w:r>
-        <w:t xml:space="preserve">a felugró ablak segítségével </w:t>
-      </w:r>
-      <w:r>
-        <w:t>egy új mappa hozható létre</w:t>
-      </w:r>
-      <w:r>
-        <w:t>,</w:t>
-      </w:r>
-      <w:r>
-        <w:t xml:space="preserve"> ott ahol a felhasználó éppen tartózkodik. </w:t>
+        <w:t>A keresést segítő mezőtől jobbra két ikon található, egy mappa és egy fájl.</w:t>
       </w:r>
     </w:p>
     <w:p>
@@ -11645,12 +11647,11 @@
           <w:noProof/>
           <w:lang w:val="en-US"/>
         </w:rPr>
-        <w:lastRenderedPageBreak/>
         <w:drawing>
-          <wp:inline distT="0" distB="0" distL="0" distR="0" wp14:anchorId="66214B9E" wp14:editId="7A04E2A3">
-            <wp:extent cx="1955549" cy="1338698"/>
-            <wp:effectExtent l="0" t="0" r="6985" b="0"/>
-            <wp:docPr id="15" name="Picture 15"/>
+          <wp:inline distT="0" distB="0" distL="0" distR="0" wp14:anchorId="00198930" wp14:editId="6EB0A830">
+            <wp:extent cx="666750" cy="504825"/>
+            <wp:effectExtent l="0" t="0" r="0" b="9525"/>
+            <wp:docPr id="14" name="Picture 14"/>
             <wp:cNvGraphicFramePr>
               <a:graphicFrameLocks xmlns:a="http://schemas.openxmlformats.org/drawingml/2006/main" noChangeAspect="1"/>
             </wp:cNvGraphicFramePr>
@@ -11670,7 +11671,7 @@
                   <pic:spPr>
                     <a:xfrm>
                       <a:off x="0" y="0"/>
-                      <a:ext cx="1979559" cy="1355134"/>
+                      <a:ext cx="666750" cy="504825"/>
                     </a:xfrm>
                     <a:prstGeom prst="rect">
                       <a:avLst/>
@@ -11685,13 +11686,19 @@
     </w:p>
     <w:p>
       <w:r>
-        <w:t>Míg a fájl ikonra kattintva lehet feltölteni új fájlokat</w:t>
-      </w:r>
-      <w:r>
-        <w:t xml:space="preserve"> a felugró ablakon keresztül,</w:t>
-      </w:r>
-      <w:r>
-        <w:t xml:space="preserve"> szintén oda, ahol a felhasználó éppen tartózkodik.</w:t>
+        <w:t xml:space="preserve"> A mappa ikonra kattintva </w:t>
+      </w:r>
+      <w:r>
+        <w:t xml:space="preserve">a felugró ablak segítségével </w:t>
+      </w:r>
+      <w:r>
+        <w:t>egy új mappa hozható létre</w:t>
+      </w:r>
+      <w:r>
+        <w:t>,</w:t>
+      </w:r>
+      <w:r>
+        <w:t xml:space="preserve"> ott ahol a felhasználó éppen tartózkodik. </w:t>
       </w:r>
     </w:p>
     <w:p>
@@ -11704,10 +11711,10 @@
           <w:lang w:val="en-US"/>
         </w:rPr>
         <w:drawing>
-          <wp:inline distT="0" distB="0" distL="0" distR="0" wp14:anchorId="771366D5" wp14:editId="1BE9C83B">
-            <wp:extent cx="2344848" cy="1156363"/>
-            <wp:effectExtent l="0" t="0" r="0" b="5715"/>
-            <wp:docPr id="16" name="Picture 16"/>
+          <wp:inline distT="0" distB="0" distL="0" distR="0" wp14:anchorId="66214B9E" wp14:editId="7A04E2A3">
+            <wp:extent cx="1955549" cy="1338698"/>
+            <wp:effectExtent l="0" t="0" r="6985" b="0"/>
+            <wp:docPr id="15" name="Picture 15"/>
             <wp:cNvGraphicFramePr>
               <a:graphicFrameLocks xmlns:a="http://schemas.openxmlformats.org/drawingml/2006/main" noChangeAspect="1"/>
             </wp:cNvGraphicFramePr>
@@ -11727,7 +11734,7 @@
                   <pic:spPr>
                     <a:xfrm>
                       <a:off x="0" y="0"/>
-                      <a:ext cx="2377135" cy="1172285"/>
+                      <a:ext cx="1979559" cy="1355134"/>
                     </a:xfrm>
                     <a:prstGeom prst="rect">
                       <a:avLst/>
@@ -11740,7 +11747,17 @@
         </w:drawing>
       </w:r>
     </w:p>
-    <w:p/>
+    <w:p>
+      <w:r>
+        <w:t>Míg a fájl ikonra kattintva lehet feltölteni új fájlokat</w:t>
+      </w:r>
+      <w:r>
+        <w:t xml:space="preserve"> a felugró ablakon keresztül,</w:t>
+      </w:r>
+      <w:r>
+        <w:t xml:space="preserve"> szintén oda, ahol a felhasználó éppen tartózkodik.</w:t>
+      </w:r>
+    </w:p>
     <w:p>
       <w:pPr>
         <w:jc w:val="center"/>
@@ -11751,10 +11768,10 @@
           <w:lang w:val="en-US"/>
         </w:rPr>
         <w:drawing>
-          <wp:inline distT="0" distB="0" distL="0" distR="0" wp14:anchorId="7A7019BA" wp14:editId="3997E976">
-            <wp:extent cx="2181225" cy="1171575"/>
-            <wp:effectExtent l="0" t="0" r="9525" b="9525"/>
-            <wp:docPr id="12" name="Picture 12"/>
+          <wp:inline distT="0" distB="0" distL="0" distR="0" wp14:anchorId="771366D5" wp14:editId="1BE9C83B">
+            <wp:extent cx="2344848" cy="1156363"/>
+            <wp:effectExtent l="0" t="0" r="0" b="5715"/>
+            <wp:docPr id="16" name="Picture 16"/>
             <wp:cNvGraphicFramePr>
               <a:graphicFrameLocks xmlns:a="http://schemas.openxmlformats.org/drawingml/2006/main" noChangeAspect="1"/>
             </wp:cNvGraphicFramePr>
@@ -11774,7 +11791,7 @@
                   <pic:spPr>
                     <a:xfrm>
                       <a:off x="0" y="0"/>
-                      <a:ext cx="2181225" cy="1171575"/>
+                      <a:ext cx="2377135" cy="1172285"/>
                     </a:xfrm>
                     <a:prstGeom prst="rect">
                       <a:avLst/>
@@ -11788,6 +11805,21 @@
       </w:r>
     </w:p>
     <w:p>
+      <w:r>
+        <w:t>A „Files” menü második pontja a „Shared with me” menüpont, ahol a felhasználó azokat a fájlokat látja amik meg lettek osztva vele.</w:t>
+      </w:r>
+      <w:r>
+        <w:t xml:space="preserve"> Az egyes fájlok kiválaszthatók és </w:t>
+      </w:r>
+      <w:r>
+        <w:lastRenderedPageBreak/>
+        <w:t>műveletek végezhetőek rajtuk a jogosultságnak megfelelően.</w:t>
+      </w:r>
+      <w:r>
+        <w:t xml:space="preserve"> Törölni például csak akkor tudja ha DELETE jogosultsággal rendelkezik.</w:t>
+      </w:r>
+    </w:p>
+    <w:p>
       <w:pPr>
         <w:jc w:val="center"/>
       </w:pPr>
@@ -11797,10 +11829,10 @@
           <w:lang w:val="en-US"/>
         </w:rPr>
         <w:drawing>
-          <wp:inline distT="0" distB="0" distL="0" distR="0" wp14:anchorId="5C72D105" wp14:editId="3BC982E9">
-            <wp:extent cx="1724025" cy="1885950"/>
-            <wp:effectExtent l="0" t="0" r="9525" b="0"/>
-            <wp:docPr id="13" name="Picture 13"/>
+          <wp:inline distT="0" distB="0" distL="0" distR="0" wp14:anchorId="3DDD1EED" wp14:editId="3A2FE15A">
+            <wp:extent cx="4734963" cy="532850"/>
+            <wp:effectExtent l="0" t="0" r="8890" b="635"/>
+            <wp:docPr id="17" name="Picture 17"/>
             <wp:cNvGraphicFramePr>
               <a:graphicFrameLocks xmlns:a="http://schemas.openxmlformats.org/drawingml/2006/main" noChangeAspect="1"/>
             </wp:cNvGraphicFramePr>
@@ -11820,6 +11852,189 @@
                   <pic:spPr>
                     <a:xfrm>
                       <a:off x="0" y="0"/>
+                      <a:ext cx="4781747" cy="538115"/>
+                    </a:xfrm>
+                    <a:prstGeom prst="rect">
+                      <a:avLst/>
+                    </a:prstGeom>
+                  </pic:spPr>
+                </pic:pic>
+              </a:graphicData>
+            </a:graphic>
+          </wp:inline>
+        </w:drawing>
+      </w:r>
+    </w:p>
+    <w:p>
+      <w:r>
+        <w:t>Az utolsó menüpont a lenyíló listában a „Deleted”, ide kerülnek azok a fájlok és mappák, amiket a felhasználó kijelölt törlésre, azonban a 14 nap még nem telt le. Az egy</w:t>
+      </w:r>
+      <w:r>
+        <w:t>es elemek kijelölésekor megjelenik a korábban bemutatott ablak</w:t>
+      </w:r>
+      <w:r>
+        <w:t>, amely</w:t>
+      </w:r>
+      <w:r>
+        <w:t xml:space="preserve"> a fájl részleteit tartalmazza. Azonban most </w:t>
+      </w:r>
+      <w:r>
+        <w:t>a törlést jelölő dátum ki van töltve. A fájl vagy mappa a „Restore” gomb megnyomásával visszaállítható korábbi helyére.</w:t>
+      </w:r>
+      <w:r>
+        <w:t xml:space="preserve"> A 14 nap letelte után a fájl vagy mappa véglegesen törlődik a rendszerből és nem visszaállítható sehogyan sem.</w:t>
+      </w:r>
+      <w:r>
+        <w:t xml:space="preserve"> </w:t>
+      </w:r>
+    </w:p>
+    <w:p>
+      <w:pPr>
+        <w:jc w:val="center"/>
+      </w:pPr>
+      <w:r>
+        <w:rPr>
+          <w:noProof/>
+          <w:lang w:val="en-US"/>
+        </w:rPr>
+        <w:drawing>
+          <wp:inline distT="0" distB="0" distL="0" distR="0" wp14:anchorId="6BA33285" wp14:editId="208625D8">
+            <wp:extent cx="4581262" cy="977774"/>
+            <wp:effectExtent l="0" t="0" r="0" b="0"/>
+            <wp:docPr id="18" name="Picture 18"/>
+            <wp:cNvGraphicFramePr>
+              <a:graphicFrameLocks xmlns:a="http://schemas.openxmlformats.org/drawingml/2006/main" noChangeAspect="1"/>
+            </wp:cNvGraphicFramePr>
+            <a:graphic xmlns:a="http://schemas.openxmlformats.org/drawingml/2006/main">
+              <a:graphicData uri="http://schemas.openxmlformats.org/drawingml/2006/picture">
+                <pic:pic xmlns:pic="http://schemas.openxmlformats.org/drawingml/2006/picture">
+                  <pic:nvPicPr>
+                    <pic:cNvPr id="1" name=""/>
+                    <pic:cNvPicPr/>
+                  </pic:nvPicPr>
+                  <pic:blipFill>
+                    <a:blip r:embed="rId24"/>
+                    <a:stretch>
+                      <a:fillRect/>
+                    </a:stretch>
+                  </pic:blipFill>
+                  <pic:spPr>
+                    <a:xfrm>
+                      <a:off x="0" y="0"/>
+                      <a:ext cx="4766286" cy="1017264"/>
+                    </a:xfrm>
+                    <a:prstGeom prst="rect">
+                      <a:avLst/>
+                    </a:prstGeom>
+                  </pic:spPr>
+                </pic:pic>
+              </a:graphicData>
+            </a:graphic>
+          </wp:inline>
+        </w:drawing>
+      </w:r>
+    </w:p>
+    <w:p>
+      <w:pPr>
+        <w:jc w:val="center"/>
+      </w:pPr>
+      <w:r>
+        <w:rPr>
+          <w:noProof/>
+          <w:lang w:val="en-US"/>
+        </w:rPr>
+        <w:drawing>
+          <wp:inline distT="0" distB="0" distL="0" distR="0" wp14:anchorId="7A7019BA" wp14:editId="3997E976">
+            <wp:extent cx="2181225" cy="1171575"/>
+            <wp:effectExtent l="0" t="0" r="9525" b="9525"/>
+            <wp:docPr id="12" name="Picture 12"/>
+            <wp:cNvGraphicFramePr>
+              <a:graphicFrameLocks xmlns:a="http://schemas.openxmlformats.org/drawingml/2006/main" noChangeAspect="1"/>
+            </wp:cNvGraphicFramePr>
+            <a:graphic xmlns:a="http://schemas.openxmlformats.org/drawingml/2006/main">
+              <a:graphicData uri="http://schemas.openxmlformats.org/drawingml/2006/picture">
+                <pic:pic xmlns:pic="http://schemas.openxmlformats.org/drawingml/2006/picture">
+                  <pic:nvPicPr>
+                    <pic:cNvPr id="1" name=""/>
+                    <pic:cNvPicPr/>
+                  </pic:nvPicPr>
+                  <pic:blipFill>
+                    <a:blip r:embed="rId25"/>
+                    <a:stretch>
+                      <a:fillRect/>
+                    </a:stretch>
+                  </pic:blipFill>
+                  <pic:spPr>
+                    <a:xfrm>
+                      <a:off x="0" y="0"/>
+                      <a:ext cx="2181225" cy="1171575"/>
+                    </a:xfrm>
+                    <a:prstGeom prst="rect">
+                      <a:avLst/>
+                    </a:prstGeom>
+                  </pic:spPr>
+                </pic:pic>
+              </a:graphicData>
+            </a:graphic>
+          </wp:inline>
+        </w:drawing>
+      </w:r>
+    </w:p>
+    <w:p>
+      <w:pPr>
+        <w:jc w:val="center"/>
+      </w:pPr>
+    </w:p>
+    <w:p>
+      <w:pPr>
+        <w:pStyle w:val="Heading3"/>
+      </w:pPr>
+      <w:bookmarkStart w:id="59" w:name="_Toc497728034"/>
+      <w:r>
+        <w:t>User menü</w:t>
+      </w:r>
+    </w:p>
+    <w:p>
+      <w:r>
+        <w:t>A menüsor utolsó eleme a „User” menü, itt a felhasználóval kapcsolatos műveletek végezhetőek el.</w:t>
+      </w:r>
+      <w:bookmarkStart w:id="60" w:name="_GoBack"/>
+      <w:bookmarkEnd w:id="60"/>
+    </w:p>
+    <w:p>
+      <w:pPr>
+        <w:jc w:val="center"/>
+      </w:pPr>
+      <w:r>
+        <w:rPr>
+          <w:noProof/>
+          <w:lang w:val="en-US"/>
+        </w:rPr>
+        <w:lastRenderedPageBreak/>
+        <w:drawing>
+          <wp:inline distT="0" distB="0" distL="0" distR="0" wp14:anchorId="1E60952A" wp14:editId="7A47213B">
+            <wp:extent cx="1724025" cy="1885950"/>
+            <wp:effectExtent l="0" t="0" r="9525" b="0"/>
+            <wp:docPr id="13" name="Picture 13"/>
+            <wp:cNvGraphicFramePr>
+              <a:graphicFrameLocks xmlns:a="http://schemas.openxmlformats.org/drawingml/2006/main" noChangeAspect="1"/>
+            </wp:cNvGraphicFramePr>
+            <a:graphic xmlns:a="http://schemas.openxmlformats.org/drawingml/2006/main">
+              <a:graphicData uri="http://schemas.openxmlformats.org/drawingml/2006/picture">
+                <pic:pic xmlns:pic="http://schemas.openxmlformats.org/drawingml/2006/picture">
+                  <pic:nvPicPr>
+                    <pic:cNvPr id="1" name=""/>
+                    <pic:cNvPicPr/>
+                  </pic:nvPicPr>
+                  <pic:blipFill>
+                    <a:blip r:embed="rId26"/>
+                    <a:stretch>
+                      <a:fillRect/>
+                    </a:stretch>
+                  </pic:blipFill>
+                  <pic:spPr>
+                    <a:xfrm>
+                      <a:off x="0" y="0"/>
                       <a:ext cx="1724025" cy="1885950"/>
                     </a:xfrm>
                     <a:prstGeom prst="rect">
@@ -11835,29 +12050,13 @@
     </w:p>
     <w:p>
       <w:pPr>
-        <w:jc w:val="center"/>
-      </w:pPr>
-    </w:p>
-    <w:p>
-      <w:pPr>
-        <w:jc w:val="center"/>
-      </w:pPr>
-    </w:p>
-    <w:p>
-      <w:pPr>
-        <w:jc w:val="center"/>
-      </w:pPr>
-    </w:p>
-    <w:p>
-      <w:pPr>
         <w:pStyle w:val="Heading1"/>
       </w:pPr>
-      <w:bookmarkStart w:id="60" w:name="_Toc497728034"/>
       <w:r>
         <w:lastRenderedPageBreak/>
         <w:t>Mérések</w:t>
       </w:r>
-      <w:bookmarkEnd w:id="60"/>
+      <w:bookmarkEnd w:id="59"/>
     </w:p>
     <w:p>
       <w:pPr>
@@ -12094,8 +12293,8 @@
     </w:sdt>
     <w:p/>
     <w:sectPr>
-      <w:headerReference w:type="even" r:id="rId24"/>
-      <w:footerReference w:type="default" r:id="rId25"/>
+      <w:headerReference w:type="even" r:id="rId27"/>
+      <w:footerReference w:type="default" r:id="rId28"/>
       <w:type w:val="continuous"/>
       <w:pgSz w:w="11907" w:h="16840" w:code="9"/>
       <w:pgMar w:top="1418" w:right="1418" w:bottom="1418" w:left="1418" w:header="709" w:footer="709" w:gutter="567"/>
@@ -12171,7 +12370,7 @@
         <w:rStyle w:val="PageNumber"/>
         <w:noProof/>
       </w:rPr>
-      <w:t>35</w:t>
+      <w:t>36</w:t>
     </w:r>
     <w:r>
       <w:rPr>
@@ -18248,7 +18447,7 @@
 </file>
 
 <file path=customXml/itemProps1.xml><?xml version="1.0" encoding="utf-8"?>
-<ds:datastoreItem xmlns:ds="http://schemas.openxmlformats.org/officeDocument/2006/customXml" ds:itemID="{6E88754D-5FEC-4F55-9FE9-CF4910F10C1B}">
+<ds:datastoreItem xmlns:ds="http://schemas.openxmlformats.org/officeDocument/2006/customXml" ds:itemID="{098F1D77-5A38-4DA5-AF46-AB354D2E5A2C}">
   <ds:schemaRefs>
     <ds:schemaRef ds:uri="http://schemas.openxmlformats.org/officeDocument/2006/bibliography"/>
   </ds:schemaRefs>

--- a/Docs/dipterv1_doc_hwjwar.docx
+++ b/Docs/dipterv1_doc_hwjwar.docx
@@ -81,11 +81,21 @@
       <w:pPr>
         <w:pStyle w:val="Cmlapkarstanszk"/>
       </w:pPr>
-      <w:fldSimple w:instr=" DOCPROPERTY  Company  \* MERGEFORMAT ">
-        <w:r>
-          <w:t>Automatizálási és Alkalmazott Informatikai Tanszék</w:t>
-        </w:r>
-      </w:fldSimple>
+      <w:r>
+        <w:fldChar w:fldCharType="begin"/>
+      </w:r>
+      <w:r>
+        <w:instrText xml:space="preserve"> DOCPROPERTY  Company  \* MERGEFORMAT </w:instrText>
+      </w:r>
+      <w:r>
+        <w:fldChar w:fldCharType="separate"/>
+      </w:r>
+      <w:r>
+        <w:t>Automatizálási és Alkalmazott Informatikai Tanszék</w:t>
+      </w:r>
+      <w:r>
+        <w:fldChar w:fldCharType="end"/>
+      </w:r>
     </w:p>
     <w:p/>
     <w:p/>
@@ -5484,6 +5494,7 @@
           <w:id w:val="-566259470"/>
           <w:citation/>
         </w:sdtPr>
+        <w:sdtEndPr/>
         <w:sdtContent>
           <w:r>
             <w:fldChar w:fldCharType="begin"/>
@@ -5709,6 +5720,7 @@
           <w:id w:val="1834184073"/>
           <w:citation/>
         </w:sdtPr>
+        <w:sdtEndPr/>
         <w:sdtContent>
           <w:r>
             <w:fldChar w:fldCharType="begin"/>
@@ -5918,7 +5930,11 @@
       </w:r>
       <w:bookmarkEnd w:id="24"/>
     </w:p>
-    <w:p/>
+    <w:p>
+      <w:r>
+        <w:t xml:space="preserve">A fejezetben bemutatom az alkalmazás felépítését és a megvalósítás módszereit, továbbá a kész rendszer felhasználhatóságát képekkel illusztrálva.  </w:t>
+      </w:r>
+    </w:p>
     <w:p>
       <w:pPr>
         <w:pStyle w:val="Heading2"/>
@@ -5929,7 +5945,49 @@
       </w:r>
       <w:bookmarkEnd w:id="25"/>
     </w:p>
-    <w:p/>
+    <w:p>
+      <w:r>
+        <w:t>Az alkalmazást a saját gépemen készítettem és teszteltem majd töltöttem át a Raspberry PI eszközre további tesztelés céljából, a szoftver szempontjából csak néhány beállításbeli különbség van, hogy éppen hol fut.</w:t>
+      </w:r>
+    </w:p>
+    <w:p>
+      <w:r>
+        <w:t>A projekt jól elkülöníthe</w:t>
+      </w:r>
+      <w:r>
+        <w:t>tő két részre</w:t>
+      </w:r>
+      <w:r>
+        <w:t xml:space="preserve"> fejlesztés szempontjából</w:t>
+      </w:r>
+      <w:r>
+        <w:t>, az egyik a backend míg a másik a frontend. A backend fejlesztéséhez a Pycharm nevű fejlesztőeszközt használtam, amely minden igényt kielégítve nyújt támogatást Pythonban írt projektek fejlesztésére.</w:t>
+      </w:r>
+      <w:r>
+        <w:t xml:space="preserve"> </w:t>
+      </w:r>
+      <w:r>
+        <w:t>Könnyen kezelhető benne a projekt, a készített alkalmazást egy gomb nyomással el lehet indítani és indítás után láthatom a kimenetet, tehát nem igényel semm</w:t>
+      </w:r>
+      <w:r>
+        <w:t xml:space="preserve">ilyen parancssori beavatkozást. </w:t>
+      </w:r>
+      <w:r>
+        <w:t>Az elkészült REST API-t pedig Postman segítségével teszteltem, hogy megfelelően reagál-e a kapott bementekre. Az SQLAlchemy egyik tulajdonsága, hogy fejlesztés során beállítható, hogy a végrehajtott lekérdezéseket kiírja a kimenetre, ezzel is gyorsítva a fejlesztés menetét, hiszen így könn</w:t>
+      </w:r>
+      <w:r>
+        <w:t>yebb leellenőrízni, hogy az elk</w:t>
+      </w:r>
+      <w:r>
+        <w:t>é</w:t>
+      </w:r>
+      <w:r>
+        <w:t>s</w:t>
+      </w:r>
+      <w:r>
+        <w:t>zített utasítások és lekérdezések valóban helyesek-e.</w:t>
+      </w:r>
+    </w:p>
     <w:p>
       <w:pPr>
         <w:pStyle w:val="Heading2"/>
@@ -6075,6 +6133,7 @@
     <w:p/>
     <w:p>
       <w:r>
+        <w:lastRenderedPageBreak/>
         <w:t>A program indulás</w:t>
       </w:r>
       <w:r>
@@ -6091,7 +6150,6 @@
           <w:noProof/>
           <w:lang w:val="en-US"/>
         </w:rPr>
-        <w:lastRenderedPageBreak/>
         <w:drawing>
           <wp:inline distT="0" distB="0" distL="0" distR="0" wp14:anchorId="0B44F730" wp14:editId="4EDC2210">
             <wp:extent cx="5400040" cy="5116195"/>
@@ -6230,6 +6288,7 @@
         <w:ind w:left="1434" w:hanging="357"/>
       </w:pPr>
       <w:r>
+        <w:lastRenderedPageBreak/>
         <w:t>email:</w:t>
       </w:r>
       <w:r>
@@ -6303,7 +6362,6 @@
         <w:ind w:left="1434" w:hanging="357"/>
       </w:pPr>
       <w:r>
-        <w:lastRenderedPageBreak/>
         <w:t>activation_link:</w:t>
       </w:r>
       <w:r>
@@ -6689,6 +6747,7 @@
         <w:spacing w:after="0"/>
       </w:pPr>
       <w:r>
+        <w:lastRenderedPageBreak/>
         <w:t>parent_folder:</w:t>
       </w:r>
       <w:r>
@@ -6724,7 +6783,6 @@
         <w:spacing w:after="0"/>
       </w:pPr>
       <w:r>
-        <w:lastRenderedPageBreak/>
         <w:t>path:</w:t>
       </w:r>
       <w:r>
@@ -6991,6 +7049,7 @@
       </w:pPr>
       <w:bookmarkStart w:id="32" w:name="_Toc497728007"/>
       <w:r>
+        <w:lastRenderedPageBreak/>
         <w:t>Credential store</w:t>
       </w:r>
       <w:bookmarkEnd w:id="32"/>
@@ -7015,7 +7074,6 @@
         </w:numPr>
       </w:pPr>
       <w:r>
-        <w:lastRenderedPageBreak/>
         <w:t>SECRET_KEY: a</w:t>
       </w:r>
       <w:r>
@@ -7320,7 +7378,11 @@
         <w:t xml:space="preserve"> vagy elérési pontokat</w:t>
       </w:r>
       <w:r>
-        <w:t xml:space="preserve"> tartalmaz, melyek az alkalmazás működéséshez szükséges funkciók elérését biztosítják. Kevés implementációs logikát tartalmaznak, fő feladatuk a felhasználóktól kapott adatok ellenőrzése, autentikáció </w:t>
+        <w:t xml:space="preserve"> tartalmaz, melyek az alkalmazás működéséshez szükséges funkciók elérését biztosítják. Kevés </w:t>
+      </w:r>
+      <w:r>
+        <w:lastRenderedPageBreak/>
+        <w:t xml:space="preserve">implementációs logikát tartalmaznak, fő feladatuk a felhasználóktól kapott adatok ellenőrzése, autentikáció </w:t>
       </w:r>
       <w:r>
         <w:t xml:space="preserve">és a modell megfelelő metódusainak meghívása. Az alkalmazás </w:t>
@@ -7377,7 +7439,6 @@
         </w:numPr>
       </w:pPr>
       <w:r>
-        <w:lastRenderedPageBreak/>
         <w:t xml:space="preserve">POST : </w:t>
       </w:r>
       <w:r>
@@ -7833,7 +7894,11 @@
         <w:t>mail címet, amire egy reguláris kifejezéssel megadott megkötés van.</w:t>
       </w:r>
       <w:r>
-        <w:t xml:space="preserve"> A felhasználótól kapott bemenetet és ezt a listát átadja egy validációs logikának, ami ellenőrzi, hogy minden paramétert átadott-e a felhasználó és a reguláris kifejezéseknek is megfelel-e. Azt is ellenőrzi, hogy a kapott érték ne legyen üres.</w:t>
+        <w:t xml:space="preserve"> A felhasználótól kapott bemenetet és ezt a listát átadja egy validációs logikának, ami ellenőrzi, hogy minden </w:t>
+      </w:r>
+      <w:r>
+        <w:lastRenderedPageBreak/>
+        <w:t>paramétert átadott-e a felhasználó és a reguláris kifejezéseknek is megfelel-e. Azt is ellenőrzi, hogy a kapott érték ne legyen üres.</w:t>
       </w:r>
     </w:p>
     <w:p>
@@ -7842,7 +7907,6 @@
       </w:pPr>
       <w:bookmarkStart w:id="37" w:name="_Toc497728012"/>
       <w:r>
-        <w:lastRenderedPageBreak/>
         <w:t>User</w:t>
       </w:r>
       <w:r>
@@ -8143,6 +8207,7 @@
       </w:pPr>
       <w:bookmarkStart w:id="39" w:name="_Toc497728014"/>
       <w:r>
+        <w:lastRenderedPageBreak/>
         <w:t>LogsAPI</w:t>
       </w:r>
       <w:bookmarkEnd w:id="39"/>
@@ -8164,7 +8229,6 @@
         <w:rPr>
           <w:u w:val="single"/>
         </w:rPr>
-        <w:lastRenderedPageBreak/>
         <w:t>/logs</w:t>
       </w:r>
       <w:r>
@@ -8360,7 +8424,11 @@
         <w:t xml:space="preserve">: </w:t>
       </w:r>
       <w:r>
-        <w:t>Ezen a route-on keresztül tudnak a felhasználók új note-okat létrehozni. A kérésben el kell küldeni az új note nevét és tartalmát. Egy ilyen note maximum 300 karakter hosszú lehet, melyet a szerver a kérés fogadásakor ellenőriz.</w:t>
+        <w:t xml:space="preserve">Ezen a route-on keresztül tudnak a felhasználók új note-okat létrehozni. A kérésben el kell küldeni az új note nevét és tartalmát. Egy ilyen note </w:t>
+      </w:r>
+      <w:r>
+        <w:lastRenderedPageBreak/>
+        <w:t>maximum 300 karakter hosszú lehet, melyet a szerver a kérés fogadásakor ellenőriz.</w:t>
       </w:r>
     </w:p>
     <w:p>
@@ -8381,11 +8449,7 @@
         <w:t>: Lehetőség van a note-ok módosítására is, amelyet ez az elérési pont tesz lehetővé.</w:t>
       </w:r>
       <w:r>
-        <w:t xml:space="preserve"> A kérésben el kell küldeni a note azonosítóját valamint az új nevet </w:t>
-      </w:r>
-      <w:r>
-        <w:lastRenderedPageBreak/>
-        <w:t>és tartalmat.</w:t>
+        <w:t xml:space="preserve"> A kérésben el kell küldeni a note azonosítóját valamint az új nevet és tartalmat.</w:t>
       </w:r>
       <w:r>
         <w:t xml:space="preserve"> Egy note-ot a tulajdonosa vagy legalább a fájlhoz WRITE joggal hozzáférő felhasználó módosíthat. A karakterszámra itt is figyelni kell. </w:t>
@@ -8583,6 +8647,7 @@
         <w:rPr>
           <w:u w:val="single"/>
         </w:rPr>
+        <w:lastRenderedPageBreak/>
         <w:t>/shares/share</w:t>
       </w:r>
       <w:r>
@@ -8619,7 +8684,6 @@
         <w:rPr>
           <w:u w:val="single"/>
         </w:rPr>
-        <w:lastRenderedPageBreak/>
         <w:t>/shares/public/&lt;file_id&gt;</w:t>
       </w:r>
       <w:r>
@@ -8869,6 +8933,7 @@
         <w:rPr>
           <w:u w:val="single"/>
         </w:rPr>
+        <w:lastRenderedPageBreak/>
         <w:t>/files/folder/deleted</w:t>
       </w:r>
       <w:r>
@@ -8935,7 +9000,6 @@
         <w:rPr>
           <w:u w:val="single"/>
         </w:rPr>
-        <w:lastRenderedPageBreak/>
         <w:t>/files/folder/&lt;folder_id&gt;</w:t>
       </w:r>
       <w:r>
@@ -9179,6 +9243,7 @@
         <w:rPr>
           <w:u w:val="single"/>
         </w:rPr>
+        <w:lastRenderedPageBreak/>
         <w:t>/files/folder/rename</w:t>
       </w:r>
       <w:r>
@@ -9230,7 +9295,6 @@
         <w:rPr>
           <w:u w:val="single"/>
         </w:rPr>
-        <w:lastRenderedPageBreak/>
         <w:t>/files/file/restore/&lt;file_id&gt;</w:t>
       </w:r>
       <w:r>
@@ -9384,6 +9448,7 @@
           <w:noProof/>
           <w:lang w:val="en-US"/>
         </w:rPr>
+        <w:lastRenderedPageBreak/>
         <w:drawing>
           <wp:inline distT="0" distB="0" distL="0" distR="0" wp14:anchorId="10C0910D" wp14:editId="18716B85">
             <wp:extent cx="3959051" cy="4082051"/>
@@ -9451,7 +9516,6 @@
         <w:rPr>
           <w:u w:val="single"/>
         </w:rPr>
-        <w:lastRenderedPageBreak/>
         <w:t>auth_finish(token, user_id)</w:t>
       </w:r>
       <w:r>
@@ -9584,7 +9648,11 @@
         <w:t xml:space="preserve">Hozzáférést biztosít a credential_store adatbázis táblához. A pogram indulásakor </w:t>
       </w:r>
       <w:r>
-        <w:t>a táblában található összes jelszót betölti környezeti változóként a rendszer, hogy ne kelljen minden alkalommal adatbázis műveletet végezni</w:t>
+        <w:t xml:space="preserve">a táblában található összes jelszót betölti környezeti változóként a rendszer, hogy ne </w:t>
+      </w:r>
+      <w:r>
+        <w:lastRenderedPageBreak/>
+        <w:t>kelljen minden alkalommal adatbázis műveletet végezni</w:t>
       </w:r>
       <w:r>
         <w:t>, amikor például</w:t>
@@ -9686,7 +9754,6 @@
         <w:rPr>
           <w:u w:val="single"/>
         </w:rPr>
-        <w:lastRenderedPageBreak/>
         <w:t>register_user(username, user_password, email)</w:t>
       </w:r>
       <w:r>
@@ -9807,7 +9874,11 @@
         <w:t>)</w:t>
       </w:r>
       <w:r>
-        <w:t>: Lehetőséget nyújt a felhasználók számára, hogy megváltoztassák az e-mail címüket és a jelszavukat. A paraméterben kapott map-ben megnézi, hogy van-e új jelszó vagy e-mail cím</w:t>
+        <w:t xml:space="preserve">: Lehetőséget nyújt a felhasználók számára, hogy megváltoztassák az e-mail címüket és a jelszavukat. A </w:t>
+      </w:r>
+      <w:r>
+        <w:lastRenderedPageBreak/>
+        <w:t>paraméterben kapott map-ben megnézi, hogy van-e új jelszó vagy e-mail cím</w:t>
       </w:r>
       <w:r>
         <w:t>,</w:t>
@@ -9936,7 +10007,6 @@
         <w:rPr>
           <w:u w:val="single"/>
         </w:rPr>
-        <w:lastRenderedPageBreak/>
         <w:t>delete_note(user_id, note_id)</w:t>
       </w:r>
       <w:r>
@@ -10129,6 +10199,7 @@
         <w:rPr>
           <w:u w:val="single"/>
         </w:rPr>
+        <w:lastRenderedPageBreak/>
         <w:t>get_file_entries(user_id, file_id)</w:t>
       </w:r>
       <w:r>
@@ -10342,7 +10413,6 @@
         <w:rPr>
           <w:u w:val="single"/>
         </w:rPr>
-        <w:lastRenderedPageBreak/>
         <w:t>remove_folder(user_id, folder_id)</w:t>
       </w:r>
       <w:r>
@@ -10559,6 +10629,7 @@
         <w:rPr>
           <w:u w:val="single"/>
         </w:rPr>
+        <w:lastRenderedPageBreak/>
         <w:t>get_parent_folder(user_id, folder_id)</w:t>
       </w:r>
       <w:r>
@@ -10733,7 +10804,6 @@
         <w:rPr>
           <w:u w:val="single"/>
         </w:rPr>
-        <w:lastRenderedPageBreak/>
         <w:t>encode_token(id)</w:t>
       </w:r>
       <w:r>
@@ -10975,6 +11045,7 @@
         </w:numPr>
       </w:pPr>
       <w:r>
+        <w:lastRenderedPageBreak/>
         <w:t>Info</w:t>
       </w:r>
     </w:p>
@@ -11028,6 +11099,14 @@
       </w:pPr>
       <w:bookmarkStart w:id="56" w:name="_Toc497728031"/>
       <w:r>
+        <w:t>Felépítés</w:t>
+      </w:r>
+    </w:p>
+    <w:p>
+      <w:pPr>
+        <w:pStyle w:val="Heading3"/>
+      </w:pPr>
+      <w:r>
         <w:t>Bejelentkezés</w:t>
       </w:r>
       <w:bookmarkEnd w:id="56"/>
@@ -11043,11 +11122,7 @@
         <w:t>,</w:t>
       </w:r>
       <w:r>
-        <w:t xml:space="preserve"> ha </w:t>
-      </w:r>
-      <w:r>
-        <w:lastRenderedPageBreak/>
-        <w:t>mindkét mező ki lett töltve</w:t>
+        <w:t xml:space="preserve"> ha mindkét mező ki lett töltve</w:t>
       </w:r>
       <w:r>
         <w:t>, hiányzó adat esetén az oldal figyelmezteti a felhasználót.</w:t>
@@ -11108,6 +11183,7 @@
       </w:pPr>
       <w:bookmarkStart w:id="57" w:name="_Toc497728032"/>
       <w:r>
+        <w:lastRenderedPageBreak/>
         <w:t>Regisztráció</w:t>
       </w:r>
       <w:bookmarkEnd w:id="57"/>
@@ -11147,7 +11223,6 @@
           <w:noProof/>
           <w:lang w:val="en-US"/>
         </w:rPr>
-        <w:lastRenderedPageBreak/>
         <w:drawing>
           <wp:inline distT="0" distB="0" distL="0" distR="0" wp14:anchorId="33DCC74B" wp14:editId="37D64FF4">
             <wp:extent cx="3581400" cy="3267075"/>
@@ -11269,6 +11344,7 @@
     </w:p>
     <w:p>
       <w:r>
+        <w:lastRenderedPageBreak/>
         <w:t>A „My Files” menüpontra kattintva a felhasználó</w:t>
       </w:r>
       <w:r>
@@ -11302,7 +11378,6 @@
           <w:noProof/>
           <w:lang w:val="en-US"/>
         </w:rPr>
-        <w:lastRenderedPageBreak/>
         <w:drawing>
           <wp:inline distT="0" distB="0" distL="0" distR="0" wp14:anchorId="1CE8D0E4" wp14:editId="64B052F6">
             <wp:extent cx="4780484" cy="1045028"/>
@@ -11936,6 +12011,16 @@
     </w:p>
     <w:p>
       <w:pPr>
+        <w:pStyle w:val="Heading3"/>
+      </w:pPr>
+      <w:bookmarkStart w:id="59" w:name="_Toc497728034"/>
+      <w:r>
+        <w:t>Notes menü</w:t>
+      </w:r>
+    </w:p>
+    <w:p/>
+    <w:p>
+      <w:pPr>
         <w:jc w:val="center"/>
       </w:pPr>
       <w:r>
@@ -11944,9 +12029,9 @@
           <w:lang w:val="en-US"/>
         </w:rPr>
         <w:drawing>
-          <wp:inline distT="0" distB="0" distL="0" distR="0" wp14:anchorId="7A7019BA" wp14:editId="3997E976">
-            <wp:extent cx="2181225" cy="1171575"/>
-            <wp:effectExtent l="0" t="0" r="9525" b="9525"/>
+          <wp:inline distT="0" distB="0" distL="0" distR="0" wp14:anchorId="6E53DAE3" wp14:editId="5685E8ED">
+            <wp:extent cx="1979526" cy="1063239"/>
+            <wp:effectExtent l="0" t="0" r="1905" b="3810"/>
             <wp:docPr id="12" name="Picture 12"/>
             <wp:cNvGraphicFramePr>
               <a:graphicFrameLocks xmlns:a="http://schemas.openxmlformats.org/drawingml/2006/main" noChangeAspect="1"/>
@@ -11967,7 +12052,7 @@
                   <pic:spPr>
                     <a:xfrm>
                       <a:off x="0" y="0"/>
-                      <a:ext cx="2181225" cy="1171575"/>
+                      <a:ext cx="1993401" cy="1070692"/>
                     </a:xfrm>
                     <a:prstGeom prst="rect">
                       <a:avLst/>
@@ -11982,14 +12067,8 @@
     </w:p>
     <w:p>
       <w:pPr>
-        <w:jc w:val="center"/>
-      </w:pPr>
-    </w:p>
-    <w:p>
-      <w:pPr>
         <w:pStyle w:val="Heading3"/>
       </w:pPr>
-      <w:bookmarkStart w:id="59" w:name="_Toc497728034"/>
       <w:r>
         <w:t>User menü</w:t>
       </w:r>
@@ -11998,8 +12077,6 @@
       <w:r>
         <w:t>A menüsor utolsó eleme a „User” menü, itt a felhasználóval kapcsolatos műveletek végezhetőek el.</w:t>
       </w:r>
-      <w:bookmarkStart w:id="60" w:name="_GoBack"/>
-      <w:bookmarkEnd w:id="60"/>
     </w:p>
     <w:p>
       <w:pPr>
@@ -12049,6 +12126,221 @@
       </w:r>
     </w:p>
     <w:p>
+      <w:r>
+        <w:t xml:space="preserve">Az első menüpont a „Change Data”, amelyre kattintva a felhasználó a </w:t>
+      </w:r>
+      <w:r>
+        <w:t xml:space="preserve">meg tudja változtatni az e-mail címét és/vagy a a jelszavát. A jelenlegi jeslzavát mindenképp meg kell adnia helyesen ahhoz, hogy a művelet sikeres legyen. </w:t>
+      </w:r>
+    </w:p>
+    <w:p>
+      <w:pPr>
+        <w:jc w:val="center"/>
+      </w:pPr>
+      <w:r>
+        <w:rPr>
+          <w:noProof/>
+          <w:lang w:val="en-US"/>
+        </w:rPr>
+        <w:drawing>
+          <wp:inline distT="0" distB="0" distL="0" distR="0" wp14:anchorId="0DD1FBF5" wp14:editId="5FFC25F5">
+            <wp:extent cx="2813539" cy="2547393"/>
+            <wp:effectExtent l="0" t="0" r="6350" b="5715"/>
+            <wp:docPr id="19" name="Picture 19"/>
+            <wp:cNvGraphicFramePr>
+              <a:graphicFrameLocks xmlns:a="http://schemas.openxmlformats.org/drawingml/2006/main" noChangeAspect="1"/>
+            </wp:cNvGraphicFramePr>
+            <a:graphic xmlns:a="http://schemas.openxmlformats.org/drawingml/2006/main">
+              <a:graphicData uri="http://schemas.openxmlformats.org/drawingml/2006/picture">
+                <pic:pic xmlns:pic="http://schemas.openxmlformats.org/drawingml/2006/picture">
+                  <pic:nvPicPr>
+                    <pic:cNvPr id="1" name=""/>
+                    <pic:cNvPicPr/>
+                  </pic:nvPicPr>
+                  <pic:blipFill>
+                    <a:blip r:embed="rId27"/>
+                    <a:stretch>
+                      <a:fillRect/>
+                    </a:stretch>
+                  </pic:blipFill>
+                  <pic:spPr>
+                    <a:xfrm>
+                      <a:off x="0" y="0"/>
+                      <a:ext cx="2825973" cy="2558651"/>
+                    </a:xfrm>
+                    <a:prstGeom prst="rect">
+                      <a:avLst/>
+                    </a:prstGeom>
+                  </pic:spPr>
+                </pic:pic>
+              </a:graphicData>
+            </a:graphic>
+          </wp:inline>
+        </w:drawing>
+      </w:r>
+    </w:p>
+    <w:p>
+      <w:r>
+        <w:t>A következő menüpont a „Dropbox” ahol a felhasználó össze tudja kötni a Dropboxos és az itteni fiókját. Az oldalon egy linket lát ahova átnavigálva, be kell lépni a Dropboxos regisztrációjába, majd ott engedélyezni tudja az alkalmazás számára a hozzáférést. A művelet végén kap egy hozzáférési tokent, amelyet az oldalra be kell másolnia és megnyomnia az „Authorize” gombot, ezek után a két regisztráció össze lesz kötve.</w:t>
+      </w:r>
+    </w:p>
+    <w:p>
+      <w:pPr>
+        <w:jc w:val="center"/>
+      </w:pPr>
+      <w:r>
+        <w:rPr>
+          <w:noProof/>
+          <w:lang w:val="en-US"/>
+        </w:rPr>
+        <w:lastRenderedPageBreak/>
+        <w:drawing>
+          <wp:inline distT="0" distB="0" distL="0" distR="0" wp14:anchorId="5336EAE4" wp14:editId="48BB62DD">
+            <wp:extent cx="4371033" cy="1739367"/>
+            <wp:effectExtent l="0" t="0" r="0" b="0"/>
+            <wp:docPr id="20" name="Picture 20"/>
+            <wp:cNvGraphicFramePr>
+              <a:graphicFrameLocks xmlns:a="http://schemas.openxmlformats.org/drawingml/2006/main" noChangeAspect="1"/>
+            </wp:cNvGraphicFramePr>
+            <a:graphic xmlns:a="http://schemas.openxmlformats.org/drawingml/2006/main">
+              <a:graphicData uri="http://schemas.openxmlformats.org/drawingml/2006/picture">
+                <pic:pic xmlns:pic="http://schemas.openxmlformats.org/drawingml/2006/picture">
+                  <pic:nvPicPr>
+                    <pic:cNvPr id="1" name=""/>
+                    <pic:cNvPicPr/>
+                  </pic:nvPicPr>
+                  <pic:blipFill>
+                    <a:blip r:embed="rId28"/>
+                    <a:stretch>
+                      <a:fillRect/>
+                    </a:stretch>
+                  </pic:blipFill>
+                  <pic:spPr>
+                    <a:xfrm>
+                      <a:off x="0" y="0"/>
+                      <a:ext cx="4395455" cy="1749085"/>
+                    </a:xfrm>
+                    <a:prstGeom prst="rect">
+                      <a:avLst/>
+                    </a:prstGeom>
+                  </pic:spPr>
+                </pic:pic>
+              </a:graphicData>
+            </a:graphic>
+          </wp:inline>
+        </w:drawing>
+      </w:r>
+    </w:p>
+    <w:p>
+      <w:r>
+        <w:t>A harmadik menüpont a lenyíló listában a „Logs” ahol az összes felhasználóhoz kapcsolódó log bejegyzés megtekinthető. Itt lehetnek sikeres és sikertelen bejelentkezési kísérletek vagy a felhasználóhoz tartozó mappákon és fájlokon végzett műveletek. A bejegyzések nem módosíthatóak és nem törölhetőek.</w:t>
+      </w:r>
+    </w:p>
+    <w:p>
+      <w:pPr>
+        <w:jc w:val="center"/>
+      </w:pPr>
+      <w:r>
+        <w:rPr>
+          <w:noProof/>
+          <w:lang w:val="en-US"/>
+        </w:rPr>
+        <w:drawing>
+          <wp:inline distT="0" distB="0" distL="0" distR="0" wp14:anchorId="74F06ACC" wp14:editId="005ECC45">
+            <wp:extent cx="4282955" cy="4139921"/>
+            <wp:effectExtent l="0" t="0" r="3810" b="0"/>
+            <wp:docPr id="21" name="Picture 21"/>
+            <wp:cNvGraphicFramePr>
+              <a:graphicFrameLocks xmlns:a="http://schemas.openxmlformats.org/drawingml/2006/main" noChangeAspect="1"/>
+            </wp:cNvGraphicFramePr>
+            <a:graphic xmlns:a="http://schemas.openxmlformats.org/drawingml/2006/main">
+              <a:graphicData uri="http://schemas.openxmlformats.org/drawingml/2006/picture">
+                <pic:pic xmlns:pic="http://schemas.openxmlformats.org/drawingml/2006/picture">
+                  <pic:nvPicPr>
+                    <pic:cNvPr id="1" name=""/>
+                    <pic:cNvPicPr/>
+                  </pic:nvPicPr>
+                  <pic:blipFill>
+                    <a:blip r:embed="rId29"/>
+                    <a:stretch>
+                      <a:fillRect/>
+                    </a:stretch>
+                  </pic:blipFill>
+                  <pic:spPr>
+                    <a:xfrm>
+                      <a:off x="0" y="0"/>
+                      <a:ext cx="4320570" cy="4176279"/>
+                    </a:xfrm>
+                    <a:prstGeom prst="rect">
+                      <a:avLst/>
+                    </a:prstGeom>
+                  </pic:spPr>
+                </pic:pic>
+              </a:graphicData>
+            </a:graphic>
+          </wp:inline>
+        </w:drawing>
+      </w:r>
+    </w:p>
+    <w:p>
+      <w:r>
+        <w:t>Az utolsó előtti menüpont a „Logout”, amelyre kattintva a felhasználó kijelentkezik a rendszerből és visszakerül a bejelentkező oldalra. Az utolsó pedig a „Delete Account”, ahol törölni törölni tudja a regisztrációját. Kattintás után felugrik egy megerősítő ablak ahol az „OK”-ra kattintva a felhasználó fiókja törlődik véglege</w:t>
+      </w:r>
+      <w:r>
+        <w:t>sen, tehát a művelet nem visszaá</w:t>
+      </w:r>
+      <w:r>
+        <w:t>llítható.</w:t>
+      </w:r>
+    </w:p>
+    <w:p>
+      <w:pPr>
+        <w:jc w:val="center"/>
+      </w:pPr>
+      <w:r>
+        <w:rPr>
+          <w:noProof/>
+          <w:lang w:val="en-US"/>
+        </w:rPr>
+        <w:lastRenderedPageBreak/>
+        <w:drawing>
+          <wp:inline distT="0" distB="0" distL="0" distR="0" wp14:anchorId="5B9C916E" wp14:editId="20840666">
+            <wp:extent cx="4229100" cy="933450"/>
+            <wp:effectExtent l="0" t="0" r="0" b="0"/>
+            <wp:docPr id="22" name="Picture 22"/>
+            <wp:cNvGraphicFramePr>
+              <a:graphicFrameLocks xmlns:a="http://schemas.openxmlformats.org/drawingml/2006/main" noChangeAspect="1"/>
+            </wp:cNvGraphicFramePr>
+            <a:graphic xmlns:a="http://schemas.openxmlformats.org/drawingml/2006/main">
+              <a:graphicData uri="http://schemas.openxmlformats.org/drawingml/2006/picture">
+                <pic:pic xmlns:pic="http://schemas.openxmlformats.org/drawingml/2006/picture">
+                  <pic:nvPicPr>
+                    <pic:cNvPr id="1" name=""/>
+                    <pic:cNvPicPr/>
+                  </pic:nvPicPr>
+                  <pic:blipFill>
+                    <a:blip r:embed="rId30"/>
+                    <a:stretch>
+                      <a:fillRect/>
+                    </a:stretch>
+                  </pic:blipFill>
+                  <pic:spPr>
+                    <a:xfrm>
+                      <a:off x="0" y="0"/>
+                      <a:ext cx="4229100" cy="933450"/>
+                    </a:xfrm>
+                    <a:prstGeom prst="rect">
+                      <a:avLst/>
+                    </a:prstGeom>
+                  </pic:spPr>
+                </pic:pic>
+              </a:graphicData>
+            </a:graphic>
+          </wp:inline>
+        </w:drawing>
+      </w:r>
+    </w:p>
+    <w:p>
       <w:pPr>
         <w:pStyle w:val="Heading1"/>
       </w:pPr>
@@ -12062,22 +12354,22 @@
       <w:pPr>
         <w:pStyle w:val="Heading1"/>
       </w:pPr>
-      <w:bookmarkStart w:id="61" w:name="_Toc497728035"/>
+      <w:bookmarkStart w:id="60" w:name="_Toc497728035"/>
       <w:r>
         <w:lastRenderedPageBreak/>
         <w:t>Összefoglalás</w:t>
       </w:r>
+      <w:bookmarkEnd w:id="60"/>
+    </w:p>
+    <w:p>
+      <w:pPr>
+        <w:pStyle w:val="Heading2"/>
+      </w:pPr>
+      <w:bookmarkStart w:id="61" w:name="_Toc497728036"/>
+      <w:r>
+        <w:t>Továbbfejlesztés</w:t>
+      </w:r>
       <w:bookmarkEnd w:id="61"/>
-    </w:p>
-    <w:p>
-      <w:pPr>
-        <w:pStyle w:val="Heading2"/>
-      </w:pPr>
-      <w:bookmarkStart w:id="62" w:name="_Toc497728036"/>
-      <w:r>
-        <w:t>Továbbfejlesztés</w:t>
-      </w:r>
-      <w:bookmarkEnd w:id="62"/>
     </w:p>
     <w:p>
       <w:r>
@@ -12128,6 +12420,53 @@
           <w:numId w:val="34"/>
         </w:numPr>
       </w:pPr>
+      <w:r>
+        <w:t>Tárhelybővítés:</w:t>
+      </w:r>
+    </w:p>
+    <w:p>
+      <w:pPr>
+        <w:pStyle w:val="ListParagraph"/>
+        <w:numPr>
+          <w:ilvl w:val="0"/>
+          <w:numId w:val="34"/>
+        </w:numPr>
+      </w:pPr>
+      <w:r>
+        <w:t>Nginx:</w:t>
+      </w:r>
+    </w:p>
+    <w:p>
+      <w:pPr>
+        <w:pStyle w:val="ListParagraph"/>
+        <w:numPr>
+          <w:ilvl w:val="0"/>
+          <w:numId w:val="34"/>
+        </w:numPr>
+      </w:pPr>
+      <w:r>
+        <w:t>Https</w:t>
+      </w:r>
+      <w:r>
+        <w:t>:</w:t>
+      </w:r>
+    </w:p>
+    <w:p>
+      <w:pPr>
+        <w:pStyle w:val="ListParagraph"/>
+        <w:numPr>
+          <w:ilvl w:val="0"/>
+          <w:numId w:val="34"/>
+        </w:numPr>
+      </w:pPr>
+      <w:r>
+        <w:t>Fájl titkosítás</w:t>
+      </w:r>
+      <w:r>
+        <w:t>:</w:t>
+      </w:r>
+      <w:bookmarkStart w:id="62" w:name="_GoBack"/>
+      <w:bookmarkEnd w:id="62"/>
     </w:p>
     <w:bookmarkStart w:id="63" w:name="_Toc497728037" w:displacedByCustomXml="next"/>
     <w:sdt>
@@ -12146,6 +12485,7 @@
           <w:docPartUnique/>
         </w:docPartObj>
       </w:sdtPr>
+      <w:sdtEndPr/>
       <w:sdtContent>
         <w:p>
           <w:pPr>
@@ -12161,6 +12501,7 @@
             <w:id w:val="111145805"/>
             <w:bibliography/>
           </w:sdtPr>
+          <w:sdtEndPr/>
           <w:sdtContent>
             <w:p>
               <w:pPr>
@@ -12293,8 +12634,8 @@
     </w:sdt>
     <w:p/>
     <w:sectPr>
-      <w:headerReference w:type="even" r:id="rId27"/>
-      <w:footerReference w:type="default" r:id="rId28"/>
+      <w:headerReference w:type="even" r:id="rId31"/>
+      <w:footerReference w:type="default" r:id="rId32"/>
       <w:type w:val="continuous"/>
       <w:pgSz w:w="11907" w:h="16840" w:code="9"/>
       <w:pgMar w:top="1418" w:right="1418" w:bottom="1418" w:left="1418" w:header="709" w:footer="709" w:gutter="567"/>
@@ -12370,7 +12711,7 @@
         <w:rStyle w:val="PageNumber"/>
         <w:noProof/>
       </w:rPr>
-      <w:t>36</w:t>
+      <w:t>41</w:t>
     </w:r>
     <w:r>
       <w:rPr>
@@ -18447,7 +18788,7 @@
 </file>
 
 <file path=customXml/itemProps1.xml><?xml version="1.0" encoding="utf-8"?>
-<ds:datastoreItem xmlns:ds="http://schemas.openxmlformats.org/officeDocument/2006/customXml" ds:itemID="{098F1D77-5A38-4DA5-AF46-AB354D2E5A2C}">
+<ds:datastoreItem xmlns:ds="http://schemas.openxmlformats.org/officeDocument/2006/customXml" ds:itemID="{A88604DA-62A1-4C3B-9F7E-25EB7C54DF28}">
   <ds:schemaRefs>
     <ds:schemaRef ds:uri="http://schemas.openxmlformats.org/officeDocument/2006/bibliography"/>
   </ds:schemaRefs>

--- a/Docs/dipterv1_doc_hwjwar.docx
+++ b/Docs/dipterv1_doc_hwjwar.docx
@@ -81,21 +81,11 @@
       <w:pPr>
         <w:pStyle w:val="Cmlapkarstanszk"/>
       </w:pPr>
-      <w:r>
-        <w:fldChar w:fldCharType="begin"/>
-      </w:r>
-      <w:r>
-        <w:instrText xml:space="preserve"> DOCPROPERTY  Company  \* MERGEFORMAT </w:instrText>
-      </w:r>
-      <w:r>
-        <w:fldChar w:fldCharType="separate"/>
-      </w:r>
-      <w:r>
-        <w:t>Automatizálási és Alkalmazott Informatikai Tanszék</w:t>
-      </w:r>
-      <w:r>
-        <w:fldChar w:fldCharType="end"/>
-      </w:r>
+      <w:fldSimple w:instr=" DOCPROPERTY  Company  \* MERGEFORMAT ">
+        <w:r>
+          <w:t>Automatizálási és Alkalmazott Informatikai Tanszék</w:t>
+        </w:r>
+      </w:fldSimple>
     </w:p>
     <w:p/>
     <w:p/>
@@ -346,7 +336,7 @@
       <w:r>
         <w:fldChar w:fldCharType="separate"/>
       </w:r>
-      <w:hyperlink w:anchor="_Toc497727978" w:history="1">
+      <w:hyperlink w:anchor="_Toc498260717" w:history="1">
         <w:r>
           <w:rPr>
             <w:rStyle w:val="Hyperlink"/>
@@ -373,7 +363,7 @@
             <w:noProof/>
             <w:webHidden/>
           </w:rPr>
-          <w:instrText xml:space="preserve"> PAGEREF _Toc497727978 \h </w:instrText>
+          <w:instrText xml:space="preserve"> PAGEREF _Toc498260717 \h </w:instrText>
         </w:r>
         <w:r>
           <w:rPr>
@@ -393,7 +383,7 @@
             <w:noProof/>
             <w:webHidden/>
           </w:rPr>
-          <w:t>5</w:t>
+          <w:t>6</w:t>
         </w:r>
         <w:r>
           <w:rPr>
@@ -416,7 +406,7 @@
           <w:lang w:val="en-US"/>
         </w:rPr>
       </w:pPr>
-      <w:hyperlink w:anchor="_Toc497727979" w:history="1">
+      <w:hyperlink w:anchor="_Toc498260718" w:history="1">
         <w:r>
           <w:rPr>
             <w:rStyle w:val="Hyperlink"/>
@@ -443,7 +433,7 @@
             <w:noProof/>
             <w:webHidden/>
           </w:rPr>
-          <w:instrText xml:space="preserve"> PAGEREF _Toc497727979 \h </w:instrText>
+          <w:instrText xml:space="preserve"> PAGEREF _Toc498260718 \h </w:instrText>
         </w:r>
         <w:r>
           <w:rPr>
@@ -463,7 +453,7 @@
             <w:noProof/>
             <w:webHidden/>
           </w:rPr>
-          <w:t>6</w:t>
+          <w:t>7</w:t>
         </w:r>
         <w:r>
           <w:rPr>
@@ -486,7 +476,7 @@
           <w:lang w:val="en-US"/>
         </w:rPr>
       </w:pPr>
-      <w:hyperlink w:anchor="_Toc497727980" w:history="1">
+      <w:hyperlink w:anchor="_Toc498260719" w:history="1">
         <w:r>
           <w:rPr>
             <w:rStyle w:val="Hyperlink"/>
@@ -513,7 +503,7 @@
             <w:noProof/>
             <w:webHidden/>
           </w:rPr>
-          <w:instrText xml:space="preserve"> PAGEREF _Toc497727980 \h </w:instrText>
+          <w:instrText xml:space="preserve"> PAGEREF _Toc498260719 \h </w:instrText>
         </w:r>
         <w:r>
           <w:rPr>
@@ -533,7 +523,7 @@
             <w:noProof/>
             <w:webHidden/>
           </w:rPr>
-          <w:t>7</w:t>
+          <w:t>8</w:t>
         </w:r>
         <w:r>
           <w:rPr>
@@ -558,7 +548,7 @@
           <w:lang w:val="en-US"/>
         </w:rPr>
       </w:pPr>
-      <w:hyperlink w:anchor="_Toc497727981" w:history="1">
+      <w:hyperlink w:anchor="_Toc498260720" w:history="1">
         <w:r>
           <w:rPr>
             <w:rStyle w:val="Hyperlink"/>
@@ -585,7 +575,7 @@
             <w:noProof/>
             <w:webHidden/>
           </w:rPr>
-          <w:instrText xml:space="preserve"> PAGEREF _Toc497727981 \h </w:instrText>
+          <w:instrText xml:space="preserve"> PAGEREF _Toc498260720 \h </w:instrText>
         </w:r>
         <w:r>
           <w:rPr>
@@ -605,7 +595,7 @@
             <w:noProof/>
             <w:webHidden/>
           </w:rPr>
-          <w:t>7</w:t>
+          <w:t>8</w:t>
         </w:r>
         <w:r>
           <w:rPr>
@@ -630,7 +620,7 @@
           <w:lang w:val="en-US"/>
         </w:rPr>
       </w:pPr>
-      <w:hyperlink w:anchor="_Toc497727982" w:history="1">
+      <w:hyperlink w:anchor="_Toc498260721" w:history="1">
         <w:r>
           <w:rPr>
             <w:rStyle w:val="Hyperlink"/>
@@ -657,7 +647,7 @@
             <w:noProof/>
             <w:webHidden/>
           </w:rPr>
-          <w:instrText xml:space="preserve"> PAGEREF _Toc497727982 \h </w:instrText>
+          <w:instrText xml:space="preserve"> PAGEREF _Toc498260721 \h </w:instrText>
         </w:r>
         <w:r>
           <w:rPr>
@@ -677,7 +667,7 @@
             <w:noProof/>
             <w:webHidden/>
           </w:rPr>
-          <w:t>7</w:t>
+          <w:t>8</w:t>
         </w:r>
         <w:r>
           <w:rPr>
@@ -700,7 +690,7 @@
           <w:lang w:val="en-US"/>
         </w:rPr>
       </w:pPr>
-      <w:hyperlink w:anchor="_Toc497727983" w:history="1">
+      <w:hyperlink w:anchor="_Toc498260722" w:history="1">
         <w:r>
           <w:rPr>
             <w:rStyle w:val="Hyperlink"/>
@@ -727,7 +717,7 @@
             <w:noProof/>
             <w:webHidden/>
           </w:rPr>
-          <w:instrText xml:space="preserve"> PAGEREF _Toc497727983 \h </w:instrText>
+          <w:instrText xml:space="preserve"> PAGEREF _Toc498260722 \h </w:instrText>
         </w:r>
         <w:r>
           <w:rPr>
@@ -747,7 +737,7 @@
             <w:noProof/>
             <w:webHidden/>
           </w:rPr>
-          <w:t>9</w:t>
+          <w:t>10</w:t>
         </w:r>
         <w:r>
           <w:rPr>
@@ -772,7 +762,7 @@
           <w:lang w:val="en-US"/>
         </w:rPr>
       </w:pPr>
-      <w:hyperlink w:anchor="_Toc497727984" w:history="1">
+      <w:hyperlink w:anchor="_Toc498260723" w:history="1">
         <w:r>
           <w:rPr>
             <w:rStyle w:val="Hyperlink"/>
@@ -799,7 +789,7 @@
             <w:noProof/>
             <w:webHidden/>
           </w:rPr>
-          <w:instrText xml:space="preserve"> PAGEREF _Toc497727984 \h </w:instrText>
+          <w:instrText xml:space="preserve"> PAGEREF _Toc498260723 \h </w:instrText>
         </w:r>
         <w:r>
           <w:rPr>
@@ -819,7 +809,7 @@
             <w:noProof/>
             <w:webHidden/>
           </w:rPr>
-          <w:t>9</w:t>
+          <w:t>10</w:t>
         </w:r>
         <w:r>
           <w:rPr>
@@ -844,7 +834,7 @@
           <w:lang w:val="en-US"/>
         </w:rPr>
       </w:pPr>
-      <w:hyperlink w:anchor="_Toc497727985" w:history="1">
+      <w:hyperlink w:anchor="_Toc498260724" w:history="1">
         <w:r>
           <w:rPr>
             <w:rStyle w:val="Hyperlink"/>
@@ -871,7 +861,7 @@
             <w:noProof/>
             <w:webHidden/>
           </w:rPr>
-          <w:instrText xml:space="preserve"> PAGEREF _Toc497727985 \h </w:instrText>
+          <w:instrText xml:space="preserve"> PAGEREF _Toc498260724 \h </w:instrText>
         </w:r>
         <w:r>
           <w:rPr>
@@ -891,7 +881,7 @@
             <w:noProof/>
             <w:webHidden/>
           </w:rPr>
-          <w:t>9</w:t>
+          <w:t>10</w:t>
         </w:r>
         <w:r>
           <w:rPr>
@@ -916,7 +906,7 @@
           <w:lang w:val="en-US"/>
         </w:rPr>
       </w:pPr>
-      <w:hyperlink w:anchor="_Toc497727986" w:history="1">
+      <w:hyperlink w:anchor="_Toc498260725" w:history="1">
         <w:r>
           <w:rPr>
             <w:rStyle w:val="Hyperlink"/>
@@ -943,7 +933,7 @@
             <w:noProof/>
             <w:webHidden/>
           </w:rPr>
-          <w:instrText xml:space="preserve"> PAGEREF _Toc497727986 \h </w:instrText>
+          <w:instrText xml:space="preserve"> PAGEREF _Toc498260725 \h </w:instrText>
         </w:r>
         <w:r>
           <w:rPr>
@@ -963,7 +953,7 @@
             <w:noProof/>
             <w:webHidden/>
           </w:rPr>
-          <w:t>9</w:t>
+          <w:t>10</w:t>
         </w:r>
         <w:r>
           <w:rPr>
@@ -976,7 +966,7 @@
     </w:p>
     <w:p>
       <w:pPr>
-        <w:pStyle w:val="TOC2"/>
+        <w:pStyle w:val="TOC3"/>
         <w:tabs>
           <w:tab w:val="right" w:leader="dot" w:pos="8494"/>
         </w:tabs>
@@ -988,13 +978,13 @@
           <w:lang w:val="en-US"/>
         </w:rPr>
       </w:pPr>
-      <w:hyperlink w:anchor="_Toc497727987" w:history="1">
+      <w:hyperlink w:anchor="_Toc498260726" w:history="1">
         <w:r>
           <w:rPr>
             <w:rStyle w:val="Hyperlink"/>
             <w:noProof/>
           </w:rPr>
-          <w:t>2.2 Backend</w:t>
+          <w:t>2.1.3 Bootstrap</w:t>
         </w:r>
         <w:r>
           <w:rPr>
@@ -1015,7 +1005,7 @@
             <w:noProof/>
             <w:webHidden/>
           </w:rPr>
-          <w:instrText xml:space="preserve"> PAGEREF _Toc497727987 \h </w:instrText>
+          <w:instrText xml:space="preserve"> PAGEREF _Toc498260726 \h </w:instrText>
         </w:r>
         <w:r>
           <w:rPr>
@@ -1035,7 +1025,7 @@
             <w:noProof/>
             <w:webHidden/>
           </w:rPr>
-          <w:t>9</w:t>
+          <w:t>10</w:t>
         </w:r>
         <w:r>
           <w:rPr>
@@ -1048,7 +1038,7 @@
     </w:p>
     <w:p>
       <w:pPr>
-        <w:pStyle w:val="TOC3"/>
+        <w:pStyle w:val="TOC2"/>
         <w:tabs>
           <w:tab w:val="right" w:leader="dot" w:pos="8494"/>
         </w:tabs>
@@ -1060,13 +1050,13 @@
           <w:lang w:val="en-US"/>
         </w:rPr>
       </w:pPr>
-      <w:hyperlink w:anchor="_Toc497727988" w:history="1">
+      <w:hyperlink w:anchor="_Toc498260727" w:history="1">
         <w:r>
           <w:rPr>
             <w:rStyle w:val="Hyperlink"/>
             <w:noProof/>
           </w:rPr>
-          <w:t>2.2.1 Flask</w:t>
+          <w:t>2.2 Backend</w:t>
         </w:r>
         <w:r>
           <w:rPr>
@@ -1087,7 +1077,7 @@
             <w:noProof/>
             <w:webHidden/>
           </w:rPr>
-          <w:instrText xml:space="preserve"> PAGEREF _Toc497727988 \h </w:instrText>
+          <w:instrText xml:space="preserve"> PAGEREF _Toc498260727 \h </w:instrText>
         </w:r>
         <w:r>
           <w:rPr>
@@ -1107,7 +1097,7 @@
             <w:noProof/>
             <w:webHidden/>
           </w:rPr>
-          <w:t>9</w:t>
+          <w:t>10</w:t>
         </w:r>
         <w:r>
           <w:rPr>
@@ -1132,13 +1122,13 @@
           <w:lang w:val="en-US"/>
         </w:rPr>
       </w:pPr>
-      <w:hyperlink w:anchor="_Toc497727989" w:history="1">
+      <w:hyperlink w:anchor="_Toc498260728" w:history="1">
         <w:r>
           <w:rPr>
             <w:rStyle w:val="Hyperlink"/>
             <w:noProof/>
           </w:rPr>
-          <w:t>2.2.2 Passlib</w:t>
+          <w:t>2.2.1 Flask</w:t>
         </w:r>
         <w:r>
           <w:rPr>
@@ -1159,7 +1149,7 @@
             <w:noProof/>
             <w:webHidden/>
           </w:rPr>
-          <w:instrText xml:space="preserve"> PAGEREF _Toc497727989 \h </w:instrText>
+          <w:instrText xml:space="preserve"> PAGEREF _Toc498260728 \h </w:instrText>
         </w:r>
         <w:r>
           <w:rPr>
@@ -1179,7 +1169,7 @@
             <w:noProof/>
             <w:webHidden/>
           </w:rPr>
-          <w:t>9</w:t>
+          <w:t>10</w:t>
         </w:r>
         <w:r>
           <w:rPr>
@@ -1204,13 +1194,13 @@
           <w:lang w:val="en-US"/>
         </w:rPr>
       </w:pPr>
-      <w:hyperlink w:anchor="_Toc497727990" w:history="1">
+      <w:hyperlink w:anchor="_Toc498260729" w:history="1">
         <w:r>
           <w:rPr>
             <w:rStyle w:val="Hyperlink"/>
             <w:noProof/>
           </w:rPr>
-          <w:t>2.2.3 SQLAlchemy</w:t>
+          <w:t>2.2.2 Passlib</w:t>
         </w:r>
         <w:r>
           <w:rPr>
@@ -1231,7 +1221,7 @@
             <w:noProof/>
             <w:webHidden/>
           </w:rPr>
-          <w:instrText xml:space="preserve"> PAGEREF _Toc497727990 \h </w:instrText>
+          <w:instrText xml:space="preserve"> PAGEREF _Toc498260729 \h </w:instrText>
         </w:r>
         <w:r>
           <w:rPr>
@@ -1251,7 +1241,7 @@
             <w:noProof/>
             <w:webHidden/>
           </w:rPr>
-          <w:t>9</w:t>
+          <w:t>10</w:t>
         </w:r>
         <w:r>
           <w:rPr>
@@ -1276,13 +1266,13 @@
           <w:lang w:val="en-US"/>
         </w:rPr>
       </w:pPr>
-      <w:hyperlink w:anchor="_Toc497727991" w:history="1">
+      <w:hyperlink w:anchor="_Toc498260730" w:history="1">
         <w:r>
           <w:rPr>
             <w:rStyle w:val="Hyperlink"/>
             <w:noProof/>
           </w:rPr>
-          <w:t>2.2.4 Pyjwt</w:t>
+          <w:t>2.2.3 SQLAlchemy</w:t>
         </w:r>
         <w:r>
           <w:rPr>
@@ -1303,7 +1293,7 @@
             <w:noProof/>
             <w:webHidden/>
           </w:rPr>
-          <w:instrText xml:space="preserve"> PAGEREF _Toc497727991 \h </w:instrText>
+          <w:instrText xml:space="preserve"> PAGEREF _Toc498260730 \h </w:instrText>
         </w:r>
         <w:r>
           <w:rPr>
@@ -1323,7 +1313,7 @@
             <w:noProof/>
             <w:webHidden/>
           </w:rPr>
-          <w:t>10</w:t>
+          <w:t>11</w:t>
         </w:r>
         <w:r>
           <w:rPr>
@@ -1348,13 +1338,13 @@
           <w:lang w:val="en-US"/>
         </w:rPr>
       </w:pPr>
-      <w:hyperlink w:anchor="_Toc497727992" w:history="1">
+      <w:hyperlink w:anchor="_Toc498260731" w:history="1">
         <w:r>
           <w:rPr>
             <w:rStyle w:val="Hyperlink"/>
             <w:noProof/>
           </w:rPr>
-          <w:t>2.2.5 SQLite</w:t>
+          <w:t>2.2.4 Pyjwt</w:t>
         </w:r>
         <w:r>
           <w:rPr>
@@ -1375,7 +1365,7 @@
             <w:noProof/>
             <w:webHidden/>
           </w:rPr>
-          <w:instrText xml:space="preserve"> PAGEREF _Toc497727992 \h </w:instrText>
+          <w:instrText xml:space="preserve"> PAGEREF _Toc498260731 \h </w:instrText>
         </w:r>
         <w:r>
           <w:rPr>
@@ -1395,7 +1385,7 @@
             <w:noProof/>
             <w:webHidden/>
           </w:rPr>
-          <w:t>10</w:t>
+          <w:t>11</w:t>
         </w:r>
         <w:r>
           <w:rPr>
@@ -1420,13 +1410,13 @@
           <w:lang w:val="en-US"/>
         </w:rPr>
       </w:pPr>
-      <w:hyperlink w:anchor="_Toc497727993" w:history="1">
+      <w:hyperlink w:anchor="_Toc498260732" w:history="1">
         <w:r>
           <w:rPr>
             <w:rStyle w:val="Hyperlink"/>
             <w:noProof/>
           </w:rPr>
-          <w:t>2.2.6 Dropbox</w:t>
+          <w:t>2.2.5 SQLite</w:t>
         </w:r>
         <w:r>
           <w:rPr>
@@ -1447,7 +1437,7 @@
             <w:noProof/>
             <w:webHidden/>
           </w:rPr>
-          <w:instrText xml:space="preserve"> PAGEREF _Toc497727993 \h </w:instrText>
+          <w:instrText xml:space="preserve"> PAGEREF _Toc498260732 \h </w:instrText>
         </w:r>
         <w:r>
           <w:rPr>
@@ -1467,7 +1457,7 @@
             <w:noProof/>
             <w:webHidden/>
           </w:rPr>
-          <w:t>10</w:t>
+          <w:t>11</w:t>
         </w:r>
         <w:r>
           <w:rPr>
@@ -1480,7 +1470,7 @@
     </w:p>
     <w:p>
       <w:pPr>
-        <w:pStyle w:val="TOC2"/>
+        <w:pStyle w:val="TOC3"/>
         <w:tabs>
           <w:tab w:val="right" w:leader="dot" w:pos="8494"/>
         </w:tabs>
@@ -1492,13 +1482,13 @@
           <w:lang w:val="en-US"/>
         </w:rPr>
       </w:pPr>
-      <w:hyperlink w:anchor="_Toc497727994" w:history="1">
+      <w:hyperlink w:anchor="_Toc498260733" w:history="1">
         <w:r>
           <w:rPr>
             <w:rStyle w:val="Hyperlink"/>
             <w:noProof/>
           </w:rPr>
-          <w:t>2.3 Raspberry PI</w:t>
+          <w:t>2.2.6 Dropbox</w:t>
         </w:r>
         <w:r>
           <w:rPr>
@@ -1519,7 +1509,7 @@
             <w:noProof/>
             <w:webHidden/>
           </w:rPr>
-          <w:instrText xml:space="preserve"> PAGEREF _Toc497727994 \h </w:instrText>
+          <w:instrText xml:space="preserve"> PAGEREF _Toc498260733 \h </w:instrText>
         </w:r>
         <w:r>
           <w:rPr>
@@ -1539,7 +1529,7 @@
             <w:noProof/>
             <w:webHidden/>
           </w:rPr>
-          <w:t>10</w:t>
+          <w:t>11</w:t>
         </w:r>
         <w:r>
           <w:rPr>
@@ -1552,7 +1542,7 @@
     </w:p>
     <w:p>
       <w:pPr>
-        <w:pStyle w:val="TOC3"/>
+        <w:pStyle w:val="TOC2"/>
         <w:tabs>
           <w:tab w:val="right" w:leader="dot" w:pos="8494"/>
         </w:tabs>
@@ -1564,12 +1554,84 @@
           <w:lang w:val="en-US"/>
         </w:rPr>
       </w:pPr>
-      <w:hyperlink w:anchor="_Toc497727995" w:history="1">
+      <w:hyperlink w:anchor="_Toc498260734" w:history="1">
         <w:r>
           <w:rPr>
             <w:rStyle w:val="Hyperlink"/>
             <w:noProof/>
           </w:rPr>
+          <w:t>2.3 Raspberry PI</w:t>
+        </w:r>
+        <w:r>
+          <w:rPr>
+            <w:noProof/>
+            <w:webHidden/>
+          </w:rPr>
+          <w:tab/>
+        </w:r>
+        <w:r>
+          <w:rPr>
+            <w:noProof/>
+            <w:webHidden/>
+          </w:rPr>
+          <w:fldChar w:fldCharType="begin"/>
+        </w:r>
+        <w:r>
+          <w:rPr>
+            <w:noProof/>
+            <w:webHidden/>
+          </w:rPr>
+          <w:instrText xml:space="preserve"> PAGEREF _Toc498260734 \h </w:instrText>
+        </w:r>
+        <w:r>
+          <w:rPr>
+            <w:noProof/>
+            <w:webHidden/>
+          </w:rPr>
+        </w:r>
+        <w:r>
+          <w:rPr>
+            <w:noProof/>
+            <w:webHidden/>
+          </w:rPr>
+          <w:fldChar w:fldCharType="separate"/>
+        </w:r>
+        <w:r>
+          <w:rPr>
+            <w:noProof/>
+            <w:webHidden/>
+          </w:rPr>
+          <w:t>11</w:t>
+        </w:r>
+        <w:r>
+          <w:rPr>
+            <w:noProof/>
+            <w:webHidden/>
+          </w:rPr>
+          <w:fldChar w:fldCharType="end"/>
+        </w:r>
+      </w:hyperlink>
+    </w:p>
+    <w:p>
+      <w:pPr>
+        <w:pStyle w:val="TOC3"/>
+        <w:tabs>
+          <w:tab w:val="right" w:leader="dot" w:pos="8494"/>
+        </w:tabs>
+        <w:rPr>
+          <w:rFonts w:asciiTheme="minorHAnsi" w:eastAsiaTheme="minorEastAsia" w:hAnsiTheme="minorHAnsi" w:cstheme="minorBidi"/>
+          <w:noProof/>
+          <w:sz w:val="22"/>
+          <w:szCs w:val="22"/>
+          <w:lang w:val="en-US"/>
+        </w:rPr>
+      </w:pPr>
+      <w:hyperlink w:anchor="_Toc498260735" w:history="1">
+        <w:r>
+          <w:rPr>
+            <w:rStyle w:val="Hyperlink"/>
+            <w:noProof/>
+          </w:rPr>
           <w:t>2.3.1 OS</w:t>
         </w:r>
         <w:r>
@@ -1591,7 +1653,7 @@
             <w:noProof/>
             <w:webHidden/>
           </w:rPr>
-          <w:instrText xml:space="preserve"> PAGEREF _Toc497727995 \h </w:instrText>
+          <w:instrText xml:space="preserve"> PAGEREF _Toc498260735 \h </w:instrText>
         </w:r>
         <w:r>
           <w:rPr>
@@ -1611,7 +1673,7 @@
             <w:noProof/>
             <w:webHidden/>
           </w:rPr>
-          <w:t>10</w:t>
+          <w:t>11</w:t>
         </w:r>
         <w:r>
           <w:rPr>
@@ -1634,7 +1696,7 @@
           <w:lang w:val="en-US"/>
         </w:rPr>
       </w:pPr>
-      <w:hyperlink w:anchor="_Toc497727996" w:history="1">
+      <w:hyperlink w:anchor="_Toc498260736" w:history="1">
         <w:r>
           <w:rPr>
             <w:rStyle w:val="Hyperlink"/>
@@ -1661,7 +1723,7 @@
             <w:noProof/>
             <w:webHidden/>
           </w:rPr>
-          <w:instrText xml:space="preserve"> PAGEREF _Toc497727996 \h </w:instrText>
+          <w:instrText xml:space="preserve"> PAGEREF _Toc498260736 \h </w:instrText>
         </w:r>
         <w:r>
           <w:rPr>
@@ -1681,7 +1743,7 @@
             <w:noProof/>
             <w:webHidden/>
           </w:rPr>
-          <w:t>11</w:t>
+          <w:t>13</w:t>
         </w:r>
         <w:r>
           <w:rPr>
@@ -1706,13 +1768,13 @@
           <w:lang w:val="en-US"/>
         </w:rPr>
       </w:pPr>
-      <w:hyperlink w:anchor="_Toc497727997" w:history="1">
+      <w:hyperlink w:anchor="_Toc498260737" w:history="1">
         <w:r>
           <w:rPr>
             <w:rStyle w:val="Hyperlink"/>
             <w:noProof/>
           </w:rPr>
-          <w:t>3.1 Felhasználás</w:t>
+          <w:t>3.1 Use Case</w:t>
         </w:r>
         <w:r>
           <w:rPr>
@@ -1733,7 +1795,7 @@
             <w:noProof/>
             <w:webHidden/>
           </w:rPr>
-          <w:instrText xml:space="preserve"> PAGEREF _Toc497727997 \h </w:instrText>
+          <w:instrText xml:space="preserve"> PAGEREF _Toc498260737 \h </w:instrText>
         </w:r>
         <w:r>
           <w:rPr>
@@ -1753,7 +1815,7 @@
             <w:noProof/>
             <w:webHidden/>
           </w:rPr>
-          <w:t>11</w:t>
+          <w:t>13</w:t>
         </w:r>
         <w:r>
           <w:rPr>
@@ -1766,7 +1828,7 @@
     </w:p>
     <w:p>
       <w:pPr>
-        <w:pStyle w:val="TOC2"/>
+        <w:pStyle w:val="TOC3"/>
         <w:tabs>
           <w:tab w:val="right" w:leader="dot" w:pos="8494"/>
         </w:tabs>
@@ -1778,13 +1840,13 @@
           <w:lang w:val="en-US"/>
         </w:rPr>
       </w:pPr>
-      <w:hyperlink w:anchor="_Toc497727998" w:history="1">
+      <w:hyperlink w:anchor="_Toc498260738" w:history="1">
         <w:r>
           <w:rPr>
             <w:rStyle w:val="Hyperlink"/>
             <w:noProof/>
           </w:rPr>
-          <w:t>3.2 Use Case</w:t>
+          <w:t>3.1.1 Felhasználót érintő műveletek</w:t>
         </w:r>
         <w:r>
           <w:rPr>
@@ -1805,7 +1867,7 @@
             <w:noProof/>
             <w:webHidden/>
           </w:rPr>
-          <w:instrText xml:space="preserve"> PAGEREF _Toc497727998 \h </w:instrText>
+          <w:instrText xml:space="preserve"> PAGEREF _Toc498260738 \h </w:instrText>
         </w:r>
         <w:r>
           <w:rPr>
@@ -1825,7 +1887,79 @@
             <w:noProof/>
             <w:webHidden/>
           </w:rPr>
-          <w:t>11</w:t>
+          <w:t>14</w:t>
+        </w:r>
+        <w:r>
+          <w:rPr>
+            <w:noProof/>
+            <w:webHidden/>
+          </w:rPr>
+          <w:fldChar w:fldCharType="end"/>
+        </w:r>
+      </w:hyperlink>
+    </w:p>
+    <w:p>
+      <w:pPr>
+        <w:pStyle w:val="TOC2"/>
+        <w:tabs>
+          <w:tab w:val="right" w:leader="dot" w:pos="8494"/>
+        </w:tabs>
+        <w:rPr>
+          <w:rFonts w:asciiTheme="minorHAnsi" w:eastAsiaTheme="minorEastAsia" w:hAnsiTheme="minorHAnsi" w:cstheme="minorBidi"/>
+          <w:noProof/>
+          <w:sz w:val="22"/>
+          <w:szCs w:val="22"/>
+          <w:lang w:val="en-US"/>
+        </w:rPr>
+      </w:pPr>
+      <w:hyperlink w:anchor="_Toc498260739" w:history="1">
+        <w:r>
+          <w:rPr>
+            <w:rStyle w:val="Hyperlink"/>
+            <w:noProof/>
+          </w:rPr>
+          <w:t>3.2 Felhasználás</w:t>
+        </w:r>
+        <w:r>
+          <w:rPr>
+            <w:noProof/>
+            <w:webHidden/>
+          </w:rPr>
+          <w:tab/>
+        </w:r>
+        <w:r>
+          <w:rPr>
+            <w:noProof/>
+            <w:webHidden/>
+          </w:rPr>
+          <w:fldChar w:fldCharType="begin"/>
+        </w:r>
+        <w:r>
+          <w:rPr>
+            <w:noProof/>
+            <w:webHidden/>
+          </w:rPr>
+          <w:instrText xml:space="preserve"> PAGEREF _Toc498260739 \h </w:instrText>
+        </w:r>
+        <w:r>
+          <w:rPr>
+            <w:noProof/>
+            <w:webHidden/>
+          </w:rPr>
+        </w:r>
+        <w:r>
+          <w:rPr>
+            <w:noProof/>
+            <w:webHidden/>
+          </w:rPr>
+          <w:fldChar w:fldCharType="separate"/>
+        </w:r>
+        <w:r>
+          <w:rPr>
+            <w:noProof/>
+            <w:webHidden/>
+          </w:rPr>
+          <w:t>14</w:t>
         </w:r>
         <w:r>
           <w:rPr>
@@ -1848,7 +1982,7 @@
           <w:lang w:val="en-US"/>
         </w:rPr>
       </w:pPr>
-      <w:hyperlink w:anchor="_Toc497727999" w:history="1">
+      <w:hyperlink w:anchor="_Toc498260740" w:history="1">
         <w:r>
           <w:rPr>
             <w:rStyle w:val="Hyperlink"/>
@@ -1875,7 +2009,7 @@
             <w:noProof/>
             <w:webHidden/>
           </w:rPr>
-          <w:instrText xml:space="preserve"> PAGEREF _Toc497727999 \h </w:instrText>
+          <w:instrText xml:space="preserve"> PAGEREF _Toc498260740 \h </w:instrText>
         </w:r>
         <w:r>
           <w:rPr>
@@ -1895,7 +2029,7 @@
             <w:noProof/>
             <w:webHidden/>
           </w:rPr>
-          <w:t>12</w:t>
+          <w:t>15</w:t>
         </w:r>
         <w:r>
           <w:rPr>
@@ -1920,7 +2054,7 @@
           <w:lang w:val="en-US"/>
         </w:rPr>
       </w:pPr>
-      <w:hyperlink w:anchor="_Toc497728000" w:history="1">
+      <w:hyperlink w:anchor="_Toc498260741" w:history="1">
         <w:r>
           <w:rPr>
             <w:rStyle w:val="Hyperlink"/>
@@ -1947,7 +2081,7 @@
             <w:noProof/>
             <w:webHidden/>
           </w:rPr>
-          <w:instrText xml:space="preserve"> PAGEREF _Toc497728000 \h </w:instrText>
+          <w:instrText xml:space="preserve"> PAGEREF _Toc498260741 \h </w:instrText>
         </w:r>
         <w:r>
           <w:rPr>
@@ -1967,7 +2101,7 @@
             <w:noProof/>
             <w:webHidden/>
           </w:rPr>
-          <w:t>12</w:t>
+          <w:t>15</w:t>
         </w:r>
         <w:r>
           <w:rPr>
@@ -1992,7 +2126,7 @@
           <w:lang w:val="en-US"/>
         </w:rPr>
       </w:pPr>
-      <w:hyperlink w:anchor="_Toc497728001" w:history="1">
+      <w:hyperlink w:anchor="_Toc498260742" w:history="1">
         <w:r>
           <w:rPr>
             <w:rStyle w:val="Hyperlink"/>
@@ -2019,7 +2153,7 @@
             <w:noProof/>
             <w:webHidden/>
           </w:rPr>
-          <w:instrText xml:space="preserve"> PAGEREF _Toc497728001 \h </w:instrText>
+          <w:instrText xml:space="preserve"> PAGEREF _Toc498260742 \h </w:instrText>
         </w:r>
         <w:r>
           <w:rPr>
@@ -2039,7 +2173,7 @@
             <w:noProof/>
             <w:webHidden/>
           </w:rPr>
-          <w:t>12</w:t>
+          <w:t>15</w:t>
         </w:r>
         <w:r>
           <w:rPr>
@@ -2064,7 +2198,7 @@
           <w:lang w:val="en-US"/>
         </w:rPr>
       </w:pPr>
-      <w:hyperlink w:anchor="_Toc497728002" w:history="1">
+      <w:hyperlink w:anchor="_Toc498260743" w:history="1">
         <w:r>
           <w:rPr>
             <w:rStyle w:val="Hyperlink"/>
@@ -2091,7 +2225,7 @@
             <w:noProof/>
             <w:webHidden/>
           </w:rPr>
-          <w:instrText xml:space="preserve"> PAGEREF _Toc497728002 \h </w:instrText>
+          <w:instrText xml:space="preserve"> PAGEREF _Toc498260743 \h </w:instrText>
         </w:r>
         <w:r>
           <w:rPr>
@@ -2111,7 +2245,7 @@
             <w:noProof/>
             <w:webHidden/>
           </w:rPr>
-          <w:t>13</w:t>
+          <w:t>16</w:t>
         </w:r>
         <w:r>
           <w:rPr>
@@ -2136,7 +2270,7 @@
           <w:lang w:val="en-US"/>
         </w:rPr>
       </w:pPr>
-      <w:hyperlink w:anchor="_Toc497728003" w:history="1">
+      <w:hyperlink w:anchor="_Toc498260744" w:history="1">
         <w:r>
           <w:rPr>
             <w:rStyle w:val="Hyperlink"/>
@@ -2163,7 +2297,7 @@
             <w:noProof/>
             <w:webHidden/>
           </w:rPr>
-          <w:instrText xml:space="preserve"> PAGEREF _Toc497728003 \h </w:instrText>
+          <w:instrText xml:space="preserve"> PAGEREF _Toc498260744 \h </w:instrText>
         </w:r>
         <w:r>
           <w:rPr>
@@ -2183,7 +2317,7 @@
             <w:noProof/>
             <w:webHidden/>
           </w:rPr>
-          <w:t>14</w:t>
+          <w:t>17</w:t>
         </w:r>
         <w:r>
           <w:rPr>
@@ -2208,7 +2342,7 @@
           <w:lang w:val="en-US"/>
         </w:rPr>
       </w:pPr>
-      <w:hyperlink w:anchor="_Toc497728004" w:history="1">
+      <w:hyperlink w:anchor="_Toc498260745" w:history="1">
         <w:r>
           <w:rPr>
             <w:rStyle w:val="Hyperlink"/>
@@ -2235,7 +2369,7 @@
             <w:noProof/>
             <w:webHidden/>
           </w:rPr>
-          <w:instrText xml:space="preserve"> PAGEREF _Toc497728004 \h </w:instrText>
+          <w:instrText xml:space="preserve"> PAGEREF _Toc498260745 \h </w:instrText>
         </w:r>
         <w:r>
           <w:rPr>
@@ -2255,7 +2389,7 @@
             <w:noProof/>
             <w:webHidden/>
           </w:rPr>
-          <w:t>14</w:t>
+          <w:t>17</w:t>
         </w:r>
         <w:r>
           <w:rPr>
@@ -2280,7 +2414,7 @@
           <w:lang w:val="en-US"/>
         </w:rPr>
       </w:pPr>
-      <w:hyperlink w:anchor="_Toc497728005" w:history="1">
+      <w:hyperlink w:anchor="_Toc498260746" w:history="1">
         <w:r>
           <w:rPr>
             <w:rStyle w:val="Hyperlink"/>
@@ -2307,7 +2441,7 @@
             <w:noProof/>
             <w:webHidden/>
           </w:rPr>
-          <w:instrText xml:space="preserve"> PAGEREF _Toc497728005 \h </w:instrText>
+          <w:instrText xml:space="preserve"> PAGEREF _Toc498260746 \h </w:instrText>
         </w:r>
         <w:r>
           <w:rPr>
@@ -2327,7 +2461,7 @@
             <w:noProof/>
             <w:webHidden/>
           </w:rPr>
-          <w:t>15</w:t>
+          <w:t>18</w:t>
         </w:r>
         <w:r>
           <w:rPr>
@@ -2352,7 +2486,7 @@
           <w:lang w:val="en-US"/>
         </w:rPr>
       </w:pPr>
-      <w:hyperlink w:anchor="_Toc497728006" w:history="1">
+      <w:hyperlink w:anchor="_Toc498260747" w:history="1">
         <w:r>
           <w:rPr>
             <w:rStyle w:val="Hyperlink"/>
@@ -2379,7 +2513,7 @@
             <w:noProof/>
             <w:webHidden/>
           </w:rPr>
-          <w:instrText xml:space="preserve"> PAGEREF _Toc497728006 \h </w:instrText>
+          <w:instrText xml:space="preserve"> PAGEREF _Toc498260747 \h </w:instrText>
         </w:r>
         <w:r>
           <w:rPr>
@@ -2399,7 +2533,7 @@
             <w:noProof/>
             <w:webHidden/>
           </w:rPr>
-          <w:t>15</w:t>
+          <w:t>18</w:t>
         </w:r>
         <w:r>
           <w:rPr>
@@ -2424,7 +2558,7 @@
           <w:lang w:val="en-US"/>
         </w:rPr>
       </w:pPr>
-      <w:hyperlink w:anchor="_Toc497728007" w:history="1">
+      <w:hyperlink w:anchor="_Toc498260748" w:history="1">
         <w:r>
           <w:rPr>
             <w:rStyle w:val="Hyperlink"/>
@@ -2451,7 +2585,7 @@
             <w:noProof/>
             <w:webHidden/>
           </w:rPr>
-          <w:instrText xml:space="preserve"> PAGEREF _Toc497728007 \h </w:instrText>
+          <w:instrText xml:space="preserve"> PAGEREF _Toc498260748 \h </w:instrText>
         </w:r>
         <w:r>
           <w:rPr>
@@ -2471,7 +2605,7 @@
             <w:noProof/>
             <w:webHidden/>
           </w:rPr>
-          <w:t>15</w:t>
+          <w:t>19</w:t>
         </w:r>
         <w:r>
           <w:rPr>
@@ -2496,7 +2630,7 @@
           <w:lang w:val="en-US"/>
         </w:rPr>
       </w:pPr>
-      <w:hyperlink w:anchor="_Toc497728008" w:history="1">
+      <w:hyperlink w:anchor="_Toc498260749" w:history="1">
         <w:r>
           <w:rPr>
             <w:rStyle w:val="Hyperlink"/>
@@ -2523,7 +2657,7 @@
             <w:noProof/>
             <w:webHidden/>
           </w:rPr>
-          <w:instrText xml:space="preserve"> PAGEREF _Toc497728008 \h </w:instrText>
+          <w:instrText xml:space="preserve"> PAGEREF _Toc498260749 \h </w:instrText>
         </w:r>
         <w:r>
           <w:rPr>
@@ -2543,7 +2677,7 @@
             <w:noProof/>
             <w:webHidden/>
           </w:rPr>
-          <w:t>16</w:t>
+          <w:t>19</w:t>
         </w:r>
         <w:r>
           <w:rPr>
@@ -2568,7 +2702,7 @@
           <w:lang w:val="en-US"/>
         </w:rPr>
       </w:pPr>
-      <w:hyperlink w:anchor="_Toc497728009" w:history="1">
+      <w:hyperlink w:anchor="_Toc498260750" w:history="1">
         <w:r>
           <w:rPr>
             <w:rStyle w:val="Hyperlink"/>
@@ -2595,7 +2729,7 @@
             <w:noProof/>
             <w:webHidden/>
           </w:rPr>
-          <w:instrText xml:space="preserve"> PAGEREF _Toc497728009 \h </w:instrText>
+          <w:instrText xml:space="preserve"> PAGEREF _Toc498260750 \h </w:instrText>
         </w:r>
         <w:r>
           <w:rPr>
@@ -2615,7 +2749,7 @@
             <w:noProof/>
             <w:webHidden/>
           </w:rPr>
-          <w:t>16</w:t>
+          <w:t>19</w:t>
         </w:r>
         <w:r>
           <w:rPr>
@@ -2640,7 +2774,7 @@
           <w:lang w:val="en-US"/>
         </w:rPr>
       </w:pPr>
-      <w:hyperlink w:anchor="_Toc497728010" w:history="1">
+      <w:hyperlink w:anchor="_Toc498260751" w:history="1">
         <w:r>
           <w:rPr>
             <w:rStyle w:val="Hyperlink"/>
@@ -2667,7 +2801,7 @@
             <w:noProof/>
             <w:webHidden/>
           </w:rPr>
-          <w:instrText xml:space="preserve"> PAGEREF _Toc497728010 \h </w:instrText>
+          <w:instrText xml:space="preserve"> PAGEREF _Toc498260751 \h </w:instrText>
         </w:r>
         <w:r>
           <w:rPr>
@@ -2687,7 +2821,7 @@
             <w:noProof/>
             <w:webHidden/>
           </w:rPr>
-          <w:t>17</w:t>
+          <w:t>20</w:t>
         </w:r>
         <w:r>
           <w:rPr>
@@ -2712,7 +2846,7 @@
           <w:lang w:val="en-US"/>
         </w:rPr>
       </w:pPr>
-      <w:hyperlink w:anchor="_Toc497728011" w:history="1">
+      <w:hyperlink w:anchor="_Toc498260752" w:history="1">
         <w:r>
           <w:rPr>
             <w:rStyle w:val="Hyperlink"/>
@@ -2739,7 +2873,7 @@
             <w:noProof/>
             <w:webHidden/>
           </w:rPr>
-          <w:instrText xml:space="preserve"> PAGEREF _Toc497728011 \h </w:instrText>
+          <w:instrText xml:space="preserve"> PAGEREF _Toc498260752 \h </w:instrText>
         </w:r>
         <w:r>
           <w:rPr>
@@ -2759,7 +2893,7 @@
             <w:noProof/>
             <w:webHidden/>
           </w:rPr>
-          <w:t>17</w:t>
+          <w:t>20</w:t>
         </w:r>
         <w:r>
           <w:rPr>
@@ -2784,7 +2918,7 @@
           <w:lang w:val="en-US"/>
         </w:rPr>
       </w:pPr>
-      <w:hyperlink w:anchor="_Toc497728012" w:history="1">
+      <w:hyperlink w:anchor="_Toc498260753" w:history="1">
         <w:r>
           <w:rPr>
             <w:rStyle w:val="Hyperlink"/>
@@ -2811,7 +2945,7 @@
             <w:noProof/>
             <w:webHidden/>
           </w:rPr>
-          <w:instrText xml:space="preserve"> PAGEREF _Toc497728012 \h </w:instrText>
+          <w:instrText xml:space="preserve"> PAGEREF _Toc498260753 \h </w:instrText>
         </w:r>
         <w:r>
           <w:rPr>
@@ -2831,7 +2965,7 @@
             <w:noProof/>
             <w:webHidden/>
           </w:rPr>
-          <w:t>18</w:t>
+          <w:t>21</w:t>
         </w:r>
         <w:r>
           <w:rPr>
@@ -2856,7 +2990,7 @@
           <w:lang w:val="en-US"/>
         </w:rPr>
       </w:pPr>
-      <w:hyperlink w:anchor="_Toc497728013" w:history="1">
+      <w:hyperlink w:anchor="_Toc498260754" w:history="1">
         <w:r>
           <w:rPr>
             <w:rStyle w:val="Hyperlink"/>
@@ -2883,7 +3017,7 @@
             <w:noProof/>
             <w:webHidden/>
           </w:rPr>
-          <w:instrText xml:space="preserve"> PAGEREF _Toc497728013 \h </w:instrText>
+          <w:instrText xml:space="preserve"> PAGEREF _Toc498260754 \h </w:instrText>
         </w:r>
         <w:r>
           <w:rPr>
@@ -2903,7 +3037,7 @@
             <w:noProof/>
             <w:webHidden/>
           </w:rPr>
-          <w:t>18</w:t>
+          <w:t>21</w:t>
         </w:r>
         <w:r>
           <w:rPr>
@@ -2928,7 +3062,7 @@
           <w:lang w:val="en-US"/>
         </w:rPr>
       </w:pPr>
-      <w:hyperlink w:anchor="_Toc497728014" w:history="1">
+      <w:hyperlink w:anchor="_Toc498260755" w:history="1">
         <w:r>
           <w:rPr>
             <w:rStyle w:val="Hyperlink"/>
@@ -2955,7 +3089,7 @@
             <w:noProof/>
             <w:webHidden/>
           </w:rPr>
-          <w:instrText xml:space="preserve"> PAGEREF _Toc497728014 \h </w:instrText>
+          <w:instrText xml:space="preserve"> PAGEREF _Toc498260755 \h </w:instrText>
         </w:r>
         <w:r>
           <w:rPr>
@@ -2975,7 +3109,7 @@
             <w:noProof/>
             <w:webHidden/>
           </w:rPr>
-          <w:t>18</w:t>
+          <w:t>22</w:t>
         </w:r>
         <w:r>
           <w:rPr>
@@ -3000,7 +3134,7 @@
           <w:lang w:val="en-US"/>
         </w:rPr>
       </w:pPr>
-      <w:hyperlink w:anchor="_Toc497728015" w:history="1">
+      <w:hyperlink w:anchor="_Toc498260756" w:history="1">
         <w:r>
           <w:rPr>
             <w:rStyle w:val="Hyperlink"/>
@@ -3027,7 +3161,7 @@
             <w:noProof/>
             <w:webHidden/>
           </w:rPr>
-          <w:instrText xml:space="preserve"> PAGEREF _Toc497728015 \h </w:instrText>
+          <w:instrText xml:space="preserve"> PAGEREF _Toc498260756 \h </w:instrText>
         </w:r>
         <w:r>
           <w:rPr>
@@ -3047,7 +3181,7 @@
             <w:noProof/>
             <w:webHidden/>
           </w:rPr>
-          <w:t>19</w:t>
+          <w:t>22</w:t>
         </w:r>
         <w:r>
           <w:rPr>
@@ -3072,7 +3206,7 @@
           <w:lang w:val="en-US"/>
         </w:rPr>
       </w:pPr>
-      <w:hyperlink w:anchor="_Toc497728016" w:history="1">
+      <w:hyperlink w:anchor="_Toc498260757" w:history="1">
         <w:r>
           <w:rPr>
             <w:rStyle w:val="Hyperlink"/>
@@ -3099,7 +3233,7 @@
             <w:noProof/>
             <w:webHidden/>
           </w:rPr>
-          <w:instrText xml:space="preserve"> PAGEREF _Toc497728016 \h </w:instrText>
+          <w:instrText xml:space="preserve"> PAGEREF _Toc498260757 \h </w:instrText>
         </w:r>
         <w:r>
           <w:rPr>
@@ -3119,7 +3253,7 @@
             <w:noProof/>
             <w:webHidden/>
           </w:rPr>
-          <w:t>20</w:t>
+          <w:t>23</w:t>
         </w:r>
         <w:r>
           <w:rPr>
@@ -3144,7 +3278,7 @@
           <w:lang w:val="en-US"/>
         </w:rPr>
       </w:pPr>
-      <w:hyperlink w:anchor="_Toc497728017" w:history="1">
+      <w:hyperlink w:anchor="_Toc498260758" w:history="1">
         <w:r>
           <w:rPr>
             <w:rStyle w:val="Hyperlink"/>
@@ -3171,7 +3305,7 @@
             <w:noProof/>
             <w:webHidden/>
           </w:rPr>
-          <w:instrText xml:space="preserve"> PAGEREF _Toc497728017 \h </w:instrText>
+          <w:instrText xml:space="preserve"> PAGEREF _Toc498260758 \h </w:instrText>
         </w:r>
         <w:r>
           <w:rPr>
@@ -3191,7 +3325,7 @@
             <w:noProof/>
             <w:webHidden/>
           </w:rPr>
-          <w:t>20</w:t>
+          <w:t>23</w:t>
         </w:r>
         <w:r>
           <w:rPr>
@@ -3216,7 +3350,7 @@
           <w:lang w:val="en-US"/>
         </w:rPr>
       </w:pPr>
-      <w:hyperlink w:anchor="_Toc497728018" w:history="1">
+      <w:hyperlink w:anchor="_Toc498260759" w:history="1">
         <w:r>
           <w:rPr>
             <w:rStyle w:val="Hyperlink"/>
@@ -3243,7 +3377,7 @@
             <w:noProof/>
             <w:webHidden/>
           </w:rPr>
-          <w:instrText xml:space="preserve"> PAGEREF _Toc497728018 \h </w:instrText>
+          <w:instrText xml:space="preserve"> PAGEREF _Toc498260759 \h </w:instrText>
         </w:r>
         <w:r>
           <w:rPr>
@@ -3263,7 +3397,7 @@
             <w:noProof/>
             <w:webHidden/>
           </w:rPr>
-          <w:t>21</w:t>
+          <w:t>24</w:t>
         </w:r>
         <w:r>
           <w:rPr>
@@ -3288,7 +3422,7 @@
           <w:lang w:val="en-US"/>
         </w:rPr>
       </w:pPr>
-      <w:hyperlink w:anchor="_Toc497728019" w:history="1">
+      <w:hyperlink w:anchor="_Toc498260760" w:history="1">
         <w:r>
           <w:rPr>
             <w:rStyle w:val="Hyperlink"/>
@@ -3315,7 +3449,7 @@
             <w:noProof/>
             <w:webHidden/>
           </w:rPr>
-          <w:instrText xml:space="preserve"> PAGEREF _Toc497728019 \h </w:instrText>
+          <w:instrText xml:space="preserve"> PAGEREF _Toc498260760 \h </w:instrText>
         </w:r>
         <w:r>
           <w:rPr>
@@ -3335,7 +3469,7 @@
             <w:noProof/>
             <w:webHidden/>
           </w:rPr>
-          <w:t>23</w:t>
+          <w:t>26</w:t>
         </w:r>
         <w:r>
           <w:rPr>
@@ -3360,7 +3494,7 @@
           <w:lang w:val="en-US"/>
         </w:rPr>
       </w:pPr>
-      <w:hyperlink w:anchor="_Toc497728020" w:history="1">
+      <w:hyperlink w:anchor="_Toc498260761" w:history="1">
         <w:r>
           <w:rPr>
             <w:rStyle w:val="Hyperlink"/>
@@ -3387,7 +3521,7 @@
             <w:noProof/>
             <w:webHidden/>
           </w:rPr>
-          <w:instrText xml:space="preserve"> PAGEREF _Toc497728020 \h </w:instrText>
+          <w:instrText xml:space="preserve"> PAGEREF _Toc498260761 \h </w:instrText>
         </w:r>
         <w:r>
           <w:rPr>
@@ -3407,7 +3541,7 @@
             <w:noProof/>
             <w:webHidden/>
           </w:rPr>
-          <w:t>23</w:t>
+          <w:t>26</w:t>
         </w:r>
         <w:r>
           <w:rPr>
@@ -3432,7 +3566,7 @@
           <w:lang w:val="en-US"/>
         </w:rPr>
       </w:pPr>
-      <w:hyperlink w:anchor="_Toc497728021" w:history="1">
+      <w:hyperlink w:anchor="_Toc498260762" w:history="1">
         <w:r>
           <w:rPr>
             <w:rStyle w:val="Hyperlink"/>
@@ -3459,7 +3593,7 @@
             <w:noProof/>
             <w:webHidden/>
           </w:rPr>
-          <w:instrText xml:space="preserve"> PAGEREF _Toc497728021 \h </w:instrText>
+          <w:instrText xml:space="preserve"> PAGEREF _Toc498260762 \h </w:instrText>
         </w:r>
         <w:r>
           <w:rPr>
@@ -3479,7 +3613,7 @@
             <w:noProof/>
             <w:webHidden/>
           </w:rPr>
-          <w:t>24</w:t>
+          <w:t>27</w:t>
         </w:r>
         <w:r>
           <w:rPr>
@@ -3504,7 +3638,7 @@
           <w:lang w:val="en-US"/>
         </w:rPr>
       </w:pPr>
-      <w:hyperlink w:anchor="_Toc497728022" w:history="1">
+      <w:hyperlink w:anchor="_Toc498260763" w:history="1">
         <w:r>
           <w:rPr>
             <w:rStyle w:val="Hyperlink"/>
@@ -3531,7 +3665,7 @@
             <w:noProof/>
             <w:webHidden/>
           </w:rPr>
-          <w:instrText xml:space="preserve"> PAGEREF _Toc497728022 \h </w:instrText>
+          <w:instrText xml:space="preserve"> PAGEREF _Toc498260763 \h </w:instrText>
         </w:r>
         <w:r>
           <w:rPr>
@@ -3551,7 +3685,7 @@
             <w:noProof/>
             <w:webHidden/>
           </w:rPr>
-          <w:t>24</w:t>
+          <w:t>28</w:t>
         </w:r>
         <w:r>
           <w:rPr>
@@ -3576,7 +3710,7 @@
           <w:lang w:val="en-US"/>
         </w:rPr>
       </w:pPr>
-      <w:hyperlink w:anchor="_Toc497728023" w:history="1">
+      <w:hyperlink w:anchor="_Toc498260764" w:history="1">
         <w:r>
           <w:rPr>
             <w:rStyle w:val="Hyperlink"/>
@@ -3603,7 +3737,7 @@
             <w:noProof/>
             <w:webHidden/>
           </w:rPr>
-          <w:instrText xml:space="preserve"> PAGEREF _Toc497728023 \h </w:instrText>
+          <w:instrText xml:space="preserve"> PAGEREF _Toc498260764 \h </w:instrText>
         </w:r>
         <w:r>
           <w:rPr>
@@ -3623,7 +3757,7 @@
             <w:noProof/>
             <w:webHidden/>
           </w:rPr>
-          <w:t>25</w:t>
+          <w:t>29</w:t>
         </w:r>
         <w:r>
           <w:rPr>
@@ -3648,7 +3782,7 @@
           <w:lang w:val="en-US"/>
         </w:rPr>
       </w:pPr>
-      <w:hyperlink w:anchor="_Toc497728024" w:history="1">
+      <w:hyperlink w:anchor="_Toc498260765" w:history="1">
         <w:r>
           <w:rPr>
             <w:rStyle w:val="Hyperlink"/>
@@ -3675,7 +3809,7 @@
             <w:noProof/>
             <w:webHidden/>
           </w:rPr>
-          <w:instrText xml:space="preserve"> PAGEREF _Toc497728024 \h </w:instrText>
+          <w:instrText xml:space="preserve"> PAGEREF _Toc498260765 \h </w:instrText>
         </w:r>
         <w:r>
           <w:rPr>
@@ -3695,7 +3829,7 @@
             <w:noProof/>
             <w:webHidden/>
           </w:rPr>
-          <w:t>25</w:t>
+          <w:t>29</w:t>
         </w:r>
         <w:r>
           <w:rPr>
@@ -3720,7 +3854,7 @@
           <w:lang w:val="en-US"/>
         </w:rPr>
       </w:pPr>
-      <w:hyperlink w:anchor="_Toc497728025" w:history="1">
+      <w:hyperlink w:anchor="_Toc498260766" w:history="1">
         <w:r>
           <w:rPr>
             <w:rStyle w:val="Hyperlink"/>
@@ -3747,7 +3881,7 @@
             <w:noProof/>
             <w:webHidden/>
           </w:rPr>
-          <w:instrText xml:space="preserve"> PAGEREF _Toc497728025 \h </w:instrText>
+          <w:instrText xml:space="preserve"> PAGEREF _Toc498260766 \h </w:instrText>
         </w:r>
         <w:r>
           <w:rPr>
@@ -3767,7 +3901,7 @@
             <w:noProof/>
             <w:webHidden/>
           </w:rPr>
-          <w:t>26</w:t>
+          <w:t>29</w:t>
         </w:r>
         <w:r>
           <w:rPr>
@@ -3792,7 +3926,7 @@
           <w:lang w:val="en-US"/>
         </w:rPr>
       </w:pPr>
-      <w:hyperlink w:anchor="_Toc497728026" w:history="1">
+      <w:hyperlink w:anchor="_Toc498260767" w:history="1">
         <w:r>
           <w:rPr>
             <w:rStyle w:val="Hyperlink"/>
@@ -3819,7 +3953,7 @@
             <w:noProof/>
             <w:webHidden/>
           </w:rPr>
-          <w:instrText xml:space="preserve"> PAGEREF _Toc497728026 \h </w:instrText>
+          <w:instrText xml:space="preserve"> PAGEREF _Toc498260767 \h </w:instrText>
         </w:r>
         <w:r>
           <w:rPr>
@@ -3839,7 +3973,7 @@
             <w:noProof/>
             <w:webHidden/>
           </w:rPr>
-          <w:t>26</w:t>
+          <w:t>30</w:t>
         </w:r>
         <w:r>
           <w:rPr>
@@ -3864,7 +3998,7 @@
           <w:lang w:val="en-US"/>
         </w:rPr>
       </w:pPr>
-      <w:hyperlink w:anchor="_Toc497728027" w:history="1">
+      <w:hyperlink w:anchor="_Toc498260768" w:history="1">
         <w:r>
           <w:rPr>
             <w:rStyle w:val="Hyperlink"/>
@@ -3891,7 +4025,7 @@
             <w:noProof/>
             <w:webHidden/>
           </w:rPr>
-          <w:instrText xml:space="preserve"> PAGEREF _Toc497728027 \h </w:instrText>
+          <w:instrText xml:space="preserve"> PAGEREF _Toc498260768 \h </w:instrText>
         </w:r>
         <w:r>
           <w:rPr>
@@ -3911,7 +4045,7 @@
             <w:noProof/>
             <w:webHidden/>
           </w:rPr>
-          <w:t>27</w:t>
+          <w:t>31</w:t>
         </w:r>
         <w:r>
           <w:rPr>
@@ -3936,7 +4070,7 @@
           <w:lang w:val="en-US"/>
         </w:rPr>
       </w:pPr>
-      <w:hyperlink w:anchor="_Toc497728028" w:history="1">
+      <w:hyperlink w:anchor="_Toc498260769" w:history="1">
         <w:r>
           <w:rPr>
             <w:rStyle w:val="Hyperlink"/>
@@ -3963,7 +4097,7 @@
             <w:noProof/>
             <w:webHidden/>
           </w:rPr>
-          <w:instrText xml:space="preserve"> PAGEREF _Toc497728028 \h </w:instrText>
+          <w:instrText xml:space="preserve"> PAGEREF _Toc498260769 \h </w:instrText>
         </w:r>
         <w:r>
           <w:rPr>
@@ -3983,7 +4117,7 @@
             <w:noProof/>
             <w:webHidden/>
           </w:rPr>
-          <w:t>27</w:t>
+          <w:t>31</w:t>
         </w:r>
         <w:r>
           <w:rPr>
@@ -4008,7 +4142,7 @@
           <w:lang w:val="en-US"/>
         </w:rPr>
       </w:pPr>
-      <w:hyperlink w:anchor="_Toc497728029" w:history="1">
+      <w:hyperlink w:anchor="_Toc498260770" w:history="1">
         <w:r>
           <w:rPr>
             <w:rStyle w:val="Hyperlink"/>
@@ -4035,7 +4169,7 @@
             <w:noProof/>
             <w:webHidden/>
           </w:rPr>
-          <w:instrText xml:space="preserve"> PAGEREF _Toc497728029 \h </w:instrText>
+          <w:instrText xml:space="preserve"> PAGEREF _Toc498260770 \h </w:instrText>
         </w:r>
         <w:r>
           <w:rPr>
@@ -4055,7 +4189,7 @@
             <w:noProof/>
             <w:webHidden/>
           </w:rPr>
-          <w:t>28</w:t>
+          <w:t>32</w:t>
         </w:r>
         <w:r>
           <w:rPr>
@@ -4080,7 +4214,7 @@
           <w:lang w:val="en-US"/>
         </w:rPr>
       </w:pPr>
-      <w:hyperlink w:anchor="_Toc497728030" w:history="1">
+      <w:hyperlink w:anchor="_Toc498260771" w:history="1">
         <w:r>
           <w:rPr>
             <w:rStyle w:val="Hyperlink"/>
@@ -4107,7 +4241,7 @@
             <w:noProof/>
             <w:webHidden/>
           </w:rPr>
-          <w:instrText xml:space="preserve"> PAGEREF _Toc497728030 \h </w:instrText>
+          <w:instrText xml:space="preserve"> PAGEREF _Toc498260771 \h </w:instrText>
         </w:r>
         <w:r>
           <w:rPr>
@@ -4127,7 +4261,7 @@
             <w:noProof/>
             <w:webHidden/>
           </w:rPr>
-          <w:t>28</w:t>
+          <w:t>32</w:t>
         </w:r>
         <w:r>
           <w:rPr>
@@ -4152,13 +4286,13 @@
           <w:lang w:val="en-US"/>
         </w:rPr>
       </w:pPr>
-      <w:hyperlink w:anchor="_Toc497728031" w:history="1">
+      <w:hyperlink w:anchor="_Toc498260772" w:history="1">
         <w:r>
           <w:rPr>
             <w:rStyle w:val="Hyperlink"/>
             <w:noProof/>
           </w:rPr>
-          <w:t>4.5.1 Bejelentkezés</w:t>
+          <w:t>4.5.1 Felépítés</w:t>
         </w:r>
         <w:r>
           <w:rPr>
@@ -4179,7 +4313,7 @@
             <w:noProof/>
             <w:webHidden/>
           </w:rPr>
-          <w:instrText xml:space="preserve"> PAGEREF _Toc497728031 \h </w:instrText>
+          <w:instrText xml:space="preserve"> PAGEREF _Toc498260772 \h </w:instrText>
         </w:r>
         <w:r>
           <w:rPr>
@@ -4199,7 +4333,7 @@
             <w:noProof/>
             <w:webHidden/>
           </w:rPr>
-          <w:t>28</w:t>
+          <w:t>32</w:t>
         </w:r>
         <w:r>
           <w:rPr>
@@ -4224,13 +4358,13 @@
           <w:lang w:val="en-US"/>
         </w:rPr>
       </w:pPr>
-      <w:hyperlink w:anchor="_Toc497728032" w:history="1">
+      <w:hyperlink w:anchor="_Toc498260773" w:history="1">
         <w:r>
           <w:rPr>
             <w:rStyle w:val="Hyperlink"/>
             <w:noProof/>
           </w:rPr>
-          <w:t>4.5.2 Regisztráció</w:t>
+          <w:t>4.5.2 Művelet sikeressége</w:t>
         </w:r>
         <w:r>
           <w:rPr>
@@ -4251,7 +4385,7 @@
             <w:noProof/>
             <w:webHidden/>
           </w:rPr>
-          <w:instrText xml:space="preserve"> PAGEREF _Toc497728032 \h </w:instrText>
+          <w:instrText xml:space="preserve"> PAGEREF _Toc498260773 \h </w:instrText>
         </w:r>
         <w:r>
           <w:rPr>
@@ -4271,7 +4405,7 @@
             <w:noProof/>
             <w:webHidden/>
           </w:rPr>
-          <w:t>29</w:t>
+          <w:t>33</w:t>
         </w:r>
         <w:r>
           <w:rPr>
@@ -4296,13 +4430,13 @@
           <w:lang w:val="en-US"/>
         </w:rPr>
       </w:pPr>
-      <w:hyperlink w:anchor="_Toc497728033" w:history="1">
+      <w:hyperlink w:anchor="_Toc498260774" w:history="1">
         <w:r>
           <w:rPr>
             <w:rStyle w:val="Hyperlink"/>
             <w:noProof/>
           </w:rPr>
-          <w:t>4.5.3 Menü</w:t>
+          <w:t>4.5.3 Bejelentkezés</w:t>
         </w:r>
         <w:r>
           <w:rPr>
@@ -4323,7 +4457,7 @@
             <w:noProof/>
             <w:webHidden/>
           </w:rPr>
-          <w:instrText xml:space="preserve"> PAGEREF _Toc497728033 \h </w:instrText>
+          <w:instrText xml:space="preserve"> PAGEREF _Toc498260774 \h </w:instrText>
         </w:r>
         <w:r>
           <w:rPr>
@@ -4343,7 +4477,295 @@
             <w:noProof/>
             <w:webHidden/>
           </w:rPr>
-          <w:t>30</w:t>
+          <w:t>33</w:t>
+        </w:r>
+        <w:r>
+          <w:rPr>
+            <w:noProof/>
+            <w:webHidden/>
+          </w:rPr>
+          <w:fldChar w:fldCharType="end"/>
+        </w:r>
+      </w:hyperlink>
+    </w:p>
+    <w:p>
+      <w:pPr>
+        <w:pStyle w:val="TOC3"/>
+        <w:tabs>
+          <w:tab w:val="right" w:leader="dot" w:pos="8494"/>
+        </w:tabs>
+        <w:rPr>
+          <w:rFonts w:asciiTheme="minorHAnsi" w:eastAsiaTheme="minorEastAsia" w:hAnsiTheme="minorHAnsi" w:cstheme="minorBidi"/>
+          <w:noProof/>
+          <w:sz w:val="22"/>
+          <w:szCs w:val="22"/>
+          <w:lang w:val="en-US"/>
+        </w:rPr>
+      </w:pPr>
+      <w:hyperlink w:anchor="_Toc498260775" w:history="1">
+        <w:r>
+          <w:rPr>
+            <w:rStyle w:val="Hyperlink"/>
+            <w:noProof/>
+          </w:rPr>
+          <w:t>4.5.4 Regisztráció</w:t>
+        </w:r>
+        <w:r>
+          <w:rPr>
+            <w:noProof/>
+            <w:webHidden/>
+          </w:rPr>
+          <w:tab/>
+        </w:r>
+        <w:r>
+          <w:rPr>
+            <w:noProof/>
+            <w:webHidden/>
+          </w:rPr>
+          <w:fldChar w:fldCharType="begin"/>
+        </w:r>
+        <w:r>
+          <w:rPr>
+            <w:noProof/>
+            <w:webHidden/>
+          </w:rPr>
+          <w:instrText xml:space="preserve"> PAGEREF _Toc498260775 \h </w:instrText>
+        </w:r>
+        <w:r>
+          <w:rPr>
+            <w:noProof/>
+            <w:webHidden/>
+          </w:rPr>
+        </w:r>
+        <w:r>
+          <w:rPr>
+            <w:noProof/>
+            <w:webHidden/>
+          </w:rPr>
+          <w:fldChar w:fldCharType="separate"/>
+        </w:r>
+        <w:r>
+          <w:rPr>
+            <w:noProof/>
+            <w:webHidden/>
+          </w:rPr>
+          <w:t>34</w:t>
+        </w:r>
+        <w:r>
+          <w:rPr>
+            <w:noProof/>
+            <w:webHidden/>
+          </w:rPr>
+          <w:fldChar w:fldCharType="end"/>
+        </w:r>
+      </w:hyperlink>
+    </w:p>
+    <w:p>
+      <w:pPr>
+        <w:pStyle w:val="TOC3"/>
+        <w:tabs>
+          <w:tab w:val="right" w:leader="dot" w:pos="8494"/>
+        </w:tabs>
+        <w:rPr>
+          <w:rFonts w:asciiTheme="minorHAnsi" w:eastAsiaTheme="minorEastAsia" w:hAnsiTheme="minorHAnsi" w:cstheme="minorBidi"/>
+          <w:noProof/>
+          <w:sz w:val="22"/>
+          <w:szCs w:val="22"/>
+          <w:lang w:val="en-US"/>
+        </w:rPr>
+      </w:pPr>
+      <w:hyperlink w:anchor="_Toc498260776" w:history="1">
+        <w:r>
+          <w:rPr>
+            <w:rStyle w:val="Hyperlink"/>
+            <w:noProof/>
+          </w:rPr>
+          <w:t>4.5.5 Files menü</w:t>
+        </w:r>
+        <w:r>
+          <w:rPr>
+            <w:noProof/>
+            <w:webHidden/>
+          </w:rPr>
+          <w:tab/>
+        </w:r>
+        <w:r>
+          <w:rPr>
+            <w:noProof/>
+            <w:webHidden/>
+          </w:rPr>
+          <w:fldChar w:fldCharType="begin"/>
+        </w:r>
+        <w:r>
+          <w:rPr>
+            <w:noProof/>
+            <w:webHidden/>
+          </w:rPr>
+          <w:instrText xml:space="preserve"> PAGEREF _Toc498260776 \h </w:instrText>
+        </w:r>
+        <w:r>
+          <w:rPr>
+            <w:noProof/>
+            <w:webHidden/>
+          </w:rPr>
+        </w:r>
+        <w:r>
+          <w:rPr>
+            <w:noProof/>
+            <w:webHidden/>
+          </w:rPr>
+          <w:fldChar w:fldCharType="separate"/>
+        </w:r>
+        <w:r>
+          <w:rPr>
+            <w:noProof/>
+            <w:webHidden/>
+          </w:rPr>
+          <w:t>35</w:t>
+        </w:r>
+        <w:r>
+          <w:rPr>
+            <w:noProof/>
+            <w:webHidden/>
+          </w:rPr>
+          <w:fldChar w:fldCharType="end"/>
+        </w:r>
+      </w:hyperlink>
+    </w:p>
+    <w:p>
+      <w:pPr>
+        <w:pStyle w:val="TOC3"/>
+        <w:tabs>
+          <w:tab w:val="right" w:leader="dot" w:pos="8494"/>
+        </w:tabs>
+        <w:rPr>
+          <w:rFonts w:asciiTheme="minorHAnsi" w:eastAsiaTheme="minorEastAsia" w:hAnsiTheme="minorHAnsi" w:cstheme="minorBidi"/>
+          <w:noProof/>
+          <w:sz w:val="22"/>
+          <w:szCs w:val="22"/>
+          <w:lang w:val="en-US"/>
+        </w:rPr>
+      </w:pPr>
+      <w:hyperlink w:anchor="_Toc498260777" w:history="1">
+        <w:r>
+          <w:rPr>
+            <w:rStyle w:val="Hyperlink"/>
+            <w:noProof/>
+          </w:rPr>
+          <w:t>4.5.6 Notes menü</w:t>
+        </w:r>
+        <w:r>
+          <w:rPr>
+            <w:noProof/>
+            <w:webHidden/>
+          </w:rPr>
+          <w:tab/>
+        </w:r>
+        <w:r>
+          <w:rPr>
+            <w:noProof/>
+            <w:webHidden/>
+          </w:rPr>
+          <w:fldChar w:fldCharType="begin"/>
+        </w:r>
+        <w:r>
+          <w:rPr>
+            <w:noProof/>
+            <w:webHidden/>
+          </w:rPr>
+          <w:instrText xml:space="preserve"> PAGEREF _Toc498260777 \h </w:instrText>
+        </w:r>
+        <w:r>
+          <w:rPr>
+            <w:noProof/>
+            <w:webHidden/>
+          </w:rPr>
+        </w:r>
+        <w:r>
+          <w:rPr>
+            <w:noProof/>
+            <w:webHidden/>
+          </w:rPr>
+          <w:fldChar w:fldCharType="separate"/>
+        </w:r>
+        <w:r>
+          <w:rPr>
+            <w:noProof/>
+            <w:webHidden/>
+          </w:rPr>
+          <w:t>39</w:t>
+        </w:r>
+        <w:r>
+          <w:rPr>
+            <w:noProof/>
+            <w:webHidden/>
+          </w:rPr>
+          <w:fldChar w:fldCharType="end"/>
+        </w:r>
+      </w:hyperlink>
+    </w:p>
+    <w:p>
+      <w:pPr>
+        <w:pStyle w:val="TOC3"/>
+        <w:tabs>
+          <w:tab w:val="right" w:leader="dot" w:pos="8494"/>
+        </w:tabs>
+        <w:rPr>
+          <w:rFonts w:asciiTheme="minorHAnsi" w:eastAsiaTheme="minorEastAsia" w:hAnsiTheme="minorHAnsi" w:cstheme="minorBidi"/>
+          <w:noProof/>
+          <w:sz w:val="22"/>
+          <w:szCs w:val="22"/>
+          <w:lang w:val="en-US"/>
+        </w:rPr>
+      </w:pPr>
+      <w:hyperlink w:anchor="_Toc498260778" w:history="1">
+        <w:r>
+          <w:rPr>
+            <w:rStyle w:val="Hyperlink"/>
+            <w:noProof/>
+          </w:rPr>
+          <w:t>4.5.7 User menü</w:t>
+        </w:r>
+        <w:r>
+          <w:rPr>
+            <w:noProof/>
+            <w:webHidden/>
+          </w:rPr>
+          <w:tab/>
+        </w:r>
+        <w:r>
+          <w:rPr>
+            <w:noProof/>
+            <w:webHidden/>
+          </w:rPr>
+          <w:fldChar w:fldCharType="begin"/>
+        </w:r>
+        <w:r>
+          <w:rPr>
+            <w:noProof/>
+            <w:webHidden/>
+          </w:rPr>
+          <w:instrText xml:space="preserve"> PAGEREF _Toc498260778 \h </w:instrText>
+        </w:r>
+        <w:r>
+          <w:rPr>
+            <w:noProof/>
+            <w:webHidden/>
+          </w:rPr>
+        </w:r>
+        <w:r>
+          <w:rPr>
+            <w:noProof/>
+            <w:webHidden/>
+          </w:rPr>
+          <w:fldChar w:fldCharType="separate"/>
+        </w:r>
+        <w:r>
+          <w:rPr>
+            <w:noProof/>
+            <w:webHidden/>
+          </w:rPr>
+          <w:t>40</w:t>
         </w:r>
         <w:r>
           <w:rPr>
@@ -4366,7 +4788,7 @@
           <w:lang w:val="en-US"/>
         </w:rPr>
       </w:pPr>
-      <w:hyperlink w:anchor="_Toc497728034" w:history="1">
+      <w:hyperlink w:anchor="_Toc498260779" w:history="1">
         <w:r>
           <w:rPr>
             <w:rStyle w:val="Hyperlink"/>
@@ -4393,7 +4815,7 @@
             <w:noProof/>
             <w:webHidden/>
           </w:rPr>
-          <w:instrText xml:space="preserve"> PAGEREF _Toc497728034 \h </w:instrText>
+          <w:instrText xml:space="preserve"> PAGEREF _Toc498260779 \h </w:instrText>
         </w:r>
         <w:r>
           <w:rPr>
@@ -4413,7 +4835,7 @@
             <w:noProof/>
             <w:webHidden/>
           </w:rPr>
-          <w:t>31</w:t>
+          <w:t>43</w:t>
         </w:r>
         <w:r>
           <w:rPr>
@@ -4436,7 +4858,7 @@
           <w:lang w:val="en-US"/>
         </w:rPr>
       </w:pPr>
-      <w:hyperlink w:anchor="_Toc497728035" w:history="1">
+      <w:hyperlink w:anchor="_Toc498260780" w:history="1">
         <w:r>
           <w:rPr>
             <w:rStyle w:val="Hyperlink"/>
@@ -4463,7 +4885,7 @@
             <w:noProof/>
             <w:webHidden/>
           </w:rPr>
-          <w:instrText xml:space="preserve"> PAGEREF _Toc497728035 \h </w:instrText>
+          <w:instrText xml:space="preserve"> PAGEREF _Toc498260780 \h </w:instrText>
         </w:r>
         <w:r>
           <w:rPr>
@@ -4483,7 +4905,7 @@
             <w:noProof/>
             <w:webHidden/>
           </w:rPr>
-          <w:t>32</w:t>
+          <w:t>44</w:t>
         </w:r>
         <w:r>
           <w:rPr>
@@ -4508,7 +4930,7 @@
           <w:lang w:val="en-US"/>
         </w:rPr>
       </w:pPr>
-      <w:hyperlink w:anchor="_Toc497728036" w:history="1">
+      <w:hyperlink w:anchor="_Toc498260781" w:history="1">
         <w:r>
           <w:rPr>
             <w:rStyle w:val="Hyperlink"/>
@@ -4535,7 +4957,7 @@
             <w:noProof/>
             <w:webHidden/>
           </w:rPr>
-          <w:instrText xml:space="preserve"> PAGEREF _Toc497728036 \h </w:instrText>
+          <w:instrText xml:space="preserve"> PAGEREF _Toc498260781 \h </w:instrText>
         </w:r>
         <w:r>
           <w:rPr>
@@ -4555,7 +4977,7 @@
             <w:noProof/>
             <w:webHidden/>
           </w:rPr>
-          <w:t>32</w:t>
+          <w:t>44</w:t>
         </w:r>
         <w:r>
           <w:rPr>
@@ -4578,7 +5000,7 @@
           <w:lang w:val="en-US"/>
         </w:rPr>
       </w:pPr>
-      <w:hyperlink w:anchor="_Toc497728037" w:history="1">
+      <w:hyperlink w:anchor="_Toc498260782" w:history="1">
         <w:r>
           <w:rPr>
             <w:rStyle w:val="Hyperlink"/>
@@ -4605,7 +5027,7 @@
             <w:noProof/>
             <w:webHidden/>
           </w:rPr>
-          <w:instrText xml:space="preserve"> PAGEREF _Toc497728037 \h </w:instrText>
+          <w:instrText xml:space="preserve"> PAGEREF _Toc498260782 \h </w:instrText>
         </w:r>
         <w:r>
           <w:rPr>
@@ -4625,7 +5047,7 @@
             <w:noProof/>
             <w:webHidden/>
           </w:rPr>
-          <w:t>33</w:t>
+          <w:t>45</w:t>
         </w:r>
         <w:r>
           <w:rPr>
@@ -4821,7 +5243,7 @@
       <w:pPr>
         <w:pStyle w:val="Fejezetcimszmozsnlkl"/>
       </w:pPr>
-      <w:bookmarkStart w:id="0" w:name="_Toc497727978"/>
+      <w:bookmarkStart w:id="0" w:name="_Toc498260717"/>
       <w:r>
         <w:lastRenderedPageBreak/>
         <w:t>Összefoglaló</w:t>
@@ -4833,7 +5255,7 @@
       <w:pPr>
         <w:pStyle w:val="Fejezetcimszmozsnlkl"/>
       </w:pPr>
-      <w:bookmarkStart w:id="1" w:name="_Toc497727979"/>
+      <w:bookmarkStart w:id="1" w:name="_Toc498260718"/>
       <w:r>
         <w:lastRenderedPageBreak/>
         <w:t>Abstract</w:t>
@@ -4846,7 +5268,7 @@
         <w:pStyle w:val="Heading1"/>
       </w:pPr>
       <w:bookmarkStart w:id="2" w:name="_Toc332797397"/>
-      <w:bookmarkStart w:id="3" w:name="_Toc497727980"/>
+      <w:bookmarkStart w:id="3" w:name="_Toc498260719"/>
       <w:r>
         <w:lastRenderedPageBreak/>
         <w:t>Bevezetés</w:t>
@@ -4863,19 +5285,19 @@
       <w:pPr>
         <w:pStyle w:val="Heading2"/>
       </w:pPr>
-      <w:bookmarkStart w:id="4" w:name="_Toc497727981"/>
-      <w:bookmarkStart w:id="5" w:name="_Ref433098505"/>
-      <w:bookmarkStart w:id="6" w:name="_Toc332797398"/>
+      <w:bookmarkStart w:id="4" w:name="_Ref433098505"/>
+      <w:bookmarkStart w:id="5" w:name="_Toc332797398"/>
+      <w:bookmarkStart w:id="6" w:name="_Toc498260720"/>
       <w:r>
         <w:t>Téma ismertetése</w:t>
       </w:r>
-      <w:bookmarkEnd w:id="4"/>
+      <w:bookmarkEnd w:id="6"/>
     </w:p>
     <w:p>
       <w:pPr>
         <w:pStyle w:val="Heading2"/>
       </w:pPr>
-      <w:bookmarkStart w:id="7" w:name="_Toc497727982"/>
+      <w:bookmarkStart w:id="7" w:name="_Toc498260721"/>
       <w:r>
         <w:t>A rendszerrel szemben támasztott elvárások</w:t>
       </w:r>
@@ -5128,8 +5550,8 @@
       <w:pPr>
         <w:pStyle w:val="Heading1"/>
       </w:pPr>
-      <w:bookmarkStart w:id="8" w:name="_Toc497727983"/>
-      <w:bookmarkEnd w:id="5"/>
+      <w:bookmarkStart w:id="8" w:name="_Toc498260722"/>
+      <w:bookmarkEnd w:id="4"/>
       <w:r>
         <w:lastRenderedPageBreak/>
         <w:t>Technológiák</w:t>
@@ -5145,7 +5567,7 @@
       <w:pPr>
         <w:pStyle w:val="Heading2"/>
       </w:pPr>
-      <w:bookmarkStart w:id="9" w:name="_Toc497727984"/>
+      <w:bookmarkStart w:id="9" w:name="_Toc498260723"/>
       <w:r>
         <w:t>Frontend</w:t>
       </w:r>
@@ -5160,7 +5582,7 @@
       <w:pPr>
         <w:pStyle w:val="Heading3"/>
       </w:pPr>
-      <w:bookmarkStart w:id="10" w:name="_Toc497727985"/>
+      <w:bookmarkStart w:id="10" w:name="_Toc498260724"/>
       <w:r>
         <w:t>Angular</w:t>
       </w:r>
@@ -5171,7 +5593,7 @@
       <w:pPr>
         <w:pStyle w:val="Heading3"/>
       </w:pPr>
-      <w:bookmarkStart w:id="11" w:name="_Toc497727986"/>
+      <w:bookmarkStart w:id="11" w:name="_Toc498260725"/>
       <w:r>
         <w:t>TypeScript</w:t>
       </w:r>
@@ -5180,13 +5602,23 @@
     <w:p/>
     <w:p>
       <w:pPr>
+        <w:pStyle w:val="Heading3"/>
+      </w:pPr>
+      <w:bookmarkStart w:id="12" w:name="_Toc498260726"/>
+      <w:r>
+        <w:t>Bootstrap</w:t>
+      </w:r>
+      <w:bookmarkEnd w:id="12"/>
+    </w:p>
+    <w:p>
+      <w:pPr>
         <w:pStyle w:val="Heading2"/>
       </w:pPr>
-      <w:bookmarkStart w:id="12" w:name="_Toc497727987"/>
+      <w:bookmarkStart w:id="13" w:name="_Toc498260727"/>
       <w:r>
         <w:t>Backend</w:t>
       </w:r>
-      <w:bookmarkEnd w:id="12"/>
+      <w:bookmarkEnd w:id="13"/>
     </w:p>
     <w:p>
       <w:r>
@@ -5203,11 +5635,11 @@
       <w:pPr>
         <w:pStyle w:val="Heading3"/>
       </w:pPr>
-      <w:bookmarkStart w:id="13" w:name="_Toc497727988"/>
+      <w:bookmarkStart w:id="14" w:name="_Toc498260728"/>
       <w:r>
         <w:t>Flask</w:t>
       </w:r>
-      <w:bookmarkEnd w:id="13"/>
+      <w:bookmarkEnd w:id="14"/>
     </w:p>
     <w:p>
       <w:r>
@@ -5224,11 +5656,11 @@
       <w:pPr>
         <w:pStyle w:val="Heading3"/>
       </w:pPr>
-      <w:bookmarkStart w:id="14" w:name="_Toc497727989"/>
+      <w:bookmarkStart w:id="15" w:name="_Toc498260729"/>
       <w:r>
         <w:t>Passlib</w:t>
       </w:r>
-      <w:bookmarkEnd w:id="14"/>
+      <w:bookmarkEnd w:id="15"/>
     </w:p>
     <w:p>
       <w:r>
@@ -5257,12 +5689,12 @@
       <w:pPr>
         <w:pStyle w:val="Heading3"/>
       </w:pPr>
-      <w:bookmarkStart w:id="15" w:name="_Toc497727990"/>
+      <w:bookmarkStart w:id="16" w:name="_Toc498260730"/>
       <w:r>
         <w:lastRenderedPageBreak/>
         <w:t>SQLAlchemy</w:t>
       </w:r>
-      <w:bookmarkEnd w:id="15"/>
+      <w:bookmarkEnd w:id="16"/>
     </w:p>
     <w:p>
       <w:r>
@@ -5279,11 +5711,11 @@
       <w:pPr>
         <w:pStyle w:val="Heading3"/>
       </w:pPr>
-      <w:bookmarkStart w:id="16" w:name="_Toc497727991"/>
+      <w:bookmarkStart w:id="17" w:name="_Toc498260731"/>
       <w:r>
         <w:t>Pyjwt</w:t>
       </w:r>
-      <w:bookmarkEnd w:id="16"/>
+      <w:bookmarkEnd w:id="17"/>
     </w:p>
     <w:p>
       <w:r>
@@ -5294,11 +5726,11 @@
       <w:pPr>
         <w:pStyle w:val="Heading3"/>
       </w:pPr>
-      <w:bookmarkStart w:id="17" w:name="_Toc497727992"/>
+      <w:bookmarkStart w:id="18" w:name="_Toc498260732"/>
       <w:r>
         <w:t>SQLite</w:t>
       </w:r>
-      <w:bookmarkEnd w:id="17"/>
+      <w:bookmarkEnd w:id="18"/>
     </w:p>
     <w:p>
       <w:r>
@@ -5327,11 +5759,11 @@
       <w:pPr>
         <w:pStyle w:val="Heading3"/>
       </w:pPr>
-      <w:bookmarkStart w:id="18" w:name="_Toc497727993"/>
+      <w:bookmarkStart w:id="19" w:name="_Toc498260733"/>
       <w:r>
         <w:t>Dropbox</w:t>
       </w:r>
-      <w:bookmarkEnd w:id="18"/>
+      <w:bookmarkEnd w:id="19"/>
     </w:p>
     <w:p>
       <w:r>
@@ -5357,11 +5789,11 @@
       <w:pPr>
         <w:pStyle w:val="Heading2"/>
       </w:pPr>
-      <w:bookmarkStart w:id="19" w:name="_Toc497727994"/>
+      <w:bookmarkStart w:id="20" w:name="_Toc498260734"/>
       <w:r>
         <w:t>Raspberry PI</w:t>
       </w:r>
-      <w:bookmarkEnd w:id="19"/>
+      <w:bookmarkEnd w:id="20"/>
     </w:p>
     <w:p>
       <w:r>
@@ -5470,11 +5902,11 @@
       <w:pPr>
         <w:pStyle w:val="Heading3"/>
       </w:pPr>
-      <w:bookmarkStart w:id="20" w:name="_Toc497727995"/>
+      <w:bookmarkStart w:id="21" w:name="_Toc498260735"/>
       <w:r>
         <w:t>OS</w:t>
       </w:r>
-      <w:bookmarkEnd w:id="20"/>
+      <w:bookmarkEnd w:id="21"/>
     </w:p>
     <w:p>
       <w:r>
@@ -5494,7 +5926,6 @@
           <w:id w:val="-566259470"/>
           <w:citation/>
         </w:sdtPr>
-        <w:sdtEndPr/>
         <w:sdtContent>
           <w:r>
             <w:fldChar w:fldCharType="begin"/>
@@ -5564,12 +5995,12 @@
       <w:pPr>
         <w:pStyle w:val="Heading1"/>
       </w:pPr>
-      <w:bookmarkStart w:id="21" w:name="_Toc497727996"/>
+      <w:bookmarkStart w:id="22" w:name="_Toc498260736"/>
       <w:r>
         <w:lastRenderedPageBreak/>
         <w:t>Specifikáció</w:t>
       </w:r>
-      <w:bookmarkEnd w:id="21"/>
+      <w:bookmarkEnd w:id="22"/>
     </w:p>
     <w:p>
       <w:r>
@@ -5720,7 +6151,6 @@
           <w:id w:val="1834184073"/>
           <w:citation/>
         </w:sdtPr>
-        <w:sdtEndPr/>
         <w:sdtContent>
           <w:r>
             <w:fldChar w:fldCharType="begin"/>
@@ -5754,12 +6184,11 @@
       <w:pPr>
         <w:pStyle w:val="Heading2"/>
       </w:pPr>
-      <w:bookmarkStart w:id="22" w:name="_Toc497727998"/>
-      <w:bookmarkStart w:id="23" w:name="_Toc497727997"/>
+      <w:bookmarkStart w:id="23" w:name="_Toc498260737"/>
       <w:r>
         <w:t>Use Case</w:t>
       </w:r>
-      <w:bookmarkEnd w:id="22"/>
+      <w:bookmarkEnd w:id="23"/>
     </w:p>
     <w:p>
       <w:r>
@@ -5797,10 +6226,12 @@
       <w:pPr>
         <w:pStyle w:val="Heading3"/>
       </w:pPr>
+      <w:bookmarkStart w:id="24" w:name="_Toc498260738"/>
       <w:r>
         <w:lastRenderedPageBreak/>
         <w:t>Felhasználót érintő műveletek</w:t>
       </w:r>
+      <w:bookmarkEnd w:id="24"/>
     </w:p>
     <w:p>
       <w:pPr>
@@ -5857,10 +6288,11 @@
       <w:pPr>
         <w:pStyle w:val="Heading2"/>
       </w:pPr>
+      <w:bookmarkStart w:id="25" w:name="_Toc498260739"/>
       <w:r>
         <w:t>Felhasználás</w:t>
       </w:r>
-      <w:bookmarkEnd w:id="23"/>
+      <w:bookmarkEnd w:id="25"/>
     </w:p>
     <w:p>
       <w:r>
@@ -5922,13 +6354,13 @@
       <w:pPr>
         <w:pStyle w:val="Heading1"/>
       </w:pPr>
-      <w:bookmarkStart w:id="24" w:name="_Toc497727999"/>
-      <w:bookmarkEnd w:id="6"/>
+      <w:bookmarkStart w:id="26" w:name="_Toc498260740"/>
+      <w:bookmarkEnd w:id="5"/>
       <w:r>
         <w:lastRenderedPageBreak/>
         <w:t>Tervezés és fejlesztés</w:t>
       </w:r>
-      <w:bookmarkEnd w:id="24"/>
+      <w:bookmarkEnd w:id="26"/>
     </w:p>
     <w:p>
       <w:r>
@@ -5939,11 +6371,11 @@
       <w:pPr>
         <w:pStyle w:val="Heading2"/>
       </w:pPr>
-      <w:bookmarkStart w:id="25" w:name="_Toc497728000"/>
+      <w:bookmarkStart w:id="27" w:name="_Toc498260741"/>
       <w:r>
         <w:t>Fejlesztőkörnyezet bemutatása</w:t>
       </w:r>
-      <w:bookmarkEnd w:id="25"/>
+      <w:bookmarkEnd w:id="27"/>
     </w:p>
     <w:p>
       <w:r>
@@ -5992,11 +6424,11 @@
       <w:pPr>
         <w:pStyle w:val="Heading2"/>
       </w:pPr>
-      <w:bookmarkStart w:id="26" w:name="_Toc497728001"/>
+      <w:bookmarkStart w:id="28" w:name="_Toc498260742"/>
       <w:r>
         <w:t>Adatbázis</w:t>
       </w:r>
-      <w:bookmarkEnd w:id="26"/>
+      <w:bookmarkEnd w:id="28"/>
     </w:p>
     <w:p>
       <w:r>
@@ -6191,11 +6623,11 @@
       <w:pPr>
         <w:pStyle w:val="Heading3"/>
       </w:pPr>
-      <w:bookmarkStart w:id="27" w:name="_Toc497728002"/>
+      <w:bookmarkStart w:id="29" w:name="_Toc498260743"/>
       <w:r>
         <w:t>User</w:t>
       </w:r>
-      <w:bookmarkEnd w:id="27"/>
+      <w:bookmarkEnd w:id="29"/>
     </w:p>
     <w:p>
       <w:r>
@@ -6485,11 +6917,11 @@
       <w:pPr>
         <w:pStyle w:val="Heading3"/>
       </w:pPr>
-      <w:bookmarkStart w:id="28" w:name="_Toc497728003"/>
+      <w:bookmarkStart w:id="30" w:name="_Toc498260744"/>
       <w:r>
         <w:t>File</w:t>
       </w:r>
-      <w:bookmarkEnd w:id="28"/>
+      <w:bookmarkEnd w:id="30"/>
     </w:p>
     <w:p>
       <w:r>
@@ -6683,11 +7115,11 @@
       <w:pPr>
         <w:pStyle w:val="Heading3"/>
       </w:pPr>
-      <w:bookmarkStart w:id="29" w:name="_Toc497728004"/>
+      <w:bookmarkStart w:id="31" w:name="_Toc498260745"/>
       <w:r>
         <w:t>Folder</w:t>
       </w:r>
-      <w:bookmarkEnd w:id="29"/>
+      <w:bookmarkEnd w:id="31"/>
     </w:p>
     <w:p>
       <w:r>
@@ -6831,11 +7263,11 @@
       <w:pPr>
         <w:pStyle w:val="Heading3"/>
       </w:pPr>
-      <w:bookmarkStart w:id="30" w:name="_Toc497728005"/>
+      <w:bookmarkStart w:id="32" w:name="_Toc498260746"/>
       <w:r>
         <w:t>File share</w:t>
       </w:r>
-      <w:bookmarkEnd w:id="30"/>
+      <w:bookmarkEnd w:id="32"/>
     </w:p>
     <w:p>
       <w:r>
@@ -6940,11 +7372,11 @@
       <w:pPr>
         <w:pStyle w:val="Heading3"/>
       </w:pPr>
-      <w:bookmarkStart w:id="31" w:name="_Toc497728006"/>
+      <w:bookmarkStart w:id="33" w:name="_Toc498260747"/>
       <w:r>
         <w:t>Role</w:t>
       </w:r>
-      <w:bookmarkEnd w:id="31"/>
+      <w:bookmarkEnd w:id="33"/>
     </w:p>
     <w:p>
       <w:r>
@@ -7047,12 +7479,12 @@
       <w:pPr>
         <w:pStyle w:val="Heading3"/>
       </w:pPr>
-      <w:bookmarkStart w:id="32" w:name="_Toc497728007"/>
+      <w:bookmarkStart w:id="34" w:name="_Toc498260748"/>
       <w:r>
         <w:lastRenderedPageBreak/>
         <w:t>Credential store</w:t>
       </w:r>
-      <w:bookmarkEnd w:id="32"/>
+      <w:bookmarkEnd w:id="34"/>
     </w:p>
     <w:p>
       <w:r>
@@ -7230,11 +7662,11 @@
       <w:pPr>
         <w:pStyle w:val="Heading3"/>
       </w:pPr>
-      <w:bookmarkStart w:id="33" w:name="_Toc497728008"/>
+      <w:bookmarkStart w:id="35" w:name="_Toc498260749"/>
       <w:r>
         <w:t>Log</w:t>
       </w:r>
-      <w:bookmarkEnd w:id="33"/>
+      <w:bookmarkEnd w:id="35"/>
     </w:p>
     <w:p>
       <w:r>
@@ -7364,11 +7796,11 @@
       <w:pPr>
         <w:pStyle w:val="Heading2"/>
       </w:pPr>
-      <w:bookmarkStart w:id="34" w:name="_Toc497728009"/>
+      <w:bookmarkStart w:id="36" w:name="_Toc498260750"/>
       <w:r>
         <w:t>REST API</w:t>
       </w:r>
-      <w:bookmarkEnd w:id="34"/>
+      <w:bookmarkEnd w:id="36"/>
     </w:p>
     <w:p>
       <w:r>
@@ -7477,11 +7909,11 @@
       <w:pPr>
         <w:pStyle w:val="Heading3"/>
       </w:pPr>
-      <w:bookmarkStart w:id="35" w:name="_Toc497728010"/>
+      <w:bookmarkStart w:id="37" w:name="_Toc498260751"/>
       <w:r>
         <w:t>Autentikáció</w:t>
       </w:r>
-      <w:bookmarkEnd w:id="35"/>
+      <w:bookmarkEnd w:id="37"/>
     </w:p>
     <w:p>
       <w:r>
@@ -7559,11 +7991,11 @@
       <w:pPr>
         <w:pStyle w:val="Heading3"/>
       </w:pPr>
-      <w:bookmarkStart w:id="36" w:name="_Toc497728011"/>
+      <w:bookmarkStart w:id="38" w:name="_Toc498260752"/>
       <w:r>
         <w:t>Adatok ellenőrzése</w:t>
       </w:r>
-      <w:bookmarkEnd w:id="36"/>
+      <w:bookmarkEnd w:id="38"/>
     </w:p>
     <w:p>
       <w:r>
@@ -7905,7 +8337,7 @@
       <w:pPr>
         <w:pStyle w:val="Heading3"/>
       </w:pPr>
-      <w:bookmarkStart w:id="37" w:name="_Toc497728012"/>
+      <w:bookmarkStart w:id="39" w:name="_Toc498260753"/>
       <w:r>
         <w:t>User</w:t>
       </w:r>
@@ -7915,7 +8347,7 @@
       <w:r>
         <w:t>API</w:t>
       </w:r>
-      <w:bookmarkEnd w:id="37"/>
+      <w:bookmarkEnd w:id="39"/>
     </w:p>
     <w:p>
       <w:r>
@@ -8172,11 +8604,11 @@
       <w:pPr>
         <w:pStyle w:val="Heading3"/>
       </w:pPr>
-      <w:bookmarkStart w:id="38" w:name="_Toc497728013"/>
+      <w:bookmarkStart w:id="40" w:name="_Toc498260754"/>
       <w:r>
         <w:t>RolesAPI</w:t>
       </w:r>
-      <w:bookmarkEnd w:id="38"/>
+      <w:bookmarkEnd w:id="40"/>
     </w:p>
     <w:p>
       <w:r>
@@ -8205,12 +8637,12 @@
       <w:pPr>
         <w:pStyle w:val="Heading3"/>
       </w:pPr>
-      <w:bookmarkStart w:id="39" w:name="_Toc497728014"/>
+      <w:bookmarkStart w:id="41" w:name="_Toc498260755"/>
       <w:r>
         <w:lastRenderedPageBreak/>
         <w:t>LogsAPI</w:t>
       </w:r>
-      <w:bookmarkEnd w:id="39"/>
+      <w:bookmarkEnd w:id="41"/>
     </w:p>
     <w:p>
       <w:r>
@@ -8290,11 +8722,11 @@
       <w:pPr>
         <w:pStyle w:val="Heading3"/>
       </w:pPr>
-      <w:bookmarkStart w:id="40" w:name="_Toc497728015"/>
+      <w:bookmarkStart w:id="42" w:name="_Toc498260756"/>
       <w:r>
         <w:t>NotesAPI</w:t>
       </w:r>
-      <w:bookmarkEnd w:id="40"/>
+      <w:bookmarkEnd w:id="42"/>
     </w:p>
     <w:p>
       <w:r>
@@ -8510,11 +8942,11 @@
       <w:pPr>
         <w:pStyle w:val="Heading3"/>
       </w:pPr>
-      <w:bookmarkStart w:id="41" w:name="_Toc497728016"/>
+      <w:bookmarkStart w:id="43" w:name="_Toc498260757"/>
       <w:r>
         <w:t>DropboxAPI</w:t>
       </w:r>
-      <w:bookmarkEnd w:id="41"/>
+      <w:bookmarkEnd w:id="43"/>
     </w:p>
     <w:p>
       <w:r>
@@ -8624,11 +9056,11 @@
       <w:pPr>
         <w:pStyle w:val="Heading3"/>
       </w:pPr>
-      <w:bookmarkStart w:id="42" w:name="_Toc497728017"/>
+      <w:bookmarkStart w:id="44" w:name="_Toc498260758"/>
       <w:r>
         <w:t>FilesharesAPI</w:t>
       </w:r>
-      <w:bookmarkEnd w:id="42"/>
+      <w:bookmarkEnd w:id="44"/>
     </w:p>
     <w:p>
       <w:r>
@@ -8790,11 +9222,11 @@
       <w:pPr>
         <w:pStyle w:val="Heading3"/>
       </w:pPr>
-      <w:bookmarkStart w:id="43" w:name="_Toc497728018"/>
+      <w:bookmarkStart w:id="45" w:name="_Toc498260759"/>
       <w:r>
         <w:t>FilesAPI</w:t>
       </w:r>
-      <w:bookmarkEnd w:id="43"/>
+      <w:bookmarkEnd w:id="45"/>
     </w:p>
     <w:p>
       <w:r>
@@ -8837,34 +9269,19 @@
         <w:rPr>
           <w:u w:val="single"/>
         </w:rPr>
-        <w:t>/files/file/&lt;folder_id&gt;</w:t>
-      </w:r>
-      <w:r>
-        <w:t xml:space="preserve"> (GET)</w:t>
-      </w:r>
-      <w:r>
-        <w:t xml:space="preserve">: </w:t>
-      </w:r>
-      <w:r>
-        <w:t xml:space="preserve">Visszaadja a paraméterben megadott mappa </w:t>
-      </w:r>
-      <w:r>
-        <w:t xml:space="preserve">tartalmát, </w:t>
-      </w:r>
-      <w:r>
-        <w:t>hogy</w:t>
-      </w:r>
-      <w:r>
-        <w:t xml:space="preserve"> mely</w:t>
-      </w:r>
-      <w:r>
-        <w:t xml:space="preserve"> fájlokat tartalmaz</w:t>
-      </w:r>
-      <w:r>
-        <w:t>za</w:t>
-      </w:r>
-      <w:r>
-        <w:t>. A mappa tulajdonosán kívül más nem tudja lekérdezni.</w:t>
+        <w:t>/files/download/folder/&lt;folder_id&gt;</w:t>
+      </w:r>
+      <w:r>
+        <w:t>:</w:t>
+      </w:r>
+      <w:r>
+        <w:t xml:space="preserve"> A paraméterben kapott mappát lehet innen letölteni</w:t>
+      </w:r>
+      <w:r>
+        <w:t>,</w:t>
+      </w:r>
+      <w:r>
+        <w:t xml:space="preserve"> zip-be összetömörítve.</w:t>
       </w:r>
     </w:p>
     <w:p>
@@ -8879,25 +9296,34 @@
         <w:rPr>
           <w:u w:val="single"/>
         </w:rPr>
-        <w:t>/files/folder/&lt;folder_id&gt;</w:t>
+        <w:t>/files/file/&lt;folder_id&gt;</w:t>
       </w:r>
       <w:r>
         <w:t xml:space="preserve"> (GET)</w:t>
       </w:r>
       <w:r>
-        <w:t>: Az előző elérési ponthoz hasonlóan egy</w:t>
-      </w:r>
-      <w:r>
-        <w:t>,</w:t>
-      </w:r>
-      <w:r>
-        <w:t xml:space="preserve"> a paraméterben megadott mappa tart</w:t>
-      </w:r>
-      <w:r>
-        <w:t>almát adja vissza, de nem a fájlokat, hanem az almappákat</w:t>
-      </w:r>
-      <w:r>
-        <w:t>.</w:t>
+        <w:t xml:space="preserve">: </w:t>
+      </w:r>
+      <w:r>
+        <w:t xml:space="preserve">Visszaadja a paraméterben megadott mappa </w:t>
+      </w:r>
+      <w:r>
+        <w:t xml:space="preserve">tartalmát, </w:t>
+      </w:r>
+      <w:r>
+        <w:t>hogy</w:t>
+      </w:r>
+      <w:r>
+        <w:t xml:space="preserve"> mely</w:t>
+      </w:r>
+      <w:r>
+        <w:t xml:space="preserve"> fájlokat tartalmaz</w:t>
+      </w:r>
+      <w:r>
+        <w:t>za</w:t>
+      </w:r>
+      <w:r>
+        <w:t>. A mappa tulajdonosán kívül más nem tudja lekérdezni.</w:t>
       </w:r>
     </w:p>
     <w:p>
@@ -8912,13 +9338,25 @@
         <w:rPr>
           <w:u w:val="single"/>
         </w:rPr>
-        <w:t>/files/file/deleted</w:t>
-      </w:r>
-      <w:r>
-        <w:t xml:space="preserve">: A felhasználó </w:t>
-      </w:r>
-      <w:r>
-        <w:t>törölt fájljait adja vissza, melyek még nem lettek törölve a szerverről csak meg vannak jelölve, hogy 14 nap letelte után törlődjenek.</w:t>
+        <w:t>/files/folder/&lt;folder_id&gt;</w:t>
+      </w:r>
+      <w:r>
+        <w:t xml:space="preserve"> (GET)</w:t>
+      </w:r>
+      <w:r>
+        <w:t>: Az előző elérési ponthoz hasonlóan egy</w:t>
+      </w:r>
+      <w:r>
+        <w:t>,</w:t>
+      </w:r>
+      <w:r>
+        <w:t xml:space="preserve"> a paraméterben megadott mappa tart</w:t>
+      </w:r>
+      <w:r>
+        <w:t>almát adja vissza, de nem a fájlokat, hanem az almappákat</w:t>
+      </w:r>
+      <w:r>
+        <w:t>.</w:t>
       </w:r>
     </w:p>
     <w:p>
@@ -8934,13 +9372,13 @@
           <w:u w:val="single"/>
         </w:rPr>
         <w:lastRenderedPageBreak/>
-        <w:t>/files/folder/deleted</w:t>
-      </w:r>
-      <w:r>
-        <w:t xml:space="preserve">: A felhasználó törölt mappáit adja vissza. </w:t>
-      </w:r>
-      <w:r>
-        <w:t>Ugyanazok a feltételek igazak rá, mint a törölt fájlokra.</w:t>
+        <w:t>/files/file/deleted</w:t>
+      </w:r>
+      <w:r>
+        <w:t xml:space="preserve">: A felhasználó </w:t>
+      </w:r>
+      <w:r>
+        <w:t>törölt fájljait adja vissza, melyek még nem lettek törölve a szerverről csak meg vannak jelölve, hogy 14 nap letelte után törlődjenek.</w:t>
       </w:r>
     </w:p>
     <w:p>
@@ -8955,37 +9393,13 @@
         <w:rPr>
           <w:u w:val="single"/>
         </w:rPr>
-        <w:t>/files/</w:t>
-      </w:r>
-      <w:r>
-        <w:rPr>
-          <w:u w:val="single"/>
-        </w:rPr>
-        <w:t>file/&lt;file_id&gt;</w:t>
-      </w:r>
-      <w:r>
-        <w:t xml:space="preserve"> (DELETE)</w:t>
-      </w:r>
-      <w:r>
-        <w:t>:</w:t>
-      </w:r>
-      <w:r>
-        <w:t xml:space="preserve"> A pa</w:t>
-      </w:r>
-      <w:r>
-        <w:t>raméterben megadott fájlt törli. A fájlt csak akkor tudja törölni a felhasználó</w:t>
-      </w:r>
-      <w:r>
-        <w:t>,</w:t>
-      </w:r>
-      <w:r>
-        <w:t xml:space="preserve"> ha ő a tulajdonosa</w:t>
-      </w:r>
-      <w:r>
-        <w:t>,</w:t>
-      </w:r>
-      <w:r>
-        <w:t xml:space="preserve"> vagy van legalább DELETE joga a fájlra. </w:t>
+        <w:t>/files/folder/deleted</w:t>
+      </w:r>
+      <w:r>
+        <w:t xml:space="preserve">: A felhasználó törölt mappáit adja vissza. </w:t>
+      </w:r>
+      <w:r>
+        <w:t>Ugyanazok a feltételek igazak rá, mint a törölt fájlokra.</w:t>
       </w:r>
     </w:p>
     <w:p>
@@ -9000,19 +9414,37 @@
         <w:rPr>
           <w:u w:val="single"/>
         </w:rPr>
-        <w:t>/files/folder/&lt;folder_id&gt;</w:t>
-      </w:r>
-      <w:r>
-        <w:t xml:space="preserve"> (DELETE): Az előző route-hoz hasonlóan itt is törölni lehet, azonban itt egy mappának az azonosítóját kell átadni. </w:t>
-      </w:r>
-      <w:r>
-        <w:t>Mivel mappát nem lehet megosztani</w:t>
+        <w:t>/files/</w:t>
+      </w:r>
+      <w:r>
+        <w:rPr>
+          <w:u w:val="single"/>
+        </w:rPr>
+        <w:t>file/&lt;file_id&gt;</w:t>
+      </w:r>
+      <w:r>
+        <w:t xml:space="preserve"> (DELETE)</w:t>
+      </w:r>
+      <w:r>
+        <w:t>:</w:t>
+      </w:r>
+      <w:r>
+        <w:t xml:space="preserve"> A pa</w:t>
+      </w:r>
+      <w:r>
+        <w:t>raméterben megadott fájlt törli. A fájlt csak akkor tudja törölni a felhasználó</w:t>
       </w:r>
       <w:r>
         <w:t>,</w:t>
       </w:r>
       <w:r>
-        <w:t xml:space="preserve"> így csak a tulajdonos tudja törölni.</w:t>
+        <w:t xml:space="preserve"> ha ő a tulajdonosa</w:t>
+      </w:r>
+      <w:r>
+        <w:t>,</w:t>
+      </w:r>
+      <w:r>
+        <w:t xml:space="preserve"> vagy van legalább DELETE joga a fájlra. </w:t>
       </w:r>
     </w:p>
     <w:p>
@@ -9027,31 +9459,19 @@
         <w:rPr>
           <w:u w:val="single"/>
         </w:rPr>
-        <w:t>/files/file/&lt;folder_id&gt;</w:t>
-      </w:r>
-      <w:r>
-        <w:t xml:space="preserve"> (POST): Ez a route új fájl feltöltésére szolgál. Paraméterben adja át a felhasználó az új fájl kívánt helyét. A kérés elején a szerver ellenőrzi, ho</w:t>
-      </w:r>
-      <w:r>
-        <w:t>gy a feltöltendő fájlnak mekkora</w:t>
-      </w:r>
-      <w:r>
-        <w:t xml:space="preserve"> a mérete, ami, ha meghaladná az 1 GB-ot</w:t>
+        <w:t>/files/folder/&lt;folder_id&gt;</w:t>
+      </w:r>
+      <w:r>
+        <w:t xml:space="preserve"> (DELETE): Az előző route-hoz hasonlóan itt is törölni lehet, azonban itt egy mappának az azonosítóját kell átadni. </w:t>
+      </w:r>
+      <w:r>
+        <w:t>Mivel mappát nem lehet megosztani</w:t>
       </w:r>
       <w:r>
         <w:t>,</w:t>
       </w:r>
       <w:r>
-        <w:t xml:space="preserve"> akk</w:t>
-      </w:r>
-      <w:r>
-        <w:t>or elutasítja a kérést. Azt is ellenőrzi, hogy a fájlt feltöltve meghaladja-e az engedélyezett felhasználói limitet</w:t>
-      </w:r>
-      <w:r>
-        <w:t>,</w:t>
-      </w:r>
-      <w:r>
-        <w:t xml:space="preserve"> mely 1 GB-t. </w:t>
+        <w:t xml:space="preserve"> így csak a tulajdonos tudja törölni.</w:t>
       </w:r>
     </w:p>
     <w:p>
@@ -9066,13 +9486,31 @@
         <w:rPr>
           <w:u w:val="single"/>
         </w:rPr>
-        <w:t>/files/createFolder</w:t>
-      </w:r>
-      <w:r>
-        <w:t xml:space="preserve">: Ezen az elérési ponton keresztül </w:t>
-      </w:r>
-      <w:r>
-        <w:t>lehet új mappákat létrehozni. A body-ba bekerül az új mappa neve, illetve a szülőjének az azonosítója.</w:t>
+        <w:t>/files/file/&lt;folder_id&gt;</w:t>
+      </w:r>
+      <w:r>
+        <w:t xml:space="preserve"> (POST): Ez a route új fájl feltöltésére szolgál. Paraméterben adja át a felhasználó az új fájl kívánt helyét. A kérés elején a szerver ellenőrzi, ho</w:t>
+      </w:r>
+      <w:r>
+        <w:t>gy a feltöltendő fájlnak mekkora</w:t>
+      </w:r>
+      <w:r>
+        <w:t xml:space="preserve"> a mérete, ami, ha meghaladná az 1 GB-ot</w:t>
+      </w:r>
+      <w:r>
+        <w:t>,</w:t>
+      </w:r>
+      <w:r>
+        <w:t xml:space="preserve"> akk</w:t>
+      </w:r>
+      <w:r>
+        <w:t>or elutasítja a kérést. Azt is ellenőrzi, hogy a fájlt feltöltve meghaladja-e az engedélyezett felhasználói limitet</w:t>
+      </w:r>
+      <w:r>
+        <w:t>,</w:t>
+      </w:r>
+      <w:r>
+        <w:t xml:space="preserve"> mely 1 GB-t. </w:t>
       </w:r>
     </w:p>
     <w:p>
@@ -9087,19 +9525,13 @@
         <w:rPr>
           <w:u w:val="single"/>
         </w:rPr>
-        <w:t>/files/getPublicFile/&lt;link&gt;</w:t>
-      </w:r>
-      <w:r>
-        <w:t xml:space="preserve">: </w:t>
-      </w:r>
-      <w:r>
-        <w:t>A publikussá tett fájlok ezen a route-on keresztül érhetőek el. A publikus fájlok akkor is letölthetőek, ha a kérést olyan személy indítja</w:t>
-      </w:r>
-      <w:r>
-        <w:t>,</w:t>
-      </w:r>
-      <w:r>
-        <w:t xml:space="preserve"> akinek nincs regisztrációja.</w:t>
+        <w:t>/files/createFolder</w:t>
+      </w:r>
+      <w:r>
+        <w:t xml:space="preserve">: Ezen az elérési ponton keresztül </w:t>
+      </w:r>
+      <w:r>
+        <w:t>lehet új mappákat létrehozni. A body-ba bekerül az új mappa neve, illetve a szülőjének az azonosítója.</w:t>
       </w:r>
     </w:p>
     <w:p>
@@ -9114,22 +9546,19 @@
         <w:rPr>
           <w:u w:val="single"/>
         </w:rPr>
-        <w:t>/files/search/&lt;file_name&gt;</w:t>
+        <w:t>/files/getPublicFile/&lt;link&gt;</w:t>
       </w:r>
       <w:r>
         <w:t xml:space="preserve">: </w:t>
       </w:r>
       <w:r>
-        <w:t xml:space="preserve"> </w:t>
-      </w:r>
-      <w:r>
-        <w:t>A keresés funkció elérését teszi lehetővé. Paraméterben vár egy fájl nevet a felhasználótól,  ha talál a feltételeknek megfelelő egy vagy több fájlt</w:t>
+        <w:t>A publikussá tett fájlok ezen a route-on keresztül érhetőek el. A publikus fájlok akkor is letölthetőek, ha a kérést olyan személy indítja</w:t>
       </w:r>
       <w:r>
         <w:t>,</w:t>
       </w:r>
       <w:r>
-        <w:t xml:space="preserve"> akkor azokat visszaküldi.</w:t>
+        <w:t xml:space="preserve"> akinek nincs regisztrációja.</w:t>
       </w:r>
     </w:p>
     <w:p>
@@ -9144,22 +9573,22 @@
         <w:rPr>
           <w:u w:val="single"/>
         </w:rPr>
-        <w:t>/files/file/move</w:t>
-      </w:r>
-      <w:r>
-        <w:t>:</w:t>
+        <w:t>/files/search/&lt;file_name&gt;</w:t>
+      </w:r>
+      <w:r>
+        <w:t xml:space="preserve">: </w:t>
       </w:r>
       <w:r>
         <w:t xml:space="preserve"> </w:t>
       </w:r>
       <w:r>
-        <w:t xml:space="preserve">Ezen a route-on lehet fájlokat mozgatni más mappákba. A kérés body-ba a fájl azonosítója és az új mappa azonosítója kell, hogy bekerüljön. Sikeres művelet esetén visszaküldi a mozgatott fájl </w:t>
-      </w:r>
-      <w:r>
-        <w:t>adatait az új szülő</w:t>
-      </w:r>
-      <w:r>
-        <w:t>mappával.</w:t>
+        <w:t>A keresés funkció elérését teszi lehetővé. Paraméterben vár egy fájl nevet a felhasználótól,  ha talál a feltételeknek megfelelő egy vagy több fájlt</w:t>
+      </w:r>
+      <w:r>
+        <w:t>,</w:t>
+      </w:r>
+      <w:r>
+        <w:t xml:space="preserve"> akkor azokat visszaküldi.</w:t>
       </w:r>
     </w:p>
     <w:p>
@@ -9174,7 +9603,7 @@
         <w:rPr>
           <w:u w:val="single"/>
         </w:rPr>
-        <w:t>/files/folder/move</w:t>
+        <w:t>/files/file/move</w:t>
       </w:r>
       <w:r>
         <w:t>:</w:t>
@@ -9183,28 +9612,13 @@
         <w:t xml:space="preserve"> </w:t>
       </w:r>
       <w:r>
-        <w:t>A fájl mozgatáshoz hason</w:t>
-      </w:r>
-      <w:r>
-        <w:t>ló, azonban itt mappákat lehet áthelyezni máshova. A body-ba az áthelye</w:t>
-      </w:r>
-      <w:r>
-        <w:t>zni kívánt mappa és az új szülő</w:t>
-      </w:r>
-      <w:r>
-        <w:t>mapp</w:t>
-      </w:r>
-      <w:r>
-        <w:t>a</w:t>
-      </w:r>
-      <w:r>
-        <w:t xml:space="preserve"> azonosítója kell, hogy kerüljön.</w:t>
-      </w:r>
-      <w:r>
-        <w:t xml:space="preserve"> Siker esetén visszaadja a</w:t>
-      </w:r>
-      <w:r>
-        <w:t xml:space="preserve"> módosított mappa adatait.</w:t>
+        <w:t xml:space="preserve">Ezen a route-on lehet fájlokat mozgatni más mappákba. A kérés body-ba a fájl azonosítója és az új mappa azonosítója kell, hogy bekerüljön. Sikeres művelet esetén visszaküldi a mozgatott fájl </w:t>
+      </w:r>
+      <w:r>
+        <w:t>adatait az új szülő</w:t>
+      </w:r>
+      <w:r>
+        <w:t>mappával.</w:t>
       </w:r>
     </w:p>
     <w:p>
@@ -9219,7 +9633,7 @@
         <w:rPr>
           <w:u w:val="single"/>
         </w:rPr>
-        <w:t>/files/file/rename</w:t>
+        <w:t>/files/folder/move</w:t>
       </w:r>
       <w:r>
         <w:t>:</w:t>
@@ -9228,7 +9642,28 @@
         <w:t xml:space="preserve"> </w:t>
       </w:r>
       <w:r>
-        <w:t xml:space="preserve">A fájlok átnevezését teszi lehetővé. Body-ban várja a fájl azonosítóját és az új nevet. Sikeres művelet esetén visszatér az új adatokkal. </w:t>
+        <w:t>A fájl mozgatáshoz hason</w:t>
+      </w:r>
+      <w:r>
+        <w:t>ló, azonban itt mappákat lehet áthelyezni máshova. A body-ba az áthelye</w:t>
+      </w:r>
+      <w:r>
+        <w:t>zni kívánt mappa és az új szülő</w:t>
+      </w:r>
+      <w:r>
+        <w:t>mapp</w:t>
+      </w:r>
+      <w:r>
+        <w:t>a</w:t>
+      </w:r>
+      <w:r>
+        <w:t xml:space="preserve"> azonosítója kell, hogy kerüljön.</w:t>
+      </w:r>
+      <w:r>
+        <w:t xml:space="preserve"> Siker esetén visszaadja a</w:t>
+      </w:r>
+      <w:r>
+        <w:t xml:space="preserve"> módosított mappa adatait.</w:t>
       </w:r>
     </w:p>
     <w:p>
@@ -9244,7 +9679,7 @@
           <w:u w:val="single"/>
         </w:rPr>
         <w:lastRenderedPageBreak/>
-        <w:t>/files/folder/rename</w:t>
+        <w:t>/files/file/rename</w:t>
       </w:r>
       <w:r>
         <w:t>:</w:t>
@@ -9253,7 +9688,7 @@
         <w:t xml:space="preserve"> </w:t>
       </w:r>
       <w:r>
-        <w:t>Mappa átnevezésére jó, annyiban tér el a fájl átnevezésétől, hogy itt a body-ban a mappa azonosítóját várja.</w:t>
+        <w:t xml:space="preserve">A fájlok átnevezését teszi lehetővé. Body-ban várja a fájl azonosítóját és az új nevet. Sikeres művelet esetén visszatér az új adatokkal. </w:t>
       </w:r>
     </w:p>
     <w:p>
@@ -9268,7 +9703,7 @@
         <w:rPr>
           <w:u w:val="single"/>
         </w:rPr>
-        <w:t>/files/folder/list</w:t>
+        <w:t>/files/folder/rename</w:t>
       </w:r>
       <w:r>
         <w:t>:</w:t>
@@ -9277,10 +9712,7 @@
         <w:t xml:space="preserve"> </w:t>
       </w:r>
       <w:r>
-        <w:t xml:space="preserve">Visszaadja a felhasználóhoz tartozó összes mappát. </w:t>
-      </w:r>
-      <w:r>
-        <w:t>A fő mappa Main néven található meg.</w:t>
+        <w:t>Mappa átnevezésére jó, annyiban tér el a fájl átnevezésétől, hogy itt a body-ban a mappa azonosítóját várja.</w:t>
       </w:r>
     </w:p>
     <w:p>
@@ -9295,7 +9727,7 @@
         <w:rPr>
           <w:u w:val="single"/>
         </w:rPr>
-        <w:t>/files/file/restore/&lt;file_id&gt;</w:t>
+        <w:t>/files/folder/list</w:t>
       </w:r>
       <w:r>
         <w:t>:</w:t>
@@ -9304,31 +9736,10 @@
         <w:t xml:space="preserve"> </w:t>
       </w:r>
       <w:r>
-        <w:t>Azok</w:t>
-      </w:r>
-      <w:r>
-        <w:t>at</w:t>
-      </w:r>
-      <w:r>
-        <w:t xml:space="preserve"> a fájlok</w:t>
-      </w:r>
-      <w:r>
-        <w:t>at,</w:t>
-      </w:r>
-      <w:r>
-        <w:t xml:space="preserve"> amelyeket a tulajdonos vagy valamelyik DELETE joggal rendelkező</w:t>
-      </w:r>
-      <w:r>
-        <w:t xml:space="preserve"> felhasználó</w:t>
-      </w:r>
-      <w:r>
-        <w:t xml:space="preserve"> kijelölt törlésre</w:t>
-      </w:r>
-      <w:r>
-        <w:t>,</w:t>
-      </w:r>
-      <w:r>
-        <w:t xml:space="preserve"> 14 napig vissza lehet állítani. Ez a route erre ad lehetőséget. Paraméterben kell átadni a fájl azonosítóját, melyet csak a tulajdonos tud visszaállítani.</w:t>
+        <w:t xml:space="preserve">Visszaadja a felhasználóhoz tartozó összes mappát. </w:t>
+      </w:r>
+      <w:r>
+        <w:t>A fő mappa Main néven található meg.</w:t>
       </w:r>
     </w:p>
     <w:p>
@@ -9343,13 +9754,40 @@
         <w:rPr>
           <w:u w:val="single"/>
         </w:rPr>
-        <w:t>/files/folder/restore/&lt;folder_id&gt;</w:t>
+        <w:t>/files/file/restore/&lt;file_id&gt;</w:t>
       </w:r>
       <w:r>
         <w:t>:</w:t>
       </w:r>
       <w:r>
         <w:t xml:space="preserve"> </w:t>
+      </w:r>
+      <w:r>
+        <w:t>Azok</w:t>
+      </w:r>
+      <w:r>
+        <w:t>at</w:t>
+      </w:r>
+      <w:r>
+        <w:t xml:space="preserve"> a fájlok</w:t>
+      </w:r>
+      <w:r>
+        <w:t>at,</w:t>
+      </w:r>
+      <w:r>
+        <w:t xml:space="preserve"> amelyeket a tulajdonos vagy valamelyik DELETE joggal rendelkező</w:t>
+      </w:r>
+      <w:r>
+        <w:t xml:space="preserve"> felhasználó</w:t>
+      </w:r>
+      <w:r>
+        <w:t xml:space="preserve"> kijelölt törlésre</w:t>
+      </w:r>
+      <w:r>
+        <w:t>,</w:t>
+      </w:r>
+      <w:r>
+        <w:t xml:space="preserve"> 14 napig vissza lehet állítani. Ez a route erre ad lehetőséget. Paraméterben kell átadni a fájl azonosítóját, melyet csak a tulajdonos tud visszaállítani.</w:t>
       </w:r>
     </w:p>
     <w:p>
@@ -9364,6 +9802,30 @@
         <w:rPr>
           <w:u w:val="single"/>
         </w:rPr>
+        <w:t>/files/folder/restore/&lt;folder_id&gt;</w:t>
+      </w:r>
+      <w:r>
+        <w:t>:</w:t>
+      </w:r>
+      <w:r>
+        <w:t xml:space="preserve"> </w:t>
+      </w:r>
+      <w:r>
+        <w:t>Visszaállítja a törlésre kijelölt mappát a tartalmával együtt. Paraméterben kapja meg, hogy melyik mappáról van szó.</w:t>
+      </w:r>
+    </w:p>
+    <w:p>
+      <w:pPr>
+        <w:pStyle w:val="ListParagraph"/>
+        <w:numPr>
+          <w:ilvl w:val="0"/>
+          <w:numId w:val="26"/>
+        </w:numPr>
+      </w:pPr>
+      <w:r>
+        <w:rPr>
+          <w:u w:val="single"/>
+        </w:rPr>
         <w:t>/files/shared</w:t>
       </w:r>
       <w:r>
@@ -9392,11 +9854,11 @@
       <w:pPr>
         <w:pStyle w:val="Heading2"/>
       </w:pPr>
-      <w:bookmarkStart w:id="44" w:name="_Toc497728019"/>
+      <w:bookmarkStart w:id="46" w:name="_Toc498260760"/>
       <w:r>
         <w:t>Modell</w:t>
       </w:r>
-      <w:bookmarkEnd w:id="44"/>
+      <w:bookmarkEnd w:id="46"/>
     </w:p>
     <w:p>
       <w:r>
@@ -9410,14 +9872,14 @@
       <w:pPr>
         <w:pStyle w:val="Heading3"/>
       </w:pPr>
-      <w:bookmarkStart w:id="45" w:name="_Toc497728020"/>
+      <w:bookmarkStart w:id="47" w:name="_Toc498260761"/>
       <w:r>
         <w:t>Dropbox</w:t>
       </w:r>
       <w:r>
         <w:t>Model</w:t>
       </w:r>
-      <w:bookmarkEnd w:id="45"/>
+      <w:bookmarkEnd w:id="47"/>
     </w:p>
     <w:p>
       <w:r>
@@ -9637,11 +10099,11 @@
       <w:pPr>
         <w:pStyle w:val="Heading3"/>
       </w:pPr>
-      <w:bookmarkStart w:id="46" w:name="_Toc497728021"/>
+      <w:bookmarkStart w:id="48" w:name="_Toc498260762"/>
       <w:r>
         <w:t>CredentialstoreModel</w:t>
       </w:r>
-      <w:bookmarkEnd w:id="46"/>
+      <w:bookmarkEnd w:id="48"/>
     </w:p>
     <w:p>
       <w:r>
@@ -9683,11 +10145,11 @@
       <w:pPr>
         <w:pStyle w:val="Heading3"/>
       </w:pPr>
-      <w:bookmarkStart w:id="47" w:name="_Toc497728022"/>
+      <w:bookmarkStart w:id="49" w:name="_Toc498260763"/>
       <w:r>
         <w:t>UsersModel</w:t>
       </w:r>
-      <w:bookmarkEnd w:id="47"/>
+      <w:bookmarkEnd w:id="49"/>
     </w:p>
     <w:p>
       <w:r>
@@ -9918,11 +10380,11 @@
       <w:pPr>
         <w:pStyle w:val="Heading3"/>
       </w:pPr>
-      <w:bookmarkStart w:id="48" w:name="_Toc497728023"/>
+      <w:bookmarkStart w:id="50" w:name="_Toc498260764"/>
       <w:r>
         <w:t>RolesModel</w:t>
       </w:r>
-      <w:bookmarkEnd w:id="48"/>
+      <w:bookmarkEnd w:id="50"/>
     </w:p>
     <w:p>
       <w:pPr>
@@ -9963,11 +10425,11 @@
       <w:pPr>
         <w:pStyle w:val="Heading3"/>
       </w:pPr>
-      <w:bookmarkStart w:id="49" w:name="_Toc497728024"/>
+      <w:bookmarkStart w:id="51" w:name="_Toc498260765"/>
       <w:r>
         <w:t>NotesModel</w:t>
       </w:r>
-      <w:bookmarkEnd w:id="49"/>
+      <w:bookmarkEnd w:id="51"/>
     </w:p>
     <w:p>
       <w:r>
@@ -10140,11 +10602,11 @@
       <w:pPr>
         <w:pStyle w:val="Heading3"/>
       </w:pPr>
-      <w:bookmarkStart w:id="50" w:name="_Toc497728025"/>
+      <w:bookmarkStart w:id="52" w:name="_Toc498260766"/>
       <w:r>
         <w:t>LogsModel</w:t>
       </w:r>
-      <w:bookmarkEnd w:id="50"/>
+      <w:bookmarkEnd w:id="52"/>
     </w:p>
     <w:p>
       <w:r>
@@ -10163,10 +10625,17 @@
         <w:rPr>
           <w:u w:val="single"/>
         </w:rPr>
+        <w:lastRenderedPageBreak/>
         <w:t>create_log_entry(user_id, message, file_id, folder_id, session)</w:t>
       </w:r>
       <w:r>
         <w:t>:</w:t>
+      </w:r>
+      <w:r>
+        <w:t xml:space="preserve"> </w:t>
+      </w:r>
+      <w:r>
+        <w:t xml:space="preserve">Létrehoz egy új bejegyzést a a kapott adatokkal. Ha a fájl vagy mappa azonosító üres akkor NULL érték kerül az adatbázisba. </w:t>
       </w:r>
     </w:p>
     <w:p>
@@ -10186,6 +10655,9 @@
       <w:r>
         <w:t>:</w:t>
       </w:r>
+      <w:r>
+        <w:t xml:space="preserve"> Visszaadja a paraméterben kapott felhasnálóhoz tartozó valamenyi log bejegyzést. </w:t>
+      </w:r>
     </w:p>
     <w:p>
       <w:pPr>
@@ -10199,11 +10671,31 @@
         <w:rPr>
           <w:u w:val="single"/>
         </w:rPr>
-        <w:lastRenderedPageBreak/>
         <w:t>get_file_entries(user_id, file_id)</w:t>
       </w:r>
       <w:r>
         <w:t>:</w:t>
+      </w:r>
+      <w:r>
+        <w:t xml:space="preserve"> Az előzőhöz hasonló, azonban itt egy </w:t>
+      </w:r>
+      <w:r>
+        <w:t xml:space="preserve">konkrét </w:t>
+      </w:r>
+      <w:r>
+        <w:t xml:space="preserve">fájlhoz tartozó bejegyzéseket </w:t>
+      </w:r>
+      <w:r>
+        <w:t>ad</w:t>
+      </w:r>
+      <w:r>
+        <w:t xml:space="preserve"> </w:t>
+      </w:r>
+      <w:r>
+        <w:t xml:space="preserve">csak </w:t>
+      </w:r>
+      <w:r>
+        <w:t xml:space="preserve">vissza. </w:t>
       </w:r>
     </w:p>
     <w:p>
@@ -10223,16 +10715,19 @@
       <w:r>
         <w:t>:</w:t>
       </w:r>
+      <w:r>
+        <w:t xml:space="preserve"> A paraméterben kapott mappa összes bejegyzését visszaadja. </w:t>
+      </w:r>
     </w:p>
     <w:p>
       <w:pPr>
         <w:pStyle w:val="Heading3"/>
       </w:pPr>
-      <w:bookmarkStart w:id="51" w:name="_Toc497728026"/>
+      <w:bookmarkStart w:id="53" w:name="_Toc498260767"/>
       <w:r>
         <w:t>FilesModel</w:t>
       </w:r>
-      <w:bookmarkEnd w:id="51"/>
+      <w:bookmarkEnd w:id="53"/>
     </w:p>
     <w:p>
       <w:r>
@@ -10256,6 +10751,12 @@
       <w:r>
         <w:t>:</w:t>
       </w:r>
+      <w:r>
+        <w:t xml:space="preserve"> </w:t>
+      </w:r>
+      <w:r>
+        <w:t>Ellenőrzi a fájlnév alapján, hogy a fájl nincs-e a nem megengedett kiterjesztések között.</w:t>
+      </w:r>
     </w:p>
     <w:p>
       <w:pPr>
@@ -10274,6 +10775,12 @@
       <w:r>
         <w:t>:</w:t>
       </w:r>
+      <w:r>
+        <w:t xml:space="preserve"> A paraméterben kapott mappában tal</w:t>
+      </w:r>
+      <w:r>
+        <w:t>álható összes fájlt visszaadja, ha azok nincsenek törölve.</w:t>
+      </w:r>
     </w:p>
     <w:p>
       <w:pPr>
@@ -10292,6 +10799,9 @@
       <w:r>
         <w:t>:</w:t>
       </w:r>
+      <w:r>
+        <w:t xml:space="preserve"> Az előző függvényhez hasonló, azonban itt a paraméterben kapott mappában található mappákat adja vissza.</w:t>
+      </w:r>
     </w:p>
     <w:p>
       <w:pPr>
@@ -10310,6 +10820,15 @@
       <w:r>
         <w:t>:</w:t>
       </w:r>
+      <w:r>
+        <w:t xml:space="preserve"> A felhasználóhoz tartozó összes törölt fájlt vissza</w:t>
+      </w:r>
+      <w:r>
+        <w:t>a</w:t>
+      </w:r>
+      <w:r>
+        <w:t>dja, hierarchiától függetlenül.</w:t>
+      </w:r>
     </w:p>
     <w:p>
       <w:pPr>
@@ -10328,6 +10847,15 @@
       <w:r>
         <w:t>:</w:t>
       </w:r>
+      <w:r>
+        <w:t xml:space="preserve"> A törölt mappákat adja, vissza amelyek a a felhasználóhoz tartoznak. </w:t>
+      </w:r>
+      <w:r>
+        <w:t>A h</w:t>
+      </w:r>
+      <w:r>
+        <w:t xml:space="preserve">iearchia itt nem számít.  </w:t>
+      </w:r>
     </w:p>
     <w:p>
       <w:pPr>
@@ -10346,6 +10874,12 @@
       <w:r>
         <w:t>:</w:t>
       </w:r>
+      <w:r>
+        <w:t xml:space="preserve"> </w:t>
+      </w:r>
+      <w:r>
+        <w:t xml:space="preserve">A kapott fájlnév részlet alapján lekérdezi a felhasználóhoz tartozó olyan fájlokat, amelyeknek nevében benne van a kapott név részlet. Kis és nagybetű között nincs különbség a keresés során. </w:t>
+      </w:r>
     </w:p>
     <w:p>
       <w:pPr>
@@ -10364,6 +10898,15 @@
       <w:r>
         <w:t>:</w:t>
       </w:r>
+      <w:r>
+        <w:t xml:space="preserve"> Egy új fájl feltöltésére szolgál, először megkeresi a mappát, ahova tölteni kell a fájlt, </w:t>
+      </w:r>
+      <w:r>
+        <w:t xml:space="preserve">létrehoz egy teljesen véletlen karakterekből álló nevet a fájlnak, </w:t>
+      </w:r>
+      <w:r>
+        <w:t>majd létrehoz egy stream-et amin keresztül a fájl részletekben felöltésre kerül. Erre azért van szükség, hogy a Raspberry PI eszköz memória használata ne érje el a fizikai határait.</w:t>
+      </w:r>
     </w:p>
     <w:p>
       <w:pPr>
@@ -10377,10 +10920,32 @@
         <w:rPr>
           <w:u w:val="single"/>
         </w:rPr>
+        <w:lastRenderedPageBreak/>
         <w:t>create_file(user_id, filename, sys_fname, folder_id)</w:t>
       </w:r>
       <w:r>
         <w:t>:</w:t>
+      </w:r>
+      <w:r>
+        <w:t xml:space="preserve">  Az adat</w:t>
+      </w:r>
+      <w:r>
+        <w:t>b</w:t>
+      </w:r>
+      <w:r>
+        <w:t>á</w:t>
+      </w:r>
+      <w:r>
+        <w:t xml:space="preserve">zisban létrehoz egy új rekordot az éppen feltöltésre </w:t>
+      </w:r>
+      <w:r>
+        <w:t>váró fájlhoz.. Ellenőrzi, hogy van-e már ilyen nevű fájl az adott mappában, ha igen akkor a verziószámot növeli eg</w:t>
+      </w:r>
+      <w:r>
+        <w:t>g</w:t>
+      </w:r>
+      <w:r>
+        <w:t>yel.</w:t>
       </w:r>
     </w:p>
     <w:p>
@@ -10400,6 +10965,15 @@
       <w:r>
         <w:t>:</w:t>
       </w:r>
+      <w:r>
+        <w:t xml:space="preserve"> Kijelöli törlésre a paraméterben kapott fájlt, azonban az 14 napig még helyreállítható lesz.</w:t>
+      </w:r>
+      <w:r>
+        <w:t xml:space="preserve"> Törlődik azonban a fájlhoz tartozó összes megosztás és ezek visszaállítás esetén már nem jönnek vissza.</w:t>
+      </w:r>
+      <w:r>
+        <w:t xml:space="preserve"> Ha van ugyanilyen nevű fájl nagyobb verziószámmal a mappában, akkor azoknak csökkenti azt eggyel.</w:t>
+      </w:r>
     </w:p>
     <w:p>
       <w:pPr>
@@ -10418,6 +10992,9 @@
       <w:r>
         <w:t>:</w:t>
       </w:r>
+      <w:r>
+        <w:t xml:space="preserve"> Az adott mappát kijelöli törlésre úgy, hogy a tartalma is törölve lesz, de 14 napig még visszaállíthatóak. Mappák esetén nincs verziókövetés, továbbá a kijelölt fájlok verziójával nem kell törődni, hisz ugyanabban a mappában vannak. </w:t>
+      </w:r>
     </w:p>
     <w:p>
       <w:pPr>
@@ -10436,6 +11013,18 @@
       <w:r>
         <w:t>:</w:t>
       </w:r>
+      <w:r>
+        <w:t xml:space="preserve"> </w:t>
+      </w:r>
+      <w:r>
+        <w:t>Törli a fájlhoz tartozó összes megosztást</w:t>
+      </w:r>
+      <w:r>
+        <w:t>,melyek</w:t>
+      </w:r>
+      <w:r>
+        <w:t xml:space="preserve"> nem visszaállíthatóak.</w:t>
+      </w:r>
     </w:p>
     <w:p>
       <w:pPr>
@@ -10454,6 +11043,21 @@
       <w:r>
         <w:t>:</w:t>
       </w:r>
+      <w:r>
+        <w:t xml:space="preserve"> </w:t>
+      </w:r>
+      <w:r>
+        <w:t>Létrehoz</w:t>
+      </w:r>
+      <w:r>
+        <w:t xml:space="preserve"> egy új mappát, úgy, hogy előtte ellenőrzi a szülőmappa tartalmát nehogy azonos nevű legyen egy másikkal. </w:t>
+      </w:r>
+      <w:r>
+        <w:t>Az új mappa neve nem lehet „…” és üres sem.</w:t>
+      </w:r>
+      <w:r>
+        <w:t xml:space="preserve"> Fizikailag is létrejön egy új mappa a hierarchiának megfelelően.</w:t>
+      </w:r>
     </w:p>
     <w:p>
       <w:pPr>
@@ -10472,6 +11076,18 @@
       <w:r>
         <w:t>:</w:t>
       </w:r>
+      <w:r>
+        <w:t xml:space="preserve"> Átnevezi a fájlt a paraméterben kapott adatok szerint, közben figyelve arra, hogy </w:t>
+      </w:r>
+      <w:r>
+        <w:t>a fájl régi nevével azonos nevű fájlok verzió változzanak és a szóban forgó fájl pedig új verziót kapjon</w:t>
+      </w:r>
+      <w:r>
+        <w:t xml:space="preserve"> az új név alapján</w:t>
+      </w:r>
+      <w:r>
+        <w:t>.</w:t>
+      </w:r>
     </w:p>
     <w:p>
       <w:pPr>
@@ -10490,6 +11106,18 @@
       <w:r>
         <w:t>:</w:t>
       </w:r>
+      <w:r>
+        <w:t xml:space="preserve"> Átnevezi a fájlt fizikailag és az adatbázisban is, arra figyelve, hogy azonos testvér mappája ne legyen.</w:t>
+      </w:r>
+      <w:r>
+        <w:t xml:space="preserve"> Frissíteni kell a hierachiában</w:t>
+      </w:r>
+      <w:r>
+        <w:t xml:space="preserve"> alatta</w:t>
+      </w:r>
+      <w:r>
+        <w:t xml:space="preserve"> található összes mappa elérési útvonalát is.</w:t>
+      </w:r>
     </w:p>
     <w:p>
       <w:pPr>
@@ -10508,6 +11136,24 @@
       <w:r>
         <w:t>:</w:t>
       </w:r>
+      <w:r>
+        <w:t xml:space="preserve"> </w:t>
+      </w:r>
+      <w:r>
+        <w:t>Áthelyezi a paraméterben kapott mappát a kijelölt helyre, fizikailag és az adatbázisban is</w:t>
+      </w:r>
+      <w:r>
+        <w:t>, ha ott nincs ilyen nevű mappa</w:t>
+      </w:r>
+      <w:r>
+        <w:t>. Figyelni kell a hierachiában alatta álló mappák elérési útvonalának megváltoztatás</w:t>
+      </w:r>
+      <w:r>
+        <w:t>á</w:t>
+      </w:r>
+      <w:r>
+        <w:t>ra.</w:t>
+      </w:r>
     </w:p>
     <w:p>
       <w:pPr>
@@ -10526,6 +11172,18 @@
       <w:r>
         <w:t>:</w:t>
       </w:r>
+      <w:r>
+        <w:t xml:space="preserve"> </w:t>
+      </w:r>
+      <w:r>
+        <w:t xml:space="preserve">Áthelyezi a </w:t>
+      </w:r>
+      <w:r>
+        <w:t xml:space="preserve">adott </w:t>
+      </w:r>
+      <w:r>
+        <w:t>fájlt a kívánt helyre mind az adatbázisben mind fizikailag, ügyelve arra, hogy a verziók az új és régi mappán belül megfelelően változzanak.</w:t>
+      </w:r>
     </w:p>
     <w:p>
       <w:pPr>
@@ -10539,10 +11197,20 @@
         <w:rPr>
           <w:u w:val="single"/>
         </w:rPr>
+        <w:lastRenderedPageBreak/>
         <w:t>delete_job()</w:t>
       </w:r>
       <w:r>
         <w:t>:</w:t>
+      </w:r>
+      <w:r>
+        <w:t xml:space="preserve"> Ez egy időzített művelet, amely külön szálon fut, úgy ,hogy a fő szálat nem várakoztatja futás közben.</w:t>
+      </w:r>
+      <w:r>
+        <w:t xml:space="preserve"> Alapvetően 24 óránként fut le, azonban ez az érték könnyen változtatható</w:t>
+      </w:r>
+      <w:r>
+        <w:t>. Az adatbázisból lekérdezi az összes olyan mappát és fájlt aminek a törlési ideje legalább 14 nap, majd az adatbázisból és fizikailag is törli ezeket. Ez a művelet már nem visszafordítható, tehát az így törölt fájlok végleg elvesztek.</w:t>
       </w:r>
     </w:p>
     <w:p>
@@ -10562,6 +11230,15 @@
       <w:r>
         <w:t>:</w:t>
       </w:r>
+      <w:r>
+        <w:t xml:space="preserve"> A paraméterben kapott fájl letöltéséhez szükséges adatokat adja vissza, amelyek a fájl fizikai </w:t>
+      </w:r>
+      <w:r>
+        <w:t>elérési útvonala, a valódi fájl</w:t>
+      </w:r>
+      <w:r>
+        <w:t>név és feltöltés során hozzárendelt fájlnév.</w:t>
+      </w:r>
     </w:p>
     <w:p>
       <w:pPr>
@@ -10575,10 +11252,16 @@
         <w:rPr>
           <w:u w:val="single"/>
         </w:rPr>
-        <w:t>get_public_file(public_link)</w:t>
+        <w:t>get_folder_data(user_id, folder_id)</w:t>
       </w:r>
       <w:r>
         <w:t>:</w:t>
+      </w:r>
+      <w:r>
+        <w:t xml:space="preserve"> </w:t>
+      </w:r>
+      <w:r>
+        <w:t>Előkészíti a mappát letöltéshez, majd visszaadja az adatokat hozzá. Először átmásolja a mappát a zip könyvtárba, törli belőle a törlésre kijelölt mappákat és fájlokat, majd átnevezi a fájlokat, hogy azoknak a felhasználó által megadott nevük legyen. Ezek után tömöríti a mappát és törli az átmásolt mappát, hogy ne foglaljon több helyet. Visszatérési értékként átadja az adatokat, amelyek ahhoz kellenek, hogy a zip-et le lehessen tölteni.</w:t>
       </w:r>
     </w:p>
     <w:p>
@@ -10593,10 +11276,13 @@
         <w:rPr>
           <w:u w:val="single"/>
         </w:rPr>
-        <w:t>get_folder_list(user_id, file_id)</w:t>
+        <w:t>get_public_file(public_link)</w:t>
       </w:r>
       <w:r>
         <w:t>:</w:t>
+      </w:r>
+      <w:r>
+        <w:t xml:space="preserve"> A paraméterként kapott token alapján azonosítja a fájlt, majd visszaadja az adatokat amik a letöltéshez szükségesek. </w:t>
       </w:r>
     </w:p>
     <w:p>
@@ -10611,10 +11297,16 @@
         <w:rPr>
           <w:u w:val="single"/>
         </w:rPr>
-        <w:t>restore_file(user_id, file_id)</w:t>
+        <w:t>get_folder_list(user_id, file_id)</w:t>
       </w:r>
       <w:r>
         <w:t>:</w:t>
+      </w:r>
+      <w:r>
+        <w:t xml:space="preserve"> A felhasználóhoz tartozó valamennyi mappát visszaadja, viszont egy adott mappa nevében </w:t>
+      </w:r>
+      <w:r>
+        <w:t>a teljes hierarchia benne lesz.</w:t>
       </w:r>
     </w:p>
     <w:p>
@@ -10629,11 +11321,13 @@
         <w:rPr>
           <w:u w:val="single"/>
         </w:rPr>
-        <w:lastRenderedPageBreak/>
-        <w:t>get_parent_folder(user_id, folder_id)</w:t>
+        <w:t>restore_file(user_id, file_id)</w:t>
       </w:r>
       <w:r>
         <w:t>:</w:t>
+      </w:r>
+      <w:r>
+        <w:t xml:space="preserve"> Egy törlésre kijelölt fájlt visszaállít eredeti helyére, figyelve arra, hogy a verziószáma nagyobb legyen eggyel mint az aktuális legnagyobb.</w:t>
       </w:r>
     </w:p>
     <w:p>
@@ -10648,10 +11342,16 @@
         <w:rPr>
           <w:u w:val="single"/>
         </w:rPr>
-        <w:t>restore_folder(user_id, folder_id)</w:t>
+        <w:t>get_parent_folder(user_id, folder_id)</w:t>
       </w:r>
       <w:r>
         <w:t>:</w:t>
+      </w:r>
+      <w:r>
+        <w:t xml:space="preserve"> Visszaadja a paraméterben kapot</w:t>
+      </w:r>
+      <w:r>
+        <w:t>t mappához tartozó szülőmappa adatait.</w:t>
       </w:r>
     </w:p>
     <w:p>
@@ -10666,21 +11366,60 @@
         <w:rPr>
           <w:u w:val="single"/>
         </w:rPr>
+        <w:t>restore_folder(user_id, folder_id)</w:t>
+      </w:r>
+      <w:r>
+        <w:t>:</w:t>
+      </w:r>
+      <w:r>
+        <w:t xml:space="preserve"> </w:t>
+      </w:r>
+      <w:r>
+        <w:t>Visszaállítja a törlésre kijelölt mappát</w:t>
+      </w:r>
+      <w:r>
+        <w:t xml:space="preserve"> és tartalmát</w:t>
+      </w:r>
+      <w:r>
+        <w:t xml:space="preserve"> az eredeti </w:t>
+      </w:r>
+      <w:r>
+        <w:t>helyére</w:t>
+      </w:r>
+      <w:r>
+        <w:t>, ha azóta nem lett létrehozva ott azonos nevű mappa.</w:t>
+      </w:r>
+    </w:p>
+    <w:p>
+      <w:pPr>
+        <w:pStyle w:val="ListParagraph"/>
+        <w:numPr>
+          <w:ilvl w:val="0"/>
+          <w:numId w:val="32"/>
+        </w:numPr>
+      </w:pPr>
+      <w:r>
+        <w:rPr>
+          <w:u w:val="single"/>
+        </w:rPr>
         <w:t>get_shared_with_user_files(user_id)</w:t>
       </w:r>
       <w:r>
         <w:t>:</w:t>
       </w:r>
+      <w:r>
+        <w:t xml:space="preserve"> Az adott felhasználóhoz valamilyen jogosultsággal hozzárendelt fájlok listáját adja vissza. </w:t>
+      </w:r>
     </w:p>
     <w:p>
       <w:pPr>
         <w:pStyle w:val="Heading3"/>
       </w:pPr>
-      <w:bookmarkStart w:id="52" w:name="_Toc497728027"/>
+      <w:bookmarkStart w:id="54" w:name="_Toc498260768"/>
       <w:r>
         <w:t>FilesharesModel</w:t>
       </w:r>
-      <w:bookmarkEnd w:id="52"/>
+      <w:bookmarkEnd w:id="54"/>
     </w:p>
     <w:p>
       <w:r>
@@ -10699,10 +11438,17 @@
         <w:rPr>
           <w:u w:val="single"/>
         </w:rPr>
+        <w:lastRenderedPageBreak/>
         <w:t>public_file(user_id, file_id)</w:t>
       </w:r>
       <w:r>
         <w:t>:</w:t>
+      </w:r>
+      <w:r>
+        <w:t xml:space="preserve"> A paraméterben megkapott azonosítójú fájlt publikussá teszi, úgy, hogy a fájlhoz tartozó összes megosztást törli először. </w:t>
+      </w:r>
+      <w:r>
+        <w:t>A fájlhoz generál egy tokent, amely egyedi azonosítóként fog szolgálni és ennek a segítségével lehet majd letölteni.</w:t>
       </w:r>
     </w:p>
     <w:p>
@@ -10722,6 +11468,15 @@
       <w:r>
         <w:t>:</w:t>
       </w:r>
+      <w:r>
+        <w:t xml:space="preserve"> Paraméterben kap egy fájlt, amely ha publikus akkor azt újra priváttá teszi</w:t>
+      </w:r>
+      <w:r>
+        <w:t>, ezek után a fájlt már nem lehet letölteni az addigi tokennel</w:t>
+      </w:r>
+      <w:r>
+        <w:t xml:space="preserve">. </w:t>
+      </w:r>
     </w:p>
     <w:p>
       <w:pPr>
@@ -10740,6 +11495,15 @@
       <w:r>
         <w:t>:</w:t>
       </w:r>
+      <w:r>
+        <w:t xml:space="preserve"> </w:t>
+      </w:r>
+      <w:r>
+        <w:t xml:space="preserve">Létrehoz egy új megosztást az input_dictionary-ben definiált adatokkal. Meg kell adni a jogosultságot, a felhasználót akit meghatalmazunk és fájl azonosítóját. </w:t>
+      </w:r>
+      <w:r>
+        <w:t>Egy fájl csak akkor osztható meg, ha nem publikus.</w:t>
+      </w:r>
     </w:p>
     <w:p>
       <w:pPr>
@@ -10758,6 +11522,9 @@
       <w:r>
         <w:t>:</w:t>
       </w:r>
+      <w:r>
+        <w:t xml:space="preserve"> Törli a paraméterben megadott megosztást. </w:t>
+      </w:r>
     </w:p>
     <w:p>
       <w:pPr>
@@ -10776,16 +11543,19 @@
       <w:r>
         <w:t>:</w:t>
       </w:r>
+      <w:r>
+        <w:t xml:space="preserve"> Visszadja, hogy az adott fájlhoz milyen megosztások tartoznak. Csak a fájl tulajdonosa kérheti le. </w:t>
+      </w:r>
     </w:p>
     <w:p>
       <w:pPr>
         <w:pStyle w:val="Heading3"/>
       </w:pPr>
-      <w:bookmarkStart w:id="53" w:name="_Toc497728028"/>
+      <w:bookmarkStart w:id="55" w:name="_Toc498260769"/>
       <w:r>
         <w:t>TokensModel</w:t>
       </w:r>
-      <w:bookmarkEnd w:id="53"/>
+      <w:bookmarkEnd w:id="55"/>
     </w:p>
     <w:p>
       <w:r>
@@ -11016,11 +11786,116 @@
       <w:pPr>
         <w:pStyle w:val="Heading3"/>
       </w:pPr>
-      <w:bookmarkStart w:id="54" w:name="_Toc497728029"/>
+      <w:bookmarkStart w:id="56" w:name="_Toc498260770"/>
+      <w:r>
+        <w:t>Felhasználói limitek</w:t>
+      </w:r>
+    </w:p>
+    <w:p>
+      <w:r>
+        <w:t>Korábban említettem, hogy a rendszer jelenleg limitekkel rendelkezik:</w:t>
+      </w:r>
+    </w:p>
+    <w:p>
+      <w:pPr>
+        <w:pStyle w:val="ListParagraph"/>
+        <w:numPr>
+          <w:ilvl w:val="0"/>
+          <w:numId w:val="38"/>
+        </w:numPr>
+      </w:pPr>
+      <w:r>
+        <w:t>maximum 1GB-os fájlokat lehet feltölteni</w:t>
+      </w:r>
+    </w:p>
+    <w:p>
+      <w:pPr>
+        <w:pStyle w:val="ListParagraph"/>
+        <w:numPr>
+          <w:ilvl w:val="0"/>
+          <w:numId w:val="38"/>
+        </w:numPr>
+      </w:pPr>
+      <w:r>
+        <w:t>a note-ok maximum 300 karakterből állhatnak</w:t>
+      </w:r>
+    </w:p>
+    <w:p>
+      <w:r>
+        <w:lastRenderedPageBreak/>
+        <w:t>Ezek betartásáért létrehoztam két függvényt, amelyek a megfelelő route-ok meghívása előtt fognak lefutni és ellenőrzik a paramétereket:</w:t>
+      </w:r>
+    </w:p>
+    <w:p>
+      <w:pPr>
+        <w:pStyle w:val="ListParagraph"/>
+        <w:numPr>
+          <w:ilvl w:val="0"/>
+          <w:numId w:val="39"/>
+        </w:numPr>
+      </w:pPr>
+      <w:r>
+        <w:rPr>
+          <w:u w:val="single"/>
+        </w:rPr>
+        <w:t>limit_content_length(max_length)</w:t>
+      </w:r>
+      <w:r>
+        <w:t>:</w:t>
+      </w:r>
+      <w:r>
+        <w:t xml:space="preserve"> </w:t>
+      </w:r>
+      <w:r>
+        <w:t>Megnézi a kérés méretét, és ha az nagyobb mint a paraméterben kapott maximális méret, akkor a kérést elutasítja.</w:t>
+      </w:r>
+    </w:p>
+    <w:p>
+      <w:pPr>
+        <w:pStyle w:val="ListParagraph"/>
+        <w:numPr>
+          <w:ilvl w:val="0"/>
+          <w:numId w:val="39"/>
+        </w:numPr>
+      </w:pPr>
+      <w:r>
+        <w:rPr>
+          <w:u w:val="single"/>
+        </w:rPr>
+        <w:t>user_file_limi()</w:t>
+      </w:r>
+      <w:r>
+        <w:t>:</w:t>
+      </w:r>
+      <w:r>
+        <w:t xml:space="preserve"> </w:t>
+      </w:r>
+      <w:r>
+        <w:t>Ellenőrzi, hogy ha a kérésben kapott fájlt is feltölti a felhasználó vagy létrehozza a note-ot akkor nem lesz-e nagyobb az össz fájlmérete mint a megengedett. Amennyiben igen</w:t>
+      </w:r>
+      <w:r>
+        <w:t>,</w:t>
+      </w:r>
+      <w:bookmarkStart w:id="57" w:name="_GoBack"/>
+      <w:bookmarkEnd w:id="57"/>
+      <w:r>
+        <w:t xml:space="preserve"> </w:t>
+      </w:r>
+      <w:r>
+        <w:t>a</w:t>
+      </w:r>
+      <w:r>
+        <w:t xml:space="preserve"> kérést elutasítja.</w:t>
+      </w:r>
+    </w:p>
+    <w:p>
+      <w:pPr>
+        <w:pStyle w:val="Heading3"/>
+      </w:pPr>
       <w:r>
         <w:t>Logolás</w:t>
       </w:r>
-      <w:bookmarkEnd w:id="54"/>
+      <w:bookmarkEnd w:id="56"/>
     </w:p>
     <w:p>
       <w:r>
@@ -11045,7 +11920,6 @@
         </w:numPr>
       </w:pPr>
       <w:r>
-        <w:lastRenderedPageBreak/>
         <w:t>Info</w:t>
       </w:r>
     </w:p>
@@ -11075,60 +11949,100 @@
     </w:p>
     <w:p>
       <w:r>
-        <w:t>A Flask könyvtár lehetőséget biztosít arra, hogy az alkalmazásban feliratkozzak nem elkapott hibákra vagy, ha a szerver 500-as HTTP kóddal tér vissza, tehát valamilyen hiba történt a kérés kiszolgálása közben. Ebben az esetben as elkapott esemény során a hibát logolom egy szöveges fájlba.</w:t>
+        <w:t xml:space="preserve">Az egyes logüzenetek átadása során megadható a szintje, ezzel jelezve a fontosságát. A rendszer indulása során be van állítva az a logolási szint, amely legalább </w:t>
+      </w:r>
+      <w:r>
+        <w:t>szükséges ahhoz, hogy az üzenetet a rendszer kiírja a logfájlba.</w:t>
+      </w:r>
+    </w:p>
+    <w:p>
+      <w:r>
+        <w:t>A Flask könyvtár lehetőséget biztosít arra, hogy az alkalmazásban feliratkozzak nem elkapott hibákra vagy, ha a szerver 500-as HTTP kóddal tér vissza, tehát valamilyen hiba történt a kérés kiszolgálása közben. Ebben az esetben as elkapott esemény</w:t>
+      </w:r>
+      <w:r>
+        <w:t>t</w:t>
+      </w:r>
+      <w:r>
+        <w:t xml:space="preserve"> </w:t>
+      </w:r>
+      <w:r>
+        <w:t xml:space="preserve">Error szinttel adom át a logolást végző függvénynek. </w:t>
       </w:r>
     </w:p>
     <w:p>
       <w:pPr>
         <w:pStyle w:val="Heading2"/>
       </w:pPr>
-      <w:bookmarkStart w:id="55" w:name="_Toc497728030"/>
+      <w:bookmarkStart w:id="58" w:name="_Toc498260771"/>
       <w:r>
         <w:t>UI</w:t>
       </w:r>
-      <w:bookmarkEnd w:id="55"/>
-    </w:p>
-    <w:p>
-      <w:pPr>
-        <w:ind w:left="720" w:firstLine="0"/>
-      </w:pPr>
+      <w:bookmarkEnd w:id="58"/>
+    </w:p>
+    <w:p>
+      <w:r>
+        <w:t xml:space="preserve">Ebben a fejezetben bemutatásra kerül a felhasználói felület felépítése és működése </w:t>
+      </w:r>
+      <w:r>
+        <w:t>képekkel illusztrálva.</w:t>
+      </w:r>
     </w:p>
     <w:p>
       <w:pPr>
         <w:pStyle w:val="Heading3"/>
       </w:pPr>
-      <w:bookmarkStart w:id="56" w:name="_Toc497728031"/>
-      <w:r>
+      <w:bookmarkStart w:id="59" w:name="_Toc498260772"/>
+      <w:r>
+        <w:lastRenderedPageBreak/>
         <w:t>Felépítés</w:t>
       </w:r>
+      <w:bookmarkEnd w:id="59"/>
+    </w:p>
+    <w:p>
+      <w:r>
+        <w:t>Ahogy azt korábban említettem a megjelenítésért felelős kódrész Angular és TypeScript felhasználásával készült. A kód komponensekre</w:t>
+      </w:r>
+      <w:r>
+        <w:t xml:space="preserve"> van felosztva az átláthatóság</w:t>
+      </w:r>
+      <w:r>
+        <w:t xml:space="preserve"> és újrafelhasználhastóság miatt. Minden komponens egy .ts fájlból, ami a TypeScriptes kódot tartamazza, egy .html fájlból ami a HTML kódot tartalmazza és egy .css fájlból épül fel</w:t>
+      </w:r>
+      <w:r>
+        <w:t>, ami az adott komponens kinézetéért felel.</w:t>
+      </w:r>
+      <w:r>
+        <w:t xml:space="preserve"> Minden komponensenek van egy külön mappája amibe csak a hozzátartozó fájlok vannak.</w:t>
+      </w:r>
+      <w:r>
+        <w:t xml:space="preserve"> </w:t>
+      </w:r>
+      <w:r>
+        <w:t>A komponenseken kívül van egy entities mappa is,</w:t>
+      </w:r>
+      <w:r>
+        <w:t xml:space="preserve"> ahova azok az osztályok kerülnek, amelyek gyakran használt objektumokat definiálnak. </w:t>
+      </w:r>
+      <w:r>
+        <w:t xml:space="preserve">Továbbá egy services mappa ahova a backend-el kommunikáló kódrészek kerültek. </w:t>
+      </w:r>
     </w:p>
     <w:p>
       <w:pPr>
         <w:pStyle w:val="Heading3"/>
       </w:pPr>
-      <w:r>
-        <w:t>Bejelentkezés</w:t>
-      </w:r>
-      <w:bookmarkEnd w:id="56"/>
-    </w:p>
-    <w:p>
-      <w:r>
-        <w:t>A helyes URL beírása után a felhasználók erre az oldalra jutnak először. Ha már van regisztrációjuk korábbról, akkor a felhasználónevük és a jelszavuk megadásával tudnak belépni a rendszerbe.</w:t>
-      </w:r>
-      <w:r>
-        <w:t xml:space="preserve"> A kérést csak akkor küldi el a szerver felé a kliens</w:t>
-      </w:r>
-      <w:r>
-        <w:t>,</w:t>
-      </w:r>
-      <w:r>
-        <w:t xml:space="preserve"> ha mindkét mező ki lett töltve</w:t>
-      </w:r>
-      <w:r>
-        <w:t>, hiányzó adat esetén az oldal figyelmezteti a felhasználót.</w:t>
-      </w:r>
-      <w:r>
-        <w:t xml:space="preserve"> A folyamat az Enter billentyű lenyomásával vagy a „Login” gombra kattintva indítható.</w:t>
+      <w:bookmarkStart w:id="60" w:name="_Toc498260773"/>
+      <w:r>
+        <w:t>Művelet sikeressége</w:t>
+      </w:r>
+      <w:bookmarkEnd w:id="60"/>
+    </w:p>
+    <w:p>
+      <w:r>
+        <w:t>A frontend normál működése során sok kérést küld a backend felé és ezeknek a kéréseknek a sikerességéről tájékoztatni kell a felhasználót is, hogy tudja, hogy az egyes műveletek valóban sikerültek-e.</w:t>
+      </w:r>
+      <w:r>
+        <w:t xml:space="preserve"> Egy adott művelet után a felhasználó a jobb felső sarokban egy felugró zöld kis ablakot láthat benne egy rövid üzenettel, hogy sikerült a módosítás.</w:t>
       </w:r>
     </w:p>
     <w:p>
@@ -11141,10 +12055,10 @@
           <w:lang w:val="en-US"/>
         </w:rPr>
         <w:drawing>
-          <wp:inline distT="0" distB="0" distL="0" distR="0" wp14:anchorId="4CCB9EFE" wp14:editId="3A9F5C07">
-            <wp:extent cx="3619500" cy="2819400"/>
-            <wp:effectExtent l="0" t="0" r="0" b="0"/>
-            <wp:docPr id="4" name="Picture 4"/>
+          <wp:inline distT="0" distB="0" distL="0" distR="0" wp14:anchorId="0EEFF8F5" wp14:editId="272E912B">
+            <wp:extent cx="3743325" cy="1209675"/>
+            <wp:effectExtent l="0" t="0" r="9525" b="9525"/>
+            <wp:docPr id="27" name="Picture 27"/>
             <wp:cNvGraphicFramePr>
               <a:graphicFrameLocks xmlns:a="http://schemas.openxmlformats.org/drawingml/2006/main" noChangeAspect="1"/>
             </wp:cNvGraphicFramePr>
@@ -11164,7 +12078,7 @@
                   <pic:spPr>
                     <a:xfrm>
                       <a:off x="0" y="0"/>
-                      <a:ext cx="3619500" cy="2819400"/>
+                      <a:ext cx="3743325" cy="1209675"/>
                     </a:xfrm>
                     <a:prstGeom prst="rect">
                       <a:avLst/>
@@ -11178,40 +12092,8 @@
       </w:r>
     </w:p>
     <w:p>
-      <w:pPr>
-        <w:pStyle w:val="Heading3"/>
-      </w:pPr>
-      <w:bookmarkStart w:id="57" w:name="_Toc497728032"/>
-      <w:r>
-        <w:lastRenderedPageBreak/>
-        <w:t>Regisztráció</w:t>
-      </w:r>
-      <w:bookmarkEnd w:id="57"/>
-    </w:p>
-    <w:p>
-      <w:r>
-        <w:t>Ha a felhasználónak még nincs regisztrációja akkor a bejelentkező oldalon a „Create an account” feliratra kattintva átnavigálhatnak a regisztrációs oldalra. Itt egy egyedi felhasználónevet és e-mail címet kell megadniuk, továbbá egy választott jelszót.</w:t>
-      </w:r>
-      <w:r>
-        <w:t xml:space="preserve"> Az oldal ellenőrzi,hogy minden mező ki lett-e töltve, ha igen akkor validálja </w:t>
-      </w:r>
-      <w:r>
-        <w:t>a bemenetet és ha mindent rendben talál</w:t>
-      </w:r>
-      <w:r>
-        <w:t>,</w:t>
-      </w:r>
-      <w:r>
-        <w:t xml:space="preserve"> akkor küldi csak el a szerver felé a kérést.</w:t>
-      </w:r>
-      <w:r>
-        <w:t xml:space="preserve"> Hiány vagy helytelen adat esetén az oldal figyelmezteti a felhasználót.</w:t>
-      </w:r>
-      <w:r>
-        <w:t xml:space="preserve"> </w:t>
-      </w:r>
-      <w:r>
-        <w:t>A folyamat az Enter billentyű lenyomásával vagy a „Register” gombra kattintva is elindítható.</w:t>
+      <w:r>
+        <w:t>Míg sikertelen művelet esetán egy piros ablakot láthat, amely a művelet siekrtelenségéről tájékoztat.</w:t>
       </w:r>
     </w:p>
     <w:p>
@@ -11224,10 +12106,10 @@
           <w:lang w:val="en-US"/>
         </w:rPr>
         <w:drawing>
-          <wp:inline distT="0" distB="0" distL="0" distR="0" wp14:anchorId="33DCC74B" wp14:editId="37D64FF4">
-            <wp:extent cx="3581400" cy="3267075"/>
-            <wp:effectExtent l="0" t="0" r="0" b="9525"/>
-            <wp:docPr id="5" name="Picture 5"/>
+          <wp:inline distT="0" distB="0" distL="0" distR="0" wp14:anchorId="2074E035" wp14:editId="3ECA1F1B">
+            <wp:extent cx="3743325" cy="1228725"/>
+            <wp:effectExtent l="0" t="0" r="9525" b="9525"/>
+            <wp:docPr id="26" name="Picture 26"/>
             <wp:cNvGraphicFramePr>
               <a:graphicFrameLocks xmlns:a="http://schemas.openxmlformats.org/drawingml/2006/main" noChangeAspect="1"/>
             </wp:cNvGraphicFramePr>
@@ -11247,7 +12129,7 @@
                   <pic:spPr>
                     <a:xfrm>
                       <a:off x="0" y="0"/>
-                      <a:ext cx="3581400" cy="3267075"/>
+                      <a:ext cx="3743325" cy="1228725"/>
                     </a:xfrm>
                     <a:prstGeom prst="rect">
                       <a:avLst/>
@@ -11264,36 +12146,34 @@
       <w:pPr>
         <w:pStyle w:val="Heading3"/>
       </w:pPr>
-      <w:bookmarkStart w:id="58" w:name="_Toc497728033"/>
-      <w:r>
-        <w:t>Files m</w:t>
-      </w:r>
-      <w:r>
-        <w:t>enü</w:t>
-      </w:r>
-      <w:bookmarkEnd w:id="58"/>
-    </w:p>
-    <w:p>
-      <w:r>
-        <w:t>Belépés után a menüsor segítségével tud a</w:t>
-      </w:r>
-      <w:r>
-        <w:t xml:space="preserve"> felhasználó navigálni az alkal</w:t>
-      </w:r>
-      <w:r>
-        <w:t>m</w:t>
-      </w:r>
-      <w:r>
-        <w:t>a</w:t>
-      </w:r>
-      <w:r>
-        <w:t xml:space="preserve">záson belül. </w:t>
-      </w:r>
-      <w:r>
-        <w:t>A menü h</w:t>
-      </w:r>
-      <w:r>
-        <w:t xml:space="preserve">árom lenyíló ablakot tartalmaz, az első a „Files” ahol a fájlokkal kapcsolatos dolgok érhetőek el.  </w:t>
+      <w:bookmarkStart w:id="61" w:name="_Toc498260774"/>
+      <w:r>
+        <w:t>Bejelentkezés</w:t>
+      </w:r>
+      <w:bookmarkEnd w:id="61"/>
+    </w:p>
+    <w:p>
+      <w:r>
+        <w:t xml:space="preserve">A helyes URL beírása után a felhasználók erre az oldalra jutnak először. Ha már van regisztrációjuk korábbról, akkor a felhasználónevük és a jelszavuk megadásával </w:t>
+      </w:r>
+      <w:r>
+        <w:lastRenderedPageBreak/>
+        <w:t>tudnak belépni a rendszerbe.</w:t>
+      </w:r>
+      <w:r>
+        <w:t xml:space="preserve"> A kérést csak akkor küldi el a szerver felé a kliens</w:t>
+      </w:r>
+      <w:r>
+        <w:t>,</w:t>
+      </w:r>
+      <w:r>
+        <w:t xml:space="preserve"> ha mindkét mező ki lett töltve</w:t>
+      </w:r>
+      <w:r>
+        <w:t>, hiányzó adat esetén az oldal figyelmezteti a felhasználót.</w:t>
+      </w:r>
+      <w:r>
+        <w:t xml:space="preserve"> A folyamat az Enter billentyű lenyomásával vagy a „Login” gombra kattintva indítható.</w:t>
       </w:r>
     </w:p>
     <w:p>
@@ -11306,10 +12186,10 @@
           <w:lang w:val="en-US"/>
         </w:rPr>
         <w:drawing>
-          <wp:inline distT="0" distB="0" distL="0" distR="0" wp14:anchorId="4B9CE1D0" wp14:editId="5C8FB510">
-            <wp:extent cx="1647825" cy="1409700"/>
-            <wp:effectExtent l="0" t="0" r="9525" b="0"/>
-            <wp:docPr id="11" name="Picture 11"/>
+          <wp:inline distT="0" distB="0" distL="0" distR="0" wp14:anchorId="4CCB9EFE" wp14:editId="3A9F5C07">
+            <wp:extent cx="3619500" cy="2819400"/>
+            <wp:effectExtent l="0" t="0" r="0" b="0"/>
+            <wp:docPr id="4" name="Picture 4"/>
             <wp:cNvGraphicFramePr>
               <a:graphicFrameLocks xmlns:a="http://schemas.openxmlformats.org/drawingml/2006/main" noChangeAspect="1"/>
             </wp:cNvGraphicFramePr>
@@ -11329,7 +12209,7 @@
                   <pic:spPr>
                     <a:xfrm>
                       <a:off x="0" y="0"/>
-                      <a:ext cx="1647825" cy="1409700"/>
+                      <a:ext cx="3619500" cy="2819400"/>
                     </a:xfrm>
                     <a:prstGeom prst="rect">
                       <a:avLst/>
@@ -11343,30 +12223,39 @@
       </w:r>
     </w:p>
     <w:p>
-      <w:r>
-        <w:lastRenderedPageBreak/>
-        <w:t>A „My Files” menüpontra kattintva a felhasználó</w:t>
-      </w:r>
-      <w:r>
-        <w:t xml:space="preserve"> a saját fájljait és mappáit tekintheti meg listába rendezve, ahol felül először a mappák </w:t>
-      </w:r>
-      <w:r>
-        <w:t>alattuk pedig a fájlok láthatóak</w:t>
-      </w:r>
-      <w:r>
-        <w:t xml:space="preserve">. </w:t>
-      </w:r>
-      <w:r>
-        <w:t>A hierarchiában lehetőség van lépkedni, a kívánt mappá</w:t>
-      </w:r>
-      <w:r>
-        <w:t>ra duplán kattintva, ha felhasználó nem a legfelső fő mappájában van, akkor egy „…”  mappa jelöli az előző mappába történő visszajutást.</w:t>
-      </w:r>
-      <w:r>
-        <w:t xml:space="preserve"> Fájlok kereséséhez a felső mezőbe kell beírni a keresendő szót. A kereső nem tesz kül</w:t>
-      </w:r>
-      <w:r>
-        <w:t>önbséget kis és nagybetű között és mindegy egyes változást érzékelve új kérést küld a szerver felé, tehát a keresés folytonosan történik.</w:t>
+      <w:pPr>
+        <w:pStyle w:val="Heading3"/>
+      </w:pPr>
+      <w:bookmarkStart w:id="62" w:name="_Toc498260775"/>
+      <w:r>
+        <w:t>Regisztráció</w:t>
+      </w:r>
+      <w:bookmarkEnd w:id="62"/>
+    </w:p>
+    <w:p>
+      <w:r>
+        <w:t>Ha a felhasználónak még nincs regisztrációja akkor a bejelentkező oldalon a „Create an account” feliratra kattintva átnavigálhatnak a regisztrációs oldalra. Itt egy egyedi felhasználónevet és e-mail címet kell megadniuk, továbbá egy választott jelszót.</w:t>
+      </w:r>
+      <w:r>
+        <w:t xml:space="preserve"> Az oldal ellenőrzi,hogy minden mező ki lett-e töltve, ha igen akkor validálja </w:t>
+      </w:r>
+      <w:r>
+        <w:t>a bemenetet és ha mindent rendben talál</w:t>
+      </w:r>
+      <w:r>
+        <w:t>,</w:t>
+      </w:r>
+      <w:r>
+        <w:t xml:space="preserve"> akkor küldi csak el a szerver felé a kérést.</w:t>
+      </w:r>
+      <w:r>
+        <w:t xml:space="preserve"> Hiány vagy helytelen adat esetén az oldal figyelmezteti a felhasználót.</w:t>
+      </w:r>
+      <w:r>
+        <w:t xml:space="preserve"> </w:t>
+      </w:r>
+      <w:r>
+        <w:t>A folyamat az Enter billentyű lenyomásával vagy a „Register” gombra kattintva is elindítható.</w:t>
       </w:r>
     </w:p>
     <w:p>
@@ -11378,11 +12267,12 @@
           <w:noProof/>
           <w:lang w:val="en-US"/>
         </w:rPr>
+        <w:lastRenderedPageBreak/>
         <w:drawing>
-          <wp:inline distT="0" distB="0" distL="0" distR="0" wp14:anchorId="1CE8D0E4" wp14:editId="64B052F6">
-            <wp:extent cx="4780484" cy="1045028"/>
-            <wp:effectExtent l="0" t="0" r="1270" b="3175"/>
-            <wp:docPr id="6" name="Picture 6"/>
+          <wp:inline distT="0" distB="0" distL="0" distR="0" wp14:anchorId="33DCC74B" wp14:editId="37D64FF4">
+            <wp:extent cx="3581400" cy="3267075"/>
+            <wp:effectExtent l="0" t="0" r="0" b="9525"/>
+            <wp:docPr id="5" name="Picture 5"/>
             <wp:cNvGraphicFramePr>
               <a:graphicFrameLocks xmlns:a="http://schemas.openxmlformats.org/drawingml/2006/main" noChangeAspect="1"/>
             </wp:cNvGraphicFramePr>
@@ -11402,7 +12292,7 @@
                   <pic:spPr>
                     <a:xfrm>
                       <a:off x="0" y="0"/>
-                      <a:ext cx="4970610" cy="1086590"/>
+                      <a:ext cx="3581400" cy="3267075"/>
                     </a:xfrm>
                     <a:prstGeom prst="rect">
                       <a:avLst/>
@@ -11416,151 +12306,55 @@
       </w:r>
     </w:p>
     <w:p>
-      <w:r>
-        <w:t>A listában található fájlok és mappák kijelölhetők, amely segítségével megtekinthetőek a részleteik. Egy fájlra kattintva  a képernyő jobb oldalon felugrik egy ablak az következő információkkal: név, feltöltés dátuma, verziószám, törlés dátuma</w:t>
-      </w:r>
-      <w:r>
-        <w:t xml:space="preserve"> és a fájlra vonatkozó logok</w:t>
-      </w:r>
-      <w:r>
-        <w:t>. Mivel a törölt fájlok oldalán is van lehetőség megtekinteni az ottani fájlok részleteit, ezért a két oldal ugyanazt a komponenst használja erre a funkcióra.</w:t>
-      </w:r>
-      <w:r>
-        <w:t xml:space="preserve"> </w:t>
-      </w:r>
-      <w:r>
-        <w:t>Az ablakon lehetőség nyílik műveleteket végezni a fájlon:</w:t>
-      </w:r>
-    </w:p>
-    <w:p>
-      <w:pPr>
-        <w:pStyle w:val="ListParagraph"/>
-        <w:numPr>
-          <w:ilvl w:val="0"/>
-          <w:numId w:val="36"/>
-        </w:numPr>
-      </w:pPr>
-      <w:r>
-        <w:t>A név mező átírása után a „Rename” gomb</w:t>
-      </w:r>
-      <w:r>
-        <w:t>ra kattintva a fájl átnevezhető.</w:t>
-      </w:r>
-    </w:p>
-    <w:p>
-      <w:pPr>
-        <w:pStyle w:val="ListParagraph"/>
-        <w:numPr>
-          <w:ilvl w:val="0"/>
-          <w:numId w:val="36"/>
-        </w:numPr>
-      </w:pPr>
-      <w:r>
-        <w:t>A „Delete” gombra kattintva a f</w:t>
-      </w:r>
-      <w:r>
-        <w:t>ájl törölhető, ha az még nincs törölve.</w:t>
-      </w:r>
-    </w:p>
-    <w:p>
-      <w:pPr>
-        <w:pStyle w:val="ListParagraph"/>
-        <w:numPr>
-          <w:ilvl w:val="0"/>
-          <w:numId w:val="36"/>
-        </w:numPr>
-      </w:pPr>
-      <w:r>
-        <w:t>A „Move” gomb mellett a lenyíló listából választható egy új mappa, majd a gombra kattintva a fájl áthelyezhető oda.</w:t>
-      </w:r>
-    </w:p>
-    <w:p>
-      <w:pPr>
-        <w:pStyle w:val="ListParagraph"/>
-        <w:numPr>
-          <w:ilvl w:val="0"/>
-          <w:numId w:val="36"/>
-        </w:numPr>
-      </w:pPr>
-      <w:r>
-        <w:t xml:space="preserve">A „Share” gombra kattintva </w:t>
-      </w:r>
-      <w:r>
-        <w:t>a felugrik egy új ablak</w:t>
-      </w:r>
-      <w:r>
-        <w:t>,</w:t>
-      </w:r>
-      <w:r>
-        <w:t xml:space="preserve"> ahol más</w:t>
-      </w:r>
-      <w:r>
-        <w:t xml:space="preserve"> felhasználókkal lehet megosztani a fájlt.</w:t>
-      </w:r>
-    </w:p>
-    <w:p>
-      <w:pPr>
-        <w:pStyle w:val="ListParagraph"/>
-        <w:numPr>
-          <w:ilvl w:val="0"/>
-          <w:numId w:val="36"/>
-        </w:numPr>
-      </w:pPr>
-      <w:r>
-        <w:t>A „Restore” gomb segítségével vissza lehet állítani a fájlt amennyiben az törölve volt.</w:t>
-      </w:r>
-    </w:p>
-    <w:p>
-      <w:pPr>
-        <w:pStyle w:val="ListParagraph"/>
-        <w:numPr>
-          <w:ilvl w:val="0"/>
-          <w:numId w:val="36"/>
-        </w:numPr>
-      </w:pPr>
-      <w:r>
-        <w:t>A „Download”</w:t>
-      </w:r>
-      <w:r>
-        <w:t xml:space="preserve"> gomb elindí</w:t>
-      </w:r>
-      <w:r>
-        <w:t>tja a fájl letöltését.</w:t>
-      </w:r>
-    </w:p>
-    <w:p>
-      <w:pPr>
-        <w:pStyle w:val="ListParagraph"/>
-        <w:numPr>
-          <w:ilvl w:val="0"/>
-          <w:numId w:val="36"/>
-        </w:numPr>
-      </w:pPr>
-      <w:r>
-        <w:t xml:space="preserve">A „Dropbox” gomb feltölti a felhasználó Dropbox fiókjára a fájlt ha össze van kötve </w:t>
-      </w:r>
-      <w:r>
-        <w:t>az alkalmazással.</w:t>
+      <w:pPr>
+        <w:pStyle w:val="Heading3"/>
+      </w:pPr>
+      <w:bookmarkStart w:id="63" w:name="_Toc498260776"/>
+      <w:r>
+        <w:t>Files m</w:t>
+      </w:r>
+      <w:r>
+        <w:t>enü</w:t>
+      </w:r>
+      <w:bookmarkEnd w:id="63"/>
+    </w:p>
+    <w:p>
+      <w:r>
+        <w:t>Belépés után a menüsor segítségével tud a</w:t>
+      </w:r>
+      <w:r>
+        <w:t xml:space="preserve"> felhasználó navigálni az alkal</w:t>
+      </w:r>
+      <w:r>
+        <w:t>m</w:t>
+      </w:r>
+      <w:r>
+        <w:t>a</w:t>
+      </w:r>
+      <w:r>
+        <w:t xml:space="preserve">záson belül. </w:t>
+      </w:r>
+      <w:r>
+        <w:t>A menü h</w:t>
+      </w:r>
+      <w:r>
+        <w:t xml:space="preserve">árom lenyíló ablakot tartalmaz, az első a „Files” ahol a fájlokkal kapcsolatos dolgok érhetőek el.  </w:t>
       </w:r>
     </w:p>
     <w:p>
       <w:pPr>
         <w:jc w:val="center"/>
       </w:pPr>
-      <w:r>
-        <w:lastRenderedPageBreak/>
-        <w:t xml:space="preserve"> </w:t>
-      </w:r>
       <w:r>
         <w:rPr>
           <w:noProof/>
           <w:lang w:val="en-US"/>
         </w:rPr>
         <w:drawing>
-          <wp:inline distT="0" distB="0" distL="0" distR="0" wp14:anchorId="34BD457F" wp14:editId="3FFF235C">
-            <wp:extent cx="2199992" cy="2736832"/>
-            <wp:effectExtent l="0" t="0" r="0" b="6985"/>
-            <wp:docPr id="7" name="Picture 7"/>
+          <wp:inline distT="0" distB="0" distL="0" distR="0" wp14:anchorId="4B9CE1D0" wp14:editId="5C8FB510">
+            <wp:extent cx="1647825" cy="1409700"/>
+            <wp:effectExtent l="0" t="0" r="9525" b="0"/>
+            <wp:docPr id="11" name="Picture 11"/>
             <wp:cNvGraphicFramePr>
               <a:graphicFrameLocks xmlns:a="http://schemas.openxmlformats.org/drawingml/2006/main" noChangeAspect="1"/>
             </wp:cNvGraphicFramePr>
@@ -11580,7 +12374,7 @@
                   <pic:spPr>
                     <a:xfrm>
                       <a:off x="0" y="0"/>
-                      <a:ext cx="2211838" cy="2751568"/>
+                      <a:ext cx="1647825" cy="1409700"/>
                     </a:xfrm>
                     <a:prstGeom prst="rect">
                       <a:avLst/>
@@ -11595,13 +12389,28 @@
     </w:p>
     <w:p>
       <w:r>
-        <w:t xml:space="preserve">Egy kiválasztott fájl megosztásait tehát a „Share” gomb megnyomásával tudjuk kezelni. Az így felugró ablakon látehatjuk a kiválasztott fájl nevét és ha publikus a fájl akkor a token-t, amely segítségével letölthető. Új jogok úgy adhatóak hozzá, hogy először kiválasztunk </w:t>
-      </w:r>
-      <w:r>
-        <w:t>egy jogosultságot, megadjuk a felhasználót akinek szánjuk majd rákattintunk a „Share” gombra az ablakon. Ha a fájl nem publikus akkor a „Public” gombra kattintva tehetjük azzá, visszafelé pedig a „Revoke Public” gombbal.</w:t>
-      </w:r>
-      <w:r>
-        <w:t xml:space="preserve"> A gombok alatt található egy lista, ha a fájl meg van osztva legalább egy felhasználóval, ebben a listában a felhasználó e-mail címe és a jogosultság típusa látható, illetve egy kék „x” amely a jogosultság törlésére szolgál.</w:t>
+        <w:t>A „My Files” menüpontra kattintva a felhasználó</w:t>
+      </w:r>
+      <w:r>
+        <w:t xml:space="preserve"> a saját fájljait és mappáit tekintheti meg listába rendezve, ahol felül először a mappák </w:t>
+      </w:r>
+      <w:r>
+        <w:t>alattuk pedig a fájlok láthatóak</w:t>
+      </w:r>
+      <w:r>
+        <w:t xml:space="preserve">. </w:t>
+      </w:r>
+      <w:r>
+        <w:t>A hierarchiában lehetőség van lépkedni, a kívánt mappá</w:t>
+      </w:r>
+      <w:r>
+        <w:t>ra duplán kattintva, ha felhasználó nem a legfelső fő mappájában van, akkor egy „…”  mappa jelöli az előző mappába történő visszajutást.</w:t>
+      </w:r>
+      <w:r>
+        <w:t xml:space="preserve"> Fájlok kereséséhez a felső mezőbe kell beírni a keresendő szót. A kereső nem tesz kül</w:t>
+      </w:r>
+      <w:r>
+        <w:t>önbséget kis és nagybetű között és mindegy egyes változást érzékelve új kérést küld a szerver felé, tehát a keresés folytonosan történik.</w:t>
       </w:r>
     </w:p>
     <w:p>
@@ -11613,11 +12422,12 @@
           <w:noProof/>
           <w:lang w:val="en-US"/>
         </w:rPr>
+        <w:lastRenderedPageBreak/>
         <w:drawing>
-          <wp:inline distT="0" distB="0" distL="0" distR="0" wp14:anchorId="75AED14F" wp14:editId="423B8BC4">
-            <wp:extent cx="2227152" cy="2569360"/>
-            <wp:effectExtent l="0" t="0" r="1905" b="2540"/>
-            <wp:docPr id="9" name="Picture 9"/>
+          <wp:inline distT="0" distB="0" distL="0" distR="0" wp14:anchorId="1CE8D0E4" wp14:editId="64B052F6">
+            <wp:extent cx="4780484" cy="1045028"/>
+            <wp:effectExtent l="0" t="0" r="1270" b="3175"/>
+            <wp:docPr id="6" name="Picture 6"/>
             <wp:cNvGraphicFramePr>
               <a:graphicFrameLocks xmlns:a="http://schemas.openxmlformats.org/drawingml/2006/main" noChangeAspect="1"/>
             </wp:cNvGraphicFramePr>
@@ -11637,7 +12447,7 @@
                   <pic:spPr>
                     <a:xfrm>
                       <a:off x="0" y="0"/>
-                      <a:ext cx="2258697" cy="2605752"/>
+                      <a:ext cx="4970610" cy="1086590"/>
                     </a:xfrm>
                     <a:prstGeom prst="rect">
                       <a:avLst/>
@@ -11652,30 +12462,150 @@
     </w:p>
     <w:p>
       <w:r>
-        <w:t xml:space="preserve">A fájlokhoz hasonlóan tehát megtekinthetőek a mappák részletei is mint a név, létrehozás dátuma, törlés dátuma és a mappához tartozó logok. Itt is fenn áll az, hogy ahol a törölt mappák vannak megjelenítve az az oldal </w:t>
-      </w:r>
-      <w:r>
-        <w:t xml:space="preserve">ugyanezt a komponenst használja és a </w:t>
-      </w:r>
+        <w:t>A listában található fájlok és mappák kijelölhetők, amely segítségével megtekinthetőek a részleteik. Egy fájlra kattintva  a képernyő jobb oldalon felugrik egy ablak az következő információkkal: név, feltöltés dátuma, verziószám, törlés dátuma</w:t>
+      </w:r>
+      <w:r>
+        <w:t xml:space="preserve"> és a fájlra vonatkozó logok</w:t>
+      </w:r>
+      <w:r>
+        <w:t>. Mivel a törölt fájlok oldalán is van lehetőség megtekinteni az ottani fájlok részleteit, ezért a két oldal ugyanazt a komponenst használja erre a funkcióra.</w:t>
+      </w:r>
+      <w:r>
+        <w:t xml:space="preserve"> </w:t>
+      </w:r>
+      <w:r>
+        <w:t>Az ablakon lehetőség nyílik műveleteket végezni a fájlon:</w:t>
+      </w:r>
+    </w:p>
+    <w:p>
+      <w:pPr>
+        <w:pStyle w:val="ListParagraph"/>
+        <w:numPr>
+          <w:ilvl w:val="0"/>
+          <w:numId w:val="36"/>
+        </w:numPr>
+      </w:pPr>
+      <w:r>
+        <w:t>A név mező átírása után a „Rename” gomb</w:t>
+      </w:r>
+      <w:r>
+        <w:t>ra kattintva a fájl átnevezhető.</w:t>
+      </w:r>
+    </w:p>
+    <w:p>
+      <w:pPr>
+        <w:pStyle w:val="ListParagraph"/>
+        <w:numPr>
+          <w:ilvl w:val="0"/>
+          <w:numId w:val="36"/>
+        </w:numPr>
+      </w:pPr>
+      <w:r>
+        <w:t>A „Delete” gombra kattintva a f</w:t>
+      </w:r>
+      <w:r>
+        <w:t>ájl törölhető, ha az még nincs törölve.</w:t>
+      </w:r>
+    </w:p>
+    <w:p>
+      <w:pPr>
+        <w:pStyle w:val="ListParagraph"/>
+        <w:numPr>
+          <w:ilvl w:val="0"/>
+          <w:numId w:val="36"/>
+        </w:numPr>
+      </w:pPr>
+      <w:r>
+        <w:t>A „Move” gomb mellett a lenyíló listából választható egy új mappa, majd a gombra kattintva a fájl áthelyezhető oda.</w:t>
+      </w:r>
+    </w:p>
+    <w:p>
+      <w:pPr>
+        <w:pStyle w:val="ListParagraph"/>
+        <w:numPr>
+          <w:ilvl w:val="0"/>
+          <w:numId w:val="36"/>
+        </w:numPr>
+      </w:pPr>
+      <w:r>
+        <w:t xml:space="preserve">A „Share” gombra kattintva </w:t>
+      </w:r>
+      <w:r>
+        <w:t>a felugrik egy új ablak</w:t>
+      </w:r>
+      <w:r>
+        <w:t>,</w:t>
+      </w:r>
+      <w:r>
+        <w:t xml:space="preserve"> ahol más</w:t>
+      </w:r>
+      <w:r>
+        <w:t xml:space="preserve"> felhasználókkal lehet megosztani a fájlt.</w:t>
+      </w:r>
+    </w:p>
+    <w:p>
+      <w:pPr>
+        <w:pStyle w:val="ListParagraph"/>
+        <w:numPr>
+          <w:ilvl w:val="0"/>
+          <w:numId w:val="36"/>
+        </w:numPr>
+      </w:pPr>
+      <w:r>
+        <w:t>A „Restore” gomb segítségével vissza lehet állítani a fájlt amennyiben az törölve volt.</w:t>
+      </w:r>
+    </w:p>
+    <w:p>
+      <w:pPr>
+        <w:pStyle w:val="ListParagraph"/>
+        <w:numPr>
+          <w:ilvl w:val="0"/>
+          <w:numId w:val="36"/>
+        </w:numPr>
+      </w:pPr>
+      <w:r>
+        <w:t>A „Download”</w:t>
+      </w:r>
+      <w:r>
+        <w:t xml:space="preserve"> gomb elindí</w:t>
+      </w:r>
+      <w:r>
+        <w:t>tja a fájl letöltését.</w:t>
+      </w:r>
+    </w:p>
+    <w:p>
+      <w:pPr>
+        <w:pStyle w:val="ListParagraph"/>
+        <w:numPr>
+          <w:ilvl w:val="0"/>
+          <w:numId w:val="36"/>
+        </w:numPr>
+      </w:pPr>
+      <w:r>
+        <w:t xml:space="preserve">A „Dropbox” gomb feltölti a felhasználó Dropbox fiókjára a fájlt ha össze van kötve </w:t>
+      </w:r>
+      <w:r>
+        <w:t>az alkalmazással.</w:t>
+      </w:r>
+    </w:p>
+    <w:p>
+      <w:pPr>
+        <w:jc w:val="center"/>
+      </w:pPr>
       <w:r>
         <w:lastRenderedPageBreak/>
-        <w:t>gombok ennek megfelelően vannak engedélyezve és tiltva. Az itteni a gombok ugyanazt a funkciót jelölik, mint a fájlokhoz tartozó komponensen.</w:t>
-      </w:r>
-    </w:p>
-    <w:p>
-      <w:pPr>
-        <w:jc w:val="center"/>
-      </w:pPr>
+        <w:t xml:space="preserve"> </w:t>
+      </w:r>
       <w:r>
         <w:rPr>
           <w:noProof/>
           <w:lang w:val="en-US"/>
         </w:rPr>
         <w:drawing>
-          <wp:inline distT="0" distB="0" distL="0" distR="0" wp14:anchorId="3469D4F5" wp14:editId="77D82EF4">
-            <wp:extent cx="2263366" cy="2306172"/>
-            <wp:effectExtent l="0" t="0" r="3810" b="0"/>
-            <wp:docPr id="8" name="Picture 8"/>
+          <wp:inline distT="0" distB="0" distL="0" distR="0" wp14:anchorId="34BD457F" wp14:editId="3FFF235C">
+            <wp:extent cx="2199992" cy="2736832"/>
+            <wp:effectExtent l="0" t="0" r="0" b="6985"/>
+            <wp:docPr id="7" name="Picture 7"/>
             <wp:cNvGraphicFramePr>
               <a:graphicFrameLocks xmlns:a="http://schemas.openxmlformats.org/drawingml/2006/main" noChangeAspect="1"/>
             </wp:cNvGraphicFramePr>
@@ -11695,7 +12625,7 @@
                   <pic:spPr>
                     <a:xfrm>
                       <a:off x="0" y="0"/>
-                      <a:ext cx="2294172" cy="2337561"/>
+                      <a:ext cx="2211838" cy="2751568"/>
                     </a:xfrm>
                     <a:prstGeom prst="rect">
                       <a:avLst/>
@@ -11710,7 +12640,13 @@
     </w:p>
     <w:p>
       <w:r>
-        <w:t>A keresést segítő mezőtől jobbra két ikon található, egy mappa és egy fájl.</w:t>
+        <w:t xml:space="preserve">Egy kiválasztott fájl megosztásait tehát a „Share” gomb megnyomásával tudjuk kezelni. Az így felugró ablakon látehatjuk a kiválasztott fájl nevét és ha publikus a fájl akkor a token-t, amely segítségével letölthető. Új jogok úgy adhatóak hozzá, hogy először kiválasztunk </w:t>
+      </w:r>
+      <w:r>
+        <w:t>egy jogosultságot, megadjuk a felhasználót akinek szánjuk majd rákattintunk a „Share” gombra az ablakon. Ha a fájl nem publikus akkor a „Public” gombra kattintva tehetjük azzá, visszafelé pedig a „Revoke Public” gombbal.</w:t>
+      </w:r>
+      <w:r>
+        <w:t xml:space="preserve"> A gombok alatt található egy lista, ha a fájl meg van osztva legalább egy felhasználóval, ebben a listában a felhasználó e-mail címe és a jogosultság típusa látható, illetve egy kék „x” amely a jogosultság törlésére szolgál.</w:t>
       </w:r>
     </w:p>
     <w:p>
@@ -11723,10 +12659,10 @@
           <w:lang w:val="en-US"/>
         </w:rPr>
         <w:drawing>
-          <wp:inline distT="0" distB="0" distL="0" distR="0" wp14:anchorId="00198930" wp14:editId="6EB0A830">
-            <wp:extent cx="666750" cy="504825"/>
-            <wp:effectExtent l="0" t="0" r="0" b="9525"/>
-            <wp:docPr id="14" name="Picture 14"/>
+          <wp:inline distT="0" distB="0" distL="0" distR="0" wp14:anchorId="75AED14F" wp14:editId="423B8BC4">
+            <wp:extent cx="2227152" cy="2569360"/>
+            <wp:effectExtent l="0" t="0" r="1905" b="2540"/>
+            <wp:docPr id="9" name="Picture 9"/>
             <wp:cNvGraphicFramePr>
               <a:graphicFrameLocks xmlns:a="http://schemas.openxmlformats.org/drawingml/2006/main" noChangeAspect="1"/>
             </wp:cNvGraphicFramePr>
@@ -11746,7 +12682,7 @@
                   <pic:spPr>
                     <a:xfrm>
                       <a:off x="0" y="0"/>
-                      <a:ext cx="666750" cy="504825"/>
+                      <a:ext cx="2258697" cy="2605752"/>
                     </a:xfrm>
                     <a:prstGeom prst="rect">
                       <a:avLst/>
@@ -11761,19 +12697,14 @@
     </w:p>
     <w:p>
       <w:r>
-        <w:t xml:space="preserve"> A mappa ikonra kattintva </w:t>
-      </w:r>
-      <w:r>
-        <w:t xml:space="preserve">a felugró ablak segítségével </w:t>
-      </w:r>
-      <w:r>
-        <w:t>egy új mappa hozható létre</w:t>
-      </w:r>
-      <w:r>
-        <w:t>,</w:t>
-      </w:r>
-      <w:r>
-        <w:t xml:space="preserve"> ott ahol a felhasználó éppen tartózkodik. </w:t>
+        <w:t xml:space="preserve">A fájlokhoz hasonlóan tehát megtekinthetőek a mappák részletei is mint a név, létrehozás dátuma, törlés dátuma és a mappához tartozó logok. Itt is fenn áll az, hogy ahol a törölt mappák vannak megjelenítve az az oldal </w:t>
+      </w:r>
+      <w:r>
+        <w:t xml:space="preserve">ugyanezt a komponenst használja és a </w:t>
+      </w:r>
+      <w:r>
+        <w:lastRenderedPageBreak/>
+        <w:t>gombok ennek megfelelően vannak engedélyezve és tiltva. Az itteni a gombok ugyanazt a funkciót jelölik, mint a fájlokhoz tartozó komponensen.</w:t>
       </w:r>
     </w:p>
     <w:p>
@@ -11786,10 +12717,10 @@
           <w:lang w:val="en-US"/>
         </w:rPr>
         <w:drawing>
-          <wp:inline distT="0" distB="0" distL="0" distR="0" wp14:anchorId="66214B9E" wp14:editId="7A04E2A3">
-            <wp:extent cx="1955549" cy="1338698"/>
-            <wp:effectExtent l="0" t="0" r="6985" b="0"/>
-            <wp:docPr id="15" name="Picture 15"/>
+          <wp:inline distT="0" distB="0" distL="0" distR="0" wp14:anchorId="3469D4F5" wp14:editId="77D82EF4">
+            <wp:extent cx="2263366" cy="2306172"/>
+            <wp:effectExtent l="0" t="0" r="3810" b="0"/>
+            <wp:docPr id="8" name="Picture 8"/>
             <wp:cNvGraphicFramePr>
               <a:graphicFrameLocks xmlns:a="http://schemas.openxmlformats.org/drawingml/2006/main" noChangeAspect="1"/>
             </wp:cNvGraphicFramePr>
@@ -11809,7 +12740,7 @@
                   <pic:spPr>
                     <a:xfrm>
                       <a:off x="0" y="0"/>
-                      <a:ext cx="1979559" cy="1355134"/>
+                      <a:ext cx="2294172" cy="2337561"/>
                     </a:xfrm>
                     <a:prstGeom prst="rect">
                       <a:avLst/>
@@ -11824,13 +12755,7 @@
     </w:p>
     <w:p>
       <w:r>
-        <w:t>Míg a fájl ikonra kattintva lehet feltölteni új fájlokat</w:t>
-      </w:r>
-      <w:r>
-        <w:t xml:space="preserve"> a felugró ablakon keresztül,</w:t>
-      </w:r>
-      <w:r>
-        <w:t xml:space="preserve"> szintén oda, ahol a felhasználó éppen tartózkodik.</w:t>
+        <w:t>A keresést segítő mezőtől jobbra két ikon található, egy mappa és egy fájl.</w:t>
       </w:r>
     </w:p>
     <w:p>
@@ -11843,10 +12768,10 @@
           <w:lang w:val="en-US"/>
         </w:rPr>
         <w:drawing>
-          <wp:inline distT="0" distB="0" distL="0" distR="0" wp14:anchorId="771366D5" wp14:editId="1BE9C83B">
-            <wp:extent cx="2344848" cy="1156363"/>
-            <wp:effectExtent l="0" t="0" r="0" b="5715"/>
-            <wp:docPr id="16" name="Picture 16"/>
+          <wp:inline distT="0" distB="0" distL="0" distR="0" wp14:anchorId="00198930" wp14:editId="6EB0A830">
+            <wp:extent cx="666750" cy="504825"/>
+            <wp:effectExtent l="0" t="0" r="0" b="9525"/>
+            <wp:docPr id="14" name="Picture 14"/>
             <wp:cNvGraphicFramePr>
               <a:graphicFrameLocks xmlns:a="http://schemas.openxmlformats.org/drawingml/2006/main" noChangeAspect="1"/>
             </wp:cNvGraphicFramePr>
@@ -11866,7 +12791,7 @@
                   <pic:spPr>
                     <a:xfrm>
                       <a:off x="0" y="0"/>
-                      <a:ext cx="2377135" cy="1172285"/>
+                      <a:ext cx="666750" cy="504825"/>
                     </a:xfrm>
                     <a:prstGeom prst="rect">
                       <a:avLst/>
@@ -11881,17 +12806,19 @@
     </w:p>
     <w:p>
       <w:r>
-        <w:t>A „Files” menü második pontja a „Shared with me” menüpont, ahol a felhasználó azokat a fájlokat látja amik meg lettek osztva vele.</w:t>
-      </w:r>
-      <w:r>
-        <w:t xml:space="preserve"> Az egyes fájlok kiválaszthatók és </w:t>
-      </w:r>
-      <w:r>
-        <w:lastRenderedPageBreak/>
-        <w:t>műveletek végezhetőek rajtuk a jogosultságnak megfelelően.</w:t>
-      </w:r>
-      <w:r>
-        <w:t xml:space="preserve"> Törölni például csak akkor tudja ha DELETE jogosultsággal rendelkezik.</w:t>
+        <w:t xml:space="preserve"> A mappa ikonra kattintva </w:t>
+      </w:r>
+      <w:r>
+        <w:t xml:space="preserve">a felugró ablak segítségével </w:t>
+      </w:r>
+      <w:r>
+        <w:t>egy új mappa hozható létre</w:t>
+      </w:r>
+      <w:r>
+        <w:t>,</w:t>
+      </w:r>
+      <w:r>
+        <w:t xml:space="preserve"> ott ahol a felhasználó éppen tartózkodik. </w:t>
       </w:r>
     </w:p>
     <w:p>
@@ -11904,10 +12831,10 @@
           <w:lang w:val="en-US"/>
         </w:rPr>
         <w:drawing>
-          <wp:inline distT="0" distB="0" distL="0" distR="0" wp14:anchorId="3DDD1EED" wp14:editId="3A2FE15A">
-            <wp:extent cx="4734963" cy="532850"/>
-            <wp:effectExtent l="0" t="0" r="8890" b="635"/>
-            <wp:docPr id="17" name="Picture 17"/>
+          <wp:inline distT="0" distB="0" distL="0" distR="0" wp14:anchorId="66214B9E" wp14:editId="7A04E2A3">
+            <wp:extent cx="1955549" cy="1338698"/>
+            <wp:effectExtent l="0" t="0" r="6985" b="0"/>
+            <wp:docPr id="15" name="Picture 15"/>
             <wp:cNvGraphicFramePr>
               <a:graphicFrameLocks xmlns:a="http://schemas.openxmlformats.org/drawingml/2006/main" noChangeAspect="1"/>
             </wp:cNvGraphicFramePr>
@@ -11927,7 +12854,7 @@
                   <pic:spPr>
                     <a:xfrm>
                       <a:off x="0" y="0"/>
-                      <a:ext cx="4781747" cy="538115"/>
+                      <a:ext cx="1979559" cy="1355134"/>
                     </a:xfrm>
                     <a:prstGeom prst="rect">
                       <a:avLst/>
@@ -11942,25 +12869,13 @@
     </w:p>
     <w:p>
       <w:r>
-        <w:t>Az utolsó menüpont a lenyíló listában a „Deleted”, ide kerülnek azok a fájlok és mappák, amiket a felhasználó kijelölt törlésre, azonban a 14 nap még nem telt le. Az egy</w:t>
-      </w:r>
-      <w:r>
-        <w:t>es elemek kijelölésekor megjelenik a korábban bemutatott ablak</w:t>
-      </w:r>
-      <w:r>
-        <w:t>, amely</w:t>
-      </w:r>
-      <w:r>
-        <w:t xml:space="preserve"> a fájl részleteit tartalmazza. Azonban most </w:t>
-      </w:r>
-      <w:r>
-        <w:t>a törlést jelölő dátum ki van töltve. A fájl vagy mappa a „Restore” gomb megnyomásával visszaállítható korábbi helyére.</w:t>
-      </w:r>
-      <w:r>
-        <w:t xml:space="preserve"> A 14 nap letelte után a fájl vagy mappa véglegesen törlődik a rendszerből és nem visszaállítható sehogyan sem.</w:t>
-      </w:r>
-      <w:r>
-        <w:t xml:space="preserve"> </w:t>
+        <w:t>Míg a fájl ikonra kattintva lehet feltölteni új fájlokat</w:t>
+      </w:r>
+      <w:r>
+        <w:t xml:space="preserve"> a felugró ablakon keresztül,</w:t>
+      </w:r>
+      <w:r>
+        <w:t xml:space="preserve"> szintén oda, ahol a felhasználó éppen tartózkodik.</w:t>
       </w:r>
     </w:p>
     <w:p>
@@ -11973,10 +12888,10 @@
           <w:lang w:val="en-US"/>
         </w:rPr>
         <w:drawing>
-          <wp:inline distT="0" distB="0" distL="0" distR="0" wp14:anchorId="6BA33285" wp14:editId="208625D8">
-            <wp:extent cx="4581262" cy="977774"/>
-            <wp:effectExtent l="0" t="0" r="0" b="0"/>
-            <wp:docPr id="18" name="Picture 18"/>
+          <wp:inline distT="0" distB="0" distL="0" distR="0" wp14:anchorId="771366D5" wp14:editId="1BE9C83B">
+            <wp:extent cx="2344848" cy="1156363"/>
+            <wp:effectExtent l="0" t="0" r="0" b="5715"/>
+            <wp:docPr id="16" name="Picture 16"/>
             <wp:cNvGraphicFramePr>
               <a:graphicFrameLocks xmlns:a="http://schemas.openxmlformats.org/drawingml/2006/main" noChangeAspect="1"/>
             </wp:cNvGraphicFramePr>
@@ -11996,7 +12911,7 @@
                   <pic:spPr>
                     <a:xfrm>
                       <a:off x="0" y="0"/>
-                      <a:ext cx="4766286" cy="1017264"/>
+                      <a:ext cx="2377135" cy="1172285"/>
                     </a:xfrm>
                     <a:prstGeom prst="rect">
                       <a:avLst/>
@@ -12010,15 +12925,20 @@
       </w:r>
     </w:p>
     <w:p>
-      <w:pPr>
-        <w:pStyle w:val="Heading3"/>
-      </w:pPr>
-      <w:bookmarkStart w:id="59" w:name="_Toc497728034"/>
-      <w:r>
-        <w:t>Notes menü</w:t>
-      </w:r>
-    </w:p>
-    <w:p/>
+      <w:r>
+        <w:t>A „Files” menü második pontja a „Shared with me” menüpont, ahol a felhasználó azokat a fájlokat látja amik meg lettek osztva vele.</w:t>
+      </w:r>
+      <w:r>
+        <w:t xml:space="preserve"> Az egyes fájlok kiválaszthatók és </w:t>
+      </w:r>
+      <w:r>
+        <w:lastRenderedPageBreak/>
+        <w:t>műveletek végezhetőek rajtuk a jogosultságnak megfelelően.</w:t>
+      </w:r>
+      <w:r>
+        <w:t xml:space="preserve"> Törölni például csak akkor tudja ha DELETE jogosultsággal rendelkezik.</w:t>
+      </w:r>
+    </w:p>
     <w:p>
       <w:pPr>
         <w:jc w:val="center"/>
@@ -12029,10 +12949,10 @@
           <w:lang w:val="en-US"/>
         </w:rPr>
         <w:drawing>
-          <wp:inline distT="0" distB="0" distL="0" distR="0" wp14:anchorId="6E53DAE3" wp14:editId="5685E8ED">
-            <wp:extent cx="1979526" cy="1063239"/>
-            <wp:effectExtent l="0" t="0" r="1905" b="3810"/>
-            <wp:docPr id="12" name="Picture 12"/>
+          <wp:inline distT="0" distB="0" distL="0" distR="0" wp14:anchorId="3DDD1EED" wp14:editId="3A2FE15A">
+            <wp:extent cx="4734963" cy="532850"/>
+            <wp:effectExtent l="0" t="0" r="8890" b="635"/>
+            <wp:docPr id="17" name="Picture 17"/>
             <wp:cNvGraphicFramePr>
               <a:graphicFrameLocks xmlns:a="http://schemas.openxmlformats.org/drawingml/2006/main" noChangeAspect="1"/>
             </wp:cNvGraphicFramePr>
@@ -12052,7 +12972,7 @@
                   <pic:spPr>
                     <a:xfrm>
                       <a:off x="0" y="0"/>
-                      <a:ext cx="1993401" cy="1070692"/>
+                      <a:ext cx="4781747" cy="538115"/>
                     </a:xfrm>
                     <a:prstGeom prst="rect">
                       <a:avLst/>
@@ -12066,16 +12986,26 @@
       </w:r>
     </w:p>
     <w:p>
-      <w:pPr>
-        <w:pStyle w:val="Heading3"/>
-      </w:pPr>
-      <w:r>
-        <w:t>User menü</w:t>
-      </w:r>
-    </w:p>
-    <w:p>
-      <w:r>
-        <w:t>A menüsor utolsó eleme a „User” menü, itt a felhasználóval kapcsolatos műveletek végezhetőek el.</w:t>
+      <w:r>
+        <w:t>Az utolsó menüpont a lenyíló listában a „Deleted”, ide kerülnek azok a fájlok és mappák, amiket a felhasználó kijelölt törlésre, azonban a 14 nap még nem telt le. Az egy</w:t>
+      </w:r>
+      <w:r>
+        <w:t>es elemek kijelölésekor megjelenik a korábban bemutatott ablak</w:t>
+      </w:r>
+      <w:r>
+        <w:t>, amely</w:t>
+      </w:r>
+      <w:r>
+        <w:t xml:space="preserve"> a fájl részleteit tartalmazza. Azonban most </w:t>
+      </w:r>
+      <w:r>
+        <w:t>a törlést jelölő dátum ki van töltve. A fájl vagy mappa a „Restore” gomb megnyomásával visszaállítható korábbi helyére.</w:t>
+      </w:r>
+      <w:r>
+        <w:t xml:space="preserve"> A 14 nap letelte után a fájl vagy mappa véglegesen törlődik a rendszerből és nem visszaállítható sehogyan sem.</w:t>
+      </w:r>
+      <w:r>
+        <w:t xml:space="preserve"> </w:t>
       </w:r>
     </w:p>
     <w:p>
@@ -12087,12 +13017,11 @@
           <w:noProof/>
           <w:lang w:val="en-US"/>
         </w:rPr>
-        <w:lastRenderedPageBreak/>
         <w:drawing>
-          <wp:inline distT="0" distB="0" distL="0" distR="0" wp14:anchorId="1E60952A" wp14:editId="7A47213B">
-            <wp:extent cx="1724025" cy="1885950"/>
-            <wp:effectExtent l="0" t="0" r="9525" b="0"/>
-            <wp:docPr id="13" name="Picture 13"/>
+          <wp:inline distT="0" distB="0" distL="0" distR="0" wp14:anchorId="6BA33285" wp14:editId="208625D8">
+            <wp:extent cx="4581262" cy="977774"/>
+            <wp:effectExtent l="0" t="0" r="0" b="0"/>
+            <wp:docPr id="18" name="Picture 18"/>
             <wp:cNvGraphicFramePr>
               <a:graphicFrameLocks xmlns:a="http://schemas.openxmlformats.org/drawingml/2006/main" noChangeAspect="1"/>
             </wp:cNvGraphicFramePr>
@@ -12112,7 +13041,7 @@
                   <pic:spPr>
                     <a:xfrm>
                       <a:off x="0" y="0"/>
-                      <a:ext cx="1724025" cy="1885950"/>
+                      <a:ext cx="4766286" cy="1017264"/>
                     </a:xfrm>
                     <a:prstGeom prst="rect">
                       <a:avLst/>
@@ -12126,11 +13055,18 @@
       </w:r>
     </w:p>
     <w:p>
-      <w:r>
-        <w:t xml:space="preserve">Az első menüpont a „Change Data”, amelyre kattintva a felhasználó a </w:t>
-      </w:r>
-      <w:r>
-        <w:t xml:space="preserve">meg tudja változtatni az e-mail címét és/vagy a a jelszavát. A jelenlegi jeslzavát mindenképp meg kell adnia helyesen ahhoz, hogy a művelet sikeres legyen. </w:t>
+      <w:pPr>
+        <w:pStyle w:val="Heading3"/>
+      </w:pPr>
+      <w:bookmarkStart w:id="64" w:name="_Toc498260777"/>
+      <w:r>
+        <w:t>Notes menü</w:t>
+      </w:r>
+      <w:bookmarkEnd w:id="64"/>
+    </w:p>
+    <w:p>
+      <w:r>
+        <w:t xml:space="preserve">A menüsor második a eleme a „Notes” ahol a note-okkal kapcsolatos menüpontok kerültek. </w:t>
       </w:r>
     </w:p>
     <w:p>
@@ -12143,10 +13079,10 @@
           <w:lang w:val="en-US"/>
         </w:rPr>
         <w:drawing>
-          <wp:inline distT="0" distB="0" distL="0" distR="0" wp14:anchorId="0DD1FBF5" wp14:editId="5FFC25F5">
-            <wp:extent cx="2813539" cy="2547393"/>
-            <wp:effectExtent l="0" t="0" r="6350" b="5715"/>
-            <wp:docPr id="19" name="Picture 19"/>
+          <wp:inline distT="0" distB="0" distL="0" distR="0" wp14:anchorId="6E53DAE3" wp14:editId="5685E8ED">
+            <wp:extent cx="1979526" cy="1063239"/>
+            <wp:effectExtent l="0" t="0" r="1905" b="3810"/>
+            <wp:docPr id="12" name="Picture 12"/>
             <wp:cNvGraphicFramePr>
               <a:graphicFrameLocks xmlns:a="http://schemas.openxmlformats.org/drawingml/2006/main" noChangeAspect="1"/>
             </wp:cNvGraphicFramePr>
@@ -12166,7 +13102,7 @@
                   <pic:spPr>
                     <a:xfrm>
                       <a:off x="0" y="0"/>
-                      <a:ext cx="2825973" cy="2558651"/>
+                      <a:ext cx="1993401" cy="1070692"/>
                     </a:xfrm>
                     <a:prstGeom prst="rect">
                       <a:avLst/>
@@ -12181,7 +13117,83 @@
     </w:p>
     <w:p>
       <w:r>
-        <w:t>A következő menüpont a „Dropbox” ahol a felhasználó össze tudja kötni a Dropboxos és az itteni fiókját. Az oldalon egy linket lát ahova átnavigálva, be kell lépni a Dropboxos regisztrációjába, majd ott engedélyezni tudja az alkalmazás számára a hozzáférést. A művelet végén kap egy hozzáférési tokent, amelyet az oldalra be kell másolnia és megnyomnia az „Authorize” gombot, ezek után a két regisztráció össze lesz kötve.</w:t>
+        <w:t>Az első menüpont a „My Notes” ahol a felhasználó a saját note-jain tud műveletek végezni vagy teljesen újat létrehozni.</w:t>
+      </w:r>
+      <w:r>
+        <w:t xml:space="preserve"> </w:t>
+      </w:r>
+      <w:r>
+        <w:t>Felül e</w:t>
+      </w:r>
+      <w:r>
+        <w:t xml:space="preserve">gy listát láthat a note-jaiból, amelyben az egyes elemek kiválaszthatóak. Kiválasztás után az adott note adatai jelennek meg. </w:t>
+      </w:r>
+      <w:r>
+        <w:t>A lehetséges műveletek:</w:t>
+      </w:r>
+    </w:p>
+    <w:p>
+      <w:pPr>
+        <w:pStyle w:val="ListParagraph"/>
+        <w:numPr>
+          <w:ilvl w:val="0"/>
+          <w:numId w:val="37"/>
+        </w:numPr>
+      </w:pPr>
+      <w:r>
+        <w:t>Ha még nincs kiválasztva egy note sem akkor a a név és tartalom megadása után a „New” gombra kattintva létrejön az új note. Amennyiben ki van választva egy már létező</w:t>
+      </w:r>
+      <w:r>
+        <w:t>,</w:t>
+      </w:r>
+      <w:r>
+        <w:t xml:space="preserve"> akkor a „New” gombra kattintva </w:t>
+      </w:r>
+      <w:r>
+        <w:t>törlődik a kiválasztás és meg lehet adni az új note adatait.</w:t>
+      </w:r>
+    </w:p>
+    <w:p>
+      <w:pPr>
+        <w:pStyle w:val="ListParagraph"/>
+        <w:numPr>
+          <w:ilvl w:val="0"/>
+          <w:numId w:val="37"/>
+        </w:numPr>
+      </w:pPr>
+      <w:r>
+        <w:lastRenderedPageBreak/>
+        <w:t>Az „Update” gomb egy kiválasztott note adatain módosít megnyomás után.</w:t>
+      </w:r>
+    </w:p>
+    <w:p>
+      <w:pPr>
+        <w:pStyle w:val="ListParagraph"/>
+        <w:numPr>
+          <w:ilvl w:val="0"/>
+          <w:numId w:val="37"/>
+        </w:numPr>
+      </w:pPr>
+      <w:r>
+        <w:t>A „Delete” gomb segítségével lehet törölni a note-okat.</w:t>
+      </w:r>
+    </w:p>
+    <w:p>
+      <w:pPr>
+        <w:pStyle w:val="ListParagraph"/>
+        <w:numPr>
+          <w:ilvl w:val="0"/>
+          <w:numId w:val="37"/>
+        </w:numPr>
+      </w:pPr>
+      <w:r>
+        <w:t>A „Share”</w:t>
+      </w:r>
+      <w:r>
+        <w:t xml:space="preserve"> gomb megnyomásával pedig a má</w:t>
+      </w:r>
+      <w:r>
+        <w:t xml:space="preserve">r korábban bemutatott megosztást segítő ablak ugrik fel. </w:t>
       </w:r>
     </w:p>
     <w:p>
@@ -12193,12 +13205,11 @@
           <w:noProof/>
           <w:lang w:val="en-US"/>
         </w:rPr>
-        <w:lastRenderedPageBreak/>
         <w:drawing>
-          <wp:inline distT="0" distB="0" distL="0" distR="0" wp14:anchorId="5336EAE4" wp14:editId="48BB62DD">
-            <wp:extent cx="4371033" cy="1739367"/>
-            <wp:effectExtent l="0" t="0" r="0" b="0"/>
-            <wp:docPr id="20" name="Picture 20"/>
+          <wp:inline distT="0" distB="0" distL="0" distR="0" wp14:anchorId="71C9792A" wp14:editId="381770B6">
+            <wp:extent cx="5104563" cy="2441835"/>
+            <wp:effectExtent l="0" t="0" r="1270" b="0"/>
+            <wp:docPr id="23" name="Picture 23"/>
             <wp:cNvGraphicFramePr>
               <a:graphicFrameLocks xmlns:a="http://schemas.openxmlformats.org/drawingml/2006/main" noChangeAspect="1"/>
             </wp:cNvGraphicFramePr>
@@ -12218,7 +13229,7 @@
                   <pic:spPr>
                     <a:xfrm>
                       <a:off x="0" y="0"/>
-                      <a:ext cx="4395455" cy="1749085"/>
+                      <a:ext cx="5118472" cy="2448489"/>
                     </a:xfrm>
                     <a:prstGeom prst="rect">
                       <a:avLst/>
@@ -12233,7 +13244,7 @@
     </w:p>
     <w:p>
       <w:r>
-        <w:t>A harmadik menüpont a lenyíló listában a „Logs” ahol az összes felhasználóhoz kapcsolódó log bejegyzés megtekinthető. Itt lehetnek sikeres és sikertelen bejelentkezési kísérletek vagy a felhasználóhoz tartozó mappákon és fájlokon végzett műveletek. A bejegyzések nem módosíthatóak és nem törölhetőek.</w:t>
+        <w:t xml:space="preserve">A második menüpont a „Shared with me” ahol a felhasnálóval megosztott note-ok tekinthetőek meg. Az oldal kialakítása hasonló az előzőhöz azonban itt csak két műveletre van lehetőség. Az egyik a módosítás az „Update” gombbal a másik pedig a törlés a „Delete” gombbal. A felhasználó az adott műveletet csak akkor tudja végrehajtani, ha van hozzá megfelelő jogosultsága. </w:t>
       </w:r>
     </w:p>
     <w:p>
@@ -12246,10 +13257,10 @@
           <w:lang w:val="en-US"/>
         </w:rPr>
         <w:drawing>
-          <wp:inline distT="0" distB="0" distL="0" distR="0" wp14:anchorId="74F06ACC" wp14:editId="005ECC45">
-            <wp:extent cx="4282955" cy="4139921"/>
-            <wp:effectExtent l="0" t="0" r="3810" b="0"/>
-            <wp:docPr id="21" name="Picture 21"/>
+          <wp:inline distT="0" distB="0" distL="0" distR="0" wp14:anchorId="1678C393" wp14:editId="44C7CCA6">
+            <wp:extent cx="5154805" cy="2269472"/>
+            <wp:effectExtent l="0" t="0" r="8255" b="0"/>
+            <wp:docPr id="24" name="Picture 24"/>
             <wp:cNvGraphicFramePr>
               <a:graphicFrameLocks xmlns:a="http://schemas.openxmlformats.org/drawingml/2006/main" noChangeAspect="1"/>
             </wp:cNvGraphicFramePr>
@@ -12269,7 +13280,7 @@
                   <pic:spPr>
                     <a:xfrm>
                       <a:off x="0" y="0"/>
-                      <a:ext cx="4320570" cy="4176279"/>
+                      <a:ext cx="5166885" cy="2274790"/>
                     </a:xfrm>
                     <a:prstGeom prst="rect">
                       <a:avLst/>
@@ -12283,14 +13294,18 @@
       </w:r>
     </w:p>
     <w:p>
-      <w:r>
-        <w:t>Az utolsó előtti menüpont a „Logout”, amelyre kattintva a felhasználó kijelentkezik a rendszerből és visszakerül a bejelentkező oldalra. Az utolsó pedig a „Delete Account”, ahol törölni törölni tudja a regisztrációját. Kattintás után felugrik egy megerősítő ablak ahol az „OK”-ra kattintva a felhasználó fiókja törlődik véglege</w:t>
-      </w:r>
-      <w:r>
-        <w:t>sen, tehát a művelet nem visszaá</w:t>
-      </w:r>
-      <w:r>
-        <w:t>llítható.</w:t>
+      <w:pPr>
+        <w:pStyle w:val="Heading3"/>
+      </w:pPr>
+      <w:bookmarkStart w:id="65" w:name="_Toc498260778"/>
+      <w:r>
+        <w:t>User menü</w:t>
+      </w:r>
+      <w:bookmarkEnd w:id="65"/>
+    </w:p>
+    <w:p>
+      <w:r>
+        <w:t>A menüsor utolsó eleme a „User” menü, itt a felhasználóval kapcsolatos műveletek végezhetőek el.</w:t>
       </w:r>
     </w:p>
     <w:p>
@@ -12304,10 +13319,10 @@
         </w:rPr>
         <w:lastRenderedPageBreak/>
         <w:drawing>
-          <wp:inline distT="0" distB="0" distL="0" distR="0" wp14:anchorId="5B9C916E" wp14:editId="20840666">
-            <wp:extent cx="4229100" cy="933450"/>
-            <wp:effectExtent l="0" t="0" r="0" b="0"/>
-            <wp:docPr id="22" name="Picture 22"/>
+          <wp:inline distT="0" distB="0" distL="0" distR="0" wp14:anchorId="1E60952A" wp14:editId="7A47213B">
+            <wp:extent cx="1724025" cy="1885950"/>
+            <wp:effectExtent l="0" t="0" r="9525" b="0"/>
+            <wp:docPr id="13" name="Picture 13"/>
             <wp:cNvGraphicFramePr>
               <a:graphicFrameLocks xmlns:a="http://schemas.openxmlformats.org/drawingml/2006/main" noChangeAspect="1"/>
             </wp:cNvGraphicFramePr>
@@ -12327,6 +13342,221 @@
                   <pic:spPr>
                     <a:xfrm>
                       <a:off x="0" y="0"/>
+                      <a:ext cx="1724025" cy="1885950"/>
+                    </a:xfrm>
+                    <a:prstGeom prst="rect">
+                      <a:avLst/>
+                    </a:prstGeom>
+                  </pic:spPr>
+                </pic:pic>
+              </a:graphicData>
+            </a:graphic>
+          </wp:inline>
+        </w:drawing>
+      </w:r>
+    </w:p>
+    <w:p>
+      <w:r>
+        <w:t xml:space="preserve">Az első menüpont a „Change Data”, amelyre kattintva a felhasználó a </w:t>
+      </w:r>
+      <w:r>
+        <w:t xml:space="preserve">meg tudja változtatni az e-mail címét és/vagy a a jelszavát. A jelenlegi jeslzavát mindenképp meg kell adnia helyesen ahhoz, hogy a művelet sikeres legyen. </w:t>
+      </w:r>
+    </w:p>
+    <w:p>
+      <w:pPr>
+        <w:jc w:val="center"/>
+      </w:pPr>
+      <w:r>
+        <w:rPr>
+          <w:noProof/>
+          <w:lang w:val="en-US"/>
+        </w:rPr>
+        <w:drawing>
+          <wp:inline distT="0" distB="0" distL="0" distR="0" wp14:anchorId="0DD1FBF5" wp14:editId="5FFC25F5">
+            <wp:extent cx="2813539" cy="2547393"/>
+            <wp:effectExtent l="0" t="0" r="6350" b="5715"/>
+            <wp:docPr id="19" name="Picture 19"/>
+            <wp:cNvGraphicFramePr>
+              <a:graphicFrameLocks xmlns:a="http://schemas.openxmlformats.org/drawingml/2006/main" noChangeAspect="1"/>
+            </wp:cNvGraphicFramePr>
+            <a:graphic xmlns:a="http://schemas.openxmlformats.org/drawingml/2006/main">
+              <a:graphicData uri="http://schemas.openxmlformats.org/drawingml/2006/picture">
+                <pic:pic xmlns:pic="http://schemas.openxmlformats.org/drawingml/2006/picture">
+                  <pic:nvPicPr>
+                    <pic:cNvPr id="1" name=""/>
+                    <pic:cNvPicPr/>
+                  </pic:nvPicPr>
+                  <pic:blipFill>
+                    <a:blip r:embed="rId31"/>
+                    <a:stretch>
+                      <a:fillRect/>
+                    </a:stretch>
+                  </pic:blipFill>
+                  <pic:spPr>
+                    <a:xfrm>
+                      <a:off x="0" y="0"/>
+                      <a:ext cx="2825973" cy="2558651"/>
+                    </a:xfrm>
+                    <a:prstGeom prst="rect">
+                      <a:avLst/>
+                    </a:prstGeom>
+                  </pic:spPr>
+                </pic:pic>
+              </a:graphicData>
+            </a:graphic>
+          </wp:inline>
+        </w:drawing>
+      </w:r>
+    </w:p>
+    <w:p>
+      <w:r>
+        <w:t>A következő menüpont a „Dropbox” ahol a felhasználó össze tudja kötni a Dropboxos és az itteni fiókját. Az oldalon egy linket lát ahova átnavigálva, be kell lépni a Dropboxos regisztrációjába, majd ott engedélyezni tudja az alkalmazás számára a hozzáférést. A művelet végén kap egy hozzáférési tokent, amelyet az oldalra be kell másolnia és megnyomnia az „Authorize” gombot, ezek után a két regisztráció össze lesz kötve.</w:t>
+      </w:r>
+    </w:p>
+    <w:p>
+      <w:pPr>
+        <w:jc w:val="center"/>
+      </w:pPr>
+      <w:r>
+        <w:rPr>
+          <w:noProof/>
+          <w:lang w:val="en-US"/>
+        </w:rPr>
+        <w:lastRenderedPageBreak/>
+        <w:drawing>
+          <wp:inline distT="0" distB="0" distL="0" distR="0" wp14:anchorId="5336EAE4" wp14:editId="48BB62DD">
+            <wp:extent cx="4371033" cy="1739367"/>
+            <wp:effectExtent l="0" t="0" r="0" b="0"/>
+            <wp:docPr id="20" name="Picture 20"/>
+            <wp:cNvGraphicFramePr>
+              <a:graphicFrameLocks xmlns:a="http://schemas.openxmlformats.org/drawingml/2006/main" noChangeAspect="1"/>
+            </wp:cNvGraphicFramePr>
+            <a:graphic xmlns:a="http://schemas.openxmlformats.org/drawingml/2006/main">
+              <a:graphicData uri="http://schemas.openxmlformats.org/drawingml/2006/picture">
+                <pic:pic xmlns:pic="http://schemas.openxmlformats.org/drawingml/2006/picture">
+                  <pic:nvPicPr>
+                    <pic:cNvPr id="1" name=""/>
+                    <pic:cNvPicPr/>
+                  </pic:nvPicPr>
+                  <pic:blipFill>
+                    <a:blip r:embed="rId32"/>
+                    <a:stretch>
+                      <a:fillRect/>
+                    </a:stretch>
+                  </pic:blipFill>
+                  <pic:spPr>
+                    <a:xfrm>
+                      <a:off x="0" y="0"/>
+                      <a:ext cx="4395455" cy="1749085"/>
+                    </a:xfrm>
+                    <a:prstGeom prst="rect">
+                      <a:avLst/>
+                    </a:prstGeom>
+                  </pic:spPr>
+                </pic:pic>
+              </a:graphicData>
+            </a:graphic>
+          </wp:inline>
+        </w:drawing>
+      </w:r>
+    </w:p>
+    <w:p>
+      <w:r>
+        <w:t>A harmadik menüpont a lenyíló listában a „Logs” ahol az összes felhasználóhoz kapcsolódó log bejegyzés megtekinthető. Itt lehetnek sikeres és sikertelen bejelentkezési kísérletek vagy a felhasználóhoz tartozó mappákon és fájlokon végzett műveletek. A bejegyzések nem módosíthatóak és nem törölhetőek.</w:t>
+      </w:r>
+    </w:p>
+    <w:p>
+      <w:pPr>
+        <w:jc w:val="center"/>
+      </w:pPr>
+      <w:r>
+        <w:rPr>
+          <w:noProof/>
+          <w:lang w:val="en-US"/>
+        </w:rPr>
+        <w:drawing>
+          <wp:inline distT="0" distB="0" distL="0" distR="0" wp14:anchorId="74F06ACC" wp14:editId="005ECC45">
+            <wp:extent cx="4282955" cy="4139921"/>
+            <wp:effectExtent l="0" t="0" r="3810" b="0"/>
+            <wp:docPr id="21" name="Picture 21"/>
+            <wp:cNvGraphicFramePr>
+              <a:graphicFrameLocks xmlns:a="http://schemas.openxmlformats.org/drawingml/2006/main" noChangeAspect="1"/>
+            </wp:cNvGraphicFramePr>
+            <a:graphic xmlns:a="http://schemas.openxmlformats.org/drawingml/2006/main">
+              <a:graphicData uri="http://schemas.openxmlformats.org/drawingml/2006/picture">
+                <pic:pic xmlns:pic="http://schemas.openxmlformats.org/drawingml/2006/picture">
+                  <pic:nvPicPr>
+                    <pic:cNvPr id="1" name=""/>
+                    <pic:cNvPicPr/>
+                  </pic:nvPicPr>
+                  <pic:blipFill>
+                    <a:blip r:embed="rId33"/>
+                    <a:stretch>
+                      <a:fillRect/>
+                    </a:stretch>
+                  </pic:blipFill>
+                  <pic:spPr>
+                    <a:xfrm>
+                      <a:off x="0" y="0"/>
+                      <a:ext cx="4320570" cy="4176279"/>
+                    </a:xfrm>
+                    <a:prstGeom prst="rect">
+                      <a:avLst/>
+                    </a:prstGeom>
+                  </pic:spPr>
+                </pic:pic>
+              </a:graphicData>
+            </a:graphic>
+          </wp:inline>
+        </w:drawing>
+      </w:r>
+    </w:p>
+    <w:p>
+      <w:r>
+        <w:t>Az utolsó előtti menüpont a „Logout”, amelyre kattintva a felhasználó kijelentkezik a rendszerből és visszakerül a bejelentkező oldalra. Az utolsó pedig a „Delete Account”, ahol törölni törölni tudja a regisztrációját. Kattintás után felugrik egy megerősítő ablak ahol az „OK”-ra kattintva a felhasználó fiókja törlődik véglege</w:t>
+      </w:r>
+      <w:r>
+        <w:t>sen, tehát a művelet nem visszaá</w:t>
+      </w:r>
+      <w:r>
+        <w:t>llítható.</w:t>
+      </w:r>
+    </w:p>
+    <w:p>
+      <w:pPr>
+        <w:jc w:val="center"/>
+      </w:pPr>
+      <w:r>
+        <w:rPr>
+          <w:noProof/>
+          <w:lang w:val="en-US"/>
+        </w:rPr>
+        <w:lastRenderedPageBreak/>
+        <w:drawing>
+          <wp:inline distT="0" distB="0" distL="0" distR="0" wp14:anchorId="5B9C916E" wp14:editId="20840666">
+            <wp:extent cx="4229100" cy="933450"/>
+            <wp:effectExtent l="0" t="0" r="0" b="0"/>
+            <wp:docPr id="22" name="Picture 22"/>
+            <wp:cNvGraphicFramePr>
+              <a:graphicFrameLocks xmlns:a="http://schemas.openxmlformats.org/drawingml/2006/main" noChangeAspect="1"/>
+            </wp:cNvGraphicFramePr>
+            <a:graphic xmlns:a="http://schemas.openxmlformats.org/drawingml/2006/main">
+              <a:graphicData uri="http://schemas.openxmlformats.org/drawingml/2006/picture">
+                <pic:pic xmlns:pic="http://schemas.openxmlformats.org/drawingml/2006/picture">
+                  <pic:nvPicPr>
+                    <pic:cNvPr id="1" name=""/>
+                    <pic:cNvPicPr/>
+                  </pic:nvPicPr>
+                  <pic:blipFill>
+                    <a:blip r:embed="rId34"/>
+                    <a:stretch>
+                      <a:fillRect/>
+                    </a:stretch>
+                  </pic:blipFill>
+                  <pic:spPr>
+                    <a:xfrm>
+                      <a:off x="0" y="0"/>
                       <a:ext cx="4229100" cy="933450"/>
                     </a:xfrm>
                     <a:prstGeom prst="rect">
@@ -12344,32 +13574,64 @@
       <w:pPr>
         <w:pStyle w:val="Heading1"/>
       </w:pPr>
+      <w:bookmarkStart w:id="66" w:name="_Toc498260779"/>
       <w:r>
         <w:lastRenderedPageBreak/>
         <w:t>Mérések</w:t>
       </w:r>
-      <w:bookmarkEnd w:id="59"/>
+      <w:bookmarkEnd w:id="66"/>
     </w:p>
     <w:p>
       <w:pPr>
         <w:pStyle w:val="Heading1"/>
       </w:pPr>
-      <w:bookmarkStart w:id="60" w:name="_Toc497728035"/>
+      <w:bookmarkStart w:id="67" w:name="_Toc498260780"/>
       <w:r>
         <w:lastRenderedPageBreak/>
         <w:t>Összefoglalás</w:t>
       </w:r>
-      <w:bookmarkEnd w:id="60"/>
+      <w:bookmarkEnd w:id="67"/>
+    </w:p>
+    <w:p>
+      <w:r>
+        <w:t>A projekt tervezés</w:t>
+      </w:r>
+      <w:r>
+        <w:t>e</w:t>
+      </w:r>
+      <w:r>
+        <w:t xml:space="preserve"> és fejlesztés</w:t>
+      </w:r>
+      <w:r>
+        <w:t>e</w:t>
+      </w:r>
+      <w:r>
+        <w:t xml:space="preserve"> alatt megismerkedtem új technológiákkal, így sokat tanultam és fejlődtem szakmailag. A feladat megoldása során több problémába is ütköztem, ahol mérlegelnem kellett több lehetséges megoldást, majd kiválasztani a szerintem legjobbat.</w:t>
+      </w:r>
+    </w:p>
+    <w:p>
+      <w:r>
+        <w:t xml:space="preserve">A project végére elkészítettem egy jól működő fájlmegosztó portált, amely egy egyszerű felhasználó számára minden igényt kielégít ahhoz, hogy fájljait </w:t>
+      </w:r>
+      <w:r>
+        <w:t>ott tárolja és megossza másokkal. A szoftvert összekötöttem egy másik népszerű portállal, úgy ,hogy lehessen oda feltölteni fájlokat</w:t>
+      </w:r>
+      <w:r>
+        <w:t>,</w:t>
+      </w:r>
+      <w:r>
+        <w:t xml:space="preserve"> illetve onnan letölteni. </w:t>
+      </w:r>
     </w:p>
     <w:p>
       <w:pPr>
         <w:pStyle w:val="Heading2"/>
       </w:pPr>
-      <w:bookmarkStart w:id="61" w:name="_Toc497728036"/>
+      <w:bookmarkStart w:id="68" w:name="_Toc498260781"/>
       <w:r>
         <w:t>Továbbfejlesztés</w:t>
       </w:r>
-      <w:bookmarkEnd w:id="61"/>
+      <w:bookmarkEnd w:id="68"/>
     </w:p>
     <w:p>
       <w:r>
@@ -12385,7 +13647,248 @@
         </w:numPr>
       </w:pPr>
       <w:r>
-        <w:t>Cache menedzsment:</w:t>
+        <w:t>Cache</w:t>
+      </w:r>
+      <w:r>
+        <w:t xml:space="preserve"> menedzsment:</w:t>
+      </w:r>
+      <w:r>
+        <w:t xml:space="preserve"> </w:t>
+      </w:r>
+      <w:r>
+        <w:t>Az eszköz mem</w:t>
+      </w:r>
+      <w:r>
+        <w:t xml:space="preserve">ória menedzsmentje jelenleg úgy </w:t>
+      </w:r>
+      <w:r>
+        <w:t>működik, hogy, ha egy fájl feltöltésre kerül a rendszerre akkor azt a cach</w:t>
+      </w:r>
+      <w:r>
+        <w:t>e</w:t>
+      </w:r>
+      <w:r>
+        <w:t>-be eltár</w:t>
+      </w:r>
+      <w:r>
+        <w:t>olja addig amíg tudja, majd mindig felszabadít annyit, hogy a következő beérkező részletet is be tudja tenni.</w:t>
+      </w:r>
+    </w:p>
+    <w:p>
+      <w:pPr>
+        <w:pStyle w:val="ListParagraph"/>
+        <w:ind w:left="1440" w:firstLine="0"/>
+      </w:pPr>
+      <w:r>
+        <w:t>A memória állapota az operációs rendszer indítása után:</w:t>
+      </w:r>
+    </w:p>
+    <w:p>
+      <w:r>
+        <w:rPr>
+          <w:noProof/>
+          <w:lang w:val="en-US"/>
+        </w:rPr>
+        <w:drawing>
+          <wp:inline distT="0" distB="0" distL="0" distR="0" wp14:anchorId="46E3FDFD" wp14:editId="19999643">
+            <wp:extent cx="5400040" cy="854710"/>
+            <wp:effectExtent l="0" t="0" r="0" b="2540"/>
+            <wp:docPr id="28" name="Picture 28"/>
+            <wp:cNvGraphicFramePr>
+              <a:graphicFrameLocks xmlns:a="http://schemas.openxmlformats.org/drawingml/2006/main" noChangeAspect="1"/>
+            </wp:cNvGraphicFramePr>
+            <a:graphic xmlns:a="http://schemas.openxmlformats.org/drawingml/2006/main">
+              <a:graphicData uri="http://schemas.openxmlformats.org/drawingml/2006/picture">
+                <pic:pic xmlns:pic="http://schemas.openxmlformats.org/drawingml/2006/picture">
+                  <pic:nvPicPr>
+                    <pic:cNvPr id="1" name=""/>
+                    <pic:cNvPicPr/>
+                  </pic:nvPicPr>
+                  <pic:blipFill>
+                    <a:blip r:embed="rId35"/>
+                    <a:stretch>
+                      <a:fillRect/>
+                    </a:stretch>
+                  </pic:blipFill>
+                  <pic:spPr>
+                    <a:xfrm>
+                      <a:off x="0" y="0"/>
+                      <a:ext cx="5400040" cy="854710"/>
+                    </a:xfrm>
+                    <a:prstGeom prst="rect">
+                      <a:avLst/>
+                    </a:prstGeom>
+                  </pic:spPr>
+                </pic:pic>
+              </a:graphicData>
+            </a:graphic>
+          </wp:inline>
+        </w:drawing>
+      </w:r>
+    </w:p>
+    <w:p>
+      <w:r>
+        <w:tab/>
+        <w:t>A memória állapota a backend indítása után:</w:t>
+      </w:r>
+    </w:p>
+    <w:p>
+      <w:r>
+        <w:rPr>
+          <w:noProof/>
+          <w:lang w:val="en-US"/>
+        </w:rPr>
+        <w:drawing>
+          <wp:inline distT="0" distB="0" distL="0" distR="0" wp14:anchorId="5B1F7241" wp14:editId="2E3B56BE">
+            <wp:extent cx="5400040" cy="824865"/>
+            <wp:effectExtent l="0" t="0" r="0" b="0"/>
+            <wp:docPr id="29" name="Picture 29"/>
+            <wp:cNvGraphicFramePr>
+              <a:graphicFrameLocks xmlns:a="http://schemas.openxmlformats.org/drawingml/2006/main" noChangeAspect="1"/>
+            </wp:cNvGraphicFramePr>
+            <a:graphic xmlns:a="http://schemas.openxmlformats.org/drawingml/2006/main">
+              <a:graphicData uri="http://schemas.openxmlformats.org/drawingml/2006/picture">
+                <pic:pic xmlns:pic="http://schemas.openxmlformats.org/drawingml/2006/picture">
+                  <pic:nvPicPr>
+                    <pic:cNvPr id="1" name=""/>
+                    <pic:cNvPicPr/>
+                  </pic:nvPicPr>
+                  <pic:blipFill>
+                    <a:blip r:embed="rId36"/>
+                    <a:stretch>
+                      <a:fillRect/>
+                    </a:stretch>
+                  </pic:blipFill>
+                  <pic:spPr>
+                    <a:xfrm>
+                      <a:off x="0" y="0"/>
+                      <a:ext cx="5400040" cy="824865"/>
+                    </a:xfrm>
+                    <a:prstGeom prst="rect">
+                      <a:avLst/>
+                    </a:prstGeom>
+                  </pic:spPr>
+                </pic:pic>
+              </a:graphicData>
+            </a:graphic>
+          </wp:inline>
+        </w:drawing>
+      </w:r>
+    </w:p>
+    <w:p>
+      <w:r>
+        <w:tab/>
+        <w:t>A memória állapota a fronte</w:t>
+      </w:r>
+      <w:r>
+        <w:t>nd-es Lite server indítása után:</w:t>
+      </w:r>
+    </w:p>
+    <w:p>
+      <w:r>
+        <w:rPr>
+          <w:noProof/>
+          <w:lang w:val="en-US"/>
+        </w:rPr>
+        <w:lastRenderedPageBreak/>
+        <w:drawing>
+          <wp:inline distT="0" distB="0" distL="0" distR="0" wp14:anchorId="365A5514" wp14:editId="4FEBE789">
+            <wp:extent cx="5400040" cy="849630"/>
+            <wp:effectExtent l="0" t="0" r="0" b="7620"/>
+            <wp:docPr id="30" name="Picture 30"/>
+            <wp:cNvGraphicFramePr>
+              <a:graphicFrameLocks xmlns:a="http://schemas.openxmlformats.org/drawingml/2006/main" noChangeAspect="1"/>
+            </wp:cNvGraphicFramePr>
+            <a:graphic xmlns:a="http://schemas.openxmlformats.org/drawingml/2006/main">
+              <a:graphicData uri="http://schemas.openxmlformats.org/drawingml/2006/picture">
+                <pic:pic xmlns:pic="http://schemas.openxmlformats.org/drawingml/2006/picture">
+                  <pic:nvPicPr>
+                    <pic:cNvPr id="1" name=""/>
+                    <pic:cNvPicPr/>
+                  </pic:nvPicPr>
+                  <pic:blipFill>
+                    <a:blip r:embed="rId37"/>
+                    <a:stretch>
+                      <a:fillRect/>
+                    </a:stretch>
+                  </pic:blipFill>
+                  <pic:spPr>
+                    <a:xfrm>
+                      <a:off x="0" y="0"/>
+                      <a:ext cx="5400040" cy="849630"/>
+                    </a:xfrm>
+                    <a:prstGeom prst="rect">
+                      <a:avLst/>
+                    </a:prstGeom>
+                  </pic:spPr>
+                </pic:pic>
+              </a:graphicData>
+            </a:graphic>
+          </wp:inline>
+        </w:drawing>
+      </w:r>
+    </w:p>
+    <w:p>
+      <w:r>
+        <w:tab/>
+        <w:t>A memória állapota</w:t>
+      </w:r>
+      <w:r>
+        <w:t xml:space="preserve"> miközben egy 3 GB-os fájlt töltök fel:</w:t>
+      </w:r>
+    </w:p>
+    <w:p>
+      <w:r>
+        <w:rPr>
+          <w:noProof/>
+          <w:lang w:val="en-US"/>
+        </w:rPr>
+        <w:drawing>
+          <wp:inline distT="0" distB="0" distL="0" distR="0" wp14:anchorId="3DCF1688" wp14:editId="69C226D8">
+            <wp:extent cx="5400040" cy="846455"/>
+            <wp:effectExtent l="0" t="0" r="0" b="0"/>
+            <wp:docPr id="31" name="Picture 31"/>
+            <wp:cNvGraphicFramePr>
+              <a:graphicFrameLocks xmlns:a="http://schemas.openxmlformats.org/drawingml/2006/main" noChangeAspect="1"/>
+            </wp:cNvGraphicFramePr>
+            <a:graphic xmlns:a="http://schemas.openxmlformats.org/drawingml/2006/main">
+              <a:graphicData uri="http://schemas.openxmlformats.org/drawingml/2006/picture">
+                <pic:pic xmlns:pic="http://schemas.openxmlformats.org/drawingml/2006/picture">
+                  <pic:nvPicPr>
+                    <pic:cNvPr id="1" name=""/>
+                    <pic:cNvPicPr/>
+                  </pic:nvPicPr>
+                  <pic:blipFill>
+                    <a:blip r:embed="rId38"/>
+                    <a:stretch>
+                      <a:fillRect/>
+                    </a:stretch>
+                  </pic:blipFill>
+                  <pic:spPr>
+                    <a:xfrm>
+                      <a:off x="0" y="0"/>
+                      <a:ext cx="5400040" cy="846455"/>
+                    </a:xfrm>
+                    <a:prstGeom prst="rect">
+                      <a:avLst/>
+                    </a:prstGeom>
+                  </pic:spPr>
+                </pic:pic>
+              </a:graphicData>
+            </a:graphic>
+          </wp:inline>
+        </w:drawing>
+      </w:r>
+    </w:p>
+    <w:p>
+      <w:pPr>
+        <w:ind w:left="1440" w:firstLine="0"/>
+      </w:pPr>
+      <w:r>
+        <w:t xml:space="preserve">A képen jól látható, hogy a tényleges szabad memória közel ~600MB (második sor free oszlop), azonban a cached memória ~550MB. A cél az lenne, hogy az eszköznek ne kelljen </w:t>
+      </w:r>
+      <w:r>
+        <w:t>a cache-lt memóriából kijelölnie új területet, hanem a szoftver programozottan ürítené azt és megmérni, hogy milyen gyorsulás érhető el így.</w:t>
       </w:r>
     </w:p>
     <w:p>
@@ -12397,19 +13900,7 @@
         </w:numPr>
       </w:pPr>
       <w:r>
-        <w:t>Mappa megosztás:</w:t>
-      </w:r>
-      <w:r>
-        <w:t xml:space="preserve"> A rendszerben jelenleg csak fájlokat lehet megosztani, azonban a felhasználói élményt nagyban javítaná, ha hasonló felté</w:t>
-      </w:r>
-      <w:r>
-        <w:t>telekkel mappákat is meg lehetn</w:t>
-      </w:r>
-      <w:r>
-        <w:t>e</w:t>
-      </w:r>
-      <w:r>
-        <w:t>.</w:t>
+        <w:t>Kérés menedzsment: Ha az eszköznek sok kérést kell kiszolgálni például sok fájl feltöltése, akkor előfordulhat hogy ténylegesen elfogy a memória ami a rendszer összeomlásához vezethet. A terv az lenne, hogy egy feltöltés elkezdése előtt a szoftver ellenőrízné a szabad memóriát és csak akkor engedélyezi, ha van legalább ~50MB szabad.</w:t>
       </w:r>
     </w:p>
     <w:p>
@@ -12421,7 +13912,19 @@
         </w:numPr>
       </w:pPr>
       <w:r>
-        <w:t>Tárhelybővítés:</w:t>
+        <w:t>Mappa megosztás:</w:t>
+      </w:r>
+      <w:r>
+        <w:t xml:space="preserve"> A rendszerben jelenleg csak fájlokat lehet megosztani, azonban a felhasználói élményt nagyban javítaná, ha hasonló felté</w:t>
+      </w:r>
+      <w:r>
+        <w:t>telekkel mappákat is meg lehetn</w:t>
+      </w:r>
+      <w:r>
+        <w:t>e</w:t>
+      </w:r>
+      <w:r>
+        <w:t>.</w:t>
       </w:r>
     </w:p>
     <w:p>
@@ -12433,7 +13936,22 @@
         </w:numPr>
       </w:pPr>
       <w:r>
-        <w:t>Nginx:</w:t>
+        <w:t>Tárhelybővítés:</w:t>
+      </w:r>
+      <w:r>
+        <w:t xml:space="preserve"> </w:t>
+      </w:r>
+      <w:r>
+        <w:t xml:space="preserve">Az eszköz jelenleg egy 16 GB-os </w:t>
+      </w:r>
+      <w:r>
+        <w:rPr>
+          <w:color w:val="333333"/>
+        </w:rPr>
+        <w:t xml:space="preserve">microSD </w:t>
+      </w:r>
+      <w:r>
+        <w:t xml:space="preserve">kártáyval rendelkezik csak, amely sajnos kis mozgásteret ad. Szeretném kibővíteni és megszűntetni a rendszerben található felhasználói limiteket. </w:t>
       </w:r>
     </w:p>
     <w:p>
@@ -12445,10 +13963,16 @@
         </w:numPr>
       </w:pPr>
       <w:r>
-        <w:t>Https</w:t>
-      </w:r>
-      <w:r>
-        <w:t>:</w:t>
+        <w:t>Nginx:</w:t>
+      </w:r>
+      <w:r>
+        <w:t xml:space="preserve"> </w:t>
+      </w:r>
+      <w:r>
+        <w:t>Nginx websze</w:t>
+      </w:r>
+      <w:r>
+        <w:t>rver feltelepítése az eszközre és bekonfigurálása, hogy a be és kimenő forgalom csak rajta menjen keresztül.</w:t>
       </w:r>
     </w:p>
     <w:p>
@@ -12460,15 +13984,41 @@
         </w:numPr>
       </w:pPr>
       <w:r>
+        <w:t>Https</w:t>
+      </w:r>
+      <w:r>
+        <w:t>:</w:t>
+      </w:r>
+      <w:r>
+        <w:t xml:space="preserve"> </w:t>
+      </w:r>
+      <w:r>
+        <w:t>Jelenleg nincs titkosítás a frontend és a backend kommunikációja között ezért nem nevezhető biztonságosnak. Https bevezetésével szeretném ezt a problémát kiküszöbölni a későbbiekben.</w:t>
+      </w:r>
+    </w:p>
+    <w:p>
+      <w:pPr>
+        <w:pStyle w:val="ListParagraph"/>
+        <w:numPr>
+          <w:ilvl w:val="0"/>
+          <w:numId w:val="34"/>
+        </w:numPr>
+      </w:pPr>
+      <w:r>
+        <w:lastRenderedPageBreak/>
         <w:t>Fájl titkosítás</w:t>
       </w:r>
       <w:r>
         <w:t>:</w:t>
       </w:r>
-      <w:bookmarkStart w:id="62" w:name="_GoBack"/>
-      <w:bookmarkEnd w:id="62"/>
-    </w:p>
-    <w:bookmarkStart w:id="63" w:name="_Toc497728037" w:displacedByCustomXml="next"/>
+      <w:r>
+        <w:t xml:space="preserve"> </w:t>
+      </w:r>
+      <w:r>
+        <w:t>A feltöltött fájlok jelenleg nincsenek titkosítva szerveroldalon. Biztonsági okokból viszont jó lenne ennek a megvalósítása.</w:t>
+      </w:r>
+    </w:p>
+    <w:bookmarkStart w:id="69" w:name="_Toc498260782" w:displacedByCustomXml="next"/>
     <w:sdt>
       <w:sdtPr>
         <w:rPr>
@@ -12485,7 +14035,6 @@
           <w:docPartUnique/>
         </w:docPartObj>
       </w:sdtPr>
-      <w:sdtEndPr/>
       <w:sdtContent>
         <w:p>
           <w:pPr>
@@ -12494,14 +14043,13 @@
           <w:r>
             <w:t>Irodalomjegyzék</w:t>
           </w:r>
-          <w:bookmarkEnd w:id="63"/>
+          <w:bookmarkEnd w:id="69"/>
         </w:p>
         <w:sdt>
           <w:sdtPr>
             <w:id w:val="111145805"/>
             <w:bibliography/>
           </w:sdtPr>
-          <w:sdtEndPr/>
           <w:sdtContent>
             <w:p>
               <w:pPr>
@@ -12634,8 +14182,8 @@
     </w:sdt>
     <w:p/>
     <w:sectPr>
-      <w:headerReference w:type="even" r:id="rId31"/>
-      <w:footerReference w:type="default" r:id="rId32"/>
+      <w:headerReference w:type="even" r:id="rId39"/>
+      <w:footerReference w:type="default" r:id="rId40"/>
       <w:type w:val="continuous"/>
       <w:pgSz w:w="11907" w:h="16840" w:code="9"/>
       <w:pgMar w:top="1418" w:right="1418" w:bottom="1418" w:left="1418" w:header="709" w:footer="709" w:gutter="567"/>
@@ -12711,7 +14259,7 @@
         <w:rStyle w:val="PageNumber"/>
         <w:noProof/>
       </w:rPr>
-      <w:t>41</w:t>
+      <w:t>34</w:t>
     </w:r>
     <w:r>
       <w:rPr>
@@ -15543,6 +17091,232 @@
     </w:lvl>
   </w:abstractNum>
   <w:abstractNum w:abstractNumId="24" w15:restartNumberingAfterBreak="0">
+    <w:nsid w:val="47EC715D"/>
+    <w:multiLevelType w:val="hybridMultilevel"/>
+    <w:tmpl w:val="813ECFE2"/>
+    <w:lvl w:ilvl="0" w:tplc="04090001">
+      <w:start w:val="1"/>
+      <w:numFmt w:val="bullet"/>
+      <w:lvlText w:val=""/>
+      <w:lvlJc w:val="left"/>
+      <w:pPr>
+        <w:ind w:left="1440" w:hanging="360"/>
+      </w:pPr>
+      <w:rPr>
+        <w:rFonts w:ascii="Symbol" w:hAnsi="Symbol" w:hint="default"/>
+      </w:rPr>
+    </w:lvl>
+    <w:lvl w:ilvl="1" w:tplc="04090003" w:tentative="1">
+      <w:start w:val="1"/>
+      <w:numFmt w:val="bullet"/>
+      <w:lvlText w:val="o"/>
+      <w:lvlJc w:val="left"/>
+      <w:pPr>
+        <w:ind w:left="2160" w:hanging="360"/>
+      </w:pPr>
+      <w:rPr>
+        <w:rFonts w:ascii="Courier New" w:hAnsi="Courier New" w:cs="Courier New" w:hint="default"/>
+      </w:rPr>
+    </w:lvl>
+    <w:lvl w:ilvl="2" w:tplc="04090005" w:tentative="1">
+      <w:start w:val="1"/>
+      <w:numFmt w:val="bullet"/>
+      <w:lvlText w:val=""/>
+      <w:lvlJc w:val="left"/>
+      <w:pPr>
+        <w:ind w:left="2880" w:hanging="360"/>
+      </w:pPr>
+      <w:rPr>
+        <w:rFonts w:ascii="Wingdings" w:hAnsi="Wingdings" w:hint="default"/>
+      </w:rPr>
+    </w:lvl>
+    <w:lvl w:ilvl="3" w:tplc="04090001" w:tentative="1">
+      <w:start w:val="1"/>
+      <w:numFmt w:val="bullet"/>
+      <w:lvlText w:val=""/>
+      <w:lvlJc w:val="left"/>
+      <w:pPr>
+        <w:ind w:left="3600" w:hanging="360"/>
+      </w:pPr>
+      <w:rPr>
+        <w:rFonts w:ascii="Symbol" w:hAnsi="Symbol" w:hint="default"/>
+      </w:rPr>
+    </w:lvl>
+    <w:lvl w:ilvl="4" w:tplc="04090003" w:tentative="1">
+      <w:start w:val="1"/>
+      <w:numFmt w:val="bullet"/>
+      <w:lvlText w:val="o"/>
+      <w:lvlJc w:val="left"/>
+      <w:pPr>
+        <w:ind w:left="4320" w:hanging="360"/>
+      </w:pPr>
+      <w:rPr>
+        <w:rFonts w:ascii="Courier New" w:hAnsi="Courier New" w:cs="Courier New" w:hint="default"/>
+      </w:rPr>
+    </w:lvl>
+    <w:lvl w:ilvl="5" w:tplc="04090005" w:tentative="1">
+      <w:start w:val="1"/>
+      <w:numFmt w:val="bullet"/>
+      <w:lvlText w:val=""/>
+      <w:lvlJc w:val="left"/>
+      <w:pPr>
+        <w:ind w:left="5040" w:hanging="360"/>
+      </w:pPr>
+      <w:rPr>
+        <w:rFonts w:ascii="Wingdings" w:hAnsi="Wingdings" w:hint="default"/>
+      </w:rPr>
+    </w:lvl>
+    <w:lvl w:ilvl="6" w:tplc="04090001" w:tentative="1">
+      <w:start w:val="1"/>
+      <w:numFmt w:val="bullet"/>
+      <w:lvlText w:val=""/>
+      <w:lvlJc w:val="left"/>
+      <w:pPr>
+        <w:ind w:left="5760" w:hanging="360"/>
+      </w:pPr>
+      <w:rPr>
+        <w:rFonts w:ascii="Symbol" w:hAnsi="Symbol" w:hint="default"/>
+      </w:rPr>
+    </w:lvl>
+    <w:lvl w:ilvl="7" w:tplc="04090003" w:tentative="1">
+      <w:start w:val="1"/>
+      <w:numFmt w:val="bullet"/>
+      <w:lvlText w:val="o"/>
+      <w:lvlJc w:val="left"/>
+      <w:pPr>
+        <w:ind w:left="6480" w:hanging="360"/>
+      </w:pPr>
+      <w:rPr>
+        <w:rFonts w:ascii="Courier New" w:hAnsi="Courier New" w:cs="Courier New" w:hint="default"/>
+      </w:rPr>
+    </w:lvl>
+    <w:lvl w:ilvl="8" w:tplc="04090005" w:tentative="1">
+      <w:start w:val="1"/>
+      <w:numFmt w:val="bullet"/>
+      <w:lvlText w:val=""/>
+      <w:lvlJc w:val="left"/>
+      <w:pPr>
+        <w:ind w:left="7200" w:hanging="360"/>
+      </w:pPr>
+      <w:rPr>
+        <w:rFonts w:ascii="Wingdings" w:hAnsi="Wingdings" w:hint="default"/>
+      </w:rPr>
+    </w:lvl>
+  </w:abstractNum>
+  <w:abstractNum w:abstractNumId="25" w15:restartNumberingAfterBreak="0">
+    <w:nsid w:val="48DF499F"/>
+    <w:multiLevelType w:val="hybridMultilevel"/>
+    <w:tmpl w:val="4E90823E"/>
+    <w:lvl w:ilvl="0" w:tplc="04090001">
+      <w:start w:val="1"/>
+      <w:numFmt w:val="bullet"/>
+      <w:lvlText w:val=""/>
+      <w:lvlJc w:val="left"/>
+      <w:pPr>
+        <w:ind w:left="1440" w:hanging="360"/>
+      </w:pPr>
+      <w:rPr>
+        <w:rFonts w:ascii="Symbol" w:hAnsi="Symbol" w:hint="default"/>
+      </w:rPr>
+    </w:lvl>
+    <w:lvl w:ilvl="1" w:tplc="04090003" w:tentative="1">
+      <w:start w:val="1"/>
+      <w:numFmt w:val="bullet"/>
+      <w:lvlText w:val="o"/>
+      <w:lvlJc w:val="left"/>
+      <w:pPr>
+        <w:ind w:left="2160" w:hanging="360"/>
+      </w:pPr>
+      <w:rPr>
+        <w:rFonts w:ascii="Courier New" w:hAnsi="Courier New" w:cs="Courier New" w:hint="default"/>
+      </w:rPr>
+    </w:lvl>
+    <w:lvl w:ilvl="2" w:tplc="04090005" w:tentative="1">
+      <w:start w:val="1"/>
+      <w:numFmt w:val="bullet"/>
+      <w:lvlText w:val=""/>
+      <w:lvlJc w:val="left"/>
+      <w:pPr>
+        <w:ind w:left="2880" w:hanging="360"/>
+      </w:pPr>
+      <w:rPr>
+        <w:rFonts w:ascii="Wingdings" w:hAnsi="Wingdings" w:hint="default"/>
+      </w:rPr>
+    </w:lvl>
+    <w:lvl w:ilvl="3" w:tplc="04090001" w:tentative="1">
+      <w:start w:val="1"/>
+      <w:numFmt w:val="bullet"/>
+      <w:lvlText w:val=""/>
+      <w:lvlJc w:val="left"/>
+      <w:pPr>
+        <w:ind w:left="3600" w:hanging="360"/>
+      </w:pPr>
+      <w:rPr>
+        <w:rFonts w:ascii="Symbol" w:hAnsi="Symbol" w:hint="default"/>
+      </w:rPr>
+    </w:lvl>
+    <w:lvl w:ilvl="4" w:tplc="04090003" w:tentative="1">
+      <w:start w:val="1"/>
+      <w:numFmt w:val="bullet"/>
+      <w:lvlText w:val="o"/>
+      <w:lvlJc w:val="left"/>
+      <w:pPr>
+        <w:ind w:left="4320" w:hanging="360"/>
+      </w:pPr>
+      <w:rPr>
+        <w:rFonts w:ascii="Courier New" w:hAnsi="Courier New" w:cs="Courier New" w:hint="default"/>
+      </w:rPr>
+    </w:lvl>
+    <w:lvl w:ilvl="5" w:tplc="04090005" w:tentative="1">
+      <w:start w:val="1"/>
+      <w:numFmt w:val="bullet"/>
+      <w:lvlText w:val=""/>
+      <w:lvlJc w:val="left"/>
+      <w:pPr>
+        <w:ind w:left="5040" w:hanging="360"/>
+      </w:pPr>
+      <w:rPr>
+        <w:rFonts w:ascii="Wingdings" w:hAnsi="Wingdings" w:hint="default"/>
+      </w:rPr>
+    </w:lvl>
+    <w:lvl w:ilvl="6" w:tplc="04090001" w:tentative="1">
+      <w:start w:val="1"/>
+      <w:numFmt w:val="bullet"/>
+      <w:lvlText w:val=""/>
+      <w:lvlJc w:val="left"/>
+      <w:pPr>
+        <w:ind w:left="5760" w:hanging="360"/>
+      </w:pPr>
+      <w:rPr>
+        <w:rFonts w:ascii="Symbol" w:hAnsi="Symbol" w:hint="default"/>
+      </w:rPr>
+    </w:lvl>
+    <w:lvl w:ilvl="7" w:tplc="04090003" w:tentative="1">
+      <w:start w:val="1"/>
+      <w:numFmt w:val="bullet"/>
+      <w:lvlText w:val="o"/>
+      <w:lvlJc w:val="left"/>
+      <w:pPr>
+        <w:ind w:left="6480" w:hanging="360"/>
+      </w:pPr>
+      <w:rPr>
+        <w:rFonts w:ascii="Courier New" w:hAnsi="Courier New" w:cs="Courier New" w:hint="default"/>
+      </w:rPr>
+    </w:lvl>
+    <w:lvl w:ilvl="8" w:tplc="04090005" w:tentative="1">
+      <w:start w:val="1"/>
+      <w:numFmt w:val="bullet"/>
+      <w:lvlText w:val=""/>
+      <w:lvlJc w:val="left"/>
+      <w:pPr>
+        <w:ind w:left="7200" w:hanging="360"/>
+      </w:pPr>
+      <w:rPr>
+        <w:rFonts w:ascii="Wingdings" w:hAnsi="Wingdings" w:hint="default"/>
+      </w:rPr>
+    </w:lvl>
+  </w:abstractNum>
+  <w:abstractNum w:abstractNumId="26" w15:restartNumberingAfterBreak="0">
     <w:nsid w:val="4A4A4B7E"/>
     <w:multiLevelType w:val="hybridMultilevel"/>
     <w:tmpl w:val="4198F01C"/>
@@ -15655,7 +17429,7 @@
       </w:rPr>
     </w:lvl>
   </w:abstractNum>
-  <w:abstractNum w:abstractNumId="25" w15:restartNumberingAfterBreak="0">
+  <w:abstractNum w:abstractNumId="27" w15:restartNumberingAfterBreak="0">
     <w:nsid w:val="4DFC13B4"/>
     <w:multiLevelType w:val="hybridMultilevel"/>
     <w:tmpl w:val="250ED7E8"/>
@@ -15768,7 +17542,7 @@
       </w:rPr>
     </w:lvl>
   </w:abstractNum>
-  <w:abstractNum w:abstractNumId="26" w15:restartNumberingAfterBreak="0">
+  <w:abstractNum w:abstractNumId="28" w15:restartNumberingAfterBreak="0">
     <w:nsid w:val="52320617"/>
     <w:multiLevelType w:val="hybridMultilevel"/>
     <w:tmpl w:val="F8A2F872"/>
@@ -15881,7 +17655,7 @@
       </w:rPr>
     </w:lvl>
   </w:abstractNum>
-  <w:abstractNum w:abstractNumId="27" w15:restartNumberingAfterBreak="0">
+  <w:abstractNum w:abstractNumId="29" w15:restartNumberingAfterBreak="0">
     <w:nsid w:val="53535320"/>
     <w:multiLevelType w:val="multilevel"/>
     <w:tmpl w:val="907A15EC"/>
@@ -16025,7 +17799,7 @@
       </w:rPr>
     </w:lvl>
   </w:abstractNum>
-  <w:abstractNum w:abstractNumId="28" w15:restartNumberingAfterBreak="0">
+  <w:abstractNum w:abstractNumId="30" w15:restartNumberingAfterBreak="0">
     <w:nsid w:val="53B16321"/>
     <w:multiLevelType w:val="hybridMultilevel"/>
     <w:tmpl w:val="4F6C69A6"/>
@@ -16138,7 +17912,7 @@
       </w:rPr>
     </w:lvl>
   </w:abstractNum>
-  <w:abstractNum w:abstractNumId="29" w15:restartNumberingAfterBreak="0">
+  <w:abstractNum w:abstractNumId="31" w15:restartNumberingAfterBreak="0">
     <w:nsid w:val="59F42983"/>
     <w:multiLevelType w:val="hybridMultilevel"/>
     <w:tmpl w:val="5E901E4C"/>
@@ -16224,7 +17998,120 @@
       </w:pPr>
     </w:lvl>
   </w:abstractNum>
-  <w:abstractNum w:abstractNumId="30" w15:restartNumberingAfterBreak="0">
+  <w:abstractNum w:abstractNumId="32" w15:restartNumberingAfterBreak="0">
+    <w:nsid w:val="65937887"/>
+    <w:multiLevelType w:val="hybridMultilevel"/>
+    <w:tmpl w:val="3D36C418"/>
+    <w:lvl w:ilvl="0" w:tplc="04090001">
+      <w:start w:val="1"/>
+      <w:numFmt w:val="bullet"/>
+      <w:lvlText w:val=""/>
+      <w:lvlJc w:val="left"/>
+      <w:pPr>
+        <w:ind w:left="1440" w:hanging="360"/>
+      </w:pPr>
+      <w:rPr>
+        <w:rFonts w:ascii="Symbol" w:hAnsi="Symbol" w:hint="default"/>
+      </w:rPr>
+    </w:lvl>
+    <w:lvl w:ilvl="1" w:tplc="04090003" w:tentative="1">
+      <w:start w:val="1"/>
+      <w:numFmt w:val="bullet"/>
+      <w:lvlText w:val="o"/>
+      <w:lvlJc w:val="left"/>
+      <w:pPr>
+        <w:ind w:left="2160" w:hanging="360"/>
+      </w:pPr>
+      <w:rPr>
+        <w:rFonts w:ascii="Courier New" w:hAnsi="Courier New" w:cs="Courier New" w:hint="default"/>
+      </w:rPr>
+    </w:lvl>
+    <w:lvl w:ilvl="2" w:tplc="04090005" w:tentative="1">
+      <w:start w:val="1"/>
+      <w:numFmt w:val="bullet"/>
+      <w:lvlText w:val=""/>
+      <w:lvlJc w:val="left"/>
+      <w:pPr>
+        <w:ind w:left="2880" w:hanging="360"/>
+      </w:pPr>
+      <w:rPr>
+        <w:rFonts w:ascii="Wingdings" w:hAnsi="Wingdings" w:hint="default"/>
+      </w:rPr>
+    </w:lvl>
+    <w:lvl w:ilvl="3" w:tplc="04090001" w:tentative="1">
+      <w:start w:val="1"/>
+      <w:numFmt w:val="bullet"/>
+      <w:lvlText w:val=""/>
+      <w:lvlJc w:val="left"/>
+      <w:pPr>
+        <w:ind w:left="3600" w:hanging="360"/>
+      </w:pPr>
+      <w:rPr>
+        <w:rFonts w:ascii="Symbol" w:hAnsi="Symbol" w:hint="default"/>
+      </w:rPr>
+    </w:lvl>
+    <w:lvl w:ilvl="4" w:tplc="04090003" w:tentative="1">
+      <w:start w:val="1"/>
+      <w:numFmt w:val="bullet"/>
+      <w:lvlText w:val="o"/>
+      <w:lvlJc w:val="left"/>
+      <w:pPr>
+        <w:ind w:left="4320" w:hanging="360"/>
+      </w:pPr>
+      <w:rPr>
+        <w:rFonts w:ascii="Courier New" w:hAnsi="Courier New" w:cs="Courier New" w:hint="default"/>
+      </w:rPr>
+    </w:lvl>
+    <w:lvl w:ilvl="5" w:tplc="04090005" w:tentative="1">
+      <w:start w:val="1"/>
+      <w:numFmt w:val="bullet"/>
+      <w:lvlText w:val=""/>
+      <w:lvlJc w:val="left"/>
+      <w:pPr>
+        <w:ind w:left="5040" w:hanging="360"/>
+      </w:pPr>
+      <w:rPr>
+        <w:rFonts w:ascii="Wingdings" w:hAnsi="Wingdings" w:hint="default"/>
+      </w:rPr>
+    </w:lvl>
+    <w:lvl w:ilvl="6" w:tplc="04090001" w:tentative="1">
+      <w:start w:val="1"/>
+      <w:numFmt w:val="bullet"/>
+      <w:lvlText w:val=""/>
+      <w:lvlJc w:val="left"/>
+      <w:pPr>
+        <w:ind w:left="5760" w:hanging="360"/>
+      </w:pPr>
+      <w:rPr>
+        <w:rFonts w:ascii="Symbol" w:hAnsi="Symbol" w:hint="default"/>
+      </w:rPr>
+    </w:lvl>
+    <w:lvl w:ilvl="7" w:tplc="04090003" w:tentative="1">
+      <w:start w:val="1"/>
+      <w:numFmt w:val="bullet"/>
+      <w:lvlText w:val="o"/>
+      <w:lvlJc w:val="left"/>
+      <w:pPr>
+        <w:ind w:left="6480" w:hanging="360"/>
+      </w:pPr>
+      <w:rPr>
+        <w:rFonts w:ascii="Courier New" w:hAnsi="Courier New" w:cs="Courier New" w:hint="default"/>
+      </w:rPr>
+    </w:lvl>
+    <w:lvl w:ilvl="8" w:tplc="04090005" w:tentative="1">
+      <w:start w:val="1"/>
+      <w:numFmt w:val="bullet"/>
+      <w:lvlText w:val=""/>
+      <w:lvlJc w:val="left"/>
+      <w:pPr>
+        <w:ind w:left="7200" w:hanging="360"/>
+      </w:pPr>
+      <w:rPr>
+        <w:rFonts w:ascii="Wingdings" w:hAnsi="Wingdings" w:hint="default"/>
+      </w:rPr>
+    </w:lvl>
+  </w:abstractNum>
+  <w:abstractNum w:abstractNumId="33" w15:restartNumberingAfterBreak="0">
     <w:nsid w:val="67AF6FB6"/>
     <w:multiLevelType w:val="hybridMultilevel"/>
     <w:tmpl w:val="B2260ABC"/>
@@ -16337,7 +18224,7 @@
       </w:rPr>
     </w:lvl>
   </w:abstractNum>
-  <w:abstractNum w:abstractNumId="31" w15:restartNumberingAfterBreak="0">
+  <w:abstractNum w:abstractNumId="34" w15:restartNumberingAfterBreak="0">
     <w:nsid w:val="6C055162"/>
     <w:multiLevelType w:val="hybridMultilevel"/>
     <w:tmpl w:val="C6985D98"/>
@@ -16450,7 +18337,7 @@
       </w:rPr>
     </w:lvl>
   </w:abstractNum>
-  <w:abstractNum w:abstractNumId="32" w15:restartNumberingAfterBreak="0">
+  <w:abstractNum w:abstractNumId="35" w15:restartNumberingAfterBreak="0">
     <w:nsid w:val="6E8C2FF6"/>
     <w:multiLevelType w:val="hybridMultilevel"/>
     <w:tmpl w:val="34D65078"/>
@@ -16563,7 +18450,7 @@
       </w:rPr>
     </w:lvl>
   </w:abstractNum>
-  <w:abstractNum w:abstractNumId="33" w15:restartNumberingAfterBreak="0">
+  <w:abstractNum w:abstractNumId="36" w15:restartNumberingAfterBreak="0">
     <w:nsid w:val="71226E23"/>
     <w:multiLevelType w:val="hybridMultilevel"/>
     <w:tmpl w:val="292E5166"/>
@@ -16676,7 +18563,7 @@
       </w:rPr>
     </w:lvl>
   </w:abstractNum>
-  <w:abstractNum w:abstractNumId="34" w15:restartNumberingAfterBreak="0">
+  <w:abstractNum w:abstractNumId="37" w15:restartNumberingAfterBreak="0">
     <w:nsid w:val="738B6AFC"/>
     <w:multiLevelType w:val="hybridMultilevel"/>
     <w:tmpl w:val="5D260D28"/>
@@ -16789,7 +18676,7 @@
       </w:rPr>
     </w:lvl>
   </w:abstractNum>
-  <w:abstractNum w:abstractNumId="35" w15:restartNumberingAfterBreak="0">
+  <w:abstractNum w:abstractNumId="38" w15:restartNumberingAfterBreak="0">
     <w:nsid w:val="799C3B84"/>
     <w:multiLevelType w:val="multilevel"/>
     <w:tmpl w:val="C3565810"/>
@@ -16934,7 +18821,7 @@
     <w:abstractNumId w:val="0"/>
   </w:num>
   <w:num w:numId="2">
-    <w:abstractNumId w:val="35"/>
+    <w:abstractNumId w:val="38"/>
   </w:num>
   <w:num w:numId="3">
     <w:abstractNumId w:val="5"/>
@@ -16946,7 +18833,7 @@
     <w:abstractNumId w:val="22"/>
   </w:num>
   <w:num w:numId="6">
-    <w:abstractNumId w:val="27"/>
+    <w:abstractNumId w:val="29"/>
   </w:num>
   <w:num w:numId="7">
     <w:abstractNumId w:val="15"/>
@@ -16976,19 +18863,19 @@
     <w:abstractNumId w:val="4"/>
   </w:num>
   <w:num w:numId="16">
-    <w:abstractNumId w:val="32"/>
+    <w:abstractNumId w:val="35"/>
   </w:num>
   <w:num w:numId="17">
     <w:abstractNumId w:val="1"/>
   </w:num>
   <w:num w:numId="18">
-    <w:abstractNumId w:val="25"/>
+    <w:abstractNumId w:val="27"/>
   </w:num>
   <w:num w:numId="19">
-    <w:abstractNumId w:val="28"/>
+    <w:abstractNumId w:val="30"/>
   </w:num>
   <w:num w:numId="20">
-    <w:abstractNumId w:val="29"/>
+    <w:abstractNumId w:val="31"/>
   </w:num>
   <w:num w:numId="21">
     <w:abstractNumId w:val="6"/>
@@ -16997,13 +18884,13 @@
     <w:abstractNumId w:val="2"/>
   </w:num>
   <w:num w:numId="23">
-    <w:abstractNumId w:val="26"/>
+    <w:abstractNumId w:val="28"/>
   </w:num>
   <w:num w:numId="24">
     <w:abstractNumId w:val="16"/>
   </w:num>
   <w:num w:numId="25">
-    <w:abstractNumId w:val="24"/>
+    <w:abstractNumId w:val="26"/>
   </w:num>
   <w:num w:numId="26">
     <w:abstractNumId w:val="9"/>
@@ -17012,7 +18899,7 @@
     <w:abstractNumId w:val="3"/>
   </w:num>
   <w:num w:numId="28">
-    <w:abstractNumId w:val="34"/>
+    <w:abstractNumId w:val="37"/>
   </w:num>
   <w:num w:numId="29">
     <w:abstractNumId w:val="12"/>
@@ -17024,19 +18911,28 @@
     <w:abstractNumId w:val="13"/>
   </w:num>
   <w:num w:numId="32">
-    <w:abstractNumId w:val="30"/>
+    <w:abstractNumId w:val="33"/>
   </w:num>
   <w:num w:numId="33">
     <w:abstractNumId w:val="14"/>
   </w:num>
   <w:num w:numId="34">
-    <w:abstractNumId w:val="31"/>
+    <w:abstractNumId w:val="34"/>
   </w:num>
   <w:num w:numId="35">
     <w:abstractNumId w:val="23"/>
   </w:num>
   <w:num w:numId="36">
-    <w:abstractNumId w:val="33"/>
+    <w:abstractNumId w:val="36"/>
+  </w:num>
+  <w:num w:numId="37">
+    <w:abstractNumId w:val="32"/>
+  </w:num>
+  <w:num w:numId="38">
+    <w:abstractNumId w:val="24"/>
+  </w:num>
+  <w:num w:numId="39">
+    <w:abstractNumId w:val="25"/>
   </w:num>
   <w:numIdMacAtCleanup w:val="34"/>
 </w:numbering>
@@ -18788,7 +20684,7 @@
 </file>
 
 <file path=customXml/itemProps1.xml><?xml version="1.0" encoding="utf-8"?>
-<ds:datastoreItem xmlns:ds="http://schemas.openxmlformats.org/officeDocument/2006/customXml" ds:itemID="{A88604DA-62A1-4C3B-9F7E-25EB7C54DF28}">
+<ds:datastoreItem xmlns:ds="http://schemas.openxmlformats.org/officeDocument/2006/customXml" ds:itemID="{F4061442-8632-4D37-AC55-545D2B96EB7E}">
   <ds:schemaRefs>
     <ds:schemaRef ds:uri="http://schemas.openxmlformats.org/officeDocument/2006/bibliography"/>
   </ds:schemaRefs>

--- a/Docs/dipterv1_doc_hwjwar.docx
+++ b/Docs/dipterv1_doc_hwjwar.docx
@@ -1,6 +1,6 @@
 
 <file path=word/document.xml><?xml version="1.0" encoding="utf-8"?>
-<w:document xmlns:wpc="http://schemas.microsoft.com/office/word/2010/wordprocessingCanvas" xmlns:cx="http://schemas.microsoft.com/office/drawing/2014/chartex" xmlns:mc="http://schemas.openxmlformats.org/markup-compatibility/2006" xmlns:o="urn:schemas-microsoft-com:office:office" xmlns:r="http://schemas.openxmlformats.org/officeDocument/2006/relationships" xmlns:m="http://schemas.openxmlformats.org/officeDocument/2006/math" xmlns:v="urn:schemas-microsoft-com:vml" xmlns:wp14="http://schemas.microsoft.com/office/word/2010/wordprocessingDrawing" xmlns:wp="http://schemas.openxmlformats.org/drawingml/2006/wordprocessingDrawing" xmlns:w10="urn:schemas-microsoft-com:office:word" xmlns:w="http://schemas.openxmlformats.org/wordprocessingml/2006/main" xmlns:w14="http://schemas.microsoft.com/office/word/2010/wordml" xmlns:w15="http://schemas.microsoft.com/office/word/2012/wordml" xmlns:w16se="http://schemas.microsoft.com/office/word/2015/wordml/symex" xmlns:wpg="http://schemas.microsoft.com/office/word/2010/wordprocessingGroup" xmlns:wpi="http://schemas.microsoft.com/office/word/2010/wordprocessingInk" xmlns:wne="http://schemas.microsoft.com/office/word/2006/wordml" xmlns:wps="http://schemas.microsoft.com/office/word/2010/wordprocessingShape" mc:Ignorable="w14 w15 w16se wp14">
+<w:document xmlns:wpc="http://schemas.microsoft.com/office/word/2010/wordprocessingCanvas" xmlns:cx="http://schemas.microsoft.com/office/drawing/2014/chartex" xmlns:cx1="http://schemas.microsoft.com/office/drawing/2015/9/8/chartex" xmlns:mc="http://schemas.openxmlformats.org/markup-compatibility/2006" xmlns:o="urn:schemas-microsoft-com:office:office" xmlns:r="http://schemas.openxmlformats.org/officeDocument/2006/relationships" xmlns:m="http://schemas.openxmlformats.org/officeDocument/2006/math" xmlns:v="urn:schemas-microsoft-com:vml" xmlns:wp14="http://schemas.microsoft.com/office/word/2010/wordprocessingDrawing" xmlns:wp="http://schemas.openxmlformats.org/drawingml/2006/wordprocessingDrawing" xmlns:w10="urn:schemas-microsoft-com:office:word" xmlns:w="http://schemas.openxmlformats.org/wordprocessingml/2006/main" xmlns:w14="http://schemas.microsoft.com/office/word/2010/wordml" xmlns:w15="http://schemas.microsoft.com/office/word/2012/wordml" xmlns:w16se="http://schemas.microsoft.com/office/word/2015/wordml/symex" xmlns:wpg="http://schemas.microsoft.com/office/word/2010/wordprocessingGroup" xmlns:wpi="http://schemas.microsoft.com/office/word/2010/wordprocessingInk" xmlns:wne="http://schemas.microsoft.com/office/word/2006/wordml" xmlns:wps="http://schemas.microsoft.com/office/word/2010/wordprocessingShape" mc:Ignorable="w14 w15 w16se wp14">
   <w:body>
     <w:p>
       <w:pPr>
@@ -5285,13 +5285,13 @@
       <w:pPr>
         <w:pStyle w:val="Heading2"/>
       </w:pPr>
-      <w:bookmarkStart w:id="4" w:name="_Ref433098505"/>
-      <w:bookmarkStart w:id="5" w:name="_Toc332797398"/>
-      <w:bookmarkStart w:id="6" w:name="_Toc498260720"/>
+      <w:bookmarkStart w:id="4" w:name="_Toc498260720"/>
+      <w:bookmarkStart w:id="5" w:name="_Ref433098505"/>
+      <w:bookmarkStart w:id="6" w:name="_Toc332797398"/>
       <w:r>
         <w:t>Téma ismertetése</w:t>
       </w:r>
-      <w:bookmarkEnd w:id="6"/>
+      <w:bookmarkEnd w:id="4"/>
     </w:p>
     <w:p>
       <w:pPr>
@@ -5551,7 +5551,7 @@
         <w:pStyle w:val="Heading1"/>
       </w:pPr>
       <w:bookmarkStart w:id="8" w:name="_Toc498260722"/>
-      <w:bookmarkEnd w:id="4"/>
+      <w:bookmarkEnd w:id="5"/>
       <w:r>
         <w:lastRenderedPageBreak/>
         <w:t>Technológiák</w:t>
@@ -6355,7 +6355,7 @@
         <w:pStyle w:val="Heading1"/>
       </w:pPr>
       <w:bookmarkStart w:id="26" w:name="_Toc498260740"/>
-      <w:bookmarkEnd w:id="5"/>
+      <w:bookmarkEnd w:id="6"/>
       <w:r>
         <w:lastRenderedPageBreak/>
         <w:t>Tervezés és fejlesztés</w:t>
@@ -11862,7 +11862,19 @@
         <w:rPr>
           <w:u w:val="single"/>
         </w:rPr>
-        <w:t>user_file_limi()</w:t>
+        <w:t>user_file_limi</w:t>
+      </w:r>
+      <w:r>
+        <w:rPr>
+          <w:u w:val="single"/>
+        </w:rPr>
+        <w:t>t</w:t>
+      </w:r>
+      <w:r>
+        <w:rPr>
+          <w:u w:val="single"/>
+        </w:rPr>
+        <w:t>()</w:t>
       </w:r>
       <w:r>
         <w:t>:</w:t>
@@ -11876,8 +11888,6 @@
       <w:r>
         <w:t>,</w:t>
       </w:r>
-      <w:bookmarkStart w:id="57" w:name="_GoBack"/>
-      <w:bookmarkEnd w:id="57"/>
       <w:r>
         <w:t xml:space="preserve"> </w:t>
       </w:r>
@@ -11973,11 +11983,11 @@
       <w:pPr>
         <w:pStyle w:val="Heading2"/>
       </w:pPr>
-      <w:bookmarkStart w:id="58" w:name="_Toc498260771"/>
+      <w:bookmarkStart w:id="57" w:name="_Toc498260771"/>
       <w:r>
         <w:t>UI</w:t>
       </w:r>
-      <w:bookmarkEnd w:id="58"/>
+      <w:bookmarkEnd w:id="57"/>
     </w:p>
     <w:p>
       <w:r>
@@ -11991,51 +12001,51 @@
       <w:pPr>
         <w:pStyle w:val="Heading3"/>
       </w:pPr>
-      <w:bookmarkStart w:id="59" w:name="_Toc498260772"/>
+      <w:bookmarkStart w:id="58" w:name="_Toc498260772"/>
       <w:r>
         <w:lastRenderedPageBreak/>
         <w:t>Felépítés</w:t>
       </w:r>
+      <w:bookmarkEnd w:id="58"/>
+    </w:p>
+    <w:p>
+      <w:r>
+        <w:t>Ahogy azt korábban említettem a megjelenítésért felelős kódrész Angular és TypeScript felhasználásával készült. A kód komponensekre</w:t>
+      </w:r>
+      <w:r>
+        <w:t xml:space="preserve"> van felosztva az átláthatóság</w:t>
+      </w:r>
+      <w:r>
+        <w:t xml:space="preserve"> és újrafelhasználhastóság miatt. Minden komponens egy .ts fájlból, ami a TypeScriptes kódot tartamazza, egy .html fájlból ami a HTML kódot tartalmazza és egy .css fájlból épül fel</w:t>
+      </w:r>
+      <w:r>
+        <w:t>, ami az adott komponens kinézetéért felel.</w:t>
+      </w:r>
+      <w:r>
+        <w:t xml:space="preserve"> Minden komponensenek van egy külön mappája amibe csak a hozzátartozó fájlok vannak.</w:t>
+      </w:r>
+      <w:r>
+        <w:t xml:space="preserve"> </w:t>
+      </w:r>
+      <w:r>
+        <w:t>A komponenseken kívül van egy entities mappa is,</w:t>
+      </w:r>
+      <w:r>
+        <w:t xml:space="preserve"> ahova azok az osztályok kerülnek, amelyek gyakran használt objektumokat definiálnak. </w:t>
+      </w:r>
+      <w:r>
+        <w:t xml:space="preserve">Továbbá egy services mappa ahova a backend-el kommunikáló kódrészek kerültek. </w:t>
+      </w:r>
+    </w:p>
+    <w:p>
+      <w:pPr>
+        <w:pStyle w:val="Heading3"/>
+      </w:pPr>
+      <w:bookmarkStart w:id="59" w:name="_Toc498260773"/>
+      <w:r>
+        <w:t>Művelet sikeressége</w:t>
+      </w:r>
       <w:bookmarkEnd w:id="59"/>
-    </w:p>
-    <w:p>
-      <w:r>
-        <w:t>Ahogy azt korábban említettem a megjelenítésért felelős kódrész Angular és TypeScript felhasználásával készült. A kód komponensekre</w:t>
-      </w:r>
-      <w:r>
-        <w:t xml:space="preserve"> van felosztva az átláthatóság</w:t>
-      </w:r>
-      <w:r>
-        <w:t xml:space="preserve"> és újrafelhasználhastóság miatt. Minden komponens egy .ts fájlból, ami a TypeScriptes kódot tartamazza, egy .html fájlból ami a HTML kódot tartalmazza és egy .css fájlból épül fel</w:t>
-      </w:r>
-      <w:r>
-        <w:t>, ami az adott komponens kinézetéért felel.</w:t>
-      </w:r>
-      <w:r>
-        <w:t xml:space="preserve"> Minden komponensenek van egy külön mappája amibe csak a hozzátartozó fájlok vannak.</w:t>
-      </w:r>
-      <w:r>
-        <w:t xml:space="preserve"> </w:t>
-      </w:r>
-      <w:r>
-        <w:t>A komponenseken kívül van egy entities mappa is,</w:t>
-      </w:r>
-      <w:r>
-        <w:t xml:space="preserve"> ahova azok az osztályok kerülnek, amelyek gyakran használt objektumokat definiálnak. </w:t>
-      </w:r>
-      <w:r>
-        <w:t xml:space="preserve">Továbbá egy services mappa ahova a backend-el kommunikáló kódrészek kerültek. </w:t>
-      </w:r>
-    </w:p>
-    <w:p>
-      <w:pPr>
-        <w:pStyle w:val="Heading3"/>
-      </w:pPr>
-      <w:bookmarkStart w:id="60" w:name="_Toc498260773"/>
-      <w:r>
-        <w:t>Művelet sikeressége</w:t>
-      </w:r>
-      <w:bookmarkEnd w:id="60"/>
     </w:p>
     <w:p>
       <w:r>
@@ -12146,11 +12156,11 @@
       <w:pPr>
         <w:pStyle w:val="Heading3"/>
       </w:pPr>
-      <w:bookmarkStart w:id="61" w:name="_Toc498260774"/>
+      <w:bookmarkStart w:id="60" w:name="_Toc498260774"/>
       <w:r>
         <w:t>Bejelentkezés</w:t>
       </w:r>
-      <w:bookmarkEnd w:id="61"/>
+      <w:bookmarkEnd w:id="60"/>
     </w:p>
     <w:p>
       <w:r>
@@ -12226,11 +12236,11 @@
       <w:pPr>
         <w:pStyle w:val="Heading3"/>
       </w:pPr>
-      <w:bookmarkStart w:id="62" w:name="_Toc498260775"/>
+      <w:bookmarkStart w:id="61" w:name="_Toc498260775"/>
       <w:r>
         <w:t>Regisztráció</w:t>
       </w:r>
-      <w:bookmarkEnd w:id="62"/>
+      <w:bookmarkEnd w:id="61"/>
     </w:p>
     <w:p>
       <w:r>
@@ -12309,14 +12319,14 @@
       <w:pPr>
         <w:pStyle w:val="Heading3"/>
       </w:pPr>
-      <w:bookmarkStart w:id="63" w:name="_Toc498260776"/>
+      <w:bookmarkStart w:id="62" w:name="_Toc498260776"/>
       <w:r>
         <w:t>Files m</w:t>
       </w:r>
       <w:r>
         <w:t>enü</w:t>
       </w:r>
-      <w:bookmarkEnd w:id="63"/>
+      <w:bookmarkEnd w:id="62"/>
     </w:p>
     <w:p>
       <w:r>
@@ -13058,11 +13068,11 @@
       <w:pPr>
         <w:pStyle w:val="Heading3"/>
       </w:pPr>
-      <w:bookmarkStart w:id="64" w:name="_Toc498260777"/>
+      <w:bookmarkStart w:id="63" w:name="_Toc498260777"/>
       <w:r>
         <w:t>Notes menü</w:t>
       </w:r>
-      <w:bookmarkEnd w:id="64"/>
+      <w:bookmarkEnd w:id="63"/>
     </w:p>
     <w:p>
       <w:r>
@@ -13297,11 +13307,11 @@
       <w:pPr>
         <w:pStyle w:val="Heading3"/>
       </w:pPr>
-      <w:bookmarkStart w:id="65" w:name="_Toc498260778"/>
+      <w:bookmarkStart w:id="64" w:name="_Toc498260778"/>
       <w:r>
         <w:t>User menü</w:t>
       </w:r>
-      <w:bookmarkEnd w:id="65"/>
+      <w:bookmarkEnd w:id="64"/>
     </w:p>
     <w:p>
       <w:r>
@@ -13574,13 +13584,190 @@
       <w:pPr>
         <w:pStyle w:val="Heading1"/>
       </w:pPr>
-      <w:bookmarkStart w:id="66" w:name="_Toc498260779"/>
+      <w:bookmarkStart w:id="65" w:name="_Toc498260779"/>
       <w:r>
         <w:lastRenderedPageBreak/>
         <w:t>Mérések</w:t>
       </w:r>
+      <w:bookmarkEnd w:id="65"/>
+    </w:p>
+    <w:p>
+      <w:r>
+        <w:t xml:space="preserve">A fejezetben olyan mérések eredményét és összehasonlítását fogom bemutatni, amelyeket először elvégeztem a saját gépemen, ahol a fejlesztést végeztem majd a Raspberry PI eszközön is. A cél bemutatni, hogy milyen teljesítmény csökenéssel jár a kérések kiszolgálása a lassabb eszközön. </w:t>
+      </w:r>
+    </w:p>
+    <w:p>
+      <w:bookmarkStart w:id="66" w:name="_GoBack"/>
       <w:bookmarkEnd w:id="66"/>
-    </w:p>
+      <w:r>
+        <w:t>Az erősebb gép lényeges specifikációi:</w:t>
+      </w:r>
+    </w:p>
+    <w:p>
+      <w:pPr>
+        <w:pStyle w:val="ListParagraph"/>
+        <w:numPr>
+          <w:ilvl w:val="0"/>
+          <w:numId w:val="40"/>
+        </w:numPr>
+      </w:pPr>
+      <w:r>
+        <w:t>RAM:</w:t>
+      </w:r>
+      <w:r>
+        <w:t xml:space="preserve"> 16GB</w:t>
+      </w:r>
+    </w:p>
+    <w:p>
+      <w:pPr>
+        <w:pStyle w:val="ListParagraph"/>
+        <w:numPr>
+          <w:ilvl w:val="0"/>
+          <w:numId w:val="40"/>
+        </w:numPr>
+      </w:pPr>
+      <w:r>
+        <w:t>Tárhely:</w:t>
+      </w:r>
+      <w:r>
+        <w:t xml:space="preserve"> SSD 256GB</w:t>
+      </w:r>
+    </w:p>
+    <w:p>
+      <w:pPr>
+        <w:pStyle w:val="ListParagraph"/>
+        <w:numPr>
+          <w:ilvl w:val="0"/>
+          <w:numId w:val="40"/>
+        </w:numPr>
+      </w:pPr>
+      <w:r>
+        <w:t>Processzor:</w:t>
+      </w:r>
+      <w:r>
+        <w:t xml:space="preserve"> i7</w:t>
+      </w:r>
+    </w:p>
+    <w:p>
+      <w:pPr>
+        <w:pStyle w:val="ListParagraph"/>
+        <w:numPr>
+          <w:ilvl w:val="0"/>
+          <w:numId w:val="40"/>
+        </w:numPr>
+      </w:pPr>
+      <w:r>
+        <w:t>Internet sebessége:</w:t>
+      </w:r>
+      <w:r>
+        <w:t xml:space="preserve"> 1G</w:t>
+      </w:r>
+      <w:r>
+        <w:t>b</w:t>
+      </w:r>
+      <w:r>
+        <w:t>it</w:t>
+      </w:r>
+      <w:r>
+        <w:t xml:space="preserve"> (A Raspberry PI eszköz specifikáció szerint 100Mbit-re képes Ethernet kábelen keresztül.)</w:t>
+      </w:r>
+    </w:p>
+    <w:p>
+      <w:pPr>
+        <w:ind w:firstLine="0"/>
+      </w:pPr>
+    </w:p>
+    <w:p>
+      <w:pPr>
+        <w:pStyle w:val="ListParagraph"/>
+        <w:numPr>
+          <w:ilvl w:val="0"/>
+          <w:numId w:val="41"/>
+        </w:numPr>
+      </w:pPr>
+      <w:r>
+        <w:t>1000 egymás</w:t>
+      </w:r>
+      <w:r>
+        <w:t xml:space="preserve"> </w:t>
+      </w:r>
+      <w:r>
+        <w:t xml:space="preserve">után indított egyszerű </w:t>
+      </w:r>
+      <w:r>
+        <w:t>kérés</w:t>
+      </w:r>
+      <w:r>
+        <w:t>:</w:t>
+      </w:r>
+    </w:p>
+    <w:p>
+      <w:pPr>
+        <w:pStyle w:val="ListParagraph"/>
+        <w:numPr>
+          <w:ilvl w:val="0"/>
+          <w:numId w:val="41"/>
+        </w:numPr>
+      </w:pPr>
+      <w:r>
+        <w:t>1000 kérés párhuzamosan:</w:t>
+      </w:r>
+    </w:p>
+    <w:p>
+      <w:pPr>
+        <w:pStyle w:val="ListParagraph"/>
+        <w:numPr>
+          <w:ilvl w:val="0"/>
+          <w:numId w:val="41"/>
+        </w:numPr>
+      </w:pPr>
+      <w:r>
+        <w:t>1 GB-os fájl feltöltése</w:t>
+      </w:r>
+      <w:r>
+        <w:t xml:space="preserve"> és letöltése</w:t>
+      </w:r>
+      <w:r>
+        <w:t>:</w:t>
+      </w:r>
+    </w:p>
+    <w:p>
+      <w:pPr>
+        <w:pStyle w:val="ListParagraph"/>
+        <w:numPr>
+          <w:ilvl w:val="0"/>
+          <w:numId w:val="41"/>
+        </w:numPr>
+      </w:pPr>
+      <w:r>
+        <w:t>3 GB-os fájl feltöltése</w:t>
+      </w:r>
+      <w:r>
+        <w:t xml:space="preserve"> és letöltése</w:t>
+      </w:r>
+      <w:r>
+        <w:t>:</w:t>
+      </w:r>
+    </w:p>
+    <w:p>
+      <w:pPr>
+        <w:pStyle w:val="ListParagraph"/>
+        <w:numPr>
+          <w:ilvl w:val="0"/>
+          <w:numId w:val="41"/>
+        </w:numPr>
+      </w:pPr>
+      <w:r>
+        <w:t>2 darab 1GB-os fájl feltöltése</w:t>
+      </w:r>
+      <w:r>
+        <w:t xml:space="preserve"> és letöltése</w:t>
+      </w:r>
+      <w:r>
+        <w:t xml:space="preserve"> egy időben:</w:t>
+      </w:r>
+    </w:p>
+    <w:p/>
     <w:p>
       <w:pPr>
         <w:pStyle w:val="Heading1"/>
@@ -13888,7 +14075,19 @@
         <w:t xml:space="preserve">A képen jól látható, hogy a tényleges szabad memória közel ~600MB (második sor free oszlop), azonban a cached memória ~550MB. A cél az lenne, hogy az eszköznek ne kelljen </w:t>
       </w:r>
       <w:r>
-        <w:t>a cache-lt memóriából kijelölnie új területet, hanem a szoftver programozottan ürítené azt és megmérni, hogy milyen gyorsulás érhető el így.</w:t>
+        <w:t>a cache-</w:t>
+      </w:r>
+      <w:r>
+        <w:t>e</w:t>
+      </w:r>
+      <w:r>
+        <w:t>lt memóriából kijelölnie új területet, hanem a szof</w:t>
+      </w:r>
+      <w:r>
+        <w:t xml:space="preserve">tver programozottan ürítené azt, majd </w:t>
+      </w:r>
+      <w:r>
+        <w:t>megmérni, hogy milyen gyorsulás érhető el így.</w:t>
       </w:r>
     </w:p>
     <w:p>
@@ -13900,7 +14099,19 @@
         </w:numPr>
       </w:pPr>
       <w:r>
-        <w:t>Kérés menedzsment: Ha az eszköznek sok kérést kell kiszolgálni például sok fájl feltöltése, akkor előfordulhat hogy ténylegesen elfogy a memória ami a rendszer összeomlásához vezethet. A terv az lenne, hogy egy feltöltés elkezdése előtt a szoftver ellenőrízné a szabad memóriát és csak akkor engedélyezi, ha van legalább ~50MB szabad.</w:t>
+        <w:t>Kérés menedzsment: Ha az eszköznek sok kérést kell kiszolgálni például sok fájl feltöltése, akkor előfordulhat hogy ténylegesen elfogy a memória ami a rendszer összeomlásához vezethet. A terv az lenne, hogy egy feltöltés</w:t>
+      </w:r>
+      <w:r>
+        <w:t>, letöltés vagy dropboxos művelet</w:t>
+      </w:r>
+      <w:r>
+        <w:t xml:space="preserve"> elkezdése előtt a szoftver ellenőrízné a szabad memóriát és csak akkor </w:t>
+      </w:r>
+      <w:r>
+        <w:t>engedélyezi, ha van legalább ~150</w:t>
+      </w:r>
+      <w:r>
+        <w:t>MB szabad.</w:t>
       </w:r>
     </w:p>
     <w:p>
@@ -13918,10 +14129,16 @@
         <w:t xml:space="preserve"> A rendszerben jelenleg csak fájlokat lehet megosztani, azonban a felhasználói élményt nagyban javítaná, ha hasonló felté</w:t>
       </w:r>
       <w:r>
-        <w:t>telekkel mappákat is meg lehetn</w:t>
+        <w:t xml:space="preserve">telekkel mappákat is meg </w:t>
+      </w:r>
+      <w:r>
+        <w:t>lehetn</w:t>
       </w:r>
       <w:r>
         <w:t>e</w:t>
+      </w:r>
+      <w:r>
+        <w:t xml:space="preserve"> osztani</w:t>
       </w:r>
       <w:r>
         <w:t>.</w:t>
@@ -14196,7 +14413,7 @@
 </file>
 
 <file path=word/endnotes.xml><?xml version="1.0" encoding="utf-8"?>
-<w:endnotes xmlns:wpc="http://schemas.microsoft.com/office/word/2010/wordprocessingCanvas" xmlns:cx="http://schemas.microsoft.com/office/drawing/2014/chartex" xmlns:mc="http://schemas.openxmlformats.org/markup-compatibility/2006" xmlns:o="urn:schemas-microsoft-com:office:office" xmlns:r="http://schemas.openxmlformats.org/officeDocument/2006/relationships" xmlns:m="http://schemas.openxmlformats.org/officeDocument/2006/math" xmlns:v="urn:schemas-microsoft-com:vml" xmlns:wp14="http://schemas.microsoft.com/office/word/2010/wordprocessingDrawing" xmlns:wp="http://schemas.openxmlformats.org/drawingml/2006/wordprocessingDrawing" xmlns:w10="urn:schemas-microsoft-com:office:word" xmlns:w="http://schemas.openxmlformats.org/wordprocessingml/2006/main" xmlns:w14="http://schemas.microsoft.com/office/word/2010/wordml" xmlns:w15="http://schemas.microsoft.com/office/word/2012/wordml" xmlns:w16se="http://schemas.microsoft.com/office/word/2015/wordml/symex" xmlns:wpg="http://schemas.microsoft.com/office/word/2010/wordprocessingGroup" xmlns:wpi="http://schemas.microsoft.com/office/word/2010/wordprocessingInk" xmlns:wne="http://schemas.microsoft.com/office/word/2006/wordml" xmlns:wps="http://schemas.microsoft.com/office/word/2010/wordprocessingShape" mc:Ignorable="w14 w15 w16se wp14">
+<w:endnotes xmlns:wpc="http://schemas.microsoft.com/office/word/2010/wordprocessingCanvas" xmlns:cx="http://schemas.microsoft.com/office/drawing/2014/chartex" xmlns:cx1="http://schemas.microsoft.com/office/drawing/2015/9/8/chartex" xmlns:mc="http://schemas.openxmlformats.org/markup-compatibility/2006" xmlns:o="urn:schemas-microsoft-com:office:office" xmlns:r="http://schemas.openxmlformats.org/officeDocument/2006/relationships" xmlns:m="http://schemas.openxmlformats.org/officeDocument/2006/math" xmlns:v="urn:schemas-microsoft-com:vml" xmlns:wp14="http://schemas.microsoft.com/office/word/2010/wordprocessingDrawing" xmlns:wp="http://schemas.openxmlformats.org/drawingml/2006/wordprocessingDrawing" xmlns:w10="urn:schemas-microsoft-com:office:word" xmlns:w="http://schemas.openxmlformats.org/wordprocessingml/2006/main" xmlns:w14="http://schemas.microsoft.com/office/word/2010/wordml" xmlns:w15="http://schemas.microsoft.com/office/word/2012/wordml" xmlns:w16se="http://schemas.microsoft.com/office/word/2015/wordml/symex" xmlns:wpg="http://schemas.microsoft.com/office/word/2010/wordprocessingGroup" xmlns:wpi="http://schemas.microsoft.com/office/word/2010/wordprocessingInk" xmlns:wne="http://schemas.microsoft.com/office/word/2006/wordml" xmlns:wps="http://schemas.microsoft.com/office/word/2010/wordprocessingShape" mc:Ignorable="w14 w15 w16se wp14">
   <w:endnote w:type="separator" w:id="-1">
     <w:p>
       <w:r>
@@ -14215,7 +14432,7 @@
 </file>
 
 <file path=word/footer1.xml><?xml version="1.0" encoding="utf-8"?>
-<w:ftr xmlns:wpc="http://schemas.microsoft.com/office/word/2010/wordprocessingCanvas" xmlns:cx="http://schemas.microsoft.com/office/drawing/2014/chartex" xmlns:mc="http://schemas.openxmlformats.org/markup-compatibility/2006" xmlns:o="urn:schemas-microsoft-com:office:office" xmlns:r="http://schemas.openxmlformats.org/officeDocument/2006/relationships" xmlns:m="http://schemas.openxmlformats.org/officeDocument/2006/math" xmlns:v="urn:schemas-microsoft-com:vml" xmlns:wp14="http://schemas.microsoft.com/office/word/2010/wordprocessingDrawing" xmlns:wp="http://schemas.openxmlformats.org/drawingml/2006/wordprocessingDrawing" xmlns:w10="urn:schemas-microsoft-com:office:word" xmlns:w="http://schemas.openxmlformats.org/wordprocessingml/2006/main" xmlns:w14="http://schemas.microsoft.com/office/word/2010/wordml" xmlns:w15="http://schemas.microsoft.com/office/word/2012/wordml" xmlns:w16se="http://schemas.microsoft.com/office/word/2015/wordml/symex" xmlns:wpg="http://schemas.microsoft.com/office/word/2010/wordprocessingGroup" xmlns:wpi="http://schemas.microsoft.com/office/word/2010/wordprocessingInk" xmlns:wne="http://schemas.microsoft.com/office/word/2006/wordml" xmlns:wps="http://schemas.microsoft.com/office/word/2010/wordprocessingShape" mc:Ignorable="w14 w15 w16se wp14">
+<w:ftr xmlns:wpc="http://schemas.microsoft.com/office/word/2010/wordprocessingCanvas" xmlns:cx="http://schemas.microsoft.com/office/drawing/2014/chartex" xmlns:cx1="http://schemas.microsoft.com/office/drawing/2015/9/8/chartex" xmlns:mc="http://schemas.openxmlformats.org/markup-compatibility/2006" xmlns:o="urn:schemas-microsoft-com:office:office" xmlns:r="http://schemas.openxmlformats.org/officeDocument/2006/relationships" xmlns:m="http://schemas.openxmlformats.org/officeDocument/2006/math" xmlns:v="urn:schemas-microsoft-com:vml" xmlns:wp14="http://schemas.microsoft.com/office/word/2010/wordprocessingDrawing" xmlns:wp="http://schemas.openxmlformats.org/drawingml/2006/wordprocessingDrawing" xmlns:w10="urn:schemas-microsoft-com:office:word" xmlns:w="http://schemas.openxmlformats.org/wordprocessingml/2006/main" xmlns:w14="http://schemas.microsoft.com/office/word/2010/wordml" xmlns:w15="http://schemas.microsoft.com/office/word/2012/wordml" xmlns:w16se="http://schemas.microsoft.com/office/word/2015/wordml/symex" xmlns:wpg="http://schemas.microsoft.com/office/word/2010/wordprocessingGroup" xmlns:wpi="http://schemas.microsoft.com/office/word/2010/wordprocessingInk" xmlns:wne="http://schemas.microsoft.com/office/word/2006/wordml" xmlns:wps="http://schemas.microsoft.com/office/word/2010/wordprocessingShape" mc:Ignorable="w14 w15 w16se wp14">
   <w:p>
     <w:pPr>
       <w:jc w:val="right"/>
@@ -14225,7 +14442,7 @@
 </file>
 
 <file path=word/footer2.xml><?xml version="1.0" encoding="utf-8"?>
-<w:ftr xmlns:wpc="http://schemas.microsoft.com/office/word/2010/wordprocessingCanvas" xmlns:cx="http://schemas.microsoft.com/office/drawing/2014/chartex" xmlns:mc="http://schemas.openxmlformats.org/markup-compatibility/2006" xmlns:o="urn:schemas-microsoft-com:office:office" xmlns:r="http://schemas.openxmlformats.org/officeDocument/2006/relationships" xmlns:m="http://schemas.openxmlformats.org/officeDocument/2006/math" xmlns:v="urn:schemas-microsoft-com:vml" xmlns:wp14="http://schemas.microsoft.com/office/word/2010/wordprocessingDrawing" xmlns:wp="http://schemas.openxmlformats.org/drawingml/2006/wordprocessingDrawing" xmlns:w10="urn:schemas-microsoft-com:office:word" xmlns:w="http://schemas.openxmlformats.org/wordprocessingml/2006/main" xmlns:w14="http://schemas.microsoft.com/office/word/2010/wordml" xmlns:w15="http://schemas.microsoft.com/office/word/2012/wordml" xmlns:w16se="http://schemas.microsoft.com/office/word/2015/wordml/symex" xmlns:wpg="http://schemas.microsoft.com/office/word/2010/wordprocessingGroup" xmlns:wpi="http://schemas.microsoft.com/office/word/2010/wordprocessingInk" xmlns:wne="http://schemas.microsoft.com/office/word/2006/wordml" xmlns:wps="http://schemas.microsoft.com/office/word/2010/wordprocessingShape" mc:Ignorable="w14 w15 w16se wp14">
+<w:ftr xmlns:wpc="http://schemas.microsoft.com/office/word/2010/wordprocessingCanvas" xmlns:cx="http://schemas.microsoft.com/office/drawing/2014/chartex" xmlns:cx1="http://schemas.microsoft.com/office/drawing/2015/9/8/chartex" xmlns:mc="http://schemas.openxmlformats.org/markup-compatibility/2006" xmlns:o="urn:schemas-microsoft-com:office:office" xmlns:r="http://schemas.openxmlformats.org/officeDocument/2006/relationships" xmlns:m="http://schemas.openxmlformats.org/officeDocument/2006/math" xmlns:v="urn:schemas-microsoft-com:vml" xmlns:wp14="http://schemas.microsoft.com/office/word/2010/wordprocessingDrawing" xmlns:wp="http://schemas.openxmlformats.org/drawingml/2006/wordprocessingDrawing" xmlns:w10="urn:schemas-microsoft-com:office:word" xmlns:w="http://schemas.openxmlformats.org/wordprocessingml/2006/main" xmlns:w14="http://schemas.microsoft.com/office/word/2010/wordml" xmlns:w15="http://schemas.microsoft.com/office/word/2012/wordml" xmlns:w16se="http://schemas.microsoft.com/office/word/2015/wordml/symex" xmlns:wpg="http://schemas.microsoft.com/office/word/2010/wordprocessingGroup" xmlns:wpi="http://schemas.microsoft.com/office/word/2010/wordprocessingInk" xmlns:wne="http://schemas.microsoft.com/office/word/2006/wordml" xmlns:wps="http://schemas.microsoft.com/office/word/2010/wordprocessingShape" mc:Ignorable="w14 w15 w16se wp14">
   <w:p>
     <w:pPr>
       <w:pStyle w:val="Footer"/>
@@ -14259,7 +14476,7 @@
         <w:rStyle w:val="PageNumber"/>
         <w:noProof/>
       </w:rPr>
-      <w:t>34</w:t>
+      <w:t>49</w:t>
     </w:r>
     <w:r>
       <w:rPr>
@@ -14272,7 +14489,7 @@
 </file>
 
 <file path=word/footnotes.xml><?xml version="1.0" encoding="utf-8"?>
-<w:footnotes xmlns:wpc="http://schemas.microsoft.com/office/word/2010/wordprocessingCanvas" xmlns:cx="http://schemas.microsoft.com/office/drawing/2014/chartex" xmlns:mc="http://schemas.openxmlformats.org/markup-compatibility/2006" xmlns:o="urn:schemas-microsoft-com:office:office" xmlns:r="http://schemas.openxmlformats.org/officeDocument/2006/relationships" xmlns:m="http://schemas.openxmlformats.org/officeDocument/2006/math" xmlns:v="urn:schemas-microsoft-com:vml" xmlns:wp14="http://schemas.microsoft.com/office/word/2010/wordprocessingDrawing" xmlns:wp="http://schemas.openxmlformats.org/drawingml/2006/wordprocessingDrawing" xmlns:w10="urn:schemas-microsoft-com:office:word" xmlns:w="http://schemas.openxmlformats.org/wordprocessingml/2006/main" xmlns:w14="http://schemas.microsoft.com/office/word/2010/wordml" xmlns:w15="http://schemas.microsoft.com/office/word/2012/wordml" xmlns:w16se="http://schemas.microsoft.com/office/word/2015/wordml/symex" xmlns:wpg="http://schemas.microsoft.com/office/word/2010/wordprocessingGroup" xmlns:wpi="http://schemas.microsoft.com/office/word/2010/wordprocessingInk" xmlns:wne="http://schemas.microsoft.com/office/word/2006/wordml" xmlns:wps="http://schemas.microsoft.com/office/word/2010/wordprocessingShape" mc:Ignorable="w14 w15 w16se wp14">
+<w:footnotes xmlns:wpc="http://schemas.microsoft.com/office/word/2010/wordprocessingCanvas" xmlns:cx="http://schemas.microsoft.com/office/drawing/2014/chartex" xmlns:cx1="http://schemas.microsoft.com/office/drawing/2015/9/8/chartex" xmlns:mc="http://schemas.openxmlformats.org/markup-compatibility/2006" xmlns:o="urn:schemas-microsoft-com:office:office" xmlns:r="http://schemas.openxmlformats.org/officeDocument/2006/relationships" xmlns:m="http://schemas.openxmlformats.org/officeDocument/2006/math" xmlns:v="urn:schemas-microsoft-com:vml" xmlns:wp14="http://schemas.microsoft.com/office/word/2010/wordprocessingDrawing" xmlns:wp="http://schemas.openxmlformats.org/drawingml/2006/wordprocessingDrawing" xmlns:w10="urn:schemas-microsoft-com:office:word" xmlns:w="http://schemas.openxmlformats.org/wordprocessingml/2006/main" xmlns:w14="http://schemas.microsoft.com/office/word/2010/wordml" xmlns:w15="http://schemas.microsoft.com/office/word/2012/wordml" xmlns:w16se="http://schemas.microsoft.com/office/word/2015/wordml/symex" xmlns:wpg="http://schemas.microsoft.com/office/word/2010/wordprocessingGroup" xmlns:wpi="http://schemas.microsoft.com/office/word/2010/wordprocessingInk" xmlns:wne="http://schemas.microsoft.com/office/word/2006/wordml" xmlns:wps="http://schemas.microsoft.com/office/word/2010/wordprocessingShape" mc:Ignorable="w14 w15 w16se wp14">
   <w:footnote w:type="separator" w:id="-1">
     <w:p>
       <w:r>
@@ -14291,7 +14508,7 @@
 </file>
 
 <file path=word/header1.xml><?xml version="1.0" encoding="utf-8"?>
-<w:hdr xmlns:wpc="http://schemas.microsoft.com/office/word/2010/wordprocessingCanvas" xmlns:cx="http://schemas.microsoft.com/office/drawing/2014/chartex" xmlns:mc="http://schemas.openxmlformats.org/markup-compatibility/2006" xmlns:o="urn:schemas-microsoft-com:office:office" xmlns:r="http://schemas.openxmlformats.org/officeDocument/2006/relationships" xmlns:m="http://schemas.openxmlformats.org/officeDocument/2006/math" xmlns:v="urn:schemas-microsoft-com:vml" xmlns:wp14="http://schemas.microsoft.com/office/word/2010/wordprocessingDrawing" xmlns:wp="http://schemas.openxmlformats.org/drawingml/2006/wordprocessingDrawing" xmlns:w10="urn:schemas-microsoft-com:office:word" xmlns:w="http://schemas.openxmlformats.org/wordprocessingml/2006/main" xmlns:w14="http://schemas.microsoft.com/office/word/2010/wordml" xmlns:w15="http://schemas.microsoft.com/office/word/2012/wordml" xmlns:w16se="http://schemas.microsoft.com/office/word/2015/wordml/symex" xmlns:wpg="http://schemas.microsoft.com/office/word/2010/wordprocessingGroup" xmlns:wpi="http://schemas.microsoft.com/office/word/2010/wordprocessingInk" xmlns:wne="http://schemas.microsoft.com/office/word/2006/wordml" xmlns:wps="http://schemas.microsoft.com/office/word/2010/wordprocessingShape" mc:Ignorable="w14 w15 w16se wp14">
+<w:hdr xmlns:wpc="http://schemas.microsoft.com/office/word/2010/wordprocessingCanvas" xmlns:cx="http://schemas.microsoft.com/office/drawing/2014/chartex" xmlns:cx1="http://schemas.microsoft.com/office/drawing/2015/9/8/chartex" xmlns:mc="http://schemas.openxmlformats.org/markup-compatibility/2006" xmlns:o="urn:schemas-microsoft-com:office:office" xmlns:r="http://schemas.openxmlformats.org/officeDocument/2006/relationships" xmlns:m="http://schemas.openxmlformats.org/officeDocument/2006/math" xmlns:v="urn:schemas-microsoft-com:vml" xmlns:wp14="http://schemas.microsoft.com/office/word/2010/wordprocessingDrawing" xmlns:wp="http://schemas.openxmlformats.org/drawingml/2006/wordprocessingDrawing" xmlns:w10="urn:schemas-microsoft-com:office:word" xmlns:w="http://schemas.openxmlformats.org/wordprocessingml/2006/main" xmlns:w14="http://schemas.microsoft.com/office/word/2010/wordml" xmlns:w15="http://schemas.microsoft.com/office/word/2012/wordml" xmlns:w16se="http://schemas.microsoft.com/office/word/2015/wordml/symex" xmlns:wpg="http://schemas.microsoft.com/office/word/2010/wordprocessingGroup" xmlns:wpi="http://schemas.microsoft.com/office/word/2010/wordprocessingInk" xmlns:wne="http://schemas.microsoft.com/office/word/2006/wordml" xmlns:wps="http://schemas.microsoft.com/office/word/2010/wordprocessingShape" mc:Ignorable="w14 w15 w16se wp14">
   <w:p/>
   <w:p/>
   <w:p/>
@@ -14299,7 +14516,7 @@
 </file>
 
 <file path=word/numbering.xml><?xml version="1.0" encoding="utf-8"?>
-<w:numbering xmlns:wpc="http://schemas.microsoft.com/office/word/2010/wordprocessingCanvas" xmlns:cx="http://schemas.microsoft.com/office/drawing/2014/chartex" xmlns:mc="http://schemas.openxmlformats.org/markup-compatibility/2006" xmlns:o="urn:schemas-microsoft-com:office:office" xmlns:r="http://schemas.openxmlformats.org/officeDocument/2006/relationships" xmlns:m="http://schemas.openxmlformats.org/officeDocument/2006/math" xmlns:v="urn:schemas-microsoft-com:vml" xmlns:wp14="http://schemas.microsoft.com/office/word/2010/wordprocessingDrawing" xmlns:wp="http://schemas.openxmlformats.org/drawingml/2006/wordprocessingDrawing" xmlns:w10="urn:schemas-microsoft-com:office:word" xmlns:w="http://schemas.openxmlformats.org/wordprocessingml/2006/main" xmlns:w14="http://schemas.microsoft.com/office/word/2010/wordml" xmlns:w15="http://schemas.microsoft.com/office/word/2012/wordml" xmlns:w16se="http://schemas.microsoft.com/office/word/2015/wordml/symex" xmlns:wpg="http://schemas.microsoft.com/office/word/2010/wordprocessingGroup" xmlns:wpi="http://schemas.microsoft.com/office/word/2010/wordprocessingInk" xmlns:wne="http://schemas.microsoft.com/office/word/2006/wordml" xmlns:wps="http://schemas.microsoft.com/office/word/2010/wordprocessingShape" mc:Ignorable="w14 w15 w16se wp14">
+<w:numbering xmlns:wpc="http://schemas.microsoft.com/office/word/2010/wordprocessingCanvas" xmlns:cx="http://schemas.microsoft.com/office/drawing/2014/chartex" xmlns:cx1="http://schemas.microsoft.com/office/drawing/2015/9/8/chartex" xmlns:mc="http://schemas.openxmlformats.org/markup-compatibility/2006" xmlns:o="urn:schemas-microsoft-com:office:office" xmlns:r="http://schemas.openxmlformats.org/officeDocument/2006/relationships" xmlns:m="http://schemas.openxmlformats.org/officeDocument/2006/math" xmlns:v="urn:schemas-microsoft-com:vml" xmlns:wp14="http://schemas.microsoft.com/office/word/2010/wordprocessingDrawing" xmlns:wp="http://schemas.openxmlformats.org/drawingml/2006/wordprocessingDrawing" xmlns:w10="urn:schemas-microsoft-com:office:word" xmlns:w="http://schemas.openxmlformats.org/wordprocessingml/2006/main" xmlns:w14="http://schemas.microsoft.com/office/word/2010/wordml" xmlns:w15="http://schemas.microsoft.com/office/word/2012/wordml" xmlns:w16se="http://schemas.microsoft.com/office/word/2015/wordml/symex" xmlns:wpg="http://schemas.microsoft.com/office/word/2010/wordprocessingGroup" xmlns:wpi="http://schemas.microsoft.com/office/word/2010/wordprocessingInk" xmlns:wne="http://schemas.microsoft.com/office/word/2006/wordml" xmlns:wps="http://schemas.microsoft.com/office/word/2010/wordprocessingShape" mc:Ignorable="w14 w15 w16se wp14">
   <w:abstractNum w:abstractNumId="0" w15:restartNumberingAfterBreak="0">
     <w:nsid w:val="02C275D4"/>
     <w:multiLevelType w:val="hybridMultilevel"/>
@@ -15128,6 +15345,92 @@
     </w:lvl>
   </w:abstractNum>
   <w:abstractNum w:abstractNumId="7" w15:restartNumberingAfterBreak="0">
+    <w:nsid w:val="1F34586D"/>
+    <w:multiLevelType w:val="hybridMultilevel"/>
+    <w:tmpl w:val="1A86D138"/>
+    <w:lvl w:ilvl="0" w:tplc="0409000F">
+      <w:start w:val="1"/>
+      <w:numFmt w:val="decimal"/>
+      <w:lvlText w:val="%1."/>
+      <w:lvlJc w:val="left"/>
+      <w:pPr>
+        <w:ind w:left="720" w:hanging="360"/>
+      </w:pPr>
+    </w:lvl>
+    <w:lvl w:ilvl="1" w:tplc="04090019" w:tentative="1">
+      <w:start w:val="1"/>
+      <w:numFmt w:val="lowerLetter"/>
+      <w:lvlText w:val="%2."/>
+      <w:lvlJc w:val="left"/>
+      <w:pPr>
+        <w:ind w:left="1440" w:hanging="360"/>
+      </w:pPr>
+    </w:lvl>
+    <w:lvl w:ilvl="2" w:tplc="0409001B" w:tentative="1">
+      <w:start w:val="1"/>
+      <w:numFmt w:val="lowerRoman"/>
+      <w:lvlText w:val="%3."/>
+      <w:lvlJc w:val="right"/>
+      <w:pPr>
+        <w:ind w:left="2160" w:hanging="180"/>
+      </w:pPr>
+    </w:lvl>
+    <w:lvl w:ilvl="3" w:tplc="0409000F" w:tentative="1">
+      <w:start w:val="1"/>
+      <w:numFmt w:val="decimal"/>
+      <w:lvlText w:val="%4."/>
+      <w:lvlJc w:val="left"/>
+      <w:pPr>
+        <w:ind w:left="2880" w:hanging="360"/>
+      </w:pPr>
+    </w:lvl>
+    <w:lvl w:ilvl="4" w:tplc="04090019" w:tentative="1">
+      <w:start w:val="1"/>
+      <w:numFmt w:val="lowerLetter"/>
+      <w:lvlText w:val="%5."/>
+      <w:lvlJc w:val="left"/>
+      <w:pPr>
+        <w:ind w:left="3600" w:hanging="360"/>
+      </w:pPr>
+    </w:lvl>
+    <w:lvl w:ilvl="5" w:tplc="0409001B" w:tentative="1">
+      <w:start w:val="1"/>
+      <w:numFmt w:val="lowerRoman"/>
+      <w:lvlText w:val="%6."/>
+      <w:lvlJc w:val="right"/>
+      <w:pPr>
+        <w:ind w:left="4320" w:hanging="180"/>
+      </w:pPr>
+    </w:lvl>
+    <w:lvl w:ilvl="6" w:tplc="0409000F" w:tentative="1">
+      <w:start w:val="1"/>
+      <w:numFmt w:val="decimal"/>
+      <w:lvlText w:val="%7."/>
+      <w:lvlJc w:val="left"/>
+      <w:pPr>
+        <w:ind w:left="5040" w:hanging="360"/>
+      </w:pPr>
+    </w:lvl>
+    <w:lvl w:ilvl="7" w:tplc="04090019" w:tentative="1">
+      <w:start w:val="1"/>
+      <w:numFmt w:val="lowerLetter"/>
+      <w:lvlText w:val="%8."/>
+      <w:lvlJc w:val="left"/>
+      <w:pPr>
+        <w:ind w:left="5760" w:hanging="360"/>
+      </w:pPr>
+    </w:lvl>
+    <w:lvl w:ilvl="8" w:tplc="0409001B" w:tentative="1">
+      <w:start w:val="1"/>
+      <w:numFmt w:val="lowerRoman"/>
+      <w:lvlText w:val="%9."/>
+      <w:lvlJc w:val="right"/>
+      <w:pPr>
+        <w:ind w:left="6480" w:hanging="180"/>
+      </w:pPr>
+    </w:lvl>
+  </w:abstractNum>
+  <w:abstractNum w:abstractNumId="8" w15:restartNumberingAfterBreak="0">
     <w:nsid w:val="20CB424D"/>
     <w:multiLevelType w:val="hybridMultilevel"/>
     <w:tmpl w:val="6BC0428C"/>
@@ -15240,7 +15543,7 @@
       </w:rPr>
     </w:lvl>
   </w:abstractNum>
-  <w:abstractNum w:abstractNumId="8" w15:restartNumberingAfterBreak="0">
+  <w:abstractNum w:abstractNumId="9" w15:restartNumberingAfterBreak="0">
     <w:nsid w:val="210B5A04"/>
     <w:multiLevelType w:val="hybridMultilevel"/>
     <w:tmpl w:val="262A6110"/>
@@ -15353,7 +15656,120 @@
       </w:rPr>
     </w:lvl>
   </w:abstractNum>
-  <w:abstractNum w:abstractNumId="9" w15:restartNumberingAfterBreak="0">
+  <w:abstractNum w:abstractNumId="10" w15:restartNumberingAfterBreak="0">
+    <w:nsid w:val="22055EAA"/>
+    <w:multiLevelType w:val="hybridMultilevel"/>
+    <w:tmpl w:val="E0969B22"/>
+    <w:lvl w:ilvl="0" w:tplc="04090001">
+      <w:start w:val="1"/>
+      <w:numFmt w:val="bullet"/>
+      <w:lvlText w:val=""/>
+      <w:lvlJc w:val="left"/>
+      <w:pPr>
+        <w:ind w:left="1440" w:hanging="360"/>
+      </w:pPr>
+      <w:rPr>
+        <w:rFonts w:ascii="Symbol" w:hAnsi="Symbol" w:hint="default"/>
+      </w:rPr>
+    </w:lvl>
+    <w:lvl w:ilvl="1" w:tplc="04090003" w:tentative="1">
+      <w:start w:val="1"/>
+      <w:numFmt w:val="bullet"/>
+      <w:lvlText w:val="o"/>
+      <w:lvlJc w:val="left"/>
+      <w:pPr>
+        <w:ind w:left="2160" w:hanging="360"/>
+      </w:pPr>
+      <w:rPr>
+        <w:rFonts w:ascii="Courier New" w:hAnsi="Courier New" w:cs="Courier New" w:hint="default"/>
+      </w:rPr>
+    </w:lvl>
+    <w:lvl w:ilvl="2" w:tplc="04090005" w:tentative="1">
+      <w:start w:val="1"/>
+      <w:numFmt w:val="bullet"/>
+      <w:lvlText w:val=""/>
+      <w:lvlJc w:val="left"/>
+      <w:pPr>
+        <w:ind w:left="2880" w:hanging="360"/>
+      </w:pPr>
+      <w:rPr>
+        <w:rFonts w:ascii="Wingdings" w:hAnsi="Wingdings" w:hint="default"/>
+      </w:rPr>
+    </w:lvl>
+    <w:lvl w:ilvl="3" w:tplc="04090001" w:tentative="1">
+      <w:start w:val="1"/>
+      <w:numFmt w:val="bullet"/>
+      <w:lvlText w:val=""/>
+      <w:lvlJc w:val="left"/>
+      <w:pPr>
+        <w:ind w:left="3600" w:hanging="360"/>
+      </w:pPr>
+      <w:rPr>
+        <w:rFonts w:ascii="Symbol" w:hAnsi="Symbol" w:hint="default"/>
+      </w:rPr>
+    </w:lvl>
+    <w:lvl w:ilvl="4" w:tplc="04090003" w:tentative="1">
+      <w:start w:val="1"/>
+      <w:numFmt w:val="bullet"/>
+      <w:lvlText w:val="o"/>
+      <w:lvlJc w:val="left"/>
+      <w:pPr>
+        <w:ind w:left="4320" w:hanging="360"/>
+      </w:pPr>
+      <w:rPr>
+        <w:rFonts w:ascii="Courier New" w:hAnsi="Courier New" w:cs="Courier New" w:hint="default"/>
+      </w:rPr>
+    </w:lvl>
+    <w:lvl w:ilvl="5" w:tplc="04090005" w:tentative="1">
+      <w:start w:val="1"/>
+      <w:numFmt w:val="bullet"/>
+      <w:lvlText w:val=""/>
+      <w:lvlJc w:val="left"/>
+      <w:pPr>
+        <w:ind w:left="5040" w:hanging="360"/>
+      </w:pPr>
+      <w:rPr>
+        <w:rFonts w:ascii="Wingdings" w:hAnsi="Wingdings" w:hint="default"/>
+      </w:rPr>
+    </w:lvl>
+    <w:lvl w:ilvl="6" w:tplc="04090001" w:tentative="1">
+      <w:start w:val="1"/>
+      <w:numFmt w:val="bullet"/>
+      <w:lvlText w:val=""/>
+      <w:lvlJc w:val="left"/>
+      <w:pPr>
+        <w:ind w:left="5760" w:hanging="360"/>
+      </w:pPr>
+      <w:rPr>
+        <w:rFonts w:ascii="Symbol" w:hAnsi="Symbol" w:hint="default"/>
+      </w:rPr>
+    </w:lvl>
+    <w:lvl w:ilvl="7" w:tplc="04090003" w:tentative="1">
+      <w:start w:val="1"/>
+      <w:numFmt w:val="bullet"/>
+      <w:lvlText w:val="o"/>
+      <w:lvlJc w:val="left"/>
+      <w:pPr>
+        <w:ind w:left="6480" w:hanging="360"/>
+      </w:pPr>
+      <w:rPr>
+        <w:rFonts w:ascii="Courier New" w:hAnsi="Courier New" w:cs="Courier New" w:hint="default"/>
+      </w:rPr>
+    </w:lvl>
+    <w:lvl w:ilvl="8" w:tplc="04090005" w:tentative="1">
+      <w:start w:val="1"/>
+      <w:numFmt w:val="bullet"/>
+      <w:lvlText w:val=""/>
+      <w:lvlJc w:val="left"/>
+      <w:pPr>
+        <w:ind w:left="7200" w:hanging="360"/>
+      </w:pPr>
+      <w:rPr>
+        <w:rFonts w:ascii="Wingdings" w:hAnsi="Wingdings" w:hint="default"/>
+      </w:rPr>
+    </w:lvl>
+  </w:abstractNum>
+  <w:abstractNum w:abstractNumId="11" w15:restartNumberingAfterBreak="0">
     <w:nsid w:val="2290391E"/>
     <w:multiLevelType w:val="hybridMultilevel"/>
     <w:tmpl w:val="B0EA955A"/>
@@ -15466,7 +15882,7 @@
       </w:rPr>
     </w:lvl>
   </w:abstractNum>
-  <w:abstractNum w:abstractNumId="10" w15:restartNumberingAfterBreak="0">
+  <w:abstractNum w:abstractNumId="12" w15:restartNumberingAfterBreak="0">
     <w:nsid w:val="2702290F"/>
     <w:multiLevelType w:val="hybridMultilevel"/>
     <w:tmpl w:val="C73261F4"/>
@@ -15579,7 +15995,7 @@
       </w:rPr>
     </w:lvl>
   </w:abstractNum>
-  <w:abstractNum w:abstractNumId="11" w15:restartNumberingAfterBreak="0">
+  <w:abstractNum w:abstractNumId="13" w15:restartNumberingAfterBreak="0">
     <w:nsid w:val="280465C8"/>
     <w:multiLevelType w:val="hybridMultilevel"/>
     <w:tmpl w:val="F4BA4E14"/>
@@ -15692,7 +16108,7 @@
       </w:rPr>
     </w:lvl>
   </w:abstractNum>
-  <w:abstractNum w:abstractNumId="12" w15:restartNumberingAfterBreak="0">
+  <w:abstractNum w:abstractNumId="14" w15:restartNumberingAfterBreak="0">
     <w:nsid w:val="2BFE6191"/>
     <w:multiLevelType w:val="hybridMultilevel"/>
     <w:tmpl w:val="676AD69A"/>
@@ -15805,7 +16221,7 @@
       </w:rPr>
     </w:lvl>
   </w:abstractNum>
-  <w:abstractNum w:abstractNumId="13" w15:restartNumberingAfterBreak="0">
+  <w:abstractNum w:abstractNumId="15" w15:restartNumberingAfterBreak="0">
     <w:nsid w:val="2CB96387"/>
     <w:multiLevelType w:val="hybridMultilevel"/>
     <w:tmpl w:val="EE70E872"/>
@@ -15918,7 +16334,7 @@
       </w:rPr>
     </w:lvl>
   </w:abstractNum>
-  <w:abstractNum w:abstractNumId="14" w15:restartNumberingAfterBreak="0">
+  <w:abstractNum w:abstractNumId="16" w15:restartNumberingAfterBreak="0">
     <w:nsid w:val="32CF7375"/>
     <w:multiLevelType w:val="hybridMultilevel"/>
     <w:tmpl w:val="5A0AA8C8"/>
@@ -16031,7 +16447,7 @@
       </w:rPr>
     </w:lvl>
   </w:abstractNum>
-  <w:abstractNum w:abstractNumId="15" w15:restartNumberingAfterBreak="0">
+  <w:abstractNum w:abstractNumId="17" w15:restartNumberingAfterBreak="0">
     <w:nsid w:val="3353475A"/>
     <w:multiLevelType w:val="multilevel"/>
     <w:tmpl w:val="418E4214"/>
@@ -16118,7 +16534,7 @@
       </w:pPr>
     </w:lvl>
   </w:abstractNum>
-  <w:abstractNum w:abstractNumId="16" w15:restartNumberingAfterBreak="0">
+  <w:abstractNum w:abstractNumId="18" w15:restartNumberingAfterBreak="0">
     <w:nsid w:val="33935351"/>
     <w:multiLevelType w:val="hybridMultilevel"/>
     <w:tmpl w:val="F38AA02E"/>
@@ -16231,7 +16647,7 @@
       </w:rPr>
     </w:lvl>
   </w:abstractNum>
-  <w:abstractNum w:abstractNumId="17" w15:restartNumberingAfterBreak="0">
+  <w:abstractNum w:abstractNumId="19" w15:restartNumberingAfterBreak="0">
     <w:nsid w:val="36AB7E05"/>
     <w:multiLevelType w:val="multilevel"/>
     <w:tmpl w:val="FFB42E42"/>
@@ -16348,7 +16764,7 @@
       </w:pPr>
     </w:lvl>
   </w:abstractNum>
-  <w:abstractNum w:abstractNumId="18" w15:restartNumberingAfterBreak="0">
+  <w:abstractNum w:abstractNumId="20" w15:restartNumberingAfterBreak="0">
     <w:nsid w:val="36B04F5A"/>
     <w:multiLevelType w:val="multilevel"/>
     <w:tmpl w:val="907A15EC"/>
@@ -16490,7 +16906,7 @@
       </w:rPr>
     </w:lvl>
   </w:abstractNum>
-  <w:abstractNum w:abstractNumId="19" w15:restartNumberingAfterBreak="0">
+  <w:abstractNum w:abstractNumId="21" w15:restartNumberingAfterBreak="0">
     <w:nsid w:val="3A162A58"/>
     <w:multiLevelType w:val="multilevel"/>
     <w:tmpl w:val="907A15EC"/>
@@ -16634,7 +17050,7 @@
       </w:rPr>
     </w:lvl>
   </w:abstractNum>
-  <w:abstractNum w:abstractNumId="20" w15:restartNumberingAfterBreak="0">
+  <w:abstractNum w:abstractNumId="22" w15:restartNumberingAfterBreak="0">
     <w:nsid w:val="404D0BCE"/>
     <w:multiLevelType w:val="hybridMultilevel"/>
     <w:tmpl w:val="04F48772"/>
@@ -16747,7 +17163,7 @@
       </w:rPr>
     </w:lvl>
   </w:abstractNum>
-  <w:abstractNum w:abstractNumId="21" w15:restartNumberingAfterBreak="0">
+  <w:abstractNum w:abstractNumId="23" w15:restartNumberingAfterBreak="0">
     <w:nsid w:val="438D37EF"/>
     <w:multiLevelType w:val="hybridMultilevel"/>
     <w:tmpl w:val="3BEE6FA6"/>
@@ -16860,7 +17276,7 @@
       </w:rPr>
     </w:lvl>
   </w:abstractNum>
-  <w:abstractNum w:abstractNumId="22" w15:restartNumberingAfterBreak="0">
+  <w:abstractNum w:abstractNumId="24" w15:restartNumberingAfterBreak="0">
     <w:nsid w:val="43AD1628"/>
     <w:multiLevelType w:val="multilevel"/>
     <w:tmpl w:val="907A15EC"/>
@@ -17004,7 +17420,7 @@
       </w:rPr>
     </w:lvl>
   </w:abstractNum>
-  <w:abstractNum w:abstractNumId="23" w15:restartNumberingAfterBreak="0">
+  <w:abstractNum w:abstractNumId="25" w15:restartNumberingAfterBreak="0">
     <w:nsid w:val="456A3EF1"/>
     <w:multiLevelType w:val="hybridMultilevel"/>
     <w:tmpl w:val="A6661A7E"/>
@@ -17090,7 +17506,7 @@
       </w:pPr>
     </w:lvl>
   </w:abstractNum>
-  <w:abstractNum w:abstractNumId="24" w15:restartNumberingAfterBreak="0">
+  <w:abstractNum w:abstractNumId="26" w15:restartNumberingAfterBreak="0">
     <w:nsid w:val="47EC715D"/>
     <w:multiLevelType w:val="hybridMultilevel"/>
     <w:tmpl w:val="813ECFE2"/>
@@ -17203,7 +17619,7 @@
       </w:rPr>
     </w:lvl>
   </w:abstractNum>
-  <w:abstractNum w:abstractNumId="25" w15:restartNumberingAfterBreak="0">
+  <w:abstractNum w:abstractNumId="27" w15:restartNumberingAfterBreak="0">
     <w:nsid w:val="48DF499F"/>
     <w:multiLevelType w:val="hybridMultilevel"/>
     <w:tmpl w:val="4E90823E"/>
@@ -17316,7 +17732,7 @@
       </w:rPr>
     </w:lvl>
   </w:abstractNum>
-  <w:abstractNum w:abstractNumId="26" w15:restartNumberingAfterBreak="0">
+  <w:abstractNum w:abstractNumId="28" w15:restartNumberingAfterBreak="0">
     <w:nsid w:val="4A4A4B7E"/>
     <w:multiLevelType w:val="hybridMultilevel"/>
     <w:tmpl w:val="4198F01C"/>
@@ -17429,7 +17845,7 @@
       </w:rPr>
     </w:lvl>
   </w:abstractNum>
-  <w:abstractNum w:abstractNumId="27" w15:restartNumberingAfterBreak="0">
+  <w:abstractNum w:abstractNumId="29" w15:restartNumberingAfterBreak="0">
     <w:nsid w:val="4DFC13B4"/>
     <w:multiLevelType w:val="hybridMultilevel"/>
     <w:tmpl w:val="250ED7E8"/>
@@ -17542,7 +17958,7 @@
       </w:rPr>
     </w:lvl>
   </w:abstractNum>
-  <w:abstractNum w:abstractNumId="28" w15:restartNumberingAfterBreak="0">
+  <w:abstractNum w:abstractNumId="30" w15:restartNumberingAfterBreak="0">
     <w:nsid w:val="52320617"/>
     <w:multiLevelType w:val="hybridMultilevel"/>
     <w:tmpl w:val="F8A2F872"/>
@@ -17655,7 +18071,7 @@
       </w:rPr>
     </w:lvl>
   </w:abstractNum>
-  <w:abstractNum w:abstractNumId="29" w15:restartNumberingAfterBreak="0">
+  <w:abstractNum w:abstractNumId="31" w15:restartNumberingAfterBreak="0">
     <w:nsid w:val="53535320"/>
     <w:multiLevelType w:val="multilevel"/>
     <w:tmpl w:val="907A15EC"/>
@@ -17799,7 +18215,7 @@
       </w:rPr>
     </w:lvl>
   </w:abstractNum>
-  <w:abstractNum w:abstractNumId="30" w15:restartNumberingAfterBreak="0">
+  <w:abstractNum w:abstractNumId="32" w15:restartNumberingAfterBreak="0">
     <w:nsid w:val="53B16321"/>
     <w:multiLevelType w:val="hybridMultilevel"/>
     <w:tmpl w:val="4F6C69A6"/>
@@ -17912,7 +18328,7 @@
       </w:rPr>
     </w:lvl>
   </w:abstractNum>
-  <w:abstractNum w:abstractNumId="31" w15:restartNumberingAfterBreak="0">
+  <w:abstractNum w:abstractNumId="33" w15:restartNumberingAfterBreak="0">
     <w:nsid w:val="59F42983"/>
     <w:multiLevelType w:val="hybridMultilevel"/>
     <w:tmpl w:val="5E901E4C"/>
@@ -17998,7 +18414,7 @@
       </w:pPr>
     </w:lvl>
   </w:abstractNum>
-  <w:abstractNum w:abstractNumId="32" w15:restartNumberingAfterBreak="0">
+  <w:abstractNum w:abstractNumId="34" w15:restartNumberingAfterBreak="0">
     <w:nsid w:val="65937887"/>
     <w:multiLevelType w:val="hybridMultilevel"/>
     <w:tmpl w:val="3D36C418"/>
@@ -18111,7 +18527,7 @@
       </w:rPr>
     </w:lvl>
   </w:abstractNum>
-  <w:abstractNum w:abstractNumId="33" w15:restartNumberingAfterBreak="0">
+  <w:abstractNum w:abstractNumId="35" w15:restartNumberingAfterBreak="0">
     <w:nsid w:val="67AF6FB6"/>
     <w:multiLevelType w:val="hybridMultilevel"/>
     <w:tmpl w:val="B2260ABC"/>
@@ -18224,7 +18640,7 @@
       </w:rPr>
     </w:lvl>
   </w:abstractNum>
-  <w:abstractNum w:abstractNumId="34" w15:restartNumberingAfterBreak="0">
+  <w:abstractNum w:abstractNumId="36" w15:restartNumberingAfterBreak="0">
     <w:nsid w:val="6C055162"/>
     <w:multiLevelType w:val="hybridMultilevel"/>
     <w:tmpl w:val="C6985D98"/>
@@ -18337,7 +18753,7 @@
       </w:rPr>
     </w:lvl>
   </w:abstractNum>
-  <w:abstractNum w:abstractNumId="35" w15:restartNumberingAfterBreak="0">
+  <w:abstractNum w:abstractNumId="37" w15:restartNumberingAfterBreak="0">
     <w:nsid w:val="6E8C2FF6"/>
     <w:multiLevelType w:val="hybridMultilevel"/>
     <w:tmpl w:val="34D65078"/>
@@ -18450,7 +18866,7 @@
       </w:rPr>
     </w:lvl>
   </w:abstractNum>
-  <w:abstractNum w:abstractNumId="36" w15:restartNumberingAfterBreak="0">
+  <w:abstractNum w:abstractNumId="38" w15:restartNumberingAfterBreak="0">
     <w:nsid w:val="71226E23"/>
     <w:multiLevelType w:val="hybridMultilevel"/>
     <w:tmpl w:val="292E5166"/>
@@ -18563,7 +18979,7 @@
       </w:rPr>
     </w:lvl>
   </w:abstractNum>
-  <w:abstractNum w:abstractNumId="37" w15:restartNumberingAfterBreak="0">
+  <w:abstractNum w:abstractNumId="39" w15:restartNumberingAfterBreak="0">
     <w:nsid w:val="738B6AFC"/>
     <w:multiLevelType w:val="hybridMultilevel"/>
     <w:tmpl w:val="5D260D28"/>
@@ -18676,7 +19092,7 @@
       </w:rPr>
     </w:lvl>
   </w:abstractNum>
-  <w:abstractNum w:abstractNumId="38" w15:restartNumberingAfterBreak="0">
+  <w:abstractNum w:abstractNumId="40" w15:restartNumberingAfterBreak="0">
     <w:nsid w:val="799C3B84"/>
     <w:multiLevelType w:val="multilevel"/>
     <w:tmpl w:val="C3565810"/>
@@ -18821,61 +19237,61 @@
     <w:abstractNumId w:val="0"/>
   </w:num>
   <w:num w:numId="2">
-    <w:abstractNumId w:val="38"/>
+    <w:abstractNumId w:val="40"/>
   </w:num>
   <w:num w:numId="3">
     <w:abstractNumId w:val="5"/>
   </w:num>
   <w:num w:numId="4">
+    <w:abstractNumId w:val="21"/>
+  </w:num>
+  <w:num w:numId="5">
+    <w:abstractNumId w:val="24"/>
+  </w:num>
+  <w:num w:numId="6">
+    <w:abstractNumId w:val="31"/>
+  </w:num>
+  <w:num w:numId="7">
+    <w:abstractNumId w:val="17"/>
+  </w:num>
+  <w:num w:numId="8">
     <w:abstractNumId w:val="19"/>
   </w:num>
-  <w:num w:numId="5">
+  <w:num w:numId="9">
+    <w:abstractNumId w:val="20"/>
+  </w:num>
+  <w:num w:numId="10">
+    <w:abstractNumId w:val="8"/>
+  </w:num>
+  <w:num w:numId="11">
+    <w:abstractNumId w:val="9"/>
+  </w:num>
+  <w:num w:numId="12">
+    <w:abstractNumId w:val="23"/>
+  </w:num>
+  <w:num w:numId="13">
     <w:abstractNumId w:val="22"/>
   </w:num>
-  <w:num w:numId="6">
-    <w:abstractNumId w:val="29"/>
-  </w:num>
-  <w:num w:numId="7">
-    <w:abstractNumId w:val="15"/>
-  </w:num>
-  <w:num w:numId="8">
-    <w:abstractNumId w:val="17"/>
-  </w:num>
-  <w:num w:numId="9">
-    <w:abstractNumId w:val="18"/>
-  </w:num>
-  <w:num w:numId="10">
-    <w:abstractNumId w:val="7"/>
-  </w:num>
-  <w:num w:numId="11">
-    <w:abstractNumId w:val="8"/>
-  </w:num>
-  <w:num w:numId="12">
-    <w:abstractNumId w:val="21"/>
-  </w:num>
-  <w:num w:numId="13">
-    <w:abstractNumId w:val="20"/>
-  </w:num>
   <w:num w:numId="14">
-    <w:abstractNumId w:val="10"/>
+    <w:abstractNumId w:val="12"/>
   </w:num>
   <w:num w:numId="15">
     <w:abstractNumId w:val="4"/>
   </w:num>
   <w:num w:numId="16">
-    <w:abstractNumId w:val="35"/>
+    <w:abstractNumId w:val="37"/>
   </w:num>
   <w:num w:numId="17">
     <w:abstractNumId w:val="1"/>
   </w:num>
   <w:num w:numId="18">
-    <w:abstractNumId w:val="27"/>
+    <w:abstractNumId w:val="29"/>
   </w:num>
   <w:num w:numId="19">
-    <w:abstractNumId w:val="30"/>
+    <w:abstractNumId w:val="32"/>
   </w:num>
   <w:num w:numId="20">
-    <w:abstractNumId w:val="31"/>
+    <w:abstractNumId w:val="33"/>
   </w:num>
   <w:num w:numId="21">
     <w:abstractNumId w:val="6"/>
@@ -18884,55 +19300,61 @@
     <w:abstractNumId w:val="2"/>
   </w:num>
   <w:num w:numId="23">
+    <w:abstractNumId w:val="30"/>
+  </w:num>
+  <w:num w:numId="24">
+    <w:abstractNumId w:val="18"/>
+  </w:num>
+  <w:num w:numId="25">
     <w:abstractNumId w:val="28"/>
   </w:num>
-  <w:num w:numId="24">
-    <w:abstractNumId w:val="16"/>
-  </w:num>
-  <w:num w:numId="25">
-    <w:abstractNumId w:val="26"/>
-  </w:num>
   <w:num w:numId="26">
-    <w:abstractNumId w:val="9"/>
+    <w:abstractNumId w:val="11"/>
   </w:num>
   <w:num w:numId="27">
     <w:abstractNumId w:val="3"/>
   </w:num>
   <w:num w:numId="28">
-    <w:abstractNumId w:val="37"/>
+    <w:abstractNumId w:val="39"/>
   </w:num>
   <w:num w:numId="29">
-    <w:abstractNumId w:val="12"/>
+    <w:abstractNumId w:val="14"/>
   </w:num>
   <w:num w:numId="30">
-    <w:abstractNumId w:val="11"/>
+    <w:abstractNumId w:val="13"/>
   </w:num>
   <w:num w:numId="31">
-    <w:abstractNumId w:val="13"/>
+    <w:abstractNumId w:val="15"/>
   </w:num>
   <w:num w:numId="32">
-    <w:abstractNumId w:val="33"/>
+    <w:abstractNumId w:val="35"/>
   </w:num>
   <w:num w:numId="33">
-    <w:abstractNumId w:val="14"/>
+    <w:abstractNumId w:val="16"/>
   </w:num>
   <w:num w:numId="34">
+    <w:abstractNumId w:val="36"/>
+  </w:num>
+  <w:num w:numId="35">
+    <w:abstractNumId w:val="25"/>
+  </w:num>
+  <w:num w:numId="36">
+    <w:abstractNumId w:val="38"/>
+  </w:num>
+  <w:num w:numId="37">
     <w:abstractNumId w:val="34"/>
   </w:num>
-  <w:num w:numId="35">
-    <w:abstractNumId w:val="23"/>
-  </w:num>
-  <w:num w:numId="36">
-    <w:abstractNumId w:val="36"/>
-  </w:num>
-  <w:num w:numId="37">
-    <w:abstractNumId w:val="32"/>
-  </w:num>
   <w:num w:numId="38">
-    <w:abstractNumId w:val="24"/>
+    <w:abstractNumId w:val="26"/>
   </w:num>
   <w:num w:numId="39">
-    <w:abstractNumId w:val="25"/>
+    <w:abstractNumId w:val="27"/>
+  </w:num>
+  <w:num w:numId="40">
+    <w:abstractNumId w:val="10"/>
+  </w:num>
+  <w:num w:numId="41">
+    <w:abstractNumId w:val="7"/>
   </w:num>
   <w:numIdMacAtCleanup w:val="34"/>
 </w:numbering>
@@ -20684,7 +21106,7 @@
 </file>
 
 <file path=customXml/itemProps1.xml><?xml version="1.0" encoding="utf-8"?>
-<ds:datastoreItem xmlns:ds="http://schemas.openxmlformats.org/officeDocument/2006/customXml" ds:itemID="{F4061442-8632-4D37-AC55-545D2B96EB7E}">
+<ds:datastoreItem xmlns:ds="http://schemas.openxmlformats.org/officeDocument/2006/customXml" ds:itemID="{08A5578D-69A3-4317-BC13-4CAF753DE2C7}">
   <ds:schemaRefs>
     <ds:schemaRef ds:uri="http://schemas.openxmlformats.org/officeDocument/2006/bibliography"/>
   </ds:schemaRefs>

--- a/Docs/dipterv1_doc_hwjwar.docx
+++ b/Docs/dipterv1_doc_hwjwar.docx
@@ -1,6 +1,6 @@
 
 <file path=word/document.xml><?xml version="1.0" encoding="utf-8"?>
-<w:document xmlns:wpc="http://schemas.microsoft.com/office/word/2010/wordprocessingCanvas" xmlns:cx="http://schemas.microsoft.com/office/drawing/2014/chartex" xmlns:cx1="http://schemas.microsoft.com/office/drawing/2015/9/8/chartex" xmlns:mc="http://schemas.openxmlformats.org/markup-compatibility/2006" xmlns:o="urn:schemas-microsoft-com:office:office" xmlns:r="http://schemas.openxmlformats.org/officeDocument/2006/relationships" xmlns:m="http://schemas.openxmlformats.org/officeDocument/2006/math" xmlns:v="urn:schemas-microsoft-com:vml" xmlns:wp14="http://schemas.microsoft.com/office/word/2010/wordprocessingDrawing" xmlns:wp="http://schemas.openxmlformats.org/drawingml/2006/wordprocessingDrawing" xmlns:w10="urn:schemas-microsoft-com:office:word" xmlns:w="http://schemas.openxmlformats.org/wordprocessingml/2006/main" xmlns:w14="http://schemas.microsoft.com/office/word/2010/wordml" xmlns:w15="http://schemas.microsoft.com/office/word/2012/wordml" xmlns:w16se="http://schemas.microsoft.com/office/word/2015/wordml/symex" xmlns:wpg="http://schemas.microsoft.com/office/word/2010/wordprocessingGroup" xmlns:wpi="http://schemas.microsoft.com/office/word/2010/wordprocessingInk" xmlns:wne="http://schemas.microsoft.com/office/word/2006/wordml" xmlns:wps="http://schemas.microsoft.com/office/word/2010/wordprocessingShape" mc:Ignorable="w14 w15 w16se wp14">
+<w:document xmlns:wpc="http://schemas.microsoft.com/office/word/2010/wordprocessingCanvas" xmlns:cx="http://schemas.microsoft.com/office/drawing/2014/chartex" xmlns:mc="http://schemas.openxmlformats.org/markup-compatibility/2006" xmlns:o="urn:schemas-microsoft-com:office:office" xmlns:r="http://schemas.openxmlformats.org/officeDocument/2006/relationships" xmlns:m="http://schemas.openxmlformats.org/officeDocument/2006/math" xmlns:v="urn:schemas-microsoft-com:vml" xmlns:wp14="http://schemas.microsoft.com/office/word/2010/wordprocessingDrawing" xmlns:wp="http://schemas.openxmlformats.org/drawingml/2006/wordprocessingDrawing" xmlns:w10="urn:schemas-microsoft-com:office:word" xmlns:w="http://schemas.openxmlformats.org/wordprocessingml/2006/main" xmlns:w14="http://schemas.microsoft.com/office/word/2010/wordml" xmlns:w15="http://schemas.microsoft.com/office/word/2012/wordml" xmlns:w16se="http://schemas.microsoft.com/office/word/2015/wordml/symex" xmlns:wpg="http://schemas.microsoft.com/office/word/2010/wordprocessingGroup" xmlns:wpi="http://schemas.microsoft.com/office/word/2010/wordprocessingInk" xmlns:wne="http://schemas.microsoft.com/office/word/2006/wordml" xmlns:wps="http://schemas.microsoft.com/office/word/2010/wordprocessingShape" mc:Ignorable="w14 w15 w16se wp14">
   <w:body>
     <w:p>
       <w:pPr>
@@ -13593,12 +13593,19 @@
     </w:p>
     <w:p>
       <w:r>
-        <w:t xml:space="preserve">A fejezetben olyan mérések eredményét és összehasonlítását fogom bemutatni, amelyeket először elvégeztem a saját gépemen, ahol a fejlesztést végeztem majd a Raspberry PI eszközön is. A cél bemutatni, hogy milyen teljesítmény csökenéssel jár a kérések kiszolgálása a lassabb eszközön. </w:t>
-      </w:r>
-    </w:p>
-    <w:p>
-      <w:bookmarkStart w:id="66" w:name="_GoBack"/>
-      <w:bookmarkEnd w:id="66"/>
+        <w:t>A fejezetben olyan mérések eredményét és összehasonlítását fogom bemutatni, amelyeket először elvégeztem a sa</w:t>
+      </w:r>
+      <w:r>
+        <w:t xml:space="preserve">ját gépemen, ahol a fejlesztés történt </w:t>
+      </w:r>
+      <w:r>
+        <w:t xml:space="preserve">majd a Raspberry PI eszközön is. A cél bemutatni, hogy milyen teljesítmény csökenéssel jár a kérések kiszolgálása a lassabb eszközön. </w:t>
+      </w:r>
+      <w:r>
+        <w:t>Az alkalmazás Windows és Raspbian operációs rendszeren is tud futni.</w:t>
+      </w:r>
+    </w:p>
+    <w:p>
       <w:r>
         <w:t>Az erősebb gép lényeges specifikációi:</w:t>
       </w:r>
@@ -13632,6 +13639,9 @@
       <w:r>
         <w:t xml:space="preserve"> SSD 256GB</w:t>
       </w:r>
+      <w:r>
+        <w:t>, 1TB HDD</w:t>
+      </w:r>
     </w:p>
     <w:p>
       <w:pPr>
@@ -13647,6 +13657,9 @@
       <w:r>
         <w:t xml:space="preserve"> i7</w:t>
       </w:r>
+      <w:r>
+        <w:t xml:space="preserve"> 6700 CPU @ 3.40 GHz</w:t>
+      </w:r>
     </w:p>
     <w:p>
       <w:pPr>
@@ -13669,7 +13682,31 @@
         <w:t>it</w:t>
       </w:r>
       <w:r>
-        <w:t xml:space="preserve"> (A Raspberry PI eszköz specifikáció szerint 100Mbit-re képes Ethernet kábelen keresztül.)</w:t>
+        <w:t xml:space="preserve"> (A Raspberry PI eszköz specifikáció szerint 100Mbit-re képes Ethernet kábelen keresztül</w:t>
+      </w:r>
+      <w:r>
+        <w:t xml:space="preserve">, </w:t>
+      </w:r>
+      <w:r>
+        <w:t>mivel</w:t>
+      </w:r>
+      <w:r>
+        <w:t xml:space="preserve"> nem USB-t használok</w:t>
+      </w:r>
+      <w:r>
+        <w:t>.)</w:t>
+      </w:r>
+    </w:p>
+    <w:p>
+      <w:pPr>
+        <w:pStyle w:val="ListParagraph"/>
+        <w:numPr>
+          <w:ilvl w:val="0"/>
+          <w:numId w:val="40"/>
+        </w:numPr>
+      </w:pPr>
+      <w:r>
+        <w:t>Windows 10 64-bit</w:t>
       </w:r>
     </w:p>
     <w:p>
@@ -13692,13 +13729,46 @@
         <w:t xml:space="preserve"> </w:t>
       </w:r>
       <w:r>
-        <w:t xml:space="preserve">után indított egyszerű </w:t>
+        <w:t xml:space="preserve">után indított </w:t>
       </w:r>
       <w:r>
         <w:t>kérés</w:t>
       </w:r>
       <w:r>
         <w:t>:</w:t>
+      </w:r>
+    </w:p>
+    <w:p>
+      <w:r>
+        <w:t>A kiválasztott route /files/folder/&lt;folder_id&gt;, amelyet azért választottam, mert van benne adatbázis elérés így jobb képet kapunk.</w:t>
+      </w:r>
+      <w:r>
+        <w:t xml:space="preserve"> Arra ügyeltem, hogy az adatbázisban található rekordok azonosak legyenek, tehát azonos a két mappa tartalma.</w:t>
+      </w:r>
+      <w:r>
+        <w:t xml:space="preserve"> A kéréseket egy harmadik gépről indítottam és a mérést többször megismételtem a pontosabb eredményekért. A kapott eredmények </w:t>
+      </w:r>
+      <w:r>
+        <w:t>átlagolva</w:t>
+      </w:r>
+      <w:r>
+        <w:t>:</w:t>
+      </w:r>
+    </w:p>
+    <w:p>
+      <w:r>
+        <w:t>PC: ~14 s</w:t>
+      </w:r>
+    </w:p>
+    <w:p>
+      <w:r>
+        <w:t>RPI: ~</w:t>
+      </w:r>
+      <w:r>
+        <w:t>36</w:t>
+      </w:r>
+      <w:r>
+        <w:t xml:space="preserve"> s</w:t>
       </w:r>
     </w:p>
     <w:p>
@@ -13714,6 +13784,25 @@
       </w:r>
     </w:p>
     <w:p>
+      <w:r>
+        <w:t xml:space="preserve">A route ugyanaz mint az előző mérés során </w:t>
+      </w:r>
+      <w:r>
+        <w:t>a változás annyi, hogy a kérések több szálon futnak a szerver felé. Összesen 3 szálat használtam és mindegyik szál pontosan 333 darab kérést küld.</w:t>
+      </w:r>
+    </w:p>
+    <w:p>
+      <w:r>
+        <w:t>PC: ~6 s</w:t>
+      </w:r>
+    </w:p>
+    <w:p>
+      <w:r>
+        <w:lastRenderedPageBreak/>
+        <w:t>RPI: ~33 s</w:t>
+      </w:r>
+    </w:p>
+    <w:p>
       <w:pPr>
         <w:pStyle w:val="ListParagraph"/>
         <w:numPr>
@@ -13725,162 +13814,34 @@
         <w:t>1 GB-os fájl feltöltése</w:t>
       </w:r>
       <w:r>
-        <w:t xml:space="preserve"> és letöltése</w:t>
+        <w:t xml:space="preserve"> majd</w:t>
+      </w:r>
+      <w:r>
+        <w:t xml:space="preserve"> letöltése</w:t>
       </w:r>
       <w:r>
         <w:t>:</w:t>
       </w:r>
     </w:p>
     <w:p>
-      <w:pPr>
-        <w:pStyle w:val="ListParagraph"/>
-        <w:numPr>
-          <w:ilvl w:val="0"/>
-          <w:numId w:val="41"/>
-        </w:numPr>
-      </w:pPr>
-      <w:r>
-        <w:t>3 GB-os fájl feltöltése</w:t>
-      </w:r>
-      <w:r>
-        <w:t xml:space="preserve"> és letöltése</w:t>
-      </w:r>
-      <w:r>
-        <w:t>:</w:t>
-      </w:r>
-    </w:p>
-    <w:p>
-      <w:pPr>
-        <w:pStyle w:val="ListParagraph"/>
-        <w:numPr>
-          <w:ilvl w:val="0"/>
-          <w:numId w:val="41"/>
-        </w:numPr>
-      </w:pPr>
-      <w:r>
-        <w:t>2 darab 1GB-os fájl feltöltése</w:t>
-      </w:r>
-      <w:r>
-        <w:t xml:space="preserve"> és letöltése</w:t>
-      </w:r>
-      <w:r>
-        <w:t xml:space="preserve"> egy időben:</w:t>
-      </w:r>
-    </w:p>
-    <w:p/>
-    <w:p>
-      <w:pPr>
-        <w:pStyle w:val="Heading1"/>
-      </w:pPr>
-      <w:bookmarkStart w:id="67" w:name="_Toc498260780"/>
-      <w:r>
-        <w:lastRenderedPageBreak/>
-        <w:t>Összefoglalás</w:t>
-      </w:r>
-      <w:bookmarkEnd w:id="67"/>
-    </w:p>
-    <w:p>
-      <w:r>
-        <w:t>A projekt tervezés</w:t>
-      </w:r>
-      <w:r>
-        <w:t>e</w:t>
-      </w:r>
-      <w:r>
-        <w:t xml:space="preserve"> és fejlesztés</w:t>
-      </w:r>
-      <w:r>
-        <w:t>e</w:t>
-      </w:r>
-      <w:r>
-        <w:t xml:space="preserve"> alatt megismerkedtem új technológiákkal, így sokat tanultam és fejlődtem szakmailag. A feladat megoldása során több problémába is ütköztem, ahol mérlegelnem kellett több lehetséges megoldást, majd kiválasztani a szerintem legjobbat.</w:t>
-      </w:r>
-    </w:p>
-    <w:p>
-      <w:r>
-        <w:t xml:space="preserve">A project végére elkészítettem egy jól működő fájlmegosztó portált, amely egy egyszerű felhasználó számára minden igényt kielégít ahhoz, hogy fájljait </w:t>
-      </w:r>
-      <w:r>
-        <w:t>ott tárolja és megossza másokkal. A szoftvert összekötöttem egy másik népszerű portállal, úgy ,hogy lehessen oda feltölteni fájlokat</w:t>
-      </w:r>
-      <w:r>
-        <w:t>,</w:t>
-      </w:r>
-      <w:r>
-        <w:t xml:space="preserve"> illetve onnan letölteni. </w:t>
-      </w:r>
-    </w:p>
-    <w:p>
-      <w:pPr>
-        <w:pStyle w:val="Heading2"/>
-      </w:pPr>
-      <w:bookmarkStart w:id="68" w:name="_Toc498260781"/>
-      <w:r>
-        <w:t>Továbbfejlesztés</w:t>
-      </w:r>
-      <w:bookmarkEnd w:id="68"/>
-    </w:p>
-    <w:p>
-      <w:r>
-        <w:t>Ebben a fejezetben azok a még meg nem valósított funkciók kerülnek bemutatásra, amelyek az elkészült alkalmazást még élvezhetőbbé és kényelmesebbé tehetik.</w:t>
-      </w:r>
-    </w:p>
-    <w:p>
-      <w:pPr>
-        <w:pStyle w:val="ListParagraph"/>
-        <w:numPr>
-          <w:ilvl w:val="0"/>
-          <w:numId w:val="34"/>
-        </w:numPr>
-      </w:pPr>
-      <w:r>
-        <w:t>Cache</w:t>
-      </w:r>
-      <w:r>
-        <w:t xml:space="preserve"> menedzsment:</w:t>
-      </w:r>
-      <w:r>
-        <w:t xml:space="preserve"> </w:t>
-      </w:r>
-      <w:r>
-        <w:t>Az eszköz mem</w:t>
-      </w:r>
-      <w:r>
-        <w:t xml:space="preserve">ória menedzsmentje jelenleg úgy </w:t>
-      </w:r>
-      <w:r>
-        <w:t>működik, hogy, ha egy fájl feltöltésre kerül a rendszerre akkor azt a cach</w:t>
-      </w:r>
-      <w:r>
-        <w:t>e</w:t>
-      </w:r>
-      <w:r>
-        <w:t>-be eltár</w:t>
-      </w:r>
-      <w:r>
-        <w:t>olja addig amíg tudja, majd mindig felszabadít annyit, hogy a következő beérkező részletet is be tudja tenni.</w:t>
-      </w:r>
-    </w:p>
-    <w:p>
-      <w:pPr>
-        <w:pStyle w:val="ListParagraph"/>
-        <w:ind w:left="1440" w:firstLine="0"/>
-      </w:pPr>
-      <w:r>
-        <w:t>A memória állapota az operációs rendszer indítása után:</w:t>
-      </w:r>
-    </w:p>
-    <w:p>
+      <w:r>
+        <w:t>Ebben a mérésben ugyanazt a fájlt feltöltöttem mindkét rendszerre. A PC esetén 24 s alatt töltődött fel a fájl.</w:t>
+      </w:r>
+    </w:p>
+    <w:p>
+      <w:pPr>
+        <w:jc w:val="center"/>
+      </w:pPr>
       <w:r>
         <w:rPr>
           <w:noProof/>
           <w:lang w:val="en-US"/>
         </w:rPr>
         <w:drawing>
-          <wp:inline distT="0" distB="0" distL="0" distR="0" wp14:anchorId="46E3FDFD" wp14:editId="19999643">
-            <wp:extent cx="5400040" cy="854710"/>
-            <wp:effectExtent l="0" t="0" r="0" b="2540"/>
-            <wp:docPr id="28" name="Picture 28"/>
+          <wp:inline distT="0" distB="0" distL="0" distR="0" wp14:anchorId="59EEFAB2" wp14:editId="3BC14E7E">
+            <wp:extent cx="4293219" cy="3324532"/>
+            <wp:effectExtent l="0" t="0" r="0" b="0"/>
+            <wp:docPr id="32" name="Picture 32"/>
             <wp:cNvGraphicFramePr>
               <a:graphicFrameLocks xmlns:a="http://schemas.openxmlformats.org/drawingml/2006/main" noChangeAspect="1"/>
             </wp:cNvGraphicFramePr>
@@ -13900,7 +13861,7 @@
                   <pic:spPr>
                     <a:xfrm>
                       <a:off x="0" y="0"/>
-                      <a:ext cx="5400040" cy="854710"/>
+                      <a:ext cx="4311588" cy="3338756"/>
                     </a:xfrm>
                     <a:prstGeom prst="rect">
                       <a:avLst/>
@@ -13914,22 +13875,23 @@
       </w:r>
     </w:p>
     <w:p>
-      <w:r>
-        <w:tab/>
-        <w:t>A memória állapota a backend indítása után:</w:t>
-      </w:r>
-    </w:p>
-    <w:p>
+      <w:bookmarkStart w:id="66" w:name="_GoBack"/>
+      <w:bookmarkEnd w:id="66"/>
+    </w:p>
+    <w:p>
+      <w:pPr>
+        <w:jc w:val="center"/>
+      </w:pPr>
       <w:r>
         <w:rPr>
           <w:noProof/>
           <w:lang w:val="en-US"/>
         </w:rPr>
         <w:drawing>
-          <wp:inline distT="0" distB="0" distL="0" distR="0" wp14:anchorId="5B1F7241" wp14:editId="2E3B56BE">
-            <wp:extent cx="5400040" cy="824865"/>
-            <wp:effectExtent l="0" t="0" r="0" b="0"/>
-            <wp:docPr id="29" name="Picture 29"/>
+          <wp:inline distT="0" distB="0" distL="0" distR="0" wp14:anchorId="2202BBB3" wp14:editId="7EB53473">
+            <wp:extent cx="4270917" cy="3236493"/>
+            <wp:effectExtent l="0" t="0" r="0" b="2540"/>
+            <wp:docPr id="25" name="Picture 25"/>
             <wp:cNvGraphicFramePr>
               <a:graphicFrameLocks xmlns:a="http://schemas.openxmlformats.org/drawingml/2006/main" noChangeAspect="1"/>
             </wp:cNvGraphicFramePr>
@@ -13949,7 +13911,7 @@
                   <pic:spPr>
                     <a:xfrm>
                       <a:off x="0" y="0"/>
-                      <a:ext cx="5400040" cy="824865"/>
+                      <a:ext cx="4281561" cy="3244559"/>
                     </a:xfrm>
                     <a:prstGeom prst="rect">
                       <a:avLst/>
@@ -13963,12 +13925,149 @@
       </w:r>
     </w:p>
     <w:p>
-      <w:r>
-        <w:tab/>
-        <w:t>A memória állapota a fronte</w:t>
-      </w:r>
-      <w:r>
-        <w:t>nd-es Lite server indítása után:</w:t>
+      <w:pPr>
+        <w:pStyle w:val="ListParagraph"/>
+        <w:numPr>
+          <w:ilvl w:val="0"/>
+          <w:numId w:val="41"/>
+        </w:numPr>
+      </w:pPr>
+      <w:r>
+        <w:t>3 GB-os fájl feltöltése</w:t>
+      </w:r>
+      <w:r>
+        <w:t xml:space="preserve"> majd</w:t>
+      </w:r>
+      <w:r>
+        <w:t xml:space="preserve"> letöltése</w:t>
+      </w:r>
+      <w:r>
+        <w:t>:</w:t>
+      </w:r>
+    </w:p>
+    <w:p>
+      <w:pPr>
+        <w:pStyle w:val="ListParagraph"/>
+        <w:numPr>
+          <w:ilvl w:val="0"/>
+          <w:numId w:val="41"/>
+        </w:numPr>
+      </w:pPr>
+      <w:r>
+        <w:lastRenderedPageBreak/>
+        <w:t>2 darab 1GB-os fájl feltöltése</w:t>
+      </w:r>
+      <w:r>
+        <w:t xml:space="preserve"> majd</w:t>
+      </w:r>
+      <w:r>
+        <w:t xml:space="preserve"> letöltése</w:t>
+      </w:r>
+      <w:r>
+        <w:t xml:space="preserve"> egy időben:</w:t>
+      </w:r>
+    </w:p>
+    <w:p/>
+    <w:p>
+      <w:pPr>
+        <w:pStyle w:val="Heading1"/>
+      </w:pPr>
+      <w:bookmarkStart w:id="67" w:name="_Toc498260780"/>
+      <w:r>
+        <w:lastRenderedPageBreak/>
+        <w:t>Összefoglalás</w:t>
+      </w:r>
+      <w:bookmarkEnd w:id="67"/>
+    </w:p>
+    <w:p>
+      <w:r>
+        <w:t>A projekt tervezés</w:t>
+      </w:r>
+      <w:r>
+        <w:t>e</w:t>
+      </w:r>
+      <w:r>
+        <w:t xml:space="preserve"> és fejlesztés</w:t>
+      </w:r>
+      <w:r>
+        <w:t>e</w:t>
+      </w:r>
+      <w:r>
+        <w:t xml:space="preserve"> alatt megismerkedtem új technológiákkal, így sokat tanultam és fejlődtem szakmailag. A feladat megoldása során több problémába is ütköztem, ahol mérlegelnem kellett több lehetséges megoldást, majd kiválasztani a szerintem legjobbat.</w:t>
+      </w:r>
+    </w:p>
+    <w:p>
+      <w:r>
+        <w:t xml:space="preserve">A project végére elkészítettem egy jól működő fájlmegosztó portált, amely egy egyszerű felhasználó számára minden igényt kielégít ahhoz, hogy fájljait </w:t>
+      </w:r>
+      <w:r>
+        <w:t>ott tárolja és megossza másokkal. A szoftvert összekötöttem egy másik népszerű portállal, úgy ,hogy lehessen oda feltölteni fájlokat</w:t>
+      </w:r>
+      <w:r>
+        <w:t>,</w:t>
+      </w:r>
+      <w:r>
+        <w:t xml:space="preserve"> illetve onnan letölteni. </w:t>
+      </w:r>
+    </w:p>
+    <w:p>
+      <w:pPr>
+        <w:pStyle w:val="Heading2"/>
+      </w:pPr>
+      <w:bookmarkStart w:id="68" w:name="_Toc498260781"/>
+      <w:r>
+        <w:t>Továbbfejlesztés</w:t>
+      </w:r>
+      <w:bookmarkEnd w:id="68"/>
+    </w:p>
+    <w:p>
+      <w:r>
+        <w:t>Ebben a fejezetben azok a még meg nem valósított funkciók kerülnek bemutatásra, amelyek az elkészült alkalmazást még élvezhetőbbé és kényelmesebbé tehetik.</w:t>
+      </w:r>
+    </w:p>
+    <w:p>
+      <w:pPr>
+        <w:pStyle w:val="ListParagraph"/>
+        <w:numPr>
+          <w:ilvl w:val="0"/>
+          <w:numId w:val="34"/>
+        </w:numPr>
+      </w:pPr>
+      <w:r>
+        <w:t>Cache</w:t>
+      </w:r>
+      <w:r>
+        <w:t xml:space="preserve"> menedzsment:</w:t>
+      </w:r>
+      <w:r>
+        <w:t xml:space="preserve"> </w:t>
+      </w:r>
+      <w:r>
+        <w:t>Az eszköz mem</w:t>
+      </w:r>
+      <w:r>
+        <w:t xml:space="preserve">ória menedzsmentje jelenleg úgy </w:t>
+      </w:r>
+      <w:r>
+        <w:t>működik, hogy, ha egy fájl feltöltésre kerül a rendszerre akkor azt a cach</w:t>
+      </w:r>
+      <w:r>
+        <w:t>e</w:t>
+      </w:r>
+      <w:r>
+        <w:t>-be eltár</w:t>
+      </w:r>
+      <w:r>
+        <w:t>olja addig amíg tudja, majd mindig felszabadít annyit, hogy a következő beérkező részletet is be tudja tenni.</w:t>
+      </w:r>
+    </w:p>
+    <w:p>
+      <w:pPr>
+        <w:pStyle w:val="ListParagraph"/>
+        <w:ind w:left="1440" w:firstLine="0"/>
+      </w:pPr>
+      <w:r>
+        <w:t>A memória állapota az operációs rendszer indítása után:</w:t>
       </w:r>
     </w:p>
     <w:p>
@@ -13977,12 +14076,11 @@
           <w:noProof/>
           <w:lang w:val="en-US"/>
         </w:rPr>
-        <w:lastRenderedPageBreak/>
         <w:drawing>
-          <wp:inline distT="0" distB="0" distL="0" distR="0" wp14:anchorId="365A5514" wp14:editId="4FEBE789">
-            <wp:extent cx="5400040" cy="849630"/>
-            <wp:effectExtent l="0" t="0" r="0" b="7620"/>
-            <wp:docPr id="30" name="Picture 30"/>
+          <wp:inline distT="0" distB="0" distL="0" distR="0" wp14:anchorId="46E3FDFD" wp14:editId="19999643">
+            <wp:extent cx="5400040" cy="854710"/>
+            <wp:effectExtent l="0" t="0" r="0" b="2540"/>
+            <wp:docPr id="28" name="Picture 28"/>
             <wp:cNvGraphicFramePr>
               <a:graphicFrameLocks xmlns:a="http://schemas.openxmlformats.org/drawingml/2006/main" noChangeAspect="1"/>
             </wp:cNvGraphicFramePr>
@@ -14002,6 +14100,108 @@
                   <pic:spPr>
                     <a:xfrm>
                       <a:off x="0" y="0"/>
+                      <a:ext cx="5400040" cy="854710"/>
+                    </a:xfrm>
+                    <a:prstGeom prst="rect">
+                      <a:avLst/>
+                    </a:prstGeom>
+                  </pic:spPr>
+                </pic:pic>
+              </a:graphicData>
+            </a:graphic>
+          </wp:inline>
+        </w:drawing>
+      </w:r>
+    </w:p>
+    <w:p>
+      <w:r>
+        <w:tab/>
+        <w:t>A memória állapota a backend indítása után:</w:t>
+      </w:r>
+    </w:p>
+    <w:p>
+      <w:r>
+        <w:rPr>
+          <w:noProof/>
+          <w:lang w:val="en-US"/>
+        </w:rPr>
+        <w:drawing>
+          <wp:inline distT="0" distB="0" distL="0" distR="0" wp14:anchorId="5B1F7241" wp14:editId="2E3B56BE">
+            <wp:extent cx="5400040" cy="824865"/>
+            <wp:effectExtent l="0" t="0" r="0" b="0"/>
+            <wp:docPr id="29" name="Picture 29"/>
+            <wp:cNvGraphicFramePr>
+              <a:graphicFrameLocks xmlns:a="http://schemas.openxmlformats.org/drawingml/2006/main" noChangeAspect="1"/>
+            </wp:cNvGraphicFramePr>
+            <a:graphic xmlns:a="http://schemas.openxmlformats.org/drawingml/2006/main">
+              <a:graphicData uri="http://schemas.openxmlformats.org/drawingml/2006/picture">
+                <pic:pic xmlns:pic="http://schemas.openxmlformats.org/drawingml/2006/picture">
+                  <pic:nvPicPr>
+                    <pic:cNvPr id="1" name=""/>
+                    <pic:cNvPicPr/>
+                  </pic:nvPicPr>
+                  <pic:blipFill>
+                    <a:blip r:embed="rId38"/>
+                    <a:stretch>
+                      <a:fillRect/>
+                    </a:stretch>
+                  </pic:blipFill>
+                  <pic:spPr>
+                    <a:xfrm>
+                      <a:off x="0" y="0"/>
+                      <a:ext cx="5400040" cy="824865"/>
+                    </a:xfrm>
+                    <a:prstGeom prst="rect">
+                      <a:avLst/>
+                    </a:prstGeom>
+                  </pic:spPr>
+                </pic:pic>
+              </a:graphicData>
+            </a:graphic>
+          </wp:inline>
+        </w:drawing>
+      </w:r>
+    </w:p>
+    <w:p>
+      <w:r>
+        <w:tab/>
+        <w:t>A memória állapota a fronte</w:t>
+      </w:r>
+      <w:r>
+        <w:t>nd-es Lite server indítása után:</w:t>
+      </w:r>
+    </w:p>
+    <w:p>
+      <w:r>
+        <w:rPr>
+          <w:noProof/>
+          <w:lang w:val="en-US"/>
+        </w:rPr>
+        <w:lastRenderedPageBreak/>
+        <w:drawing>
+          <wp:inline distT="0" distB="0" distL="0" distR="0" wp14:anchorId="365A5514" wp14:editId="4FEBE789">
+            <wp:extent cx="5400040" cy="849630"/>
+            <wp:effectExtent l="0" t="0" r="0" b="7620"/>
+            <wp:docPr id="30" name="Picture 30"/>
+            <wp:cNvGraphicFramePr>
+              <a:graphicFrameLocks xmlns:a="http://schemas.openxmlformats.org/drawingml/2006/main" noChangeAspect="1"/>
+            </wp:cNvGraphicFramePr>
+            <a:graphic xmlns:a="http://schemas.openxmlformats.org/drawingml/2006/main">
+              <a:graphicData uri="http://schemas.openxmlformats.org/drawingml/2006/picture">
+                <pic:pic xmlns:pic="http://schemas.openxmlformats.org/drawingml/2006/picture">
+                  <pic:nvPicPr>
+                    <pic:cNvPr id="1" name=""/>
+                    <pic:cNvPicPr/>
+                  </pic:nvPicPr>
+                  <pic:blipFill>
+                    <a:blip r:embed="rId39"/>
+                    <a:stretch>
+                      <a:fillRect/>
+                    </a:stretch>
+                  </pic:blipFill>
+                  <pic:spPr>
+                    <a:xfrm>
+                      <a:off x="0" y="0"/>
                       <a:ext cx="5400040" cy="849630"/>
                     </a:xfrm>
                     <a:prstGeom prst="rect">
@@ -14046,7 +14246,7 @@
                     <pic:cNvPicPr/>
                   </pic:nvPicPr>
                   <pic:blipFill>
-                    <a:blip r:embed="rId38"/>
+                    <a:blip r:embed="rId40"/>
                     <a:stretch>
                       <a:fillRect/>
                     </a:stretch>
@@ -14399,8 +14599,8 @@
     </w:sdt>
     <w:p/>
     <w:sectPr>
-      <w:headerReference w:type="even" r:id="rId39"/>
-      <w:footerReference w:type="default" r:id="rId40"/>
+      <w:headerReference w:type="even" r:id="rId41"/>
+      <w:footerReference w:type="default" r:id="rId42"/>
       <w:type w:val="continuous"/>
       <w:pgSz w:w="11907" w:h="16840" w:code="9"/>
       <w:pgMar w:top="1418" w:right="1418" w:bottom="1418" w:left="1418" w:header="709" w:footer="709" w:gutter="567"/>
@@ -14413,7 +14613,7 @@
 </file>
 
 <file path=word/endnotes.xml><?xml version="1.0" encoding="utf-8"?>
-<w:endnotes xmlns:wpc="http://schemas.microsoft.com/office/word/2010/wordprocessingCanvas" xmlns:cx="http://schemas.microsoft.com/office/drawing/2014/chartex" xmlns:cx1="http://schemas.microsoft.com/office/drawing/2015/9/8/chartex" xmlns:mc="http://schemas.openxmlformats.org/markup-compatibility/2006" xmlns:o="urn:schemas-microsoft-com:office:office" xmlns:r="http://schemas.openxmlformats.org/officeDocument/2006/relationships" xmlns:m="http://schemas.openxmlformats.org/officeDocument/2006/math" xmlns:v="urn:schemas-microsoft-com:vml" xmlns:wp14="http://schemas.microsoft.com/office/word/2010/wordprocessingDrawing" xmlns:wp="http://schemas.openxmlformats.org/drawingml/2006/wordprocessingDrawing" xmlns:w10="urn:schemas-microsoft-com:office:word" xmlns:w="http://schemas.openxmlformats.org/wordprocessingml/2006/main" xmlns:w14="http://schemas.microsoft.com/office/word/2010/wordml" xmlns:w15="http://schemas.microsoft.com/office/word/2012/wordml" xmlns:w16se="http://schemas.microsoft.com/office/word/2015/wordml/symex" xmlns:wpg="http://schemas.microsoft.com/office/word/2010/wordprocessingGroup" xmlns:wpi="http://schemas.microsoft.com/office/word/2010/wordprocessingInk" xmlns:wne="http://schemas.microsoft.com/office/word/2006/wordml" xmlns:wps="http://schemas.microsoft.com/office/word/2010/wordprocessingShape" mc:Ignorable="w14 w15 w16se wp14">
+<w:endnotes xmlns:wpc="http://schemas.microsoft.com/office/word/2010/wordprocessingCanvas" xmlns:cx="http://schemas.microsoft.com/office/drawing/2014/chartex" xmlns:mc="http://schemas.openxmlformats.org/markup-compatibility/2006" xmlns:o="urn:schemas-microsoft-com:office:office" xmlns:r="http://schemas.openxmlformats.org/officeDocument/2006/relationships" xmlns:m="http://schemas.openxmlformats.org/officeDocument/2006/math" xmlns:v="urn:schemas-microsoft-com:vml" xmlns:wp14="http://schemas.microsoft.com/office/word/2010/wordprocessingDrawing" xmlns:wp="http://schemas.openxmlformats.org/drawingml/2006/wordprocessingDrawing" xmlns:w10="urn:schemas-microsoft-com:office:word" xmlns:w="http://schemas.openxmlformats.org/wordprocessingml/2006/main" xmlns:w14="http://schemas.microsoft.com/office/word/2010/wordml" xmlns:w15="http://schemas.microsoft.com/office/word/2012/wordml" xmlns:w16se="http://schemas.microsoft.com/office/word/2015/wordml/symex" xmlns:wpg="http://schemas.microsoft.com/office/word/2010/wordprocessingGroup" xmlns:wpi="http://schemas.microsoft.com/office/word/2010/wordprocessingInk" xmlns:wne="http://schemas.microsoft.com/office/word/2006/wordml" xmlns:wps="http://schemas.microsoft.com/office/word/2010/wordprocessingShape" mc:Ignorable="w14 w15 w16se wp14">
   <w:endnote w:type="separator" w:id="-1">
     <w:p>
       <w:r>
@@ -14432,7 +14632,7 @@
 </file>
 
 <file path=word/footer1.xml><?xml version="1.0" encoding="utf-8"?>
-<w:ftr xmlns:wpc="http://schemas.microsoft.com/office/word/2010/wordprocessingCanvas" xmlns:cx="http://schemas.microsoft.com/office/drawing/2014/chartex" xmlns:cx1="http://schemas.microsoft.com/office/drawing/2015/9/8/chartex" xmlns:mc="http://schemas.openxmlformats.org/markup-compatibility/2006" xmlns:o="urn:schemas-microsoft-com:office:office" xmlns:r="http://schemas.openxmlformats.org/officeDocument/2006/relationships" xmlns:m="http://schemas.openxmlformats.org/officeDocument/2006/math" xmlns:v="urn:schemas-microsoft-com:vml" xmlns:wp14="http://schemas.microsoft.com/office/word/2010/wordprocessingDrawing" xmlns:wp="http://schemas.openxmlformats.org/drawingml/2006/wordprocessingDrawing" xmlns:w10="urn:schemas-microsoft-com:office:word" xmlns:w="http://schemas.openxmlformats.org/wordprocessingml/2006/main" xmlns:w14="http://schemas.microsoft.com/office/word/2010/wordml" xmlns:w15="http://schemas.microsoft.com/office/word/2012/wordml" xmlns:w16se="http://schemas.microsoft.com/office/word/2015/wordml/symex" xmlns:wpg="http://schemas.microsoft.com/office/word/2010/wordprocessingGroup" xmlns:wpi="http://schemas.microsoft.com/office/word/2010/wordprocessingInk" xmlns:wne="http://schemas.microsoft.com/office/word/2006/wordml" xmlns:wps="http://schemas.microsoft.com/office/word/2010/wordprocessingShape" mc:Ignorable="w14 w15 w16se wp14">
+<w:ftr xmlns:wpc="http://schemas.microsoft.com/office/word/2010/wordprocessingCanvas" xmlns:cx="http://schemas.microsoft.com/office/drawing/2014/chartex" xmlns:mc="http://schemas.openxmlformats.org/markup-compatibility/2006" xmlns:o="urn:schemas-microsoft-com:office:office" xmlns:r="http://schemas.openxmlformats.org/officeDocument/2006/relationships" xmlns:m="http://schemas.openxmlformats.org/officeDocument/2006/math" xmlns:v="urn:schemas-microsoft-com:vml" xmlns:wp14="http://schemas.microsoft.com/office/word/2010/wordprocessingDrawing" xmlns:wp="http://schemas.openxmlformats.org/drawingml/2006/wordprocessingDrawing" xmlns:w10="urn:schemas-microsoft-com:office:word" xmlns:w="http://schemas.openxmlformats.org/wordprocessingml/2006/main" xmlns:w14="http://schemas.microsoft.com/office/word/2010/wordml" xmlns:w15="http://schemas.microsoft.com/office/word/2012/wordml" xmlns:w16se="http://schemas.microsoft.com/office/word/2015/wordml/symex" xmlns:wpg="http://schemas.microsoft.com/office/word/2010/wordprocessingGroup" xmlns:wpi="http://schemas.microsoft.com/office/word/2010/wordprocessingInk" xmlns:wne="http://schemas.microsoft.com/office/word/2006/wordml" xmlns:wps="http://schemas.microsoft.com/office/word/2010/wordprocessingShape" mc:Ignorable="w14 w15 w16se wp14">
   <w:p>
     <w:pPr>
       <w:jc w:val="right"/>
@@ -14442,7 +14642,7 @@
 </file>
 
 <file path=word/footer2.xml><?xml version="1.0" encoding="utf-8"?>
-<w:ftr xmlns:wpc="http://schemas.microsoft.com/office/word/2010/wordprocessingCanvas" xmlns:cx="http://schemas.microsoft.com/office/drawing/2014/chartex" xmlns:cx1="http://schemas.microsoft.com/office/drawing/2015/9/8/chartex" xmlns:mc="http://schemas.openxmlformats.org/markup-compatibility/2006" xmlns:o="urn:schemas-microsoft-com:office:office" xmlns:r="http://schemas.openxmlformats.org/officeDocument/2006/relationships" xmlns:m="http://schemas.openxmlformats.org/officeDocument/2006/math" xmlns:v="urn:schemas-microsoft-com:vml" xmlns:wp14="http://schemas.microsoft.com/office/word/2010/wordprocessingDrawing" xmlns:wp="http://schemas.openxmlformats.org/drawingml/2006/wordprocessingDrawing" xmlns:w10="urn:schemas-microsoft-com:office:word" xmlns:w="http://schemas.openxmlformats.org/wordprocessingml/2006/main" xmlns:w14="http://schemas.microsoft.com/office/word/2010/wordml" xmlns:w15="http://schemas.microsoft.com/office/word/2012/wordml" xmlns:w16se="http://schemas.microsoft.com/office/word/2015/wordml/symex" xmlns:wpg="http://schemas.microsoft.com/office/word/2010/wordprocessingGroup" xmlns:wpi="http://schemas.microsoft.com/office/word/2010/wordprocessingInk" xmlns:wne="http://schemas.microsoft.com/office/word/2006/wordml" xmlns:wps="http://schemas.microsoft.com/office/word/2010/wordprocessingShape" mc:Ignorable="w14 w15 w16se wp14">
+<w:ftr xmlns:wpc="http://schemas.microsoft.com/office/word/2010/wordprocessingCanvas" xmlns:cx="http://schemas.microsoft.com/office/drawing/2014/chartex" xmlns:mc="http://schemas.openxmlformats.org/markup-compatibility/2006" xmlns:o="urn:schemas-microsoft-com:office:office" xmlns:r="http://schemas.openxmlformats.org/officeDocument/2006/relationships" xmlns:m="http://schemas.openxmlformats.org/officeDocument/2006/math" xmlns:v="urn:schemas-microsoft-com:vml" xmlns:wp14="http://schemas.microsoft.com/office/word/2010/wordprocessingDrawing" xmlns:wp="http://schemas.openxmlformats.org/drawingml/2006/wordprocessingDrawing" xmlns:w10="urn:schemas-microsoft-com:office:word" xmlns:w="http://schemas.openxmlformats.org/wordprocessingml/2006/main" xmlns:w14="http://schemas.microsoft.com/office/word/2010/wordml" xmlns:w15="http://schemas.microsoft.com/office/word/2012/wordml" xmlns:w16se="http://schemas.microsoft.com/office/word/2015/wordml/symex" xmlns:wpg="http://schemas.microsoft.com/office/word/2010/wordprocessingGroup" xmlns:wpi="http://schemas.microsoft.com/office/word/2010/wordprocessingInk" xmlns:wne="http://schemas.microsoft.com/office/word/2006/wordml" xmlns:wps="http://schemas.microsoft.com/office/word/2010/wordprocessingShape" mc:Ignorable="w14 w15 w16se wp14">
   <w:p>
     <w:pPr>
       <w:pStyle w:val="Footer"/>
@@ -14476,7 +14676,7 @@
         <w:rStyle w:val="PageNumber"/>
         <w:noProof/>
       </w:rPr>
-      <w:t>49</w:t>
+      <w:t>34</w:t>
     </w:r>
     <w:r>
       <w:rPr>
@@ -14489,7 +14689,7 @@
 </file>
 
 <file path=word/footnotes.xml><?xml version="1.0" encoding="utf-8"?>
-<w:footnotes xmlns:wpc="http://schemas.microsoft.com/office/word/2010/wordprocessingCanvas" xmlns:cx="http://schemas.microsoft.com/office/drawing/2014/chartex" xmlns:cx1="http://schemas.microsoft.com/office/drawing/2015/9/8/chartex" xmlns:mc="http://schemas.openxmlformats.org/markup-compatibility/2006" xmlns:o="urn:schemas-microsoft-com:office:office" xmlns:r="http://schemas.openxmlformats.org/officeDocument/2006/relationships" xmlns:m="http://schemas.openxmlformats.org/officeDocument/2006/math" xmlns:v="urn:schemas-microsoft-com:vml" xmlns:wp14="http://schemas.microsoft.com/office/word/2010/wordprocessingDrawing" xmlns:wp="http://schemas.openxmlformats.org/drawingml/2006/wordprocessingDrawing" xmlns:w10="urn:schemas-microsoft-com:office:word" xmlns:w="http://schemas.openxmlformats.org/wordprocessingml/2006/main" xmlns:w14="http://schemas.microsoft.com/office/word/2010/wordml" xmlns:w15="http://schemas.microsoft.com/office/word/2012/wordml" xmlns:w16se="http://schemas.microsoft.com/office/word/2015/wordml/symex" xmlns:wpg="http://schemas.microsoft.com/office/word/2010/wordprocessingGroup" xmlns:wpi="http://schemas.microsoft.com/office/word/2010/wordprocessingInk" xmlns:wne="http://schemas.microsoft.com/office/word/2006/wordml" xmlns:wps="http://schemas.microsoft.com/office/word/2010/wordprocessingShape" mc:Ignorable="w14 w15 w16se wp14">
+<w:footnotes xmlns:wpc="http://schemas.microsoft.com/office/word/2010/wordprocessingCanvas" xmlns:cx="http://schemas.microsoft.com/office/drawing/2014/chartex" xmlns:mc="http://schemas.openxmlformats.org/markup-compatibility/2006" xmlns:o="urn:schemas-microsoft-com:office:office" xmlns:r="http://schemas.openxmlformats.org/officeDocument/2006/relationships" xmlns:m="http://schemas.openxmlformats.org/officeDocument/2006/math" xmlns:v="urn:schemas-microsoft-com:vml" xmlns:wp14="http://schemas.microsoft.com/office/word/2010/wordprocessingDrawing" xmlns:wp="http://schemas.openxmlformats.org/drawingml/2006/wordprocessingDrawing" xmlns:w10="urn:schemas-microsoft-com:office:word" xmlns:w="http://schemas.openxmlformats.org/wordprocessingml/2006/main" xmlns:w14="http://schemas.microsoft.com/office/word/2010/wordml" xmlns:w15="http://schemas.microsoft.com/office/word/2012/wordml" xmlns:w16se="http://schemas.microsoft.com/office/word/2015/wordml/symex" xmlns:wpg="http://schemas.microsoft.com/office/word/2010/wordprocessingGroup" xmlns:wpi="http://schemas.microsoft.com/office/word/2010/wordprocessingInk" xmlns:wne="http://schemas.microsoft.com/office/word/2006/wordml" xmlns:wps="http://schemas.microsoft.com/office/word/2010/wordprocessingShape" mc:Ignorable="w14 w15 w16se wp14">
   <w:footnote w:type="separator" w:id="-1">
     <w:p>
       <w:r>
@@ -14508,7 +14708,7 @@
 </file>
 
 <file path=word/header1.xml><?xml version="1.0" encoding="utf-8"?>
-<w:hdr xmlns:wpc="http://schemas.microsoft.com/office/word/2010/wordprocessingCanvas" xmlns:cx="http://schemas.microsoft.com/office/drawing/2014/chartex" xmlns:cx1="http://schemas.microsoft.com/office/drawing/2015/9/8/chartex" xmlns:mc="http://schemas.openxmlformats.org/markup-compatibility/2006" xmlns:o="urn:schemas-microsoft-com:office:office" xmlns:r="http://schemas.openxmlformats.org/officeDocument/2006/relationships" xmlns:m="http://schemas.openxmlformats.org/officeDocument/2006/math" xmlns:v="urn:schemas-microsoft-com:vml" xmlns:wp14="http://schemas.microsoft.com/office/word/2010/wordprocessingDrawing" xmlns:wp="http://schemas.openxmlformats.org/drawingml/2006/wordprocessingDrawing" xmlns:w10="urn:schemas-microsoft-com:office:word" xmlns:w="http://schemas.openxmlformats.org/wordprocessingml/2006/main" xmlns:w14="http://schemas.microsoft.com/office/word/2010/wordml" xmlns:w15="http://schemas.microsoft.com/office/word/2012/wordml" xmlns:w16se="http://schemas.microsoft.com/office/word/2015/wordml/symex" xmlns:wpg="http://schemas.microsoft.com/office/word/2010/wordprocessingGroup" xmlns:wpi="http://schemas.microsoft.com/office/word/2010/wordprocessingInk" xmlns:wne="http://schemas.microsoft.com/office/word/2006/wordml" xmlns:wps="http://schemas.microsoft.com/office/word/2010/wordprocessingShape" mc:Ignorable="w14 w15 w16se wp14">
+<w:hdr xmlns:wpc="http://schemas.microsoft.com/office/word/2010/wordprocessingCanvas" xmlns:cx="http://schemas.microsoft.com/office/drawing/2014/chartex" xmlns:mc="http://schemas.openxmlformats.org/markup-compatibility/2006" xmlns:o="urn:schemas-microsoft-com:office:office" xmlns:r="http://schemas.openxmlformats.org/officeDocument/2006/relationships" xmlns:m="http://schemas.openxmlformats.org/officeDocument/2006/math" xmlns:v="urn:schemas-microsoft-com:vml" xmlns:wp14="http://schemas.microsoft.com/office/word/2010/wordprocessingDrawing" xmlns:wp="http://schemas.openxmlformats.org/drawingml/2006/wordprocessingDrawing" xmlns:w10="urn:schemas-microsoft-com:office:word" xmlns:w="http://schemas.openxmlformats.org/wordprocessingml/2006/main" xmlns:w14="http://schemas.microsoft.com/office/word/2010/wordml" xmlns:w15="http://schemas.microsoft.com/office/word/2012/wordml" xmlns:w16se="http://schemas.microsoft.com/office/word/2015/wordml/symex" xmlns:wpg="http://schemas.microsoft.com/office/word/2010/wordprocessingGroup" xmlns:wpi="http://schemas.microsoft.com/office/word/2010/wordprocessingInk" xmlns:wne="http://schemas.microsoft.com/office/word/2006/wordml" xmlns:wps="http://schemas.microsoft.com/office/word/2010/wordprocessingShape" mc:Ignorable="w14 w15 w16se wp14">
   <w:p/>
   <w:p/>
   <w:p/>
@@ -14516,7 +14716,7 @@
 </file>
 
 <file path=word/numbering.xml><?xml version="1.0" encoding="utf-8"?>
-<w:numbering xmlns:wpc="http://schemas.microsoft.com/office/word/2010/wordprocessingCanvas" xmlns:cx="http://schemas.microsoft.com/office/drawing/2014/chartex" xmlns:cx1="http://schemas.microsoft.com/office/drawing/2015/9/8/chartex" xmlns:mc="http://schemas.openxmlformats.org/markup-compatibility/2006" xmlns:o="urn:schemas-microsoft-com:office:office" xmlns:r="http://schemas.openxmlformats.org/officeDocument/2006/relationships" xmlns:m="http://schemas.openxmlformats.org/officeDocument/2006/math" xmlns:v="urn:schemas-microsoft-com:vml" xmlns:wp14="http://schemas.microsoft.com/office/word/2010/wordprocessingDrawing" xmlns:wp="http://schemas.openxmlformats.org/drawingml/2006/wordprocessingDrawing" xmlns:w10="urn:schemas-microsoft-com:office:word" xmlns:w="http://schemas.openxmlformats.org/wordprocessingml/2006/main" xmlns:w14="http://schemas.microsoft.com/office/word/2010/wordml" xmlns:w15="http://schemas.microsoft.com/office/word/2012/wordml" xmlns:w16se="http://schemas.microsoft.com/office/word/2015/wordml/symex" xmlns:wpg="http://schemas.microsoft.com/office/word/2010/wordprocessingGroup" xmlns:wpi="http://schemas.microsoft.com/office/word/2010/wordprocessingInk" xmlns:wne="http://schemas.microsoft.com/office/word/2006/wordml" xmlns:wps="http://schemas.microsoft.com/office/word/2010/wordprocessingShape" mc:Ignorable="w14 w15 w16se wp14">
+<w:numbering xmlns:wpc="http://schemas.microsoft.com/office/word/2010/wordprocessingCanvas" xmlns:cx="http://schemas.microsoft.com/office/drawing/2014/chartex" xmlns:mc="http://schemas.openxmlformats.org/markup-compatibility/2006" xmlns:o="urn:schemas-microsoft-com:office:office" xmlns:r="http://schemas.openxmlformats.org/officeDocument/2006/relationships" xmlns:m="http://schemas.openxmlformats.org/officeDocument/2006/math" xmlns:v="urn:schemas-microsoft-com:vml" xmlns:wp14="http://schemas.microsoft.com/office/word/2010/wordprocessingDrawing" xmlns:wp="http://schemas.openxmlformats.org/drawingml/2006/wordprocessingDrawing" xmlns:w10="urn:schemas-microsoft-com:office:word" xmlns:w="http://schemas.openxmlformats.org/wordprocessingml/2006/main" xmlns:w14="http://schemas.microsoft.com/office/word/2010/wordml" xmlns:w15="http://schemas.microsoft.com/office/word/2012/wordml" xmlns:w16se="http://schemas.microsoft.com/office/word/2015/wordml/symex" xmlns:wpg="http://schemas.microsoft.com/office/word/2010/wordprocessingGroup" xmlns:wpi="http://schemas.microsoft.com/office/word/2010/wordprocessingInk" xmlns:wne="http://schemas.microsoft.com/office/word/2006/wordml" xmlns:wps="http://schemas.microsoft.com/office/word/2010/wordprocessingShape" mc:Ignorable="w14 w15 w16se wp14">
   <w:abstractNum w:abstractNumId="0" w15:restartNumberingAfterBreak="0">
     <w:nsid w:val="02C275D4"/>
     <w:multiLevelType w:val="hybridMultilevel"/>
@@ -21106,7 +21306,7 @@
 </file>
 
 <file path=customXml/itemProps1.xml><?xml version="1.0" encoding="utf-8"?>
-<ds:datastoreItem xmlns:ds="http://schemas.openxmlformats.org/officeDocument/2006/customXml" ds:itemID="{08A5578D-69A3-4317-BC13-4CAF753DE2C7}">
+<ds:datastoreItem xmlns:ds="http://schemas.openxmlformats.org/officeDocument/2006/customXml" ds:itemID="{6174A6CC-A4ED-448D-A68F-84F5367104EE}">
   <ds:schemaRefs>
     <ds:schemaRef ds:uri="http://schemas.openxmlformats.org/officeDocument/2006/bibliography"/>
   </ds:schemaRefs>

--- a/Docs/dipterv1_doc_hwjwar.docx
+++ b/Docs/dipterv1_doc_hwjwar.docx
@@ -1,6 +1,6 @@
 
 <file path=word/document.xml><?xml version="1.0" encoding="utf-8"?>
-<w:document xmlns:wpc="http://schemas.microsoft.com/office/word/2010/wordprocessingCanvas" xmlns:cx="http://schemas.microsoft.com/office/drawing/2014/chartex" xmlns:mc="http://schemas.openxmlformats.org/markup-compatibility/2006" xmlns:o="urn:schemas-microsoft-com:office:office" xmlns:r="http://schemas.openxmlformats.org/officeDocument/2006/relationships" xmlns:m="http://schemas.openxmlformats.org/officeDocument/2006/math" xmlns:v="urn:schemas-microsoft-com:vml" xmlns:wp14="http://schemas.microsoft.com/office/word/2010/wordprocessingDrawing" xmlns:wp="http://schemas.openxmlformats.org/drawingml/2006/wordprocessingDrawing" xmlns:w10="urn:schemas-microsoft-com:office:word" xmlns:w="http://schemas.openxmlformats.org/wordprocessingml/2006/main" xmlns:w14="http://schemas.microsoft.com/office/word/2010/wordml" xmlns:w15="http://schemas.microsoft.com/office/word/2012/wordml" xmlns:w16se="http://schemas.microsoft.com/office/word/2015/wordml/symex" xmlns:wpg="http://schemas.microsoft.com/office/word/2010/wordprocessingGroup" xmlns:wpi="http://schemas.microsoft.com/office/word/2010/wordprocessingInk" xmlns:wne="http://schemas.microsoft.com/office/word/2006/wordml" xmlns:wps="http://schemas.microsoft.com/office/word/2010/wordprocessingShape" mc:Ignorable="w14 w15 w16se wp14">
+<w:document xmlns:wpc="http://schemas.microsoft.com/office/word/2010/wordprocessingCanvas" xmlns:cx="http://schemas.microsoft.com/office/drawing/2014/chartex" xmlns:cx1="http://schemas.microsoft.com/office/drawing/2015/9/8/chartex" xmlns:mc="http://schemas.openxmlformats.org/markup-compatibility/2006" xmlns:o="urn:schemas-microsoft-com:office:office" xmlns:r="http://schemas.openxmlformats.org/officeDocument/2006/relationships" xmlns:m="http://schemas.openxmlformats.org/officeDocument/2006/math" xmlns:v="urn:schemas-microsoft-com:vml" xmlns:wp14="http://schemas.microsoft.com/office/word/2010/wordprocessingDrawing" xmlns:wp="http://schemas.openxmlformats.org/drawingml/2006/wordprocessingDrawing" xmlns:w10="urn:schemas-microsoft-com:office:word" xmlns:w="http://schemas.openxmlformats.org/wordprocessingml/2006/main" xmlns:w14="http://schemas.microsoft.com/office/word/2010/wordml" xmlns:w15="http://schemas.microsoft.com/office/word/2012/wordml" xmlns:w16se="http://schemas.microsoft.com/office/word/2015/wordml/symex" xmlns:wpg="http://schemas.microsoft.com/office/word/2010/wordprocessingGroup" xmlns:wpi="http://schemas.microsoft.com/office/word/2010/wordprocessingInk" xmlns:wne="http://schemas.microsoft.com/office/word/2006/wordml" xmlns:wps="http://schemas.microsoft.com/office/word/2010/wordprocessingShape" mc:Ignorable="w14 w15 w16se wp14">
   <w:body>
     <w:p>
       <w:pPr>
@@ -10094,27 +10094,29 @@
       <w:r>
         <w:t xml:space="preserve">opbox-ról a felhasználó által megadott fájlt a kiválasztott mappába. </w:t>
       </w:r>
+      <w:r>
+        <w:t>Maximum 100MB-os fájl tölthető le, mert az API csak olyan végpontot biztosít ami a fájlt egyben tölti le. A fájl azonosítása után indít egy új szálat ahonnan a fájlt letölti, majd visszatér, hogy a letöltés kezdetét vette.</w:t>
+      </w:r>
+      <w:bookmarkStart w:id="48" w:name="_GoBack"/>
+      <w:bookmarkEnd w:id="48"/>
     </w:p>
     <w:p>
       <w:pPr>
         <w:pStyle w:val="Heading3"/>
       </w:pPr>
-      <w:bookmarkStart w:id="48" w:name="_Toc498260762"/>
-      <w:r>
+      <w:bookmarkStart w:id="49" w:name="_Toc498260762"/>
+      <w:r>
+        <w:lastRenderedPageBreak/>
         <w:t>CredentialstoreModel</w:t>
       </w:r>
-      <w:bookmarkEnd w:id="48"/>
+      <w:bookmarkEnd w:id="49"/>
     </w:p>
     <w:p>
       <w:r>
         <w:t xml:space="preserve">Hozzáférést biztosít a credential_store adatbázis táblához. A pogram indulásakor </w:t>
       </w:r>
       <w:r>
-        <w:t xml:space="preserve">a táblában található összes jelszót betölti környezeti változóként a rendszer, hogy ne </w:t>
-      </w:r>
-      <w:r>
-        <w:lastRenderedPageBreak/>
-        <w:t>kelljen minden alkalommal adatbázis műveletet végezni</w:t>
+        <w:t>a táblában található összes jelszót betölti környezeti változóként a rendszer, hogy ne kelljen minden alkalommal adatbázis műveletet végezni</w:t>
       </w:r>
       <w:r>
         <w:t>, amikor például</w:t>
@@ -10145,11 +10147,11 @@
       <w:pPr>
         <w:pStyle w:val="Heading3"/>
       </w:pPr>
-      <w:bookmarkStart w:id="49" w:name="_Toc498260763"/>
+      <w:bookmarkStart w:id="50" w:name="_Toc498260763"/>
       <w:r>
         <w:t>UsersModel</w:t>
       </w:r>
-      <w:bookmarkEnd w:id="49"/>
+      <w:bookmarkEnd w:id="50"/>
     </w:p>
     <w:p>
       <w:r>
@@ -10327,6 +10329,7 @@
         <w:rPr>
           <w:u w:val="single"/>
         </w:rPr>
+        <w:lastRenderedPageBreak/>
         <w:t>change_user_data(user_id, input_dictionary</w:t>
       </w:r>
       <w:r>
@@ -10336,11 +10339,7 @@
         <w:t>)</w:t>
       </w:r>
       <w:r>
-        <w:t xml:space="preserve">: Lehetőséget nyújt a felhasználók számára, hogy megváltoztassák az e-mail címüket és a jelszavukat. A </w:t>
-      </w:r>
-      <w:r>
-        <w:lastRenderedPageBreak/>
-        <w:t>paraméterben kapott map-ben megnézi, hogy van-e új jelszó vagy e-mail cím</w:t>
+        <w:t>: Lehetőséget nyújt a felhasználók számára, hogy megváltoztassák az e-mail címüket és a jelszavukat. A paraméterben kapott map-ben megnézi, hogy van-e új jelszó vagy e-mail cím</w:t>
       </w:r>
       <w:r>
         <w:t>,</w:t>
@@ -10380,11 +10379,11 @@
       <w:pPr>
         <w:pStyle w:val="Heading3"/>
       </w:pPr>
-      <w:bookmarkStart w:id="50" w:name="_Toc498260764"/>
+      <w:bookmarkStart w:id="51" w:name="_Toc498260764"/>
       <w:r>
         <w:t>RolesModel</w:t>
       </w:r>
-      <w:bookmarkEnd w:id="50"/>
+      <w:bookmarkEnd w:id="51"/>
     </w:p>
     <w:p>
       <w:pPr>
@@ -10425,11 +10424,11 @@
       <w:pPr>
         <w:pStyle w:val="Heading3"/>
       </w:pPr>
-      <w:bookmarkStart w:id="51" w:name="_Toc498260765"/>
+      <w:bookmarkStart w:id="52" w:name="_Toc498260765"/>
       <w:r>
         <w:t>NotesModel</w:t>
       </w:r>
-      <w:bookmarkEnd w:id="51"/>
+      <w:bookmarkEnd w:id="52"/>
     </w:p>
     <w:p>
       <w:r>
@@ -10602,11 +10601,11 @@
       <w:pPr>
         <w:pStyle w:val="Heading3"/>
       </w:pPr>
-      <w:bookmarkStart w:id="52" w:name="_Toc498260766"/>
+      <w:bookmarkStart w:id="53" w:name="_Toc498260766"/>
       <w:r>
         <w:t>LogsModel</w:t>
       </w:r>
-      <w:bookmarkEnd w:id="52"/>
+      <w:bookmarkEnd w:id="53"/>
     </w:p>
     <w:p>
       <w:r>
@@ -10723,11 +10722,11 @@
       <w:pPr>
         <w:pStyle w:val="Heading3"/>
       </w:pPr>
-      <w:bookmarkStart w:id="53" w:name="_Toc498260767"/>
+      <w:bookmarkStart w:id="54" w:name="_Toc498260767"/>
       <w:r>
         <w:t>FilesModel</w:t>
       </w:r>
-      <w:bookmarkEnd w:id="53"/>
+      <w:bookmarkEnd w:id="54"/>
     </w:p>
     <w:p>
       <w:r>
@@ -11415,11 +11414,11 @@
       <w:pPr>
         <w:pStyle w:val="Heading3"/>
       </w:pPr>
-      <w:bookmarkStart w:id="54" w:name="_Toc498260768"/>
+      <w:bookmarkStart w:id="55" w:name="_Toc498260768"/>
       <w:r>
         <w:t>FilesharesModel</w:t>
       </w:r>
-      <w:bookmarkEnd w:id="54"/>
+      <w:bookmarkEnd w:id="55"/>
     </w:p>
     <w:p>
       <w:r>
@@ -11551,11 +11550,11 @@
       <w:pPr>
         <w:pStyle w:val="Heading3"/>
       </w:pPr>
-      <w:bookmarkStart w:id="55" w:name="_Toc498260769"/>
+      <w:bookmarkStart w:id="56" w:name="_Toc498260769"/>
       <w:r>
         <w:t>TokensModel</w:t>
       </w:r>
-      <w:bookmarkEnd w:id="55"/>
+      <w:bookmarkEnd w:id="56"/>
     </w:p>
     <w:p>
       <w:r>
@@ -11786,7 +11785,7 @@
       <w:pPr>
         <w:pStyle w:val="Heading3"/>
       </w:pPr>
-      <w:bookmarkStart w:id="56" w:name="_Toc498260770"/>
+      <w:bookmarkStart w:id="57" w:name="_Toc498260770"/>
       <w:r>
         <w:t>Felhasználói limitek</w:t>
       </w:r>
@@ -11817,12 +11816,27 @@
         </w:numPr>
       </w:pPr>
       <w:r>
-        <w:t>a note-ok maximum 300 karakterből állhatnak</w:t>
-      </w:r>
-    </w:p>
-    <w:p>
+        <w:t>a note-ok m</w:t>
+      </w:r>
+      <w:r>
+        <w:t>aximum 300 karakterből állhatnak</w:t>
+      </w:r>
+    </w:p>
+    <w:p>
+      <w:pPr>
+        <w:pStyle w:val="ListParagraph"/>
+        <w:numPr>
+          <w:ilvl w:val="0"/>
+          <w:numId w:val="38"/>
+        </w:numPr>
+      </w:pPr>
       <w:r>
         <w:lastRenderedPageBreak/>
+        <w:t>Dropboxról maximum 100MB-os fájl tölthető le</w:t>
+      </w:r>
+    </w:p>
+    <w:p>
+      <w:r>
         <w:t>Ezek betartásáért létrehoztam két függvényt, amelyek a megfelelő route-ok meghívása előtt fognak lefutni és ellenőrzik a paramétereket:</w:t>
       </w:r>
     </w:p>
@@ -11905,7 +11919,7 @@
       <w:r>
         <w:t>Logolás</w:t>
       </w:r>
-      <w:bookmarkEnd w:id="56"/>
+      <w:bookmarkEnd w:id="57"/>
     </w:p>
     <w:p>
       <w:r>
@@ -11983,11 +11997,11 @@
       <w:pPr>
         <w:pStyle w:val="Heading2"/>
       </w:pPr>
-      <w:bookmarkStart w:id="57" w:name="_Toc498260771"/>
+      <w:bookmarkStart w:id="58" w:name="_Toc498260771"/>
       <w:r>
         <w:t>UI</w:t>
       </w:r>
-      <w:bookmarkEnd w:id="57"/>
+      <w:bookmarkEnd w:id="58"/>
     </w:p>
     <w:p>
       <w:r>
@@ -12001,12 +12015,12 @@
       <w:pPr>
         <w:pStyle w:val="Heading3"/>
       </w:pPr>
-      <w:bookmarkStart w:id="58" w:name="_Toc498260772"/>
+      <w:bookmarkStart w:id="59" w:name="_Toc498260772"/>
       <w:r>
         <w:lastRenderedPageBreak/>
         <w:t>Felépítés</w:t>
       </w:r>
-      <w:bookmarkEnd w:id="58"/>
+      <w:bookmarkEnd w:id="59"/>
     </w:p>
     <w:p>
       <w:r>
@@ -12041,11 +12055,11 @@
       <w:pPr>
         <w:pStyle w:val="Heading3"/>
       </w:pPr>
-      <w:bookmarkStart w:id="59" w:name="_Toc498260773"/>
+      <w:bookmarkStart w:id="60" w:name="_Toc498260773"/>
       <w:r>
         <w:t>Művelet sikeressége</w:t>
       </w:r>
-      <w:bookmarkEnd w:id="59"/>
+      <w:bookmarkEnd w:id="60"/>
     </w:p>
     <w:p>
       <w:r>
@@ -12156,11 +12170,11 @@
       <w:pPr>
         <w:pStyle w:val="Heading3"/>
       </w:pPr>
-      <w:bookmarkStart w:id="60" w:name="_Toc498260774"/>
+      <w:bookmarkStart w:id="61" w:name="_Toc498260774"/>
       <w:r>
         <w:t>Bejelentkezés</w:t>
       </w:r>
-      <w:bookmarkEnd w:id="60"/>
+      <w:bookmarkEnd w:id="61"/>
     </w:p>
     <w:p>
       <w:r>
@@ -12236,11 +12250,11 @@
       <w:pPr>
         <w:pStyle w:val="Heading3"/>
       </w:pPr>
-      <w:bookmarkStart w:id="61" w:name="_Toc498260775"/>
+      <w:bookmarkStart w:id="62" w:name="_Toc498260775"/>
       <w:r>
         <w:t>Regisztráció</w:t>
       </w:r>
-      <w:bookmarkEnd w:id="61"/>
+      <w:bookmarkEnd w:id="62"/>
     </w:p>
     <w:p>
       <w:r>
@@ -12319,14 +12333,14 @@
       <w:pPr>
         <w:pStyle w:val="Heading3"/>
       </w:pPr>
-      <w:bookmarkStart w:id="62" w:name="_Toc498260776"/>
+      <w:bookmarkStart w:id="63" w:name="_Toc498260776"/>
       <w:r>
         <w:t>Files m</w:t>
       </w:r>
       <w:r>
         <w:t>enü</w:t>
       </w:r>
-      <w:bookmarkEnd w:id="62"/>
+      <w:bookmarkEnd w:id="63"/>
     </w:p>
     <w:p>
       <w:r>
@@ -12765,7 +12779,19 @@
     </w:p>
     <w:p>
       <w:r>
-        <w:t>A keresést segítő mezőtől jobbra két ikon található, egy mappa és egy fájl.</w:t>
+        <w:t xml:space="preserve">A keresést segítő mezőtől jobbra </w:t>
+      </w:r>
+      <w:r>
+        <w:t>három ikon található, egy mappa,</w:t>
+      </w:r>
+      <w:r>
+        <w:t xml:space="preserve"> egy fájl</w:t>
+      </w:r>
+      <w:r>
+        <w:t xml:space="preserve"> és egy Dropox ikon</w:t>
+      </w:r>
+      <w:r>
+        <w:t>.</w:t>
       </w:r>
     </w:p>
     <w:p>
@@ -12778,10 +12804,10 @@
           <w:lang w:val="en-US"/>
         </w:rPr>
         <w:drawing>
-          <wp:inline distT="0" distB="0" distL="0" distR="0" wp14:anchorId="00198930" wp14:editId="6EB0A830">
-            <wp:extent cx="666750" cy="504825"/>
-            <wp:effectExtent l="0" t="0" r="0" b="9525"/>
-            <wp:docPr id="14" name="Picture 14"/>
+          <wp:inline distT="0" distB="0" distL="0" distR="0" wp14:anchorId="3D21D59F" wp14:editId="560D133F">
+            <wp:extent cx="1009650" cy="571500"/>
+            <wp:effectExtent l="0" t="0" r="0" b="0"/>
+            <wp:docPr id="33" name="Picture 33"/>
             <wp:cNvGraphicFramePr>
               <a:graphicFrameLocks xmlns:a="http://schemas.openxmlformats.org/drawingml/2006/main" noChangeAspect="1"/>
             </wp:cNvGraphicFramePr>
@@ -12801,7 +12827,7 @@
                   <pic:spPr>
                     <a:xfrm>
                       <a:off x="0" y="0"/>
-                      <a:ext cx="666750" cy="504825"/>
+                      <a:ext cx="1009650" cy="571500"/>
                     </a:xfrm>
                     <a:prstGeom prst="rect">
                       <a:avLst/>
@@ -12816,19 +12842,7 @@
     </w:p>
     <w:p>
       <w:r>
-        <w:t xml:space="preserve"> A mappa ikonra kattintva </w:t>
-      </w:r>
-      <w:r>
-        <w:t xml:space="preserve">a felugró ablak segítségével </w:t>
-      </w:r>
-      <w:r>
-        <w:t>egy új mappa hozható létre</w:t>
-      </w:r>
-      <w:r>
-        <w:t>,</w:t>
-      </w:r>
-      <w:r>
-        <w:t xml:space="preserve"> ott ahol a felhasználó éppen tartózkodik. </w:t>
+        <w:t>A Dropbox ikonra kattintva egy felugró abalkon lehet megadni egy olyan Dropboxon tárolt fájl adatait, amelyet szeretne a felhasználó letölteni onnan. A „Path” mezőbe kell megadni a fájl elérését, míg a „Filename” mezőbe a a fájl nevét. Helyes adatok esetén a fájl átkerül ide is.</w:t>
       </w:r>
     </w:p>
     <w:p>
@@ -12841,10 +12855,10 @@
           <w:lang w:val="en-US"/>
         </w:rPr>
         <w:drawing>
-          <wp:inline distT="0" distB="0" distL="0" distR="0" wp14:anchorId="66214B9E" wp14:editId="7A04E2A3">
-            <wp:extent cx="1955549" cy="1338698"/>
-            <wp:effectExtent l="0" t="0" r="6985" b="0"/>
-            <wp:docPr id="15" name="Picture 15"/>
+          <wp:inline distT="0" distB="0" distL="0" distR="0" wp14:anchorId="109DB22E" wp14:editId="7013CE28">
+            <wp:extent cx="2387188" cy="2242144"/>
+            <wp:effectExtent l="0" t="0" r="0" b="6350"/>
+            <wp:docPr id="34" name="Picture 34"/>
             <wp:cNvGraphicFramePr>
               <a:graphicFrameLocks xmlns:a="http://schemas.openxmlformats.org/drawingml/2006/main" noChangeAspect="1"/>
             </wp:cNvGraphicFramePr>
@@ -12864,7 +12878,7 @@
                   <pic:spPr>
                     <a:xfrm>
                       <a:off x="0" y="0"/>
-                      <a:ext cx="1979559" cy="1355134"/>
+                      <a:ext cx="2404956" cy="2258832"/>
                     </a:xfrm>
                     <a:prstGeom prst="rect">
                       <a:avLst/>
@@ -12879,13 +12893,19 @@
     </w:p>
     <w:p>
       <w:r>
-        <w:t>Míg a fájl ikonra kattintva lehet feltölteni új fájlokat</w:t>
-      </w:r>
-      <w:r>
-        <w:t xml:space="preserve"> a felugró ablakon keresztül,</w:t>
-      </w:r>
-      <w:r>
-        <w:t xml:space="preserve"> szintén oda, ahol a felhasználó éppen tartózkodik.</w:t>
+        <w:t xml:space="preserve"> A mappa ikonra kattintva </w:t>
+      </w:r>
+      <w:r>
+        <w:t xml:space="preserve">a felugró ablak segítségével </w:t>
+      </w:r>
+      <w:r>
+        <w:t>egy új mappa hozható létre</w:t>
+      </w:r>
+      <w:r>
+        <w:t>,</w:t>
+      </w:r>
+      <w:r>
+        <w:t xml:space="preserve"> ott ahol a felhasználó éppen tartózkodik. </w:t>
       </w:r>
     </w:p>
     <w:p>
@@ -12897,11 +12917,12 @@
           <w:noProof/>
           <w:lang w:val="en-US"/>
         </w:rPr>
+        <w:lastRenderedPageBreak/>
         <w:drawing>
-          <wp:inline distT="0" distB="0" distL="0" distR="0" wp14:anchorId="771366D5" wp14:editId="1BE9C83B">
-            <wp:extent cx="2344848" cy="1156363"/>
-            <wp:effectExtent l="0" t="0" r="0" b="5715"/>
-            <wp:docPr id="16" name="Picture 16"/>
+          <wp:inline distT="0" distB="0" distL="0" distR="0" wp14:anchorId="66214B9E" wp14:editId="7A04E2A3">
+            <wp:extent cx="1955549" cy="1338698"/>
+            <wp:effectExtent l="0" t="0" r="6985" b="0"/>
+            <wp:docPr id="15" name="Picture 15"/>
             <wp:cNvGraphicFramePr>
               <a:graphicFrameLocks xmlns:a="http://schemas.openxmlformats.org/drawingml/2006/main" noChangeAspect="1"/>
             </wp:cNvGraphicFramePr>
@@ -12921,7 +12942,7 @@
                   <pic:spPr>
                     <a:xfrm>
                       <a:off x="0" y="0"/>
-                      <a:ext cx="2377135" cy="1172285"/>
+                      <a:ext cx="1979559" cy="1355134"/>
                     </a:xfrm>
                     <a:prstGeom prst="rect">
                       <a:avLst/>
@@ -12936,17 +12957,13 @@
     </w:p>
     <w:p>
       <w:r>
-        <w:t>A „Files” menü második pontja a „Shared with me” menüpont, ahol a felhasználó azokat a fájlokat látja amik meg lettek osztva vele.</w:t>
-      </w:r>
-      <w:r>
-        <w:t xml:space="preserve"> Az egyes fájlok kiválaszthatók és </w:t>
-      </w:r>
-      <w:r>
-        <w:lastRenderedPageBreak/>
-        <w:t>műveletek végezhetőek rajtuk a jogosultságnak megfelelően.</w:t>
-      </w:r>
-      <w:r>
-        <w:t xml:space="preserve"> Törölni például csak akkor tudja ha DELETE jogosultsággal rendelkezik.</w:t>
+        <w:t>Míg a fájl ikonra kattintva lehet feltölteni új fájlokat</w:t>
+      </w:r>
+      <w:r>
+        <w:t xml:space="preserve"> a felugró ablakon keresztül,</w:t>
+      </w:r>
+      <w:r>
+        <w:t xml:space="preserve"> szintén oda, ahol a felhasználó éppen tartózkodik.</w:t>
       </w:r>
     </w:p>
     <w:p>
@@ -12959,10 +12976,10 @@
           <w:lang w:val="en-US"/>
         </w:rPr>
         <w:drawing>
-          <wp:inline distT="0" distB="0" distL="0" distR="0" wp14:anchorId="3DDD1EED" wp14:editId="3A2FE15A">
-            <wp:extent cx="4734963" cy="532850"/>
-            <wp:effectExtent l="0" t="0" r="8890" b="635"/>
-            <wp:docPr id="17" name="Picture 17"/>
+          <wp:inline distT="0" distB="0" distL="0" distR="0" wp14:anchorId="771366D5" wp14:editId="1BE9C83B">
+            <wp:extent cx="2344848" cy="1156363"/>
+            <wp:effectExtent l="0" t="0" r="0" b="5715"/>
+            <wp:docPr id="16" name="Picture 16"/>
             <wp:cNvGraphicFramePr>
               <a:graphicFrameLocks xmlns:a="http://schemas.openxmlformats.org/drawingml/2006/main" noChangeAspect="1"/>
             </wp:cNvGraphicFramePr>
@@ -12982,7 +12999,7 @@
                   <pic:spPr>
                     <a:xfrm>
                       <a:off x="0" y="0"/>
-                      <a:ext cx="4781747" cy="538115"/>
+                      <a:ext cx="2377135" cy="1172285"/>
                     </a:xfrm>
                     <a:prstGeom prst="rect">
                       <a:avLst/>
@@ -12997,25 +13014,13 @@
     </w:p>
     <w:p>
       <w:r>
-        <w:t>Az utolsó menüpont a lenyíló listában a „Deleted”, ide kerülnek azok a fájlok és mappák, amiket a felhasználó kijelölt törlésre, azonban a 14 nap még nem telt le. Az egy</w:t>
-      </w:r>
-      <w:r>
-        <w:t>es elemek kijelölésekor megjelenik a korábban bemutatott ablak</w:t>
-      </w:r>
-      <w:r>
-        <w:t>, amely</w:t>
-      </w:r>
-      <w:r>
-        <w:t xml:space="preserve"> a fájl részleteit tartalmazza. Azonban most </w:t>
-      </w:r>
-      <w:r>
-        <w:t>a törlést jelölő dátum ki van töltve. A fájl vagy mappa a „Restore” gomb megnyomásával visszaállítható korábbi helyére.</w:t>
-      </w:r>
-      <w:r>
-        <w:t xml:space="preserve"> A 14 nap letelte után a fájl vagy mappa véglegesen törlődik a rendszerből és nem visszaállítható sehogyan sem.</w:t>
-      </w:r>
-      <w:r>
-        <w:t xml:space="preserve"> </w:t>
+        <w:t>A „Files” menü második pontja a „Shared with me” menüpont, ahol a felhasználó azokat a fájlokat látja amik meg lettek osztva vele.</w:t>
+      </w:r>
+      <w:r>
+        <w:t xml:space="preserve"> Az egyes fájlok kiválaszthatók és műveletek végezhetőek rajtuk a jogosultságnak megfelelően.</w:t>
+      </w:r>
+      <w:r>
+        <w:t xml:space="preserve"> Törölni például csak akkor tudja ha DELETE jogosultsággal rendelkezik.</w:t>
       </w:r>
     </w:p>
     <w:p>
@@ -13028,10 +13033,10 @@
           <w:lang w:val="en-US"/>
         </w:rPr>
         <w:drawing>
-          <wp:inline distT="0" distB="0" distL="0" distR="0" wp14:anchorId="6BA33285" wp14:editId="208625D8">
-            <wp:extent cx="4581262" cy="977774"/>
-            <wp:effectExtent l="0" t="0" r="0" b="0"/>
-            <wp:docPr id="18" name="Picture 18"/>
+          <wp:inline distT="0" distB="0" distL="0" distR="0" wp14:anchorId="3DDD1EED" wp14:editId="3A2FE15A">
+            <wp:extent cx="4734963" cy="532850"/>
+            <wp:effectExtent l="0" t="0" r="8890" b="635"/>
+            <wp:docPr id="17" name="Picture 17"/>
             <wp:cNvGraphicFramePr>
               <a:graphicFrameLocks xmlns:a="http://schemas.openxmlformats.org/drawingml/2006/main" noChangeAspect="1"/>
             </wp:cNvGraphicFramePr>
@@ -13051,7 +13056,7 @@
                   <pic:spPr>
                     <a:xfrm>
                       <a:off x="0" y="0"/>
-                      <a:ext cx="4766286" cy="1017264"/>
+                      <a:ext cx="4781747" cy="538115"/>
                     </a:xfrm>
                     <a:prstGeom prst="rect">
                       <a:avLst/>
@@ -13065,18 +13070,26 @@
       </w:r>
     </w:p>
     <w:p>
-      <w:pPr>
-        <w:pStyle w:val="Heading3"/>
-      </w:pPr>
-      <w:bookmarkStart w:id="63" w:name="_Toc498260777"/>
-      <w:r>
-        <w:t>Notes menü</w:t>
-      </w:r>
-      <w:bookmarkEnd w:id="63"/>
-    </w:p>
-    <w:p>
-      <w:r>
-        <w:t xml:space="preserve">A menüsor második a eleme a „Notes” ahol a note-okkal kapcsolatos menüpontok kerültek. </w:t>
+      <w:r>
+        <w:t>Az utolsó menüpont a lenyíló listában a „Deleted”, ide kerülnek azok a fájlok és mappák, amiket a felhasználó kijelölt törlésre, azonban a 14 nap még nem telt le. Az egy</w:t>
+      </w:r>
+      <w:r>
+        <w:t>es elemek kijelölésekor megjelenik a korábban bemutatott ablak</w:t>
+      </w:r>
+      <w:r>
+        <w:t>, amely</w:t>
+      </w:r>
+      <w:r>
+        <w:t xml:space="preserve"> a fájl részleteit tartalmazza. Azonban most </w:t>
+      </w:r>
+      <w:r>
+        <w:t>a törlést jelölő dátum ki van töltve. A fájl vagy mappa a „Restore” gomb megnyomásával visszaállítható korábbi helyére.</w:t>
+      </w:r>
+      <w:r>
+        <w:t xml:space="preserve"> A 14 nap letelte után a fájl vagy mappa véglegesen törlődik a rendszerből és nem visszaállítható sehogyan sem.</w:t>
+      </w:r>
+      <w:r>
+        <w:t xml:space="preserve"> </w:t>
       </w:r>
     </w:p>
     <w:p>
@@ -13089,10 +13102,10 @@
           <w:lang w:val="en-US"/>
         </w:rPr>
         <w:drawing>
-          <wp:inline distT="0" distB="0" distL="0" distR="0" wp14:anchorId="6E53DAE3" wp14:editId="5685E8ED">
-            <wp:extent cx="1979526" cy="1063239"/>
-            <wp:effectExtent l="0" t="0" r="1905" b="3810"/>
-            <wp:docPr id="12" name="Picture 12"/>
+          <wp:inline distT="0" distB="0" distL="0" distR="0" wp14:anchorId="6BA33285" wp14:editId="208625D8">
+            <wp:extent cx="4581262" cy="977774"/>
+            <wp:effectExtent l="0" t="0" r="0" b="0"/>
+            <wp:docPr id="18" name="Picture 18"/>
             <wp:cNvGraphicFramePr>
               <a:graphicFrameLocks xmlns:a="http://schemas.openxmlformats.org/drawingml/2006/main" noChangeAspect="1"/>
             </wp:cNvGraphicFramePr>
@@ -13112,7 +13125,7 @@
                   <pic:spPr>
                     <a:xfrm>
                       <a:off x="0" y="0"/>
-                      <a:ext cx="1993401" cy="1070692"/>
+                      <a:ext cx="4766286" cy="1017264"/>
                     </a:xfrm>
                     <a:prstGeom prst="rect">
                       <a:avLst/>
@@ -13126,84 +13139,19 @@
       </w:r>
     </w:p>
     <w:p>
-      <w:r>
-        <w:t>Az első menüpont a „My Notes” ahol a felhasználó a saját note-jain tud műveletek végezni vagy teljesen újat létrehozni.</w:t>
-      </w:r>
-      <w:r>
-        <w:t xml:space="preserve"> </w:t>
-      </w:r>
-      <w:r>
-        <w:t>Felül e</w:t>
-      </w:r>
-      <w:r>
-        <w:t xml:space="preserve">gy listát láthat a note-jaiból, amelyben az egyes elemek kiválaszthatóak. Kiválasztás után az adott note adatai jelennek meg. </w:t>
-      </w:r>
-      <w:r>
-        <w:t>A lehetséges műveletek:</w:t>
-      </w:r>
-    </w:p>
-    <w:p>
-      <w:pPr>
-        <w:pStyle w:val="ListParagraph"/>
-        <w:numPr>
-          <w:ilvl w:val="0"/>
-          <w:numId w:val="37"/>
-        </w:numPr>
-      </w:pPr>
-      <w:r>
-        <w:t>Ha még nincs kiválasztva egy note sem akkor a a név és tartalom megadása után a „New” gombra kattintva létrejön az új note. Amennyiben ki van választva egy már létező</w:t>
-      </w:r>
-      <w:r>
-        <w:t>,</w:t>
-      </w:r>
-      <w:r>
-        <w:t xml:space="preserve"> akkor a „New” gombra kattintva </w:t>
-      </w:r>
-      <w:r>
-        <w:t>törlődik a kiválasztás és meg lehet adni az új note adatait.</w:t>
-      </w:r>
-    </w:p>
-    <w:p>
-      <w:pPr>
-        <w:pStyle w:val="ListParagraph"/>
-        <w:numPr>
-          <w:ilvl w:val="0"/>
-          <w:numId w:val="37"/>
-        </w:numPr>
-      </w:pPr>
+      <w:pPr>
+        <w:pStyle w:val="Heading3"/>
+      </w:pPr>
+      <w:bookmarkStart w:id="64" w:name="_Toc498260777"/>
       <w:r>
         <w:lastRenderedPageBreak/>
-        <w:t>Az „Update” gomb egy kiválasztott note adatain módosít megnyomás után.</w:t>
-      </w:r>
-    </w:p>
-    <w:p>
-      <w:pPr>
-        <w:pStyle w:val="ListParagraph"/>
-        <w:numPr>
-          <w:ilvl w:val="0"/>
-          <w:numId w:val="37"/>
-        </w:numPr>
-      </w:pPr>
-      <w:r>
-        <w:t>A „Delete” gomb segítségével lehet törölni a note-okat.</w:t>
-      </w:r>
-    </w:p>
-    <w:p>
-      <w:pPr>
-        <w:pStyle w:val="ListParagraph"/>
-        <w:numPr>
-          <w:ilvl w:val="0"/>
-          <w:numId w:val="37"/>
-        </w:numPr>
-      </w:pPr>
-      <w:r>
-        <w:t>A „Share”</w:t>
-      </w:r>
-      <w:r>
-        <w:t xml:space="preserve"> gomb megnyomásával pedig a má</w:t>
-      </w:r>
-      <w:r>
-        <w:t xml:space="preserve">r korábban bemutatott megosztást segítő ablak ugrik fel. </w:t>
+        <w:t>Notes menü</w:t>
+      </w:r>
+      <w:bookmarkEnd w:id="64"/>
+    </w:p>
+    <w:p>
+      <w:r>
+        <w:t xml:space="preserve">A menüsor második a eleme a „Notes” ahol a note-okkal kapcsolatos menüpontok kerültek. </w:t>
       </w:r>
     </w:p>
     <w:p>
@@ -13216,10 +13164,10 @@
           <w:lang w:val="en-US"/>
         </w:rPr>
         <w:drawing>
-          <wp:inline distT="0" distB="0" distL="0" distR="0" wp14:anchorId="71C9792A" wp14:editId="381770B6">
-            <wp:extent cx="5104563" cy="2441835"/>
-            <wp:effectExtent l="0" t="0" r="1270" b="0"/>
-            <wp:docPr id="23" name="Picture 23"/>
+          <wp:inline distT="0" distB="0" distL="0" distR="0" wp14:anchorId="6E53DAE3" wp14:editId="5685E8ED">
+            <wp:extent cx="1979526" cy="1063239"/>
+            <wp:effectExtent l="0" t="0" r="1905" b="3810"/>
+            <wp:docPr id="12" name="Picture 12"/>
             <wp:cNvGraphicFramePr>
               <a:graphicFrameLocks xmlns:a="http://schemas.openxmlformats.org/drawingml/2006/main" noChangeAspect="1"/>
             </wp:cNvGraphicFramePr>
@@ -13239,7 +13187,7 @@
                   <pic:spPr>
                     <a:xfrm>
                       <a:off x="0" y="0"/>
-                      <a:ext cx="5118472" cy="2448489"/>
+                      <a:ext cx="1993401" cy="1070692"/>
                     </a:xfrm>
                     <a:prstGeom prst="rect">
                       <a:avLst/>
@@ -13254,7 +13202,82 @@
     </w:p>
     <w:p>
       <w:r>
-        <w:t xml:space="preserve">A második menüpont a „Shared with me” ahol a felhasnálóval megosztott note-ok tekinthetőek meg. Az oldal kialakítása hasonló az előzőhöz azonban itt csak két műveletre van lehetőség. Az egyik a módosítás az „Update” gombbal a másik pedig a törlés a „Delete” gombbal. A felhasználó az adott műveletet csak akkor tudja végrehajtani, ha van hozzá megfelelő jogosultsága. </w:t>
+        <w:t>Az első menüpont a „My Notes” ahol a felhasználó a saját note-jain tud műveletek végezni vagy teljesen újat létrehozni.</w:t>
+      </w:r>
+      <w:r>
+        <w:t xml:space="preserve"> </w:t>
+      </w:r>
+      <w:r>
+        <w:t>Felül e</w:t>
+      </w:r>
+      <w:r>
+        <w:t xml:space="preserve">gy listát láthat a note-jaiból, amelyben az egyes elemek kiválaszthatóak. Kiválasztás után az adott note adatai jelennek meg. </w:t>
+      </w:r>
+      <w:r>
+        <w:t>A lehetséges műveletek:</w:t>
+      </w:r>
+    </w:p>
+    <w:p>
+      <w:pPr>
+        <w:pStyle w:val="ListParagraph"/>
+        <w:numPr>
+          <w:ilvl w:val="0"/>
+          <w:numId w:val="37"/>
+        </w:numPr>
+      </w:pPr>
+      <w:r>
+        <w:t>Ha még nincs kiválasztva egy note sem akkor a a név és tartalom megadása után a „New” gombra kattintva létrejön az új note. Amennyiben ki van választva egy már létező</w:t>
+      </w:r>
+      <w:r>
+        <w:t>,</w:t>
+      </w:r>
+      <w:r>
+        <w:t xml:space="preserve"> akkor a „New” gombra kattintva </w:t>
+      </w:r>
+      <w:r>
+        <w:t>törlődik a kiválasztás és meg lehet adni az új note adatait.</w:t>
+      </w:r>
+    </w:p>
+    <w:p>
+      <w:pPr>
+        <w:pStyle w:val="ListParagraph"/>
+        <w:numPr>
+          <w:ilvl w:val="0"/>
+          <w:numId w:val="37"/>
+        </w:numPr>
+      </w:pPr>
+      <w:r>
+        <w:t>Az „Update” gomb egy kiválasztott note adatain módosít megnyomás után.</w:t>
+      </w:r>
+    </w:p>
+    <w:p>
+      <w:pPr>
+        <w:pStyle w:val="ListParagraph"/>
+        <w:numPr>
+          <w:ilvl w:val="0"/>
+          <w:numId w:val="37"/>
+        </w:numPr>
+      </w:pPr>
+      <w:r>
+        <w:t>A „Delete” gomb segítségével lehet törölni a note-okat.</w:t>
+      </w:r>
+    </w:p>
+    <w:p>
+      <w:pPr>
+        <w:pStyle w:val="ListParagraph"/>
+        <w:numPr>
+          <w:ilvl w:val="0"/>
+          <w:numId w:val="37"/>
+        </w:numPr>
+      </w:pPr>
+      <w:r>
+        <w:t>A „Share”</w:t>
+      </w:r>
+      <w:r>
+        <w:t xml:space="preserve"> gomb megnyomásával pedig a má</w:t>
+      </w:r>
+      <w:r>
+        <w:t xml:space="preserve">r korábban bemutatott megosztást segítő ablak ugrik fel. </w:t>
       </w:r>
     </w:p>
     <w:p>
@@ -13267,10 +13290,10 @@
           <w:lang w:val="en-US"/>
         </w:rPr>
         <w:drawing>
-          <wp:inline distT="0" distB="0" distL="0" distR="0" wp14:anchorId="1678C393" wp14:editId="44C7CCA6">
-            <wp:extent cx="5154805" cy="2269472"/>
-            <wp:effectExtent l="0" t="0" r="8255" b="0"/>
-            <wp:docPr id="24" name="Picture 24"/>
+          <wp:inline distT="0" distB="0" distL="0" distR="0" wp14:anchorId="71C9792A" wp14:editId="381770B6">
+            <wp:extent cx="5104563" cy="2441835"/>
+            <wp:effectExtent l="0" t="0" r="1270" b="0"/>
+            <wp:docPr id="23" name="Picture 23"/>
             <wp:cNvGraphicFramePr>
               <a:graphicFrameLocks xmlns:a="http://schemas.openxmlformats.org/drawingml/2006/main" noChangeAspect="1"/>
             </wp:cNvGraphicFramePr>
@@ -13290,7 +13313,7 @@
                   <pic:spPr>
                     <a:xfrm>
                       <a:off x="0" y="0"/>
-                      <a:ext cx="5166885" cy="2274790"/>
+                      <a:ext cx="5118472" cy="2448489"/>
                     </a:xfrm>
                     <a:prstGeom prst="rect">
                       <a:avLst/>
@@ -13304,18 +13327,9 @@
       </w:r>
     </w:p>
     <w:p>
-      <w:pPr>
-        <w:pStyle w:val="Heading3"/>
-      </w:pPr>
-      <w:bookmarkStart w:id="64" w:name="_Toc498260778"/>
-      <w:r>
-        <w:t>User menü</w:t>
-      </w:r>
-      <w:bookmarkEnd w:id="64"/>
-    </w:p>
-    <w:p>
-      <w:r>
-        <w:t>A menüsor utolsó eleme a „User” menü, itt a felhasználóval kapcsolatos műveletek végezhetőek el.</w:t>
+      <w:r>
+        <w:lastRenderedPageBreak/>
+        <w:t xml:space="preserve">A második menüpont a „Shared with me” ahol a felhasnálóval megosztott note-ok tekinthetőek meg. Az oldal kialakítása hasonló az előzőhöz azonban itt csak két műveletre van lehetőség. Az egyik a módosítás az „Update” gombbal a másik pedig a törlés a „Delete” gombbal. A felhasználó az adott műveletet csak akkor tudja végrehajtani, ha van hozzá megfelelő jogosultsága. </w:t>
       </w:r>
     </w:p>
     <w:p>
@@ -13327,12 +13341,11 @@
           <w:noProof/>
           <w:lang w:val="en-US"/>
         </w:rPr>
-        <w:lastRenderedPageBreak/>
         <w:drawing>
-          <wp:inline distT="0" distB="0" distL="0" distR="0" wp14:anchorId="1E60952A" wp14:editId="7A47213B">
-            <wp:extent cx="1724025" cy="1885950"/>
-            <wp:effectExtent l="0" t="0" r="9525" b="0"/>
-            <wp:docPr id="13" name="Picture 13"/>
+          <wp:inline distT="0" distB="0" distL="0" distR="0" wp14:anchorId="1678C393" wp14:editId="44C7CCA6">
+            <wp:extent cx="5154805" cy="2269472"/>
+            <wp:effectExtent l="0" t="0" r="8255" b="0"/>
+            <wp:docPr id="24" name="Picture 24"/>
             <wp:cNvGraphicFramePr>
               <a:graphicFrameLocks xmlns:a="http://schemas.openxmlformats.org/drawingml/2006/main" noChangeAspect="1"/>
             </wp:cNvGraphicFramePr>
@@ -13352,7 +13365,7 @@
                   <pic:spPr>
                     <a:xfrm>
                       <a:off x="0" y="0"/>
-                      <a:ext cx="1724025" cy="1885950"/>
+                      <a:ext cx="5166885" cy="2274790"/>
                     </a:xfrm>
                     <a:prstGeom prst="rect">
                       <a:avLst/>
@@ -13366,11 +13379,18 @@
       </w:r>
     </w:p>
     <w:p>
-      <w:r>
-        <w:t xml:space="preserve">Az első menüpont a „Change Data”, amelyre kattintva a felhasználó a </w:t>
-      </w:r>
-      <w:r>
-        <w:t xml:space="preserve">meg tudja változtatni az e-mail címét és/vagy a a jelszavát. A jelenlegi jeslzavát mindenképp meg kell adnia helyesen ahhoz, hogy a művelet sikeres legyen. </w:t>
+      <w:pPr>
+        <w:pStyle w:val="Heading3"/>
+      </w:pPr>
+      <w:bookmarkStart w:id="65" w:name="_Toc498260778"/>
+      <w:r>
+        <w:t>User menü</w:t>
+      </w:r>
+      <w:bookmarkEnd w:id="65"/>
+    </w:p>
+    <w:p>
+      <w:r>
+        <w:t>A menüsor utolsó eleme a „User” menü, itt a felhasználóval kapcsolatos műveletek végezhetőek el.</w:t>
       </w:r>
     </w:p>
     <w:p>
@@ -13383,10 +13403,10 @@
           <w:lang w:val="en-US"/>
         </w:rPr>
         <w:drawing>
-          <wp:inline distT="0" distB="0" distL="0" distR="0" wp14:anchorId="0DD1FBF5" wp14:editId="5FFC25F5">
-            <wp:extent cx="2813539" cy="2547393"/>
-            <wp:effectExtent l="0" t="0" r="6350" b="5715"/>
-            <wp:docPr id="19" name="Picture 19"/>
+          <wp:inline distT="0" distB="0" distL="0" distR="0" wp14:anchorId="1E60952A" wp14:editId="7A47213B">
+            <wp:extent cx="1724025" cy="1885950"/>
+            <wp:effectExtent l="0" t="0" r="9525" b="0"/>
+            <wp:docPr id="13" name="Picture 13"/>
             <wp:cNvGraphicFramePr>
               <a:graphicFrameLocks xmlns:a="http://schemas.openxmlformats.org/drawingml/2006/main" noChangeAspect="1"/>
             </wp:cNvGraphicFramePr>
@@ -13406,7 +13426,7 @@
                   <pic:spPr>
                     <a:xfrm>
                       <a:off x="0" y="0"/>
-                      <a:ext cx="2825973" cy="2558651"/>
+                      <a:ext cx="1724025" cy="1885950"/>
                     </a:xfrm>
                     <a:prstGeom prst="rect">
                       <a:avLst/>
@@ -13421,7 +13441,10 @@
     </w:p>
     <w:p>
       <w:r>
-        <w:t>A következő menüpont a „Dropbox” ahol a felhasználó össze tudja kötni a Dropboxos és az itteni fiókját. Az oldalon egy linket lát ahova átnavigálva, be kell lépni a Dropboxos regisztrációjába, majd ott engedélyezni tudja az alkalmazás számára a hozzáférést. A művelet végén kap egy hozzáférési tokent, amelyet az oldalra be kell másolnia és megnyomnia az „Authorize” gombot, ezek után a két regisztráció össze lesz kötve.</w:t>
+        <w:t xml:space="preserve">Az első menüpont a „Change Data”, amelyre kattintva a felhasználó a </w:t>
+      </w:r>
+      <w:r>
+        <w:t xml:space="preserve">meg tudja változtatni az e-mail címét és/vagy a a jelszavát. A jelenlegi jeslzavát mindenképp meg kell adnia helyesen ahhoz, hogy a művelet sikeres legyen. </w:t>
       </w:r>
     </w:p>
     <w:p>
@@ -13435,10 +13458,10 @@
         </w:rPr>
         <w:lastRenderedPageBreak/>
         <w:drawing>
-          <wp:inline distT="0" distB="0" distL="0" distR="0" wp14:anchorId="5336EAE4" wp14:editId="48BB62DD">
-            <wp:extent cx="4371033" cy="1739367"/>
-            <wp:effectExtent l="0" t="0" r="0" b="0"/>
-            <wp:docPr id="20" name="Picture 20"/>
+          <wp:inline distT="0" distB="0" distL="0" distR="0" wp14:anchorId="0DD1FBF5" wp14:editId="5FFC25F5">
+            <wp:extent cx="2813539" cy="2547393"/>
+            <wp:effectExtent l="0" t="0" r="6350" b="5715"/>
+            <wp:docPr id="19" name="Picture 19"/>
             <wp:cNvGraphicFramePr>
               <a:graphicFrameLocks xmlns:a="http://schemas.openxmlformats.org/drawingml/2006/main" noChangeAspect="1"/>
             </wp:cNvGraphicFramePr>
@@ -13458,7 +13481,7 @@
                   <pic:spPr>
                     <a:xfrm>
                       <a:off x="0" y="0"/>
-                      <a:ext cx="4395455" cy="1749085"/>
+                      <a:ext cx="2825973" cy="2558651"/>
                     </a:xfrm>
                     <a:prstGeom prst="rect">
                       <a:avLst/>
@@ -13473,7 +13496,7 @@
     </w:p>
     <w:p>
       <w:r>
-        <w:t>A harmadik menüpont a lenyíló listában a „Logs” ahol az összes felhasználóhoz kapcsolódó log bejegyzés megtekinthető. Itt lehetnek sikeres és sikertelen bejelentkezési kísérletek vagy a felhasználóhoz tartozó mappákon és fájlokon végzett műveletek. A bejegyzések nem módosíthatóak és nem törölhetőek.</w:t>
+        <w:t>A következő menüpont a „Dropbox” ahol a felhasználó össze tudja kötni a Dropboxos és az itteni fiókját. Az oldalon egy linket lát ahova átnavigálva, be kell lépni a Dropboxos regisztrációjába, majd ott engedélyezni tudja az alkalmazás számára a hozzáférést. A művelet végén kap egy hozzáférési tokent, amelyet az oldalra be kell másolnia és megnyomnia az „Authorize” gombot, ezek után a két regisztráció össze lesz kötve.</w:t>
       </w:r>
     </w:p>
     <w:p>
@@ -13486,10 +13509,10 @@
           <w:lang w:val="en-US"/>
         </w:rPr>
         <w:drawing>
-          <wp:inline distT="0" distB="0" distL="0" distR="0" wp14:anchorId="74F06ACC" wp14:editId="005ECC45">
-            <wp:extent cx="4282955" cy="4139921"/>
-            <wp:effectExtent l="0" t="0" r="3810" b="0"/>
-            <wp:docPr id="21" name="Picture 21"/>
+          <wp:inline distT="0" distB="0" distL="0" distR="0" wp14:anchorId="5336EAE4" wp14:editId="48BB62DD">
+            <wp:extent cx="4371033" cy="1739367"/>
+            <wp:effectExtent l="0" t="0" r="0" b="0"/>
+            <wp:docPr id="20" name="Picture 20"/>
             <wp:cNvGraphicFramePr>
               <a:graphicFrameLocks xmlns:a="http://schemas.openxmlformats.org/drawingml/2006/main" noChangeAspect="1"/>
             </wp:cNvGraphicFramePr>
@@ -13509,7 +13532,7 @@
                   <pic:spPr>
                     <a:xfrm>
                       <a:off x="0" y="0"/>
-                      <a:ext cx="4320570" cy="4176279"/>
+                      <a:ext cx="4395455" cy="1749085"/>
                     </a:xfrm>
                     <a:prstGeom prst="rect">
                       <a:avLst/>
@@ -13524,13 +13547,7 @@
     </w:p>
     <w:p>
       <w:r>
-        <w:t>Az utolsó előtti menüpont a „Logout”, amelyre kattintva a felhasználó kijelentkezik a rendszerből és visszakerül a bejelentkező oldalra. Az utolsó pedig a „Delete Account”, ahol törölni törölni tudja a regisztrációját. Kattintás után felugrik egy megerősítő ablak ahol az „OK”-ra kattintva a felhasználó fiókja törlődik véglege</w:t>
-      </w:r>
-      <w:r>
-        <w:t>sen, tehát a művelet nem visszaá</w:t>
-      </w:r>
-      <w:r>
-        <w:t>llítható.</w:t>
+        <w:t>A harmadik menüpont a lenyíló listában a „Logs” ahol az összes felhasználóhoz kapcsolódó log bejegyzés megtekinthető. Itt lehetnek sikeres és sikertelen bejelentkezési kísérletek vagy a felhasználóhoz tartozó mappákon és fájlokon végzett műveletek. A bejegyzések nem módosíthatóak és nem törölhetőek.</w:t>
       </w:r>
     </w:p>
     <w:p>
@@ -13544,10 +13561,10 @@
         </w:rPr>
         <w:lastRenderedPageBreak/>
         <w:drawing>
-          <wp:inline distT="0" distB="0" distL="0" distR="0" wp14:anchorId="5B9C916E" wp14:editId="20840666">
-            <wp:extent cx="4229100" cy="933450"/>
-            <wp:effectExtent l="0" t="0" r="0" b="0"/>
-            <wp:docPr id="22" name="Picture 22"/>
+          <wp:inline distT="0" distB="0" distL="0" distR="0" wp14:anchorId="74F06ACC" wp14:editId="005ECC45">
+            <wp:extent cx="4282955" cy="4139921"/>
+            <wp:effectExtent l="0" t="0" r="3810" b="0"/>
+            <wp:docPr id="21" name="Picture 21"/>
             <wp:cNvGraphicFramePr>
               <a:graphicFrameLocks xmlns:a="http://schemas.openxmlformats.org/drawingml/2006/main" noChangeAspect="1"/>
             </wp:cNvGraphicFramePr>
@@ -13567,7 +13584,7 @@
                   <pic:spPr>
                     <a:xfrm>
                       <a:off x="0" y="0"/>
-                      <a:ext cx="4229100" cy="933450"/>
+                      <a:ext cx="4320570" cy="4176279"/>
                     </a:xfrm>
                     <a:prstGeom prst="rect">
                       <a:avLst/>
@@ -13581,251 +13598,14 @@
       </w:r>
     </w:p>
     <w:p>
-      <w:pPr>
-        <w:pStyle w:val="Heading1"/>
-      </w:pPr>
-      <w:bookmarkStart w:id="65" w:name="_Toc498260779"/>
-      <w:r>
-        <w:lastRenderedPageBreak/>
-        <w:t>Mérések</w:t>
-      </w:r>
-      <w:bookmarkEnd w:id="65"/>
-    </w:p>
-    <w:p>
-      <w:r>
-        <w:t>A fejezetben olyan mérések eredményét és összehasonlítását fogom bemutatni, amelyeket először elvégeztem a sa</w:t>
-      </w:r>
-      <w:r>
-        <w:t xml:space="preserve">ját gépemen, ahol a fejlesztés történt </w:t>
-      </w:r>
-      <w:r>
-        <w:t xml:space="preserve">majd a Raspberry PI eszközön is. A cél bemutatni, hogy milyen teljesítmény csökenéssel jár a kérések kiszolgálása a lassabb eszközön. </w:t>
-      </w:r>
-      <w:r>
-        <w:t>Az alkalmazás Windows és Raspbian operációs rendszeren is tud futni.</w:t>
-      </w:r>
-    </w:p>
-    <w:p>
-      <w:r>
-        <w:t>Az erősebb gép lényeges specifikációi:</w:t>
-      </w:r>
-    </w:p>
-    <w:p>
-      <w:pPr>
-        <w:pStyle w:val="ListParagraph"/>
-        <w:numPr>
-          <w:ilvl w:val="0"/>
-          <w:numId w:val="40"/>
-        </w:numPr>
-      </w:pPr>
-      <w:r>
-        <w:t>RAM:</w:t>
-      </w:r>
-      <w:r>
-        <w:t xml:space="preserve"> 16GB</w:t>
-      </w:r>
-    </w:p>
-    <w:p>
-      <w:pPr>
-        <w:pStyle w:val="ListParagraph"/>
-        <w:numPr>
-          <w:ilvl w:val="0"/>
-          <w:numId w:val="40"/>
-        </w:numPr>
-      </w:pPr>
-      <w:r>
-        <w:t>Tárhely:</w:t>
-      </w:r>
-      <w:r>
-        <w:t xml:space="preserve"> SSD 256GB</w:t>
-      </w:r>
-      <w:r>
-        <w:t>, 1TB HDD</w:t>
-      </w:r>
-    </w:p>
-    <w:p>
-      <w:pPr>
-        <w:pStyle w:val="ListParagraph"/>
-        <w:numPr>
-          <w:ilvl w:val="0"/>
-          <w:numId w:val="40"/>
-        </w:numPr>
-      </w:pPr>
-      <w:r>
-        <w:t>Processzor:</w:t>
-      </w:r>
-      <w:r>
-        <w:t xml:space="preserve"> i7</w:t>
-      </w:r>
-      <w:r>
-        <w:t xml:space="preserve"> 6700 CPU @ 3.40 GHz</w:t>
-      </w:r>
-    </w:p>
-    <w:p>
-      <w:pPr>
-        <w:pStyle w:val="ListParagraph"/>
-        <w:numPr>
-          <w:ilvl w:val="0"/>
-          <w:numId w:val="40"/>
-        </w:numPr>
-      </w:pPr>
-      <w:r>
-        <w:t>Internet sebessége:</w:t>
-      </w:r>
-      <w:r>
-        <w:t xml:space="preserve"> 1G</w:t>
-      </w:r>
-      <w:r>
-        <w:t>b</w:t>
-      </w:r>
-      <w:r>
-        <w:t>it</w:t>
-      </w:r>
-      <w:r>
-        <w:t xml:space="preserve"> (A Raspberry PI eszköz specifikáció szerint 100Mbit-re képes Ethernet kábelen keresztül</w:t>
-      </w:r>
-      <w:r>
-        <w:t xml:space="preserve">, </w:t>
-      </w:r>
-      <w:r>
-        <w:t>mivel</w:t>
-      </w:r>
-      <w:r>
-        <w:t xml:space="preserve"> nem USB-t használok</w:t>
-      </w:r>
-      <w:r>
-        <w:t>.)</w:t>
-      </w:r>
-    </w:p>
-    <w:p>
-      <w:pPr>
-        <w:pStyle w:val="ListParagraph"/>
-        <w:numPr>
-          <w:ilvl w:val="0"/>
-          <w:numId w:val="40"/>
-        </w:numPr>
-      </w:pPr>
-      <w:r>
-        <w:t>Windows 10 64-bit</w:t>
-      </w:r>
-    </w:p>
-    <w:p>
-      <w:pPr>
-        <w:ind w:firstLine="0"/>
-      </w:pPr>
-    </w:p>
-    <w:p>
-      <w:pPr>
-        <w:pStyle w:val="ListParagraph"/>
-        <w:numPr>
-          <w:ilvl w:val="0"/>
-          <w:numId w:val="41"/>
-        </w:numPr>
-      </w:pPr>
-      <w:r>
-        <w:t>1000 egymás</w:t>
-      </w:r>
-      <w:r>
-        <w:t xml:space="preserve"> </w:t>
-      </w:r>
-      <w:r>
-        <w:t xml:space="preserve">után indított </w:t>
-      </w:r>
-      <w:r>
-        <w:t>kérés</w:t>
-      </w:r>
-      <w:r>
-        <w:t>:</w:t>
-      </w:r>
-    </w:p>
-    <w:p>
-      <w:r>
-        <w:t>A kiválasztott route /files/folder/&lt;folder_id&gt;, amelyet azért választottam, mert van benne adatbázis elérés így jobb képet kapunk.</w:t>
-      </w:r>
-      <w:r>
-        <w:t xml:space="preserve"> Arra ügyeltem, hogy az adatbázisban található rekordok azonosak legyenek, tehát azonos a két mappa tartalma.</w:t>
-      </w:r>
-      <w:r>
-        <w:t xml:space="preserve"> A kéréseket egy harmadik gépről indítottam és a mérést többször megismételtem a pontosabb eredményekért. A kapott eredmények </w:t>
-      </w:r>
-      <w:r>
-        <w:t>átlagolva</w:t>
-      </w:r>
-      <w:r>
-        <w:t>:</w:t>
-      </w:r>
-    </w:p>
-    <w:p>
-      <w:r>
-        <w:t>PC: ~14 s</w:t>
-      </w:r>
-    </w:p>
-    <w:p>
-      <w:r>
-        <w:t>RPI: ~</w:t>
-      </w:r>
-      <w:r>
-        <w:t>36</w:t>
-      </w:r>
-      <w:r>
-        <w:t xml:space="preserve"> s</w:t>
-      </w:r>
-    </w:p>
-    <w:p>
-      <w:pPr>
-        <w:pStyle w:val="ListParagraph"/>
-        <w:numPr>
-          <w:ilvl w:val="0"/>
-          <w:numId w:val="41"/>
-        </w:numPr>
-      </w:pPr>
-      <w:r>
-        <w:t>1000 kérés párhuzamosan:</w:t>
-      </w:r>
-    </w:p>
-    <w:p>
-      <w:r>
-        <w:t xml:space="preserve">A route ugyanaz mint az előző mérés során </w:t>
-      </w:r>
-      <w:r>
-        <w:t>a változás annyi, hogy a kérések több szálon futnak a szerver felé. Összesen 3 szálat használtam és mindegyik szál pontosan 333 darab kérést küld.</w:t>
-      </w:r>
-    </w:p>
-    <w:p>
-      <w:r>
-        <w:t>PC: ~6 s</w:t>
-      </w:r>
-    </w:p>
-    <w:p>
-      <w:r>
-        <w:lastRenderedPageBreak/>
-        <w:t>RPI: ~33 s</w:t>
-      </w:r>
-    </w:p>
-    <w:p>
-      <w:pPr>
-        <w:pStyle w:val="ListParagraph"/>
-        <w:numPr>
-          <w:ilvl w:val="0"/>
-          <w:numId w:val="41"/>
-        </w:numPr>
-      </w:pPr>
-      <w:r>
-        <w:t>1 GB-os fájl feltöltése</w:t>
-      </w:r>
-      <w:r>
-        <w:t xml:space="preserve"> majd</w:t>
-      </w:r>
-      <w:r>
-        <w:t xml:space="preserve"> letöltése</w:t>
-      </w:r>
-      <w:r>
-        <w:t>:</w:t>
-      </w:r>
-    </w:p>
-    <w:p>
-      <w:r>
-        <w:t>Ebben a mérésben ugyanazt a fájlt feltöltöttem mindkét rendszerre. A PC esetén 24 s alatt töltődött fel a fájl.</w:t>
+      <w:r>
+        <w:t>Az utolsó előtti menüpont a „Logout”, amelyre kattintva a felhasználó kijelentkezik a rendszerből és visszakerül a bejelentkező oldalra. Az utolsó pedig a „Delete Account”, ahol törölni törölni tudja a regisztrációját. Kattintás után felugrik egy megerősítő ablak ahol az „OK”-ra kattintva a felhasználó fiókja törlődik véglege</w:t>
+      </w:r>
+      <w:r>
+        <w:t>sen, tehát a művelet nem visszaá</w:t>
+      </w:r>
+      <w:r>
+        <w:t>llítható.</w:t>
       </w:r>
     </w:p>
     <w:p>
@@ -13838,10 +13618,10 @@
           <w:lang w:val="en-US"/>
         </w:rPr>
         <w:drawing>
-          <wp:inline distT="0" distB="0" distL="0" distR="0" wp14:anchorId="59EEFAB2" wp14:editId="3BC14E7E">
-            <wp:extent cx="4293219" cy="3324532"/>
+          <wp:inline distT="0" distB="0" distL="0" distR="0" wp14:anchorId="5B9C916E" wp14:editId="20840666">
+            <wp:extent cx="4229100" cy="933450"/>
             <wp:effectExtent l="0" t="0" r="0" b="0"/>
-            <wp:docPr id="32" name="Picture 32"/>
+            <wp:docPr id="22" name="Picture 22"/>
             <wp:cNvGraphicFramePr>
               <a:graphicFrameLocks xmlns:a="http://schemas.openxmlformats.org/drawingml/2006/main" noChangeAspect="1"/>
             </wp:cNvGraphicFramePr>
@@ -13861,7 +13641,7 @@
                   <pic:spPr>
                     <a:xfrm>
                       <a:off x="0" y="0"/>
-                      <a:ext cx="4311588" cy="3338756"/>
+                      <a:ext cx="4229100" cy="933450"/>
                     </a:xfrm>
                     <a:prstGeom prst="rect">
                       <a:avLst/>
@@ -13875,8 +13655,261 @@
       </w:r>
     </w:p>
     <w:p>
-      <w:bookmarkStart w:id="66" w:name="_GoBack"/>
+      <w:pPr>
+        <w:pStyle w:val="Heading1"/>
+      </w:pPr>
+      <w:bookmarkStart w:id="66" w:name="_Toc498260779"/>
+      <w:r>
+        <w:lastRenderedPageBreak/>
+        <w:t>Mérések</w:t>
+      </w:r>
       <w:bookmarkEnd w:id="66"/>
+    </w:p>
+    <w:p>
+      <w:r>
+        <w:t>A fejezetben olyan mérések eredményét és összehasonlítását fogom bemutatni, amelyeket először elvégeztem a sa</w:t>
+      </w:r>
+      <w:r>
+        <w:t xml:space="preserve">ját gépemen, ahol a fejlesztés történt </w:t>
+      </w:r>
+      <w:r>
+        <w:t>majd a Raspberry PI eszközön is</w:t>
+      </w:r>
+      <w:r>
+        <w:t>. A kéréseket egy harmadik külön gépről indítottam</w:t>
+      </w:r>
+      <w:r>
+        <w:t xml:space="preserve">. A cél bemutatni, hogy milyen teljesítmény csökenéssel jár a kérések kiszolgálása a lassabb eszközön. </w:t>
+      </w:r>
+      <w:r>
+        <w:t>Az alkalmazás Windows és Raspbian operációs rendszeren is tud futni.</w:t>
+      </w:r>
+    </w:p>
+    <w:p>
+      <w:r>
+        <w:t>Az erősebb gép lényeges specifikációi:</w:t>
+      </w:r>
+    </w:p>
+    <w:p>
+      <w:pPr>
+        <w:pStyle w:val="ListParagraph"/>
+        <w:numPr>
+          <w:ilvl w:val="0"/>
+          <w:numId w:val="40"/>
+        </w:numPr>
+      </w:pPr>
+      <w:r>
+        <w:t>RAM:</w:t>
+      </w:r>
+      <w:r>
+        <w:t xml:space="preserve"> 16GB</w:t>
+      </w:r>
+    </w:p>
+    <w:p>
+      <w:pPr>
+        <w:pStyle w:val="ListParagraph"/>
+        <w:numPr>
+          <w:ilvl w:val="0"/>
+          <w:numId w:val="40"/>
+        </w:numPr>
+      </w:pPr>
+      <w:r>
+        <w:t>Tárhely:</w:t>
+      </w:r>
+      <w:r>
+        <w:t xml:space="preserve"> SSD 256GB</w:t>
+      </w:r>
+      <w:r>
+        <w:t>, 1TB HDD</w:t>
+      </w:r>
+      <w:r>
+        <w:t xml:space="preserve"> (Az adatbázis műveletek HDD-re íródnak, a fájlműveletek az SSD-n történnek)</w:t>
+      </w:r>
+    </w:p>
+    <w:p>
+      <w:pPr>
+        <w:pStyle w:val="ListParagraph"/>
+        <w:numPr>
+          <w:ilvl w:val="0"/>
+          <w:numId w:val="40"/>
+        </w:numPr>
+      </w:pPr>
+      <w:r>
+        <w:t>Processzor:</w:t>
+      </w:r>
+      <w:r>
+        <w:t xml:space="preserve"> i7</w:t>
+      </w:r>
+      <w:r>
+        <w:t xml:space="preserve"> 6700 CPU @ 3.40 GHz</w:t>
+      </w:r>
+    </w:p>
+    <w:p>
+      <w:pPr>
+        <w:pStyle w:val="ListParagraph"/>
+        <w:numPr>
+          <w:ilvl w:val="0"/>
+          <w:numId w:val="40"/>
+        </w:numPr>
+      </w:pPr>
+      <w:r>
+        <w:t>Internet sebessége:</w:t>
+      </w:r>
+      <w:r>
+        <w:t xml:space="preserve"> 1G</w:t>
+      </w:r>
+      <w:r>
+        <w:t>b</w:t>
+      </w:r>
+      <w:r>
+        <w:t>it</w:t>
+      </w:r>
+      <w:r>
+        <w:t xml:space="preserve"> (A Raspberry PI eszköz specifikáció szerint 100Mbit-re képes Ethernet kábelen keresztül</w:t>
+      </w:r>
+      <w:r>
+        <w:t xml:space="preserve">, </w:t>
+      </w:r>
+      <w:r>
+        <w:t>mivel</w:t>
+      </w:r>
+      <w:r>
+        <w:t xml:space="preserve"> nem USB-t használok</w:t>
+      </w:r>
+      <w:r>
+        <w:t>.)</w:t>
+      </w:r>
+    </w:p>
+    <w:p>
+      <w:pPr>
+        <w:pStyle w:val="ListParagraph"/>
+        <w:numPr>
+          <w:ilvl w:val="0"/>
+          <w:numId w:val="40"/>
+        </w:numPr>
+      </w:pPr>
+      <w:r>
+        <w:t>Windows 10 64-bit</w:t>
+      </w:r>
+    </w:p>
+    <w:p>
+      <w:pPr>
+        <w:ind w:firstLine="0"/>
+      </w:pPr>
+    </w:p>
+    <w:p>
+      <w:pPr>
+        <w:pStyle w:val="ListParagraph"/>
+        <w:numPr>
+          <w:ilvl w:val="0"/>
+          <w:numId w:val="41"/>
+        </w:numPr>
+      </w:pPr>
+      <w:r>
+        <w:t>1000 egymás</w:t>
+      </w:r>
+      <w:r>
+        <w:t xml:space="preserve"> </w:t>
+      </w:r>
+      <w:r>
+        <w:t xml:space="preserve">után indított </w:t>
+      </w:r>
+      <w:r>
+        <w:t>kérés</w:t>
+      </w:r>
+      <w:r>
+        <w:t>:</w:t>
+      </w:r>
+    </w:p>
+    <w:p>
+      <w:r>
+        <w:t>A kiválasztott route /files/folder/&lt;folder_id&gt;, amelyet azért választottam, mert van benne adatbázis elérés így jobb képet kapunk.</w:t>
+      </w:r>
+      <w:r>
+        <w:t xml:space="preserve"> Arra ügyeltem, hogy az adatbázisban található rekordok azonosak legyenek, tehát azonos a két mappa tartalma.</w:t>
+      </w:r>
+      <w:r>
+        <w:t xml:space="preserve"> A kapott eredmények </w:t>
+      </w:r>
+      <w:r>
+        <w:t>átlagolva</w:t>
+      </w:r>
+      <w:r>
+        <w:t>:</w:t>
+      </w:r>
+    </w:p>
+    <w:p>
+      <w:r>
+        <w:t>PC: ~14 s</w:t>
+      </w:r>
+    </w:p>
+    <w:p>
+      <w:r>
+        <w:t>RPI: ~</w:t>
+      </w:r>
+      <w:r>
+        <w:t>36</w:t>
+      </w:r>
+      <w:r>
+        <w:t xml:space="preserve"> s</w:t>
+      </w:r>
+    </w:p>
+    <w:p>
+      <w:pPr>
+        <w:pStyle w:val="ListParagraph"/>
+        <w:numPr>
+          <w:ilvl w:val="0"/>
+          <w:numId w:val="41"/>
+        </w:numPr>
+      </w:pPr>
+      <w:r>
+        <w:t>1000 kérés párhuzamosan:</w:t>
+      </w:r>
+    </w:p>
+    <w:p>
+      <w:r>
+        <w:t xml:space="preserve">A route ugyanaz mint az előző mérés során </w:t>
+      </w:r>
+      <w:r>
+        <w:t>a változás annyi, hogy a kérések több szálon futnak a szerver felé. Összesen 3 szálat használtam és mindegyik szál pontosan 333 darab kérést küld.</w:t>
+      </w:r>
+    </w:p>
+    <w:p>
+      <w:r>
+        <w:t>PC: ~6 s</w:t>
+      </w:r>
+    </w:p>
+    <w:p>
+      <w:r>
+        <w:lastRenderedPageBreak/>
+        <w:t>RPI: ~33 s</w:t>
+      </w:r>
+    </w:p>
+    <w:p>
+      <w:pPr>
+        <w:pStyle w:val="ListParagraph"/>
+        <w:numPr>
+          <w:ilvl w:val="0"/>
+          <w:numId w:val="41"/>
+        </w:numPr>
+      </w:pPr>
+      <w:r>
+        <w:t>1 GB-os fájl feltöltése</w:t>
+      </w:r>
+      <w:r>
+        <w:t xml:space="preserve"> majd</w:t>
+      </w:r>
+      <w:r>
+        <w:t xml:space="preserve"> letöltése</w:t>
+      </w:r>
+      <w:r>
+        <w:t>:</w:t>
+      </w:r>
+    </w:p>
+    <w:p>
+      <w:r>
+        <w:t>Ebben a mérésben ugyanazt a fájlt feltöltöttem mindkét rendszerre. A PC esetén 24 s alatt töltődött fel a fájl.</w:t>
+      </w:r>
     </w:p>
     <w:p>
       <w:pPr>
@@ -13888,10 +13921,10 @@
           <w:lang w:val="en-US"/>
         </w:rPr>
         <w:drawing>
-          <wp:inline distT="0" distB="0" distL="0" distR="0" wp14:anchorId="2202BBB3" wp14:editId="7EB53473">
-            <wp:extent cx="4270917" cy="3236493"/>
-            <wp:effectExtent l="0" t="0" r="0" b="2540"/>
-            <wp:docPr id="25" name="Picture 25"/>
+          <wp:inline distT="0" distB="0" distL="0" distR="0" wp14:anchorId="59EEFAB2" wp14:editId="6601BA14">
+            <wp:extent cx="3925019" cy="3039409"/>
+            <wp:effectExtent l="0" t="0" r="0" b="8890"/>
+            <wp:docPr id="32" name="Picture 32"/>
             <wp:cNvGraphicFramePr>
               <a:graphicFrameLocks xmlns:a="http://schemas.openxmlformats.org/drawingml/2006/main" noChangeAspect="1"/>
             </wp:cNvGraphicFramePr>
@@ -13911,7 +13944,7 @@
                   <pic:spPr>
                     <a:xfrm>
                       <a:off x="0" y="0"/>
-                      <a:ext cx="4281561" cy="3244559"/>
+                      <a:ext cx="3951062" cy="3059576"/>
                     </a:xfrm>
                     <a:prstGeom prst="rect">
                       <a:avLst/>
@@ -13925,162 +13958,24 @@
       </w:r>
     </w:p>
     <w:p>
-      <w:pPr>
-        <w:pStyle w:val="ListParagraph"/>
-        <w:numPr>
-          <w:ilvl w:val="0"/>
-          <w:numId w:val="41"/>
-        </w:numPr>
-      </w:pPr>
-      <w:r>
-        <w:t>3 GB-os fájl feltöltése</w:t>
-      </w:r>
-      <w:r>
-        <w:t xml:space="preserve"> majd</w:t>
-      </w:r>
-      <w:r>
-        <w:t xml:space="preserve"> letöltése</w:t>
-      </w:r>
-      <w:r>
-        <w:t>:</w:t>
-      </w:r>
-    </w:p>
-    <w:p>
-      <w:pPr>
-        <w:pStyle w:val="ListParagraph"/>
-        <w:numPr>
-          <w:ilvl w:val="0"/>
-          <w:numId w:val="41"/>
-        </w:numPr>
-      </w:pPr>
-      <w:r>
-        <w:lastRenderedPageBreak/>
-        <w:t>2 darab 1GB-os fájl feltöltése</w:t>
-      </w:r>
-      <w:r>
-        <w:t xml:space="preserve"> majd</w:t>
-      </w:r>
-      <w:r>
-        <w:t xml:space="preserve"> letöltése</w:t>
-      </w:r>
-      <w:r>
-        <w:t xml:space="preserve"> egy időben:</w:t>
-      </w:r>
-    </w:p>
-    <w:p/>
-    <w:p>
-      <w:pPr>
-        <w:pStyle w:val="Heading1"/>
-      </w:pPr>
-      <w:bookmarkStart w:id="67" w:name="_Toc498260780"/>
-      <w:r>
-        <w:lastRenderedPageBreak/>
-        <w:t>Összefoglalás</w:t>
-      </w:r>
-      <w:bookmarkEnd w:id="67"/>
-    </w:p>
-    <w:p>
-      <w:r>
-        <w:t>A projekt tervezés</w:t>
-      </w:r>
-      <w:r>
-        <w:t>e</w:t>
-      </w:r>
-      <w:r>
-        <w:t xml:space="preserve"> és fejlesztés</w:t>
-      </w:r>
-      <w:r>
-        <w:t>e</w:t>
-      </w:r>
-      <w:r>
-        <w:t xml:space="preserve"> alatt megismerkedtem új technológiákkal, így sokat tanultam és fejlődtem szakmailag. A feladat megoldása során több problémába is ütköztem, ahol mérlegelnem kellett több lehetséges megoldást, majd kiválasztani a szerintem legjobbat.</w:t>
-      </w:r>
-    </w:p>
-    <w:p>
-      <w:r>
-        <w:t xml:space="preserve">A project végére elkészítettem egy jól működő fájlmegosztó portált, amely egy egyszerű felhasználó számára minden igényt kielégít ahhoz, hogy fájljait </w:t>
-      </w:r>
-      <w:r>
-        <w:t>ott tárolja és megossza másokkal. A szoftvert összekötöttem egy másik népszerű portállal, úgy ,hogy lehessen oda feltölteni fájlokat</w:t>
-      </w:r>
-      <w:r>
-        <w:t>,</w:t>
-      </w:r>
-      <w:r>
-        <w:t xml:space="preserve"> illetve onnan letölteni. </w:t>
-      </w:r>
-    </w:p>
-    <w:p>
-      <w:pPr>
-        <w:pStyle w:val="Heading2"/>
-      </w:pPr>
-      <w:bookmarkStart w:id="68" w:name="_Toc498260781"/>
-      <w:r>
-        <w:t>Továbbfejlesztés</w:t>
-      </w:r>
-      <w:bookmarkEnd w:id="68"/>
-    </w:p>
-    <w:p>
-      <w:r>
-        <w:t>Ebben a fejezetben azok a még meg nem valósított funkciók kerülnek bemutatásra, amelyek az elkészült alkalmazást még élvezhetőbbé és kényelmesebbé tehetik.</w:t>
-      </w:r>
-    </w:p>
-    <w:p>
-      <w:pPr>
-        <w:pStyle w:val="ListParagraph"/>
-        <w:numPr>
-          <w:ilvl w:val="0"/>
-          <w:numId w:val="34"/>
-        </w:numPr>
-      </w:pPr>
-      <w:r>
-        <w:t>Cache</w:t>
-      </w:r>
-      <w:r>
-        <w:t xml:space="preserve"> menedzsment:</w:t>
-      </w:r>
-      <w:r>
-        <w:t xml:space="preserve"> </w:t>
-      </w:r>
-      <w:r>
-        <w:t>Az eszköz mem</w:t>
-      </w:r>
-      <w:r>
-        <w:t xml:space="preserve">ória menedzsmentje jelenleg úgy </w:t>
-      </w:r>
-      <w:r>
-        <w:t>működik, hogy, ha egy fájl feltöltésre kerül a rendszerre akkor azt a cach</w:t>
-      </w:r>
-      <w:r>
-        <w:t>e</w:t>
-      </w:r>
-      <w:r>
-        <w:t>-be eltár</w:t>
-      </w:r>
-      <w:r>
-        <w:t>olja addig amíg tudja, majd mindig felszabadít annyit, hogy a következő beérkező részletet is be tudja tenni.</w:t>
-      </w:r>
-    </w:p>
-    <w:p>
-      <w:pPr>
-        <w:pStyle w:val="ListParagraph"/>
-        <w:ind w:left="1440" w:firstLine="0"/>
-      </w:pPr>
-      <w:r>
-        <w:t>A memória állapota az operációs rendszer indítása után:</w:t>
-      </w:r>
-    </w:p>
-    <w:p>
+      <w:r>
+        <w:t>Az RPI rendszerre pedig 4.5 perc alatt sikerült feltölteni:</w:t>
+      </w:r>
+    </w:p>
+    <w:p>
+      <w:pPr>
+        <w:jc w:val="center"/>
+      </w:pPr>
       <w:r>
         <w:rPr>
           <w:noProof/>
           <w:lang w:val="en-US"/>
         </w:rPr>
         <w:drawing>
-          <wp:inline distT="0" distB="0" distL="0" distR="0" wp14:anchorId="46E3FDFD" wp14:editId="19999643">
-            <wp:extent cx="5400040" cy="854710"/>
-            <wp:effectExtent l="0" t="0" r="0" b="2540"/>
-            <wp:docPr id="28" name="Picture 28"/>
+          <wp:inline distT="0" distB="0" distL="0" distR="0" wp14:anchorId="2202BBB3" wp14:editId="6CB849F0">
+            <wp:extent cx="3942271" cy="2987445"/>
+            <wp:effectExtent l="0" t="0" r="1270" b="3810"/>
+            <wp:docPr id="25" name="Picture 25"/>
             <wp:cNvGraphicFramePr>
               <a:graphicFrameLocks xmlns:a="http://schemas.openxmlformats.org/drawingml/2006/main" noChangeAspect="1"/>
             </wp:cNvGraphicFramePr>
@@ -14100,7 +13995,7 @@
                   <pic:spPr>
                     <a:xfrm>
                       <a:off x="0" y="0"/>
-                      <a:ext cx="5400040" cy="854710"/>
+                      <a:ext cx="3969816" cy="3008319"/>
                     </a:xfrm>
                     <a:prstGeom prst="rect">
                       <a:avLst/>
@@ -14114,9 +14009,166 @@
       </w:r>
     </w:p>
     <w:p>
-      <w:r>
-        <w:tab/>
-        <w:t>A memória állapota a backend indítása után:</w:t>
+      <w:pPr>
+        <w:pStyle w:val="ListParagraph"/>
+        <w:numPr>
+          <w:ilvl w:val="0"/>
+          <w:numId w:val="41"/>
+        </w:numPr>
+      </w:pPr>
+      <w:r>
+        <w:t>3 GB-os fájl feltöltése</w:t>
+      </w:r>
+      <w:r>
+        <w:t xml:space="preserve"> majd</w:t>
+      </w:r>
+      <w:r>
+        <w:t xml:space="preserve"> letöltése</w:t>
+      </w:r>
+      <w:r>
+        <w:t>:</w:t>
+      </w:r>
+    </w:p>
+    <w:p/>
+    <w:p>
+      <w:pPr>
+        <w:pStyle w:val="ListParagraph"/>
+        <w:numPr>
+          <w:ilvl w:val="0"/>
+          <w:numId w:val="41"/>
+        </w:numPr>
+      </w:pPr>
+      <w:r>
+        <w:t>2 darab 1GB-os fájl feltöltése</w:t>
+      </w:r>
+      <w:r>
+        <w:t xml:space="preserve"> majd</w:t>
+      </w:r>
+      <w:r>
+        <w:t xml:space="preserve"> letöltése</w:t>
+      </w:r>
+      <w:r>
+        <w:t xml:space="preserve"> egy időben:</w:t>
+      </w:r>
+    </w:p>
+    <w:p>
+      <w:pPr>
+        <w:pStyle w:val="ListParagraph"/>
+      </w:pPr>
+    </w:p>
+    <w:p/>
+    <w:p/>
+    <w:p>
+      <w:pPr>
+        <w:pStyle w:val="Heading1"/>
+      </w:pPr>
+      <w:bookmarkStart w:id="67" w:name="_Toc498260780"/>
+      <w:r>
+        <w:lastRenderedPageBreak/>
+        <w:t>Összefoglalás</w:t>
+      </w:r>
+      <w:bookmarkEnd w:id="67"/>
+    </w:p>
+    <w:p>
+      <w:r>
+        <w:t>A projekt tervezés</w:t>
+      </w:r>
+      <w:r>
+        <w:t>e</w:t>
+      </w:r>
+      <w:r>
+        <w:t xml:space="preserve"> és fejlesztés</w:t>
+      </w:r>
+      <w:r>
+        <w:t>e</w:t>
+      </w:r>
+      <w:r>
+        <w:t xml:space="preserve"> alatt megismerkedtem új technológiákkal, így sokat tanultam és fejlődtem szakmailag. A feladat megoldása során több problémába is ütköztem, ahol mérlegelnem kellett több lehetséges megoldást, majd kiválasztani a szerintem legjobbat.</w:t>
+      </w:r>
+    </w:p>
+    <w:p>
+      <w:r>
+        <w:t xml:space="preserve">A project végére elkészítettem egy jól működő fájlmegosztó portált, amely egy egyszerű felhasználó számára minden igényt kielégít ahhoz, hogy fájljait </w:t>
+      </w:r>
+      <w:r>
+        <w:t>ott tárolja és megossza másokkal. A szoftvert összekötöttem egy másik népszerű portállal, úgy ,hogy lehessen oda feltölteni fájlokat</w:t>
+      </w:r>
+      <w:r>
+        <w:t>,</w:t>
+      </w:r>
+      <w:r>
+        <w:t xml:space="preserve"> illetve onnan letölteni. </w:t>
+      </w:r>
+    </w:p>
+    <w:p>
+      <w:r>
+        <w:t>Mesimerkedtem a Raspberry PI eszközzel és sikeresen telepítettem rá az elkészült softvert. Méréseket végeztem, hogy átfogó képet kapjak arról mekkora lassulással jár, ha az alkalmazás az RPI-n fut</w:t>
+      </w:r>
+      <w:r>
+        <w:t>,</w:t>
+      </w:r>
+      <w:r>
+        <w:t xml:space="preserve"> nem pedig egy jóval erősebb gépen.</w:t>
+      </w:r>
+    </w:p>
+    <w:p>
+      <w:pPr>
+        <w:pStyle w:val="Heading2"/>
+      </w:pPr>
+      <w:bookmarkStart w:id="68" w:name="_Toc498260781"/>
+      <w:r>
+        <w:t>Továbbfejlesztés</w:t>
+      </w:r>
+      <w:bookmarkEnd w:id="68"/>
+    </w:p>
+    <w:p>
+      <w:r>
+        <w:t>Ebben a fejezetben azok a még meg nem valósított funkciók kerülnek bemutatásra, amelyek az elkészült alkalmazást még élvezhetőbbé és kényelmesebbé tehetik.</w:t>
+      </w:r>
+    </w:p>
+    <w:p>
+      <w:pPr>
+        <w:pStyle w:val="ListParagraph"/>
+        <w:numPr>
+          <w:ilvl w:val="0"/>
+          <w:numId w:val="34"/>
+        </w:numPr>
+      </w:pPr>
+      <w:r>
+        <w:t>Cache</w:t>
+      </w:r>
+      <w:r>
+        <w:t xml:space="preserve"> menedzsment:</w:t>
+      </w:r>
+      <w:r>
+        <w:t xml:space="preserve"> </w:t>
+      </w:r>
+      <w:r>
+        <w:t>Az eszköz mem</w:t>
+      </w:r>
+      <w:r>
+        <w:t xml:space="preserve">ória menedzsmentje jelenleg úgy </w:t>
+      </w:r>
+      <w:r>
+        <w:t>működik, hogy, ha egy fájl feltöltésre kerül a rendszerre akkor azt a cach</w:t>
+      </w:r>
+      <w:r>
+        <w:t>e</w:t>
+      </w:r>
+      <w:r>
+        <w:t>-be eltár</w:t>
+      </w:r>
+      <w:r>
+        <w:t>olja addig amíg tudja, majd mindig felszabadít annyit, hogy a következő beérkező részletet is be tudja tenni.</w:t>
+      </w:r>
+    </w:p>
+    <w:p>
+      <w:pPr>
+        <w:pStyle w:val="ListParagraph"/>
+        <w:ind w:left="1440" w:firstLine="0"/>
+      </w:pPr>
+      <w:r>
+        <w:t>A memória állapota az operációs rendszer indítása után:</w:t>
       </w:r>
     </w:p>
     <w:p>
@@ -14126,10 +14178,10 @@
           <w:lang w:val="en-US"/>
         </w:rPr>
         <w:drawing>
-          <wp:inline distT="0" distB="0" distL="0" distR="0" wp14:anchorId="5B1F7241" wp14:editId="2E3B56BE">
-            <wp:extent cx="5400040" cy="824865"/>
-            <wp:effectExtent l="0" t="0" r="0" b="0"/>
-            <wp:docPr id="29" name="Picture 29"/>
+          <wp:inline distT="0" distB="0" distL="0" distR="0" wp14:anchorId="46E3FDFD" wp14:editId="19999643">
+            <wp:extent cx="5400040" cy="854710"/>
+            <wp:effectExtent l="0" t="0" r="0" b="2540"/>
+            <wp:docPr id="28" name="Picture 28"/>
             <wp:cNvGraphicFramePr>
               <a:graphicFrameLocks xmlns:a="http://schemas.openxmlformats.org/drawingml/2006/main" noChangeAspect="1"/>
             </wp:cNvGraphicFramePr>
@@ -14149,7 +14201,7 @@
                   <pic:spPr>
                     <a:xfrm>
                       <a:off x="0" y="0"/>
-                      <a:ext cx="5400040" cy="824865"/>
+                      <a:ext cx="5400040" cy="854710"/>
                     </a:xfrm>
                     <a:prstGeom prst="rect">
                       <a:avLst/>
@@ -14165,10 +14217,7 @@
     <w:p>
       <w:r>
         <w:tab/>
-        <w:t>A memória állapota a fronte</w:t>
-      </w:r>
-      <w:r>
-        <w:t>nd-es Lite server indítása után:</w:t>
+        <w:t>A memória állapota a backend indítása után:</w:t>
       </w:r>
     </w:p>
     <w:p>
@@ -14177,12 +14226,11 @@
           <w:noProof/>
           <w:lang w:val="en-US"/>
         </w:rPr>
-        <w:lastRenderedPageBreak/>
         <w:drawing>
-          <wp:inline distT="0" distB="0" distL="0" distR="0" wp14:anchorId="365A5514" wp14:editId="4FEBE789">
-            <wp:extent cx="5400040" cy="849630"/>
-            <wp:effectExtent l="0" t="0" r="0" b="7620"/>
-            <wp:docPr id="30" name="Picture 30"/>
+          <wp:inline distT="0" distB="0" distL="0" distR="0" wp14:anchorId="5B1F7241" wp14:editId="2E3B56BE">
+            <wp:extent cx="5400040" cy="824865"/>
+            <wp:effectExtent l="0" t="0" r="0" b="0"/>
+            <wp:docPr id="29" name="Picture 29"/>
             <wp:cNvGraphicFramePr>
               <a:graphicFrameLocks xmlns:a="http://schemas.openxmlformats.org/drawingml/2006/main" noChangeAspect="1"/>
             </wp:cNvGraphicFramePr>
@@ -14202,6 +14250,59 @@
                   <pic:spPr>
                     <a:xfrm>
                       <a:off x="0" y="0"/>
+                      <a:ext cx="5400040" cy="824865"/>
+                    </a:xfrm>
+                    <a:prstGeom prst="rect">
+                      <a:avLst/>
+                    </a:prstGeom>
+                  </pic:spPr>
+                </pic:pic>
+              </a:graphicData>
+            </a:graphic>
+          </wp:inline>
+        </w:drawing>
+      </w:r>
+    </w:p>
+    <w:p>
+      <w:r>
+        <w:lastRenderedPageBreak/>
+        <w:tab/>
+        <w:t>A memória állapota a fronte</w:t>
+      </w:r>
+      <w:r>
+        <w:t>nd-es Lite server indítása után:</w:t>
+      </w:r>
+    </w:p>
+    <w:p>
+      <w:r>
+        <w:rPr>
+          <w:noProof/>
+          <w:lang w:val="en-US"/>
+        </w:rPr>
+        <w:drawing>
+          <wp:inline distT="0" distB="0" distL="0" distR="0" wp14:anchorId="365A5514" wp14:editId="4FEBE789">
+            <wp:extent cx="5400040" cy="849630"/>
+            <wp:effectExtent l="0" t="0" r="0" b="7620"/>
+            <wp:docPr id="30" name="Picture 30"/>
+            <wp:cNvGraphicFramePr>
+              <a:graphicFrameLocks xmlns:a="http://schemas.openxmlformats.org/drawingml/2006/main" noChangeAspect="1"/>
+            </wp:cNvGraphicFramePr>
+            <a:graphic xmlns:a="http://schemas.openxmlformats.org/drawingml/2006/main">
+              <a:graphicData uri="http://schemas.openxmlformats.org/drawingml/2006/picture">
+                <pic:pic xmlns:pic="http://schemas.openxmlformats.org/drawingml/2006/picture">
+                  <pic:nvPicPr>
+                    <pic:cNvPr id="1" name=""/>
+                    <pic:cNvPicPr/>
+                  </pic:nvPicPr>
+                  <pic:blipFill>
+                    <a:blip r:embed="rId40"/>
+                    <a:stretch>
+                      <a:fillRect/>
+                    </a:stretch>
+                  </pic:blipFill>
+                  <pic:spPr>
+                    <a:xfrm>
+                      <a:off x="0" y="0"/>
                       <a:ext cx="5400040" cy="849630"/>
                     </a:xfrm>
                     <a:prstGeom prst="rect">
@@ -14246,7 +14347,7 @@
                     <pic:cNvPicPr/>
                   </pic:nvPicPr>
                   <pic:blipFill>
-                    <a:blip r:embed="rId40"/>
+                    <a:blip r:embed="rId41"/>
                     <a:stretch>
                       <a:fillRect/>
                     </a:stretch>
@@ -14599,8 +14700,8 @@
     </w:sdt>
     <w:p/>
     <w:sectPr>
-      <w:headerReference w:type="even" r:id="rId41"/>
-      <w:footerReference w:type="default" r:id="rId42"/>
+      <w:headerReference w:type="even" r:id="rId42"/>
+      <w:footerReference w:type="default" r:id="rId43"/>
       <w:type w:val="continuous"/>
       <w:pgSz w:w="11907" w:h="16840" w:code="9"/>
       <w:pgMar w:top="1418" w:right="1418" w:bottom="1418" w:left="1418" w:header="709" w:footer="709" w:gutter="567"/>
@@ -14613,7 +14714,7 @@
 </file>
 
 <file path=word/endnotes.xml><?xml version="1.0" encoding="utf-8"?>
-<w:endnotes xmlns:wpc="http://schemas.microsoft.com/office/word/2010/wordprocessingCanvas" xmlns:cx="http://schemas.microsoft.com/office/drawing/2014/chartex" xmlns:mc="http://schemas.openxmlformats.org/markup-compatibility/2006" xmlns:o="urn:schemas-microsoft-com:office:office" xmlns:r="http://schemas.openxmlformats.org/officeDocument/2006/relationships" xmlns:m="http://schemas.openxmlformats.org/officeDocument/2006/math" xmlns:v="urn:schemas-microsoft-com:vml" xmlns:wp14="http://schemas.microsoft.com/office/word/2010/wordprocessingDrawing" xmlns:wp="http://schemas.openxmlformats.org/drawingml/2006/wordprocessingDrawing" xmlns:w10="urn:schemas-microsoft-com:office:word" xmlns:w="http://schemas.openxmlformats.org/wordprocessingml/2006/main" xmlns:w14="http://schemas.microsoft.com/office/word/2010/wordml" xmlns:w15="http://schemas.microsoft.com/office/word/2012/wordml" xmlns:w16se="http://schemas.microsoft.com/office/word/2015/wordml/symex" xmlns:wpg="http://schemas.microsoft.com/office/word/2010/wordprocessingGroup" xmlns:wpi="http://schemas.microsoft.com/office/word/2010/wordprocessingInk" xmlns:wne="http://schemas.microsoft.com/office/word/2006/wordml" xmlns:wps="http://schemas.microsoft.com/office/word/2010/wordprocessingShape" mc:Ignorable="w14 w15 w16se wp14">
+<w:endnotes xmlns:wpc="http://schemas.microsoft.com/office/word/2010/wordprocessingCanvas" xmlns:cx="http://schemas.microsoft.com/office/drawing/2014/chartex" xmlns:cx1="http://schemas.microsoft.com/office/drawing/2015/9/8/chartex" xmlns:mc="http://schemas.openxmlformats.org/markup-compatibility/2006" xmlns:o="urn:schemas-microsoft-com:office:office" xmlns:r="http://schemas.openxmlformats.org/officeDocument/2006/relationships" xmlns:m="http://schemas.openxmlformats.org/officeDocument/2006/math" xmlns:v="urn:schemas-microsoft-com:vml" xmlns:wp14="http://schemas.microsoft.com/office/word/2010/wordprocessingDrawing" xmlns:wp="http://schemas.openxmlformats.org/drawingml/2006/wordprocessingDrawing" xmlns:w10="urn:schemas-microsoft-com:office:word" xmlns:w="http://schemas.openxmlformats.org/wordprocessingml/2006/main" xmlns:w14="http://schemas.microsoft.com/office/word/2010/wordml" xmlns:w15="http://schemas.microsoft.com/office/word/2012/wordml" xmlns:w16se="http://schemas.microsoft.com/office/word/2015/wordml/symex" xmlns:wpg="http://schemas.microsoft.com/office/word/2010/wordprocessingGroup" xmlns:wpi="http://schemas.microsoft.com/office/word/2010/wordprocessingInk" xmlns:wne="http://schemas.microsoft.com/office/word/2006/wordml" xmlns:wps="http://schemas.microsoft.com/office/word/2010/wordprocessingShape" mc:Ignorable="w14 w15 w16se wp14">
   <w:endnote w:type="separator" w:id="-1">
     <w:p>
       <w:r>
@@ -14632,7 +14733,7 @@
 </file>
 
 <file path=word/footer1.xml><?xml version="1.0" encoding="utf-8"?>
-<w:ftr xmlns:wpc="http://schemas.microsoft.com/office/word/2010/wordprocessingCanvas" xmlns:cx="http://schemas.microsoft.com/office/drawing/2014/chartex" xmlns:mc="http://schemas.openxmlformats.org/markup-compatibility/2006" xmlns:o="urn:schemas-microsoft-com:office:office" xmlns:r="http://schemas.openxmlformats.org/officeDocument/2006/relationships" xmlns:m="http://schemas.openxmlformats.org/officeDocument/2006/math" xmlns:v="urn:schemas-microsoft-com:vml" xmlns:wp14="http://schemas.microsoft.com/office/word/2010/wordprocessingDrawing" xmlns:wp="http://schemas.openxmlformats.org/drawingml/2006/wordprocessingDrawing" xmlns:w10="urn:schemas-microsoft-com:office:word" xmlns:w="http://schemas.openxmlformats.org/wordprocessingml/2006/main" xmlns:w14="http://schemas.microsoft.com/office/word/2010/wordml" xmlns:w15="http://schemas.microsoft.com/office/word/2012/wordml" xmlns:w16se="http://schemas.microsoft.com/office/word/2015/wordml/symex" xmlns:wpg="http://schemas.microsoft.com/office/word/2010/wordprocessingGroup" xmlns:wpi="http://schemas.microsoft.com/office/word/2010/wordprocessingInk" xmlns:wne="http://schemas.microsoft.com/office/word/2006/wordml" xmlns:wps="http://schemas.microsoft.com/office/word/2010/wordprocessingShape" mc:Ignorable="w14 w15 w16se wp14">
+<w:ftr xmlns:wpc="http://schemas.microsoft.com/office/word/2010/wordprocessingCanvas" xmlns:cx="http://schemas.microsoft.com/office/drawing/2014/chartex" xmlns:cx1="http://schemas.microsoft.com/office/drawing/2015/9/8/chartex" xmlns:mc="http://schemas.openxmlformats.org/markup-compatibility/2006" xmlns:o="urn:schemas-microsoft-com:office:office" xmlns:r="http://schemas.openxmlformats.org/officeDocument/2006/relationships" xmlns:m="http://schemas.openxmlformats.org/officeDocument/2006/math" xmlns:v="urn:schemas-microsoft-com:vml" xmlns:wp14="http://schemas.microsoft.com/office/word/2010/wordprocessingDrawing" xmlns:wp="http://schemas.openxmlformats.org/drawingml/2006/wordprocessingDrawing" xmlns:w10="urn:schemas-microsoft-com:office:word" xmlns:w="http://schemas.openxmlformats.org/wordprocessingml/2006/main" xmlns:w14="http://schemas.microsoft.com/office/word/2010/wordml" xmlns:w15="http://schemas.microsoft.com/office/word/2012/wordml" xmlns:w16se="http://schemas.microsoft.com/office/word/2015/wordml/symex" xmlns:wpg="http://schemas.microsoft.com/office/word/2010/wordprocessingGroup" xmlns:wpi="http://schemas.microsoft.com/office/word/2010/wordprocessingInk" xmlns:wne="http://schemas.microsoft.com/office/word/2006/wordml" xmlns:wps="http://schemas.microsoft.com/office/word/2010/wordprocessingShape" mc:Ignorable="w14 w15 w16se wp14">
   <w:p>
     <w:pPr>
       <w:jc w:val="right"/>
@@ -14642,7 +14743,7 @@
 </file>
 
 <file path=word/footer2.xml><?xml version="1.0" encoding="utf-8"?>
-<w:ftr xmlns:wpc="http://schemas.microsoft.com/office/word/2010/wordprocessingCanvas" xmlns:cx="http://schemas.microsoft.com/office/drawing/2014/chartex" xmlns:mc="http://schemas.openxmlformats.org/markup-compatibility/2006" xmlns:o="urn:schemas-microsoft-com:office:office" xmlns:r="http://schemas.openxmlformats.org/officeDocument/2006/relationships" xmlns:m="http://schemas.openxmlformats.org/officeDocument/2006/math" xmlns:v="urn:schemas-microsoft-com:vml" xmlns:wp14="http://schemas.microsoft.com/office/word/2010/wordprocessingDrawing" xmlns:wp="http://schemas.openxmlformats.org/drawingml/2006/wordprocessingDrawing" xmlns:w10="urn:schemas-microsoft-com:office:word" xmlns:w="http://schemas.openxmlformats.org/wordprocessingml/2006/main" xmlns:w14="http://schemas.microsoft.com/office/word/2010/wordml" xmlns:w15="http://schemas.microsoft.com/office/word/2012/wordml" xmlns:w16se="http://schemas.microsoft.com/office/word/2015/wordml/symex" xmlns:wpg="http://schemas.microsoft.com/office/word/2010/wordprocessingGroup" xmlns:wpi="http://schemas.microsoft.com/office/word/2010/wordprocessingInk" xmlns:wne="http://schemas.microsoft.com/office/word/2006/wordml" xmlns:wps="http://schemas.microsoft.com/office/word/2010/wordprocessingShape" mc:Ignorable="w14 w15 w16se wp14">
+<w:ftr xmlns:wpc="http://schemas.microsoft.com/office/word/2010/wordprocessingCanvas" xmlns:cx="http://schemas.microsoft.com/office/drawing/2014/chartex" xmlns:cx1="http://schemas.microsoft.com/office/drawing/2015/9/8/chartex" xmlns:mc="http://schemas.openxmlformats.org/markup-compatibility/2006" xmlns:o="urn:schemas-microsoft-com:office:office" xmlns:r="http://schemas.openxmlformats.org/officeDocument/2006/relationships" xmlns:m="http://schemas.openxmlformats.org/officeDocument/2006/math" xmlns:v="urn:schemas-microsoft-com:vml" xmlns:wp14="http://schemas.microsoft.com/office/word/2010/wordprocessingDrawing" xmlns:wp="http://schemas.openxmlformats.org/drawingml/2006/wordprocessingDrawing" xmlns:w10="urn:schemas-microsoft-com:office:word" xmlns:w="http://schemas.openxmlformats.org/wordprocessingml/2006/main" xmlns:w14="http://schemas.microsoft.com/office/word/2010/wordml" xmlns:w15="http://schemas.microsoft.com/office/word/2012/wordml" xmlns:w16se="http://schemas.microsoft.com/office/word/2015/wordml/symex" xmlns:wpg="http://schemas.microsoft.com/office/word/2010/wordprocessingGroup" xmlns:wpi="http://schemas.microsoft.com/office/word/2010/wordprocessingInk" xmlns:wne="http://schemas.microsoft.com/office/word/2006/wordml" xmlns:wps="http://schemas.microsoft.com/office/word/2010/wordprocessingShape" mc:Ignorable="w14 w15 w16se wp14">
   <w:p>
     <w:pPr>
       <w:pStyle w:val="Footer"/>
@@ -14676,7 +14777,7 @@
         <w:rStyle w:val="PageNumber"/>
         <w:noProof/>
       </w:rPr>
-      <w:t>34</w:t>
+      <w:t>27</w:t>
     </w:r>
     <w:r>
       <w:rPr>
@@ -14689,7 +14790,7 @@
 </file>
 
 <file path=word/footnotes.xml><?xml version="1.0" encoding="utf-8"?>
-<w:footnotes xmlns:wpc="http://schemas.microsoft.com/office/word/2010/wordprocessingCanvas" xmlns:cx="http://schemas.microsoft.com/office/drawing/2014/chartex" xmlns:mc="http://schemas.openxmlformats.org/markup-compatibility/2006" xmlns:o="urn:schemas-microsoft-com:office:office" xmlns:r="http://schemas.openxmlformats.org/officeDocument/2006/relationships" xmlns:m="http://schemas.openxmlformats.org/officeDocument/2006/math" xmlns:v="urn:schemas-microsoft-com:vml" xmlns:wp14="http://schemas.microsoft.com/office/word/2010/wordprocessingDrawing" xmlns:wp="http://schemas.openxmlformats.org/drawingml/2006/wordprocessingDrawing" xmlns:w10="urn:schemas-microsoft-com:office:word" xmlns:w="http://schemas.openxmlformats.org/wordprocessingml/2006/main" xmlns:w14="http://schemas.microsoft.com/office/word/2010/wordml" xmlns:w15="http://schemas.microsoft.com/office/word/2012/wordml" xmlns:w16se="http://schemas.microsoft.com/office/word/2015/wordml/symex" xmlns:wpg="http://schemas.microsoft.com/office/word/2010/wordprocessingGroup" xmlns:wpi="http://schemas.microsoft.com/office/word/2010/wordprocessingInk" xmlns:wne="http://schemas.microsoft.com/office/word/2006/wordml" xmlns:wps="http://schemas.microsoft.com/office/word/2010/wordprocessingShape" mc:Ignorable="w14 w15 w16se wp14">
+<w:footnotes xmlns:wpc="http://schemas.microsoft.com/office/word/2010/wordprocessingCanvas" xmlns:cx="http://schemas.microsoft.com/office/drawing/2014/chartex" xmlns:cx1="http://schemas.microsoft.com/office/drawing/2015/9/8/chartex" xmlns:mc="http://schemas.openxmlformats.org/markup-compatibility/2006" xmlns:o="urn:schemas-microsoft-com:office:office" xmlns:r="http://schemas.openxmlformats.org/officeDocument/2006/relationships" xmlns:m="http://schemas.openxmlformats.org/officeDocument/2006/math" xmlns:v="urn:schemas-microsoft-com:vml" xmlns:wp14="http://schemas.microsoft.com/office/word/2010/wordprocessingDrawing" xmlns:wp="http://schemas.openxmlformats.org/drawingml/2006/wordprocessingDrawing" xmlns:w10="urn:schemas-microsoft-com:office:word" xmlns:w="http://schemas.openxmlformats.org/wordprocessingml/2006/main" xmlns:w14="http://schemas.microsoft.com/office/word/2010/wordml" xmlns:w15="http://schemas.microsoft.com/office/word/2012/wordml" xmlns:w16se="http://schemas.microsoft.com/office/word/2015/wordml/symex" xmlns:wpg="http://schemas.microsoft.com/office/word/2010/wordprocessingGroup" xmlns:wpi="http://schemas.microsoft.com/office/word/2010/wordprocessingInk" xmlns:wne="http://schemas.microsoft.com/office/word/2006/wordml" xmlns:wps="http://schemas.microsoft.com/office/word/2010/wordprocessingShape" mc:Ignorable="w14 w15 w16se wp14">
   <w:footnote w:type="separator" w:id="-1">
     <w:p>
       <w:r>
@@ -14708,7 +14809,7 @@
 </file>
 
 <file path=word/header1.xml><?xml version="1.0" encoding="utf-8"?>
-<w:hdr xmlns:wpc="http://schemas.microsoft.com/office/word/2010/wordprocessingCanvas" xmlns:cx="http://schemas.microsoft.com/office/drawing/2014/chartex" xmlns:mc="http://schemas.openxmlformats.org/markup-compatibility/2006" xmlns:o="urn:schemas-microsoft-com:office:office" xmlns:r="http://schemas.openxmlformats.org/officeDocument/2006/relationships" xmlns:m="http://schemas.openxmlformats.org/officeDocument/2006/math" xmlns:v="urn:schemas-microsoft-com:vml" xmlns:wp14="http://schemas.microsoft.com/office/word/2010/wordprocessingDrawing" xmlns:wp="http://schemas.openxmlformats.org/drawingml/2006/wordprocessingDrawing" xmlns:w10="urn:schemas-microsoft-com:office:word" xmlns:w="http://schemas.openxmlformats.org/wordprocessingml/2006/main" xmlns:w14="http://schemas.microsoft.com/office/word/2010/wordml" xmlns:w15="http://schemas.microsoft.com/office/word/2012/wordml" xmlns:w16se="http://schemas.microsoft.com/office/word/2015/wordml/symex" xmlns:wpg="http://schemas.microsoft.com/office/word/2010/wordprocessingGroup" xmlns:wpi="http://schemas.microsoft.com/office/word/2010/wordprocessingInk" xmlns:wne="http://schemas.microsoft.com/office/word/2006/wordml" xmlns:wps="http://schemas.microsoft.com/office/word/2010/wordprocessingShape" mc:Ignorable="w14 w15 w16se wp14">
+<w:hdr xmlns:wpc="http://schemas.microsoft.com/office/word/2010/wordprocessingCanvas" xmlns:cx="http://schemas.microsoft.com/office/drawing/2014/chartex" xmlns:cx1="http://schemas.microsoft.com/office/drawing/2015/9/8/chartex" xmlns:mc="http://schemas.openxmlformats.org/markup-compatibility/2006" xmlns:o="urn:schemas-microsoft-com:office:office" xmlns:r="http://schemas.openxmlformats.org/officeDocument/2006/relationships" xmlns:m="http://schemas.openxmlformats.org/officeDocument/2006/math" xmlns:v="urn:schemas-microsoft-com:vml" xmlns:wp14="http://schemas.microsoft.com/office/word/2010/wordprocessingDrawing" xmlns:wp="http://schemas.openxmlformats.org/drawingml/2006/wordprocessingDrawing" xmlns:w10="urn:schemas-microsoft-com:office:word" xmlns:w="http://schemas.openxmlformats.org/wordprocessingml/2006/main" xmlns:w14="http://schemas.microsoft.com/office/word/2010/wordml" xmlns:w15="http://schemas.microsoft.com/office/word/2012/wordml" xmlns:w16se="http://schemas.microsoft.com/office/word/2015/wordml/symex" xmlns:wpg="http://schemas.microsoft.com/office/word/2010/wordprocessingGroup" xmlns:wpi="http://schemas.microsoft.com/office/word/2010/wordprocessingInk" xmlns:wne="http://schemas.microsoft.com/office/word/2006/wordml" xmlns:wps="http://schemas.microsoft.com/office/word/2010/wordprocessingShape" mc:Ignorable="w14 w15 w16se wp14">
   <w:p/>
   <w:p/>
   <w:p/>
@@ -14716,7 +14817,7 @@
 </file>
 
 <file path=word/numbering.xml><?xml version="1.0" encoding="utf-8"?>
-<w:numbering xmlns:wpc="http://schemas.microsoft.com/office/word/2010/wordprocessingCanvas" xmlns:cx="http://schemas.microsoft.com/office/drawing/2014/chartex" xmlns:mc="http://schemas.openxmlformats.org/markup-compatibility/2006" xmlns:o="urn:schemas-microsoft-com:office:office" xmlns:r="http://schemas.openxmlformats.org/officeDocument/2006/relationships" xmlns:m="http://schemas.openxmlformats.org/officeDocument/2006/math" xmlns:v="urn:schemas-microsoft-com:vml" xmlns:wp14="http://schemas.microsoft.com/office/word/2010/wordprocessingDrawing" xmlns:wp="http://schemas.openxmlformats.org/drawingml/2006/wordprocessingDrawing" xmlns:w10="urn:schemas-microsoft-com:office:word" xmlns:w="http://schemas.openxmlformats.org/wordprocessingml/2006/main" xmlns:w14="http://schemas.microsoft.com/office/word/2010/wordml" xmlns:w15="http://schemas.microsoft.com/office/word/2012/wordml" xmlns:w16se="http://schemas.microsoft.com/office/word/2015/wordml/symex" xmlns:wpg="http://schemas.microsoft.com/office/word/2010/wordprocessingGroup" xmlns:wpi="http://schemas.microsoft.com/office/word/2010/wordprocessingInk" xmlns:wne="http://schemas.microsoft.com/office/word/2006/wordml" xmlns:wps="http://schemas.microsoft.com/office/word/2010/wordprocessingShape" mc:Ignorable="w14 w15 w16se wp14">
+<w:numbering xmlns:wpc="http://schemas.microsoft.com/office/word/2010/wordprocessingCanvas" xmlns:cx="http://schemas.microsoft.com/office/drawing/2014/chartex" xmlns:cx1="http://schemas.microsoft.com/office/drawing/2015/9/8/chartex" xmlns:mc="http://schemas.openxmlformats.org/markup-compatibility/2006" xmlns:o="urn:schemas-microsoft-com:office:office" xmlns:r="http://schemas.openxmlformats.org/officeDocument/2006/relationships" xmlns:m="http://schemas.openxmlformats.org/officeDocument/2006/math" xmlns:v="urn:schemas-microsoft-com:vml" xmlns:wp14="http://schemas.microsoft.com/office/word/2010/wordprocessingDrawing" xmlns:wp="http://schemas.openxmlformats.org/drawingml/2006/wordprocessingDrawing" xmlns:w10="urn:schemas-microsoft-com:office:word" xmlns:w="http://schemas.openxmlformats.org/wordprocessingml/2006/main" xmlns:w14="http://schemas.microsoft.com/office/word/2010/wordml" xmlns:w15="http://schemas.microsoft.com/office/word/2012/wordml" xmlns:w16se="http://schemas.microsoft.com/office/word/2015/wordml/symex" xmlns:wpg="http://schemas.microsoft.com/office/word/2010/wordprocessingGroup" xmlns:wpi="http://schemas.microsoft.com/office/word/2010/wordprocessingInk" xmlns:wne="http://schemas.microsoft.com/office/word/2006/wordml" xmlns:wps="http://schemas.microsoft.com/office/word/2010/wordprocessingShape" mc:Ignorable="w14 w15 w16se wp14">
   <w:abstractNum w:abstractNumId="0" w15:restartNumberingAfterBreak="0">
     <w:nsid w:val="02C275D4"/>
     <w:multiLevelType w:val="hybridMultilevel"/>
@@ -21306,7 +21407,7 @@
 </file>
 
 <file path=customXml/itemProps1.xml><?xml version="1.0" encoding="utf-8"?>
-<ds:datastoreItem xmlns:ds="http://schemas.openxmlformats.org/officeDocument/2006/customXml" ds:itemID="{6174A6CC-A4ED-448D-A68F-84F5367104EE}">
+<ds:datastoreItem xmlns:ds="http://schemas.openxmlformats.org/officeDocument/2006/customXml" ds:itemID="{47246426-4385-4D41-84D2-75CD33702F03}">
   <ds:schemaRefs>
     <ds:schemaRef ds:uri="http://schemas.openxmlformats.org/officeDocument/2006/bibliography"/>
   </ds:schemaRefs>

--- a/Docs/dipterv1_doc_hwjwar.docx
+++ b/Docs/dipterv1_doc_hwjwar.docx
@@ -5611,14 +5611,18 @@
       <w:bookmarkEnd w:id="12"/>
     </w:p>
     <w:p>
+      <w:bookmarkStart w:id="13" w:name="_GoBack"/>
+      <w:bookmarkEnd w:id="13"/>
+    </w:p>
+    <w:p>
       <w:pPr>
         <w:pStyle w:val="Heading2"/>
       </w:pPr>
-      <w:bookmarkStart w:id="13" w:name="_Toc498260727"/>
+      <w:bookmarkStart w:id="14" w:name="_Toc498260727"/>
       <w:r>
         <w:t>Backend</w:t>
       </w:r>
-      <w:bookmarkEnd w:id="13"/>
+      <w:bookmarkEnd w:id="14"/>
     </w:p>
     <w:p>
       <w:r>
@@ -5635,11 +5639,11 @@
       <w:pPr>
         <w:pStyle w:val="Heading3"/>
       </w:pPr>
-      <w:bookmarkStart w:id="14" w:name="_Toc498260728"/>
+      <w:bookmarkStart w:id="15" w:name="_Toc498260728"/>
       <w:r>
         <w:t>Flask</w:t>
       </w:r>
-      <w:bookmarkEnd w:id="14"/>
+      <w:bookmarkEnd w:id="15"/>
     </w:p>
     <w:p>
       <w:r>
@@ -5656,11 +5660,11 @@
       <w:pPr>
         <w:pStyle w:val="Heading3"/>
       </w:pPr>
-      <w:bookmarkStart w:id="15" w:name="_Toc498260729"/>
+      <w:bookmarkStart w:id="16" w:name="_Toc498260729"/>
       <w:r>
         <w:t>Passlib</w:t>
       </w:r>
-      <w:bookmarkEnd w:id="15"/>
+      <w:bookmarkEnd w:id="16"/>
     </w:p>
     <w:p>
       <w:r>
@@ -5682,19 +5686,22 @@
         <w:t>”</w:t>
       </w:r>
       <w:r>
-        <w:t xml:space="preserve"> a jelszavakat és tárolom el a kapott értéket az adatbázisban. A könyvtárat a belépés és regisztráció funkcionalitásoknál használtam fel, ezek a folyamatok a későbbiekben kerülnek bemutatásra.</w:t>
+        <w:t xml:space="preserve"> a jelszavakat és tárolom el a kapott értéket az adatbázisban. A könyvtárat a </w:t>
+      </w:r>
+      <w:r>
+        <w:lastRenderedPageBreak/>
+        <w:t>belépés és regisztráció funkcionalitásoknál használtam fel, ezek a folyamatok a későbbiekben kerülnek bemutatásra.</w:t>
       </w:r>
     </w:p>
     <w:p>
       <w:pPr>
         <w:pStyle w:val="Heading3"/>
       </w:pPr>
-      <w:bookmarkStart w:id="16" w:name="_Toc498260730"/>
-      <w:r>
-        <w:lastRenderedPageBreak/>
+      <w:bookmarkStart w:id="17" w:name="_Toc498260730"/>
+      <w:r>
         <w:t>SQLAlchemy</w:t>
       </w:r>
-      <w:bookmarkEnd w:id="16"/>
+      <w:bookmarkEnd w:id="17"/>
     </w:p>
     <w:p>
       <w:r>
@@ -5711,11 +5718,11 @@
       <w:pPr>
         <w:pStyle w:val="Heading3"/>
       </w:pPr>
-      <w:bookmarkStart w:id="17" w:name="_Toc498260731"/>
+      <w:bookmarkStart w:id="18" w:name="_Toc498260731"/>
       <w:r>
         <w:t>Pyjwt</w:t>
       </w:r>
-      <w:bookmarkEnd w:id="17"/>
+      <w:bookmarkEnd w:id="18"/>
     </w:p>
     <w:p>
       <w:r>
@@ -5726,11 +5733,11 @@
       <w:pPr>
         <w:pStyle w:val="Heading3"/>
       </w:pPr>
-      <w:bookmarkStart w:id="18" w:name="_Toc498260732"/>
+      <w:bookmarkStart w:id="19" w:name="_Toc498260732"/>
       <w:r>
         <w:t>SQLite</w:t>
       </w:r>
-      <w:bookmarkEnd w:id="18"/>
+      <w:bookmarkEnd w:id="19"/>
     </w:p>
     <w:p>
       <w:r>
@@ -5759,11 +5766,11 @@
       <w:pPr>
         <w:pStyle w:val="Heading3"/>
       </w:pPr>
-      <w:bookmarkStart w:id="19" w:name="_Toc498260733"/>
+      <w:bookmarkStart w:id="20" w:name="_Toc498260733"/>
       <w:r>
         <w:t>Dropbox</w:t>
       </w:r>
-      <w:bookmarkEnd w:id="19"/>
+      <w:bookmarkEnd w:id="20"/>
     </w:p>
     <w:p>
       <w:r>
@@ -5789,11 +5796,11 @@
       <w:pPr>
         <w:pStyle w:val="Heading2"/>
       </w:pPr>
-      <w:bookmarkStart w:id="20" w:name="_Toc498260734"/>
+      <w:bookmarkStart w:id="21" w:name="_Toc498260734"/>
       <w:r>
         <w:t>Raspberry PI</w:t>
       </w:r>
-      <w:bookmarkEnd w:id="20"/>
+      <w:bookmarkEnd w:id="21"/>
     </w:p>
     <w:p>
       <w:r>
@@ -5875,7 +5882,13 @@
         <w:rPr>
           <w:color w:val="333333"/>
         </w:rPr>
-        <w:t>16GB-os C10-es microSD kártya (későbbiekben bővíthető külső HDD-vel)</w:t>
+        <w:t>16GB-os C10-es microSD kár</w:t>
+      </w:r>
+      <w:r>
+        <w:rPr>
+          <w:color w:val="333333"/>
+        </w:rPr>
+        <w:t>tya</w:t>
       </w:r>
     </w:p>
     <w:p>
@@ -5902,11 +5915,12 @@
       <w:pPr>
         <w:pStyle w:val="Heading3"/>
       </w:pPr>
-      <w:bookmarkStart w:id="21" w:name="_Toc498260735"/>
-      <w:r>
+      <w:bookmarkStart w:id="22" w:name="_Toc498260735"/>
+      <w:r>
+        <w:lastRenderedPageBreak/>
         <w:t>OS</w:t>
       </w:r>
-      <w:bookmarkEnd w:id="21"/>
+      <w:bookmarkEnd w:id="22"/>
     </w:p>
     <w:p>
       <w:r>
@@ -5926,6 +5940,7 @@
           <w:id w:val="-566259470"/>
           <w:citation/>
         </w:sdtPr>
+        <w:sdtEndPr/>
         <w:sdtContent>
           <w:r>
             <w:fldChar w:fldCharType="begin"/>
@@ -5981,11 +5996,7 @@
         <w:t xml:space="preserve"> fut az alkalmazás helyesen. </w:t>
       </w:r>
       <w:r>
-        <w:t xml:space="preserve">Továbbá fel kell telepíteni az npm </w:t>
-      </w:r>
-      <w:r>
-        <w:lastRenderedPageBreak/>
-        <w:t xml:space="preserve">package managert is, hogy a frontendhez tartozó komponensek is </w:t>
+        <w:t xml:space="preserve">Továbbá fel kell telepíteni az npm package managert is, hogy a frontendhez tartozó komponensek is </w:t>
       </w:r>
       <w:r>
         <w:t>felkerüljenek a rendszerre.</w:t>
@@ -5995,12 +6006,12 @@
       <w:pPr>
         <w:pStyle w:val="Heading1"/>
       </w:pPr>
-      <w:bookmarkStart w:id="22" w:name="_Toc498260736"/>
+      <w:bookmarkStart w:id="23" w:name="_Toc498260736"/>
       <w:r>
         <w:lastRenderedPageBreak/>
         <w:t>Specifikáció</w:t>
       </w:r>
-      <w:bookmarkEnd w:id="22"/>
+      <w:bookmarkEnd w:id="23"/>
     </w:p>
     <w:p>
       <w:r>
@@ -6151,6 +6162,7 @@
           <w:id w:val="1834184073"/>
           <w:citation/>
         </w:sdtPr>
+        <w:sdtEndPr/>
         <w:sdtContent>
           <w:r>
             <w:fldChar w:fldCharType="begin"/>
@@ -6184,11 +6196,11 @@
       <w:pPr>
         <w:pStyle w:val="Heading2"/>
       </w:pPr>
-      <w:bookmarkStart w:id="23" w:name="_Toc498260737"/>
+      <w:bookmarkStart w:id="24" w:name="_Toc498260737"/>
       <w:r>
         <w:t>Use Case</w:t>
       </w:r>
-      <w:bookmarkEnd w:id="23"/>
+      <w:bookmarkEnd w:id="24"/>
     </w:p>
     <w:p>
       <w:r>
@@ -6226,12 +6238,12 @@
       <w:pPr>
         <w:pStyle w:val="Heading3"/>
       </w:pPr>
-      <w:bookmarkStart w:id="24" w:name="_Toc498260738"/>
+      <w:bookmarkStart w:id="25" w:name="_Toc498260738"/>
       <w:r>
         <w:lastRenderedPageBreak/>
         <w:t>Felhasználót érintő műveletek</w:t>
       </w:r>
-      <w:bookmarkEnd w:id="24"/>
+      <w:bookmarkEnd w:id="25"/>
     </w:p>
     <w:p>
       <w:pPr>
@@ -6288,18 +6300,21 @@
       <w:pPr>
         <w:pStyle w:val="Heading2"/>
       </w:pPr>
-      <w:bookmarkStart w:id="25" w:name="_Toc498260739"/>
+      <w:bookmarkStart w:id="26" w:name="_Toc498260739"/>
       <w:r>
         <w:t>Felhasználás</w:t>
       </w:r>
-      <w:bookmarkEnd w:id="25"/>
+      <w:bookmarkEnd w:id="26"/>
     </w:p>
     <w:p>
       <w:r>
         <w:t>Felmerülhet a kérdés, hogy miért pont Ras</w:t>
       </w:r>
       <w:r>
-        <w:t>pberry-re készült a szoftver, és</w:t>
+        <w:t>pberry PI-ra</w:t>
+      </w:r>
+      <w:r>
+        <w:t xml:space="preserve"> készült a szoftver, és</w:t>
       </w:r>
       <w:r>
         <w:t xml:space="preserve"> hogy pontosan milyen célt is szolgál. Az ötlet az volt, hogy készítsek egy olyan szoftver</w:t>
@@ -6354,13 +6369,13 @@
       <w:pPr>
         <w:pStyle w:val="Heading1"/>
       </w:pPr>
-      <w:bookmarkStart w:id="26" w:name="_Toc498260740"/>
+      <w:bookmarkStart w:id="27" w:name="_Toc498260740"/>
       <w:bookmarkEnd w:id="6"/>
       <w:r>
         <w:lastRenderedPageBreak/>
         <w:t>Tervezés és fejlesztés</w:t>
       </w:r>
-      <w:bookmarkEnd w:id="26"/>
+      <w:bookmarkEnd w:id="27"/>
     </w:p>
     <w:p>
       <w:r>
@@ -6371,11 +6386,11 @@
       <w:pPr>
         <w:pStyle w:val="Heading2"/>
       </w:pPr>
-      <w:bookmarkStart w:id="27" w:name="_Toc498260741"/>
+      <w:bookmarkStart w:id="28" w:name="_Toc498260741"/>
       <w:r>
         <w:t>Fejlesztőkörnyezet bemutatása</w:t>
       </w:r>
-      <w:bookmarkEnd w:id="27"/>
+      <w:bookmarkEnd w:id="28"/>
     </w:p>
     <w:p>
       <w:r>
@@ -6424,11 +6439,40 @@
       <w:pPr>
         <w:pStyle w:val="Heading2"/>
       </w:pPr>
-      <w:bookmarkStart w:id="28" w:name="_Toc498260742"/>
-      <w:r>
+      <w:bookmarkStart w:id="29" w:name="_Toc498260742"/>
+      <w:r>
+        <w:t>Telepítő script</w:t>
+      </w:r>
+    </w:p>
+    <w:p>
+      <w:r>
+        <w:t>A cél egy frissen telepített Raspbian operációs rendszer felkonfigurálása úgy, hogy az alkalmazás probléma nélkül induljon. Ennek eléréshez egy Python-ban megírt scriptet csináltam ami az alábbi parancsokat fogja végrehajtani.</w:t>
+      </w:r>
+      <w:r>
+        <w:t>Az első feladat frissíteni az operációs rendszerre telepített csomagokat, majd feltelepíteni az npm-et. Mivel a backend futásához Python3.6-ra van szükség, ezért a script azt letölti majd telepíti. Legvégül pedig létrehozza az SQLite adatbázis fájlt és létrehozza benne a Role és Crendetial_Store táblákat</w:t>
+      </w:r>
+      <w:r>
+        <w:t>,</w:t>
+      </w:r>
+      <w:r>
+        <w:t xml:space="preserve"> </w:t>
+      </w:r>
+      <w:r>
+        <w:t>amelyekbe</w:t>
+      </w:r>
+      <w:r>
+        <w:t xml:space="preserve"> beszúr pár recordot, hogy az alkalmazás hiba nélkül tudjon indulni.</w:t>
+      </w:r>
+    </w:p>
+    <w:p>
+      <w:pPr>
+        <w:pStyle w:val="Heading2"/>
+      </w:pPr>
+      <w:r>
+        <w:lastRenderedPageBreak/>
         <w:t>Adatbázis</w:t>
       </w:r>
-      <w:bookmarkEnd w:id="28"/>
+      <w:bookmarkEnd w:id="29"/>
     </w:p>
     <w:p>
       <w:r>
@@ -6565,7 +6609,6 @@
     <w:p/>
     <w:p>
       <w:r>
-        <w:lastRenderedPageBreak/>
         <w:t>A program indulás</w:t>
       </w:r>
       <w:r>
@@ -6623,11 +6666,12 @@
       <w:pPr>
         <w:pStyle w:val="Heading3"/>
       </w:pPr>
-      <w:bookmarkStart w:id="29" w:name="_Toc498260743"/>
-      <w:r>
+      <w:bookmarkStart w:id="30" w:name="_Toc498260743"/>
+      <w:r>
+        <w:lastRenderedPageBreak/>
         <w:t>User</w:t>
       </w:r>
-      <w:bookmarkEnd w:id="29"/>
+      <w:bookmarkEnd w:id="30"/>
     </w:p>
     <w:p>
       <w:r>
@@ -6720,7 +6764,6 @@
         <w:ind w:left="1434" w:hanging="357"/>
       </w:pPr>
       <w:r>
-        <w:lastRenderedPageBreak/>
         <w:t>email:</w:t>
       </w:r>
       <w:r>
@@ -6917,11 +6960,11 @@
       <w:pPr>
         <w:pStyle w:val="Heading3"/>
       </w:pPr>
-      <w:bookmarkStart w:id="30" w:name="_Toc498260744"/>
+      <w:bookmarkStart w:id="31" w:name="_Toc498260744"/>
       <w:r>
         <w:t>File</w:t>
       </w:r>
-      <w:bookmarkEnd w:id="30"/>
+      <w:bookmarkEnd w:id="31"/>
     </w:p>
     <w:p>
       <w:r>
@@ -7086,6 +7129,7 @@
         <w:spacing w:after="0"/>
       </w:pPr>
       <w:r>
+        <w:lastRenderedPageBreak/>
         <w:t>delete_date:</w:t>
       </w:r>
       <w:r>
@@ -7115,11 +7159,11 @@
       <w:pPr>
         <w:pStyle w:val="Heading3"/>
       </w:pPr>
-      <w:bookmarkStart w:id="31" w:name="_Toc498260745"/>
+      <w:bookmarkStart w:id="32" w:name="_Toc498260745"/>
       <w:r>
         <w:t>Folder</w:t>
       </w:r>
-      <w:bookmarkEnd w:id="31"/>
+      <w:bookmarkEnd w:id="32"/>
     </w:p>
     <w:p>
       <w:r>
@@ -7179,7 +7223,6 @@
         <w:spacing w:after="0"/>
       </w:pPr>
       <w:r>
-        <w:lastRenderedPageBreak/>
         <w:t>parent_folder:</w:t>
       </w:r>
       <w:r>
@@ -7263,11 +7306,11 @@
       <w:pPr>
         <w:pStyle w:val="Heading3"/>
       </w:pPr>
-      <w:bookmarkStart w:id="32" w:name="_Toc498260746"/>
+      <w:bookmarkStart w:id="33" w:name="_Toc498260746"/>
       <w:r>
         <w:t>File share</w:t>
       </w:r>
-      <w:bookmarkEnd w:id="32"/>
+      <w:bookmarkEnd w:id="33"/>
     </w:p>
     <w:p>
       <w:r>
@@ -7372,11 +7415,11 @@
       <w:pPr>
         <w:pStyle w:val="Heading3"/>
       </w:pPr>
-      <w:bookmarkStart w:id="33" w:name="_Toc498260747"/>
+      <w:bookmarkStart w:id="34" w:name="_Toc498260747"/>
       <w:r>
         <w:t>Role</w:t>
       </w:r>
-      <w:bookmarkEnd w:id="33"/>
+      <w:bookmarkEnd w:id="34"/>
     </w:p>
     <w:p>
       <w:r>
@@ -7395,7 +7438,11 @@
         <w:t>READ, WRITE, DELETE</w:t>
       </w:r>
       <w:r>
-        <w:t>. Ezek a jogok az alkalmazás telepítésekor létre kell, hogy jöjjenek az ada</w:t>
+        <w:t xml:space="preserve">. Ezek a </w:t>
+      </w:r>
+      <w:r>
+        <w:lastRenderedPageBreak/>
+        <w:t>jogok az alkalmazás telepítésekor létre kell, hogy jöjjenek az ada</w:t>
       </w:r>
       <w:r>
         <w:t>tbázisban</w:t>
@@ -7479,12 +7526,11 @@
       <w:pPr>
         <w:pStyle w:val="Heading3"/>
       </w:pPr>
-      <w:bookmarkStart w:id="34" w:name="_Toc498260748"/>
-      <w:r>
-        <w:lastRenderedPageBreak/>
+      <w:bookmarkStart w:id="35" w:name="_Toc498260748"/>
+      <w:r>
         <w:t>Credential store</w:t>
       </w:r>
-      <w:bookmarkEnd w:id="34"/>
+      <w:bookmarkEnd w:id="35"/>
     </w:p>
     <w:p>
       <w:r>
@@ -7662,11 +7708,11 @@
       <w:pPr>
         <w:pStyle w:val="Heading3"/>
       </w:pPr>
-      <w:bookmarkStart w:id="35" w:name="_Toc498260749"/>
+      <w:bookmarkStart w:id="36" w:name="_Toc498260749"/>
       <w:r>
         <w:t>Log</w:t>
       </w:r>
-      <w:bookmarkEnd w:id="35"/>
+      <w:bookmarkEnd w:id="36"/>
     </w:p>
     <w:p>
       <w:r>
@@ -7745,6 +7791,7 @@
         <w:spacing w:after="0"/>
       </w:pPr>
       <w:r>
+        <w:lastRenderedPageBreak/>
         <w:t>folder_id:</w:t>
       </w:r>
       <w:r>
@@ -7796,11 +7843,11 @@
       <w:pPr>
         <w:pStyle w:val="Heading2"/>
       </w:pPr>
-      <w:bookmarkStart w:id="36" w:name="_Toc498260750"/>
+      <w:bookmarkStart w:id="37" w:name="_Toc498260750"/>
       <w:r>
         <w:t>REST API</w:t>
       </w:r>
-      <w:bookmarkEnd w:id="36"/>
+      <w:bookmarkEnd w:id="37"/>
     </w:p>
     <w:p>
       <w:r>
@@ -7810,11 +7857,7 @@
         <w:t xml:space="preserve"> vagy elérési pontokat</w:t>
       </w:r>
       <w:r>
-        <w:t xml:space="preserve"> tartalmaz, melyek az alkalmazás működéséshez szükséges funkciók elérését biztosítják. Kevés </w:t>
-      </w:r>
-      <w:r>
-        <w:lastRenderedPageBreak/>
-        <w:t xml:space="preserve">implementációs logikát tartalmaznak, fő feladatuk a felhasználóktól kapott adatok ellenőrzése, autentikáció </w:t>
+        <w:t xml:space="preserve"> tartalmaz, melyek az alkalmazás működéséshez szükséges funkciók elérését biztosítják. Kevés implementációs logikát tartalmaznak, fő feladatuk a felhasználóktól kapott adatok ellenőrzése, autentikáció </w:t>
       </w:r>
       <w:r>
         <w:t xml:space="preserve">és a modell megfelelő metódusainak meghívása. Az alkalmazás </w:t>
@@ -7909,11 +7952,11 @@
       <w:pPr>
         <w:pStyle w:val="Heading3"/>
       </w:pPr>
-      <w:bookmarkStart w:id="37" w:name="_Toc498260751"/>
+      <w:bookmarkStart w:id="38" w:name="_Toc498260751"/>
       <w:r>
         <w:t>Autentikáció</w:t>
       </w:r>
-      <w:bookmarkEnd w:id="37"/>
+      <w:bookmarkEnd w:id="38"/>
     </w:p>
     <w:p>
       <w:r>
@@ -7991,11 +8034,12 @@
       <w:pPr>
         <w:pStyle w:val="Heading3"/>
       </w:pPr>
-      <w:bookmarkStart w:id="38" w:name="_Toc498260752"/>
-      <w:r>
+      <w:bookmarkStart w:id="39" w:name="_Toc498260752"/>
+      <w:r>
+        <w:lastRenderedPageBreak/>
         <w:t>Adatok ellenőrzése</w:t>
       </w:r>
-      <w:bookmarkEnd w:id="38"/>
+      <w:bookmarkEnd w:id="39"/>
     </w:p>
     <w:p>
       <w:r>
@@ -8326,18 +8370,14 @@
         <w:t>mail címet, amire egy reguláris kifejezéssel megadott megkötés van.</w:t>
       </w:r>
       <w:r>
-        <w:t xml:space="preserve"> A felhasználótól kapott bemenetet és ezt a listát átadja egy validációs logikának, ami ellenőrzi, hogy minden </w:t>
-      </w:r>
-      <w:r>
-        <w:lastRenderedPageBreak/>
-        <w:t>paramétert átadott-e a felhasználó és a reguláris kifejezéseknek is megfelel-e. Azt is ellenőrzi, hogy a kapott érték ne legyen üres.</w:t>
+        <w:t xml:space="preserve"> A felhasználótól kapott bemenetet és ezt a listát átadja egy validációs logikának, ami ellenőrzi, hogy minden paramétert átadott-e a felhasználó és a reguláris kifejezéseknek is megfelel-e. Azt is ellenőrzi, hogy a kapott érték ne legyen üres.</w:t>
       </w:r>
     </w:p>
     <w:p>
       <w:pPr>
         <w:pStyle w:val="Heading3"/>
       </w:pPr>
-      <w:bookmarkStart w:id="39" w:name="_Toc498260753"/>
+      <w:bookmarkStart w:id="40" w:name="_Toc498260753"/>
       <w:r>
         <w:t>User</w:t>
       </w:r>
@@ -8347,7 +8387,7 @@
       <w:r>
         <w:t>API</w:t>
       </w:r>
-      <w:bookmarkEnd w:id="39"/>
+      <w:bookmarkEnd w:id="40"/>
     </w:p>
     <w:p>
       <w:r>
@@ -8561,7 +8601,11 @@
         <w:t>jelszó kerül.</w:t>
       </w:r>
       <w:r>
-        <w:t xml:space="preserve"> Az aktuális jelszót mindenképpen meg kell adni</w:t>
+        <w:t xml:space="preserve"> Az </w:t>
+      </w:r>
+      <w:r>
+        <w:lastRenderedPageBreak/>
+        <w:t>aktuális jelszót mindenképpen meg kell adni</w:t>
       </w:r>
       <w:r>
         <w:t>, míg az új jelszó és e</w:t>
@@ -8604,11 +8648,11 @@
       <w:pPr>
         <w:pStyle w:val="Heading3"/>
       </w:pPr>
-      <w:bookmarkStart w:id="40" w:name="_Toc498260754"/>
+      <w:bookmarkStart w:id="41" w:name="_Toc498260754"/>
       <w:r>
         <w:t>RolesAPI</w:t>
       </w:r>
-      <w:bookmarkEnd w:id="40"/>
+      <w:bookmarkEnd w:id="41"/>
     </w:p>
     <w:p>
       <w:r>
@@ -8637,12 +8681,11 @@
       <w:pPr>
         <w:pStyle w:val="Heading3"/>
       </w:pPr>
-      <w:bookmarkStart w:id="41" w:name="_Toc498260755"/>
-      <w:r>
-        <w:lastRenderedPageBreak/>
+      <w:bookmarkStart w:id="42" w:name="_Toc498260755"/>
+      <w:r>
         <w:t>LogsAPI</w:t>
       </w:r>
-      <w:bookmarkEnd w:id="41"/>
+      <w:bookmarkEnd w:id="42"/>
     </w:p>
     <w:p>
       <w:r>
@@ -8722,11 +8765,11 @@
       <w:pPr>
         <w:pStyle w:val="Heading3"/>
       </w:pPr>
-      <w:bookmarkStart w:id="42" w:name="_Toc498260756"/>
+      <w:bookmarkStart w:id="43" w:name="_Toc498260756"/>
       <w:r>
         <w:t>NotesAPI</w:t>
       </w:r>
-      <w:bookmarkEnd w:id="42"/>
+      <w:bookmarkEnd w:id="43"/>
     </w:p>
     <w:p>
       <w:r>
@@ -8778,6 +8821,7 @@
         <w:spacing w:after="0" w:line="240" w:lineRule="auto"/>
       </w:pPr>
       <w:r>
+        <w:lastRenderedPageBreak/>
         <w:t xml:space="preserve">    "created": "Wed, 01 Nov 2017 11:48:29 GMT", </w:t>
       </w:r>
     </w:p>
@@ -8856,11 +8900,7 @@
         <w:t xml:space="preserve">: </w:t>
       </w:r>
       <w:r>
-        <w:t xml:space="preserve">Ezen a route-on keresztül tudnak a felhasználók új note-okat létrehozni. A kérésben el kell küldeni az új note nevét és tartalmát. Egy ilyen note </w:t>
-      </w:r>
-      <w:r>
-        <w:lastRenderedPageBreak/>
-        <w:t>maximum 300 karakter hosszú lehet, melyet a szerver a kérés fogadásakor ellenőriz.</w:t>
+        <w:t>Ezen a route-on keresztül tudnak a felhasználók új note-okat létrehozni. A kérésben el kell küldeni az új note nevét és tartalmát. Egy ilyen note maximum 300 karakter hosszú lehet, melyet a szerver a kérés fogadásakor ellenőriz.</w:t>
       </w:r>
     </w:p>
     <w:p>
@@ -8942,11 +8982,11 @@
       <w:pPr>
         <w:pStyle w:val="Heading3"/>
       </w:pPr>
-      <w:bookmarkStart w:id="43" w:name="_Toc498260757"/>
+      <w:bookmarkStart w:id="44" w:name="_Toc498260757"/>
       <w:r>
         <w:t>DropboxAPI</w:t>
       </w:r>
-      <w:bookmarkEnd w:id="43"/>
+      <w:bookmarkEnd w:id="44"/>
     </w:p>
     <w:p>
       <w:r>
@@ -9019,6 +9059,7 @@
         <w:rPr>
           <w:u w:val="single"/>
         </w:rPr>
+        <w:lastRenderedPageBreak/>
         <w:t>/dropbox/upload/&lt;file_id&gt;</w:t>
       </w:r>
       <w:r>
@@ -9056,11 +9097,11 @@
       <w:pPr>
         <w:pStyle w:val="Heading3"/>
       </w:pPr>
-      <w:bookmarkStart w:id="44" w:name="_Toc498260758"/>
+      <w:bookmarkStart w:id="45" w:name="_Toc498260758"/>
       <w:r>
         <w:t>FilesharesAPI</w:t>
       </w:r>
-      <w:bookmarkEnd w:id="44"/>
+      <w:bookmarkEnd w:id="45"/>
     </w:p>
     <w:p>
       <w:r>
@@ -9079,7 +9120,6 @@
         <w:rPr>
           <w:u w:val="single"/>
         </w:rPr>
-        <w:lastRenderedPageBreak/>
         <w:t>/shares/share</w:t>
       </w:r>
       <w:r>
@@ -9222,11 +9262,11 @@
       <w:pPr>
         <w:pStyle w:val="Heading3"/>
       </w:pPr>
-      <w:bookmarkStart w:id="45" w:name="_Toc498260759"/>
+      <w:bookmarkStart w:id="46" w:name="_Toc498260759"/>
       <w:r>
         <w:t>FilesAPI</w:t>
       </w:r>
-      <w:bookmarkEnd w:id="45"/>
+      <w:bookmarkEnd w:id="46"/>
     </w:p>
     <w:p>
       <w:r>
@@ -9269,6 +9309,7 @@
         <w:rPr>
           <w:u w:val="single"/>
         </w:rPr>
+        <w:lastRenderedPageBreak/>
         <w:t>/files/download/folder/&lt;folder_id&gt;</w:t>
       </w:r>
       <w:r>
@@ -9371,7 +9412,6 @@
         <w:rPr>
           <w:u w:val="single"/>
         </w:rPr>
-        <w:lastRenderedPageBreak/>
         <w:t>/files/file/deleted</w:t>
       </w:r>
       <w:r>
@@ -9573,6 +9613,7 @@
         <w:rPr>
           <w:u w:val="single"/>
         </w:rPr>
+        <w:lastRenderedPageBreak/>
         <w:t>/files/search/&lt;file_name&gt;</w:t>
       </w:r>
       <w:r>
@@ -9678,7 +9719,6 @@
         <w:rPr>
           <w:u w:val="single"/>
         </w:rPr>
-        <w:lastRenderedPageBreak/>
         <w:t>/files/file/rename</w:t>
       </w:r>
       <w:r>
@@ -9854,11 +9894,11 @@
       <w:pPr>
         <w:pStyle w:val="Heading2"/>
       </w:pPr>
-      <w:bookmarkStart w:id="46" w:name="_Toc498260760"/>
+      <w:bookmarkStart w:id="47" w:name="_Toc498260760"/>
       <w:r>
         <w:t>Modell</w:t>
       </w:r>
-      <w:bookmarkEnd w:id="46"/>
+      <w:bookmarkEnd w:id="47"/>
     </w:p>
     <w:p>
       <w:r>
@@ -9872,14 +9912,15 @@
       <w:pPr>
         <w:pStyle w:val="Heading3"/>
       </w:pPr>
-      <w:bookmarkStart w:id="47" w:name="_Toc498260761"/>
-      <w:r>
+      <w:bookmarkStart w:id="48" w:name="_Toc498260761"/>
+      <w:r>
+        <w:lastRenderedPageBreak/>
         <w:t>Dropbox</w:t>
       </w:r>
       <w:r>
         <w:t>Model</w:t>
       </w:r>
-      <w:bookmarkEnd w:id="47"/>
+      <w:bookmarkEnd w:id="48"/>
     </w:p>
     <w:p>
       <w:r>
@@ -9910,7 +9951,6 @@
           <w:noProof/>
           <w:lang w:val="en-US"/>
         </w:rPr>
-        <w:lastRenderedPageBreak/>
         <w:drawing>
           <wp:inline distT="0" distB="0" distL="0" distR="0" wp14:anchorId="10C0910D" wp14:editId="18716B85">
             <wp:extent cx="3959051" cy="4082051"/>
@@ -10095,10 +10135,12 @@
         <w:t xml:space="preserve">opbox-ról a felhasználó által megadott fájlt a kiválasztott mappába. </w:t>
       </w:r>
       <w:r>
-        <w:t>Maximum 100MB-os fájl tölthető le, mert az API csak olyan végpontot biztosít ami a fájlt egyben tölti le. A fájl azonosítása után indít egy új szálat ahonnan a fájlt letölti, majd visszatér, hogy a letöltés kezdetét vette.</w:t>
-      </w:r>
-      <w:bookmarkStart w:id="48" w:name="_GoBack"/>
-      <w:bookmarkEnd w:id="48"/>
+        <w:t xml:space="preserve">Maximum 100MB-os fájl </w:t>
+      </w:r>
+      <w:r>
+        <w:lastRenderedPageBreak/>
+        <w:t>tölthető le, mert az API csak olyan végpontot biztosít ami a fájlt egyben tölti le. A fájl azonosítása után indít egy új szálat ahonnan a fájlt letölti, majd visszatér, hogy a letöltés kezdetét vette.</w:t>
+      </w:r>
     </w:p>
     <w:p>
       <w:pPr>
@@ -10106,7 +10148,6 @@
       </w:pPr>
       <w:bookmarkStart w:id="49" w:name="_Toc498260762"/>
       <w:r>
-        <w:lastRenderedPageBreak/>
         <w:t>CredentialstoreModel</w:t>
       </w:r>
       <w:bookmarkEnd w:id="49"/>
@@ -10308,6 +10349,7 @@
         <w:rPr>
           <w:u w:val="single"/>
         </w:rPr>
+        <w:lastRenderedPageBreak/>
         <w:t>delete_user(user_id)</w:t>
       </w:r>
       <w:r>
@@ -10329,7 +10371,6 @@
         <w:rPr>
           <w:u w:val="single"/>
         </w:rPr>
-        <w:lastRenderedPageBreak/>
         <w:t>change_user_data(user_id, input_dictionary</w:t>
       </w:r>
       <w:r>
@@ -10603,6 +10644,7 @@
       </w:pPr>
       <w:bookmarkStart w:id="53" w:name="_Toc498260766"/>
       <w:r>
+        <w:lastRenderedPageBreak/>
         <w:t>LogsModel</w:t>
       </w:r>
       <w:bookmarkEnd w:id="53"/>
@@ -10624,7 +10666,6 @@
         <w:rPr>
           <w:u w:val="single"/>
         </w:rPr>
-        <w:lastRenderedPageBreak/>
         <w:t>create_log_entry(user_id, message, file_id, folder_id, session)</w:t>
       </w:r>
       <w:r>
@@ -10904,7 +10945,11 @@
         <w:t xml:space="preserve">létrehoz egy teljesen véletlen karakterekből álló nevet a fájlnak, </w:t>
       </w:r>
       <w:r>
-        <w:t>majd létrehoz egy stream-et amin keresztül a fájl részletekben felöltésre kerül. Erre azért van szükség, hogy a Raspberry PI eszköz memória használata ne érje el a fizikai határait.</w:t>
+        <w:t xml:space="preserve">majd létrehoz egy stream-et amin keresztül a fájl részletekben </w:t>
+      </w:r>
+      <w:r>
+        <w:lastRenderedPageBreak/>
+        <w:t>felöltésre kerül. Erre azért van szükség, hogy a Raspberry PI eszköz memória használata ne érje el a fizikai határait.</w:t>
       </w:r>
     </w:p>
     <w:p>
@@ -10919,7 +10964,6 @@
         <w:rPr>
           <w:u w:val="single"/>
         </w:rPr>
-        <w:lastRenderedPageBreak/>
         <w:t>create_file(user_id, filename, sys_fname, folder_id)</w:t>
       </w:r>
       <w:r>
@@ -11166,6 +11210,7 @@
         <w:rPr>
           <w:u w:val="single"/>
         </w:rPr>
+        <w:lastRenderedPageBreak/>
         <w:t>move_file(user_id, input_dictionary)</w:t>
       </w:r>
       <w:r>
@@ -11196,7 +11241,6 @@
         <w:rPr>
           <w:u w:val="single"/>
         </w:rPr>
-        <w:lastRenderedPageBreak/>
         <w:t>delete_job()</w:t>
       </w:r>
       <w:r>
@@ -11416,6 +11460,7 @@
       </w:pPr>
       <w:bookmarkStart w:id="55" w:name="_Toc498260768"/>
       <w:r>
+        <w:lastRenderedPageBreak/>
         <w:t>FilesharesModel</w:t>
       </w:r>
       <w:bookmarkEnd w:id="55"/>
@@ -11437,7 +11482,6 @@
         <w:rPr>
           <w:u w:val="single"/>
         </w:rPr>
-        <w:lastRenderedPageBreak/>
         <w:t>public_file(user_id, file_id)</w:t>
       </w:r>
       <w:r>
@@ -11804,6 +11848,7 @@
         </w:numPr>
       </w:pPr>
       <w:r>
+        <w:lastRenderedPageBreak/>
         <w:t>maximum 1GB-os fájlokat lehet feltölteni</w:t>
       </w:r>
     </w:p>
@@ -11831,7 +11876,6 @@
         </w:numPr>
       </w:pPr>
       <w:r>
-        <w:lastRenderedPageBreak/>
         <w:t>Dropboxról maximum 100MB-os fájl tölthető le</w:t>
       </w:r>
     </w:p>
@@ -11999,6 +12043,7 @@
       </w:pPr>
       <w:bookmarkStart w:id="58" w:name="_Toc498260771"/>
       <w:r>
+        <w:lastRenderedPageBreak/>
         <w:t>UI</w:t>
       </w:r>
       <w:bookmarkEnd w:id="58"/>
@@ -12017,7 +12062,6 @@
       </w:pPr>
       <w:bookmarkStart w:id="59" w:name="_Toc498260772"/>
       <w:r>
-        <w:lastRenderedPageBreak/>
         <w:t>Felépítés</w:t>
       </w:r>
       <w:bookmarkEnd w:id="59"/>
@@ -12172,17 +12216,14 @@
       </w:pPr>
       <w:bookmarkStart w:id="61" w:name="_Toc498260774"/>
       <w:r>
+        <w:lastRenderedPageBreak/>
         <w:t>Bejelentkezés</w:t>
       </w:r>
       <w:bookmarkEnd w:id="61"/>
     </w:p>
     <w:p>
       <w:r>
-        <w:t xml:space="preserve">A helyes URL beírása után a felhasználók erre az oldalra jutnak először. Ha már van regisztrációjuk korábbról, akkor a felhasználónevük és a jelszavuk megadásával </w:t>
-      </w:r>
-      <w:r>
-        <w:lastRenderedPageBreak/>
-        <w:t>tudnak belépni a rendszerbe.</w:t>
+        <w:t>A helyes URL beírása után a felhasználók erre az oldalra jutnak először. Ha már van regisztrációjuk korábbról, akkor a felhasználónevük és a jelszavuk megadásával tudnak belépni a rendszerbe.</w:t>
       </w:r>
       <w:r>
         <w:t xml:space="preserve"> A kérést csak akkor küldi el a szerver felé a kliens</w:t>
@@ -13793,9 +13834,33 @@
       </w:r>
     </w:p>
     <w:p>
+      <w:r>
+        <w:t>Amiről még szót kell ejteni hogy az RPI eszköznek mik a pontos írási és olvasási limitei. Hálózat esetén tehát 100Mbit-re képes ami átszámítva 12.5 MB/s. Az SD kártya írási és olvasási sebességét az alábbi parancsokkal teszteltem:</w:t>
+      </w:r>
+    </w:p>
+    <w:p>
+      <w:r>
+        <w:t xml:space="preserve">Írás: </w:t>
+      </w:r>
+      <w:r>
+        <w:t>dd if=/dev/zero of=~/test.tmp bs=500K count=1024</w:t>
+      </w:r>
+    </w:p>
+    <w:p>
+      <w:r>
+        <w:t xml:space="preserve">Olvasás: </w:t>
+      </w:r>
+      <w:r>
+        <w:t>dd if=~/test.tmp of=/dev/null bs=500K count=1024</w:t>
+      </w:r>
+    </w:p>
+    <w:p>
       <w:pPr>
         <w:ind w:firstLine="0"/>
       </w:pPr>
+      <w:r>
+        <w:t>A kapott érték írásra 16.8MB/s, míg olvasásra 22.6MB/s, tehát mindkét esetben a hálózat az ami korlátozni fog pár fájlműveletet.</w:t>
+      </w:r>
     </w:p>
     <w:p>
       <w:pPr>
@@ -13845,6 +13910,7 @@
     </w:p>
     <w:p>
       <w:r>
+        <w:lastRenderedPageBreak/>
         <w:t>RPI: ~</w:t>
       </w:r>
       <w:r>
@@ -13881,8 +13947,18 @@
     </w:p>
     <w:p>
       <w:r>
-        <w:lastRenderedPageBreak/>
         <w:t>RPI: ~33 s</w:t>
+      </w:r>
+    </w:p>
+    <w:p>
+      <w:r>
+        <w:t>Jól látható javulást értünk egy PC esetén</w:t>
+      </w:r>
+      <w:r>
+        <w:t>,</w:t>
+      </w:r>
+      <w:r>
+        <w:t xml:space="preserve"> azonban az RPI szinte semmilyen pozitív elváltozást nem mutat.</w:t>
       </w:r>
     </w:p>
     <w:p>
@@ -13908,7 +13984,15 @@
     </w:p>
     <w:p>
       <w:r>
-        <w:t>Ebben a mérésben ugyanazt a fájlt feltöltöttem mindkét rendszerre. A PC esetén 24 s alatt töltődött fel a fájl.</w:t>
+        <w:t>A fájl pontos mérete (1075MB).</w:t>
+      </w:r>
+    </w:p>
+    <w:p>
+      <w:r>
+        <w:t xml:space="preserve">Ebben a mérésben ugyanazt a fájlt feltöltöttem mindkét rendszerre. A PC esetén </w:t>
+      </w:r>
+      <w:r>
+        <w:t>24 s alatt töltődött fel a fájl, ami ~45MB/s-es feltöltési sebességet jelent.</w:t>
       </w:r>
     </w:p>
     <w:p>
@@ -13959,7 +14043,10 @@
     </w:p>
     <w:p>
       <w:r>
-        <w:t>Az RPI rendszerre pedig 4.5 perc alatt sikerült feltölteni:</w:t>
+        <w:t>Az RPI rendszerre pedig 4.5</w:t>
+      </w:r>
+      <w:r>
+        <w:t xml:space="preserve"> perc alatt sikerült feltölteni ami 270 másodperc. Ezt átszámolva ~4MB/s-es feltöltési sebességet kapunk, jól látható tehát, hogy nem közelíti meg a fizikai limitet.</w:t>
       </w:r>
     </w:p>
     <w:p>
@@ -13971,6 +14058,7 @@
           <w:noProof/>
           <w:lang w:val="en-US"/>
         </w:rPr>
+        <w:lastRenderedPageBreak/>
         <w:drawing>
           <wp:inline distT="0" distB="0" distL="0" distR="0" wp14:anchorId="2202BBB3" wp14:editId="6CB849F0">
             <wp:extent cx="3942271" cy="2987445"/>
@@ -14053,11 +14141,9 @@
     </w:p>
     <w:p>
       <w:pPr>
-        <w:pStyle w:val="ListParagraph"/>
-      </w:pPr>
-    </w:p>
-    <w:p/>
-    <w:p/>
+        <w:ind w:left="360" w:firstLine="0"/>
+      </w:pPr>
+    </w:p>
     <w:p>
       <w:pPr>
         <w:pStyle w:val="Heading1"/>
@@ -14553,6 +14639,7 @@
           <w:docPartUnique/>
         </w:docPartObj>
       </w:sdtPr>
+      <w:sdtEndPr/>
       <w:sdtContent>
         <w:p>
           <w:pPr>
@@ -14568,6 +14655,7 @@
             <w:id w:val="111145805"/>
             <w:bibliography/>
           </w:sdtPr>
+          <w:sdtEndPr/>
           <w:sdtContent>
             <w:p>
               <w:pPr>
@@ -14777,7 +14865,7 @@
         <w:rStyle w:val="PageNumber"/>
         <w:noProof/>
       </w:rPr>
-      <w:t>27</w:t>
+      <w:t>10</w:t>
     </w:r>
     <w:r>
       <w:rPr>
@@ -15276,6 +15364,119 @@
     </w:lvl>
   </w:abstractNum>
   <w:abstractNum w:abstractNumId="4" w15:restartNumberingAfterBreak="0">
+    <w:nsid w:val="165D1C7D"/>
+    <w:multiLevelType w:val="hybridMultilevel"/>
+    <w:tmpl w:val="5A20EA78"/>
+    <w:lvl w:ilvl="0" w:tplc="04090001">
+      <w:start w:val="1"/>
+      <w:numFmt w:val="bullet"/>
+      <w:lvlText w:val=""/>
+      <w:lvlJc w:val="left"/>
+      <w:pPr>
+        <w:ind w:left="720" w:hanging="360"/>
+      </w:pPr>
+      <w:rPr>
+        <w:rFonts w:ascii="Symbol" w:hAnsi="Symbol" w:hint="default"/>
+      </w:rPr>
+    </w:lvl>
+    <w:lvl w:ilvl="1" w:tplc="04090003" w:tentative="1">
+      <w:start w:val="1"/>
+      <w:numFmt w:val="bullet"/>
+      <w:lvlText w:val="o"/>
+      <w:lvlJc w:val="left"/>
+      <w:pPr>
+        <w:ind w:left="1440" w:hanging="360"/>
+      </w:pPr>
+      <w:rPr>
+        <w:rFonts w:ascii="Courier New" w:hAnsi="Courier New" w:cs="Courier New" w:hint="default"/>
+      </w:rPr>
+    </w:lvl>
+    <w:lvl w:ilvl="2" w:tplc="04090005" w:tentative="1">
+      <w:start w:val="1"/>
+      <w:numFmt w:val="bullet"/>
+      <w:lvlText w:val=""/>
+      <w:lvlJc w:val="left"/>
+      <w:pPr>
+        <w:ind w:left="2160" w:hanging="360"/>
+      </w:pPr>
+      <w:rPr>
+        <w:rFonts w:ascii="Wingdings" w:hAnsi="Wingdings" w:hint="default"/>
+      </w:rPr>
+    </w:lvl>
+    <w:lvl w:ilvl="3" w:tplc="04090001" w:tentative="1">
+      <w:start w:val="1"/>
+      <w:numFmt w:val="bullet"/>
+      <w:lvlText w:val=""/>
+      <w:lvlJc w:val="left"/>
+      <w:pPr>
+        <w:ind w:left="2880" w:hanging="360"/>
+      </w:pPr>
+      <w:rPr>
+        <w:rFonts w:ascii="Symbol" w:hAnsi="Symbol" w:hint="default"/>
+      </w:rPr>
+    </w:lvl>
+    <w:lvl w:ilvl="4" w:tplc="04090003" w:tentative="1">
+      <w:start w:val="1"/>
+      <w:numFmt w:val="bullet"/>
+      <w:lvlText w:val="o"/>
+      <w:lvlJc w:val="left"/>
+      <w:pPr>
+        <w:ind w:left="3600" w:hanging="360"/>
+      </w:pPr>
+      <w:rPr>
+        <w:rFonts w:ascii="Courier New" w:hAnsi="Courier New" w:cs="Courier New" w:hint="default"/>
+      </w:rPr>
+    </w:lvl>
+    <w:lvl w:ilvl="5" w:tplc="04090005" w:tentative="1">
+      <w:start w:val="1"/>
+      <w:numFmt w:val="bullet"/>
+      <w:lvlText w:val=""/>
+      <w:lvlJc w:val="left"/>
+      <w:pPr>
+        <w:ind w:left="4320" w:hanging="360"/>
+      </w:pPr>
+      <w:rPr>
+        <w:rFonts w:ascii="Wingdings" w:hAnsi="Wingdings" w:hint="default"/>
+      </w:rPr>
+    </w:lvl>
+    <w:lvl w:ilvl="6" w:tplc="04090001" w:tentative="1">
+      <w:start w:val="1"/>
+      <w:numFmt w:val="bullet"/>
+      <w:lvlText w:val=""/>
+      <w:lvlJc w:val="left"/>
+      <w:pPr>
+        <w:ind w:left="5040" w:hanging="360"/>
+      </w:pPr>
+      <w:rPr>
+        <w:rFonts w:ascii="Symbol" w:hAnsi="Symbol" w:hint="default"/>
+      </w:rPr>
+    </w:lvl>
+    <w:lvl w:ilvl="7" w:tplc="04090003" w:tentative="1">
+      <w:start w:val="1"/>
+      <w:numFmt w:val="bullet"/>
+      <w:lvlText w:val="o"/>
+      <w:lvlJc w:val="left"/>
+      <w:pPr>
+        <w:ind w:left="5760" w:hanging="360"/>
+      </w:pPr>
+      <w:rPr>
+        <w:rFonts w:ascii="Courier New" w:hAnsi="Courier New" w:cs="Courier New" w:hint="default"/>
+      </w:rPr>
+    </w:lvl>
+    <w:lvl w:ilvl="8" w:tplc="04090005" w:tentative="1">
+      <w:start w:val="1"/>
+      <w:numFmt w:val="bullet"/>
+      <w:lvlText w:val=""/>
+      <w:lvlJc w:val="left"/>
+      <w:pPr>
+        <w:ind w:left="6480" w:hanging="360"/>
+      </w:pPr>
+      <w:rPr>
+        <w:rFonts w:ascii="Wingdings" w:hAnsi="Wingdings" w:hint="default"/>
+      </w:rPr>
+    </w:lvl>
+  </w:abstractNum>
+  <w:abstractNum w:abstractNumId="5" w15:restartNumberingAfterBreak="0">
     <w:nsid w:val="17473964"/>
     <w:multiLevelType w:val="hybridMultilevel"/>
     <w:tmpl w:val="0346F0C4"/>
@@ -15388,7 +15589,7 @@
       </w:rPr>
     </w:lvl>
   </w:abstractNum>
-  <w:abstractNum w:abstractNumId="5" w15:restartNumberingAfterBreak="0">
+  <w:abstractNum w:abstractNumId="6" w15:restartNumberingAfterBreak="0">
     <w:nsid w:val="1B59494D"/>
     <w:multiLevelType w:val="multilevel"/>
     <w:tmpl w:val="907A15EC"/>
@@ -15532,7 +15733,7 @@
       </w:rPr>
     </w:lvl>
   </w:abstractNum>
-  <w:abstractNum w:abstractNumId="6" w15:restartNumberingAfterBreak="0">
+  <w:abstractNum w:abstractNumId="7" w15:restartNumberingAfterBreak="0">
     <w:nsid w:val="1C337C07"/>
     <w:multiLevelType w:val="hybridMultilevel"/>
     <w:tmpl w:val="C046D588"/>
@@ -15645,7 +15846,7 @@
       </w:rPr>
     </w:lvl>
   </w:abstractNum>
-  <w:abstractNum w:abstractNumId="7" w15:restartNumberingAfterBreak="0">
+  <w:abstractNum w:abstractNumId="8" w15:restartNumberingAfterBreak="0">
     <w:nsid w:val="1F34586D"/>
     <w:multiLevelType w:val="hybridMultilevel"/>
     <w:tmpl w:val="1A86D138"/>
@@ -15731,7 +15932,7 @@
       </w:pPr>
     </w:lvl>
   </w:abstractNum>
-  <w:abstractNum w:abstractNumId="8" w15:restartNumberingAfterBreak="0">
+  <w:abstractNum w:abstractNumId="9" w15:restartNumberingAfterBreak="0">
     <w:nsid w:val="20CB424D"/>
     <w:multiLevelType w:val="hybridMultilevel"/>
     <w:tmpl w:val="6BC0428C"/>
@@ -15844,7 +16045,7 @@
       </w:rPr>
     </w:lvl>
   </w:abstractNum>
-  <w:abstractNum w:abstractNumId="9" w15:restartNumberingAfterBreak="0">
+  <w:abstractNum w:abstractNumId="10" w15:restartNumberingAfterBreak="0">
     <w:nsid w:val="210B5A04"/>
     <w:multiLevelType w:val="hybridMultilevel"/>
     <w:tmpl w:val="262A6110"/>
@@ -15957,7 +16158,7 @@
       </w:rPr>
     </w:lvl>
   </w:abstractNum>
-  <w:abstractNum w:abstractNumId="10" w15:restartNumberingAfterBreak="0">
+  <w:abstractNum w:abstractNumId="11" w15:restartNumberingAfterBreak="0">
     <w:nsid w:val="22055EAA"/>
     <w:multiLevelType w:val="hybridMultilevel"/>
     <w:tmpl w:val="E0969B22"/>
@@ -16070,7 +16271,7 @@
       </w:rPr>
     </w:lvl>
   </w:abstractNum>
-  <w:abstractNum w:abstractNumId="11" w15:restartNumberingAfterBreak="0">
+  <w:abstractNum w:abstractNumId="12" w15:restartNumberingAfterBreak="0">
     <w:nsid w:val="2290391E"/>
     <w:multiLevelType w:val="hybridMultilevel"/>
     <w:tmpl w:val="B0EA955A"/>
@@ -16183,7 +16384,7 @@
       </w:rPr>
     </w:lvl>
   </w:abstractNum>
-  <w:abstractNum w:abstractNumId="12" w15:restartNumberingAfterBreak="0">
+  <w:abstractNum w:abstractNumId="13" w15:restartNumberingAfterBreak="0">
     <w:nsid w:val="2702290F"/>
     <w:multiLevelType w:val="hybridMultilevel"/>
     <w:tmpl w:val="C73261F4"/>
@@ -16296,7 +16497,7 @@
       </w:rPr>
     </w:lvl>
   </w:abstractNum>
-  <w:abstractNum w:abstractNumId="13" w15:restartNumberingAfterBreak="0">
+  <w:abstractNum w:abstractNumId="14" w15:restartNumberingAfterBreak="0">
     <w:nsid w:val="280465C8"/>
     <w:multiLevelType w:val="hybridMultilevel"/>
     <w:tmpl w:val="F4BA4E14"/>
@@ -16409,7 +16610,7 @@
       </w:rPr>
     </w:lvl>
   </w:abstractNum>
-  <w:abstractNum w:abstractNumId="14" w15:restartNumberingAfterBreak="0">
+  <w:abstractNum w:abstractNumId="15" w15:restartNumberingAfterBreak="0">
     <w:nsid w:val="2BFE6191"/>
     <w:multiLevelType w:val="hybridMultilevel"/>
     <w:tmpl w:val="676AD69A"/>
@@ -16522,7 +16723,7 @@
       </w:rPr>
     </w:lvl>
   </w:abstractNum>
-  <w:abstractNum w:abstractNumId="15" w15:restartNumberingAfterBreak="0">
+  <w:abstractNum w:abstractNumId="16" w15:restartNumberingAfterBreak="0">
     <w:nsid w:val="2CB96387"/>
     <w:multiLevelType w:val="hybridMultilevel"/>
     <w:tmpl w:val="EE70E872"/>
@@ -16635,7 +16836,120 @@
       </w:rPr>
     </w:lvl>
   </w:abstractNum>
-  <w:abstractNum w:abstractNumId="16" w15:restartNumberingAfterBreak="0">
+  <w:abstractNum w:abstractNumId="17" w15:restartNumberingAfterBreak="0">
+    <w:nsid w:val="2D90295A"/>
+    <w:multiLevelType w:val="hybridMultilevel"/>
+    <w:tmpl w:val="4790D4CA"/>
+    <w:lvl w:ilvl="0" w:tplc="04090001">
+      <w:start w:val="1"/>
+      <w:numFmt w:val="bullet"/>
+      <w:lvlText w:val=""/>
+      <w:lvlJc w:val="left"/>
+      <w:pPr>
+        <w:ind w:left="1440" w:hanging="360"/>
+      </w:pPr>
+      <w:rPr>
+        <w:rFonts w:ascii="Symbol" w:hAnsi="Symbol" w:hint="default"/>
+      </w:rPr>
+    </w:lvl>
+    <w:lvl w:ilvl="1" w:tplc="04090003" w:tentative="1">
+      <w:start w:val="1"/>
+      <w:numFmt w:val="bullet"/>
+      <w:lvlText w:val="o"/>
+      <w:lvlJc w:val="left"/>
+      <w:pPr>
+        <w:ind w:left="2160" w:hanging="360"/>
+      </w:pPr>
+      <w:rPr>
+        <w:rFonts w:ascii="Courier New" w:hAnsi="Courier New" w:cs="Courier New" w:hint="default"/>
+      </w:rPr>
+    </w:lvl>
+    <w:lvl w:ilvl="2" w:tplc="04090005" w:tentative="1">
+      <w:start w:val="1"/>
+      <w:numFmt w:val="bullet"/>
+      <w:lvlText w:val=""/>
+      <w:lvlJc w:val="left"/>
+      <w:pPr>
+        <w:ind w:left="2880" w:hanging="360"/>
+      </w:pPr>
+      <w:rPr>
+        <w:rFonts w:ascii="Wingdings" w:hAnsi="Wingdings" w:hint="default"/>
+      </w:rPr>
+    </w:lvl>
+    <w:lvl w:ilvl="3" w:tplc="04090001" w:tentative="1">
+      <w:start w:val="1"/>
+      <w:numFmt w:val="bullet"/>
+      <w:lvlText w:val=""/>
+      <w:lvlJc w:val="left"/>
+      <w:pPr>
+        <w:ind w:left="3600" w:hanging="360"/>
+      </w:pPr>
+      <w:rPr>
+        <w:rFonts w:ascii="Symbol" w:hAnsi="Symbol" w:hint="default"/>
+      </w:rPr>
+    </w:lvl>
+    <w:lvl w:ilvl="4" w:tplc="04090003" w:tentative="1">
+      <w:start w:val="1"/>
+      <w:numFmt w:val="bullet"/>
+      <w:lvlText w:val="o"/>
+      <w:lvlJc w:val="left"/>
+      <w:pPr>
+        <w:ind w:left="4320" w:hanging="360"/>
+      </w:pPr>
+      <w:rPr>
+        <w:rFonts w:ascii="Courier New" w:hAnsi="Courier New" w:cs="Courier New" w:hint="default"/>
+      </w:rPr>
+    </w:lvl>
+    <w:lvl w:ilvl="5" w:tplc="04090005" w:tentative="1">
+      <w:start w:val="1"/>
+      <w:numFmt w:val="bullet"/>
+      <w:lvlText w:val=""/>
+      <w:lvlJc w:val="left"/>
+      <w:pPr>
+        <w:ind w:left="5040" w:hanging="360"/>
+      </w:pPr>
+      <w:rPr>
+        <w:rFonts w:ascii="Wingdings" w:hAnsi="Wingdings" w:hint="default"/>
+      </w:rPr>
+    </w:lvl>
+    <w:lvl w:ilvl="6" w:tplc="04090001" w:tentative="1">
+      <w:start w:val="1"/>
+      <w:numFmt w:val="bullet"/>
+      <w:lvlText w:val=""/>
+      <w:lvlJc w:val="left"/>
+      <w:pPr>
+        <w:ind w:left="5760" w:hanging="360"/>
+      </w:pPr>
+      <w:rPr>
+        <w:rFonts w:ascii="Symbol" w:hAnsi="Symbol" w:hint="default"/>
+      </w:rPr>
+    </w:lvl>
+    <w:lvl w:ilvl="7" w:tplc="04090003" w:tentative="1">
+      <w:start w:val="1"/>
+      <w:numFmt w:val="bullet"/>
+      <w:lvlText w:val="o"/>
+      <w:lvlJc w:val="left"/>
+      <w:pPr>
+        <w:ind w:left="6480" w:hanging="360"/>
+      </w:pPr>
+      <w:rPr>
+        <w:rFonts w:ascii="Courier New" w:hAnsi="Courier New" w:cs="Courier New" w:hint="default"/>
+      </w:rPr>
+    </w:lvl>
+    <w:lvl w:ilvl="8" w:tplc="04090005" w:tentative="1">
+      <w:start w:val="1"/>
+      <w:numFmt w:val="bullet"/>
+      <w:lvlText w:val=""/>
+      <w:lvlJc w:val="left"/>
+      <w:pPr>
+        <w:ind w:left="7200" w:hanging="360"/>
+      </w:pPr>
+      <w:rPr>
+        <w:rFonts w:ascii="Wingdings" w:hAnsi="Wingdings" w:hint="default"/>
+      </w:rPr>
+    </w:lvl>
+  </w:abstractNum>
+  <w:abstractNum w:abstractNumId="18" w15:restartNumberingAfterBreak="0">
     <w:nsid w:val="32CF7375"/>
     <w:multiLevelType w:val="hybridMultilevel"/>
     <w:tmpl w:val="5A0AA8C8"/>
@@ -16748,7 +17062,7 @@
       </w:rPr>
     </w:lvl>
   </w:abstractNum>
-  <w:abstractNum w:abstractNumId="17" w15:restartNumberingAfterBreak="0">
+  <w:abstractNum w:abstractNumId="19" w15:restartNumberingAfterBreak="0">
     <w:nsid w:val="3353475A"/>
     <w:multiLevelType w:val="multilevel"/>
     <w:tmpl w:val="418E4214"/>
@@ -16835,7 +17149,7 @@
       </w:pPr>
     </w:lvl>
   </w:abstractNum>
-  <w:abstractNum w:abstractNumId="18" w15:restartNumberingAfterBreak="0">
+  <w:abstractNum w:abstractNumId="20" w15:restartNumberingAfterBreak="0">
     <w:nsid w:val="33935351"/>
     <w:multiLevelType w:val="hybridMultilevel"/>
     <w:tmpl w:val="F38AA02E"/>
@@ -16948,7 +17262,7 @@
       </w:rPr>
     </w:lvl>
   </w:abstractNum>
-  <w:abstractNum w:abstractNumId="19" w15:restartNumberingAfterBreak="0">
+  <w:abstractNum w:abstractNumId="21" w15:restartNumberingAfterBreak="0">
     <w:nsid w:val="36AB7E05"/>
     <w:multiLevelType w:val="multilevel"/>
     <w:tmpl w:val="FFB42E42"/>
@@ -17065,7 +17379,7 @@
       </w:pPr>
     </w:lvl>
   </w:abstractNum>
-  <w:abstractNum w:abstractNumId="20" w15:restartNumberingAfterBreak="0">
+  <w:abstractNum w:abstractNumId="22" w15:restartNumberingAfterBreak="0">
     <w:nsid w:val="36B04F5A"/>
     <w:multiLevelType w:val="multilevel"/>
     <w:tmpl w:val="907A15EC"/>
@@ -17207,7 +17521,7 @@
       </w:rPr>
     </w:lvl>
   </w:abstractNum>
-  <w:abstractNum w:abstractNumId="21" w15:restartNumberingAfterBreak="0">
+  <w:abstractNum w:abstractNumId="23" w15:restartNumberingAfterBreak="0">
     <w:nsid w:val="3A162A58"/>
     <w:multiLevelType w:val="multilevel"/>
     <w:tmpl w:val="907A15EC"/>
@@ -17351,7 +17665,120 @@
       </w:rPr>
     </w:lvl>
   </w:abstractNum>
-  <w:abstractNum w:abstractNumId="22" w15:restartNumberingAfterBreak="0">
+  <w:abstractNum w:abstractNumId="24" w15:restartNumberingAfterBreak="0">
+    <w:nsid w:val="3F90378D"/>
+    <w:multiLevelType w:val="hybridMultilevel"/>
+    <w:tmpl w:val="AB903744"/>
+    <w:lvl w:ilvl="0" w:tplc="04090001">
+      <w:start w:val="1"/>
+      <w:numFmt w:val="bullet"/>
+      <w:lvlText w:val=""/>
+      <w:lvlJc w:val="left"/>
+      <w:pPr>
+        <w:ind w:left="1440" w:hanging="360"/>
+      </w:pPr>
+      <w:rPr>
+        <w:rFonts w:ascii="Symbol" w:hAnsi="Symbol" w:hint="default"/>
+      </w:rPr>
+    </w:lvl>
+    <w:lvl w:ilvl="1" w:tplc="04090003" w:tentative="1">
+      <w:start w:val="1"/>
+      <w:numFmt w:val="bullet"/>
+      <w:lvlText w:val="o"/>
+      <w:lvlJc w:val="left"/>
+      <w:pPr>
+        <w:ind w:left="2160" w:hanging="360"/>
+      </w:pPr>
+      <w:rPr>
+        <w:rFonts w:ascii="Courier New" w:hAnsi="Courier New" w:cs="Courier New" w:hint="default"/>
+      </w:rPr>
+    </w:lvl>
+    <w:lvl w:ilvl="2" w:tplc="04090005" w:tentative="1">
+      <w:start w:val="1"/>
+      <w:numFmt w:val="bullet"/>
+      <w:lvlText w:val=""/>
+      <w:lvlJc w:val="left"/>
+      <w:pPr>
+        <w:ind w:left="2880" w:hanging="360"/>
+      </w:pPr>
+      <w:rPr>
+        <w:rFonts w:ascii="Wingdings" w:hAnsi="Wingdings" w:hint="default"/>
+      </w:rPr>
+    </w:lvl>
+    <w:lvl w:ilvl="3" w:tplc="04090001" w:tentative="1">
+      <w:start w:val="1"/>
+      <w:numFmt w:val="bullet"/>
+      <w:lvlText w:val=""/>
+      <w:lvlJc w:val="left"/>
+      <w:pPr>
+        <w:ind w:left="3600" w:hanging="360"/>
+      </w:pPr>
+      <w:rPr>
+        <w:rFonts w:ascii="Symbol" w:hAnsi="Symbol" w:hint="default"/>
+      </w:rPr>
+    </w:lvl>
+    <w:lvl w:ilvl="4" w:tplc="04090003" w:tentative="1">
+      <w:start w:val="1"/>
+      <w:numFmt w:val="bullet"/>
+      <w:lvlText w:val="o"/>
+      <w:lvlJc w:val="left"/>
+      <w:pPr>
+        <w:ind w:left="4320" w:hanging="360"/>
+      </w:pPr>
+      <w:rPr>
+        <w:rFonts w:ascii="Courier New" w:hAnsi="Courier New" w:cs="Courier New" w:hint="default"/>
+      </w:rPr>
+    </w:lvl>
+    <w:lvl w:ilvl="5" w:tplc="04090005" w:tentative="1">
+      <w:start w:val="1"/>
+      <w:numFmt w:val="bullet"/>
+      <w:lvlText w:val=""/>
+      <w:lvlJc w:val="left"/>
+      <w:pPr>
+        <w:ind w:left="5040" w:hanging="360"/>
+      </w:pPr>
+      <w:rPr>
+        <w:rFonts w:ascii="Wingdings" w:hAnsi="Wingdings" w:hint="default"/>
+      </w:rPr>
+    </w:lvl>
+    <w:lvl w:ilvl="6" w:tplc="04090001" w:tentative="1">
+      <w:start w:val="1"/>
+      <w:numFmt w:val="bullet"/>
+      <w:lvlText w:val=""/>
+      <w:lvlJc w:val="left"/>
+      <w:pPr>
+        <w:ind w:left="5760" w:hanging="360"/>
+      </w:pPr>
+      <w:rPr>
+        <w:rFonts w:ascii="Symbol" w:hAnsi="Symbol" w:hint="default"/>
+      </w:rPr>
+    </w:lvl>
+    <w:lvl w:ilvl="7" w:tplc="04090003" w:tentative="1">
+      <w:start w:val="1"/>
+      <w:numFmt w:val="bullet"/>
+      <w:lvlText w:val="o"/>
+      <w:lvlJc w:val="left"/>
+      <w:pPr>
+        <w:ind w:left="6480" w:hanging="360"/>
+      </w:pPr>
+      <w:rPr>
+        <w:rFonts w:ascii="Courier New" w:hAnsi="Courier New" w:cs="Courier New" w:hint="default"/>
+      </w:rPr>
+    </w:lvl>
+    <w:lvl w:ilvl="8" w:tplc="04090005" w:tentative="1">
+      <w:start w:val="1"/>
+      <w:numFmt w:val="bullet"/>
+      <w:lvlText w:val=""/>
+      <w:lvlJc w:val="left"/>
+      <w:pPr>
+        <w:ind w:left="7200" w:hanging="360"/>
+      </w:pPr>
+      <w:rPr>
+        <w:rFonts w:ascii="Wingdings" w:hAnsi="Wingdings" w:hint="default"/>
+      </w:rPr>
+    </w:lvl>
+  </w:abstractNum>
+  <w:abstractNum w:abstractNumId="25" w15:restartNumberingAfterBreak="0">
     <w:nsid w:val="404D0BCE"/>
     <w:multiLevelType w:val="hybridMultilevel"/>
     <w:tmpl w:val="04F48772"/>
@@ -17464,7 +17891,7 @@
       </w:rPr>
     </w:lvl>
   </w:abstractNum>
-  <w:abstractNum w:abstractNumId="23" w15:restartNumberingAfterBreak="0">
+  <w:abstractNum w:abstractNumId="26" w15:restartNumberingAfterBreak="0">
     <w:nsid w:val="438D37EF"/>
     <w:multiLevelType w:val="hybridMultilevel"/>
     <w:tmpl w:val="3BEE6FA6"/>
@@ -17577,7 +18004,7 @@
       </w:rPr>
     </w:lvl>
   </w:abstractNum>
-  <w:abstractNum w:abstractNumId="24" w15:restartNumberingAfterBreak="0">
+  <w:abstractNum w:abstractNumId="27" w15:restartNumberingAfterBreak="0">
     <w:nsid w:val="43AD1628"/>
     <w:multiLevelType w:val="multilevel"/>
     <w:tmpl w:val="907A15EC"/>
@@ -17721,7 +18148,7 @@
       </w:rPr>
     </w:lvl>
   </w:abstractNum>
-  <w:abstractNum w:abstractNumId="25" w15:restartNumberingAfterBreak="0">
+  <w:abstractNum w:abstractNumId="28" w15:restartNumberingAfterBreak="0">
     <w:nsid w:val="456A3EF1"/>
     <w:multiLevelType w:val="hybridMultilevel"/>
     <w:tmpl w:val="A6661A7E"/>
@@ -17807,7 +18234,7 @@
       </w:pPr>
     </w:lvl>
   </w:abstractNum>
-  <w:abstractNum w:abstractNumId="26" w15:restartNumberingAfterBreak="0">
+  <w:abstractNum w:abstractNumId="29" w15:restartNumberingAfterBreak="0">
     <w:nsid w:val="47EC715D"/>
     <w:multiLevelType w:val="hybridMultilevel"/>
     <w:tmpl w:val="813ECFE2"/>
@@ -17920,7 +18347,7 @@
       </w:rPr>
     </w:lvl>
   </w:abstractNum>
-  <w:abstractNum w:abstractNumId="27" w15:restartNumberingAfterBreak="0">
+  <w:abstractNum w:abstractNumId="30" w15:restartNumberingAfterBreak="0">
     <w:nsid w:val="48DF499F"/>
     <w:multiLevelType w:val="hybridMultilevel"/>
     <w:tmpl w:val="4E90823E"/>
@@ -18033,7 +18460,7 @@
       </w:rPr>
     </w:lvl>
   </w:abstractNum>
-  <w:abstractNum w:abstractNumId="28" w15:restartNumberingAfterBreak="0">
+  <w:abstractNum w:abstractNumId="31" w15:restartNumberingAfterBreak="0">
     <w:nsid w:val="4A4A4B7E"/>
     <w:multiLevelType w:val="hybridMultilevel"/>
     <w:tmpl w:val="4198F01C"/>
@@ -18146,7 +18573,7 @@
       </w:rPr>
     </w:lvl>
   </w:abstractNum>
-  <w:abstractNum w:abstractNumId="29" w15:restartNumberingAfterBreak="0">
+  <w:abstractNum w:abstractNumId="32" w15:restartNumberingAfterBreak="0">
     <w:nsid w:val="4DFC13B4"/>
     <w:multiLevelType w:val="hybridMultilevel"/>
     <w:tmpl w:val="250ED7E8"/>
@@ -18259,7 +18686,7 @@
       </w:rPr>
     </w:lvl>
   </w:abstractNum>
-  <w:abstractNum w:abstractNumId="30" w15:restartNumberingAfterBreak="0">
+  <w:abstractNum w:abstractNumId="33" w15:restartNumberingAfterBreak="0">
     <w:nsid w:val="52320617"/>
     <w:multiLevelType w:val="hybridMultilevel"/>
     <w:tmpl w:val="F8A2F872"/>
@@ -18372,7 +18799,7 @@
       </w:rPr>
     </w:lvl>
   </w:abstractNum>
-  <w:abstractNum w:abstractNumId="31" w15:restartNumberingAfterBreak="0">
+  <w:abstractNum w:abstractNumId="34" w15:restartNumberingAfterBreak="0">
     <w:nsid w:val="53535320"/>
     <w:multiLevelType w:val="multilevel"/>
     <w:tmpl w:val="907A15EC"/>
@@ -18516,7 +18943,7 @@
       </w:rPr>
     </w:lvl>
   </w:abstractNum>
-  <w:abstractNum w:abstractNumId="32" w15:restartNumberingAfterBreak="0">
+  <w:abstractNum w:abstractNumId="35" w15:restartNumberingAfterBreak="0">
     <w:nsid w:val="53B16321"/>
     <w:multiLevelType w:val="hybridMultilevel"/>
     <w:tmpl w:val="4F6C69A6"/>
@@ -18629,7 +19056,7 @@
       </w:rPr>
     </w:lvl>
   </w:abstractNum>
-  <w:abstractNum w:abstractNumId="33" w15:restartNumberingAfterBreak="0">
+  <w:abstractNum w:abstractNumId="36" w15:restartNumberingAfterBreak="0">
     <w:nsid w:val="59F42983"/>
     <w:multiLevelType w:val="hybridMultilevel"/>
     <w:tmpl w:val="5E901E4C"/>
@@ -18715,7 +19142,7 @@
       </w:pPr>
     </w:lvl>
   </w:abstractNum>
-  <w:abstractNum w:abstractNumId="34" w15:restartNumberingAfterBreak="0">
+  <w:abstractNum w:abstractNumId="37" w15:restartNumberingAfterBreak="0">
     <w:nsid w:val="65937887"/>
     <w:multiLevelType w:val="hybridMultilevel"/>
     <w:tmpl w:val="3D36C418"/>
@@ -18828,7 +19255,7 @@
       </w:rPr>
     </w:lvl>
   </w:abstractNum>
-  <w:abstractNum w:abstractNumId="35" w15:restartNumberingAfterBreak="0">
+  <w:abstractNum w:abstractNumId="38" w15:restartNumberingAfterBreak="0">
     <w:nsid w:val="67AF6FB6"/>
     <w:multiLevelType w:val="hybridMultilevel"/>
     <w:tmpl w:val="B2260ABC"/>
@@ -18941,7 +19368,7 @@
       </w:rPr>
     </w:lvl>
   </w:abstractNum>
-  <w:abstractNum w:abstractNumId="36" w15:restartNumberingAfterBreak="0">
+  <w:abstractNum w:abstractNumId="39" w15:restartNumberingAfterBreak="0">
     <w:nsid w:val="6C055162"/>
     <w:multiLevelType w:val="hybridMultilevel"/>
     <w:tmpl w:val="C6985D98"/>
@@ -19054,7 +19481,7 @@
       </w:rPr>
     </w:lvl>
   </w:abstractNum>
-  <w:abstractNum w:abstractNumId="37" w15:restartNumberingAfterBreak="0">
+  <w:abstractNum w:abstractNumId="40" w15:restartNumberingAfterBreak="0">
     <w:nsid w:val="6E8C2FF6"/>
     <w:multiLevelType w:val="hybridMultilevel"/>
     <w:tmpl w:val="34D65078"/>
@@ -19167,7 +19594,7 @@
       </w:rPr>
     </w:lvl>
   </w:abstractNum>
-  <w:abstractNum w:abstractNumId="38" w15:restartNumberingAfterBreak="0">
+  <w:abstractNum w:abstractNumId="41" w15:restartNumberingAfterBreak="0">
     <w:nsid w:val="71226E23"/>
     <w:multiLevelType w:val="hybridMultilevel"/>
     <w:tmpl w:val="292E5166"/>
@@ -19280,7 +19707,7 @@
       </w:rPr>
     </w:lvl>
   </w:abstractNum>
-  <w:abstractNum w:abstractNumId="39" w15:restartNumberingAfterBreak="0">
+  <w:abstractNum w:abstractNumId="42" w15:restartNumberingAfterBreak="0">
     <w:nsid w:val="738B6AFC"/>
     <w:multiLevelType w:val="hybridMultilevel"/>
     <w:tmpl w:val="5D260D28"/>
@@ -19393,7 +19820,7 @@
       </w:rPr>
     </w:lvl>
   </w:abstractNum>
-  <w:abstractNum w:abstractNumId="40" w15:restartNumberingAfterBreak="0">
+  <w:abstractNum w:abstractNumId="43" w15:restartNumberingAfterBreak="0">
     <w:nsid w:val="799C3B84"/>
     <w:multiLevelType w:val="multilevel"/>
     <w:tmpl w:val="C3565810"/>
@@ -19538,124 +19965,133 @@
     <w:abstractNumId w:val="0"/>
   </w:num>
   <w:num w:numId="2">
-    <w:abstractNumId w:val="40"/>
+    <w:abstractNumId w:val="43"/>
   </w:num>
   <w:num w:numId="3">
+    <w:abstractNumId w:val="6"/>
+  </w:num>
+  <w:num w:numId="4">
+    <w:abstractNumId w:val="23"/>
+  </w:num>
+  <w:num w:numId="5">
+    <w:abstractNumId w:val="27"/>
+  </w:num>
+  <w:num w:numId="6">
+    <w:abstractNumId w:val="34"/>
+  </w:num>
+  <w:num w:numId="7">
+    <w:abstractNumId w:val="19"/>
+  </w:num>
+  <w:num w:numId="8">
+    <w:abstractNumId w:val="21"/>
+  </w:num>
+  <w:num w:numId="9">
+    <w:abstractNumId w:val="22"/>
+  </w:num>
+  <w:num w:numId="10">
+    <w:abstractNumId w:val="9"/>
+  </w:num>
+  <w:num w:numId="11">
+    <w:abstractNumId w:val="10"/>
+  </w:num>
+  <w:num w:numId="12">
+    <w:abstractNumId w:val="26"/>
+  </w:num>
+  <w:num w:numId="13">
+    <w:abstractNumId w:val="25"/>
+  </w:num>
+  <w:num w:numId="14">
+    <w:abstractNumId w:val="13"/>
+  </w:num>
+  <w:num w:numId="15">
     <w:abstractNumId w:val="5"/>
   </w:num>
-  <w:num w:numId="4">
-    <w:abstractNumId w:val="21"/>
-  </w:num>
-  <w:num w:numId="5">
-    <w:abstractNumId w:val="24"/>
-  </w:num>
-  <w:num w:numId="6">
-    <w:abstractNumId w:val="31"/>
-  </w:num>
-  <w:num w:numId="7">
-    <w:abstractNumId w:val="17"/>
-  </w:num>
-  <w:num w:numId="8">
-    <w:abstractNumId w:val="19"/>
-  </w:num>
-  <w:num w:numId="9">
-    <w:abstractNumId w:val="20"/>
-  </w:num>
-  <w:num w:numId="10">
-    <w:abstractNumId w:val="8"/>
-  </w:num>
-  <w:num w:numId="11">
-    <w:abstractNumId w:val="9"/>
-  </w:num>
-  <w:num w:numId="12">
-    <w:abstractNumId w:val="23"/>
-  </w:num>
-  <w:num w:numId="13">
-    <w:abstractNumId w:val="22"/>
-  </w:num>
-  <w:num w:numId="14">
-    <w:abstractNumId w:val="12"/>
-  </w:num>
-  <w:num w:numId="15">
-    <w:abstractNumId w:val="4"/>
-  </w:num>
   <w:num w:numId="16">
-    <w:abstractNumId w:val="37"/>
+    <w:abstractNumId w:val="40"/>
   </w:num>
   <w:num w:numId="17">
     <w:abstractNumId w:val="1"/>
   </w:num>
   <w:num w:numId="18">
-    <w:abstractNumId w:val="29"/>
+    <w:abstractNumId w:val="32"/>
   </w:num>
   <w:num w:numId="19">
-    <w:abstractNumId w:val="32"/>
+    <w:abstractNumId w:val="35"/>
   </w:num>
   <w:num w:numId="20">
-    <w:abstractNumId w:val="33"/>
+    <w:abstractNumId w:val="36"/>
   </w:num>
   <w:num w:numId="21">
-    <w:abstractNumId w:val="6"/>
+    <w:abstractNumId w:val="7"/>
   </w:num>
   <w:num w:numId="22">
     <w:abstractNumId w:val="2"/>
   </w:num>
   <w:num w:numId="23">
-    <w:abstractNumId w:val="30"/>
+    <w:abstractNumId w:val="33"/>
   </w:num>
   <w:num w:numId="24">
-    <w:abstractNumId w:val="18"/>
+    <w:abstractNumId w:val="20"/>
   </w:num>
   <w:num w:numId="25">
-    <w:abstractNumId w:val="28"/>
+    <w:abstractNumId w:val="31"/>
   </w:num>
   <w:num w:numId="26">
-    <w:abstractNumId w:val="11"/>
+    <w:abstractNumId w:val="12"/>
   </w:num>
   <w:num w:numId="27">
     <w:abstractNumId w:val="3"/>
   </w:num>
   <w:num w:numId="28">
+    <w:abstractNumId w:val="42"/>
+  </w:num>
+  <w:num w:numId="29">
+    <w:abstractNumId w:val="15"/>
+  </w:num>
+  <w:num w:numId="30">
+    <w:abstractNumId w:val="14"/>
+  </w:num>
+  <w:num w:numId="31">
+    <w:abstractNumId w:val="16"/>
+  </w:num>
+  <w:num w:numId="32">
+    <w:abstractNumId w:val="38"/>
+  </w:num>
+  <w:num w:numId="33">
+    <w:abstractNumId w:val="18"/>
+  </w:num>
+  <w:num w:numId="34">
     <w:abstractNumId w:val="39"/>
   </w:num>
-  <w:num w:numId="29">
-    <w:abstractNumId w:val="14"/>
-  </w:num>
-  <w:num w:numId="30">
-    <w:abstractNumId w:val="13"/>
-  </w:num>
-  <w:num w:numId="31">
-    <w:abstractNumId w:val="15"/>
-  </w:num>
-  <w:num w:numId="32">
-    <w:abstractNumId w:val="35"/>
-  </w:num>
-  <w:num w:numId="33">
-    <w:abstractNumId w:val="16"/>
-  </w:num>
-  <w:num w:numId="34">
-    <w:abstractNumId w:val="36"/>
-  </w:num>
   <w:num w:numId="35">
-    <w:abstractNumId w:val="25"/>
+    <w:abstractNumId w:val="28"/>
   </w:num>
   <w:num w:numId="36">
-    <w:abstractNumId w:val="38"/>
+    <w:abstractNumId w:val="41"/>
   </w:num>
   <w:num w:numId="37">
-    <w:abstractNumId w:val="34"/>
+    <w:abstractNumId w:val="37"/>
   </w:num>
   <w:num w:numId="38">
-    <w:abstractNumId w:val="26"/>
+    <w:abstractNumId w:val="29"/>
   </w:num>
   <w:num w:numId="39">
-    <w:abstractNumId w:val="27"/>
+    <w:abstractNumId w:val="30"/>
   </w:num>
   <w:num w:numId="40">
-    <w:abstractNumId w:val="10"/>
+    <w:abstractNumId w:val="11"/>
   </w:num>
   <w:num w:numId="41">
-    <w:abstractNumId w:val="7"/>
+    <w:abstractNumId w:val="8"/>
+  </w:num>
+  <w:num w:numId="42">
+    <w:abstractNumId w:val="24"/>
+  </w:num>
+  <w:num w:numId="43">
+    <w:abstractNumId w:val="17"/>
+  </w:num>
+  <w:num w:numId="44">
+    <w:abstractNumId w:val="4"/>
   </w:num>
   <w:numIdMacAtCleanup w:val="34"/>
 </w:numbering>
@@ -21407,7 +21843,7 @@
 </file>
 
 <file path=customXml/itemProps1.xml><?xml version="1.0" encoding="utf-8"?>
-<ds:datastoreItem xmlns:ds="http://schemas.openxmlformats.org/officeDocument/2006/customXml" ds:itemID="{47246426-4385-4D41-84D2-75CD33702F03}">
+<ds:datastoreItem xmlns:ds="http://schemas.openxmlformats.org/officeDocument/2006/customXml" ds:itemID="{4047B629-2FF1-40A1-A6DB-1FA529E51C7F}">
   <ds:schemaRefs>
     <ds:schemaRef ds:uri="http://schemas.openxmlformats.org/officeDocument/2006/bibliography"/>
   </ds:schemaRefs>

--- a/Docs/dipterv1_doc_hwjwar.docx
+++ b/Docs/dipterv1_doc_hwjwar.docx
@@ -1,6 +1,6 @@
 
 <file path=word/document.xml><?xml version="1.0" encoding="utf-8"?>
-<w:document xmlns:wpc="http://schemas.microsoft.com/office/word/2010/wordprocessingCanvas" xmlns:cx="http://schemas.microsoft.com/office/drawing/2014/chartex" xmlns:cx1="http://schemas.microsoft.com/office/drawing/2015/9/8/chartex" xmlns:mc="http://schemas.openxmlformats.org/markup-compatibility/2006" xmlns:o="urn:schemas-microsoft-com:office:office" xmlns:r="http://schemas.openxmlformats.org/officeDocument/2006/relationships" xmlns:m="http://schemas.openxmlformats.org/officeDocument/2006/math" xmlns:v="urn:schemas-microsoft-com:vml" xmlns:wp14="http://schemas.microsoft.com/office/word/2010/wordprocessingDrawing" xmlns:wp="http://schemas.openxmlformats.org/drawingml/2006/wordprocessingDrawing" xmlns:w10="urn:schemas-microsoft-com:office:word" xmlns:w="http://schemas.openxmlformats.org/wordprocessingml/2006/main" xmlns:w14="http://schemas.microsoft.com/office/word/2010/wordml" xmlns:w15="http://schemas.microsoft.com/office/word/2012/wordml" xmlns:w16se="http://schemas.microsoft.com/office/word/2015/wordml/symex" xmlns:wpg="http://schemas.microsoft.com/office/word/2010/wordprocessingGroup" xmlns:wpi="http://schemas.microsoft.com/office/word/2010/wordprocessingInk" xmlns:wne="http://schemas.microsoft.com/office/word/2006/wordml" xmlns:wps="http://schemas.microsoft.com/office/word/2010/wordprocessingShape" mc:Ignorable="w14 w15 w16se wp14">
+<w:document xmlns:wpc="http://schemas.microsoft.com/office/word/2010/wordprocessingCanvas" xmlns:cx="http://schemas.microsoft.com/office/drawing/2014/chartex" xmlns:mc="http://schemas.openxmlformats.org/markup-compatibility/2006" xmlns:o="urn:schemas-microsoft-com:office:office" xmlns:r="http://schemas.openxmlformats.org/officeDocument/2006/relationships" xmlns:m="http://schemas.openxmlformats.org/officeDocument/2006/math" xmlns:v="urn:schemas-microsoft-com:vml" xmlns:wp14="http://schemas.microsoft.com/office/word/2010/wordprocessingDrawing" xmlns:wp="http://schemas.openxmlformats.org/drawingml/2006/wordprocessingDrawing" xmlns:w10="urn:schemas-microsoft-com:office:word" xmlns:w="http://schemas.openxmlformats.org/wordprocessingml/2006/main" xmlns:w14="http://schemas.microsoft.com/office/word/2010/wordml" xmlns:w15="http://schemas.microsoft.com/office/word/2012/wordml" xmlns:w16se="http://schemas.microsoft.com/office/word/2015/wordml/symex" xmlns:wpg="http://schemas.microsoft.com/office/word/2010/wordprocessingGroup" xmlns:wpi="http://schemas.microsoft.com/office/word/2010/wordprocessingInk" xmlns:wne="http://schemas.microsoft.com/office/word/2006/wordml" xmlns:wps="http://schemas.microsoft.com/office/word/2010/wordprocessingShape" mc:Ignorable="w14 w15 w16se wp14">
   <w:body>
     <w:p>
       <w:pPr>
@@ -5278,11 +5278,6 @@
     </w:p>
     <w:p>
       <w:pPr>
-        <w:ind w:left="720" w:firstLine="0"/>
-      </w:pPr>
-    </w:p>
-    <w:p>
-      <w:pPr>
         <w:pStyle w:val="Heading2"/>
       </w:pPr>
       <w:bookmarkStart w:id="4" w:name="_Toc498260720"/>
@@ -5293,6 +5288,7 @@
       </w:r>
       <w:bookmarkEnd w:id="4"/>
     </w:p>
+    <w:p/>
     <w:p>
       <w:pPr>
         <w:pStyle w:val="Heading2"/>
@@ -5437,7 +5433,7 @@
         <w:t xml:space="preserve"> vagy adott felhasználókka</w:t>
       </w:r>
       <w:r>
-        <w:t xml:space="preserve">l név vagy email segítségével. Valamennyi fájl megosztásához többféle jogosultsági szint rendelhető: </w:t>
+        <w:t xml:space="preserve">l email segítségével. Valamennyi fájl megosztásához többféle jogosultsági szint rendelhető: </w:t>
       </w:r>
     </w:p>
     <w:p>
@@ -5482,24 +5478,24 @@
         <w:jc w:val="left"/>
       </w:pPr>
       <w:r>
+        <w:t>Delete (m</w:t>
+      </w:r>
+      <w:r>
+        <w:t>agában foglalja az előző kettőt</w:t>
+      </w:r>
+      <w:r>
+        <w:t xml:space="preserve"> is</w:t>
+      </w:r>
+      <w:r>
+        <w:t>)</w:t>
+      </w:r>
+    </w:p>
+    <w:p>
+      <w:pPr>
+        <w:ind w:firstLine="360"/>
+      </w:pPr>
+      <w:r>
         <w:lastRenderedPageBreak/>
-        <w:t>Delete (m</w:t>
-      </w:r>
-      <w:r>
-        <w:t>agában foglalja az előző kettőt</w:t>
-      </w:r>
-      <w:r>
-        <w:t xml:space="preserve"> is</w:t>
-      </w:r>
-      <w:r>
-        <w:t>)</w:t>
-      </w:r>
-    </w:p>
-    <w:p>
-      <w:pPr>
-        <w:ind w:firstLine="360"/>
-      </w:pPr>
-      <w:r>
         <w:t xml:space="preserve">Lehetőség van a fájlok </w:t>
       </w:r>
       <w:r>
@@ -5575,7 +5571,16 @@
     </w:p>
     <w:p>
       <w:r>
-        <w:t>A frontend Angular és TypeScript felhasználásával készült.</w:t>
+        <w:t>A frontend Angular,</w:t>
+      </w:r>
+      <w:r>
+        <w:t xml:space="preserve"> TypeScript</w:t>
+      </w:r>
+      <w:r>
+        <w:t xml:space="preserve"> és Bootstrap</w:t>
+      </w:r>
+      <w:r>
+        <w:t xml:space="preserve"> felhasználásával készült.</w:t>
       </w:r>
     </w:p>
     <w:p>
@@ -5611,196 +5616,209 @@
       <w:bookmarkEnd w:id="12"/>
     </w:p>
     <w:p>
-      <w:bookmarkStart w:id="13" w:name="_GoBack"/>
+      <w:r>
+        <w:t xml:space="preserve">A Bootstrap egy eszköz, amely segítségével gyorsan lehet </w:t>
+      </w:r>
+      <w:r>
+        <w:t>HTML, CSS és JS fejlesztéseket végezni. Nagyban megkönnyíti a munkát és minimális kóddal lehet szép és tartalmas felhasználói felületet készíteni.</w:t>
+      </w:r>
+      <w:r>
+        <w:t xml:space="preserve"> Elég csak </w:t>
+      </w:r>
+      <w:r>
+        <w:t xml:space="preserve">a </w:t>
+      </w:r>
+      <w:r>
+        <w:t xml:space="preserve">fő komponens &lt;head&gt; tag-jében megadni </w:t>
+      </w:r>
+      <w:r>
+        <w:t>a stylesheet és script elérését és ezek segítségével az oldal betöltésekor ezeket is letölti.</w:t>
+      </w:r>
+    </w:p>
+    <w:p>
+      <w:pPr>
+        <w:pStyle w:val="Heading2"/>
+      </w:pPr>
+      <w:bookmarkStart w:id="13" w:name="_Toc498260727"/>
+      <w:r>
+        <w:t>Backend</w:t>
+      </w:r>
       <w:bookmarkEnd w:id="13"/>
     </w:p>
     <w:p>
+      <w:r>
+        <w:t>Az alkalmazás backend-je Python programozási nyelv felhasználás</w:t>
+      </w:r>
+      <w:r>
+        <w:t>áv</w:t>
+      </w:r>
+      <w:r>
+        <w:t>al készült. Az alábbiakban a fejlesztéshez használt framework-ök bemutatása olvasható.</w:t>
+      </w:r>
+    </w:p>
+    <w:p>
+      <w:pPr>
+        <w:pStyle w:val="Heading3"/>
+      </w:pPr>
+      <w:bookmarkStart w:id="14" w:name="_Toc498260728"/>
+      <w:r>
+        <w:t>Flask</w:t>
+      </w:r>
+      <w:bookmarkEnd w:id="14"/>
+    </w:p>
+    <w:p>
+      <w:r>
+        <w:t>A backend alapja egy REST API, mely a Flask felhasználásval készült el. A Flask egy</w:t>
+      </w:r>
+      <w:r>
+        <w:t xml:space="preserve"> Python alapú</w:t>
+      </w:r>
+      <w:r>
+        <w:t xml:space="preserve"> webes keretrendszer. Könyvtárakat, technológiákat nyújt ahhoz, hogy minél egyszerűbben és hatékonyabban lehessen webes alkalmazásokat elkészíteni. Önmagában nem nyújt adatbázis absztrakciós réteget, így azt a fejlesztőnek kell megvalósítania, vagy felhasználnia valamilyen kiegészítőt.</w:t>
+      </w:r>
+    </w:p>
+    <w:p>
+      <w:pPr>
+        <w:pStyle w:val="Heading3"/>
+      </w:pPr>
+      <w:bookmarkStart w:id="15" w:name="_Toc498260729"/>
+      <w:r>
+        <w:lastRenderedPageBreak/>
+        <w:t>Passlib</w:t>
+      </w:r>
+      <w:bookmarkEnd w:id="15"/>
+    </w:p>
+    <w:p>
+      <w:r>
+        <w:t xml:space="preserve">A Passlib egy jelszó </w:t>
+      </w:r>
+      <w:r>
+        <w:t xml:space="preserve">„hashelő” könyvtár Pythonhoz. Ennek </w:t>
+      </w:r>
+      <w:r>
+        <w:t xml:space="preserve">segítségével </w:t>
+      </w:r>
+      <w:r>
+        <w:t>„</w:t>
+      </w:r>
+      <w:r>
+        <w:t>hashelem</w:t>
+      </w:r>
+      <w:r>
+        <w:t>”</w:t>
+      </w:r>
+      <w:r>
+        <w:t xml:space="preserve"> a jelszavakat és tárolom el a kapott értéket az adatbázisban. A könyvtárat a belépés és regisztráció funkcionalitásoknál használtam fel, ezek a folyamatok a későbbiekben kerülnek bemutatásra.</w:t>
+      </w:r>
+    </w:p>
+    <w:p>
+      <w:pPr>
+        <w:pStyle w:val="Heading3"/>
+      </w:pPr>
+      <w:bookmarkStart w:id="16" w:name="_Toc498260730"/>
+      <w:r>
+        <w:t>SQLAlchemy</w:t>
+      </w:r>
+      <w:bookmarkEnd w:id="16"/>
+    </w:p>
+    <w:p>
+      <w:r>
+        <w:t xml:space="preserve">Az SQLAlchemy egy Python SQL eszköz, mely </w:t>
+      </w:r>
+      <w:r>
+        <w:t>ORM tulajdonsággal rendelkezik, n</w:t>
+      </w:r>
+      <w:r>
+        <w:t xml:space="preserve">agy segítséget nyújtva ezzel a fejlesztéshez.   </w:t>
+      </w:r>
+    </w:p>
+    <w:p>
+      <w:pPr>
+        <w:pStyle w:val="Heading3"/>
+      </w:pPr>
+      <w:bookmarkStart w:id="17" w:name="_Toc498260731"/>
+      <w:r>
+        <w:t>Pyjwt</w:t>
+      </w:r>
+      <w:bookmarkEnd w:id="17"/>
+    </w:p>
+    <w:p>
+      <w:r>
+        <w:t>A Pyjwt egy könyvtár, ami kódol és dekódol JSON web tokeneket. A könyvtár az autentikáció során kerül felhasználásra. Belépéskor a kliens kap egy kódolt token-t, melyet minden kérésnél el kell küldenie a szerver felé.</w:t>
+      </w:r>
+    </w:p>
+    <w:p>
+      <w:pPr>
+        <w:pStyle w:val="Heading3"/>
+      </w:pPr>
+      <w:bookmarkStart w:id="18" w:name="_Toc498260732"/>
+      <w:r>
+        <w:t>SQLite</w:t>
+      </w:r>
+      <w:bookmarkEnd w:id="18"/>
+    </w:p>
+    <w:p>
+      <w:r>
+        <w:t>Az alkalmazás működéséhez elengedhetetlen va</w:t>
+      </w:r>
+      <w:r>
+        <w:t xml:space="preserve">lamilyen adatbázis használata a </w:t>
+      </w:r>
+      <w:r>
+        <w:t>felhasználói adatok, logo</w:t>
+      </w:r>
+      <w:r>
+        <w:t>k</w:t>
+      </w:r>
+      <w:r>
+        <w:t xml:space="preserve"> és a felhasználókhoz tartozó fájlok elér</w:t>
+      </w:r>
+      <w:r>
+        <w:t>ésének tárolásához. A választás</w:t>
+      </w:r>
+      <w:r>
+        <w:t>om az SQLite-ra esett annak gyorsasága és egyszerűsége miatt.</w:t>
+      </w:r>
+    </w:p>
+    <w:p>
+      <w:pPr>
+        <w:pStyle w:val="Heading3"/>
+      </w:pPr>
+      <w:bookmarkStart w:id="19" w:name="_Toc498260733"/>
+      <w:r>
+        <w:t>Dropbox</w:t>
+      </w:r>
+      <w:bookmarkEnd w:id="19"/>
+    </w:p>
+    <w:p>
+      <w:r>
+        <w:t>A Dropbox</w:t>
+      </w:r>
+      <w:r>
+        <w:t xml:space="preserve"> lett</w:t>
+      </w:r>
+      <w:r>
+        <w:t xml:space="preserve"> az általam kiválasztott </w:t>
+      </w:r>
+      <w:r>
+        <w:t>fájlmegosztó portál</w:t>
+      </w:r>
+      <w:r>
+        <w:t>,</w:t>
+      </w:r>
+      <w:r>
+        <w:t xml:space="preserve"> amivel összekötöm az alkalmazást. Az oldal ingyenes verzió esetén 2GB helyet biztosít a felhasználó számára.</w:t>
+      </w:r>
+    </w:p>
+    <w:p>
       <w:pPr>
         <w:pStyle w:val="Heading2"/>
       </w:pPr>
-      <w:bookmarkStart w:id="14" w:name="_Toc498260727"/>
-      <w:r>
-        <w:t>Backend</w:t>
-      </w:r>
-      <w:bookmarkEnd w:id="14"/>
-    </w:p>
-    <w:p>
-      <w:r>
-        <w:t>Az alkalmazás backend-je Python programozási nyelv felhasználás</w:t>
-      </w:r>
-      <w:r>
-        <w:t>áv</w:t>
-      </w:r>
-      <w:r>
-        <w:t>al készült. Az alábbiakban a fejlesztéshez használt framework-ök bemutatása olvasható.</w:t>
-      </w:r>
-    </w:p>
-    <w:p>
-      <w:pPr>
-        <w:pStyle w:val="Heading3"/>
-      </w:pPr>
-      <w:bookmarkStart w:id="15" w:name="_Toc498260728"/>
-      <w:r>
-        <w:t>Flask</w:t>
-      </w:r>
-      <w:bookmarkEnd w:id="15"/>
-    </w:p>
-    <w:p>
-      <w:r>
-        <w:t>A backend alapja egy REST API, mely a Flask felhasználásval készült el. A Flask egy</w:t>
-      </w:r>
-      <w:r>
-        <w:t xml:space="preserve"> Python alapú</w:t>
-      </w:r>
-      <w:r>
-        <w:t xml:space="preserve"> webes keretrendszer. Könyvtárakat, technológiákat nyújt ahhoz, hogy minél egyszerűbben és hatékonyabban lehessen webes alkalmazásokat elkészíteni. Önmagában nem nyújt adatbázis absztrakciós réteget, így azt a fejlesztőnek kell megvalósítania, vagy felhasználnia valamilyen kiegészítőt.</w:t>
-      </w:r>
-    </w:p>
-    <w:p>
-      <w:pPr>
-        <w:pStyle w:val="Heading3"/>
-      </w:pPr>
-      <w:bookmarkStart w:id="16" w:name="_Toc498260729"/>
-      <w:r>
-        <w:t>Passlib</w:t>
-      </w:r>
-      <w:bookmarkEnd w:id="16"/>
-    </w:p>
-    <w:p>
-      <w:r>
-        <w:t xml:space="preserve">A Passlib egy jelszó </w:t>
-      </w:r>
-      <w:r>
-        <w:t xml:space="preserve">„hashelő” könyvtár Pythonhoz. Ennek </w:t>
-      </w:r>
-      <w:r>
-        <w:t xml:space="preserve">segítségével </w:t>
-      </w:r>
-      <w:r>
-        <w:t>„</w:t>
-      </w:r>
-      <w:r>
-        <w:t>hashelem</w:t>
-      </w:r>
-      <w:r>
-        <w:t>”</w:t>
-      </w:r>
-      <w:r>
-        <w:t xml:space="preserve"> a jelszavakat és tárolom el a kapott értéket az adatbázisban. A könyvtárat a </w:t>
-      </w:r>
-      <w:r>
-        <w:lastRenderedPageBreak/>
-        <w:t>belépés és regisztráció funkcionalitásoknál használtam fel, ezek a folyamatok a későbbiekben kerülnek bemutatásra.</w:t>
-      </w:r>
-    </w:p>
-    <w:p>
-      <w:pPr>
-        <w:pStyle w:val="Heading3"/>
-      </w:pPr>
-      <w:bookmarkStart w:id="17" w:name="_Toc498260730"/>
-      <w:r>
-        <w:t>SQLAlchemy</w:t>
-      </w:r>
-      <w:bookmarkEnd w:id="17"/>
-    </w:p>
-    <w:p>
-      <w:r>
-        <w:t xml:space="preserve">Az SQLAlchemy egy Python SQL eszköz, mely </w:t>
-      </w:r>
-      <w:r>
-        <w:t>ORM tulajdonsággal rendelkezik, n</w:t>
-      </w:r>
-      <w:r>
-        <w:t xml:space="preserve">agy segítséget nyújtva ezzel a fejlesztéshez.   </w:t>
-      </w:r>
-    </w:p>
-    <w:p>
-      <w:pPr>
-        <w:pStyle w:val="Heading3"/>
-      </w:pPr>
-      <w:bookmarkStart w:id="18" w:name="_Toc498260731"/>
-      <w:r>
-        <w:t>Pyjwt</w:t>
-      </w:r>
-      <w:bookmarkEnd w:id="18"/>
-    </w:p>
-    <w:p>
-      <w:r>
-        <w:t>A Pyjwt egy könyvtár, ami kódol és dekódol JSON web tokeneket. A könyvtár az autentikáció során kerül felhasználásra. Belépéskor a kliens kap egy kódolt token-t, melyet minden kérésnél el kell küldenie a szerver felé.</w:t>
-      </w:r>
-    </w:p>
-    <w:p>
-      <w:pPr>
-        <w:pStyle w:val="Heading3"/>
-      </w:pPr>
-      <w:bookmarkStart w:id="19" w:name="_Toc498260732"/>
-      <w:r>
-        <w:t>SQLite</w:t>
-      </w:r>
-      <w:bookmarkEnd w:id="19"/>
-    </w:p>
-    <w:p>
-      <w:r>
-        <w:t>Az alkalmazás működéséhez elengedhetetlen va</w:t>
-      </w:r>
-      <w:r>
-        <w:t xml:space="preserve">lamilyen adatbázis használata a </w:t>
-      </w:r>
-      <w:r>
-        <w:t>felhasználói adatok, logo</w:t>
-      </w:r>
-      <w:r>
-        <w:t>k</w:t>
-      </w:r>
-      <w:r>
-        <w:t xml:space="preserve"> és a felhasználókhoz tartozó fájlok elér</w:t>
-      </w:r>
-      <w:r>
-        <w:t>ésének tárolásához. A választás</w:t>
-      </w:r>
-      <w:r>
-        <w:t>om az SQLite-ra esett annak gyorsasága és egyszerűsége miatt.</w:t>
-      </w:r>
-    </w:p>
-    <w:p>
-      <w:pPr>
-        <w:pStyle w:val="Heading3"/>
-      </w:pPr>
-      <w:bookmarkStart w:id="20" w:name="_Toc498260733"/>
-      <w:r>
-        <w:t>Dropbox</w:t>
+      <w:bookmarkStart w:id="20" w:name="_Toc498260734"/>
+      <w:r>
+        <w:t>Raspberry PI</w:t>
       </w:r>
       <w:bookmarkEnd w:id="20"/>
-    </w:p>
-    <w:p>
-      <w:r>
-        <w:t>A Dropbox</w:t>
-      </w:r>
-      <w:r>
-        <w:t xml:space="preserve"> lett</w:t>
-      </w:r>
-      <w:r>
-        <w:t xml:space="preserve"> az általam kiválasztott </w:t>
-      </w:r>
-      <w:r>
-        <w:t>fájlmegosztó portál</w:t>
-      </w:r>
-      <w:r>
-        <w:t>,</w:t>
-      </w:r>
-      <w:r>
-        <w:t xml:space="preserve"> amivel összekötöm az alkalmazást. Az oldal ingyenes verzió esetén 2GB helyet biztosít a felhasználó számára.</w:t>
-      </w:r>
-    </w:p>
-    <w:p>
-      <w:pPr>
-        <w:pStyle w:val="Heading2"/>
-      </w:pPr>
-      <w:bookmarkStart w:id="21" w:name="_Toc498260734"/>
-      <w:r>
-        <w:t>Raspberry PI</w:t>
-      </w:r>
-      <w:bookmarkEnd w:id="21"/>
     </w:p>
     <w:p>
       <w:r>
@@ -5915,12 +5933,10 @@
       <w:pPr>
         <w:pStyle w:val="Heading3"/>
       </w:pPr>
-      <w:bookmarkStart w:id="22" w:name="_Toc498260735"/>
       <w:r>
         <w:lastRenderedPageBreak/>
-        <w:t>OS</w:t>
-      </w:r>
-      <w:bookmarkEnd w:id="22"/>
+        <w:t>Raspbian</w:t>
+      </w:r>
     </w:p>
     <w:p>
       <w:r>
@@ -5940,7 +5956,6 @@
           <w:id w:val="-566259470"/>
           <w:citation/>
         </w:sdtPr>
-        <w:sdtEndPr/>
         <w:sdtContent>
           <w:r>
             <w:fldChar w:fldCharType="begin"/>
@@ -6006,12 +6021,12 @@
       <w:pPr>
         <w:pStyle w:val="Heading1"/>
       </w:pPr>
-      <w:bookmarkStart w:id="23" w:name="_Toc498260736"/>
+      <w:bookmarkStart w:id="21" w:name="_Toc498260736"/>
       <w:r>
         <w:lastRenderedPageBreak/>
         <w:t>Specifikáció</w:t>
       </w:r>
-      <w:bookmarkEnd w:id="23"/>
+      <w:bookmarkEnd w:id="21"/>
     </w:p>
     <w:p>
       <w:r>
@@ -6078,7 +6093,13 @@
         <w:t xml:space="preserve"> </w:t>
       </w:r>
       <w:r>
-        <w:t>pontosan leképezem a hierachiát, így nehezebbé és hosszabbá téve a mappák megtalálás</w:t>
+        <w:t>pontosan leképezem a hiera</w:t>
+      </w:r>
+      <w:r>
+        <w:t>r</w:t>
+      </w:r>
+      <w:r>
+        <w:t>chiát, így nehezebbé és hosszabbá téve a mappák megtalálás</w:t>
       </w:r>
       <w:r>
         <w:t>át, de ha egy olyat kell törölnö</w:t>
@@ -6162,7 +6183,6 @@
           <w:id w:val="1834184073"/>
           <w:citation/>
         </w:sdtPr>
-        <w:sdtEndPr/>
         <w:sdtContent>
           <w:r>
             <w:fldChar w:fldCharType="begin"/>
@@ -6196,11 +6216,11 @@
       <w:pPr>
         <w:pStyle w:val="Heading2"/>
       </w:pPr>
-      <w:bookmarkStart w:id="24" w:name="_Toc498260737"/>
+      <w:bookmarkStart w:id="22" w:name="_Toc498260737"/>
       <w:r>
         <w:t>Use Case</w:t>
       </w:r>
-      <w:bookmarkEnd w:id="24"/>
+      <w:bookmarkEnd w:id="22"/>
     </w:p>
     <w:p>
       <w:r>
@@ -6238,12 +6258,12 @@
       <w:pPr>
         <w:pStyle w:val="Heading3"/>
       </w:pPr>
-      <w:bookmarkStart w:id="25" w:name="_Toc498260738"/>
+      <w:bookmarkStart w:id="23" w:name="_Toc498260738"/>
       <w:r>
         <w:lastRenderedPageBreak/>
         <w:t>Felhasználót érintő műveletek</w:t>
       </w:r>
-      <w:bookmarkEnd w:id="25"/>
+      <w:bookmarkEnd w:id="23"/>
     </w:p>
     <w:p>
       <w:pPr>
@@ -6300,11 +6320,11 @@
       <w:pPr>
         <w:pStyle w:val="Heading2"/>
       </w:pPr>
-      <w:bookmarkStart w:id="26" w:name="_Toc498260739"/>
+      <w:bookmarkStart w:id="24" w:name="_Toc498260739"/>
       <w:r>
         <w:t>Felhasználás</w:t>
       </w:r>
-      <w:bookmarkEnd w:id="26"/>
+      <w:bookmarkEnd w:id="24"/>
     </w:p>
     <w:p>
       <w:r>
@@ -6369,13 +6389,13 @@
       <w:pPr>
         <w:pStyle w:val="Heading1"/>
       </w:pPr>
-      <w:bookmarkStart w:id="27" w:name="_Toc498260740"/>
+      <w:bookmarkStart w:id="25" w:name="_Toc498260740"/>
       <w:bookmarkEnd w:id="6"/>
       <w:r>
         <w:lastRenderedPageBreak/>
         <w:t>Tervezés és fejlesztés</w:t>
       </w:r>
-      <w:bookmarkEnd w:id="27"/>
+      <w:bookmarkEnd w:id="25"/>
     </w:p>
     <w:p>
       <w:r>
@@ -6386,11 +6406,11 @@
       <w:pPr>
         <w:pStyle w:val="Heading2"/>
       </w:pPr>
-      <w:bookmarkStart w:id="28" w:name="_Toc498260741"/>
+      <w:bookmarkStart w:id="26" w:name="_Toc498260741"/>
       <w:r>
         <w:t>Fejlesztőkörnyezet bemutatása</w:t>
       </w:r>
-      <w:bookmarkEnd w:id="28"/>
+      <w:bookmarkEnd w:id="26"/>
     </w:p>
     <w:p>
       <w:r>
@@ -6423,7 +6443,10 @@
         <w:t>Az elkészült REST API-t pedig Postman segítségével teszteltem, hogy megfelelően reagál-e a kapott bementekre. Az SQLAlchemy egyik tulajdonsága, hogy fejlesztés során beállítható, hogy a végrehajtott lekérdezéseket kiírja a kimenetre, ezzel is gyorsítva a fejlesztés menetét, hiszen így könn</w:t>
       </w:r>
       <w:r>
-        <w:t>yebb leellenőrízni, hogy az elk</w:t>
+        <w:t>yebb leellenőri</w:t>
+      </w:r>
+      <w:r>
+        <w:t>zni, hogy az elk</w:t>
       </w:r>
       <w:r>
         <w:t>é</w:t>
@@ -6439,7 +6462,7 @@
       <w:pPr>
         <w:pStyle w:val="Heading2"/>
       </w:pPr>
-      <w:bookmarkStart w:id="29" w:name="_Toc498260742"/>
+      <w:bookmarkStart w:id="27" w:name="_Toc498260742"/>
       <w:r>
         <w:t>Telepítő script</w:t>
       </w:r>
@@ -6449,7 +6472,13 @@
         <w:t>A cél egy frissen telepített Raspbian operációs rendszer felkonfigurálása úgy, hogy az alkalmazás probléma nélkül induljon. Ennek eléréshez egy Python-ban megírt scriptet csináltam ami az alábbi parancsokat fogja végrehajtani.</w:t>
       </w:r>
       <w:r>
-        <w:t>Az első feladat frissíteni az operációs rendszerre telepített csomagokat, majd feltelepíteni az npm-et. Mivel a backend futásához Python3.6-ra van szükség, ezért a script azt letölti majd telepíti. Legvégül pedig létrehozza az SQLite adatbázis fájlt és létrehozza benne a Role és Crendetial_Store táblákat</w:t>
+        <w:t>Az első feladat frissíteni az operációs rendszerre telepített csomagokat, majd feltelepíteni az npm-et. Mivel a backend futásához Python3.6-ra van szükség, ezért a script azt</w:t>
+      </w:r>
+      <w:r>
+        <w:t xml:space="preserve"> is</w:t>
+      </w:r>
+      <w:r>
+        <w:t xml:space="preserve"> letölti majd telepíti. Legvégül pedig létrehozza az SQLite adatbázis fájlt és létrehozza benne a Role és Crendetial_Store táblákat</w:t>
       </w:r>
       <w:r>
         <w:t>,</w:t>
@@ -6461,7 +6490,13 @@
         <w:t>amelyekbe</w:t>
       </w:r>
       <w:r>
-        <w:t xml:space="preserve"> beszúr pár recordot, hogy az alkalmazás hiba nélkül tudjon indulni.</w:t>
+        <w:t xml:space="preserve"> be</w:t>
+      </w:r>
+      <w:r>
+        <w:t>szúr pár rek</w:t>
+      </w:r>
+      <w:r>
+        <w:t>ordot, hogy az alkalmazás hiba nélkül tudjon indulni.</w:t>
       </w:r>
     </w:p>
     <w:p>
@@ -6472,7 +6507,7 @@
         <w:lastRenderedPageBreak/>
         <w:t>Adatbázis</w:t>
       </w:r>
-      <w:bookmarkEnd w:id="29"/>
+      <w:bookmarkEnd w:id="27"/>
     </w:p>
     <w:p>
       <w:r>
@@ -6666,12 +6701,12 @@
       <w:pPr>
         <w:pStyle w:val="Heading3"/>
       </w:pPr>
-      <w:bookmarkStart w:id="30" w:name="_Toc498260743"/>
+      <w:bookmarkStart w:id="28" w:name="_Toc498260743"/>
       <w:r>
         <w:lastRenderedPageBreak/>
         <w:t>User</w:t>
       </w:r>
-      <w:bookmarkEnd w:id="30"/>
+      <w:bookmarkEnd w:id="28"/>
     </w:p>
     <w:p>
       <w:r>
@@ -6960,11 +6995,11 @@
       <w:pPr>
         <w:pStyle w:val="Heading3"/>
       </w:pPr>
-      <w:bookmarkStart w:id="31" w:name="_Toc498260744"/>
+      <w:bookmarkStart w:id="29" w:name="_Toc498260744"/>
       <w:r>
         <w:t>File</w:t>
       </w:r>
-      <w:bookmarkEnd w:id="31"/>
+      <w:bookmarkEnd w:id="29"/>
     </w:p>
     <w:p>
       <w:r>
@@ -7159,11 +7194,11 @@
       <w:pPr>
         <w:pStyle w:val="Heading3"/>
       </w:pPr>
-      <w:bookmarkStart w:id="32" w:name="_Toc498260745"/>
+      <w:bookmarkStart w:id="30" w:name="_Toc498260745"/>
       <w:r>
         <w:t>Folder</w:t>
       </w:r>
-      <w:bookmarkEnd w:id="32"/>
+      <w:bookmarkEnd w:id="30"/>
     </w:p>
     <w:p>
       <w:r>
@@ -7306,11 +7341,11 @@
       <w:pPr>
         <w:pStyle w:val="Heading3"/>
       </w:pPr>
-      <w:bookmarkStart w:id="33" w:name="_Toc498260746"/>
+      <w:bookmarkStart w:id="31" w:name="_Toc498260746"/>
       <w:r>
         <w:t>File share</w:t>
       </w:r>
-      <w:bookmarkEnd w:id="33"/>
+      <w:bookmarkEnd w:id="31"/>
     </w:p>
     <w:p>
       <w:r>
@@ -7415,11 +7450,11 @@
       <w:pPr>
         <w:pStyle w:val="Heading3"/>
       </w:pPr>
-      <w:bookmarkStart w:id="34" w:name="_Toc498260747"/>
+      <w:bookmarkStart w:id="32" w:name="_Toc498260747"/>
       <w:r>
         <w:t>Role</w:t>
       </w:r>
-      <w:bookmarkEnd w:id="34"/>
+      <w:bookmarkEnd w:id="32"/>
     </w:p>
     <w:p>
       <w:r>
@@ -7526,11 +7561,11 @@
       <w:pPr>
         <w:pStyle w:val="Heading3"/>
       </w:pPr>
-      <w:bookmarkStart w:id="35" w:name="_Toc498260748"/>
+      <w:bookmarkStart w:id="33" w:name="_Toc498260748"/>
       <w:r>
         <w:t>Credential store</w:t>
       </w:r>
-      <w:bookmarkEnd w:id="35"/>
+      <w:bookmarkEnd w:id="33"/>
     </w:p>
     <w:p>
       <w:r>
@@ -7708,11 +7743,11 @@
       <w:pPr>
         <w:pStyle w:val="Heading3"/>
       </w:pPr>
-      <w:bookmarkStart w:id="36" w:name="_Toc498260749"/>
+      <w:bookmarkStart w:id="34" w:name="_Toc498260749"/>
       <w:r>
         <w:t>Log</w:t>
       </w:r>
-      <w:bookmarkEnd w:id="36"/>
+      <w:bookmarkEnd w:id="34"/>
     </w:p>
     <w:p>
       <w:r>
@@ -7843,11 +7878,11 @@
       <w:pPr>
         <w:pStyle w:val="Heading2"/>
       </w:pPr>
-      <w:bookmarkStart w:id="37" w:name="_Toc498260750"/>
+      <w:bookmarkStart w:id="35" w:name="_Toc498260750"/>
       <w:r>
         <w:t>REST API</w:t>
       </w:r>
-      <w:bookmarkEnd w:id="37"/>
+      <w:bookmarkEnd w:id="35"/>
     </w:p>
     <w:p>
       <w:r>
@@ -7952,11 +7987,11 @@
       <w:pPr>
         <w:pStyle w:val="Heading3"/>
       </w:pPr>
-      <w:bookmarkStart w:id="38" w:name="_Toc498260751"/>
+      <w:bookmarkStart w:id="36" w:name="_Toc498260751"/>
       <w:r>
         <w:t>Autentikáció</w:t>
       </w:r>
-      <w:bookmarkEnd w:id="38"/>
+      <w:bookmarkEnd w:id="36"/>
     </w:p>
     <w:p>
       <w:r>
@@ -8034,12 +8069,12 @@
       <w:pPr>
         <w:pStyle w:val="Heading3"/>
       </w:pPr>
-      <w:bookmarkStart w:id="39" w:name="_Toc498260752"/>
+      <w:bookmarkStart w:id="37" w:name="_Toc498260752"/>
       <w:r>
         <w:lastRenderedPageBreak/>
         <w:t>Adatok ellenőrzése</w:t>
       </w:r>
-      <w:bookmarkEnd w:id="39"/>
+      <w:bookmarkEnd w:id="37"/>
     </w:p>
     <w:p>
       <w:r>
@@ -8377,7 +8412,7 @@
       <w:pPr>
         <w:pStyle w:val="Heading3"/>
       </w:pPr>
-      <w:bookmarkStart w:id="40" w:name="_Toc498260753"/>
+      <w:bookmarkStart w:id="38" w:name="_Toc498260753"/>
       <w:r>
         <w:t>User</w:t>
       </w:r>
@@ -8387,7 +8422,7 @@
       <w:r>
         <w:t>API</w:t>
       </w:r>
-      <w:bookmarkEnd w:id="40"/>
+      <w:bookmarkEnd w:id="38"/>
     </w:p>
     <w:p>
       <w:r>
@@ -8648,11 +8683,11 @@
       <w:pPr>
         <w:pStyle w:val="Heading3"/>
       </w:pPr>
-      <w:bookmarkStart w:id="41" w:name="_Toc498260754"/>
+      <w:bookmarkStart w:id="39" w:name="_Toc498260754"/>
       <w:r>
         <w:t>RolesAPI</w:t>
       </w:r>
-      <w:bookmarkEnd w:id="41"/>
+      <w:bookmarkEnd w:id="39"/>
     </w:p>
     <w:p>
       <w:r>
@@ -8681,11 +8716,11 @@
       <w:pPr>
         <w:pStyle w:val="Heading3"/>
       </w:pPr>
-      <w:bookmarkStart w:id="42" w:name="_Toc498260755"/>
+      <w:bookmarkStart w:id="40" w:name="_Toc498260755"/>
       <w:r>
         <w:t>LogsAPI</w:t>
       </w:r>
-      <w:bookmarkEnd w:id="42"/>
+      <w:bookmarkEnd w:id="40"/>
     </w:p>
     <w:p>
       <w:r>
@@ -8765,11 +8800,11 @@
       <w:pPr>
         <w:pStyle w:val="Heading3"/>
       </w:pPr>
-      <w:bookmarkStart w:id="43" w:name="_Toc498260756"/>
+      <w:bookmarkStart w:id="41" w:name="_Toc498260756"/>
       <w:r>
         <w:t>NotesAPI</w:t>
       </w:r>
-      <w:bookmarkEnd w:id="43"/>
+      <w:bookmarkEnd w:id="41"/>
     </w:p>
     <w:p>
       <w:r>
@@ -8982,11 +9017,11 @@
       <w:pPr>
         <w:pStyle w:val="Heading3"/>
       </w:pPr>
-      <w:bookmarkStart w:id="44" w:name="_Toc498260757"/>
+      <w:bookmarkStart w:id="42" w:name="_Toc498260757"/>
       <w:r>
         <w:t>DropboxAPI</w:t>
       </w:r>
-      <w:bookmarkEnd w:id="44"/>
+      <w:bookmarkEnd w:id="42"/>
     </w:p>
     <w:p>
       <w:r>
@@ -9097,11 +9132,11 @@
       <w:pPr>
         <w:pStyle w:val="Heading3"/>
       </w:pPr>
-      <w:bookmarkStart w:id="45" w:name="_Toc498260758"/>
+      <w:bookmarkStart w:id="43" w:name="_Toc498260758"/>
       <w:r>
         <w:t>FilesharesAPI</w:t>
       </w:r>
-      <w:bookmarkEnd w:id="45"/>
+      <w:bookmarkEnd w:id="43"/>
     </w:p>
     <w:p>
       <w:r>
@@ -9262,11 +9297,11 @@
       <w:pPr>
         <w:pStyle w:val="Heading3"/>
       </w:pPr>
-      <w:bookmarkStart w:id="46" w:name="_Toc498260759"/>
+      <w:bookmarkStart w:id="44" w:name="_Toc498260759"/>
       <w:r>
         <w:t>FilesAPI</w:t>
       </w:r>
-      <w:bookmarkEnd w:id="46"/>
+      <w:bookmarkEnd w:id="44"/>
     </w:p>
     <w:p>
       <w:r>
@@ -9894,11 +9929,11 @@
       <w:pPr>
         <w:pStyle w:val="Heading2"/>
       </w:pPr>
-      <w:bookmarkStart w:id="47" w:name="_Toc498260760"/>
+      <w:bookmarkStart w:id="45" w:name="_Toc498260760"/>
       <w:r>
         <w:t>Modell</w:t>
       </w:r>
-      <w:bookmarkEnd w:id="47"/>
+      <w:bookmarkEnd w:id="45"/>
     </w:p>
     <w:p>
       <w:r>
@@ -9912,7 +9947,7 @@
       <w:pPr>
         <w:pStyle w:val="Heading3"/>
       </w:pPr>
-      <w:bookmarkStart w:id="48" w:name="_Toc498260761"/>
+      <w:bookmarkStart w:id="46" w:name="_Toc498260761"/>
       <w:r>
         <w:lastRenderedPageBreak/>
         <w:t>Dropbox</w:t>
@@ -9920,7 +9955,7 @@
       <w:r>
         <w:t>Model</w:t>
       </w:r>
-      <w:bookmarkEnd w:id="48"/>
+      <w:bookmarkEnd w:id="46"/>
     </w:p>
     <w:p>
       <w:r>
@@ -10146,11 +10181,11 @@
       <w:pPr>
         <w:pStyle w:val="Heading3"/>
       </w:pPr>
-      <w:bookmarkStart w:id="49" w:name="_Toc498260762"/>
+      <w:bookmarkStart w:id="47" w:name="_Toc498260762"/>
       <w:r>
         <w:t>CredentialstoreModel</w:t>
       </w:r>
-      <w:bookmarkEnd w:id="49"/>
+      <w:bookmarkEnd w:id="47"/>
     </w:p>
     <w:p>
       <w:r>
@@ -10188,11 +10223,11 @@
       <w:pPr>
         <w:pStyle w:val="Heading3"/>
       </w:pPr>
-      <w:bookmarkStart w:id="50" w:name="_Toc498260763"/>
+      <w:bookmarkStart w:id="48" w:name="_Toc498260763"/>
       <w:r>
         <w:t>UsersModel</w:t>
       </w:r>
-      <w:bookmarkEnd w:id="50"/>
+      <w:bookmarkEnd w:id="48"/>
     </w:p>
     <w:p>
       <w:r>
@@ -10420,11 +10455,11 @@
       <w:pPr>
         <w:pStyle w:val="Heading3"/>
       </w:pPr>
-      <w:bookmarkStart w:id="51" w:name="_Toc498260764"/>
+      <w:bookmarkStart w:id="49" w:name="_Toc498260764"/>
       <w:r>
         <w:t>RolesModel</w:t>
       </w:r>
-      <w:bookmarkEnd w:id="51"/>
+      <w:bookmarkEnd w:id="49"/>
     </w:p>
     <w:p>
       <w:pPr>
@@ -10465,11 +10500,11 @@
       <w:pPr>
         <w:pStyle w:val="Heading3"/>
       </w:pPr>
-      <w:bookmarkStart w:id="52" w:name="_Toc498260765"/>
+      <w:bookmarkStart w:id="50" w:name="_Toc498260765"/>
       <w:r>
         <w:t>NotesModel</w:t>
       </w:r>
-      <w:bookmarkEnd w:id="52"/>
+      <w:bookmarkEnd w:id="50"/>
     </w:p>
     <w:p>
       <w:r>
@@ -10642,12 +10677,12 @@
       <w:pPr>
         <w:pStyle w:val="Heading3"/>
       </w:pPr>
-      <w:bookmarkStart w:id="53" w:name="_Toc498260766"/>
+      <w:bookmarkStart w:id="51" w:name="_Toc498260766"/>
       <w:r>
         <w:lastRenderedPageBreak/>
         <w:t>LogsModel</w:t>
       </w:r>
-      <w:bookmarkEnd w:id="53"/>
+      <w:bookmarkEnd w:id="51"/>
     </w:p>
     <w:p>
       <w:r>
@@ -10763,11 +10798,11 @@
       <w:pPr>
         <w:pStyle w:val="Heading3"/>
       </w:pPr>
-      <w:bookmarkStart w:id="54" w:name="_Toc498260767"/>
+      <w:bookmarkStart w:id="52" w:name="_Toc498260767"/>
       <w:r>
         <w:t>FilesModel</w:t>
       </w:r>
-      <w:bookmarkEnd w:id="54"/>
+      <w:bookmarkEnd w:id="52"/>
     </w:p>
     <w:p>
       <w:r>
@@ -11458,12 +11493,12 @@
       <w:pPr>
         <w:pStyle w:val="Heading3"/>
       </w:pPr>
-      <w:bookmarkStart w:id="55" w:name="_Toc498260768"/>
+      <w:bookmarkStart w:id="53" w:name="_Toc498260768"/>
       <w:r>
         <w:lastRenderedPageBreak/>
         <w:t>FilesharesModel</w:t>
       </w:r>
-      <w:bookmarkEnd w:id="55"/>
+      <w:bookmarkEnd w:id="53"/>
     </w:p>
     <w:p>
       <w:r>
@@ -11594,11 +11629,11 @@
       <w:pPr>
         <w:pStyle w:val="Heading3"/>
       </w:pPr>
-      <w:bookmarkStart w:id="56" w:name="_Toc498260769"/>
+      <w:bookmarkStart w:id="54" w:name="_Toc498260769"/>
       <w:r>
         <w:t>TokensModel</w:t>
       </w:r>
-      <w:bookmarkEnd w:id="56"/>
+      <w:bookmarkEnd w:id="54"/>
     </w:p>
     <w:p>
       <w:r>
@@ -11829,7 +11864,7 @@
       <w:pPr>
         <w:pStyle w:val="Heading3"/>
       </w:pPr>
-      <w:bookmarkStart w:id="57" w:name="_Toc498260770"/>
+      <w:bookmarkStart w:id="55" w:name="_Toc498260770"/>
       <w:r>
         <w:t>Felhasználói limitek</w:t>
       </w:r>
@@ -11963,7 +11998,7 @@
       <w:r>
         <w:t>Logolás</w:t>
       </w:r>
-      <w:bookmarkEnd w:id="57"/>
+      <w:bookmarkEnd w:id="55"/>
     </w:p>
     <w:p>
       <w:r>
@@ -12041,69 +12076,81 @@
       <w:pPr>
         <w:pStyle w:val="Heading2"/>
       </w:pPr>
-      <w:bookmarkStart w:id="58" w:name="_Toc498260771"/>
+      <w:bookmarkStart w:id="56" w:name="_Toc498260771"/>
       <w:r>
         <w:lastRenderedPageBreak/>
         <w:t>UI</w:t>
       </w:r>
+      <w:bookmarkEnd w:id="56"/>
+    </w:p>
+    <w:p>
+      <w:r>
+        <w:t xml:space="preserve">Ebben a fejezetben bemutatásra kerül a felhasználói felület felépítése és működése </w:t>
+      </w:r>
+      <w:r>
+        <w:t>képekkel illusztrálva.</w:t>
+      </w:r>
+    </w:p>
+    <w:p>
+      <w:pPr>
+        <w:pStyle w:val="Heading3"/>
+      </w:pPr>
+      <w:bookmarkStart w:id="57" w:name="_Toc498260772"/>
+      <w:r>
+        <w:t>Felépítés</w:t>
+      </w:r>
+      <w:bookmarkEnd w:id="57"/>
+    </w:p>
+    <w:p>
+      <w:r>
+        <w:t>Ahogy azt korábban említettem a megjelenítésért felelős kódrész Angular és TypeScript felhasználásával készült. A kód komponensekre</w:t>
+      </w:r>
+      <w:r>
+        <w:t xml:space="preserve"> van felosztva az átláthatóság</w:t>
+      </w:r>
+      <w:r>
+        <w:t xml:space="preserve"> és újrafelhasználhastóság miatt. Minden komponens egy</w:t>
+      </w:r>
+      <w:r>
+        <w:t xml:space="preserve"> .ts fájlból, ami a TypeScript</w:t>
+      </w:r>
+      <w:r>
+        <w:t xml:space="preserve"> kódot tartamazza, egy .html fájlból ami</w:t>
+      </w:r>
+      <w:r>
+        <w:t>,</w:t>
+      </w:r>
+      <w:r>
+        <w:t xml:space="preserve"> a HTML kódot tartalmazza és egy .css fájlból épül fel</w:t>
+      </w:r>
+      <w:r>
+        <w:t>, ami az adott komponens kinézetéért felel.</w:t>
+      </w:r>
+      <w:r>
+        <w:t xml:space="preserve"> Minden komponensenek van egy külön mappája amibe csak a hozzátartozó fájlok vannak.</w:t>
+      </w:r>
+      <w:r>
+        <w:t xml:space="preserve"> </w:t>
+      </w:r>
+      <w:r>
+        <w:t>A komponenseken kívül van egy entities mappa is,</w:t>
+      </w:r>
+      <w:r>
+        <w:t xml:space="preserve"> ahova azok az osztályok kerülnek, amelyek gyakran használt objektumokat definiálnak. </w:t>
+      </w:r>
+      <w:r>
+        <w:t xml:space="preserve">Továbbá egy services mappa ahova a backend-el kommunikáló kódrészek kerültek. </w:t>
+      </w:r>
+    </w:p>
+    <w:p>
+      <w:pPr>
+        <w:pStyle w:val="Heading3"/>
+      </w:pPr>
+      <w:bookmarkStart w:id="58" w:name="_Toc498260773"/>
+      <w:r>
+        <w:t>Művelet sikeressége</w:t>
+      </w:r>
       <w:bookmarkEnd w:id="58"/>
-    </w:p>
-    <w:p>
-      <w:r>
-        <w:t xml:space="preserve">Ebben a fejezetben bemutatásra kerül a felhasználói felület felépítése és működése </w:t>
-      </w:r>
-      <w:r>
-        <w:t>képekkel illusztrálva.</w:t>
-      </w:r>
-    </w:p>
-    <w:p>
-      <w:pPr>
-        <w:pStyle w:val="Heading3"/>
-      </w:pPr>
-      <w:bookmarkStart w:id="59" w:name="_Toc498260772"/>
-      <w:r>
-        <w:t>Felépítés</w:t>
-      </w:r>
-      <w:bookmarkEnd w:id="59"/>
-    </w:p>
-    <w:p>
-      <w:r>
-        <w:t>Ahogy azt korábban említettem a megjelenítésért felelős kódrész Angular és TypeScript felhasználásával készült. A kód komponensekre</w:t>
-      </w:r>
-      <w:r>
-        <w:t xml:space="preserve"> van felosztva az átláthatóság</w:t>
-      </w:r>
-      <w:r>
-        <w:t xml:space="preserve"> és újrafelhasználhastóság miatt. Minden komponens egy .ts fájlból, ami a TypeScriptes kódot tartamazza, egy .html fájlból ami a HTML kódot tartalmazza és egy .css fájlból épül fel</w:t>
-      </w:r>
-      <w:r>
-        <w:t>, ami az adott komponens kinézetéért felel.</w:t>
-      </w:r>
-      <w:r>
-        <w:t xml:space="preserve"> Minden komponensenek van egy külön mappája amibe csak a hozzátartozó fájlok vannak.</w:t>
-      </w:r>
-      <w:r>
-        <w:t xml:space="preserve"> </w:t>
-      </w:r>
-      <w:r>
-        <w:t>A komponenseken kívül van egy entities mappa is,</w:t>
-      </w:r>
-      <w:r>
-        <w:t xml:space="preserve"> ahova azok az osztályok kerülnek, amelyek gyakran használt objektumokat definiálnak. </w:t>
-      </w:r>
-      <w:r>
-        <w:t xml:space="preserve">Továbbá egy services mappa ahova a backend-el kommunikáló kódrészek kerültek. </w:t>
-      </w:r>
-    </w:p>
-    <w:p>
-      <w:pPr>
-        <w:pStyle w:val="Heading3"/>
-      </w:pPr>
-      <w:bookmarkStart w:id="60" w:name="_Toc498260773"/>
-      <w:r>
-        <w:t>Művelet sikeressége</w:t>
-      </w:r>
-      <w:bookmarkEnd w:id="60"/>
     </w:p>
     <w:p>
       <w:r>
@@ -12214,12 +12261,12 @@
       <w:pPr>
         <w:pStyle w:val="Heading3"/>
       </w:pPr>
-      <w:bookmarkStart w:id="61" w:name="_Toc498260774"/>
+      <w:bookmarkStart w:id="59" w:name="_Toc498260774"/>
       <w:r>
         <w:lastRenderedPageBreak/>
         <w:t>Bejelentkezés</w:t>
       </w:r>
-      <w:bookmarkEnd w:id="61"/>
+      <w:bookmarkEnd w:id="59"/>
     </w:p>
     <w:p>
       <w:r>
@@ -12291,11 +12338,11 @@
       <w:pPr>
         <w:pStyle w:val="Heading3"/>
       </w:pPr>
-      <w:bookmarkStart w:id="62" w:name="_Toc498260775"/>
+      <w:bookmarkStart w:id="60" w:name="_Toc498260775"/>
       <w:r>
         <w:t>Regisztráció</w:t>
       </w:r>
-      <w:bookmarkEnd w:id="62"/>
+      <w:bookmarkEnd w:id="60"/>
     </w:p>
     <w:p>
       <w:r>
@@ -12374,14 +12421,14 @@
       <w:pPr>
         <w:pStyle w:val="Heading3"/>
       </w:pPr>
-      <w:bookmarkStart w:id="63" w:name="_Toc498260776"/>
+      <w:bookmarkStart w:id="61" w:name="_Toc498260776"/>
       <w:r>
         <w:t>Files m</w:t>
       </w:r>
       <w:r>
         <w:t>enü</w:t>
       </w:r>
-      <w:bookmarkEnd w:id="63"/>
+      <w:bookmarkEnd w:id="61"/>
     </w:p>
     <w:p>
       <w:r>
@@ -12489,10 +12536,10 @@
         </w:rPr>
         <w:lastRenderedPageBreak/>
         <w:drawing>
-          <wp:inline distT="0" distB="0" distL="0" distR="0" wp14:anchorId="1CE8D0E4" wp14:editId="64B052F6">
-            <wp:extent cx="4780484" cy="1045028"/>
-            <wp:effectExtent l="0" t="0" r="1270" b="3175"/>
-            <wp:docPr id="6" name="Picture 6"/>
+          <wp:inline distT="0" distB="0" distL="0" distR="0" wp14:anchorId="6A3DF985" wp14:editId="6D72AF61">
+            <wp:extent cx="4781550" cy="1126228"/>
+            <wp:effectExtent l="0" t="0" r="0" b="0"/>
+            <wp:docPr id="14" name="Picture 14"/>
             <wp:cNvGraphicFramePr>
               <a:graphicFrameLocks xmlns:a="http://schemas.openxmlformats.org/drawingml/2006/main" noChangeAspect="1"/>
             </wp:cNvGraphicFramePr>
@@ -12512,7 +12559,7 @@
                   <pic:spPr>
                     <a:xfrm>
                       <a:off x="0" y="0"/>
-                      <a:ext cx="4970610" cy="1086590"/>
+                      <a:ext cx="4843799" cy="1140890"/>
                     </a:xfrm>
                     <a:prstGeom prst="rect">
                       <a:avLst/>
@@ -13183,12 +13230,12 @@
       <w:pPr>
         <w:pStyle w:val="Heading3"/>
       </w:pPr>
-      <w:bookmarkStart w:id="64" w:name="_Toc498260777"/>
+      <w:bookmarkStart w:id="62" w:name="_Toc498260777"/>
       <w:r>
         <w:lastRenderedPageBreak/>
         <w:t>Notes menü</w:t>
       </w:r>
-      <w:bookmarkEnd w:id="64"/>
+      <w:bookmarkEnd w:id="62"/>
     </w:p>
     <w:p>
       <w:r>
@@ -13423,11 +13470,11 @@
       <w:pPr>
         <w:pStyle w:val="Heading3"/>
       </w:pPr>
-      <w:bookmarkStart w:id="65" w:name="_Toc498260778"/>
+      <w:bookmarkStart w:id="63" w:name="_Toc498260778"/>
       <w:r>
         <w:t>User menü</w:t>
       </w:r>
-      <w:bookmarkEnd w:id="65"/>
+      <w:bookmarkEnd w:id="63"/>
     </w:p>
     <w:p>
       <w:r>
@@ -13699,12 +13746,12 @@
       <w:pPr>
         <w:pStyle w:val="Heading1"/>
       </w:pPr>
-      <w:bookmarkStart w:id="66" w:name="_Toc498260779"/>
+      <w:bookmarkStart w:id="64" w:name="_Toc498260779"/>
       <w:r>
         <w:lastRenderedPageBreak/>
         <w:t>Mérések</w:t>
       </w:r>
-      <w:bookmarkEnd w:id="66"/>
+      <w:bookmarkEnd w:id="64"/>
     </w:p>
     <w:p>
       <w:r>
@@ -13952,7 +13999,15 @@
     </w:p>
     <w:p>
       <w:r>
-        <w:t>Jól látható javulást értünk egy PC esetén</w:t>
+        <w:t xml:space="preserve">Jól látható javulást értünk </w:t>
+      </w:r>
+      <w:r>
+        <w:t>el</w:t>
+      </w:r>
+      <w:bookmarkStart w:id="65" w:name="_GoBack"/>
+      <w:bookmarkEnd w:id="65"/>
+      <w:r>
+        <w:t xml:space="preserve"> PC esetén</w:t>
       </w:r>
       <w:r>
         <w:t>,</w:t>
@@ -14148,64 +14203,64 @@
       <w:pPr>
         <w:pStyle w:val="Heading1"/>
       </w:pPr>
-      <w:bookmarkStart w:id="67" w:name="_Toc498260780"/>
+      <w:bookmarkStart w:id="66" w:name="_Toc498260780"/>
       <w:r>
         <w:lastRenderedPageBreak/>
         <w:t>Összefoglalás</w:t>
       </w:r>
+      <w:bookmarkEnd w:id="66"/>
+    </w:p>
+    <w:p>
+      <w:r>
+        <w:t>A projekt tervezés</w:t>
+      </w:r>
+      <w:r>
+        <w:t>e</w:t>
+      </w:r>
+      <w:r>
+        <w:t xml:space="preserve"> és fejlesztés</w:t>
+      </w:r>
+      <w:r>
+        <w:t>e</w:t>
+      </w:r>
+      <w:r>
+        <w:t xml:space="preserve"> alatt megismerkedtem új technológiákkal, így sokat tanultam és fejlődtem szakmailag. A feladat megoldása során több problémába is ütköztem, ahol mérlegelnem kellett több lehetséges megoldást, majd kiválasztani a szerintem legjobbat.</w:t>
+      </w:r>
+    </w:p>
+    <w:p>
+      <w:r>
+        <w:t xml:space="preserve">A project végére elkészítettem egy jól működő fájlmegosztó portált, amely egy egyszerű felhasználó számára minden igényt kielégít ahhoz, hogy fájljait </w:t>
+      </w:r>
+      <w:r>
+        <w:t>ott tárolja és megossza másokkal. A szoftvert összekötöttem egy másik népszerű portállal, úgy ,hogy lehessen oda feltölteni fájlokat</w:t>
+      </w:r>
+      <w:r>
+        <w:t>,</w:t>
+      </w:r>
+      <w:r>
+        <w:t xml:space="preserve"> illetve onnan letölteni. </w:t>
+      </w:r>
+    </w:p>
+    <w:p>
+      <w:r>
+        <w:t>Mesimerkedtem a Raspberry PI eszközzel és sikeresen telepítettem rá az elkészült softvert. Méréseket végeztem, hogy átfogó képet kapjak arról mekkora lassulással jár, ha az alkalmazás az RPI-n fut</w:t>
+      </w:r>
+      <w:r>
+        <w:t>,</w:t>
+      </w:r>
+      <w:r>
+        <w:t xml:space="preserve"> nem pedig egy jóval erősebb gépen.</w:t>
+      </w:r>
+    </w:p>
+    <w:p>
+      <w:pPr>
+        <w:pStyle w:val="Heading2"/>
+      </w:pPr>
+      <w:bookmarkStart w:id="67" w:name="_Toc498260781"/>
+      <w:r>
+        <w:t>Továbbfejlesztés</w:t>
+      </w:r>
       <w:bookmarkEnd w:id="67"/>
-    </w:p>
-    <w:p>
-      <w:r>
-        <w:t>A projekt tervezés</w:t>
-      </w:r>
-      <w:r>
-        <w:t>e</w:t>
-      </w:r>
-      <w:r>
-        <w:t xml:space="preserve"> és fejlesztés</w:t>
-      </w:r>
-      <w:r>
-        <w:t>e</w:t>
-      </w:r>
-      <w:r>
-        <w:t xml:space="preserve"> alatt megismerkedtem új technológiákkal, így sokat tanultam és fejlődtem szakmailag. A feladat megoldása során több problémába is ütköztem, ahol mérlegelnem kellett több lehetséges megoldást, majd kiválasztani a szerintem legjobbat.</w:t>
-      </w:r>
-    </w:p>
-    <w:p>
-      <w:r>
-        <w:t xml:space="preserve">A project végére elkészítettem egy jól működő fájlmegosztó portált, amely egy egyszerű felhasználó számára minden igényt kielégít ahhoz, hogy fájljait </w:t>
-      </w:r>
-      <w:r>
-        <w:t>ott tárolja és megossza másokkal. A szoftvert összekötöttem egy másik népszerű portállal, úgy ,hogy lehessen oda feltölteni fájlokat</w:t>
-      </w:r>
-      <w:r>
-        <w:t>,</w:t>
-      </w:r>
-      <w:r>
-        <w:t xml:space="preserve"> illetve onnan letölteni. </w:t>
-      </w:r>
-    </w:p>
-    <w:p>
-      <w:r>
-        <w:t>Mesimerkedtem a Raspberry PI eszközzel és sikeresen telepítettem rá az elkészült softvert. Méréseket végeztem, hogy átfogó képet kapjak arról mekkora lassulással jár, ha az alkalmazás az RPI-n fut</w:t>
-      </w:r>
-      <w:r>
-        <w:t>,</w:t>
-      </w:r>
-      <w:r>
-        <w:t xml:space="preserve"> nem pedig egy jóval erősebb gépen.</w:t>
-      </w:r>
-    </w:p>
-    <w:p>
-      <w:pPr>
-        <w:pStyle w:val="Heading2"/>
-      </w:pPr>
-      <w:bookmarkStart w:id="68" w:name="_Toc498260781"/>
-      <w:r>
-        <w:t>Továbbfejlesztés</w:t>
-      </w:r>
-      <w:bookmarkEnd w:id="68"/>
     </w:p>
     <w:p>
       <w:r>
@@ -14622,7 +14677,7 @@
         <w:t>A feltöltött fájlok jelenleg nincsenek titkosítva szerveroldalon. Biztonsági okokból viszont jó lenne ennek a megvalósítása.</w:t>
       </w:r>
     </w:p>
-    <w:bookmarkStart w:id="69" w:name="_Toc498260782" w:displacedByCustomXml="next"/>
+    <w:bookmarkStart w:id="68" w:name="_Toc498260782" w:displacedByCustomXml="next"/>
     <w:sdt>
       <w:sdtPr>
         <w:rPr>
@@ -14639,7 +14694,6 @@
           <w:docPartUnique/>
         </w:docPartObj>
       </w:sdtPr>
-      <w:sdtEndPr/>
       <w:sdtContent>
         <w:p>
           <w:pPr>
@@ -14648,14 +14702,13 @@
           <w:r>
             <w:t>Irodalomjegyzék</w:t>
           </w:r>
-          <w:bookmarkEnd w:id="69"/>
+          <w:bookmarkEnd w:id="68"/>
         </w:p>
         <w:sdt>
           <w:sdtPr>
             <w:id w:val="111145805"/>
             <w:bibliography/>
           </w:sdtPr>
-          <w:sdtEndPr/>
           <w:sdtContent>
             <w:p>
               <w:pPr>
@@ -14802,7 +14855,7 @@
 </file>
 
 <file path=word/endnotes.xml><?xml version="1.0" encoding="utf-8"?>
-<w:endnotes xmlns:wpc="http://schemas.microsoft.com/office/word/2010/wordprocessingCanvas" xmlns:cx="http://schemas.microsoft.com/office/drawing/2014/chartex" xmlns:cx1="http://schemas.microsoft.com/office/drawing/2015/9/8/chartex" xmlns:mc="http://schemas.openxmlformats.org/markup-compatibility/2006" xmlns:o="urn:schemas-microsoft-com:office:office" xmlns:r="http://schemas.openxmlformats.org/officeDocument/2006/relationships" xmlns:m="http://schemas.openxmlformats.org/officeDocument/2006/math" xmlns:v="urn:schemas-microsoft-com:vml" xmlns:wp14="http://schemas.microsoft.com/office/word/2010/wordprocessingDrawing" xmlns:wp="http://schemas.openxmlformats.org/drawingml/2006/wordprocessingDrawing" xmlns:w10="urn:schemas-microsoft-com:office:word" xmlns:w="http://schemas.openxmlformats.org/wordprocessingml/2006/main" xmlns:w14="http://schemas.microsoft.com/office/word/2010/wordml" xmlns:w15="http://schemas.microsoft.com/office/word/2012/wordml" xmlns:w16se="http://schemas.microsoft.com/office/word/2015/wordml/symex" xmlns:wpg="http://schemas.microsoft.com/office/word/2010/wordprocessingGroup" xmlns:wpi="http://schemas.microsoft.com/office/word/2010/wordprocessingInk" xmlns:wne="http://schemas.microsoft.com/office/word/2006/wordml" xmlns:wps="http://schemas.microsoft.com/office/word/2010/wordprocessingShape" mc:Ignorable="w14 w15 w16se wp14">
+<w:endnotes xmlns:wpc="http://schemas.microsoft.com/office/word/2010/wordprocessingCanvas" xmlns:cx="http://schemas.microsoft.com/office/drawing/2014/chartex" xmlns:mc="http://schemas.openxmlformats.org/markup-compatibility/2006" xmlns:o="urn:schemas-microsoft-com:office:office" xmlns:r="http://schemas.openxmlformats.org/officeDocument/2006/relationships" xmlns:m="http://schemas.openxmlformats.org/officeDocument/2006/math" xmlns:v="urn:schemas-microsoft-com:vml" xmlns:wp14="http://schemas.microsoft.com/office/word/2010/wordprocessingDrawing" xmlns:wp="http://schemas.openxmlformats.org/drawingml/2006/wordprocessingDrawing" xmlns:w10="urn:schemas-microsoft-com:office:word" xmlns:w="http://schemas.openxmlformats.org/wordprocessingml/2006/main" xmlns:w14="http://schemas.microsoft.com/office/word/2010/wordml" xmlns:w15="http://schemas.microsoft.com/office/word/2012/wordml" xmlns:w16se="http://schemas.microsoft.com/office/word/2015/wordml/symex" xmlns:wpg="http://schemas.microsoft.com/office/word/2010/wordprocessingGroup" xmlns:wpi="http://schemas.microsoft.com/office/word/2010/wordprocessingInk" xmlns:wne="http://schemas.microsoft.com/office/word/2006/wordml" xmlns:wps="http://schemas.microsoft.com/office/word/2010/wordprocessingShape" mc:Ignorable="w14 w15 w16se wp14">
   <w:endnote w:type="separator" w:id="-1">
     <w:p>
       <w:r>
@@ -14821,7 +14874,7 @@
 </file>
 
 <file path=word/footer1.xml><?xml version="1.0" encoding="utf-8"?>
-<w:ftr xmlns:wpc="http://schemas.microsoft.com/office/word/2010/wordprocessingCanvas" xmlns:cx="http://schemas.microsoft.com/office/drawing/2014/chartex" xmlns:cx1="http://schemas.microsoft.com/office/drawing/2015/9/8/chartex" xmlns:mc="http://schemas.openxmlformats.org/markup-compatibility/2006" xmlns:o="urn:schemas-microsoft-com:office:office" xmlns:r="http://schemas.openxmlformats.org/officeDocument/2006/relationships" xmlns:m="http://schemas.openxmlformats.org/officeDocument/2006/math" xmlns:v="urn:schemas-microsoft-com:vml" xmlns:wp14="http://schemas.microsoft.com/office/word/2010/wordprocessingDrawing" xmlns:wp="http://schemas.openxmlformats.org/drawingml/2006/wordprocessingDrawing" xmlns:w10="urn:schemas-microsoft-com:office:word" xmlns:w="http://schemas.openxmlformats.org/wordprocessingml/2006/main" xmlns:w14="http://schemas.microsoft.com/office/word/2010/wordml" xmlns:w15="http://schemas.microsoft.com/office/word/2012/wordml" xmlns:w16se="http://schemas.microsoft.com/office/word/2015/wordml/symex" xmlns:wpg="http://schemas.microsoft.com/office/word/2010/wordprocessingGroup" xmlns:wpi="http://schemas.microsoft.com/office/word/2010/wordprocessingInk" xmlns:wne="http://schemas.microsoft.com/office/word/2006/wordml" xmlns:wps="http://schemas.microsoft.com/office/word/2010/wordprocessingShape" mc:Ignorable="w14 w15 w16se wp14">
+<w:ftr xmlns:wpc="http://schemas.microsoft.com/office/word/2010/wordprocessingCanvas" xmlns:cx="http://schemas.microsoft.com/office/drawing/2014/chartex" xmlns:mc="http://schemas.openxmlformats.org/markup-compatibility/2006" xmlns:o="urn:schemas-microsoft-com:office:office" xmlns:r="http://schemas.openxmlformats.org/officeDocument/2006/relationships" xmlns:m="http://schemas.openxmlformats.org/officeDocument/2006/math" xmlns:v="urn:schemas-microsoft-com:vml" xmlns:wp14="http://schemas.microsoft.com/office/word/2010/wordprocessingDrawing" xmlns:wp="http://schemas.openxmlformats.org/drawingml/2006/wordprocessingDrawing" xmlns:w10="urn:schemas-microsoft-com:office:word" xmlns:w="http://schemas.openxmlformats.org/wordprocessingml/2006/main" xmlns:w14="http://schemas.microsoft.com/office/word/2010/wordml" xmlns:w15="http://schemas.microsoft.com/office/word/2012/wordml" xmlns:w16se="http://schemas.microsoft.com/office/word/2015/wordml/symex" xmlns:wpg="http://schemas.microsoft.com/office/word/2010/wordprocessingGroup" xmlns:wpi="http://schemas.microsoft.com/office/word/2010/wordprocessingInk" xmlns:wne="http://schemas.microsoft.com/office/word/2006/wordml" xmlns:wps="http://schemas.microsoft.com/office/word/2010/wordprocessingShape" mc:Ignorable="w14 w15 w16se wp14">
   <w:p>
     <w:pPr>
       <w:jc w:val="right"/>
@@ -14831,7 +14884,7 @@
 </file>
 
 <file path=word/footer2.xml><?xml version="1.0" encoding="utf-8"?>
-<w:ftr xmlns:wpc="http://schemas.microsoft.com/office/word/2010/wordprocessingCanvas" xmlns:cx="http://schemas.microsoft.com/office/drawing/2014/chartex" xmlns:cx1="http://schemas.microsoft.com/office/drawing/2015/9/8/chartex" xmlns:mc="http://schemas.openxmlformats.org/markup-compatibility/2006" xmlns:o="urn:schemas-microsoft-com:office:office" xmlns:r="http://schemas.openxmlformats.org/officeDocument/2006/relationships" xmlns:m="http://schemas.openxmlformats.org/officeDocument/2006/math" xmlns:v="urn:schemas-microsoft-com:vml" xmlns:wp14="http://schemas.microsoft.com/office/word/2010/wordprocessingDrawing" xmlns:wp="http://schemas.openxmlformats.org/drawingml/2006/wordprocessingDrawing" xmlns:w10="urn:schemas-microsoft-com:office:word" xmlns:w="http://schemas.openxmlformats.org/wordprocessingml/2006/main" xmlns:w14="http://schemas.microsoft.com/office/word/2010/wordml" xmlns:w15="http://schemas.microsoft.com/office/word/2012/wordml" xmlns:w16se="http://schemas.microsoft.com/office/word/2015/wordml/symex" xmlns:wpg="http://schemas.microsoft.com/office/word/2010/wordprocessingGroup" xmlns:wpi="http://schemas.microsoft.com/office/word/2010/wordprocessingInk" xmlns:wne="http://schemas.microsoft.com/office/word/2006/wordml" xmlns:wps="http://schemas.microsoft.com/office/word/2010/wordprocessingShape" mc:Ignorable="w14 w15 w16se wp14">
+<w:ftr xmlns:wpc="http://schemas.microsoft.com/office/word/2010/wordprocessingCanvas" xmlns:cx="http://schemas.microsoft.com/office/drawing/2014/chartex" xmlns:mc="http://schemas.openxmlformats.org/markup-compatibility/2006" xmlns:o="urn:schemas-microsoft-com:office:office" xmlns:r="http://schemas.openxmlformats.org/officeDocument/2006/relationships" xmlns:m="http://schemas.openxmlformats.org/officeDocument/2006/math" xmlns:v="urn:schemas-microsoft-com:vml" xmlns:wp14="http://schemas.microsoft.com/office/word/2010/wordprocessingDrawing" xmlns:wp="http://schemas.openxmlformats.org/drawingml/2006/wordprocessingDrawing" xmlns:w10="urn:schemas-microsoft-com:office:word" xmlns:w="http://schemas.openxmlformats.org/wordprocessingml/2006/main" xmlns:w14="http://schemas.microsoft.com/office/word/2010/wordml" xmlns:w15="http://schemas.microsoft.com/office/word/2012/wordml" xmlns:w16se="http://schemas.microsoft.com/office/word/2015/wordml/symex" xmlns:wpg="http://schemas.microsoft.com/office/word/2010/wordprocessingGroup" xmlns:wpi="http://schemas.microsoft.com/office/word/2010/wordprocessingInk" xmlns:wne="http://schemas.microsoft.com/office/word/2006/wordml" xmlns:wps="http://schemas.microsoft.com/office/word/2010/wordprocessingShape" mc:Ignorable="w14 w15 w16se wp14">
   <w:p>
     <w:pPr>
       <w:pStyle w:val="Footer"/>
@@ -14865,7 +14918,7 @@
         <w:rStyle w:val="PageNumber"/>
         <w:noProof/>
       </w:rPr>
-      <w:t>10</w:t>
+      <w:t>37</w:t>
     </w:r>
     <w:r>
       <w:rPr>
@@ -14878,7 +14931,7 @@
 </file>
 
 <file path=word/footnotes.xml><?xml version="1.0" encoding="utf-8"?>
-<w:footnotes xmlns:wpc="http://schemas.microsoft.com/office/word/2010/wordprocessingCanvas" xmlns:cx="http://schemas.microsoft.com/office/drawing/2014/chartex" xmlns:cx1="http://schemas.microsoft.com/office/drawing/2015/9/8/chartex" xmlns:mc="http://schemas.openxmlformats.org/markup-compatibility/2006" xmlns:o="urn:schemas-microsoft-com:office:office" xmlns:r="http://schemas.openxmlformats.org/officeDocument/2006/relationships" xmlns:m="http://schemas.openxmlformats.org/officeDocument/2006/math" xmlns:v="urn:schemas-microsoft-com:vml" xmlns:wp14="http://schemas.microsoft.com/office/word/2010/wordprocessingDrawing" xmlns:wp="http://schemas.openxmlformats.org/drawingml/2006/wordprocessingDrawing" xmlns:w10="urn:schemas-microsoft-com:office:word" xmlns:w="http://schemas.openxmlformats.org/wordprocessingml/2006/main" xmlns:w14="http://schemas.microsoft.com/office/word/2010/wordml" xmlns:w15="http://schemas.microsoft.com/office/word/2012/wordml" xmlns:w16se="http://schemas.microsoft.com/office/word/2015/wordml/symex" xmlns:wpg="http://schemas.microsoft.com/office/word/2010/wordprocessingGroup" xmlns:wpi="http://schemas.microsoft.com/office/word/2010/wordprocessingInk" xmlns:wne="http://schemas.microsoft.com/office/word/2006/wordml" xmlns:wps="http://schemas.microsoft.com/office/word/2010/wordprocessingShape" mc:Ignorable="w14 w15 w16se wp14">
+<w:footnotes xmlns:wpc="http://schemas.microsoft.com/office/word/2010/wordprocessingCanvas" xmlns:cx="http://schemas.microsoft.com/office/drawing/2014/chartex" xmlns:mc="http://schemas.openxmlformats.org/markup-compatibility/2006" xmlns:o="urn:schemas-microsoft-com:office:office" xmlns:r="http://schemas.openxmlformats.org/officeDocument/2006/relationships" xmlns:m="http://schemas.openxmlformats.org/officeDocument/2006/math" xmlns:v="urn:schemas-microsoft-com:vml" xmlns:wp14="http://schemas.microsoft.com/office/word/2010/wordprocessingDrawing" xmlns:wp="http://schemas.openxmlformats.org/drawingml/2006/wordprocessingDrawing" xmlns:w10="urn:schemas-microsoft-com:office:word" xmlns:w="http://schemas.openxmlformats.org/wordprocessingml/2006/main" xmlns:w14="http://schemas.microsoft.com/office/word/2010/wordml" xmlns:w15="http://schemas.microsoft.com/office/word/2012/wordml" xmlns:w16se="http://schemas.microsoft.com/office/word/2015/wordml/symex" xmlns:wpg="http://schemas.microsoft.com/office/word/2010/wordprocessingGroup" xmlns:wpi="http://schemas.microsoft.com/office/word/2010/wordprocessingInk" xmlns:wne="http://schemas.microsoft.com/office/word/2006/wordml" xmlns:wps="http://schemas.microsoft.com/office/word/2010/wordprocessingShape" mc:Ignorable="w14 w15 w16se wp14">
   <w:footnote w:type="separator" w:id="-1">
     <w:p>
       <w:r>
@@ -14897,7 +14950,7 @@
 </file>
 
 <file path=word/header1.xml><?xml version="1.0" encoding="utf-8"?>
-<w:hdr xmlns:wpc="http://schemas.microsoft.com/office/word/2010/wordprocessingCanvas" xmlns:cx="http://schemas.microsoft.com/office/drawing/2014/chartex" xmlns:cx1="http://schemas.microsoft.com/office/drawing/2015/9/8/chartex" xmlns:mc="http://schemas.openxmlformats.org/markup-compatibility/2006" xmlns:o="urn:schemas-microsoft-com:office:office" xmlns:r="http://schemas.openxmlformats.org/officeDocument/2006/relationships" xmlns:m="http://schemas.openxmlformats.org/officeDocument/2006/math" xmlns:v="urn:schemas-microsoft-com:vml" xmlns:wp14="http://schemas.microsoft.com/office/word/2010/wordprocessingDrawing" xmlns:wp="http://schemas.openxmlformats.org/drawingml/2006/wordprocessingDrawing" xmlns:w10="urn:schemas-microsoft-com:office:word" xmlns:w="http://schemas.openxmlformats.org/wordprocessingml/2006/main" xmlns:w14="http://schemas.microsoft.com/office/word/2010/wordml" xmlns:w15="http://schemas.microsoft.com/office/word/2012/wordml" xmlns:w16se="http://schemas.microsoft.com/office/word/2015/wordml/symex" xmlns:wpg="http://schemas.microsoft.com/office/word/2010/wordprocessingGroup" xmlns:wpi="http://schemas.microsoft.com/office/word/2010/wordprocessingInk" xmlns:wne="http://schemas.microsoft.com/office/word/2006/wordml" xmlns:wps="http://schemas.microsoft.com/office/word/2010/wordprocessingShape" mc:Ignorable="w14 w15 w16se wp14">
+<w:hdr xmlns:wpc="http://schemas.microsoft.com/office/word/2010/wordprocessingCanvas" xmlns:cx="http://schemas.microsoft.com/office/drawing/2014/chartex" xmlns:mc="http://schemas.openxmlformats.org/markup-compatibility/2006" xmlns:o="urn:schemas-microsoft-com:office:office" xmlns:r="http://schemas.openxmlformats.org/officeDocument/2006/relationships" xmlns:m="http://schemas.openxmlformats.org/officeDocument/2006/math" xmlns:v="urn:schemas-microsoft-com:vml" xmlns:wp14="http://schemas.microsoft.com/office/word/2010/wordprocessingDrawing" xmlns:wp="http://schemas.openxmlformats.org/drawingml/2006/wordprocessingDrawing" xmlns:w10="urn:schemas-microsoft-com:office:word" xmlns:w="http://schemas.openxmlformats.org/wordprocessingml/2006/main" xmlns:w14="http://schemas.microsoft.com/office/word/2010/wordml" xmlns:w15="http://schemas.microsoft.com/office/word/2012/wordml" xmlns:w16se="http://schemas.microsoft.com/office/word/2015/wordml/symex" xmlns:wpg="http://schemas.microsoft.com/office/word/2010/wordprocessingGroup" xmlns:wpi="http://schemas.microsoft.com/office/word/2010/wordprocessingInk" xmlns:wne="http://schemas.microsoft.com/office/word/2006/wordml" xmlns:wps="http://schemas.microsoft.com/office/word/2010/wordprocessingShape" mc:Ignorable="w14 w15 w16se wp14">
   <w:p/>
   <w:p/>
   <w:p/>
@@ -14905,7 +14958,7 @@
 </file>
 
 <file path=word/numbering.xml><?xml version="1.0" encoding="utf-8"?>
-<w:numbering xmlns:wpc="http://schemas.microsoft.com/office/word/2010/wordprocessingCanvas" xmlns:cx="http://schemas.microsoft.com/office/drawing/2014/chartex" xmlns:cx1="http://schemas.microsoft.com/office/drawing/2015/9/8/chartex" xmlns:mc="http://schemas.openxmlformats.org/markup-compatibility/2006" xmlns:o="urn:schemas-microsoft-com:office:office" xmlns:r="http://schemas.openxmlformats.org/officeDocument/2006/relationships" xmlns:m="http://schemas.openxmlformats.org/officeDocument/2006/math" xmlns:v="urn:schemas-microsoft-com:vml" xmlns:wp14="http://schemas.microsoft.com/office/word/2010/wordprocessingDrawing" xmlns:wp="http://schemas.openxmlformats.org/drawingml/2006/wordprocessingDrawing" xmlns:w10="urn:schemas-microsoft-com:office:word" xmlns:w="http://schemas.openxmlformats.org/wordprocessingml/2006/main" xmlns:w14="http://schemas.microsoft.com/office/word/2010/wordml" xmlns:w15="http://schemas.microsoft.com/office/word/2012/wordml" xmlns:w16se="http://schemas.microsoft.com/office/word/2015/wordml/symex" xmlns:wpg="http://schemas.microsoft.com/office/word/2010/wordprocessingGroup" xmlns:wpi="http://schemas.microsoft.com/office/word/2010/wordprocessingInk" xmlns:wne="http://schemas.microsoft.com/office/word/2006/wordml" xmlns:wps="http://schemas.microsoft.com/office/word/2010/wordprocessingShape" mc:Ignorable="w14 w15 w16se wp14">
+<w:numbering xmlns:wpc="http://schemas.microsoft.com/office/word/2010/wordprocessingCanvas" xmlns:cx="http://schemas.microsoft.com/office/drawing/2014/chartex" xmlns:mc="http://schemas.openxmlformats.org/markup-compatibility/2006" xmlns:o="urn:schemas-microsoft-com:office:office" xmlns:r="http://schemas.openxmlformats.org/officeDocument/2006/relationships" xmlns:m="http://schemas.openxmlformats.org/officeDocument/2006/math" xmlns:v="urn:schemas-microsoft-com:vml" xmlns:wp14="http://schemas.microsoft.com/office/word/2010/wordprocessingDrawing" xmlns:wp="http://schemas.openxmlformats.org/drawingml/2006/wordprocessingDrawing" xmlns:w10="urn:schemas-microsoft-com:office:word" xmlns:w="http://schemas.openxmlformats.org/wordprocessingml/2006/main" xmlns:w14="http://schemas.microsoft.com/office/word/2010/wordml" xmlns:w15="http://schemas.microsoft.com/office/word/2012/wordml" xmlns:w16se="http://schemas.microsoft.com/office/word/2015/wordml/symex" xmlns:wpg="http://schemas.microsoft.com/office/word/2010/wordprocessingGroup" xmlns:wpi="http://schemas.microsoft.com/office/word/2010/wordprocessingInk" xmlns:wne="http://schemas.microsoft.com/office/word/2006/wordml" xmlns:wps="http://schemas.microsoft.com/office/word/2010/wordprocessingShape" mc:Ignorable="w14 w15 w16se wp14">
   <w:abstractNum w:abstractNumId="0" w15:restartNumberingAfterBreak="0">
     <w:nsid w:val="02C275D4"/>
     <w:multiLevelType w:val="hybridMultilevel"/>
@@ -21843,7 +21896,7 @@
 </file>
 
 <file path=customXml/itemProps1.xml><?xml version="1.0" encoding="utf-8"?>
-<ds:datastoreItem xmlns:ds="http://schemas.openxmlformats.org/officeDocument/2006/customXml" ds:itemID="{4047B629-2FF1-40A1-A6DB-1FA529E51C7F}">
+<ds:datastoreItem xmlns:ds="http://schemas.openxmlformats.org/officeDocument/2006/customXml" ds:itemID="{4000A515-BEDE-41E7-8E86-A6383FE5DD47}">
   <ds:schemaRefs>
     <ds:schemaRef ds:uri="http://schemas.openxmlformats.org/officeDocument/2006/bibliography"/>
   </ds:schemaRefs>

--- a/Docs/dipterv1_doc_hwjwar.docx
+++ b/Docs/dipterv1_doc_hwjwar.docx
@@ -336,7 +336,7 @@
       <w:r>
         <w:fldChar w:fldCharType="separate"/>
       </w:r>
-      <w:hyperlink w:anchor="_Toc498260717" w:history="1">
+      <w:hyperlink w:anchor="_Toc499065853" w:history="1">
         <w:r>
           <w:rPr>
             <w:rStyle w:val="Hyperlink"/>
@@ -363,7 +363,7 @@
             <w:noProof/>
             <w:webHidden/>
           </w:rPr>
-          <w:instrText xml:space="preserve"> PAGEREF _Toc498260717 \h </w:instrText>
+          <w:instrText xml:space="preserve"> PAGEREF _Toc499065853 \h </w:instrText>
         </w:r>
         <w:r>
           <w:rPr>
@@ -406,7 +406,7 @@
           <w:lang w:val="en-US"/>
         </w:rPr>
       </w:pPr>
-      <w:hyperlink w:anchor="_Toc498260718" w:history="1">
+      <w:hyperlink w:anchor="_Toc499065854" w:history="1">
         <w:r>
           <w:rPr>
             <w:rStyle w:val="Hyperlink"/>
@@ -433,7 +433,7 @@
             <w:noProof/>
             <w:webHidden/>
           </w:rPr>
-          <w:instrText xml:space="preserve"> PAGEREF _Toc498260718 \h </w:instrText>
+          <w:instrText xml:space="preserve"> PAGEREF _Toc499065854 \h </w:instrText>
         </w:r>
         <w:r>
           <w:rPr>
@@ -476,7 +476,7 @@
           <w:lang w:val="en-US"/>
         </w:rPr>
       </w:pPr>
-      <w:hyperlink w:anchor="_Toc498260719" w:history="1">
+      <w:hyperlink w:anchor="_Toc499065855" w:history="1">
         <w:r>
           <w:rPr>
             <w:rStyle w:val="Hyperlink"/>
@@ -503,7 +503,7 @@
             <w:noProof/>
             <w:webHidden/>
           </w:rPr>
-          <w:instrText xml:space="preserve"> PAGEREF _Toc498260719 \h </w:instrText>
+          <w:instrText xml:space="preserve"> PAGEREF _Toc499065855 \h </w:instrText>
         </w:r>
         <w:r>
           <w:rPr>
@@ -548,13 +548,13 @@
           <w:lang w:val="en-US"/>
         </w:rPr>
       </w:pPr>
-      <w:hyperlink w:anchor="_Toc498260720" w:history="1">
+      <w:hyperlink w:anchor="_Toc499065856" w:history="1">
         <w:r>
           <w:rPr>
             <w:rStyle w:val="Hyperlink"/>
             <w:noProof/>
           </w:rPr>
-          <w:t>1.1 Téma ismertetése</w:t>
+          <w:t>1.1 Felhasználás</w:t>
         </w:r>
         <w:r>
           <w:rPr>
@@ -575,7 +575,7 @@
             <w:noProof/>
             <w:webHidden/>
           </w:rPr>
-          <w:instrText xml:space="preserve"> PAGEREF _Toc498260720 \h </w:instrText>
+          <w:instrText xml:space="preserve"> PAGEREF _Toc499065856 \h </w:instrText>
         </w:r>
         <w:r>
           <w:rPr>
@@ -595,79 +595,7 @@
             <w:noProof/>
             <w:webHidden/>
           </w:rPr>
-          <w:t>8</w:t>
-        </w:r>
-        <w:r>
-          <w:rPr>
-            <w:noProof/>
-            <w:webHidden/>
-          </w:rPr>
-          <w:fldChar w:fldCharType="end"/>
-        </w:r>
-      </w:hyperlink>
-    </w:p>
-    <w:p>
-      <w:pPr>
-        <w:pStyle w:val="TOC2"/>
-        <w:tabs>
-          <w:tab w:val="right" w:leader="dot" w:pos="8494"/>
-        </w:tabs>
-        <w:rPr>
-          <w:rFonts w:asciiTheme="minorHAnsi" w:eastAsiaTheme="minorEastAsia" w:hAnsiTheme="minorHAnsi" w:cstheme="minorBidi"/>
-          <w:noProof/>
-          <w:sz w:val="22"/>
-          <w:szCs w:val="22"/>
-          <w:lang w:val="en-US"/>
-        </w:rPr>
-      </w:pPr>
-      <w:hyperlink w:anchor="_Toc498260721" w:history="1">
-        <w:r>
-          <w:rPr>
-            <w:rStyle w:val="Hyperlink"/>
-            <w:noProof/>
-          </w:rPr>
-          <w:t>1.2 A rendszerrel szemben támasztott elvárások</w:t>
-        </w:r>
-        <w:r>
-          <w:rPr>
-            <w:noProof/>
-            <w:webHidden/>
-          </w:rPr>
-          <w:tab/>
-        </w:r>
-        <w:r>
-          <w:rPr>
-            <w:noProof/>
-            <w:webHidden/>
-          </w:rPr>
-          <w:fldChar w:fldCharType="begin"/>
-        </w:r>
-        <w:r>
-          <w:rPr>
-            <w:noProof/>
-            <w:webHidden/>
-          </w:rPr>
-          <w:instrText xml:space="preserve"> PAGEREF _Toc498260721 \h </w:instrText>
-        </w:r>
-        <w:r>
-          <w:rPr>
-            <w:noProof/>
-            <w:webHidden/>
-          </w:rPr>
-        </w:r>
-        <w:r>
-          <w:rPr>
-            <w:noProof/>
-            <w:webHidden/>
-          </w:rPr>
-          <w:fldChar w:fldCharType="separate"/>
-        </w:r>
-        <w:r>
-          <w:rPr>
-            <w:noProof/>
-            <w:webHidden/>
-          </w:rPr>
-          <w:t>8</w:t>
+          <w:t>9</w:t>
         </w:r>
         <w:r>
           <w:rPr>
@@ -690,7 +618,7 @@
           <w:lang w:val="en-US"/>
         </w:rPr>
       </w:pPr>
-      <w:hyperlink w:anchor="_Toc498260722" w:history="1">
+      <w:hyperlink w:anchor="_Toc499065857" w:history="1">
         <w:r>
           <w:rPr>
             <w:rStyle w:val="Hyperlink"/>
@@ -717,7 +645,7 @@
             <w:noProof/>
             <w:webHidden/>
           </w:rPr>
-          <w:instrText xml:space="preserve"> PAGEREF _Toc498260722 \h </w:instrText>
+          <w:instrText xml:space="preserve"> PAGEREF _Toc499065857 \h </w:instrText>
         </w:r>
         <w:r>
           <w:rPr>
@@ -762,7 +690,7 @@
           <w:lang w:val="en-US"/>
         </w:rPr>
       </w:pPr>
-      <w:hyperlink w:anchor="_Toc498260723" w:history="1">
+      <w:hyperlink w:anchor="_Toc499065858" w:history="1">
         <w:r>
           <w:rPr>
             <w:rStyle w:val="Hyperlink"/>
@@ -789,7 +717,7 @@
             <w:noProof/>
             <w:webHidden/>
           </w:rPr>
-          <w:instrText xml:space="preserve"> PAGEREF _Toc498260723 \h </w:instrText>
+          <w:instrText xml:space="preserve"> PAGEREF _Toc499065858 \h </w:instrText>
         </w:r>
         <w:r>
           <w:rPr>
@@ -834,7 +762,7 @@
           <w:lang w:val="en-US"/>
         </w:rPr>
       </w:pPr>
-      <w:hyperlink w:anchor="_Toc498260724" w:history="1">
+      <w:hyperlink w:anchor="_Toc499065859" w:history="1">
         <w:r>
           <w:rPr>
             <w:rStyle w:val="Hyperlink"/>
@@ -861,7 +789,7 @@
             <w:noProof/>
             <w:webHidden/>
           </w:rPr>
-          <w:instrText xml:space="preserve"> PAGEREF _Toc498260724 \h </w:instrText>
+          <w:instrText xml:space="preserve"> PAGEREF _Toc499065859 \h </w:instrText>
         </w:r>
         <w:r>
           <w:rPr>
@@ -906,7 +834,7 @@
           <w:lang w:val="en-US"/>
         </w:rPr>
       </w:pPr>
-      <w:hyperlink w:anchor="_Toc498260725" w:history="1">
+      <w:hyperlink w:anchor="_Toc499065860" w:history="1">
         <w:r>
           <w:rPr>
             <w:rStyle w:val="Hyperlink"/>
@@ -933,7 +861,7 @@
             <w:noProof/>
             <w:webHidden/>
           </w:rPr>
-          <w:instrText xml:space="preserve"> PAGEREF _Toc498260725 \h </w:instrText>
+          <w:instrText xml:space="preserve"> PAGEREF _Toc499065860 \h </w:instrText>
         </w:r>
         <w:r>
           <w:rPr>
@@ -978,7 +906,7 @@
           <w:lang w:val="en-US"/>
         </w:rPr>
       </w:pPr>
-      <w:hyperlink w:anchor="_Toc498260726" w:history="1">
+      <w:hyperlink w:anchor="_Toc499065861" w:history="1">
         <w:r>
           <w:rPr>
             <w:rStyle w:val="Hyperlink"/>
@@ -1005,7 +933,7 @@
             <w:noProof/>
             <w:webHidden/>
           </w:rPr>
-          <w:instrText xml:space="preserve"> PAGEREF _Toc498260726 \h </w:instrText>
+          <w:instrText xml:space="preserve"> PAGEREF _Toc499065861 \h </w:instrText>
         </w:r>
         <w:r>
           <w:rPr>
@@ -1050,7 +978,7 @@
           <w:lang w:val="en-US"/>
         </w:rPr>
       </w:pPr>
-      <w:hyperlink w:anchor="_Toc498260727" w:history="1">
+      <w:hyperlink w:anchor="_Toc499065862" w:history="1">
         <w:r>
           <w:rPr>
             <w:rStyle w:val="Hyperlink"/>
@@ -1077,7 +1005,7 @@
             <w:noProof/>
             <w:webHidden/>
           </w:rPr>
-          <w:instrText xml:space="preserve"> PAGEREF _Toc498260727 \h </w:instrText>
+          <w:instrText xml:space="preserve"> PAGEREF _Toc499065862 \h </w:instrText>
         </w:r>
         <w:r>
           <w:rPr>
@@ -1122,7 +1050,7 @@
           <w:lang w:val="en-US"/>
         </w:rPr>
       </w:pPr>
-      <w:hyperlink w:anchor="_Toc498260728" w:history="1">
+      <w:hyperlink w:anchor="_Toc499065863" w:history="1">
         <w:r>
           <w:rPr>
             <w:rStyle w:val="Hyperlink"/>
@@ -1149,7 +1077,7 @@
             <w:noProof/>
             <w:webHidden/>
           </w:rPr>
-          <w:instrText xml:space="preserve"> PAGEREF _Toc498260728 \h </w:instrText>
+          <w:instrText xml:space="preserve"> PAGEREF _Toc499065863 \h </w:instrText>
         </w:r>
         <w:r>
           <w:rPr>
@@ -1194,13 +1122,13 @@
           <w:lang w:val="en-US"/>
         </w:rPr>
       </w:pPr>
-      <w:hyperlink w:anchor="_Toc498260729" w:history="1">
+      <w:hyperlink w:anchor="_Toc499065864" w:history="1">
         <w:r>
           <w:rPr>
             <w:rStyle w:val="Hyperlink"/>
             <w:noProof/>
           </w:rPr>
-          <w:t>2.2.2 Passlib</w:t>
+          <w:t>2.2.2 Könytárak</w:t>
         </w:r>
         <w:r>
           <w:rPr>
@@ -1221,7 +1149,7 @@
             <w:noProof/>
             <w:webHidden/>
           </w:rPr>
-          <w:instrText xml:space="preserve"> PAGEREF _Toc498260729 \h </w:instrText>
+          <w:instrText xml:space="preserve"> PAGEREF _Toc499065864 \h </w:instrText>
         </w:r>
         <w:r>
           <w:rPr>
@@ -1241,7 +1169,7 @@
             <w:noProof/>
             <w:webHidden/>
           </w:rPr>
-          <w:t>10</w:t>
+          <w:t>11</w:t>
         </w:r>
         <w:r>
           <w:rPr>
@@ -1266,13 +1194,13 @@
           <w:lang w:val="en-US"/>
         </w:rPr>
       </w:pPr>
-      <w:hyperlink w:anchor="_Toc498260730" w:history="1">
+      <w:hyperlink w:anchor="_Toc499065865" w:history="1">
         <w:r>
           <w:rPr>
             <w:rStyle w:val="Hyperlink"/>
             <w:noProof/>
           </w:rPr>
-          <w:t>2.2.3 SQLAlchemy</w:t>
+          <w:t>2.2.3 SQLite</w:t>
         </w:r>
         <w:r>
           <w:rPr>
@@ -1293,7 +1221,7 @@
             <w:noProof/>
             <w:webHidden/>
           </w:rPr>
-          <w:instrText xml:space="preserve"> PAGEREF _Toc498260730 \h </w:instrText>
+          <w:instrText xml:space="preserve"> PAGEREF _Toc499065865 \h </w:instrText>
         </w:r>
         <w:r>
           <w:rPr>
@@ -1338,13 +1266,13 @@
           <w:lang w:val="en-US"/>
         </w:rPr>
       </w:pPr>
-      <w:hyperlink w:anchor="_Toc498260731" w:history="1">
+      <w:hyperlink w:anchor="_Toc499065866" w:history="1">
         <w:r>
           <w:rPr>
             <w:rStyle w:val="Hyperlink"/>
             <w:noProof/>
           </w:rPr>
-          <w:t>2.2.4 Pyjwt</w:t>
+          <w:t>2.2.4 Dropbox</w:t>
         </w:r>
         <w:r>
           <w:rPr>
@@ -1365,7 +1293,7 @@
             <w:noProof/>
             <w:webHidden/>
           </w:rPr>
-          <w:instrText xml:space="preserve"> PAGEREF _Toc498260731 \h </w:instrText>
+          <w:instrText xml:space="preserve"> PAGEREF _Toc499065866 \h </w:instrText>
         </w:r>
         <w:r>
           <w:rPr>
@@ -1398,7 +1326,7 @@
     </w:p>
     <w:p>
       <w:pPr>
-        <w:pStyle w:val="TOC3"/>
+        <w:pStyle w:val="TOC2"/>
         <w:tabs>
           <w:tab w:val="right" w:leader="dot" w:pos="8494"/>
         </w:tabs>
@@ -1410,13 +1338,13 @@
           <w:lang w:val="en-US"/>
         </w:rPr>
       </w:pPr>
-      <w:hyperlink w:anchor="_Toc498260732" w:history="1">
+      <w:hyperlink w:anchor="_Toc499065867" w:history="1">
         <w:r>
           <w:rPr>
             <w:rStyle w:val="Hyperlink"/>
             <w:noProof/>
           </w:rPr>
-          <w:t>2.2.5 SQLite</w:t>
+          <w:t>2.3 Raspberry PI</w:t>
         </w:r>
         <w:r>
           <w:rPr>
@@ -1437,7 +1365,7 @@
             <w:noProof/>
             <w:webHidden/>
           </w:rPr>
-          <w:instrText xml:space="preserve"> PAGEREF _Toc498260732 \h </w:instrText>
+          <w:instrText xml:space="preserve"> PAGEREF _Toc499065867 \h </w:instrText>
         </w:r>
         <w:r>
           <w:rPr>
@@ -1482,13 +1410,13 @@
           <w:lang w:val="en-US"/>
         </w:rPr>
       </w:pPr>
-      <w:hyperlink w:anchor="_Toc498260733" w:history="1">
+      <w:hyperlink w:anchor="_Toc499065868" w:history="1">
         <w:r>
           <w:rPr>
             <w:rStyle w:val="Hyperlink"/>
             <w:noProof/>
           </w:rPr>
-          <w:t>2.2.6 Dropbox</w:t>
+          <w:t>2.3.1 Raspbian</w:t>
         </w:r>
         <w:r>
           <w:rPr>
@@ -1509,7 +1437,7 @@
             <w:noProof/>
             <w:webHidden/>
           </w:rPr>
-          <w:instrText xml:space="preserve"> PAGEREF _Toc498260733 \h </w:instrText>
+          <w:instrText xml:space="preserve"> PAGEREF _Toc499065868 \h </w:instrText>
         </w:r>
         <w:r>
           <w:rPr>
@@ -1529,151 +1457,7 @@
             <w:noProof/>
             <w:webHidden/>
           </w:rPr>
-          <w:t>11</w:t>
-        </w:r>
-        <w:r>
-          <w:rPr>
-            <w:noProof/>
-            <w:webHidden/>
-          </w:rPr>
-          <w:fldChar w:fldCharType="end"/>
-        </w:r>
-      </w:hyperlink>
-    </w:p>
-    <w:p>
-      <w:pPr>
-        <w:pStyle w:val="TOC2"/>
-        <w:tabs>
-          <w:tab w:val="right" w:leader="dot" w:pos="8494"/>
-        </w:tabs>
-        <w:rPr>
-          <w:rFonts w:asciiTheme="minorHAnsi" w:eastAsiaTheme="minorEastAsia" w:hAnsiTheme="minorHAnsi" w:cstheme="minorBidi"/>
-          <w:noProof/>
-          <w:sz w:val="22"/>
-          <w:szCs w:val="22"/>
-          <w:lang w:val="en-US"/>
-        </w:rPr>
-      </w:pPr>
-      <w:hyperlink w:anchor="_Toc498260734" w:history="1">
-        <w:r>
-          <w:rPr>
-            <w:rStyle w:val="Hyperlink"/>
-            <w:noProof/>
-          </w:rPr>
-          <w:t>2.3 Raspberry PI</w:t>
-        </w:r>
-        <w:r>
-          <w:rPr>
-            <w:noProof/>
-            <w:webHidden/>
-          </w:rPr>
-          <w:tab/>
-        </w:r>
-        <w:r>
-          <w:rPr>
-            <w:noProof/>
-            <w:webHidden/>
-          </w:rPr>
-          <w:fldChar w:fldCharType="begin"/>
-        </w:r>
-        <w:r>
-          <w:rPr>
-            <w:noProof/>
-            <w:webHidden/>
-          </w:rPr>
-          <w:instrText xml:space="preserve"> PAGEREF _Toc498260734 \h </w:instrText>
-        </w:r>
-        <w:r>
-          <w:rPr>
-            <w:noProof/>
-            <w:webHidden/>
-          </w:rPr>
-        </w:r>
-        <w:r>
-          <w:rPr>
-            <w:noProof/>
-            <w:webHidden/>
-          </w:rPr>
-          <w:fldChar w:fldCharType="separate"/>
-        </w:r>
-        <w:r>
-          <w:rPr>
-            <w:noProof/>
-            <w:webHidden/>
-          </w:rPr>
-          <w:t>11</w:t>
-        </w:r>
-        <w:r>
-          <w:rPr>
-            <w:noProof/>
-            <w:webHidden/>
-          </w:rPr>
-          <w:fldChar w:fldCharType="end"/>
-        </w:r>
-      </w:hyperlink>
-    </w:p>
-    <w:p>
-      <w:pPr>
-        <w:pStyle w:val="TOC3"/>
-        <w:tabs>
-          <w:tab w:val="right" w:leader="dot" w:pos="8494"/>
-        </w:tabs>
-        <w:rPr>
-          <w:rFonts w:asciiTheme="minorHAnsi" w:eastAsiaTheme="minorEastAsia" w:hAnsiTheme="minorHAnsi" w:cstheme="minorBidi"/>
-          <w:noProof/>
-          <w:sz w:val="22"/>
-          <w:szCs w:val="22"/>
-          <w:lang w:val="en-US"/>
-        </w:rPr>
-      </w:pPr>
-      <w:hyperlink w:anchor="_Toc498260735" w:history="1">
-        <w:r>
-          <w:rPr>
-            <w:rStyle w:val="Hyperlink"/>
-            <w:noProof/>
-          </w:rPr>
-          <w:t>2.3.1 OS</w:t>
-        </w:r>
-        <w:r>
-          <w:rPr>
-            <w:noProof/>
-            <w:webHidden/>
-          </w:rPr>
-          <w:tab/>
-        </w:r>
-        <w:r>
-          <w:rPr>
-            <w:noProof/>
-            <w:webHidden/>
-          </w:rPr>
-          <w:fldChar w:fldCharType="begin"/>
-        </w:r>
-        <w:r>
-          <w:rPr>
-            <w:noProof/>
-            <w:webHidden/>
-          </w:rPr>
-          <w:instrText xml:space="preserve"> PAGEREF _Toc498260735 \h </w:instrText>
-        </w:r>
-        <w:r>
-          <w:rPr>
-            <w:noProof/>
-            <w:webHidden/>
-          </w:rPr>
-        </w:r>
-        <w:r>
-          <w:rPr>
-            <w:noProof/>
-            <w:webHidden/>
-          </w:rPr>
-          <w:fldChar w:fldCharType="separate"/>
-        </w:r>
-        <w:r>
-          <w:rPr>
-            <w:noProof/>
-            <w:webHidden/>
-          </w:rPr>
-          <w:t>11</w:t>
+          <w:t>12</w:t>
         </w:r>
         <w:r>
           <w:rPr>
@@ -1696,7 +1480,7 @@
           <w:lang w:val="en-US"/>
         </w:rPr>
       </w:pPr>
-      <w:hyperlink w:anchor="_Toc498260736" w:history="1">
+      <w:hyperlink w:anchor="_Toc499065869" w:history="1">
         <w:r>
           <w:rPr>
             <w:rStyle w:val="Hyperlink"/>
@@ -1723,7 +1507,7 @@
             <w:noProof/>
             <w:webHidden/>
           </w:rPr>
-          <w:instrText xml:space="preserve"> PAGEREF _Toc498260736 \h </w:instrText>
+          <w:instrText xml:space="preserve"> PAGEREF _Toc499065869 \h </w:instrText>
         </w:r>
         <w:r>
           <w:rPr>
@@ -1768,7 +1552,7 @@
           <w:lang w:val="en-US"/>
         </w:rPr>
       </w:pPr>
-      <w:hyperlink w:anchor="_Toc498260737" w:history="1">
+      <w:hyperlink w:anchor="_Toc499065870" w:history="1">
         <w:r>
           <w:rPr>
             <w:rStyle w:val="Hyperlink"/>
@@ -1795,7 +1579,7 @@
             <w:noProof/>
             <w:webHidden/>
           </w:rPr>
-          <w:instrText xml:space="preserve"> PAGEREF _Toc498260737 \h </w:instrText>
+          <w:instrText xml:space="preserve"> PAGEREF _Toc499065870 \h </w:instrText>
         </w:r>
         <w:r>
           <w:rPr>
@@ -1815,7 +1599,7 @@
             <w:noProof/>
             <w:webHidden/>
           </w:rPr>
-          <w:t>13</w:t>
+          <w:t>14</w:t>
         </w:r>
         <w:r>
           <w:rPr>
@@ -1840,7 +1624,7 @@
           <w:lang w:val="en-US"/>
         </w:rPr>
       </w:pPr>
-      <w:hyperlink w:anchor="_Toc498260738" w:history="1">
+      <w:hyperlink w:anchor="_Toc499065871" w:history="1">
         <w:r>
           <w:rPr>
             <w:rStyle w:val="Hyperlink"/>
@@ -1867,7 +1651,7 @@
             <w:noProof/>
             <w:webHidden/>
           </w:rPr>
-          <w:instrText xml:space="preserve"> PAGEREF _Toc498260738 \h </w:instrText>
+          <w:instrText xml:space="preserve"> PAGEREF _Toc499065871 \h </w:instrText>
         </w:r>
         <w:r>
           <w:rPr>
@@ -1887,79 +1671,7 @@
             <w:noProof/>
             <w:webHidden/>
           </w:rPr>
-          <w:t>14</w:t>
-        </w:r>
-        <w:r>
-          <w:rPr>
-            <w:noProof/>
-            <w:webHidden/>
-          </w:rPr>
-          <w:fldChar w:fldCharType="end"/>
-        </w:r>
-      </w:hyperlink>
-    </w:p>
-    <w:p>
-      <w:pPr>
-        <w:pStyle w:val="TOC2"/>
-        <w:tabs>
-          <w:tab w:val="right" w:leader="dot" w:pos="8494"/>
-        </w:tabs>
-        <w:rPr>
-          <w:rFonts w:asciiTheme="minorHAnsi" w:eastAsiaTheme="minorEastAsia" w:hAnsiTheme="minorHAnsi" w:cstheme="minorBidi"/>
-          <w:noProof/>
-          <w:sz w:val="22"/>
-          <w:szCs w:val="22"/>
-          <w:lang w:val="en-US"/>
-        </w:rPr>
-      </w:pPr>
-      <w:hyperlink w:anchor="_Toc498260739" w:history="1">
-        <w:r>
-          <w:rPr>
-            <w:rStyle w:val="Hyperlink"/>
-            <w:noProof/>
-          </w:rPr>
-          <w:t>3.2 Felhasználás</w:t>
-        </w:r>
-        <w:r>
-          <w:rPr>
-            <w:noProof/>
-            <w:webHidden/>
-          </w:rPr>
-          <w:tab/>
-        </w:r>
-        <w:r>
-          <w:rPr>
-            <w:noProof/>
-            <w:webHidden/>
-          </w:rPr>
-          <w:fldChar w:fldCharType="begin"/>
-        </w:r>
-        <w:r>
-          <w:rPr>
-            <w:noProof/>
-            <w:webHidden/>
-          </w:rPr>
-          <w:instrText xml:space="preserve"> PAGEREF _Toc498260739 \h </w:instrText>
-        </w:r>
-        <w:r>
-          <w:rPr>
-            <w:noProof/>
-            <w:webHidden/>
-          </w:rPr>
-        </w:r>
-        <w:r>
-          <w:rPr>
-            <w:noProof/>
-            <w:webHidden/>
-          </w:rPr>
-          <w:fldChar w:fldCharType="separate"/>
-        </w:r>
-        <w:r>
-          <w:rPr>
-            <w:noProof/>
-            <w:webHidden/>
-          </w:rPr>
-          <w:t>14</w:t>
+          <w:t>15</w:t>
         </w:r>
         <w:r>
           <w:rPr>
@@ -1982,7 +1694,7 @@
           <w:lang w:val="en-US"/>
         </w:rPr>
       </w:pPr>
-      <w:hyperlink w:anchor="_Toc498260740" w:history="1">
+      <w:hyperlink w:anchor="_Toc499065872" w:history="1">
         <w:r>
           <w:rPr>
             <w:rStyle w:val="Hyperlink"/>
@@ -2009,7 +1721,7 @@
             <w:noProof/>
             <w:webHidden/>
           </w:rPr>
-          <w:instrText xml:space="preserve"> PAGEREF _Toc498260740 \h </w:instrText>
+          <w:instrText xml:space="preserve"> PAGEREF _Toc499065872 \h </w:instrText>
         </w:r>
         <w:r>
           <w:rPr>
@@ -2029,7 +1741,7 @@
             <w:noProof/>
             <w:webHidden/>
           </w:rPr>
-          <w:t>15</w:t>
+          <w:t>16</w:t>
         </w:r>
         <w:r>
           <w:rPr>
@@ -2054,13 +1766,13 @@
           <w:lang w:val="en-US"/>
         </w:rPr>
       </w:pPr>
-      <w:hyperlink w:anchor="_Toc498260741" w:history="1">
+      <w:hyperlink w:anchor="_Toc499065873" w:history="1">
         <w:r>
           <w:rPr>
             <w:rStyle w:val="Hyperlink"/>
             <w:noProof/>
           </w:rPr>
-          <w:t>4.1 Fejlesztőkörnyezet bemutatása</w:t>
+          <w:t>4.1 Architektúra</w:t>
         </w:r>
         <w:r>
           <w:rPr>
@@ -2081,7 +1793,7 @@
             <w:noProof/>
             <w:webHidden/>
           </w:rPr>
-          <w:instrText xml:space="preserve"> PAGEREF _Toc498260741 \h </w:instrText>
+          <w:instrText xml:space="preserve"> PAGEREF _Toc499065873 \h </w:instrText>
         </w:r>
         <w:r>
           <w:rPr>
@@ -2101,7 +1813,7 @@
             <w:noProof/>
             <w:webHidden/>
           </w:rPr>
-          <w:t>15</w:t>
+          <w:t>16</w:t>
         </w:r>
         <w:r>
           <w:rPr>
@@ -2126,13 +1838,13 @@
           <w:lang w:val="en-US"/>
         </w:rPr>
       </w:pPr>
-      <w:hyperlink w:anchor="_Toc498260742" w:history="1">
+      <w:hyperlink w:anchor="_Toc499065874" w:history="1">
         <w:r>
           <w:rPr>
             <w:rStyle w:val="Hyperlink"/>
             <w:noProof/>
           </w:rPr>
-          <w:t>4.2 Adatbázis</w:t>
+          <w:t>4.2 Fejlesztőkörnyezet bemutatása</w:t>
         </w:r>
         <w:r>
           <w:rPr>
@@ -2153,7 +1865,7 @@
             <w:noProof/>
             <w:webHidden/>
           </w:rPr>
-          <w:instrText xml:space="preserve"> PAGEREF _Toc498260742 \h </w:instrText>
+          <w:instrText xml:space="preserve"> PAGEREF _Toc499065874 \h </w:instrText>
         </w:r>
         <w:r>
           <w:rPr>
@@ -2173,7 +1885,7 @@
             <w:noProof/>
             <w:webHidden/>
           </w:rPr>
-          <w:t>15</w:t>
+          <w:t>16</w:t>
         </w:r>
         <w:r>
           <w:rPr>
@@ -2186,7 +1898,7 @@
     </w:p>
     <w:p>
       <w:pPr>
-        <w:pStyle w:val="TOC3"/>
+        <w:pStyle w:val="TOC2"/>
         <w:tabs>
           <w:tab w:val="right" w:leader="dot" w:pos="8494"/>
         </w:tabs>
@@ -2198,13 +1910,13 @@
           <w:lang w:val="en-US"/>
         </w:rPr>
       </w:pPr>
-      <w:hyperlink w:anchor="_Toc498260743" w:history="1">
+      <w:hyperlink w:anchor="_Toc499065875" w:history="1">
         <w:r>
           <w:rPr>
             <w:rStyle w:val="Hyperlink"/>
             <w:noProof/>
           </w:rPr>
-          <w:t>4.2.1 User</w:t>
+          <w:t>4.3 Telepítő script</w:t>
         </w:r>
         <w:r>
           <w:rPr>
@@ -2225,7 +1937,7 @@
             <w:noProof/>
             <w:webHidden/>
           </w:rPr>
-          <w:instrText xml:space="preserve"> PAGEREF _Toc498260743 \h </w:instrText>
+          <w:instrText xml:space="preserve"> PAGEREF _Toc499065875 \h </w:instrText>
         </w:r>
         <w:r>
           <w:rPr>
@@ -2258,7 +1970,7 @@
     </w:p>
     <w:p>
       <w:pPr>
-        <w:pStyle w:val="TOC3"/>
+        <w:pStyle w:val="TOC2"/>
         <w:tabs>
           <w:tab w:val="right" w:leader="dot" w:pos="8494"/>
         </w:tabs>
@@ -2270,13 +1982,13 @@
           <w:lang w:val="en-US"/>
         </w:rPr>
       </w:pPr>
-      <w:hyperlink w:anchor="_Toc498260744" w:history="1">
+      <w:hyperlink w:anchor="_Toc499065876" w:history="1">
         <w:r>
           <w:rPr>
             <w:rStyle w:val="Hyperlink"/>
             <w:noProof/>
           </w:rPr>
-          <w:t>4.2.2 File</w:t>
+          <w:t>4.4 Adatbázis</w:t>
         </w:r>
         <w:r>
           <w:rPr>
@@ -2297,7 +2009,7 @@
             <w:noProof/>
             <w:webHidden/>
           </w:rPr>
-          <w:instrText xml:space="preserve"> PAGEREF _Toc498260744 \h </w:instrText>
+          <w:instrText xml:space="preserve"> PAGEREF _Toc499065876 \h </w:instrText>
         </w:r>
         <w:r>
           <w:rPr>
@@ -2342,13 +2054,13 @@
           <w:lang w:val="en-US"/>
         </w:rPr>
       </w:pPr>
-      <w:hyperlink w:anchor="_Toc498260745" w:history="1">
+      <w:hyperlink w:anchor="_Toc499065877" w:history="1">
         <w:r>
           <w:rPr>
             <w:rStyle w:val="Hyperlink"/>
             <w:noProof/>
           </w:rPr>
-          <w:t>4.2.3 Folder</w:t>
+          <w:t>4.4.1 User</w:t>
         </w:r>
         <w:r>
           <w:rPr>
@@ -2369,7 +2081,7 @@
             <w:noProof/>
             <w:webHidden/>
           </w:rPr>
-          <w:instrText xml:space="preserve"> PAGEREF _Toc498260745 \h </w:instrText>
+          <w:instrText xml:space="preserve"> PAGEREF _Toc499065877 \h </w:instrText>
         </w:r>
         <w:r>
           <w:rPr>
@@ -2389,7 +2101,7 @@
             <w:noProof/>
             <w:webHidden/>
           </w:rPr>
-          <w:t>17</w:t>
+          <w:t>18</w:t>
         </w:r>
         <w:r>
           <w:rPr>
@@ -2414,13 +2126,13 @@
           <w:lang w:val="en-US"/>
         </w:rPr>
       </w:pPr>
-      <w:hyperlink w:anchor="_Toc498260746" w:history="1">
+      <w:hyperlink w:anchor="_Toc499065878" w:history="1">
         <w:r>
           <w:rPr>
             <w:rStyle w:val="Hyperlink"/>
             <w:noProof/>
           </w:rPr>
-          <w:t>4.2.4 File share</w:t>
+          <w:t>4.4.2 File</w:t>
         </w:r>
         <w:r>
           <w:rPr>
@@ -2441,7 +2153,7 @@
             <w:noProof/>
             <w:webHidden/>
           </w:rPr>
-          <w:instrText xml:space="preserve"> PAGEREF _Toc498260746 \h </w:instrText>
+          <w:instrText xml:space="preserve"> PAGEREF _Toc499065878 \h </w:instrText>
         </w:r>
         <w:r>
           <w:rPr>
@@ -2486,13 +2198,13 @@
           <w:lang w:val="en-US"/>
         </w:rPr>
       </w:pPr>
-      <w:hyperlink w:anchor="_Toc498260747" w:history="1">
+      <w:hyperlink w:anchor="_Toc499065879" w:history="1">
         <w:r>
           <w:rPr>
             <w:rStyle w:val="Hyperlink"/>
             <w:noProof/>
           </w:rPr>
-          <w:t>4.2.5 Role</w:t>
+          <w:t>4.4.3 Folder</w:t>
         </w:r>
         <w:r>
           <w:rPr>
@@ -2513,7 +2225,7 @@
             <w:noProof/>
             <w:webHidden/>
           </w:rPr>
-          <w:instrText xml:space="preserve"> PAGEREF _Toc498260747 \h </w:instrText>
+          <w:instrText xml:space="preserve"> PAGEREF _Toc499065879 \h </w:instrText>
         </w:r>
         <w:r>
           <w:rPr>
@@ -2533,7 +2245,7 @@
             <w:noProof/>
             <w:webHidden/>
           </w:rPr>
-          <w:t>18</w:t>
+          <w:t>19</w:t>
         </w:r>
         <w:r>
           <w:rPr>
@@ -2558,13 +2270,13 @@
           <w:lang w:val="en-US"/>
         </w:rPr>
       </w:pPr>
-      <w:hyperlink w:anchor="_Toc498260748" w:history="1">
+      <w:hyperlink w:anchor="_Toc499065880" w:history="1">
         <w:r>
           <w:rPr>
             <w:rStyle w:val="Hyperlink"/>
             <w:noProof/>
           </w:rPr>
-          <w:t>4.2.6 Credential store</w:t>
+          <w:t>4.4.4 File share</w:t>
         </w:r>
         <w:r>
           <w:rPr>
@@ -2585,7 +2297,7 @@
             <w:noProof/>
             <w:webHidden/>
           </w:rPr>
-          <w:instrText xml:space="preserve"> PAGEREF _Toc498260748 \h </w:instrText>
+          <w:instrText xml:space="preserve"> PAGEREF _Toc499065880 \h </w:instrText>
         </w:r>
         <w:r>
           <w:rPr>
@@ -2630,13 +2342,13 @@
           <w:lang w:val="en-US"/>
         </w:rPr>
       </w:pPr>
-      <w:hyperlink w:anchor="_Toc498260749" w:history="1">
+      <w:hyperlink w:anchor="_Toc499065881" w:history="1">
         <w:r>
           <w:rPr>
             <w:rStyle w:val="Hyperlink"/>
             <w:noProof/>
           </w:rPr>
-          <w:t>4.2.7 Log</w:t>
+          <w:t>4.4.5 Role</w:t>
         </w:r>
         <w:r>
           <w:rPr>
@@ -2657,7 +2369,7 @@
             <w:noProof/>
             <w:webHidden/>
           </w:rPr>
-          <w:instrText xml:space="preserve"> PAGEREF _Toc498260749 \h </w:instrText>
+          <w:instrText xml:space="preserve"> PAGEREF _Toc499065881 \h </w:instrText>
         </w:r>
         <w:r>
           <w:rPr>
@@ -2690,7 +2402,7 @@
     </w:p>
     <w:p>
       <w:pPr>
-        <w:pStyle w:val="TOC2"/>
+        <w:pStyle w:val="TOC3"/>
         <w:tabs>
           <w:tab w:val="right" w:leader="dot" w:pos="8494"/>
         </w:tabs>
@@ -2702,13 +2414,13 @@
           <w:lang w:val="en-US"/>
         </w:rPr>
       </w:pPr>
-      <w:hyperlink w:anchor="_Toc498260750" w:history="1">
+      <w:hyperlink w:anchor="_Toc499065882" w:history="1">
         <w:r>
           <w:rPr>
             <w:rStyle w:val="Hyperlink"/>
             <w:noProof/>
           </w:rPr>
-          <w:t>4.3 REST API</w:t>
+          <w:t>4.4.6 Credential store</w:t>
         </w:r>
         <w:r>
           <w:rPr>
@@ -2729,7 +2441,7 @@
             <w:noProof/>
             <w:webHidden/>
           </w:rPr>
-          <w:instrText xml:space="preserve"> PAGEREF _Toc498260750 \h </w:instrText>
+          <w:instrText xml:space="preserve"> PAGEREF _Toc499065882 \h </w:instrText>
         </w:r>
         <w:r>
           <w:rPr>
@@ -2749,7 +2461,7 @@
             <w:noProof/>
             <w:webHidden/>
           </w:rPr>
-          <w:t>19</w:t>
+          <w:t>20</w:t>
         </w:r>
         <w:r>
           <w:rPr>
@@ -2774,13 +2486,13 @@
           <w:lang w:val="en-US"/>
         </w:rPr>
       </w:pPr>
-      <w:hyperlink w:anchor="_Toc498260751" w:history="1">
+      <w:hyperlink w:anchor="_Toc499065883" w:history="1">
         <w:r>
           <w:rPr>
             <w:rStyle w:val="Hyperlink"/>
             <w:noProof/>
           </w:rPr>
-          <w:t>4.3.1 Autentikáció</w:t>
+          <w:t>4.4.7 Log</w:t>
         </w:r>
         <w:r>
           <w:rPr>
@@ -2801,7 +2513,7 @@
             <w:noProof/>
             <w:webHidden/>
           </w:rPr>
-          <w:instrText xml:space="preserve"> PAGEREF _Toc498260751 \h </w:instrText>
+          <w:instrText xml:space="preserve"> PAGEREF _Toc499065883 \h </w:instrText>
         </w:r>
         <w:r>
           <w:rPr>
@@ -2834,7 +2546,7 @@
     </w:p>
     <w:p>
       <w:pPr>
-        <w:pStyle w:val="TOC3"/>
+        <w:pStyle w:val="TOC2"/>
         <w:tabs>
           <w:tab w:val="right" w:leader="dot" w:pos="8494"/>
         </w:tabs>
@@ -2846,13 +2558,13 @@
           <w:lang w:val="en-US"/>
         </w:rPr>
       </w:pPr>
-      <w:hyperlink w:anchor="_Toc498260752" w:history="1">
+      <w:hyperlink w:anchor="_Toc499065884" w:history="1">
         <w:r>
           <w:rPr>
             <w:rStyle w:val="Hyperlink"/>
             <w:noProof/>
           </w:rPr>
-          <w:t>4.3.2 Adatok ellenőrzése</w:t>
+          <w:t>4.5 REST API</w:t>
         </w:r>
         <w:r>
           <w:rPr>
@@ -2873,7 +2585,7 @@
             <w:noProof/>
             <w:webHidden/>
           </w:rPr>
-          <w:instrText xml:space="preserve"> PAGEREF _Toc498260752 \h </w:instrText>
+          <w:instrText xml:space="preserve"> PAGEREF _Toc499065884 \h </w:instrText>
         </w:r>
         <w:r>
           <w:rPr>
@@ -2893,7 +2605,7 @@
             <w:noProof/>
             <w:webHidden/>
           </w:rPr>
-          <w:t>20</w:t>
+          <w:t>21</w:t>
         </w:r>
         <w:r>
           <w:rPr>
@@ -2918,13 +2630,13 @@
           <w:lang w:val="en-US"/>
         </w:rPr>
       </w:pPr>
-      <w:hyperlink w:anchor="_Toc498260753" w:history="1">
+      <w:hyperlink w:anchor="_Toc499065885" w:history="1">
         <w:r>
           <w:rPr>
             <w:rStyle w:val="Hyperlink"/>
             <w:noProof/>
           </w:rPr>
-          <w:t>4.3.3 UsersAPI</w:t>
+          <w:t>4.5.1 Autentikáció</w:t>
         </w:r>
         <w:r>
           <w:rPr>
@@ -2945,7 +2657,7 @@
             <w:noProof/>
             <w:webHidden/>
           </w:rPr>
-          <w:instrText xml:space="preserve"> PAGEREF _Toc498260753 \h </w:instrText>
+          <w:instrText xml:space="preserve"> PAGEREF _Toc499065885 \h </w:instrText>
         </w:r>
         <w:r>
           <w:rPr>
@@ -2990,13 +2702,13 @@
           <w:lang w:val="en-US"/>
         </w:rPr>
       </w:pPr>
-      <w:hyperlink w:anchor="_Toc498260754" w:history="1">
+      <w:hyperlink w:anchor="_Toc499065886" w:history="1">
         <w:r>
           <w:rPr>
             <w:rStyle w:val="Hyperlink"/>
             <w:noProof/>
           </w:rPr>
-          <w:t>4.3.4 RolesAPI</w:t>
+          <w:t>4.5.2 Adatok ellenőrzése</w:t>
         </w:r>
         <w:r>
           <w:rPr>
@@ -3017,7 +2729,7 @@
             <w:noProof/>
             <w:webHidden/>
           </w:rPr>
-          <w:instrText xml:space="preserve"> PAGEREF _Toc498260754 \h </w:instrText>
+          <w:instrText xml:space="preserve"> PAGEREF _Toc499065886 \h </w:instrText>
         </w:r>
         <w:r>
           <w:rPr>
@@ -3037,7 +2749,7 @@
             <w:noProof/>
             <w:webHidden/>
           </w:rPr>
-          <w:t>21</w:t>
+          <w:t>22</w:t>
         </w:r>
         <w:r>
           <w:rPr>
@@ -3062,13 +2774,13 @@
           <w:lang w:val="en-US"/>
         </w:rPr>
       </w:pPr>
-      <w:hyperlink w:anchor="_Toc498260755" w:history="1">
+      <w:hyperlink w:anchor="_Toc499065887" w:history="1">
         <w:r>
           <w:rPr>
             <w:rStyle w:val="Hyperlink"/>
             <w:noProof/>
           </w:rPr>
-          <w:t>4.3.5 LogsAPI</w:t>
+          <w:t>4.5.3 UsersAPI</w:t>
         </w:r>
         <w:r>
           <w:rPr>
@@ -3089,7 +2801,7 @@
             <w:noProof/>
             <w:webHidden/>
           </w:rPr>
-          <w:instrText xml:space="preserve"> PAGEREF _Toc498260755 \h </w:instrText>
+          <w:instrText xml:space="preserve"> PAGEREF _Toc499065887 \h </w:instrText>
         </w:r>
         <w:r>
           <w:rPr>
@@ -3134,13 +2846,13 @@
           <w:lang w:val="en-US"/>
         </w:rPr>
       </w:pPr>
-      <w:hyperlink w:anchor="_Toc498260756" w:history="1">
+      <w:hyperlink w:anchor="_Toc499065888" w:history="1">
         <w:r>
           <w:rPr>
             <w:rStyle w:val="Hyperlink"/>
             <w:noProof/>
           </w:rPr>
-          <w:t>4.3.6 NotesAPI</w:t>
+          <w:t>4.5.4 RolesAPI</w:t>
         </w:r>
         <w:r>
           <w:rPr>
@@ -3161,7 +2873,7 @@
             <w:noProof/>
             <w:webHidden/>
           </w:rPr>
-          <w:instrText xml:space="preserve"> PAGEREF _Toc498260756 \h </w:instrText>
+          <w:instrText xml:space="preserve"> PAGEREF _Toc499065888 \h </w:instrText>
         </w:r>
         <w:r>
           <w:rPr>
@@ -3181,7 +2893,7 @@
             <w:noProof/>
             <w:webHidden/>
           </w:rPr>
-          <w:t>22</w:t>
+          <w:t>23</w:t>
         </w:r>
         <w:r>
           <w:rPr>
@@ -3206,13 +2918,13 @@
           <w:lang w:val="en-US"/>
         </w:rPr>
       </w:pPr>
-      <w:hyperlink w:anchor="_Toc498260757" w:history="1">
+      <w:hyperlink w:anchor="_Toc499065889" w:history="1">
         <w:r>
           <w:rPr>
             <w:rStyle w:val="Hyperlink"/>
             <w:noProof/>
           </w:rPr>
-          <w:t>4.3.7 DropboxAPI</w:t>
+          <w:t>4.5.5 LogsAPI</w:t>
         </w:r>
         <w:r>
           <w:rPr>
@@ -3233,7 +2945,7 @@
             <w:noProof/>
             <w:webHidden/>
           </w:rPr>
-          <w:instrText xml:space="preserve"> PAGEREF _Toc498260757 \h </w:instrText>
+          <w:instrText xml:space="preserve"> PAGEREF _Toc499065889 \h </w:instrText>
         </w:r>
         <w:r>
           <w:rPr>
@@ -3278,13 +2990,13 @@
           <w:lang w:val="en-US"/>
         </w:rPr>
       </w:pPr>
-      <w:hyperlink w:anchor="_Toc498260758" w:history="1">
+      <w:hyperlink w:anchor="_Toc499065890" w:history="1">
         <w:r>
           <w:rPr>
             <w:rStyle w:val="Hyperlink"/>
             <w:noProof/>
           </w:rPr>
-          <w:t>4.3.8 FilesharesAPI</w:t>
+          <w:t>4.5.6 NotesAPI</w:t>
         </w:r>
         <w:r>
           <w:rPr>
@@ -3305,7 +3017,7 @@
             <w:noProof/>
             <w:webHidden/>
           </w:rPr>
-          <w:instrText xml:space="preserve"> PAGEREF _Toc498260758 \h </w:instrText>
+          <w:instrText xml:space="preserve"> PAGEREF _Toc499065890 \h </w:instrText>
         </w:r>
         <w:r>
           <w:rPr>
@@ -3350,13 +3062,13 @@
           <w:lang w:val="en-US"/>
         </w:rPr>
       </w:pPr>
-      <w:hyperlink w:anchor="_Toc498260759" w:history="1">
+      <w:hyperlink w:anchor="_Toc499065891" w:history="1">
         <w:r>
           <w:rPr>
             <w:rStyle w:val="Hyperlink"/>
             <w:noProof/>
           </w:rPr>
-          <w:t>4.3.9 FilesAPI</w:t>
+          <w:t>4.5.7 DropboxAPI</w:t>
         </w:r>
         <w:r>
           <w:rPr>
@@ -3377,7 +3089,7 @@
             <w:noProof/>
             <w:webHidden/>
           </w:rPr>
-          <w:instrText xml:space="preserve"> PAGEREF _Toc498260759 \h </w:instrText>
+          <w:instrText xml:space="preserve"> PAGEREF _Toc499065891 \h </w:instrText>
         </w:r>
         <w:r>
           <w:rPr>
@@ -3410,7 +3122,7 @@
     </w:p>
     <w:p>
       <w:pPr>
-        <w:pStyle w:val="TOC2"/>
+        <w:pStyle w:val="TOC3"/>
         <w:tabs>
           <w:tab w:val="right" w:leader="dot" w:pos="8494"/>
         </w:tabs>
@@ -3422,13 +3134,13 @@
           <w:lang w:val="en-US"/>
         </w:rPr>
       </w:pPr>
-      <w:hyperlink w:anchor="_Toc498260760" w:history="1">
+      <w:hyperlink w:anchor="_Toc499065892" w:history="1">
         <w:r>
           <w:rPr>
             <w:rStyle w:val="Hyperlink"/>
             <w:noProof/>
           </w:rPr>
-          <w:t>4.4 Modell</w:t>
+          <w:t>4.5.8 FilesharesAPI</w:t>
         </w:r>
         <w:r>
           <w:rPr>
@@ -3449,7 +3161,7 @@
             <w:noProof/>
             <w:webHidden/>
           </w:rPr>
-          <w:instrText xml:space="preserve"> PAGEREF _Toc498260760 \h </w:instrText>
+          <w:instrText xml:space="preserve"> PAGEREF _Toc499065892 \h </w:instrText>
         </w:r>
         <w:r>
           <w:rPr>
@@ -3469,7 +3181,7 @@
             <w:noProof/>
             <w:webHidden/>
           </w:rPr>
-          <w:t>26</w:t>
+          <w:t>25</w:t>
         </w:r>
         <w:r>
           <w:rPr>
@@ -3494,13 +3206,13 @@
           <w:lang w:val="en-US"/>
         </w:rPr>
       </w:pPr>
-      <w:hyperlink w:anchor="_Toc498260761" w:history="1">
+      <w:hyperlink w:anchor="_Toc499065893" w:history="1">
         <w:r>
           <w:rPr>
             <w:rStyle w:val="Hyperlink"/>
             <w:noProof/>
           </w:rPr>
-          <w:t>4.4.1 DropboxModel</w:t>
+          <w:t>4.5.9 FilesAPI</w:t>
         </w:r>
         <w:r>
           <w:rPr>
@@ -3521,7 +3233,7 @@
             <w:noProof/>
             <w:webHidden/>
           </w:rPr>
-          <w:instrText xml:space="preserve"> PAGEREF _Toc498260761 \h </w:instrText>
+          <w:instrText xml:space="preserve"> PAGEREF _Toc499065893 \h </w:instrText>
         </w:r>
         <w:r>
           <w:rPr>
@@ -3541,7 +3253,7 @@
             <w:noProof/>
             <w:webHidden/>
           </w:rPr>
-          <w:t>26</w:t>
+          <w:t>25</w:t>
         </w:r>
         <w:r>
           <w:rPr>
@@ -3554,7 +3266,7 @@
     </w:p>
     <w:p>
       <w:pPr>
-        <w:pStyle w:val="TOC3"/>
+        <w:pStyle w:val="TOC2"/>
         <w:tabs>
           <w:tab w:val="right" w:leader="dot" w:pos="8494"/>
         </w:tabs>
@@ -3566,13 +3278,13 @@
           <w:lang w:val="en-US"/>
         </w:rPr>
       </w:pPr>
-      <w:hyperlink w:anchor="_Toc498260762" w:history="1">
+      <w:hyperlink w:anchor="_Toc499065894" w:history="1">
         <w:r>
           <w:rPr>
             <w:rStyle w:val="Hyperlink"/>
             <w:noProof/>
           </w:rPr>
-          <w:t>4.4.2 CredentialstoreModel</w:t>
+          <w:t>4.6 Modell</w:t>
         </w:r>
         <w:r>
           <w:rPr>
@@ -3593,7 +3305,7 @@
             <w:noProof/>
             <w:webHidden/>
           </w:rPr>
-          <w:instrText xml:space="preserve"> PAGEREF _Toc498260762 \h </w:instrText>
+          <w:instrText xml:space="preserve"> PAGEREF _Toc499065894 \h </w:instrText>
         </w:r>
         <w:r>
           <w:rPr>
@@ -3638,13 +3350,13 @@
           <w:lang w:val="en-US"/>
         </w:rPr>
       </w:pPr>
-      <w:hyperlink w:anchor="_Toc498260763" w:history="1">
+      <w:hyperlink w:anchor="_Toc499065895" w:history="1">
         <w:r>
           <w:rPr>
             <w:rStyle w:val="Hyperlink"/>
             <w:noProof/>
           </w:rPr>
-          <w:t>4.4.3 UsersModel</w:t>
+          <w:t>4.6.1 DropboxModel</w:t>
         </w:r>
         <w:r>
           <w:rPr>
@@ -3665,7 +3377,7 @@
             <w:noProof/>
             <w:webHidden/>
           </w:rPr>
-          <w:instrText xml:space="preserve"> PAGEREF _Toc498260763 \h </w:instrText>
+          <w:instrText xml:space="preserve"> PAGEREF _Toc499065895 \h </w:instrText>
         </w:r>
         <w:r>
           <w:rPr>
@@ -3710,13 +3422,13 @@
           <w:lang w:val="en-US"/>
         </w:rPr>
       </w:pPr>
-      <w:hyperlink w:anchor="_Toc498260764" w:history="1">
+      <w:hyperlink w:anchor="_Toc499065896" w:history="1">
         <w:r>
           <w:rPr>
             <w:rStyle w:val="Hyperlink"/>
             <w:noProof/>
           </w:rPr>
-          <w:t>4.4.4 RolesModel</w:t>
+          <w:t>4.6.2 CredentialstoreModel</w:t>
         </w:r>
         <w:r>
           <w:rPr>
@@ -3737,7 +3449,7 @@
             <w:noProof/>
             <w:webHidden/>
           </w:rPr>
-          <w:instrText xml:space="preserve"> PAGEREF _Toc498260764 \h </w:instrText>
+          <w:instrText xml:space="preserve"> PAGEREF _Toc499065896 \h </w:instrText>
         </w:r>
         <w:r>
           <w:rPr>
@@ -3782,13 +3494,13 @@
           <w:lang w:val="en-US"/>
         </w:rPr>
       </w:pPr>
-      <w:hyperlink w:anchor="_Toc498260765" w:history="1">
+      <w:hyperlink w:anchor="_Toc499065897" w:history="1">
         <w:r>
           <w:rPr>
             <w:rStyle w:val="Hyperlink"/>
             <w:noProof/>
           </w:rPr>
-          <w:t>4.4.5 NotesModel</w:t>
+          <w:t>4.6.3 UsersModel</w:t>
         </w:r>
         <w:r>
           <w:rPr>
@@ -3809,7 +3521,7 @@
             <w:noProof/>
             <w:webHidden/>
           </w:rPr>
-          <w:instrText xml:space="preserve"> PAGEREF _Toc498260765 \h </w:instrText>
+          <w:instrText xml:space="preserve"> PAGEREF _Toc499065897 \h </w:instrText>
         </w:r>
         <w:r>
           <w:rPr>
@@ -3854,13 +3566,13 @@
           <w:lang w:val="en-US"/>
         </w:rPr>
       </w:pPr>
-      <w:hyperlink w:anchor="_Toc498260766" w:history="1">
+      <w:hyperlink w:anchor="_Toc499065898" w:history="1">
         <w:r>
           <w:rPr>
             <w:rStyle w:val="Hyperlink"/>
             <w:noProof/>
           </w:rPr>
-          <w:t>4.4.6 LogsModel</w:t>
+          <w:t>4.6.4 RolesModel</w:t>
         </w:r>
         <w:r>
           <w:rPr>
@@ -3881,7 +3593,7 @@
             <w:noProof/>
             <w:webHidden/>
           </w:rPr>
-          <w:instrText xml:space="preserve"> PAGEREF _Toc498260766 \h </w:instrText>
+          <w:instrText xml:space="preserve"> PAGEREF _Toc499065898 \h </w:instrText>
         </w:r>
         <w:r>
           <w:rPr>
@@ -3901,7 +3613,7 @@
             <w:noProof/>
             <w:webHidden/>
           </w:rPr>
-          <w:t>29</w:t>
+          <w:t>30</w:t>
         </w:r>
         <w:r>
           <w:rPr>
@@ -3926,13 +3638,13 @@
           <w:lang w:val="en-US"/>
         </w:rPr>
       </w:pPr>
-      <w:hyperlink w:anchor="_Toc498260767" w:history="1">
+      <w:hyperlink w:anchor="_Toc499065899" w:history="1">
         <w:r>
           <w:rPr>
             <w:rStyle w:val="Hyperlink"/>
             <w:noProof/>
           </w:rPr>
-          <w:t>4.4.7 FilesModel</w:t>
+          <w:t>4.6.5 NotesModel</w:t>
         </w:r>
         <w:r>
           <w:rPr>
@@ -3953,7 +3665,7 @@
             <w:noProof/>
             <w:webHidden/>
           </w:rPr>
-          <w:instrText xml:space="preserve"> PAGEREF _Toc498260767 \h </w:instrText>
+          <w:instrText xml:space="preserve"> PAGEREF _Toc499065899 \h </w:instrText>
         </w:r>
         <w:r>
           <w:rPr>
@@ -3998,13 +3710,13 @@
           <w:lang w:val="en-US"/>
         </w:rPr>
       </w:pPr>
-      <w:hyperlink w:anchor="_Toc498260768" w:history="1">
+      <w:hyperlink w:anchor="_Toc499065900" w:history="1">
         <w:r>
           <w:rPr>
             <w:rStyle w:val="Hyperlink"/>
             <w:noProof/>
           </w:rPr>
-          <w:t>4.4.8 FilesharesModel</w:t>
+          <w:t>4.6.6 LogsModel</w:t>
         </w:r>
         <w:r>
           <w:rPr>
@@ -4025,7 +3737,7 @@
             <w:noProof/>
             <w:webHidden/>
           </w:rPr>
-          <w:instrText xml:space="preserve"> PAGEREF _Toc498260768 \h </w:instrText>
+          <w:instrText xml:space="preserve"> PAGEREF _Toc499065900 \h </w:instrText>
         </w:r>
         <w:r>
           <w:rPr>
@@ -4070,13 +3782,13 @@
           <w:lang w:val="en-US"/>
         </w:rPr>
       </w:pPr>
-      <w:hyperlink w:anchor="_Toc498260769" w:history="1">
+      <w:hyperlink w:anchor="_Toc499065901" w:history="1">
         <w:r>
           <w:rPr>
             <w:rStyle w:val="Hyperlink"/>
             <w:noProof/>
           </w:rPr>
-          <w:t>4.4.9 TokensModel</w:t>
+          <w:t>4.6.7 FilesModel</w:t>
         </w:r>
         <w:r>
           <w:rPr>
@@ -4097,7 +3809,7 @@
             <w:noProof/>
             <w:webHidden/>
           </w:rPr>
-          <w:instrText xml:space="preserve"> PAGEREF _Toc498260769 \h </w:instrText>
+          <w:instrText xml:space="preserve"> PAGEREF _Toc499065901 \h </w:instrText>
         </w:r>
         <w:r>
           <w:rPr>
@@ -4142,13 +3854,13 @@
           <w:lang w:val="en-US"/>
         </w:rPr>
       </w:pPr>
-      <w:hyperlink w:anchor="_Toc498260770" w:history="1">
+      <w:hyperlink w:anchor="_Toc499065902" w:history="1">
         <w:r>
           <w:rPr>
             <w:rStyle w:val="Hyperlink"/>
             <w:noProof/>
           </w:rPr>
-          <w:t>4.4.10 Logolás</w:t>
+          <w:t>4.6.8 FilesharesModel</w:t>
         </w:r>
         <w:r>
           <w:rPr>
@@ -4169,7 +3881,7 @@
             <w:noProof/>
             <w:webHidden/>
           </w:rPr>
-          <w:instrText xml:space="preserve"> PAGEREF _Toc498260770 \h </w:instrText>
+          <w:instrText xml:space="preserve"> PAGEREF _Toc499065902 \h </w:instrText>
         </w:r>
         <w:r>
           <w:rPr>
@@ -4189,7 +3901,7 @@
             <w:noProof/>
             <w:webHidden/>
           </w:rPr>
-          <w:t>32</w:t>
+          <w:t>34</w:t>
         </w:r>
         <w:r>
           <w:rPr>
@@ -4202,7 +3914,7 @@
     </w:p>
     <w:p>
       <w:pPr>
-        <w:pStyle w:val="TOC2"/>
+        <w:pStyle w:val="TOC3"/>
         <w:tabs>
           <w:tab w:val="right" w:leader="dot" w:pos="8494"/>
         </w:tabs>
@@ -4214,13 +3926,13 @@
           <w:lang w:val="en-US"/>
         </w:rPr>
       </w:pPr>
-      <w:hyperlink w:anchor="_Toc498260771" w:history="1">
+      <w:hyperlink w:anchor="_Toc499065903" w:history="1">
         <w:r>
           <w:rPr>
             <w:rStyle w:val="Hyperlink"/>
             <w:noProof/>
           </w:rPr>
-          <w:t>4.5 UI</w:t>
+          <w:t>4.6.9 TokensModel</w:t>
         </w:r>
         <w:r>
           <w:rPr>
@@ -4241,7 +3953,7 @@
             <w:noProof/>
             <w:webHidden/>
           </w:rPr>
-          <w:instrText xml:space="preserve"> PAGEREF _Toc498260771 \h </w:instrText>
+          <w:instrText xml:space="preserve"> PAGEREF _Toc499065903 \h </w:instrText>
         </w:r>
         <w:r>
           <w:rPr>
@@ -4261,7 +3973,7 @@
             <w:noProof/>
             <w:webHidden/>
           </w:rPr>
-          <w:t>32</w:t>
+          <w:t>34</w:t>
         </w:r>
         <w:r>
           <w:rPr>
@@ -4286,13 +3998,13 @@
           <w:lang w:val="en-US"/>
         </w:rPr>
       </w:pPr>
-      <w:hyperlink w:anchor="_Toc498260772" w:history="1">
+      <w:hyperlink w:anchor="_Toc499065904" w:history="1">
         <w:r>
           <w:rPr>
             <w:rStyle w:val="Hyperlink"/>
             <w:noProof/>
           </w:rPr>
-          <w:t>4.5.1 Felépítés</w:t>
+          <w:t>4.6.10 Felhasználói limitek</w:t>
         </w:r>
         <w:r>
           <w:rPr>
@@ -4313,7 +4025,7 @@
             <w:noProof/>
             <w:webHidden/>
           </w:rPr>
-          <w:instrText xml:space="preserve"> PAGEREF _Toc498260772 \h </w:instrText>
+          <w:instrText xml:space="preserve"> PAGEREF _Toc499065904 \h </w:instrText>
         </w:r>
         <w:r>
           <w:rPr>
@@ -4333,7 +4045,7 @@
             <w:noProof/>
             <w:webHidden/>
           </w:rPr>
-          <w:t>32</w:t>
+          <w:t>34</w:t>
         </w:r>
         <w:r>
           <w:rPr>
@@ -4358,13 +4070,13 @@
           <w:lang w:val="en-US"/>
         </w:rPr>
       </w:pPr>
-      <w:hyperlink w:anchor="_Toc498260773" w:history="1">
+      <w:hyperlink w:anchor="_Toc499065905" w:history="1">
         <w:r>
           <w:rPr>
             <w:rStyle w:val="Hyperlink"/>
             <w:noProof/>
           </w:rPr>
-          <w:t>4.5.2 Művelet sikeressége</w:t>
+          <w:t>4.6.11 Logolás</w:t>
         </w:r>
         <w:r>
           <w:rPr>
@@ -4385,7 +4097,7 @@
             <w:noProof/>
             <w:webHidden/>
           </w:rPr>
-          <w:instrText xml:space="preserve"> PAGEREF _Toc498260773 \h </w:instrText>
+          <w:instrText xml:space="preserve"> PAGEREF _Toc499065905 \h </w:instrText>
         </w:r>
         <w:r>
           <w:rPr>
@@ -4405,7 +4117,7 @@
             <w:noProof/>
             <w:webHidden/>
           </w:rPr>
-          <w:t>33</w:t>
+          <w:t>35</w:t>
         </w:r>
         <w:r>
           <w:rPr>
@@ -4418,7 +4130,7 @@
     </w:p>
     <w:p>
       <w:pPr>
-        <w:pStyle w:val="TOC3"/>
+        <w:pStyle w:val="TOC2"/>
         <w:tabs>
           <w:tab w:val="right" w:leader="dot" w:pos="8494"/>
         </w:tabs>
@@ -4430,13 +4142,13 @@
           <w:lang w:val="en-US"/>
         </w:rPr>
       </w:pPr>
-      <w:hyperlink w:anchor="_Toc498260774" w:history="1">
+      <w:hyperlink w:anchor="_Toc499065906" w:history="1">
         <w:r>
           <w:rPr>
             <w:rStyle w:val="Hyperlink"/>
             <w:noProof/>
           </w:rPr>
-          <w:t>4.5.3 Bejelentkezés</w:t>
+          <w:t>4.7 UI</w:t>
         </w:r>
         <w:r>
           <w:rPr>
@@ -4457,7 +4169,7 @@
             <w:noProof/>
             <w:webHidden/>
           </w:rPr>
-          <w:instrText xml:space="preserve"> PAGEREF _Toc498260774 \h </w:instrText>
+          <w:instrText xml:space="preserve"> PAGEREF _Toc499065906 \h </w:instrText>
         </w:r>
         <w:r>
           <w:rPr>
@@ -4477,7 +4189,7 @@
             <w:noProof/>
             <w:webHidden/>
           </w:rPr>
-          <w:t>33</w:t>
+          <w:t>36</w:t>
         </w:r>
         <w:r>
           <w:rPr>
@@ -4502,13 +4214,13 @@
           <w:lang w:val="en-US"/>
         </w:rPr>
       </w:pPr>
-      <w:hyperlink w:anchor="_Toc498260775" w:history="1">
+      <w:hyperlink w:anchor="_Toc499065907" w:history="1">
         <w:r>
           <w:rPr>
             <w:rStyle w:val="Hyperlink"/>
             <w:noProof/>
           </w:rPr>
-          <w:t>4.5.4 Regisztráció</w:t>
+          <w:t>4.7.1 Felépítés</w:t>
         </w:r>
         <w:r>
           <w:rPr>
@@ -4529,7 +4241,7 @@
             <w:noProof/>
             <w:webHidden/>
           </w:rPr>
-          <w:instrText xml:space="preserve"> PAGEREF _Toc498260775 \h </w:instrText>
+          <w:instrText xml:space="preserve"> PAGEREF _Toc499065907 \h </w:instrText>
         </w:r>
         <w:r>
           <w:rPr>
@@ -4549,7 +4261,7 @@
             <w:noProof/>
             <w:webHidden/>
           </w:rPr>
-          <w:t>34</w:t>
+          <w:t>36</w:t>
         </w:r>
         <w:r>
           <w:rPr>
@@ -4574,13 +4286,13 @@
           <w:lang w:val="en-US"/>
         </w:rPr>
       </w:pPr>
-      <w:hyperlink w:anchor="_Toc498260776" w:history="1">
+      <w:hyperlink w:anchor="_Toc499065908" w:history="1">
         <w:r>
           <w:rPr>
             <w:rStyle w:val="Hyperlink"/>
             <w:noProof/>
           </w:rPr>
-          <w:t>4.5.5 Files menü</w:t>
+          <w:t>4.7.2 Művelet sikeressége</w:t>
         </w:r>
         <w:r>
           <w:rPr>
@@ -4601,7 +4313,7 @@
             <w:noProof/>
             <w:webHidden/>
           </w:rPr>
-          <w:instrText xml:space="preserve"> PAGEREF _Toc498260776 \h </w:instrText>
+          <w:instrText xml:space="preserve"> PAGEREF _Toc499065908 \h </w:instrText>
         </w:r>
         <w:r>
           <w:rPr>
@@ -4621,7 +4333,7 @@
             <w:noProof/>
             <w:webHidden/>
           </w:rPr>
-          <w:t>35</w:t>
+          <w:t>36</w:t>
         </w:r>
         <w:r>
           <w:rPr>
@@ -4646,13 +4358,13 @@
           <w:lang w:val="en-US"/>
         </w:rPr>
       </w:pPr>
-      <w:hyperlink w:anchor="_Toc498260777" w:history="1">
+      <w:hyperlink w:anchor="_Toc499065909" w:history="1">
         <w:r>
           <w:rPr>
             <w:rStyle w:val="Hyperlink"/>
             <w:noProof/>
           </w:rPr>
-          <w:t>4.5.6 Notes menü</w:t>
+          <w:t>4.7.3 Bejelentkezés</w:t>
         </w:r>
         <w:r>
           <w:rPr>
@@ -4673,7 +4385,7 @@
             <w:noProof/>
             <w:webHidden/>
           </w:rPr>
-          <w:instrText xml:space="preserve"> PAGEREF _Toc498260777 \h </w:instrText>
+          <w:instrText xml:space="preserve"> PAGEREF _Toc499065909 \h </w:instrText>
         </w:r>
         <w:r>
           <w:rPr>
@@ -4693,7 +4405,7 @@
             <w:noProof/>
             <w:webHidden/>
           </w:rPr>
-          <w:t>39</w:t>
+          <w:t>37</w:t>
         </w:r>
         <w:r>
           <w:rPr>
@@ -4718,13 +4430,13 @@
           <w:lang w:val="en-US"/>
         </w:rPr>
       </w:pPr>
-      <w:hyperlink w:anchor="_Toc498260778" w:history="1">
+      <w:hyperlink w:anchor="_Toc499065910" w:history="1">
         <w:r>
           <w:rPr>
             <w:rStyle w:val="Hyperlink"/>
             <w:noProof/>
           </w:rPr>
-          <w:t>4.5.7 User menü</w:t>
+          <w:t>4.7.4 Regisztráció</w:t>
         </w:r>
         <w:r>
           <w:rPr>
@@ -4745,7 +4457,7 @@
             <w:noProof/>
             <w:webHidden/>
           </w:rPr>
-          <w:instrText xml:space="preserve"> PAGEREF _Toc498260778 \h </w:instrText>
+          <w:instrText xml:space="preserve"> PAGEREF _Toc499065910 \h </w:instrText>
         </w:r>
         <w:r>
           <w:rPr>
@@ -4765,7 +4477,223 @@
             <w:noProof/>
             <w:webHidden/>
           </w:rPr>
-          <w:t>40</w:t>
+          <w:t>37</w:t>
+        </w:r>
+        <w:r>
+          <w:rPr>
+            <w:noProof/>
+            <w:webHidden/>
+          </w:rPr>
+          <w:fldChar w:fldCharType="end"/>
+        </w:r>
+      </w:hyperlink>
+    </w:p>
+    <w:p>
+      <w:pPr>
+        <w:pStyle w:val="TOC3"/>
+        <w:tabs>
+          <w:tab w:val="right" w:leader="dot" w:pos="8494"/>
+        </w:tabs>
+        <w:rPr>
+          <w:rFonts w:asciiTheme="minorHAnsi" w:eastAsiaTheme="minorEastAsia" w:hAnsiTheme="minorHAnsi" w:cstheme="minorBidi"/>
+          <w:noProof/>
+          <w:sz w:val="22"/>
+          <w:szCs w:val="22"/>
+          <w:lang w:val="en-US"/>
+        </w:rPr>
+      </w:pPr>
+      <w:hyperlink w:anchor="_Toc499065911" w:history="1">
+        <w:r>
+          <w:rPr>
+            <w:rStyle w:val="Hyperlink"/>
+            <w:noProof/>
+          </w:rPr>
+          <w:t>4.7.5 Files menü</w:t>
+        </w:r>
+        <w:r>
+          <w:rPr>
+            <w:noProof/>
+            <w:webHidden/>
+          </w:rPr>
+          <w:tab/>
+        </w:r>
+        <w:r>
+          <w:rPr>
+            <w:noProof/>
+            <w:webHidden/>
+          </w:rPr>
+          <w:fldChar w:fldCharType="begin"/>
+        </w:r>
+        <w:r>
+          <w:rPr>
+            <w:noProof/>
+            <w:webHidden/>
+          </w:rPr>
+          <w:instrText xml:space="preserve"> PAGEREF _Toc499065911 \h </w:instrText>
+        </w:r>
+        <w:r>
+          <w:rPr>
+            <w:noProof/>
+            <w:webHidden/>
+          </w:rPr>
+        </w:r>
+        <w:r>
+          <w:rPr>
+            <w:noProof/>
+            <w:webHidden/>
+          </w:rPr>
+          <w:fldChar w:fldCharType="separate"/>
+        </w:r>
+        <w:r>
+          <w:rPr>
+            <w:noProof/>
+            <w:webHidden/>
+          </w:rPr>
+          <w:t>38</w:t>
+        </w:r>
+        <w:r>
+          <w:rPr>
+            <w:noProof/>
+            <w:webHidden/>
+          </w:rPr>
+          <w:fldChar w:fldCharType="end"/>
+        </w:r>
+      </w:hyperlink>
+    </w:p>
+    <w:p>
+      <w:pPr>
+        <w:pStyle w:val="TOC3"/>
+        <w:tabs>
+          <w:tab w:val="right" w:leader="dot" w:pos="8494"/>
+        </w:tabs>
+        <w:rPr>
+          <w:rFonts w:asciiTheme="minorHAnsi" w:eastAsiaTheme="minorEastAsia" w:hAnsiTheme="minorHAnsi" w:cstheme="minorBidi"/>
+          <w:noProof/>
+          <w:sz w:val="22"/>
+          <w:szCs w:val="22"/>
+          <w:lang w:val="en-US"/>
+        </w:rPr>
+      </w:pPr>
+      <w:hyperlink w:anchor="_Toc499065912" w:history="1">
+        <w:r>
+          <w:rPr>
+            <w:rStyle w:val="Hyperlink"/>
+            <w:noProof/>
+          </w:rPr>
+          <w:t>4.7.6 Notes menü</w:t>
+        </w:r>
+        <w:r>
+          <w:rPr>
+            <w:noProof/>
+            <w:webHidden/>
+          </w:rPr>
+          <w:tab/>
+        </w:r>
+        <w:r>
+          <w:rPr>
+            <w:noProof/>
+            <w:webHidden/>
+          </w:rPr>
+          <w:fldChar w:fldCharType="begin"/>
+        </w:r>
+        <w:r>
+          <w:rPr>
+            <w:noProof/>
+            <w:webHidden/>
+          </w:rPr>
+          <w:instrText xml:space="preserve"> PAGEREF _Toc499065912 \h </w:instrText>
+        </w:r>
+        <w:r>
+          <w:rPr>
+            <w:noProof/>
+            <w:webHidden/>
+          </w:rPr>
+        </w:r>
+        <w:r>
+          <w:rPr>
+            <w:noProof/>
+            <w:webHidden/>
+          </w:rPr>
+          <w:fldChar w:fldCharType="separate"/>
+        </w:r>
+        <w:r>
+          <w:rPr>
+            <w:noProof/>
+            <w:webHidden/>
+          </w:rPr>
+          <w:t>43</w:t>
+        </w:r>
+        <w:r>
+          <w:rPr>
+            <w:noProof/>
+            <w:webHidden/>
+          </w:rPr>
+          <w:fldChar w:fldCharType="end"/>
+        </w:r>
+      </w:hyperlink>
+    </w:p>
+    <w:p>
+      <w:pPr>
+        <w:pStyle w:val="TOC3"/>
+        <w:tabs>
+          <w:tab w:val="right" w:leader="dot" w:pos="8494"/>
+        </w:tabs>
+        <w:rPr>
+          <w:rFonts w:asciiTheme="minorHAnsi" w:eastAsiaTheme="minorEastAsia" w:hAnsiTheme="minorHAnsi" w:cstheme="minorBidi"/>
+          <w:noProof/>
+          <w:sz w:val="22"/>
+          <w:szCs w:val="22"/>
+          <w:lang w:val="en-US"/>
+        </w:rPr>
+      </w:pPr>
+      <w:hyperlink w:anchor="_Toc499065913" w:history="1">
+        <w:r>
+          <w:rPr>
+            <w:rStyle w:val="Hyperlink"/>
+            <w:noProof/>
+          </w:rPr>
+          <w:t>4.7.7 User menü</w:t>
+        </w:r>
+        <w:r>
+          <w:rPr>
+            <w:noProof/>
+            <w:webHidden/>
+          </w:rPr>
+          <w:tab/>
+        </w:r>
+        <w:r>
+          <w:rPr>
+            <w:noProof/>
+            <w:webHidden/>
+          </w:rPr>
+          <w:fldChar w:fldCharType="begin"/>
+        </w:r>
+        <w:r>
+          <w:rPr>
+            <w:noProof/>
+            <w:webHidden/>
+          </w:rPr>
+          <w:instrText xml:space="preserve"> PAGEREF _Toc499065913 \h </w:instrText>
+        </w:r>
+        <w:r>
+          <w:rPr>
+            <w:noProof/>
+            <w:webHidden/>
+          </w:rPr>
+        </w:r>
+        <w:r>
+          <w:rPr>
+            <w:noProof/>
+            <w:webHidden/>
+          </w:rPr>
+          <w:fldChar w:fldCharType="separate"/>
+        </w:r>
+        <w:r>
+          <w:rPr>
+            <w:noProof/>
+            <w:webHidden/>
+          </w:rPr>
+          <w:t>44</w:t>
         </w:r>
         <w:r>
           <w:rPr>
@@ -4788,7 +4716,7 @@
           <w:lang w:val="en-US"/>
         </w:rPr>
       </w:pPr>
-      <w:hyperlink w:anchor="_Toc498260779" w:history="1">
+      <w:hyperlink w:anchor="_Toc499065914" w:history="1">
         <w:r>
           <w:rPr>
             <w:rStyle w:val="Hyperlink"/>
@@ -4815,7 +4743,7 @@
             <w:noProof/>
             <w:webHidden/>
           </w:rPr>
-          <w:instrText xml:space="preserve"> PAGEREF _Toc498260779 \h </w:instrText>
+          <w:instrText xml:space="preserve"> PAGEREF _Toc499065914 \h </w:instrText>
         </w:r>
         <w:r>
           <w:rPr>
@@ -4835,7 +4763,7 @@
             <w:noProof/>
             <w:webHidden/>
           </w:rPr>
-          <w:t>43</w:t>
+          <w:t>47</w:t>
         </w:r>
         <w:r>
           <w:rPr>
@@ -4858,7 +4786,7 @@
           <w:lang w:val="en-US"/>
         </w:rPr>
       </w:pPr>
-      <w:hyperlink w:anchor="_Toc498260780" w:history="1">
+      <w:hyperlink w:anchor="_Toc499065915" w:history="1">
         <w:r>
           <w:rPr>
             <w:rStyle w:val="Hyperlink"/>
@@ -4885,7 +4813,7 @@
             <w:noProof/>
             <w:webHidden/>
           </w:rPr>
-          <w:instrText xml:space="preserve"> PAGEREF _Toc498260780 \h </w:instrText>
+          <w:instrText xml:space="preserve"> PAGEREF _Toc499065915 \h </w:instrText>
         </w:r>
         <w:r>
           <w:rPr>
@@ -4905,7 +4833,7 @@
             <w:noProof/>
             <w:webHidden/>
           </w:rPr>
-          <w:t>44</w:t>
+          <w:t>50</w:t>
         </w:r>
         <w:r>
           <w:rPr>
@@ -4930,7 +4858,7 @@
           <w:lang w:val="en-US"/>
         </w:rPr>
       </w:pPr>
-      <w:hyperlink w:anchor="_Toc498260781" w:history="1">
+      <w:hyperlink w:anchor="_Toc499065916" w:history="1">
         <w:r>
           <w:rPr>
             <w:rStyle w:val="Hyperlink"/>
@@ -4957,7 +4885,7 @@
             <w:noProof/>
             <w:webHidden/>
           </w:rPr>
-          <w:instrText xml:space="preserve"> PAGEREF _Toc498260781 \h </w:instrText>
+          <w:instrText xml:space="preserve"> PAGEREF _Toc499065916 \h </w:instrText>
         </w:r>
         <w:r>
           <w:rPr>
@@ -4977,7 +4905,7 @@
             <w:noProof/>
             <w:webHidden/>
           </w:rPr>
-          <w:t>44</w:t>
+          <w:t>50</w:t>
         </w:r>
         <w:r>
           <w:rPr>
@@ -5000,7 +4928,7 @@
           <w:lang w:val="en-US"/>
         </w:rPr>
       </w:pPr>
-      <w:hyperlink w:anchor="_Toc498260782" w:history="1">
+      <w:hyperlink w:anchor="_Toc499065917" w:history="1">
         <w:r>
           <w:rPr>
             <w:rStyle w:val="Hyperlink"/>
@@ -5027,7 +4955,7 @@
             <w:noProof/>
             <w:webHidden/>
           </w:rPr>
-          <w:instrText xml:space="preserve"> PAGEREF _Toc498260782 \h </w:instrText>
+          <w:instrText xml:space="preserve"> PAGEREF _Toc499065917 \h </w:instrText>
         </w:r>
         <w:r>
           <w:rPr>
@@ -5047,7 +4975,7 @@
             <w:noProof/>
             <w:webHidden/>
           </w:rPr>
-          <w:t>45</w:t>
+          <w:t>53</w:t>
         </w:r>
         <w:r>
           <w:rPr>
@@ -5064,6 +4992,7 @@
           <w:b/>
           <w:bCs/>
         </w:rPr>
+        <w:lastRenderedPageBreak/>
         <w:fldChar w:fldCharType="end"/>
       </w:r>
     </w:p>
@@ -5243,7 +5172,7 @@
       <w:pPr>
         <w:pStyle w:val="Fejezetcimszmozsnlkl"/>
       </w:pPr>
-      <w:bookmarkStart w:id="0" w:name="_Toc498260717"/>
+      <w:bookmarkStart w:id="0" w:name="_Toc499065853"/>
       <w:r>
         <w:lastRenderedPageBreak/>
         <w:t>Összefoglaló</w:t>
@@ -5255,7 +5184,7 @@
       <w:pPr>
         <w:pStyle w:val="Fejezetcimszmozsnlkl"/>
       </w:pPr>
-      <w:bookmarkStart w:id="1" w:name="_Toc498260718"/>
+      <w:bookmarkStart w:id="1" w:name="_Toc499065854"/>
       <w:r>
         <w:lastRenderedPageBreak/>
         <w:t>Abstract</w:t>
@@ -5268,7 +5197,7 @@
         <w:pStyle w:val="Heading1"/>
       </w:pPr>
       <w:bookmarkStart w:id="2" w:name="_Toc332797397"/>
-      <w:bookmarkStart w:id="3" w:name="_Toc498260719"/>
+      <w:bookmarkStart w:id="3" w:name="_Toc499065855"/>
       <w:r>
         <w:lastRenderedPageBreak/>
         <w:t>Bevezetés</w:t>
@@ -5277,548 +5206,543 @@
       <w:bookmarkEnd w:id="3"/>
     </w:p>
     <w:p>
+      <w:bookmarkStart w:id="4" w:name="_Ref433098505"/>
+      <w:bookmarkStart w:id="5" w:name="_Toc332797398"/>
+      <w:r>
+        <w:t>A feladat egy olyan alkalmazás elkészítése, mely a felhasználók által feltöltött fájlokat tárolja és</w:t>
+      </w:r>
+      <w:r>
+        <w:t xml:space="preserve"> lehetőséget biztosít azok megosztására</w:t>
+      </w:r>
+      <w:r>
+        <w:t>. A felhasználók bármikor letölthetik, törölhetik</w:t>
+      </w:r>
+      <w:r>
+        <w:t xml:space="preserve"> és</w:t>
+      </w:r>
+      <w:r>
+        <w:t xml:space="preserve"> felülírhatják az általuk feltöltött fájlokat. A fájlokhoz a tulajdonosuk engedélye nélkül senki sem férhet hozzá. </w:t>
+      </w:r>
+    </w:p>
+    <w:p>
+      <w:r>
+        <w:t>A felhasználók a böngészőjük segítség</w:t>
+      </w:r>
+      <w:r>
+        <w:t xml:space="preserve">ével érhetik el és használhatják az alkalmazás valamennyi szolgáltatását. Tudnak új regisztrációt csinálni vagy korábban létrehozott fiókjukba belépni. </w:t>
+      </w:r>
+      <w:r>
+        <w:t>Belépés után</w:t>
+      </w:r>
+      <w:r>
+        <w:t xml:space="preserve"> a felhasználó</w:t>
+      </w:r>
+      <w:r>
+        <w:t>nak lehetősége nyílik az</w:t>
+      </w:r>
+      <w:r>
+        <w:t xml:space="preserve"> által</w:t>
+      </w:r>
+      <w:r>
+        <w:t>a korábban</w:t>
+      </w:r>
+      <w:r>
+        <w:t xml:space="preserve"> feltöltött fájlokat letölteni,</w:t>
+      </w:r>
+      <w:r>
+        <w:t xml:space="preserve"> </w:t>
+      </w:r>
+      <w:r>
+        <w:t>törölni vagy</w:t>
+      </w:r>
+      <w:r>
+        <w:t xml:space="preserve"> </w:t>
+      </w:r>
+      <w:r>
+        <w:t xml:space="preserve">teljesen </w:t>
+      </w:r>
+      <w:r>
+        <w:t>úja</w:t>
+      </w:r>
+      <w:r>
+        <w:t>ka</w:t>
+      </w:r>
+      <w:r>
+        <w:t>t feltölteni. Továbbá lehet feljegyzéseket, szövegeket elmenteni az oldalon keresztül egy beépített jegyzettömb segítségével. A fájlok fájlrendszerbe rendezhetők tetszőleges módon</w:t>
+      </w:r>
+      <w:r>
+        <w:t xml:space="preserve"> és keresni is lehet közöttük. A felhasználó saját tevékenységeiről lát logbejegyzéseket. </w:t>
+      </w:r>
+    </w:p>
+    <w:p>
+      <w:r>
+        <w:t>Egy adott fájl megosztásáról a tulajdonosa rendelkezhet. Tetszés szerint megoszthatja bárkivel egy publikus link</w:t>
+      </w:r>
+      <w:r>
+        <w:t>kel</w:t>
+      </w:r>
+      <w:r>
+        <w:t>,</w:t>
+      </w:r>
+      <w:r>
+        <w:t xml:space="preserve"> vagy adott felhasználókka</w:t>
+      </w:r>
+      <w:r>
+        <w:t>l email segítségével. Valamennyi fájl megosztásához többféle</w:t>
+      </w:r>
+      <w:r>
+        <w:t xml:space="preserve"> jogosultsági szint rendelhető. </w:t>
+      </w:r>
+      <w:r>
+        <w:t xml:space="preserve">Lehetőség van a fájlok </w:t>
+      </w:r>
+      <w:r>
+        <w:t>„</w:t>
+      </w:r>
+      <w:r>
+        <w:t>verziókövetett</w:t>
+      </w:r>
+      <w:r>
+        <w:t>”</w:t>
+      </w:r>
+      <w:r>
+        <w:t xml:space="preserve"> tárolására is, ami azt jelenti, hogy egy fájl korábbi verziói is elérhetőek, </w:t>
+      </w:r>
+      <w:r>
+        <w:t xml:space="preserve">ezt a rendszer automatikusan </w:t>
+      </w:r>
+      <w:r>
+        <w:t>elvégzi minden fájl esetén</w:t>
+      </w:r>
+      <w:r>
+        <w:t>.</w:t>
+      </w:r>
+    </w:p>
+    <w:p>
+      <w:pPr>
+        <w:ind w:firstLine="0"/>
+      </w:pPr>
+      <w:r>
+        <w:tab/>
+      </w:r>
+      <w:r>
+        <w:t>A cél az volt, hogy a</w:t>
+      </w:r>
+      <w:r>
+        <w:t xml:space="preserve">z alkalmazás képes </w:t>
+      </w:r>
+      <w:r>
+        <w:t>legyen egy</w:t>
+      </w:r>
+      <w:r>
+        <w:t xml:space="preserve"> másik</w:t>
+      </w:r>
+      <w:r>
+        <w:t>,</w:t>
+      </w:r>
+      <w:r>
+        <w:t xml:space="preserve"> nagyobb fájlmegosztóval szinkronizáltan működni, ami azt </w:t>
+      </w:r>
+      <w:r>
+        <w:t>jelenti, hogy bizonyos fájlok a</w:t>
+      </w:r>
+      <w:r>
+        <w:t xml:space="preserve"> felhasználó kérésér</w:t>
+      </w:r>
+      <w:r>
+        <w:t>e feltöltődnek oda is vagy</w:t>
+      </w:r>
+      <w:r>
+        <w:t xml:space="preserve"> onnan letöltésre kerülnek.</w:t>
+      </w:r>
+      <w:r>
+        <w:t xml:space="preserve"> Ez azért jó, mert a felhasználó számára fontos fájlok több helyen is elérhetőek lesznek így csökkentve a veszélyét annak, hogy elveszik a fájl, továbbá a két rendszer közti összekapcsolás kényelmet ad a felhasználónak.</w:t>
+      </w:r>
+    </w:p>
+    <w:p>
+      <w:pPr>
+        <w:ind w:firstLine="0"/>
+      </w:pPr>
+      <w:r>
+        <w:tab/>
+        <w:t>Az alkalmazá</w:t>
+      </w:r>
+      <w:r>
+        <w:t>s egy Raspberry PI eszközön fut, úgy hogy a kérések kiszolgálásáért felelős logika Python-ban van megírva míg az adatok megjeleníté</w:t>
+      </w:r>
+      <w:r>
+        <w:t>séért felelős kódrészlethez Ang</w:t>
+      </w:r>
+      <w:r>
+        <w:t>u</w:t>
+      </w:r>
+      <w:r>
+        <w:t>l</w:t>
+      </w:r>
+      <w:r>
+        <w:t>art használok fel.</w:t>
+      </w:r>
+    </w:p>
+    <w:p/>
+    <w:p>
       <w:pPr>
         <w:pStyle w:val="Heading2"/>
       </w:pPr>
-      <w:bookmarkStart w:id="4" w:name="_Toc498260720"/>
-      <w:bookmarkStart w:id="5" w:name="_Ref433098505"/>
-      <w:bookmarkStart w:id="6" w:name="_Toc332797398"/>
-      <w:r>
-        <w:t>Téma ismertetése</w:t>
-      </w:r>
+      <w:bookmarkStart w:id="6" w:name="_Toc499065856"/>
       <w:bookmarkEnd w:id="4"/>
-    </w:p>
-    <w:p/>
-    <w:p>
-      <w:pPr>
-        <w:pStyle w:val="Heading2"/>
-      </w:pPr>
-      <w:bookmarkStart w:id="7" w:name="_Toc498260721"/>
-      <w:r>
-        <w:t>A rendszerrel szemben támasztott elvárások</w:t>
-      </w:r>
-      <w:bookmarkEnd w:id="7"/>
-    </w:p>
-    <w:p>
-      <w:r>
-        <w:t>A feladat egy olyan alkalmazás elkészítése, mely a felhasználók által feltöltött fájlokat tárolja és</w:t>
-      </w:r>
-      <w:r>
-        <w:t xml:space="preserve"> lehetőséget biztosít azok megosztására</w:t>
-      </w:r>
-      <w:r>
-        <w:t>. A felhasználók bármikor letölthetik, törölhetik</w:t>
-      </w:r>
-      <w:r>
-        <w:t xml:space="preserve"> és</w:t>
-      </w:r>
-      <w:r>
-        <w:t xml:space="preserve"> felülírhatják az általuk feltöltött fájlokat. A fájlokhoz a tulajdonosuk engedélye nélkül senki sem férhet hozzá. </w:t>
-      </w:r>
-    </w:p>
-    <w:p>
-      <w:r>
-        <w:tab/>
-        <w:t>A felhasználók a böngészőjük segítségével érhetik el az alkalmazást. Először egy login oldal köszönti őket, ahol a korábban beregisztrált adataikkal tudnak belépni. A még nem regisztrált felhasználóknak itt van lehetőségük regisztrálni. Regisztráció után a megadott e</w:t>
-      </w:r>
-      <w:r>
-        <w:t>-</w:t>
-      </w:r>
-      <w:r>
-        <w:t>mail címre érkezik egy megerősítő e</w:t>
-      </w:r>
-      <w:r>
-        <w:t>-</w:t>
-      </w:r>
-      <w:r>
-        <w:t>mail</w:t>
-      </w:r>
-      <w:r>
-        <w:t>,</w:t>
-      </w:r>
-      <w:r>
-        <w:t xml:space="preserve"> benne egy aktivá</w:t>
-      </w:r>
-      <w:r>
-        <w:t>ló</w:t>
-      </w:r>
-      <w:r>
-        <w:t xml:space="preserve"> linkkel. A felhasználó accountja csak ezen link meglátogatása után használható. Bejelentkezés során a jelszót háromszor lehet elrontani, utána</w:t>
-      </w:r>
-      <w:r>
-        <w:t xml:space="preserve"> a</w:t>
-      </w:r>
-      <w:r>
-        <w:t xml:space="preserve"> rendszer kizárja a felhasználót és csak e</w:t>
-      </w:r>
-      <w:r>
-        <w:t>-</w:t>
-      </w:r>
-      <w:r>
-        <w:t>mail-en keresztül lehet jelszót változtatni.</w:t>
-      </w:r>
-    </w:p>
-    <w:p>
-      <w:r>
-        <w:tab/>
-        <w:t>Belépés után</w:t>
-      </w:r>
-      <w:r>
-        <w:t xml:space="preserve"> a felhasználó</w:t>
-      </w:r>
-      <w:r>
-        <w:t>nak lehetősége nyílik az</w:t>
-      </w:r>
-      <w:r>
-        <w:t xml:space="preserve"> által</w:t>
-      </w:r>
-      <w:r>
-        <w:t>a korábban</w:t>
-      </w:r>
-      <w:r>
-        <w:t xml:space="preserve"> feltöltött fájlokat letölteni,</w:t>
-      </w:r>
-      <w:r>
-        <w:t xml:space="preserve"> azokat</w:t>
-      </w:r>
-      <w:r>
-        <w:t xml:space="preserve"> felülírni vagy esetleg úja</w:t>
-      </w:r>
-      <w:r>
-        <w:t>ka</w:t>
-      </w:r>
-      <w:r>
-        <w:t>t feltölteni. Továbbá lehet feljegyzéseket, szövegeket elmenteni az oldalon keresztül egy beépített jegyzettömb segítségével. A fájlok fájlrendszerbe rendezhetők tetszőleges módon. Törlés után 14 napig minden fájl visszaállítható</w:t>
-      </w:r>
-      <w:r>
-        <w:t>,</w:t>
-      </w:r>
-      <w:r>
-        <w:t xml:space="preserve"> utána azonban már nincs rá lehetőség. A felhasználók limitált tárolási területtel rendelkeznek. Ez jelenleg 1 GB, a</w:t>
-      </w:r>
-      <w:r>
-        <w:t>mi a</w:t>
-      </w:r>
-      <w:r>
-        <w:t xml:space="preserve"> későbbiekben</w:t>
-      </w:r>
-      <w:r>
-        <w:t>,</w:t>
-      </w:r>
-      <w:r>
-        <w:t xml:space="preserve"> a rendszer bővítés</w:t>
-      </w:r>
-      <w:r>
-        <w:t>ét követően</w:t>
-      </w:r>
-      <w:r>
-        <w:t xml:space="preserve"> nőni fog. Az oldalon elérhető egy logfile</w:t>
-      </w:r>
-      <w:r>
-        <w:t>,</w:t>
-      </w:r>
-      <w:r>
-        <w:t xml:space="preserve"> amiben az elmúlt napok történéseit lehet megtekinteni. Minden felhasználó csak a hozzá tartozó fájlokról lát logbejegyzéseket. A fájlok között keresni is lehet. </w:t>
-      </w:r>
-    </w:p>
-    <w:p>
-      <w:r>
-        <w:tab/>
-        <w:t>Egy adott fájl megosztásáról a tulajdonosa rendelkezhet. Tetszés szerint megoszthatja bárkivel egy publikus link</w:t>
-      </w:r>
-      <w:r>
-        <w:t>,</w:t>
-      </w:r>
-      <w:r>
-        <w:t xml:space="preserve"> vagy adott felhasználókka</w:t>
-      </w:r>
-      <w:r>
-        <w:t xml:space="preserve">l email segítségével. Valamennyi fájl megosztásához többféle jogosultsági szint rendelhető: </w:t>
-      </w:r>
-    </w:p>
-    <w:p>
-      <w:pPr>
-        <w:pStyle w:val="ListParagraph"/>
-        <w:numPr>
-          <w:ilvl w:val="0"/>
-          <w:numId w:val="10"/>
-        </w:numPr>
-        <w:spacing w:after="160" w:line="259" w:lineRule="auto"/>
-        <w:contextualSpacing/>
-        <w:jc w:val="left"/>
-      </w:pPr>
-      <w:r>
-        <w:t>Read</w:t>
-      </w:r>
-    </w:p>
-    <w:p>
-      <w:pPr>
-        <w:pStyle w:val="ListParagraph"/>
-        <w:numPr>
-          <w:ilvl w:val="0"/>
-          <w:numId w:val="10"/>
-        </w:numPr>
-        <w:spacing w:after="160" w:line="259" w:lineRule="auto"/>
-        <w:contextualSpacing/>
-        <w:jc w:val="left"/>
-      </w:pPr>
-      <w:r>
-        <w:t>Write</w:t>
-      </w:r>
-    </w:p>
-    <w:p>
-      <w:pPr>
-        <w:pStyle w:val="ListParagraph"/>
-        <w:numPr>
-          <w:ilvl w:val="0"/>
-          <w:numId w:val="10"/>
-        </w:numPr>
-        <w:spacing w:after="160" w:line="259" w:lineRule="auto"/>
-        <w:contextualSpacing/>
-        <w:jc w:val="left"/>
-      </w:pPr>
-      <w:r>
-        <w:t>Delete (m</w:t>
-      </w:r>
-      <w:r>
-        <w:t>agában foglalja az előző kettőt</w:t>
-      </w:r>
-      <w:r>
-        <w:t xml:space="preserve"> is</w:t>
-      </w:r>
-      <w:r>
-        <w:t>)</w:t>
-      </w:r>
-    </w:p>
-    <w:p>
-      <w:pPr>
-        <w:ind w:firstLine="360"/>
-      </w:pPr>
       <w:r>
         <w:lastRenderedPageBreak/>
-        <w:t xml:space="preserve">Lehetőség van a fájlok </w:t>
-      </w:r>
-      <w:r>
-        <w:t>„</w:t>
-      </w:r>
-      <w:r>
-        <w:t>verziókövetett</w:t>
-      </w:r>
-      <w:r>
-        <w:t>”</w:t>
-      </w:r>
-      <w:r>
-        <w:t xml:space="preserve"> tárolására is, ami azt jelenti, hogy egy fájl korábbi verziói is elérhetőek, ezt a funkciót azonban külön be kell kapcsolni fájlonként. </w:t>
-      </w:r>
-    </w:p>
-    <w:p>
-      <w:r>
-        <w:tab/>
-        <w:t>A rendszerhez egy felhasználó típus tartozik, ami az egyszerű felhasználót jelöli. Admin jogosultságra nincs szükség, mivel más adataihoz alapvetően nem lehet hozzáférni.</w:t>
-      </w:r>
-    </w:p>
-    <w:p>
-      <w:r>
-        <w:tab/>
-        <w:t>Az alkalmazás képes egy másik</w:t>
-      </w:r>
-      <w:r>
-        <w:t>,</w:t>
-      </w:r>
-      <w:r>
-        <w:t xml:space="preserve"> nagyobb fájlmegosztóval szinkronizáltan működni, ami azt </w:t>
-      </w:r>
-      <w:r>
-        <w:t>jelenti, hogy bizonyos fájlok a</w:t>
-      </w:r>
-      <w:r>
-        <w:t xml:space="preserve"> felhasználó kérésér</w:t>
-      </w:r>
-      <w:r>
-        <w:t>e feltöltődnek oda is vagy</w:t>
-      </w:r>
-      <w:r>
-        <w:t xml:space="preserve"> onnan letöltésre kerülnek.</w:t>
-      </w:r>
-    </w:p>
-    <w:p/>
+        <w:t>Felhasználás</w:t>
+      </w:r>
+      <w:bookmarkEnd w:id="6"/>
+    </w:p>
+    <w:p>
+      <w:r>
+        <w:t>Felmerülhet a kérdés, hogy miért pont Raspberry PI-ra készült a szoftver, és hogy pontosan milyen célt is szolgál. Az ötlet az volt, hogy készítsek egy olyan szoftvert, melynek segítségével személyes fájljaim, feljegyzéseim bárhonnan elérhetőek legyenek anélkül, hogy azokat feltölteném egy fájlmegosztóra. Mindenképpen olyan hardvert kerestem, ami bár kis teljesítményű, de egész nap hozzáfér a hálózathoz, képes folytonosan üzemelni és nem igényel sok erőforrást ehhez. Mivel valamennyi felsorolt kritériumnak megfelel,  választásom a Raspberry PI eszközre esett. A szoftver is olyan igényekkel készült, hogy nem kell sok párhuzamos felhasználót egyidejűleg kiszolgálnia, hiszen csak kis számú felhasználója lesz.</w:t>
+      </w:r>
+      <w:r>
+        <w:t xml:space="preserve"> Az előnye ennek az, hogy a hálózatra kötve az eszköz viszonylag gyors működés mellett nem vesz el sokat a rendelkezésre álló sávszélességből és természetesen fizikailag sem igényel nagy helyet és csak kevés karbantartást. A hátránya az, hogy egy nagy fájlmegosztó protállal nem tudja felvenni a versenyt és limitek vannak a rendszerben.</w:t>
+      </w:r>
+    </w:p>
     <w:p>
       <w:pPr>
         <w:pStyle w:val="Heading1"/>
       </w:pPr>
-      <w:bookmarkStart w:id="8" w:name="_Toc498260722"/>
-      <w:bookmarkEnd w:id="5"/>
+      <w:bookmarkStart w:id="7" w:name="_Toc499065857"/>
       <w:r>
         <w:lastRenderedPageBreak/>
         <w:t>Technológiák</w:t>
       </w:r>
+      <w:bookmarkEnd w:id="7"/>
+    </w:p>
+    <w:p>
+      <w:r>
+        <w:t>Ebben a fejezetben a rendszer elkészítéséhez felhasznált technológiák kerülnek bemutatásra, valamint, hogy az egyes könyvtárak, kiegészítők milyen pluszt adtak hozzá a szoftverhez.</w:t>
+      </w:r>
+    </w:p>
+    <w:p>
+      <w:pPr>
+        <w:pStyle w:val="Heading2"/>
+      </w:pPr>
+      <w:bookmarkStart w:id="8" w:name="_Toc499065858"/>
+      <w:r>
+        <w:t>Frontend</w:t>
+      </w:r>
       <w:bookmarkEnd w:id="8"/>
     </w:p>
     <w:p>
       <w:r>
-        <w:t>Ebben a fejezetben a rendszer elkészítéséhez felhasznált technológiák kerülnek bemutatásra, valamint, hogy az egyes könyvtárak, kiegészítők milyen pluszt adtak hozzá a szoftverhez.</w:t>
+        <w:t>A frontend Angular,</w:t>
+      </w:r>
+      <w:r>
+        <w:t xml:space="preserve"> TypeScript</w:t>
+      </w:r>
+      <w:r>
+        <w:t xml:space="preserve"> és Bootstrap</w:t>
+      </w:r>
+      <w:r>
+        <w:t xml:space="preserve"> felhasználásával készült.</w:t>
+      </w:r>
+    </w:p>
+    <w:p>
+      <w:pPr>
+        <w:pStyle w:val="Heading3"/>
+      </w:pPr>
+      <w:bookmarkStart w:id="9" w:name="_Toc499065859"/>
+      <w:r>
+        <w:t>Angular</w:t>
+      </w:r>
+      <w:bookmarkEnd w:id="9"/>
+    </w:p>
+    <w:p/>
+    <w:p>
+      <w:pPr>
+        <w:pStyle w:val="Heading3"/>
+      </w:pPr>
+      <w:bookmarkStart w:id="10" w:name="_Toc499065860"/>
+      <w:r>
+        <w:t>TypeScript</w:t>
+      </w:r>
+      <w:bookmarkEnd w:id="10"/>
+    </w:p>
+    <w:p/>
+    <w:p>
+      <w:pPr>
+        <w:pStyle w:val="Heading3"/>
+      </w:pPr>
+      <w:bookmarkStart w:id="11" w:name="_Toc499065861"/>
+      <w:r>
+        <w:t>Bootstrap</w:t>
+      </w:r>
+      <w:bookmarkEnd w:id="11"/>
+    </w:p>
+    <w:p>
+      <w:r>
+        <w:t xml:space="preserve">A Bootstrap egy eszköz, amely segítségével gyorsan lehet </w:t>
+      </w:r>
+      <w:r>
+        <w:t>HTML, CSS és JS fejlesztéseket végezni. Nagyban megkönnyíti a munkát és minimális kóddal lehet szép és tartalmas felhasználói felületet készíteni.</w:t>
+      </w:r>
+      <w:r>
+        <w:t xml:space="preserve"> Elég csak </w:t>
+      </w:r>
+      <w:r>
+        <w:t xml:space="preserve">a </w:t>
+      </w:r>
+      <w:r>
+        <w:t xml:space="preserve">fő komponens &lt;head&gt; tag-jében megadni </w:t>
+      </w:r>
+      <w:r>
+        <w:t>a stylesheet és script elérését és ezek segítségével az oldal betöltésekor ezeket is letölti.</w:t>
       </w:r>
     </w:p>
     <w:p>
       <w:pPr>
         <w:pStyle w:val="Heading2"/>
       </w:pPr>
-      <w:bookmarkStart w:id="9" w:name="_Toc498260723"/>
-      <w:r>
-        <w:t>Frontend</w:t>
-      </w:r>
-      <w:bookmarkEnd w:id="9"/>
-    </w:p>
-    <w:p>
-      <w:r>
-        <w:t>A frontend Angular,</w:t>
-      </w:r>
-      <w:r>
-        <w:t xml:space="preserve"> TypeScript</w:t>
-      </w:r>
-      <w:r>
-        <w:t xml:space="preserve"> és Bootstrap</w:t>
-      </w:r>
-      <w:r>
-        <w:t xml:space="preserve"> felhasználásával készült.</w:t>
+      <w:bookmarkStart w:id="12" w:name="_Toc499065862"/>
+      <w:r>
+        <w:t>Backend</w:t>
+      </w:r>
+      <w:bookmarkEnd w:id="12"/>
+    </w:p>
+    <w:p>
+      <w:r>
+        <w:t>Az alkalmazás backend-je Python programozási nyelv felhasználás</w:t>
+      </w:r>
+      <w:r>
+        <w:t>áv</w:t>
+      </w:r>
+      <w:r>
+        <w:t>al készült,</w:t>
+      </w:r>
+      <w:r>
+        <w:t xml:space="preserve">amelynek az alapja egy REST API. </w:t>
+      </w:r>
+    </w:p>
+    <w:p>
+      <w:r>
+        <w:t>A</w:t>
+      </w:r>
+      <w:r>
+        <w:t xml:space="preserve">z alábbiakban a fejlesztéshez használt </w:t>
+      </w:r>
+      <w:r>
+        <w:t>könyvtárak és szolgáltatások kerülnek bemutatásra.</w:t>
       </w:r>
     </w:p>
     <w:p>
       <w:pPr>
         <w:pStyle w:val="Heading3"/>
       </w:pPr>
-      <w:bookmarkStart w:id="10" w:name="_Toc498260724"/>
-      <w:r>
-        <w:t>Angular</w:t>
-      </w:r>
-      <w:bookmarkEnd w:id="10"/>
-    </w:p>
-    <w:p/>
+      <w:bookmarkStart w:id="13" w:name="_Toc499065863"/>
+      <w:r>
+        <w:t>Flask</w:t>
+      </w:r>
+      <w:bookmarkEnd w:id="13"/>
+    </w:p>
+    <w:p>
+      <w:r>
+        <w:t xml:space="preserve">A backend alapja egy REST API, mely a Flask </w:t>
+      </w:r>
+      <w:sdt>
+        <w:sdtPr>
+          <w:id w:val="842587251"/>
+          <w:citation/>
+        </w:sdtPr>
+        <w:sdtContent>
+          <w:r>
+            <w:fldChar w:fldCharType="begin"/>
+          </w:r>
+          <w:r>
+            <w:rPr>
+              <w:lang w:val="en-US"/>
+            </w:rPr>
+            <w:instrText xml:space="preserve"> CITATION Flask \l 1033 </w:instrText>
+          </w:r>
+          <w:r>
+            <w:fldChar w:fldCharType="separate"/>
+          </w:r>
+          <w:r>
+            <w:rPr>
+              <w:noProof/>
+              <w:lang w:val="en-US"/>
+            </w:rPr>
+            <w:t>[1]</w:t>
+          </w:r>
+          <w:r>
+            <w:fldChar w:fldCharType="end"/>
+          </w:r>
+        </w:sdtContent>
+      </w:sdt>
+      <w:r>
+        <w:t xml:space="preserve"> </w:t>
+      </w:r>
+      <w:r>
+        <w:t>felhasználásval készült el. A Flask egy</w:t>
+      </w:r>
+      <w:r>
+        <w:t xml:space="preserve"> Python alapú</w:t>
+      </w:r>
+      <w:r>
+        <w:t xml:space="preserve"> webes keretrendszer. Könyvtárakat, technológiákat nyújt ahhoz, hogy minél egyszerűbben és hatékonyabban lehessen webes alkalmazásokat elkészíteni. </w:t>
+      </w:r>
+      <w:r>
+        <w:lastRenderedPageBreak/>
+        <w:t>Önmagában nem nyújt adatbázis absztrakciós réteget, így azt a fejlesztőnek kell megvalósítania, vagy felhasználnia valamilyen kiegészítőt.</w:t>
+      </w:r>
+    </w:p>
     <w:p>
       <w:pPr>
         <w:pStyle w:val="Heading3"/>
       </w:pPr>
-      <w:bookmarkStart w:id="11" w:name="_Toc498260725"/>
-      <w:r>
-        <w:t>TypeScript</w:t>
-      </w:r>
-      <w:bookmarkEnd w:id="11"/>
-    </w:p>
-    <w:p/>
+      <w:bookmarkStart w:id="14" w:name="_Toc499065864"/>
+      <w:r>
+        <w:t>Könytárak</w:t>
+      </w:r>
+      <w:bookmarkEnd w:id="14"/>
+    </w:p>
+    <w:p>
+      <w:r>
+        <w:rPr>
+          <w:u w:val="single"/>
+        </w:rPr>
+        <w:t>Passlib</w:t>
+      </w:r>
+      <w:r>
+        <w:t xml:space="preserve">: </w:t>
+      </w:r>
+      <w:r>
+        <w:t xml:space="preserve">A Passlib egy jelszó </w:t>
+      </w:r>
+      <w:r>
+        <w:t xml:space="preserve">„hashelő” könyvtár Pythonhoz. Ennek </w:t>
+      </w:r>
+      <w:r>
+        <w:t xml:space="preserve">segítségével </w:t>
+      </w:r>
+      <w:r>
+        <w:t>„</w:t>
+      </w:r>
+      <w:r>
+        <w:t>hashelem</w:t>
+      </w:r>
+      <w:r>
+        <w:t>”</w:t>
+      </w:r>
+      <w:r>
+        <w:t xml:space="preserve"> a jelszavakat és tárolom el a kapott értéket az adatbázisban. A könyvtárat a belépés és regisztráció funkcionalitásoknál használtam fel, ezek a folyamatok a későbbiekben kerülnek bemutatásra.</w:t>
+      </w:r>
+    </w:p>
+    <w:p>
+      <w:r>
+        <w:rPr>
+          <w:u w:val="single"/>
+        </w:rPr>
+        <w:t>SQLAlchemy</w:t>
+      </w:r>
+      <w:r>
+        <w:t xml:space="preserve">: </w:t>
+      </w:r>
+      <w:r>
+        <w:t xml:space="preserve">Az SQLAlchemy egy Python SQL eszköz, mely ORM tulajdonsággal rendelkezik, nagy segítséget nyújtva ezzel a fejlesztéshez.   </w:t>
+      </w:r>
+    </w:p>
+    <w:p>
+      <w:r>
+        <w:rPr>
+          <w:u w:val="single"/>
+        </w:rPr>
+        <w:t>Pyjwt</w:t>
+      </w:r>
+      <w:r>
+        <w:t xml:space="preserve">: </w:t>
+      </w:r>
+      <w:r>
+        <w:t>A Pyjwt egy könyvtár, ami kódol és dekódol JSON web tokeneket. A könyvtár az autentikáció során kerül felhasználásra. Belépéskor a kliens kap egy kódolt token-t, melyet minden kérésnél el kell küldenie a szerver felé.</w:t>
+      </w:r>
+    </w:p>
     <w:p>
       <w:pPr>
         <w:pStyle w:val="Heading3"/>
       </w:pPr>
-      <w:bookmarkStart w:id="12" w:name="_Toc498260726"/>
-      <w:r>
-        <w:t>Bootstrap</w:t>
-      </w:r>
-      <w:bookmarkEnd w:id="12"/>
-    </w:p>
-    <w:p>
-      <w:r>
-        <w:t xml:space="preserve">A Bootstrap egy eszköz, amely segítségével gyorsan lehet </w:t>
-      </w:r>
-      <w:r>
-        <w:t>HTML, CSS és JS fejlesztéseket végezni. Nagyban megkönnyíti a munkát és minimális kóddal lehet szép és tartalmas felhasználói felületet készíteni.</w:t>
-      </w:r>
-      <w:r>
-        <w:t xml:space="preserve"> Elég csak </w:t>
-      </w:r>
-      <w:r>
-        <w:t xml:space="preserve">a </w:t>
-      </w:r>
-      <w:r>
-        <w:t xml:space="preserve">fő komponens &lt;head&gt; tag-jében megadni </w:t>
-      </w:r>
-      <w:r>
-        <w:t>a stylesheet és script elérését és ezek segítségével az oldal betöltésekor ezeket is letölti.</w:t>
+      <w:bookmarkStart w:id="15" w:name="_Toc499065865"/>
+      <w:r>
+        <w:t>SQLite</w:t>
+      </w:r>
+      <w:bookmarkEnd w:id="15"/>
+    </w:p>
+    <w:p>
+      <w:r>
+        <w:t>Az alkalmazás működéséhez elengedhetetlen va</w:t>
+      </w:r>
+      <w:r>
+        <w:t xml:space="preserve">lamilyen adatbázis használata a </w:t>
+      </w:r>
+      <w:r>
+        <w:t>felhasználói adatok, logo</w:t>
+      </w:r>
+      <w:r>
+        <w:t>k</w:t>
+      </w:r>
+      <w:r>
+        <w:t xml:space="preserve"> és a felhasználókhoz tartozó fájlok elér</w:t>
+      </w:r>
+      <w:r>
+        <w:t>ésének tárolásához. A választás</w:t>
+      </w:r>
+      <w:r>
+        <w:t>om az SQLite-ra esett annak gyorsasága és egyszerűsége miatt.</w:t>
+      </w:r>
+    </w:p>
+    <w:p>
+      <w:pPr>
+        <w:pStyle w:val="Heading3"/>
+      </w:pPr>
+      <w:bookmarkStart w:id="16" w:name="_Toc499065866"/>
+      <w:r>
+        <w:t>Dropbox</w:t>
+      </w:r>
+      <w:bookmarkEnd w:id="16"/>
+    </w:p>
+    <w:p>
+      <w:r>
+        <w:t>A Dropbox</w:t>
+      </w:r>
+      <w:r>
+        <w:t xml:space="preserve"> lett</w:t>
+      </w:r>
+      <w:r>
+        <w:t xml:space="preserve"> az általam kiválasztott </w:t>
+      </w:r>
+      <w:r>
+        <w:t>fájlmegosztó portál</w:t>
+      </w:r>
+      <w:r>
+        <w:t>,</w:t>
+      </w:r>
+      <w:r>
+        <w:t xml:space="preserve"> amivel összekötöm az alkalmazást</w:t>
+      </w:r>
+      <w:r>
+        <w:t>, alapvető szolgáltatásokkal rendelkezik, könnyű kezelni és jól érthető API-val rendelkezik</w:t>
+      </w:r>
+      <w:r>
+        <w:t>. Az oldal ingyenes verzió esetén 2GB helyet biztosít a felhasználó számára.</w:t>
+      </w:r>
+      <w:r>
+        <w:t xml:space="preserve"> Regisztrálás után lehet új alkalmazásokat létrehozni Dropbox-on belül, itt meg lehet adni, hogy milyen hozzáférést kérjen a felhasználóktól engedélyezéskor. Az alkalmazást 500 db felhasználóhoz lehet hozzárendelni amíg fejlesztés állapotban van a szoftver.</w:t>
       </w:r>
     </w:p>
     <w:p>
       <w:pPr>
         <w:pStyle w:val="Heading2"/>
       </w:pPr>
-      <w:bookmarkStart w:id="13" w:name="_Toc498260727"/>
-      <w:r>
-        <w:t>Backend</w:t>
-      </w:r>
-      <w:bookmarkEnd w:id="13"/>
-    </w:p>
-    <w:p>
-      <w:r>
-        <w:t>Az alkalmazás backend-je Python programozási nyelv felhasználás</w:t>
-      </w:r>
-      <w:r>
-        <w:t>áv</w:t>
-      </w:r>
-      <w:r>
-        <w:t>al készült. Az alábbiakban a fejlesztéshez használt framework-ök bemutatása olvasható.</w:t>
-      </w:r>
-    </w:p>
-    <w:p>
-      <w:pPr>
-        <w:pStyle w:val="Heading3"/>
-      </w:pPr>
-      <w:bookmarkStart w:id="14" w:name="_Toc498260728"/>
-      <w:r>
-        <w:t>Flask</w:t>
-      </w:r>
-      <w:bookmarkEnd w:id="14"/>
-    </w:p>
-    <w:p>
-      <w:r>
-        <w:t>A backend alapja egy REST API, mely a Flask felhasználásval készült el. A Flask egy</w:t>
-      </w:r>
-      <w:r>
-        <w:t xml:space="preserve"> Python alapú</w:t>
-      </w:r>
-      <w:r>
-        <w:t xml:space="preserve"> webes keretrendszer. Könyvtárakat, technológiákat nyújt ahhoz, hogy minél egyszerűbben és hatékonyabban lehessen webes alkalmazásokat elkészíteni. Önmagában nem nyújt adatbázis absztrakciós réteget, így azt a fejlesztőnek kell megvalósítania, vagy felhasználnia valamilyen kiegészítőt.</w:t>
-      </w:r>
-    </w:p>
-    <w:p>
-      <w:pPr>
-        <w:pStyle w:val="Heading3"/>
-      </w:pPr>
-      <w:bookmarkStart w:id="15" w:name="_Toc498260729"/>
-      <w:r>
-        <w:lastRenderedPageBreak/>
-        <w:t>Passlib</w:t>
-      </w:r>
-      <w:bookmarkEnd w:id="15"/>
-    </w:p>
-    <w:p>
-      <w:r>
-        <w:t xml:space="preserve">A Passlib egy jelszó </w:t>
-      </w:r>
-      <w:r>
-        <w:t xml:space="preserve">„hashelő” könyvtár Pythonhoz. Ennek </w:t>
-      </w:r>
-      <w:r>
-        <w:t xml:space="preserve">segítségével </w:t>
-      </w:r>
-      <w:r>
-        <w:t>„</w:t>
-      </w:r>
-      <w:r>
-        <w:t>hashelem</w:t>
-      </w:r>
-      <w:r>
-        <w:t>”</w:t>
-      </w:r>
-      <w:r>
-        <w:t xml:space="preserve"> a jelszavakat és tárolom el a kapott értéket az adatbázisban. A könyvtárat a belépés és regisztráció funkcionalitásoknál használtam fel, ezek a folyamatok a későbbiekben kerülnek bemutatásra.</w:t>
-      </w:r>
-    </w:p>
-    <w:p>
-      <w:pPr>
-        <w:pStyle w:val="Heading3"/>
-      </w:pPr>
-      <w:bookmarkStart w:id="16" w:name="_Toc498260730"/>
-      <w:r>
-        <w:t>SQLAlchemy</w:t>
-      </w:r>
-      <w:bookmarkEnd w:id="16"/>
-    </w:p>
-    <w:p>
-      <w:r>
-        <w:t xml:space="preserve">Az SQLAlchemy egy Python SQL eszköz, mely </w:t>
-      </w:r>
-      <w:r>
-        <w:t>ORM tulajdonsággal rendelkezik, n</w:t>
-      </w:r>
-      <w:r>
-        <w:t xml:space="preserve">agy segítséget nyújtva ezzel a fejlesztéshez.   </w:t>
-      </w:r>
-    </w:p>
-    <w:p>
-      <w:pPr>
-        <w:pStyle w:val="Heading3"/>
-      </w:pPr>
-      <w:bookmarkStart w:id="17" w:name="_Toc498260731"/>
-      <w:r>
-        <w:t>Pyjwt</w:t>
+      <w:bookmarkStart w:id="17" w:name="_Toc499065867"/>
+      <w:r>
+        <w:t>Raspberry PI</w:t>
       </w:r>
       <w:bookmarkEnd w:id="17"/>
-    </w:p>
-    <w:p>
-      <w:r>
-        <w:t>A Pyjwt egy könyvtár, ami kódol és dekódol JSON web tokeneket. A könyvtár az autentikáció során kerül felhasználásra. Belépéskor a kliens kap egy kódolt token-t, melyet minden kérésnél el kell küldenie a szerver felé.</w:t>
-      </w:r>
-    </w:p>
-    <w:p>
-      <w:pPr>
-        <w:pStyle w:val="Heading3"/>
-      </w:pPr>
-      <w:bookmarkStart w:id="18" w:name="_Toc498260732"/>
-      <w:r>
-        <w:t>SQLite</w:t>
-      </w:r>
-      <w:bookmarkEnd w:id="18"/>
-    </w:p>
-    <w:p>
-      <w:r>
-        <w:t>Az alkalmazás működéséhez elengedhetetlen va</w:t>
-      </w:r>
-      <w:r>
-        <w:t xml:space="preserve">lamilyen adatbázis használata a </w:t>
-      </w:r>
-      <w:r>
-        <w:t>felhasználói adatok, logo</w:t>
-      </w:r>
-      <w:r>
-        <w:t>k</w:t>
-      </w:r>
-      <w:r>
-        <w:t xml:space="preserve"> és a felhasználókhoz tartozó fájlok elér</w:t>
-      </w:r>
-      <w:r>
-        <w:t>ésének tárolásához. A választás</w:t>
-      </w:r>
-      <w:r>
-        <w:t>om az SQLite-ra esett annak gyorsasága és egyszerűsége miatt.</w:t>
-      </w:r>
-    </w:p>
-    <w:p>
-      <w:pPr>
-        <w:pStyle w:val="Heading3"/>
-      </w:pPr>
-      <w:bookmarkStart w:id="19" w:name="_Toc498260733"/>
-      <w:r>
-        <w:t>Dropbox</w:t>
-      </w:r>
-      <w:bookmarkEnd w:id="19"/>
-    </w:p>
-    <w:p>
-      <w:r>
-        <w:t>A Dropbox</w:t>
-      </w:r>
-      <w:r>
-        <w:t xml:space="preserve"> lett</w:t>
-      </w:r>
-      <w:r>
-        <w:t xml:space="preserve"> az általam kiválasztott </w:t>
-      </w:r>
-      <w:r>
-        <w:t>fájlmegosztó portál</w:t>
-      </w:r>
-      <w:r>
-        <w:t>,</w:t>
-      </w:r>
-      <w:r>
-        <w:t xml:space="preserve"> amivel összekötöm az alkalmazást. Az oldal ingyenes verzió esetén 2GB helyet biztosít a felhasználó számára.</w:t>
-      </w:r>
-    </w:p>
-    <w:p>
-      <w:pPr>
-        <w:pStyle w:val="Heading2"/>
-      </w:pPr>
-      <w:bookmarkStart w:id="20" w:name="_Toc498260734"/>
-      <w:r>
-        <w:t>Raspberry PI</w:t>
-      </w:r>
-      <w:bookmarkEnd w:id="20"/>
     </w:p>
     <w:p>
       <w:r>
@@ -5858,6 +5782,7 @@
         <w:rPr>
           <w:color w:val="333333"/>
         </w:rPr>
+        <w:lastRenderedPageBreak/>
         <w:t>Quad Core 1.2GHz BCM2837 CPU - 64bit</w:t>
       </w:r>
     </w:p>
@@ -5933,10 +5858,11 @@
       <w:pPr>
         <w:pStyle w:val="Heading3"/>
       </w:pPr>
-      <w:r>
-        <w:lastRenderedPageBreak/>
+      <w:bookmarkStart w:id="18" w:name="_Toc499065868"/>
+      <w:r>
         <w:t>Raspbian</w:t>
       </w:r>
+      <w:bookmarkEnd w:id="18"/>
     </w:p>
     <w:p>
       <w:r>
@@ -5970,7 +5896,7 @@
             <w:rPr>
               <w:noProof/>
             </w:rPr>
-            <w:t>[1]</w:t>
+            <w:t>[2]</w:t>
           </w:r>
           <w:r>
             <w:fldChar w:fldCharType="end"/>
@@ -6021,13 +5947,103 @@
       <w:pPr>
         <w:pStyle w:val="Heading1"/>
       </w:pPr>
-      <w:bookmarkStart w:id="21" w:name="_Toc498260736"/>
+      <w:bookmarkStart w:id="19" w:name="_Toc499065869"/>
       <w:r>
         <w:lastRenderedPageBreak/>
         <w:t>Specifikáció</w:t>
       </w:r>
-      <w:bookmarkEnd w:id="21"/>
-    </w:p>
+      <w:bookmarkEnd w:id="19"/>
+    </w:p>
+    <w:p>
+      <w:r>
+        <w:t xml:space="preserve">A feladat egy olyan alkalmazás elkészítése, mely a felhasználók által feltöltött fájlokat tárolja és lehetőséget biztosít azok megosztására. A felhasználók bármikor letölthetik, törölhetik és felülírhatják az általuk feltöltött fájlokat. A fájlokhoz a tulajdonosuk engedélye nélkül senki sem férhet hozzá. </w:t>
+      </w:r>
+    </w:p>
+    <w:p>
+      <w:r>
+        <w:tab/>
+        <w:t>A felhasználók a böngészőjük segítségével érhetik el az alkalmazást. Először egy login oldal köszönti őket, ahol a korábban beregisztrált adataikkal tudnak belépni. A még nem regisztrált felhasználóknak itt van lehetőségük regisztrálni. Regisztráció után a megadott e-mail címre érkezik egy megerősítő e-mail, benne egy aktiváló linkkel. A felhasználó accountja csak ezen link meglátogatása után használható. Bejelentkezés során a jelszót háromszor lehet elrontani, utána a rendszer kizárja a felhasználót és csak e-mail-en keresztül lehet jelszót változtatni.</w:t>
+      </w:r>
+    </w:p>
+    <w:p>
+      <w:r>
+        <w:tab/>
+        <w:t xml:space="preserve">Belépés után a felhasználónak lehetősége nyílik az általa korábban feltöltött fájlokat letölteni, azokat felülírni vagy esetleg újakat feltölteni. Továbbá lehet feljegyzéseket, szövegeket elmenteni az oldalon keresztül egy beépített jegyzettömb segítségével. A fájlok fájlrendszerbe rendezhetők tetszőleges módon. Törlés után 14 napig minden fájl visszaállítható, utána azonban már nincs rá lehetőség. A felhasználók limitált tárolási területtel rendelkeznek. Ez jelenleg 1 GB, ami a későbbiekben, a rendszer bővítését követően nőni fog. Az oldalon elérhető egy logfile, amiben az elmúlt napok történéseit lehet megtekinteni. Minden felhasználó csak a hozzá tartozó fájlokról lát logbejegyzéseket. A fájlok között keresni is lehet. </w:t>
+      </w:r>
+    </w:p>
+    <w:p>
+      <w:r>
+        <w:tab/>
+        <w:t xml:space="preserve">Egy adott fájl megosztásáról a tulajdonosa rendelkezhet. Tetszés szerint megoszthatja bárkivel egy publikus link, vagy adott felhasználókkal email segítségével. Valamennyi fájl megosztásához többféle jogosultsági szint rendelhető: </w:t>
+      </w:r>
+    </w:p>
+    <w:p>
+      <w:pPr>
+        <w:pStyle w:val="ListParagraph"/>
+        <w:numPr>
+          <w:ilvl w:val="0"/>
+          <w:numId w:val="10"/>
+        </w:numPr>
+        <w:spacing w:after="160" w:line="259" w:lineRule="auto"/>
+        <w:contextualSpacing/>
+        <w:jc w:val="left"/>
+      </w:pPr>
+      <w:r>
+        <w:t>Read</w:t>
+      </w:r>
+    </w:p>
+    <w:p>
+      <w:pPr>
+        <w:pStyle w:val="ListParagraph"/>
+        <w:numPr>
+          <w:ilvl w:val="0"/>
+          <w:numId w:val="10"/>
+        </w:numPr>
+        <w:spacing w:after="160" w:line="259" w:lineRule="auto"/>
+        <w:contextualSpacing/>
+        <w:jc w:val="left"/>
+      </w:pPr>
+      <w:r>
+        <w:t>Write</w:t>
+      </w:r>
+    </w:p>
+    <w:p>
+      <w:pPr>
+        <w:pStyle w:val="ListParagraph"/>
+        <w:numPr>
+          <w:ilvl w:val="0"/>
+          <w:numId w:val="10"/>
+        </w:numPr>
+        <w:spacing w:after="160" w:line="259" w:lineRule="auto"/>
+        <w:contextualSpacing/>
+        <w:jc w:val="left"/>
+      </w:pPr>
+      <w:r>
+        <w:t>Delete (magában foglalja az előző kettőt is)</w:t>
+      </w:r>
+    </w:p>
+    <w:p>
+      <w:pPr>
+        <w:ind w:firstLine="360"/>
+      </w:pPr>
+      <w:r>
+        <w:t xml:space="preserve">Lehetőség van a fájlok „verziókövetett” tárolására is, ami azt jelenti, hogy egy fájl korábbi verziói is elérhetőek, ezt a funkciót azonban külön be kell kapcsolni fájlonként. </w:t>
+      </w:r>
+    </w:p>
+    <w:p>
+      <w:r>
+        <w:lastRenderedPageBreak/>
+        <w:tab/>
+        <w:t>A rendszerhez egy felhasználó típus tartozik, ami az egyszerű felhasználót jelöli. Admin jogosultságra nincs szükség, mivel más adataihoz alapvetően nem lehet hozzáférni.</w:t>
+      </w:r>
+    </w:p>
+    <w:p>
+      <w:r>
+        <w:tab/>
+        <w:t>Az alkalmazás képes egy másik, nagyobb fájlmegosztóval szinkronizáltan működni, ami azt jelenti, hogy bizonyos fájlok a felhasználó kérésére feltöltődnek oda is vagy onnan letöltésre kerülnek.</w:t>
+      </w:r>
+    </w:p>
+    <w:p/>
     <w:p>
       <w:r>
         <w:t>Érdekes kérdés, hogy hogyan lehet leképezni</w:t>
@@ -6197,7 +6213,7 @@
             <w:rPr>
               <w:noProof/>
             </w:rPr>
-            <w:t>[2]</w:t>
+            <w:t>[3]</w:t>
           </w:r>
           <w:r>
             <w:fldChar w:fldCharType="end"/>
@@ -6216,11 +6232,11 @@
       <w:pPr>
         <w:pStyle w:val="Heading2"/>
       </w:pPr>
-      <w:bookmarkStart w:id="22" w:name="_Toc498260737"/>
+      <w:bookmarkStart w:id="20" w:name="_Toc499065870"/>
       <w:r>
         <w:t>Use Case</w:t>
       </w:r>
-      <w:bookmarkEnd w:id="22"/>
+      <w:bookmarkEnd w:id="20"/>
     </w:p>
     <w:p>
       <w:r>
@@ -6258,12 +6274,12 @@
       <w:pPr>
         <w:pStyle w:val="Heading3"/>
       </w:pPr>
-      <w:bookmarkStart w:id="23" w:name="_Toc498260738"/>
+      <w:bookmarkStart w:id="21" w:name="_Toc499065871"/>
       <w:r>
         <w:lastRenderedPageBreak/>
         <w:t>Felhasználót érintő műveletek</w:t>
       </w:r>
-      <w:bookmarkEnd w:id="23"/>
+      <w:bookmarkEnd w:id="21"/>
     </w:p>
     <w:p>
       <w:pPr>
@@ -6318,191 +6334,140 @@
     </w:p>
     <w:p>
       <w:pPr>
-        <w:pStyle w:val="Heading2"/>
-      </w:pPr>
-      <w:bookmarkStart w:id="24" w:name="_Toc498260739"/>
-      <w:r>
-        <w:t>Felhasználás</w:t>
-      </w:r>
-      <w:bookmarkEnd w:id="24"/>
-    </w:p>
-    <w:p>
-      <w:r>
-        <w:t>Felmerülhet a kérdés, hogy miért pont Ras</w:t>
-      </w:r>
-      <w:r>
-        <w:t>pberry PI-ra</w:t>
-      </w:r>
-      <w:r>
-        <w:t xml:space="preserve"> készült a szoftver, és</w:t>
-      </w:r>
-      <w:r>
-        <w:t xml:space="preserve"> hogy pontosan milyen célt is szolgál. Az ötlet az volt, hogy készítsek egy olyan szoftver</w:t>
-      </w:r>
-      <w:r>
-        <w:t xml:space="preserve">t, </w:t>
-      </w:r>
-      <w:r>
-        <w:t>mely</w:t>
-      </w:r>
-      <w:r>
-        <w:t>nek</w:t>
-      </w:r>
-      <w:r>
-        <w:t xml:space="preserve"> segítségével személyes fájljaim, feljegyzéseim bárhonnan elérhetőek legyenek anélkül, hogy </w:t>
-      </w:r>
-      <w:r>
-        <w:t xml:space="preserve">azokat feltölteném egy </w:t>
-      </w:r>
-      <w:r>
-        <w:t xml:space="preserve">fájlmegosztóra. </w:t>
-      </w:r>
-      <w:r>
-        <w:t>Mindenképpen olyan hardvert kerestem</w:t>
-      </w:r>
-      <w:r>
-        <w:t>,</w:t>
-      </w:r>
-      <w:r>
-        <w:t xml:space="preserve"> ami</w:t>
-      </w:r>
-      <w:r>
-        <w:t xml:space="preserve"> bár kis teljesítményű, de</w:t>
-      </w:r>
-      <w:r>
-        <w:t xml:space="preserve"> egész nap hozzáfér a hálózathoz, képes folytonosan üzemelni és n</w:t>
-      </w:r>
-      <w:r>
-        <w:t>em igényel sok erőforrást ehhez. Mivel valamennyi felsorolt kritériumnak megfelel,</w:t>
-      </w:r>
-      <w:r>
-        <w:t xml:space="preserve">  választásom a Raspberry PI eszközre</w:t>
-      </w:r>
-      <w:r>
-        <w:t xml:space="preserve"> esett</w:t>
-      </w:r>
-      <w:r>
-        <w:t>. A szoftver is olyan igényekkel készült, hogy nem kell sok párhuzamos felhasználót egyidejűleg kiszolgálnia, hiszen csak kis számú felhasználója lesz.</w:t>
-      </w:r>
-    </w:p>
-    <w:p>
-      <w:pPr>
         <w:pStyle w:val="Heading1"/>
       </w:pPr>
-      <w:bookmarkStart w:id="25" w:name="_Toc498260740"/>
-      <w:bookmarkEnd w:id="6"/>
+      <w:bookmarkStart w:id="22" w:name="_Toc499065872"/>
+      <w:bookmarkEnd w:id="5"/>
       <w:r>
         <w:lastRenderedPageBreak/>
         <w:t>Tervezés és fejlesztés</w:t>
       </w:r>
+      <w:bookmarkEnd w:id="22"/>
+    </w:p>
+    <w:p>
+      <w:r>
+        <w:t xml:space="preserve">A fejezetben bemutatom az alkalmazás felépítését és a megvalósítás módszereit, továbbá a kész rendszer felhasználhatóságát képekkel illusztrálva.  </w:t>
+      </w:r>
+    </w:p>
+    <w:p>
+      <w:pPr>
+        <w:pStyle w:val="Heading2"/>
+      </w:pPr>
+      <w:bookmarkStart w:id="23" w:name="_Toc499065873"/>
+      <w:r>
+        <w:t>Architektúra</w:t>
+      </w:r>
+      <w:bookmarkEnd w:id="23"/>
+    </w:p>
+    <w:p/>
+    <w:p>
+      <w:pPr>
+        <w:pStyle w:val="Heading2"/>
+      </w:pPr>
+      <w:bookmarkStart w:id="24" w:name="_Toc499065874"/>
+      <w:r>
+        <w:t>Fejlesztőkörnyezet bemutatása</w:t>
+      </w:r>
+      <w:bookmarkEnd w:id="24"/>
+    </w:p>
+    <w:p>
+      <w:r>
+        <w:t>Az alkalmazást a saját gépemen készítettem és teszteltem majd töltöttem át a Raspberry PI eszközre további tesztelés céljából, a szoftver szempontjából csak néhány beállításbeli különbség van, hogy éppen hol fut.</w:t>
+      </w:r>
+    </w:p>
+    <w:p>
+      <w:r>
+        <w:t>A projekt jól elkülöníthe</w:t>
+      </w:r>
+      <w:r>
+        <w:t>tő két részre</w:t>
+      </w:r>
+      <w:r>
+        <w:t xml:space="preserve"> fejlesztés szempontjából</w:t>
+      </w:r>
+      <w:r>
+        <w:t>, az egyik a backend míg a másik a frontend. A backend fejlesztéséhez a Pycharm nevű fejlesztőeszközt használtam, amely minden igényt kielégítve nyújt támogatást Pythonban írt projektek fejlesztésére.</w:t>
+      </w:r>
+      <w:r>
+        <w:t xml:space="preserve"> </w:t>
+      </w:r>
+      <w:r>
+        <w:t>Könnyen kezelhető benne a projekt, a készített alkalmazást egy gomb nyomással el lehet indítani és indítás után láthatom a kimenetet, tehát nem igényel semm</w:t>
+      </w:r>
+      <w:r>
+        <w:t xml:space="preserve">ilyen parancssori beavatkozást. </w:t>
+      </w:r>
+      <w:r>
+        <w:t>Az elkészült REST API-t pedig Postman segítségével teszteltem, hogy megfelelően reagál-e a kapott bementekre. Az SQLAlchemy egyik tulajdonsága, hogy fejlesztés során beállítható, hogy a végrehajtott lekérdezéseket kiírja a kimenetre, ezzel is gyorsítva a fejlesztés menetét, hiszen így könn</w:t>
+      </w:r>
+      <w:r>
+        <w:t>yebb leellenőri</w:t>
+      </w:r>
+      <w:r>
+        <w:t>zni, hogy az elk</w:t>
+      </w:r>
+      <w:r>
+        <w:t>é</w:t>
+      </w:r>
+      <w:r>
+        <w:t>s</w:t>
+      </w:r>
+      <w:r>
+        <w:t>zített utasítások és lekérdezések valóban helyesek-e.</w:t>
+      </w:r>
+    </w:p>
+    <w:p>
+      <w:pPr>
+        <w:pStyle w:val="Heading2"/>
+      </w:pPr>
+      <w:bookmarkStart w:id="25" w:name="_Toc499065875"/>
+      <w:r>
+        <w:t>Telepítő script</w:t>
+      </w:r>
       <w:bookmarkEnd w:id="25"/>
     </w:p>
     <w:p>
       <w:r>
-        <w:t xml:space="preserve">A fejezetben bemutatom az alkalmazás felépítését és a megvalósítás módszereit, továbbá a kész rendszer felhasználhatóságát képekkel illusztrálva.  </w:t>
+        <w:t>A cél egy frissen telepített Raspbian operációs rendszer felkonfigurálása úgy, hogy az alkalmazás probléma nélkül induljon. Ennek eléréshez egy Python-ban megírt scriptet csináltam ami az alábbi parancsokat fogja végrehajtani.</w:t>
+      </w:r>
+      <w:r>
+        <w:t>Az első feladat frissíteni az operációs rendszerre telepített csomagokat, majd feltelepíteni az npm-et. Mivel a backend futásához Python3.6-ra v</w:t>
+      </w:r>
+      <w:bookmarkStart w:id="26" w:name="_GoBack"/>
+      <w:bookmarkEnd w:id="26"/>
+      <w:r>
+        <w:t>an szükség, ezért a script azt</w:t>
+      </w:r>
+      <w:r>
+        <w:t xml:space="preserve"> is</w:t>
+      </w:r>
+      <w:r>
+        <w:t xml:space="preserve"> letölti majd telepíti. Legvégül pedig létrehozza az SQLite adatbázis fájlt és létrehozza benne a Role és Crendetial_Store táblákat</w:t>
+      </w:r>
+      <w:r>
+        <w:t>,</w:t>
+      </w:r>
+      <w:r>
+        <w:t xml:space="preserve"> </w:t>
+      </w:r>
+      <w:r>
+        <w:t>amelyekbe</w:t>
+      </w:r>
+      <w:r>
+        <w:t xml:space="preserve"> be</w:t>
+      </w:r>
+      <w:r>
+        <w:t>szúr pár rek</w:t>
+      </w:r>
+      <w:r>
+        <w:t>ordot, hogy az alkalmazás hiba nélkül tudjon indulni.</w:t>
       </w:r>
     </w:p>
     <w:p>
       <w:pPr>
         <w:pStyle w:val="Heading2"/>
       </w:pPr>
-      <w:bookmarkStart w:id="26" w:name="_Toc498260741"/>
-      <w:r>
-        <w:t>Fejlesztőkörnyezet bemutatása</w:t>
-      </w:r>
-      <w:bookmarkEnd w:id="26"/>
-    </w:p>
-    <w:p>
-      <w:r>
-        <w:t>Az alkalmazást a saját gépemen készítettem és teszteltem majd töltöttem át a Raspberry PI eszközre további tesztelés céljából, a szoftver szempontjából csak néhány beállításbeli különbség van, hogy éppen hol fut.</w:t>
-      </w:r>
-    </w:p>
-    <w:p>
-      <w:r>
-        <w:t>A projekt jól elkülöníthe</w:t>
-      </w:r>
-      <w:r>
-        <w:t>tő két részre</w:t>
-      </w:r>
-      <w:r>
-        <w:t xml:space="preserve"> fejlesztés szempontjából</w:t>
-      </w:r>
-      <w:r>
-        <w:t>, az egyik a backend míg a másik a frontend. A backend fejlesztéséhez a Pycharm nevű fejlesztőeszközt használtam, amely minden igényt kielégítve nyújt támogatást Pythonban írt projektek fejlesztésére.</w:t>
-      </w:r>
-      <w:r>
-        <w:t xml:space="preserve"> </w:t>
-      </w:r>
-      <w:r>
-        <w:t>Könnyen kezelhető benne a projekt, a készített alkalmazást egy gomb nyomással el lehet indítani és indítás után láthatom a kimenetet, tehát nem igényel semm</w:t>
-      </w:r>
-      <w:r>
-        <w:t xml:space="preserve">ilyen parancssori beavatkozást. </w:t>
-      </w:r>
-      <w:r>
-        <w:t>Az elkészült REST API-t pedig Postman segítségével teszteltem, hogy megfelelően reagál-e a kapott bementekre. Az SQLAlchemy egyik tulajdonsága, hogy fejlesztés során beállítható, hogy a végrehajtott lekérdezéseket kiírja a kimenetre, ezzel is gyorsítva a fejlesztés menetét, hiszen így könn</w:t>
-      </w:r>
-      <w:r>
-        <w:t>yebb leellenőri</w:t>
-      </w:r>
-      <w:r>
-        <w:t>zni, hogy az elk</w:t>
-      </w:r>
-      <w:r>
-        <w:t>é</w:t>
-      </w:r>
-      <w:r>
-        <w:t>s</w:t>
-      </w:r>
-      <w:r>
-        <w:t>zített utasítások és lekérdezések valóban helyesek-e.</w:t>
-      </w:r>
-    </w:p>
-    <w:p>
-      <w:pPr>
-        <w:pStyle w:val="Heading2"/>
-      </w:pPr>
-      <w:bookmarkStart w:id="27" w:name="_Toc498260742"/>
-      <w:r>
-        <w:t>Telepítő script</w:t>
-      </w:r>
-    </w:p>
-    <w:p>
-      <w:r>
-        <w:t>A cél egy frissen telepített Raspbian operációs rendszer felkonfigurálása úgy, hogy az alkalmazás probléma nélkül induljon. Ennek eléréshez egy Python-ban megírt scriptet csináltam ami az alábbi parancsokat fogja végrehajtani.</w:t>
-      </w:r>
-      <w:r>
-        <w:t>Az első feladat frissíteni az operációs rendszerre telepített csomagokat, majd feltelepíteni az npm-et. Mivel a backend futásához Python3.6-ra van szükség, ezért a script azt</w:t>
-      </w:r>
-      <w:r>
-        <w:t xml:space="preserve"> is</w:t>
-      </w:r>
-      <w:r>
-        <w:t xml:space="preserve"> letölti majd telepíti. Legvégül pedig létrehozza az SQLite adatbázis fájlt és létrehozza benne a Role és Crendetial_Store táblákat</w:t>
-      </w:r>
-      <w:r>
-        <w:t>,</w:t>
-      </w:r>
-      <w:r>
-        <w:t xml:space="preserve"> </w:t>
-      </w:r>
-      <w:r>
-        <w:t>amelyekbe</w:t>
-      </w:r>
-      <w:r>
-        <w:t xml:space="preserve"> be</w:t>
-      </w:r>
-      <w:r>
-        <w:t>szúr pár rek</w:t>
-      </w:r>
-      <w:r>
-        <w:t>ordot, hogy az alkalmazás hiba nélkül tudjon indulni.</w:t>
-      </w:r>
-    </w:p>
-    <w:p>
-      <w:pPr>
-        <w:pStyle w:val="Heading2"/>
-      </w:pPr>
+      <w:bookmarkStart w:id="27" w:name="_Toc499065876"/>
       <w:r>
         <w:lastRenderedPageBreak/>
         <w:t>Adatbázis</w:t>
@@ -6701,7 +6666,7 @@
       <w:pPr>
         <w:pStyle w:val="Heading3"/>
       </w:pPr>
-      <w:bookmarkStart w:id="28" w:name="_Toc498260743"/>
+      <w:bookmarkStart w:id="28" w:name="_Toc499065877"/>
       <w:r>
         <w:lastRenderedPageBreak/>
         <w:t>User</w:t>
@@ -6995,7 +6960,7 @@
       <w:pPr>
         <w:pStyle w:val="Heading3"/>
       </w:pPr>
-      <w:bookmarkStart w:id="29" w:name="_Toc498260744"/>
+      <w:bookmarkStart w:id="29" w:name="_Toc499065878"/>
       <w:r>
         <w:t>File</w:t>
       </w:r>
@@ -7194,7 +7159,7 @@
       <w:pPr>
         <w:pStyle w:val="Heading3"/>
       </w:pPr>
-      <w:bookmarkStart w:id="30" w:name="_Toc498260745"/>
+      <w:bookmarkStart w:id="30" w:name="_Toc499065879"/>
       <w:r>
         <w:t>Folder</w:t>
       </w:r>
@@ -7341,7 +7306,7 @@
       <w:pPr>
         <w:pStyle w:val="Heading3"/>
       </w:pPr>
-      <w:bookmarkStart w:id="31" w:name="_Toc498260746"/>
+      <w:bookmarkStart w:id="31" w:name="_Toc499065880"/>
       <w:r>
         <w:t>File share</w:t>
       </w:r>
@@ -7450,7 +7415,7 @@
       <w:pPr>
         <w:pStyle w:val="Heading3"/>
       </w:pPr>
-      <w:bookmarkStart w:id="32" w:name="_Toc498260747"/>
+      <w:bookmarkStart w:id="32" w:name="_Toc499065881"/>
       <w:r>
         <w:t>Role</w:t>
       </w:r>
@@ -7561,7 +7526,7 @@
       <w:pPr>
         <w:pStyle w:val="Heading3"/>
       </w:pPr>
-      <w:bookmarkStart w:id="33" w:name="_Toc498260748"/>
+      <w:bookmarkStart w:id="33" w:name="_Toc499065882"/>
       <w:r>
         <w:t>Credential store</w:t>
       </w:r>
@@ -7743,7 +7708,7 @@
       <w:pPr>
         <w:pStyle w:val="Heading3"/>
       </w:pPr>
-      <w:bookmarkStart w:id="34" w:name="_Toc498260749"/>
+      <w:bookmarkStart w:id="34" w:name="_Toc499065883"/>
       <w:r>
         <w:t>Log</w:t>
       </w:r>
@@ -7878,7 +7843,7 @@
       <w:pPr>
         <w:pStyle w:val="Heading2"/>
       </w:pPr>
-      <w:bookmarkStart w:id="35" w:name="_Toc498260750"/>
+      <w:bookmarkStart w:id="35" w:name="_Toc499065884"/>
       <w:r>
         <w:t>REST API</w:t>
       </w:r>
@@ -7987,7 +7952,7 @@
       <w:pPr>
         <w:pStyle w:val="Heading3"/>
       </w:pPr>
-      <w:bookmarkStart w:id="36" w:name="_Toc498260751"/>
+      <w:bookmarkStart w:id="36" w:name="_Toc499065885"/>
       <w:r>
         <w:t>Autentikáció</w:t>
       </w:r>
@@ -8069,7 +8034,7 @@
       <w:pPr>
         <w:pStyle w:val="Heading3"/>
       </w:pPr>
-      <w:bookmarkStart w:id="37" w:name="_Toc498260752"/>
+      <w:bookmarkStart w:id="37" w:name="_Toc499065886"/>
       <w:r>
         <w:lastRenderedPageBreak/>
         <w:t>Adatok ellenőrzése</w:t>
@@ -8412,7 +8377,7 @@
       <w:pPr>
         <w:pStyle w:val="Heading3"/>
       </w:pPr>
-      <w:bookmarkStart w:id="38" w:name="_Toc498260753"/>
+      <w:bookmarkStart w:id="38" w:name="_Toc499065887"/>
       <w:r>
         <w:t>User</w:t>
       </w:r>
@@ -8683,7 +8648,7 @@
       <w:pPr>
         <w:pStyle w:val="Heading3"/>
       </w:pPr>
-      <w:bookmarkStart w:id="39" w:name="_Toc498260754"/>
+      <w:bookmarkStart w:id="39" w:name="_Toc499065888"/>
       <w:r>
         <w:t>RolesAPI</w:t>
       </w:r>
@@ -8716,7 +8681,7 @@
       <w:pPr>
         <w:pStyle w:val="Heading3"/>
       </w:pPr>
-      <w:bookmarkStart w:id="40" w:name="_Toc498260755"/>
+      <w:bookmarkStart w:id="40" w:name="_Toc499065889"/>
       <w:r>
         <w:t>LogsAPI</w:t>
       </w:r>
@@ -8800,7 +8765,7 @@
       <w:pPr>
         <w:pStyle w:val="Heading3"/>
       </w:pPr>
-      <w:bookmarkStart w:id="41" w:name="_Toc498260756"/>
+      <w:bookmarkStart w:id="41" w:name="_Toc499065890"/>
       <w:r>
         <w:t>NotesAPI</w:t>
       </w:r>
@@ -9017,7 +8982,7 @@
       <w:pPr>
         <w:pStyle w:val="Heading3"/>
       </w:pPr>
-      <w:bookmarkStart w:id="42" w:name="_Toc498260757"/>
+      <w:bookmarkStart w:id="42" w:name="_Toc499065891"/>
       <w:r>
         <w:t>DropboxAPI</w:t>
       </w:r>
@@ -9132,7 +9097,7 @@
       <w:pPr>
         <w:pStyle w:val="Heading3"/>
       </w:pPr>
-      <w:bookmarkStart w:id="43" w:name="_Toc498260758"/>
+      <w:bookmarkStart w:id="43" w:name="_Toc499065892"/>
       <w:r>
         <w:t>FilesharesAPI</w:t>
       </w:r>
@@ -9297,7 +9262,7 @@
       <w:pPr>
         <w:pStyle w:val="Heading3"/>
       </w:pPr>
-      <w:bookmarkStart w:id="44" w:name="_Toc498260759"/>
+      <w:bookmarkStart w:id="44" w:name="_Toc499065893"/>
       <w:r>
         <w:t>FilesAPI</w:t>
       </w:r>
@@ -9929,7 +9894,7 @@
       <w:pPr>
         <w:pStyle w:val="Heading2"/>
       </w:pPr>
-      <w:bookmarkStart w:id="45" w:name="_Toc498260760"/>
+      <w:bookmarkStart w:id="45" w:name="_Toc499065894"/>
       <w:r>
         <w:t>Modell</w:t>
       </w:r>
@@ -9947,7 +9912,7 @@
       <w:pPr>
         <w:pStyle w:val="Heading3"/>
       </w:pPr>
-      <w:bookmarkStart w:id="46" w:name="_Toc498260761"/>
+      <w:bookmarkStart w:id="46" w:name="_Toc499065895"/>
       <w:r>
         <w:lastRenderedPageBreak/>
         <w:t>Dropbox</w:t>
@@ -10181,7 +10146,7 @@
       <w:pPr>
         <w:pStyle w:val="Heading3"/>
       </w:pPr>
-      <w:bookmarkStart w:id="47" w:name="_Toc498260762"/>
+      <w:bookmarkStart w:id="47" w:name="_Toc499065896"/>
       <w:r>
         <w:t>CredentialstoreModel</w:t>
       </w:r>
@@ -10223,7 +10188,7 @@
       <w:pPr>
         <w:pStyle w:val="Heading3"/>
       </w:pPr>
-      <w:bookmarkStart w:id="48" w:name="_Toc498260763"/>
+      <w:bookmarkStart w:id="48" w:name="_Toc499065897"/>
       <w:r>
         <w:t>UsersModel</w:t>
       </w:r>
@@ -10455,7 +10420,7 @@
       <w:pPr>
         <w:pStyle w:val="Heading3"/>
       </w:pPr>
-      <w:bookmarkStart w:id="49" w:name="_Toc498260764"/>
+      <w:bookmarkStart w:id="49" w:name="_Toc499065898"/>
       <w:r>
         <w:t>RolesModel</w:t>
       </w:r>
@@ -10500,7 +10465,7 @@
       <w:pPr>
         <w:pStyle w:val="Heading3"/>
       </w:pPr>
-      <w:bookmarkStart w:id="50" w:name="_Toc498260765"/>
+      <w:bookmarkStart w:id="50" w:name="_Toc499065899"/>
       <w:r>
         <w:t>NotesModel</w:t>
       </w:r>
@@ -10677,7 +10642,7 @@
       <w:pPr>
         <w:pStyle w:val="Heading3"/>
       </w:pPr>
-      <w:bookmarkStart w:id="51" w:name="_Toc498260766"/>
+      <w:bookmarkStart w:id="51" w:name="_Toc499065900"/>
       <w:r>
         <w:lastRenderedPageBreak/>
         <w:t>LogsModel</w:t>
@@ -10798,7 +10763,7 @@
       <w:pPr>
         <w:pStyle w:val="Heading3"/>
       </w:pPr>
-      <w:bookmarkStart w:id="52" w:name="_Toc498260767"/>
+      <w:bookmarkStart w:id="52" w:name="_Toc499065901"/>
       <w:r>
         <w:t>FilesModel</w:t>
       </w:r>
@@ -11493,7 +11458,7 @@
       <w:pPr>
         <w:pStyle w:val="Heading3"/>
       </w:pPr>
-      <w:bookmarkStart w:id="53" w:name="_Toc498260768"/>
+      <w:bookmarkStart w:id="53" w:name="_Toc499065902"/>
       <w:r>
         <w:lastRenderedPageBreak/>
         <w:t>FilesharesModel</w:t>
@@ -11629,7 +11594,7 @@
       <w:pPr>
         <w:pStyle w:val="Heading3"/>
       </w:pPr>
-      <w:bookmarkStart w:id="54" w:name="_Toc498260769"/>
+      <w:bookmarkStart w:id="54" w:name="_Toc499065903"/>
       <w:r>
         <w:t>TokensModel</w:t>
       </w:r>
@@ -11864,10 +11829,11 @@
       <w:pPr>
         <w:pStyle w:val="Heading3"/>
       </w:pPr>
-      <w:bookmarkStart w:id="55" w:name="_Toc498260770"/>
+      <w:bookmarkStart w:id="55" w:name="_Toc499065904"/>
       <w:r>
         <w:t>Felhasználói limitek</w:t>
       </w:r>
+      <w:bookmarkEnd w:id="55"/>
     </w:p>
     <w:p>
       <w:r>
@@ -11995,10 +11961,11 @@
       <w:pPr>
         <w:pStyle w:val="Heading3"/>
       </w:pPr>
+      <w:bookmarkStart w:id="56" w:name="_Toc499065905"/>
       <w:r>
         <w:t>Logolás</w:t>
       </w:r>
-      <w:bookmarkEnd w:id="55"/>
+      <w:bookmarkEnd w:id="56"/>
     </w:p>
     <w:p>
       <w:r>
@@ -12076,12 +12043,12 @@
       <w:pPr>
         <w:pStyle w:val="Heading2"/>
       </w:pPr>
-      <w:bookmarkStart w:id="56" w:name="_Toc498260771"/>
+      <w:bookmarkStart w:id="57" w:name="_Toc499065906"/>
       <w:r>
         <w:lastRenderedPageBreak/>
         <w:t>UI</w:t>
       </w:r>
-      <w:bookmarkEnd w:id="56"/>
+      <w:bookmarkEnd w:id="57"/>
     </w:p>
     <w:p>
       <w:r>
@@ -12095,11 +12062,11 @@
       <w:pPr>
         <w:pStyle w:val="Heading3"/>
       </w:pPr>
-      <w:bookmarkStart w:id="57" w:name="_Toc498260772"/>
+      <w:bookmarkStart w:id="58" w:name="_Toc499065907"/>
       <w:r>
         <w:t>Felépítés</w:t>
       </w:r>
-      <w:bookmarkEnd w:id="57"/>
+      <w:bookmarkEnd w:id="58"/>
     </w:p>
     <w:p>
       <w:r>
@@ -12146,11 +12113,11 @@
       <w:pPr>
         <w:pStyle w:val="Heading3"/>
       </w:pPr>
-      <w:bookmarkStart w:id="58" w:name="_Toc498260773"/>
+      <w:bookmarkStart w:id="59" w:name="_Toc499065908"/>
       <w:r>
         <w:t>Művelet sikeressége</w:t>
       </w:r>
-      <w:bookmarkEnd w:id="58"/>
+      <w:bookmarkEnd w:id="59"/>
     </w:p>
     <w:p>
       <w:r>
@@ -12261,12 +12228,12 @@
       <w:pPr>
         <w:pStyle w:val="Heading3"/>
       </w:pPr>
-      <w:bookmarkStart w:id="59" w:name="_Toc498260774"/>
+      <w:bookmarkStart w:id="60" w:name="_Toc499065909"/>
       <w:r>
         <w:lastRenderedPageBreak/>
         <w:t>Bejelentkezés</w:t>
       </w:r>
-      <w:bookmarkEnd w:id="59"/>
+      <w:bookmarkEnd w:id="60"/>
     </w:p>
     <w:p>
       <w:r>
@@ -12338,11 +12305,11 @@
       <w:pPr>
         <w:pStyle w:val="Heading3"/>
       </w:pPr>
-      <w:bookmarkStart w:id="60" w:name="_Toc498260775"/>
+      <w:bookmarkStart w:id="61" w:name="_Toc499065910"/>
       <w:r>
         <w:t>Regisztráció</w:t>
       </w:r>
-      <w:bookmarkEnd w:id="60"/>
+      <w:bookmarkEnd w:id="61"/>
     </w:p>
     <w:p>
       <w:r>
@@ -12421,14 +12388,14 @@
       <w:pPr>
         <w:pStyle w:val="Heading3"/>
       </w:pPr>
-      <w:bookmarkStart w:id="61" w:name="_Toc498260776"/>
+      <w:bookmarkStart w:id="62" w:name="_Toc499065911"/>
       <w:r>
         <w:t>Files m</w:t>
       </w:r>
       <w:r>
         <w:t>enü</w:t>
       </w:r>
-      <w:bookmarkEnd w:id="61"/>
+      <w:bookmarkEnd w:id="62"/>
     </w:p>
     <w:p>
       <w:r>
@@ -13230,12 +13197,12 @@
       <w:pPr>
         <w:pStyle w:val="Heading3"/>
       </w:pPr>
-      <w:bookmarkStart w:id="62" w:name="_Toc498260777"/>
+      <w:bookmarkStart w:id="63" w:name="_Toc499065912"/>
       <w:r>
         <w:lastRenderedPageBreak/>
         <w:t>Notes menü</w:t>
       </w:r>
-      <w:bookmarkEnd w:id="62"/>
+      <w:bookmarkEnd w:id="63"/>
     </w:p>
     <w:p>
       <w:r>
@@ -13470,11 +13437,11 @@
       <w:pPr>
         <w:pStyle w:val="Heading3"/>
       </w:pPr>
-      <w:bookmarkStart w:id="63" w:name="_Toc498260778"/>
+      <w:bookmarkStart w:id="64" w:name="_Toc499065913"/>
       <w:r>
         <w:t>User menü</w:t>
       </w:r>
-      <w:bookmarkEnd w:id="63"/>
+      <w:bookmarkEnd w:id="64"/>
     </w:p>
     <w:p>
       <w:r>
@@ -13746,12 +13713,12 @@
       <w:pPr>
         <w:pStyle w:val="Heading1"/>
       </w:pPr>
-      <w:bookmarkStart w:id="64" w:name="_Toc498260779"/>
+      <w:bookmarkStart w:id="65" w:name="_Toc499065914"/>
       <w:r>
         <w:lastRenderedPageBreak/>
         <w:t>Mérések</w:t>
       </w:r>
-      <w:bookmarkEnd w:id="64"/>
+      <w:bookmarkEnd w:id="65"/>
     </w:p>
     <w:p>
       <w:r>
@@ -14004,8 +13971,6 @@
       <w:r>
         <w:t>el</w:t>
       </w:r>
-      <w:bookmarkStart w:id="65" w:name="_GoBack"/>
-      <w:bookmarkEnd w:id="65"/>
       <w:r>
         <w:t xml:space="preserve"> PC esetén</w:t>
       </w:r>
@@ -14203,7 +14168,7 @@
       <w:pPr>
         <w:pStyle w:val="Heading1"/>
       </w:pPr>
-      <w:bookmarkStart w:id="66" w:name="_Toc498260780"/>
+      <w:bookmarkStart w:id="66" w:name="_Toc499065915"/>
       <w:r>
         <w:lastRenderedPageBreak/>
         <w:t>Összefoglalás</w:t>
@@ -14256,7 +14221,7 @@
       <w:pPr>
         <w:pStyle w:val="Heading2"/>
       </w:pPr>
-      <w:bookmarkStart w:id="67" w:name="_Toc498260781"/>
+      <w:bookmarkStart w:id="67" w:name="_Toc499065916"/>
       <w:r>
         <w:t>Továbbfejlesztés</w:t>
       </w:r>
@@ -14677,7 +14642,7 @@
         <w:t>A feltöltött fájlok jelenleg nincsenek titkosítva szerveroldalon. Biztonsági okokból viszont jó lenne ennek a megvalósítása.</w:t>
       </w:r>
     </w:p>
-    <w:bookmarkStart w:id="68" w:name="_Toc498260782" w:displacedByCustomXml="next"/>
+    <w:bookmarkStart w:id="68" w:name="_Toc499065917" w:displacedByCustomXml="next"/>
     <w:sdt>
       <w:sdtPr>
         <w:rPr>
@@ -14748,7 +14713,7 @@
               </w:tblGrid>
               <w:tr>
                 <w:trPr>
-                  <w:divId w:val="1998530557"/>
+                  <w:divId w:val="1328677770"/>
                   <w:tblCellSpacing w:w="15" w:type="dxa"/>
                 </w:trPr>
                 <w:tc>
@@ -14775,14 +14740,14 @@
                       <w:pStyle w:val="Bibliography"/>
                     </w:pPr>
                     <w:r>
-                      <w:t>„Raspbian OS,” [Online]. Available: http://www.raspbian.org/. [Hozzáférés dátuma: 6 November 2017].</w:t>
+                      <w:t>„Flask,” [Online]. Available: http://flask.pocoo.org/docs/0.12/. [Hozzáférés dátuma: 21 november 2017].</w:t>
                     </w:r>
                   </w:p>
                 </w:tc>
               </w:tr>
               <w:tr>
                 <w:trPr>
-                  <w:divId w:val="1998530557"/>
+                  <w:divId w:val="1328677770"/>
                   <w:tblCellSpacing w:w="15" w:type="dxa"/>
                 </w:trPr>
                 <w:tc>
@@ -14809,6 +14774,40 @@
                       <w:pStyle w:val="Bibliography"/>
                     </w:pPr>
                     <w:r>
+                      <w:t>„Raspbian OS,” [Online]. Available: http://www.raspbian.org/. [Hozzáférés dátuma: 6 November 2017].</w:t>
+                    </w:r>
+                  </w:p>
+                </w:tc>
+              </w:tr>
+              <w:tr>
+                <w:trPr>
+                  <w:divId w:val="1328677770"/>
+                  <w:tblCellSpacing w:w="15" w:type="dxa"/>
+                </w:trPr>
+                <w:tc>
+                  <w:tcPr>
+                    <w:tcW w:w="50" w:type="pct"/>
+                    <w:hideMark/>
+                  </w:tcPr>
+                  <w:p>
+                    <w:pPr>
+                      <w:pStyle w:val="Bibliography"/>
+                    </w:pPr>
+                    <w:r>
+                      <w:t xml:space="preserve">[3] </w:t>
+                    </w:r>
+                  </w:p>
+                </w:tc>
+                <w:tc>
+                  <w:tcPr>
+                    <w:tcW w:w="0" w:type="auto"/>
+                    <w:hideMark/>
+                  </w:tcPr>
+                  <w:p>
+                    <w:pPr>
+                      <w:pStyle w:val="Bibliography"/>
+                    </w:pPr>
+                    <w:r>
                       <w:t>„Dropbox Python API,” [Online]. Available: http://dropbox-sdk-python.readthedocs.io/en/latest/. [Hozzáférés dátuma: 6 november 2017].</w:t>
                     </w:r>
                   </w:p>
@@ -14817,7 +14816,7 @@
             </w:tbl>
             <w:p>
               <w:pPr>
-                <w:divId w:val="1998530557"/>
+                <w:divId w:val="1328677770"/>
                 <w:rPr>
                   <w:noProof/>
                 </w:rPr>
@@ -14918,7 +14917,7 @@
         <w:rStyle w:val="PageNumber"/>
         <w:noProof/>
       </w:rPr>
-      <w:t>37</w:t>
+      <w:t>17</w:t>
     </w:r>
     <w:r>
       <w:rPr>
@@ -21879,7 +21878,7 @@
     <b:MonthAccessed>November</b:MonthAccessed>
     <b:DayAccessed>6</b:DayAccessed>
     <b:URL>http://www.raspbian.org/</b:URL>
-    <b:RefOrder>1</b:RefOrder>
+    <b:RefOrder>2</b:RefOrder>
   </b:Source>
   <b:Source>
     <b:Tag>DbAPI</b:Tag>
@@ -21890,13 +21889,24 @@
     <b:MonthAccessed>november</b:MonthAccessed>
     <b:DayAccessed>6</b:DayAccessed>
     <b:URL>http://dropbox-sdk-python.readthedocs.io/en/latest/</b:URL>
-    <b:RefOrder>2</b:RefOrder>
+    <b:RefOrder>3</b:RefOrder>
+  </b:Source>
+  <b:Source>
+    <b:Tag>Flask</b:Tag>
+    <b:SourceType>InternetSite</b:SourceType>
+    <b:Guid>{064745C9-D7BA-4592-BC46-3217FB115A6E}</b:Guid>
+    <b:Title>Flask</b:Title>
+    <b:YearAccessed>2017</b:YearAccessed>
+    <b:MonthAccessed>november</b:MonthAccessed>
+    <b:DayAccessed>21</b:DayAccessed>
+    <b:URL>http://flask.pocoo.org/docs/0.12/</b:URL>
+    <b:RefOrder>1</b:RefOrder>
   </b:Source>
 </b:Sources>
 </file>
 
 <file path=customXml/itemProps1.xml><?xml version="1.0" encoding="utf-8"?>
-<ds:datastoreItem xmlns:ds="http://schemas.openxmlformats.org/officeDocument/2006/customXml" ds:itemID="{4000A515-BEDE-41E7-8E86-A6383FE5DD47}">
+<ds:datastoreItem xmlns:ds="http://schemas.openxmlformats.org/officeDocument/2006/customXml" ds:itemID="{AC640BC9-1BB6-492B-9376-12FD0964D1ED}">
   <ds:schemaRefs>
     <ds:schemaRef ds:uri="http://schemas.openxmlformats.org/officeDocument/2006/bibliography"/>
   </ds:schemaRefs>

--- a/Docs/dipterv1_doc_hwjwar.docx
+++ b/Docs/dipterv1_doc_hwjwar.docx
@@ -1,6 +1,6 @@
 
 <file path=word/document.xml><?xml version="1.0" encoding="utf-8"?>
-<w:document xmlns:wpc="http://schemas.microsoft.com/office/word/2010/wordprocessingCanvas" xmlns:cx="http://schemas.microsoft.com/office/drawing/2014/chartex" xmlns:mc="http://schemas.openxmlformats.org/markup-compatibility/2006" xmlns:o="urn:schemas-microsoft-com:office:office" xmlns:r="http://schemas.openxmlformats.org/officeDocument/2006/relationships" xmlns:m="http://schemas.openxmlformats.org/officeDocument/2006/math" xmlns:v="urn:schemas-microsoft-com:vml" xmlns:wp14="http://schemas.microsoft.com/office/word/2010/wordprocessingDrawing" xmlns:wp="http://schemas.openxmlformats.org/drawingml/2006/wordprocessingDrawing" xmlns:w10="urn:schemas-microsoft-com:office:word" xmlns:w="http://schemas.openxmlformats.org/wordprocessingml/2006/main" xmlns:w14="http://schemas.microsoft.com/office/word/2010/wordml" xmlns:w15="http://schemas.microsoft.com/office/word/2012/wordml" xmlns:w16se="http://schemas.microsoft.com/office/word/2015/wordml/symex" xmlns:wpg="http://schemas.microsoft.com/office/word/2010/wordprocessingGroup" xmlns:wpi="http://schemas.microsoft.com/office/word/2010/wordprocessingInk" xmlns:wne="http://schemas.microsoft.com/office/word/2006/wordml" xmlns:wps="http://schemas.microsoft.com/office/word/2010/wordprocessingShape" mc:Ignorable="w14 w15 w16se wp14">
+<w:document xmlns:wpc="http://schemas.microsoft.com/office/word/2010/wordprocessingCanvas" xmlns:cx="http://schemas.microsoft.com/office/drawing/2014/chartex" xmlns:cx1="http://schemas.microsoft.com/office/drawing/2015/9/8/chartex" xmlns:mc="http://schemas.openxmlformats.org/markup-compatibility/2006" xmlns:o="urn:schemas-microsoft-com:office:office" xmlns:r="http://schemas.openxmlformats.org/officeDocument/2006/relationships" xmlns:m="http://schemas.openxmlformats.org/officeDocument/2006/math" xmlns:v="urn:schemas-microsoft-com:vml" xmlns:wp14="http://schemas.microsoft.com/office/word/2010/wordprocessingDrawing" xmlns:wp="http://schemas.openxmlformats.org/drawingml/2006/wordprocessingDrawing" xmlns:w10="urn:schemas-microsoft-com:office:word" xmlns:w="http://schemas.openxmlformats.org/wordprocessingml/2006/main" xmlns:w14="http://schemas.microsoft.com/office/word/2010/wordml" xmlns:w15="http://schemas.microsoft.com/office/word/2012/wordml" xmlns:w16se="http://schemas.microsoft.com/office/word/2015/wordml/symex" xmlns:wpg="http://schemas.microsoft.com/office/word/2010/wordprocessingGroup" xmlns:wpi="http://schemas.microsoft.com/office/word/2010/wordprocessingInk" xmlns:wne="http://schemas.microsoft.com/office/word/2006/wordml" xmlns:wps="http://schemas.microsoft.com/office/word/2010/wordprocessingShape" mc:Ignorable="w14 w15 w16se wp14">
   <w:body>
     <w:p>
       <w:pPr>
@@ -336,7 +336,7 @@
       <w:r>
         <w:fldChar w:fldCharType="separate"/>
       </w:r>
-      <w:hyperlink w:anchor="_Toc499065853" w:history="1">
+      <w:hyperlink w:anchor="_Toc499114651" w:history="1">
         <w:r>
           <w:rPr>
             <w:rStyle w:val="Hyperlink"/>
@@ -363,7 +363,7 @@
             <w:noProof/>
             <w:webHidden/>
           </w:rPr>
-          <w:instrText xml:space="preserve"> PAGEREF _Toc499065853 \h </w:instrText>
+          <w:instrText xml:space="preserve"> PAGEREF _Toc499114651 \h </w:instrText>
         </w:r>
         <w:r>
           <w:rPr>
@@ -383,7 +383,7 @@
             <w:noProof/>
             <w:webHidden/>
           </w:rPr>
-          <w:t>6</w:t>
+          <w:t>5</w:t>
         </w:r>
         <w:r>
           <w:rPr>
@@ -406,7 +406,7 @@
           <w:lang w:val="en-US"/>
         </w:rPr>
       </w:pPr>
-      <w:hyperlink w:anchor="_Toc499065854" w:history="1">
+      <w:hyperlink w:anchor="_Toc499114652" w:history="1">
         <w:r>
           <w:rPr>
             <w:rStyle w:val="Hyperlink"/>
@@ -433,7 +433,7 @@
             <w:noProof/>
             <w:webHidden/>
           </w:rPr>
-          <w:instrText xml:space="preserve"> PAGEREF _Toc499065854 \h </w:instrText>
+          <w:instrText xml:space="preserve"> PAGEREF _Toc499114652 \h </w:instrText>
         </w:r>
         <w:r>
           <w:rPr>
@@ -453,7 +453,7 @@
             <w:noProof/>
             <w:webHidden/>
           </w:rPr>
-          <w:t>7</w:t>
+          <w:t>6</w:t>
         </w:r>
         <w:r>
           <w:rPr>
@@ -476,7 +476,7 @@
           <w:lang w:val="en-US"/>
         </w:rPr>
       </w:pPr>
-      <w:hyperlink w:anchor="_Toc499065855" w:history="1">
+      <w:hyperlink w:anchor="_Toc499114653" w:history="1">
         <w:r>
           <w:rPr>
             <w:rStyle w:val="Hyperlink"/>
@@ -503,7 +503,7 @@
             <w:noProof/>
             <w:webHidden/>
           </w:rPr>
-          <w:instrText xml:space="preserve"> PAGEREF _Toc499065855 \h </w:instrText>
+          <w:instrText xml:space="preserve"> PAGEREF _Toc499114653 \h </w:instrText>
         </w:r>
         <w:r>
           <w:rPr>
@@ -523,7 +523,7 @@
             <w:noProof/>
             <w:webHidden/>
           </w:rPr>
-          <w:t>8</w:t>
+          <w:t>7</w:t>
         </w:r>
         <w:r>
           <w:rPr>
@@ -548,7 +548,7 @@
           <w:lang w:val="en-US"/>
         </w:rPr>
       </w:pPr>
-      <w:hyperlink w:anchor="_Toc499065856" w:history="1">
+      <w:hyperlink w:anchor="_Toc499114654" w:history="1">
         <w:r>
           <w:rPr>
             <w:rStyle w:val="Hyperlink"/>
@@ -575,7 +575,7 @@
             <w:noProof/>
             <w:webHidden/>
           </w:rPr>
-          <w:instrText xml:space="preserve"> PAGEREF _Toc499065856 \h </w:instrText>
+          <w:instrText xml:space="preserve"> PAGEREF _Toc499114654 \h </w:instrText>
         </w:r>
         <w:r>
           <w:rPr>
@@ -595,7 +595,7 @@
             <w:noProof/>
             <w:webHidden/>
           </w:rPr>
-          <w:t>9</w:t>
+          <w:t>8</w:t>
         </w:r>
         <w:r>
           <w:rPr>
@@ -618,7 +618,7 @@
           <w:lang w:val="en-US"/>
         </w:rPr>
       </w:pPr>
-      <w:hyperlink w:anchor="_Toc499065857" w:history="1">
+      <w:hyperlink w:anchor="_Toc499114655" w:history="1">
         <w:r>
           <w:rPr>
             <w:rStyle w:val="Hyperlink"/>
@@ -645,7 +645,7 @@
             <w:noProof/>
             <w:webHidden/>
           </w:rPr>
-          <w:instrText xml:space="preserve"> PAGEREF _Toc499065857 \h </w:instrText>
+          <w:instrText xml:space="preserve"> PAGEREF _Toc499114655 \h </w:instrText>
         </w:r>
         <w:r>
           <w:rPr>
@@ -665,7 +665,7 @@
             <w:noProof/>
             <w:webHidden/>
           </w:rPr>
-          <w:t>10</w:t>
+          <w:t>9</w:t>
         </w:r>
         <w:r>
           <w:rPr>
@@ -690,7 +690,7 @@
           <w:lang w:val="en-US"/>
         </w:rPr>
       </w:pPr>
-      <w:hyperlink w:anchor="_Toc499065858" w:history="1">
+      <w:hyperlink w:anchor="_Toc499114656" w:history="1">
         <w:r>
           <w:rPr>
             <w:rStyle w:val="Hyperlink"/>
@@ -717,7 +717,7 @@
             <w:noProof/>
             <w:webHidden/>
           </w:rPr>
-          <w:instrText xml:space="preserve"> PAGEREF _Toc499065858 \h </w:instrText>
+          <w:instrText xml:space="preserve"> PAGEREF _Toc499114656 \h </w:instrText>
         </w:r>
         <w:r>
           <w:rPr>
@@ -737,7 +737,7 @@
             <w:noProof/>
             <w:webHidden/>
           </w:rPr>
-          <w:t>10</w:t>
+          <w:t>9</w:t>
         </w:r>
         <w:r>
           <w:rPr>
@@ -762,7 +762,7 @@
           <w:lang w:val="en-US"/>
         </w:rPr>
       </w:pPr>
-      <w:hyperlink w:anchor="_Toc499065859" w:history="1">
+      <w:hyperlink w:anchor="_Toc499114657" w:history="1">
         <w:r>
           <w:rPr>
             <w:rStyle w:val="Hyperlink"/>
@@ -789,7 +789,7 @@
             <w:noProof/>
             <w:webHidden/>
           </w:rPr>
-          <w:instrText xml:space="preserve"> PAGEREF _Toc499065859 \h </w:instrText>
+          <w:instrText xml:space="preserve"> PAGEREF _Toc499114657 \h </w:instrText>
         </w:r>
         <w:r>
           <w:rPr>
@@ -809,7 +809,7 @@
             <w:noProof/>
             <w:webHidden/>
           </w:rPr>
-          <w:t>10</w:t>
+          <w:t>9</w:t>
         </w:r>
         <w:r>
           <w:rPr>
@@ -834,7 +834,7 @@
           <w:lang w:val="en-US"/>
         </w:rPr>
       </w:pPr>
-      <w:hyperlink w:anchor="_Toc499065860" w:history="1">
+      <w:hyperlink w:anchor="_Toc499114658" w:history="1">
         <w:r>
           <w:rPr>
             <w:rStyle w:val="Hyperlink"/>
@@ -861,7 +861,7 @@
             <w:noProof/>
             <w:webHidden/>
           </w:rPr>
-          <w:instrText xml:space="preserve"> PAGEREF _Toc499065860 \h </w:instrText>
+          <w:instrText xml:space="preserve"> PAGEREF _Toc499114658 \h </w:instrText>
         </w:r>
         <w:r>
           <w:rPr>
@@ -881,7 +881,7 @@
             <w:noProof/>
             <w:webHidden/>
           </w:rPr>
-          <w:t>10</w:t>
+          <w:t>9</w:t>
         </w:r>
         <w:r>
           <w:rPr>
@@ -906,7 +906,7 @@
           <w:lang w:val="en-US"/>
         </w:rPr>
       </w:pPr>
-      <w:hyperlink w:anchor="_Toc499065861" w:history="1">
+      <w:hyperlink w:anchor="_Toc499114659" w:history="1">
         <w:r>
           <w:rPr>
             <w:rStyle w:val="Hyperlink"/>
@@ -933,7 +933,7 @@
             <w:noProof/>
             <w:webHidden/>
           </w:rPr>
-          <w:instrText xml:space="preserve"> PAGEREF _Toc499065861 \h </w:instrText>
+          <w:instrText xml:space="preserve"> PAGEREF _Toc499114659 \h </w:instrText>
         </w:r>
         <w:r>
           <w:rPr>
@@ -953,7 +953,7 @@
             <w:noProof/>
             <w:webHidden/>
           </w:rPr>
-          <w:t>10</w:t>
+          <w:t>9</w:t>
         </w:r>
         <w:r>
           <w:rPr>
@@ -978,7 +978,7 @@
           <w:lang w:val="en-US"/>
         </w:rPr>
       </w:pPr>
-      <w:hyperlink w:anchor="_Toc499065862" w:history="1">
+      <w:hyperlink w:anchor="_Toc499114660" w:history="1">
         <w:r>
           <w:rPr>
             <w:rStyle w:val="Hyperlink"/>
@@ -1005,7 +1005,7 @@
             <w:noProof/>
             <w:webHidden/>
           </w:rPr>
-          <w:instrText xml:space="preserve"> PAGEREF _Toc499065862 \h </w:instrText>
+          <w:instrText xml:space="preserve"> PAGEREF _Toc499114660 \h </w:instrText>
         </w:r>
         <w:r>
           <w:rPr>
@@ -1025,7 +1025,7 @@
             <w:noProof/>
             <w:webHidden/>
           </w:rPr>
-          <w:t>10</w:t>
+          <w:t>9</w:t>
         </w:r>
         <w:r>
           <w:rPr>
@@ -1050,13 +1050,13 @@
           <w:lang w:val="en-US"/>
         </w:rPr>
       </w:pPr>
-      <w:hyperlink w:anchor="_Toc499065863" w:history="1">
+      <w:hyperlink w:anchor="_Toc499114661" w:history="1">
         <w:r>
           <w:rPr>
             <w:rStyle w:val="Hyperlink"/>
             <w:noProof/>
           </w:rPr>
-          <w:t>2.2.1 Flask</w:t>
+          <w:t>2.2.1 Könytárak</w:t>
         </w:r>
         <w:r>
           <w:rPr>
@@ -1077,7 +1077,7 @@
             <w:noProof/>
             <w:webHidden/>
           </w:rPr>
-          <w:instrText xml:space="preserve"> PAGEREF _Toc499065863 \h </w:instrText>
+          <w:instrText xml:space="preserve"> PAGEREF _Toc499114661 \h </w:instrText>
         </w:r>
         <w:r>
           <w:rPr>
@@ -1122,13 +1122,13 @@
           <w:lang w:val="en-US"/>
         </w:rPr>
       </w:pPr>
-      <w:hyperlink w:anchor="_Toc499065864" w:history="1">
+      <w:hyperlink w:anchor="_Toc499114662" w:history="1">
         <w:r>
           <w:rPr>
             <w:rStyle w:val="Hyperlink"/>
             <w:noProof/>
           </w:rPr>
-          <w:t>2.2.2 Könytárak</w:t>
+          <w:t>2.2.2 Dropbox</w:t>
         </w:r>
         <w:r>
           <w:rPr>
@@ -1149,7 +1149,7 @@
             <w:noProof/>
             <w:webHidden/>
           </w:rPr>
-          <w:instrText xml:space="preserve"> PAGEREF _Toc499065864 \h </w:instrText>
+          <w:instrText xml:space="preserve"> PAGEREF _Toc499114662 \h </w:instrText>
         </w:r>
         <w:r>
           <w:rPr>
@@ -1169,7 +1169,7 @@
             <w:noProof/>
             <w:webHidden/>
           </w:rPr>
-          <w:t>11</w:t>
+          <w:t>10</w:t>
         </w:r>
         <w:r>
           <w:rPr>
@@ -1182,7 +1182,7 @@
     </w:p>
     <w:p>
       <w:pPr>
-        <w:pStyle w:val="TOC3"/>
+        <w:pStyle w:val="TOC2"/>
         <w:tabs>
           <w:tab w:val="right" w:leader="dot" w:pos="8494"/>
         </w:tabs>
@@ -1194,13 +1194,13 @@
           <w:lang w:val="en-US"/>
         </w:rPr>
       </w:pPr>
-      <w:hyperlink w:anchor="_Toc499065865" w:history="1">
+      <w:hyperlink w:anchor="_Toc499114663" w:history="1">
         <w:r>
           <w:rPr>
             <w:rStyle w:val="Hyperlink"/>
             <w:noProof/>
           </w:rPr>
-          <w:t>2.2.3 SQLite</w:t>
+          <w:t>2.3 Raspberry PI</w:t>
         </w:r>
         <w:r>
           <w:rPr>
@@ -1221,7 +1221,7 @@
             <w:noProof/>
             <w:webHidden/>
           </w:rPr>
-          <w:instrText xml:space="preserve"> PAGEREF _Toc499065865 \h </w:instrText>
+          <w:instrText xml:space="preserve"> PAGEREF _Toc499114663 \h </w:instrText>
         </w:r>
         <w:r>
           <w:rPr>
@@ -1241,7 +1241,7 @@
             <w:noProof/>
             <w:webHidden/>
           </w:rPr>
-          <w:t>11</w:t>
+          <w:t>10</w:t>
         </w:r>
         <w:r>
           <w:rPr>
@@ -1266,13 +1266,13 @@
           <w:lang w:val="en-US"/>
         </w:rPr>
       </w:pPr>
-      <w:hyperlink w:anchor="_Toc499065866" w:history="1">
+      <w:hyperlink w:anchor="_Toc499114664" w:history="1">
         <w:r>
           <w:rPr>
             <w:rStyle w:val="Hyperlink"/>
             <w:noProof/>
           </w:rPr>
-          <w:t>2.2.4 Dropbox</w:t>
+          <w:t>2.3.1 Raspbian</w:t>
         </w:r>
         <w:r>
           <w:rPr>
@@ -1293,7 +1293,7 @@
             <w:noProof/>
             <w:webHidden/>
           </w:rPr>
-          <w:instrText xml:space="preserve"> PAGEREF _Toc499065866 \h </w:instrText>
+          <w:instrText xml:space="preserve"> PAGEREF _Toc499114664 \h </w:instrText>
         </w:r>
         <w:r>
           <w:rPr>
@@ -1314,150 +1314,6 @@
             <w:webHidden/>
           </w:rPr>
           <w:t>11</w:t>
-        </w:r>
-        <w:r>
-          <w:rPr>
-            <w:noProof/>
-            <w:webHidden/>
-          </w:rPr>
-          <w:fldChar w:fldCharType="end"/>
-        </w:r>
-      </w:hyperlink>
-    </w:p>
-    <w:p>
-      <w:pPr>
-        <w:pStyle w:val="TOC2"/>
-        <w:tabs>
-          <w:tab w:val="right" w:leader="dot" w:pos="8494"/>
-        </w:tabs>
-        <w:rPr>
-          <w:rFonts w:asciiTheme="minorHAnsi" w:eastAsiaTheme="minorEastAsia" w:hAnsiTheme="minorHAnsi" w:cstheme="minorBidi"/>
-          <w:noProof/>
-          <w:sz w:val="22"/>
-          <w:szCs w:val="22"/>
-          <w:lang w:val="en-US"/>
-        </w:rPr>
-      </w:pPr>
-      <w:hyperlink w:anchor="_Toc499065867" w:history="1">
-        <w:r>
-          <w:rPr>
-            <w:rStyle w:val="Hyperlink"/>
-            <w:noProof/>
-          </w:rPr>
-          <w:t>2.3 Raspberry PI</w:t>
-        </w:r>
-        <w:r>
-          <w:rPr>
-            <w:noProof/>
-            <w:webHidden/>
-          </w:rPr>
-          <w:tab/>
-        </w:r>
-        <w:r>
-          <w:rPr>
-            <w:noProof/>
-            <w:webHidden/>
-          </w:rPr>
-          <w:fldChar w:fldCharType="begin"/>
-        </w:r>
-        <w:r>
-          <w:rPr>
-            <w:noProof/>
-            <w:webHidden/>
-          </w:rPr>
-          <w:instrText xml:space="preserve"> PAGEREF _Toc499065867 \h </w:instrText>
-        </w:r>
-        <w:r>
-          <w:rPr>
-            <w:noProof/>
-            <w:webHidden/>
-          </w:rPr>
-        </w:r>
-        <w:r>
-          <w:rPr>
-            <w:noProof/>
-            <w:webHidden/>
-          </w:rPr>
-          <w:fldChar w:fldCharType="separate"/>
-        </w:r>
-        <w:r>
-          <w:rPr>
-            <w:noProof/>
-            <w:webHidden/>
-          </w:rPr>
-          <w:t>11</w:t>
-        </w:r>
-        <w:r>
-          <w:rPr>
-            <w:noProof/>
-            <w:webHidden/>
-          </w:rPr>
-          <w:fldChar w:fldCharType="end"/>
-        </w:r>
-      </w:hyperlink>
-    </w:p>
-    <w:p>
-      <w:pPr>
-        <w:pStyle w:val="TOC3"/>
-        <w:tabs>
-          <w:tab w:val="right" w:leader="dot" w:pos="8494"/>
-        </w:tabs>
-        <w:rPr>
-          <w:rFonts w:asciiTheme="minorHAnsi" w:eastAsiaTheme="minorEastAsia" w:hAnsiTheme="minorHAnsi" w:cstheme="minorBidi"/>
-          <w:noProof/>
-          <w:sz w:val="22"/>
-          <w:szCs w:val="22"/>
-          <w:lang w:val="en-US"/>
-        </w:rPr>
-      </w:pPr>
-      <w:hyperlink w:anchor="_Toc499065868" w:history="1">
-        <w:r>
-          <w:rPr>
-            <w:rStyle w:val="Hyperlink"/>
-            <w:noProof/>
-          </w:rPr>
-          <w:t>2.3.1 Raspbian</w:t>
-        </w:r>
-        <w:r>
-          <w:rPr>
-            <w:noProof/>
-            <w:webHidden/>
-          </w:rPr>
-          <w:tab/>
-        </w:r>
-        <w:r>
-          <w:rPr>
-            <w:noProof/>
-            <w:webHidden/>
-          </w:rPr>
-          <w:fldChar w:fldCharType="begin"/>
-        </w:r>
-        <w:r>
-          <w:rPr>
-            <w:noProof/>
-            <w:webHidden/>
-          </w:rPr>
-          <w:instrText xml:space="preserve"> PAGEREF _Toc499065868 \h </w:instrText>
-        </w:r>
-        <w:r>
-          <w:rPr>
-            <w:noProof/>
-            <w:webHidden/>
-          </w:rPr>
-        </w:r>
-        <w:r>
-          <w:rPr>
-            <w:noProof/>
-            <w:webHidden/>
-          </w:rPr>
-          <w:fldChar w:fldCharType="separate"/>
-        </w:r>
-        <w:r>
-          <w:rPr>
-            <w:noProof/>
-            <w:webHidden/>
-          </w:rPr>
-          <w:t>12</w:t>
         </w:r>
         <w:r>
           <w:rPr>
@@ -1480,7 +1336,7 @@
           <w:lang w:val="en-US"/>
         </w:rPr>
       </w:pPr>
-      <w:hyperlink w:anchor="_Toc499065869" w:history="1">
+      <w:hyperlink w:anchor="_Toc499114665" w:history="1">
         <w:r>
           <w:rPr>
             <w:rStyle w:val="Hyperlink"/>
@@ -1507,7 +1363,7 @@
             <w:noProof/>
             <w:webHidden/>
           </w:rPr>
-          <w:instrText xml:space="preserve"> PAGEREF _Toc499065869 \h </w:instrText>
+          <w:instrText xml:space="preserve"> PAGEREF _Toc499114665 \h </w:instrText>
         </w:r>
         <w:r>
           <w:rPr>
@@ -1527,7 +1383,7 @@
             <w:noProof/>
             <w:webHidden/>
           </w:rPr>
-          <w:t>13</w:t>
+          <w:t>12</w:t>
         </w:r>
         <w:r>
           <w:rPr>
@@ -1552,7 +1408,7 @@
           <w:lang w:val="en-US"/>
         </w:rPr>
       </w:pPr>
-      <w:hyperlink w:anchor="_Toc499065870" w:history="1">
+      <w:hyperlink w:anchor="_Toc499114666" w:history="1">
         <w:r>
           <w:rPr>
             <w:rStyle w:val="Hyperlink"/>
@@ -1579,7 +1435,7 @@
             <w:noProof/>
             <w:webHidden/>
           </w:rPr>
-          <w:instrText xml:space="preserve"> PAGEREF _Toc499065870 \h </w:instrText>
+          <w:instrText xml:space="preserve"> PAGEREF _Toc499114666 \h </w:instrText>
         </w:r>
         <w:r>
           <w:rPr>
@@ -1599,7 +1455,7 @@
             <w:noProof/>
             <w:webHidden/>
           </w:rPr>
-          <w:t>14</w:t>
+          <w:t>13</w:t>
         </w:r>
         <w:r>
           <w:rPr>
@@ -1624,7 +1480,7 @@
           <w:lang w:val="en-US"/>
         </w:rPr>
       </w:pPr>
-      <w:hyperlink w:anchor="_Toc499065871" w:history="1">
+      <w:hyperlink w:anchor="_Toc499114667" w:history="1">
         <w:r>
           <w:rPr>
             <w:rStyle w:val="Hyperlink"/>
@@ -1651,7 +1507,7 @@
             <w:noProof/>
             <w:webHidden/>
           </w:rPr>
-          <w:instrText xml:space="preserve"> PAGEREF _Toc499065871 \h </w:instrText>
+          <w:instrText xml:space="preserve"> PAGEREF _Toc499114667 \h </w:instrText>
         </w:r>
         <w:r>
           <w:rPr>
@@ -1671,7 +1527,7 @@
             <w:noProof/>
             <w:webHidden/>
           </w:rPr>
-          <w:t>15</w:t>
+          <w:t>14</w:t>
         </w:r>
         <w:r>
           <w:rPr>
@@ -1694,7 +1550,7 @@
           <w:lang w:val="en-US"/>
         </w:rPr>
       </w:pPr>
-      <w:hyperlink w:anchor="_Toc499065872" w:history="1">
+      <w:hyperlink w:anchor="_Toc499114668" w:history="1">
         <w:r>
           <w:rPr>
             <w:rStyle w:val="Hyperlink"/>
@@ -1721,7 +1577,7 @@
             <w:noProof/>
             <w:webHidden/>
           </w:rPr>
-          <w:instrText xml:space="preserve"> PAGEREF _Toc499065872 \h </w:instrText>
+          <w:instrText xml:space="preserve"> PAGEREF _Toc499114668 \h </w:instrText>
         </w:r>
         <w:r>
           <w:rPr>
@@ -1741,7 +1597,7 @@
             <w:noProof/>
             <w:webHidden/>
           </w:rPr>
-          <w:t>16</w:t>
+          <w:t>15</w:t>
         </w:r>
         <w:r>
           <w:rPr>
@@ -1766,7 +1622,7 @@
           <w:lang w:val="en-US"/>
         </w:rPr>
       </w:pPr>
-      <w:hyperlink w:anchor="_Toc499065873" w:history="1">
+      <w:hyperlink w:anchor="_Toc499114669" w:history="1">
         <w:r>
           <w:rPr>
             <w:rStyle w:val="Hyperlink"/>
@@ -1793,7 +1649,7 @@
             <w:noProof/>
             <w:webHidden/>
           </w:rPr>
-          <w:instrText xml:space="preserve"> PAGEREF _Toc499065873 \h </w:instrText>
+          <w:instrText xml:space="preserve"> PAGEREF _Toc499114669 \h </w:instrText>
         </w:r>
         <w:r>
           <w:rPr>
@@ -1813,7 +1669,7 @@
             <w:noProof/>
             <w:webHidden/>
           </w:rPr>
-          <w:t>16</w:t>
+          <w:t>15</w:t>
         </w:r>
         <w:r>
           <w:rPr>
@@ -1838,7 +1694,7 @@
           <w:lang w:val="en-US"/>
         </w:rPr>
       </w:pPr>
-      <w:hyperlink w:anchor="_Toc499065874" w:history="1">
+      <w:hyperlink w:anchor="_Toc499114670" w:history="1">
         <w:r>
           <w:rPr>
             <w:rStyle w:val="Hyperlink"/>
@@ -1865,7 +1721,7 @@
             <w:noProof/>
             <w:webHidden/>
           </w:rPr>
-          <w:instrText xml:space="preserve"> PAGEREF _Toc499065874 \h </w:instrText>
+          <w:instrText xml:space="preserve"> PAGEREF _Toc499114670 \h </w:instrText>
         </w:r>
         <w:r>
           <w:rPr>
@@ -1885,7 +1741,7 @@
             <w:noProof/>
             <w:webHidden/>
           </w:rPr>
-          <w:t>16</w:t>
+          <w:t>15</w:t>
         </w:r>
         <w:r>
           <w:rPr>
@@ -1910,7 +1766,7 @@
           <w:lang w:val="en-US"/>
         </w:rPr>
       </w:pPr>
-      <w:hyperlink w:anchor="_Toc499065875" w:history="1">
+      <w:hyperlink w:anchor="_Toc499114671" w:history="1">
         <w:r>
           <w:rPr>
             <w:rStyle w:val="Hyperlink"/>
@@ -1937,7 +1793,7 @@
             <w:noProof/>
             <w:webHidden/>
           </w:rPr>
-          <w:instrText xml:space="preserve"> PAGEREF _Toc499065875 \h </w:instrText>
+          <w:instrText xml:space="preserve"> PAGEREF _Toc499114671 \h </w:instrText>
         </w:r>
         <w:r>
           <w:rPr>
@@ -1982,7 +1838,7 @@
           <w:lang w:val="en-US"/>
         </w:rPr>
       </w:pPr>
-      <w:hyperlink w:anchor="_Toc499065876" w:history="1">
+      <w:hyperlink w:anchor="_Toc499114672" w:history="1">
         <w:r>
           <w:rPr>
             <w:rStyle w:val="Hyperlink"/>
@@ -2009,7 +1865,7 @@
             <w:noProof/>
             <w:webHidden/>
           </w:rPr>
-          <w:instrText xml:space="preserve"> PAGEREF _Toc499065876 \h </w:instrText>
+          <w:instrText xml:space="preserve"> PAGEREF _Toc499114672 \h </w:instrText>
         </w:r>
         <w:r>
           <w:rPr>
@@ -2029,7 +1885,7 @@
             <w:noProof/>
             <w:webHidden/>
           </w:rPr>
-          <w:t>17</w:t>
+          <w:t>16</w:t>
         </w:r>
         <w:r>
           <w:rPr>
@@ -2054,7 +1910,7 @@
           <w:lang w:val="en-US"/>
         </w:rPr>
       </w:pPr>
-      <w:hyperlink w:anchor="_Toc499065877" w:history="1">
+      <w:hyperlink w:anchor="_Toc499114673" w:history="1">
         <w:r>
           <w:rPr>
             <w:rStyle w:val="Hyperlink"/>
@@ -2081,7 +1937,7 @@
             <w:noProof/>
             <w:webHidden/>
           </w:rPr>
-          <w:instrText xml:space="preserve"> PAGEREF _Toc499065877 \h </w:instrText>
+          <w:instrText xml:space="preserve"> PAGEREF _Toc499114673 \h </w:instrText>
         </w:r>
         <w:r>
           <w:rPr>
@@ -2101,7 +1957,7 @@
             <w:noProof/>
             <w:webHidden/>
           </w:rPr>
-          <w:t>18</w:t>
+          <w:t>17</w:t>
         </w:r>
         <w:r>
           <w:rPr>
@@ -2126,7 +1982,7 @@
           <w:lang w:val="en-US"/>
         </w:rPr>
       </w:pPr>
-      <w:hyperlink w:anchor="_Toc499065878" w:history="1">
+      <w:hyperlink w:anchor="_Toc499114674" w:history="1">
         <w:r>
           <w:rPr>
             <w:rStyle w:val="Hyperlink"/>
@@ -2153,7 +2009,7 @@
             <w:noProof/>
             <w:webHidden/>
           </w:rPr>
-          <w:instrText xml:space="preserve"> PAGEREF _Toc499065878 \h </w:instrText>
+          <w:instrText xml:space="preserve"> PAGEREF _Toc499114674 \h </w:instrText>
         </w:r>
         <w:r>
           <w:rPr>
@@ -2198,7 +2054,7 @@
           <w:lang w:val="en-US"/>
         </w:rPr>
       </w:pPr>
-      <w:hyperlink w:anchor="_Toc499065879" w:history="1">
+      <w:hyperlink w:anchor="_Toc499114675" w:history="1">
         <w:r>
           <w:rPr>
             <w:rStyle w:val="Hyperlink"/>
@@ -2225,7 +2081,7 @@
             <w:noProof/>
             <w:webHidden/>
           </w:rPr>
-          <w:instrText xml:space="preserve"> PAGEREF _Toc499065879 \h </w:instrText>
+          <w:instrText xml:space="preserve"> PAGEREF _Toc499114675 \h </w:instrText>
         </w:r>
         <w:r>
           <w:rPr>
@@ -2245,7 +2101,7 @@
             <w:noProof/>
             <w:webHidden/>
           </w:rPr>
-          <w:t>19</w:t>
+          <w:t>18</w:t>
         </w:r>
         <w:r>
           <w:rPr>
@@ -2270,7 +2126,7 @@
           <w:lang w:val="en-US"/>
         </w:rPr>
       </w:pPr>
-      <w:hyperlink w:anchor="_Toc499065880" w:history="1">
+      <w:hyperlink w:anchor="_Toc499114676" w:history="1">
         <w:r>
           <w:rPr>
             <w:rStyle w:val="Hyperlink"/>
@@ -2297,7 +2153,7 @@
             <w:noProof/>
             <w:webHidden/>
           </w:rPr>
-          <w:instrText xml:space="preserve"> PAGEREF _Toc499065880 \h </w:instrText>
+          <w:instrText xml:space="preserve"> PAGEREF _Toc499114676 \h </w:instrText>
         </w:r>
         <w:r>
           <w:rPr>
@@ -2342,7 +2198,7 @@
           <w:lang w:val="en-US"/>
         </w:rPr>
       </w:pPr>
-      <w:hyperlink w:anchor="_Toc499065881" w:history="1">
+      <w:hyperlink w:anchor="_Toc499114677" w:history="1">
         <w:r>
           <w:rPr>
             <w:rStyle w:val="Hyperlink"/>
@@ -2369,7 +2225,7 @@
             <w:noProof/>
             <w:webHidden/>
           </w:rPr>
-          <w:instrText xml:space="preserve"> PAGEREF _Toc499065881 \h </w:instrText>
+          <w:instrText xml:space="preserve"> PAGEREF _Toc499114677 \h </w:instrText>
         </w:r>
         <w:r>
           <w:rPr>
@@ -2414,7 +2270,7 @@
           <w:lang w:val="en-US"/>
         </w:rPr>
       </w:pPr>
-      <w:hyperlink w:anchor="_Toc499065882" w:history="1">
+      <w:hyperlink w:anchor="_Toc499114678" w:history="1">
         <w:r>
           <w:rPr>
             <w:rStyle w:val="Hyperlink"/>
@@ -2441,7 +2297,7 @@
             <w:noProof/>
             <w:webHidden/>
           </w:rPr>
-          <w:instrText xml:space="preserve"> PAGEREF _Toc499065882 \h </w:instrText>
+          <w:instrText xml:space="preserve"> PAGEREF _Toc499114678 \h </w:instrText>
         </w:r>
         <w:r>
           <w:rPr>
@@ -2461,7 +2317,7 @@
             <w:noProof/>
             <w:webHidden/>
           </w:rPr>
-          <w:t>20</w:t>
+          <w:t>19</w:t>
         </w:r>
         <w:r>
           <w:rPr>
@@ -2486,7 +2342,7 @@
           <w:lang w:val="en-US"/>
         </w:rPr>
       </w:pPr>
-      <w:hyperlink w:anchor="_Toc499065883" w:history="1">
+      <w:hyperlink w:anchor="_Toc499114679" w:history="1">
         <w:r>
           <w:rPr>
             <w:rStyle w:val="Hyperlink"/>
@@ -2513,7 +2369,7 @@
             <w:noProof/>
             <w:webHidden/>
           </w:rPr>
-          <w:instrText xml:space="preserve"> PAGEREF _Toc499065883 \h </w:instrText>
+          <w:instrText xml:space="preserve"> PAGEREF _Toc499114679 \h </w:instrText>
         </w:r>
         <w:r>
           <w:rPr>
@@ -2558,13 +2414,13 @@
           <w:lang w:val="en-US"/>
         </w:rPr>
       </w:pPr>
-      <w:hyperlink w:anchor="_Toc499065884" w:history="1">
+      <w:hyperlink w:anchor="_Toc499114680" w:history="1">
         <w:r>
           <w:rPr>
             <w:rStyle w:val="Hyperlink"/>
             <w:noProof/>
           </w:rPr>
-          <w:t>4.5 REST API</w:t>
+          <w:t>4.5 Végpontok</w:t>
         </w:r>
         <w:r>
           <w:rPr>
@@ -2585,7 +2441,7 @@
             <w:noProof/>
             <w:webHidden/>
           </w:rPr>
-          <w:instrText xml:space="preserve"> PAGEREF _Toc499065884 \h </w:instrText>
+          <w:instrText xml:space="preserve"> PAGEREF _Toc499114680 \h </w:instrText>
         </w:r>
         <w:r>
           <w:rPr>
@@ -2605,7 +2461,7 @@
             <w:noProof/>
             <w:webHidden/>
           </w:rPr>
-          <w:t>21</w:t>
+          <w:t>20</w:t>
         </w:r>
         <w:r>
           <w:rPr>
@@ -2630,7 +2486,7 @@
           <w:lang w:val="en-US"/>
         </w:rPr>
       </w:pPr>
-      <w:hyperlink w:anchor="_Toc499065885" w:history="1">
+      <w:hyperlink w:anchor="_Toc499114681" w:history="1">
         <w:r>
           <w:rPr>
             <w:rStyle w:val="Hyperlink"/>
@@ -2657,7 +2513,7 @@
             <w:noProof/>
             <w:webHidden/>
           </w:rPr>
-          <w:instrText xml:space="preserve"> PAGEREF _Toc499065885 \h </w:instrText>
+          <w:instrText xml:space="preserve"> PAGEREF _Toc499114681 \h </w:instrText>
         </w:r>
         <w:r>
           <w:rPr>
@@ -2702,7 +2558,7 @@
           <w:lang w:val="en-US"/>
         </w:rPr>
       </w:pPr>
-      <w:hyperlink w:anchor="_Toc499065886" w:history="1">
+      <w:hyperlink w:anchor="_Toc499114682" w:history="1">
         <w:r>
           <w:rPr>
             <w:rStyle w:val="Hyperlink"/>
@@ -2729,7 +2585,7 @@
             <w:noProof/>
             <w:webHidden/>
           </w:rPr>
-          <w:instrText xml:space="preserve"> PAGEREF _Toc499065886 \h </w:instrText>
+          <w:instrText xml:space="preserve"> PAGEREF _Toc499114682 \h </w:instrText>
         </w:r>
         <w:r>
           <w:rPr>
@@ -2749,7 +2605,7 @@
             <w:noProof/>
             <w:webHidden/>
           </w:rPr>
-          <w:t>22</w:t>
+          <w:t>21</w:t>
         </w:r>
         <w:r>
           <w:rPr>
@@ -2774,7 +2630,7 @@
           <w:lang w:val="en-US"/>
         </w:rPr>
       </w:pPr>
-      <w:hyperlink w:anchor="_Toc499065887" w:history="1">
+      <w:hyperlink w:anchor="_Toc499114683" w:history="1">
         <w:r>
           <w:rPr>
             <w:rStyle w:val="Hyperlink"/>
@@ -2801,7 +2657,7 @@
             <w:noProof/>
             <w:webHidden/>
           </w:rPr>
-          <w:instrText xml:space="preserve"> PAGEREF _Toc499065887 \h </w:instrText>
+          <w:instrText xml:space="preserve"> PAGEREF _Toc499114683 \h </w:instrText>
         </w:r>
         <w:r>
           <w:rPr>
@@ -2846,7 +2702,7 @@
           <w:lang w:val="en-US"/>
         </w:rPr>
       </w:pPr>
-      <w:hyperlink w:anchor="_Toc499065888" w:history="1">
+      <w:hyperlink w:anchor="_Toc499114684" w:history="1">
         <w:r>
           <w:rPr>
             <w:rStyle w:val="Hyperlink"/>
@@ -2873,7 +2729,7 @@
             <w:noProof/>
             <w:webHidden/>
           </w:rPr>
-          <w:instrText xml:space="preserve"> PAGEREF _Toc499065888 \h </w:instrText>
+          <w:instrText xml:space="preserve"> PAGEREF _Toc499114684 \h </w:instrText>
         </w:r>
         <w:r>
           <w:rPr>
@@ -2893,7 +2749,7 @@
             <w:noProof/>
             <w:webHidden/>
           </w:rPr>
-          <w:t>23</w:t>
+          <w:t>22</w:t>
         </w:r>
         <w:r>
           <w:rPr>
@@ -2918,7 +2774,7 @@
           <w:lang w:val="en-US"/>
         </w:rPr>
       </w:pPr>
-      <w:hyperlink w:anchor="_Toc499065889" w:history="1">
+      <w:hyperlink w:anchor="_Toc499114685" w:history="1">
         <w:r>
           <w:rPr>
             <w:rStyle w:val="Hyperlink"/>
@@ -2945,7 +2801,7 @@
             <w:noProof/>
             <w:webHidden/>
           </w:rPr>
-          <w:instrText xml:space="preserve"> PAGEREF _Toc499065889 \h </w:instrText>
+          <w:instrText xml:space="preserve"> PAGEREF _Toc499114685 \h </w:instrText>
         </w:r>
         <w:r>
           <w:rPr>
@@ -2965,7 +2821,7 @@
             <w:noProof/>
             <w:webHidden/>
           </w:rPr>
-          <w:t>23</w:t>
+          <w:t>22</w:t>
         </w:r>
         <w:r>
           <w:rPr>
@@ -2990,7 +2846,7 @@
           <w:lang w:val="en-US"/>
         </w:rPr>
       </w:pPr>
-      <w:hyperlink w:anchor="_Toc499065890" w:history="1">
+      <w:hyperlink w:anchor="_Toc499114686" w:history="1">
         <w:r>
           <w:rPr>
             <w:rStyle w:val="Hyperlink"/>
@@ -3017,7 +2873,7 @@
             <w:noProof/>
             <w:webHidden/>
           </w:rPr>
-          <w:instrText xml:space="preserve"> PAGEREF _Toc499065890 \h </w:instrText>
+          <w:instrText xml:space="preserve"> PAGEREF _Toc499114686 \h </w:instrText>
         </w:r>
         <w:r>
           <w:rPr>
@@ -3062,7 +2918,7 @@
           <w:lang w:val="en-US"/>
         </w:rPr>
       </w:pPr>
-      <w:hyperlink w:anchor="_Toc499065891" w:history="1">
+      <w:hyperlink w:anchor="_Toc499114687" w:history="1">
         <w:r>
           <w:rPr>
             <w:rStyle w:val="Hyperlink"/>
@@ -3089,7 +2945,7 @@
             <w:noProof/>
             <w:webHidden/>
           </w:rPr>
-          <w:instrText xml:space="preserve"> PAGEREF _Toc499065891 \h </w:instrText>
+          <w:instrText xml:space="preserve"> PAGEREF _Toc499114687 \h </w:instrText>
         </w:r>
         <w:r>
           <w:rPr>
@@ -3134,7 +2990,7 @@
           <w:lang w:val="en-US"/>
         </w:rPr>
       </w:pPr>
-      <w:hyperlink w:anchor="_Toc499065892" w:history="1">
+      <w:hyperlink w:anchor="_Toc499114688" w:history="1">
         <w:r>
           <w:rPr>
             <w:rStyle w:val="Hyperlink"/>
@@ -3161,7 +3017,7 @@
             <w:noProof/>
             <w:webHidden/>
           </w:rPr>
-          <w:instrText xml:space="preserve"> PAGEREF _Toc499065892 \h </w:instrText>
+          <w:instrText xml:space="preserve"> PAGEREF _Toc499114688 \h </w:instrText>
         </w:r>
         <w:r>
           <w:rPr>
@@ -3181,7 +3037,7 @@
             <w:noProof/>
             <w:webHidden/>
           </w:rPr>
-          <w:t>25</w:t>
+          <w:t>24</w:t>
         </w:r>
         <w:r>
           <w:rPr>
@@ -3206,7 +3062,7 @@
           <w:lang w:val="en-US"/>
         </w:rPr>
       </w:pPr>
-      <w:hyperlink w:anchor="_Toc499065893" w:history="1">
+      <w:hyperlink w:anchor="_Toc499114689" w:history="1">
         <w:r>
           <w:rPr>
             <w:rStyle w:val="Hyperlink"/>
@@ -3233,7 +3089,7 @@
             <w:noProof/>
             <w:webHidden/>
           </w:rPr>
-          <w:instrText xml:space="preserve"> PAGEREF _Toc499065893 \h </w:instrText>
+          <w:instrText xml:space="preserve"> PAGEREF _Toc499114689 \h </w:instrText>
         </w:r>
         <w:r>
           <w:rPr>
@@ -3278,7 +3134,7 @@
           <w:lang w:val="en-US"/>
         </w:rPr>
       </w:pPr>
-      <w:hyperlink w:anchor="_Toc499065894" w:history="1">
+      <w:hyperlink w:anchor="_Toc499114690" w:history="1">
         <w:r>
           <w:rPr>
             <w:rStyle w:val="Hyperlink"/>
@@ -3305,7 +3161,7 @@
             <w:noProof/>
             <w:webHidden/>
           </w:rPr>
-          <w:instrText xml:space="preserve"> PAGEREF _Toc499065894 \h </w:instrText>
+          <w:instrText xml:space="preserve"> PAGEREF _Toc499114690 \h </w:instrText>
         </w:r>
         <w:r>
           <w:rPr>
@@ -3350,7 +3206,7 @@
           <w:lang w:val="en-US"/>
         </w:rPr>
       </w:pPr>
-      <w:hyperlink w:anchor="_Toc499065895" w:history="1">
+      <w:hyperlink w:anchor="_Toc499114691" w:history="1">
         <w:r>
           <w:rPr>
             <w:rStyle w:val="Hyperlink"/>
@@ -3377,7 +3233,7 @@
             <w:noProof/>
             <w:webHidden/>
           </w:rPr>
-          <w:instrText xml:space="preserve"> PAGEREF _Toc499065895 \h </w:instrText>
+          <w:instrText xml:space="preserve"> PAGEREF _Toc499114691 \h </w:instrText>
         </w:r>
         <w:r>
           <w:rPr>
@@ -3397,7 +3253,7 @@
             <w:noProof/>
             <w:webHidden/>
           </w:rPr>
-          <w:t>28</w:t>
+          <w:t>27</w:t>
         </w:r>
         <w:r>
           <w:rPr>
@@ -3422,7 +3278,7 @@
           <w:lang w:val="en-US"/>
         </w:rPr>
       </w:pPr>
-      <w:hyperlink w:anchor="_Toc499065896" w:history="1">
+      <w:hyperlink w:anchor="_Toc499114692" w:history="1">
         <w:r>
           <w:rPr>
             <w:rStyle w:val="Hyperlink"/>
@@ -3449,7 +3305,7 @@
             <w:noProof/>
             <w:webHidden/>
           </w:rPr>
-          <w:instrText xml:space="preserve"> PAGEREF _Toc499065896 \h </w:instrText>
+          <w:instrText xml:space="preserve"> PAGEREF _Toc499114692 \h </w:instrText>
         </w:r>
         <w:r>
           <w:rPr>
@@ -3494,7 +3350,7 @@
           <w:lang w:val="en-US"/>
         </w:rPr>
       </w:pPr>
-      <w:hyperlink w:anchor="_Toc499065897" w:history="1">
+      <w:hyperlink w:anchor="_Toc499114693" w:history="1">
         <w:r>
           <w:rPr>
             <w:rStyle w:val="Hyperlink"/>
@@ -3521,7 +3377,7 @@
             <w:noProof/>
             <w:webHidden/>
           </w:rPr>
-          <w:instrText xml:space="preserve"> PAGEREF _Toc499065897 \h </w:instrText>
+          <w:instrText xml:space="preserve"> PAGEREF _Toc499114693 \h </w:instrText>
         </w:r>
         <w:r>
           <w:rPr>
@@ -3566,7 +3422,7 @@
           <w:lang w:val="en-US"/>
         </w:rPr>
       </w:pPr>
-      <w:hyperlink w:anchor="_Toc499065898" w:history="1">
+      <w:hyperlink w:anchor="_Toc499114694" w:history="1">
         <w:r>
           <w:rPr>
             <w:rStyle w:val="Hyperlink"/>
@@ -3593,7 +3449,7 @@
             <w:noProof/>
             <w:webHidden/>
           </w:rPr>
-          <w:instrText xml:space="preserve"> PAGEREF _Toc499065898 \h </w:instrText>
+          <w:instrText xml:space="preserve"> PAGEREF _Toc499114694 \h </w:instrText>
         </w:r>
         <w:r>
           <w:rPr>
@@ -3638,7 +3494,7 @@
           <w:lang w:val="en-US"/>
         </w:rPr>
       </w:pPr>
-      <w:hyperlink w:anchor="_Toc499065899" w:history="1">
+      <w:hyperlink w:anchor="_Toc499114695" w:history="1">
         <w:r>
           <w:rPr>
             <w:rStyle w:val="Hyperlink"/>
@@ -3665,7 +3521,7 @@
             <w:noProof/>
             <w:webHidden/>
           </w:rPr>
-          <w:instrText xml:space="preserve"> PAGEREF _Toc499065899 \h </w:instrText>
+          <w:instrText xml:space="preserve"> PAGEREF _Toc499114695 \h </w:instrText>
         </w:r>
         <w:r>
           <w:rPr>
@@ -3710,7 +3566,7 @@
           <w:lang w:val="en-US"/>
         </w:rPr>
       </w:pPr>
-      <w:hyperlink w:anchor="_Toc499065900" w:history="1">
+      <w:hyperlink w:anchor="_Toc499114696" w:history="1">
         <w:r>
           <w:rPr>
             <w:rStyle w:val="Hyperlink"/>
@@ -3737,7 +3593,7 @@
             <w:noProof/>
             <w:webHidden/>
           </w:rPr>
-          <w:instrText xml:space="preserve"> PAGEREF _Toc499065900 \h </w:instrText>
+          <w:instrText xml:space="preserve"> PAGEREF _Toc499114696 \h </w:instrText>
         </w:r>
         <w:r>
           <w:rPr>
@@ -3757,7 +3613,7 @@
             <w:noProof/>
             <w:webHidden/>
           </w:rPr>
-          <w:t>31</w:t>
+          <w:t>30</w:t>
         </w:r>
         <w:r>
           <w:rPr>
@@ -3782,7 +3638,7 @@
           <w:lang w:val="en-US"/>
         </w:rPr>
       </w:pPr>
-      <w:hyperlink w:anchor="_Toc499065901" w:history="1">
+      <w:hyperlink w:anchor="_Toc499114697" w:history="1">
         <w:r>
           <w:rPr>
             <w:rStyle w:val="Hyperlink"/>
@@ -3809,7 +3665,7 @@
             <w:noProof/>
             <w:webHidden/>
           </w:rPr>
-          <w:instrText xml:space="preserve"> PAGEREF _Toc499065901 \h </w:instrText>
+          <w:instrText xml:space="preserve"> PAGEREF _Toc499114697 \h </w:instrText>
         </w:r>
         <w:r>
           <w:rPr>
@@ -3854,7 +3710,7 @@
           <w:lang w:val="en-US"/>
         </w:rPr>
       </w:pPr>
-      <w:hyperlink w:anchor="_Toc499065902" w:history="1">
+      <w:hyperlink w:anchor="_Toc499114698" w:history="1">
         <w:r>
           <w:rPr>
             <w:rStyle w:val="Hyperlink"/>
@@ -3881,7 +3737,7 @@
             <w:noProof/>
             <w:webHidden/>
           </w:rPr>
-          <w:instrText xml:space="preserve"> PAGEREF _Toc499065902 \h </w:instrText>
+          <w:instrText xml:space="preserve"> PAGEREF _Toc499114698 \h </w:instrText>
         </w:r>
         <w:r>
           <w:rPr>
@@ -3901,7 +3757,7 @@
             <w:noProof/>
             <w:webHidden/>
           </w:rPr>
-          <w:t>34</w:t>
+          <w:t>33</w:t>
         </w:r>
         <w:r>
           <w:rPr>
@@ -3926,7 +3782,7 @@
           <w:lang w:val="en-US"/>
         </w:rPr>
       </w:pPr>
-      <w:hyperlink w:anchor="_Toc499065903" w:history="1">
+      <w:hyperlink w:anchor="_Toc499114699" w:history="1">
         <w:r>
           <w:rPr>
             <w:rStyle w:val="Hyperlink"/>
@@ -3953,7 +3809,7 @@
             <w:noProof/>
             <w:webHidden/>
           </w:rPr>
-          <w:instrText xml:space="preserve"> PAGEREF _Toc499065903 \h </w:instrText>
+          <w:instrText xml:space="preserve"> PAGEREF _Toc499114699 \h </w:instrText>
         </w:r>
         <w:r>
           <w:rPr>
@@ -3998,7 +3854,7 @@
           <w:lang w:val="en-US"/>
         </w:rPr>
       </w:pPr>
-      <w:hyperlink w:anchor="_Toc499065904" w:history="1">
+      <w:hyperlink w:anchor="_Toc499114700" w:history="1">
         <w:r>
           <w:rPr>
             <w:rStyle w:val="Hyperlink"/>
@@ -4025,7 +3881,7 @@
             <w:noProof/>
             <w:webHidden/>
           </w:rPr>
-          <w:instrText xml:space="preserve"> PAGEREF _Toc499065904 \h </w:instrText>
+          <w:instrText xml:space="preserve"> PAGEREF _Toc499114700 \h </w:instrText>
         </w:r>
         <w:r>
           <w:rPr>
@@ -4070,7 +3926,7 @@
           <w:lang w:val="en-US"/>
         </w:rPr>
       </w:pPr>
-      <w:hyperlink w:anchor="_Toc499065905" w:history="1">
+      <w:hyperlink w:anchor="_Toc499114701" w:history="1">
         <w:r>
           <w:rPr>
             <w:rStyle w:val="Hyperlink"/>
@@ -4097,7 +3953,7 @@
             <w:noProof/>
             <w:webHidden/>
           </w:rPr>
-          <w:instrText xml:space="preserve"> PAGEREF _Toc499065905 \h </w:instrText>
+          <w:instrText xml:space="preserve"> PAGEREF _Toc499114701 \h </w:instrText>
         </w:r>
         <w:r>
           <w:rPr>
@@ -4142,7 +3998,7 @@
           <w:lang w:val="en-US"/>
         </w:rPr>
       </w:pPr>
-      <w:hyperlink w:anchor="_Toc499065906" w:history="1">
+      <w:hyperlink w:anchor="_Toc499114702" w:history="1">
         <w:r>
           <w:rPr>
             <w:rStyle w:val="Hyperlink"/>
@@ -4169,7 +4025,7 @@
             <w:noProof/>
             <w:webHidden/>
           </w:rPr>
-          <w:instrText xml:space="preserve"> PAGEREF _Toc499065906 \h </w:instrText>
+          <w:instrText xml:space="preserve"> PAGEREF _Toc499114702 \h </w:instrText>
         </w:r>
         <w:r>
           <w:rPr>
@@ -4214,13 +4070,13 @@
           <w:lang w:val="en-US"/>
         </w:rPr>
       </w:pPr>
-      <w:hyperlink w:anchor="_Toc499065907" w:history="1">
+      <w:hyperlink w:anchor="_Toc499114703" w:history="1">
         <w:r>
           <w:rPr>
             <w:rStyle w:val="Hyperlink"/>
             <w:noProof/>
           </w:rPr>
-          <w:t>4.7.1 Felépítés</w:t>
+          <w:t>4.7.1 Művelet sikeressége</w:t>
         </w:r>
         <w:r>
           <w:rPr>
@@ -4241,7 +4097,7 @@
             <w:noProof/>
             <w:webHidden/>
           </w:rPr>
-          <w:instrText xml:space="preserve"> PAGEREF _Toc499065907 \h </w:instrText>
+          <w:instrText xml:space="preserve"> PAGEREF _Toc499114703 \h </w:instrText>
         </w:r>
         <w:r>
           <w:rPr>
@@ -4286,13 +4142,13 @@
           <w:lang w:val="en-US"/>
         </w:rPr>
       </w:pPr>
-      <w:hyperlink w:anchor="_Toc499065908" w:history="1">
+      <w:hyperlink w:anchor="_Toc499114704" w:history="1">
         <w:r>
           <w:rPr>
             <w:rStyle w:val="Hyperlink"/>
             <w:noProof/>
           </w:rPr>
-          <w:t>4.7.2 Művelet sikeressége</w:t>
+          <w:t>4.7.2 Bejelentkezés</w:t>
         </w:r>
         <w:r>
           <w:rPr>
@@ -4313,7 +4169,7 @@
             <w:noProof/>
             <w:webHidden/>
           </w:rPr>
-          <w:instrText xml:space="preserve"> PAGEREF _Toc499065908 \h </w:instrText>
+          <w:instrText xml:space="preserve"> PAGEREF _Toc499114704 \h </w:instrText>
         </w:r>
         <w:r>
           <w:rPr>
@@ -4358,13 +4214,13 @@
           <w:lang w:val="en-US"/>
         </w:rPr>
       </w:pPr>
-      <w:hyperlink w:anchor="_Toc499065909" w:history="1">
+      <w:hyperlink w:anchor="_Toc499114705" w:history="1">
         <w:r>
           <w:rPr>
             <w:rStyle w:val="Hyperlink"/>
             <w:noProof/>
           </w:rPr>
-          <w:t>4.7.3 Bejelentkezés</w:t>
+          <w:t>4.7.3 Regisztráció</w:t>
         </w:r>
         <w:r>
           <w:rPr>
@@ -4385,7 +4241,7 @@
             <w:noProof/>
             <w:webHidden/>
           </w:rPr>
-          <w:instrText xml:space="preserve"> PAGEREF _Toc499065909 \h </w:instrText>
+          <w:instrText xml:space="preserve"> PAGEREF _Toc499114705 \h </w:instrText>
         </w:r>
         <w:r>
           <w:rPr>
@@ -4405,7 +4261,7 @@
             <w:noProof/>
             <w:webHidden/>
           </w:rPr>
-          <w:t>37</w:t>
+          <w:t>36</w:t>
         </w:r>
         <w:r>
           <w:rPr>
@@ -4430,13 +4286,13 @@
           <w:lang w:val="en-US"/>
         </w:rPr>
       </w:pPr>
-      <w:hyperlink w:anchor="_Toc499065910" w:history="1">
+      <w:hyperlink w:anchor="_Toc499114706" w:history="1">
         <w:r>
           <w:rPr>
             <w:rStyle w:val="Hyperlink"/>
             <w:noProof/>
           </w:rPr>
-          <w:t>4.7.4 Regisztráció</w:t>
+          <w:t>4.7.4 Files menü</w:t>
         </w:r>
         <w:r>
           <w:rPr>
@@ -4457,7 +4313,7 @@
             <w:noProof/>
             <w:webHidden/>
           </w:rPr>
-          <w:instrText xml:space="preserve"> PAGEREF _Toc499065910 \h </w:instrText>
+          <w:instrText xml:space="preserve"> PAGEREF _Toc499114706 \h </w:instrText>
         </w:r>
         <w:r>
           <w:rPr>
@@ -4502,13 +4358,13 @@
           <w:lang w:val="en-US"/>
         </w:rPr>
       </w:pPr>
-      <w:hyperlink w:anchor="_Toc499065911" w:history="1">
+      <w:hyperlink w:anchor="_Toc499114707" w:history="1">
         <w:r>
           <w:rPr>
             <w:rStyle w:val="Hyperlink"/>
             <w:noProof/>
           </w:rPr>
-          <w:t>4.7.5 Files menü</w:t>
+          <w:t>4.7.5 Notes menü</w:t>
         </w:r>
         <w:r>
           <w:rPr>
@@ -4529,7 +4385,7 @@
             <w:noProof/>
             <w:webHidden/>
           </w:rPr>
-          <w:instrText xml:space="preserve"> PAGEREF _Toc499065911 \h </w:instrText>
+          <w:instrText xml:space="preserve"> PAGEREF _Toc499114707 \h </w:instrText>
         </w:r>
         <w:r>
           <w:rPr>
@@ -4549,7 +4405,7 @@
             <w:noProof/>
             <w:webHidden/>
           </w:rPr>
-          <w:t>38</w:t>
+          <w:t>42</w:t>
         </w:r>
         <w:r>
           <w:rPr>
@@ -4574,13 +4430,13 @@
           <w:lang w:val="en-US"/>
         </w:rPr>
       </w:pPr>
-      <w:hyperlink w:anchor="_Toc499065912" w:history="1">
+      <w:hyperlink w:anchor="_Toc499114708" w:history="1">
         <w:r>
           <w:rPr>
             <w:rStyle w:val="Hyperlink"/>
             <w:noProof/>
           </w:rPr>
-          <w:t>4.7.6 Notes menü</w:t>
+          <w:t>4.7.6 User menü</w:t>
         </w:r>
         <w:r>
           <w:rPr>
@@ -4601,7 +4457,7 @@
             <w:noProof/>
             <w:webHidden/>
           </w:rPr>
-          <w:instrText xml:space="preserve"> PAGEREF _Toc499065912 \h </w:instrText>
+          <w:instrText xml:space="preserve"> PAGEREF _Toc499114708 \h </w:instrText>
         </w:r>
         <w:r>
           <w:rPr>
@@ -4622,78 +4478,6 @@
             <w:webHidden/>
           </w:rPr>
           <w:t>43</w:t>
-        </w:r>
-        <w:r>
-          <w:rPr>
-            <w:noProof/>
-            <w:webHidden/>
-          </w:rPr>
-          <w:fldChar w:fldCharType="end"/>
-        </w:r>
-      </w:hyperlink>
-    </w:p>
-    <w:p>
-      <w:pPr>
-        <w:pStyle w:val="TOC3"/>
-        <w:tabs>
-          <w:tab w:val="right" w:leader="dot" w:pos="8494"/>
-        </w:tabs>
-        <w:rPr>
-          <w:rFonts w:asciiTheme="minorHAnsi" w:eastAsiaTheme="minorEastAsia" w:hAnsiTheme="minorHAnsi" w:cstheme="minorBidi"/>
-          <w:noProof/>
-          <w:sz w:val="22"/>
-          <w:szCs w:val="22"/>
-          <w:lang w:val="en-US"/>
-        </w:rPr>
-      </w:pPr>
-      <w:hyperlink w:anchor="_Toc499065913" w:history="1">
-        <w:r>
-          <w:rPr>
-            <w:rStyle w:val="Hyperlink"/>
-            <w:noProof/>
-          </w:rPr>
-          <w:t>4.7.7 User menü</w:t>
-        </w:r>
-        <w:r>
-          <w:rPr>
-            <w:noProof/>
-            <w:webHidden/>
-          </w:rPr>
-          <w:tab/>
-        </w:r>
-        <w:r>
-          <w:rPr>
-            <w:noProof/>
-            <w:webHidden/>
-          </w:rPr>
-          <w:fldChar w:fldCharType="begin"/>
-        </w:r>
-        <w:r>
-          <w:rPr>
-            <w:noProof/>
-            <w:webHidden/>
-          </w:rPr>
-          <w:instrText xml:space="preserve"> PAGEREF _Toc499065913 \h </w:instrText>
-        </w:r>
-        <w:r>
-          <w:rPr>
-            <w:noProof/>
-            <w:webHidden/>
-          </w:rPr>
-        </w:r>
-        <w:r>
-          <w:rPr>
-            <w:noProof/>
-            <w:webHidden/>
-          </w:rPr>
-          <w:fldChar w:fldCharType="separate"/>
-        </w:r>
-        <w:r>
-          <w:rPr>
-            <w:noProof/>
-            <w:webHidden/>
-          </w:rPr>
-          <w:t>44</w:t>
         </w:r>
         <w:r>
           <w:rPr>
@@ -4716,7 +4500,7 @@
           <w:lang w:val="en-US"/>
         </w:rPr>
       </w:pPr>
-      <w:hyperlink w:anchor="_Toc499065914" w:history="1">
+      <w:hyperlink w:anchor="_Toc499114709" w:history="1">
         <w:r>
           <w:rPr>
             <w:rStyle w:val="Hyperlink"/>
@@ -4743,7 +4527,7 @@
             <w:noProof/>
             <w:webHidden/>
           </w:rPr>
-          <w:instrText xml:space="preserve"> PAGEREF _Toc499065914 \h </w:instrText>
+          <w:instrText xml:space="preserve"> PAGEREF _Toc499114709 \h </w:instrText>
         </w:r>
         <w:r>
           <w:rPr>
@@ -4763,7 +4547,7 @@
             <w:noProof/>
             <w:webHidden/>
           </w:rPr>
-          <w:t>47</w:t>
+          <w:t>46</w:t>
         </w:r>
         <w:r>
           <w:rPr>
@@ -4786,7 +4570,7 @@
           <w:lang w:val="en-US"/>
         </w:rPr>
       </w:pPr>
-      <w:hyperlink w:anchor="_Toc499065915" w:history="1">
+      <w:hyperlink w:anchor="_Toc499114710" w:history="1">
         <w:r>
           <w:rPr>
             <w:rStyle w:val="Hyperlink"/>
@@ -4813,7 +4597,7 @@
             <w:noProof/>
             <w:webHidden/>
           </w:rPr>
-          <w:instrText xml:space="preserve"> PAGEREF _Toc499065915 \h </w:instrText>
+          <w:instrText xml:space="preserve"> PAGEREF _Toc499114710 \h </w:instrText>
         </w:r>
         <w:r>
           <w:rPr>
@@ -4833,7 +4617,7 @@
             <w:noProof/>
             <w:webHidden/>
           </w:rPr>
-          <w:t>50</w:t>
+          <w:t>49</w:t>
         </w:r>
         <w:r>
           <w:rPr>
@@ -4858,7 +4642,7 @@
           <w:lang w:val="en-US"/>
         </w:rPr>
       </w:pPr>
-      <w:hyperlink w:anchor="_Toc499065916" w:history="1">
+      <w:hyperlink w:anchor="_Toc499114711" w:history="1">
         <w:r>
           <w:rPr>
             <w:rStyle w:val="Hyperlink"/>
@@ -4885,7 +4669,7 @@
             <w:noProof/>
             <w:webHidden/>
           </w:rPr>
-          <w:instrText xml:space="preserve"> PAGEREF _Toc499065916 \h </w:instrText>
+          <w:instrText xml:space="preserve"> PAGEREF _Toc499114711 \h </w:instrText>
         </w:r>
         <w:r>
           <w:rPr>
@@ -4905,7 +4689,7 @@
             <w:noProof/>
             <w:webHidden/>
           </w:rPr>
-          <w:t>50</w:t>
+          <w:t>49</w:t>
         </w:r>
         <w:r>
           <w:rPr>
@@ -4928,7 +4712,7 @@
           <w:lang w:val="en-US"/>
         </w:rPr>
       </w:pPr>
-      <w:hyperlink w:anchor="_Toc499065917" w:history="1">
+      <w:hyperlink w:anchor="_Toc499114712" w:history="1">
         <w:r>
           <w:rPr>
             <w:rStyle w:val="Hyperlink"/>
@@ -4955,7 +4739,7 @@
             <w:noProof/>
             <w:webHidden/>
           </w:rPr>
-          <w:instrText xml:space="preserve"> PAGEREF _Toc499065917 \h </w:instrText>
+          <w:instrText xml:space="preserve"> PAGEREF _Toc499114712 \h </w:instrText>
         </w:r>
         <w:r>
           <w:rPr>
@@ -4975,7 +4759,7 @@
             <w:noProof/>
             <w:webHidden/>
           </w:rPr>
-          <w:t>53</w:t>
+          <w:t>52</w:t>
         </w:r>
         <w:r>
           <w:rPr>
@@ -4992,7 +4776,6 @@
           <w:b/>
           <w:bCs/>
         </w:rPr>
-        <w:lastRenderedPageBreak/>
         <w:fldChar w:fldCharType="end"/>
       </w:r>
     </w:p>
@@ -5172,7 +4955,7 @@
       <w:pPr>
         <w:pStyle w:val="Fejezetcimszmozsnlkl"/>
       </w:pPr>
-      <w:bookmarkStart w:id="0" w:name="_Toc499065853"/>
+      <w:bookmarkStart w:id="0" w:name="_Toc499114651"/>
       <w:r>
         <w:lastRenderedPageBreak/>
         <w:t>Összefoglaló</w:t>
@@ -5184,7 +4967,7 @@
       <w:pPr>
         <w:pStyle w:val="Fejezetcimszmozsnlkl"/>
       </w:pPr>
-      <w:bookmarkStart w:id="1" w:name="_Toc499065854"/>
+      <w:bookmarkStart w:id="1" w:name="_Toc499114652"/>
       <w:r>
         <w:lastRenderedPageBreak/>
         <w:t>Abstract</w:t>
@@ -5197,7 +4980,7 @@
         <w:pStyle w:val="Heading1"/>
       </w:pPr>
       <w:bookmarkStart w:id="2" w:name="_Toc332797397"/>
-      <w:bookmarkStart w:id="3" w:name="_Toc499065855"/>
+      <w:bookmarkStart w:id="3" w:name="_Toc499114653"/>
       <w:r>
         <w:lastRenderedPageBreak/>
         <w:t>Bevezetés</w:t>
@@ -5388,7 +5171,7 @@
       <w:pPr>
         <w:pStyle w:val="Heading2"/>
       </w:pPr>
-      <w:bookmarkStart w:id="6" w:name="_Toc499065856"/>
+      <w:bookmarkStart w:id="6" w:name="_Toc499114654"/>
       <w:bookmarkEnd w:id="4"/>
       <w:r>
         <w:lastRenderedPageBreak/>
@@ -5408,7 +5191,7 @@
       <w:pPr>
         <w:pStyle w:val="Heading1"/>
       </w:pPr>
-      <w:bookmarkStart w:id="7" w:name="_Toc499065857"/>
+      <w:bookmarkStart w:id="7" w:name="_Toc499114655"/>
       <w:r>
         <w:lastRenderedPageBreak/>
         <w:t>Technológiák</w:t>
@@ -5424,7 +5207,7 @@
       <w:pPr>
         <w:pStyle w:val="Heading2"/>
       </w:pPr>
-      <w:bookmarkStart w:id="8" w:name="_Toc499065858"/>
+      <w:bookmarkStart w:id="8" w:name="_Toc499114656"/>
       <w:r>
         <w:t>Frontend</w:t>
       </w:r>
@@ -5448,7 +5231,7 @@
       <w:pPr>
         <w:pStyle w:val="Heading3"/>
       </w:pPr>
-      <w:bookmarkStart w:id="9" w:name="_Toc499065859"/>
+      <w:bookmarkStart w:id="9" w:name="_Toc499114657"/>
       <w:r>
         <w:t>Angular</w:t>
       </w:r>
@@ -5459,7 +5242,7 @@
       <w:pPr>
         <w:pStyle w:val="Heading3"/>
       </w:pPr>
-      <w:bookmarkStart w:id="10" w:name="_Toc499065860"/>
+      <w:bookmarkStart w:id="10" w:name="_Toc499114658"/>
       <w:r>
         <w:t>TypeScript</w:t>
       </w:r>
@@ -5470,7 +5253,7 @@
       <w:pPr>
         <w:pStyle w:val="Heading3"/>
       </w:pPr>
-      <w:bookmarkStart w:id="11" w:name="_Toc499065861"/>
+      <w:bookmarkStart w:id="11" w:name="_Toc499114659"/>
       <w:r>
         <w:t>Bootstrap</w:t>
       </w:r>
@@ -5500,7 +5283,7 @@
       <w:pPr>
         <w:pStyle w:val="Heading2"/>
       </w:pPr>
-      <w:bookmarkStart w:id="12" w:name="_Toc499065862"/>
+      <w:bookmarkStart w:id="12" w:name="_Toc499114660"/>
       <w:r>
         <w:t>Backend</w:t>
       </w:r>
@@ -5519,31 +5302,31 @@
       <w:r>
         <w:t xml:space="preserve">amelynek az alapja egy REST API. </w:t>
       </w:r>
-    </w:p>
-    <w:p>
-      <w:r>
-        <w:t>A</w:t>
-      </w:r>
-      <w:r>
-        <w:t xml:space="preserve">z alábbiakban a fejlesztéshez használt </w:t>
-      </w:r>
-      <w:r>
-        <w:t>könyvtárak és szolgáltatások kerülnek bemutatásra.</w:t>
-      </w:r>
-    </w:p>
-    <w:p>
-      <w:pPr>
-        <w:pStyle w:val="Heading3"/>
-      </w:pPr>
-      <w:bookmarkStart w:id="13" w:name="_Toc499065863"/>
-      <w:r>
+      <w:r>
+        <w:t>A REST szolgáltatás azt jelenti, hogy a rendszerben definiált erőforrásokhoz elérési pontokon keresztül lehet hozzáférni, azokat módosítani vagy törölni. A kommunikáció JSON objektumok segítségével történik, ezek reprezentálják az egyes erőforr</w:t>
+      </w:r>
+      <w:r>
+        <w:t>ásokat.</w:t>
+      </w:r>
+    </w:p>
+    <w:p>
+      <w:r>
+        <w:rPr>
+          <w:u w:val="single"/>
+        </w:rPr>
         <w:t>Flask</w:t>
       </w:r>
-      <w:bookmarkEnd w:id="13"/>
-    </w:p>
-    <w:p>
-      <w:r>
-        <w:t xml:space="preserve">A backend alapja egy REST API, mely a Flask </w:t>
+      <w:r>
+        <w:t xml:space="preserve">: </w:t>
+      </w:r>
+      <w:r>
+        <w:t xml:space="preserve">A backend alapja </w:t>
+      </w:r>
+      <w:r>
+        <w:t xml:space="preserve">tehát </w:t>
+      </w:r>
+      <w:r>
+        <w:t xml:space="preserve">egy REST API, mely a Flask </w:t>
       </w:r>
       <w:sdt>
         <w:sdtPr>
@@ -5585,164 +5368,148 @@
         <w:t xml:space="preserve"> Python alapú</w:t>
       </w:r>
       <w:r>
-        <w:t xml:space="preserve"> webes keretrendszer. Könyvtárakat, technológiákat nyújt ahhoz, hogy minél egyszerűbben és hatékonyabban lehessen webes alkalmazásokat elkészíteni. </w:t>
-      </w:r>
-      <w:r>
+        <w:t xml:space="preserve"> webes keretrendszer. Könyvtárakat, technológiákat nyújt ahhoz, hogy minél egyszerűbben és hatékonyabban lehessen webes alkalmazásokat elkészíteni. Önmagában nem nyújt adatbázis absztrakciós réteget, így azt a fejlesztőnek kell megvalósítania, vagy felhasználnia valamilyen kiegészítőt.</w:t>
+      </w:r>
+    </w:p>
+    <w:p>
+      <w:r>
+        <w:rPr>
+          <w:u w:val="single"/>
+        </w:rPr>
         <w:lastRenderedPageBreak/>
-        <w:t>Önmagában nem nyújt adatbázis absztrakciós réteget, így azt a fejlesztőnek kell megvalósítania, vagy felhasználnia valamilyen kiegészítőt.</w:t>
+        <w:t>SQLite</w:t>
+      </w:r>
+      <w:r>
+        <w:t xml:space="preserve">: </w:t>
+      </w:r>
+      <w:r>
+        <w:t>Az alkalmazás működéséhez elengedhetetlen valamilyen adatbázis használata a felhasználói adatok, logok és a felhasználókhoz tartozó fájlok elérésének tárolásához. A választásom az SQLite-ra esett annak gyorsasága és egyszerűsége miatt.</w:t>
       </w:r>
     </w:p>
     <w:p>
       <w:pPr>
         <w:pStyle w:val="Heading3"/>
       </w:pPr>
-      <w:bookmarkStart w:id="14" w:name="_Toc499065864"/>
+      <w:bookmarkStart w:id="13" w:name="_Toc499114661"/>
       <w:r>
         <w:t>Könytárak</w:t>
       </w:r>
+      <w:bookmarkEnd w:id="13"/>
+    </w:p>
+    <w:p>
+      <w:r>
+        <w:rPr>
+          <w:u w:val="single"/>
+        </w:rPr>
+        <w:t>Passlib</w:t>
+      </w:r>
+      <w:r>
+        <w:t xml:space="preserve">: </w:t>
+      </w:r>
+      <w:r>
+        <w:t xml:space="preserve">A Passlib egy jelszó </w:t>
+      </w:r>
+      <w:r>
+        <w:t xml:space="preserve">„hashelő” könyvtár Pythonhoz. Ennek </w:t>
+      </w:r>
+      <w:r>
+        <w:t xml:space="preserve">segítségével </w:t>
+      </w:r>
+      <w:r>
+        <w:t>„</w:t>
+      </w:r>
+      <w:r>
+        <w:t>hashelem</w:t>
+      </w:r>
+      <w:r>
+        <w:t>”</w:t>
+      </w:r>
+      <w:r>
+        <w:t xml:space="preserve"> a jelszavakat és tárolom el a kapott értéket az adatbázisban. A könyvtárat a belépés és regisztráció funkcionalitásoknál használtam fel, ezek a folyamatok a későbbiekben kerülnek bemutatásra.</w:t>
+      </w:r>
+    </w:p>
+    <w:p>
+      <w:r>
+        <w:rPr>
+          <w:u w:val="single"/>
+        </w:rPr>
+        <w:t>SQLAlchemy</w:t>
+      </w:r>
+      <w:r>
+        <w:t xml:space="preserve">: </w:t>
+      </w:r>
+      <w:r>
+        <w:t xml:space="preserve">Az SQLAlchemy egy Python SQL eszköz, mely ORM tulajdonsággal rendelkezik, nagy segítséget nyújtva ezzel a fejlesztéshez.   </w:t>
+      </w:r>
+    </w:p>
+    <w:p>
+      <w:r>
+        <w:rPr>
+          <w:u w:val="single"/>
+        </w:rPr>
+        <w:t>Pyjwt</w:t>
+      </w:r>
+      <w:r>
+        <w:t xml:space="preserve">: </w:t>
+      </w:r>
+      <w:r>
+        <w:t>A Pyjwt egy könyvtár, ami kódol és dekódol JSON web tokeneket. A könyvtár az autentikáció során kerül felhasználásra. Belépéskor a kliens kap egy kódolt token-t, melyet minden kérésnél el kell küldenie a szerver felé.</w:t>
+      </w:r>
+    </w:p>
+    <w:p>
+      <w:pPr>
+        <w:pStyle w:val="Heading3"/>
+      </w:pPr>
+      <w:bookmarkStart w:id="14" w:name="_Toc499114662"/>
+      <w:r>
+        <w:t>Dropbox</w:t>
+      </w:r>
       <w:bookmarkEnd w:id="14"/>
     </w:p>
     <w:p>
       <w:r>
-        <w:rPr>
-          <w:u w:val="single"/>
-        </w:rPr>
-        <w:t>Passlib</w:t>
-      </w:r>
-      <w:r>
-        <w:t xml:space="preserve">: </w:t>
-      </w:r>
-      <w:r>
-        <w:t xml:space="preserve">A Passlib egy jelszó </w:t>
-      </w:r>
-      <w:r>
-        <w:t xml:space="preserve">„hashelő” könyvtár Pythonhoz. Ennek </w:t>
-      </w:r>
-      <w:r>
-        <w:t xml:space="preserve">segítségével </w:t>
-      </w:r>
-      <w:r>
-        <w:t>„</w:t>
-      </w:r>
-      <w:r>
-        <w:t>hashelem</w:t>
-      </w:r>
-      <w:r>
-        <w:t>”</w:t>
-      </w:r>
-      <w:r>
-        <w:t xml:space="preserve"> a jelszavakat és tárolom el a kapott értéket az adatbázisban. A könyvtárat a belépés és regisztráció funkcionalitásoknál használtam fel, ezek a folyamatok a későbbiekben kerülnek bemutatásra.</w:t>
-      </w:r>
-    </w:p>
-    <w:p>
-      <w:r>
-        <w:rPr>
-          <w:u w:val="single"/>
-        </w:rPr>
-        <w:t>SQLAlchemy</w:t>
-      </w:r>
-      <w:r>
-        <w:t xml:space="preserve">: </w:t>
-      </w:r>
-      <w:r>
-        <w:t xml:space="preserve">Az SQLAlchemy egy Python SQL eszköz, mely ORM tulajdonsággal rendelkezik, nagy segítséget nyújtva ezzel a fejlesztéshez.   </w:t>
-      </w:r>
-    </w:p>
-    <w:p>
-      <w:r>
-        <w:rPr>
-          <w:u w:val="single"/>
-        </w:rPr>
-        <w:t>Pyjwt</w:t>
-      </w:r>
-      <w:r>
-        <w:t xml:space="preserve">: </w:t>
-      </w:r>
-      <w:r>
-        <w:t>A Pyjwt egy könyvtár, ami kódol és dekódol JSON web tokeneket. A könyvtár az autentikáció során kerül felhasználásra. Belépéskor a kliens kap egy kódolt token-t, melyet minden kérésnél el kell küldenie a szerver felé.</w:t>
-      </w:r>
-    </w:p>
-    <w:p>
-      <w:pPr>
-        <w:pStyle w:val="Heading3"/>
-      </w:pPr>
-      <w:bookmarkStart w:id="15" w:name="_Toc499065865"/>
-      <w:r>
-        <w:t>SQLite</w:t>
+        <w:t>A Dropbox</w:t>
+      </w:r>
+      <w:r>
+        <w:t xml:space="preserve"> lett</w:t>
+      </w:r>
+      <w:r>
+        <w:t xml:space="preserve"> az általam kiválasztott </w:t>
+      </w:r>
+      <w:r>
+        <w:t>fájlmegosztó portál</w:t>
+      </w:r>
+      <w:r>
+        <w:t>,</w:t>
+      </w:r>
+      <w:r>
+        <w:t xml:space="preserve"> amivel összekötöm az alkalmazást</w:t>
+      </w:r>
+      <w:r>
+        <w:t>, alapvető szolgáltatásokkal rendelkezik, könnyű kezelni és jól érthető API-val rendelkezik</w:t>
+      </w:r>
+      <w:r>
+        <w:t>. Az oldal ingyenes verzió esetén 2GB helyet biztosít a felhasználó számára.</w:t>
+      </w:r>
+      <w:r>
+        <w:t xml:space="preserve"> Regisztrálás után lehet új alkalmazásokat létrehozni Dropbox-on belül, itt meg lehet adni, hogy milyen hozzáférést kérjen a felhasználóktól engedélyezéskor. Az alkalmazást 500 db felhasználóhoz lehet hozzárendelni amíg fejlesztés állapotban van a szoftver</w:t>
+      </w:r>
+      <w:r>
+        <w:t>, több beállítást nem igényel</w:t>
+      </w:r>
+      <w:r>
+        <w:t>.</w:t>
+      </w:r>
+    </w:p>
+    <w:p>
+      <w:pPr>
+        <w:pStyle w:val="Heading2"/>
+      </w:pPr>
+      <w:bookmarkStart w:id="15" w:name="_Toc499114663"/>
+      <w:r>
+        <w:t>Raspberry PI</w:t>
       </w:r>
       <w:bookmarkEnd w:id="15"/>
-    </w:p>
-    <w:p>
-      <w:r>
-        <w:t>Az alkalmazás működéséhez elengedhetetlen va</w:t>
-      </w:r>
-      <w:r>
-        <w:t xml:space="preserve">lamilyen adatbázis használata a </w:t>
-      </w:r>
-      <w:r>
-        <w:t>felhasználói adatok, logo</w:t>
-      </w:r>
-      <w:r>
-        <w:t>k</w:t>
-      </w:r>
-      <w:r>
-        <w:t xml:space="preserve"> és a felhasználókhoz tartozó fájlok elér</w:t>
-      </w:r>
-      <w:r>
-        <w:t>ésének tárolásához. A választás</w:t>
-      </w:r>
-      <w:r>
-        <w:t>om az SQLite-ra esett annak gyorsasága és egyszerűsége miatt.</w:t>
-      </w:r>
-    </w:p>
-    <w:p>
-      <w:pPr>
-        <w:pStyle w:val="Heading3"/>
-      </w:pPr>
-      <w:bookmarkStart w:id="16" w:name="_Toc499065866"/>
-      <w:r>
-        <w:t>Dropbox</w:t>
-      </w:r>
-      <w:bookmarkEnd w:id="16"/>
-    </w:p>
-    <w:p>
-      <w:r>
-        <w:t>A Dropbox</w:t>
-      </w:r>
-      <w:r>
-        <w:t xml:space="preserve"> lett</w:t>
-      </w:r>
-      <w:r>
-        <w:t xml:space="preserve"> az általam kiválasztott </w:t>
-      </w:r>
-      <w:r>
-        <w:t>fájlmegosztó portál</w:t>
-      </w:r>
-      <w:r>
-        <w:t>,</w:t>
-      </w:r>
-      <w:r>
-        <w:t xml:space="preserve"> amivel összekötöm az alkalmazást</w:t>
-      </w:r>
-      <w:r>
-        <w:t>, alapvető szolgáltatásokkal rendelkezik, könnyű kezelni és jól érthető API-val rendelkezik</w:t>
-      </w:r>
-      <w:r>
-        <w:t>. Az oldal ingyenes verzió esetén 2GB helyet biztosít a felhasználó számára.</w:t>
-      </w:r>
-      <w:r>
-        <w:t xml:space="preserve"> Regisztrálás után lehet új alkalmazásokat létrehozni Dropbox-on belül, itt meg lehet adni, hogy milyen hozzáférést kérjen a felhasználóktól engedélyezéskor. Az alkalmazást 500 db felhasználóhoz lehet hozzárendelni amíg fejlesztés állapotban van a szoftver.</w:t>
-      </w:r>
-    </w:p>
-    <w:p>
-      <w:pPr>
-        <w:pStyle w:val="Heading2"/>
-      </w:pPr>
-      <w:bookmarkStart w:id="17" w:name="_Toc499065867"/>
-      <w:r>
-        <w:t>Raspberry PI</w:t>
-      </w:r>
-      <w:bookmarkEnd w:id="17"/>
     </w:p>
     <w:p>
       <w:r>
@@ -5782,7 +5549,6 @@
         <w:rPr>
           <w:color w:val="333333"/>
         </w:rPr>
-        <w:lastRenderedPageBreak/>
         <w:t>Quad Core 1.2GHz BCM2837 CPU - 64bit</w:t>
       </w:r>
     </w:p>
@@ -5851,6 +5617,7 @@
         <w:rPr>
           <w:color w:val="333333"/>
         </w:rPr>
+        <w:lastRenderedPageBreak/>
         <w:t>Raspbian OS</w:t>
       </w:r>
     </w:p>
@@ -5858,11 +5625,11 @@
       <w:pPr>
         <w:pStyle w:val="Heading3"/>
       </w:pPr>
-      <w:bookmarkStart w:id="18" w:name="_Toc499065868"/>
+      <w:bookmarkStart w:id="16" w:name="_Toc499114664"/>
       <w:r>
         <w:t>Raspbian</w:t>
       </w:r>
-      <w:bookmarkEnd w:id="18"/>
+      <w:bookmarkEnd w:id="16"/>
     </w:p>
     <w:p>
       <w:r>
@@ -5947,12 +5714,12 @@
       <w:pPr>
         <w:pStyle w:val="Heading1"/>
       </w:pPr>
-      <w:bookmarkStart w:id="19" w:name="_Toc499065869"/>
+      <w:bookmarkStart w:id="17" w:name="_Toc499114665"/>
       <w:r>
         <w:lastRenderedPageBreak/>
         <w:t>Specifikáció</w:t>
       </w:r>
-      <w:bookmarkEnd w:id="19"/>
+      <w:bookmarkEnd w:id="17"/>
     </w:p>
     <w:p>
       <w:r>
@@ -6232,11 +5999,11 @@
       <w:pPr>
         <w:pStyle w:val="Heading2"/>
       </w:pPr>
-      <w:bookmarkStart w:id="20" w:name="_Toc499065870"/>
+      <w:bookmarkStart w:id="18" w:name="_Toc499114666"/>
       <w:r>
         <w:t>Use Case</w:t>
       </w:r>
-      <w:bookmarkEnd w:id="20"/>
+      <w:bookmarkEnd w:id="18"/>
     </w:p>
     <w:p>
       <w:r>
@@ -6274,12 +6041,12 @@
       <w:pPr>
         <w:pStyle w:val="Heading3"/>
       </w:pPr>
-      <w:bookmarkStart w:id="21" w:name="_Toc499065871"/>
+      <w:bookmarkStart w:id="19" w:name="_Toc499114667"/>
       <w:r>
         <w:lastRenderedPageBreak/>
         <w:t>Felhasználót érintő műveletek</w:t>
       </w:r>
-      <w:bookmarkEnd w:id="21"/>
+      <w:bookmarkEnd w:id="19"/>
     </w:p>
     <w:p>
       <w:pPr>
@@ -6336,143 +6103,166 @@
       <w:pPr>
         <w:pStyle w:val="Heading1"/>
       </w:pPr>
-      <w:bookmarkStart w:id="22" w:name="_Toc499065872"/>
+      <w:bookmarkStart w:id="20" w:name="_Toc499114668"/>
       <w:bookmarkEnd w:id="5"/>
       <w:r>
         <w:lastRenderedPageBreak/>
         <w:t>Tervezés és fejlesztés</w:t>
       </w:r>
+      <w:bookmarkEnd w:id="20"/>
+    </w:p>
+    <w:p>
+      <w:r>
+        <w:t xml:space="preserve">A fejezetben bemutatom az alkalmazás felépítését és a megvalósítás módszereit, továbbá a kész rendszer felhasználhatóságát képekkel illusztrálva.  </w:t>
+      </w:r>
+    </w:p>
+    <w:p>
+      <w:pPr>
+        <w:pStyle w:val="Heading2"/>
+      </w:pPr>
+      <w:bookmarkStart w:id="21" w:name="_Toc499114669"/>
+      <w:r>
+        <w:t>Architektúra</w:t>
+      </w:r>
+      <w:bookmarkEnd w: